--- a/abyss/Воронков_В_abyss.docx
+++ b/abyss/Воронков_В_abyss.docx
@@ -4102,11 +4102,7 @@
         </w:tabs>
       </w:pPr>
       <w:r>
-        <w:t>— Да, да, первая линия, как на лучших курортах! Время у нас по Москве, кстати. Ну, может, на пару минут отстаёт — главный хронометр после запуска станции не трогали. И сейчас уже восемь. — Андреев посмотрел на меня по-</w:t>
-      </w:r>
-      <w:r>
-        <w:lastRenderedPageBreak/>
-        <w:t>отечески, сверху вниз. — Мы тут кое-что обсудим с руководством, а вам, Олег, предлагаю отдохнуть. Михаил вас проводит.</w:t>
+        <w:t>— Да, да, первая линия, как на лучших курортах! Время у нас по Москве, кстати. Ну, может, на пару минут отстаёт. И сейчас уже восемь. — Андреев посмотрел на меня по-отечески, сверху вниз. — Мы тут кое-что обсудим с руководством, а вам, Олег, предлагаю отдохнуть. Михаил вас проводит.</w:t>
       </w:r>
     </w:p>
     <w:p>
@@ -4116,6 +4112,7 @@
         </w:tabs>
       </w:pPr>
       <w:r>
+        <w:lastRenderedPageBreak/>
         <w:t>Лысанов вытянулся, как на плацу, и кивнул. Андреев утащил Григорьева в шум голосов, оставив наш с ним разговор прерванным на полуслове.</w:t>
       </w:r>
     </w:p>
@@ -4292,16 +4289,19 @@
         </w:tabs>
       </w:pPr>
       <w:r>
+        <w:t xml:space="preserve">В узкие, как бойницы, иллюминаторы ничего не было видно. Я так устал от стерильной пустоты во время </w:t>
+      </w:r>
+      <w:proofErr w:type="spellStart"/>
+      <w:r>
+        <w:t>бранка</w:t>
+      </w:r>
+      <w:proofErr w:type="spellEnd"/>
+      <w:r>
+        <w:t xml:space="preserve">, что хотел задержаться на минутку, </w:t>
+      </w:r>
+      <w:r>
         <w:lastRenderedPageBreak/>
-        <w:t xml:space="preserve">В узкие, как бойницы, иллюминаторы ничего не было видно. Я так устал от стерильной пустоты во время </w:t>
-      </w:r>
-      <w:proofErr w:type="spellStart"/>
-      <w:r>
-        <w:t>бранка</w:t>
-      </w:r>
-      <w:proofErr w:type="spellEnd"/>
-      <w:r>
-        <w:t>, что хотел задержаться на минутку, вглядеться во мрак, надеясь, что он рассеется под моим взглядом, но Лысанов упрямо тянул вперёд.</w:t>
+        <w:t>вглядеться во мрак, надеясь, что он рассеется под моим взглядом, но Лысанов упрямо тянул вперёд.</w:t>
       </w:r>
     </w:p>
     <w:p>
@@ -4511,11 +4511,7 @@
         </w:tabs>
       </w:pPr>
       <w:r>
-        <w:t xml:space="preserve">После каюты на «Грозном» модуль выглядел, как люксовый номер в дорогом отеле. Лампа тут же приветственно мигнула мне, омыв светом небольшой столик с диспенсером воды, угловатое кресло и настоящий иллюминатор </w:t>
-      </w:r>
-      <w:r>
-        <w:lastRenderedPageBreak/>
-        <w:t>со шторкой из металлических пластин, как у диафрагмы фотоаппарата. Иллюминатор, впрочем, был закрыт, чтобы не растрачивать зря орбитальный вид.</w:t>
+        <w:t>После каюты на «Грозном» модуль выглядел, как люксовый номер в дорогом отеле. Лампа тут же приветственно мигнула мне, омыв светом небольшой столик с диспенсером воды, угловатое кресло и настоящий иллюминатор со шторкой из металлических пластин, как у диафрагмы фотоаппарата. Иллюминатор, впрочем, был закрыт, чтобы не растрачивать зря орбитальный вид.</w:t>
       </w:r>
     </w:p>
     <w:p>
@@ -4525,6 +4521,7 @@
         </w:tabs>
       </w:pPr>
       <w:r>
+        <w:lastRenderedPageBreak/>
         <w:t xml:space="preserve">Ещё больше удивил меня личный санузел, </w:t>
       </w:r>
       <w:r>
@@ -4703,7 +4700,6 @@
         </w:tabs>
       </w:pPr>
       <w:r>
-        <w:lastRenderedPageBreak/>
         <w:t>— Наш навигатор умер. Мы вышли из червоточины, и она сразу умерла.</w:t>
       </w:r>
     </w:p>
@@ -4724,6 +4720,7 @@
         </w:tabs>
       </w:pPr>
       <w:r>
+        <w:lastRenderedPageBreak/>
         <w:t>Девушка сжалась и поблекла, словно испугалась чего-то у меня за спиной.</w:t>
       </w:r>
     </w:p>
@@ -4984,8 +4981,11 @@
         </w:tabs>
       </w:pPr>
       <w:r>
+        <w:t xml:space="preserve">— Я писала заявление по форме. Всё как полагается, со всеми нужными закорючками, но Алексей Геннадьевич тогда ещё говорил, что гарантий нет. Дескать, ситуация сейчас сложная, кругом аврал, людей не хватает. А новых </w:t>
+      </w:r>
+      <w:r>
         <w:lastRenderedPageBreak/>
-        <w:t>— Я писала заявление по форме. Всё как полагается, со всеми нужными закорючками, но Алексей Геннадьевич тогда ещё говорил, что гарантий нет. Дескать, ситуация сейчас сложная, кругом аврал, людей не хватает. А новых сотрудников искать долго. Ну понятно — не каждый горит желанием сюда лететь. Я уж честно, — Вера вздохнула, — не первый раз писала.</w:t>
+        <w:t>сотрудников искать долго. Ну понятно — не каждый горит желанием сюда лететь. Я уж честно, — Вера вздохнула, — не первый раз писала.</w:t>
       </w:r>
     </w:p>
     <w:p>
@@ -5183,8 +5183,11 @@
         </w:tabs>
       </w:pPr>
       <w:r>
+        <w:t xml:space="preserve">— Можно и так сказать. Движение по орбите постоянно корректируется, но иногда мы всё равно влетаем в облака газа. Да и вроде как станция сама может ниже спуститься, чтобы зонды было проще запускать. — Вера дёрнула </w:t>
+      </w:r>
+      <w:r>
         <w:lastRenderedPageBreak/>
-        <w:t xml:space="preserve">— Можно и так сказать. Движение по орбите постоянно корректируется, но иногда мы всё равно влетаем в облака газа. Да и вроде как станция сама может ниже спуститься, чтобы зонды было проще запускать. — Вера дёрнула плечами. — Короче, не знаю. Мне объясняли, но я уже толком не помню. Сам попробуй кого-нибудь </w:t>
+        <w:t xml:space="preserve">плечами. — Короче, не знаю. Мне объясняли, но я уже толком не помню. Сам попробуй кого-нибудь </w:t>
       </w:r>
       <w:r>
         <w:t>с</w:t>
@@ -5376,7 +5379,6 @@
         </w:tabs>
       </w:pPr>
       <w:r>
-        <w:lastRenderedPageBreak/>
         <w:t>Я качнул головой.</w:t>
       </w:r>
     </w:p>
@@ -5397,6 +5399,7 @@
         </w:tabs>
       </w:pPr>
       <w:r>
+        <w:lastRenderedPageBreak/>
         <w:t>Я плюхнулся на кровать, закрыл глаза и едва не провалился в сон — в одежде, в скрюченной позе, прижимаясь затылком к холодной переборке.</w:t>
       </w:r>
     </w:p>
@@ -5495,15 +5498,12 @@
     </w:p>
     <w:p>
       <w:r>
-        <w:t xml:space="preserve">Я понимал, что никакого берега не существует, что его придумали те, кто пытался не утонуть здесь задолго до меня, и я теперь безнадёжно застрял в этой </w:t>
-      </w:r>
+        <w:t>Я понимал, что никакого берега не существует, что его придумали те, кто пытался не утонуть здесь задолго до меня, и я теперь безнадёжно застрял в этой фрактальной ловушке, как пойманная муха, которая путает с отблесками настоящий свет.</w:t>
+      </w:r>
+    </w:p>
+    <w:p>
       <w:r>
         <w:lastRenderedPageBreak/>
-        <w:t>фрактальной ловушке, как пойманная муха, которая путает с отблесками настоящий свет.</w:t>
-      </w:r>
-    </w:p>
-    <w:p>
-      <w:r>
         <w:t>Ледяная вода рассекала на руках кожу до крови, но я продолжал плыть. Без смысла, без цели. Я всего лишь хотел продержаться ещё несколько минут, секунд, мучительных мгновений.</w:t>
       </w:r>
     </w:p>
@@ -5610,9 +5610,12 @@
       </w:r>
       <w:proofErr w:type="spellStart"/>
       <w:r>
-        <w:t>бранке?</w:t>
+        <w:t>бранке</w:t>
       </w:r>
       <w:proofErr w:type="spellEnd"/>
+      <w:r>
+        <w:t>?</w:t>
+      </w:r>
     </w:p>
     <w:p>
       <w:r>
@@ -5626,12 +5629,12 @@
     </w:p>
     <w:p>
       <w:r>
+        <w:t>Широкий глазок иллюминатора был открыт, чернота спадала с него, как унесённая ветром тень. Передо мной прорезался яркий до одури серп Кратера Водолея.</w:t>
+      </w:r>
+    </w:p>
+    <w:p>
+      <w:r>
         <w:lastRenderedPageBreak/>
-        <w:t>Широкий глазок иллюминатора был открыт, чернота спадала с него, как унесённая ветром тень. Передо мной прорезался яркий до одури серп Кратера Водолея.</w:t>
-      </w:r>
-    </w:p>
-    <w:p>
-      <w:r>
         <w:t>Началась заря.</w:t>
       </w:r>
     </w:p>
@@ -5662,7 +5665,7 @@
     </w:p>
     <w:p>
       <w:r>
-        <w:t>Муха так и не появилась — то ли она пряталась в собравшейся по углам темноте, то ли привиделась мне от усталости.</w:t>
+        <w:t>Муха так и не появилась — то ли она пряталась в собравшейся по углам темноте, то ли привиделась от усталости.</w:t>
       </w:r>
     </w:p>
     <w:p>
@@ -5713,7 +5716,19 @@
     </w:p>
     <w:p>
       <w:r>
-        <w:t>Планета, поднявшаяся до середины иллюминатора, вновь соскальзывала за стальную раму, оставляя после себя лазурный нимб, который быстро тускнел, уступая нависающей над ним темноте. Я качался на волнах посреди огромного океана.</w:t>
+        <w:t xml:space="preserve">Планета, поднявшаяся до середины иллюминатора, вновь соскальзывала за стальную раму, оставляя после себя лазурный нимб, который быстро тускнел, уступая нависающей над ним темноте. </w:t>
+      </w:r>
+      <w:r>
+        <w:t>Мы</w:t>
+      </w:r>
+      <w:r>
+        <w:t xml:space="preserve"> качал</w:t>
+      </w:r>
+      <w:r>
+        <w:t>ись</w:t>
+      </w:r>
+      <w:r>
+        <w:t xml:space="preserve"> на волнах посреди огромного океана.</w:t>
       </w:r>
     </w:p>
     <w:p>
@@ -5863,7 +5878,13 @@
     </w:p>
     <w:p>
       <w:r>
-        <w:t>— Я ничего невозможного от тебя, Дмитрий, не требую, — сказал Майоров. — Более того, ничего больше от тебя мне и не нужно. Всё время, которое есть — два, три месяца — можешь заниматься только этим. А Олег пусть посмотрит, что перед стыковкой произошло, почему мы весь груз чуть не сбросили.</w:t>
+        <w:t xml:space="preserve">— Я ничего невозможного от тебя, Дмитрий, не требую, — сказал Майоров. — Более того, ничего больше от тебя мне и не нужно. Всё время, которое есть — два, три месяца — можешь заниматься только </w:t>
+      </w:r>
+      <w:r>
+        <w:t>цианом</w:t>
+      </w:r>
+      <w:r>
+        <w:t>. А Олег пусть посмотрит что перед стыковкой произошло, почему мы весь груз чуть не сбросили.</w:t>
       </w:r>
     </w:p>
     <w:p>
@@ -5913,13 +5934,17 @@
     </w:p>
     <w:p>
       <w:r>
-        <w:t xml:space="preserve">— Ах, да! — Майоров осушил залпом стаканчик с кофе. — Голова уже пухнет. Меня попросили оказать техническое содействие лаборатории. Дмитрия я отдать не могу, для меня птичка на первом месте. А по твою душу придёт Марутян, светило науки из местной </w:t>
-      </w:r>
-      <w:proofErr w:type="spellStart"/>
-      <w:r>
-        <w:t>шаражки</w:t>
-      </w:r>
-      <w:proofErr w:type="spellEnd"/>
+        <w:t>— Ах, да! — Майоров осушил залпом стаканчик с кофе. — Голова уже пухнет</w:t>
+      </w:r>
+      <w:r>
+        <w:t>!</w:t>
+      </w:r>
+      <w:r>
+        <w:t xml:space="preserve"> Меня попросили оказать техническое содействие лаборатории. Дмитрия я отдать не могу, для меня птичка на первом месте. А по твою душу придёт Марутян, светило науки из местной </w:t>
+      </w:r>
+      <w:r>
+        <w:t>шарашки</w:t>
+      </w:r>
       <w:r>
         <w:t xml:space="preserve">. </w:t>
       </w:r>
@@ -5956,7 +5981,19 @@
       </w:r>
       <w:r>
         <w:lastRenderedPageBreak/>
-        <w:t>проблем тут не вижу. Почему бы и не помочь? Всем нам эти два месяца надо будет чем-то заниматься.</w:t>
+        <w:t>проблем тут не вижу. Почему бы и не помочь? Всем нам эти месяц</w:t>
+      </w:r>
+      <w:r>
+        <w:t>ы</w:t>
+      </w:r>
+      <w:r>
+        <w:t xml:space="preserve"> надо будет чем-</w:t>
+      </w:r>
+      <w:r>
+        <w:t>нибудь</w:t>
+      </w:r>
+      <w:r>
+        <w:t xml:space="preserve"> заниматься.</w:t>
       </w:r>
     </w:p>
     <w:p>
@@ -5982,7 +6019,7 @@
     </w:p>
     <w:p>
       <w:r>
-        <w:t>— Что ты там хочешь найти, Сергей? — спросил Керман. — Мы уже сто раз эти карты просмотрели.</w:t>
+        <w:t>— Что ты там хочешь найти, Сергей? — спросил Керман. — Мы уже сто раз эти карты посмотрели.</w:t>
       </w:r>
     </w:p>
     <w:p>
@@ -6112,7 +6149,10 @@
         <w:t xml:space="preserve">. </w:t>
       </w:r>
       <w:r>
-        <w:t xml:space="preserve">Ты лучше представь, что </w:t>
+        <w:t>Предположим,</w:t>
+      </w:r>
+      <w:r>
+        <w:t xml:space="preserve"> </w:t>
       </w:r>
       <w:r>
         <w:t xml:space="preserve">этот часовой механизм, </w:t>
@@ -6158,7 +6198,7 @@
     </w:p>
     <w:p>
       <w:r>
-        <w:t>В столовую зашли двое незнакомых мужчин, быстро взглянули на нас и выбрали себе место в дальнем углу, словно от нас исходил какой-то дух опасности. Чуть позже к ним присоединилась женщина средних лет.</w:t>
+        <w:t>В столовую зашли двое незнакомых мужчин, быстро взглянули на нас и выбрали себе место в дальнем углу, словно от нас исходил дух опасности. Чуть позже к ним присоединилась женщина средних лет.</w:t>
       </w:r>
     </w:p>
     <w:p>
@@ -6260,7 +6300,12 @@
     </w:p>
     <w:p>
       <w:r>
-        <w:t>В модуле я принял щелочной душ, «привел себя в порядок», как посоветовал Майоров. Потом спустился к кораблю.</w:t>
+        <w:t>В модуле я принял щелочной душ, «привел себя в порядок», как посоветовал Майоров.</w:t>
+      </w:r>
+    </w:p>
+    <w:p>
+      <w:r>
+        <w:t>Потом спустился к кораблю.</w:t>
       </w:r>
     </w:p>
     <w:p>
@@ -6296,10 +6341,15 @@
     </w:p>
     <w:p>
       <w:r>
-        <w:t>— Потому что, циан работает. — Керман лежал в ложементе, уставившись в тени на потолке, и задумчиво грыз карандаш. Он однажды упомянул, что был в молодости заядлым курильщиком, но успел вовремя бросить, так что на результаты предполётных подготовок это не повлияло. — Все эти штуки, Сергей, нужны, так сказать, для проверки перед первым запуском. Если они дадут какой-то результат, значит в циане есть механические повреждения. А если там есть повреждения, значит он не работает целиком. Попробуй вытряхнуть из часов шестерёнку. Будут они тебе время правильно показывать?</w:t>
-      </w:r>
-    </w:p>
-    <w:p>
+        <w:t>— Потому что циан работает. — Керман лежал в ложементе, уставившись в тени на потолке, и задумчиво грыз карандаш. Он однажды упомянул, что был в молодости заядлым курильщиком, но успел вовремя бросить, так что на результаты предполётных подготовок это не повлияло. — Все эти штуки, Сергей, нужны, так сказать, для проверки перед первым запуском. Если они дадут какой-то результат, значит в циане есть механические повреждения. А если там есть повреждения, значит он не работает целиком. Попробуй вытряхнуть из часов шестерёнку. Будут они тебе время правильно показывать?</w:t>
+      </w:r>
+    </w:p>
+    <w:p>
+      <w:pPr>
+        <w:rPr>
+          <w:lang w:val="en-US"/>
+        </w:rPr>
+      </w:pPr>
       <w:r>
         <w:t xml:space="preserve">— Ты что, </w:t>
       </w:r>
@@ -6352,12 +6402,12 @@
     </w:p>
     <w:p>
       <w:r>
-        <w:t>Я запустил перекодировщик, вывел все доступные записи, одну за другой, и зарылся во все эти дежурные сигналы с головой, пока строчки на рябящем экране не стали расплываться, как чернила по намокшему листу.</w:t>
-      </w:r>
-    </w:p>
-    <w:p>
-      <w:r>
-        <w:t>Вытащил меня из омута Керман, который заглянул ко мне перед обедом.</w:t>
+        <w:t>Я запустил перекодировщик, вывел все доступные записи, одну за другой, и зарылся в эти дежурные сигналы с головой, пока строчки на рябящем экране не стали расплываться, как чернила по намокшему листу.</w:t>
+      </w:r>
+    </w:p>
+    <w:p>
+      <w:r>
+        <w:t>Вытащил меня из омута Керман.</w:t>
       </w:r>
     </w:p>
     <w:p>
@@ -6566,7 +6616,13 @@
     </w:p>
     <w:p>
       <w:r>
-        <w:t>Мне было жаль потраченного времени. С таким же успехом я мог весь день пялиться в стенку. Майоров наверняка закатит очередную сцену и заставит вгрызаться в эти бесконечные трассировки снова и снова. Отличный рецепт безумия — повторять одно и то же действие, надеясь на другой результат.</w:t>
+        <w:t>Мне было жаль потраченного времени. С таким же успехом я мог весь день пялиться в стенку. Майоров наверняка закатит очередную сцену и заставит вгрызаться в эти бесконечные трассировки снова и снова. Отличный рецепт безумия — повторять одно и то же действие, надеясь на</w:t>
+      </w:r>
+      <w:r>
+        <w:t xml:space="preserve"> новый</w:t>
+      </w:r>
+      <w:r>
+        <w:t xml:space="preserve"> результат.</w:t>
       </w:r>
     </w:p>
     <w:p>
@@ -6581,7 +6637,13 @@
     </w:p>
     <w:p>
       <w:r>
-        <w:t>Остальные обитатели станции уже разбрелись по своим каморкам, и я не встретил никого ни на нижнем уровне, ни в коридоре у жилого блока. Можно было подумать, что после завершения рабочего дня всем настоятельно рекомендуется не попадаться друг другу на глаза.</w:t>
+        <w:t xml:space="preserve">Остальные обитатели станции уже разбрелись по своим каморкам, </w:t>
+      </w:r>
+      <w:r>
+        <w:t>и по пути я никого не встретил</w:t>
+      </w:r>
+      <w:r>
+        <w:t>. Можно было подумать, что после завершения рабочего дня всем настоятельно рекомендуется не попадаться друг другу на глаза.</w:t>
       </w:r>
     </w:p>
     <w:p>
@@ -6678,12 +6740,36 @@
     </w:p>
     <w:p>
       <w:r>
-        <w:t>Она зашла в модуль, огляделась.</w:t>
-      </w:r>
-    </w:p>
-    <w:p>
-      <w:r>
-        <w:t>— Выглядит всё так, как будто тут никто не живёт.</w:t>
+        <w:t>Она зашла в модуль</w:t>
+      </w:r>
+      <w:r>
+        <w:t xml:space="preserve"> и</w:t>
+      </w:r>
+      <w:r>
+        <w:t xml:space="preserve"> огляделась</w:t>
+      </w:r>
+      <w:r>
+        <w:t xml:space="preserve">, привередливо </w:t>
+      </w:r>
+      <w:r>
+        <w:t>наморщив лоб</w:t>
+      </w:r>
+      <w:r>
+        <w:t>.</w:t>
+      </w:r>
+    </w:p>
+    <w:p>
+      <w:r>
+        <w:t>— Выглядит всё так, как будто тут никто не живёт</w:t>
+      </w:r>
+      <w:r>
+        <w:t xml:space="preserve">, — подытожила пару секунд </w:t>
+      </w:r>
+      <w:r>
+        <w:t xml:space="preserve">спустя </w:t>
+      </w:r>
+      <w:r>
+        <w:t>Вера.</w:t>
       </w:r>
     </w:p>
     <w:p>
@@ -6738,13 +6824,10 @@
     </w:p>
     <w:p>
       <w:r>
-        <w:t>Я плюхнул</w:t>
-      </w:r>
-      <w:r>
-        <w:rPr>
-          <w:shd w:val="clear" w:color="auto" w:fill="FFD821"/>
-        </w:rPr>
-        <w:t>ся</w:t>
+        <w:t xml:space="preserve">Я </w:t>
+      </w:r>
+      <w:r>
+        <w:t>сел</w:t>
       </w:r>
       <w:r>
         <w:t xml:space="preserve"> на кровать и потёр ладонью лицо. После короткого сна всё тело ломило от боли.</w:t>
@@ -6814,7 +6897,13 @@
     </w:p>
     <w:p>
       <w:r>
-        <w:t>— Ну я вот не сплю, — пожала плечами Вера.</w:t>
+        <w:t xml:space="preserve">— </w:t>
+      </w:r>
+      <w:r>
+        <w:t>Я</w:t>
+      </w:r>
+      <w:r>
+        <w:t xml:space="preserve"> вот не сплю, — пожала плечами Вера.</w:t>
       </w:r>
     </w:p>
     <w:p>
@@ -7052,13 +7141,13 @@
     </w:p>
     <w:p>
       <w:r>
-        <w:t>— Библиотека есть, да, — сказала Вера. — Ну</w:t>
-      </w:r>
-      <w:r>
-        <w:t>,</w:t>
-      </w:r>
-      <w:r>
-        <w:t xml:space="preserve"> вернее, чулан с книжками. Ещё есть кинотеатр.</w:t>
+        <w:t xml:space="preserve">— Библиотека есть, да, — сказала Вера. — </w:t>
+      </w:r>
+      <w:r>
+        <w:t>В</w:t>
+      </w:r>
+      <w:r>
+        <w:t>ернее, чулан с книжками. Ещё есть кинотеатр.</w:t>
       </w:r>
     </w:p>
     <w:p>
@@ -7125,12 +7214,12 @@
     </w:p>
     <w:p>
       <w:r>
-        <w:t>И она бодро зашагала в сумрак, оглядываясь на меня через плечо.</w:t>
-      </w:r>
-    </w:p>
-    <w:p>
-      <w:r>
-        <w:t>Мы остановились у глухой двери с погасшей табличкой. Вера дёрнула за рычаг в стене, и дверь, привередливо потрещав, разминая застоявшиеся косточки, со старческим стоном открылась.</w:t>
+        <w:t>И бодро зашагала в сумрак, оглядываясь на меня через плечо.</w:t>
+      </w:r>
+    </w:p>
+    <w:p>
+      <w:r>
+        <w:t>Мы остановились у глухой двери с погасшей табличкой. Вера дёрнула за рычаг в стене, и дверь, привередливо потрещав, разминая застоявшиеся косточки, открылась.</w:t>
       </w:r>
     </w:p>
     <w:p>
@@ -7175,7 +7264,13 @@
     </w:p>
     <w:p>
       <w:r>
-        <w:t xml:space="preserve">— Интересная у тебя фантазия! — хмыкнула Вера. — На самом деле, это хронометр. У нас его метроном называют. — Вера пощёлкала пальцами. — Слышишь, как стучит? Можно песенки под него репетировать. Правда, </w:t>
+        <w:t>— Интересная у тебя фантазия! — хмыкнула Вера. — На самом деле, это хронометр. У нас его метроном</w:t>
+      </w:r>
+      <w:r>
+        <w:t>ом</w:t>
+      </w:r>
+      <w:r>
+        <w:t xml:space="preserve"> называют. — Вера пощёлкала пальцами. — Слышишь, как стучит? Можно песенки под него репетировать. Правда, </w:t>
       </w:r>
       <w:r>
         <w:lastRenderedPageBreak/>
@@ -7194,7 +7289,7 @@
     </w:p>
     <w:p>
       <w:r>
-        <w:t>— Зачем, зачем! — фыркнула Вера. — Я же говорю, это музей! По задумке, наверное, это был главный хронометр станции. Сейчас-то по нему никто уже время не смотрит.</w:t>
+        <w:t>— Зачем, зачем! — фыркнула Вера. — Я же говорю, музей! По задумке, наверное, это был главный хронометр станции. Сейчас-то по нему никто уже время не смотрит.</w:t>
       </w:r>
     </w:p>
     <w:p>
@@ -7214,7 +7309,13 @@
     </w:p>
     <w:p>
       <w:r>
-        <w:t>— Вот эта штука время и отмеряет. — Вера показала на диск пальцем. — Тут принцип, как у часов с одной стрелкой. Неудобно, конечно, зато эффектно.</w:t>
+        <w:t xml:space="preserve">— Вот эта штука время и отмеряет. — Вера показала на диск пальцем. — </w:t>
+      </w:r>
+      <w:r>
+        <w:t>П</w:t>
+      </w:r>
+      <w:r>
+        <w:t>ринцип, как у часов с одной стрелкой. Неудобно, конечно, зато эффектно.</w:t>
       </w:r>
     </w:p>
     <w:p>
@@ -7300,13 +7401,16 @@
         <w:t xml:space="preserve"> </w:t>
       </w:r>
       <w:r>
-        <w:t>Н</w:t>
-      </w:r>
-      <w:r>
-        <w:t xml:space="preserve">у </w:t>
-      </w:r>
-      <w:r>
-        <w:t>как на корабле, знаешь. А моряки же к таким вещам быстро привыкают. Чем мы хуже?</w:t>
+        <w:t>К</w:t>
+      </w:r>
+      <w:r>
+        <w:t>ак на корабл</w:t>
+      </w:r>
+      <w:r>
+        <w:t>ях</w:t>
+      </w:r>
+      <w:r>
+        <w:t>, знаешь. А моряки же к таким вещам быстро привыкают. Чем мы хуже?</w:t>
       </w:r>
     </w:p>
     <w:p>
@@ -7327,7 +7431,7 @@
     </w:p>
     <w:p>
       <w:r>
-        <w:t>— Ага, — сказала Вера, подходя ко мне. — Это какой-то из прежних секретарей на пленуме сказал, только тут почему-то источник цитаты решили не указывать. И ещё флаг на ветру развевается, а на фоне вроде как космос и звёзды. В космосе ветра же нет.</w:t>
+        <w:t>— Ага, — сказала Вера. — Это какой-то из прежних секретарей на пленуме сказал, только тут почему-то источник цитаты решили не указывать. И ещё флаг на ветру развевается, а на фоне вроде как космос и звёзды. В космосе ветра же нет.</w:t>
       </w:r>
     </w:p>
     <w:p>
@@ -7342,7 +7446,13 @@
     </w:p>
     <w:p>
       <w:r>
-        <w:t>— Странно, что здесь настоящего флага нет, — сказал я. — Было бы красиво — эти чудовищные часы и красный стяг.</w:t>
+        <w:t>— Странно, что здесь настоящего флага нет</w:t>
+      </w:r>
+      <w:r>
+        <w:t>.</w:t>
+      </w:r>
+      <w:r>
+        <w:t xml:space="preserve"> Было бы красиво — эти чудовищные часы и красный стяг.</w:t>
       </w:r>
     </w:p>
     <w:p>
@@ -7388,7 +7498,13 @@
     </w:p>
     <w:p>
       <w:r>
-        <w:t>— Теперь понятно. Я-то думал…</w:t>
+        <w:t xml:space="preserve">— Теперь понятно. </w:t>
+      </w:r>
+      <w:r>
+        <w:t>А я решил</w:t>
+      </w:r>
+      <w:r>
+        <w:t>…</w:t>
       </w:r>
     </w:p>
     <w:p>
@@ -7519,7 +7635,13 @@
     </w:p>
     <w:p>
       <w:r>
-        <w:t>— Раз уж я разоткровенничался, — сказал я, — ты тоже тогда расскажи, почему улететь хочешь.</w:t>
+        <w:t xml:space="preserve">— Раз уж я разоткровенничался, — </w:t>
+      </w:r>
+      <w:r>
+        <w:t>проговорил</w:t>
+      </w:r>
+      <w:r>
+        <w:t xml:space="preserve"> я, — ты тоже тогда расскажи, почему улететь хочешь.</w:t>
       </w:r>
     </w:p>
     <w:p>
@@ -7603,7 +7725,7 @@
     </w:p>
     <w:p>
       <w:r>
-        <w:t>— Ты уже сколько здесь?</w:t>
+        <w:t>— Ты сколько здесь?</w:t>
       </w:r>
     </w:p>
     <w:p>
@@ -7633,12 +7755,24 @@
     </w:p>
     <w:p>
       <w:r>
-        <w:t>Мы подошли к лифту. Дверцы открылись сразу, кабина нас ждала. На сей раз меня не смутил гулящий под ногами пол.</w:t>
-      </w:r>
-    </w:p>
-    <w:p>
-      <w:r>
-        <w:t>— Он погиб. Несчастный случай в лаборатории. Рассказывать в деталях, уж извини, не буду. Не сейчас. И после этого всё изменилось. Не могу здесь больше оставаться. На карьеру мне плевать, готова хоть уборщицей в каком-нибудь замшелом НИИ работать. Только бы забрали меня отсюда. Но не забирают.</w:t>
+        <w:t>Мы подошли к лифту. Дверцы открылись сразу, кабина нас ждала. На сей раз меня не смутил гуля</w:t>
+      </w:r>
+      <w:r>
+        <w:t>ю</w:t>
+      </w:r>
+      <w:r>
+        <w:t>щий под ногами пол.</w:t>
+      </w:r>
+    </w:p>
+    <w:p>
+      <w:r>
+        <w:t xml:space="preserve">— Он погиб. Несчастный случай в лаборатории. Рассказывать в деталях, уж извини, не буду. </w:t>
+      </w:r>
+      <w:r>
+        <w:t>П</w:t>
+      </w:r>
+      <w:r>
+        <w:t>осле этого всё изменилось. Не могу здесь больше оставаться. На карьеру мне плевать, готова хоть уборщицей в каком-нибудь замшелом НИИ работать. Только бы забрали меня отсюда. Но не забирают.</w:t>
       </w:r>
     </w:p>
     <w:p>
@@ -7738,12 +7872,18 @@
     </w:p>
     <w:p>
       <w:r>
-        <w:t>Может, если бы не эта звёздочка, я не стал бы космонавтом. Говорили, что пару лет спустя стали выдавать уже латунные, с которых за пару лет слезала вся рубиновая эмаль. Звёздочку я хранил долго, пока не потерял во время переезда. И как будто с ней потерялось и всё остальное — вся радость детства превратилась в мутное воспоминание, истрёпанное помехами времени, как изображение на нашем старом телевизоре.</w:t>
-      </w:r>
-    </w:p>
-    <w:p>
-      <w:r>
-        <w:t>Есть и другое, ещё более сильное впечатление из моего детства.</w:t>
+        <w:t xml:space="preserve">Может, если бы не эта звёздочка, я не стал бы космонавтом. Говорили, что пару лет спустя стали выдавать уже латунные, с которых за пару лет слезала вся рубиновая эмаль. Звёздочку я хранил долго, пока не потерял во время переезда. И как будто </w:t>
+      </w:r>
+      <w:r>
+        <w:t xml:space="preserve">вместе </w:t>
+      </w:r>
+      <w:r>
+        <w:t>с ней потерялось и всё остальное — вся радость детства превратилась в мутное воспоминание, истрёпанное помехами времени, как изображение на нашем старом телевизоре.</w:t>
+      </w:r>
+    </w:p>
+    <w:p>
+      <w:r>
+        <w:t>Есть и другое, ещё более сильное впечатление из детства.</w:t>
       </w:r>
     </w:p>
     <w:p>
@@ -7812,7 +7952,13 @@
     </w:p>
     <w:p>
       <w:r>
-        <w:t xml:space="preserve">Я стал бродить по лягушатнику, разгребал воду руками, как пловцы по телевизору, делая вид, что плыву. </w:t>
+        <w:t>Я стал бродить по лягушатнику, разгреба</w:t>
+      </w:r>
+      <w:r>
+        <w:t>я</w:t>
+      </w:r>
+      <w:r>
+        <w:t xml:space="preserve"> воду руками, как пловцы по телевизору. </w:t>
       </w:r>
     </w:p>
     <w:p>
@@ -7827,7 +7973,7 @@
     </w:p>
     <w:p>
       <w:r>
-        <w:t>— Врёшь! — фыркнул мальчуган и брезгливо отвернулся.</w:t>
+        <w:t>— Врёшь! — фыркнул мальчуган и отвернулся.</w:t>
       </w:r>
     </w:p>
     <w:p>
@@ -7881,7 +8027,13 @@
         <w:t xml:space="preserve"> —</w:t>
       </w:r>
       <w:r>
-        <w:t xml:space="preserve"> но ничего не выходило.</w:t>
+        <w:t xml:space="preserve"> </w:t>
+      </w:r>
+      <w:r>
+        <w:t>и не мог</w:t>
+      </w:r>
+      <w:r>
+        <w:t>.</w:t>
       </w:r>
     </w:p>
     <w:p>
@@ -7891,7 +8043,13 @@
     </w:p>
     <w:p>
       <w:r>
-        <w:t>Спустя несколько лет мне попались на глаза снимки детского бассейна, и я знаю, что глубоко там, конечно же, не было — я мог бы, наверное, даже вытянуть над водой голову, если бы встал на цыпочки, — но тогда я не сомневался, что меня утягивает в бездонную пропасть между тектоническими плитами. Лёгкие распирало от боли, мышцы скручивало судорогой. Но больше всего я боялся, что меня поругает отец.</w:t>
+        <w:t xml:space="preserve">Спустя несколько лет мне попались на глаза снимки </w:t>
+      </w:r>
+      <w:r>
+        <w:t xml:space="preserve">этого </w:t>
+      </w:r>
+      <w:r>
+        <w:t>детского бассейна, и я знаю, что глубоко там, конечно же, не было — я мог бы, наверное, даже вытянуть над водой голову, если бы встал на цыпочки, — но тогда я не сомневался, что меня утягивает в бездонную пропасть между тектоническими плитами. Лёгкие распирало от боли, мышцы скручивало судорогой. Но больше всего я боялся, что меня поругает отец.</w:t>
       </w:r>
     </w:p>
     <w:p>
@@ -9643,15 +9801,7 @@
     <w:p>
       <w:r>
         <w:lastRenderedPageBreak/>
-        <w:t xml:space="preserve">Минаева не менее театрально вздохнула. Можно было решить, что </w:t>
-      </w:r>
-      <w:proofErr w:type="gramStart"/>
-      <w:r>
-        <w:t>они  разыгрывают</w:t>
-      </w:r>
-      <w:proofErr w:type="gramEnd"/>
-      <w:r>
-        <w:t xml:space="preserve"> сценку из какого-то спектакля.</w:t>
+        <w:t>Минаева не менее театрально вздохнула. Можно было решить, что они  разыгрывают сценку из какого-то спектакля.</w:t>
       </w:r>
     </w:p>
     <w:p>
@@ -17735,15 +17885,7 @@
     </w:p>
     <w:p>
       <w:r>
-        <w:t xml:space="preserve">— Сейчас мне кажется, что </w:t>
-      </w:r>
-      <w:proofErr w:type="gramStart"/>
-      <w:r>
-        <w:t>самое хорошее</w:t>
-      </w:r>
-      <w:proofErr w:type="gramEnd"/>
-      <w:r>
-        <w:t>, что было у меня в жизни — это ты, — сказал я.</w:t>
+        <w:t>— Сейчас мне кажется, что самое хорошее, что было у меня в жизни — это ты, — сказал я.</w:t>
       </w:r>
     </w:p>
     <w:p>
@@ -21111,15 +21253,7 @@
     </w:p>
     <w:p>
       <w:r>
-        <w:t xml:space="preserve">— Мы уже на второй круг пошли, — спокойно ответил Мицюкин. — </w:t>
-      </w:r>
-      <w:proofErr w:type="gramStart"/>
-      <w:r>
-        <w:t>На текущий момент</w:t>
-      </w:r>
-      <w:proofErr w:type="gramEnd"/>
-      <w:r>
-        <w:t xml:space="preserve"> я не готов подпускать кого-либо из вашей команды ни к ремонту, ни к управлению станцией. Если бы мой оператор не решил себе горло перерезать, ничего бы из этого не произошло.</w:t>
+        <w:t>— Мы уже на второй круг пошли, — спокойно ответил Мицюкин. — На текущий момент я не готов подпускать кого-либо из вашей команды ни к ремонту, ни к управлению станцией. Если бы мой оператор не решил себе горло перерезать, ничего бы из этого не произошло.</w:t>
       </w:r>
     </w:p>
     <w:p>
@@ -21524,15 +21658,7 @@
     </w:p>
     <w:p>
       <w:r>
-        <w:t xml:space="preserve">— Прошу вас, Сергей Владимирович, я же просил! — Голос Андреева вновь сорвался в кашель, сухой и судорожный, как при лихорадке. Он ссутулился, нависнув своим исполинским ростом над собравшимися, и прижал распяленную пятерню к груди. — Да, мы всё равно падаем, — проговорил он сквозь едва сдерживаемые спазмы. — Но это временно. Ведутся ремонтные работы, подключены наши </w:t>
-      </w:r>
-      <w:proofErr w:type="gramStart"/>
-      <w:r>
-        <w:t>лучшие специалисты</w:t>
-      </w:r>
-      <w:proofErr w:type="gramEnd"/>
-      <w:r>
-        <w:t>. Ремонтными работами руководит Константин Игоревич Мицюкин, вы все его прекрасно знаете.</w:t>
+        <w:t>— Прошу вас, Сергей Владимирович, я же просил! — Голос Андреева вновь сорвался в кашель, сухой и судорожный, как при лихорадке. Он ссутулился, нависнув своим исполинским ростом над собравшимися, и прижал распяленную пятерню к груди. — Да, мы всё равно падаем, — проговорил он сквозь едва сдерживаемые спазмы. — Но это временно. Ведутся ремонтные работы, подключены наши лучшие специалисты. Ремонтными работами руководит Константин Игоревич Мицюкин, вы все его прекрасно знаете.</w:t>
       </w:r>
     </w:p>
     <w:p>
@@ -31733,13 +31859,8 @@
     </w:p>
     <w:p>
       <w:r>
-        <w:t>— Я не знаю, что будет. Но вряд ли они из-за нас кораблём пожертвуют. «Грозный» — почти флагман. А после катастрофы на «</w:t>
-      </w:r>
-      <w:proofErr w:type="gramStart"/>
-      <w:r>
-        <w:t>Севастополе»…</w:t>
-      </w:r>
-      <w:proofErr w:type="gramEnd"/>
+        <w:t>— Я не знаю, что будет. Но вряд ли они из-за нас кораблём пожертвуют. «Грозный» — почти флагман. А после катастрофы на «Севастополе»…</w:t>
+      </w:r>
     </w:p>
     <w:p>
       <w:r>

--- a/abyss/Воронков_В_abyss.docx
+++ b/abyss/Воронков_В_abyss.docx
@@ -62,46 +62,17 @@
     </w:p>
     <w:p>
       <w:r>
-        <w:t xml:space="preserve">Технологию для путешествия к далёким звёздам открыли задолго до моего рождения. Сам переход космонавты называют </w:t>
-      </w:r>
-      <w:proofErr w:type="spellStart"/>
-      <w:r>
-        <w:t>бранком</w:t>
-      </w:r>
-      <w:proofErr w:type="spellEnd"/>
-      <w:r>
-        <w:t xml:space="preserve">. Потому что обозримая вселенная — брана. Гиперпространство — </w:t>
-      </w:r>
-      <w:proofErr w:type="spellStart"/>
-      <w:r>
-        <w:t>балк</w:t>
-      </w:r>
-      <w:proofErr w:type="spellEnd"/>
-      <w:r>
-        <w:t>. Оба термина вступают в грамматический союз, порождая побочное дитя — неологизм, который никто, кроме нас, не понимает.</w:t>
-      </w:r>
-    </w:p>
-    <w:p>
-      <w:proofErr w:type="spellStart"/>
-      <w:r>
-        <w:t>Бранк</w:t>
-      </w:r>
-      <w:proofErr w:type="spellEnd"/>
-      <w:r>
-        <w:t>.</w:t>
-      </w:r>
-    </w:p>
-    <w:p>
-      <w:r>
-        <w:t xml:space="preserve">Во время </w:t>
-      </w:r>
-      <w:proofErr w:type="spellStart"/>
-      <w:r>
-        <w:t>бранка</w:t>
-      </w:r>
-      <w:proofErr w:type="spellEnd"/>
-      <w:r>
-        <w:t xml:space="preserve"> снятся кошмары. Об этом все знают. Так человеческое сознание откликается на неисчислимую тьму за переборками корабельных модулей. Если задуматься, ничего удивительного тут нет. Подумаешь, кошмары. Многим и на Земле они снятся.</w:t>
+        <w:t>Технологию для путешествия к далёким звёздам открыли задолго до моего рождения. Сам переход космонавты называют бранком. Потому что обозримая вселенная — брана. Гиперпространство — балк. Оба термина вступают в грамматический союз, порождая побочное дитя — неологизм, который никто, кроме нас, не понимает.</w:t>
+      </w:r>
+    </w:p>
+    <w:p>
+      <w:r>
+        <w:t>Бранк.</w:t>
+      </w:r>
+    </w:p>
+    <w:p>
+      <w:r>
+        <w:t>Во время бранка снятся кошмары. Об этом все знают. Так человеческое сознание откликается на неисчислимую тьму за переборками корабельных модулей. Если задуматься, ничего удивительного тут нет. Подумаешь, кошмары. Многим и на Земле они снятся.</w:t>
       </w:r>
     </w:p>
     <w:p>
@@ -121,15 +92,7 @@
     </w:p>
     <w:p>
       <w:r>
-        <w:t xml:space="preserve">Тебе снится обычный для </w:t>
-      </w:r>
-      <w:proofErr w:type="spellStart"/>
-      <w:r>
-        <w:t>бранка</w:t>
-      </w:r>
-      <w:proofErr w:type="spellEnd"/>
-      <w:r>
-        <w:t xml:space="preserve"> кошмар, к которым все мы давно привыкли. Ты просыпаешься, вылезаешь из амниона, неуклюже барахтаясь в невесомости, точно едва успел родиться на свет. Дёргаешь за рычаг в стене, чтобы открыть люк в соединительный тракт между отсеками, где побольше пространства.</w:t>
+        <w:t>Тебе снится обычный для бранка кошмар, к которым все мы давно привыкли. Ты просыпаешься, вылезаешь из амниона, неуклюже барахтаясь в невесомости, точно едва успел родиться на свет. Дёргаешь за рычаг в стене, чтобы открыть люк в соединительный тракт между отсеками, где побольше пространства.</w:t>
       </w:r>
     </w:p>
     <w:p>
@@ -158,44 +121,12 @@
         <w:t xml:space="preserve"> и правда</w:t>
       </w:r>
       <w:r>
-        <w:t xml:space="preserve"> сдаёт после долгих полётов. Поэтому к экипажам приписан </w:t>
-      </w:r>
-      <w:proofErr w:type="spellStart"/>
-      <w:r>
-        <w:t>политкор</w:t>
-      </w:r>
-      <w:proofErr w:type="spellEnd"/>
-      <w:r>
-        <w:t xml:space="preserve"> — в </w:t>
-      </w:r>
-      <w:proofErr w:type="spellStart"/>
-      <w:r>
-        <w:t>бранке</w:t>
-      </w:r>
-      <w:proofErr w:type="spellEnd"/>
-      <w:r>
-        <w:t xml:space="preserve"> он не летает, редко какой </w:t>
-      </w:r>
-      <w:proofErr w:type="spellStart"/>
-      <w:r>
-        <w:t>политкор</w:t>
-      </w:r>
-      <w:proofErr w:type="spellEnd"/>
-      <w:r>
-        <w:t xml:space="preserve"> это выдержит, — но по возращении проводит с каждым тщательные беседы, как мозгоправ из психиатрической больницы. Некоторых потом даже снимают с полётов, отправляют на минводы, как в ссылку, на принудительное лечение.</w:t>
-      </w:r>
-    </w:p>
-    <w:p>
-      <w:r>
-        <w:t xml:space="preserve">Мой самый первый </w:t>
-      </w:r>
-      <w:proofErr w:type="spellStart"/>
-      <w:r>
-        <w:t>бранк</w:t>
-      </w:r>
-      <w:proofErr w:type="spellEnd"/>
-      <w:r>
-        <w:t xml:space="preserve"> длился всего шесть с небольшим часов — спать было некогда и даже испугаться толком я не успел. Было лишь странное чувство после выхода. Вроде всё хорошо, ничего не болит, сознание ясное, и </w:t>
+        <w:t xml:space="preserve"> сдаёт после долгих полётов. Поэтому к экипажам приписан политкор — в бранке он не летает, редко какой политкор это выдержит, — но по возращении проводит с каждым тщательные беседы, как мозгоправ из психиатрической больницы. Некоторых потом даже снимают с полётов, отправляют на минводы, как в ссылку, на принудительное лечение.</w:t>
+      </w:r>
+    </w:p>
+    <w:p>
+      <w:r>
+        <w:t xml:space="preserve">Мой самый первый бранк длился всего шесть с небольшим часов — спать было некогда и даже испугаться толком я не успел. Было лишь странное чувство после выхода. Вроде всё хорошо, ничего не болит, сознание ясное, и </w:t>
       </w:r>
       <w:r>
         <w:lastRenderedPageBreak/>
@@ -204,15 +135,7 @@
     </w:p>
     <w:p>
       <w:r>
-        <w:t xml:space="preserve">Следующий </w:t>
-      </w:r>
-      <w:proofErr w:type="spellStart"/>
-      <w:r>
-        <w:t>бранк</w:t>
-      </w:r>
-      <w:proofErr w:type="spellEnd"/>
-      <w:r>
-        <w:t>, через пару недель, занял уже почти трое суток — кошмары были, но реальный кошмар поджидал меня после пробуждения. Я боялся самого балка, безраздельной пустоты, в которую падал корабль, отданный на милость погружённому в искусственный сон навигатору. Слепая беспомощность — при аварии я не успею даже помолиться — сводила с ума. Казалось, все жилы в теле натянуты до треска. Я несколько часов провёл в каюте, пытаясь заново, подобно новорождённому, научиться спокойно дышать, а не хрипеть, до одури глотая воздух, как вытащенная на берег рыба. Весь остальной экипаж тем временем спал и видел сны. Я даже хотел разбудить капитана, чтобы просто услышать его голос.</w:t>
+        <w:t>Следующий бранк, через пару недель, занял уже почти трое суток — кошмары были, но реальный кошмар поджидал меня после пробуждения. Я боялся самого балка, безраздельной пустоты, в которую падал корабль, отданный на милость погружённому в искусственный сон навигатору. Слепая беспомощность — при аварии я не успею даже помолиться — сводила с ума. Казалось, все жилы в теле натянуты до треска. Я несколько часов провёл в каюте, пытаясь заново, подобно новорождённому, научиться спокойно дышать, а не хрипеть, до одури глотая воздух, как вытащенная на берег рыба. Весь остальной экипаж тем временем спал и видел сны. Я даже хотел разбудить капитана, чтобы просто услышать его голос.</w:t>
       </w:r>
     </w:p>
     <w:p>
@@ -222,15 +145,7 @@
     </w:p>
     <w:p>
       <w:r>
-        <w:t xml:space="preserve">Спустя несколько лет пронзительный ужас от перехода сменился скукой и дежурной рутиной во время вахты. Тело больше не казалось чужим, а кошмары, скорее, утомляли, чем пугали. Но потом меня неожиданно включили в экипаж «Грозного», который шёл по срочному приказу к научно-исследовательской станции в Бете Громовой. Это был </w:t>
-      </w:r>
-      <w:proofErr w:type="spellStart"/>
-      <w:r>
-        <w:t>бранк</w:t>
-      </w:r>
-      <w:proofErr w:type="spellEnd"/>
-      <w:r>
-        <w:t xml:space="preserve"> длиною в четыреста девяносто семь часов.</w:t>
+        <w:t>Спустя несколько лет пронзительный ужас от перехода сменился скукой и дежурной рутиной во время вахты. Тело больше не казалось чужим, а кошмары, скорее, утомляли, чем пугали. Но потом меня неожиданно включили в экипаж «Грозного», который шёл по срочному приказу к научно-исследовательской станции в Бете Громовой. Это был бранк длиною в четыреста девяносто семь часов.</w:t>
       </w:r>
     </w:p>
     <w:p>
@@ -258,15 +173,7 @@
     </w:p>
     <w:p>
       <w:r>
-        <w:t xml:space="preserve">Плавание — это не моё. Моих умений едва хватает на то, чтобы сдавать предполётные нормативы. Вырос я в Стальске-12, промышленном городе в центральной полосе, который забывают иногда отметить на картах. В </w:t>
-      </w:r>
-      <w:proofErr w:type="spellStart"/>
-      <w:r>
-        <w:t>Стальске</w:t>
-      </w:r>
-      <w:proofErr w:type="spellEnd"/>
-      <w:r>
-        <w:t xml:space="preserve"> естественных водоёмов нет, а бассейн, куда меня однажды сводил отец, так провонял жгучей хлоркой, что напомина</w:t>
+        <w:t>Плавание — это не моё. Моих умений едва хватает на то, чтобы сдавать предполётные нормативы. Вырос я в Стальске-12, промышленном городе в центральной полосе, который забывают иногда отметить на картах. В Стальске естественных водоёмов нет, а бассейн, куда меня однажды сводил отец, так провонял жгучей хлоркой, что напомина</w:t>
       </w:r>
       <w:r>
         <w:t>л</w:t>
@@ -364,15 +271,7 @@
     </w:p>
     <w:p>
       <w:r>
-        <w:t xml:space="preserve">Я пригляделся и увидел внизу свет — обманчивый, как последняя надежда. Нет смысла сопротивляться. Ожившее течение утягивает к </w:t>
-      </w:r>
-      <w:proofErr w:type="spellStart"/>
-      <w:r>
-        <w:t>мреющему</w:t>
-      </w:r>
-      <w:proofErr w:type="spellEnd"/>
-      <w:r>
-        <w:t xml:space="preserve"> в глубине огоньку, и тот с каждой секундой растёт и крепнет, напитываясь моей слабостью.</w:t>
+        <w:t>Я пригляделся и увидел внизу свет — обманчивый, как последняя надежда. Нет смысла сопротивляться. Ожившее течение утягивает к мреющему в глубине огоньку, и тот с каждой секундой растёт и крепнет, напитываясь моей слабостью.</w:t>
       </w:r>
     </w:p>
     <w:p>
@@ -552,23 +451,7 @@
     </w:p>
     <w:p>
       <w:r>
-        <w:t xml:space="preserve">Я выбрался из амниона — запутавшись, как обычно, в застёжках — и завис посреди каюты, едва не приложившись головой о торчащий из стены поручень. </w:t>
-      </w:r>
-      <w:proofErr w:type="spellStart"/>
-      <w:r>
-        <w:t>Гравитонная</w:t>
-      </w:r>
-      <w:proofErr w:type="spellEnd"/>
-      <w:r>
-        <w:t xml:space="preserve"> камера во время </w:t>
-      </w:r>
-      <w:proofErr w:type="spellStart"/>
-      <w:r>
-        <w:t>бранка</w:t>
-      </w:r>
-      <w:proofErr w:type="spellEnd"/>
-      <w:r>
-        <w:t xml:space="preserve"> не работает, и приходится мириться с невесомостью.</w:t>
+        <w:t>Я выбрался из амниона — запутавшись, как обычно, в застёжках — и завис посреди каюты, едва не приложившись головой о торчащий из стены поручень. Гравитонная камера во время бранка не работает, и приходится мириться с невесомостью.</w:t>
       </w:r>
     </w:p>
     <w:p>
@@ -594,15 +477,7 @@
     </w:p>
     <w:p>
       <w:r>
-        <w:t xml:space="preserve">Табельные часы с логотипом «Грозного», которые в </w:t>
-      </w:r>
-      <w:proofErr w:type="spellStart"/>
-      <w:r>
-        <w:t>бранке</w:t>
-      </w:r>
-      <w:proofErr w:type="spellEnd"/>
-      <w:r>
-        <w:t xml:space="preserve"> используются как будильник, сердито вибрировали и покалывали кожу. Я раздражённо содрал часы с запястья.</w:t>
+        <w:t>Табельные часы с логотипом «Грозного», которые в бранке используются как будильник, сердито вибрировали и покалывали кожу. Я раздражённо содрал часы с запястья.</w:t>
       </w:r>
     </w:p>
     <w:p>
@@ -672,15 +547,7 @@
     </w:p>
     <w:p>
       <w:r>
-        <w:t xml:space="preserve">Электронные аппараты во время </w:t>
-      </w:r>
-      <w:proofErr w:type="spellStart"/>
-      <w:r>
-        <w:t>бранка</w:t>
-      </w:r>
-      <w:proofErr w:type="spellEnd"/>
-      <w:r>
-        <w:t xml:space="preserve"> не работают, и вместо них трудятся механические интегралы, которые устроены примерно так же, как мои наручные часы.</w:t>
+        <w:t>Электронные аппараты во время бранка не работают, и вместо них трудятся механические интегралы, которые устроены примерно так же, как мои наручные часы.</w:t>
       </w:r>
     </w:p>
     <w:p>
@@ -710,15 +577,7 @@
     </w:p>
     <w:p>
       <w:r>
-        <w:t xml:space="preserve">В рот вправлена толстая резиновая трубка, похожая на червя-паразита, череп оплетён проводами, а глаз не видно — вместо них тёмные провалы, слепая тень, и я иногда думаю, что глаза у неё открыты, что она всё видит и понимает. Если на первых циклах навигатор сохраняет человеческий разум, то на последнем, четвёртом, его уже не достают из капсулы. Она превращается в живой компьютер, который вычисляет наш путь сквозь </w:t>
-      </w:r>
-      <w:proofErr w:type="spellStart"/>
-      <w:r>
-        <w:t>балк</w:t>
-      </w:r>
-      <w:proofErr w:type="spellEnd"/>
-      <w:r>
-        <w:t xml:space="preserve">. </w:t>
+        <w:t xml:space="preserve">В рот вправлена толстая резиновая трубка, похожая на червя-паразита, череп оплетён проводами, а глаз не видно — вместо них тёмные провалы, слепая тень, и я иногда думаю, что глаза у неё открыты, что она всё видит и понимает. Если на первых циклах навигатор сохраняет человеческий разум, то на последнем, четвёртом, его уже не достают из капсулы. Она превращается в живой компьютер, который вычисляет наш путь сквозь балк. </w:t>
       </w:r>
     </w:p>
     <w:p>
@@ -742,15 +601,7 @@
     </w:p>
     <w:p>
       <w:r>
-        <w:t xml:space="preserve">Три огня — навигатор мёртв. Такого в </w:t>
-      </w:r>
-      <w:proofErr w:type="spellStart"/>
-      <w:r>
-        <w:t>бранке</w:t>
-      </w:r>
-      <w:proofErr w:type="spellEnd"/>
-      <w:r>
-        <w:t xml:space="preserve"> никогда не происходит.</w:t>
+        <w:t>Три огня — навигатор мёртв. Такого в бранке никогда не происходит.</w:t>
       </w:r>
     </w:p>
     <w:p>
@@ -835,15 +686,7 @@
     </w:p>
     <w:p>
       <w:r>
-        <w:t xml:space="preserve">Люк глухо клацнул, </w:t>
-      </w:r>
-      <w:proofErr w:type="spellStart"/>
-      <w:r>
-        <w:t>примагнитившись</w:t>
-      </w:r>
-      <w:proofErr w:type="spellEnd"/>
-      <w:r>
-        <w:t xml:space="preserve"> к стенке.</w:t>
+        <w:t>Люк глухо клацнул, примагнитившись к стенке.</w:t>
       </w:r>
     </w:p>
     <w:p>
@@ -932,15 +775,7 @@
     </w:p>
     <w:p>
       <w:r>
-        <w:t xml:space="preserve">— Понятно теперь, почему я проснулся! — Ключ ритмично поворачивался в модуле, громко чеканя секунды. — Говорят же, что сны в </w:t>
-      </w:r>
-      <w:proofErr w:type="spellStart"/>
-      <w:r>
-        <w:t>бранке</w:t>
-      </w:r>
-      <w:proofErr w:type="spellEnd"/>
-      <w:r>
-        <w:t xml:space="preserve"> не просто так снятся!</w:t>
+        <w:t>— Понятно теперь, почему я проснулся! — Ключ ритмично поворачивался в модуле, громко чеканя секунды. — Говорят же, что сны в бранке не просто так снятся!</w:t>
       </w:r>
     </w:p>
     <w:p>
@@ -975,15 +810,7 @@
     </w:p>
     <w:p>
       <w:r>
-        <w:t xml:space="preserve">Майоров переместился к центральному анализатору, циану — встроенному в стену металлическому шкафу с похожими на </w:t>
-      </w:r>
-      <w:proofErr w:type="spellStart"/>
-      <w:r>
-        <w:t>лимбовые</w:t>
-      </w:r>
-      <w:proofErr w:type="spellEnd"/>
-      <w:r>
-        <w:t xml:space="preserve"> замки регуляторами.</w:t>
+        <w:t>Майоров переместился к центральному анализатору, циану — встроенному в стену металлическому шкафу с похожими на лимбовые замки регуляторами.</w:t>
       </w:r>
     </w:p>
     <w:p>
@@ -1054,28 +881,12 @@
     </w:p>
     <w:p>
       <w:r>
-        <w:t xml:space="preserve">— А чего тут решать? — проговорил Керман, с трудом ворочая во рту словами, как после заморозки. — Так-то мы уже раз двадцать всё проверили. Циан в порядке. Ты от меня чего хочешь? Из </w:t>
-      </w:r>
-      <w:proofErr w:type="spellStart"/>
-      <w:r>
-        <w:t>бранка</w:t>
-      </w:r>
-      <w:proofErr w:type="spellEnd"/>
-      <w:r>
-        <w:t xml:space="preserve"> мы же сейчас не выйдем, правда? Считайте, что произошёл дежурный сбой.</w:t>
-      </w:r>
-    </w:p>
-    <w:p>
-      <w:r>
-        <w:t xml:space="preserve">— Я понимаю, что из </w:t>
-      </w:r>
-      <w:proofErr w:type="spellStart"/>
-      <w:r>
-        <w:t>бранка</w:t>
-      </w:r>
-      <w:proofErr w:type="spellEnd"/>
-      <w:r>
-        <w:t xml:space="preserve"> не выйдем! — сказал Майоров. — Есть ещё какие-то способы диагностики? Может, заменить провизорный модуль?</w:t>
+        <w:t>— А чего тут решать? — проговорил Керман, с трудом ворочая во рту словами, как после заморозки. — Так-то мы уже раз двадцать всё проверили. Циан в порядке. Ты от меня чего хочешь? Из бранка мы же сейчас не выйдем, правда? Считайте, что произошёл дежурный сбой.</w:t>
+      </w:r>
+    </w:p>
+    <w:p>
+      <w:r>
+        <w:t>— Я понимаю, что из бранка не выйдем! — сказал Майоров. — Есть ещё какие-то способы диагностики? Может, заменить провизорный модуль?</w:t>
       </w:r>
     </w:p>
     <w:p>
@@ -1154,15 +965,7 @@
     </w:p>
     <w:p>
       <w:r>
-        <w:t xml:space="preserve">— Во-о-от! — закивал Керман. — Так-то я тебя понимаю. Руки чешутся, хочется что-то сделать. Подвиг там гражданский совершить. После нескольких </w:t>
-      </w:r>
-      <w:proofErr w:type="spellStart"/>
-      <w:r>
-        <w:t>бранков</w:t>
-      </w:r>
-      <w:proofErr w:type="spellEnd"/>
-      <w:r>
-        <w:t xml:space="preserve"> ещё не успеваешь вникнуть во всю, так сказать, философию нашей ситуации.</w:t>
+        <w:t>— Во-о-от! — закивал Керман. — Так-то я тебя понимаю. Руки чешутся, хочется что-то сделать. Подвиг там гражданский совершить. После нескольких бранков ещё не успеваешь вникнуть во всю, так сказать, философию нашей ситуации.</w:t>
       </w:r>
     </w:p>
     <w:p>
@@ -1202,23 +1005,7 @@
     </w:p>
     <w:p>
       <w:r>
-        <w:t xml:space="preserve">— Я и не преувеличиваю. Все же понимают, на что идут, когда на трёхнедельный </w:t>
-      </w:r>
-      <w:proofErr w:type="spellStart"/>
-      <w:r>
-        <w:t>бранк</w:t>
-      </w:r>
-      <w:proofErr w:type="spellEnd"/>
-      <w:r>
-        <w:t xml:space="preserve"> подписываются. Теперь вот и молодёжь понимает. Ты только не бледней так быстро, — подмигнул мне Керман. — Если что, у меня пятьдесят шестой </w:t>
-      </w:r>
-      <w:proofErr w:type="spellStart"/>
-      <w:r>
-        <w:t>бранк</w:t>
-      </w:r>
-      <w:proofErr w:type="spellEnd"/>
-      <w:r>
-        <w:t>, а я до сих пор тут с вами беседы беседую.</w:t>
+        <w:t>— Я и не преувеличиваю. Все же понимают, на что идут, когда на трёхнедельный бранк подписываются. Теперь вот и молодёжь понимает. Ты только не бледней так быстро, — подмигнул мне Керман. — Если что, у меня пятьдесят шестой бранк, а я до сих пор тут с вами беседы беседую.</w:t>
       </w:r>
     </w:p>
     <w:p>
@@ -1257,15 +1044,7 @@
     </w:p>
     <w:p>
       <w:r>
-        <w:t xml:space="preserve">В сущности, </w:t>
-      </w:r>
-      <w:proofErr w:type="spellStart"/>
-      <w:r>
-        <w:t>балк</w:t>
-      </w:r>
-      <w:proofErr w:type="spellEnd"/>
-      <w:r>
-        <w:t xml:space="preserve"> не является пространством в привычном смысле — по крайней мере, таким, которое мы способны помыслить. Меня поначалу пугала эта безграничная темнота неевклидового измерения, а потом я понял, что безудержный свет, выжигающий роговицу, пугал бы куда сильнее. Нам же ничто не мешает засыпать, проваливаясь в темноту. Страх темноты, которых многих мучает в детстве, — это, на самом деле, страх перед тем, что мы не видим, что мы не знаем, страх того, что от нас в этой темноте скрыто. А, повзрослев, мы понимаем, что ни черта не знаем. Поэтому бездна тьмы понятнее нам, чем бездна света.</w:t>
+        <w:t>В сущности, балк не является пространством в привычном смысле — по крайней мере, таким, которое мы способны помыслить. Меня поначалу пугала эта безграничная темнота неевклидового измерения, а потом я понял, что безудержный свет, выжигающий роговицу, пугал бы куда сильнее. Нам же ничто не мешает засыпать, проваливаясь в темноту. Страх темноты, которых многих мучает в детстве, — это, на самом деле, страх перед тем, что мы не видим, что мы не знаем, страх того, что от нас в этой темноте скрыто. А, повзрослев, мы понимаем, что ни черта не знаем. Поэтому бездна тьмы понятнее нам, чем бездна света.</w:t>
       </w:r>
     </w:p>
     <w:p>
@@ -1280,15 +1059,7 @@
     </w:p>
     <w:p>
       <w:r>
-        <w:t xml:space="preserve">Андрей Николаевич Григорьев, главный пилот, был в отличие от остальных всего лет на десять меня старше. Керман ещё в начале полёта сказал, что Григорьев никогда не спит во время </w:t>
-      </w:r>
-      <w:proofErr w:type="spellStart"/>
-      <w:r>
-        <w:t>бранка</w:t>
-      </w:r>
-      <w:proofErr w:type="spellEnd"/>
-      <w:r>
-        <w:t>. Поверить в то, что главный пилот почти три недели прожил без сна было решительно невозможно, но пару раз я сталкивался с ним во время вахты, когда он плавал по коридору, как лунатик.</w:t>
+        <w:t>Андрей Николаевич Григорьев, главный пилот, был в отличие от остальных всего лет на десять меня старше. Керман ещё в начале полёта сказал, что Григорьев никогда не спит во время бранка. Поверить в то, что главный пилот почти три недели прожил без сна было решительно невозможно, но пару раз я сталкивался с ним во время вахты, когда он плавал по коридору, как лунатик.</w:t>
       </w:r>
     </w:p>
     <w:p>
@@ -1314,15 +1085,7 @@
     <w:p>
       <w:r>
         <w:lastRenderedPageBreak/>
-        <w:t xml:space="preserve">Григорьев осмотрел обесточенную консоль — во время </w:t>
-      </w:r>
-      <w:proofErr w:type="spellStart"/>
-      <w:r>
-        <w:t>бранка</w:t>
-      </w:r>
-      <w:proofErr w:type="spellEnd"/>
-      <w:r>
-        <w:t xml:space="preserve"> рубка напомина</w:t>
+        <w:t>Григорьев осмотрел обесточенную консоль — во время бранка рубка напомина</w:t>
       </w:r>
       <w:r>
         <w:t>ет</w:t>
@@ -1354,15 +1117,7 @@
         <w:t xml:space="preserve"> ж</w:t>
       </w:r>
       <w:r>
-        <w:t xml:space="preserve"> его знает, что вы там, инженеры, </w:t>
-      </w:r>
-      <w:proofErr w:type="spellStart"/>
-      <w:r>
-        <w:t>напридумали</w:t>
-      </w:r>
-      <w:proofErr w:type="spellEnd"/>
-      <w:r>
-        <w:t>. Смысла дёргаться в любом случае нет. Всё равно раньше времени отсюда не выберемся.</w:t>
+        <w:t xml:space="preserve"> его знает, что вы там, инженеры, напридумали. Смысла дёргаться в любом случае нет. Всё равно раньше времени отсюда не выберемся.</w:t>
       </w:r>
     </w:p>
     <w:p>
@@ -1387,15 +1142,7 @@
     </w:p>
     <w:p>
       <w:r>
-        <w:t xml:space="preserve">— Хочется уже что-нибудь полезное сделать. Я говорил вроде, что летал раньше в Бету Громовой. Тогда, кстати, на редкость удачный был выход, совсем рядом со станцией выкинуло. Всё, что осталось — проложить короткий курс и в гости на стыковку. А там автоматы в основном работают. Вместе с пулемётами. Пилот — самый бесполезный член экипажа во время </w:t>
-      </w:r>
-      <w:proofErr w:type="spellStart"/>
-      <w:r>
-        <w:t>бранка</w:t>
-      </w:r>
-      <w:proofErr w:type="spellEnd"/>
-      <w:r>
-        <w:t>.</w:t>
+        <w:t>— Хочется уже что-нибудь полезное сделать. Я говорил вроде, что летал раньше в Бету Громовой. Тогда, кстати, на редкость удачный был выход, совсем рядом со станцией выкинуло. Всё, что осталось — проложить короткий курс и в гости на стыковку. А там автоматы в основном работают. Вместе с пулемётами. Пилот — самый бесполезный член экипажа во время бранка.</w:t>
       </w:r>
     </w:p>
     <w:p>
@@ -1405,15 +1152,7 @@
     </w:p>
     <w:p>
       <w:r>
-        <w:t xml:space="preserve">— А что, разве не правда? — Григорьев откинулся на подголовник и прикрыл глаза. Потолочный свет тут же выбелил его ещё молодое лицо, превратив в гипсовую маску. — Я, между прочим, спал. Недолго, правда. Майоров разбудил, люками гремел. Хотя спать во время </w:t>
-      </w:r>
-      <w:proofErr w:type="spellStart"/>
-      <w:r>
-        <w:t>бранка</w:t>
-      </w:r>
-      <w:proofErr w:type="spellEnd"/>
-      <w:r>
-        <w:t xml:space="preserve"> — сомнительное удовольствие.</w:t>
+        <w:t>— А что, разве не правда? — Григорьев откинулся на подголовник и прикрыл глаза. Потолочный свет тут же выбелил его ещё молодое лицо, превратив в гипсовую маску. — Я, между прочим, спал. Недолго, правда. Майоров разбудил, люками гремел. Хотя спать во время бранка — сомнительное удовольствие.</w:t>
       </w:r>
     </w:p>
     <w:p>
@@ -1438,15 +1177,7 @@
     </w:p>
     <w:p>
       <w:r>
-        <w:t xml:space="preserve">Сны в </w:t>
-      </w:r>
-      <w:proofErr w:type="spellStart"/>
-      <w:r>
-        <w:t>бранке</w:t>
-      </w:r>
-      <w:proofErr w:type="spellEnd"/>
-      <w:r>
-        <w:t xml:space="preserve"> у всех разные, но большинство либо плывут (и тонут), либо куда-то летят и закономерно падают. И то, и другое считается естественным откликом здоровой психики на невесомость и невозможную темноту балка.</w:t>
+        <w:t>Сны в бранке у всех разные, но большинство либо плывут (и тонут), либо куда-то летят и закономерно падают. И то, и другое считается естественным откликом здоровой психики на невесомость и невозможную темноту балка.</w:t>
       </w:r>
     </w:p>
     <w:p>
@@ -1473,15 +1204,7 @@
     </w:p>
     <w:p>
       <w:r>
-        <w:t xml:space="preserve">— Плавать не любишь, знаю, — закивал Григорьев. — Видел я результаты твоих нормативов. По нижней планке идёшь. Говорят, на следующей партийной деке нормативы усилят. Я бы советовал, как вернёшься, взять в бассейн </w:t>
-      </w:r>
-      <w:proofErr w:type="spellStart"/>
-      <w:r>
-        <w:t>абонементик</w:t>
-      </w:r>
-      <w:proofErr w:type="spellEnd"/>
-      <w:r>
-        <w:t>. Глупо будет вылететь из-за такой ерунды.</w:t>
+        <w:t>— Плавать не любишь, знаю, — закивал Григорьев. — Видел я результаты твоих нормативов. По нижней планке идёшь. Говорят, на следующей партийной деке нормативы усилят. Я бы советовал, как вернёшься, взять в бассейн абонементик. Глупо будет вылететь из-за такой ерунды.</w:t>
       </w:r>
     </w:p>
     <w:p>
@@ -1600,28 +1323,12 @@
     </w:p>
     <w:p>
       <w:r>
-        <w:t xml:space="preserve">— Чем она примечательна, «Заря» эта, что мы ради неё три недели в </w:t>
-      </w:r>
-      <w:proofErr w:type="spellStart"/>
-      <w:r>
-        <w:t>бранке</w:t>
-      </w:r>
-      <w:proofErr w:type="spellEnd"/>
-      <w:r>
-        <w:t xml:space="preserve"> торчим?</w:t>
-      </w:r>
-    </w:p>
-    <w:p>
-      <w:r>
-        <w:t xml:space="preserve">— Там это, </w:t>
-      </w:r>
-      <w:proofErr w:type="spellStart"/>
-      <w:r>
-        <w:t>экзобиологи</w:t>
-      </w:r>
-      <w:proofErr w:type="spellEnd"/>
-      <w:r>
-        <w:t xml:space="preserve"> нашли что-то, инопланетную форму жизни. Лет десять назад об этом все трубили, а потом затихли как-то.</w:t>
+        <w:t>— Чем она примечательна, «Заря» эта, что мы ради неё три недели в бранке торчим?</w:t>
+      </w:r>
+    </w:p>
+    <w:p>
+      <w:r>
+        <w:t>— Там это, экзобиологи нашли что-то, инопланетную форму жизни. Лет десять назад об этом все трубили, а потом затихли как-то.</w:t>
       </w:r>
     </w:p>
     <w:p>
@@ -1660,15 +1367,7 @@
     </w:p>
     <w:p>
       <w:r>
-        <w:t xml:space="preserve">Перед выходом из </w:t>
-      </w:r>
-      <w:proofErr w:type="spellStart"/>
-      <w:r>
-        <w:t>бранка</w:t>
-      </w:r>
-      <w:proofErr w:type="spellEnd"/>
-      <w:r>
-        <w:t xml:space="preserve"> все члены экипажа собираются в рубке, как на представление.</w:t>
+        <w:t>Перед выходом из бранка все члены экипажа собираются в рубке, как на представление.</w:t>
       </w:r>
     </w:p>
     <w:p>
@@ -1708,15 +1407,7 @@
     </w:p>
     <w:p>
       <w:r>
-        <w:t xml:space="preserve">— Ни разу ещё секунда в секунду не выходил из </w:t>
-      </w:r>
-      <w:proofErr w:type="spellStart"/>
-      <w:r>
-        <w:t>бранка</w:t>
-      </w:r>
-      <w:proofErr w:type="spellEnd"/>
-      <w:r>
-        <w:t>, — сказал Григорьев.</w:t>
+        <w:t>— Ни разу ещё секунда в секунду не выходил из бранка, — сказал Григорьев.</w:t>
       </w:r>
     </w:p>
     <w:p>
@@ -1737,15 +1428,7 @@
     </w:p>
     <w:p>
       <w:r>
-        <w:t xml:space="preserve">Майоров, насколько я успел понять, всегда с параноидальной точностью придерживался уставов и негласных правил — видимо, боялся, что за ним следит незримый </w:t>
-      </w:r>
-      <w:proofErr w:type="spellStart"/>
-      <w:r>
-        <w:t>политкор</w:t>
-      </w:r>
-      <w:proofErr w:type="spellEnd"/>
-      <w:r>
-        <w:t>.</w:t>
+        <w:t>Майоров, насколько я успел понять, всегда с параноидальной точностью придерживался уставов и негласных правил — видимо, боялся, что за ним следит незримый политкор.</w:t>
       </w:r>
     </w:p>
     <w:p>
@@ -1882,15 +1565,7 @@
     </w:p>
     <w:p>
       <w:r>
-        <w:t xml:space="preserve">— Отлично, все молодцы. — Странно было слышать похвалу, когда ты лежал в ложементе и ничего не делал. — Олег, заведи аппараты и </w:t>
-      </w:r>
-      <w:proofErr w:type="spellStart"/>
-      <w:r>
-        <w:t>гравитонную</w:t>
-      </w:r>
-      <w:proofErr w:type="spellEnd"/>
-      <w:r>
-        <w:t xml:space="preserve"> камеру. Понял? Сначала аппараты, потом камеру.</w:t>
+        <w:t>— Отлично, все молодцы. — Странно было слышать похвалу, когда ты лежал в ложементе и ничего не делал. — Олег, заведи аппараты и гравитонную камеру. Понял? Сначала аппараты, потом камеру.</w:t>
       </w:r>
     </w:p>
     <w:p>
@@ -1977,15 +1652,7 @@
     </w:p>
     <w:p>
       <w:r>
-        <w:t xml:space="preserve"> Я ухватился обеими руками за страховочный поручень, любезно отмеченный табличкой: «Держаться здесь». </w:t>
-      </w:r>
-      <w:proofErr w:type="spellStart"/>
-      <w:r>
-        <w:t>Гравитонный</w:t>
-      </w:r>
-      <w:proofErr w:type="spellEnd"/>
-      <w:r>
-        <w:t xml:space="preserve"> привод заводится обычно долго.</w:t>
+        <w:t xml:space="preserve"> Я ухватился обеими руками за страховочный поручень, любезно отмеченный табличкой: «Держаться здесь». Гравитонный привод заводится обычно долго.</w:t>
       </w:r>
     </w:p>
     <w:p>
@@ -2010,15 +1677,7 @@
     </w:p>
     <w:p>
       <w:r>
-        <w:t xml:space="preserve">Табличка с расцарапанным предупреждением замигала, и меня, как магнитом, притянуло к полу. Ноги с непривычки затряслись, и я, не выдержав, упал на колени, преклонился перед </w:t>
-      </w:r>
-      <w:proofErr w:type="spellStart"/>
-      <w:r>
-        <w:t>гравитонной</w:t>
-      </w:r>
-      <w:proofErr w:type="spellEnd"/>
-      <w:r>
-        <w:t xml:space="preserve"> камерой, которая с пугающей убедительностью обманывала законы массы.</w:t>
+        <w:t>Табличка с расцарапанным предупреждением замигала, и меня, как магнитом, притянуло к полу. Ноги с непривычки затряслись, и я, не выдержав, упал на колени, преклонился перед гравитонной камерой, которая с пугающей убедительностью обманывала законы массы.</w:t>
       </w:r>
     </w:p>
     <w:p>
@@ -2103,15 +1762,7 @@
     </w:p>
     <w:p>
       <w:r>
-        <w:t xml:space="preserve">Керман покрутил </w:t>
-      </w:r>
-      <w:proofErr w:type="spellStart"/>
-      <w:r>
-        <w:t>лимбовые</w:t>
-      </w:r>
-      <w:proofErr w:type="spellEnd"/>
-      <w:r>
-        <w:t xml:space="preserve"> замки на циане, присмотрелся к рискам, сощурив глаза так, что брови наползли на веки, и громко выругался.</w:t>
+        <w:t>Керман покрутил лимбовые замки на циане, присмотрелся к рискам, сощурив глаза так, что брови наползли на веки, и громко выругался.</w:t>
       </w:r>
     </w:p>
     <w:p>
@@ -2177,15 +1828,7 @@
     </w:p>
     <w:p>
       <w:r>
-        <w:t xml:space="preserve">— Олег! — сказал он. — Реаниматор в </w:t>
-      </w:r>
-      <w:proofErr w:type="spellStart"/>
-      <w:r>
-        <w:t>медотсеке</w:t>
-      </w:r>
-      <w:proofErr w:type="spellEnd"/>
-      <w:r>
-        <w:t>!</w:t>
+        <w:t>— Олег! — сказал он. — Реаниматор в медотсеке!</w:t>
       </w:r>
     </w:p>
     <w:p>
@@ -2379,15 +2022,7 @@
     </w:p>
     <w:p>
       <w:r>
-        <w:t xml:space="preserve">— А что мы так-то могли сделать? — сказал Керман. — В </w:t>
-      </w:r>
-      <w:proofErr w:type="spellStart"/>
-      <w:r>
-        <w:t>бранке</w:t>
-      </w:r>
-      <w:proofErr w:type="spellEnd"/>
-      <w:r>
-        <w:t xml:space="preserve"> она была живая, иначе мы бы не вышли.</w:t>
+        <w:t>— А что мы так-то могли сделать? — сказал Керман. — В бранке она была живая, иначе мы бы не вышли.</w:t>
       </w:r>
     </w:p>
     <w:p>
@@ -2517,15 +2152,7 @@
     </w:p>
     <w:p>
       <w:r>
-        <w:t xml:space="preserve">— Какая разница, сколько летает! — сказал Григорьев. — Рано или поздно </w:t>
-      </w:r>
-      <w:proofErr w:type="spellStart"/>
-      <w:r>
-        <w:t>бранк</w:t>
-      </w:r>
-      <w:proofErr w:type="spellEnd"/>
-      <w:r>
-        <w:t xml:space="preserve"> тебя достанет</w:t>
+        <w:t>— Какая разница, сколько летает! — сказал Григорьев. — Рано или поздно бранк тебя достанет</w:t>
       </w:r>
       <w:r>
         <w:t>!</w:t>
@@ -2608,15 +2235,7 @@
     </w:p>
     <w:p>
       <w:r>
-        <w:t xml:space="preserve">— Товарищи! — сказал Майоров. — Я понимаю, что все устали после </w:t>
-      </w:r>
-      <w:proofErr w:type="spellStart"/>
-      <w:r>
-        <w:t>бранка</w:t>
-      </w:r>
-      <w:proofErr w:type="spellEnd"/>
-      <w:r>
-        <w:t>, особенно с таким выходом. Но давайте соберёмся, задачу никто не отменял.</w:t>
+        <w:t>— Товарищи! — сказал Майоров. — Я понимаю, что все устали после бранка, особенно с таким выходом. Но давайте соберёмся, задачу никто не отменял.</w:t>
       </w:r>
     </w:p>
     <w:p>
@@ -2646,15 +2265,7 @@
     </w:p>
     <w:p>
       <w:r>
-        <w:t xml:space="preserve">— Ты, Андрюш, ерунду-то не пори! — огрызнулся Керман. — У неё и так глаза на мокром месте! Вы же не будете всерьёз это обсуждать? Трехнедельный </w:t>
-      </w:r>
-      <w:proofErr w:type="spellStart"/>
-      <w:r>
-        <w:t>бранк</w:t>
-      </w:r>
-      <w:proofErr w:type="spellEnd"/>
-      <w:r>
-        <w:t xml:space="preserve"> — дорога в один конец, все это понимают.</w:t>
+        <w:t>— Ты, Андрюш, ерунду-то не пори! — огрызнулся Керман. — У неё и так глаза на мокром месте! Вы же не будете всерьёз это обсуждать? Трехнедельный бранк — дорога в один конец, все это понимают.</w:t>
       </w:r>
     </w:p>
     <w:p>
@@ -2720,15 +2331,7 @@
     </w:p>
     <w:p>
       <w:r>
-        <w:t xml:space="preserve">Жизнь на станции после </w:t>
-      </w:r>
-      <w:proofErr w:type="spellStart"/>
-      <w:r>
-        <w:t>бранка</w:t>
-      </w:r>
-      <w:proofErr w:type="spellEnd"/>
-      <w:r>
-        <w:t xml:space="preserve"> меня не пугала. Скорее, даже немного интриговала. Два месяца, так два месяца. Люди зачастую годами живут на осах и с ума не сходят — не то, что во время перехода. Там будет стабильная гравитация, спокойные сны без кошмаров. И черви.</w:t>
+        <w:t>Жизнь на станции после бранка меня не пугала. Скорее, даже немного интриговала. Два месяца, так два месяца. Люди зачастую годами живут на осах и с ума не сходят — не то, что во время перехода. Там будет стабильная гравитация, спокойные сны без кошмаров. И черви.</w:t>
       </w:r>
     </w:p>
     <w:p>
@@ -2811,15 +2414,7 @@
     </w:p>
     <w:p>
       <w:r>
-        <w:t xml:space="preserve">— Извините, товарищи. Это больше повторится. Но прошу понять. Слишком долгий </w:t>
-      </w:r>
-      <w:proofErr w:type="spellStart"/>
-      <w:r>
-        <w:t>бранк</w:t>
-      </w:r>
-      <w:proofErr w:type="spellEnd"/>
-      <w:r>
-        <w:t xml:space="preserve">. И выход. Наверняка не я одна себя </w:t>
+        <w:t xml:space="preserve">— Извините, товарищи. Это больше повторится. Но прошу понять. Слишком долгий бранк. И выход. Наверняка не я одна себя </w:t>
       </w:r>
       <w:r>
         <w:t xml:space="preserve">так </w:t>
@@ -3132,15 +2727,7 @@
     </w:p>
     <w:p>
       <w:r>
-        <w:t xml:space="preserve">Я забрался в узкую кишку стыковочного модуля и повис на лестнице, надеясь унять дрожь в руках. Майоров приказал отключить электрику и </w:t>
-      </w:r>
-      <w:proofErr w:type="spellStart"/>
-      <w:r>
-        <w:t>раздраить</w:t>
-      </w:r>
-      <w:proofErr w:type="spellEnd"/>
-      <w:r>
-        <w:t xml:space="preserve"> люк вручную. После всего произошедшего его можно было понять.</w:t>
+        <w:t>Я забрался в узкую кишку стыковочного модуля и повис на лестнице, надеясь унять дрожь в руках. Майоров приказал отключить электрику и раздраить люк вручную. После всего произошедшего его можно было понять.</w:t>
       </w:r>
     </w:p>
     <w:p>
@@ -3150,15 +2737,7 @@
     </w:p>
     <w:p>
       <w:r>
-        <w:t xml:space="preserve">Я ухватился обеими руками за вентиль, стараясь не сорваться в соединительный тракт, и только потом понял, что забыл загерметизировать модуль. Такие выкрутасы ни один </w:t>
-      </w:r>
-      <w:proofErr w:type="spellStart"/>
-      <w:r>
-        <w:t>политкор</w:t>
-      </w:r>
-      <w:proofErr w:type="spellEnd"/>
-      <w:r>
-        <w:t xml:space="preserve"> не прощает — можно считать везением, если после этого возьмут хотя бы на марсианские рейсы.</w:t>
+        <w:t>Я ухватился обеими руками за вентиль, стараясь не сорваться в соединительный тракт, и только потом понял, что забыл загерметизировать модуль. Такие выкрутасы ни один политкор не прощает — можно считать везением, если после этого возьмут хотя бы на марсианские рейсы.</w:t>
       </w:r>
     </w:p>
     <w:p>
@@ -3178,15 +2757,7 @@
     </w:p>
     <w:p>
       <w:r>
-        <w:t xml:space="preserve">Поворачивался вентиль с тягучим усилием, сопротивлялся и отчаянно жёг холодом пальцы. </w:t>
-      </w:r>
-      <w:proofErr w:type="spellStart"/>
-      <w:r>
-        <w:t>Балк</w:t>
-      </w:r>
-      <w:proofErr w:type="spellEnd"/>
-      <w:r>
-        <w:t>, в отличие от наших жизней, не измеряется временем, но можно было подумать, что корабль постарел в промежуточной тьме на десятки лет, и все детали механизмов срослись, склеились насмерть запёкшимся маслом.</w:t>
+        <w:t>Поворачивался вентиль с тягучим усилием, сопротивлялся и отчаянно жёг холодом пальцы. Балк, в отличие от наших жизней, не измеряется временем, но можно было подумать, что корабль постарел в промежуточной тьме на десятки лет, и все детали механизмов срослись, склеились насмерть запёкшимся маслом.</w:t>
       </w:r>
     </w:p>
     <w:p>
@@ -3248,28 +2819,12 @@
     </w:p>
     <w:p>
       <w:r>
-        <w:t xml:space="preserve">— </w:t>
-      </w:r>
-      <w:proofErr w:type="spellStart"/>
-      <w:r>
-        <w:t>Вереснев</w:t>
-      </w:r>
-      <w:proofErr w:type="spellEnd"/>
-      <w:r>
-        <w:t xml:space="preserve"> Олег Петрович, — проговорил я. Воздуха на отчество едва хватило. Я не сразу сообразил, как правильно дышать — вымотался после тяжёлого подъёма. — Я из инженерной службы.</w:t>
-      </w:r>
-    </w:p>
-    <w:p>
-      <w:r>
-        <w:t xml:space="preserve">— У вас всё в порядке? — спросил Мицюкин. — Вы вручную открывали </w:t>
-      </w:r>
-      <w:proofErr w:type="spellStart"/>
-      <w:r>
-        <w:t>гермошлюз</w:t>
-      </w:r>
-      <w:proofErr w:type="spellEnd"/>
-      <w:r>
-        <w:t>?</w:t>
+        <w:t>— Вереснев Олег Петрович, — проговорил я. Воздуха на отчество едва хватило. Я не сразу сообразил, как правильно дышать — вымотался после тяжёлого подъёма. — Я из инженерной службы.</w:t>
+      </w:r>
+    </w:p>
+    <w:p>
+      <w:r>
+        <w:t>— У вас всё в порядке? — спросил Мицюкин. — Вы вручную открывали гермошлюз?</w:t>
       </w:r>
     </w:p>
     <w:p>
@@ -3371,15 +2926,7 @@
         <w:t>— Я — Олег, — запоздало представился я.</w:t>
       </w:r>
       <w:r>
-        <w:t xml:space="preserve"> — </w:t>
-      </w:r>
-      <w:proofErr w:type="spellStart"/>
-      <w:r>
-        <w:t>Вереснев</w:t>
-      </w:r>
-      <w:proofErr w:type="spellEnd"/>
-      <w:r>
-        <w:t xml:space="preserve"> Олег Петрович.</w:t>
+        <w:t xml:space="preserve"> — Вереснев Олег Петрович.</w:t>
       </w:r>
     </w:p>
     <w:p>
@@ -4014,15 +3561,7 @@
         <w:t>а</w:t>
       </w:r>
       <w:r>
-        <w:t xml:space="preserve">н во время </w:t>
-      </w:r>
-      <w:proofErr w:type="spellStart"/>
-      <w:r>
-        <w:t>бранка</w:t>
-      </w:r>
-      <w:proofErr w:type="spellEnd"/>
-      <w:r>
-        <w:t xml:space="preserve"> говорил. От нас вообще хоть что-нибудь зависит?</w:t>
+        <w:t>н во время бранка говорил. От нас вообще хоть что-нибудь зависит?</w:t>
       </w:r>
     </w:p>
     <w:p>
@@ -4289,15 +3828,7 @@
         </w:tabs>
       </w:pPr>
       <w:r>
-        <w:t xml:space="preserve">В узкие, как бойницы, иллюминаторы ничего не было видно. Я так устал от стерильной пустоты во время </w:t>
-      </w:r>
-      <w:proofErr w:type="spellStart"/>
-      <w:r>
-        <w:t>бранка</w:t>
-      </w:r>
-      <w:proofErr w:type="spellEnd"/>
-      <w:r>
-        <w:t xml:space="preserve">, что хотел задержаться на минутку, </w:t>
+        <w:t xml:space="preserve">В узкие, как бойницы, иллюминаторы ничего не было видно. Я так устал от стерильной пустоты во время бранка, что хотел задержаться на минутку, </w:t>
       </w:r>
       <w:r>
         <w:lastRenderedPageBreak/>
@@ -4327,15 +3858,7 @@
         </w:tabs>
       </w:pPr>
       <w:r>
-        <w:t xml:space="preserve">— Не беспокойтесь, — сказал Лысанов. — Местная особенность. Есть небольшой сбой в </w:t>
-      </w:r>
-      <w:proofErr w:type="spellStart"/>
-      <w:r>
-        <w:t>гравитонной</w:t>
-      </w:r>
-      <w:proofErr w:type="spellEnd"/>
-      <w:r>
-        <w:t xml:space="preserve"> камере, видимо, неустранимый.</w:t>
+        <w:t>— Не беспокойтесь, — сказал Лысанов. — Местная особенность. Есть небольшой сбой в гравитонной камере, видимо, неустранимый.</w:t>
       </w:r>
     </w:p>
     <w:p>
@@ -5025,15 +4548,7 @@
         </w:tabs>
       </w:pPr>
       <w:r>
-        <w:t xml:space="preserve">— Можно на «ты», Олег, — сказала Вера. — Я здесь в </w:t>
-      </w:r>
-      <w:proofErr w:type="spellStart"/>
-      <w:r>
-        <w:t>химлабе</w:t>
-      </w:r>
-      <w:proofErr w:type="spellEnd"/>
-      <w:r>
-        <w:t xml:space="preserve"> работаю, два года уже. — Она взглянула на меня через плечо. — Ты не смотри так! Я старше, чем выгляжу. А то все, кто прилетает, удивляются, как я вообще здесь оказалась.</w:t>
+        <w:t>— Можно на «ты», Олег, — сказала Вера. — Я здесь в химлабе работаю, два года уже. — Она взглянула на меня через плечо. — Ты не смотри так! Я старше, чем выгляжу. А то все, кто прилетает, удивляются, как я вообще здесь оказалась.</w:t>
       </w:r>
     </w:p>
     <w:p>
@@ -5263,15 +4778,7 @@
         </w:tabs>
       </w:pPr>
       <w:r>
-        <w:t xml:space="preserve">— Правильно говорить не эс, а </w:t>
-      </w:r>
-      <w:proofErr w:type="spellStart"/>
-      <w:r>
-        <w:t>цэ</w:t>
-      </w:r>
-      <w:proofErr w:type="spellEnd"/>
-      <w:r>
-        <w:t>. Мы, кстати, соседи. — Вера подошла к гермодвери, проход открылся. — Давай! Иди первый!</w:t>
+        <w:t>— Правильно говорить не эс, а цэ. Мы, кстати, соседи. — Вера подошла к гермодвери, проход открылся. — Давай! Иди первый!</w:t>
       </w:r>
     </w:p>
     <w:p>
@@ -5351,15 +4858,7 @@
         </w:tabs>
       </w:pPr>
       <w:r>
-        <w:t xml:space="preserve">На стекле сидела обычная земная муха и суматошно перебирала лапками, прочищая хоботок. Я моргнул и потёр глаза. После </w:t>
-      </w:r>
-      <w:proofErr w:type="spellStart"/>
-      <w:r>
-        <w:t>бранка</w:t>
-      </w:r>
-      <w:proofErr w:type="spellEnd"/>
-      <w:r>
-        <w:t xml:space="preserve"> может померещиться и не такое. Но муха никуда не делась. Она деловито ползла к кромке иллюминатора — живая, объёмная, настоящая.</w:t>
+        <w:t>На стекле сидела обычная земная муха и суматошно перебирала лапками, прочищая хоботок. Я моргнул и потёр глаза. После бранка может померещиться и не такое. Но муха никуда не делась. Она деловито ползла к кромке иллюминатора — живая, объёмная, настоящая.</w:t>
       </w:r>
     </w:p>
     <w:p>
@@ -5606,15 +5105,7 @@
     </w:p>
     <w:p>
       <w:r>
-        <w:t xml:space="preserve">Я что, в </w:t>
-      </w:r>
-      <w:proofErr w:type="spellStart"/>
-      <w:r>
-        <w:t>бранке</w:t>
-      </w:r>
-      <w:proofErr w:type="spellEnd"/>
-      <w:r>
-        <w:t>?</w:t>
+        <w:t>Я что, в бранке?</w:t>
       </w:r>
     </w:p>
     <w:p>
@@ -5805,15 +5296,7 @@
     </w:p>
     <w:p>
       <w:r>
-        <w:t xml:space="preserve">— Ситуация такая, — начал он. — Мы хотим провести полную диагностику корабля, слишком много сюрпризов было после выхода. А нам на этой птичке ещё обратно лететь. Я понимаю, — он отхлебнул остывшего, судя по виду, кофе и поморщился, — после долгого </w:t>
-      </w:r>
-      <w:proofErr w:type="spellStart"/>
-      <w:r>
-        <w:t>бранка</w:t>
-      </w:r>
-      <w:proofErr w:type="spellEnd"/>
-      <w:r>
-        <w:t xml:space="preserve"> всем хочется отдыха, но сейчас не до отдыха. Ситуация нештатная, так что давайте не затягивать.</w:t>
+        <w:t>— Ситуация такая, — начал он. — Мы хотим провести полную диагностику корабля, слишком много сюрпризов было после выхода. А нам на этой птичке ещё обратно лететь. Я понимаю, — он отхлебнул остывшего, судя по виду, кофе и поморщился, — после долгого бранка всем хочется отдыха, но сейчас не до отдыха. Ситуация нештатная, так что давайте не затягивать.</w:t>
       </w:r>
     </w:p>
     <w:p>
@@ -5849,15 +5332,7 @@
     </w:p>
     <w:p>
       <w:r>
-        <w:t xml:space="preserve">— Так я разве спорю? — Керман развёл руками. — Но диагностические карты мы с тобой уже посмотрели, там ничего нет. Вся </w:t>
-      </w:r>
-      <w:proofErr w:type="spellStart"/>
-      <w:r>
-        <w:t>электронка</w:t>
-      </w:r>
-      <w:proofErr w:type="spellEnd"/>
-      <w:r>
-        <w:t xml:space="preserve"> тогда не работала. Так-то идей у меня пока нет.</w:t>
+        <w:t>— Так я разве спорю? — Керман развёл руками. — Но диагностические карты мы с тобой уже посмотрели, там ничего нет. Вся электронка тогда не работала. Так-то идей у меня пока нет.</w:t>
       </w:r>
     </w:p>
     <w:p>
@@ -6287,15 +5762,7 @@
     </w:p>
     <w:p>
       <w:r>
-        <w:t xml:space="preserve">В коридоре на втором уровне стали появляться обитатели станции. Я даже увидел </w:t>
-      </w:r>
-      <w:proofErr w:type="spellStart"/>
-      <w:r>
-        <w:t>Мицюкина</w:t>
-      </w:r>
-      <w:proofErr w:type="spellEnd"/>
-      <w:r>
-        <w:t xml:space="preserve"> из службы безопасности и кивнул ему, получив в ответ настороженный взгляд.</w:t>
+        <w:t>В коридоре на втором уровне стали появляться обитатели станции. Я даже увидел Мицюкина из службы безопасности и кивнул ему, получив в ответ настороженный взгляд.</w:t>
       </w:r>
     </w:p>
     <w:p>
@@ -6374,15 +5841,7 @@
     <w:p>
       <w:r>
         <w:lastRenderedPageBreak/>
-        <w:t xml:space="preserve">— Мы уже по кругу идём, Дима. Может, твой циан и не работает теперь. Выйдем в </w:t>
-      </w:r>
-      <w:proofErr w:type="spellStart"/>
-      <w:r>
-        <w:t>балк</w:t>
-      </w:r>
-      <w:proofErr w:type="spellEnd"/>
-      <w:r>
-        <w:t xml:space="preserve"> — и всё, пиши пропало! Олег? — Майоров повернулся. Всё происходящее напоминало разыгранную по нотам пьесу. — Давай в техничку и прошерсти всю трассировку, которая была перед стыковкой. У тебя-то, надеюсь, никаких возражений не будет?</w:t>
+        <w:t>— Мы уже по кругу идём, Дима. Может, твой циан и не работает теперь. Выйдем в балк — и всё, пиши пропало! Олег? — Майоров повернулся. Всё происходящее напоминало разыгранную по нотам пьесу. — Давай в техничку и прошерсти всю трассировку, которая была перед стыковкой. У тебя-то, надеюсь, никаких возражений не будет?</w:t>
       </w:r>
     </w:p>
     <w:p>
@@ -7031,15 +6490,7 @@
       </w:r>
       <w:r>
         <w:lastRenderedPageBreak/>
-        <w:t xml:space="preserve">вообще без </w:t>
-      </w:r>
-      <w:proofErr w:type="spellStart"/>
-      <w:r>
-        <w:t>продыха</w:t>
-      </w:r>
-      <w:proofErr w:type="spellEnd"/>
-      <w:r>
-        <w:t>. Выглядишь ты не очень. В обморок не хлопнешься? Уверен, что хочешь гулять?</w:t>
+        <w:t>вообще без продыха. Выглядишь ты не очень. В обморок не хлопнешься? Уверен, что хочешь гулять?</w:t>
       </w:r>
     </w:p>
     <w:p>
@@ -7374,15 +6825,7 @@
     </w:p>
     <w:p>
       <w:r>
-        <w:t xml:space="preserve">— Здесь </w:t>
-      </w:r>
-      <w:proofErr w:type="spellStart"/>
-      <w:r>
-        <w:t>гравитонные</w:t>
-      </w:r>
-      <w:proofErr w:type="spellEnd"/>
-      <w:r>
-        <w:t xml:space="preserve"> камеры так работают. Сбой, наверное, но никто не чинит, и все давно привыкли. Станция часто делает корректировки орбиты, иногда камеры отрубаются на доли секунды, и получается такой вот аттракцион.</w:t>
+        <w:t>— Здесь гравитонные камеры так работают. Сбой, наверное, но никто не чинит, и все давно привыкли. Станция часто делает корректировки орбиты, иногда камеры отрубаются на доли секунды, и получается такой вот аттракцион.</w:t>
       </w:r>
     </w:p>
     <w:p>
@@ -7825,13 +7268,8 @@
       </w:r>
     </w:p>
     <w:p>
-      <w:proofErr w:type="spellStart"/>
-      <w:r>
-        <w:t>Стальск</w:t>
-      </w:r>
-      <w:proofErr w:type="spellEnd"/>
-      <w:r>
-        <w:t xml:space="preserve"> я не любил. Вернее, ненавидел — глубинной, искренней, неприкрытой ненавистью, на какую способен только ребёнок. По нашему старенькому телевизору, который ловил всего два канала, часто показывали передачи о других городах, похожих на тонущие в буйной зелени и цветах парки. Где-то далеко от нас, под чужим солнцем, ходили по рекам в красивой каменной оправе яркие прогулочные корабли, и люди радостно высыпали на палубы приветствовать встречный ветер. Разводились под сенью разрезанного прожекторами неба фигурные мосты, пропуская вперёд по течению невидимый дух спустившейся ночи. Дирижабли, как пузатые воздушные киты, церемонно проплывали над шпилями башен, стремительных и мощных, похожих на прицелившиеся в звёзды корпусные ракеты. У нас всего этого не было — только море жестяных крыш, усеянных коптящими трубами.</w:t>
+      <w:r>
+        <w:t>Стальск я не любил. Вернее, ненавидел — глубинной, искренней, неприкрытой ненавистью, на какую способен только ребёнок. По нашему старенькому телевизору, который ловил всего два канала, часто показывали передачи о других городах, похожих на тонущие в буйной зелени и цветах парки. Где-то далеко от нас, под чужим солнцем, ходили по рекам в красивой каменной оправе яркие прогулочные корабли, и люди радостно высыпали на палубы приветствовать встречный ветер. Разводились под сенью разрезанного прожекторами неба фигурные мосты, пропуская вперёд по течению невидимый дух спустившейся ночи. Дирижабли, как пузатые воздушные киты, церемонно проплывали над шпилями башен, стремительных и мощных, похожих на прицелившиеся в звёзды корпусные ракеты. У нас всего этого не было — только море жестяных крыш, усеянных коптящими трубами.</w:t>
       </w:r>
     </w:p>
     <w:p>
@@ -7892,21 +7330,8 @@
       </w:r>
     </w:p>
     <w:p>
-      <w:proofErr w:type="spellStart"/>
-      <w:r>
-        <w:t>Стальск</w:t>
-      </w:r>
-      <w:proofErr w:type="spellEnd"/>
-      <w:r>
-        <w:t xml:space="preserve"> изначально проектировался не для людей, а для роботов, которые, как заведённые, работают по расписанию, едят по расписанию, спят по расписанию, умирают по расписанию — и не тратят время на бесполезные занятия, вроде прогулок в парке или отдыха на пляже. Единственный пруд, маленький и мелкий, как лужа, бороздили по концентрическим траекториям потрёпанные механические утки. О плавании я долгое время знал лишь понаслышке — из книжек или из тех же передач по телевизору, который регулярно, в соответствии с напечатанной в газете программой вещания, </w:t>
-      </w:r>
-      <w:proofErr w:type="spellStart"/>
-      <w:r>
-        <w:t>червоточил</w:t>
-      </w:r>
-      <w:proofErr w:type="spellEnd"/>
-      <w:r>
-        <w:t xml:space="preserve"> треском и помехами.</w:t>
+      <w:r>
+        <w:t>Стальск изначально проектировался не для людей, а для роботов, которые, как заведённые, работают по расписанию, едят по расписанию, спят по расписанию, умирают по расписанию — и не тратят время на бесполезные занятия, вроде прогулок в парке или отдыха на пляже. Единственный пруд, маленький и мелкий, как лужа, бороздили по концентрическим траекториям потрёпанные механические утки. О плавании я долгое время знал лишь понаслышке — из книжек или из тех же передач по телевизору, который регулярно, в соответствии с напечатанной в газете программой вещания, червоточил треском и помехами.</w:t>
       </w:r>
     </w:p>
     <w:p>
@@ -8136,18 +7561,38 @@
     </w:p>
     <w:p>
       <w:r>
-        <w:t>Кратер Водолея настороженно заглядывал в иллюминатор, и весь модуль отливал глубокой ночной синевой.</w:t>
+        <w:t>Кратер Водолея настороженно заглядывал в иллюминатор, и весь модуль отливал</w:t>
+      </w:r>
+      <w:r>
+        <w:t xml:space="preserve"> сонной</w:t>
+      </w:r>
+      <w:r>
+        <w:t xml:space="preserve"> ночной синевой.</w:t>
       </w:r>
     </w:p>
     <w:p>
       <w:r>
         <w:lastRenderedPageBreak/>
-        <w:t>Я долго лежал на кровати, пытаясь восстановить сбившееся, как после долгого заплыва, дыхание, и смотрел в потолок. Прожужжала рядом с ухом невыносимая муха. Я дёрнулся, вскочил с кровати, но ничего не увидел.</w:t>
-      </w:r>
-    </w:p>
-    <w:p>
-      <w:r>
-        <w:t xml:space="preserve">Я принял душ — забрался в узкую кабинку и долго втирал в кожу порошок, ещё более кусачий и едкий, чем на корабле. Потом сел у иллюминатора, чтобы полюбоваться планетой, но она уже успела спрятаться в глубокую, лежащую плотными </w:t>
+        <w:t>Я долго лежал на кровати, пытаясь восстановить сбившееся, как после долгого заплыва, дыхание, и смотрел в потолок. Прожужжала рядом с ухом невыносимая муха.</w:t>
+      </w:r>
+    </w:p>
+    <w:p>
+      <w:r>
+        <w:t>Я дёрнулся, вскочил с кровати, но ничего не увидел.</w:t>
+      </w:r>
+    </w:p>
+    <w:p>
+      <w:r>
+        <w:t>Затем п</w:t>
+      </w:r>
+      <w:r>
+        <w:t xml:space="preserve">ринял душ — забрался в узкую кабинку и долго втирал в кожу порошок, ещё более кусачий и едкий, чем на корабле. </w:t>
+      </w:r>
+      <w:r>
+        <w:t>С</w:t>
+      </w:r>
+      <w:r>
+        <w:t xml:space="preserve">ел у иллюминатора, чтобы полюбоваться планетой, но она уже успела спрятаться в глубокую, лежащую плотными </w:t>
       </w:r>
       <w:r>
         <w:t>кольцами</w:t>
@@ -8267,7 +7712,13 @@
     </w:p>
     <w:p>
       <w:r>
-        <w:t xml:space="preserve">В столовой в такой час никого, кроме нас, не оказалось. Предложенные в аппарате завтраки отличались, </w:t>
+        <w:t xml:space="preserve">В столовой в такой час никого, кроме нас, не </w:t>
+      </w:r>
+      <w:r>
+        <w:t>было</w:t>
+      </w:r>
+      <w:r>
+        <w:t xml:space="preserve">. Предложенные в аппарате завтраки отличались, </w:t>
       </w:r>
       <w:r>
         <w:t>судя по всему</w:t>
@@ -8319,7 +7770,13 @@
     </w:p>
     <w:p>
       <w:r>
-        <w:t>— Извини. — Марутян поставил чашку и собрал пальцами на лбу причудливый узор из морщин. — Работы последнее время очень много. Я, можно сказать, постоянно в ней.</w:t>
+        <w:t xml:space="preserve">— Извини. — Марутян поставил чашку и собрал пальцами на лбу </w:t>
+      </w:r>
+      <w:r>
+        <w:t>уродливый</w:t>
+      </w:r>
+      <w:r>
+        <w:t xml:space="preserve"> узор из морщин. — Работы последнее время очень много. Я, можно сказать, постоянно в ней.</w:t>
       </w:r>
     </w:p>
     <w:p>
@@ -8339,57 +7796,79 @@
     </w:p>
     <w:p>
       <w:r>
-        <w:t>Он нахмурился, пытаясь сообразить, что же держит в другой руке.</w:t>
-      </w:r>
-    </w:p>
-    <w:p>
-      <w:r>
-        <w:t xml:space="preserve">— Потихоньку осваиваюсь, — сказал я. — Интересная у вас станция! Честно говоря, я не против провести здесь больше запланированных двух недель. Обратно в </w:t>
-      </w:r>
-      <w:proofErr w:type="spellStart"/>
-      <w:r>
-        <w:t>балк</w:t>
-      </w:r>
-      <w:proofErr w:type="spellEnd"/>
-      <w:r>
-        <w:t xml:space="preserve"> не очень-то хочется.</w:t>
-      </w:r>
-    </w:p>
-    <w:p>
-      <w:r>
-        <w:t>— Вот и отлично, Олег! Тебе-то, наверное, всё же попроще будет. Постоянно, можно сказать, бороздишь изнанку вселенной. А вот мы, лабораторные крысы, — Марутян хихикнул, — любим жаловаться. У кого-то даже галлюцинации были.</w:t>
+        <w:t xml:space="preserve">Он нахмурился, </w:t>
+      </w:r>
+      <w:r>
+        <w:t>соображая</w:t>
+      </w:r>
+      <w:r>
+        <w:t>, что же держит в другой руке.</w:t>
+      </w:r>
+    </w:p>
+    <w:p>
+      <w:r>
+        <w:t>— Потихоньку осваиваюсь, — сказал я. — Интересная у вас станция! Честно говоря, я не против провести здесь больше запланированных двух недель. Обратно в балк не очень-то хочется.</w:t>
+      </w:r>
+    </w:p>
+    <w:p>
+      <w:r>
+        <w:t>— Вот и отлично, Олег! Тебе-то, наверное, попроще будет. Постоянно, можно сказать, бороздишь изнанку вселенной. А вот мы, лабораторные крысы, — Марутян хихикнул, — любим жаловаться. У кого-то даже галлюцинации были.</w:t>
       </w:r>
     </w:p>
     <w:p>
       <w:r>
         <w:lastRenderedPageBreak/>
-        <w:t>Галлюцинации. Я отпил из чашки, проглотил слегка остывшую кофейную горечь и — решился.</w:t>
-      </w:r>
-    </w:p>
-    <w:p>
-      <w:r>
-        <w:t>— Даже не знаю, как сказать, — начал я, — но дело в том, что я иногда вижу в своём жилом модуле муху. Обычную земную муху. Даже пытался её поймать.</w:t>
-      </w:r>
-    </w:p>
-    <w:p>
-      <w:r>
-        <w:t>Марутян опять смотрел в пустоту застывшим взглядом. Отключился, как сбоящий аппарат.</w:t>
-      </w:r>
-    </w:p>
-    <w:p>
-      <w:r>
-        <w:t xml:space="preserve">— Мухи, да… — Марутян несколько раз моргнул, как бы </w:t>
+        <w:t>Галлюцинации. Я отпил из чашки и — решился.</w:t>
+      </w:r>
+    </w:p>
+    <w:p>
+      <w:r>
+        <w:t>— Даже не знаю, как сказать, но дело в том, что я иногда вижу в своём жилом модуле муху. Обычную земную муху. Даже пытался её поймать.</w:t>
+      </w:r>
+    </w:p>
+    <w:p>
+      <w:r>
+        <w:t xml:space="preserve">Марутян опять смотрел в пустоту </w:t>
+      </w:r>
+      <w:r>
+        <w:t>заплывшим</w:t>
+      </w:r>
+      <w:r>
+        <w:t xml:space="preserve"> взглядом. Отключился, как сбоящий аппарат.</w:t>
+      </w:r>
+    </w:p>
+    <w:p>
+      <w:r>
+        <w:t xml:space="preserve">— Мухи, да… — </w:t>
+      </w:r>
+      <w:r>
+        <w:t>Он</w:t>
+      </w:r>
+      <w:r>
+        <w:t xml:space="preserve"> несколько раз моргнул, как бы </w:t>
       </w:r>
       <w:r>
         <w:t>фокусируясь</w:t>
       </w:r>
       <w:r>
-        <w:t xml:space="preserve"> на моём лице, потом перевёл взгляд на контейнер с суфле и стал быстро помешивать его ложкой. — Мухи! — проговорил он. — Одна из загадок нашей станции! Уже не один месяц пытаемся разобраться и, как видишь, безрезультатно.</w:t>
-      </w:r>
-    </w:p>
-    <w:p>
-      <w:r>
-        <w:t>— На «Заре» действительно есть мухи? — спросил я.</w:t>
+        <w:t xml:space="preserve"> на моём лице, потом </w:t>
+      </w:r>
+      <w:r>
+        <w:t>посмотрел</w:t>
+      </w:r>
+      <w:r>
+        <w:t xml:space="preserve"> на контейнер с суфле и стал быстро помешивать его ложкой. — Мухи! — </w:t>
+      </w:r>
+      <w:r>
+        <w:t>повторил</w:t>
+      </w:r>
+      <w:r>
+        <w:t xml:space="preserve"> он. — Одна из загадок нашей станции! Уже не один месяц пытаемся разобраться и, как видишь, безрезультатно.</w:t>
+      </w:r>
+    </w:p>
+    <w:p>
+      <w:r>
+        <w:t>— На «Заре» действительно есть мухи?</w:t>
       </w:r>
     </w:p>
     <w:p>
@@ -8462,7 +7941,13 @@
     <w:p>
       <w:r>
         <w:lastRenderedPageBreak/>
-        <w:t>— Неужели, Олег, тебя только мухи интересуют? — спросил Марутян. — Я, признаться, ожидал немного других вопросов. — Он потянулся ко мне через стол, едва не расплескав кофе. — Ты же в курсе, чем занимается моя лаборатория?</w:t>
+        <w:t xml:space="preserve">— Неужели, Олег, тебя только мухи интересуют? Я, признаться, ожидал немного других вопросов. — </w:t>
+      </w:r>
+      <w:r>
+        <w:t>Марутян</w:t>
+      </w:r>
+      <w:r>
+        <w:t xml:space="preserve"> потянулся ко мне через стол, едва не расплескав кофе. — Ты же в курсе, чем занимается моя лаборатория?</w:t>
       </w:r>
     </w:p>
     <w:p>
@@ -8487,17 +7972,53 @@
     </w:p>
     <w:p>
       <w:r>
-        <w:t>Мы наконец закончили с завтраком и поднялись на верхний уровень.</w:t>
-      </w:r>
-    </w:p>
-    <w:p>
-      <w:r>
-        <w:t>В честь начала рабочего дня в иллюминаторы пробивалось неожиданно много света — Бета Громовой впервые поднялась из-за чёрного горизонта. Станция уже не выглядела вымершей. По пути нам встречались другие обитатели, и Марутян приветствовал каждого арлекинской улыбкой, а мужчин ещё и яростно тряс за руку.</w:t>
-      </w:r>
-    </w:p>
-    <w:p>
-      <w:r>
-        <w:t>— Кстати, совсем забыл! — сказал он, когда мы пробрались сквозь нестройный ряд рукопожатий к массивной гермодвери. — Память уже не та! — Марутян выразительно задвигал бровями, как иллюзионист перед коронным трюком. — У нас в лаборатории есть главная достопримечательность всей станции! И я не про нуболидов!</w:t>
+        <w:t>Закончив с затянувшимся завтраком, мы поднялись на верхний уровень.</w:t>
+      </w:r>
+    </w:p>
+    <w:p>
+      <w:r>
+        <w:t xml:space="preserve">В честь начала рабочего дня в иллюминаторы пробивалось неожиданно много света — Бета Громовой впервые поднялась из-за чёрного горизонта. Станция уже не выглядела вымершей. </w:t>
+      </w:r>
+      <w:r>
+        <w:t>Н</w:t>
+      </w:r>
+      <w:r>
+        <w:t xml:space="preserve">ам встречались </w:t>
+      </w:r>
+      <w:r>
+        <w:t>др</w:t>
+      </w:r>
+      <w:r>
+        <w:t>у</w:t>
+      </w:r>
+      <w:r>
+        <w:t xml:space="preserve">гие </w:t>
+      </w:r>
+      <w:r>
+        <w:t>обитатели</w:t>
+      </w:r>
+      <w:r>
+        <w:t xml:space="preserve"> — беспризорные пациенты после коматоза</w:t>
+      </w:r>
+      <w:r>
+        <w:t xml:space="preserve">, </w:t>
+      </w:r>
+      <w:r>
+        <w:t xml:space="preserve">— </w:t>
+      </w:r>
+      <w:r>
+        <w:t>и Марутян приветствовал каждого арлекинской улыбкой, а мужчин ещё и яростно тряс за руку.</w:t>
+      </w:r>
+    </w:p>
+    <w:p>
+      <w:r>
+        <w:t xml:space="preserve">— Кстати, совсем забыл! — сказал он, когда мы пробрались сквозь нестройный ряд рукопожатий к </w:t>
+      </w:r>
+      <w:r>
+        <w:t>очередной</w:t>
+      </w:r>
+      <w:r>
+        <w:t xml:space="preserve"> гермодвери. — Память уже не та! — Марутян выразительно задвигал бровями, как иллюзионист перед коронным трюком. — У нас в лаборатории есть главная достопримечательность всей станции! И я не про нуболидов!</w:t>
       </w:r>
     </w:p>
     <w:p>
@@ -8533,19 +8054,11 @@
         <w:t>—</w:t>
       </w:r>
       <w:r>
-        <w:t xml:space="preserve"> поднимается широкой волной из пустоты и, подчиняясь гравитации, </w:t>
+        <w:t xml:space="preserve"> поднимается широкой волной из пустоты и, подчиняясь гравитации, несётся над поверхностью искрящимся шлейфом, пока не смешивается с </w:t>
       </w:r>
       <w:r>
         <w:lastRenderedPageBreak/>
-        <w:t xml:space="preserve">несётся над поверхностью искрящимся шлейфом, пока не смешивается с темнотой. Кратер Водолея напоминал гигантскую планету-океан. Ураганный ветер гонял над её вечными волнами </w:t>
-      </w:r>
-      <w:proofErr w:type="spellStart"/>
-      <w:r>
-        <w:t>лентикулярные</w:t>
-      </w:r>
-      <w:proofErr w:type="spellEnd"/>
-      <w:r>
-        <w:t xml:space="preserve"> облака, похожие на космические корабли, созданные из пара.</w:t>
+        <w:t>темнотой. Кратер Водолея напоминал гигантскую планету-океан. Ураганный ветер гонял над её вечными волнами лентикулярные облака, похожие на космические корабли, созданные из пара.</w:t>
       </w:r>
     </w:p>
     <w:p>
@@ -8575,7 +8088,7 @@
     </w:p>
     <w:p>
       <w:r>
-        <w:t>— Ну, давай, так сказать, продолжим экскурсию. Здесь у нас техничка, но там только операционные модули.</w:t>
+        <w:t>— Ну давай, так сказать, продолжим экскурсию. Здесь у нас техничка, но там только операционные модули.</w:t>
       </w:r>
     </w:p>
     <w:p>
@@ -8595,7 +8108,19 @@
     </w:p>
     <w:p>
       <w:r>
-        <w:t>Иллюминаторов в лаборатории уже не было, да и вряд ли кто-нибудь смог бы сосредоточиться на работе в головокружительном свету Кратера Водолея.</w:t>
+        <w:t>Иллюминаторов в лаборатории уже не было</w:t>
+      </w:r>
+      <w:r>
+        <w:t xml:space="preserve"> —</w:t>
+      </w:r>
+      <w:r>
+        <w:t xml:space="preserve"> вряд </w:t>
+      </w:r>
+      <w:r>
+        <w:t>ли можно</w:t>
+      </w:r>
+      <w:r>
+        <w:t xml:space="preserve"> сосредоточиться на работе в головокружительном свету Кратера Водолея.</w:t>
       </w:r>
     </w:p>
     <w:p>
@@ -8605,12 +8130,12 @@
     </w:p>
     <w:p>
       <w:r>
-        <w:t>Один уже работал, исторгая сбивчивую мелодию из треска и сигнальных гудков. За аппаратом сидела женщина лет тридцати и притворялась, что не заметила нашего появления — или же так погрузилась в свои расчёты, что отрешилась от всего происходящего.</w:t>
-      </w:r>
-    </w:p>
-    <w:p>
-      <w:r>
-        <w:t>— Анна! — вплеснул руками Марутян. — Ты хоть к себе-то уходила?</w:t>
+        <w:t>Один уже работал, исторгая сбивчивую мелодию из треска и сигнальных гудков. За аппаратом сидела женщина лет тридцати и притворялась, что не заметила нашего появления — или так погрузилась в свои расчёты, что отрешилась от всего происходящего.</w:t>
+      </w:r>
+    </w:p>
+    <w:p>
+      <w:r>
+        <w:t>— Анна! — вплеснул руками Марутян. — Ты хоть к себе уходила?</w:t>
       </w:r>
     </w:p>
     <w:p>
@@ -8625,8 +8150,11 @@
     </w:p>
     <w:p>
       <w:r>
+        <w:t xml:space="preserve">— Ещё и без завтрака, наверное, — покачал головой Марутян. — Кстати, — он показал на меня, — это Олег, наш новый и, к сожалению, временный </w:t>
+      </w:r>
+      <w:r>
         <w:lastRenderedPageBreak/>
-        <w:t>— Ещё и без завтрака, наверное, — покачал головой Марутян. — Кстати, — он показал на меня, — это Олег, наш новый и, к сожалению, временный сотрудник. Будет заниматься техническими вопросами. Олег, познакомься, Анна Петровна Симонова, светило, можно сказать, отечественной науки!</w:t>
+        <w:t>сотрудник. Будет заниматься техническими вопросами. Олег, познакомься, Анна Петровна Симонова, светило, можно сказать, отечественной науки!</w:t>
       </w:r>
     </w:p>
     <w:p>
@@ -8778,14 +8306,17 @@
     </w:p>
     <w:p>
       <w:r>
+        <w:t xml:space="preserve">Поначалу ничего не изменилось — разве что дёргаться кровавые ошмётки стали более отчаянно и рьяно. Потом вверх, как к невидимому </w:t>
+      </w:r>
+      <w:r>
         <w:lastRenderedPageBreak/>
-        <w:t xml:space="preserve">Поначалу ничего не изменилось — разве что дёргаться кровавые ошмётки стали более отчаянно и рьяно. Потом вверх, как к невидимому солнцу, потянулись тонкие красные нити — </w:t>
-      </w:r>
-      <w:r>
-        <w:t>как</w:t>
-      </w:r>
-      <w:r>
-        <w:t xml:space="preserve"> всходы саженцев из просеянной земли, только ускоренные в тысячи раз.</w:t>
+        <w:t>солнцу, потянулись тонкие красные нити —</w:t>
+      </w:r>
+      <w:r>
+        <w:t xml:space="preserve"> </w:t>
+      </w:r>
+      <w:r>
+        <w:t>всходы саженцев из просеянной земли, только ускоренные в тысячи раз.</w:t>
       </w:r>
     </w:p>
     <w:p>
@@ -8795,7 +8326,7 @@
     </w:p>
     <w:p>
       <w:r>
-        <w:t xml:space="preserve">Змеиный клубок на дне плавно расплетался, набирался сил и рос. Спустя минуту нуболиды стали левитировать в воздухе — скручивались в кольца, как вытащенные из сумрака черви, и вновь вытягивались в тонкие дрожащие струны, активно прощупывая </w:t>
+        <w:t xml:space="preserve">Змеиный клубок на дне плавно расплетался, набирался сил и рос. Спустя минуту нуболиды стали левитировать в воздухе — скручивались в кольца, как вытащенные из сумрака черви, и вновь вытягивались в тонкие дрожащие струны, прощупывая </w:t>
       </w:r>
       <w:r>
         <w:t>отведённое им</w:t>
@@ -8811,7 +8342,13 @@
     </w:p>
     <w:p>
       <w:r>
-        <w:t>— А почему здесь такое освещение? — спросил я.</w:t>
+        <w:t xml:space="preserve">— </w:t>
+      </w:r>
+      <w:r>
+        <w:t>П</w:t>
+      </w:r>
+      <w:r>
+        <w:t>очему здесь такое освещение? — спросил я.</w:t>
       </w:r>
     </w:p>
     <w:p>
@@ -8889,19 +8426,11 @@
     </w:p>
     <w:p>
       <w:r>
-        <w:t xml:space="preserve">— А что такое разум? Боюсь, я смогу ответить на твой вопрос, только если ты дашь определение, которое подойдёт не только для нас, так сказать, </w:t>
+        <w:t xml:space="preserve">— А что такое разум? Боюсь, я смогу ответить на твой вопрос, только если ты дашь определение, которое подойдёт не только для нас, так сказать, гоминидов. И не только для экзобиологов. Это вообще уже выходит далеко за </w:t>
       </w:r>
       <w:r>
         <w:lastRenderedPageBreak/>
-        <w:t xml:space="preserve">гоминидов. И не только для </w:t>
-      </w:r>
-      <w:proofErr w:type="spellStart"/>
-      <w:r>
-        <w:t>экзобиологов</w:t>
-      </w:r>
-      <w:proofErr w:type="spellEnd"/>
-      <w:r>
-        <w:t>. Это вообще уже выходит далеко за рамки нашего исследования. Тут же, как ты сам понимаешь, вопрос, так сказать, философский.</w:t>
+        <w:t>рамки нашего исследования. Тут же, как ты сам понимаешь, вопрос философский.</w:t>
       </w:r>
     </w:p>
     <w:p>
@@ -8990,7 +8519,7 @@
     </w:p>
     <w:p>
       <w:r>
-        <w:t>Я открыл рот, но не успел ничего сказать. По воздуху снова прошла рябь, и в камеру, как пробившийся под большим давлением поток, хлынула из пустоты яростная кровавая масса.</w:t>
+        <w:t>Я открыл рот, но не успел ничего сказать. По воздуху снова прошла рябь, и в камеру, как пробившийся под давлением поток, хлынула из пустоты кровавая масса.</w:t>
       </w:r>
     </w:p>
     <w:p>
@@ -9020,15 +8549,7 @@
     </w:p>
     <w:p>
       <w:r>
-        <w:t xml:space="preserve">— Они прошли через </w:t>
-      </w:r>
-      <w:proofErr w:type="spellStart"/>
-      <w:r>
-        <w:t>балк</w:t>
-      </w:r>
-      <w:proofErr w:type="spellEnd"/>
-      <w:r>
-        <w:t>? — проговорил я. — Сами?</w:t>
+        <w:t>— Они прошли через балк? — проговорил я. — Сами?</w:t>
       </w:r>
     </w:p>
     <w:p>
@@ -9049,15 +8570,7 @@
     </w:p>
     <w:p>
       <w:r>
-        <w:t xml:space="preserve">Нуболиды потихоньку приходили в себя после </w:t>
-      </w:r>
-      <w:proofErr w:type="spellStart"/>
-      <w:r>
-        <w:t>бранка</w:t>
-      </w:r>
-      <w:proofErr w:type="spellEnd"/>
-      <w:r>
-        <w:t>. Из алой массы на дне камеры потянулись к потолку робкие ростки.</w:t>
+        <w:t>Нуболиды потихоньку приходили в себя после бранка. Из алой массы на дне камеры потянулись к потолку робкие ростки.</w:t>
       </w:r>
     </w:p>
     <w:p>
@@ -9117,15 +8630,7 @@
     </w:p>
     <w:p>
       <w:r>
-        <w:t xml:space="preserve">— К сожалению, мы до сих пор знаем о </w:t>
-      </w:r>
-      <w:proofErr w:type="spellStart"/>
-      <w:r>
-        <w:t>нуболидах</w:t>
-      </w:r>
-      <w:proofErr w:type="spellEnd"/>
-      <w:r>
-        <w:t xml:space="preserve"> не так много, — вздохнул Марутян. — Исследования ничего не дали. Нуболидов можно, пожалуй, </w:t>
+        <w:t xml:space="preserve">— К сожалению, мы до сих пор знаем о нуболидах не так много, — вздохнул Марутян. — Исследования ничего не дали. Нуболидов можно, пожалуй, </w:t>
       </w:r>
       <w:r>
         <w:lastRenderedPageBreak/>
@@ -9154,15 +8659,7 @@
     </w:p>
     <w:p>
       <w:r>
-        <w:t xml:space="preserve">— Не совсем. </w:t>
-      </w:r>
-      <w:proofErr w:type="spellStart"/>
-      <w:r>
-        <w:t>Балк</w:t>
-      </w:r>
-      <w:proofErr w:type="spellEnd"/>
-      <w:r>
-        <w:t xml:space="preserve"> — просто изнанка. Впрочем, объяснить это довольно сложно. Главное, что мы наконец-то серьёзно продвинулись в изучении нуболидов и у меня, так сказать, дух захватывает, когда я представляю, какие великие открытия нам предстоит совершить в ближайшие годы.</w:t>
+        <w:t>— Не совсем. Балк — просто изнанка. Впрочем, объяснить это довольно сложно. Главное, что мы наконец-то серьёзно продвинулись в изучении нуболидов и у меня, так сказать, дух захватывает, когда я представляю, какие великие открытия нам предстоит совершить в ближайшие годы.</w:t>
       </w:r>
     </w:p>
     <w:p>
@@ -9175,10 +8672,22 @@
         <w:t xml:space="preserve">— </w:t>
       </w:r>
       <w:r>
-        <w:t>Ну,</w:t>
-      </w:r>
-      <w:r>
-        <w:t xml:space="preserve"> достаточно на сегодня, — потухшим голосом сказал Марутян. — Вижу, Олег, что я тебя немного утомил.</w:t>
+        <w:t>Д</w:t>
+      </w:r>
+      <w:r>
+        <w:t xml:space="preserve">остаточно на сегодня, — потухшим голосом сказал Марутян. — Вижу, Олег, </w:t>
+      </w:r>
+      <w:r>
+        <w:t>мы</w:t>
+      </w:r>
+      <w:r>
+        <w:t xml:space="preserve"> тебя немного утомил</w:t>
+      </w:r>
+      <w:r>
+        <w:t>и</w:t>
+      </w:r>
+      <w:r>
+        <w:t>.</w:t>
       </w:r>
     </w:p>
     <w:p>
@@ -9262,15 +8771,13 @@
     </w:p>
     <w:p>
       <w:r>
-        <w:t xml:space="preserve">— Что ж с вами такое творится, коллеги? — Голова Марутяна закачалась из стороны в сторону, как на разболтанном шарнире. — Я вот ровным счётом ничего не чувствую! А вы, если захотите, то, конечно, почувствуете. Самовнушение — великая сила! Я же опираюсь исключительно на факты. Нет в </w:t>
-      </w:r>
-      <w:proofErr w:type="spellStart"/>
-      <w:r>
-        <w:t>нуболидах</w:t>
-      </w:r>
-      <w:proofErr w:type="spellEnd"/>
-      <w:r>
-        <w:t xml:space="preserve"> никакой магии, и камера содержания их полностью изолирует.</w:t>
+        <w:t>— Что ж</w:t>
+      </w:r>
+      <w:r>
+        <w:t>е</w:t>
+      </w:r>
+      <w:r>
+        <w:t xml:space="preserve"> с вами такое творится, коллеги? — Голова Марутяна закачалась из стороны в сторону, как на разболтанном шарнире. — Я вот ровным счётом ничего не чувствую! А вы, если захотите, то, конечно, почувствуете. Самовнушение — великая сила! Я же опираюсь исключительно на факты. Нет в нуболидах никакой магии, и камера содержания их полностью изолирует.</w:t>
       </w:r>
     </w:p>
     <w:p>
@@ -9346,13 +8853,10 @@
     </w:p>
     <w:p>
       <w:r>
-        <w:t xml:space="preserve">Выглядел он так, что мог бы без проблем сыграть гуманоида в фантастическом фильме — значительно выше меня, налысо бритый, с огромной </w:t>
-      </w:r>
-      <w:r>
-        <w:rPr>
-          <w:highlight w:val="yellow"/>
-        </w:rPr>
-        <w:t>головой</w:t>
+        <w:t>Выглядел он так, что мог бы без проблем сыграть гуманоида в фантастическом фильме — значительно выше меня, налысо бритый, с огромной</w:t>
+      </w:r>
+      <w:r>
+        <w:t xml:space="preserve"> головой</w:t>
       </w:r>
       <w:r>
         <w:t>, наводившей на мысли о новой породе людей, у которых непомерно выросший мозг едва помещается в череп.</w:t>
@@ -9360,7 +8864,13 @@
     </w:p>
     <w:p>
       <w:r>
-        <w:t>— Ну а сколько мы ждали эти новые модули? — не успокаивался Марутян. — Я, признаться, вообще не представляю, что бы мы делали, если бы и в этот раз ничего не привезли!</w:t>
+        <w:t xml:space="preserve">— </w:t>
+      </w:r>
+      <w:r>
+        <w:t>А</w:t>
+      </w:r>
+      <w:r>
+        <w:t xml:space="preserve"> сколько мы ждали эти новые модули? — не успокаивался Марутян. — Я, признаться, вообще не представляю, что бы мы делали, если бы и в этот раз ничего не привезли!</w:t>
       </w:r>
     </w:p>
     <w:p>
@@ -9473,12 +8983,24 @@
     </w:p>
     <w:p>
       <w:r>
-        <w:t>— Короче. — Алексин вытащил сервисный ключ, и внутри стойки что-то жалобно скрипнуло. — Сейчас диагностика на аппарате должна пройти без проблем. Но не торопись. Покажу, какие ещё тут хитрости есть.</w:t>
-      </w:r>
-    </w:p>
-    <w:p>
-      <w:r>
-        <w:t>Хитростей оказалось куда больше, чем можно было ожидать. Всё на станции работало через силу, всё давно пора было заменить — не только операционные модули и вычислительные аппараты, но и людей, которым до исступления хотелось домой.</w:t>
+        <w:t xml:space="preserve">— Короче. — Алексин вытащил сервисный ключ, и внутри стойки что-то жалобно скрипнуло. — Сейчас диагностика на аппарате должна пройти без проблем. Но не торопись. Покажу, какие тут </w:t>
+      </w:r>
+      <w:r>
+        <w:t xml:space="preserve">ещё </w:t>
+      </w:r>
+      <w:r>
+        <w:t>хитрости есть.</w:t>
+      </w:r>
+    </w:p>
+    <w:p>
+      <w:r>
+        <w:t xml:space="preserve">Хитростей оказалось куда больше, чем </w:t>
+      </w:r>
+      <w:r>
+        <w:t>хотелось</w:t>
+      </w:r>
+      <w:r>
+        <w:t>. Всё на станции работало через силу, всё давно пора было заменить — не только операционные модули и вычислительные аппараты, но и людей, которым до исступления хотелось домой.</w:t>
       </w:r>
     </w:p>
     <w:p>
@@ -9565,15 +9087,7 @@
       </w:r>
       <w:r>
         <w:lastRenderedPageBreak/>
-        <w:t xml:space="preserve">продолжения исследования — это модуль расчётов </w:t>
-      </w:r>
-      <w:proofErr w:type="spellStart"/>
-      <w:r>
-        <w:t>балк</w:t>
-      </w:r>
-      <w:proofErr w:type="spellEnd"/>
-      <w:r>
-        <w:t>-брана, которого у нас нет вообще».</w:t>
+        <w:t>продолжения исследования — это модуль расчётов балк-брана, которого у нас нет вообще».</w:t>
       </w:r>
     </w:p>
     <w:p>
@@ -9642,15 +9156,7 @@
     </w:p>
     <w:p>
       <w:r>
-        <w:t xml:space="preserve">— Сергей Акимов, — сказал я. — Это же отец Веры из </w:t>
-      </w:r>
-      <w:proofErr w:type="spellStart"/>
-      <w:r>
-        <w:t>химлаба</w:t>
-      </w:r>
-      <w:proofErr w:type="spellEnd"/>
-      <w:r>
-        <w:t>?</w:t>
+        <w:t>— Сергей Акимов, — сказал я. — Это же отец Веры из химлаба?</w:t>
       </w:r>
     </w:p>
     <w:p>
@@ -9760,11 +9266,9 @@
       <w:r>
         <w:t xml:space="preserve">Марутян продолжал рассуждать о </w:t>
       </w:r>
-      <w:proofErr w:type="spellStart"/>
       <w:r>
         <w:t>нуболидах</w:t>
       </w:r>
-      <w:proofErr w:type="spellEnd"/>
       <w:r>
         <w:t xml:space="preserve">, собирая пальцами складки на лбу, </w:t>
       </w:r>
@@ -9871,15 +9375,7 @@
     </w:p>
     <w:p>
       <w:r>
-        <w:t>— Да, — хмыкнул Майоров. — Неплохое шоу, и зверушки дрессированные. Команду «</w:t>
-      </w:r>
-      <w:proofErr w:type="spellStart"/>
-      <w:r>
-        <w:t>бранк</w:t>
-      </w:r>
-      <w:proofErr w:type="spellEnd"/>
-      <w:r>
-        <w:t>» даже выучили.</w:t>
+        <w:t>— Да, — хмыкнул Майоров. — Неплохое шоу, и зверушки дрессированные. Команду «бранк» даже выучили.</w:t>
       </w:r>
     </w:p>
     <w:p>
@@ -10063,15 +9559,7 @@
     </w:p>
     <w:p>
       <w:r>
-        <w:t xml:space="preserve">— Эти не слишком милые по нашим стандартам создания умеют проходить через </w:t>
-      </w:r>
-      <w:proofErr w:type="spellStart"/>
-      <w:r>
-        <w:t>балк</w:t>
-      </w:r>
-      <w:proofErr w:type="spellEnd"/>
-      <w:r>
-        <w:t>, что мы, кстати, обнаружили совершенно случайно, — сказала Симонова. — Арто как-нибудь расскажет тебе полную версию, там настоящий детектив. Ты думаешь, в них нет ещё чего-то, что мы пока не знаем?</w:t>
+        <w:t>— Эти не слишком милые по нашим стандартам создания умеют проходить через балк, что мы, кстати, обнаружили совершенно случайно, — сказала Симонова. — Арто как-нибудь расскажет тебе полную версию, там настоящий детектив. Ты думаешь, в них нет ещё чего-то, что мы пока не знаем?</w:t>
       </w:r>
     </w:p>
     <w:p>
@@ -10094,15 +9582,7 @@
     </w:p>
     <w:p>
       <w:r>
-        <w:t xml:space="preserve">В конце дня Марутян решил провести ещё один эксперимент с </w:t>
-      </w:r>
-      <w:proofErr w:type="spellStart"/>
-      <w:r>
-        <w:t>нуболидами</w:t>
-      </w:r>
-      <w:proofErr w:type="spellEnd"/>
-      <w:r>
-        <w:t xml:space="preserve"> — снова врубили аварийный свет и сняли с камеры содержания теневую завесу. Черви в этот раз не лежали на дне кучкой кровяного ила, а взбудораженно метались по всей клетке. </w:t>
+        <w:t xml:space="preserve">В конце дня Марутян решил провести ещё один эксперимент с нуболидами — снова врубили аварийный свет и сняли с камеры содержания теневую завесу. Черви в этот раз не лежали на дне кучкой кровяного ила, а взбудораженно метались по всей клетке. </w:t>
       </w:r>
     </w:p>
     <w:p>
@@ -10311,15 +9791,7 @@
     </w:p>
     <w:p>
       <w:r>
-        <w:t xml:space="preserve">Я оступился, запутался в шагах, словно кто-то подставил мне подножку. Весь уровень заваливался на бок, как сорванное с опоры колесо. На секунду я решил, что разгоревшийся ураган дотянулся до орбиты и хочет отбросить нас в темноту — но потом вспомнил о сбоях в </w:t>
-      </w:r>
-      <w:proofErr w:type="spellStart"/>
-      <w:r>
-        <w:t>гравитонной</w:t>
-      </w:r>
-      <w:proofErr w:type="spellEnd"/>
-      <w:r>
-        <w:t xml:space="preserve"> камере.</w:t>
+        <w:t>Я оступился, запутался в шагах, словно кто-то подставил мне подножку. Весь уровень заваливался на бок, как сорванное с опоры колесо. На секунду я решил, что разгоревшийся ураган дотянулся до орбиты и хочет отбросить нас в темноту — но потом вспомнил о сбоях в гравитонной камере.</w:t>
       </w:r>
     </w:p>
     <w:p>
@@ -10451,15 +9923,7 @@
     </w:p>
     <w:p>
       <w:r>
-        <w:t xml:space="preserve">— Ну так, — лениво отозвалась Вера, — </w:t>
-      </w:r>
-      <w:proofErr w:type="spellStart"/>
-      <w:r>
-        <w:t>полистываю</w:t>
-      </w:r>
-      <w:proofErr w:type="spellEnd"/>
-      <w:r>
-        <w:t>. Вы же нам это зачем-то привозите. Может, там что-то важное произошло на Земле, пока меня не было. Коммунизм, например, построили.</w:t>
+        <w:t>— Ну так, — лениво отозвалась Вера, — полистываю. Вы же нам это зачем-то привозите. Может, там что-то важное произошло на Земле, пока меня не было. Коммунизм, например, построили.</w:t>
       </w:r>
     </w:p>
     <w:p>
@@ -10835,28 +10299,12 @@
     </w:p>
     <w:p>
       <w:r>
-        <w:t xml:space="preserve">Меня выбросило из этого кошмара, как из </w:t>
-      </w:r>
-      <w:proofErr w:type="spellStart"/>
-      <w:r>
-        <w:t>бранка</w:t>
-      </w:r>
-      <w:proofErr w:type="spellEnd"/>
-      <w:r>
-        <w:t xml:space="preserve"> — я открыл глаза в темноту, лёгкие разрывало от апноэ. Пощёлкали закрытые тенью датчики, и медленно, как электрический восход, разгорелись лампы. Треклятая муха злорадно прожужжала над ухом, взяв невообразимое пике к потолку. Всё вокруг уверенно и чётко, по установленному в аппаратах расписанию, приходило в движение.</w:t>
-      </w:r>
-    </w:p>
-    <w:p>
-      <w:r>
-        <w:t xml:space="preserve">Я закрыл глаза в надежде поспать ещё немного. Свет ярко прорезался сквозь веки. На языке тихо таял солоноватый привкус крови — я </w:t>
-      </w:r>
-      <w:proofErr w:type="spellStart"/>
-      <w:r>
-        <w:t>раскусал</w:t>
-      </w:r>
-      <w:proofErr w:type="spellEnd"/>
-      <w:r>
-        <w:t xml:space="preserve"> себе во сне губу. В уши врезался яростный трезвон сигнала к побудке.</w:t>
+        <w:t>Меня выбросило из этого кошмара, как из бранка — я открыл глаза в темноту, лёгкие разрывало от апноэ. Пощёлкали закрытые тенью датчики, и медленно, как электрический восход, разгорелись лампы. Треклятая муха злорадно прожужжала над ухом, взяв невообразимое пике к потолку. Всё вокруг уверенно и чётко, по установленному в аппаратах расписанию, приходило в движение.</w:t>
+      </w:r>
+    </w:p>
+    <w:p>
+      <w:r>
+        <w:t>Я закрыл глаза в надежде поспать ещё немного. Свет ярко прорезался сквозь веки. На языке тихо таял солоноватый привкус крови — я раскусал себе во сне губу. В уши врезался яростный трезвон сигнала к побудке.</w:t>
       </w:r>
     </w:p>
     <w:p>
@@ -10907,15 +10355,7 @@
     </w:p>
     <w:p>
       <w:r>
-        <w:t xml:space="preserve">Я отмахнулся от неё. Муха дёрнулась, прожужжала над ухом и собиралась уже спрятаться в слепое пятно, нырнуть в </w:t>
-      </w:r>
-      <w:proofErr w:type="spellStart"/>
-      <w:r>
-        <w:t>балк</w:t>
-      </w:r>
-      <w:proofErr w:type="spellEnd"/>
-      <w:r>
-        <w:t>, как это умеют мухи, но неожиданно села на приделанную к стене липучку. Затрепетала, зашевелила лапками, стала взбивать крыльями воздух — и засела ещё сильнее.</w:t>
+        <w:t>Я отмахнулся от неё. Муха дёрнулась, прожужжала над ухом и собиралась уже спрятаться в слепое пятно, нырнуть в балк, как это умеют мухи, но неожиданно села на приделанную к стене липучку. Затрепетала, зашевелила лапками, стала взбивать крыльями воздух — и засела ещё сильнее.</w:t>
       </w:r>
     </w:p>
     <w:p>
@@ -10945,15 +10385,7 @@
     </w:p>
     <w:p>
       <w:r>
-        <w:t xml:space="preserve">Я закрыл глаза, защитился ладонью от разгорающегося в коридоре света и несколько раз медленно вздохнул. У космонавтов после долгого </w:t>
-      </w:r>
-      <w:proofErr w:type="spellStart"/>
-      <w:r>
-        <w:t>бранка</w:t>
-      </w:r>
-      <w:proofErr w:type="spellEnd"/>
-      <w:r>
-        <w:t xml:space="preserve"> часто случаются галлюцинации. Недели непрекращающихся кошмаров оставляют в сознании рубец.</w:t>
+        <w:t>Я закрыл глаза, защитился ладонью от разгорающегося в коридоре света и несколько раз медленно вздохнул. У космонавтов после долгого бранка часто случаются галлюцинации. Недели непрекращающихся кошмаров оставляют в сознании рубец.</w:t>
       </w:r>
     </w:p>
     <w:p>
@@ -11326,15 +10758,7 @@
     </w:p>
     <w:p>
       <w:r>
-        <w:t xml:space="preserve">— Всё равно. Вам нужно в </w:t>
-      </w:r>
-      <w:proofErr w:type="spellStart"/>
-      <w:r>
-        <w:t>медблок</w:t>
-      </w:r>
-      <w:proofErr w:type="spellEnd"/>
-      <w:r>
-        <w:t>. Встать можете?</w:t>
+        <w:t>— Всё равно. Вам нужно в медблок. Встать можете?</w:t>
       </w:r>
     </w:p>
     <w:p>
@@ -11395,15 +10819,7 @@
     </w:p>
     <w:p>
       <w:r>
-        <w:t xml:space="preserve">— Сергей Владимирович, — пробормотал я, — со мной всё в порядке. Я готов ответить на все вопросы, — и тут же спросил сам: — Что с </w:t>
-      </w:r>
-      <w:proofErr w:type="spellStart"/>
-      <w:r>
-        <w:t>Марутяном</w:t>
-      </w:r>
-      <w:proofErr w:type="spellEnd"/>
-      <w:r>
-        <w:t>? Он жив?</w:t>
+        <w:t>— Сергей Владимирович, — пробормотал я, — со мной всё в порядке. Я готов ответить на все вопросы, — и тут же спросил сам: — Что с Марутяном? Он жив?</w:t>
       </w:r>
     </w:p>
     <w:p>
@@ -11418,15 +10834,7 @@
     </w:p>
     <w:p>
       <w:r>
-        <w:t xml:space="preserve">— Константин Игоревич, — Лысанов показал </w:t>
-      </w:r>
-      <w:proofErr w:type="spellStart"/>
-      <w:r>
-        <w:t>Мицюкину</w:t>
-      </w:r>
-      <w:proofErr w:type="spellEnd"/>
-      <w:r>
-        <w:t xml:space="preserve"> завёрнутую в целлофан ручку, — без экспертизы я, конечно, судить не берусь, но похоже, что это и есть орудие убийства.</w:t>
+        <w:t>— Константин Игоревич, — Лысанов показал Мицюкину завёрнутую в целлофан ручку, — без экспертизы я, конечно, судить не берусь, но похоже, что это и есть орудие убийства.</w:t>
       </w:r>
     </w:p>
     <w:p>
@@ -11512,15 +10920,7 @@
     </w:p>
     <w:p>
       <w:r>
-        <w:t xml:space="preserve">— Значит, — Лысанов ещё раз показал </w:t>
-      </w:r>
-      <w:proofErr w:type="spellStart"/>
-      <w:r>
-        <w:t>Мицюкину</w:t>
-      </w:r>
-      <w:proofErr w:type="spellEnd"/>
-      <w:r>
-        <w:t xml:space="preserve"> ручку, — орудие убийства было у Марутяна.</w:t>
+        <w:t>— Значит, — Лысанов ещё раз показал Мицюкину ручку, — орудие убийства было у Марутяна.</w:t>
       </w:r>
     </w:p>
     <w:p>
@@ -11535,15 +10935,7 @@
     </w:p>
     <w:p>
       <w:r>
-        <w:t xml:space="preserve">— Перекройте здесь всё, — раздался за спиной голос </w:t>
-      </w:r>
-      <w:proofErr w:type="spellStart"/>
-      <w:r>
-        <w:t>Мицюкина</w:t>
-      </w:r>
-      <w:proofErr w:type="spellEnd"/>
-      <w:r>
-        <w:t>, — и кровь у обоих на анализ. Будем разбираться.</w:t>
+        <w:t>— Перекройте здесь всё, — раздался за спиной голос Мицюкина, — и кровь у обоих на анализ. Будем разбираться.</w:t>
       </w:r>
     </w:p>
     <w:p>
@@ -11605,13 +10997,8 @@
       </w:r>
     </w:p>
     <w:p>
-      <w:proofErr w:type="spellStart"/>
-      <w:r>
-        <w:t>Медблок</w:t>
-      </w:r>
-      <w:proofErr w:type="spellEnd"/>
-      <w:r>
-        <w:t xml:space="preserve"> находился на верхнем уровне и напоминал небольшую сельскую поликлинику с тесным тамбуром для ожидания, где стояла неудобная скамейка без спинки, а в стены были врезаны узкие дверцы с порядковыми номерами. Минаева завела меня в отсек под номером один, дала умыться — там оказалась раковина с настоящей водой, — и усадила в кресло для пациентов. Воняло корвалолом. Над головой нависала плоская потолочная лампа, как в операционной.</w:t>
+      <w:r>
+        <w:t>Медблок находился на верхнем уровне и напоминал небольшую сельскую поликлинику с тесным тамбуром для ожидания, где стояла неудобная скамейка без спинки, а в стены были врезаны узкие дверцы с порядковыми номерами. Минаева завела меня в отсек под номером один, дала умыться — там оказалась раковина с настоящей водой, — и усадила в кресло для пациентов. Воняло корвалолом. Над головой нависала плоская потолочная лампа, как в операционной.</w:t>
       </w:r>
     </w:p>
     <w:p>
@@ -11658,15 +11045,7 @@
     </w:p>
     <w:p>
       <w:r>
-        <w:t xml:space="preserve">— Болит, — признался я. — Но она уже несколько дней болит. Я думал, это последствия </w:t>
-      </w:r>
-      <w:proofErr w:type="spellStart"/>
-      <w:r>
-        <w:t>бранка</w:t>
-      </w:r>
-      <w:proofErr w:type="spellEnd"/>
-      <w:r>
-        <w:t>.</w:t>
+        <w:t>— Болит, — признался я. — Но она уже несколько дней болит. Я думал, это последствия бранка.</w:t>
       </w:r>
     </w:p>
     <w:p>
@@ -11676,15 +11055,7 @@
     </w:p>
     <w:p>
       <w:r>
-        <w:t xml:space="preserve">— Перехода через </w:t>
-      </w:r>
-      <w:proofErr w:type="spellStart"/>
-      <w:r>
-        <w:t>балк</w:t>
-      </w:r>
-      <w:proofErr w:type="spellEnd"/>
-      <w:r>
-        <w:t>.</w:t>
+        <w:t>— Перехода через балк.</w:t>
       </w:r>
     </w:p>
     <w:p>
@@ -11805,28 +11176,12 @@
     </w:p>
     <w:p>
       <w:r>
-        <w:t xml:space="preserve">— Вот и отлично. Передумаете по поводу таблеток — знаете, где </w:t>
-      </w:r>
-      <w:proofErr w:type="spellStart"/>
-      <w:r>
-        <w:t>медблок</w:t>
-      </w:r>
-      <w:proofErr w:type="spellEnd"/>
-      <w:r>
-        <w:t xml:space="preserve"> находится. А сейчас бы я советовала вам вернуться к себе и отдохнуть. Попробуйте заснуть. Если, конечно, — Минаева покосилась на меня из-под бровей, — кошмары не мучают.</w:t>
-      </w:r>
-    </w:p>
-    <w:p>
-      <w:r>
-        <w:t xml:space="preserve">— А если мучают? — спросил я. — У многих такое после </w:t>
-      </w:r>
-      <w:proofErr w:type="spellStart"/>
-      <w:r>
-        <w:t>бранка</w:t>
-      </w:r>
-      <w:proofErr w:type="spellEnd"/>
-      <w:r>
-        <w:t xml:space="preserve"> бывает?</w:t>
+        <w:t>— Вот и отлично. Передумаете по поводу таблеток — знаете, где медблок находится. А сейчас бы я советовала вам вернуться к себе и отдохнуть. Попробуйте заснуть. Если, конечно, — Минаева покосилась на меня из-под бровей, — кошмары не мучают.</w:t>
+      </w:r>
+    </w:p>
+    <w:p>
+      <w:r>
+        <w:t>— А если мучают? — спросил я. — У многих такое после бранка бывает?</w:t>
       </w:r>
     </w:p>
     <w:p>
@@ -11948,15 +11303,7 @@
     </w:p>
     <w:p>
       <w:r>
-        <w:t xml:space="preserve">— Ты же должен быть в </w:t>
-      </w:r>
-      <w:proofErr w:type="spellStart"/>
-      <w:r>
-        <w:t>медблоке</w:t>
-      </w:r>
-      <w:proofErr w:type="spellEnd"/>
-      <w:r>
-        <w:t>?</w:t>
+        <w:t>— Ты же должен быть в медблоке?</w:t>
       </w:r>
     </w:p>
     <w:p>
@@ -12103,15 +11450,7 @@
     </w:p>
     <w:p>
       <w:r>
-        <w:t xml:space="preserve">Устав возиться с аппаратом, я встал и прошёлся по отсеку. Искусственная гравитация наливалась в икрах ног неприятной тяжестью. Тело окончательно отвыкло от твёрдой опоры — попыталось приспособиться за несколько дней на «Заре», но теперь снова жаждало ленивой невесомости </w:t>
-      </w:r>
-      <w:proofErr w:type="spellStart"/>
-      <w:r>
-        <w:t>бранка</w:t>
-      </w:r>
-      <w:proofErr w:type="spellEnd"/>
-      <w:r>
-        <w:t>.</w:t>
+        <w:t>Устав возиться с аппаратом, я встал и прошёлся по отсеку. Искусственная гравитация наливалась в икрах ног неприятной тяжестью. Тело окончательно отвыкло от твёрдой опоры — попыталось приспособиться за несколько дней на «Заре», но теперь снова жаждало ленивой невесомости бранка.</w:t>
       </w:r>
     </w:p>
     <w:p>
@@ -12362,15 +11701,7 @@
     </w:p>
     <w:p>
       <w:r>
-        <w:t xml:space="preserve">— Качкой? — смутился Алексин. — Тоже скажешь! — Он перевернул мыском расколовшийся корпус диспенсера и покачал головой. — Это сбои такие в </w:t>
-      </w:r>
-      <w:proofErr w:type="spellStart"/>
-      <w:r>
-        <w:t>гравитонных</w:t>
-      </w:r>
-      <w:proofErr w:type="spellEnd"/>
-      <w:r>
-        <w:t xml:space="preserve"> камерах. Говорят, они тут с самого первого дня. Ошибок в логах нет, никак починить не можем. Достаёт страшно. — Он потёр грудь пятернёй, его распирало от духоты. — В последнее время эта ерунда стала всё чаще происходить. И сильнее. Особенно после того, как вы прилетели.</w:t>
+        <w:t>— Качкой? — смутился Алексин. — Тоже скажешь! — Он перевернул мыском расколовшийся корпус диспенсера и покачал головой. — Это сбои такие в гравитонных камерах. Говорят, они тут с самого первого дня. Ошибок в логах нет, никак починить не можем. Достаёт страшно. — Он потёр грудь пятернёй, его распирало от духоты. — В последнее время эта ерунда стала всё чаще происходить. И сильнее. Особенно после того, как вы прилетели.</w:t>
       </w:r>
     </w:p>
     <w:p>
@@ -12456,15 +11787,7 @@
     </w:p>
     <w:p>
       <w:r>
-        <w:t xml:space="preserve">— Ну да, только объём поменьше. Хотя смысл, если диспенсер такой же? — Алексин задумчиво пожевал губы. — Думаешь, их </w:t>
-      </w:r>
-      <w:proofErr w:type="spellStart"/>
-      <w:r>
-        <w:t>траванул</w:t>
-      </w:r>
-      <w:proofErr w:type="spellEnd"/>
-      <w:r>
-        <w:t xml:space="preserve"> кто-то?</w:t>
+        <w:t>— Ну да, только объём поменьше. Хотя смысл, если диспенсер такой же? — Алексин задумчиво пожевал губы. — Думаешь, их траванул кто-то?</w:t>
       </w:r>
     </w:p>
     <w:p>
@@ -12759,26 +12082,13 @@
     </w:p>
     <w:p>
       <w:r>
-        <w:t xml:space="preserve">— Какая ещё работа? В лаборатории у тебя никакой работы быть не может. Все договорённости у меня были с </w:t>
-      </w:r>
-      <w:proofErr w:type="spellStart"/>
-      <w:r>
-        <w:t>Марутяном</w:t>
-      </w:r>
-      <w:proofErr w:type="spellEnd"/>
-      <w:r>
-        <w:t>. И ситуация была другая, если ты не заметил. Сейчас твоя работа на корабле.</w:t>
-      </w:r>
-    </w:p>
-    <w:p>
-      <w:r>
-        <w:t xml:space="preserve">— Хорошо. — Я подумал, что вряд ли буду скучать по </w:t>
-      </w:r>
-      <w:proofErr w:type="spellStart"/>
-      <w:r>
-        <w:t>нуболидам</w:t>
-      </w:r>
-      <w:proofErr w:type="spellEnd"/>
+        <w:t>— Какая ещё работа? В лаборатории у тебя никакой работы быть не может. Все договорённости у меня были с Марутяном. И ситуация была другая, если ты не заметил. Сейчас твоя работа на корабле.</w:t>
+      </w:r>
+    </w:p>
+    <w:p>
+      <w:r>
+        <w:t>— Хорошо. — Я подумал, что вряд ли буду скучать по нуболидам</w:t>
+      </w:r>
       <w:r>
         <w:t xml:space="preserve"> с их бешеными плясками под дымовой завесой.</w:t>
       </w:r>
@@ -12830,15 +12140,7 @@
     </w:p>
     <w:p>
       <w:r>
-        <w:t xml:space="preserve">— Медики так-то с нами не шибко охотнее </w:t>
-      </w:r>
-      <w:proofErr w:type="spellStart"/>
-      <w:r>
-        <w:t>Мицюкина</w:t>
-      </w:r>
-      <w:proofErr w:type="spellEnd"/>
-      <w:r>
-        <w:t xml:space="preserve"> общаются, — сказал Керман.</w:t>
+        <w:t>— Медики так-то с нами не шибко охотнее Мицюкина общаются, — сказал Керман.</w:t>
       </w:r>
     </w:p>
     <w:p>
@@ -12921,15 +12223,7 @@
     <w:p>
       <w:r>
         <w:lastRenderedPageBreak/>
-        <w:t xml:space="preserve">— Я себя плохо чувствовал, — сказал я. — Тяжело прихожу в себя после </w:t>
-      </w:r>
-      <w:proofErr w:type="spellStart"/>
-      <w:r>
-        <w:t>бранка</w:t>
-      </w:r>
-      <w:proofErr w:type="spellEnd"/>
-      <w:r>
-        <w:t>.</w:t>
+        <w:t>— Я себя плохо чувствовал, — сказал я. — Тяжело прихожу в себя после бранка.</w:t>
       </w:r>
     </w:p>
     <w:p>
@@ -13272,15 +12566,7 @@
     </w:p>
     <w:p>
       <w:r>
-        <w:t xml:space="preserve">Слышались голоса, шипели и клацали двери. Рядом с лифтом я едва не столкнулся с </w:t>
-      </w:r>
-      <w:proofErr w:type="spellStart"/>
-      <w:r>
-        <w:t>Мицюкиным</w:t>
-      </w:r>
-      <w:proofErr w:type="spellEnd"/>
-      <w:r>
-        <w:t>, рассеянным и потерянным, как бы выброшенным из привычной колеи. Мицюкин ухватился за меня взглядом, но ничего не сказал и молча прошёл мимо.</w:t>
+        <w:t>Слышались голоса, шипели и клацали двери. Рядом с лифтом я едва не столкнулся с Мицюкиным, рассеянным и потерянным, как бы выброшенным из привычной колеи. Мицюкин ухватился за меня взглядом, но ничего не сказал и молча прошёл мимо.</w:t>
       </w:r>
     </w:p>
     <w:p>
@@ -13633,15 +12919,7 @@
     </w:p>
     <w:p>
       <w:r>
-        <w:t xml:space="preserve">— И вы её никому не показывали? Надо было отдать записку </w:t>
-      </w:r>
-      <w:proofErr w:type="spellStart"/>
-      <w:r>
-        <w:t>Мицюкину</w:t>
-      </w:r>
-      <w:proofErr w:type="spellEnd"/>
-      <w:r>
-        <w:t>, он сейчас ведёт расследование и…</w:t>
+        <w:t>— И вы её никому не показывали? Надо было отдать записку Мицюкину, он сейчас ведёт расследование и…</w:t>
       </w:r>
     </w:p>
     <w:p>
@@ -13753,23 +13031,7 @@
     </w:p>
     <w:p>
       <w:r>
-        <w:t xml:space="preserve">— Могу позвонить в </w:t>
-      </w:r>
-      <w:proofErr w:type="spellStart"/>
-      <w:r>
-        <w:t>медблок</w:t>
-      </w:r>
-      <w:proofErr w:type="spellEnd"/>
-      <w:r>
-        <w:t xml:space="preserve">, — сказал я. — Елизавета Павловна, я могу позвонить в </w:t>
-      </w:r>
-      <w:proofErr w:type="spellStart"/>
-      <w:r>
-        <w:t>медблок</w:t>
-      </w:r>
-      <w:proofErr w:type="spellEnd"/>
-      <w:r>
-        <w:t>. Я думаю, мне… — Я сглотнул, таблетки ещё корёжили горло. — Я думаю, нам нехорошо.</w:t>
+        <w:t>— Могу позвонить в медблок, — сказал я. — Елизавета Павловна, я могу позвонить в медблок. Я думаю, мне… — Я сглотнул, таблетки ещё корёжили горло. — Я думаю, нам нехорошо.</w:t>
       </w:r>
     </w:p>
     <w:p>
@@ -13789,15 +13051,7 @@
     </w:p>
     <w:p>
       <w:r>
-        <w:t xml:space="preserve">— </w:t>
-      </w:r>
-      <w:proofErr w:type="spellStart"/>
-      <w:r>
-        <w:t>Медблок</w:t>
-      </w:r>
-      <w:proofErr w:type="spellEnd"/>
-      <w:r>
-        <w:t>…</w:t>
+        <w:t>— Медблок…</w:t>
       </w:r>
     </w:p>
     <w:p>
@@ -13807,23 +13061,7 @@
     </w:p>
     <w:p>
       <w:r>
-        <w:t xml:space="preserve">— Какой ещё </w:t>
-      </w:r>
-      <w:proofErr w:type="spellStart"/>
-      <w:r>
-        <w:t>медблок</w:t>
-      </w:r>
-      <w:proofErr w:type="spellEnd"/>
-      <w:r>
-        <w:t xml:space="preserve">, Олег? О чём ты? Зачем нам </w:t>
-      </w:r>
-      <w:proofErr w:type="spellStart"/>
-      <w:r>
-        <w:t>медблок</w:t>
-      </w:r>
-      <w:proofErr w:type="spellEnd"/>
-      <w:r>
-        <w:t>? Мы же хотели поговорить, ты помнишь? Ты только секунду, — Мерцель сбилась, — только минуту назад отошёл за таблеткой. Голова болит, понимаю. Просто ты потерпи, Олег. Мне нужно тебе ещё кое-что показать.</w:t>
+        <w:t>— Какой ещё медблок, Олег? О чём ты? Зачем нам медблок? Мы же хотели поговорить, ты помнишь? Ты только секунду, — Мерцель сбилась, — только минуту назад отошёл за таблеткой. Голова болит, понимаю. Просто ты потерпи, Олег. Мне нужно тебе ещё кое-что показать.</w:t>
       </w:r>
     </w:p>
     <w:p>
@@ -13915,23 +13153,7 @@
     </w:p>
     <w:p>
       <w:r>
-        <w:t xml:space="preserve">— «Минск» знаю. — Мерцель поёжилась и провела по плечу ладонью, смахивая невидимое насекомое. — «Минск» все знают. Кто же не знает «Минск»? Правильно, его все знают. Ты только не переживай, Олег! Будет ещё шанс сделать снимок на память. Красивый яркий снимок на память. Правильно я говорю? «Минск» — корабль новый, вовсю ещё летает. Это вот «Мурманск» давно списали. Он и тогда уже был старой развалиной. — Уголки губ у Мерцель задрожали. — Помню, сбои были в </w:t>
-      </w:r>
-      <w:proofErr w:type="spellStart"/>
-      <w:r>
-        <w:t>гравитонной</w:t>
-      </w:r>
-      <w:proofErr w:type="spellEnd"/>
-      <w:r>
-        <w:t xml:space="preserve"> камере. — Мерцель провела по лицу ладонью и вдруг стёрла всякое выражение — скорбь, усталость, печаль. Осталась лишь бледная белая маска. — Сбои в </w:t>
-      </w:r>
-      <w:proofErr w:type="spellStart"/>
-      <w:r>
-        <w:t>гравитонной</w:t>
-      </w:r>
-      <w:proofErr w:type="spellEnd"/>
-      <w:r>
-        <w:t xml:space="preserve"> камере. Правильно, да? Это вот когда идёшь ты по коридору, не трогаешь никого, а тебя на стены швыряет. Или на потолок.</w:t>
+        <w:t>— «Минск» знаю. — Мерцель поёжилась и провела по плечу ладонью, смахивая невидимое насекомое. — «Минск» все знают. Кто же не знает «Минск»? Правильно, его все знают. Ты только не переживай, Олег! Будет ещё шанс сделать снимок на память. Красивый яркий снимок на память. Правильно я говорю? «Минск» — корабль новый, вовсю ещё летает. Это вот «Мурманск» давно списали. Он и тогда уже был старой развалиной. — Уголки губ у Мерцель задрожали. — Помню, сбои были в гравитонной камере. — Мерцель провела по лицу ладонью и вдруг стёрла всякое выражение — скорбь, усталость, печаль. Осталась лишь бледная белая маска. — Сбои в гравитонной камере. Правильно, да? Это вот когда идёшь ты по коридору, не трогаешь никого, а тебя на стены швыряет. Или на потолок.</w:t>
       </w:r>
     </w:p>
     <w:p>
@@ -14210,15 +13432,7 @@
     </w:p>
     <w:p>
       <w:r>
-        <w:t xml:space="preserve">— Червоточины, — сказал я. — Нуболиды — это черви из червоточин. Мы живём на поверхности, а они внутри. Поверхность имеет сложную многослойную структуру. Мы ведь всегда удивлялись, для чего бране нужен </w:t>
-      </w:r>
-      <w:proofErr w:type="spellStart"/>
-      <w:r>
-        <w:t>балк</w:t>
-      </w:r>
-      <w:proofErr w:type="spellEnd"/>
-      <w:r>
-        <w:t>, зачем нужны червоточины, и теперь, — я судорожно вздохнул, — и теперь…</w:t>
+        <w:t>— Червоточины, — сказал я. — Нуболиды — это черви из червоточин. Мы живём на поверхности, а они внутри. Поверхность имеет сложную многослойную структуру. Мы ведь всегда удивлялись, для чего бране нужен балк, зачем нужны червоточины, и теперь, — я судорожно вздохнул, — и теперь…</w:t>
       </w:r>
     </w:p>
     <w:p>
@@ -14315,15 +13529,7 @@
         <w:t>,</w:t>
       </w:r>
       <w:r>
-        <w:t xml:space="preserve"> когда моложе была, вообще ничего не боялась. Все вокруг боялись чего-то, боялись того, что будет завтра, того, что было вчера. Боялись пустоты, темноты, расстояний. Боялись балка, бреда, </w:t>
-      </w:r>
-      <w:proofErr w:type="spellStart"/>
-      <w:r>
-        <w:t>политкора</w:t>
-      </w:r>
-      <w:proofErr w:type="spellEnd"/>
-      <w:r>
-        <w:t>, яркого света. А я не боялась. Правильно я говорю, Олег?</w:t>
+        <w:t xml:space="preserve"> когда моложе была, вообще ничего не боялась. Все вокруг боялись чего-то, боялись того, что будет завтра, того, что было вчера. Боялись пустоты, темноты, расстояний. Боялись балка, бреда, политкора, яркого света. А я не боялась. Правильно я говорю, Олег?</w:t>
       </w:r>
     </w:p>
     <w:p>
@@ -14668,15 +13874,7 @@
         <w:t>К</w:t>
       </w:r>
       <w:r>
-        <w:t xml:space="preserve"> сожалению, мне уже пора идти. Надеюсь, как-нибудь ещё поговорим о </w:t>
-      </w:r>
-      <w:proofErr w:type="spellStart"/>
-      <w:r>
-        <w:t>нуболидах</w:t>
-      </w:r>
-      <w:proofErr w:type="spellEnd"/>
-      <w:r>
-        <w:t>. Времени у нас много.</w:t>
+        <w:t xml:space="preserve"> сожалению, мне уже пора идти. Надеюсь, как-нибудь ещё поговорим о нуболидах. Времени у нас много.</w:t>
       </w:r>
     </w:p>
     <w:p>
@@ -14761,13 +13959,8 @@
       </w:r>
     </w:p>
     <w:p>
-      <w:proofErr w:type="spellStart"/>
-      <w:r>
-        <w:t>Медблок</w:t>
-      </w:r>
-      <w:proofErr w:type="spellEnd"/>
-      <w:r>
-        <w:t>?</w:t>
+      <w:r>
+        <w:t>Медблок?</w:t>
       </w:r>
     </w:p>
     <w:p>
@@ -14823,15 +14016,7 @@
     </w:p>
     <w:p>
       <w:r>
-        <w:t xml:space="preserve">Я просто сплю. Просто вижу очередной кошмар, как в </w:t>
-      </w:r>
-      <w:proofErr w:type="spellStart"/>
-      <w:r>
-        <w:t>бранке</w:t>
-      </w:r>
-      <w:proofErr w:type="spellEnd"/>
-      <w:r>
-        <w:t>, только вместо чёрной воды — коридор, в конце которого меня ждут пробуждение и мигрень. А потом весь сон развеется в памяти, оставив после себя лишь смутное беспокойство и тянущую боль в груди.</w:t>
+        <w:t>Я просто сплю. Просто вижу очередной кошмар, как в бранке, только вместо чёрной воды — коридор, в конце которого меня ждут пробуждение и мигрень. А потом весь сон развеется в памяти, оставив после себя лишь смутное беспокойство и тянущую боль в груди.</w:t>
       </w:r>
     </w:p>
     <w:p>
@@ -15011,36 +14196,12 @@
     </w:p>
     <w:p>
       <w:r>
-        <w:t xml:space="preserve">— Стой! — Вера бросилась ко мне и схватила за плечо. — Я позвоню в </w:t>
-      </w:r>
-      <w:proofErr w:type="spellStart"/>
-      <w:r>
-        <w:t>медблок</w:t>
-      </w:r>
-      <w:proofErr w:type="spellEnd"/>
-      <w:r>
-        <w:t>! Не надо никуда идти!</w:t>
-      </w:r>
-    </w:p>
-    <w:p>
-      <w:r>
-        <w:t xml:space="preserve">— Какой </w:t>
-      </w:r>
-      <w:proofErr w:type="spellStart"/>
-      <w:r>
-        <w:t>медблок</w:t>
-      </w:r>
-      <w:proofErr w:type="spellEnd"/>
-      <w:r>
-        <w:t xml:space="preserve">? Зачем мне в </w:t>
-      </w:r>
-      <w:proofErr w:type="spellStart"/>
-      <w:r>
-        <w:t>медблок</w:t>
-      </w:r>
-      <w:proofErr w:type="spellEnd"/>
-      <w:r>
-        <w:t>? Я всего лишь…</w:t>
+        <w:t>— Стой! — Вера бросилась ко мне и схватила за плечо. — Я позвоню в медблок! Не надо никуда идти!</w:t>
+      </w:r>
+    </w:p>
+    <w:p>
+      <w:r>
+        <w:t>— Какой медблок? Зачем мне в медблок? Я всего лишь…</w:t>
       </w:r>
     </w:p>
     <w:p>
@@ -15337,15 +14498,7 @@
     </w:p>
     <w:p>
       <w:r>
-        <w:t xml:space="preserve">Я подумал, что опять произошёл сбой в </w:t>
-      </w:r>
-      <w:proofErr w:type="spellStart"/>
-      <w:r>
-        <w:t>гравитонной</w:t>
-      </w:r>
-      <w:proofErr w:type="spellEnd"/>
-      <w:r>
-        <w:t xml:space="preserve"> камере.</w:t>
+        <w:t>Я подумал, что опять произошёл сбой в гравитонной камере.</w:t>
       </w:r>
     </w:p>
     <w:p>
@@ -15466,15 +14619,7 @@
     </w:p>
     <w:p>
       <w:r>
-        <w:t xml:space="preserve">Черви на секунду замедлились — по воздуху прошла рябь, как при открытии портала в </w:t>
-      </w:r>
-      <w:proofErr w:type="spellStart"/>
-      <w:r>
-        <w:t>балк</w:t>
-      </w:r>
-      <w:proofErr w:type="spellEnd"/>
-      <w:r>
-        <w:t>, — и превратились в пульсирующий цветок.</w:t>
+        <w:t>Черви на секунду замедлились — по воздуху прошла рябь, как при открытии портала в балк, — и превратились в пульсирующий цветок.</w:t>
       </w:r>
     </w:p>
     <w:p>
@@ -15791,15 +14936,7 @@
     </w:p>
     <w:p>
       <w:r>
-        <w:t xml:space="preserve">— Я плохо помню, — сказал я. — Она просила зайти к ней, поговорить о </w:t>
-      </w:r>
-      <w:proofErr w:type="spellStart"/>
-      <w:r>
-        <w:t>нуболидах</w:t>
-      </w:r>
-      <w:proofErr w:type="spellEnd"/>
-      <w:r>
-        <w:t>. А потом…</w:t>
+        <w:t>— Я плохо помню, — сказал я. — Она просила зайти к ней, поговорить о нуболидах. А потом…</w:t>
       </w:r>
     </w:p>
     <w:p>
@@ -15872,15 +15009,7 @@
     </w:p>
     <w:p>
       <w:r>
-        <w:t xml:space="preserve">— Мерцель пригласила меня к себе, чтобы поговорить о </w:t>
-      </w:r>
-      <w:proofErr w:type="spellStart"/>
-      <w:r>
-        <w:t>нуболидах</w:t>
-      </w:r>
-      <w:proofErr w:type="spellEnd"/>
-      <w:r>
-        <w:t>. Или нет. Она хотела мне что-то показать. Записку.</w:t>
+        <w:t>— Мерцель пригласила меня к себе, чтобы поговорить о нуболидах. Или нет. Она хотела мне что-то показать. Записку.</w:t>
       </w:r>
     </w:p>
     <w:p>
@@ -15930,15 +15059,7 @@
     </w:p>
     <w:p>
       <w:r>
-        <w:t xml:space="preserve">Я сидел на койке с перевязанной рукой. Кожа на лице ороговела, покрылась струпьями. В груди нарастала жгучая боль. Казалось, меня сейчас уложат на каталку и увезут, громыхая по металлическому полу </w:t>
-      </w:r>
-      <w:proofErr w:type="spellStart"/>
-      <w:r>
-        <w:t>восьмерящими</w:t>
-      </w:r>
-      <w:proofErr w:type="spellEnd"/>
-      <w:r>
-        <w:t xml:space="preserve"> колёсами, в пропахшую смертью операционную.</w:t>
+        <w:t>Я сидел на койке с перевязанной рукой. Кожа на лице ороговела, покрылась струпьями. В груди нарастала жгучая боль. Казалось, меня сейчас уложат на каталку и увезут, громыхая по металлическому полу восьмерящими колёсами, в пропахшую смертью операционную.</w:t>
       </w:r>
     </w:p>
     <w:p>
@@ -15953,15 +15074,7 @@
     </w:p>
     <w:p>
       <w:r>
-        <w:t xml:space="preserve">Мицюкин скривился, но промолчал. Я вдруг подумал о Майорове — странно, что он ещё не ворвался в </w:t>
-      </w:r>
-      <w:proofErr w:type="spellStart"/>
-      <w:r>
-        <w:t>медотсек</w:t>
-      </w:r>
-      <w:proofErr w:type="spellEnd"/>
-      <w:r>
-        <w:t xml:space="preserve"> и не потребовал объяснений, тряся </w:t>
+        <w:t xml:space="preserve">Мицюкин скривился, но промолчал. Я вдруг подумал о Майорове — странно, что он ещё не ворвался в медотсек и не потребовал объяснений, тряся </w:t>
       </w:r>
       <w:r>
         <w:lastRenderedPageBreak/>
@@ -16051,15 +15164,7 @@
     </w:p>
     <w:p>
       <w:r>
-        <w:t xml:space="preserve">— Делайте, что хотите. Но пока он у меня. И </w:t>
-      </w:r>
-      <w:proofErr w:type="spellStart"/>
-      <w:r>
-        <w:t>медблок</w:t>
-      </w:r>
-      <w:proofErr w:type="spellEnd"/>
-      <w:r>
-        <w:t xml:space="preserve"> — это не тюрьма.</w:t>
+        <w:t>— Делайте, что хотите. Но пока он у меня. И медблок — это не тюрьма.</w:t>
       </w:r>
     </w:p>
     <w:p>
@@ -16165,15 +15270,7 @@
     </w:p>
     <w:p>
       <w:r>
-        <w:t xml:space="preserve">Я не сомневался, что увижу скрюченного от ярости </w:t>
-      </w:r>
-      <w:proofErr w:type="spellStart"/>
-      <w:r>
-        <w:t>Мицюкина</w:t>
-      </w:r>
-      <w:proofErr w:type="spellEnd"/>
-      <w:r>
-        <w:t>, который вцепится в меня холодными пальцами и утащит в тайную тюрьму, но в отсек вороватой походкой зашёл Григорьев.</w:t>
+        <w:t>Я не сомневался, что увижу скрюченного от ярости Мицюкина, который вцепится в меня холодными пальцами и утащит в тайную тюрьму, но в отсек вороватой походкой зашёл Григорьев.</w:t>
       </w:r>
     </w:p>
     <w:p>
@@ -16264,15 +15361,7 @@
     </w:p>
     <w:p>
       <w:r>
-        <w:t xml:space="preserve">— От дерготни </w:t>
-      </w:r>
-      <w:proofErr w:type="spellStart"/>
-      <w:r>
-        <w:t>Мицюкина</w:t>
-      </w:r>
-      <w:proofErr w:type="spellEnd"/>
-      <w:r>
-        <w:t xml:space="preserve"> лучше не становится. Хорошо хоть Майорова сразу положили, а то они бы сцепились, как два старых пса. — Григорьев осклабился. — Хотел бы я на это посмотреть, конечно. </w:t>
+        <w:t xml:space="preserve">— От дерготни Мицюкина лучше не становится. Хорошо хоть Майорова сразу положили, а то они бы сцепились, как два старых пса. — Григорьев осклабился. — Хотел бы я на это посмотреть, конечно. </w:t>
       </w:r>
     </w:p>
     <w:p>
@@ -16400,15 +15489,7 @@
         <w:t>обожгло</w:t>
       </w:r>
       <w:r>
-        <w:t xml:space="preserve"> металлическим холодом. Я сделал осторожный шаг, и в этот момент отсек тряхнуло — </w:t>
-      </w:r>
-      <w:proofErr w:type="spellStart"/>
-      <w:r>
-        <w:t>гравитонный</w:t>
-      </w:r>
-      <w:proofErr w:type="spellEnd"/>
-      <w:r>
-        <w:t xml:space="preserve"> привод опять решил поиздеваться над вестибулярным аппаратом.</w:t>
+        <w:t xml:space="preserve"> металлическим холодом. Я сделал осторожный шаг, и в этот момент отсек тряхнуло — гравитонный привод опять решил поиздеваться над вестибулярным аппаратом.</w:t>
       </w:r>
     </w:p>
     <w:p>
@@ -16695,15 +15776,7 @@
     </w:p>
     <w:p>
       <w:r>
-        <w:t xml:space="preserve">— Я… — Мысли тут же сбились, запутались, как в </w:t>
-      </w:r>
-      <w:proofErr w:type="spellStart"/>
-      <w:r>
-        <w:t>медблоке</w:t>
-      </w:r>
-      <w:proofErr w:type="spellEnd"/>
-      <w:r>
-        <w:t>, когда я пришёл в себя с катетером в руке. — С тобой всё в порядке?</w:t>
+        <w:t>— Я… — Мысли тут же сбились, запутались, как в медблоке, когда я пришёл в себя с катетером в руке. — С тобой всё в порядке?</w:t>
       </w:r>
     </w:p>
     <w:p>
@@ -16875,15 +15948,7 @@
     </w:p>
     <w:p>
       <w:r>
-        <w:t xml:space="preserve">— Мне ещё приснился Керман, — сказал я. — Уже когда я был в </w:t>
-      </w:r>
-      <w:proofErr w:type="spellStart"/>
-      <w:r>
-        <w:t>медблоке</w:t>
-      </w:r>
-      <w:proofErr w:type="spellEnd"/>
-      <w:r>
-        <w:t xml:space="preserve"> под капельницей. Короткий бестолковый сон.</w:t>
+        <w:t>— Мне ещё приснился Керман, — сказал я. — Уже когда я был в медблоке под капельницей. Короткий бестолковый сон.</w:t>
       </w:r>
     </w:p>
     <w:p>
@@ -16963,15 +16028,7 @@
     </w:p>
     <w:p>
       <w:r>
-        <w:t xml:space="preserve">— В </w:t>
-      </w:r>
-      <w:proofErr w:type="spellStart"/>
-      <w:r>
-        <w:t>нуболидах</w:t>
-      </w:r>
-      <w:proofErr w:type="spellEnd"/>
-      <w:r>
-        <w:t>?</w:t>
+        <w:t>— В нуболидах?</w:t>
       </w:r>
     </w:p>
     <w:p>
@@ -17143,15 +16200,7 @@
     </w:p>
     <w:p>
       <w:r>
-        <w:t xml:space="preserve">Больше мы ни о чём не говорили. Вопросов было много, сердце взволнованно ёрзало в груди, когда я думал о токсине или </w:t>
-      </w:r>
-      <w:proofErr w:type="spellStart"/>
-      <w:r>
-        <w:t>нуболидах</w:t>
-      </w:r>
-      <w:proofErr w:type="spellEnd"/>
-      <w:r>
-        <w:t>, однако нужные слова не приходили в голову.</w:t>
+        <w:t>Больше мы ни о чём не говорили. Вопросов было много, сердце взволнованно ёрзало в груди, когда я думал о токсине или нуболидах, однако нужные слова не приходили в голову.</w:t>
       </w:r>
     </w:p>
     <w:p>
@@ -17191,15 +16240,7 @@
     </w:p>
     <w:p>
       <w:r>
-        <w:t xml:space="preserve">Мы уже добрели до лифта, когда она вдруг остановилась. Невидимая преграда — силовое поле, </w:t>
-      </w:r>
-      <w:proofErr w:type="spellStart"/>
-      <w:r>
-        <w:t>гравитонная</w:t>
-      </w:r>
-      <w:proofErr w:type="spellEnd"/>
-      <w:r>
-        <w:t xml:space="preserve"> волна — не позволяла идти дальше.</w:t>
+        <w:t>Мы уже добрели до лифта, когда она вдруг остановилась. Невидимая преграда — силовое поле, гравитонная волна — не позволяла идти дальше.</w:t>
       </w:r>
     </w:p>
     <w:p>
@@ -17425,15 +16466,7 @@
     </w:p>
     <w:p>
       <w:r>
-        <w:t xml:space="preserve">— Родители есть, — сказал я, — но я их редко последнее время навещаю. Нехорошо это, конечно. Надо будет обязательно съездить в </w:t>
-      </w:r>
-      <w:proofErr w:type="spellStart"/>
-      <w:r>
-        <w:t>Стальск</w:t>
-      </w:r>
-      <w:proofErr w:type="spellEnd"/>
-      <w:r>
-        <w:t>, когда вернусь. Если вернусь, — добавил я.</w:t>
+        <w:t>— Родители есть, — сказал я, — но я их редко последнее время навещаю. Нехорошо это, конечно. Надо будет обязательно съездить в Стальск, когда вернусь. Если вернусь, — добавил я.</w:t>
       </w:r>
     </w:p>
     <w:p>
@@ -17448,28 +16481,12 @@
     </w:p>
     <w:p>
       <w:r>
-        <w:t xml:space="preserve">— </w:t>
-      </w:r>
-      <w:proofErr w:type="spellStart"/>
-      <w:r>
-        <w:t>Стальск</w:t>
-      </w:r>
-      <w:proofErr w:type="spellEnd"/>
-      <w:r>
-        <w:t>… Знакомо звучит. Мне кажется, я там была.</w:t>
-      </w:r>
-    </w:p>
-    <w:p>
-      <w:r>
-        <w:t xml:space="preserve">— Вряд ли, — сказал я. — Их много, </w:t>
-      </w:r>
-      <w:proofErr w:type="spellStart"/>
-      <w:r>
-        <w:t>Стальсков</w:t>
-      </w:r>
-      <w:proofErr w:type="spellEnd"/>
-      <w:r>
-        <w:t xml:space="preserve"> этих. Мой — двенадцатый по счёту.</w:t>
+        <w:t>— Стальск… Знакомо звучит. Мне кажется, я там была.</w:t>
+      </w:r>
+    </w:p>
+    <w:p>
+      <w:r>
+        <w:t>— Вряд ли, — сказал я. — Их много, Стальсков этих. Мой — двенадцатый по счёту.</w:t>
       </w:r>
     </w:p>
     <w:p>
@@ -17780,22 +16797,13 @@
     </w:p>
     <w:p>
       <w:r>
-        <w:t xml:space="preserve">Внутри меня что-то забурлило. Всё вокруг — синий глаз иллюминатора, затянутые тенью стены, потолок и маленькая фотография у кровати — закачалось в такт возбуждённому дыханию. Я сорвал с неё блузку. </w:t>
-      </w:r>
-      <w:proofErr w:type="spellStart"/>
-      <w:r>
-        <w:t>Заклацали</w:t>
-      </w:r>
-      <w:proofErr w:type="spellEnd"/>
-      <w:r>
-        <w:t xml:space="preserve"> по полу, как россыпь жемчужинок, вылетевшие пуговицы — и рассеянно разбежались по сторонам.</w:t>
+        <w:t>Внутри меня что-то забурлило. Всё вокруг — синий глаз иллюминатора, затянутые тенью стены, потолок и маленькая фотография у кровати — закачалось в такт возбуждённому дыханию. Я сорвал с неё блузку. Заклацали по полу, как россыпь жемчужинок, вылетевшие пуговицы — и рассеянно разбежались по сторонам.</w:t>
       </w:r>
     </w:p>
     <w:p>
       <w:r>
         <w:t xml:space="preserve">— От тебя пахнет кровью и фурацилином. — Вера слегка отодвинулась, откинула голову и посмотрела сквозь прищуренные веки, едва заметно улыбаясь. — А ещё </w:t>
       </w:r>
-      <w:proofErr w:type="spellStart"/>
       <w:r>
         <w:t>по</w:t>
       </w:r>
@@ -17805,7 +16813,6 @@
       <w:r>
         <w:t>том</w:t>
       </w:r>
-      <w:proofErr w:type="spellEnd"/>
       <w:r>
         <w:t>.</w:t>
       </w:r>
@@ -17862,15 +16869,7 @@
     </w:p>
     <w:p>
       <w:r>
-        <w:t xml:space="preserve">Первый полёт в космос. Первый </w:t>
-      </w:r>
-      <w:proofErr w:type="spellStart"/>
-      <w:r>
-        <w:t>бранк</w:t>
-      </w:r>
-      <w:proofErr w:type="spellEnd"/>
-      <w:r>
-        <w:t>. Первый сон во время перехода. Знакомство с ней.</w:t>
+        <w:t>Первый полёт в космос. Первый бранк. Первый сон во время перехода. Знакомство с ней.</w:t>
       </w:r>
     </w:p>
     <w:p>
@@ -17939,13 +16938,8 @@
       </w:r>
     </w:p>
     <w:p>
-      <w:proofErr w:type="spellStart"/>
-      <w:r>
-        <w:t>Пшикнул</w:t>
-      </w:r>
-      <w:proofErr w:type="spellEnd"/>
-      <w:r>
-        <w:t xml:space="preserve"> диспенсер, зажурчала в кружке вода.</w:t>
+      <w:r>
+        <w:t>Пшикнул диспенсер, зажурчала в кружке вода.</w:t>
       </w:r>
     </w:p>
     <w:p>
@@ -18175,15 +17169,7 @@
         <w:t xml:space="preserve">Какая разница, сколько лет изучаем? </w:t>
       </w:r>
       <w:r>
-        <w:t xml:space="preserve">Я вообще в </w:t>
-      </w:r>
-      <w:proofErr w:type="spellStart"/>
-      <w:r>
-        <w:t>химлабе</w:t>
-      </w:r>
-      <w:proofErr w:type="spellEnd"/>
-      <w:r>
-        <w:t xml:space="preserve"> сижу, откуда мне знать?</w:t>
+        <w:t>Я вообще в химлабе сижу, откуда мне знать?</w:t>
       </w:r>
     </w:p>
     <w:p>
@@ -18253,15 +17239,7 @@
     </w:p>
     <w:p>
       <w:r>
-        <w:t xml:space="preserve">Свет на потолке мигнул. Тело на мгновение утратило вес и тут же вновь налилось искусственной тяжестью. Сбой в </w:t>
-      </w:r>
-      <w:proofErr w:type="spellStart"/>
-      <w:r>
-        <w:t>гравитонной</w:t>
-      </w:r>
-      <w:proofErr w:type="spellEnd"/>
-      <w:r>
-        <w:t xml:space="preserve"> камере?</w:t>
+        <w:t>Свет на потолке мигнул. Тело на мгновение утратило вес и тут же вновь налилось искусственной тяжестью. Сбой в гравитонной камере?</w:t>
       </w:r>
     </w:p>
     <w:p>
@@ -18665,13 +17643,8 @@
       </w:r>
     </w:p>
     <w:p>
-      <w:proofErr w:type="spellStart"/>
-      <w:r>
-        <w:t>Гравитонный</w:t>
-      </w:r>
-      <w:proofErr w:type="spellEnd"/>
-      <w:r>
-        <w:t xml:space="preserve"> привод едва работал.</w:t>
+      <w:r>
+        <w:t>Гравитонный привод едва работал.</w:t>
       </w:r>
     </w:p>
     <w:p>
@@ -18706,15 +17679,7 @@
     </w:p>
     <w:p>
       <w:r>
-        <w:t xml:space="preserve">Глаза мои уже немного привыкли к расходящейся тряске и мелькающему свету. Я узнал искривлённое лицо </w:t>
-      </w:r>
-      <w:proofErr w:type="spellStart"/>
-      <w:r>
-        <w:t>Мицюкина</w:t>
-      </w:r>
-      <w:proofErr w:type="spellEnd"/>
-      <w:r>
-        <w:t>, который полосовал гермодверь резаком.</w:t>
+        <w:t>Глаза мои уже немного привыкли к расходящейся тряске и мелькающему свету. Я узнал искривлённое лицо Мицюкина, который полосовал гермодверь резаком.</w:t>
       </w:r>
     </w:p>
     <w:p>
@@ -18723,13 +17688,8 @@
       </w:r>
     </w:p>
     <w:p>
-      <w:proofErr w:type="spellStart"/>
-      <w:r>
-        <w:t>Мицюкина</w:t>
-      </w:r>
-      <w:proofErr w:type="spellEnd"/>
-      <w:r>
-        <w:t xml:space="preserve"> перекосило, как засбоившую машину. Резак, изрыгнув последнюю струю пламени, погас у него в руке, и он уставился на меня, как на чудище из ночного кошмара. Появилось ещё несколько теней, вылезших из складок в пространстве. Одна из них отделилась от стены и побежала ко мне, размахивая руками.</w:t>
+      <w:r>
+        <w:t>Мицюкина перекосило, как засбоившую машину. Резак, изрыгнув последнюю струю пламени, погас у него в руке, и он уставился на меня, как на чудище из ночного кошмара. Появилось ещё несколько теней, вылезших из складок в пространстве. Одна из них отделилась от стены и побежала ко мне, размахивая руками.</w:t>
       </w:r>
     </w:p>
     <w:p>
@@ -18826,11 +17786,9 @@
       <w:r>
         <w:t xml:space="preserve">Всё перед глазами завязло в крови. Я решил, что огонь с реактивной тягой рвётся ко мне навстречу. Раскинул руки, ожидая избавления от этого ревущего ада, но огонь отступил, превратившись в </w:t>
       </w:r>
-      <w:proofErr w:type="spellStart"/>
       <w:r>
         <w:t>стробящие</w:t>
       </w:r>
-      <w:proofErr w:type="spellEnd"/>
       <w:r>
         <w:t>, как иллюминация, аварийные люминофоры.</w:t>
       </w:r>
@@ -19156,15 +18114,7 @@
     </w:p>
     <w:p>
       <w:r>
-        <w:t xml:space="preserve">Тяжёлый тёмный взгляд </w:t>
-      </w:r>
-      <w:proofErr w:type="spellStart"/>
-      <w:r>
-        <w:t>Мицюкина</w:t>
-      </w:r>
-      <w:proofErr w:type="spellEnd"/>
-      <w:r>
-        <w:t xml:space="preserve"> прожигал насквозь. </w:t>
+        <w:t xml:space="preserve">Тяжёлый тёмный взгляд Мицюкина прожигал насквозь. </w:t>
       </w:r>
     </w:p>
     <w:p>
@@ -19189,15 +18139,7 @@
     </w:p>
     <w:p>
       <w:r>
-        <w:t xml:space="preserve">Тень </w:t>
-      </w:r>
-      <w:proofErr w:type="spellStart"/>
-      <w:r>
-        <w:t>Мицюкина</w:t>
-      </w:r>
-      <w:proofErr w:type="spellEnd"/>
-      <w:r>
-        <w:t xml:space="preserve"> нависала надо мной, прижимала к стене. Я невольно попятился, задел за что-то ногой и едва не свалился на пол.</w:t>
+        <w:t>Тень Мицюкина нависала надо мной, прижимала к стене. Я невольно попятился, задел за что-то ногой и едва не свалился на пол.</w:t>
       </w:r>
     </w:p>
     <w:p>
@@ -19332,28 +18274,12 @@
     </w:p>
     <w:p>
       <w:r>
-        <w:t xml:space="preserve">— Здесь я ничего сделать не смогу, — сказала она. — В </w:t>
-      </w:r>
-      <w:proofErr w:type="spellStart"/>
-      <w:r>
-        <w:t>медблок</w:t>
-      </w:r>
-      <w:proofErr w:type="spellEnd"/>
-      <w:r>
-        <w:t xml:space="preserve"> пока доступа нет.</w:t>
-      </w:r>
-    </w:p>
-    <w:p>
-      <w:r>
-        <w:t xml:space="preserve">— В </w:t>
-      </w:r>
-      <w:proofErr w:type="spellStart"/>
-      <w:r>
-        <w:t>медблок</w:t>
-      </w:r>
-      <w:proofErr w:type="spellEnd"/>
-      <w:r>
-        <w:t xml:space="preserve"> тоже? — спросил я.</w:t>
+        <w:t>— Здесь я ничего сделать не смогу, — сказала она. — В медблок пока доступа нет.</w:t>
+      </w:r>
+    </w:p>
+    <w:p>
+      <w:r>
+        <w:t>— В медблок тоже? — спросил я.</w:t>
       </w:r>
     </w:p>
     <w:p>
@@ -20128,15 +19054,7 @@
     </w:p>
     <w:p>
       <w:r>
-        <w:t xml:space="preserve">Вера подбежала, вышла из аварийного мрака, как из </w:t>
-      </w:r>
-      <w:proofErr w:type="spellStart"/>
-      <w:r>
-        <w:t>бранка</w:t>
-      </w:r>
-      <w:proofErr w:type="spellEnd"/>
-      <w:r>
-        <w:t>, и обхватила меня за плечи. Я остолбенел. Дыхание перехватило от радости. Я прижался к её губам.</w:t>
+        <w:t>Вера подбежала, вышла из аварийного мрака, как из бранка, и обхватила меня за плечи. Я остолбенел. Дыхание перехватило от радости. Я прижался к её губам.</w:t>
       </w:r>
     </w:p>
     <w:p>
@@ -20171,15 +19089,7 @@
     </w:p>
     <w:p>
       <w:r>
-        <w:t xml:space="preserve">— С тобой всё в порядке? — Вера поблекла и отступила на полшага, убежала из моих объятий. — Тебе в </w:t>
-      </w:r>
-      <w:proofErr w:type="spellStart"/>
-      <w:r>
-        <w:t>медблок</w:t>
-      </w:r>
-      <w:proofErr w:type="spellEnd"/>
-      <w:r>
-        <w:t xml:space="preserve"> надо!</w:t>
+        <w:t>— С тобой всё в порядке? — Вера поблекла и отступила на полшага, убежала из моих объятий. — Тебе в медблок надо!</w:t>
       </w:r>
     </w:p>
     <w:p>
@@ -20317,15 +19227,7 @@
     </w:p>
     <w:p>
       <w:r>
-        <w:t xml:space="preserve">Камеру с </w:t>
-      </w:r>
-      <w:proofErr w:type="spellStart"/>
-      <w:r>
-        <w:t>нуболидами</w:t>
-      </w:r>
-      <w:proofErr w:type="spellEnd"/>
-      <w:r>
-        <w:t xml:space="preserve"> закрывала дымная пелена.</w:t>
+        <w:t>Камеру с нуболидами закрывала дымная пелена.</w:t>
       </w:r>
     </w:p>
     <w:p>
@@ -21041,15 +19943,7 @@
     </w:p>
     <w:p>
       <w:r>
-        <w:t xml:space="preserve">У выхода в коридор Майоров спорил о чём-то с </w:t>
-      </w:r>
-      <w:proofErr w:type="spellStart"/>
-      <w:r>
-        <w:t>Мицюкиным</w:t>
-      </w:r>
-      <w:proofErr w:type="spellEnd"/>
-      <w:r>
-        <w:t xml:space="preserve"> — так яростно и увлечённо, что даже не обратил на меня внимания. На скамейке у стены сидела Симонова, опрятная, с затянутыми в пучок волосами — ударница труда с цветастого плаката, которая прихорошилась, но не слишком, чтобы отправиться на работу, в вопящий цех, по утру. Она посмотрела на меня тёмным испуганным взглядом.</w:t>
+        <w:t>У выхода в коридор Майоров спорил о чём-то с Мицюкиным — так яростно и увлечённо, что даже не обратил на меня внимания. На скамейке у стены сидела Симонова, опрятная, с затянутыми в пучок волосами — ударница труда с цветастого плаката, которая прихорошилась, но не слишком, чтобы отправиться на работу, в вопящий цех, по утру. Она посмотрела на меня тёмным испуганным взглядом.</w:t>
       </w:r>
     </w:p>
     <w:p>
@@ -21176,15 +20070,7 @@
     </w:p>
     <w:p>
       <w:r>
-        <w:t xml:space="preserve">— Петя, — сказала она и тут же добавила, заметив мой недоумённый взгляд: — Пётр </w:t>
-      </w:r>
-      <w:proofErr w:type="spellStart"/>
-      <w:r>
-        <w:t>Верховенцев</w:t>
-      </w:r>
-      <w:proofErr w:type="spellEnd"/>
-      <w:r>
-        <w:t xml:space="preserve"> из химической. Он в реанимации, это третий отсек. А то я что-то боюсь.</w:t>
+        <w:t>— Петя, — сказала она и тут же добавила, заметив мой недоумённый взгляд: — Пётр Верховенцев из химической. Он в реанимации, это третий отсек. А то я что-то боюсь.</w:t>
       </w:r>
     </w:p>
     <w:p>
@@ -21214,15 +20100,7 @@
     </w:p>
     <w:p>
       <w:r>
-        <w:t xml:space="preserve">— Какого чёрта ты вообще на этот уровень </w:t>
-      </w:r>
-      <w:proofErr w:type="spellStart"/>
-      <w:r>
-        <w:t>попёрся</w:t>
-      </w:r>
-      <w:proofErr w:type="spellEnd"/>
-      <w:r>
-        <w:t>?</w:t>
+        <w:t>— Какого чёрта ты вообще на этот уровень попёрся?</w:t>
       </w:r>
     </w:p>
     <w:p>
@@ -21328,15 +20206,7 @@
     </w:p>
     <w:p>
       <w:r>
-        <w:t xml:space="preserve">— Мы, — этот долгий слог едва не застрял у </w:t>
-      </w:r>
-      <w:proofErr w:type="spellStart"/>
-      <w:r>
-        <w:t>Мицюкина</w:t>
-      </w:r>
-      <w:proofErr w:type="spellEnd"/>
-      <w:r>
-        <w:t xml:space="preserve"> в горле, — проводим ремонт двигательных модулей. Спасибо вам за участие, но ваша помощь пока не требуется.</w:t>
+        <w:t>— Мы, — этот долгий слог едва не застрял у Мицюкина в горле, — проводим ремонт двигательных модулей. Спасибо вам за участие, но ваша помощь пока не требуется.</w:t>
       </w:r>
     </w:p>
     <w:p>
@@ -21354,13 +20224,8 @@
         <w:t>— Помогайте! Объясните мне, почему мой человек себя осколком монитора порезал! Причём с улыбкой на лице. Кто нас тут</w:t>
       </w:r>
       <w:r>
-        <w:t xml:space="preserve"> </w:t>
-      </w:r>
-      <w:proofErr w:type="spellStart"/>
-      <w:r>
-        <w:t>вссех</w:t>
-      </w:r>
-      <w:proofErr w:type="spellEnd"/>
+        <w:t xml:space="preserve"> вссех</w:t>
+      </w:r>
       <w:r>
         <w:t xml:space="preserve">, как крыс, </w:t>
       </w:r>
@@ -21415,15 +20280,7 @@
     </w:p>
     <w:p>
       <w:r>
-        <w:t xml:space="preserve">— Поэтому вы что? — Губы у </w:t>
-      </w:r>
-      <w:proofErr w:type="spellStart"/>
-      <w:r>
-        <w:t>Мицюкина</w:t>
-      </w:r>
-      <w:proofErr w:type="spellEnd"/>
-      <w:r>
-        <w:t xml:space="preserve"> задрожали.</w:t>
+        <w:t>— Поэтому вы что? — Губы у Мицюкина задрожали.</w:t>
       </w:r>
     </w:p>
     <w:p>
@@ -21458,15 +20315,7 @@
     </w:p>
     <w:p>
       <w:r>
-        <w:t xml:space="preserve">Я подумал, что на месте </w:t>
-      </w:r>
-      <w:proofErr w:type="spellStart"/>
-      <w:r>
-        <w:t>Мицюкина</w:t>
-      </w:r>
-      <w:proofErr w:type="spellEnd"/>
-      <w:r>
-        <w:t xml:space="preserve"> тоже не подпустил бы никого из нас ни к ремонту двигательных модулей, ни к управлению станцией.</w:t>
+        <w:t>Я подумал, что на месте Мицюкина тоже не подпустил бы никого из нас ни к ремонту двигательных модулей, ни к управлению станцией.</w:t>
       </w:r>
     </w:p>
     <w:p>
@@ -21507,15 +20356,7 @@
     </w:p>
     <w:p>
       <w:r>
-        <w:t xml:space="preserve">— Меня просили узнать про </w:t>
-      </w:r>
-      <w:proofErr w:type="spellStart"/>
-      <w:r>
-        <w:t>Верховенцева</w:t>
-      </w:r>
-      <w:proofErr w:type="spellEnd"/>
-      <w:r>
-        <w:t>.</w:t>
+        <w:t>— Меня просили узнать про Верховенцева.</w:t>
       </w:r>
     </w:p>
     <w:p>
@@ -21525,15 +20366,7 @@
     </w:p>
     <w:p>
       <w:r>
-        <w:t xml:space="preserve">— По поводу </w:t>
-      </w:r>
-      <w:proofErr w:type="spellStart"/>
-      <w:r>
-        <w:t>Верховенцева</w:t>
-      </w:r>
-      <w:proofErr w:type="spellEnd"/>
-      <w:r>
-        <w:t xml:space="preserve"> ничего сказать не могу, — ответил Синицын. — Состояние тяжёлое, насколько я могу судить. Сложно пока что-то обещать. Скажите, что он стабилен, но в сознание не приходил.</w:t>
+        <w:t>— По поводу Верховенцева ничего сказать не могу, — ответил Синицын. — Состояние тяжёлое, насколько я могу судить. Сложно пока что-то обещать. Скажите, что он стабилен, но в сознание не приходил.</w:t>
       </w:r>
     </w:p>
     <w:p>
@@ -21610,15 +20443,7 @@
     <w:p>
       <w:r>
         <w:lastRenderedPageBreak/>
-        <w:t xml:space="preserve">— В </w:t>
-      </w:r>
-      <w:proofErr w:type="spellStart"/>
-      <w:r>
-        <w:t>химлабе</w:t>
-      </w:r>
-      <w:proofErr w:type="spellEnd"/>
-      <w:r>
-        <w:t>. Я потом объясню.</w:t>
+        <w:t>— В химлабе. Я потом объясню.</w:t>
       </w:r>
     </w:p>
     <w:p>
@@ -22047,15 +20872,7 @@
     </w:p>
     <w:p>
       <w:r>
-        <w:t xml:space="preserve">Другая команда специалистов, о которой говорил Андреев, состояла из одной Веры. Если не считать меня. Руководителя химической лаборатории на глазах у Веры запаковали в чёрный мешок, а </w:t>
-      </w:r>
-      <w:proofErr w:type="spellStart"/>
-      <w:r>
-        <w:t>Верховенцев</w:t>
-      </w:r>
-      <w:proofErr w:type="spellEnd"/>
-      <w:r>
-        <w:t xml:space="preserve"> лежал в реанимации, подключённый к ревущему от перебоев пульса аппарату.</w:t>
+        <w:t>Другая команда специалистов, о которой говорил Андреев, состояла из одной Веры. Если не считать меня. Руководителя химической лаборатории на глазах у Веры запаковали в чёрный мешок, а Верховенцев лежал в реанимации, подключённый к ревущему от перебоев пульса аппарату.</w:t>
       </w:r>
     </w:p>
     <w:p>
@@ -22246,15 +21063,7 @@
     </w:p>
     <w:p>
       <w:r>
-        <w:t xml:space="preserve">— Он так работает, к сожалению. Не всегда с первого раза. — Вера всмотрелась в </w:t>
-      </w:r>
-      <w:proofErr w:type="spellStart"/>
-      <w:r>
-        <w:t>мреющие</w:t>
-      </w:r>
-      <w:proofErr w:type="spellEnd"/>
-      <w:r>
-        <w:t xml:space="preserve"> строчки. — Надеюсь, анализатор не сдох.</w:t>
+        <w:t>— Он так работает, к сожалению. Не всегда с первого раза. — Вера всмотрелась в мреющие строчки. — Надеюсь, анализатор не сдох.</w:t>
       </w:r>
     </w:p>
     <w:p>
@@ -22360,15 +21169,7 @@
     </w:p>
     <w:p>
       <w:r>
-        <w:t xml:space="preserve">Наконец заревели турбинные вентиляторы, индикатор загрузки исчез, и вместо него стал медленно </w:t>
-      </w:r>
-      <w:proofErr w:type="spellStart"/>
-      <w:r>
-        <w:t>отрисовываться</w:t>
-      </w:r>
-      <w:proofErr w:type="spellEnd"/>
-      <w:r>
-        <w:t xml:space="preserve"> маркерный график.</w:t>
+        <w:t>Наконец заревели турбинные вентиляторы, индикатор загрузки исчез, и вместо него стал медленно отрисовываться маркерный график.</w:t>
       </w:r>
     </w:p>
     <w:p>
@@ -22440,15 +21241,7 @@
     </w:p>
     <w:p>
       <w:r>
-        <w:t xml:space="preserve">— Нет, нет! — торопливо ответила Вера. — Просто сбой в </w:t>
-      </w:r>
-      <w:proofErr w:type="spellStart"/>
-      <w:r>
-        <w:t>гравитонной</w:t>
-      </w:r>
-      <w:proofErr w:type="spellEnd"/>
-      <w:r>
-        <w:t xml:space="preserve"> камере. Просто сбой. Такой же, как раньше. Качка.</w:t>
+        <w:t>— Нет, нет! — торопливо ответила Вера. — Просто сбой в гравитонной камере. Просто сбой. Такой же, как раньше. Качка.</w:t>
       </w:r>
     </w:p>
     <w:p>
@@ -22492,15 +21285,7 @@
         <w:t>Ну,</w:t>
       </w:r>
       <w:r>
-        <w:t xml:space="preserve"> если хочешь, иди к своему </w:t>
-      </w:r>
-      <w:proofErr w:type="spellStart"/>
-      <w:r>
-        <w:t>Мицюкину</w:t>
-      </w:r>
-      <w:proofErr w:type="spellEnd"/>
-      <w:r>
-        <w:t>. Вдруг он передумает. Будешь там под его присмотром гайки крутить. А я сама справлюсь.</w:t>
+        <w:t xml:space="preserve"> если хочешь, иди к своему Мицюкину. Вдруг он передумает. Будешь там под его присмотром гайки крутить. А я сама справлюсь.</w:t>
       </w:r>
     </w:p>
     <w:p>
@@ -22510,15 +21295,7 @@
     </w:p>
     <w:p>
       <w:r>
-        <w:t xml:space="preserve">— Прости. Я тебя тут одну не оставлю. Нет никакого смысла с </w:t>
-      </w:r>
-      <w:proofErr w:type="spellStart"/>
-      <w:r>
-        <w:t>Мицюкиным</w:t>
-      </w:r>
-      <w:proofErr w:type="spellEnd"/>
-      <w:r>
-        <w:t xml:space="preserve"> пререкаться. Ни к чему он меня не подпустит, это я уже понял.</w:t>
+        <w:t>— Прости. Я тебя тут одну не оставлю. Нет никакого смысла с Мицюкиным пререкаться. Ни к чему он меня не подпустит, это я уже понял.</w:t>
       </w:r>
     </w:p>
     <w:p>
@@ -22533,15 +21310,7 @@
     </w:p>
     <w:p>
       <w:r>
-        <w:t xml:space="preserve">— Надо собрать образцы. Что там в каюте Марутяна творится, я не знаю, могут не пускать никого. Как и в лабораторию. К </w:t>
-      </w:r>
-      <w:proofErr w:type="spellStart"/>
-      <w:r>
-        <w:t>Марутяну</w:t>
-      </w:r>
-      <w:proofErr w:type="spellEnd"/>
-      <w:r>
-        <w:t xml:space="preserve"> я попробую сама сходить, ко мне спокойнее отнесутся.</w:t>
+        <w:t>— Надо собрать образцы. Что там в каюте Марутяна творится, я не знаю, могут не пускать никого. Как и в лабораторию. К Марутяну я попробую сама сходить, ко мне спокойнее отнесутся.</w:t>
       </w:r>
     </w:p>
     <w:p>
@@ -22697,15 +21466,7 @@
     </w:p>
     <w:p>
       <w:r>
-        <w:t xml:space="preserve">— Чего ты хочешь-то? — пожал плечами Григорьев. — В </w:t>
-      </w:r>
-      <w:proofErr w:type="spellStart"/>
-      <w:r>
-        <w:t>медблоке</w:t>
-      </w:r>
-      <w:proofErr w:type="spellEnd"/>
-      <w:r>
-        <w:t xml:space="preserve"> мест нет, в приёмной или в коридоре размещать пациентов запрещено. Да, — он осклабился, — по той же самой инструкции. Здесь очистку включили, — Григорьев показал на решётку воздуховода на потолке, из которой в столовую просачивалась влажная темнота, — и всё. Не будет же Алина по жилым модулям бегать, она и так чуть ли не одна за всех отдувается.</w:t>
+        <w:t>— Чего ты хочешь-то? — пожал плечами Григорьев. — В медблоке мест нет, в приёмной или в коридоре размещать пациентов запрещено. Да, — он осклабился, — по той же самой инструкции. Здесь очистку включили, — Григорьев показал на решётку воздуховода на потолке, из которой в столовую просачивалась влажная темнота, — и всё. Не будет же Алина по жилым модулям бегать, она и так чуть ли не одна за всех отдувается.</w:t>
       </w:r>
     </w:p>
     <w:p>
@@ -22727,15 +21488,7 @@
     </w:p>
     <w:p>
       <w:r>
-        <w:t xml:space="preserve">— Я не предлагаю здесь сидеть. Пойдём к </w:t>
-      </w:r>
-      <w:proofErr w:type="spellStart"/>
-      <w:r>
-        <w:t>Мицюкину</w:t>
-      </w:r>
-      <w:proofErr w:type="spellEnd"/>
-      <w:r>
-        <w:t xml:space="preserve"> или Андрееву, спорить будем, нашу правду-матку отстаивать. А парня оставь. Он тоже полезным делом занимается.</w:t>
+        <w:t>— Я не предлагаю здесь сидеть. Пойдём к Мицюкину или Андрееву, спорить будем, нашу правду-матку отстаивать. А парня оставь. Он тоже полезным делом занимается.</w:t>
       </w:r>
     </w:p>
     <w:p>
@@ -23482,28 +22235,12 @@
         <w:t xml:space="preserve">— </w:t>
       </w:r>
       <w:r>
-        <w:t xml:space="preserve">На кой чёрт ты </w:t>
-      </w:r>
-      <w:proofErr w:type="spellStart"/>
-      <w:r>
-        <w:t>попёрся</w:t>
-      </w:r>
-      <w:proofErr w:type="spellEnd"/>
-      <w:r>
-        <w:t xml:space="preserve"> в лабораторию?</w:t>
-      </w:r>
-    </w:p>
-    <w:p>
-      <w:r>
-        <w:t xml:space="preserve">За спиной у </w:t>
-      </w:r>
-      <w:proofErr w:type="spellStart"/>
-      <w:r>
-        <w:t>Мицюкина</w:t>
-      </w:r>
-      <w:proofErr w:type="spellEnd"/>
-      <w:r>
-        <w:t xml:space="preserve"> материализовался неизменно следующий за ним Лысанов.</w:t>
+        <w:t>На кой чёрт ты попёрся в лабораторию?</w:t>
+      </w:r>
+    </w:p>
+    <w:p>
+      <w:r>
+        <w:t>За спиной у Мицюкина материализовался неизменно следующий за ним Лысанов.</w:t>
       </w:r>
     </w:p>
     <w:p>
@@ -23550,15 +22287,7 @@
     </w:p>
     <w:p>
       <w:r>
-        <w:t xml:space="preserve">Он открыл дверь в лабораторию и отвёл глаза от пролившегося наружу красного света. Кто-то наблюдал за </w:t>
-      </w:r>
-      <w:proofErr w:type="spellStart"/>
-      <w:r>
-        <w:t>нуболидами</w:t>
-      </w:r>
-      <w:proofErr w:type="spellEnd"/>
-      <w:r>
-        <w:t>, но забыл отключить подкрашенное, как в комнате для проявки фотографий, освещение.</w:t>
+        <w:t>Он открыл дверь в лабораторию и отвёл глаза от пролившегося наружу красного света. Кто-то наблюдал за нуболидами, но забыл отключить подкрашенное, как в комнате для проявки фотографий, освещение.</w:t>
       </w:r>
     </w:p>
     <w:p>
@@ -23666,23 +22395,7 @@
     </w:p>
     <w:p>
       <w:r>
-        <w:t xml:space="preserve">— Удобно как! — прорычал Мицюкин. — Хорошо что </w:t>
-      </w:r>
-      <w:proofErr w:type="spellStart"/>
-      <w:r>
-        <w:t>Верховенцеву</w:t>
-      </w:r>
-      <w:proofErr w:type="spellEnd"/>
-      <w:r>
-        <w:t xml:space="preserve"> с </w:t>
-      </w:r>
-      <w:proofErr w:type="spellStart"/>
-      <w:r>
-        <w:t>Кавинским</w:t>
-      </w:r>
-      <w:proofErr w:type="spellEnd"/>
-      <w:r>
-        <w:t xml:space="preserve"> уже ничего не требуется!</w:t>
+        <w:t>— Удобно как! — прорычал Мицюкин. — Хорошо что Верховенцеву с Кавинским уже ничего не требуется!</w:t>
       </w:r>
     </w:p>
     <w:p>
@@ -23697,23 +22410,7 @@
     </w:p>
     <w:p>
       <w:r>
-        <w:t xml:space="preserve">— А </w:t>
-      </w:r>
-      <w:proofErr w:type="spellStart"/>
-      <w:r>
-        <w:t>Верховенцев</w:t>
-      </w:r>
-      <w:proofErr w:type="spellEnd"/>
-      <w:r>
-        <w:t xml:space="preserve"> в чём виноват? А </w:t>
-      </w:r>
-      <w:proofErr w:type="spellStart"/>
-      <w:r>
-        <w:t>Кавинский</w:t>
-      </w:r>
-      <w:proofErr w:type="spellEnd"/>
-      <w:r>
-        <w:t>? Это убийство в состоянии аффекта! И ты собираешься сейчас время на него тратить? Всё с ним будет в порядке. До суда оклемается.</w:t>
+        <w:t>— А Верховенцев в чём виноват? А Кавинский? Это убийство в состоянии аффекта! И ты собираешься сейчас время на него тратить? Всё с ним будет в порядке. До суда оклемается.</w:t>
       </w:r>
     </w:p>
     <w:p>
@@ -23754,15 +22451,7 @@
     </w:p>
     <w:p>
       <w:r>
-        <w:t xml:space="preserve">В соседнем отсеке Минаева спорила с </w:t>
-      </w:r>
-      <w:proofErr w:type="spellStart"/>
-      <w:r>
-        <w:t>Мицюкиным</w:t>
-      </w:r>
-      <w:proofErr w:type="spellEnd"/>
-      <w:r>
-        <w:t xml:space="preserve"> — я слышал их голоса, но не различал ни единого слова.</w:t>
+        <w:t>В соседнем отсеке Минаева спорила с Мицюкиным — я слышал их голоса, но не различал ни единого слова.</w:t>
       </w:r>
     </w:p>
     <w:p>
@@ -23823,15 +22512,7 @@
     </w:p>
     <w:p>
       <w:r>
-        <w:t xml:space="preserve">— Да, да, — сказал я, поднимаясь из-за стола. — Просто пробирка разбилась, мне надо сходить за новой. У нас в </w:t>
-      </w:r>
-      <w:proofErr w:type="spellStart"/>
-      <w:r>
-        <w:t>химлабе</w:t>
-      </w:r>
-      <w:proofErr w:type="spellEnd"/>
-      <w:r>
-        <w:t xml:space="preserve"> должны ещё быть.</w:t>
+        <w:t>— Да, да, — сказал я, поднимаясь из-за стола. — Просто пробирка разбилась, мне надо сходить за новой. У нас в химлабе должны ещё быть.</w:t>
       </w:r>
     </w:p>
     <w:p>
@@ -23874,15 +22555,7 @@
     </w:p>
     <w:p>
       <w:r>
-        <w:t xml:space="preserve">Наверное, в </w:t>
-      </w:r>
-      <w:proofErr w:type="spellStart"/>
-      <w:r>
-        <w:t>гравитонной</w:t>
-      </w:r>
-      <w:proofErr w:type="spellEnd"/>
-      <w:r>
-        <w:t xml:space="preserve"> камере вновь начались электронные судороги.</w:t>
+        <w:t>Наверное, в гравитонной камере вновь начались электронные судороги.</w:t>
       </w:r>
     </w:p>
     <w:p>
@@ -23949,15 +22622,7 @@
     </w:p>
     <w:p>
       <w:r>
-        <w:t xml:space="preserve">Дверь в </w:t>
-      </w:r>
-      <w:proofErr w:type="spellStart"/>
-      <w:r>
-        <w:t>медблок</w:t>
-      </w:r>
-      <w:proofErr w:type="spellEnd"/>
-      <w:r>
-        <w:t xml:space="preserve"> была открыта. Метались на дрожащем свету чьи-то тени, стоял нарастающий гул, как от заклинившего механизма, в котором пробивался знакомый высокий голос, срывающийся на фальцет.</w:t>
+        <w:t>Дверь в медблок была открыта. Метались на дрожащем свету чьи-то тени, стоял нарастающий гул, как от заклинившего механизма, в котором пробивался знакомый высокий голос, срывающийся на фальцет.</w:t>
       </w:r>
     </w:p>
     <w:p>
@@ -24141,15 +22806,7 @@
     </w:p>
     <w:p>
       <w:r>
-        <w:t xml:space="preserve">— Синицын рехнулся. Убил двоих в </w:t>
-      </w:r>
-      <w:proofErr w:type="spellStart"/>
-      <w:r>
-        <w:t>медблоке</w:t>
-      </w:r>
-      <w:proofErr w:type="spellEnd"/>
-      <w:r>
-        <w:t>, потом сюда пришёл видом наслаждаться.</w:t>
+        <w:t>— Синицын рехнулся. Убил двоих в медблоке, потом сюда пришёл видом наслаждаться.</w:t>
       </w:r>
     </w:p>
     <w:p>
@@ -24215,28 +22872,12 @@
     </w:p>
     <w:p>
       <w:r>
-        <w:t xml:space="preserve">— Зачем вам столько фибры в </w:t>
-      </w:r>
-      <w:proofErr w:type="spellStart"/>
-      <w:r>
-        <w:t>химлабе</w:t>
-      </w:r>
-      <w:proofErr w:type="spellEnd"/>
-      <w:r>
-        <w:t>? К тому же закрытой на ключ. Как раз в том ящике, который ты отпереть не хотела.</w:t>
-      </w:r>
-    </w:p>
-    <w:p>
-      <w:r>
-        <w:t xml:space="preserve">— Олег! — Вера нервно дёрнула за лямку висящей на плече сумки, шагнула ко мне и остановилась, не решилась подойти слишком близко. — Ты о чём вообще говоришь? Откуда я знаю, что лежит в </w:t>
-      </w:r>
-      <w:proofErr w:type="spellStart"/>
-      <w:r>
-        <w:t>химлабе</w:t>
-      </w:r>
-      <w:proofErr w:type="spellEnd"/>
-      <w:r>
-        <w:t>! Ты же видел, там полный бардак! У нас и работы-то последний год толковой не было, не лаборатория, а сплошная свалка. Может, кто-то принёс, анализы какие-нибудь делал.</w:t>
+        <w:t>— Зачем вам столько фибры в химлабе? К тому же закрытой на ключ. Как раз в том ящике, который ты отпереть не хотела.</w:t>
+      </w:r>
+    </w:p>
+    <w:p>
+      <w:r>
+        <w:t>— Олег! — Вера нервно дёрнула за лямку висящей на плече сумки, шагнула ко мне и остановилась, не решилась подойти слишком близко. — Ты о чём вообще говоришь? Откуда я знаю, что лежит в химлабе! Ты же видел, там полный бардак! У нас и работы-то последний год толковой не было, не лаборатория, а сплошная свалка. Может, кто-то принёс, анализы какие-нибудь делал.</w:t>
       </w:r>
     </w:p>
     <w:p>
@@ -24581,28 +23222,12 @@
     </w:p>
     <w:p>
       <w:r>
-        <w:t xml:space="preserve">Андреева в </w:t>
-      </w:r>
-      <w:proofErr w:type="spellStart"/>
-      <w:r>
-        <w:t>медблоке</w:t>
-      </w:r>
-      <w:proofErr w:type="spellEnd"/>
-      <w:r>
-        <w:t xml:space="preserve"> уже не было. Приёмная поначалу встретила нас колючим мраком — свет отключался автоматически, — и лишь спустя пару секунд нехотя зажгла на потолке световую мозаику. Часть ламп перегорела, но оставшихся хватило, чтобы обнажить царящее в блоке запустение, как после срочной эвакуации — на полу валялись разорванные упаковки от лекарств, чей-то потерянный бейджик с именем, скрученная змеёй трубка катетера.</w:t>
-      </w:r>
-    </w:p>
-    <w:p>
-      <w:r>
-        <w:t xml:space="preserve">Я поднял бейдж. </w:t>
-      </w:r>
-      <w:proofErr w:type="spellStart"/>
-      <w:r>
-        <w:t>Верховенцев</w:t>
-      </w:r>
-      <w:proofErr w:type="spellEnd"/>
-      <w:r>
-        <w:t>.</w:t>
+        <w:t>Андреева в медблоке уже не было. Приёмная поначалу встретила нас колючим мраком — свет отключался автоматически, — и лишь спустя пару секунд нехотя зажгла на потолке световую мозаику. Часть ламп перегорела, но оставшихся хватило, чтобы обнажить царящее в блоке запустение, как после срочной эвакуации — на полу валялись разорванные упаковки от лекарств, чей-то потерянный бейджик с именем, скрученная змеёй трубка катетера.</w:t>
+      </w:r>
+    </w:p>
+    <w:p>
+      <w:r>
+        <w:t>Я поднял бейдж. Верховенцев.</w:t>
       </w:r>
     </w:p>
     <w:p>
@@ -24617,23 +23242,7 @@
     </w:p>
     <w:p>
       <w:r>
-        <w:t xml:space="preserve">Несколько часов назад здесь сидела Симонова, пока я пытался разузнать о </w:t>
-      </w:r>
-      <w:proofErr w:type="spellStart"/>
-      <w:r>
-        <w:t>Верховенцеве</w:t>
-      </w:r>
-      <w:proofErr w:type="spellEnd"/>
-      <w:r>
-        <w:t xml:space="preserve"> — у того самого человека, который потом зарезал его хирургическим ножом. За последнее время столько всего произошло, что казалось, стоит зажмурить глаза, и время покатится вспять, как поставленная на перемотку запись. Я ведь даже ни разу не видел этого </w:t>
-      </w:r>
-      <w:proofErr w:type="spellStart"/>
-      <w:r>
-        <w:t>Верховенцева</w:t>
-      </w:r>
-      <w:proofErr w:type="spellEnd"/>
-      <w:r>
-        <w:t xml:space="preserve"> до катастрофы, но всё равно что-то болезненно ныло в груди, как вымотанная бегом мышца.</w:t>
+        <w:t>Несколько часов назад здесь сидела Симонова, пока я пытался разузнать о Верховенцеве — у того самого человека, который потом зарезал его хирургическим ножом. За последнее время столько всего произошло, что казалось, стоит зажмурить глаза, и время покатится вспять, как поставленная на перемотку запись. Я ведь даже ни разу не видел этого Верховенцева до катастрофы, но всё равно что-то болезненно ныло в груди, как вымотанная бегом мышца.</w:t>
       </w:r>
     </w:p>
     <w:p>
@@ -25332,15 +23941,7 @@
     </w:p>
     <w:p>
       <w:r>
-        <w:t xml:space="preserve">— Моё мнение? — повернулась ко мне Минаева. — Моё мнение заключается в том, что вы занимаетесь ерундой! Если делать нечего, идите в </w:t>
-      </w:r>
-      <w:proofErr w:type="spellStart"/>
-      <w:r>
-        <w:t>медблок</w:t>
-      </w:r>
-      <w:proofErr w:type="spellEnd"/>
-      <w:r>
-        <w:t>! Я работу для вас найду! Или просто не мешайте!</w:t>
+        <w:t>— Моё мнение? — повернулась ко мне Минаева. — Моё мнение заключается в том, что вы занимаетесь ерундой! Если делать нечего, идите в медблок! Я работу для вас найду! Или просто не мешайте!</w:t>
       </w:r>
     </w:p>
     <w:p>
@@ -25518,15 +24119,7 @@
     </w:p>
     <w:p>
       <w:r>
-        <w:t xml:space="preserve">— Ничего. Кроме неё, в </w:t>
-      </w:r>
-      <w:proofErr w:type="spellStart"/>
-      <w:r>
-        <w:t>медблоке</w:t>
-      </w:r>
-      <w:proofErr w:type="spellEnd"/>
-      <w:r>
-        <w:t xml:space="preserve"> никого не осталось. А от нас с тобой пользы будет немного.</w:t>
+        <w:t>— Ничего. Кроме неё, в медблоке никого не осталось. А от нас с тобой пользы будет немного.</w:t>
       </w:r>
     </w:p>
     <w:p>
@@ -25586,15 +24179,7 @@
     </w:p>
     <w:p>
       <w:r>
-        <w:t xml:space="preserve">На первый взгляд ничего необычно не было — особенно, если не привык разглядывать рентгенограммы. Фотография полого скелета, застывшего в вязкой чернильной темноте. Кожа и мышцы превратились в молочный дым, окутывающий чёткий узор из костей. Сердце напоминает светлую кляксу, мутный </w:t>
-      </w:r>
-      <w:proofErr w:type="spellStart"/>
-      <w:r>
-        <w:t>засвет</w:t>
-      </w:r>
-      <w:proofErr w:type="spellEnd"/>
-      <w:r>
-        <w:t xml:space="preserve"> под тяжёлой клеткой из рёбер.</w:t>
+        <w:t>На первый взгляд ничего необычно не было — особенно, если не привык разглядывать рентгенограммы. Фотография полого скелета, застывшего в вязкой чернильной темноте. Кожа и мышцы превратились в молочный дым, окутывающий чёткий узор из костей. Сердце напоминает светлую кляксу, мутный засвет под тяжёлой клеткой из рёбер.</w:t>
       </w:r>
     </w:p>
     <w:p>
@@ -25624,29 +24209,13 @@
     </w:p>
     <w:p>
       <w:r>
-        <w:t xml:space="preserve">— Да, странный дефект. Или она моток проволоки проглотила. Или… — Я положил снимок на стол. — Или это </w:t>
-      </w:r>
-      <w:proofErr w:type="spellStart"/>
-      <w:r>
-        <w:t>нуболид</w:t>
-      </w:r>
-      <w:proofErr w:type="spellEnd"/>
-      <w:r>
-        <w:t>.</w:t>
+        <w:t>— Да, странный дефект. Или она моток проволоки проглотила. Или… — Я положил снимок на стол. — Или это нуболид.</w:t>
       </w:r>
     </w:p>
     <w:p>
       <w:r>
         <w:lastRenderedPageBreak/>
-        <w:t xml:space="preserve">— </w:t>
-      </w:r>
-      <w:proofErr w:type="spellStart"/>
-      <w:r>
-        <w:t>Нуболид</w:t>
-      </w:r>
-      <w:proofErr w:type="spellEnd"/>
-      <w:r>
-        <w:t xml:space="preserve"> в человеческом теле, — прошептала Вера. — Как это вообще возможно? Мне бы такое в кошмарном сне не приснилось!</w:t>
+        <w:t>— Нуболид в человеческом теле, — прошептала Вера. — Как это вообще возможно? Мне бы такое в кошмарном сне не приснилось!</w:t>
       </w:r>
     </w:p>
     <w:p>
@@ -25661,15 +24230,7 @@
     </w:p>
     <w:p>
       <w:r>
-        <w:t xml:space="preserve">— Может быть. Но рентген я всё же сделаю. Вдруг это сбой, а мы тут </w:t>
-      </w:r>
-      <w:proofErr w:type="spellStart"/>
-      <w:r>
-        <w:t>напридумали</w:t>
-      </w:r>
-      <w:proofErr w:type="spellEnd"/>
-      <w:r>
-        <w:t xml:space="preserve"> всякой ерунды.</w:t>
+        <w:t>— Может быть. Но рентген я всё же сделаю. Вдруг это сбой, а мы тут напридумали всякой ерунды.</w:t>
       </w:r>
     </w:p>
     <w:p>
@@ -25689,23 +24250,7 @@
     </w:p>
     <w:p>
       <w:r>
-        <w:t xml:space="preserve">— Получается, мы ходим через червоточины благодаря </w:t>
-      </w:r>
-      <w:proofErr w:type="spellStart"/>
-      <w:r>
-        <w:t>нуболидам</w:t>
-      </w:r>
-      <w:proofErr w:type="spellEnd"/>
-      <w:r>
-        <w:t xml:space="preserve">? — сказал я. — </w:t>
-      </w:r>
-      <w:proofErr w:type="spellStart"/>
-      <w:r>
-        <w:t>Нуболид</w:t>
-      </w:r>
-      <w:proofErr w:type="spellEnd"/>
-      <w:r>
-        <w:t xml:space="preserve"> в симбиозе с навигатором? Наверное, из-за него со временем навигатор и впадает в конверсионную фугу. — Меня шатало и мутило. Я сделал несколько шагов и упёрся в </w:t>
+        <w:t xml:space="preserve">— Получается, мы ходим через червоточины благодаря нуболидам? — сказал я. — Нуболид в симбиозе с навигатором? Наверное, из-за него со временем навигатор и впадает в конверсионную фугу. — Меня шатало и мутило. Я сделал несколько шагов и упёрся в </w:t>
       </w:r>
       <w:r>
         <w:t>стену</w:t>
@@ -25876,15 +24421,7 @@
     </w:p>
     <w:p>
       <w:r>
-        <w:t xml:space="preserve">Освещение в столовой приглушили — или же </w:t>
-      </w:r>
-      <w:proofErr w:type="spellStart"/>
-      <w:r>
-        <w:t>коротнула</w:t>
-      </w:r>
-      <w:proofErr w:type="spellEnd"/>
-      <w:r>
-        <w:t xml:space="preserve"> очередная линия, растратив весь свет. Оставшиеся здесь люди превратились в серые тени. Кто-то лежал на матрасе посреди отсека и слабо постанывал — замолкал на </w:t>
+        <w:t xml:space="preserve">Освещение в столовой приглушили — или же коротнула очередная линия, растратив весь свет. Оставшиеся здесь люди превратились в серые тени. Кто-то лежал на матрасе посреди отсека и слабо постанывал — замолкал на </w:t>
       </w:r>
       <w:r>
         <w:lastRenderedPageBreak/>
@@ -25918,15 +24455,7 @@
     </w:p>
     <w:p>
       <w:r>
-        <w:t xml:space="preserve">— Молодой человек? — Елена Викторовна моргнула и прищурилась. — У вас знакомое лицо. Да, правильно! — Она радостно протянула ко мне руку. — Вы же работаете у меня в </w:t>
-      </w:r>
-      <w:proofErr w:type="spellStart"/>
-      <w:r>
-        <w:t>медблоке</w:t>
-      </w:r>
-      <w:proofErr w:type="spellEnd"/>
-      <w:r>
-        <w:t>! Ну конечно!</w:t>
+        <w:t>— Молодой человек? — Елена Викторовна моргнула и прищурилась. — У вас знакомое лицо. Да, правильно! — Она радостно протянула ко мне руку. — Вы же работаете у меня в медблоке! Ну конечно!</w:t>
       </w:r>
     </w:p>
     <w:p>
@@ -26283,15 +24812,7 @@
     </w:p>
     <w:p>
       <w:r>
-        <w:t xml:space="preserve">Я до последнего не мог поверить в то, что мы привезли на «Грозном» безумие и смерть, а потом оказались в заложниках у собственной чумы, когда не сумели вовремя сбежать. Раньше я втайне думал, что Марутян свихнулся со своими </w:t>
-      </w:r>
-      <w:proofErr w:type="spellStart"/>
-      <w:r>
-        <w:t>нуболидами</w:t>
-      </w:r>
-      <w:proofErr w:type="spellEnd"/>
-      <w:r>
-        <w:t>, решил потравить себя и коллег, хотя в этом не было ни малейшего смысла. Я даже думал про Веру, которая винила всех в смерти отца.</w:t>
+        <w:t>Я до последнего не мог поверить в то, что мы привезли на «Грозном» безумие и смерть, а потом оказались в заложниках у собственной чумы, когда не сумели вовремя сбежать. Раньше я втайне думал, что Марутян свихнулся со своими нуболидами, решил потравить себя и коллег, хотя в этом не было ни малейшего смысла. Я даже думал про Веру, которая винила всех в смерти отца.</w:t>
       </w:r>
     </w:p>
     <w:p>
@@ -26352,15 +24873,7 @@
     </w:p>
     <w:p>
       <w:r>
-        <w:t xml:space="preserve">— Что опять случилось? С </w:t>
-      </w:r>
-      <w:proofErr w:type="spellStart"/>
-      <w:r>
-        <w:t>Мицюкиным</w:t>
-      </w:r>
-      <w:proofErr w:type="spellEnd"/>
-      <w:r>
-        <w:t xml:space="preserve"> что-то не поделили? Я рапорт на него напишу, когда вернёмся! Устроил тут цирк с конями!</w:t>
+        <w:t>— Что опять случилось? С Мицюкиным что-то не поделили? Я рапорт на него напишу, когда вернёмся! Устроил тут цирк с конями!</w:t>
       </w:r>
     </w:p>
     <w:p>
@@ -26370,15 +24883,7 @@
     </w:p>
     <w:p>
       <w:r>
-        <w:t xml:space="preserve">— С </w:t>
-      </w:r>
-      <w:proofErr w:type="spellStart"/>
-      <w:r>
-        <w:t>Мицюкиным</w:t>
-      </w:r>
-      <w:proofErr w:type="spellEnd"/>
-      <w:r>
-        <w:t xml:space="preserve"> всё в порядке, — сказал я.</w:t>
+        <w:t>— С Мицюкиным всё в порядке, — сказал я.</w:t>
       </w:r>
     </w:p>
     <w:p>
@@ -26821,31 +25326,7 @@
     </w:p>
     <w:p>
       <w:r>
-        <w:t xml:space="preserve">— А что я мог сделать? — Майоров говорил, отвернувшись и глядя в тень. — У нас конвоиров в экипаже нет, не предусмотрено уставом таких должностей. А вот </w:t>
-      </w:r>
-      <w:proofErr w:type="spellStart"/>
-      <w:r>
-        <w:t>эсбэ</w:t>
-      </w:r>
-      <w:proofErr w:type="spellEnd"/>
-      <w:r>
-        <w:t xml:space="preserve"> на любой станции имеется. Очередной хрен вроде </w:t>
-      </w:r>
-      <w:proofErr w:type="spellStart"/>
-      <w:r>
-        <w:t>Мицюкина</w:t>
-      </w:r>
-      <w:proofErr w:type="spellEnd"/>
-      <w:r>
-        <w:t xml:space="preserve">. Ну я подошёл к этим </w:t>
-      </w:r>
-      <w:proofErr w:type="spellStart"/>
-      <w:r>
-        <w:t>эсбэшникам</w:t>
-      </w:r>
-      <w:proofErr w:type="spellEnd"/>
-      <w:r>
-        <w:t>, и вопрос решился. Там же, на станции, кстати, и новый пилот сразу нашёлся.</w:t>
+        <w:t>— А что я мог сделать? — Майоров говорил, отвернувшись и глядя в тень. — У нас конвоиров в экипаже нет, не предусмотрено уставом таких должностей. А вот эсбэ на любой станции имеется. Очередной хрен вроде Мицюкина. Ну я подошёл к этим эсбэшникам, и вопрос решился. Там же, на станции, кстати, и новый пилот сразу нашёлся.</w:t>
       </w:r>
     </w:p>
     <w:p>
@@ -26922,15 +25403,7 @@
     </w:p>
     <w:p>
       <w:r>
-        <w:t xml:space="preserve">— О том, что в теле навигатора — </w:t>
-      </w:r>
-      <w:proofErr w:type="spellStart"/>
-      <w:r>
-        <w:t>нуболид</w:t>
-      </w:r>
-      <w:proofErr w:type="spellEnd"/>
-      <w:r>
-        <w:t>, — проговорил я, — вы тоже не знаете?</w:t>
+        <w:t>— О том, что в теле навигатора — нуболид, — проговорил я, — вы тоже не знаете?</w:t>
       </w:r>
     </w:p>
     <w:p>
@@ -26971,15 +25444,7 @@
     </w:p>
     <w:p>
       <w:r>
-        <w:t xml:space="preserve">— Без вскрытия сложно сказать наверняка, а времени на вскрытие, как вы сами понимаете, сейчас нет, но то, что видно на снимке, похоже на </w:t>
-      </w:r>
-      <w:proofErr w:type="spellStart"/>
-      <w:r>
-        <w:t>нуболида</w:t>
-      </w:r>
-      <w:proofErr w:type="spellEnd"/>
-      <w:r>
-        <w:t>, который врос в её тело.</w:t>
+        <w:t>— Без вскрытия сложно сказать наверняка, а времени на вскрытие, как вы сами понимаете, сейчас нет, но то, что видно на снимке, похоже на нуболида, который врос в её тело.</w:t>
       </w:r>
     </w:p>
     <w:p>
@@ -27035,42 +25500,18 @@
     </w:p>
     <w:p>
       <w:r>
-        <w:t xml:space="preserve">— Олег, я в таком ключе общаться не намерен! Центру надо установить точную причину смерти. Не так часто навигатор умирает сразу после выхода из </w:t>
-      </w:r>
-      <w:proofErr w:type="spellStart"/>
-      <w:r>
-        <w:t>бранка</w:t>
-      </w:r>
-      <w:proofErr w:type="spellEnd"/>
-      <w:r>
-        <w:t>.</w:t>
-      </w:r>
-    </w:p>
-    <w:p>
-      <w:r>
-        <w:t xml:space="preserve">— О причине её смерти сейчас догадаться несложно. Некое образование, очень похожее на </w:t>
-      </w:r>
-      <w:proofErr w:type="spellStart"/>
-      <w:r>
-        <w:t>нуболида</w:t>
-      </w:r>
-      <w:proofErr w:type="spellEnd"/>
-      <w:r>
-        <w:t>, оплетает её сердце.</w:t>
+        <w:t>— Олег, я в таком ключе общаться не намерен! Центру надо установить точную причину смерти. Не так часто навигатор умирает сразу после выхода из бранка.</w:t>
+      </w:r>
+    </w:p>
+    <w:p>
+      <w:r>
+        <w:t>— О причине её смерти сейчас догадаться несложно. Некое образование, очень похожее на нуболида, оплетает её сердце.</w:t>
       </w:r>
     </w:p>
     <w:p>
       <w:r>
         <w:lastRenderedPageBreak/>
-        <w:t xml:space="preserve">— Да чего ты от меня хочешь? — взревел Майоров. Лицо его стало пунцовым, как при удушье, на лбу выступил пот. — Почему вы вообще решили, что это </w:t>
-      </w:r>
-      <w:proofErr w:type="spellStart"/>
-      <w:r>
-        <w:t>нуболид</w:t>
-      </w:r>
-      <w:proofErr w:type="spellEnd"/>
-      <w:r>
-        <w:t>! Это же полный бред! Все нуболиды, с которым мы вступали в контакт, сидят в герметичной банке. Пойдём! — махнул он рукой. — Покажешь мне снимки!</w:t>
+        <w:t>— Да чего ты от меня хочешь? — взревел Майоров. Лицо его стало пунцовым, как при удушье, на лбу выступил пот. — Почему вы вообще решили, что это нуболид! Это же полный бред! Все нуболиды, с которым мы вступали в контакт, сидят в герметичной банке. Пойдём! — махнул он рукой. — Покажешь мне снимки!</w:t>
       </w:r>
     </w:p>
     <w:p>
@@ -27145,23 +25586,7 @@
     </w:p>
     <w:p>
       <w:r>
-        <w:t xml:space="preserve">— Был перед нашим вылетом случай, — начал Майоров. — Умер навигатор. Не после выхода из </w:t>
-      </w:r>
-      <w:proofErr w:type="spellStart"/>
-      <w:r>
-        <w:t>бранка</w:t>
-      </w:r>
-      <w:proofErr w:type="spellEnd"/>
-      <w:r>
-        <w:t xml:space="preserve">, нет, обошлось без таких совпадений. Вроде как везли её куда-то на </w:t>
-      </w:r>
-      <w:proofErr w:type="spellStart"/>
-      <w:r>
-        <w:t>шнявке</w:t>
-      </w:r>
-      <w:proofErr w:type="spellEnd"/>
-      <w:r>
-        <w:t>, может, на другой корабль. Неважно. — Майоров прищурился, разглядывая снимок, и бросил его на кровать. — Во время вскрытия в теле нашли новообразование. Что-то вроде раковой опухоли, но не совсем.</w:t>
+        <w:t>— Был перед нашим вылетом случай, — начал Майоров. — Умер навигатор. Не после выхода из бранка, нет, обошлось без таких совпадений. Вроде как везли её куда-то на шнявке, может, на другой корабль. Неважно. — Майоров прищурился, разглядывая снимок, и бросил его на кровать. — Во время вскрытия в теле нашли новообразование. Что-то вроде раковой опухоли, но не совсем.</w:t>
       </w:r>
     </w:p>
     <w:p>
@@ -27216,15 +25641,7 @@
         <w:t>а</w:t>
       </w:r>
       <w:r>
-        <w:t xml:space="preserve"> </w:t>
-      </w:r>
-      <w:proofErr w:type="spellStart"/>
-      <w:r>
-        <w:t>нуболид</w:t>
-      </w:r>
-      <w:proofErr w:type="spellEnd"/>
-      <w:r>
-        <w:t>, я вообще ни черта не понимаю! Откуда он там взялся? Может, просто опухоль какая-нибудь у них из-за этой фуги появляется. А центр, понятное дело, разглашать не хочет.</w:t>
+        <w:t xml:space="preserve"> нуболид, я вообще ни черта не понимаю! Откуда он там взялся? Может, просто опухоль какая-нибудь у них из-за этой фуги появляется. А центр, понятное дело, разглашать не хочет.</w:t>
       </w:r>
     </w:p>
     <w:p>
@@ -27234,15 +25651,7 @@
     </w:p>
     <w:p>
       <w:r>
-        <w:t xml:space="preserve">— Да не знаю я! Я думал, это дурацкие байки вроде бесконечных снов во время </w:t>
-      </w:r>
-      <w:proofErr w:type="spellStart"/>
-      <w:r>
-        <w:t>бранка</w:t>
-      </w:r>
-      <w:proofErr w:type="spellEnd"/>
-      <w:r>
-        <w:t>, которыми желторотиков пугают.</w:t>
+        <w:t>— Да не знаю я! Я думал, это дурацкие байки вроде бесконечных снов во время бранка, которыми желторотиков пугают.</w:t>
       </w:r>
     </w:p>
     <w:p>
@@ -27252,15 +25661,7 @@
     </w:p>
     <w:p>
       <w:r>
-        <w:t xml:space="preserve">— Так и </w:t>
-      </w:r>
-      <w:proofErr w:type="spellStart"/>
-      <w:r>
-        <w:t>нуболидом</w:t>
-      </w:r>
-      <w:proofErr w:type="spellEnd"/>
-      <w:r>
-        <w:t xml:space="preserve"> это быть не может, — посмотрел на меня Майоров.</w:t>
+        <w:t>— Так и нуболидом это быть не может, — посмотрел на меня Майоров.</w:t>
       </w:r>
     </w:p>
     <w:p>
@@ -27328,15 +25729,7 @@
     </w:p>
     <w:p>
       <w:r>
-        <w:t xml:space="preserve">Майоров потрепал меня, как старого приятеля, по плечу и пообещал всё устроить. Изобразил кривое подобие улыбки, похожее на гримасу при инсульте. И мне стало жутко — куда сильнее, чем от </w:t>
-      </w:r>
-      <w:proofErr w:type="spellStart"/>
-      <w:r>
-        <w:t>нуболида</w:t>
-      </w:r>
-      <w:proofErr w:type="spellEnd"/>
-      <w:r>
-        <w:t xml:space="preserve"> на рентгеновском снимке.</w:t>
+        <w:t>Майоров потрепал меня, как старого приятеля, по плечу и пообещал всё устроить. Изобразил кривое подобие улыбки, похожее на гримасу при инсульте. И мне стало жутко — куда сильнее, чем от нуболида на рентгеновском снимке.</w:t>
       </w:r>
     </w:p>
     <w:p>
@@ -27560,23 +25953,7 @@
     </w:p>
     <w:p>
       <w:r>
-        <w:t xml:space="preserve">— Ага, из </w:t>
-      </w:r>
-      <w:proofErr w:type="spellStart"/>
-      <w:r>
-        <w:t>кэбэ</w:t>
-      </w:r>
-      <w:proofErr w:type="spellEnd"/>
-      <w:r>
-        <w:t>, если тебе так понятнее. Ты, Олежка, парень молодой, конечно, но, надеюсь, не глупый. На каждом рейсе есть кто-нибудь из Комитета. Это всегда член экипажа, и «</w:t>
-      </w:r>
-      <w:proofErr w:type="spellStart"/>
-      <w:r>
-        <w:t>кэбэ</w:t>
-      </w:r>
-      <w:proofErr w:type="spellEnd"/>
-      <w:r>
-        <w:t>» на лбу тоже обычно не написано.</w:t>
+        <w:t>— Ага, из кэбэ, если тебе так понятнее. Ты, Олежка, парень молодой, конечно, но, надеюсь, не глупый. На каждом рейсе есть кто-нибудь из Комитета. Это всегда член экипажа, и «кэбэ» на лбу тоже обычно не написано.</w:t>
       </w:r>
     </w:p>
     <w:p>
@@ -27630,15 +26007,7 @@
     </w:p>
     <w:p>
       <w:r>
-        <w:t xml:space="preserve">— Нуболиды могут проходить через наши червоточины. Они путешествуют </w:t>
-      </w:r>
-      <w:proofErr w:type="spellStart"/>
-      <w:r>
-        <w:t>бранком</w:t>
-      </w:r>
-      <w:proofErr w:type="spellEnd"/>
-      <w:r>
-        <w:t>, как мы.</w:t>
+        <w:t>— Нуболиды могут проходить через наши червоточины. Они путешествуют бранком, как мы.</w:t>
       </w:r>
     </w:p>
     <w:p>
@@ -27648,15 +26017,7 @@
     </w:p>
     <w:p>
       <w:r>
-        <w:t xml:space="preserve">— Ты меня не понял, Олежка, — сказал Григорьев. — Они это делают не в камере содержания. Они стали проходить через </w:t>
-      </w:r>
-      <w:proofErr w:type="spellStart"/>
-      <w:r>
-        <w:t>балк</w:t>
-      </w:r>
-      <w:proofErr w:type="spellEnd"/>
-      <w:r>
-        <w:t xml:space="preserve"> сами.</w:t>
+        <w:t>— Ты меня не понял, Олежка, — сказал Григорьев. — Они это делают не в камере содержания. Они стали проходить через балк сами.</w:t>
       </w:r>
     </w:p>
     <w:p>
@@ -27671,15 +26032,7 @@
     </w:p>
     <w:p>
       <w:r>
-        <w:t xml:space="preserve">— Понятия не имею! — пожал плечами Григорьев. — Может, эксперименты твоего Марутяна так на них повлияли, а может, они всегда это умели. Мы же, Олежка, ничего толком о </w:t>
-      </w:r>
-      <w:proofErr w:type="spellStart"/>
-      <w:r>
-        <w:t>нуболидах</w:t>
-      </w:r>
-      <w:proofErr w:type="spellEnd"/>
-      <w:r>
-        <w:t xml:space="preserve"> не знаем, несмотря на то, что десять лет их тут под микроскопом рассматривали. Марутян одно время любил разглагольствовать, что, дескать, нуболиды — это существа из другого измерения, а видим мы лишь их проекцию, тень. Что-то в этом роде. Я же не учёный, ты понимаешь.</w:t>
+        <w:t>— Понятия не имею! — пожал плечами Григорьев. — Может, эксперименты твоего Марутяна так на них повлияли, а может, они всегда это умели. Мы же, Олежка, ничего толком о нуболидах не знаем, несмотря на то, что десять лет их тут под микроскопом рассматривали. Марутян одно время любил разглагольствовать, что, дескать, нуболиды — это существа из другого измерения, а видим мы лишь их проекцию, тень. Что-то в этом роде. Я же не учёный, ты понимаешь.</w:t>
       </w:r>
     </w:p>
     <w:p>
@@ -27689,15 +26042,7 @@
     </w:p>
     <w:p>
       <w:r>
-        <w:t xml:space="preserve">— Да не создают они их! Надеюсь, что не создают, по крайней мере. Впрочем, не удивлюсь, если завтра обнаружат, что они весь </w:t>
-      </w:r>
-      <w:proofErr w:type="spellStart"/>
-      <w:r>
-        <w:t>балк</w:t>
-      </w:r>
-      <w:proofErr w:type="spellEnd"/>
-      <w:r>
-        <w:t xml:space="preserve"> насквозь проели, как черви — прогнившее яблоко.</w:t>
+        <w:t>— Да не создают они их! Надеюсь, что не создают, по крайней мере. Впрочем, не удивлюсь, если завтра обнаружат, что они весь балк насквозь проели, как черви — прогнившее яблоко.</w:t>
       </w:r>
     </w:p>
     <w:p>
@@ -27717,15 +26062,7 @@
     </w:p>
     <w:p>
       <w:r>
-        <w:t xml:space="preserve">— Можно и так сказать. Мы туннель открыли, нуболиды по нему прошли. Понимаешь, что это означает? — Григорьев повернулся к терминалу и склонил голову над выключенным экраном. На панели мигал красным какой-то испуганный индикатор. — Мы открыли ящик Пандоры. Мы заходим в </w:t>
-      </w:r>
-      <w:proofErr w:type="spellStart"/>
-      <w:r>
-        <w:t>бранк</w:t>
-      </w:r>
-      <w:proofErr w:type="spellEnd"/>
-      <w:r>
-        <w:t xml:space="preserve"> до Земли, они хвостом за нами. Ориентируются в балке эти черви получше </w:t>
+        <w:t xml:space="preserve">— Можно и так сказать. Мы туннель открыли, нуболиды по нему прошли. Понимаешь, что это означает? — Григорьев повернулся к терминалу и склонил голову над выключенным экраном. На панели мигал красным какой-то испуганный индикатор. — Мы открыли ящик Пандоры. Мы заходим в бранк до Земли, они хвостом за нами. Ориентируются в балке эти черви получше </w:t>
       </w:r>
       <w:r>
         <w:lastRenderedPageBreak/>
@@ -27847,15 +26184,7 @@
     </w:p>
     <w:p>
       <w:r>
-        <w:t xml:space="preserve">— Не то, чтобы проигнорировал, конечно. Легенду тут же состряпали про утечку радиации, начали расследование. Только они вообще не считали, что это нуболиды. Какой-то вид опухоли. </w:t>
-      </w:r>
-      <w:proofErr w:type="spellStart"/>
-      <w:r>
-        <w:t>Балк</w:t>
-      </w:r>
-      <w:proofErr w:type="spellEnd"/>
-      <w:r>
-        <w:t xml:space="preserve"> же до конца не изучен. Через пару недель они, может, и сделали бы правильные выводы, но сидеть и ждать, пока их бюрократическая машина раскрутится, мы не могли. Червяка даже у навигатора с «Севастополя» нашли, хотя она всё время в ящике лежала.</w:t>
+        <w:t>— Не то, чтобы проигнорировал, конечно. Легенду тут же состряпали про утечку радиации, начали расследование. Только они вообще не считали, что это нуболиды. Какой-то вид опухоли. Балк же до конца не изучен. Через пару недель они, может, и сделали бы правильные выводы, но сидеть и ждать, пока их бюрократическая машина раскрутится, мы не могли. Червяка даже у навигатора с «Севастополя» нашли, хотя она всё время в ящике лежала.</w:t>
       </w:r>
     </w:p>
     <w:p>
@@ -27865,15 +26194,7 @@
     </w:p>
     <w:p>
       <w:r>
-        <w:t xml:space="preserve">— Мы тоже нашли </w:t>
-      </w:r>
-      <w:proofErr w:type="spellStart"/>
-      <w:r>
-        <w:t>нуболида</w:t>
-      </w:r>
-      <w:proofErr w:type="spellEnd"/>
-      <w:r>
-        <w:t xml:space="preserve"> в теле нашего навигатора, — сказал я. — Он обвивал её сердце.</w:t>
+        <w:t>— Мы тоже нашли нуболида в теле нашего навигатора, — сказал я. — Он обвивал её сердце.</w:t>
       </w:r>
     </w:p>
     <w:p>
@@ -27922,23 +26243,7 @@
     </w:p>
     <w:p>
       <w:r>
-        <w:t xml:space="preserve">— Станция, может, и давно, — продолжил он, — а вот Марутян недавно нуболидов через червоточины прыгать научил. Вот и смотри хронологию событий. До нас сюда летал «Смоленск». После этого он шёл не в Солнечную, а к Альфе </w:t>
-      </w:r>
-      <w:proofErr w:type="spellStart"/>
-      <w:r>
-        <w:t>Арефьеевой</w:t>
-      </w:r>
-      <w:proofErr w:type="spellEnd"/>
-      <w:r>
-        <w:t xml:space="preserve">. Там наверняка ещё были живые следы от </w:t>
-      </w:r>
-      <w:proofErr w:type="spellStart"/>
-      <w:r>
-        <w:t>бранка</w:t>
-      </w:r>
-      <w:proofErr w:type="spellEnd"/>
-      <w:r>
-        <w:t xml:space="preserve"> в Бету Вознесенской. Где-то там или ещё через один прыжок, уже не помню, появляется «Севастополь». Тут прямо по нашим полётным картам можно маршрут червей отслеживать.</w:t>
+        <w:t>— Станция, может, и давно, — продолжил он, — а вот Марутян недавно нуболидов через червоточины прыгать научил. Вот и смотри хронологию событий. До нас сюда летал «Смоленск». После этого он шёл не в Солнечную, а к Альфе Арефьеевой. Там наверняка ещё были живые следы от бранка в Бету Вознесенской. Где-то там или ещё через один прыжок, уже не помню, появляется «Севастополь». Тут прямо по нашим полётным картам можно маршрут червей отслеживать.</w:t>
       </w:r>
     </w:p>
     <w:p>
@@ -27984,15 +26289,7 @@
     </w:p>
     <w:p>
       <w:r>
-        <w:t xml:space="preserve">Я молчал. Свой самый первый </w:t>
-      </w:r>
-      <w:proofErr w:type="spellStart"/>
-      <w:r>
-        <w:t>бранк</w:t>
-      </w:r>
-      <w:proofErr w:type="spellEnd"/>
-      <w:r>
-        <w:t xml:space="preserve"> я пережил на «Минске».</w:t>
+        <w:t>Я молчал. Свой самый первый бранк я пережил на «Минске».</w:t>
       </w:r>
     </w:p>
     <w:p>
@@ -28023,15 +26320,7 @@
     </w:p>
     <w:p>
       <w:r>
-        <w:t xml:space="preserve">— Не смешно, Олежка, совсем не смешно! Мне страшно. И людей жалко. Только вот никого на «Заре» ты несколько дней назад не знал. Если бы в новостях сообщили о гибели станции, вряд ли бы ты траур устроил. На одном «Севастополе» было раз в пять больше людей. И ты это тоже прекрасно знаешь. За кого ты тут на меня с кулаками наброситься хочешь? За Андреева, за нашего доблестного </w:t>
-      </w:r>
-      <w:proofErr w:type="spellStart"/>
-      <w:r>
-        <w:t>Мицюкина</w:t>
-      </w:r>
-      <w:proofErr w:type="spellEnd"/>
-      <w:r>
-        <w:t>? Или всё-таки за ту бойкую девчонку, с которой ты носишься?</w:t>
+        <w:t>— Не смешно, Олежка, совсем не смешно! Мне страшно. И людей жалко. Только вот никого на «Заре» ты несколько дней назад не знал. Если бы в новостях сообщили о гибели станции, вряд ли бы ты траур устроил. На одном «Севастополе» было раз в пять больше людей. И ты это тоже прекрасно знаешь. За кого ты тут на меня с кулаками наброситься хочешь? За Андреева, за нашего доблестного Мицюкина? Или всё-таки за ту бойкую девчонку, с которой ты носишься?</w:t>
       </w:r>
     </w:p>
     <w:p>
@@ -28138,15 +26427,7 @@
     </w:p>
     <w:p>
       <w:r>
-        <w:t xml:space="preserve">Я метнулся туда, где </w:t>
-      </w:r>
-      <w:proofErr w:type="spellStart"/>
-      <w:r>
-        <w:t>мрели</w:t>
-      </w:r>
-      <w:proofErr w:type="spellEnd"/>
-      <w:r>
-        <w:t xml:space="preserve"> последние огни, спотыкаясь о чёрные, вылезающие из-под пола корни, и — остановился.</w:t>
+        <w:t>Я метнулся туда, где мрели последние огни, спотыкаясь о чёрные, вылезающие из-под пола корни, и — остановился.</w:t>
       </w:r>
     </w:p>
     <w:p>
@@ -28242,28 +26523,12 @@
     </w:p>
     <w:p>
       <w:r>
-        <w:t xml:space="preserve">Уже подобравшись к полосе света, я вновь столкнулся с </w:t>
-      </w:r>
-      <w:proofErr w:type="spellStart"/>
-      <w:r>
-        <w:t>Мицюкиным</w:t>
-      </w:r>
-      <w:proofErr w:type="spellEnd"/>
-      <w:r>
-        <w:t>. Мне было всё равно, ударит он меня или выстрелит. Мне просто хотелось сделать хоть что-то, куда-то идти, пока завод окончательно не выйдет.</w:t>
-      </w:r>
-    </w:p>
-    <w:p>
-      <w:r>
-        <w:t xml:space="preserve">Но </w:t>
-      </w:r>
-      <w:proofErr w:type="spellStart"/>
-      <w:r>
-        <w:t>Мицюкина</w:t>
-      </w:r>
-      <w:proofErr w:type="spellEnd"/>
-      <w:r>
-        <w:t xml:space="preserve"> я не заинтересовал. Он молча отпихнул меня и рванул куда-то в красное марево, сжимая шоковый пистолет.</w:t>
+        <w:t>Уже подобравшись к полосе света, я вновь столкнулся с Мицюкиным. Мне было всё равно, ударит он меня или выстрелит. Мне просто хотелось сделать хоть что-то, куда-то идти, пока завод окончательно не выйдет.</w:t>
+      </w:r>
+    </w:p>
+    <w:p>
+      <w:r>
+        <w:t>Но Мицюкина я не заинтересовал. Он молча отпихнул меня и рванул куда-то в красное марево, сжимая шоковый пистолет.</w:t>
       </w:r>
     </w:p>
     <w:p>
@@ -28418,15 +26683,7 @@
     </w:p>
     <w:p>
       <w:r>
-        <w:t xml:space="preserve">В лаборатории горел ровный спокойный свет, будто я перенёсся назад во времени. Камеру с </w:t>
-      </w:r>
-      <w:proofErr w:type="spellStart"/>
-      <w:r>
-        <w:t>нуболидами</w:t>
-      </w:r>
-      <w:proofErr w:type="spellEnd"/>
-      <w:r>
-        <w:t xml:space="preserve"> закрывала тень. Симонова сидела у вычислительного аппарата и что-то торопливо выщёлкивала на клавиатуре, деловито сдвинув брови. Вера стояла рядом, вглядываясь в экран.</w:t>
+        <w:t>В лаборатории горел ровный спокойный свет, будто я перенёсся назад во времени. Камеру с нуболидами закрывала тень. Симонова сидела у вычислительного аппарата и что-то торопливо выщёлкивала на клавиатуре, деловито сдвинув брови. Вера стояла рядом, вглядываясь в экран.</w:t>
       </w:r>
     </w:p>
     <w:p>
@@ -28582,23 +26839,7 @@
     </w:p>
     <w:p>
       <w:r>
-        <w:t xml:space="preserve">— Нет! — Симонова перебила меня раздражённым взмахом руки. — Что вы, Олег! Я же не сошла с ума! Мы просто откроем им путь домой, сделаем </w:t>
-      </w:r>
-      <w:proofErr w:type="spellStart"/>
-      <w:r>
-        <w:t>ма</w:t>
-      </w:r>
-      <w:proofErr w:type="spellEnd"/>
-      <w:r>
-        <w:t>-а-а-а-</w:t>
-      </w:r>
-      <w:proofErr w:type="spellStart"/>
-      <w:r>
-        <w:t>ленькую</w:t>
-      </w:r>
-      <w:proofErr w:type="spellEnd"/>
-      <w:r>
-        <w:t>, — она показала пальцами невидимую песчинку, — червоточинку.</w:t>
+        <w:t>— Нет! — Симонова перебила меня раздражённым взмахом руки. — Что вы, Олег! Я же не сошла с ума! Мы просто откроем им путь домой, сделаем ма-а-а-а-ленькую, — она показала пальцами невидимую песчинку, — червоточинку.</w:t>
       </w:r>
     </w:p>
     <w:p>
@@ -28760,15 +27001,7 @@
     </w:p>
     <w:p>
       <w:r>
-        <w:t xml:space="preserve">Она быстро </w:t>
-      </w:r>
-      <w:proofErr w:type="spellStart"/>
-      <w:r>
-        <w:t>оттарабанила</w:t>
-      </w:r>
-      <w:proofErr w:type="spellEnd"/>
-      <w:r>
-        <w:t xml:space="preserve"> несколько цифр на клавиатуре и ударила по клавише ввода. Выжидательно замерцал зелёный прямоугольник курсора. Аппарат с натужным скрипом проверял введённые координаты.</w:t>
+        <w:t>Она быстро оттарабанила несколько цифр на клавиатуре и ударила по клавише ввода. Выжидательно замерцал зелёный прямоугольник курсора. Аппарат с натужным скрипом проверял введённые координаты.</w:t>
       </w:r>
     </w:p>
     <w:p>
@@ -29028,15 +27261,7 @@
     </w:p>
     <w:p>
       <w:r>
-        <w:t xml:space="preserve">— Они свободны! — с детской радостью улыбнулась Симонова и протянула к </w:t>
-      </w:r>
-      <w:proofErr w:type="spellStart"/>
-      <w:r>
-        <w:t>нуболидам</w:t>
-      </w:r>
-      <w:proofErr w:type="spellEnd"/>
-      <w:r>
-        <w:t xml:space="preserve"> руки.</w:t>
+        <w:t>— Они свободны! — с детской радостью улыбнулась Симонова и протянула к нуболидам руки.</w:t>
       </w:r>
       <w:r>
         <w:t xml:space="preserve"> — Как вас много! Я никогда не думала, что вас так…</w:t>
@@ -29464,15 +27689,7 @@
     </w:p>
     <w:p>
       <w:r>
-        <w:t xml:space="preserve">— Ты не ошибся! — сказала Вера, пряча глаза. — Я хотела его отравить. Сначала думала подмешать ему что-нибудь в его любимый кофе, но, увы, кофе закончился. А потом решила, что можно </w:t>
-      </w:r>
-      <w:proofErr w:type="spellStart"/>
-      <w:r>
-        <w:t>травануть</w:t>
-      </w:r>
-      <w:proofErr w:type="spellEnd"/>
-      <w:r>
-        <w:t xml:space="preserve"> его вместе со всеми остальными. Отравить к чёртовой матери! Вместе с Аней. Вместе со всеми. У меня был доступ.</w:t>
+        <w:t>— Ты не ошибся! — сказала Вера, пряча глаза. — Я хотела его отравить. Сначала думала подмешать ему что-нибудь в его любимый кофе, но, увы, кофе закончился. А потом решила, что можно травануть его вместе со всеми остальными. Отравить к чёртовой матери! Вместе с Аней. Вместе со всеми. У меня был доступ.</w:t>
       </w:r>
     </w:p>
     <w:p>
@@ -29578,15 +27795,7 @@
     </w:p>
     <w:p>
       <w:r>
-        <w:t xml:space="preserve">— Надо зайти в </w:t>
-      </w:r>
-      <w:proofErr w:type="spellStart"/>
-      <w:r>
-        <w:t>медблок</w:t>
-      </w:r>
-      <w:proofErr w:type="spellEnd"/>
-      <w:r>
-        <w:t>, — сказала Вера. — Там ещё мог кто-нибудь остаться.</w:t>
+        <w:t>— Надо зайти в медблок, — сказала Вера. — Там ещё мог кто-нибудь остаться.</w:t>
       </w:r>
     </w:p>
     <w:p>
@@ -29606,15 +27815,7 @@
     </w:p>
     <w:p>
       <w:r>
-        <w:t xml:space="preserve">Темнота накатывала и отступала волнами, как морской прибой. Где-то вдалеке вспыхивал и тут же гас </w:t>
-      </w:r>
-      <w:proofErr w:type="spellStart"/>
-      <w:r>
-        <w:t>коротящий</w:t>
-      </w:r>
-      <w:proofErr w:type="spellEnd"/>
-      <w:r>
-        <w:t xml:space="preserve"> из-за истерзанной проводки свет.</w:t>
+        <w:t>Темнота накатывала и отступала волнами, как морской прибой. Где-то вдалеке вспыхивал и тут же гас коротящий из-за истерзанной проводки свет.</w:t>
       </w:r>
     </w:p>
     <w:p>
@@ -29726,15 +27927,7 @@
     </w:p>
     <w:p>
       <w:r>
-        <w:t xml:space="preserve">Я высунулся из отсека, уже готовый увидеть алые нити, стекающие из воздушной решётки, но вместо этого столкнулся взглядом с </w:t>
-      </w:r>
-      <w:proofErr w:type="spellStart"/>
-      <w:r>
-        <w:t>Мицюкиным</w:t>
-      </w:r>
-      <w:proofErr w:type="spellEnd"/>
-      <w:r>
-        <w:t>, который стоял, широко расставив руки, сражаясь с воображаемой качкой. Он был белым, бледным, ссохшимся, как старая мумия, и совсем не походил на живого человека.</w:t>
+        <w:t>Я высунулся из отсека, уже готовый увидеть алые нити, стекающие из воздушной решётки, но вместо этого столкнулся взглядом с Мицюкиным, который стоял, широко расставив руки, сражаясь с воображаемой качкой. Он был белым, бледным, ссохшимся, как старая мумия, и совсем не походил на живого человека.</w:t>
       </w:r>
     </w:p>
     <w:p>
@@ -29838,15 +28031,7 @@
     </w:p>
     <w:p>
       <w:r>
-        <w:t xml:space="preserve">Изо рта </w:t>
-      </w:r>
-      <w:proofErr w:type="spellStart"/>
-      <w:r>
-        <w:t>Мицюкина</w:t>
-      </w:r>
-      <w:proofErr w:type="spellEnd"/>
-      <w:r>
-        <w:t xml:space="preserve"> вырвались, как сноп пламени, красные нити и нетерпеливо затряслись, наползая ему на лицо.</w:t>
+        <w:t>Изо рта Мицюкина вырвались, как сноп пламени, красные нити и нетерпеливо затряслись, наползая ему на лицо.</w:t>
       </w:r>
     </w:p>
     <w:p>
@@ -30135,15 +28320,7 @@
     </w:p>
     <w:p>
       <w:r>
-        <w:t xml:space="preserve">Уставшие механизмы загудели, дверь втянулась в стену. Нуболиды всё ещё выплясывали хаотичный танец над телом </w:t>
-      </w:r>
-      <w:proofErr w:type="spellStart"/>
-      <w:r>
-        <w:t>Мицюкина</w:t>
-      </w:r>
-      <w:proofErr w:type="spellEnd"/>
-      <w:r>
-        <w:t>. Они быстро почувствовали нас — по страху или по запаху крови, как хищные рыбы, — и потянулись в открытый проём.</w:t>
+        <w:t>Уставшие механизмы загудели, дверь втянулась в стену. Нуболиды всё ещё выплясывали хаотичный танец над телом Мицюкина. Они быстро почувствовали нас — по страху или по запаху крови, как хищные рыбы, — и потянулись в открытый проём.</w:t>
       </w:r>
     </w:p>
     <w:p>
@@ -30214,15 +28391,7 @@
     </w:p>
     <w:p>
       <w:r>
-        <w:t xml:space="preserve">Мы выскочили из </w:t>
-      </w:r>
-      <w:proofErr w:type="spellStart"/>
-      <w:r>
-        <w:t>медблока</w:t>
-      </w:r>
-      <w:proofErr w:type="spellEnd"/>
-      <w:r>
-        <w:t xml:space="preserve"> и побежали навстречу тающим красным огням. Падали, разбивая колени.</w:t>
+        <w:t>Мы выскочили из медблока и побежали навстречу тающим красным огням. Падали, разбивая колени.</w:t>
       </w:r>
     </w:p>
     <w:p>
@@ -30619,15 +28788,7 @@
     </w:p>
     <w:p>
       <w:r>
-        <w:t xml:space="preserve">— Не падайте, Олег! Вы нам ещё потребуетесь для </w:t>
-      </w:r>
-      <w:proofErr w:type="spellStart"/>
-      <w:r>
-        <w:t>по-по-по</w:t>
-      </w:r>
-      <w:proofErr w:type="spellEnd"/>
-      <w:r>
-        <w:t>… — его заклинило, он отвернулся и сплюнул кровь, — для починки оборудования.</w:t>
+        <w:t>— Не падайте, Олег! Вы нам ещё потребуетесь для по-по-по… — его заклинило, он отвернулся и сплюнул кровь, — для починки оборудования.</w:t>
       </w:r>
     </w:p>
     <w:p>
@@ -30762,15 +28923,7 @@
     </w:p>
     <w:p>
       <w:r>
-        <w:t xml:space="preserve">— То же, что и с </w:t>
-      </w:r>
-      <w:proofErr w:type="spellStart"/>
-      <w:r>
-        <w:t>Мицюкиным</w:t>
-      </w:r>
-      <w:proofErr w:type="spellEnd"/>
-      <w:r>
-        <w:t>! — крикнул я. — Выключите этот долбаный фонарь!</w:t>
+        <w:t>— То же, что и с Мицюкиным! — крикнул я. — Выключите этот долбаный фонарь!</w:t>
       </w:r>
     </w:p>
     <w:p>
@@ -31161,15 +29314,7 @@
     </w:p>
     <w:p>
       <w:r>
-        <w:t xml:space="preserve">Гравитация разметала червей по стенам. Нуболиды потянулись к </w:t>
-      </w:r>
-      <w:proofErr w:type="spellStart"/>
-      <w:r>
-        <w:t>стробящему</w:t>
-      </w:r>
-      <w:proofErr w:type="spellEnd"/>
-      <w:r>
-        <w:t xml:space="preserve"> аварийному свету. Когда освещение гасло, их отбрасывала подкрашенная синевой темнота, но уже через мгновение они поднимались снова и быстро ползли по переборкам.</w:t>
+        <w:t>Гравитация разметала червей по стенам. Нуболиды потянулись к стробящему аварийному свету. Когда освещение гасло, их отбрасывала подкрашенная синевой темнота, но уже через мгновение они поднимались снова и быстро ползли по переборкам.</w:t>
       </w:r>
     </w:p>
     <w:p>
@@ -31761,15 +29906,7 @@
     </w:p>
     <w:p>
       <w:r>
-        <w:t xml:space="preserve">Вера долго смотрела на меня, прижимаясь к переборке. Руки у неё были сведены за спиной, как у заключённой. Нижняя губа — </w:t>
-      </w:r>
-      <w:proofErr w:type="spellStart"/>
-      <w:r>
-        <w:t>раскусана</w:t>
-      </w:r>
-      <w:proofErr w:type="spellEnd"/>
-      <w:r>
-        <w:t xml:space="preserve"> до крови.</w:t>
+        <w:t>Вера долго смотрела на меня, прижимаясь к переборке. Руки у неё были сведены за спиной, как у заключённой. Нижняя губа — раскусана до крови.</w:t>
       </w:r>
     </w:p>
     <w:p>
@@ -32009,28 +30146,12 @@
     </w:p>
     <w:p>
       <w:r>
-        <w:t xml:space="preserve">Я чувствую себя, как после </w:t>
-      </w:r>
-      <w:proofErr w:type="spellStart"/>
-      <w:r>
-        <w:t>коматоза</w:t>
-      </w:r>
-      <w:proofErr w:type="spellEnd"/>
-      <w:r>
-        <w:t>.</w:t>
-      </w:r>
-    </w:p>
-    <w:p>
-      <w:r>
-        <w:t xml:space="preserve">Руки и ноги едва слушаются, стынет в жилах кровь. Я пытаюсь заставить себя поверить в то, что всё происходящее — кошмарный сон. Надо было принять фибру, и тогда всё бы наладилось, </w:t>
-      </w:r>
-      <w:proofErr w:type="spellStart"/>
-      <w:r>
-        <w:t>балк</w:t>
-      </w:r>
-      <w:proofErr w:type="spellEnd"/>
-      <w:r>
-        <w:t xml:space="preserve"> отпустил бы меня, забрав с собой эти невыносимые кошмары.</w:t>
+        <w:t>Я чувствую себя, как после коматоза.</w:t>
+      </w:r>
+    </w:p>
+    <w:p>
+      <w:r>
+        <w:t>Руки и ноги едва слушаются, стынет в жилах кровь. Я пытаюсь заставить себя поверить в то, что всё происходящее — кошмарный сон. Надо было принять фибру, и тогда всё бы наладилось, балк отпустил бы меня, забрав с собой эти невыносимые кошмары.</w:t>
       </w:r>
     </w:p>
     <w:p>
@@ -32179,15 +30300,7 @@
     </w:p>
     <w:p>
       <w:r>
-        <w:t>— «</w:t>
-      </w:r>
-      <w:proofErr w:type="spellStart"/>
-      <w:r>
-        <w:t>Оним</w:t>
-      </w:r>
-      <w:proofErr w:type="spellEnd"/>
-      <w:r>
-        <w:t xml:space="preserve"> двенадцать дробь четыре три бэ. Четырнадцать дней карантина».</w:t>
+        <w:t>— «Оним двенадцать дробь четыре три бэ. Четырнадцать дней карантина».</w:t>
       </w:r>
     </w:p>
     <w:p>
@@ -32212,15 +30325,7 @@
     </w:p>
     <w:p>
       <w:r>
-        <w:t>— «</w:t>
-      </w:r>
-      <w:proofErr w:type="spellStart"/>
-      <w:r>
-        <w:t>Оним</w:t>
-      </w:r>
-      <w:proofErr w:type="spellEnd"/>
-      <w:r>
-        <w:t xml:space="preserve"> двенадцать дробь четыре три бэ». — Я смотрел на листок с пляшущими буквами и цифрами. — Но ведь это не очень далеко отсюда, да?</w:t>
+        <w:t>— «Оним двенадцать дробь четыре три бэ». — Я смотрел на листок с пляшущими буквами и цифрами. — Но ведь это не очень далеко отсюда, да?</w:t>
       </w:r>
     </w:p>
     <w:p>
@@ -32259,15 +30364,7 @@
     </w:p>
     <w:p>
       <w:r>
-        <w:t xml:space="preserve">Пункт назначения: </w:t>
-      </w:r>
-      <w:proofErr w:type="spellStart"/>
-      <w:r>
-        <w:t>Оним</w:t>
-      </w:r>
-      <w:proofErr w:type="spellEnd"/>
-      <w:r>
-        <w:t xml:space="preserve"> 12/43b</w:t>
+        <w:t>Пункт назначения: Оним 12/43b</w:t>
       </w:r>
     </w:p>
     <w:p>
@@ -32280,15 +30377,7 @@
     </w:p>
     <w:p>
       <w:r>
-        <w:t xml:space="preserve">Отправная точка: </w:t>
-      </w:r>
-      <w:proofErr w:type="spellStart"/>
-      <w:r>
-        <w:t>Оним</w:t>
-      </w:r>
-      <w:proofErr w:type="spellEnd"/>
-      <w:r>
-        <w:t xml:space="preserve"> 12/43b</w:t>
+        <w:t>Отправная точка: Оним 12/43b</w:t>
       </w:r>
     </w:p>
     <w:p>
@@ -32597,23 +30686,7 @@
     </w:p>
     <w:p>
       <w:r>
-        <w:t xml:space="preserve">Всё в порядке. Мы — в </w:t>
-      </w:r>
-      <w:proofErr w:type="spellStart"/>
-      <w:r>
-        <w:t>бранке</w:t>
-      </w:r>
-      <w:proofErr w:type="spellEnd"/>
-      <w:r>
-        <w:t xml:space="preserve">. Точка выхода — </w:t>
-      </w:r>
-      <w:proofErr w:type="spellStart"/>
-      <w:r>
-        <w:t>Оним</w:t>
-      </w:r>
-      <w:proofErr w:type="spellEnd"/>
-      <w:r>
-        <w:t xml:space="preserve"> 12/43b.</w:t>
+        <w:t>Всё в порядке. Мы — в бранке. Точка выхода — Оним 12/43b.</w:t>
       </w:r>
     </w:p>
     <w:p>

--- a/abyss/Воронков_В_abyss.docx
+++ b/abyss/Воронков_В_abyss.docx
@@ -62,17 +62,46 @@
     </w:p>
     <w:p>
       <w:r>
-        <w:t>Технологию для путешествия к далёким звёздам открыли задолго до моего рождения. Сам переход космонавты называют бранком. Потому что обозримая вселенная — брана. Гиперпространство — балк. Оба термина вступают в грамматический союз, порождая побочное дитя — неологизм, который никто, кроме нас, не понимает.</w:t>
-      </w:r>
-    </w:p>
-    <w:p>
-      <w:r>
-        <w:t>Бранк.</w:t>
-      </w:r>
-    </w:p>
-    <w:p>
-      <w:r>
-        <w:t>Во время бранка снятся кошмары. Об этом все знают. Так человеческое сознание откликается на неисчислимую тьму за переборками корабельных модулей. Если задуматься, ничего удивительного тут нет. Подумаешь, кошмары. Многим и на Земле они снятся.</w:t>
+        <w:t xml:space="preserve">Технологию для путешествия к далёким звёздам открыли задолго до моего рождения. Сам переход космонавты называют </w:t>
+      </w:r>
+      <w:proofErr w:type="spellStart"/>
+      <w:r>
+        <w:t>бранком</w:t>
+      </w:r>
+      <w:proofErr w:type="spellEnd"/>
+      <w:r>
+        <w:t xml:space="preserve">. Потому что обозримая вселенная — брана. Гиперпространство — </w:t>
+      </w:r>
+      <w:proofErr w:type="spellStart"/>
+      <w:r>
+        <w:t>балк</w:t>
+      </w:r>
+      <w:proofErr w:type="spellEnd"/>
+      <w:r>
+        <w:t>. Оба термина вступают в грамматический союз, порождая побочное дитя — неологизм, который никто, кроме нас, не понимает.</w:t>
+      </w:r>
+    </w:p>
+    <w:p>
+      <w:proofErr w:type="spellStart"/>
+      <w:r>
+        <w:t>Бранк</w:t>
+      </w:r>
+      <w:proofErr w:type="spellEnd"/>
+      <w:r>
+        <w:t>.</w:t>
+      </w:r>
+    </w:p>
+    <w:p>
+      <w:r>
+        <w:t xml:space="preserve">Во время </w:t>
+      </w:r>
+      <w:proofErr w:type="spellStart"/>
+      <w:r>
+        <w:t>бранка</w:t>
+      </w:r>
+      <w:proofErr w:type="spellEnd"/>
+      <w:r>
+        <w:t xml:space="preserve"> снятся кошмары. Об этом все знают. Так человеческое сознание откликается на неисчислимую тьму за переборками корабельных модулей. Если задуматься, ничего удивительного тут нет. Подумаешь, кошмары. Многим и на Земле они снятся.</w:t>
       </w:r>
     </w:p>
     <w:p>
@@ -92,7 +121,15 @@
     </w:p>
     <w:p>
       <w:r>
-        <w:t>Тебе снится обычный для бранка кошмар, к которым все мы давно привыкли. Ты просыпаешься, вылезаешь из амниона, неуклюже барахтаясь в невесомости, точно едва успел родиться на свет. Дёргаешь за рычаг в стене, чтобы открыть люк в соединительный тракт между отсеками, где побольше пространства.</w:t>
+        <w:t xml:space="preserve">Тебе снится обычный для </w:t>
+      </w:r>
+      <w:proofErr w:type="spellStart"/>
+      <w:r>
+        <w:t>бранка</w:t>
+      </w:r>
+      <w:proofErr w:type="spellEnd"/>
+      <w:r>
+        <w:t xml:space="preserve"> кошмар, к которым все мы давно привыкли. Ты просыпаешься, вылезаешь из амниона, неуклюже барахтаясь в невесомости, точно едва успел родиться на свет. Дёргаешь за рычаг в стене, чтобы открыть люк в соединительный тракт между отсеками, где побольше пространства.</w:t>
       </w:r>
     </w:p>
     <w:p>
@@ -121,12 +158,44 @@
         <w:t xml:space="preserve"> и правда</w:t>
       </w:r>
       <w:r>
-        <w:t xml:space="preserve"> сдаёт после долгих полётов. Поэтому к экипажам приписан политкор — в бранке он не летает, редко какой политкор это выдержит, — но по возращении проводит с каждым тщательные беседы, как мозгоправ из психиатрической больницы. Некоторых потом даже снимают с полётов, отправляют на минводы, как в ссылку, на принудительное лечение.</w:t>
-      </w:r>
-    </w:p>
-    <w:p>
-      <w:r>
-        <w:t xml:space="preserve">Мой самый первый бранк длился всего шесть с небольшим часов — спать было некогда и даже испугаться толком я не успел. Было лишь странное чувство после выхода. Вроде всё хорошо, ничего не болит, сознание ясное, и </w:t>
+        <w:t xml:space="preserve"> сдаёт после долгих полётов. Поэтому к экипажам приписан </w:t>
+      </w:r>
+      <w:proofErr w:type="spellStart"/>
+      <w:r>
+        <w:t>политкор</w:t>
+      </w:r>
+      <w:proofErr w:type="spellEnd"/>
+      <w:r>
+        <w:t xml:space="preserve"> — в </w:t>
+      </w:r>
+      <w:proofErr w:type="spellStart"/>
+      <w:r>
+        <w:t>бранке</w:t>
+      </w:r>
+      <w:proofErr w:type="spellEnd"/>
+      <w:r>
+        <w:t xml:space="preserve"> он не летает, редко какой </w:t>
+      </w:r>
+      <w:proofErr w:type="spellStart"/>
+      <w:r>
+        <w:t>политкор</w:t>
+      </w:r>
+      <w:proofErr w:type="spellEnd"/>
+      <w:r>
+        <w:t xml:space="preserve"> это выдержит, — но по возращении проводит с каждым тщательные беседы, как мозгоправ из психиатрической больницы. Некоторых потом даже снимают с полётов, отправляют на минводы, как в ссылку, на принудительное лечение.</w:t>
+      </w:r>
+    </w:p>
+    <w:p>
+      <w:r>
+        <w:t xml:space="preserve">Мой самый первый </w:t>
+      </w:r>
+      <w:proofErr w:type="spellStart"/>
+      <w:r>
+        <w:t>бранк</w:t>
+      </w:r>
+      <w:proofErr w:type="spellEnd"/>
+      <w:r>
+        <w:t xml:space="preserve"> длился всего шесть с небольшим часов — спать было некогда и даже испугаться толком я не успел. Было лишь странное чувство после выхода. Вроде всё хорошо, ничего не болит, сознание ясное, и </w:t>
       </w:r>
       <w:r>
         <w:lastRenderedPageBreak/>
@@ -135,7 +204,15 @@
     </w:p>
     <w:p>
       <w:r>
-        <w:t>Следующий бранк, через пару недель, занял уже почти трое суток — кошмары были, но реальный кошмар поджидал меня после пробуждения. Я боялся самого балка, безраздельной пустоты, в которую падал корабль, отданный на милость погружённому в искусственный сон навигатору. Слепая беспомощность — при аварии я не успею даже помолиться — сводила с ума. Казалось, все жилы в теле натянуты до треска. Я несколько часов провёл в каюте, пытаясь заново, подобно новорождённому, научиться спокойно дышать, а не хрипеть, до одури глотая воздух, как вытащенная на берег рыба. Весь остальной экипаж тем временем спал и видел сны. Я даже хотел разбудить капитана, чтобы просто услышать его голос.</w:t>
+        <w:t xml:space="preserve">Следующий </w:t>
+      </w:r>
+      <w:proofErr w:type="spellStart"/>
+      <w:r>
+        <w:t>бранк</w:t>
+      </w:r>
+      <w:proofErr w:type="spellEnd"/>
+      <w:r>
+        <w:t>, через пару недель, занял уже почти трое суток — кошмары были, но реальный кошмар поджидал меня после пробуждения. Я боялся самого балка, безраздельной пустоты, в которую падал корабль, отданный на милость погружённому в искусственный сон навигатору. Слепая беспомощность — при аварии я не успею даже помолиться — сводила с ума. Казалось, все жилы в теле натянуты до треска. Я несколько часов провёл в каюте, пытаясь заново, подобно новорождённому, научиться спокойно дышать, а не хрипеть, до одури глотая воздух, как вытащенная на берег рыба. Весь остальной экипаж тем временем спал и видел сны. Я даже хотел разбудить капитана, чтобы просто услышать его голос.</w:t>
       </w:r>
     </w:p>
     <w:p>
@@ -145,7 +222,15 @@
     </w:p>
     <w:p>
       <w:r>
-        <w:t>Спустя несколько лет пронзительный ужас от перехода сменился скукой и дежурной рутиной во время вахты. Тело больше не казалось чужим, а кошмары, скорее, утомляли, чем пугали. Но потом меня неожиданно включили в экипаж «Грозного», который шёл по срочному приказу к научно-исследовательской станции в Бете Громовой. Это был бранк длиною в четыреста девяносто семь часов.</w:t>
+        <w:t xml:space="preserve">Спустя несколько лет пронзительный ужас от перехода сменился скукой и дежурной рутиной во время вахты. Тело больше не казалось чужим, а кошмары, скорее, утомляли, чем пугали. Но потом меня неожиданно включили в экипаж «Грозного», который шёл по срочному приказу к научно-исследовательской станции в Бете Громовой. Это был </w:t>
+      </w:r>
+      <w:proofErr w:type="spellStart"/>
+      <w:r>
+        <w:t>бранк</w:t>
+      </w:r>
+      <w:proofErr w:type="spellEnd"/>
+      <w:r>
+        <w:t xml:space="preserve"> длиною в четыреста девяносто семь часов.</w:t>
       </w:r>
     </w:p>
     <w:p>
@@ -173,7 +258,15 @@
     </w:p>
     <w:p>
       <w:r>
-        <w:t>Плавание — это не моё. Моих умений едва хватает на то, чтобы сдавать предполётные нормативы. Вырос я в Стальске-12, промышленном городе в центральной полосе, который забывают иногда отметить на картах. В Стальске естественных водоёмов нет, а бассейн, куда меня однажды сводил отец, так провонял жгучей хлоркой, что напомина</w:t>
+        <w:t xml:space="preserve">Плавание — это не моё. Моих умений едва хватает на то, чтобы сдавать предполётные нормативы. Вырос я в Стальске-12, промышленном городе в центральной полосе, который забывают иногда отметить на картах. В </w:t>
+      </w:r>
+      <w:proofErr w:type="spellStart"/>
+      <w:r>
+        <w:t>Стальске</w:t>
+      </w:r>
+      <w:proofErr w:type="spellEnd"/>
+      <w:r>
+        <w:t xml:space="preserve"> естественных водоёмов нет, а бассейн, куда меня однажды сводил отец, так провонял жгучей хлоркой, что напомина</w:t>
       </w:r>
       <w:r>
         <w:t>л</w:t>
@@ -271,7 +364,15 @@
     </w:p>
     <w:p>
       <w:r>
-        <w:t>Я пригляделся и увидел внизу свет — обманчивый, как последняя надежда. Нет смысла сопротивляться. Ожившее течение утягивает к мреющему в глубине огоньку, и тот с каждой секундой растёт и крепнет, напитываясь моей слабостью.</w:t>
+        <w:t xml:space="preserve">Я пригляделся и увидел внизу свет — обманчивый, как последняя надежда. Нет смысла сопротивляться. Ожившее течение утягивает к </w:t>
+      </w:r>
+      <w:proofErr w:type="spellStart"/>
+      <w:r>
+        <w:t>мреющему</w:t>
+      </w:r>
+      <w:proofErr w:type="spellEnd"/>
+      <w:r>
+        <w:t xml:space="preserve"> в глубине огоньку, и тот с каждой секундой растёт и крепнет, напитываясь моей слабостью.</w:t>
       </w:r>
     </w:p>
     <w:p>
@@ -451,7 +552,23 @@
     </w:p>
     <w:p>
       <w:r>
-        <w:t>Я выбрался из амниона — запутавшись, как обычно, в застёжках — и завис посреди каюты, едва не приложившись головой о торчащий из стены поручень. Гравитонная камера во время бранка не работает, и приходится мириться с невесомостью.</w:t>
+        <w:t xml:space="preserve">Я выбрался из амниона — запутавшись, как обычно, в застёжках — и завис посреди каюты, едва не приложившись головой о торчащий из стены поручень. </w:t>
+      </w:r>
+      <w:proofErr w:type="spellStart"/>
+      <w:r>
+        <w:t>Гравитонная</w:t>
+      </w:r>
+      <w:proofErr w:type="spellEnd"/>
+      <w:r>
+        <w:t xml:space="preserve"> камера во время </w:t>
+      </w:r>
+      <w:proofErr w:type="spellStart"/>
+      <w:r>
+        <w:t>бранка</w:t>
+      </w:r>
+      <w:proofErr w:type="spellEnd"/>
+      <w:r>
+        <w:t xml:space="preserve"> не работает, и приходится мириться с невесомостью.</w:t>
       </w:r>
     </w:p>
     <w:p>
@@ -477,7 +594,15 @@
     </w:p>
     <w:p>
       <w:r>
-        <w:t>Табельные часы с логотипом «Грозного», которые в бранке используются как будильник, сердито вибрировали и покалывали кожу. Я раздражённо содрал часы с запястья.</w:t>
+        <w:t xml:space="preserve">Табельные часы с логотипом «Грозного», которые в </w:t>
+      </w:r>
+      <w:proofErr w:type="spellStart"/>
+      <w:r>
+        <w:t>бранке</w:t>
+      </w:r>
+      <w:proofErr w:type="spellEnd"/>
+      <w:r>
+        <w:t xml:space="preserve"> используются как будильник, сердито вибрировали и покалывали кожу. Я раздражённо содрал часы с запястья.</w:t>
       </w:r>
     </w:p>
     <w:p>
@@ -547,7 +672,15 @@
     </w:p>
     <w:p>
       <w:r>
-        <w:t>Электронные аппараты во время бранка не работают, и вместо них трудятся механические интегралы, которые устроены примерно так же, как мои наручные часы.</w:t>
+        <w:t xml:space="preserve">Электронные аппараты во время </w:t>
+      </w:r>
+      <w:proofErr w:type="spellStart"/>
+      <w:r>
+        <w:t>бранка</w:t>
+      </w:r>
+      <w:proofErr w:type="spellEnd"/>
+      <w:r>
+        <w:t xml:space="preserve"> не работают, и вместо них трудятся механические интегралы, которые устроены примерно так же, как мои наручные часы.</w:t>
       </w:r>
     </w:p>
     <w:p>
@@ -577,7 +710,15 @@
     </w:p>
     <w:p>
       <w:r>
-        <w:t xml:space="preserve">В рот вправлена толстая резиновая трубка, похожая на червя-паразита, череп оплетён проводами, а глаз не видно — вместо них тёмные провалы, слепая тень, и я иногда думаю, что глаза у неё открыты, что она всё видит и понимает. Если на первых циклах навигатор сохраняет человеческий разум, то на последнем, четвёртом, его уже не достают из капсулы. Она превращается в живой компьютер, который вычисляет наш путь сквозь балк. </w:t>
+        <w:t xml:space="preserve">В рот вправлена толстая резиновая трубка, похожая на червя-паразита, череп оплетён проводами, а глаз не видно — вместо них тёмные провалы, слепая тень, и я иногда думаю, что глаза у неё открыты, что она всё видит и понимает. Если на первых циклах навигатор сохраняет человеческий разум, то на последнем, четвёртом, его уже не достают из капсулы. Она превращается в живой компьютер, который вычисляет наш путь сквозь </w:t>
+      </w:r>
+      <w:proofErr w:type="spellStart"/>
+      <w:r>
+        <w:t>балк</w:t>
+      </w:r>
+      <w:proofErr w:type="spellEnd"/>
+      <w:r>
+        <w:t xml:space="preserve">. </w:t>
       </w:r>
     </w:p>
     <w:p>
@@ -601,7 +742,15 @@
     </w:p>
     <w:p>
       <w:r>
-        <w:t>Три огня — навигатор мёртв. Такого в бранке никогда не происходит.</w:t>
+        <w:t xml:space="preserve">Три огня — навигатор мёртв. Такого в </w:t>
+      </w:r>
+      <w:proofErr w:type="spellStart"/>
+      <w:r>
+        <w:t>бранке</w:t>
+      </w:r>
+      <w:proofErr w:type="spellEnd"/>
+      <w:r>
+        <w:t xml:space="preserve"> никогда не происходит.</w:t>
       </w:r>
     </w:p>
     <w:p>
@@ -686,7 +835,15 @@
     </w:p>
     <w:p>
       <w:r>
-        <w:t>Люк глухо клацнул, примагнитившись к стенке.</w:t>
+        <w:t xml:space="preserve">Люк глухо клацнул, </w:t>
+      </w:r>
+      <w:proofErr w:type="spellStart"/>
+      <w:r>
+        <w:t>примагнитившись</w:t>
+      </w:r>
+      <w:proofErr w:type="spellEnd"/>
+      <w:r>
+        <w:t xml:space="preserve"> к стенке.</w:t>
       </w:r>
     </w:p>
     <w:p>
@@ -775,7 +932,15 @@
     </w:p>
     <w:p>
       <w:r>
-        <w:t>— Понятно теперь, почему я проснулся! — Ключ ритмично поворачивался в модуле, громко чеканя секунды. — Говорят же, что сны в бранке не просто так снятся!</w:t>
+        <w:t xml:space="preserve">— Понятно теперь, почему я проснулся! — Ключ ритмично поворачивался в модуле, громко чеканя секунды. — Говорят же, что сны в </w:t>
+      </w:r>
+      <w:proofErr w:type="spellStart"/>
+      <w:r>
+        <w:t>бранке</w:t>
+      </w:r>
+      <w:proofErr w:type="spellEnd"/>
+      <w:r>
+        <w:t xml:space="preserve"> не просто так снятся!</w:t>
       </w:r>
     </w:p>
     <w:p>
@@ -810,7 +975,15 @@
     </w:p>
     <w:p>
       <w:r>
-        <w:t>Майоров переместился к центральному анализатору, циану — встроенному в стену металлическому шкафу с похожими на лимбовые замки регуляторами.</w:t>
+        <w:t xml:space="preserve">Майоров переместился к центральному анализатору, циану — встроенному в стену металлическому шкафу с похожими на </w:t>
+      </w:r>
+      <w:proofErr w:type="spellStart"/>
+      <w:r>
+        <w:t>лимбовые</w:t>
+      </w:r>
+      <w:proofErr w:type="spellEnd"/>
+      <w:r>
+        <w:t xml:space="preserve"> замки регуляторами.</w:t>
       </w:r>
     </w:p>
     <w:p>
@@ -881,12 +1054,28 @@
     </w:p>
     <w:p>
       <w:r>
-        <w:t>— А чего тут решать? — проговорил Керман, с трудом ворочая во рту словами, как после заморозки. — Так-то мы уже раз двадцать всё проверили. Циан в порядке. Ты от меня чего хочешь? Из бранка мы же сейчас не выйдем, правда? Считайте, что произошёл дежурный сбой.</w:t>
-      </w:r>
-    </w:p>
-    <w:p>
-      <w:r>
-        <w:t>— Я понимаю, что из бранка не выйдем! — сказал Майоров. — Есть ещё какие-то способы диагностики? Может, заменить провизорный модуль?</w:t>
+        <w:t xml:space="preserve">— А чего тут решать? — проговорил Керман, с трудом ворочая во рту словами, как после заморозки. — Так-то мы уже раз двадцать всё проверили. Циан в порядке. Ты от меня чего хочешь? Из </w:t>
+      </w:r>
+      <w:proofErr w:type="spellStart"/>
+      <w:r>
+        <w:t>бранка</w:t>
+      </w:r>
+      <w:proofErr w:type="spellEnd"/>
+      <w:r>
+        <w:t xml:space="preserve"> мы же сейчас не выйдем, правда? Считайте, что произошёл дежурный сбой.</w:t>
+      </w:r>
+    </w:p>
+    <w:p>
+      <w:r>
+        <w:t xml:space="preserve">— Я понимаю, что из </w:t>
+      </w:r>
+      <w:proofErr w:type="spellStart"/>
+      <w:r>
+        <w:t>бранка</w:t>
+      </w:r>
+      <w:proofErr w:type="spellEnd"/>
+      <w:r>
+        <w:t xml:space="preserve"> не выйдем! — сказал Майоров. — Есть ещё какие-то способы диагностики? Может, заменить провизорный модуль?</w:t>
       </w:r>
     </w:p>
     <w:p>
@@ -965,7 +1154,15 @@
     </w:p>
     <w:p>
       <w:r>
-        <w:t>— Во-о-от! — закивал Керман. — Так-то я тебя понимаю. Руки чешутся, хочется что-то сделать. Подвиг там гражданский совершить. После нескольких бранков ещё не успеваешь вникнуть во всю, так сказать, философию нашей ситуации.</w:t>
+        <w:t xml:space="preserve">— Во-о-от! — закивал Керман. — Так-то я тебя понимаю. Руки чешутся, хочется что-то сделать. Подвиг там гражданский совершить. После нескольких </w:t>
+      </w:r>
+      <w:proofErr w:type="spellStart"/>
+      <w:r>
+        <w:t>бранков</w:t>
+      </w:r>
+      <w:proofErr w:type="spellEnd"/>
+      <w:r>
+        <w:t xml:space="preserve"> ещё не успеваешь вникнуть во всю, так сказать, философию нашей ситуации.</w:t>
       </w:r>
     </w:p>
     <w:p>
@@ -1005,7 +1202,23 @@
     </w:p>
     <w:p>
       <w:r>
-        <w:t>— Я и не преувеличиваю. Все же понимают, на что идут, когда на трёхнедельный бранк подписываются. Теперь вот и молодёжь понимает. Ты только не бледней так быстро, — подмигнул мне Керман. — Если что, у меня пятьдесят шестой бранк, а я до сих пор тут с вами беседы беседую.</w:t>
+        <w:t xml:space="preserve">— Я и не преувеличиваю. Все же понимают, на что идут, когда на трёхнедельный </w:t>
+      </w:r>
+      <w:proofErr w:type="spellStart"/>
+      <w:r>
+        <w:t>бранк</w:t>
+      </w:r>
+      <w:proofErr w:type="spellEnd"/>
+      <w:r>
+        <w:t xml:space="preserve"> подписываются. Теперь вот и молодёжь понимает. Ты только не бледней так быстро, — подмигнул мне Керман. — Если что, у меня пятьдесят шестой </w:t>
+      </w:r>
+      <w:proofErr w:type="spellStart"/>
+      <w:r>
+        <w:t>бранк</w:t>
+      </w:r>
+      <w:proofErr w:type="spellEnd"/>
+      <w:r>
+        <w:t>, а я до сих пор тут с вами беседы беседую.</w:t>
       </w:r>
     </w:p>
     <w:p>
@@ -1044,7 +1257,15 @@
     </w:p>
     <w:p>
       <w:r>
-        <w:t>В сущности, балк не является пространством в привычном смысле — по крайней мере, таким, которое мы способны помыслить. Меня поначалу пугала эта безграничная темнота неевклидового измерения, а потом я понял, что безудержный свет, выжигающий роговицу, пугал бы куда сильнее. Нам же ничто не мешает засыпать, проваливаясь в темноту. Страх темноты, которых многих мучает в детстве, — это, на самом деле, страх перед тем, что мы не видим, что мы не знаем, страх того, что от нас в этой темноте скрыто. А, повзрослев, мы понимаем, что ни черта не знаем. Поэтому бездна тьмы понятнее нам, чем бездна света.</w:t>
+        <w:t xml:space="preserve">В сущности, </w:t>
+      </w:r>
+      <w:proofErr w:type="spellStart"/>
+      <w:r>
+        <w:t>балк</w:t>
+      </w:r>
+      <w:proofErr w:type="spellEnd"/>
+      <w:r>
+        <w:t xml:space="preserve"> не является пространством в привычном смысле — по крайней мере, таким, которое мы способны помыслить. Меня поначалу пугала эта безграничная темнота неевклидового измерения, а потом я понял, что безудержный свет, выжигающий роговицу, пугал бы куда сильнее. Нам же ничто не мешает засыпать, проваливаясь в темноту. Страх темноты, которых многих мучает в детстве, — это, на самом деле, страх перед тем, что мы не видим, что мы не знаем, страх того, что от нас в этой темноте скрыто. А, повзрослев, мы понимаем, что ни черта не знаем. Поэтому бездна тьмы понятнее нам, чем бездна света.</w:t>
       </w:r>
     </w:p>
     <w:p>
@@ -1059,7 +1280,15 @@
     </w:p>
     <w:p>
       <w:r>
-        <w:t>Андрей Николаевич Григорьев, главный пилот, был в отличие от остальных всего лет на десять меня старше. Керман ещё в начале полёта сказал, что Григорьев никогда не спит во время бранка. Поверить в то, что главный пилот почти три недели прожил без сна было решительно невозможно, но пару раз я сталкивался с ним во время вахты, когда он плавал по коридору, как лунатик.</w:t>
+        <w:t xml:space="preserve">Андрей Николаевич Григорьев, главный пилот, был в отличие от остальных всего лет на десять меня старше. Керман ещё в начале полёта сказал, что Григорьев никогда не спит во время </w:t>
+      </w:r>
+      <w:proofErr w:type="spellStart"/>
+      <w:r>
+        <w:t>бранка</w:t>
+      </w:r>
+      <w:proofErr w:type="spellEnd"/>
+      <w:r>
+        <w:t>. Поверить в то, что главный пилот почти три недели прожил без сна было решительно невозможно, но пару раз я сталкивался с ним во время вахты, когда он плавал по коридору, как лунатик.</w:t>
       </w:r>
     </w:p>
     <w:p>
@@ -1085,7 +1314,15 @@
     <w:p>
       <w:r>
         <w:lastRenderedPageBreak/>
-        <w:t>Григорьев осмотрел обесточенную консоль — во время бранка рубка напомина</w:t>
+        <w:t xml:space="preserve">Григорьев осмотрел обесточенную консоль — во время </w:t>
+      </w:r>
+      <w:proofErr w:type="spellStart"/>
+      <w:r>
+        <w:t>бранка</w:t>
+      </w:r>
+      <w:proofErr w:type="spellEnd"/>
+      <w:r>
+        <w:t xml:space="preserve"> рубка напомина</w:t>
       </w:r>
       <w:r>
         <w:t>ет</w:t>
@@ -1117,7 +1354,15 @@
         <w:t xml:space="preserve"> ж</w:t>
       </w:r>
       <w:r>
-        <w:t xml:space="preserve"> его знает, что вы там, инженеры, напридумали. Смысла дёргаться в любом случае нет. Всё равно раньше времени отсюда не выберемся.</w:t>
+        <w:t xml:space="preserve"> его знает, что вы там, инженеры, </w:t>
+      </w:r>
+      <w:proofErr w:type="spellStart"/>
+      <w:r>
+        <w:t>напридумали</w:t>
+      </w:r>
+      <w:proofErr w:type="spellEnd"/>
+      <w:r>
+        <w:t>. Смысла дёргаться в любом случае нет. Всё равно раньше времени отсюда не выберемся.</w:t>
       </w:r>
     </w:p>
     <w:p>
@@ -1142,7 +1387,15 @@
     </w:p>
     <w:p>
       <w:r>
-        <w:t>— Хочется уже что-нибудь полезное сделать. Я говорил вроде, что летал раньше в Бету Громовой. Тогда, кстати, на редкость удачный был выход, совсем рядом со станцией выкинуло. Всё, что осталось — проложить короткий курс и в гости на стыковку. А там автоматы в основном работают. Вместе с пулемётами. Пилот — самый бесполезный член экипажа во время бранка.</w:t>
+        <w:t xml:space="preserve">— Хочется уже что-нибудь полезное сделать. Я говорил вроде, что летал раньше в Бету Громовой. Тогда, кстати, на редкость удачный был выход, совсем рядом со станцией выкинуло. Всё, что осталось — проложить короткий курс и в гости на стыковку. А там автоматы в основном работают. Вместе с пулемётами. Пилот — самый бесполезный член экипажа во время </w:t>
+      </w:r>
+      <w:proofErr w:type="spellStart"/>
+      <w:r>
+        <w:t>бранка</w:t>
+      </w:r>
+      <w:proofErr w:type="spellEnd"/>
+      <w:r>
+        <w:t>.</w:t>
       </w:r>
     </w:p>
     <w:p>
@@ -1152,7 +1405,15 @@
     </w:p>
     <w:p>
       <w:r>
-        <w:t>— А что, разве не правда? — Григорьев откинулся на подголовник и прикрыл глаза. Потолочный свет тут же выбелил его ещё молодое лицо, превратив в гипсовую маску. — Я, между прочим, спал. Недолго, правда. Майоров разбудил, люками гремел. Хотя спать во время бранка — сомнительное удовольствие.</w:t>
+        <w:t xml:space="preserve">— А что, разве не правда? — Григорьев откинулся на подголовник и прикрыл глаза. Потолочный свет тут же выбелил его ещё молодое лицо, превратив в гипсовую маску. — Я, между прочим, спал. Недолго, правда. Майоров разбудил, люками гремел. Хотя спать во время </w:t>
+      </w:r>
+      <w:proofErr w:type="spellStart"/>
+      <w:r>
+        <w:t>бранка</w:t>
+      </w:r>
+      <w:proofErr w:type="spellEnd"/>
+      <w:r>
+        <w:t xml:space="preserve"> — сомнительное удовольствие.</w:t>
       </w:r>
     </w:p>
     <w:p>
@@ -1177,7 +1438,15 @@
     </w:p>
     <w:p>
       <w:r>
-        <w:t>Сны в бранке у всех разные, но большинство либо плывут (и тонут), либо куда-то летят и закономерно падают. И то, и другое считается естественным откликом здоровой психики на невесомость и невозможную темноту балка.</w:t>
+        <w:t xml:space="preserve">Сны в </w:t>
+      </w:r>
+      <w:proofErr w:type="spellStart"/>
+      <w:r>
+        <w:t>бранке</w:t>
+      </w:r>
+      <w:proofErr w:type="spellEnd"/>
+      <w:r>
+        <w:t xml:space="preserve"> у всех разные, но большинство либо плывут (и тонут), либо куда-то летят и закономерно падают. И то, и другое считается естественным откликом здоровой психики на невесомость и невозможную темноту балка.</w:t>
       </w:r>
     </w:p>
     <w:p>
@@ -1204,7 +1473,15 @@
     </w:p>
     <w:p>
       <w:r>
-        <w:t>— Плавать не любишь, знаю, — закивал Григорьев. — Видел я результаты твоих нормативов. По нижней планке идёшь. Говорят, на следующей партийной деке нормативы усилят. Я бы советовал, как вернёшься, взять в бассейн абонементик. Глупо будет вылететь из-за такой ерунды.</w:t>
+        <w:t xml:space="preserve">— Плавать не любишь, знаю, — закивал Григорьев. — Видел я результаты твоих нормативов. По нижней планке идёшь. Говорят, на следующей партийной деке нормативы усилят. Я бы советовал, как вернёшься, взять в бассейн </w:t>
+      </w:r>
+      <w:proofErr w:type="spellStart"/>
+      <w:r>
+        <w:t>абонементик</w:t>
+      </w:r>
+      <w:proofErr w:type="spellEnd"/>
+      <w:r>
+        <w:t>. Глупо будет вылететь из-за такой ерунды.</w:t>
       </w:r>
     </w:p>
     <w:p>
@@ -1323,12 +1600,28 @@
     </w:p>
     <w:p>
       <w:r>
-        <w:t>— Чем она примечательна, «Заря» эта, что мы ради неё три недели в бранке торчим?</w:t>
-      </w:r>
-    </w:p>
-    <w:p>
-      <w:r>
-        <w:t>— Там это, экзобиологи нашли что-то, инопланетную форму жизни. Лет десять назад об этом все трубили, а потом затихли как-то.</w:t>
+        <w:t xml:space="preserve">— Чем она примечательна, «Заря» эта, что мы ради неё три недели в </w:t>
+      </w:r>
+      <w:proofErr w:type="spellStart"/>
+      <w:r>
+        <w:t>бранке</w:t>
+      </w:r>
+      <w:proofErr w:type="spellEnd"/>
+      <w:r>
+        <w:t xml:space="preserve"> торчим?</w:t>
+      </w:r>
+    </w:p>
+    <w:p>
+      <w:r>
+        <w:t xml:space="preserve">— Там это, </w:t>
+      </w:r>
+      <w:proofErr w:type="spellStart"/>
+      <w:r>
+        <w:t>экзобиологи</w:t>
+      </w:r>
+      <w:proofErr w:type="spellEnd"/>
+      <w:r>
+        <w:t xml:space="preserve"> нашли что-то, инопланетную форму жизни. Лет десять назад об этом все трубили, а потом затихли как-то.</w:t>
       </w:r>
     </w:p>
     <w:p>
@@ -1367,7 +1660,15 @@
     </w:p>
     <w:p>
       <w:r>
-        <w:t>Перед выходом из бранка все члены экипажа собираются в рубке, как на представление.</w:t>
+        <w:t xml:space="preserve">Перед выходом из </w:t>
+      </w:r>
+      <w:proofErr w:type="spellStart"/>
+      <w:r>
+        <w:t>бранка</w:t>
+      </w:r>
+      <w:proofErr w:type="spellEnd"/>
+      <w:r>
+        <w:t xml:space="preserve"> все члены экипажа собираются в рубке, как на представление.</w:t>
       </w:r>
     </w:p>
     <w:p>
@@ -1407,7 +1708,15 @@
     </w:p>
     <w:p>
       <w:r>
-        <w:t>— Ни разу ещё секунда в секунду не выходил из бранка, — сказал Григорьев.</w:t>
+        <w:t xml:space="preserve">— Ни разу ещё секунда в секунду не выходил из </w:t>
+      </w:r>
+      <w:proofErr w:type="spellStart"/>
+      <w:r>
+        <w:t>бранка</w:t>
+      </w:r>
+      <w:proofErr w:type="spellEnd"/>
+      <w:r>
+        <w:t>, — сказал Григорьев.</w:t>
       </w:r>
     </w:p>
     <w:p>
@@ -1428,7 +1737,15 @@
     </w:p>
     <w:p>
       <w:r>
-        <w:t>Майоров, насколько я успел понять, всегда с параноидальной точностью придерживался уставов и негласных правил — видимо, боялся, что за ним следит незримый политкор.</w:t>
+        <w:t xml:space="preserve">Майоров, насколько я успел понять, всегда с параноидальной точностью придерживался уставов и негласных правил — видимо, боялся, что за ним следит незримый </w:t>
+      </w:r>
+      <w:proofErr w:type="spellStart"/>
+      <w:r>
+        <w:t>политкор</w:t>
+      </w:r>
+      <w:proofErr w:type="spellEnd"/>
+      <w:r>
+        <w:t>.</w:t>
       </w:r>
     </w:p>
     <w:p>
@@ -1565,7 +1882,15 @@
     </w:p>
     <w:p>
       <w:r>
-        <w:t>— Отлично, все молодцы. — Странно было слышать похвалу, когда ты лежал в ложементе и ничего не делал. — Олег, заведи аппараты и гравитонную камеру. Понял? Сначала аппараты, потом камеру.</w:t>
+        <w:t xml:space="preserve">— Отлично, все молодцы. — Странно было слышать похвалу, когда ты лежал в ложементе и ничего не делал. — Олег, заведи аппараты и </w:t>
+      </w:r>
+      <w:proofErr w:type="spellStart"/>
+      <w:r>
+        <w:t>гравитонную</w:t>
+      </w:r>
+      <w:proofErr w:type="spellEnd"/>
+      <w:r>
+        <w:t xml:space="preserve"> камеру. Понял? Сначала аппараты, потом камеру.</w:t>
       </w:r>
     </w:p>
     <w:p>
@@ -1652,7 +1977,15 @@
     </w:p>
     <w:p>
       <w:r>
-        <w:t xml:space="preserve"> Я ухватился обеими руками за страховочный поручень, любезно отмеченный табличкой: «Держаться здесь». Гравитонный привод заводится обычно долго.</w:t>
+        <w:t xml:space="preserve"> Я ухватился обеими руками за страховочный поручень, любезно отмеченный табличкой: «Держаться здесь». </w:t>
+      </w:r>
+      <w:proofErr w:type="spellStart"/>
+      <w:r>
+        <w:t>Гравитонный</w:t>
+      </w:r>
+      <w:proofErr w:type="spellEnd"/>
+      <w:r>
+        <w:t xml:space="preserve"> привод заводится обычно долго.</w:t>
       </w:r>
     </w:p>
     <w:p>
@@ -1677,7 +2010,15 @@
     </w:p>
     <w:p>
       <w:r>
-        <w:t>Табличка с расцарапанным предупреждением замигала, и меня, как магнитом, притянуло к полу. Ноги с непривычки затряслись, и я, не выдержав, упал на колени, преклонился перед гравитонной камерой, которая с пугающей убедительностью обманывала законы массы.</w:t>
+        <w:t xml:space="preserve">Табличка с расцарапанным предупреждением замигала, и меня, как магнитом, притянуло к полу. Ноги с непривычки затряслись, и я, не выдержав, упал на колени, преклонился перед </w:t>
+      </w:r>
+      <w:proofErr w:type="spellStart"/>
+      <w:r>
+        <w:t>гравитонной</w:t>
+      </w:r>
+      <w:proofErr w:type="spellEnd"/>
+      <w:r>
+        <w:t xml:space="preserve"> камерой, которая с пугающей убедительностью обманывала законы массы.</w:t>
       </w:r>
     </w:p>
     <w:p>
@@ -1762,7 +2103,15 @@
     </w:p>
     <w:p>
       <w:r>
-        <w:t>Керман покрутил лимбовые замки на циане, присмотрелся к рискам, сощурив глаза так, что брови наползли на веки, и громко выругался.</w:t>
+        <w:t xml:space="preserve">Керман покрутил </w:t>
+      </w:r>
+      <w:proofErr w:type="spellStart"/>
+      <w:r>
+        <w:t>лимбовые</w:t>
+      </w:r>
+      <w:proofErr w:type="spellEnd"/>
+      <w:r>
+        <w:t xml:space="preserve"> замки на циане, присмотрелся к рискам, сощурив глаза так, что брови наползли на веки, и громко выругался.</w:t>
       </w:r>
     </w:p>
     <w:p>
@@ -1828,7 +2177,15 @@
     </w:p>
     <w:p>
       <w:r>
-        <w:t>— Олег! — сказал он. — Реаниматор в медотсеке!</w:t>
+        <w:t xml:space="preserve">— Олег! — сказал он. — Реаниматор в </w:t>
+      </w:r>
+      <w:proofErr w:type="spellStart"/>
+      <w:r>
+        <w:t>медотсеке</w:t>
+      </w:r>
+      <w:proofErr w:type="spellEnd"/>
+      <w:r>
+        <w:t>!</w:t>
       </w:r>
     </w:p>
     <w:p>
@@ -2022,7 +2379,15 @@
     </w:p>
     <w:p>
       <w:r>
-        <w:t>— А что мы так-то могли сделать? — сказал Керман. — В бранке она была живая, иначе мы бы не вышли.</w:t>
+        <w:t xml:space="preserve">— А что мы так-то могли сделать? — сказал Керман. — В </w:t>
+      </w:r>
+      <w:proofErr w:type="spellStart"/>
+      <w:r>
+        <w:t>бранке</w:t>
+      </w:r>
+      <w:proofErr w:type="spellEnd"/>
+      <w:r>
+        <w:t xml:space="preserve"> она была живая, иначе мы бы не вышли.</w:t>
       </w:r>
     </w:p>
     <w:p>
@@ -2152,7 +2517,15 @@
     </w:p>
     <w:p>
       <w:r>
-        <w:t>— Какая разница, сколько летает! — сказал Григорьев. — Рано или поздно бранк тебя достанет</w:t>
+        <w:t xml:space="preserve">— Какая разница, сколько летает! — сказал Григорьев. — Рано или поздно </w:t>
+      </w:r>
+      <w:proofErr w:type="spellStart"/>
+      <w:r>
+        <w:t>бранк</w:t>
+      </w:r>
+      <w:proofErr w:type="spellEnd"/>
+      <w:r>
+        <w:t xml:space="preserve"> тебя достанет</w:t>
       </w:r>
       <w:r>
         <w:t>!</w:t>
@@ -2235,7 +2608,15 @@
     </w:p>
     <w:p>
       <w:r>
-        <w:t>— Товарищи! — сказал Майоров. — Я понимаю, что все устали после бранка, особенно с таким выходом. Но давайте соберёмся, задачу никто не отменял.</w:t>
+        <w:t xml:space="preserve">— Товарищи! — сказал Майоров. — Я понимаю, что все устали после </w:t>
+      </w:r>
+      <w:proofErr w:type="spellStart"/>
+      <w:r>
+        <w:t>бранка</w:t>
+      </w:r>
+      <w:proofErr w:type="spellEnd"/>
+      <w:r>
+        <w:t>, особенно с таким выходом. Но давайте соберёмся, задачу никто не отменял.</w:t>
       </w:r>
     </w:p>
     <w:p>
@@ -2265,7 +2646,15 @@
     </w:p>
     <w:p>
       <w:r>
-        <w:t>— Ты, Андрюш, ерунду-то не пори! — огрызнулся Керман. — У неё и так глаза на мокром месте! Вы же не будете всерьёз это обсуждать? Трехнедельный бранк — дорога в один конец, все это понимают.</w:t>
+        <w:t xml:space="preserve">— Ты, Андрюш, ерунду-то не пори! — огрызнулся Керман. — У неё и так глаза на мокром месте! Вы же не будете всерьёз это обсуждать? Трехнедельный </w:t>
+      </w:r>
+      <w:proofErr w:type="spellStart"/>
+      <w:r>
+        <w:t>бранк</w:t>
+      </w:r>
+      <w:proofErr w:type="spellEnd"/>
+      <w:r>
+        <w:t xml:space="preserve"> — дорога в один конец, все это понимают.</w:t>
       </w:r>
     </w:p>
     <w:p>
@@ -2331,7 +2720,15 @@
     </w:p>
     <w:p>
       <w:r>
-        <w:t>Жизнь на станции после бранка меня не пугала. Скорее, даже немного интриговала. Два месяца, так два месяца. Люди зачастую годами живут на осах и с ума не сходят — не то, что во время перехода. Там будет стабильная гравитация, спокойные сны без кошмаров. И черви.</w:t>
+        <w:t xml:space="preserve">Жизнь на станции после </w:t>
+      </w:r>
+      <w:proofErr w:type="spellStart"/>
+      <w:r>
+        <w:t>бранка</w:t>
+      </w:r>
+      <w:proofErr w:type="spellEnd"/>
+      <w:r>
+        <w:t xml:space="preserve"> меня не пугала. Скорее, даже немного интриговала. Два месяца, так два месяца. Люди зачастую годами живут на осах и с ума не сходят — не то, что во время перехода. Там будет стабильная гравитация, спокойные сны без кошмаров. И черви.</w:t>
       </w:r>
     </w:p>
     <w:p>
@@ -2414,7 +2811,15 @@
     </w:p>
     <w:p>
       <w:r>
-        <w:t xml:space="preserve">— Извините, товарищи. Это больше повторится. Но прошу понять. Слишком долгий бранк. И выход. Наверняка не я одна себя </w:t>
+        <w:t xml:space="preserve">— Извините, товарищи. Это больше повторится. Но прошу понять. Слишком долгий </w:t>
+      </w:r>
+      <w:proofErr w:type="spellStart"/>
+      <w:r>
+        <w:t>бранк</w:t>
+      </w:r>
+      <w:proofErr w:type="spellEnd"/>
+      <w:r>
+        <w:t xml:space="preserve">. И выход. Наверняка не я одна себя </w:t>
       </w:r>
       <w:r>
         <w:t xml:space="preserve">так </w:t>
@@ -2727,7 +3132,15 @@
     </w:p>
     <w:p>
       <w:r>
-        <w:t>Я забрался в узкую кишку стыковочного модуля и повис на лестнице, надеясь унять дрожь в руках. Майоров приказал отключить электрику и раздраить люк вручную. После всего произошедшего его можно было понять.</w:t>
+        <w:t xml:space="preserve">Я забрался в узкую кишку стыковочного модуля и повис на лестнице, надеясь унять дрожь в руках. Майоров приказал отключить электрику и </w:t>
+      </w:r>
+      <w:proofErr w:type="spellStart"/>
+      <w:r>
+        <w:t>раздраить</w:t>
+      </w:r>
+      <w:proofErr w:type="spellEnd"/>
+      <w:r>
+        <w:t xml:space="preserve"> люк вручную. После всего произошедшего его можно было понять.</w:t>
       </w:r>
     </w:p>
     <w:p>
@@ -2737,7 +3150,15 @@
     </w:p>
     <w:p>
       <w:r>
-        <w:t>Я ухватился обеими руками за вентиль, стараясь не сорваться в соединительный тракт, и только потом понял, что забыл загерметизировать модуль. Такие выкрутасы ни один политкор не прощает — можно считать везением, если после этого возьмут хотя бы на марсианские рейсы.</w:t>
+        <w:t xml:space="preserve">Я ухватился обеими руками за вентиль, стараясь не сорваться в соединительный тракт, и только потом понял, что забыл загерметизировать модуль. Такие выкрутасы ни один </w:t>
+      </w:r>
+      <w:proofErr w:type="spellStart"/>
+      <w:r>
+        <w:t>политкор</w:t>
+      </w:r>
+      <w:proofErr w:type="spellEnd"/>
+      <w:r>
+        <w:t xml:space="preserve"> не прощает — можно считать везением, если после этого возьмут хотя бы на марсианские рейсы.</w:t>
       </w:r>
     </w:p>
     <w:p>
@@ -2757,7 +3178,15 @@
     </w:p>
     <w:p>
       <w:r>
-        <w:t>Поворачивался вентиль с тягучим усилием, сопротивлялся и отчаянно жёг холодом пальцы. Балк, в отличие от наших жизней, не измеряется временем, но можно было подумать, что корабль постарел в промежуточной тьме на десятки лет, и все детали механизмов срослись, склеились насмерть запёкшимся маслом.</w:t>
+        <w:t xml:space="preserve">Поворачивался вентиль с тягучим усилием, сопротивлялся и отчаянно жёг холодом пальцы. </w:t>
+      </w:r>
+      <w:proofErr w:type="spellStart"/>
+      <w:r>
+        <w:t>Балк</w:t>
+      </w:r>
+      <w:proofErr w:type="spellEnd"/>
+      <w:r>
+        <w:t>, в отличие от наших жизней, не измеряется временем, но можно было подумать, что корабль постарел в промежуточной тьме на десятки лет, и все детали механизмов срослись, склеились насмерть запёкшимся маслом.</w:t>
       </w:r>
     </w:p>
     <w:p>
@@ -2819,12 +3248,28 @@
     </w:p>
     <w:p>
       <w:r>
-        <w:t>— Вереснев Олег Петрович, — проговорил я. Воздуха на отчество едва хватило. Я не сразу сообразил, как правильно дышать — вымотался после тяжёлого подъёма. — Я из инженерной службы.</w:t>
-      </w:r>
-    </w:p>
-    <w:p>
-      <w:r>
-        <w:t>— У вас всё в порядке? — спросил Мицюкин. — Вы вручную открывали гермошлюз?</w:t>
+        <w:t xml:space="preserve">— </w:t>
+      </w:r>
+      <w:proofErr w:type="spellStart"/>
+      <w:r>
+        <w:t>Вереснев</w:t>
+      </w:r>
+      <w:proofErr w:type="spellEnd"/>
+      <w:r>
+        <w:t xml:space="preserve"> Олег Петрович, — проговорил я. Воздуха на отчество едва хватило. Я не сразу сообразил, как правильно дышать — вымотался после тяжёлого подъёма. — Я из инженерной службы.</w:t>
+      </w:r>
+    </w:p>
+    <w:p>
+      <w:r>
+        <w:t xml:space="preserve">— У вас всё в порядке? — спросил Мицюкин. — Вы вручную открывали </w:t>
+      </w:r>
+      <w:proofErr w:type="spellStart"/>
+      <w:r>
+        <w:t>гермошлюз</w:t>
+      </w:r>
+      <w:proofErr w:type="spellEnd"/>
+      <w:r>
+        <w:t>?</w:t>
       </w:r>
     </w:p>
     <w:p>
@@ -2926,7 +3371,15 @@
         <w:t>— Я — Олег, — запоздало представился я.</w:t>
       </w:r>
       <w:r>
-        <w:t xml:space="preserve"> — Вереснев Олег Петрович.</w:t>
+        <w:t xml:space="preserve"> — </w:t>
+      </w:r>
+      <w:proofErr w:type="spellStart"/>
+      <w:r>
+        <w:t>Вереснев</w:t>
+      </w:r>
+      <w:proofErr w:type="spellEnd"/>
+      <w:r>
+        <w:t xml:space="preserve"> Олег Петрович.</w:t>
       </w:r>
     </w:p>
     <w:p>
@@ -3561,7 +4014,15 @@
         <w:t>а</w:t>
       </w:r>
       <w:r>
-        <w:t>н во время бранка говорил. От нас вообще хоть что-нибудь зависит?</w:t>
+        <w:t xml:space="preserve">н во время </w:t>
+      </w:r>
+      <w:proofErr w:type="spellStart"/>
+      <w:r>
+        <w:t>бранка</w:t>
+      </w:r>
+      <w:proofErr w:type="spellEnd"/>
+      <w:r>
+        <w:t xml:space="preserve"> говорил. От нас вообще хоть что-нибудь зависит?</w:t>
       </w:r>
     </w:p>
     <w:p>
@@ -3828,7 +4289,15 @@
         </w:tabs>
       </w:pPr>
       <w:r>
-        <w:t xml:space="preserve">В узкие, как бойницы, иллюминаторы ничего не было видно. Я так устал от стерильной пустоты во время бранка, что хотел задержаться на минутку, </w:t>
+        <w:t xml:space="preserve">В узкие, как бойницы, иллюминаторы ничего не было видно. Я так устал от стерильной пустоты во время </w:t>
+      </w:r>
+      <w:proofErr w:type="spellStart"/>
+      <w:r>
+        <w:t>бранка</w:t>
+      </w:r>
+      <w:proofErr w:type="spellEnd"/>
+      <w:r>
+        <w:t xml:space="preserve">, что хотел задержаться на минутку, </w:t>
       </w:r>
       <w:r>
         <w:lastRenderedPageBreak/>
@@ -3858,7 +4327,15 @@
         </w:tabs>
       </w:pPr>
       <w:r>
-        <w:t>— Не беспокойтесь, — сказал Лысанов. — Местная особенность. Есть небольшой сбой в гравитонной камере, видимо, неустранимый.</w:t>
+        <w:t xml:space="preserve">— Не беспокойтесь, — сказал Лысанов. — Местная особенность. Есть небольшой сбой в </w:t>
+      </w:r>
+      <w:proofErr w:type="spellStart"/>
+      <w:r>
+        <w:t>гравитонной</w:t>
+      </w:r>
+      <w:proofErr w:type="spellEnd"/>
+      <w:r>
+        <w:t xml:space="preserve"> камере, видимо, неустранимый.</w:t>
       </w:r>
     </w:p>
     <w:p>
@@ -4548,7 +5025,15 @@
         </w:tabs>
       </w:pPr>
       <w:r>
-        <w:t>— Можно на «ты», Олег, — сказала Вера. — Я здесь в химлабе работаю, два года уже. — Она взглянула на меня через плечо. — Ты не смотри так! Я старше, чем выгляжу. А то все, кто прилетает, удивляются, как я вообще здесь оказалась.</w:t>
+        <w:t xml:space="preserve">— Можно на «ты», Олег, — сказала Вера. — Я здесь в </w:t>
+      </w:r>
+      <w:proofErr w:type="spellStart"/>
+      <w:r>
+        <w:t>химлабе</w:t>
+      </w:r>
+      <w:proofErr w:type="spellEnd"/>
+      <w:r>
+        <w:t xml:space="preserve"> работаю, два года уже. — Она взглянула на меня через плечо. — Ты не смотри так! Я старше, чем выгляжу. А то все, кто прилетает, удивляются, как я вообще здесь оказалась.</w:t>
       </w:r>
     </w:p>
     <w:p>
@@ -4778,7 +5263,15 @@
         </w:tabs>
       </w:pPr>
       <w:r>
-        <w:t>— Правильно говорить не эс, а цэ. Мы, кстати, соседи. — Вера подошла к гермодвери, проход открылся. — Давай! Иди первый!</w:t>
+        <w:t xml:space="preserve">— Правильно говорить не эс, а </w:t>
+      </w:r>
+      <w:proofErr w:type="spellStart"/>
+      <w:r>
+        <w:t>цэ</w:t>
+      </w:r>
+      <w:proofErr w:type="spellEnd"/>
+      <w:r>
+        <w:t>. Мы, кстати, соседи. — Вера подошла к гермодвери, проход открылся. — Давай! Иди первый!</w:t>
       </w:r>
     </w:p>
     <w:p>
@@ -4858,7 +5351,15 @@
         </w:tabs>
       </w:pPr>
       <w:r>
-        <w:t>На стекле сидела обычная земная муха и суматошно перебирала лапками, прочищая хоботок. Я моргнул и потёр глаза. После бранка может померещиться и не такое. Но муха никуда не делась. Она деловито ползла к кромке иллюминатора — живая, объёмная, настоящая.</w:t>
+        <w:t xml:space="preserve">На стекле сидела обычная земная муха и суматошно перебирала лапками, прочищая хоботок. Я моргнул и потёр глаза. После </w:t>
+      </w:r>
+      <w:proofErr w:type="spellStart"/>
+      <w:r>
+        <w:t>бранка</w:t>
+      </w:r>
+      <w:proofErr w:type="spellEnd"/>
+      <w:r>
+        <w:t xml:space="preserve"> может померещиться и не такое. Но муха никуда не делась. Она деловито ползла к кромке иллюминатора — живая, объёмная, настоящая.</w:t>
       </w:r>
     </w:p>
     <w:p>
@@ -5105,7 +5606,15 @@
     </w:p>
     <w:p>
       <w:r>
-        <w:t>Я что, в бранке?</w:t>
+        <w:t xml:space="preserve">Я что, в </w:t>
+      </w:r>
+      <w:proofErr w:type="spellStart"/>
+      <w:r>
+        <w:t>бранке</w:t>
+      </w:r>
+      <w:proofErr w:type="spellEnd"/>
+      <w:r>
+        <w:t>?</w:t>
       </w:r>
     </w:p>
     <w:p>
@@ -5296,7 +5805,15 @@
     </w:p>
     <w:p>
       <w:r>
-        <w:t>— Ситуация такая, — начал он. — Мы хотим провести полную диагностику корабля, слишком много сюрпризов было после выхода. А нам на этой птичке ещё обратно лететь. Я понимаю, — он отхлебнул остывшего, судя по виду, кофе и поморщился, — после долгого бранка всем хочется отдыха, но сейчас не до отдыха. Ситуация нештатная, так что давайте не затягивать.</w:t>
+        <w:t xml:space="preserve">— Ситуация такая, — начал он. — Мы хотим провести полную диагностику корабля, слишком много сюрпризов было после выхода. А нам на этой птичке ещё обратно лететь. Я понимаю, — он отхлебнул остывшего, судя по виду, кофе и поморщился, — после долгого </w:t>
+      </w:r>
+      <w:proofErr w:type="spellStart"/>
+      <w:r>
+        <w:t>бранка</w:t>
+      </w:r>
+      <w:proofErr w:type="spellEnd"/>
+      <w:r>
+        <w:t xml:space="preserve"> всем хочется отдыха, но сейчас не до отдыха. Ситуация нештатная, так что давайте не затягивать.</w:t>
       </w:r>
     </w:p>
     <w:p>
@@ -5332,7 +5849,15 @@
     </w:p>
     <w:p>
       <w:r>
-        <w:t>— Так я разве спорю? — Керман развёл руками. — Но диагностические карты мы с тобой уже посмотрели, там ничего нет. Вся электронка тогда не работала. Так-то идей у меня пока нет.</w:t>
+        <w:t xml:space="preserve">— Так я разве спорю? — Керман развёл руками. — Но диагностические карты мы с тобой уже посмотрели, там ничего нет. Вся </w:t>
+      </w:r>
+      <w:proofErr w:type="spellStart"/>
+      <w:r>
+        <w:t>электронка</w:t>
+      </w:r>
+      <w:proofErr w:type="spellEnd"/>
+      <w:r>
+        <w:t xml:space="preserve"> тогда не работала. Так-то идей у меня пока нет.</w:t>
       </w:r>
     </w:p>
     <w:p>
@@ -5762,7 +6287,15 @@
     </w:p>
     <w:p>
       <w:r>
-        <w:t>В коридоре на втором уровне стали появляться обитатели станции. Я даже увидел Мицюкина из службы безопасности и кивнул ему, получив в ответ настороженный взгляд.</w:t>
+        <w:t xml:space="preserve">В коридоре на втором уровне стали появляться обитатели станции. Я даже увидел </w:t>
+      </w:r>
+      <w:proofErr w:type="spellStart"/>
+      <w:r>
+        <w:t>Мицюкина</w:t>
+      </w:r>
+      <w:proofErr w:type="spellEnd"/>
+      <w:r>
+        <w:t xml:space="preserve"> из службы безопасности и кивнул ему, получив в ответ настороженный взгляд.</w:t>
       </w:r>
     </w:p>
     <w:p>
@@ -5841,7 +6374,15 @@
     <w:p>
       <w:r>
         <w:lastRenderedPageBreak/>
-        <w:t>— Мы уже по кругу идём, Дима. Может, твой циан и не работает теперь. Выйдем в балк — и всё, пиши пропало! Олег? — Майоров повернулся. Всё происходящее напоминало разыгранную по нотам пьесу. — Давай в техничку и прошерсти всю трассировку, которая была перед стыковкой. У тебя-то, надеюсь, никаких возражений не будет?</w:t>
+        <w:t xml:space="preserve">— Мы уже по кругу идём, Дима. Может, твой циан и не работает теперь. Выйдем в </w:t>
+      </w:r>
+      <w:proofErr w:type="spellStart"/>
+      <w:r>
+        <w:t>балк</w:t>
+      </w:r>
+      <w:proofErr w:type="spellEnd"/>
+      <w:r>
+        <w:t xml:space="preserve"> — и всё, пиши пропало! Олег? — Майоров повернулся. Всё происходящее напоминало разыгранную по нотам пьесу. — Давай в техничку и прошерсти всю трассировку, которая была перед стыковкой. У тебя-то, надеюсь, никаких возражений не будет?</w:t>
       </w:r>
     </w:p>
     <w:p>
@@ -6490,7 +7031,15 @@
       </w:r>
       <w:r>
         <w:lastRenderedPageBreak/>
-        <w:t>вообще без продыха. Выглядишь ты не очень. В обморок не хлопнешься? Уверен, что хочешь гулять?</w:t>
+        <w:t xml:space="preserve">вообще без </w:t>
+      </w:r>
+      <w:proofErr w:type="spellStart"/>
+      <w:r>
+        <w:t>продыха</w:t>
+      </w:r>
+      <w:proofErr w:type="spellEnd"/>
+      <w:r>
+        <w:t>. Выглядишь ты не очень. В обморок не хлопнешься? Уверен, что хочешь гулять?</w:t>
       </w:r>
     </w:p>
     <w:p>
@@ -6825,7 +7374,15 @@
     </w:p>
     <w:p>
       <w:r>
-        <w:t>— Здесь гравитонные камеры так работают. Сбой, наверное, но никто не чинит, и все давно привыкли. Станция часто делает корректировки орбиты, иногда камеры отрубаются на доли секунды, и получается такой вот аттракцион.</w:t>
+        <w:t xml:space="preserve">— Здесь </w:t>
+      </w:r>
+      <w:proofErr w:type="spellStart"/>
+      <w:r>
+        <w:t>гравитонные</w:t>
+      </w:r>
+      <w:proofErr w:type="spellEnd"/>
+      <w:r>
+        <w:t xml:space="preserve"> камеры так работают. Сбой, наверное, но никто не чинит, и все давно привыкли. Станция часто делает корректировки орбиты, иногда камеры отрубаются на доли секунды, и получается такой вот аттракцион.</w:t>
       </w:r>
     </w:p>
     <w:p>
@@ -7268,8 +7825,13 @@
       </w:r>
     </w:p>
     <w:p>
-      <w:r>
-        <w:t>Стальск я не любил. Вернее, ненавидел — глубинной, искренней, неприкрытой ненавистью, на какую способен только ребёнок. По нашему старенькому телевизору, который ловил всего два канала, часто показывали передачи о других городах, похожих на тонущие в буйной зелени и цветах парки. Где-то далеко от нас, под чужим солнцем, ходили по рекам в красивой каменной оправе яркие прогулочные корабли, и люди радостно высыпали на палубы приветствовать встречный ветер. Разводились под сенью разрезанного прожекторами неба фигурные мосты, пропуская вперёд по течению невидимый дух спустившейся ночи. Дирижабли, как пузатые воздушные киты, церемонно проплывали над шпилями башен, стремительных и мощных, похожих на прицелившиеся в звёзды корпусные ракеты. У нас всего этого не было — только море жестяных крыш, усеянных коптящими трубами.</w:t>
+      <w:proofErr w:type="spellStart"/>
+      <w:r>
+        <w:t>Стальск</w:t>
+      </w:r>
+      <w:proofErr w:type="spellEnd"/>
+      <w:r>
+        <w:t xml:space="preserve"> я не любил. Вернее, ненавидел — глубинной, искренней, неприкрытой ненавистью, на какую способен только ребёнок. По нашему старенькому телевизору, который ловил всего два канала, часто показывали передачи о других городах, похожих на тонущие в буйной зелени и цветах парки. Где-то далеко от нас, под чужим солнцем, ходили по рекам в красивой каменной оправе яркие прогулочные корабли, и люди радостно высыпали на палубы приветствовать встречный ветер. Разводились под сенью разрезанного прожекторами неба фигурные мосты, пропуская вперёд по течению невидимый дух спустившейся ночи. Дирижабли, как пузатые воздушные киты, церемонно проплывали над шпилями башен, стремительных и мощных, похожих на прицелившиеся в звёзды корпусные ракеты. У нас всего этого не было — только море жестяных крыш, усеянных коптящими трубами.</w:t>
       </w:r>
     </w:p>
     <w:p>
@@ -7330,8 +7892,21 @@
       </w:r>
     </w:p>
     <w:p>
-      <w:r>
-        <w:t>Стальск изначально проектировался не для людей, а для роботов, которые, как заведённые, работают по расписанию, едят по расписанию, спят по расписанию, умирают по расписанию — и не тратят время на бесполезные занятия, вроде прогулок в парке или отдыха на пляже. Единственный пруд, маленький и мелкий, как лужа, бороздили по концентрическим траекториям потрёпанные механические утки. О плавании я долгое время знал лишь понаслышке — из книжек или из тех же передач по телевизору, который регулярно, в соответствии с напечатанной в газете программой вещания, червоточил треском и помехами.</w:t>
+      <w:proofErr w:type="spellStart"/>
+      <w:r>
+        <w:t>Стальск</w:t>
+      </w:r>
+      <w:proofErr w:type="spellEnd"/>
+      <w:r>
+        <w:t xml:space="preserve"> изначально проектировался не для людей, а для роботов, которые, как заведённые, работают по расписанию, едят по расписанию, спят по расписанию, умирают по расписанию — и не тратят время на бесполезные занятия, вроде прогулок в парке или отдыха на пляже. Единственный пруд, маленький и мелкий, как лужа, бороздили по концентрическим траекториям потрёпанные механические утки. О плавании я долгое время знал лишь понаслышке — из книжек или из тех же передач по телевизору, который регулярно, в соответствии с напечатанной в газете программой вещания, </w:t>
+      </w:r>
+      <w:proofErr w:type="spellStart"/>
+      <w:r>
+        <w:t>червоточил</w:t>
+      </w:r>
+      <w:proofErr w:type="spellEnd"/>
+      <w:r>
+        <w:t xml:space="preserve"> треском и помехами.</w:t>
       </w:r>
     </w:p>
     <w:p>
@@ -7807,7 +8382,15 @@
     </w:p>
     <w:p>
       <w:r>
-        <w:t>— Потихоньку осваиваюсь, — сказал я. — Интересная у вас станция! Честно говоря, я не против провести здесь больше запланированных двух недель. Обратно в балк не очень-то хочется.</w:t>
+        <w:t xml:space="preserve">— Потихоньку осваиваюсь, — сказал я. — Интересная у вас станция! Честно говоря, я не против провести здесь больше запланированных двух недель. Обратно в </w:t>
+      </w:r>
+      <w:proofErr w:type="spellStart"/>
+      <w:r>
+        <w:t>балк</w:t>
+      </w:r>
+      <w:proofErr w:type="spellEnd"/>
+      <w:r>
+        <w:t xml:space="preserve"> не очень-то хочется.</w:t>
       </w:r>
     </w:p>
     <w:p>
@@ -7998,8 +8581,13 @@
         <w:t>обитатели</w:t>
       </w:r>
       <w:r>
-        <w:t xml:space="preserve"> — беспризорные пациенты после коматоза</w:t>
-      </w:r>
+        <w:t xml:space="preserve"> — беспризорные пациенты после </w:t>
+      </w:r>
+      <w:proofErr w:type="spellStart"/>
+      <w:r>
+        <w:t>коматоза</w:t>
+      </w:r>
+      <w:proofErr w:type="spellEnd"/>
       <w:r>
         <w:t xml:space="preserve">, </w:t>
       </w:r>
@@ -8058,7 +8646,15 @@
       </w:r>
       <w:r>
         <w:lastRenderedPageBreak/>
-        <w:t>темнотой. Кратер Водолея напоминал гигантскую планету-океан. Ураганный ветер гонял над её вечными волнами лентикулярные облака, похожие на космические корабли, созданные из пара.</w:t>
+        <w:t xml:space="preserve">темнотой. Кратер Водолея напоминал гигантскую планету-океан. Ураганный ветер гонял над её вечными волнами </w:t>
+      </w:r>
+      <w:proofErr w:type="spellStart"/>
+      <w:r>
+        <w:t>лентикулярные</w:t>
+      </w:r>
+      <w:proofErr w:type="spellEnd"/>
+      <w:r>
+        <w:t xml:space="preserve"> облака, похожие на космические корабли, созданные из пара.</w:t>
       </w:r>
     </w:p>
     <w:p>
@@ -8426,7 +9022,15 @@
     </w:p>
     <w:p>
       <w:r>
-        <w:t xml:space="preserve">— А что такое разум? Боюсь, я смогу ответить на твой вопрос, только если ты дашь определение, которое подойдёт не только для нас, так сказать, гоминидов. И не только для экзобиологов. Это вообще уже выходит далеко за </w:t>
+        <w:t xml:space="preserve">— А что такое разум? Боюсь, я смогу ответить на твой вопрос, только если ты дашь определение, которое подойдёт не только для нас, так сказать, гоминидов. И не только для </w:t>
+      </w:r>
+      <w:proofErr w:type="spellStart"/>
+      <w:r>
+        <w:t>экзобиологов</w:t>
+      </w:r>
+      <w:proofErr w:type="spellEnd"/>
+      <w:r>
+        <w:t xml:space="preserve">. Это вообще уже выходит далеко за </w:t>
       </w:r>
       <w:r>
         <w:lastRenderedPageBreak/>
@@ -8549,7 +9153,15 @@
     </w:p>
     <w:p>
       <w:r>
-        <w:t>— Они прошли через балк? — проговорил я. — Сами?</w:t>
+        <w:t xml:space="preserve">— Они прошли через </w:t>
+      </w:r>
+      <w:proofErr w:type="spellStart"/>
+      <w:r>
+        <w:t>балк</w:t>
+      </w:r>
+      <w:proofErr w:type="spellEnd"/>
+      <w:r>
+        <w:t>? — проговорил я. — Сами?</w:t>
       </w:r>
     </w:p>
     <w:p>
@@ -8570,7 +9182,15 @@
     </w:p>
     <w:p>
       <w:r>
-        <w:t>Нуболиды потихоньку приходили в себя после бранка. Из алой массы на дне камеры потянулись к потолку робкие ростки.</w:t>
+        <w:t xml:space="preserve">Нуболиды потихоньку приходили в себя после </w:t>
+      </w:r>
+      <w:proofErr w:type="spellStart"/>
+      <w:r>
+        <w:t>бранка</w:t>
+      </w:r>
+      <w:proofErr w:type="spellEnd"/>
+      <w:r>
+        <w:t>. Из алой массы на дне камеры потянулись к потолку робкие ростки.</w:t>
       </w:r>
     </w:p>
     <w:p>
@@ -8630,7 +9250,15 @@
     </w:p>
     <w:p>
       <w:r>
-        <w:t xml:space="preserve">— К сожалению, мы до сих пор знаем о нуболидах не так много, — вздохнул Марутян. — Исследования ничего не дали. Нуболидов можно, пожалуй, </w:t>
+        <w:t xml:space="preserve">— К сожалению, мы до сих пор знаем о </w:t>
+      </w:r>
+      <w:proofErr w:type="spellStart"/>
+      <w:r>
+        <w:t>нуболидах</w:t>
+      </w:r>
+      <w:proofErr w:type="spellEnd"/>
+      <w:r>
+        <w:t xml:space="preserve"> не так много, — вздохнул Марутян. — Исследования ничего не дали. Нуболидов можно, пожалуй, </w:t>
       </w:r>
       <w:r>
         <w:lastRenderedPageBreak/>
@@ -8659,7 +9287,15 @@
     </w:p>
     <w:p>
       <w:r>
-        <w:t>— Не совсем. Балк — просто изнанка. Впрочем, объяснить это довольно сложно. Главное, что мы наконец-то серьёзно продвинулись в изучении нуболидов и у меня, так сказать, дух захватывает, когда я представляю, какие великие открытия нам предстоит совершить в ближайшие годы.</w:t>
+        <w:t xml:space="preserve">— Не совсем. </w:t>
+      </w:r>
+      <w:proofErr w:type="spellStart"/>
+      <w:r>
+        <w:t>Балк</w:t>
+      </w:r>
+      <w:proofErr w:type="spellEnd"/>
+      <w:r>
+        <w:t xml:space="preserve"> — просто изнанка. Впрочем, объяснить это довольно сложно. Главное, что мы наконец-то серьёзно продвинулись в изучении нуболидов и у меня, так сказать, дух захватывает, когда я представляю, какие великие открытия нам предстоит совершить в ближайшие годы.</w:t>
       </w:r>
     </w:p>
     <w:p>
@@ -8777,7 +9413,15 @@
         <w:t>е</w:t>
       </w:r>
       <w:r>
-        <w:t xml:space="preserve"> с вами такое творится, коллеги? — Голова Марутяна закачалась из стороны в сторону, как на разболтанном шарнире. — Я вот ровным счётом ничего не чувствую! А вы, если захотите, то, конечно, почувствуете. Самовнушение — великая сила! Я же опираюсь исключительно на факты. Нет в нуболидах никакой магии, и камера содержания их полностью изолирует.</w:t>
+        <w:t xml:space="preserve"> с вами такое творится, коллеги? — Голова Марутяна закачалась из стороны в сторону, как на разболтанном шарнире. — Я вот ровным счётом ничего не чувствую! А вы, если захотите, то, конечно, почувствуете. Самовнушение — великая сила! Я же опираюсь исключительно на факты. Нет в </w:t>
+      </w:r>
+      <w:proofErr w:type="spellStart"/>
+      <w:r>
+        <w:t>нуболидах</w:t>
+      </w:r>
+      <w:proofErr w:type="spellEnd"/>
+      <w:r>
+        <w:t xml:space="preserve"> никакой магии, и камера содержания их полностью изолирует.</w:t>
       </w:r>
     </w:p>
     <w:p>
@@ -9087,7 +9731,577 @@
       </w:r>
       <w:r>
         <w:lastRenderedPageBreak/>
-        <w:t>продолжения исследования — это модуль расчётов балк-брана, которого у нас нет вообще».</w:t>
+        <w:t xml:space="preserve">продолжения исследования — это модуль расчётов </w:t>
+      </w:r>
+      <w:proofErr w:type="spellStart"/>
+      <w:r>
+        <w:t>балк</w:t>
+      </w:r>
+      <w:proofErr w:type="spellEnd"/>
+      <w:r>
+        <w:t>-брана, которого у нас нет вообще».</w:t>
+      </w:r>
+    </w:p>
+    <w:p>
+      <w:pPr>
+        <w:pStyle w:val="ad"/>
+        <w:rPr>
+          <w:lang w:val="en-US"/>
+        </w:rPr>
+      </w:pPr>
+      <w:r>
+        <w:t>* * *</w:t>
+      </w:r>
+    </w:p>
+    <w:p>
+      <w:r>
+        <w:t xml:space="preserve">В столовой Марутян предложил разместиться за длинным столом рядом с пищевым автоматом. Я взял рацион, ткнув в первую попавшуюся табличку, и замер на пару секунд, выбирая, к кому присоединиться. Майоров (компанию ему составляли Мерцель и Керман) </w:t>
+      </w:r>
+      <w:r>
+        <w:t>требовательно покосился в мою сторону</w:t>
+      </w:r>
+      <w:r>
+        <w:t>, и Марутян, заметив мои сомнения, тут же показал на пустой стул напротив себя.</w:t>
+      </w:r>
+    </w:p>
+    <w:p>
+      <w:r>
+        <w:t>Я решил не отбиваться от нового коллектива. К тому же Григорьев тоже изменил капитану и обедал вместе с Минаевой. Он рассказывал ей о чём-то и возбуждённо тряс руками. Минаева слушала его с деланным безразличием и иногда снисходила до короткого смешка.</w:t>
+      </w:r>
+    </w:p>
+    <w:p>
+      <w:r>
+        <w:t>П</w:t>
+      </w:r>
+      <w:r>
+        <w:t xml:space="preserve">ервые несколько минут </w:t>
+      </w:r>
+      <w:r>
+        <w:t xml:space="preserve">за столом </w:t>
+      </w:r>
+      <w:r>
+        <w:t>все молчали. Я сам нарушил тишину:</w:t>
+      </w:r>
+    </w:p>
+    <w:p>
+      <w:r>
+        <w:t>— Арто, а кто раньше работал за моим аппаратом?</w:t>
+      </w:r>
+    </w:p>
+    <w:p>
+      <w:r>
+        <w:t>Марутян скорбно сморщился.</w:t>
+      </w:r>
+    </w:p>
+    <w:p>
+      <w:r>
+        <w:t>— Печальная была история, — он отправил в рот ложку с бурой массой из контейнера и почавкал, подбирая слова. — Единственный несчастный случай за всё время существования станции.</w:t>
+      </w:r>
+    </w:p>
+    <w:p>
+      <w:r>
+        <w:t>— До сих пор после этого прийти в себя не могу, — сказала Симонова. — Хотя уже столько времени прошло.</w:t>
+      </w:r>
+    </w:p>
+    <w:p>
+      <w:r>
+        <w:t>— Это было ужасно, — поддакнул Синицын.</w:t>
+      </w:r>
+    </w:p>
+    <w:p>
+      <w:r>
+        <w:t>— Конечно, с точки зрения, так сказать, общей статистики, — Марутян изобразил растопыренной пятернёй круговую диаграмму, — результат не самый…</w:t>
+      </w:r>
+    </w:p>
+    <w:p>
+      <w:r>
+        <w:t>Он не договорил.</w:t>
+      </w:r>
+    </w:p>
+    <w:p>
+      <w:r>
+        <w:t xml:space="preserve">— Сергей Акимов, — сказал я. — Это же отец Веры из </w:t>
+      </w:r>
+      <w:proofErr w:type="spellStart"/>
+      <w:r>
+        <w:t>химлаба</w:t>
+      </w:r>
+      <w:proofErr w:type="spellEnd"/>
+      <w:r>
+        <w:t>?</w:t>
+      </w:r>
+    </w:p>
+    <w:p>
+      <w:r>
+        <w:t xml:space="preserve">— Да, да, — ответил Марутян. — Вижу, </w:t>
+      </w:r>
+      <w:r>
+        <w:t>т</w:t>
+      </w:r>
+      <w:r>
+        <w:t>ы с Верой уже познакомил</w:t>
+      </w:r>
+      <w:r>
+        <w:t>ся</w:t>
+      </w:r>
+      <w:r>
+        <w:t>. Ужасная, конечно, трагедия. Просто невообразимая. К тому же последние годы стало так сложно найти новых сотрудников. Никто, понимаете ли, не хочет сюда лететь. Наука людям стала неинтересна. Може</w:t>
+      </w:r>
+      <w:r>
+        <w:t>шь</w:t>
+      </w:r>
+      <w:r>
+        <w:t xml:space="preserve"> себе такое представить, Олег?</w:t>
+      </w:r>
+    </w:p>
+    <w:p>
+      <w:r>
+        <w:t>— Но что произошло?</w:t>
+      </w:r>
+    </w:p>
+    <w:p>
+      <w:r>
+        <w:t>— Модули наши — полное дерьмо! — сказал Алексин. — Сбой был на десятом. Я тебе утром показывал.</w:t>
+      </w:r>
+    </w:p>
+    <w:p>
+      <w:r>
+        <w:t xml:space="preserve">— Да, — продолжал Марутян, — очень печально. Сергей получил несколько ампер, сердце не выдержало. Главное, сложно даже представить себе подобное в обычной ситуации. Там, конечно, была ещё и ошибка самого </w:t>
+      </w:r>
+      <w:r>
+        <w:lastRenderedPageBreak/>
+        <w:t>инженера. Но можешь не волноваться, Олег, сейчас мы действуем максимально осторожно. Что-то подобное, так сказать, полностью исключено.</w:t>
+      </w:r>
+    </w:p>
+    <w:p>
+      <w:r>
+        <w:t>Я хотел спросить о злополучном десятом модуле, который должны были заменить, но Марутян меня опередил:</w:t>
+      </w:r>
+    </w:p>
+    <w:p>
+      <w:r>
+        <w:t>— Мы вообще стараемся об этом не вспоминать. Пойми нас правильно, Олег, тяжело работать с подобным грузом. Ты улетишь, а мы останемся. Нам тут, так сказать, дальше жить.</w:t>
+      </w:r>
+    </w:p>
+    <w:p>
+      <w:r>
+        <w:t>— До сих пор в себя прийти не могу, — тихо отозвалась Симонова, как эхо, глядя в комковатую массу у себя в контейнере.</w:t>
+      </w:r>
+    </w:p>
+    <w:p>
+      <w:r>
+        <w:t>Разговор о Сергее Акимове на этом был завершён.</w:t>
+      </w:r>
+    </w:p>
+    <w:p>
+      <w:r>
+        <w:t>Под конец обеда Марутян взял себе непременную вторую чашку кофе и принялся с заразительным воодушевлением рассказывать о готовящих</w:t>
+      </w:r>
+      <w:r>
+        <w:t>ся</w:t>
+      </w:r>
+      <w:r>
+        <w:t xml:space="preserve"> экспериментах. Речь эта, как я понимаю, предназначалась для меня — остальные наверняка слушали её уже не раз.</w:t>
+      </w:r>
+    </w:p>
+    <w:p>
+      <w:r>
+        <w:t>Столовая опустела, даже свет приглушили, как бы намекая, что пора расходиться по рабочим местам.</w:t>
+      </w:r>
+    </w:p>
+    <w:p>
+      <w:r>
+        <w:t>Минаева подошла к пищевому аппарату, чтобы добыть себе по заведённой здесь традиции ещё чашечку кофе. Григорьев от неё не отставал.</w:t>
+      </w:r>
+    </w:p>
+    <w:p>
+      <w:r>
+        <w:t>— Кстати, у вас на станции просто шикарный компот из сухофруктов, — сказал он. — Прямо вкус детства!</w:t>
+      </w:r>
+    </w:p>
+    <w:p>
+      <w:r>
+        <w:t xml:space="preserve">— Сами же и привозите нам эти компоты, — </w:t>
+      </w:r>
+      <w:r>
+        <w:t>хмыкнула</w:t>
+      </w:r>
+      <w:r>
+        <w:t xml:space="preserve"> Минаева. — Я кофе предпочитаю.</w:t>
+      </w:r>
+    </w:p>
+    <w:p>
+      <w:r>
+        <w:t>— Кофе портит характер!</w:t>
+      </w:r>
+    </w:p>
+    <w:p>
+      <w:r>
+        <w:t>— Да что вы говорите!</w:t>
+      </w:r>
+    </w:p>
+    <w:p>
+      <w:r>
+        <w:t xml:space="preserve">Марутян продолжал рассуждать о </w:t>
+      </w:r>
+      <w:proofErr w:type="spellStart"/>
+      <w:r>
+        <w:t>нуболидах</w:t>
+      </w:r>
+      <w:proofErr w:type="spellEnd"/>
+      <w:r>
+        <w:t xml:space="preserve">, собирая пальцами складки на лбу, </w:t>
+      </w:r>
+      <w:r>
+        <w:t>словно хотел содрать</w:t>
+      </w:r>
+      <w:r>
+        <w:t xml:space="preserve"> с лица приставшую маску. Настенные часы в столовой стучали сбивчиво и громко. Казалось, паузы между щелчками постепенно увеличиваются, и само время сходит на нет, заканчивается вместе с заводом.</w:t>
+      </w:r>
+    </w:p>
+    <w:p>
+      <w:r>
+        <w:t>Я вдруг подумал, что спустя несколько дней наверняка возненавижу эту станцию с её неровным светом, часовым перестуком и меняющейся гравитацией.</w:t>
+      </w:r>
+    </w:p>
+    <w:p>
+      <w:r>
+        <w:t>— По правде</w:t>
+      </w:r>
+      <w:r>
+        <w:t xml:space="preserve"> говоря, — сказал Григорьев, — есть напитки и поинтереснее. Скажу по секрету, в пилотский рацион иногда входит…</w:t>
+      </w:r>
+    </w:p>
+    <w:p>
+      <w:r>
+        <w:t>— Андрей, я же медик! Вы меня чем удивить хотите? В наши собственные рационы чего только не входит.</w:t>
+      </w:r>
+    </w:p>
+    <w:p>
+      <w:r>
+        <w:t>— Признаюсь! — Григорьев театрально шлёпнул себя ладонью по груди. — Удивить не хочу. Хочу пригласить.</w:t>
+      </w:r>
+    </w:p>
+    <w:p>
+      <w:r>
+        <w:t xml:space="preserve">Минаева не менее театрально вздохнула. Можно было решить, что </w:t>
+      </w:r>
+      <w:r>
+        <w:t>они разыгрывают</w:t>
+      </w:r>
+      <w:r>
+        <w:t xml:space="preserve"> сценку из какого-то спектакля.</w:t>
+      </w:r>
+    </w:p>
+    <w:p>
+      <w:r>
+        <w:lastRenderedPageBreak/>
+        <w:t>— Куда пригласить? У меня столько работы! Я не разгибаюсь!</w:t>
+      </w:r>
+    </w:p>
+    <w:p>
+      <w:r>
+        <w:t>— Я не отниму у вас много времени, Алиночка! Но я тут, как слепой котёнок! Не пойму, что и где находится. Еле столовую нашёл. Показали бы станцию, устроили небольшую экскурсию.</w:t>
+      </w:r>
+    </w:p>
+    <w:p>
+      <w:r>
+        <w:t>— Вы же были раньше на «Заре», Андрей.</w:t>
+      </w:r>
+    </w:p>
+    <w:p>
+      <w:r>
+        <w:t>— Да когда это было! Всё уже давно из головы вылетело. Я же кручусь всё время, как заводной болванчик, столько станций повидал, что все и не вспомню уже.</w:t>
+      </w:r>
+    </w:p>
+    <w:p>
+      <w:r>
+        <w:t>— Ладно. — Минаева бросила стаканчик из-под кофе в мусорное ведро. — Только недолго. У меня ещё много дел на сегодня.</w:t>
+      </w:r>
+    </w:p>
+    <w:p>
+      <w:r>
+        <w:t>Они вышли из столовой.</w:t>
+      </w:r>
+    </w:p>
+    <w:p>
+      <w:r>
+        <w:t>— Что ж, товарищи! — Марутян поднялся из-за стола. — Возвращаемся, так сказать, на рабочие места.</w:t>
+      </w:r>
+    </w:p>
+    <w:p>
+      <w:r>
+        <w:t>Мы отнесли пустые подносы на столик рядом с пищевым аппаратом, и Майоров подозвал меня взмахом руки.</w:t>
+      </w:r>
+    </w:p>
+    <w:p>
+      <w:r>
+        <w:t>— Олег, тебя коллеги зовут, — озвучил его жест Марутян. — Лабораторию, надеюсь, найдёшь</w:t>
+      </w:r>
+      <w:r>
+        <w:t xml:space="preserve"> сам</w:t>
+      </w:r>
+      <w:r>
+        <w:t>?</w:t>
+      </w:r>
+    </w:p>
+    <w:p>
+      <w:r>
+        <w:t>Я подошёл к Майорову.</w:t>
+      </w:r>
+    </w:p>
+    <w:p>
+      <w:r>
+        <w:t>— Смотрю, взяли тебя в оборот, — сказал он. — Как у тебя там дела?</w:t>
+      </w:r>
+    </w:p>
+    <w:p>
+      <w:r>
+        <w:t>На столе лежала стопка жёлтых листков с распечатками — со вчерашнего дня их количество увеличилось в несколько раз.</w:t>
+      </w:r>
+    </w:p>
+    <w:p>
+      <w:r>
+        <w:t>— Модули программирую, — ответил я. — Ничего особенно сложного. Утром целую демонстрацию устроили, показали нуболидов.</w:t>
+      </w:r>
+    </w:p>
+    <w:p>
+      <w:r>
+        <w:t>— Да, — хмыкнул Майоров. — Неплохое шоу, и зверушки дрессированные. Команду «</w:t>
+      </w:r>
+      <w:proofErr w:type="spellStart"/>
+      <w:r>
+        <w:t>бранк</w:t>
+      </w:r>
+      <w:proofErr w:type="spellEnd"/>
+      <w:r>
+        <w:t>» даже выучили.</w:t>
+      </w:r>
+    </w:p>
+    <w:p>
+      <w:r>
+        <w:t>— Признаться, — сказал Керман, — у меня это в голове до сих пор не укладывается. Черви в червоточине. Так-то, может, было бы даже смешно, если бы не было так…</w:t>
+      </w:r>
+    </w:p>
+    <w:p>
+      <w:r>
+        <w:t>Керман не договорил.</w:t>
+      </w:r>
+    </w:p>
+    <w:p>
+      <w:r>
+        <w:t>— Странно? — спросил я.</w:t>
+      </w:r>
+    </w:p>
+    <w:p>
+      <w:r>
+        <w:t>— Странно, — проговорила Мерцель, — а может, и страшно.</w:t>
+      </w:r>
+    </w:p>
+    <w:p>
+      <w:r>
+        <w:t>— Ты ведь даже не видела! — сказал Майоров. — Если что, теперь Олег у нас главный контакт с лабораторией. Попроси, устроят тебе тоже, как он говорит, демонстрацию.</w:t>
+      </w:r>
+    </w:p>
+    <w:p>
+      <w:r>
+        <w:t>— Может быть, потом, попозже, — смутилась Мерцель. — Время ещё есть. Правильно же?</w:t>
+      </w:r>
+    </w:p>
+    <w:p>
+      <w:r>
+        <w:t>— Так-то времени у нас полно.</w:t>
+      </w:r>
+    </w:p>
+    <w:p>
+      <w:r>
+        <w:t>— А что по нашему вопросу, Олег? — спросил Майоров. — Утром пересечься не получилось, сейчас хоть расскажи.</w:t>
+      </w:r>
+    </w:p>
+    <w:p>
+      <w:r>
+        <w:lastRenderedPageBreak/>
+        <w:t>— Пока ничего. Сидел вчера допоздна, всё просмотрел, ничего пока не смог найти.</w:t>
+      </w:r>
+    </w:p>
+    <w:p>
+      <w:r>
+        <w:t>— Времени хоть и полно, как вы говорите, но искать надо, — сказал Майоров. — Так что придётся тебе, Олег, поработать немного сверхурочно. Чем быстрее мы поймём причины проблем, тем быстрее…</w:t>
+      </w:r>
+    </w:p>
+    <w:p>
+      <w:r>
+        <w:t>— Быстрее что? — перебил его Керман. — Раньше, чем через два месяца мы отсюда не улетим. Боюсь, использовать червей в качестве навигаторов пока не выйдет.</w:t>
+      </w:r>
+    </w:p>
+    <w:p>
+      <w:r>
+        <w:t>— Дима, давай прекратим наши споры</w:t>
+      </w:r>
+      <w:r>
+        <w:t>!</w:t>
+      </w:r>
+      <w:r>
+        <w:t xml:space="preserve"> Обсуждать этот вопрос с тобой я больше не намерен. Считайте, что корабль должен быть готов к вылету хоть завтра, а про навигатора думать — это уже не ваша задача. Мне от вас нужна полная информация о произошедшем, и на её основе будем делать дальнейшие выводы.</w:t>
+      </w:r>
+    </w:p>
+    <w:p>
+      <w:r>
+        <w:t>— Так к этому вопросов никаких, — насупился Керман. — Информация нужна, кто ж спорит. Парня просто жалко, света белого не видит. Если, конечно, — он покосился на потолок, — здесь употребимо данное выражение.</w:t>
+      </w:r>
+    </w:p>
+    <w:p>
+      <w:r>
+        <w:t xml:space="preserve">— Чем быстрее найдём проблему, — медленно, едва ли не по слогам проговорил Майоров, — тем быстрее освободимся. </w:t>
+      </w:r>
+      <w:r>
+        <w:t>А п</w:t>
+      </w:r>
+      <w:r>
+        <w:t>ока что вообще нет никаких результатов, одни оправдания.</w:t>
+      </w:r>
+    </w:p>
+    <w:p>
+      <w:r>
+        <w:t>Майоров перевернул парочку мятых листков, всмотрелся во что-то, нахмурился, затем поднял на меня глаза.</w:t>
+      </w:r>
+    </w:p>
+    <w:p>
+      <w:r>
+        <w:t>— Если к нам, Олег, вопросов никаких, то иди, тебя там новые коллеги дожидаются.</w:t>
+      </w:r>
+    </w:p>
+    <w:p>
+      <w:r>
+        <w:t>Новые коллеги. Ощущение было такое, словно меня только что уволили со службы.</w:t>
+      </w:r>
+    </w:p>
+    <w:p>
+      <w:r>
+        <w:t>Я поднялся на верхний уровень, зашёл в лабораторию и — остолбенел. По жилам растёкся обжигающий холод. Вместо ослепительного синего гиганта в панорамном иллюминаторе зияла бездонная темнота. Прошла секунда, прежде чем я понял, что станция прошла через линию терминатора.</w:t>
+      </w:r>
+    </w:p>
+    <w:p>
+      <w:r>
+        <w:t>У иллюминатора стояла Симонова и напряжённо вглядывалась во мрак.</w:t>
+      </w:r>
+    </w:p>
+    <w:p>
+      <w:r>
+        <w:t xml:space="preserve">— А, Олег! — заметила она меня. — Посмотри, мне кажется, </w:t>
+      </w:r>
+      <w:r>
+        <w:t>большой</w:t>
+      </w:r>
+      <w:r>
+        <w:t xml:space="preserve"> шторм начинается.</w:t>
+      </w:r>
+    </w:p>
+    <w:p>
+      <w:r>
+        <w:t>— Где?</w:t>
+      </w:r>
+    </w:p>
+    <w:p>
+      <w:r>
+        <w:t>Я при всём желании не видел ничего, кроме бурых пятен поверх черноты.</w:t>
+      </w:r>
+    </w:p>
+    <w:p>
+      <w:r>
+        <w:t xml:space="preserve">— Там. — Симонова показала на одно такое пятно пальцем. — </w:t>
+      </w:r>
+      <w:r>
+        <w:t>Д</w:t>
+      </w:r>
+      <w:r>
+        <w:t>умаю, шторм будет очень сильный.</w:t>
+      </w:r>
+    </w:p>
+    <w:p>
+      <w:r>
+        <w:t>— На нас это как-то повлияет?</w:t>
+      </w:r>
+    </w:p>
+    <w:p>
+      <w:r>
+        <w:t>— На нас всё влияет. Но не бойся, на орбите мы в безопасности.</w:t>
+      </w:r>
+    </w:p>
+    <w:p>
+      <w:r>
+        <w:t>— И часто такое бывает?</w:t>
+      </w:r>
+    </w:p>
+    <w:p>
+      <w:r>
+        <w:lastRenderedPageBreak/>
+        <w:t>— Да, Кратер Водолея часто волнуется. Может, это мы его возмущаем своим присутствием? Представь себе мелкое насекомое, которое бесконечно вьётся вокруг тебя и покусывает автоматическими дронами. Оса с торчащим жалом. Вы же, космолётчики, так нас</w:t>
+      </w:r>
+      <w:r>
+        <w:t xml:space="preserve"> и</w:t>
+      </w:r>
+      <w:r>
+        <w:t xml:space="preserve"> называете?</w:t>
+      </w:r>
+    </w:p>
+    <w:p>
+      <w:r>
+        <w:t>— Да, но с исключительным уважением, — улыбнулся я.</w:t>
+      </w:r>
+    </w:p>
+    <w:p>
+      <w:r>
+        <w:t>Симонова отвернулась от иллюминатора.</w:t>
+      </w:r>
+    </w:p>
+    <w:p>
+      <w:r>
+        <w:t>— Скажи, Олег, а что ты чувствовал, когда увидел нуболидов?</w:t>
+      </w:r>
+    </w:p>
+    <w:p>
+      <w:r>
+        <w:t>— Я удивился, даже испугался слегка. Поначалу смотришь на червей каких-то, а потом — раз, и они прыгают через червоточину. В это с трудом, конечно, верится. Я не в смысле, что не доверяю, просто как будто мне фокус показали, и я хожу теперь озадаченный, пытаюсь понять, в чём трюк заключается.</w:t>
+      </w:r>
+    </w:p>
+    <w:p>
+      <w:r>
+        <w:t>— Я не об этом.</w:t>
+      </w:r>
+    </w:p>
+    <w:p>
+      <w:r>
+        <w:t>— А о чём? Или вы думаете, что они</w:t>
+      </w:r>
+      <w:r>
+        <w:t xml:space="preserve"> в самом деле </w:t>
+      </w:r>
+      <w:r>
+        <w:t>могут на нас влиять?</w:t>
+      </w:r>
+    </w:p>
+    <w:p>
+      <w:r>
+        <w:t xml:space="preserve">— Эти не слишком милые по нашим стандартам создания умеют проходить через </w:t>
+      </w:r>
+      <w:proofErr w:type="spellStart"/>
+      <w:r>
+        <w:t>балк</w:t>
+      </w:r>
+      <w:proofErr w:type="spellEnd"/>
+      <w:r>
+        <w:t>, что мы, кстати, обнаружили совершенно случайно, — сказала Симонова. — Арто как-нибудь расскажет тебе полную версию, там настоящий детектив. Ты думаешь, в них нет ещё чего-то, что мы пока не знаем?</w:t>
+      </w:r>
+    </w:p>
+    <w:p>
+      <w:r>
+        <w:t>— Тут мне нечего возразить.</w:t>
+      </w:r>
+    </w:p>
+    <w:p>
+      <w:r>
+        <w:t>— Вот видишь. К тому же ты сам говорил, что почувствовал что-то. Пусть даже они тебя просто испугали.</w:t>
       </w:r>
     </w:p>
     <w:p>
@@ -9100,687 +10314,219 @@
     </w:p>
     <w:p>
       <w:r>
-        <w:t xml:space="preserve">В столовой Марутян предложил разместиться за длинным столом рядом с пищевым автоматом. Я взял рацион, ткнув в первую попавшуюся табличку, и замер на пару секунд, выбирая, к кому присоединиться. Майоров (компанию ему составляли Мерцель и Керман) </w:t>
-      </w:r>
-      <w:r>
-        <w:t>требовательно покосился в мою сторону</w:t>
-      </w:r>
-      <w:r>
-        <w:t>, и Марутян, заметив мои сомнения, тут же показал на пустой стул напротив себя.</w:t>
-      </w:r>
-    </w:p>
-    <w:p>
-      <w:r>
-        <w:t>Я решил не отбиваться от нового коллектива. К тому же Григорьев тоже изменил капитану и обедал вместе с Минаевой. Он рассказывал ей о чём-то и возбуждённо тряс руками. Минаева слушала его с деланным безразличием и иногда снисходила до короткого смешка.</w:t>
-      </w:r>
-    </w:p>
-    <w:p>
-      <w:r>
-        <w:t>За столом Марутяна первые несколько минут все молчали. Я сам нарушил тишину:</w:t>
-      </w:r>
-    </w:p>
-    <w:p>
-      <w:r>
-        <w:t>— Арто, а кто раньше работал за моим аппаратом?</w:t>
-      </w:r>
-    </w:p>
-    <w:p>
-      <w:r>
-        <w:t>Марутян скорбно сморщился.</w:t>
-      </w:r>
-    </w:p>
-    <w:p>
-      <w:r>
-        <w:t>— Печальная была история, — он отправил в рот ложку с бурой массой из контейнера и почавкал, подбирая слова. — Единственный несчастный случай за всё время существования станции.</w:t>
-      </w:r>
-    </w:p>
-    <w:p>
-      <w:r>
-        <w:t>— До сих пор после этого прийти в себя не могу, — сказала Симонова. — Хотя уже столько времени прошло.</w:t>
-      </w:r>
-    </w:p>
-    <w:p>
-      <w:r>
-        <w:t>— Это было ужасно, — поддакнул Синицын.</w:t>
-      </w:r>
-    </w:p>
-    <w:p>
-      <w:r>
-        <w:t>— Конечно, с точки зрения, так сказать, общей статистики, — Марутян изобразил растопыренной пятернёй круговую диаграмму, — результат не самый…</w:t>
-      </w:r>
-    </w:p>
-    <w:p>
-      <w:r>
-        <w:t>Он не договорил.</w:t>
-      </w:r>
-    </w:p>
-    <w:p>
-      <w:r>
-        <w:t>— Сергей Акимов, — сказал я. — Это же отец Веры из химлаба?</w:t>
-      </w:r>
-    </w:p>
-    <w:p>
-      <w:r>
-        <w:t xml:space="preserve">— Да, да, — ответил Марутян. — Вижу, </w:t>
-      </w:r>
-      <w:r>
-        <w:t>т</w:t>
-      </w:r>
-      <w:r>
-        <w:t>ы с Верой уже познакомил</w:t>
-      </w:r>
-      <w:r>
-        <w:t>ся</w:t>
-      </w:r>
-      <w:r>
-        <w:t>. Ужасная, конечно, трагедия. Просто невообразимая. К тому же последние годы стало так сложно найти новых сотрудников. Никто, понимаете ли, не хочет сюда лететь. Наука людям стала неинтересна. Може</w:t>
-      </w:r>
-      <w:r>
-        <w:t>шь</w:t>
-      </w:r>
-      <w:r>
-        <w:t xml:space="preserve"> себе такое представить, Олег?</w:t>
-      </w:r>
-    </w:p>
-    <w:p>
-      <w:r>
-        <w:t>— Но что произошло?</w:t>
-      </w:r>
-    </w:p>
-    <w:p>
-      <w:r>
-        <w:t>— Модули наши — полное дерьмо! — сказал Алексин. — Сбой был на десятом. Я тебе утром показывал.</w:t>
-      </w:r>
-    </w:p>
-    <w:p>
-      <w:r>
-        <w:t xml:space="preserve">— Да, — продолжал Марутян, — очень печально. Сергей получил несколько ампер, сердце не выдержало. Главное, сложно даже представить себе </w:t>
-      </w:r>
+        <w:t xml:space="preserve">В конце дня Марутян решил провести ещё один эксперимент с </w:t>
+      </w:r>
+      <w:proofErr w:type="spellStart"/>
+      <w:r>
+        <w:t>нуболидами</w:t>
+      </w:r>
+      <w:proofErr w:type="spellEnd"/>
+      <w:r>
+        <w:t xml:space="preserve"> — снова врубили аварийный свет и сняли с камеры содержания теневую завесу. Черви в этот раз не лежали на дне кучкой кровяного ила, а взбудораженно метались по всей клетке. </w:t>
+      </w:r>
+    </w:p>
+    <w:p>
+      <w:r>
+        <w:t>— Беспокойные они сегодня, — сказал Синицын.</w:t>
+      </w:r>
+    </w:p>
+    <w:p>
+      <w:r>
+        <w:t>— Сильный шторм начинается, — сказала Симонова.</w:t>
+      </w:r>
+    </w:p>
+    <w:p>
+      <w:r>
+        <w:t>— Да, да, товарищи! — усмехнулся Марутян. — Не только мы с вами метеочувствительные.</w:t>
+      </w:r>
+    </w:p>
+    <w:p>
+      <w:r>
+        <w:t>— Может, попробовать увеличить давление? — предложил Синицын. —</w:t>
+      </w:r>
+      <w:r>
+        <w:t xml:space="preserve"> </w:t>
+      </w:r>
+      <w:r>
+        <w:t>Олег, кстати, не знает же, что в плотных слоях атмосферы нуболиды не на червей похожи, а на маленькие толстые личинки.</w:t>
+      </w:r>
+    </w:p>
+    <w:p>
+      <w:r>
+        <w:t>— Только если ради демонстрации! — улыбнулся Марутян.</w:t>
+      </w:r>
+    </w:p>
+    <w:p>
+      <w:r>
+        <w:t xml:space="preserve">— Личинки? — </w:t>
+      </w:r>
+      <w:r>
+        <w:t>спросил</w:t>
+      </w:r>
+      <w:r>
+        <w:t xml:space="preserve"> я.</w:t>
+      </w:r>
+    </w:p>
+    <w:p>
+      <w:r>
+        <w:t xml:space="preserve">— Ну да, — ответил Марутян. — Личинки земных мух. Чем-то и </w:t>
+      </w:r>
+      <w:r>
+        <w:t xml:space="preserve">вправду </w:t>
+      </w:r>
+      <w:r>
+        <w:t>похожи. Впрочем, задача у нас сегодня стоит немного другая.</w:t>
+      </w:r>
+    </w:p>
+    <w:p>
       <w:r>
         <w:lastRenderedPageBreak/>
-        <w:t>подобное в обычной ситуации. Там, конечно, была ещё и ошибка самого инженера. Но можешь не волноваться, Олег, сейчас мы действуем максимально осторожно. Что-то подобное, так сказать, полностью исключено.</w:t>
-      </w:r>
-    </w:p>
-    <w:p>
-      <w:r>
-        <w:t>Я хотел спросить о злополучном десятом модуле, который должны были заменить, но Марутян меня опередил:</w:t>
-      </w:r>
-    </w:p>
-    <w:p>
-      <w:r>
-        <w:t>— Мы вообще стараемся об этом не вспоминать. Пойми нас правильно, Олег, тяжело работать с подобным грузом. Ты улетишь, а мы останемся. Нам тут, так сказать, дальше жить.</w:t>
-      </w:r>
-    </w:p>
-    <w:p>
-      <w:r>
-        <w:t>— До сих пор в себя прийти не могу, — тихо отозвалась Симонова, как эхо, глядя в комковатую массу у себя в контейнере.</w:t>
-      </w:r>
-    </w:p>
-    <w:p>
-      <w:r>
-        <w:t>Разговор о Сергее Акимове на этом был завершён.</w:t>
-      </w:r>
-    </w:p>
-    <w:p>
-      <w:r>
-        <w:t>Под конец обеда Марутян взял себе непременную вторую чашку кофе и принялся с заразительным воодушевлением рассказывать о готовящих</w:t>
-      </w:r>
-      <w:r>
-        <w:t>ся</w:t>
-      </w:r>
-      <w:r>
-        <w:t xml:space="preserve"> экспериментах. Речь эта, как я понимаю, предназначалась для меня — остальные наверняка слушали её уже не раз.</w:t>
-      </w:r>
-    </w:p>
-    <w:p>
-      <w:r>
-        <w:t>Столовая опустела, даже свет приглушили, как бы намекая, что пора расходиться по рабочим местам.</w:t>
-      </w:r>
-    </w:p>
-    <w:p>
-      <w:r>
-        <w:t>Минаева подошла к пищевому аппарату, чтобы добыть себе по заведённой здесь традиции ещё чашечку кофе. Григорьев от неё не отставал.</w:t>
-      </w:r>
-    </w:p>
-    <w:p>
-      <w:r>
-        <w:t>— Кстати, у вас на станции просто шикарный компот из сухофруктов, — сказал он. — Прямо вкус детства!</w:t>
-      </w:r>
-    </w:p>
-    <w:p>
-      <w:r>
-        <w:t>— Сами же и привозите нам эти компоты, — ответила Минаева. — Я кофе предпочитаю.</w:t>
-      </w:r>
-    </w:p>
-    <w:p>
-      <w:r>
-        <w:t>— Кофе портит характер!</w:t>
-      </w:r>
-    </w:p>
-    <w:p>
-      <w:r>
-        <w:t>— Да что вы говорите!</w:t>
-      </w:r>
-    </w:p>
-    <w:p>
-      <w:r>
-        <w:t xml:space="preserve">Марутян продолжал рассуждать о </w:t>
-      </w:r>
-      <w:r>
-        <w:t>нуболидах</w:t>
-      </w:r>
-      <w:r>
-        <w:t xml:space="preserve">, собирая пальцами складки на лбу, </w:t>
-      </w:r>
-      <w:r>
-        <w:t>словно хотел содрать</w:t>
-      </w:r>
-      <w:r>
-        <w:t xml:space="preserve"> с лица приставшую маску. Настенные часы в столовой стучали сбивчиво и громко. Казалось, паузы между щелчками постепенно увеличиваются, и само время сходит на нет, заканчивается вместе с заводом.</w:t>
-      </w:r>
-    </w:p>
-    <w:p>
-      <w:r>
-        <w:t>Я вдруг подумал, что спустя несколько дней наверняка возненавижу эту станцию с её неровным светом, часовым перестуком и меняющейся гравитацией.</w:t>
-      </w:r>
-    </w:p>
-    <w:p>
-      <w:r>
-        <w:t>— По правде</w:t>
-      </w:r>
-      <w:r>
-        <w:t xml:space="preserve"> говоря, — сказал Григорьев, — есть напитки и поинтереснее. Скажу по секрету, в пилотский рацион иногда входит…</w:t>
-      </w:r>
-    </w:p>
-    <w:p>
-      <w:r>
-        <w:t>— Андрей, я же медик! Вы меня чем удивить хотите? В наши собственные рационы чего только не входит.</w:t>
-      </w:r>
-    </w:p>
-    <w:p>
-      <w:r>
-        <w:t>— Признаюсь! — Григорьев театрально шлёпнул себя ладонью по груди. — Удивить не хочу. Хочу пригласить.</w:t>
+        <w:t>— Повысить ионизацию? — спросила Симонова.</w:t>
+      </w:r>
+    </w:p>
+    <w:p>
+      <w:r>
+        <w:t>Мне не хотелось опять смотреть на червей. Или на личинок.</w:t>
+      </w:r>
+    </w:p>
+    <w:p>
+      <w:r>
+        <w:t xml:space="preserve">Нуболиды соединялись друг с другом, образовывали </w:t>
+      </w:r>
+      <w:r>
+        <w:t>затейливые</w:t>
+      </w:r>
+      <w:r>
+        <w:t xml:space="preserve"> сплетения, </w:t>
+      </w:r>
+      <w:r>
+        <w:t>которые напоминали</w:t>
+      </w:r>
+      <w:r>
+        <w:t xml:space="preserve"> атрофированные конечности или разорванные, скрученные узлами жилы. Каждое такое сплетение как бы обретало собственный зачаточный разум, выбивалось из общего броуновского движения и начинало по-своему — осторожно и боязливо или же, напротив, нагло и напористо — исследовать пространство камеры. </w:t>
+      </w:r>
+      <w:r>
+        <w:t>Какие-то</w:t>
+      </w:r>
+      <w:r>
+        <w:t xml:space="preserve"> сплетения мягко выводили на стекле невидимы</w:t>
+      </w:r>
+      <w:r>
+        <w:t>е узоры, а другие отчаянно бились</w:t>
+      </w:r>
+      <w:r>
+        <w:t xml:space="preserve"> в него, пытаясь вырваться из камеры.</w:t>
+      </w:r>
+    </w:p>
+    <w:p>
+      <w:r>
+        <w:t>Я вышел в зал</w:t>
+      </w:r>
+      <w:r>
+        <w:t xml:space="preserve"> —</w:t>
+      </w:r>
+      <w:r>
+        <w:t xml:space="preserve"> </w:t>
+      </w:r>
+      <w:r>
+        <w:t>сказал</w:t>
+      </w:r>
+      <w:r>
+        <w:t xml:space="preserve">, что </w:t>
+      </w:r>
+      <w:r>
+        <w:t>хочу</w:t>
+      </w:r>
+      <w:r>
+        <w:t xml:space="preserve"> проверить модули в техничке. Никто не возражал.</w:t>
+      </w:r>
+    </w:p>
+    <w:p>
+      <w:r>
+        <w:t>Кратер Водолея успел выйти из темноты, зал вновь омывало светом, и я подумал, что вс</w:t>
+      </w:r>
+      <w:r>
+        <w:t>ё вокруг — не более реально, чем</w:t>
+      </w:r>
+      <w:r>
+        <w:t xml:space="preserve"> яркие сны, которые рассеваются перед рассветом.</w:t>
+      </w:r>
+    </w:p>
+    <w:p>
+      <w:r>
+        <w:t>Под нами бушевал шторм.</w:t>
+      </w:r>
+    </w:p>
+    <w:p>
+      <w:r>
+        <w:t>Облака закрутились в вихре. На меня укоризненно взирал тёмный глаз, огромная чёрная кальдера, окружённая пепельными разводами. Вся поверхность планеты исказилась под воздействием бури.</w:t>
+      </w:r>
+    </w:p>
+    <w:p>
+      <w:r>
+        <w:t xml:space="preserve">Я отпросился у Марутяна пораньше и отправился на вторую работу — раскодировать трассировочные файлы на «Грозном». Керман уже колдовал в навигационном отсеке и, судя по стукам, всё же принялся перебирать </w:t>
+      </w:r>
+      <w:r>
+        <w:t>циан</w:t>
+      </w:r>
+      <w:r>
+        <w:t>.</w:t>
+      </w:r>
+    </w:p>
+    <w:p>
+      <w:r>
+        <w:t xml:space="preserve">Я зашёл к нему поздороваться. Керман лежал на полу, изогнувшись в позе зародыша, и светил фонариком в распотрошённое нутро </w:t>
+      </w:r>
+      <w:r>
+        <w:t>циан</w:t>
+      </w:r>
+      <w:r>
+        <w:t>а — в переплетение медных трубок и зубчатых колёс. Он даже не сразу меня заметил.</w:t>
+      </w:r>
+    </w:p>
+    <w:p>
+      <w:r>
+        <w:t>— Привет, — сказал я.</w:t>
+      </w:r>
+    </w:p>
+    <w:p>
+      <w:r>
+        <w:t>Керман приподнялся. Лицо его лоснилось от пота.</w:t>
+      </w:r>
+    </w:p>
+    <w:p>
+      <w:r>
+        <w:t>— А, Олег! — выдохнул он. — Приступил на службу? Молодец, только давай ужин в этот раз не пропускать.</w:t>
+      </w:r>
+    </w:p>
+    <w:p>
+      <w:r>
+        <w:t>Ужин, тем не менее, мы едва не проворонили. Когда мы пришли, столовая уже закрывалась, и есть пришлось быстро. Еда из контейнеров скрипела на зубах, как извёстка. После ужина я собирался вернуться на корабль, но Керман остановил меня, по-отечески похлопав по плечу.</w:t>
+      </w:r>
+    </w:p>
+    <w:p>
+      <w:r>
+        <w:t>— Иди, Олег, отдыхай! Успеешь ещё наработаться.</w:t>
+      </w:r>
+    </w:p>
+    <w:p>
+      <w:r>
+        <w:t>— Но Майоров… — начал я.</w:t>
+      </w:r>
+    </w:p>
+    <w:p>
+      <w:r>
+        <w:t>— Так-то я его прекрасно понимаю, разобраться во всём нужно, — не дал мне договорить Керман, — но, если ты вчера за столько часов ничего не нашёл, вряд ли найдёшь и сегодня. А доводить себя до белого каления не надо.</w:t>
+      </w:r>
+    </w:p>
+    <w:p>
+      <w:r>
+        <w:t>Спорить я не стал.</w:t>
       </w:r>
     </w:p>
     <w:p>
       <w:r>
         <w:lastRenderedPageBreak/>
-        <w:t>Минаева не менее театрально вздохнула. Можно было решить, что они  разыгрывают сценку из какого-то спектакля.</w:t>
-      </w:r>
-    </w:p>
-    <w:p>
-      <w:r>
-        <w:t>— Куда пригласить? У меня столько работы! Я не разгибаюсь!</w:t>
-      </w:r>
-    </w:p>
-    <w:p>
-      <w:r>
-        <w:t>— Я не отниму у вас много времени, Алиночка! Но я тут, как слепой котёнок! Не пойму, что и где находится. Еле столовую нашёл. Показали бы станцию, устроили небольшую экскурсию.</w:t>
-      </w:r>
-    </w:p>
-    <w:p>
-      <w:r>
-        <w:t>— Вы же были раньше на «Заре», Андрей.</w:t>
-      </w:r>
-    </w:p>
-    <w:p>
-      <w:r>
-        <w:t>— Да когда это было! Всё уже давно из головы вылетело. Я же кручусь всё время, как заводной болванчик, столько станций повидал, что все и не вспомню уже.</w:t>
-      </w:r>
-    </w:p>
-    <w:p>
-      <w:r>
-        <w:t>— Ладно. — Минаева бросила стаканчик из-под кофе в мусорное ведро. — Только недолго. У меня ещё много дел на сегодня.</w:t>
-      </w:r>
-    </w:p>
-    <w:p>
-      <w:r>
-        <w:t>Они вышли из столовой.</w:t>
-      </w:r>
-    </w:p>
-    <w:p>
-      <w:r>
-        <w:t>— Что ж, товарищи! — Марутян поднялся из-за стола. — Возвращаемся, так сказать, на рабочие места.</w:t>
-      </w:r>
-    </w:p>
-    <w:p>
-      <w:r>
-        <w:t>Мы отнесли пустые подносы на столик рядом с пищевым аппаратом, и Майоров подозвал меня взмахом руки.</w:t>
-      </w:r>
-    </w:p>
-    <w:p>
-      <w:r>
-        <w:t>— Олег, тебя коллеги зовут, — озвучил его жест Марутян. — Лабораторию, надеюсь, сам найдёшь?</w:t>
-      </w:r>
-    </w:p>
-    <w:p>
-      <w:r>
-        <w:t>Я подошёл к Майорову.</w:t>
-      </w:r>
-    </w:p>
-    <w:p>
-      <w:r>
-        <w:t>— Смотрю, взяли тебя в оборот, — сказал он. — Как у тебя там дела?</w:t>
-      </w:r>
-    </w:p>
-    <w:p>
-      <w:r>
-        <w:t>На столе лежала стопка жёлтых листков с распечатками — со вчерашнего дня их количество увеличилось в несколько раз.</w:t>
-      </w:r>
-    </w:p>
-    <w:p>
-      <w:r>
-        <w:t>— Модули программирую, — ответил я. — Ничего особенно сложного. Утром целую демонстрацию устроили, показали нуболидов.</w:t>
-      </w:r>
-    </w:p>
-    <w:p>
-      <w:r>
-        <w:t>— Да, — хмыкнул Майоров. — Неплохое шоу, и зверушки дрессированные. Команду «бранк» даже выучили.</w:t>
-      </w:r>
-    </w:p>
-    <w:p>
-      <w:r>
-        <w:t>— Признаться, — сказал Керман, — у меня это в голове до сих пор не укладывается. Черви в червоточине. Так-то, может, было бы даже смешно, если бы не было так…</w:t>
-      </w:r>
-    </w:p>
-    <w:p>
-      <w:r>
-        <w:t>Керман не договорил.</w:t>
-      </w:r>
-    </w:p>
-    <w:p>
-      <w:r>
-        <w:t>— Странно? — спросил я.</w:t>
-      </w:r>
-    </w:p>
-    <w:p>
-      <w:r>
-        <w:t>— Странно, — проговорила Мерцель, — а может, и страшно.</w:t>
-      </w:r>
-    </w:p>
-    <w:p>
-      <w:r>
-        <w:t>— Ты ведь даже не видела! — сказал Майоров. — Если что, теперь Олег у нас главный контакт с лабораторией. Попроси, устроят тебе тоже, как он говорит, демонстрацию.</w:t>
-      </w:r>
-    </w:p>
-    <w:p>
-      <w:r>
-        <w:t>— Может быть, потом, попозже, — смутилась Мерцель. — Время ещё есть. Правильно же?</w:t>
-      </w:r>
-    </w:p>
-    <w:p>
-      <w:r>
-        <w:t>— Так-то времени у нас полно.</w:t>
-      </w:r>
-    </w:p>
-    <w:p>
-      <w:r>
-        <w:lastRenderedPageBreak/>
-        <w:t>— А что по нашему вопросу, Олег? — спросил Майоров. — Утром пересечься не получилось, сейчас хоть расскажи.</w:t>
-      </w:r>
-    </w:p>
-    <w:p>
-      <w:r>
-        <w:t>— Пока ничего. Сидел вчера допоздна, всё просмотрел, ничего пока не смог найти.</w:t>
-      </w:r>
-    </w:p>
-    <w:p>
-      <w:r>
-        <w:t>— Времени хоть и полно, как вы говорите, но искать надо, — сказал Майоров. — Так что придётся тебе, Олег, поработать немного сверхурочно. Чем быстрее мы поймём причины проблем, тем быстрее…</w:t>
-      </w:r>
-    </w:p>
-    <w:p>
-      <w:r>
-        <w:t>— Быстрее что? — перебил его Керман. — Раньше, чем через два месяца мы отсюда не улетим. Боюсь, использовать червей в качестве навигаторов пока не выйдет.</w:t>
-      </w:r>
-    </w:p>
-    <w:p>
-      <w:r>
-        <w:t>— Дима, давай прекратим наши споры</w:t>
-      </w:r>
-      <w:r>
-        <w:t>!</w:t>
-      </w:r>
-      <w:r>
-        <w:t xml:space="preserve"> Обсуждать этот вопрос с тобой я больше не намерен. Считайте, что корабль должен быть готов к вылету хоть завтра, а про навигатора думать — это уже не ваша задача. Мне от вас нужна полная информация о произошедшем, и на её основе будем делать дальнейшие выводы.</w:t>
-      </w:r>
-    </w:p>
-    <w:p>
-      <w:r>
-        <w:t>— Так к этому вопросов никаких, — насупился Керман. — Информация нужна, кто ж спорит. Парня просто жалко, света белого не видит. Если, конечно, — он покосился на потолок, — здесь употребимо данное выражение.</w:t>
-      </w:r>
-    </w:p>
-    <w:p>
-      <w:r>
-        <w:t>— Чем быстрее найдём проблему, — медленно, едва ли не по слогам проговорил Майоров, — тем быстрее и освободимся. Пока что вообще нет никаких результатов, одни оправдания.</w:t>
-      </w:r>
-    </w:p>
-    <w:p>
-      <w:r>
-        <w:t>Майоров перевернул парочку мятых листков, всмотрелся во что-то, нахмурился, затем поднял на меня глаза.</w:t>
-      </w:r>
-    </w:p>
-    <w:p>
-      <w:r>
-        <w:t>— Если к нам, Олег, вопросов никаких, то иди, тебя там новые коллеги дожидаются.</w:t>
-      </w:r>
-    </w:p>
-    <w:p>
-      <w:r>
-        <w:t>Новые коллеги. Ощущение было такое, словно меня только что уволили со службы.</w:t>
-      </w:r>
-    </w:p>
-    <w:p>
-      <w:r>
-        <w:t>Я поднялся на верхний уровень, зашёл в лабораторию и — остолбенел. По жилам растёкся обжигающий холод. Вместо ослепительного синего гиганта в панорамном иллюминаторе зияла бездонная темнота. Прошла секунда, прежде чем я понял, что станция прошла через линию терминатора.</w:t>
-      </w:r>
-    </w:p>
-    <w:p>
-      <w:r>
-        <w:t>У иллюминатора стояла Симонова и напряжённо вглядывалась во мрак.</w:t>
-      </w:r>
-    </w:p>
-    <w:p>
-      <w:r>
-        <w:t>— А, Олег! — заметила она меня. — Посмотри, мне кажется, страшный шторм начинается.</w:t>
-      </w:r>
-    </w:p>
-    <w:p>
-      <w:r>
-        <w:t>— Где?</w:t>
-      </w:r>
-    </w:p>
-    <w:p>
-      <w:r>
-        <w:t>Я при всём желании не видел ничего, кроме бурых пятен поверх черноты.</w:t>
-      </w:r>
-    </w:p>
-    <w:p>
-      <w:r>
-        <w:t>— Там. — Симонова показала на одно такое пятно пальцем. — Скоро посветлеет, будет лучше видно. Но я думаю, шторм будет очень сильный.</w:t>
-      </w:r>
-    </w:p>
-    <w:p>
-      <w:r>
-        <w:t>— На нас это как-то повлияет?</w:t>
-      </w:r>
-    </w:p>
-    <w:p>
-      <w:r>
-        <w:t>— На нас всё влияет. Но не бойся, на орбите мы в безопасности.</w:t>
-      </w:r>
-    </w:p>
-    <w:p>
-      <w:r>
-        <w:lastRenderedPageBreak/>
-        <w:t>— И часто такое бывает?</w:t>
-      </w:r>
-    </w:p>
-    <w:p>
-      <w:r>
-        <w:t>— Да, Кратер Водолея часто волнуется. Может, это мы его возмущаем своим присутствием? Представь себе мелкое насекомое, которое бесконечно вьётся вокруг тебя и покусывает автоматическими дронами. Оса с торчащим жалом. Вы же, космолётчики, так нас называете?</w:t>
-      </w:r>
-    </w:p>
-    <w:p>
-      <w:r>
-        <w:t>— Да, но с исключительным уважением, — улыбнулся я.</w:t>
-      </w:r>
-    </w:p>
-    <w:p>
-      <w:r>
-        <w:t>Симонова отвернулась от иллюминатора.</w:t>
-      </w:r>
-    </w:p>
-    <w:p>
-      <w:r>
-        <w:t>— Скажи, Олег, а что ты чувствовал, когда увидел нуболидов?</w:t>
-      </w:r>
-    </w:p>
-    <w:p>
-      <w:r>
-        <w:t>— Я удивился, даже испугался слегка. Поначалу смотришь на червей каких-то, а потом — раз, и они прыгают через червоточину. В это с трудом, конечно, верится. Я не в смысле, что не доверяю, просто как будто мне фокус показали, и я хожу теперь озадаченный, пытаюсь понять, в чём трюк заключается.</w:t>
-      </w:r>
-    </w:p>
-    <w:p>
-      <w:r>
-        <w:t>— Я не об этом.</w:t>
-      </w:r>
-    </w:p>
-    <w:p>
-      <w:r>
-        <w:t>— А о чём? Или вы думаете, что они</w:t>
-      </w:r>
-      <w:r>
-        <w:t xml:space="preserve"> в самом деле </w:t>
-      </w:r>
-      <w:r>
-        <w:t>могут на нас влиять?</w:t>
-      </w:r>
-    </w:p>
-    <w:p>
-      <w:r>
-        <w:t>— Эти не слишком милые по нашим стандартам создания умеют проходить через балк, что мы, кстати, обнаружили совершенно случайно, — сказала Симонова. — Арто как-нибудь расскажет тебе полную версию, там настоящий детектив. Ты думаешь, в них нет ещё чего-то, что мы пока не знаем?</w:t>
-      </w:r>
-    </w:p>
-    <w:p>
-      <w:r>
-        <w:t>— Тут мне нечего возразить.</w:t>
-      </w:r>
-    </w:p>
-    <w:p>
-      <w:r>
-        <w:t>— Вот видишь. К тому же ты сам говорил, что почувствовал что-то. Пусть даже они тебя просто немного испугали.</w:t>
-      </w:r>
-    </w:p>
-    <w:p>
-      <w:pPr>
-        <w:pStyle w:val="ad"/>
-      </w:pPr>
-      <w:r>
-        <w:t>* * *</w:t>
-      </w:r>
-    </w:p>
-    <w:p>
-      <w:r>
-        <w:t xml:space="preserve">В конце дня Марутян решил провести ещё один эксперимент с нуболидами — снова врубили аварийный свет и сняли с камеры содержания теневую завесу. Черви в этот раз не лежали на дне кучкой кровяного ила, а взбудораженно метались по всей клетке. </w:t>
-      </w:r>
-    </w:p>
-    <w:p>
-      <w:r>
-        <w:t>— Беспокойные они сегодня, — сказал Синицын.</w:t>
-      </w:r>
-    </w:p>
-    <w:p>
-      <w:r>
-        <w:t>— Сильный шторм начинается, — сказала Симонова.</w:t>
-      </w:r>
-    </w:p>
-    <w:p>
-      <w:r>
-        <w:t>— Да, да, товарищи! — усмехнулся Марутян. — Не только мы с вами метеочувствительные.</w:t>
-      </w:r>
-    </w:p>
-    <w:p>
-      <w:r>
-        <w:t>— Может, попробовать увеличить давление? — предложил Синицын. —</w:t>
-      </w:r>
-      <w:r>
-        <w:t xml:space="preserve"> </w:t>
-      </w:r>
-      <w:r>
-        <w:t>Олег, кстати, не знает же, что в плотных слоях атмосферы нуболиды не на червей похожи, а на маленькие толстые личинки.</w:t>
-      </w:r>
-    </w:p>
-    <w:p>
-      <w:r>
-        <w:t>— Только если ради демонстрации! — улыбнулся Марутян.</w:t>
-      </w:r>
-    </w:p>
-    <w:p>
-      <w:r>
-        <w:t xml:space="preserve">— Личинки? — </w:t>
-      </w:r>
-      <w:r>
-        <w:t>спросил</w:t>
-      </w:r>
-      <w:r>
-        <w:t xml:space="preserve"> я.</w:t>
-      </w:r>
-    </w:p>
-    <w:p>
-      <w:r>
-        <w:lastRenderedPageBreak/>
-        <w:t xml:space="preserve">— Ну да, — ответил Марутян. — Личинки земных мух. Чем-то и </w:t>
-      </w:r>
-      <w:r>
-        <w:t xml:space="preserve">вправду </w:t>
-      </w:r>
-      <w:r>
-        <w:t>похожи. Впрочем, задача у нас сегодня стоит немного другая.</w:t>
-      </w:r>
-    </w:p>
-    <w:p>
-      <w:r>
-        <w:t>— Повысить ионизацию? — спросила Симонова.</w:t>
-      </w:r>
-    </w:p>
-    <w:p>
-      <w:r>
-        <w:t>Мне не хотелось опять смотреть на червей. Или на личинок.</w:t>
-      </w:r>
-    </w:p>
-    <w:p>
-      <w:r>
-        <w:t xml:space="preserve">Нуболиды соединялись друг с другом, образовывали </w:t>
-      </w:r>
-      <w:r>
-        <w:t>затейливые</w:t>
-      </w:r>
-      <w:r>
-        <w:t xml:space="preserve"> сплетения, напоминающие атрофированные конечности или разорванные, скрученные узлами жилы. Каждое такое сплетение как бы обретало собственный зачаточный разум, выбивалось из общего броуновского движения и начинало по-своему — осторожно и боязливо или же, напротив, нагло и напористо — исследовать пространство камеры. </w:t>
-      </w:r>
-      <w:r>
-        <w:t>Какие-то</w:t>
-      </w:r>
-      <w:r>
-        <w:t xml:space="preserve"> сплетения мягко выводили на стекле невидимы</w:t>
-      </w:r>
-      <w:r>
-        <w:t>е узоры, а другие отчаянно бились</w:t>
-      </w:r>
-      <w:r>
-        <w:t xml:space="preserve"> в него, пытаясь вырваться из камеры.</w:t>
-      </w:r>
-    </w:p>
-    <w:p>
-      <w:r>
-        <w:t>Я вышел в зал</w:t>
-      </w:r>
-      <w:r>
-        <w:t xml:space="preserve"> —</w:t>
-      </w:r>
-      <w:r>
-        <w:t xml:space="preserve"> </w:t>
-      </w:r>
-      <w:r>
-        <w:t>сказал</w:t>
-      </w:r>
-      <w:r>
-        <w:t xml:space="preserve">, что </w:t>
-      </w:r>
-      <w:r>
-        <w:t>хочу</w:t>
-      </w:r>
-      <w:r>
-        <w:t xml:space="preserve"> проверить модули в техничке. Никто не возражал.</w:t>
-      </w:r>
-    </w:p>
-    <w:p>
-      <w:r>
-        <w:t>Кратер Водолея успел выйти из темноты, зал вновь омывало светом, и я подумал, что вс</w:t>
-      </w:r>
-      <w:r>
-        <w:t>ё вокруг — не более реально, чем</w:t>
-      </w:r>
-      <w:r>
-        <w:t xml:space="preserve"> яркие сны, которые рассеваются перед рассветом.</w:t>
-      </w:r>
-    </w:p>
-    <w:p>
-      <w:r>
-        <w:t>Под нами бушевал шторм.</w:t>
-      </w:r>
-    </w:p>
-    <w:p>
-      <w:r>
-        <w:t>Облака закрутились в вихре. На меня укоризненно взирал тёмный глаз, огромная чёрная кальдера, окружённая пепельными разводами. Вся поверхность планеты исказилась под воздействием бури.</w:t>
-      </w:r>
-    </w:p>
-    <w:p>
-      <w:r>
-        <w:t xml:space="preserve">Я отпросился у Марутяна пораньше и отправился на вторую работу — раскодировать трассировочные файлы на «Грозном». Керман уже колдовал в навигационном отсеке и, судя по стукам, всё же принялся перебирать </w:t>
-      </w:r>
-      <w:r>
-        <w:t>циан</w:t>
-      </w:r>
-      <w:r>
-        <w:t>.</w:t>
-      </w:r>
-    </w:p>
-    <w:p>
-      <w:r>
-        <w:t xml:space="preserve">Я зашёл к нему поздороваться. Керман лежал на полу, изогнувшись в позе зародыша, и светил фонариком в распотрошённое нутро </w:t>
-      </w:r>
-      <w:r>
-        <w:t>циан</w:t>
-      </w:r>
-      <w:r>
-        <w:t>а — в переплетение медных трубок и зубчатых колёс. Он даже не сразу меня заметил.</w:t>
-      </w:r>
-    </w:p>
-    <w:p>
-      <w:r>
-        <w:t>— Привет, — сказал я.</w:t>
-      </w:r>
-    </w:p>
-    <w:p>
-      <w:r>
-        <w:t>Керман приподнялся. Лицо его лоснилось от пота.</w:t>
-      </w:r>
-    </w:p>
-    <w:p>
-      <w:r>
-        <w:t>— А, Олег! — выдохнул он. — Приступил на службу? Молодец, только давай ужин в этот раз не пропускать.</w:t>
-      </w:r>
-    </w:p>
-    <w:p>
-      <w:r>
-        <w:t>Ужин, тем не менее, мы едва не проворонили. Когда мы пришли, столовая уже закрывалась, и есть пришлось быстро. Еда из контейнеров скрипела на зубах, как извёстка. После ужина я собирался вернуться на корабль, но Керман остановил меня, по-отечески похлопав по плечу.</w:t>
-      </w:r>
-    </w:p>
-    <w:p>
-      <w:r>
-        <w:t>— Иди, Олег, отдыхай! Успеешь ещё наработаться.</w:t>
-      </w:r>
-    </w:p>
-    <w:p>
-      <w:r>
-        <w:t>— Но Майоров… — начал я.</w:t>
-      </w:r>
-    </w:p>
-    <w:p>
-      <w:r>
-        <w:t>— Так-то я его прекрасно понимаю, разобраться во всём нужно, — не дал мне договорить Керман, — но, если ты вчера за столько часов ничего не нашёл, вряд ли найдёшь и сегодня. А доводить себя до белого каления не надо.</w:t>
-      </w:r>
-    </w:p>
-    <w:p>
-      <w:r>
-        <w:lastRenderedPageBreak/>
-        <w:t>Спорить я не стал.</w:t>
-      </w:r>
-    </w:p>
-    <w:p>
-      <w:r>
         <w:t>Когда я возвращался в жилой блок, коридор резко накренился, и в иллюминаторы влился терпкий свет от планеты.</w:t>
       </w:r>
     </w:p>
@@ -9791,7 +10537,15 @@
     </w:p>
     <w:p>
       <w:r>
-        <w:t>Я оступился, запутался в шагах, словно кто-то подставил мне подножку. Весь уровень заваливался на бок, как сорванное с опоры колесо. На секунду я решил, что разгоревшийся ураган дотянулся до орбиты и хочет отбросить нас в темноту — но потом вспомнил о сбоях в гравитонной камере.</w:t>
+        <w:t xml:space="preserve">Я оступился, запутался в шагах, словно кто-то подставил мне подножку. Весь уровень заваливался на бок, как сорванное с опоры колесо. На секунду я решил, что разгоревшийся ураган дотянулся до орбиты и хочет отбросить нас в темноту — но потом вспомнил о сбоях в </w:t>
+      </w:r>
+      <w:proofErr w:type="spellStart"/>
+      <w:r>
+        <w:t>гравитонной</w:t>
+      </w:r>
+      <w:proofErr w:type="spellEnd"/>
+      <w:r>
+        <w:t xml:space="preserve"> камере.</w:t>
       </w:r>
     </w:p>
     <w:p>
@@ -9847,7 +10601,13 @@
     </w:p>
     <w:p>
       <w:r>
-        <w:t>— Можешь зайти, если хочешь, — сказала Вера. — Теперь твоя очередь. Только не заблудись.</w:t>
+        <w:t xml:space="preserve">— Можешь зайти, если хочешь, — </w:t>
+      </w:r>
+      <w:r>
+        <w:t>смилостивилась</w:t>
+      </w:r>
+      <w:r>
+        <w:t xml:space="preserve"> Вера. — Теперь твоя очередь. Только не заблудись.</w:t>
       </w:r>
     </w:p>
     <w:p>
@@ -9923,7 +10683,15 @@
     </w:p>
     <w:p>
       <w:r>
-        <w:t>— Ну так, — лениво отозвалась Вера, — полистываю. Вы же нам это зачем-то привозите. Может, там что-то важное произошло на Земле, пока меня не было. Коммунизм, например, построили.</w:t>
+        <w:t xml:space="preserve">— Ну так, — лениво отозвалась Вера, — </w:t>
+      </w:r>
+      <w:proofErr w:type="spellStart"/>
+      <w:r>
+        <w:t>полистываю</w:t>
+      </w:r>
+      <w:proofErr w:type="spellEnd"/>
+      <w:r>
+        <w:t>. Вы же нам это зачем-то привозите. Может, там что-то важное произошло на Земле, пока меня не было. Коммунизм, например, построили.</w:t>
       </w:r>
     </w:p>
     <w:p>
@@ -10008,7 +10776,13 @@
     </w:p>
     <w:p>
       <w:r>
-        <w:t>— Не, я когда сюда въехала, она уже висела.</w:t>
+        <w:t>— Не</w:t>
+      </w:r>
+      <w:r>
+        <w:t>т</w:t>
+      </w:r>
+      <w:r>
+        <w:t>, я когда сюда въехала, она уже висела.</w:t>
       </w:r>
     </w:p>
     <w:p>
@@ -10095,7 +10869,13 @@
     </w:p>
     <w:p>
       <w:r>
-        <w:t>— Фотография тут причём? — спросила она.</w:t>
+        <w:t>— Фотография тут при</w:t>
+      </w:r>
+      <w:r>
+        <w:t xml:space="preserve"> </w:t>
+      </w:r>
+      <w:r>
+        <w:t>чём? — спросила она.</w:t>
       </w:r>
     </w:p>
     <w:p>
@@ -10212,19 +10992,19 @@
     </w:p>
     <w:p>
       <w:r>
-        <w:t xml:space="preserve">— Странный сон, думать о нём не хочу, а то опять приснится, — нехотя ответил я. — Всё жду, когда </w:t>
-      </w:r>
-      <w:r>
-        <w:t>это,</w:t>
-      </w:r>
-      <w:r>
-        <w:t xml:space="preserve"> </w:t>
-      </w:r>
-      <w:r>
-        <w:t>наконец,</w:t>
-      </w:r>
-      <w:r>
-        <w:t xml:space="preserve"> закончится. Но под конец сна, перед самым пробуждением, в озере появляются черви.</w:t>
+        <w:t>— Странный сон, думать о нём не хочу, а то опять приснится, — нехотя ответил я</w:t>
+      </w:r>
+      <w:r>
+        <w:t>, но всё же добавил, помедлив:</w:t>
+      </w:r>
+      <w:r>
+        <w:t xml:space="preserve"> — </w:t>
+      </w:r>
+      <w:r>
+        <w:t>П</w:t>
+      </w:r>
+      <w:r>
+        <w:t>од конец сна, перед самым пробуждением, в озере появляются черви.</w:t>
       </w:r>
     </w:p>
     <w:p>
@@ -10239,7 +11019,13 @@
     </w:p>
     <w:p>
       <w:r>
-        <w:t>— Озеро не мёртвое, — сказала Вера. — И берег там есть. Пляж песчаный. Кабинки для переодевания, дети бегают, визжат, плещутся. Есть даже горка, на которой можно прямо в воду съехать. Брызги, радость, вода тёплая. Ты об этом думай, а не о червях. И все кошмары закончатся.</w:t>
+        <w:t xml:space="preserve">— Озеро не мёртвое, — сказала Вера. — И берег там есть. Пляж песчаный. Кабинки для переодевания, дети бегают, визжат, плещутся. Есть даже горка, </w:t>
+      </w:r>
+      <w:r>
+        <w:t>по</w:t>
+      </w:r>
+      <w:r>
+        <w:t xml:space="preserve"> которой можно прямо в воду съехать. Брызги, радость, вода тёплая. Ты об этом думай, а не о червях. И все кошмары закончатся.</w:t>
       </w:r>
     </w:p>
     <w:p>
@@ -10269,7 +11055,7 @@
     </w:p>
     <w:p>
       <w:r>
-        <w:t>Заснул я не сразу. Сначала представлял неестественно-яркий, как в солнечных фантазиях, песчаный пляж, по которому с визгом носятся одинаковые, размноженные на копировальном аппарате дети. Сам я смотрел на всё это отстранённо, как бы понимая, что, на самом деле, никакого пляжа нет. Потом увидел на самой кромке берега девочку лет десяти. Девочка неподвижно лежала на мокром и гладком, как кафель, песке с окровавленной головой.</w:t>
+        <w:t>Заснул я не сразу. Сначала представлял неестественно-яркий, как в солнечных фантазиях, песчаный пляж, по которому с визгом носятся одинаковые, размноженные на копировальном аппарате дети. Сам я смотрел на всё это отстранённо, как бы понимая, что никакого пляжа нет. Потом увидел на самой кромке берега девочку лет десяти. Девочка неподвижно лежала на мокром и гладком, как кафель, песке с окровавленной головой.</w:t>
       </w:r>
     </w:p>
     <w:p>
@@ -10279,7 +11065,13 @@
     </w:p>
     <w:p>
       <w:r>
-        <w:t>Я закрыл диафрагму иллюминатора, и весь модуль провалился в густую, как забытье, темноту. Я на ощупь добрался до кровати, ударившись обо что-то ногой, и свалился на матрас.</w:t>
+        <w:t xml:space="preserve">Я закрыл диафрагму иллюминатора, и весь модуль провалился в густую, как забытье, темноту. </w:t>
+      </w:r>
+      <w:r>
+        <w:t>Затем</w:t>
+      </w:r>
+      <w:r>
+        <w:t xml:space="preserve"> на ощупь добрался до кровати, ударившись обо что-то ногой, и свалился на матрас.</w:t>
       </w:r>
     </w:p>
     <w:p>
@@ -10294,33 +11086,61 @@
     </w:p>
     <w:p>
       <w:r>
-        <w:t>Я видел, что иду по изогнутому дугой коридору, наматываю ногами бесконечные метры — вышагиваю по кругу, как белка в колесе. Ничего не меняется, всё вокруг состоит из повторяющихся фракталов. Но потом я вдруг понимаю, что потолок садится на голову, что меня сдавливает в кишках станции, как в гидравлическом прессе. Гравитация сходит с ума. Ноги врастают в пол. Шелохнуться я не могу. Вздохнуть — тоже. Всё, что выше поясницы, с постоянно нарастающей силой тянет к потолку. Трещит хребет, лопаются жилы, расходится натянутая до блеска кожа, вываливая горячие внутренности — и взведённая до предела индукция разрывает меня на части, как мелкого гнуса, угодившего в мёртвый капкан.</w:t>
-      </w:r>
-    </w:p>
-    <w:p>
-      <w:r>
-        <w:t>Меня выбросило из этого кошмара, как из бранка — я открыл глаза в темноту, лёгкие разрывало от апноэ. Пощёлкали закрытые тенью датчики, и медленно, как электрический восход, разгорелись лампы. Треклятая муха злорадно прожужжала над ухом, взяв невообразимое пике к потолку. Всё вокруг уверенно и чётко, по установленному в аппаратах расписанию, приходило в движение.</w:t>
-      </w:r>
-    </w:p>
-    <w:p>
-      <w:r>
-        <w:t>Я закрыл глаза в надежде поспать ещё немного. Свет ярко прорезался сквозь веки. На языке тихо таял солоноватый привкус крови — я раскусал себе во сне губу. В уши врезался яростный трезвон сигнала к побудке.</w:t>
+        <w:t>Я видел, что иду по изогнутому дугой коридору, наматываю ногами бесконечные метры — вышагиваю по кругу, как белка в колесе. Ничего не меняется, всё вокруг состоит из повторяющихся фракталов</w:t>
+      </w:r>
+      <w:r>
+        <w:t>.</w:t>
+      </w:r>
+      <w:r>
+        <w:t xml:space="preserve"> Гравитация сходит с ума. Ноги врастают в пол. Шелохнуться я не могу. Вздохнуть — тоже. Всё, что выше поясницы, с постоянно нарастающей силой тянет к потолку. Трещит хребет, лопаются жилы, расходится натянутая до блеска кожа, вываливая горячие внутренности — и взведённая до предела индукция разрывает меня на части, как мелкого гнуса, угодившего в мёртвый капкан.</w:t>
+      </w:r>
+    </w:p>
+    <w:p>
+      <w:r>
+        <w:t xml:space="preserve">Меня выбросило из этого кошмара, как из </w:t>
+      </w:r>
+      <w:proofErr w:type="spellStart"/>
+      <w:r>
+        <w:t>бранка</w:t>
+      </w:r>
+      <w:proofErr w:type="spellEnd"/>
+      <w:r>
+        <w:t xml:space="preserve"> — я открыл глаза в темноту, лёгкие разрывало от апноэ. Пощёлкали закрытые тенью датчики, и медленно, как электрический восход, разгорелись лампы. Треклятая муха злорадно прожужжала над ухом, взяв невообразимое пике к потолку. Всё вокруг уверенно и чётко, по установленному в аппаратах расписанию, приходило в движение.</w:t>
+      </w:r>
+    </w:p>
+    <w:p>
+      <w:r>
+        <w:t xml:space="preserve">Я закрыл глаза в надежде поспать ещё немного. Свет ярко прорезался сквозь веки. На языке тихо таял солоноватый привкус крови — я </w:t>
+      </w:r>
+      <w:proofErr w:type="spellStart"/>
+      <w:r>
+        <w:t>раскусал</w:t>
+      </w:r>
+      <w:proofErr w:type="spellEnd"/>
+      <w:r>
+        <w:t xml:space="preserve"> себе во сне губу. В уши врезался яростный трезвон сигнала к побудке.</w:t>
+      </w:r>
+    </w:p>
+    <w:p>
+      <w:r>
+        <w:t>Я вскочил, как от пионерской зорьки, и пошёл, покачиваясь, как бы по краю обрыва, продираясь сквозь головную боль, разгребая руками кровавую муть перед глазами.</w:t>
       </w:r>
     </w:p>
     <w:p>
       <w:r>
         <w:lastRenderedPageBreak/>
-        <w:t>Я вскочил, как от пионерской зорьки, и пошёл, покачиваясь, как бы по краю обрыва, продираясь сквозь головную боль, разгребая руками кровавую муть перед глазами.</w:t>
-      </w:r>
-    </w:p>
-    <w:p>
-      <w:r>
         <w:t>Муха под потолком уже не жужжала, а раскатисто звенела, увеличившись до размеров собаки.</w:t>
       </w:r>
     </w:p>
     <w:p>
       <w:r>
-        <w:t>Я вырубил сигнал и свалился в кровать. Надо было сказаться больным, но я не помнил номер лаборатории по интеркому.</w:t>
+        <w:t xml:space="preserve">Я вырубил сигнал и </w:t>
+      </w:r>
+      <w:r>
+        <w:t>упал</w:t>
+      </w:r>
+      <w:r>
+        <w:t xml:space="preserve"> в кровать. Надо было сказаться больным, но я не помнил номер лаборатории по интеркому.</w:t>
       </w:r>
     </w:p>
     <w:p>
@@ -10355,7 +11175,21 @@
     </w:p>
     <w:p>
       <w:r>
-        <w:t>Я отмахнулся от неё. Муха дёрнулась, прожужжала над ухом и собиралась уже спрятаться в слепое пятно, нырнуть в балк, как это умеют мухи, но неожиданно села на приделанную к стене липучку. Затрепетала, зашевелила лапками, стала взбивать крыльями воздух — и засела ещё сильнее.</w:t>
+        <w:t xml:space="preserve">Я отмахнулся от неё. Муха дёрнулась, </w:t>
+      </w:r>
+      <w:r>
+        <w:t xml:space="preserve">угрожающе </w:t>
+      </w:r>
+      <w:r>
+        <w:t xml:space="preserve">прожужжала и собиралась уже спрятаться в слепое пятно, нырнуть в </w:t>
+      </w:r>
+      <w:proofErr w:type="spellStart"/>
+      <w:r>
+        <w:t>балк</w:t>
+      </w:r>
+      <w:proofErr w:type="spellEnd"/>
+      <w:r>
+        <w:t>, как это умеют мухи, но неожиданно села на приделанную к стене липучку. Затрепетала, зашевелила лапками, стала взбивать крыльями воздух — и засела ещё сильнее.</w:t>
       </w:r>
     </w:p>
     <w:p>
@@ -10375,7 +11209,16 @@
     </w:p>
     <w:p>
       <w:r>
-        <w:t>Я вышел из модуля и едва не упал, когда поднимался из жилого блока. Коридор — пустой и тихий до звона — уходил вперёд крутой дугой. Я даже остановился и подумал, не повернуть ли назад. Вряд ли из меня сегодня выйдет хороший работник. Потом увидел тёмный отпечаток чей-то пятерни на переборке.</w:t>
+        <w:t>Жилой блок встретил недобрым потрескиванием света. Я едва не упал, когда поднимался из гравитационного колодца.</w:t>
+      </w:r>
+      <w:r>
+        <w:t xml:space="preserve"> Коридор — пустой и тихий до звона — </w:t>
+      </w:r>
+      <w:r>
+        <w:t>укатывал</w:t>
+      </w:r>
+      <w:r>
+        <w:t xml:space="preserve"> вперёд крутой дугой. Я остановился и подумал, не повернуть ли назад. Вряд ли из меня сегодня выйдет хороший работник. Потом увидел тёмный отпечаток чей-то пятерни на переборке.</w:t>
       </w:r>
     </w:p>
     <w:p>
@@ -10385,22 +11228,30 @@
     </w:p>
     <w:p>
       <w:r>
-        <w:t>Я закрыл глаза, защитился ладонью от разгорающегося в коридоре света и несколько раз медленно вздохнул. У космонавтов после долгого бранка часто случаются галлюцинации. Недели непрекращающихся кошмаров оставляют в сознании рубец.</w:t>
+        <w:t xml:space="preserve">Я закрыл глаза и несколько раз медленно вздохнул. У космонавтов после долгого </w:t>
+      </w:r>
+      <w:proofErr w:type="spellStart"/>
+      <w:r>
+        <w:t>бранка</w:t>
+      </w:r>
+      <w:proofErr w:type="spellEnd"/>
+      <w:r>
+        <w:t xml:space="preserve"> часто случаются галлюцинации. Недели непрекращающихся кошмаров оставляют в сознании рубец.</w:t>
+      </w:r>
+    </w:p>
+    <w:p>
+      <w:r>
+        <w:t>Я зашагал дальше. Коридор зашатался, пол под ногами пришёл в движение, как беговая дорожка, и тут же вернулся в обманчивое равновесие.</w:t>
+      </w:r>
+    </w:p>
+    <w:p>
+      <w:r>
+        <w:t>Качка.</w:t>
       </w:r>
     </w:p>
     <w:p>
       <w:r>
         <w:lastRenderedPageBreak/>
-        <w:t>Я зашагал дальше. Коридор зашатался, пол под ногами пришёл в движение, как беговая дорожка, и тут же вернулся в обманчивое равновесие.</w:t>
-      </w:r>
-    </w:p>
-    <w:p>
-      <w:r>
-        <w:t>Качка.</w:t>
-      </w:r>
-    </w:p>
-    <w:p>
-      <w:r>
         <w:t>Я опёрся о стену ладонью, чтобы перевести дыхание, но сразу отдёрнул руку. Испуганно посмотрел на переборку — не остался ли на ней кровавый след. Было такое чувство, что меня вновь захватил кошмар — только куда более пугающий и реальный.</w:t>
       </w:r>
     </w:p>
@@ -10427,7 +11278,7 @@
         <w:t xml:space="preserve">час поднимется на ноги и </w:t>
       </w:r>
       <w:r>
-        <w:t>попятиться</w:t>
+        <w:t>попятится</w:t>
       </w:r>
       <w:r>
         <w:t xml:space="preserve"> мне навстречу, опираясь о переборки.</w:t>
@@ -10495,12 +11346,12 @@
     </w:p>
     <w:p>
       <w:r>
+        <w:t>— Постарайтесь не двигаться, — сказал я. — Зажмите раны. Я сейчас кого-нибудь позову.</w:t>
+      </w:r>
+    </w:p>
+    <w:p>
+      <w:r>
         <w:lastRenderedPageBreak/>
-        <w:t>— Постарайтесь не двигаться, — сказал я. — Зажмите раны. Я сейчас кого-нибудь позову.</w:t>
-      </w:r>
-    </w:p>
-    <w:p>
-      <w:r>
         <w:t>Я понятия не имел, кого нужно звать. В коридоре никого больше не было. Я вспомнил, что видел где-то тревожную кнопку — стоп-кран для станции, как его иногда называли.</w:t>
       </w:r>
     </w:p>
@@ -10581,12 +11432,12 @@
     </w:p>
     <w:p>
       <w:r>
+        <w:t>— Не двигаться? О чём ты, Олег? Нам надо обсудить сегодняшние дела, а дел так много. Нельзя терять время. Ни минуты. Но предлагаю, так сказать, за чашкой кофе, а то…</w:t>
+      </w:r>
+    </w:p>
+    <w:p>
+      <w:r>
         <w:lastRenderedPageBreak/>
-        <w:t>— Не двигаться? О чём ты, Олег? Нам надо обсудить сегодняшние дела, а дел так много. Нельзя терять время. Ни минуты. Но предлагаю, так сказать, за чашкой кофе, а то…</w:t>
-      </w:r>
-    </w:p>
-    <w:p>
-      <w:r>
         <w:t>— Арто, о чём ты?</w:t>
       </w:r>
     </w:p>
@@ -10642,7 +11493,13 @@
     </w:p>
     <w:p>
       <w:r>
-        <w:t>— Они проникают сквозь глаза, Олег, — прошептал из последних сил Марутян. — Они проникают, когда ты смотришь. Поэтому не смотри. Закрой глаза и никогда не открывай. Вот. — Он сунул мне в руку какой-то продолговатый предмет, испачканный кровью. — Это ключ. У нас пятый модуль в блоке дэ. Иди к Марьям! Поторопись! И забудь про меня! Не смотри на меня!</w:t>
+        <w:t xml:space="preserve">— Они проникают сквозь глаза, Олег, — прошептал из последних сил Марутян. — Они проникают, когда ты смотришь. Поэтому не смотри. Закрой глаза и никогда не открывай. Вот. — Он сунул мне в руку какой-то продолговатый предмет, испачканный кровью. — </w:t>
+      </w:r>
+      <w:r>
+        <w:t xml:space="preserve">Это тебе поможет. </w:t>
+      </w:r>
+      <w:r>
+        <w:t>Это ключ. У нас пятый модуль в блоке дэ. Иди к Марьям! Поторопись! И забудь про меня! Не смотри на меня!</w:t>
       </w:r>
     </w:p>
     <w:p>
@@ -10677,17 +11534,41 @@
     </w:p>
     <w:p>
       <w:r>
-        <w:t>«Стоп-кран», о котором я вспомнил, красовался на затёртой переборке перед глазами. Я сорвал пломбу, открыл клапан и ударил по кнопке. В стенах заиграли, подобно праздничной иллюминации, аварийные люминофоры. Раздалась утробная и медленная, как на издыхающем заряде, сирена.</w:t>
+        <w:t xml:space="preserve">«Стоп-кран», о котором я вспомнил, </w:t>
+      </w:r>
+      <w:r>
+        <w:t>торчал</w:t>
+      </w:r>
+      <w:r>
+        <w:t xml:space="preserve"> </w:t>
+      </w:r>
+      <w:r>
+        <w:t>из</w:t>
+      </w:r>
+      <w:r>
+        <w:t xml:space="preserve"> затёртой переборк</w:t>
+      </w:r>
+      <w:r>
+        <w:t>и</w:t>
+      </w:r>
+      <w:r>
+        <w:t xml:space="preserve"> перед глазами. Я сорвал пломбу, открыл клапан и ударил по кнопке. В стенах заиграли аварийные люминофоры</w:t>
+      </w:r>
+      <w:r>
+        <w:t>, притворяясь праздничной иллюминацией</w:t>
+      </w:r>
+      <w:r>
+        <w:t>. Раздалась утробная и медленная, как на издыхающем заряде, сирена.</w:t>
+      </w:r>
+    </w:p>
+    <w:p>
+      <w:r>
+        <w:t>Пол в блоке был заляпан кровью.</w:t>
       </w:r>
     </w:p>
     <w:p>
       <w:r>
         <w:lastRenderedPageBreak/>
-        <w:t>Пол в блоке был заляпан кровью.</w:t>
-      </w:r>
-    </w:p>
-    <w:p>
-      <w:r>
         <w:t>Я пошёл по этому следу и уткнулся в дверь пятого модуля. Рядом с дверью валялся испачканный в крови ключ.</w:t>
       </w:r>
     </w:p>
@@ -10723,7 +11604,12 @@
     </w:p>
     <w:p>
       <w:r>
-        <w:t>Наверное, я отключился. Привела меня в чувство Минаева — сунула под нос ватку с нашатырём.</w:t>
+        <w:t>Наверное, я отключился.</w:t>
+      </w:r>
+    </w:p>
+    <w:p>
+      <w:r>
+        <w:t>Привела меня в чувство Минаева — сунула под нос ватку с нашатырём.</w:t>
       </w:r>
     </w:p>
     <w:p>
@@ -10758,7 +11644,15 @@
     </w:p>
     <w:p>
       <w:r>
-        <w:t>— Всё равно. Вам нужно в медблок. Встать можете?</w:t>
+        <w:t xml:space="preserve">— Всё равно. Вам нужно в </w:t>
+      </w:r>
+      <w:proofErr w:type="spellStart"/>
+      <w:r>
+        <w:t>медблок</w:t>
+      </w:r>
+      <w:proofErr w:type="spellEnd"/>
+      <w:r>
+        <w:t>. Встать можете?</w:t>
       </w:r>
     </w:p>
     <w:p>
@@ -10788,7 +11682,7 @@
     </w:p>
     <w:p>
       <w:r>
-        <w:t>— Дожили! — Ко мне протолкнулся Майоров. Вокруг собралось не меньше людей, чем на причале после стыковки. — Что же за оборудование у вас такое, если даже звук не пишет!</w:t>
+        <w:t>— Дожили! — Ко мне протолкнулся Майоров. Вокруг собралось не меньше людей, чем на причале после стыковки. — Что за оборудование у вас такое, если даже звук не пишет!</w:t>
       </w:r>
     </w:p>
     <w:p>
@@ -10819,7 +11713,15 @@
     </w:p>
     <w:p>
       <w:r>
-        <w:t>— Сергей Владимирович, — пробормотал я, — со мной всё в порядке. Я готов ответить на все вопросы, — и тут же спросил сам: — Что с Марутяном? Он жив?</w:t>
+        <w:t xml:space="preserve">— Сергей Владимирович, — пробормотал я, — со мной всё в порядке. Я готов ответить на все вопросы, — и тут же спросил сам: — Что с </w:t>
+      </w:r>
+      <w:proofErr w:type="spellStart"/>
+      <w:r>
+        <w:t>Марутяном</w:t>
+      </w:r>
+      <w:proofErr w:type="spellEnd"/>
+      <w:r>
+        <w:t>? Он жив?</w:t>
       </w:r>
     </w:p>
     <w:p>
@@ -10834,7 +11736,15 @@
     </w:p>
     <w:p>
       <w:r>
-        <w:t>— Константин Игоревич, — Лысанов показал Мицюкину завёрнутую в целлофан ручку, — без экспертизы я, конечно, судить не берусь, но похоже, что это и есть орудие убийства.</w:t>
+        <w:t xml:space="preserve">— Константин Игоревич, — Лысанов показал </w:t>
+      </w:r>
+      <w:proofErr w:type="spellStart"/>
+      <w:r>
+        <w:t>Мицюкину</w:t>
+      </w:r>
+      <w:proofErr w:type="spellEnd"/>
+      <w:r>
+        <w:t xml:space="preserve"> завёрнутую в целлофан ручку, — без экспертизы я, конечно, судить не берусь, но похоже, что это и есть орудие убийства.</w:t>
       </w:r>
     </w:p>
     <w:p>
@@ -10849,7 +11759,13 @@
     </w:p>
     <w:p>
       <w:r>
-        <w:t>— Вас никто не подозревает, — сказал он спокойнее, — мы всё видели не записи. Откуда вы ручку взяли? Подобрали где-нибудь, чтобы свои отпечатки оставить?</w:t>
+        <w:t>— Вас никто не подозревает, — сказал он спокойнее, — мы всё видели н</w:t>
+      </w:r>
+      <w:r>
+        <w:t>а</w:t>
+      </w:r>
+      <w:r>
+        <w:t xml:space="preserve"> записи. Откуда вы ручку взяли? Подобрали где-нибудь, чтобы свои отпечатки оставить?</w:t>
       </w:r>
     </w:p>
     <w:p>
@@ -10920,7 +11836,15 @@
     </w:p>
     <w:p>
       <w:r>
-        <w:t>— Значит, — Лысанов ещё раз показал Мицюкину ручку, — орудие убийства было у Марутяна.</w:t>
+        <w:t xml:space="preserve">— Значит, — Лысанов ещё раз показал </w:t>
+      </w:r>
+      <w:proofErr w:type="spellStart"/>
+      <w:r>
+        <w:t>Мицюкину</w:t>
+      </w:r>
+      <w:proofErr w:type="spellEnd"/>
+      <w:r>
+        <w:t xml:space="preserve"> ручку, — орудие убийства было у Марутяна.</w:t>
       </w:r>
     </w:p>
     <w:p>
@@ -10935,7 +11859,15 @@
     </w:p>
     <w:p>
       <w:r>
-        <w:t>— Перекройте здесь всё, — раздался за спиной голос Мицюкина, — и кровь у обоих на анализ. Будем разбираться.</w:t>
+        <w:t xml:space="preserve">— Перекройте здесь всё, — раздался за спиной голос </w:t>
+      </w:r>
+      <w:proofErr w:type="spellStart"/>
+      <w:r>
+        <w:t>Мицюкина</w:t>
+      </w:r>
+      <w:proofErr w:type="spellEnd"/>
+      <w:r>
+        <w:t>, — и кровь у обоих на анализ. Будем разбираться.</w:t>
       </w:r>
     </w:p>
     <w:p>
@@ -10965,7 +11897,13 @@
     </w:p>
     <w:p>
       <w:r>
-        <w:t>— Идти можете, Олег? — обеспокоено спросила она.</w:t>
+        <w:t>— Идти можете, Олег? —</w:t>
+      </w:r>
+      <w:r>
+        <w:t xml:space="preserve"> </w:t>
+      </w:r>
+      <w:r>
+        <w:t>спросила она.</w:t>
       </w:r>
     </w:p>
     <w:p>
@@ -10990,15 +11928,20 @@
     </w:p>
     <w:p>
       <w:pPr>
-        <w:pStyle w:val="ad"/>
+        <w:pStyle w:val="25"/>
       </w:pPr>
       <w:r>
         <w:t>* * *</w:t>
       </w:r>
     </w:p>
     <w:p>
-      <w:r>
-        <w:t>Медблок находился на верхнем уровне и напоминал небольшую сельскую поликлинику с тесным тамбуром для ожидания, где стояла неудобная скамейка без спинки, а в стены были врезаны узкие дверцы с порядковыми номерами. Минаева завела меня в отсек под номером один, дала умыться — там оказалась раковина с настоящей водой, — и усадила в кресло для пациентов. Воняло корвалолом. Над головой нависала плоская потолочная лампа, как в операционной.</w:t>
+      <w:proofErr w:type="spellStart"/>
+      <w:r>
+        <w:t>Медблок</w:t>
+      </w:r>
+      <w:proofErr w:type="spellEnd"/>
+      <w:r>
+        <w:t xml:space="preserve"> находился на верхнем уровне и напоминал небольшую сельскую поликлинику с тесным тамбуром для ожидания, где стояла неудобная скамейка без спинки, а в стены были врезаны узкие дверцы с порядковыми номерами. Минаева завела меня в отсек под номером один, дала умыться — там оказалась раковина с настоящей водой, — и усадила в кресло для пациентов. Воняло корвалолом. Над головой нависала плоская потолочная лампа, как в операционной.</w:t>
       </w:r>
     </w:p>
     <w:p>
@@ -11045,7 +11988,15 @@
     </w:p>
     <w:p>
       <w:r>
-        <w:t>— Болит, — признался я. — Но она уже несколько дней болит. Я думал, это последствия бранка.</w:t>
+        <w:t xml:space="preserve">— Болит, — признался я. — Но она уже несколько дней болит. Я думал, это последствия </w:t>
+      </w:r>
+      <w:proofErr w:type="spellStart"/>
+      <w:r>
+        <w:t>бранка</w:t>
+      </w:r>
+      <w:proofErr w:type="spellEnd"/>
+      <w:r>
+        <w:t>.</w:t>
       </w:r>
     </w:p>
     <w:p>
@@ -11055,7 +12006,15 @@
     </w:p>
     <w:p>
       <w:r>
-        <w:t>— Перехода через балк.</w:t>
+        <w:t xml:space="preserve">— Перехода через </w:t>
+      </w:r>
+      <w:proofErr w:type="spellStart"/>
+      <w:r>
+        <w:t>балк</w:t>
+      </w:r>
+      <w:proofErr w:type="spellEnd"/>
+      <w:r>
+        <w:t>.</w:t>
       </w:r>
     </w:p>
     <w:p>
@@ -11176,12 +12135,28 @@
     </w:p>
     <w:p>
       <w:r>
-        <w:t>— Вот и отлично. Передумаете по поводу таблеток — знаете, где медблок находится. А сейчас бы я советовала вам вернуться к себе и отдохнуть. Попробуйте заснуть. Если, конечно, — Минаева покосилась на меня из-под бровей, — кошмары не мучают.</w:t>
-      </w:r>
-    </w:p>
-    <w:p>
-      <w:r>
-        <w:t>— А если мучают? — спросил я. — У многих такое после бранка бывает?</w:t>
+        <w:t xml:space="preserve">— Вот и отлично. Передумаете по поводу таблеток — знаете, где </w:t>
+      </w:r>
+      <w:proofErr w:type="spellStart"/>
+      <w:r>
+        <w:t>медблок</w:t>
+      </w:r>
+      <w:proofErr w:type="spellEnd"/>
+      <w:r>
+        <w:t xml:space="preserve"> находится. А сейчас бы я советовала вам вернуться к себе и отдохнуть. Попробуйте заснуть. Если, конечно, — Минаева покосилась на меня из-под бровей, — кошмары не мучают.</w:t>
+      </w:r>
+    </w:p>
+    <w:p>
+      <w:r>
+        <w:t xml:space="preserve">— А если мучают? — спросил я. — У многих такое после </w:t>
+      </w:r>
+      <w:proofErr w:type="spellStart"/>
+      <w:r>
+        <w:t>бранка</w:t>
+      </w:r>
+      <w:proofErr w:type="spellEnd"/>
+      <w:r>
+        <w:t xml:space="preserve"> бывает?</w:t>
       </w:r>
     </w:p>
     <w:p>
@@ -11276,8 +12251,16 @@
       </w:r>
     </w:p>
     <w:p>
-      <w:r>
-        <w:t>Симонова как обычно стояла в зале напротив иллюминатора, мечтательно обнимая себя за плечи.</w:t>
+      <w:pPr>
+        <w:pStyle w:val="25"/>
+      </w:pPr>
+      <w:r>
+        <w:t>* * *</w:t>
+      </w:r>
+    </w:p>
+    <w:p>
+      <w:r>
+        <w:t>Симонова как обычно стояла в зале напротив иллюминатора, обнимая себя за плечи.</w:t>
       </w:r>
     </w:p>
     <w:p>
@@ -11303,7 +12286,15 @@
     </w:p>
     <w:p>
       <w:r>
-        <w:t>— Ты же должен быть в медблоке?</w:t>
+        <w:t xml:space="preserve">— Ты же должен быть в </w:t>
+      </w:r>
+      <w:proofErr w:type="spellStart"/>
+      <w:r>
+        <w:t>медблоке</w:t>
+      </w:r>
+      <w:proofErr w:type="spellEnd"/>
+      <w:r>
+        <w:t>?</w:t>
       </w:r>
     </w:p>
     <w:p>
@@ -11345,7 +12336,13 @@
         <w:t xml:space="preserve">как </w:t>
       </w:r>
       <w:r>
-        <w:t>видишь, усилился. — Симонова показал на вскипающие над планетой облака. — Давно таких сильных не видела.</w:t>
+        <w:t>видишь, усилился. — Симонова показал</w:t>
+      </w:r>
+      <w:r>
+        <w:t>а</w:t>
+      </w:r>
+      <w:r>
+        <w:t xml:space="preserve"> на вскипающие над планетой облака. — Давно таких сильных не видела.</w:t>
       </w:r>
     </w:p>
     <w:p>
@@ -11394,23 +12391,29 @@
         <w:t xml:space="preserve">Я сел за аппарат, повернул тумблер и вздрогнул, когда </w:t>
       </w:r>
       <w:r>
-        <w:t xml:space="preserve">врубился </w:t>
-      </w:r>
-      <w:r>
-        <w:t xml:space="preserve">с электрическим хлопком </w:t>
-      </w:r>
-      <w:r>
-        <w:t>монитор.</w:t>
-      </w:r>
-    </w:p>
-    <w:p>
-      <w:r>
-        <w:t>— Что теперь будет? — проговорил я. — Всё же вокруг Марутяна крутилось.</w:t>
-      </w:r>
-    </w:p>
-    <w:p>
-      <w:r>
-        <w:t>— Мы в любом случае без дела не останемся, — сказал Алексин, поглаживая кустистую бороду. — Модули всё равно кому-то нужно программировать.</w:t>
+        <w:t>лучевая трубка хлопнула, намагничивая на поверхность пыль.</w:t>
+      </w:r>
+    </w:p>
+    <w:p>
+      <w:r>
+        <w:t xml:space="preserve">— Что теперь будет? — </w:t>
+      </w:r>
+      <w:r>
+        <w:t>спросил</w:t>
+      </w:r>
+      <w:r>
+        <w:t xml:space="preserve"> я. — Всё же вокруг Марутяна крутилось.</w:t>
+      </w:r>
+    </w:p>
+    <w:p>
+      <w:r>
+        <w:t xml:space="preserve">— </w:t>
+      </w:r>
+      <w:r>
+        <w:t>Б</w:t>
+      </w:r>
+      <w:r>
+        <w:t>ез дела не останемся, — сказал Алексин, поглаживая кустистую бороду. — Модули всё равно кому-то нужно программировать.</w:t>
       </w:r>
     </w:p>
     <w:p>
@@ -11420,7 +12423,7 @@
     </w:p>
     <w:p>
       <w:r>
-        <w:t>— А чего тут думать? Работу никто не отменял, задачи у нас есть. Или предлагаешь, — Алексин показал кивком на дверь в зал, — в окошко смотреть и вздыхать?</w:t>
+        <w:t>— А чего тут думать? Работу никто не отменял, задачи у нас есть. Или предлагаешь, — Алексин показал кивком на дверь, — в окошко смотреть и вздыхать?</w:t>
       </w:r>
     </w:p>
     <w:p>
@@ -11435,7 +12438,7 @@
     </w:p>
     <w:p>
       <w:r>
-        <w:t>— По инерции, не по инерции, какая разница? Мы тут — не единственные. Разберутся и без нас, что да как. Корабль ваш ещё не скоро придёт. До него ещё дожить надо.</w:t>
+        <w:t>— По инерции, не по инерции, какая разница? Мы тут — не единственные. Разберутся и без нас, что да как. Корабль ещё не скоро придёт. До него ещё дожить надо.</w:t>
       </w:r>
     </w:p>
     <w:p>
@@ -11450,7 +12453,20 @@
     </w:p>
     <w:p>
       <w:r>
-        <w:t>Устав возиться с аппаратом, я встал и прошёлся по отсеку. Искусственная гравитация наливалась в икрах ног неприятной тяжестью. Тело окончательно отвыкло от твёрдой опоры — попыталось приспособиться за несколько дней на «Заре», но теперь снова жаждало ленивой невесомости бранка.</w:t>
+        <w:t>Устав возиться с аппаратом, я встал и прошёлся по отсеку.</w:t>
+      </w:r>
+    </w:p>
+    <w:p>
+      <w:r>
+        <w:t xml:space="preserve">Искусственная гравитация наливалась в икрах ног неприятной тяжестью. Тело окончательно отвыкло от твёрдой опоры — попыталось приспособиться за несколько дней на «Заре», но теперь снова жаждало ленивой невесомости </w:t>
+      </w:r>
+      <w:proofErr w:type="spellStart"/>
+      <w:r>
+        <w:t>бранка</w:t>
+      </w:r>
+      <w:proofErr w:type="spellEnd"/>
+      <w:r>
+        <w:t>.</w:t>
       </w:r>
     </w:p>
     <w:p>
@@ -11491,12 +12507,12 @@
     </w:p>
     <w:p>
       <w:r>
+        <w:t>В жилом модуле меня ждали только духота и усталый шелест воздуховодов.</w:t>
+      </w:r>
+    </w:p>
+    <w:p>
+      <w:r>
         <w:lastRenderedPageBreak/>
-        <w:t>В жилом модуле меня ждали только духота и усталый шелест воздуховодов.</w:t>
-      </w:r>
-    </w:p>
-    <w:p>
-      <w:r>
         <w:t xml:space="preserve">— </w:t>
       </w:r>
       <w:r>
@@ -11539,7 +12555,7 @@
     </w:p>
     <w:p>
       <w:r>
-        <w:t>— Синицын? Он звонил по интеркому, сказал, что его в мед просили зайти. Он же у нас многостаночник. Первое образование у него медицинское, а там кучу анализов надо сделать.</w:t>
+        <w:t>— Синицын? Он звонил по интеркому, сказал, что его в мед просили зайти. Он же у нас многостаночник.</w:t>
       </w:r>
     </w:p>
     <w:p>
@@ -11549,17 +12565,28 @@
     </w:p>
     <w:p>
       <w:r>
-        <w:t>— Тогда не знаю. Я же ему не нянька.</w:t>
-      </w:r>
-    </w:p>
-    <w:p>
-      <w:r>
-        <w:t>Я вернулся к аппарату. Алексин просматривал записи аудита в странном архаичном интерфейсе, который напоминал разлинованную на тесные графы бухгалтерскую книгу. В заголовке таблицы горели условия фильтра — блок «D», модуль пять. Каюта Марутяна.</w:t>
-      </w:r>
-    </w:p>
-    <w:p>
-      <w:r>
-        <w:t>— А ты что смотришь? — спросил я.</w:t>
+        <w:t>— Тогда не знаю. Я ему не нянька.</w:t>
+      </w:r>
+    </w:p>
+    <w:p>
+      <w:r>
+        <w:t>Я вернулся к аппарату.</w:t>
+      </w:r>
+    </w:p>
+    <w:p>
+      <w:r>
+        <w:t>Алексин просматривал записи аудита в странном архаичном интерфейсе, который напоминал разлинованную на тесные графы бухгалтерскую книгу. В заголовке таблицы горели условия фильтра — блок «D», модуль пять. Каюта Марутяна.</w:t>
+      </w:r>
+    </w:p>
+    <w:p>
+      <w:r>
+        <w:t xml:space="preserve">— </w:t>
+      </w:r>
+      <w:r>
+        <w:t>На</w:t>
+      </w:r>
+      <w:r>
+        <w:t xml:space="preserve"> что смотришь? — спросил я.</w:t>
       </w:r>
     </w:p>
     <w:p>
@@ -11569,7 +12596,22 @@
     </w:p>
     <w:p>
       <w:r>
-        <w:t>— Сам же видишь.</w:t>
+        <w:t xml:space="preserve">— </w:t>
+      </w:r>
+      <w:r>
+        <w:t>А с</w:t>
+      </w:r>
+      <w:r>
+        <w:t xml:space="preserve">ам </w:t>
+      </w:r>
+      <w:r>
+        <w:t xml:space="preserve">не </w:t>
+      </w:r>
+      <w:r>
+        <w:t>видишь</w:t>
+      </w:r>
+      <w:r>
+        <w:t>?</w:t>
       </w:r>
     </w:p>
     <w:p>
@@ -11701,7 +12743,15 @@
     </w:p>
     <w:p>
       <w:r>
-        <w:t>— Качкой? — смутился Алексин. — Тоже скажешь! — Он перевернул мыском расколовшийся корпус диспенсера и покачал головой. — Это сбои такие в гравитонных камерах. Говорят, они тут с самого первого дня. Ошибок в логах нет, никак починить не можем. Достаёт страшно. — Он потёр грудь пятернёй, его распирало от духоты. — В последнее время эта ерунда стала всё чаще происходить. И сильнее. Особенно после того, как вы прилетели.</w:t>
+        <w:t xml:space="preserve">— Качкой? — смутился Алексин. — Тоже скажешь! — Он перевернул мыском расколовшийся корпус диспенсера и покачал головой. — Это сбои такие в </w:t>
+      </w:r>
+      <w:proofErr w:type="spellStart"/>
+      <w:r>
+        <w:t>гравитонных</w:t>
+      </w:r>
+      <w:proofErr w:type="spellEnd"/>
+      <w:r>
+        <w:t xml:space="preserve"> камерах. Говорят, они тут с самого первого дня. Ошибок в логах нет, никак починить не можем. Достаёт страшно. — Он потёр грудь пятернёй, его распирало от духоты. — В последнее время эта ерунда стала всё чаще происходить. И сильнее. Особенно после того, как вы прилетели.</w:t>
       </w:r>
     </w:p>
     <w:p>
@@ -11750,7 +12800,7 @@
     </w:p>
     <w:p>
       <w:r>
-        <w:t>— Воды там нет. — Алексин почесал бороду. — Это сифон во время тряски сорвало, вот и натекло, пока заглушка не сработала. Хорошо хоть там автоматическая заглушка стоит, а то бы всё здесь затопили.</w:t>
+        <w:t>— Воды там нет. — Алексин почесал бороду. — Это сифон во время тряски сорвало, вот и натекло, пока заглушка не сработала. Хорошо хоть там заглушка стоит, а то бы всё здесь затопили.</w:t>
       </w:r>
     </w:p>
     <w:p>
@@ -11787,7 +12837,15 @@
     </w:p>
     <w:p>
       <w:r>
-        <w:t>— Ну да, только объём поменьше. Хотя смысл, если диспенсер такой же? — Алексин задумчиво пожевал губы. — Думаешь, их траванул кто-то?</w:t>
+        <w:t xml:space="preserve">— Ну да, только объём поменьше. Хотя смысл, если диспенсер такой же? — Алексин задумчиво пожевал губы. — Думаешь, их </w:t>
+      </w:r>
+      <w:proofErr w:type="spellStart"/>
+      <w:r>
+        <w:t>траванул</w:t>
+      </w:r>
+      <w:proofErr w:type="spellEnd"/>
+      <w:r>
+        <w:t xml:space="preserve"> кто-то?</w:t>
       </w:r>
     </w:p>
     <w:p>
@@ -11802,12 +12860,24 @@
     </w:p>
     <w:p>
       <w:r>
-        <w:t>Алексин уселся за аппарат.</w:t>
-      </w:r>
-    </w:p>
-    <w:p>
-      <w:r>
-        <w:t>Я стоял перед столиком, глядя на покорёженный диспенсер. Мысль о том, что кто-то нарочно отравил Марутяна была одновременно и логичной, и совершенно безумной. Никто на моей памяти не совершал убийства на орбитальн</w:t>
+        <w:t xml:space="preserve">Алексин </w:t>
+      </w:r>
+      <w:r>
+        <w:t>вернулся за стол</w:t>
+      </w:r>
+      <w:r>
+        <w:t>.</w:t>
+      </w:r>
+    </w:p>
+    <w:p>
+      <w:r>
+        <w:t xml:space="preserve">Я </w:t>
+      </w:r>
+      <w:r>
+        <w:t>смотрел</w:t>
+      </w:r>
+      <w:r>
+        <w:t xml:space="preserve"> на покорёженный диспенсер. Мысль о том, что кто-то нарочно отравил Марутяна была одновременно и логичной, и совершенно безумной. Никто на моей памяти не совершал убийства на орбитальн</w:t>
       </w:r>
       <w:r>
         <w:t>ой</w:t>
@@ -11854,7 +12924,13 @@
     </w:p>
     <w:p>
       <w:r>
-        <w:t>— Ты слышал? — спросил я.</w:t>
+        <w:t xml:space="preserve">— </w:t>
+      </w:r>
+      <w:r>
+        <w:t>С</w:t>
+      </w:r>
+      <w:r>
+        <w:t>лышал? — спросил я.</w:t>
       </w:r>
     </w:p>
     <w:p>
@@ -11879,12 +12955,12 @@
     </w:p>
     <w:p>
       <w:r>
+        <w:t>— Бывает. Мы тут уже не первый год смотрителями серпентария работаем. Ничего с ними не будет, поверь.</w:t>
+      </w:r>
+    </w:p>
+    <w:p>
+      <w:r>
         <w:lastRenderedPageBreak/>
-        <w:t>— Бывает. Мы тут уже не первый год смотрителями серпентария работаем. Ничего с ними не будет, поверь.</w:t>
-      </w:r>
-    </w:p>
-    <w:p>
-      <w:r>
         <w:t>— Но что они делают?</w:t>
       </w:r>
     </w:p>
@@ -12002,11 +13078,13 @@
     </w:p>
     <w:p>
       <w:r>
-        <w:t xml:space="preserve">На обед мы пошли поздно. Я ждал Алексина, который возился то с аудитом жилых модулей, то с операционными логами, умудряясь при этом ещё и </w:t>
-      </w:r>
+        <w:t>На обед мы пошли поздно. Я ждал Алексина, который возился то с аудитом жилых модулей, то с операционными логами, умудряясь при этом ещё и следить за моими успехами.</w:t>
+      </w:r>
+    </w:p>
+    <w:p>
       <w:r>
         <w:lastRenderedPageBreak/>
-        <w:t>следить за моими успехами. В столовой оставались только Майоров вместе с Керманом и Мерцель. Можно было подумать, что они нарочно меня дожидались.</w:t>
+        <w:t>В столовой оставались только Майоров вместе с Керманом и Мерцель. Можно было подумать, что они нарочно меня дожидались.</w:t>
       </w:r>
     </w:p>
     <w:p>
@@ -12082,13 +13160,26 @@
     </w:p>
     <w:p>
       <w:r>
-        <w:t>— Какая ещё работа? В лаборатории у тебя никакой работы быть не может. Все договорённости у меня были с Марутяном. И ситуация была другая, если ты не заметил. Сейчас твоя работа на корабле.</w:t>
-      </w:r>
-    </w:p>
-    <w:p>
-      <w:r>
-        <w:t>— Хорошо. — Я подумал, что вряд ли буду скучать по нуболидам</w:t>
-      </w:r>
+        <w:t xml:space="preserve">— Какая ещё работа? В лаборатории у тебя никакой работы быть не может. Все договорённости у меня были с </w:t>
+      </w:r>
+      <w:proofErr w:type="spellStart"/>
+      <w:r>
+        <w:t>Марутяном</w:t>
+      </w:r>
+      <w:proofErr w:type="spellEnd"/>
+      <w:r>
+        <w:t>. И ситуация была другая, если ты не заметил. Сейчас твоя работа на корабле.</w:t>
+      </w:r>
+    </w:p>
+    <w:p>
+      <w:r>
+        <w:t xml:space="preserve">— Хорошо. — Я подумал, что вряд ли буду скучать по </w:t>
+      </w:r>
+      <w:proofErr w:type="spellStart"/>
+      <w:r>
+        <w:t>нуболидам</w:t>
+      </w:r>
+      <w:proofErr w:type="spellEnd"/>
       <w:r>
         <w:t xml:space="preserve"> с их бешеными плясками под дымовой завесой.</w:t>
       </w:r>
@@ -12140,7 +13231,15 @@
     </w:p>
     <w:p>
       <w:r>
-        <w:t>— Медики так-то с нами не шибко охотнее Мицюкина общаются, — сказал Керман.</w:t>
+        <w:t xml:space="preserve">— Медики так-то с нами не шибко охотнее </w:t>
+      </w:r>
+      <w:proofErr w:type="spellStart"/>
+      <w:r>
+        <w:t>Мицюкина</w:t>
+      </w:r>
+      <w:proofErr w:type="spellEnd"/>
+      <w:r>
+        <w:t xml:space="preserve"> общаются, — сказал Керман.</w:t>
       </w:r>
     </w:p>
     <w:p>
@@ -12157,7 +13256,13 @@
     <w:p>
       <w:r>
         <w:lastRenderedPageBreak/>
-        <w:t>— Да какой агрессии? — Я вспомнил окровавленное тело, скрученное в агонии на полу. — Он едва живой был, на ноги подняться не мог. И мне говорили, что он умер сразу после нашего разговора.</w:t>
+        <w:t>— Да какой агрессии? — Я вспомнил окровавленное тело, скр</w:t>
+      </w:r>
+      <w:r>
+        <w:t>ю</w:t>
+      </w:r>
+      <w:r>
+        <w:t>ченное в агонии на полу. — Он едва живой был, на ноги подняться не мог. И мне говорили, что он умер сразу после нашего разговора.</w:t>
       </w:r>
     </w:p>
     <w:p>
@@ -12212,7 +13317,13 @@
     </w:p>
     <w:p>
       <w:r>
-        <w:t>— Расследование, Олег, уже идёт. Большое или небольшое — не знаю. Проводим его не мы. Как правильно заметил Дима, нам всем сейчас стоит держаться подальше от каких-либо дел, которые проводит местное управление. А мне надо своё расследование провести и предоставить, сам знаешь куда, детальный отчёт. На настоящий момент мне уже придётся написать, что член моей команды замешан в расследовании и является главным свидетелем. Потому что по странному совпадению, — Майоров заговорил громче, и его командный голос скомкался, превратившись в нервный хрип, — решил именно в этот день опоздать на работу. Благодаря чему как раз и нашёл Марутяна.</w:t>
+        <w:t xml:space="preserve">— Расследование, Олег, уже идёт. Большое или небольшое — не знаю. Проводим его не мы. Как правильно заметил Дима, нам всем сейчас стоит держаться подальше от каких-либо дел, которые проводит местное управление. А мне надо своё расследование провести и предоставить, сам знаешь куда, детальный отчёт. На настоящий момент мне уже придётся написать, что член моей команды замешан в расследовании и является главным свидетелем. Потому что по странному совпадению, — Майоров заговорил громче, и его командный голос скомкался, </w:t>
+      </w:r>
+      <w:r>
+        <w:t>сорвавшись</w:t>
+      </w:r>
+      <w:r>
+        <w:t xml:space="preserve"> в нервный хрип, — решил именно в этот день опоздать на работу. Благодаря чему как раз и нашёл Марутяна.</w:t>
       </w:r>
     </w:p>
     <w:p>
@@ -12223,7 +13334,15 @@
     <w:p>
       <w:r>
         <w:lastRenderedPageBreak/>
-        <w:t>— Я себя плохо чувствовал, — сказал я. — Тяжело прихожу в себя после бранка.</w:t>
+        <w:t xml:space="preserve">— Я себя плохо чувствовал, — сказал я. — Тяжело прихожу в себя после </w:t>
+      </w:r>
+      <w:proofErr w:type="spellStart"/>
+      <w:r>
+        <w:t>бранка</w:t>
+      </w:r>
+      <w:proofErr w:type="spellEnd"/>
+      <w:r>
+        <w:t>.</w:t>
       </w:r>
     </w:p>
     <w:p>
@@ -12314,7 +13433,7 @@
     </w:p>
     <w:p>
       <w:r>
-        <w:t>Алексин прошёл мимо, остановился рядом на секунду, но ничего не сказал и исчез в коридоре.</w:t>
+        <w:t>Алексин прошёл мимо, остановился рядом на секунду, но ничего не сказал.</w:t>
       </w:r>
     </w:p>
     <w:p>
@@ -12474,7 +13593,13 @@
     </w:p>
     <w:p>
       <w:r>
-        <w:t>— Почувствовать что? Причём здесь нуболиды?</w:t>
+        <w:t>— Почувствовать что? При</w:t>
+      </w:r>
+      <w:r>
+        <w:t xml:space="preserve"> </w:t>
+      </w:r>
+      <w:r>
+        <w:t>чём здесь нуболиды?</w:t>
       </w:r>
     </w:p>
     <w:p>
@@ -12566,7 +13691,15 @@
     </w:p>
     <w:p>
       <w:r>
-        <w:t>Слышались голоса, шипели и клацали двери. Рядом с лифтом я едва не столкнулся с Мицюкиным, рассеянным и потерянным, как бы выброшенным из привычной колеи. Мицюкин ухватился за меня взглядом, но ничего не сказал и молча прошёл мимо.</w:t>
+        <w:t xml:space="preserve">Слышались голоса, шипели и клацали двери. Рядом с лифтом я едва не столкнулся с </w:t>
+      </w:r>
+      <w:proofErr w:type="spellStart"/>
+      <w:r>
+        <w:t>Мицюкиным</w:t>
+      </w:r>
+      <w:proofErr w:type="spellEnd"/>
+      <w:r>
+        <w:t>, рассеянным и потерянным, как бы выброшенным из привычной колеи. Мицюкин ухватился за меня взглядом, но ничего не сказал и молча прошёл мимо.</w:t>
       </w:r>
     </w:p>
     <w:p>
@@ -12581,7 +13714,7 @@
     </w:p>
     <w:p>
       <w:r>
-        <w:t>Я вздохнул, закрыл глаза, и меня тут же потянуло в вязкую темноту, как в чёрный омут. Снова было чувство, что гравитация медленно сходит с ума, слетает с катушек после каждого нашего витка по орбите — и норовит сделать тебе подножку, выбить последнюю опору.</w:t>
+        <w:t>Я вздохнул, закрыл глаза, и меня тут же потянуло в вязкую темноту, как в чёрный омут. Снова было чувство, что гравитация медленно сходит с ума, слетает с катушек после каждого нашего витка по орбите.</w:t>
       </w:r>
     </w:p>
     <w:p>
@@ -12591,7 +13724,19 @@
     </w:p>
     <w:p>
       <w:r>
-        <w:t>Я подумал, что Мерцель, как и я, устала до обморочной слабости. Она и днём выглядела как человек, которого до смерти изъедает бессонница. Наверняка Мерцель спит. Наверняка забыла, что меня позвала.</w:t>
+        <w:t>Я подумал, что Мерцель, как и я, устала до обморочно</w:t>
+      </w:r>
+      <w:r>
+        <w:t>го</w:t>
+      </w:r>
+      <w:r>
+        <w:t xml:space="preserve"> </w:t>
+      </w:r>
+      <w:r>
+        <w:t>шума в глазах</w:t>
+      </w:r>
+      <w:r>
+        <w:t>. Она и днём выглядела как человек, которого до смерти изъедает бессонница. Наверняка Мерцель спит. Наверняка забыла, что меня позвала.</w:t>
       </w:r>
     </w:p>
     <w:p>
@@ -12743,7 +13888,25 @@
         <w:t>впрочем,</w:t>
       </w:r>
       <w:r>
-        <w:t xml:space="preserve"> мигом разошёлся по переборкам, затерялся в тающих отблесках.</w:t>
+        <w:t xml:space="preserve"> мигом разошёлся по переборкам, </w:t>
+      </w:r>
+      <w:r>
+        <w:t>превратился</w:t>
+      </w:r>
+      <w:r>
+        <w:t xml:space="preserve"> в тающи</w:t>
+      </w:r>
+      <w:r>
+        <w:t>е</w:t>
+      </w:r>
+      <w:r>
+        <w:t xml:space="preserve"> отблеск</w:t>
+      </w:r>
+      <w:r>
+        <w:t>и</w:t>
+      </w:r>
+      <w:r>
+        <w:t>.</w:t>
       </w:r>
     </w:p>
     <w:p>
@@ -12888,7 +14051,25 @@
     </w:p>
     <w:p>
       <w:r>
-        <w:t>Я не договорил — слова как-то быстро кончились, смешались с выдохом. Какой теперь смысл? Есть ли ещё хоть кто-нибудь вменяемый на этой осе? Нас же всех тянет в прекрасную бездну — медленно, шаг за шагом, под плавный ход вечных часов. Я представил, как слаженно поворачиваются зубчатые колёса у хронометра в музее, безошибочно, безжалостно перемалывая каждую секунду в прах. А потом — раз и останавливаются. Даже у вечных часов сходит на нет завод, распрямляются пружины, опускаются трибы и застывает на последней отметке ход. Это нормально. Это привычный порядок вещей. Мы уходим под воду, падаем в закрученные штормом облака, как корабль, который дал течь.</w:t>
+        <w:t xml:space="preserve">Я не договорил — слова как-то быстро кончились, смешались с выдохом. Какой теперь смысл? Есть ли ещё хоть кто-нибудь вменяемый на этой осе? Нас же всех тянет в прекрасную бездну — медленно, шаг за шагом, под плавный ход вечных часов. Я представил, как слаженно поворачиваются зубчатые колёса у хронометра в музее, безошибочно, безжалостно перемалывая каждую секунду в прах. А потом — раз и останавливаются. Даже у вечных часов сходит на нет завод, </w:t>
+      </w:r>
+      <w:r>
+        <w:t>разгибаются</w:t>
+      </w:r>
+      <w:r>
+        <w:t xml:space="preserve"> пружины, опускаются трибы и застывает на последней отметке ход. Это </w:t>
+      </w:r>
+      <w:r>
+        <w:t xml:space="preserve">— </w:t>
+      </w:r>
+      <w:r>
+        <w:t xml:space="preserve">нормально. Это </w:t>
+      </w:r>
+      <w:r>
+        <w:t xml:space="preserve">— </w:t>
+      </w:r>
+      <w:r>
+        <w:t>привычный порядок вещей. Мы уходим под воду, падаем в закрученные штормом облака, как корабль, который дал течь.</w:t>
       </w:r>
     </w:p>
     <w:p>
@@ -12903,7 +14084,31 @@
     </w:p>
     <w:p>
       <w:r>
-        <w:t>Она резко мотнула головой, словно хотел вывернуть за спину шею, выставив мне затылок вместо заплывшего темнотой лица.</w:t>
+        <w:t>Она резко мотнула головой, словно хотел</w:t>
+      </w:r>
+      <w:r>
+        <w:t>а</w:t>
+      </w:r>
+      <w:r>
+        <w:t xml:space="preserve"> вывернуть </w:t>
+      </w:r>
+      <w:r>
+        <w:t xml:space="preserve">шею </w:t>
+      </w:r>
+      <w:r>
+        <w:t>за спину</w:t>
+      </w:r>
+      <w:r>
+        <w:t xml:space="preserve"> и</w:t>
+      </w:r>
+      <w:r>
+        <w:t xml:space="preserve"> выстави</w:t>
+      </w:r>
+      <w:r>
+        <w:t>ть мне</w:t>
+      </w:r>
+      <w:r>
+        <w:t xml:space="preserve"> затылок вместо заплывшего темнотой лица.</w:t>
       </w:r>
     </w:p>
     <w:p>
@@ -12919,7 +14124,15 @@
     </w:p>
     <w:p>
       <w:r>
-        <w:t>— И вы её никому не показывали? Надо было отдать записку Мицюкину, он сейчас ведёт расследование и…</w:t>
+        <w:t xml:space="preserve">— И вы её никому не показывали? Надо было отдать записку </w:t>
+      </w:r>
+      <w:proofErr w:type="spellStart"/>
+      <w:r>
+        <w:t>Мицюкину</w:t>
+      </w:r>
+      <w:proofErr w:type="spellEnd"/>
+      <w:r>
+        <w:t>, он сейчас ведёт расследование и…</w:t>
       </w:r>
     </w:p>
     <w:p>
@@ -12970,7 +14183,13 @@
     </w:p>
     <w:p>
       <w:r>
-        <w:t>Я распрямился, хрустнул костями, и потянулся к двери в гальюн.</w:t>
+        <w:t xml:space="preserve">Я </w:t>
+      </w:r>
+      <w:r>
+        <w:t>встал</w:t>
+      </w:r>
+      <w:r>
+        <w:t>, хрустнул костями, и потянулся к двери в гальюн.</w:t>
       </w:r>
     </w:p>
     <w:p>
@@ -13031,7 +14250,23 @@
     </w:p>
     <w:p>
       <w:r>
-        <w:t>— Могу позвонить в медблок, — сказал я. — Елизавета Павловна, я могу позвонить в медблок. Я думаю, мне… — Я сглотнул, таблетки ещё корёжили горло. — Я думаю, нам нехорошо.</w:t>
+        <w:t xml:space="preserve">— Могу позвонить в </w:t>
+      </w:r>
+      <w:proofErr w:type="spellStart"/>
+      <w:r>
+        <w:t>медблок</w:t>
+      </w:r>
+      <w:proofErr w:type="spellEnd"/>
+      <w:r>
+        <w:t xml:space="preserve">, — сказал я. — Елизавета Павловна, я могу позвонить в </w:t>
+      </w:r>
+      <w:proofErr w:type="spellStart"/>
+      <w:r>
+        <w:t>медблок</w:t>
+      </w:r>
+      <w:proofErr w:type="spellEnd"/>
+      <w:r>
+        <w:t>. Я думаю, мне… — Я сглотнул, таблетки ещё корёжили горло. — Я думаю, нам нехорошо.</w:t>
       </w:r>
     </w:p>
     <w:p>
@@ -13051,7 +14286,15 @@
     </w:p>
     <w:p>
       <w:r>
-        <w:t>— Медблок…</w:t>
+        <w:t xml:space="preserve">— </w:t>
+      </w:r>
+      <w:proofErr w:type="spellStart"/>
+      <w:r>
+        <w:t>Медблок</w:t>
+      </w:r>
+      <w:proofErr w:type="spellEnd"/>
+      <w:r>
+        <w:t>…</w:t>
       </w:r>
     </w:p>
     <w:p>
@@ -13061,7 +14304,23 @@
     </w:p>
     <w:p>
       <w:r>
-        <w:t>— Какой ещё медблок, Олег? О чём ты? Зачем нам медблок? Мы же хотели поговорить, ты помнишь? Ты только секунду, — Мерцель сбилась, — только минуту назад отошёл за таблеткой. Голова болит, понимаю. Просто ты потерпи, Олег. Мне нужно тебе ещё кое-что показать.</w:t>
+        <w:t xml:space="preserve">— Какой ещё </w:t>
+      </w:r>
+      <w:proofErr w:type="spellStart"/>
+      <w:r>
+        <w:t>медблок</w:t>
+      </w:r>
+      <w:proofErr w:type="spellEnd"/>
+      <w:r>
+        <w:t xml:space="preserve">, Олег? О чём ты? Зачем нам </w:t>
+      </w:r>
+      <w:proofErr w:type="spellStart"/>
+      <w:r>
+        <w:t>медблок</w:t>
+      </w:r>
+      <w:proofErr w:type="spellEnd"/>
+      <w:r>
+        <w:t>? Мы же хотели поговорить, ты помнишь? Ты только секунду, — Мерцель сбилась, — только минуту назад отошёл за таблеткой. Голова болит, понимаю. Просто ты потерпи, Олег. Мне нужно тебе ещё кое-что показать.</w:t>
       </w:r>
     </w:p>
     <w:p>
@@ -13153,7 +14412,23 @@
     </w:p>
     <w:p>
       <w:r>
-        <w:t>— «Минск» знаю. — Мерцель поёжилась и провела по плечу ладонью, смахивая невидимое насекомое. — «Минск» все знают. Кто же не знает «Минск»? Правильно, его все знают. Ты только не переживай, Олег! Будет ещё шанс сделать снимок на память. Красивый яркий снимок на память. Правильно я говорю? «Минск» — корабль новый, вовсю ещё летает. Это вот «Мурманск» давно списали. Он и тогда уже был старой развалиной. — Уголки губ у Мерцель задрожали. — Помню, сбои были в гравитонной камере. — Мерцель провела по лицу ладонью и вдруг стёрла всякое выражение — скорбь, усталость, печаль. Осталась лишь бледная белая маска. — Сбои в гравитонной камере. Правильно, да? Это вот когда идёшь ты по коридору, не трогаешь никого, а тебя на стены швыряет. Или на потолок.</w:t>
+        <w:t xml:space="preserve">— «Минск» знаю. — Мерцель поёжилась и провела по плечу ладонью, смахивая невидимое насекомое. — «Минск» все знают. Кто же не знает «Минск»? Правильно, его все знают. Ты только не переживай, Олег! Будет ещё шанс сделать снимок на память. Красивый яркий снимок на память. Правильно я говорю? «Минск» — корабль новый, вовсю ещё летает. Это вот «Мурманск» давно списали. Он и тогда уже был старой развалиной. — Уголки губ у Мерцель задрожали. — Помню, сбои были в </w:t>
+      </w:r>
+      <w:proofErr w:type="spellStart"/>
+      <w:r>
+        <w:t>гравитонной</w:t>
+      </w:r>
+      <w:proofErr w:type="spellEnd"/>
+      <w:r>
+        <w:t xml:space="preserve"> камере. — Мерцель провела по лицу ладонью и вдруг стёрла всякое выражение — скорбь, усталость, печаль. Осталась лишь бледная белая маска. — Сбои в </w:t>
+      </w:r>
+      <w:proofErr w:type="spellStart"/>
+      <w:r>
+        <w:t>гравитонной</w:t>
+      </w:r>
+      <w:proofErr w:type="spellEnd"/>
+      <w:r>
+        <w:t xml:space="preserve"> камере. Правильно, да? Это вот когда идёшь ты по коридору, не трогаешь никого, а тебя на стены швыряет. Или на потолок.</w:t>
       </w:r>
     </w:p>
     <w:p>
@@ -13432,7 +14707,15 @@
     </w:p>
     <w:p>
       <w:r>
-        <w:t>— Червоточины, — сказал я. — Нуболиды — это черви из червоточин. Мы живём на поверхности, а они внутри. Поверхность имеет сложную многослойную структуру. Мы ведь всегда удивлялись, для чего бране нужен балк, зачем нужны червоточины, и теперь, — я судорожно вздохнул, — и теперь…</w:t>
+        <w:t xml:space="preserve">— Червоточины, — сказал я. — Нуболиды — это черви из червоточин. Мы живём на поверхности, а они внутри. Поверхность имеет сложную многослойную структуру. Мы ведь всегда удивлялись, для чего бране нужен </w:t>
+      </w:r>
+      <w:proofErr w:type="spellStart"/>
+      <w:r>
+        <w:t>балк</w:t>
+      </w:r>
+      <w:proofErr w:type="spellEnd"/>
+      <w:r>
+        <w:t>, зачем нужны червоточины, и теперь, — я судорожно вздохнул, — и теперь…</w:t>
       </w:r>
     </w:p>
     <w:p>
@@ -13472,7 +14755,13 @@
         <w:t>узнаем</w:t>
       </w:r>
       <w:r>
-        <w:t>, Олег. Это как раз нам и не положено знать. Мы такие жалкие, ничтожные! — Мерцель покривилась от брезгливости к самой себе. — Правильно, да? Мы с тобой, Олег, сами в этом участвуем. Добровольно, потому что нас обманули. Мы помогаем. Мы вгрызаемся в живую плоть вселенной.</w:t>
+        <w:t>, Олег. Это</w:t>
+      </w:r>
+      <w:r>
+        <w:t>го</w:t>
+      </w:r>
+      <w:r>
+        <w:t xml:space="preserve"> как раз нам и не положено знать. Мы такие жалкие, ничтожные! — Мерцель покривилась от брезгливости к самой себе. — Правильно, да? Мы с тобой, Олег, сами в этом участвуем. Добровольно, потому что нас обманули. Мы помогаем. Мы вгрызаемся в живую плоть вселенной.</w:t>
       </w:r>
     </w:p>
     <w:p>
@@ -13529,7 +14818,15 @@
         <w:t>,</w:t>
       </w:r>
       <w:r>
-        <w:t xml:space="preserve"> когда моложе была, вообще ничего не боялась. Все вокруг боялись чего-то, боялись того, что будет завтра, того, что было вчера. Боялись пустоты, темноты, расстояний. Боялись балка, бреда, политкора, яркого света. А я не боялась. Правильно я говорю, Олег?</w:t>
+        <w:t xml:space="preserve"> когда моложе была, вообще ничего не боялась. Все вокруг боялись чего-то, боялись того, что будет завтра, того, что было вчера. Боялись пустоты, темноты, расстояний. Боялись балка, бреда, </w:t>
+      </w:r>
+      <w:proofErr w:type="spellStart"/>
+      <w:r>
+        <w:t>политкора</w:t>
+      </w:r>
+      <w:proofErr w:type="spellEnd"/>
+      <w:r>
+        <w:t>, яркого света. А я не боялась. Правильно я говорю, Олег?</w:t>
       </w:r>
     </w:p>
     <w:p>
@@ -13616,7 +14913,13 @@
     </w:p>
     <w:p>
       <w:r>
-        <w:t>— Мне нужно ещё выпить таблетку, — проговорил я. — Только одну. Сейчас вернусь.</w:t>
+        <w:t xml:space="preserve">— Мне нужно выпить </w:t>
+      </w:r>
+      <w:r>
+        <w:t xml:space="preserve">ещё </w:t>
+      </w:r>
+      <w:r>
+        <w:t>таблетку, — проговорил я. — Только одну. Сейчас вернусь.</w:t>
       </w:r>
     </w:p>
     <w:p>
@@ -13662,7 +14965,13 @@
         <w:t>Боль была приятной. Горячая кровь затекла под воротник. Я прикрыл от удовольствия глаза. Рука затряслась. Я выронил осколок, но тут же подобрал другой</w:t>
       </w:r>
       <w:r>
-        <w:t>, ещё больше,</w:t>
+        <w:t xml:space="preserve">, </w:t>
+      </w:r>
+      <w:r>
+        <w:t>по</w:t>
+      </w:r>
+      <w:r>
+        <w:t>больше,</w:t>
       </w:r>
       <w:r>
         <w:t xml:space="preserve"> и коснулся остриём горла.</w:t>
@@ -13725,7 +15034,7 @@
     </w:p>
     <w:p>
       <w:r>
-        <w:t>— Старая дура! — Я подошёл к ней вплотную и коснулся осколком её щеки. — Что ты мелешь? Это бред, полный бред! Ты здесь отравляешь воздух! — Я рванул свой воротник, освобождая шею. — Мне из-за тебя душно!</w:t>
+        <w:t>— Старая дура! — Я подошёл к ней вплотную и коснулся осколком её щеки. — Что ты мелешь? Это бред, полный бред! Ты здесь отравляешь воздух! — Я рванул воротник, освобождая шею. — Мне из-за тебя душно!</w:t>
       </w:r>
     </w:p>
     <w:p>
@@ -13837,7 +15146,7 @@
     </w:p>
     <w:p>
       <w:r>
-        <w:t>— Нет! — Мерцель приставила осколок к своему горлу.</w:t>
+        <w:t>— Нет!</w:t>
       </w:r>
     </w:p>
     <w:p>
@@ -13874,7 +15183,21 @@
         <w:t>К</w:t>
       </w:r>
       <w:r>
-        <w:t xml:space="preserve"> сожалению, мне уже пора идти. Надеюсь, как-нибудь ещё поговорим о нуболидах. Времени у нас много.</w:t>
+        <w:t xml:space="preserve"> сожалению, мне уже пора идти. Надеюсь, </w:t>
+      </w:r>
+      <w:r>
+        <w:t xml:space="preserve">мы </w:t>
+      </w:r>
+      <w:r>
+        <w:t xml:space="preserve">как-нибудь ещё поговорим о </w:t>
+      </w:r>
+      <w:proofErr w:type="spellStart"/>
+      <w:r>
+        <w:t>нуболидах</w:t>
+      </w:r>
+      <w:proofErr w:type="spellEnd"/>
+      <w:r>
+        <w:t>. Времени у нас много.</w:t>
       </w:r>
     </w:p>
     <w:p>
@@ -13959,8 +15282,13 @@
       </w:r>
     </w:p>
     <w:p>
-      <w:r>
-        <w:t>Медблок?</w:t>
+      <w:proofErr w:type="spellStart"/>
+      <w:r>
+        <w:t>Медблок</w:t>
+      </w:r>
+      <w:proofErr w:type="spellEnd"/>
+      <w:r>
+        <w:t>?</w:t>
       </w:r>
     </w:p>
     <w:p>
@@ -14006,7 +15334,7 @@
     </w:p>
     <w:p>
       <w:r>
-        <w:t>Голова закружилась. Я привалился к стене. Внутренности скрутило гаечным ключом. Я согнулся от спазмов. Меня вырвало. В глаза сквозь иллюминаторы светила колким светом проснувшаяся звезда.</w:t>
+        <w:t>Голова закружилась. Я привалился к стене. Внутренности скрутило гаечным ключом. Меня вырвало. В глаза сквозь иллюминаторы светила колким светом проснувшаяся звезда.</w:t>
       </w:r>
     </w:p>
     <w:p>
@@ -14016,7 +15344,15 @@
     </w:p>
     <w:p>
       <w:r>
-        <w:t>Я просто сплю. Просто вижу очередной кошмар, как в бранке, только вместо чёрной воды — коридор, в конце которого меня ждут пробуждение и мигрень. А потом весь сон развеется в памяти, оставив после себя лишь смутное беспокойство и тянущую боль в груди.</w:t>
+        <w:t xml:space="preserve">Я просто сплю. Просто вижу очередной кошмар, как в </w:t>
+      </w:r>
+      <w:proofErr w:type="spellStart"/>
+      <w:r>
+        <w:t>бранке</w:t>
+      </w:r>
+      <w:proofErr w:type="spellEnd"/>
+      <w:r>
+        <w:t>, только вместо чёрной воды — коридор, в конце которого меня ждут пробуждение и мигрень. А потом весь сон развеется в памяти, оставив после себя лишь смутное беспокойство и тянущую боль в груди.</w:t>
       </w:r>
     </w:p>
     <w:p>
@@ -14085,7 +15421,10 @@
     </w:p>
     <w:p>
       <w:r>
-        <w:t>Полез в карман за ключом, и тут же подумал — зачем мне ключ? Мне откроют и так. Когда спишь, не нужны ключи.</w:t>
+        <w:t xml:space="preserve">Полез в карман за ключом, и тут же подумал — зачем мне ключ? Мне откроют и так. </w:t>
+      </w:r>
+      <w:r>
+        <w:t>Во сне не нужны ключи.</w:t>
       </w:r>
     </w:p>
     <w:p>
@@ -14145,7 +15484,7 @@
     </w:p>
     <w:p>
       <w:r>
-        <w:t>Я ещё раз моргнул и наконец смог разглядеть её лицо. Она была бледной, измотанной, едва живой. По лбу стекали капельки пота. Под глазами собрались тени — просвечивала скопившаяся под кожей темнота.</w:t>
+        <w:t>Я ещё раз моргнул и наконец смог разглядеть её лицо. Она была бледной, измотанной, едва живой. Под глазами собрались тени — просвечивала скопившаяся под кожей темнота.</w:t>
       </w:r>
     </w:p>
     <w:p>
@@ -14196,12 +15535,36 @@
     </w:p>
     <w:p>
       <w:r>
-        <w:t>— Стой! — Вера бросилась ко мне и схватила за плечо. — Я позвоню в медблок! Не надо никуда идти!</w:t>
-      </w:r>
-    </w:p>
-    <w:p>
-      <w:r>
-        <w:t>— Какой медблок? Зачем мне в медблок? Я всего лишь…</w:t>
+        <w:t xml:space="preserve">— Стой! — Вера бросилась ко мне и схватила за плечо. — Я позвоню в </w:t>
+      </w:r>
+      <w:proofErr w:type="spellStart"/>
+      <w:r>
+        <w:t>медблок</w:t>
+      </w:r>
+      <w:proofErr w:type="spellEnd"/>
+      <w:r>
+        <w:t>! Не надо никуда идти!</w:t>
+      </w:r>
+    </w:p>
+    <w:p>
+      <w:r>
+        <w:t xml:space="preserve">— Какой </w:t>
+      </w:r>
+      <w:proofErr w:type="spellStart"/>
+      <w:r>
+        <w:t>медблок</w:t>
+      </w:r>
+      <w:proofErr w:type="spellEnd"/>
+      <w:r>
+        <w:t xml:space="preserve">? Зачем мне в </w:t>
+      </w:r>
+      <w:proofErr w:type="spellStart"/>
+      <w:r>
+        <w:t>медблок</w:t>
+      </w:r>
+      <w:proofErr w:type="spellEnd"/>
+      <w:r>
+        <w:t>? Я всего лишь…</w:t>
       </w:r>
     </w:p>
     <w:p>
@@ -14346,7 +15709,12 @@
     </w:p>
     <w:p>
       <w:r>
-        <w:t>Вдруг в синем сиянии прорезались алые нити. Я вспомнил, что всегда ждало меня под водами озера.</w:t>
+        <w:t>Вдруг в синем сиянии прорезались алые нити.</w:t>
+      </w:r>
+    </w:p>
+    <w:p>
+      <w:r>
+        <w:t>Я вспомнил, что всегда ждало меня под водами озера.</w:t>
       </w:r>
     </w:p>
     <w:p>
@@ -14373,7 +15741,13 @@
         <w:t xml:space="preserve"> —</w:t>
       </w:r>
       <w:r>
-        <w:t xml:space="preserve"> быстро, как только мог, захлёбываясь водой и хриплыми вздохами. Тело онемело от усталости и холода, не хотело больше бороться, но я верил, что доплыву. Почему-то верил.</w:t>
+        <w:t xml:space="preserve"> быстро, как только мог, захлёбываясь </w:t>
+      </w:r>
+      <w:r>
+        <w:t>пеной и хрипом</w:t>
+      </w:r>
+      <w:r>
+        <w:t>. Тело онемело от усталости и холода, не хотело больше бороться, но я верил, что доплыву. Почему-то верил.</w:t>
       </w:r>
     </w:p>
     <w:p>
@@ -14434,7 +15808,7 @@
     </w:p>
     <w:p>
       <w:r>
-        <w:t>Безжизненность найденной земли оказалась обманчивой. В плечо ударил ураганный шквал и едва не сбил с ног. Перед глазами всё на миг затянуло рябящим, как отключённый от сети экран, полотном. Я подождал пару секунд. Ветер оборвался так же резко, как и начался.</w:t>
+        <w:t>Безжизненность найденной земли оказалась обманчивой. В плечо ударил ураганный шквал и едва не сбил с ног. Перед глазами всё на миг затянуло рябящим, как отключённый от сети экран, полотном. Я подождал пару секунд. Ветер оборвался так же резко, как начался.</w:t>
       </w:r>
     </w:p>
     <w:p>
@@ -14498,7 +15872,15 @@
     </w:p>
     <w:p>
       <w:r>
-        <w:t>Я подумал, что опять произошёл сбой в гравитонной камере.</w:t>
+        <w:t xml:space="preserve">Я подумал, что опять произошёл сбой в </w:t>
+      </w:r>
+      <w:proofErr w:type="spellStart"/>
+      <w:r>
+        <w:t>гравитонной</w:t>
+      </w:r>
+      <w:proofErr w:type="spellEnd"/>
+      <w:r>
+        <w:t xml:space="preserve"> камере.</w:t>
       </w:r>
     </w:p>
     <w:p>
@@ -14563,7 +15945,19 @@
     </w:p>
     <w:p>
       <w:r>
-        <w:t>Вера неторопливо и плавно, как танцовщица, подходила всё ближе и ближе. Улыбка застыла на её лице, как на театральной маске, обречённой вечно изображать натянутую радость.</w:t>
+        <w:t xml:space="preserve">Вера неторопливо и плавно, как танцовщица, подходила всё ближе и ближе. Улыбка застыла на её лице, как на театральной маске, обречённой вечно изображать </w:t>
+      </w:r>
+      <w:r>
+        <w:t>чужую</w:t>
+      </w:r>
+      <w:r>
+        <w:t xml:space="preserve"> радость</w:t>
+      </w:r>
+      <w:r>
+        <w:t xml:space="preserve"> или боль</w:t>
+      </w:r>
+      <w:r>
+        <w:t>.</w:t>
       </w:r>
     </w:p>
     <w:p>
@@ -14619,7 +16013,15 @@
     </w:p>
     <w:p>
       <w:r>
-        <w:t>Черви на секунду замедлились — по воздуху прошла рябь, как при открытии портала в балк, — и превратились в пульсирующий цветок.</w:t>
+        <w:t xml:space="preserve">Черви на секунду замедлились — по воздуху прошла рябь, как при открытии портала в </w:t>
+      </w:r>
+      <w:proofErr w:type="spellStart"/>
+      <w:r>
+        <w:t>балк</w:t>
+      </w:r>
+      <w:proofErr w:type="spellEnd"/>
+      <w:r>
+        <w:t>, — и превратились в пульсирующий цветок.</w:t>
       </w:r>
     </w:p>
     <w:p>
@@ -14644,7 +16046,7 @@
     </w:p>
     <w:p>
       <w:r>
-        <w:t>Я застонал и представил, как на предплечье лопнула кожа, и из рваной раны вытягивают клещами живые жилы. Меня рвало на части. Черви изъели всю кожу и прогрызали меня насквозь.</w:t>
+        <w:t>Я застонал и представил, как на предплечье лопнула кожа, и из рваной раны вытягивают клещами живые жилы. Меня рвало на части. Черви прогрызали меня насквозь.</w:t>
       </w:r>
     </w:p>
     <w:p>
@@ -14842,7 +16244,13 @@
     </w:p>
     <w:p>
       <w:r>
-        <w:t>— А чего вы от меня хотите? Я только начала осмотр и была бы вам очень признательно, если бы вы…</w:t>
+        <w:t>— А чего вы от меня хотите? Я только начала осмотр и была бы вам очень признательн</w:t>
+      </w:r>
+      <w:r>
+        <w:t>а</w:t>
+      </w:r>
+      <w:r>
+        <w:t>, если бы вы…</w:t>
       </w:r>
     </w:p>
     <w:p>
@@ -14856,7 +16264,7 @@
         <w:t xml:space="preserve">Мицюкин </w:t>
       </w:r>
       <w:r>
-        <w:t>резко навалился</w:t>
+        <w:t>навалился</w:t>
       </w:r>
       <w:r>
         <w:t xml:space="preserve"> на меня своей тенью, кислым запахом, тяжёлым дыханием.</w:t>
@@ -14936,7 +16344,15 @@
     </w:p>
     <w:p>
       <w:r>
-        <w:t>— Я плохо помню, — сказал я. — Она просила зайти к ней, поговорить о нуболидах. А потом…</w:t>
+        <w:t xml:space="preserve">— Я плохо помню, — сказал я. — Она просила зайти к ней, поговорить о </w:t>
+      </w:r>
+      <w:proofErr w:type="spellStart"/>
+      <w:r>
+        <w:t>нуболидах</w:t>
+      </w:r>
+      <w:proofErr w:type="spellEnd"/>
+      <w:r>
+        <w:t>. А потом…</w:t>
       </w:r>
     </w:p>
     <w:p>
@@ -14967,7 +16383,13 @@
     </w:p>
     <w:p>
       <w:r>
-        <w:t>Мицюкин вдруг ослабил хватку. Во взгляде его что-то надломилось. Он весь смягчился — разгладились острые плечи, поникла тень. Мицюкин тяжело и неохотно отшатнулся от кровати, как будто его перекатывал по отсеку гравитационный прилив.</w:t>
+        <w:t xml:space="preserve">Мицюкин вдруг ослабил хватку. Во взгляде его что-то надломилось. Он весь смягчился — разгладились острые плечи, поникла тень. Мицюкин тяжело и неохотно </w:t>
+      </w:r>
+      <w:r>
+        <w:t>отодвинулся</w:t>
+      </w:r>
+      <w:r>
+        <w:t xml:space="preserve"> от кровати, как будто его перекатывал по отсеку гравитационный прилив.</w:t>
       </w:r>
     </w:p>
     <w:p>
@@ -14977,7 +16399,13 @@
     </w:p>
     <w:p>
       <w:r>
-        <w:t>— У вас в крови, — сказала Минаева, — был обнаружен токсин, судя по всему, искусственного происхождения. Этот токсин вызывает симптомы, схожие с нейродегенеративными заболеваниями. Причём резко повышается агрессия — в том числе и к самому себе.</w:t>
+        <w:t xml:space="preserve">— У вас в крови, — </w:t>
+      </w:r>
+      <w:r>
+        <w:t>начала</w:t>
+      </w:r>
+      <w:r>
+        <w:t xml:space="preserve"> Минаева, — был обнаружен токсин, судя по всему, искусственного происхождения. Этот токсин вызывает симптомы, схожие с нейродегенеративными заболеваниями. Причём резко повышается агрессия — в том числе и к самому себе.</w:t>
       </w:r>
     </w:p>
     <w:p>
@@ -15009,7 +16437,15 @@
     </w:p>
     <w:p>
       <w:r>
-        <w:t>— Мерцель пригласила меня к себе, чтобы поговорить о нуболидах. Или нет. Она хотела мне что-то показать. Записку.</w:t>
+        <w:t xml:space="preserve">— Мерцель пригласила меня к себе, чтобы поговорить о </w:t>
+      </w:r>
+      <w:proofErr w:type="spellStart"/>
+      <w:r>
+        <w:t>нуболидах</w:t>
+      </w:r>
+      <w:proofErr w:type="spellEnd"/>
+      <w:r>
+        <w:t>. Или нет. Она хотела мне что-то показать. Записку.</w:t>
       </w:r>
     </w:p>
     <w:p>
@@ -15059,7 +16495,15 @@
     </w:p>
     <w:p>
       <w:r>
-        <w:t>Я сидел на койке с перевязанной рукой. Кожа на лице ороговела, покрылась струпьями. В груди нарастала жгучая боль. Казалось, меня сейчас уложат на каталку и увезут, громыхая по металлическому полу восьмерящими колёсами, в пропахшую смертью операционную.</w:t>
+        <w:t xml:space="preserve">Я сидел на койке с перевязанной рукой. Кожа на лице ороговела, покрылась струпьями. Казалось, меня сейчас уложат на каталку и увезут, громыхая по металлическому полу </w:t>
+      </w:r>
+      <w:proofErr w:type="spellStart"/>
+      <w:r>
+        <w:t>восьмерящими</w:t>
+      </w:r>
+      <w:proofErr w:type="spellEnd"/>
+      <w:r>
+        <w:t xml:space="preserve"> колёсами, в пропахшую смертью операционную.</w:t>
       </w:r>
     </w:p>
     <w:p>
@@ -15074,7 +16518,15 @@
     </w:p>
     <w:p>
       <w:r>
-        <w:t xml:space="preserve">Мицюкин скривился, но промолчал. Я вдруг подумал о Майорове — странно, что он ещё не ворвался в медотсек и не потребовал объяснений, тряся </w:t>
+        <w:t xml:space="preserve">Мицюкин скривился, но промолчал. Я вдруг подумал о Майорове — странно, что он ещё не ворвался в </w:t>
+      </w:r>
+      <w:proofErr w:type="spellStart"/>
+      <w:r>
+        <w:t>медотсек</w:t>
+      </w:r>
+      <w:proofErr w:type="spellEnd"/>
+      <w:r>
+        <w:t xml:space="preserve"> и не потребовал объяснений, тряся </w:t>
       </w:r>
       <w:r>
         <w:lastRenderedPageBreak/>
@@ -15164,7 +16616,15 @@
     </w:p>
     <w:p>
       <w:r>
-        <w:t>— Делайте, что хотите. Но пока он у меня. И медблок — это не тюрьма.</w:t>
+        <w:t xml:space="preserve">— Делайте, что хотите. Но пока он у меня. И </w:t>
+      </w:r>
+      <w:proofErr w:type="spellStart"/>
+      <w:r>
+        <w:t>медблок</w:t>
+      </w:r>
+      <w:proofErr w:type="spellEnd"/>
+      <w:r>
+        <w:t xml:space="preserve"> — это не тюрьма.</w:t>
       </w:r>
     </w:p>
     <w:p>
@@ -15192,13 +16652,13 @@
         <w:t xml:space="preserve">Голоса быстро смешались с тишиной — или собеседники вышли из отсека. </w:t>
       </w:r>
       <w:r>
-        <w:t>Я,</w:t>
+        <w:t>Я</w:t>
       </w:r>
       <w:r>
         <w:t xml:space="preserve"> </w:t>
       </w:r>
       <w:r>
-        <w:t>наконец,</w:t>
+        <w:t>наконец</w:t>
       </w:r>
       <w:r>
         <w:t xml:space="preserve"> решился открыть глаза и, увидев непроницаемую темноту, понял, что сплю.</w:t>
@@ -15225,7 +16685,13 @@
     </w:p>
     <w:p>
       <w:r>
-        <w:t>Он подошёл ко мне — совсем близко, так что я кожей почувствовал его прерывистое, холодное, как у ожившего трупа, дыхание, — виновато улыбнулся и сказал:</w:t>
+        <w:t>Он подошёл</w:t>
+      </w:r>
+      <w:r>
+        <w:t xml:space="preserve"> </w:t>
+      </w:r>
+      <w:r>
+        <w:t>— совсем близко, так что я кожей почувствовал его прерывистое, холодное, как у ожившего трупа, дыхание, — виновато улыбнулся и сказал:</w:t>
       </w:r>
     </w:p>
     <w:p>
@@ -15245,7 +16711,7 @@
     </w:p>
     <w:p>
       <w:r>
-        <w:t>Я понимал, что сплю и подумал — надо будет обязательно найти Кермана, узнать у него, почему он уверен, что мы не сможем вернуться, но только я должен поторопиться, ведь времени осталось совсем мало. Нельзя тратить время на сон. Был бы я быстрее, то успел бы спасти даже Марьям, которая судорожно ждала меня в своей двухместной каюте.</w:t>
+        <w:t>Я понимал, что сплю и подумал — надо будет обязательно найти Кермана, узнать у него, почему он уверен, что мы не сможем вернуться, но только я должен поторопиться, ведь времени осталось совсем мало. Нельзя тратить время на сон. Был бы я быстрее, то успел бы спасти даже Марьям, которая ждала меня в своей двухместной каюте.</w:t>
       </w:r>
     </w:p>
     <w:p>
@@ -15260,7 +16726,7 @@
     </w:p>
     <w:p>
       <w:r>
-        <w:t>Потянулось тягучее вязкое время, которое нехотя отсчитывали потонувшие в белом шуме часы.</w:t>
+        <w:t>Потянулось вязкое время, которое нехотя отсчитывали потонувшие в белом шуме часы.</w:t>
       </w:r>
     </w:p>
     <w:p>
@@ -15270,7 +16736,15 @@
     </w:p>
     <w:p>
       <w:r>
-        <w:t>Я не сомневался, что увижу скрюченного от ярости Мицюкина, который вцепится в меня холодными пальцами и утащит в тайную тюрьму, но в отсек вороватой походкой зашёл Григорьев.</w:t>
+        <w:t xml:space="preserve">Я не сомневался, что увижу скрюченного от ярости </w:t>
+      </w:r>
+      <w:proofErr w:type="spellStart"/>
+      <w:r>
+        <w:t>Мицюкина</w:t>
+      </w:r>
+      <w:proofErr w:type="spellEnd"/>
+      <w:r>
+        <w:t>, который вцепится в меня холодными пальцами и утащит в тайную тюрьму, но в отсек вороватой походкой зашёл Григорьев.</w:t>
       </w:r>
     </w:p>
     <w:p>
@@ -15321,7 +16795,7 @@
     </w:p>
     <w:p>
       <w:r>
-        <w:t>Я посмотрел на перебинтованную руку, коснулся пластыря на щеке.</w:t>
+        <w:t>Я посмотрел на перебинтованную руку.</w:t>
       </w:r>
     </w:p>
     <w:p>
@@ -15361,7 +16835,15 @@
     </w:p>
     <w:p>
       <w:r>
-        <w:t xml:space="preserve">— От дерготни Мицюкина лучше не становится. Хорошо хоть Майорова сразу положили, а то они бы сцепились, как два старых пса. — Григорьев осклабился. — Хотел бы я на это посмотреть, конечно. </w:t>
+        <w:t xml:space="preserve">— От дерготни </w:t>
+      </w:r>
+      <w:proofErr w:type="spellStart"/>
+      <w:r>
+        <w:t>Мицюкина</w:t>
+      </w:r>
+      <w:proofErr w:type="spellEnd"/>
+      <w:r>
+        <w:t xml:space="preserve"> лучше не становится. Хорошо хоть Майорова сразу положили, а то они бы сцепились, как два старых пса. — Григорьев осклабился. — Хотел бы я на это посмотреть, конечно. </w:t>
       </w:r>
     </w:p>
     <w:p>
@@ -15489,7 +16971,15 @@
         <w:t>обожгло</w:t>
       </w:r>
       <w:r>
-        <w:t xml:space="preserve"> металлическим холодом. Я сделал осторожный шаг, и в этот момент отсек тряхнуло — гравитонный привод опять решил поиздеваться над вестибулярным аппаратом.</w:t>
+        <w:t xml:space="preserve"> металлическим холодом. Я сделал осторожный шаг, и в этот момент отсек тряхнуло — </w:t>
+      </w:r>
+      <w:proofErr w:type="spellStart"/>
+      <w:r>
+        <w:t>гравитонный</w:t>
+      </w:r>
+      <w:proofErr w:type="spellEnd"/>
+      <w:r>
+        <w:t xml:space="preserve"> привод опять решил поиздеваться над вестибулярным аппаратом.</w:t>
       </w:r>
     </w:p>
     <w:p>
@@ -15522,17 +17012,7 @@
     </w:p>
     <w:p>
       <w:r>
-        <w:t>Григорьев в приёмной разговаривал с каким-то мужчиной — тот стоял ко мне спиной, я видел только его острые, прорезающие сквозь ткань халата лопатки и слипшиеся от пота волосы на затылке. У стены, на узкой, нарочито неудобной скамейке сидел Керман. Он дёрнул головой, увидев меня, и улыбнулся. Я радостно шагнул к Керману, и кто-то положил мне на плечо тяжёлую ладонь.</w:t>
-      </w:r>
-    </w:p>
-    <w:p>
-      <w:r>
-        <w:t>Я повернулся.</w:t>
-      </w:r>
-    </w:p>
-    <w:p>
-      <w:r>
-        <w:t>Лицо у Лысанова было неподвижное, как после заморозки.</w:t>
+        <w:t>Встретила меня не Минаева, а Лысанов — он подвалил ко мне тяжёлым шагом, как конвоир, и положил на плечо ладонь. Лицо у него было неподвижное, как после заморозки.</w:t>
       </w:r>
     </w:p>
     <w:p>
@@ -15578,37 +17058,32 @@
     </w:p>
     <w:p>
       <w:r>
-        <w:t>Верхний уровень весь накалился от назревающей паники.</w:t>
+        <w:t>Верхний уровень весь накалился от назревающей паники. Открывались двери. Бесперебойно звенел прибывающий лифт. Вздрагивали голоса, сливаясь в стальном резонансе.</w:t>
+      </w:r>
+    </w:p>
+    <w:p>
+      <w:r>
+        <w:t>— Больше никто не пострадал? — спросил я.</w:t>
+      </w:r>
+    </w:p>
+    <w:p>
+      <w:r>
+        <w:t>Лысанов насупился, сдвинул брови — говорить со мной ему не хотелось.</w:t>
+      </w:r>
+    </w:p>
+    <w:p>
+      <w:r>
+        <w:t>— Насколько я знаю, нет. По крайней мере, пока.</w:t>
+      </w:r>
+    </w:p>
+    <w:p>
+      <w:r>
+        <w:t>По крайней мере, пока.</w:t>
       </w:r>
     </w:p>
     <w:p>
       <w:r>
         <w:lastRenderedPageBreak/>
-        <w:t>Какой-то человек в сером стремглав пробежал мимо и провалился за горизонт коридора. Открывались двери. Бесперебойно звенел прибывающий лифт. Вздрагивали голоса, сливаясь в стальном резонансе.</w:t>
-      </w:r>
-    </w:p>
-    <w:p>
-      <w:r>
-        <w:t>— Больше никто не пострадал? — спросил я.</w:t>
-      </w:r>
-    </w:p>
-    <w:p>
-      <w:r>
-        <w:t>Лысанов насупился, сдвинул брови — говорить со мной ему явно не хотелось.</w:t>
-      </w:r>
-    </w:p>
-    <w:p>
-      <w:r>
-        <w:t>— Насколько я знаю, нет. По крайней мере, пока.</w:t>
-      </w:r>
-    </w:p>
-    <w:p>
-      <w:r>
-        <w:t>По крайней мере, пока.</w:t>
-      </w:r>
-    </w:p>
-    <w:p>
-      <w:r>
         <w:t>Мы спустились на жилой уровень, и теперь станция стала похожа на заброшенный склеп, где от обитателей остались лишь тени и навозные мухи.</w:t>
       </w:r>
     </w:p>
@@ -15690,30 +17165,33 @@
     </w:p>
     <w:p>
       <w:r>
-        <w:t xml:space="preserve">В первое мгновение, ещё до того, как врубился с металлическим щелчком свет, я подумал, что моё зеркало тоже разбито на ворох мелких и острых </w:t>
-      </w:r>
+        <w:t xml:space="preserve">В первое мгновение, ещё до того, как врубился с металлическим щелчком свет, я подумал, что моё зеркало тоже </w:t>
+      </w:r>
+      <w:r>
+        <w:t>разнесено</w:t>
+      </w:r>
+      <w:r>
+        <w:t xml:space="preserve"> на ворох мелких осколков, которые с хитроумным блеском рассредоточились по полу — неимоверный пазл, из которого я должен собрать своё отражение.</w:t>
+      </w:r>
+    </w:p>
+    <w:p>
+      <w:r>
+        <w:t>Но нет, всё было не тронуто.</w:t>
+      </w:r>
+    </w:p>
+    <w:p>
+      <w:r>
+        <w:t>Из зеркала на меня смотрело бледное лицо с провалившимися в череп глазами. Одна щека была заклеена пластырем, на котором уже проступило тёмное пятно.</w:t>
+      </w:r>
+    </w:p>
+    <w:p>
+      <w:r>
+        <w:t>— Прошло всего лишь несколько дней, — сказал я зачем-то своему отражению, и измученный двойник кивнул, подтверждая — это только начало, страшно даже представить, что ждёт впереди.</w:t>
+      </w:r>
+    </w:p>
+    <w:p>
       <w:r>
         <w:lastRenderedPageBreak/>
-        <w:t>осколков, которые с хитроумным блеском рассредоточились по полу — неимоверный пазл, из которого я должен собрать своё отражение.</w:t>
-      </w:r>
-    </w:p>
-    <w:p>
-      <w:r>
-        <w:t>Но нет, всё было не тронуто.</w:t>
-      </w:r>
-    </w:p>
-    <w:p>
-      <w:r>
-        <w:t>Из зеркала на меня смотрело бледное лицо с провалившимися в череп глазами. Одна щека была заклеена пластырем, на котором уже проступило тёмное пятно.</w:t>
-      </w:r>
-    </w:p>
-    <w:p>
-      <w:r>
-        <w:t>— Прошло всего лишь несколько дней, — сказал я зачем-то своему отражению, и измученный двойник кивнул, подтверждая — это только начало, страшно даже представить, что ждёт впереди.</w:t>
-      </w:r>
-    </w:p>
-    <w:p>
-      <w:r>
         <w:t>Я вышел и — как есть, не раздеваясь — свалился в кровать, уткнувшись лицом в дряхлую подушку. Я не спал, но и не бодрствовал — надо мной пролетали чёрные волны невидимого прибоя, утаскива</w:t>
       </w:r>
       <w:r>
@@ -15776,7 +17254,21 @@
     </w:p>
     <w:p>
       <w:r>
-        <w:t>— Я… — Мысли тут же сбились, запутались, как в медблоке, когда я пришёл в себя с катетером в руке. — С тобой всё в порядке?</w:t>
+        <w:t xml:space="preserve">— Я… — Мысли тут же сбились, запутались, как в </w:t>
+      </w:r>
+      <w:proofErr w:type="spellStart"/>
+      <w:r>
+        <w:t>медблоке</w:t>
+      </w:r>
+      <w:proofErr w:type="spellEnd"/>
+      <w:r>
+        <w:t xml:space="preserve">, когда я </w:t>
+      </w:r>
+      <w:r>
+        <w:t>очнулся</w:t>
+      </w:r>
+      <w:r>
+        <w:t xml:space="preserve"> с катетером в руке. — С тобой всё в порядке?</w:t>
       </w:r>
     </w:p>
     <w:p>
@@ -15791,7 +17283,7 @@
     </w:p>
     <w:p>
       <w:r>
-        <w:t>Она прошла, тут же приметила засохшую муху и брезгливо наморщила нос. Потом села в кресло рядом с диспенсером — спиной к иллюминатору, так же, как Мерцель.</w:t>
+        <w:t>Она прошла, тут же приметила засохшую муху и брезгливо наморщила нос. Потом села в кресло рядом с диспенсером — спиной к иллюминатору, как Мерцель.</w:t>
       </w:r>
     </w:p>
     <w:p>
@@ -15821,37 +17313,37 @@
     </w:p>
     <w:p>
       <w:r>
+        <w:t>— Нам вообще ничего не объясняют. Хотела к тебе зайти после того, как у меня кровь взяли, но меня Алина под руку поймала и в модуль отправила. Я как на домашнем аресте тут.</w:t>
+      </w:r>
+    </w:p>
+    <w:p>
+      <w:r>
+        <w:t>— Я тоже.</w:t>
+      </w:r>
+    </w:p>
+    <w:p>
+      <w:r>
+        <w:t>— Но ты вчера очень странно себя вёл. Я даже испугалась.</w:t>
+      </w:r>
+    </w:p>
+    <w:p>
+      <w:r>
+        <w:t>— Извини.</w:t>
+      </w:r>
+    </w:p>
+    <w:p>
+      <w:r>
+        <w:t>— Это всё? — спросила Вера. — Больше ничего не расскажешь? Говорят, погиб кто-то.</w:t>
+      </w:r>
+    </w:p>
+    <w:p>
+      <w:r>
+        <w:t>Я замялся, решая, с чего начать.</w:t>
+      </w:r>
+    </w:p>
+    <w:p>
+      <w:r>
         <w:lastRenderedPageBreak/>
-        <w:t>— Нам вообще ничего не объясняют. Хотела к тебе зайти после того, как у меня кровь взяли, но меня Алина под руку поймала и в модуль отправила. Я как на домашнем аресте тут.</w:t>
-      </w:r>
-    </w:p>
-    <w:p>
-      <w:r>
-        <w:t>— Я тоже.</w:t>
-      </w:r>
-    </w:p>
-    <w:p>
-      <w:r>
-        <w:t>— Но ты вчера очень странно себя вёл. Я даже испугалась.</w:t>
-      </w:r>
-    </w:p>
-    <w:p>
-      <w:r>
-        <w:t>— Извини.</w:t>
-      </w:r>
-    </w:p>
-    <w:p>
-      <w:r>
-        <w:t>— Это всё? — спросила Вера. — Больше ничего не расскажешь? Говорят, погиб кто-то.</w:t>
-      </w:r>
-    </w:p>
-    <w:p>
-      <w:r>
-        <w:t>Я замялся, решая, с чего начать.</w:t>
-      </w:r>
-    </w:p>
-    <w:p>
-      <w:r>
         <w:t>— Олег! — повысила голос Вера. — Что за токсин? Что с нами происходит?</w:t>
       </w:r>
     </w:p>
@@ -15872,7 +17364,10 @@
     </w:p>
     <w:p>
       <w:r>
-        <w:t>— Я знаю. Она что, — Вера задумалась на секунду, — тоже покончила с собой?</w:t>
+        <w:t xml:space="preserve">— Я знаю. </w:t>
+      </w:r>
+      <w:r>
+        <w:t>С ней что-то произошло?</w:t>
       </w:r>
     </w:p>
     <w:p>
@@ -15937,18 +17432,31 @@
     </w:p>
     <w:p>
       <w:r>
+        <w:t>Она встала и задумчиво прошлась по модулю, проверила трубку интеркома — крепко ли висит на рычагах, — заглянула в гальюн, словно хотела удостовериться, что я не разбил зеркало, что плазмоферез помог, и всю дурную кровь откачали из жил.</w:t>
+      </w:r>
+    </w:p>
+    <w:p>
+      <w:r>
+        <w:t>Весь модуль заливало летаргической синевой.</w:t>
+      </w:r>
+    </w:p>
+    <w:p>
+      <w:r>
+        <w:t>Казалось, мы уже не вертимся, как заводная юла, по орбите Кратера Водолея, а падаем в самое сердце холодной звезды, и всё вокруг искажается под действием её мощных гравитационных приливов — мысли, чувства, играющий на стенах свет.</w:t>
+      </w:r>
+    </w:p>
+    <w:p>
+      <w:r>
         <w:lastRenderedPageBreak/>
-        <w:t>Она встала и задумчиво прошлась по модулю, проверила трубку интеркома — крепко ли висит на рычагах, — заглянула в гальюн, словно хотела удостовериться, что я не разбил зеркало, что плазмоферез помог, и всю дурную кровь откачали из жил.</w:t>
-      </w:r>
-    </w:p>
-    <w:p>
-      <w:r>
-        <w:t>Весь модуль заливало летаргической синевой. Казалось, мы уже не вертимся, как заводная юла, по орбите Кратера Водолея, а падаем в самое сердце холодной звезды, и всё вокруг искажается под действием её мощных гравитационных приливов — мысли, чувства, играющий на стенах свет.</w:t>
-      </w:r>
-    </w:p>
-    <w:p>
-      <w:r>
-        <w:t>— Мне ещё приснился Керман, — сказал я. — Уже когда я был в медблоке под капельницей. Короткий бестолковый сон.</w:t>
+        <w:t xml:space="preserve">— Мне ещё приснился Керман, — сказал я. — Уже когда я был в </w:t>
+      </w:r>
+      <w:proofErr w:type="spellStart"/>
+      <w:r>
+        <w:t>медблоке</w:t>
+      </w:r>
+      <w:proofErr w:type="spellEnd"/>
+      <w:r>
+        <w:t xml:space="preserve"> под капельницей. Короткий бестолковый сон.</w:t>
       </w:r>
     </w:p>
     <w:p>
@@ -15973,7 +17481,7 @@
     </w:p>
     <w:p>
       <w:r>
-        <w:t>— Тебе я верю больше, чем Керману из сна.</w:t>
+        <w:t>— Тебе я верю больше, чем Керману.</w:t>
       </w:r>
     </w:p>
     <w:p>
@@ -16028,12 +17536,26 @@
     </w:p>
     <w:p>
       <w:r>
-        <w:t>— В нуболидах?</w:t>
-      </w:r>
-    </w:p>
-    <w:p>
-      <w:r>
-        <w:t>— Это глупо, знаю. — Я вернулся на кровать. — Но мне проще представить, что это они на нас воздействуют каким-то непостижимым образом, как Симонова из лаборатории говорила.</w:t>
+        <w:t xml:space="preserve">— В </w:t>
+      </w:r>
+      <w:proofErr w:type="spellStart"/>
+      <w:r>
+        <w:t>нуболидах</w:t>
+      </w:r>
+      <w:proofErr w:type="spellEnd"/>
+      <w:r>
+        <w:t>?</w:t>
+      </w:r>
+    </w:p>
+    <w:p>
+      <w:r>
+        <w:t xml:space="preserve">— Это глупо, знаю. — Я вернулся на кровать. — Но мне проще представить, что это они на нас </w:t>
+      </w:r>
+      <w:r>
+        <w:t xml:space="preserve">так </w:t>
+      </w:r>
+      <w:r>
+        <w:t>воздействуют, как Симонова из лаборатории говорила.</w:t>
       </w:r>
     </w:p>
     <w:p>
@@ -16043,32 +17565,32 @@
     </w:p>
     <w:p>
       <w:r>
+        <w:t>— Пойдём.</w:t>
+      </w:r>
+    </w:p>
+    <w:p>
+      <w:r>
+        <w:t>Она потянула меня за руку.</w:t>
+      </w:r>
+    </w:p>
+    <w:p>
+      <w:r>
+        <w:t>— Куда?</w:t>
+      </w:r>
+    </w:p>
+    <w:p>
+      <w:r>
+        <w:t>— Со мной! Хватит сидеть в этой клетке! Так и без токсинов можно с ума сойти!</w:t>
+      </w:r>
+    </w:p>
+    <w:p>
+      <w:r>
+        <w:t>Мы вышли из модуля.</w:t>
+      </w:r>
+    </w:p>
+    <w:p>
+      <w:r>
         <w:lastRenderedPageBreak/>
-        <w:t>— Пойдём.</w:t>
-      </w:r>
-    </w:p>
-    <w:p>
-      <w:r>
-        <w:t>Она потянула меня за руку.</w:t>
-      </w:r>
-    </w:p>
-    <w:p>
-      <w:r>
-        <w:t>— Куда?</w:t>
-      </w:r>
-    </w:p>
-    <w:p>
-      <w:r>
-        <w:t>— Со мной! Хватит сидеть в этой клетке! Так и без токсинов можно с ума сойти!</w:t>
-      </w:r>
-    </w:p>
-    <w:p>
-      <w:r>
-        <w:t>Мы вышли из модуля.</w:t>
-      </w:r>
-    </w:p>
-    <w:p>
-      <w:r>
         <w:t>— А сейчас ведь раннее утро, — сказал я. — По часам станции, я имею в виду. Ещё даже сигнала на побудку не было. Ты, получается, всю ночь не спала?</w:t>
       </w:r>
     </w:p>
@@ -16089,7 +17611,13 @@
     </w:p>
     <w:p>
       <w:r>
-        <w:t>— Неважно. Тут реальность пострашнее любого кошмара будет. Потому что проснуться, увы, не получится. И новый корабль месяца через два в лучшем случае прилетит. — Вера повернулась ко мне. — Ты же, наверное, на ногах едва стоишь после всего произошедшего. А я тебя зачем-то из модуля вытащила. Иди, приляг. Ещё страшная рань.</w:t>
+        <w:t xml:space="preserve">— Неважно. Тут реальность пострашнее любого кошмара будет. Потому что проснуться, увы, не получится. И новый корабль </w:t>
+      </w:r>
+      <w:r>
+        <w:t>только через несколько месяцев</w:t>
+      </w:r>
+      <w:r>
+        <w:t xml:space="preserve"> прилетит. — Вера повернулась ко мне. — Ты же, наверное, на ногах едва стоишь после всего произошедшего. А я тебя зачем-то из модуля вытащила. Иди, приляг. Ещё страшная рань.</w:t>
       </w:r>
     </w:p>
     <w:p>
@@ -16135,7 +17663,19 @@
     </w:p>
     <w:p>
       <w:r>
-        <w:t>— Вряд ли мы сможем не есть два месяца, — сказал я.</w:t>
+        <w:t xml:space="preserve">— Вряд ли мы сможем не есть </w:t>
+      </w:r>
+      <w:r>
+        <w:t>пару</w:t>
+      </w:r>
+      <w:r>
+        <w:t xml:space="preserve"> месяц</w:t>
+      </w:r>
+      <w:r>
+        <w:t>ев</w:t>
+      </w:r>
+      <w:r>
+        <w:t>, — сказал я.</w:t>
       </w:r>
     </w:p>
     <w:p>
@@ -16146,7 +17686,13 @@
         <w:t>Ну,</w:t>
       </w:r>
       <w:r>
-        <w:t xml:space="preserve"> тогда пойдём! Сегодня я бы сама не отказалась от чашечки кофе.</w:t>
+        <w:t xml:space="preserve"> тогда пойдём! Сегодня бы </w:t>
+      </w:r>
+      <w:r>
+        <w:t xml:space="preserve">я </w:t>
+      </w:r>
+      <w:r>
+        <w:t>сама не отказалась от чашечки кофе.</w:t>
       </w:r>
     </w:p>
     <w:p>
@@ -16174,22 +17720,22 @@
     </w:p>
     <w:p>
       <w:r>
+        <w:t>Весь жилой уровень по-прежнему выглядел омертвевшим, как после эвакуации — легко было представить, что в модулях, где должны спать обитатели, нет ничего, кроме пыли и скорбной темноты, собирающейся по углам.</w:t>
+      </w:r>
+    </w:p>
+    <w:p>
+      <w:r>
+        <w:t>В столовой мы сидели одни.</w:t>
+      </w:r>
+    </w:p>
+    <w:p>
+      <w:r>
+        <w:t>Вера взяла себе кофе, сделала пару глотков и, поморщившись, отодвинула от себя чашку.</w:t>
+      </w:r>
+    </w:p>
+    <w:p>
+      <w:r>
         <w:lastRenderedPageBreak/>
-        <w:t>Весь жилой уровень по-прежнему выглядел омертвевшим, как после эвакуации — легко было представить, что в модулях, где должны спать обитатели, нет ничего, кроме пыли и скорбной темноты, собирающейся по углам.</w:t>
-      </w:r>
-    </w:p>
-    <w:p>
-      <w:r>
-        <w:t>В столовой мы сидели одни.</w:t>
-      </w:r>
-    </w:p>
-    <w:p>
-      <w:r>
-        <w:t>Вера взяла себе кофе, сделала пару глотков и, поморщившись, отодвинула от себя чашку.</w:t>
-      </w:r>
-    </w:p>
-    <w:p>
-      <w:r>
         <w:t>— На вкус, как ржавчина, — сказала она.</w:t>
       </w:r>
     </w:p>
@@ -16200,7 +17746,20 @@
     </w:p>
     <w:p>
       <w:r>
-        <w:t>Больше мы ни о чём не говорили. Вопросов было много, сердце взволнованно ёрзало в груди, когда я думал о токсине или нуболидах, однако нужные слова не приходили в голову.</w:t>
+        <w:t xml:space="preserve">— Поэтому я его и не пью. </w:t>
+      </w:r>
+    </w:p>
+    <w:p>
+      <w:r>
+        <w:t xml:space="preserve">Больше мы ни о чём не говорили. Вопросов было много, сердце взволнованно ёрзало в груди, когда я думал о токсине или </w:t>
+      </w:r>
+      <w:proofErr w:type="spellStart"/>
+      <w:r>
+        <w:t>нуболидах</w:t>
+      </w:r>
+      <w:proofErr w:type="spellEnd"/>
+      <w:r>
+        <w:t>, однако нужные слова не приходили в голову.</w:t>
       </w:r>
     </w:p>
     <w:p>
@@ -16240,7 +17799,15 @@
     </w:p>
     <w:p>
       <w:r>
-        <w:t>Мы уже добрели до лифта, когда она вдруг остановилась. Невидимая преграда — силовое поле, гравитонная волна — не позволяла идти дальше.</w:t>
+        <w:t xml:space="preserve">Мы уже добрели до лифта, когда она вдруг остановилась. Невидимая преграда — силовое поле, </w:t>
+      </w:r>
+      <w:proofErr w:type="spellStart"/>
+      <w:r>
+        <w:t>гравитонная</w:t>
+      </w:r>
+      <w:proofErr w:type="spellEnd"/>
+      <w:r>
+        <w:t xml:space="preserve"> волна — не позволяла идти дальше.</w:t>
       </w:r>
     </w:p>
     <w:p>
@@ -16281,7 +17848,12 @@
     </w:p>
     <w:p>
       <w:r>
-        <w:t>Мы вернулись в жилой блок. Вера потопталась у своей двери, поправила нервным движением волосы.</w:t>
+        <w:t>Мы вернулись в жилой блок.</w:t>
+      </w:r>
+    </w:p>
+    <w:p>
+      <w:r>
+        <w:t>Вера потопталась у своей двери, поправила нервным движением волосы.</w:t>
       </w:r>
     </w:p>
     <w:p>
@@ -16311,22 +17883,22 @@
     </w:p>
     <w:p>
       <w:r>
+        <w:t>— Вот видишь, миссия ещё не выполнена.</w:t>
+      </w:r>
+    </w:p>
+    <w:p>
+      <w:r>
+        <w:t>— Ладно, чёрт с тобой. — Вера улыбнулась и тут же качнула головой — смутилась собственной улыбки, смахнула её с лица. — Только пойдём ко мне. У тебя там мухи дохлые, фу!</w:t>
+      </w:r>
+    </w:p>
+    <w:p>
+      <w:r>
+        <w:t>Она поморщила нос.</w:t>
+      </w:r>
+    </w:p>
+    <w:p>
+      <w:r>
         <w:lastRenderedPageBreak/>
-        <w:t>— Вот видишь, миссия ещё не выполнена.</w:t>
-      </w:r>
-    </w:p>
-    <w:p>
-      <w:r>
-        <w:t>— Ладно, чёрт с тобой. — Вера улыбнулась и тут же качнула головой — смутилась собственной улыбки, смахнула её с лица. — Только пойдём ко мне. У тебя там мухи дохлые, фу!</w:t>
-      </w:r>
-    </w:p>
-    <w:p>
-      <w:r>
-        <w:t>Она поморщила нос.</w:t>
-      </w:r>
-    </w:p>
-    <w:p>
-      <w:r>
         <w:t>— Да, забыл избавиться от трупа, — сказал я.</w:t>
       </w:r>
     </w:p>
@@ -16352,7 +17924,7 @@
     </w:p>
     <w:p>
       <w:r>
-        <w:t>— Хорошо. Давай я тебе расскажу… — начал я и тут же стух, тяжело задумался.</w:t>
+        <w:t>— Хорошо. Давай я тебе расскажу… — начал я и тут же стух.</w:t>
       </w:r>
     </w:p>
     <w:p>
@@ -16362,12 +17934,13 @@
     </w:p>
     <w:p>
       <w:r>
-        <w:t>Вера покосилась на меня, скривила губы.</w:t>
-      </w:r>
-    </w:p>
-    <w:p>
-      <w:r>
-        <w:t>— И всё? Рассказ закончен?</w:t>
+        <w:t>— И всё?</w:t>
+      </w:r>
+      <w:r>
+        <w:t xml:space="preserve"> — хмыкнула Вера. —</w:t>
+      </w:r>
+      <w:r>
+        <w:t xml:space="preserve"> Рассказ закончен?</w:t>
       </w:r>
     </w:p>
     <w:p>
@@ -16377,7 +17950,13 @@
     </w:p>
     <w:p>
       <w:r>
-        <w:t>— Расскажи, почему во флот пошёл, — сказала Вера. — Я-то хотела здесь три года оттрубить и на Землю вернуться. Был бы яркий опыт молодости да и строчка в биографии красивая. Я, знаешь, тогда, — Вера хмыкнула, — действительно думала о том, как будет выглядеть моя биография.</w:t>
+        <w:t>— Расскажи, почему во флот пошёл</w:t>
+      </w:r>
+      <w:r>
+        <w:t>.</w:t>
+      </w:r>
+      <w:r>
+        <w:t xml:space="preserve"> Я-то хотела здесь три года оттрубить и на Землю вернуться. Был бы яркий опыт молодости да и строчка в биографии красивая. Я, знаешь, тогда действительно думала о том, как будет выглядеть моя биография.</w:t>
       </w:r>
     </w:p>
     <w:p>
@@ -16387,336 +17966,381 @@
     </w:p>
     <w:p>
       <w:r>
-        <w:t>— Не о том речь! — вспыхнула Вера. — Говори, почему во флот пошёл! На такой работе до пенсии будешь по всей галактике мотаться.</w:t>
-      </w:r>
-    </w:p>
-    <w:p>
-      <w:r>
-        <w:t>— Да я, в общем, тоже думал про строчку в биографии. Ну</w:t>
+        <w:t>— Не о том речь! Говори, почему во флот пошёл! На такой работе до пенсии будешь по всей галактике мотаться.</w:t>
+      </w:r>
+    </w:p>
+    <w:p>
+      <w:r>
+        <w:t xml:space="preserve">— Да я, в общем, тоже думал про строчку в биографии. </w:t>
+      </w:r>
+      <w:r>
+        <w:t>В</w:t>
+      </w:r>
+      <w:r>
+        <w:t xml:space="preserve"> смысле, можно всю жизнь проторчать в маленьком городке, на заводе где-нибудь работать, в этом самом, градообразующем предприятии, и ничего толком не увидеть. То есть, понимаешь, — я посмотрел на Веру, — вообще ничего. Даже страны собственной.</w:t>
+      </w:r>
+    </w:p>
+    <w:p>
+      <w:r>
+        <w:t>— Ага, широка страна моя родная, — напевно произнесла Вера. — Но ты немножко дальше пошёл. Другой бы на твоём месте просто в Москву переехал.</w:t>
+      </w:r>
+    </w:p>
+    <w:p>
+      <w:r>
+        <w:t>— Так интересно же было. Я вообще-то в пилоты хотел, но не взяли. Но и сейчас тоже неплохо. Всё, на самом деле, не так ужасно, как ты описываешь. После долгого полёта и отпуск дают большой. Работа — несложная. Как правило. Когда летаешь, столько всего увидеть можно, аж голова кругом идёт. Один год, он, как в детстве, знаешь? Десять лет идёт.</w:t>
+      </w:r>
+    </w:p>
+    <w:p>
+      <w:r>
+        <w:t>— Из-за того, что впечатлений много?</w:t>
+      </w:r>
+    </w:p>
+    <w:p>
+      <w:r>
+        <w:t>— Да. Жизнь длиннее становится.</w:t>
+      </w:r>
+    </w:p>
+    <w:p>
+      <w:r>
+        <w:t>— Как всё по-разному у нас. — На лбу у Веры прорезались морщинки. — Тут, на «Заре», всё с точностью до наоборот. Изо дня в день ничего не меняется, но почему-то время от этого быстр</w:t>
+      </w:r>
+      <w:r>
+        <w:t>ее</w:t>
+      </w:r>
+      <w:r>
+        <w:t xml:space="preserve"> не бежит. Как в тюрьме сидишь. Или это я такая? Помучиться люблю.</w:t>
+      </w:r>
+    </w:p>
+    <w:p>
+      <w:r>
+        <w:t>— Не представляю, как можно жить несколько лет на станции.</w:t>
+      </w:r>
+    </w:p>
+    <w:p>
+      <w:r>
+        <w:lastRenderedPageBreak/>
+        <w:t>— Не жить, — сказала Вера. — Работать. Понимая при этом, что где-то там тебя ждёт Земля, твоя старая жизнь, огромные пространства, представляешь? Озера, реки, моря. И небо над головой.</w:t>
+      </w:r>
+    </w:p>
+    <w:p>
+      <w:r>
+        <w:t>— Ну да. Это для меня тут вынужденная остановка.</w:t>
+      </w:r>
+    </w:p>
+    <w:p>
+      <w:r>
+        <w:t>— А тебя кто-нибудь ждёт на Земле?</w:t>
+      </w:r>
+    </w:p>
+    <w:p>
+      <w:r>
+        <w:t>Вера полулежала в кровати, прислонившись к переборке у изголовья. Рядом с её головой криво висела знакомая мутная фот</w:t>
+      </w:r>
+      <w:r>
+        <w:t>ография</w:t>
+      </w:r>
+      <w:r>
+        <w:t>, сделанная на аппарат с затёртой линзой — тёмное озеро со спокойной водой.</w:t>
+      </w:r>
+    </w:p>
+    <w:p>
+      <w:r>
+        <w:t xml:space="preserve">— Родители есть, — сказал я, — но я их редко последнее время навещаю. Нехорошо это, конечно. Надо будет обязательно съездить в </w:t>
+      </w:r>
+      <w:proofErr w:type="spellStart"/>
+      <w:r>
+        <w:t>Стальск</w:t>
+      </w:r>
+      <w:proofErr w:type="spellEnd"/>
+      <w:r>
+        <w:t>, когда вернусь. Если вернусь, — добавил я.</w:t>
+      </w:r>
+    </w:p>
+    <w:p>
+      <w:r>
+        <w:t>— Эй, — сказала Вера, — отставить упаднические настроения!</w:t>
+      </w:r>
+    </w:p>
+    <w:p>
+      <w:r>
+        <w:t>— Хорошо, хорошо. Обязательно их навещу после возвращения.</w:t>
+      </w:r>
+    </w:p>
+    <w:p>
+      <w:r>
+        <w:t xml:space="preserve">— </w:t>
+      </w:r>
+      <w:proofErr w:type="spellStart"/>
+      <w:r>
+        <w:t>Стальск</w:t>
+      </w:r>
+      <w:proofErr w:type="spellEnd"/>
+      <w:r>
+        <w:t>… Знакомо звучит. Мне кажется, я там была.</w:t>
+      </w:r>
+    </w:p>
+    <w:p>
+      <w:r>
+        <w:t xml:space="preserve">— Вряд ли, — сказал я. — Их много, </w:t>
+      </w:r>
+      <w:proofErr w:type="spellStart"/>
+      <w:r>
+        <w:t>Стальсков</w:t>
+      </w:r>
+      <w:proofErr w:type="spellEnd"/>
+      <w:r>
+        <w:t xml:space="preserve"> этих. Мой — двенадцатый по счёту.</w:t>
+      </w:r>
+    </w:p>
+    <w:p>
+      <w:r>
+        <w:t>— Понятно. — В глазах у Веры вновь заиграли огоньки. — И что? Это всё?</w:t>
+      </w:r>
+    </w:p>
+    <w:p>
+      <w:r>
+        <w:t>— В смысле?</w:t>
+      </w:r>
+    </w:p>
+    <w:p>
+      <w:r>
+        <w:t>— Больше никто не ждёт?</w:t>
+      </w:r>
+    </w:p>
+    <w:p>
+      <w:r>
+        <w:t>Я покачал головой.</w:t>
+      </w:r>
+    </w:p>
+    <w:p>
+      <w:r>
+        <w:t>— А тебя?</w:t>
+      </w:r>
+    </w:p>
+    <w:p>
+      <w:r>
+        <w:t>— Друзья. — Вера потянулась ко мне. Я почувствовал приятный холодок её дыхания на щеке. — Ну как, друзья. Сокурсницы бывшие, подружки. Если, конечно, ждут ещё. Может, все давно про меня забыли.</w:t>
+      </w:r>
+    </w:p>
+    <w:p>
+      <w:r>
+        <w:t>— Разве тебя можно забыть?</w:t>
+      </w:r>
+    </w:p>
+    <w:p>
+      <w:r>
+        <w:t>— Очень мило! — улыбнулась Вера. — Но боюсь, что можно.</w:t>
+      </w:r>
+    </w:p>
+    <w:p>
+      <w:r>
+        <w:t>Она откинулась на подушку.</w:t>
+      </w:r>
+    </w:p>
+    <w:p>
+      <w:r>
+        <w:t>— Голова гудит, как трансформаторная будка!</w:t>
+      </w:r>
+    </w:p>
+    <w:p>
+      <w:r>
+        <w:t>— Это точно</w:t>
+      </w:r>
+      <w:r>
+        <w:t>, — сказал я.</w:t>
+      </w:r>
+    </w:p>
+    <w:p>
+      <w:r>
+        <w:t>— Но спать не хочется всё равно. Слишком на душе неспокойно, чтобы спать.</w:t>
+      </w:r>
+    </w:p>
+    <w:p>
+      <w:r>
+        <w:t>Вера вдруг вскочила на ноги, заметалась модулю.</w:t>
+      </w:r>
+    </w:p>
+    <w:p>
+      <w:r>
+        <w:t>— Жила-была девочка Вера. — Отсек, как колыбелька, покачивался ей в такт в синем зареве Кратера Водолея. — Всё было у неё хорошо. И друзья, и большой сильный папа, и красив</w:t>
+      </w:r>
+      <w:r>
+        <w:t>ая</w:t>
+      </w:r>
+      <w:r>
+        <w:t xml:space="preserve"> звёздочк</w:t>
+      </w:r>
+      <w:r>
+        <w:t>а</w:t>
+      </w:r>
+      <w:r>
+        <w:t xml:space="preserve"> на ладошке. Сначала рубиновая на груди. Когда девочка повзрослела, то — уже большая и яркая в небе. — Вера обернулась, потянулась ко мне, обняла взглядом. — А потом она упала в червоточину.</w:t>
+      </w:r>
+    </w:p>
+    <w:p>
+      <w:r>
+        <w:t xml:space="preserve">— </w:t>
+      </w:r>
+      <w:r>
+        <w:t>Что</w:t>
+      </w:r>
+      <w:r>
+        <w:t>?</w:t>
+      </w:r>
+    </w:p>
+    <w:p>
+      <w:r>
+        <w:lastRenderedPageBreak/>
+        <w:t>Рубиновая звёздочка вспыхнула на моей детской ладошке.</w:t>
+      </w:r>
+    </w:p>
+    <w:p>
+      <w:r>
+        <w:t>— Неважно. — Вера тряхнула локонами. — Не обращай на меня внимания. Я бред несу.</w:t>
+      </w:r>
+    </w:p>
+    <w:p>
+      <w:r>
+        <w:t>— Кто там говорил про упаднические настроения?</w:t>
+      </w:r>
+    </w:p>
+    <w:p>
+      <w:r>
+        <w:t>— Да это не упаднические настроения. Это, — Вера пожала плечами, — просто констатация факта. — Она шагнула ко мне, озабоченно сведя брови. — У тебя пластырь весь кровью испачкан и почти отклеился.</w:t>
+      </w:r>
+    </w:p>
+    <w:p>
+      <w:r>
+        <w:t xml:space="preserve">— Да? — Я шлепнул себя по щеке. Пластырь </w:t>
+      </w:r>
+      <w:r>
+        <w:t>с</w:t>
+      </w:r>
+      <w:r>
+        <w:t>вис</w:t>
+      </w:r>
+      <w:r>
+        <w:t>а</w:t>
+      </w:r>
+      <w:r>
+        <w:t>л, как лоскуток отмеревшей кожи.</w:t>
+      </w:r>
+    </w:p>
+    <w:p>
+      <w:r>
+        <w:t>— Не трогай! Я сейчас!</w:t>
+      </w:r>
+    </w:p>
+    <w:p>
+      <w:r>
+        <w:t>Вера юркнула в гальюн и вернулась через несколько секунд с упаковкой самоклеящегося бинта и флаконом фурацилина.</w:t>
+      </w:r>
+    </w:p>
+    <w:p>
+      <w:r>
+        <w:t>— Оставь ты это! — сказал я.</w:t>
+      </w:r>
+    </w:p>
+    <w:p>
+      <w:r>
+        <w:t>— Вот ещё! Инфекцию занесешь! Или боишься, что щипать будет?</w:t>
+      </w:r>
+    </w:p>
+    <w:p>
+      <w:r>
+        <w:t>Она содрала со щеки остатки пластыря и стала промывать рану фурацилином. Я поморщился.</w:t>
+      </w:r>
+    </w:p>
+    <w:p>
+      <w:r>
+        <w:t>— Жутко выглядит?</w:t>
+      </w:r>
+    </w:p>
+    <w:p>
+      <w:r>
+        <w:t>— До свадьбы заживёт!</w:t>
+      </w:r>
+    </w:p>
+    <w:p>
+      <w:r>
+        <w:t>Вера наклеила бинт и отступила на шаг, сцепив на груди руки.</w:t>
+      </w:r>
+    </w:p>
+    <w:p>
+      <w:r>
+        <w:t>— Почти как новый!</w:t>
+      </w:r>
+    </w:p>
+    <w:p>
+      <w:r>
+        <w:t>— Да уж.</w:t>
+      </w:r>
+    </w:p>
+    <w:p>
+      <w:r>
+        <w:t>Она села рядом.</w:t>
+      </w:r>
+    </w:p>
+    <w:p>
+      <w:r>
+        <w:t>— А ты помнишь всё</w:t>
       </w:r>
       <w:r>
         <w:t>,</w:t>
       </w:r>
       <w:r>
-        <w:t xml:space="preserve"> в смысле, можно всю жизнь проторчать в маленьком городке, на заводе где-нибудь работать, в этом самом, градообразующем предприятии, и ничего толком не увидеть. То есть, понимаешь, — я посмотрел на Веру, — вообще ничего. Даже страны собственной.</w:t>
-      </w:r>
-    </w:p>
-    <w:p>
-      <w:r>
-        <w:t>— Ага, широка страна моя родная, — напевно произнесла Вера. — Но ты немножко дальше пошёл. Другой бы на твоём месте просто в Москву переехал.</w:t>
-      </w:r>
-    </w:p>
-    <w:p>
-      <w:r>
-        <w:t>— Так интересно же было. Я вообще-то в пилоты хотел, но не взяли. Но и сейчас тоже неплохо. Всё, на самом деле, не так ужасно, как ты описываешь. После долгого полёта и отпуск дают большой. Работа — несложная. Как правило. Когда летаешь, столько всего увидеть можно, аж голова кругом идёт. Один год, он, как в детстве, знаешь? Десять лет идёт.</w:t>
+        <w:t xml:space="preserve"> что происходило? Ну как ты был в модуле у вашего пилота?</w:t>
+      </w:r>
+    </w:p>
+    <w:p>
+      <w:r>
+        <w:t>— Не всё, но помню, — сказал я. — Правда, вспоминать не хочется. Я как одержимый был, в другого человека превратился. Понимаешь? Давай не будем об этом.</w:t>
+      </w:r>
+    </w:p>
+    <w:p>
+      <w:r>
+        <w:t>— Хорошо, извини. Больше не буду.</w:t>
+      </w:r>
+    </w:p>
+    <w:p>
+      <w:r>
+        <w:t>Вера молчала и смотрела в иллюминатор на восход планеты. Шторм усилился, и теперь казалось, что посреди газового гиганта образовалась огромная чёрная дыра — червоточина, которая затягивала в себя подкрашенные синей палью облака.</w:t>
+      </w:r>
+    </w:p>
+    <w:p>
+      <w:r>
+        <w:t xml:space="preserve">— Лаборатория уже должна </w:t>
+      </w:r>
+      <w:r>
+        <w:t xml:space="preserve">была </w:t>
+      </w:r>
+      <w:r>
+        <w:t>открыться, — сказала Вера.</w:t>
+      </w:r>
+    </w:p>
+    <w:p>
+      <w:r>
+        <w:t>— Думаешь, там сейчас кто-то есть?</w:t>
+      </w:r>
+    </w:p>
+    <w:p>
+      <w:r>
+        <w:t>— Не знаю.</w:t>
+      </w:r>
+    </w:p>
+    <w:p>
+      <w:r>
+        <w:t>— Зачем тебе туда? — спросил я. — Что ты там делать собралась? Жди результата анализов. Может, тебя тоже на промывание положат.</w:t>
+      </w:r>
+    </w:p>
+    <w:p>
+      <w:r>
+        <w:t>— Не-а, — Вера качнула головой. — Не положат. Я почему-то в этом уверена. Я же не одержимая совсем. То есть одержимая, — она улыбнулась, — но такая же, как всегда.</w:t>
       </w:r>
     </w:p>
     <w:p>
       <w:r>
         <w:lastRenderedPageBreak/>
-        <w:t>— Из-за того, что впечатлений много?</w:t>
-      </w:r>
-    </w:p>
-    <w:p>
-      <w:r>
-        <w:t>— Да. Жизнь длиннее становится.</w:t>
-      </w:r>
-    </w:p>
-    <w:p>
-      <w:r>
-        <w:t>— Как всё по-разному у нас. — На лбу у Веры прорезались морщинки. — Тут, на «Заре», всё с точностью до наоборот. Изо дня в день ничего не меняется, но почему-то время от этого быстр</w:t>
-      </w:r>
-      <w:r>
-        <w:t>ее</w:t>
-      </w:r>
-      <w:r>
-        <w:t xml:space="preserve"> не бежит. Как в тюрьме сидишь. Или это я такая? Помучиться люблю.</w:t>
-      </w:r>
-    </w:p>
-    <w:p>
-      <w:r>
-        <w:t>— Не представляю, как можно жить несколько лет на станции.</w:t>
-      </w:r>
-    </w:p>
-    <w:p>
-      <w:r>
-        <w:t>— Не жить, — сказала Вера. — Работать. Понимая при этом, что где-то там тебя ждёт Земля, твоя старая жизнь, огромные пространства, представляешь? Озера, реки, моря. И небо над головой.</w:t>
-      </w:r>
-    </w:p>
-    <w:p>
-      <w:r>
-        <w:t>— Ну да. Это для меня тут вынужденная остановка.</w:t>
-      </w:r>
-    </w:p>
-    <w:p>
-      <w:r>
-        <w:t>— А тебя кто-нибудь ждёт на Земле?</w:t>
-      </w:r>
-    </w:p>
-    <w:p>
-      <w:r>
-        <w:t>Вера полулежала в кровати, прислонившись к переборке у изголовья. Рядом с её головой криво висела знакомая мутная фот</w:t>
-      </w:r>
-      <w:r>
-        <w:t>ография</w:t>
-      </w:r>
-      <w:r>
-        <w:t>, сделанная на аппарат с затёртой линзой — тёмное озеро со спокойной водой.</w:t>
-      </w:r>
-    </w:p>
-    <w:p>
-      <w:r>
-        <w:t>— Родители есть, — сказал я, — но я их редко последнее время навещаю. Нехорошо это, конечно. Надо будет обязательно съездить в Стальск, когда вернусь. Если вернусь, — добавил я.</w:t>
-      </w:r>
-    </w:p>
-    <w:p>
-      <w:r>
-        <w:t>— Эй, — сказала Вера, — отставить упаднические настроения!</w:t>
-      </w:r>
-    </w:p>
-    <w:p>
-      <w:r>
-        <w:t>— Хорошо, хорошо. Обязательно их навещу после возвращения.</w:t>
-      </w:r>
-    </w:p>
-    <w:p>
-      <w:r>
-        <w:t>— Стальск… Знакомо звучит. Мне кажется, я там была.</w:t>
-      </w:r>
-    </w:p>
-    <w:p>
-      <w:r>
-        <w:t>— Вряд ли, — сказал я. — Их много, Стальсков этих. Мой — двенадцатый по счёту.</w:t>
-      </w:r>
-    </w:p>
-    <w:p>
-      <w:r>
-        <w:t>— Понятно. — В глазах у Веры вновь заиграли огоньки. — И что? Это всё?</w:t>
-      </w:r>
-    </w:p>
-    <w:p>
-      <w:r>
-        <w:t>— В смысле?</w:t>
-      </w:r>
-    </w:p>
-    <w:p>
-      <w:r>
-        <w:t>— Больше никто не ждёт?</w:t>
-      </w:r>
-    </w:p>
-    <w:p>
-      <w:r>
-        <w:t>Я покачал головой.</w:t>
-      </w:r>
-    </w:p>
-    <w:p>
-      <w:r>
-        <w:t>— А тебя?</w:t>
-      </w:r>
-    </w:p>
-    <w:p>
-      <w:r>
-        <w:t>— Друзья. — Вера потянулась ко мне. Я почувствовал приятный холодок её дыхания на щеке. — Ну как, друзья. Сокурсницы бывшие, подружки. Если, конечно, ждут ещё. Может, все давно про меня забыли.</w:t>
-      </w:r>
-    </w:p>
-    <w:p>
-      <w:r>
-        <w:t>— Разве тебя можно забыть?</w:t>
-      </w:r>
-    </w:p>
-    <w:p>
-      <w:r>
-        <w:t>— Очень мило! — улыбнулась Вера. — Но боюсь, что можно.</w:t>
-      </w:r>
-    </w:p>
-    <w:p>
-      <w:r>
-        <w:t>Она откинулась на подушку.</w:t>
-      </w:r>
-    </w:p>
-    <w:p>
-      <w:r>
-        <w:t>— Голова гудит, как трансформаторная будка!</w:t>
-      </w:r>
-    </w:p>
-    <w:p>
-      <w:r>
-        <w:t>— Это точно.</w:t>
-      </w:r>
-    </w:p>
-    <w:p>
-      <w:r>
-        <w:t>— Но спать не хочется всё равно. Слишком на душе неспокойно, чтобы спать.</w:t>
-      </w:r>
-    </w:p>
-    <w:p>
-      <w:r>
-        <w:t>Вера вдруг вскочила на ноги, заметалась модулю.</w:t>
-      </w:r>
-    </w:p>
-    <w:p>
-      <w:r>
-        <w:lastRenderedPageBreak/>
-        <w:t>— Жила-была девочка Вера. — Отсек, как колыбелька, покачивался ей в такт в синем зареве Кратера Водолея. — Всё было у неё хорошо. И друзья, и большой сильный папа, и красив</w:t>
-      </w:r>
-      <w:r>
-        <w:t>ая</w:t>
-      </w:r>
-      <w:r>
-        <w:t xml:space="preserve"> звёздочк</w:t>
-      </w:r>
-      <w:r>
-        <w:t>а</w:t>
-      </w:r>
-      <w:r>
-        <w:t xml:space="preserve"> на ладошке. Сначала рубиновая на груди. Когда девочка повзрослела, то — уже большая и яркая в небе. — Вера обернулась, потянулась ко мне, обняла взглядом. — А потом она упала в червоточину.</w:t>
-      </w:r>
-    </w:p>
-    <w:p>
-      <w:r>
-        <w:t>— Ты о чём?</w:t>
-      </w:r>
-    </w:p>
-    <w:p>
-      <w:r>
-        <w:t>Рубиновая звёздочка вспыхнула на моей детской ладошке.</w:t>
-      </w:r>
-    </w:p>
-    <w:p>
-      <w:r>
-        <w:t>— Неважно. — Вера тряхнула локонами. — Не обращай на меня внимания. Я бред несу.</w:t>
-      </w:r>
-    </w:p>
-    <w:p>
-      <w:r>
-        <w:t>— Кто там говорил про упаднические настроения?</w:t>
-      </w:r>
-    </w:p>
-    <w:p>
-      <w:r>
-        <w:t>— Да это не упаднические настроения. Это, — Вера пожала плечами, — просто констатация факта. — Она шагнула ко мне, озабоченно сведя брови. — У тебя пластырь весь кровью испачкан и почти отклеился.</w:t>
-      </w:r>
-    </w:p>
-    <w:p>
-      <w:r>
-        <w:t xml:space="preserve">— Да? — Я шлепнул себя по щеке. Пластырь </w:t>
-      </w:r>
-      <w:r>
-        <w:t>с</w:t>
-      </w:r>
-      <w:r>
-        <w:t>вис</w:t>
-      </w:r>
-      <w:r>
-        <w:t>а</w:t>
-      </w:r>
-      <w:r>
-        <w:t>л, как лоскуток отмеревшей кожи.</w:t>
-      </w:r>
-    </w:p>
-    <w:p>
-      <w:r>
-        <w:t>— Не трогай! Я сейчас!</w:t>
-      </w:r>
-    </w:p>
-    <w:p>
-      <w:r>
-        <w:t>Вера юркнула в гальюн и вернулась через несколько секунд с упаковкой самоклеящегося бинта и флаконом фурацилина.</w:t>
-      </w:r>
-    </w:p>
-    <w:p>
-      <w:r>
-        <w:t>— Оставь ты это! — сказал я.</w:t>
-      </w:r>
-    </w:p>
-    <w:p>
-      <w:r>
-        <w:t>— Вот ещё! Инфекцию занесешь! Или боишься, что щипать будет?</w:t>
-      </w:r>
-    </w:p>
-    <w:p>
-      <w:r>
-        <w:t>Она содрала со щеки остатки пластыря и стала промывать рану фурацилином. Я поморщился.</w:t>
-      </w:r>
-    </w:p>
-    <w:p>
-      <w:r>
-        <w:t>— Жутко выглядит?</w:t>
-      </w:r>
-    </w:p>
-    <w:p>
-      <w:r>
-        <w:t>— До свадьбы заживёт!</w:t>
-      </w:r>
-    </w:p>
-    <w:p>
-      <w:r>
-        <w:t>Вера наклеила бинт и отступила на шаг, сцепив на груди руки.</w:t>
-      </w:r>
-    </w:p>
-    <w:p>
-      <w:r>
-        <w:t>— Почти как новый!</w:t>
-      </w:r>
-    </w:p>
-    <w:p>
-      <w:r>
-        <w:t>— Да уж.</w:t>
-      </w:r>
-    </w:p>
-    <w:p>
-      <w:r>
-        <w:t>Она села рядом.</w:t>
-      </w:r>
-    </w:p>
-    <w:p>
-      <w:r>
-        <w:t>— А ты помнишь всё что происходило? Ну как ты был в модуле у вашего пилота?</w:t>
-      </w:r>
-    </w:p>
-    <w:p>
-      <w:r>
-        <w:t>— Не всё, но помню, — сказал я. — Правда, вспоминать не хочется. Я как одержимый был, в другого человека превратился. Понимаешь? Давай не будем об этом.</w:t>
-      </w:r>
-    </w:p>
-    <w:p>
-      <w:r>
-        <w:t>— Хорошо, извини. Больше не буду.</w:t>
-      </w:r>
-    </w:p>
-    <w:p>
-      <w:r>
-        <w:t>Вера молчала и смотрела в иллюминатор на восход планеты. Шторм усилился, и теперь казалось, что посреди газового гиганта образовалась огромная чёрная дыра — червоточина, которая затягивала в себя подкрашенные синей палью облака.</w:t>
-      </w:r>
-    </w:p>
-    <w:p>
-      <w:r>
-        <w:t>— Лаборатория уже должна открыться, — сказала Вера.</w:t>
-      </w:r>
-    </w:p>
-    <w:p>
-      <w:r>
-        <w:lastRenderedPageBreak/>
-        <w:t>— Думаешь, там сейчас кто-то есть?</w:t>
-      </w:r>
-    </w:p>
-    <w:p>
-      <w:r>
-        <w:t>— Не знаю.</w:t>
-      </w:r>
-    </w:p>
-    <w:p>
-      <w:r>
-        <w:t>— Зачем тебе туда? — спросил я. — Что ты там делать собралась? Жди результата анализов. Может, тебя тоже на промывание положат.</w:t>
-      </w:r>
-    </w:p>
-    <w:p>
-      <w:r>
-        <w:t>— Не-а, — Вера качнула головой. — Не положат. Я почему-то в этом уверена. Я же не одержимая совсем. То есть одержимая, — она улыбнулась, — но такая же, как всегда.</w:t>
-      </w:r>
-    </w:p>
-    <w:p>
-      <w:r>
         <w:t>Я коснулся её руки.</w:t>
       </w:r>
     </w:p>
@@ -16797,13 +18421,22 @@
     </w:p>
     <w:p>
       <w:r>
-        <w:t>Внутри меня что-то забурлило. Всё вокруг — синий глаз иллюминатора, затянутые тенью стены, потолок и маленькая фотография у кровати — закачалось в такт возбуждённому дыханию. Я сорвал с неё блузку. Заклацали по полу, как россыпь жемчужинок, вылетевшие пуговицы — и рассеянно разбежались по сторонам.</w:t>
+        <w:t xml:space="preserve">Внутри меня что-то забурлило. Всё вокруг — синий глаз иллюминатора, затянутые тенью стены, потолок и маленькая фотография у кровати — закачалось в такт возбуждённому дыханию. Я сорвал с неё блузку. </w:t>
+      </w:r>
+      <w:proofErr w:type="spellStart"/>
+      <w:r>
+        <w:t>Заклацали</w:t>
+      </w:r>
+      <w:proofErr w:type="spellEnd"/>
+      <w:r>
+        <w:t xml:space="preserve"> по полу, как россыпь жемчужинок, вылетевшие пуговицы — и рассеянно разбежались по сторонам.</w:t>
       </w:r>
     </w:p>
     <w:p>
       <w:r>
         <w:t xml:space="preserve">— От тебя пахнет кровью и фурацилином. — Вера слегка отодвинулась, откинула голову и посмотрела сквозь прищуренные веки, едва заметно улыбаясь. — А ещё </w:t>
       </w:r>
+      <w:proofErr w:type="spellStart"/>
       <w:r>
         <w:t>по</w:t>
       </w:r>
@@ -16813,13 +18446,13 @@
       <w:r>
         <w:t>том</w:t>
       </w:r>
+      <w:proofErr w:type="spellEnd"/>
       <w:r>
         <w:t>.</w:t>
       </w:r>
     </w:p>
     <w:p>
       <w:r>
-        <w:lastRenderedPageBreak/>
         <w:t>Она погнала меня в гальюн, где я несколько минут тщательно втирал в кожу едкую щёлочь. Когда я вышел, свет в модуле был уже приглушён. Вера лежала на кровати в одной сорочке, закинув руки за голову, и считала тени на потолке.</w:t>
       </w:r>
     </w:p>
@@ -16869,7 +18502,15 @@
     </w:p>
     <w:p>
       <w:r>
-        <w:t>Первый полёт в космос. Первый бранк. Первый сон во время перехода. Знакомство с ней.</w:t>
+        <w:t xml:space="preserve">Первый полёт в космос. Первый </w:t>
+      </w:r>
+      <w:proofErr w:type="spellStart"/>
+      <w:r>
+        <w:t>бранк</w:t>
+      </w:r>
+      <w:proofErr w:type="spellEnd"/>
+      <w:r>
+        <w:t>. Первый сон во время перехода. Знакомство с ней.</w:t>
       </w:r>
     </w:p>
     <w:p>
@@ -16938,8 +18579,13 @@
       </w:r>
     </w:p>
     <w:p>
-      <w:r>
-        <w:t>Пшикнул диспенсер, зажурчала в кружке вода.</w:t>
+      <w:proofErr w:type="spellStart"/>
+      <w:r>
+        <w:t>Пшикнул</w:t>
+      </w:r>
+      <w:proofErr w:type="spellEnd"/>
+      <w:r>
+        <w:t xml:space="preserve"> диспенсер, зажурчала в кружке вода.</w:t>
       </w:r>
     </w:p>
     <w:p>
@@ -17169,7 +18815,15 @@
         <w:t xml:space="preserve">Какая разница, сколько лет изучаем? </w:t>
       </w:r>
       <w:r>
-        <w:t>Я вообще в химлабе сижу, откуда мне знать?</w:t>
+        <w:t xml:space="preserve">Я вообще в </w:t>
+      </w:r>
+      <w:proofErr w:type="spellStart"/>
+      <w:r>
+        <w:t>химлабе</w:t>
+      </w:r>
+      <w:proofErr w:type="spellEnd"/>
+      <w:r>
+        <w:t xml:space="preserve"> сижу, откуда мне знать?</w:t>
       </w:r>
     </w:p>
     <w:p>
@@ -17239,7 +18893,15 @@
     </w:p>
     <w:p>
       <w:r>
-        <w:t>Свет на потолке мигнул. Тело на мгновение утратило вес и тут же вновь налилось искусственной тяжестью. Сбой в гравитонной камере?</w:t>
+        <w:t xml:space="preserve">Свет на потолке мигнул. Тело на мгновение утратило вес и тут же вновь налилось искусственной тяжестью. Сбой в </w:t>
+      </w:r>
+      <w:proofErr w:type="spellStart"/>
+      <w:r>
+        <w:t>гравитонной</w:t>
+      </w:r>
+      <w:proofErr w:type="spellEnd"/>
+      <w:r>
+        <w:t xml:space="preserve"> камере?</w:t>
       </w:r>
     </w:p>
     <w:p>
@@ -17643,8 +19305,13 @@
       </w:r>
     </w:p>
     <w:p>
-      <w:r>
-        <w:t>Гравитонный привод едва работал.</w:t>
+      <w:proofErr w:type="spellStart"/>
+      <w:r>
+        <w:t>Гравитонный</w:t>
+      </w:r>
+      <w:proofErr w:type="spellEnd"/>
+      <w:r>
+        <w:t xml:space="preserve"> привод едва работал.</w:t>
       </w:r>
     </w:p>
     <w:p>
@@ -17679,7 +19346,15 @@
     </w:p>
     <w:p>
       <w:r>
-        <w:t>Глаза мои уже немного привыкли к расходящейся тряске и мелькающему свету. Я узнал искривлённое лицо Мицюкина, который полосовал гермодверь резаком.</w:t>
+        <w:t xml:space="preserve">Глаза мои уже немного привыкли к расходящейся тряске и мелькающему свету. Я узнал искривлённое лицо </w:t>
+      </w:r>
+      <w:proofErr w:type="spellStart"/>
+      <w:r>
+        <w:t>Мицюкина</w:t>
+      </w:r>
+      <w:proofErr w:type="spellEnd"/>
+      <w:r>
+        <w:t>, который полосовал гермодверь резаком.</w:t>
       </w:r>
     </w:p>
     <w:p>
@@ -17688,8 +19363,13 @@
       </w:r>
     </w:p>
     <w:p>
-      <w:r>
-        <w:t>Мицюкина перекосило, как засбоившую машину. Резак, изрыгнув последнюю струю пламени, погас у него в руке, и он уставился на меня, как на чудище из ночного кошмара. Появилось ещё несколько теней, вылезших из складок в пространстве. Одна из них отделилась от стены и побежала ко мне, размахивая руками.</w:t>
+      <w:proofErr w:type="spellStart"/>
+      <w:r>
+        <w:t>Мицюкина</w:t>
+      </w:r>
+      <w:proofErr w:type="spellEnd"/>
+      <w:r>
+        <w:t xml:space="preserve"> перекосило, как засбоившую машину. Резак, изрыгнув последнюю струю пламени, погас у него в руке, и он уставился на меня, как на чудище из ночного кошмара. Появилось ещё несколько теней, вылезших из складок в пространстве. Одна из них отделилась от стены и побежала ко мне, размахивая руками.</w:t>
       </w:r>
     </w:p>
     <w:p>
@@ -17786,9 +19466,11 @@
       <w:r>
         <w:t xml:space="preserve">Всё перед глазами завязло в крови. Я решил, что огонь с реактивной тягой рвётся ко мне навстречу. Раскинул руки, ожидая избавления от этого ревущего ада, но огонь отступил, превратившись в </w:t>
       </w:r>
+      <w:proofErr w:type="spellStart"/>
       <w:r>
         <w:t>стробящие</w:t>
       </w:r>
+      <w:proofErr w:type="spellEnd"/>
       <w:r>
         <w:t>, как иллюминация, аварийные люминофоры.</w:t>
       </w:r>
@@ -18114,7 +19796,15 @@
     </w:p>
     <w:p>
       <w:r>
-        <w:t xml:space="preserve">Тяжёлый тёмный взгляд Мицюкина прожигал насквозь. </w:t>
+        <w:t xml:space="preserve">Тяжёлый тёмный взгляд </w:t>
+      </w:r>
+      <w:proofErr w:type="spellStart"/>
+      <w:r>
+        <w:t>Мицюкина</w:t>
+      </w:r>
+      <w:proofErr w:type="spellEnd"/>
+      <w:r>
+        <w:t xml:space="preserve"> прожигал насквозь. </w:t>
       </w:r>
     </w:p>
     <w:p>
@@ -18139,7 +19829,15 @@
     </w:p>
     <w:p>
       <w:r>
-        <w:t>Тень Мицюкина нависала надо мной, прижимала к стене. Я невольно попятился, задел за что-то ногой и едва не свалился на пол.</w:t>
+        <w:t xml:space="preserve">Тень </w:t>
+      </w:r>
+      <w:proofErr w:type="spellStart"/>
+      <w:r>
+        <w:t>Мицюкина</w:t>
+      </w:r>
+      <w:proofErr w:type="spellEnd"/>
+      <w:r>
+        <w:t xml:space="preserve"> нависала надо мной, прижимала к стене. Я невольно попятился, задел за что-то ногой и едва не свалился на пол.</w:t>
       </w:r>
     </w:p>
     <w:p>
@@ -18274,12 +19972,28 @@
     </w:p>
     <w:p>
       <w:r>
-        <w:t>— Здесь я ничего сделать не смогу, — сказала она. — В медблок пока доступа нет.</w:t>
-      </w:r>
-    </w:p>
-    <w:p>
-      <w:r>
-        <w:t>— В медблок тоже? — спросил я.</w:t>
+        <w:t xml:space="preserve">— Здесь я ничего сделать не смогу, — сказала она. — В </w:t>
+      </w:r>
+      <w:proofErr w:type="spellStart"/>
+      <w:r>
+        <w:t>медблок</w:t>
+      </w:r>
+      <w:proofErr w:type="spellEnd"/>
+      <w:r>
+        <w:t xml:space="preserve"> пока доступа нет.</w:t>
+      </w:r>
+    </w:p>
+    <w:p>
+      <w:r>
+        <w:t xml:space="preserve">— В </w:t>
+      </w:r>
+      <w:proofErr w:type="spellStart"/>
+      <w:r>
+        <w:t>медблок</w:t>
+      </w:r>
+      <w:proofErr w:type="spellEnd"/>
+      <w:r>
+        <w:t xml:space="preserve"> тоже? — спросил я.</w:t>
       </w:r>
     </w:p>
     <w:p>
@@ -19054,7 +20768,15 @@
     </w:p>
     <w:p>
       <w:r>
-        <w:t>Вера подбежала, вышла из аварийного мрака, как из бранка, и обхватила меня за плечи. Я остолбенел. Дыхание перехватило от радости. Я прижался к её губам.</w:t>
+        <w:t xml:space="preserve">Вера подбежала, вышла из аварийного мрака, как из </w:t>
+      </w:r>
+      <w:proofErr w:type="spellStart"/>
+      <w:r>
+        <w:t>бранка</w:t>
+      </w:r>
+      <w:proofErr w:type="spellEnd"/>
+      <w:r>
+        <w:t>, и обхватила меня за плечи. Я остолбенел. Дыхание перехватило от радости. Я прижался к её губам.</w:t>
       </w:r>
     </w:p>
     <w:p>
@@ -19089,7 +20811,15 @@
     </w:p>
     <w:p>
       <w:r>
-        <w:t>— С тобой всё в порядке? — Вера поблекла и отступила на полшага, убежала из моих объятий. — Тебе в медблок надо!</w:t>
+        <w:t xml:space="preserve">— С тобой всё в порядке? — Вера поблекла и отступила на полшага, убежала из моих объятий. — Тебе в </w:t>
+      </w:r>
+      <w:proofErr w:type="spellStart"/>
+      <w:r>
+        <w:t>медблок</w:t>
+      </w:r>
+      <w:proofErr w:type="spellEnd"/>
+      <w:r>
+        <w:t xml:space="preserve"> надо!</w:t>
       </w:r>
     </w:p>
     <w:p>
@@ -19227,7 +20957,15 @@
     </w:p>
     <w:p>
       <w:r>
-        <w:t>Камеру с нуболидами закрывала дымная пелена.</w:t>
+        <w:t xml:space="preserve">Камеру с </w:t>
+      </w:r>
+      <w:proofErr w:type="spellStart"/>
+      <w:r>
+        <w:t>нуболидами</w:t>
+      </w:r>
+      <w:proofErr w:type="spellEnd"/>
+      <w:r>
+        <w:t xml:space="preserve"> закрывала дымная пелена.</w:t>
       </w:r>
     </w:p>
     <w:p>
@@ -19943,7 +21681,15 @@
     </w:p>
     <w:p>
       <w:r>
-        <w:t>У выхода в коридор Майоров спорил о чём-то с Мицюкиным — так яростно и увлечённо, что даже не обратил на меня внимания. На скамейке у стены сидела Симонова, опрятная, с затянутыми в пучок волосами — ударница труда с цветастого плаката, которая прихорошилась, но не слишком, чтобы отправиться на работу, в вопящий цех, по утру. Она посмотрела на меня тёмным испуганным взглядом.</w:t>
+        <w:t xml:space="preserve">У выхода в коридор Майоров спорил о чём-то с </w:t>
+      </w:r>
+      <w:proofErr w:type="spellStart"/>
+      <w:r>
+        <w:t>Мицюкиным</w:t>
+      </w:r>
+      <w:proofErr w:type="spellEnd"/>
+      <w:r>
+        <w:t xml:space="preserve"> — так яростно и увлечённо, что даже не обратил на меня внимания. На скамейке у стены сидела Симонова, опрятная, с затянутыми в пучок волосами — ударница труда с цветастого плаката, которая прихорошилась, но не слишком, чтобы отправиться на работу, в вопящий цех, по утру. Она посмотрела на меня тёмным испуганным взглядом.</w:t>
       </w:r>
     </w:p>
     <w:p>
@@ -20070,7 +21816,15 @@
     </w:p>
     <w:p>
       <w:r>
-        <w:t>— Петя, — сказала она и тут же добавила, заметив мой недоумённый взгляд: — Пётр Верховенцев из химической. Он в реанимации, это третий отсек. А то я что-то боюсь.</w:t>
+        <w:t xml:space="preserve">— Петя, — сказала она и тут же добавила, заметив мой недоумённый взгляд: — Пётр </w:t>
+      </w:r>
+      <w:proofErr w:type="spellStart"/>
+      <w:r>
+        <w:t>Верховенцев</w:t>
+      </w:r>
+      <w:proofErr w:type="spellEnd"/>
+      <w:r>
+        <w:t xml:space="preserve"> из химической. Он в реанимации, это третий отсек. А то я что-то боюсь.</w:t>
       </w:r>
     </w:p>
     <w:p>
@@ -20100,7 +21854,15 @@
     </w:p>
     <w:p>
       <w:r>
-        <w:t>— Какого чёрта ты вообще на этот уровень попёрся?</w:t>
+        <w:t xml:space="preserve">— Какого чёрта ты вообще на этот уровень </w:t>
+      </w:r>
+      <w:proofErr w:type="spellStart"/>
+      <w:r>
+        <w:t>попёрся</w:t>
+      </w:r>
+      <w:proofErr w:type="spellEnd"/>
+      <w:r>
+        <w:t>?</w:t>
       </w:r>
     </w:p>
     <w:p>
@@ -20206,7 +21968,15 @@
     </w:p>
     <w:p>
       <w:r>
-        <w:t>— Мы, — этот долгий слог едва не застрял у Мицюкина в горле, — проводим ремонт двигательных модулей. Спасибо вам за участие, но ваша помощь пока не требуется.</w:t>
+        <w:t xml:space="preserve">— Мы, — этот долгий слог едва не застрял у </w:t>
+      </w:r>
+      <w:proofErr w:type="spellStart"/>
+      <w:r>
+        <w:t>Мицюкина</w:t>
+      </w:r>
+      <w:proofErr w:type="spellEnd"/>
+      <w:r>
+        <w:t xml:space="preserve"> в горле, — проводим ремонт двигательных модулей. Спасибо вам за участие, но ваша помощь пока не требуется.</w:t>
       </w:r>
     </w:p>
     <w:p>
@@ -20224,8 +21994,13 @@
         <w:t>— Помогайте! Объясните мне, почему мой человек себя осколком монитора порезал! Причём с улыбкой на лице. Кто нас тут</w:t>
       </w:r>
       <w:r>
-        <w:t xml:space="preserve"> вссех</w:t>
-      </w:r>
+        <w:t xml:space="preserve"> </w:t>
+      </w:r>
+      <w:proofErr w:type="spellStart"/>
+      <w:r>
+        <w:t>вссех</w:t>
+      </w:r>
+      <w:proofErr w:type="spellEnd"/>
       <w:r>
         <w:t xml:space="preserve">, как крыс, </w:t>
       </w:r>
@@ -20280,7 +22055,15 @@
     </w:p>
     <w:p>
       <w:r>
-        <w:t>— Поэтому вы что? — Губы у Мицюкина задрожали.</w:t>
+        <w:t xml:space="preserve">— Поэтому вы что? — Губы у </w:t>
+      </w:r>
+      <w:proofErr w:type="spellStart"/>
+      <w:r>
+        <w:t>Мицюкина</w:t>
+      </w:r>
+      <w:proofErr w:type="spellEnd"/>
+      <w:r>
+        <w:t xml:space="preserve"> задрожали.</w:t>
       </w:r>
     </w:p>
     <w:p>
@@ -20315,7 +22098,15 @@
     </w:p>
     <w:p>
       <w:r>
-        <w:t>Я подумал, что на месте Мицюкина тоже не подпустил бы никого из нас ни к ремонту двигательных модулей, ни к управлению станцией.</w:t>
+        <w:t xml:space="preserve">Я подумал, что на месте </w:t>
+      </w:r>
+      <w:proofErr w:type="spellStart"/>
+      <w:r>
+        <w:t>Мицюкина</w:t>
+      </w:r>
+      <w:proofErr w:type="spellEnd"/>
+      <w:r>
+        <w:t xml:space="preserve"> тоже не подпустил бы никого из нас ни к ремонту двигательных модулей, ни к управлению станцией.</w:t>
       </w:r>
     </w:p>
     <w:p>
@@ -20356,7 +22147,15 @@
     </w:p>
     <w:p>
       <w:r>
-        <w:t>— Меня просили узнать про Верховенцева.</w:t>
+        <w:t xml:space="preserve">— Меня просили узнать про </w:t>
+      </w:r>
+      <w:proofErr w:type="spellStart"/>
+      <w:r>
+        <w:t>Верховенцева</w:t>
+      </w:r>
+      <w:proofErr w:type="spellEnd"/>
+      <w:r>
+        <w:t>.</w:t>
       </w:r>
     </w:p>
     <w:p>
@@ -20366,7 +22165,15 @@
     </w:p>
     <w:p>
       <w:r>
-        <w:t>— По поводу Верховенцева ничего сказать не могу, — ответил Синицын. — Состояние тяжёлое, насколько я могу судить. Сложно пока что-то обещать. Скажите, что он стабилен, но в сознание не приходил.</w:t>
+        <w:t xml:space="preserve">— По поводу </w:t>
+      </w:r>
+      <w:proofErr w:type="spellStart"/>
+      <w:r>
+        <w:t>Верховенцева</w:t>
+      </w:r>
+      <w:proofErr w:type="spellEnd"/>
+      <w:r>
+        <w:t xml:space="preserve"> ничего сказать не могу, — ответил Синицын. — Состояние тяжёлое, насколько я могу судить. Сложно пока что-то обещать. Скажите, что он стабилен, но в сознание не приходил.</w:t>
       </w:r>
     </w:p>
     <w:p>
@@ -20443,7 +22250,15 @@
     <w:p>
       <w:r>
         <w:lastRenderedPageBreak/>
-        <w:t>— В химлабе. Я потом объясню.</w:t>
+        <w:t xml:space="preserve">— В </w:t>
+      </w:r>
+      <w:proofErr w:type="spellStart"/>
+      <w:r>
+        <w:t>химлабе</w:t>
+      </w:r>
+      <w:proofErr w:type="spellEnd"/>
+      <w:r>
+        <w:t>. Я потом объясню.</w:t>
       </w:r>
     </w:p>
     <w:p>
@@ -20872,7 +22687,15 @@
     </w:p>
     <w:p>
       <w:r>
-        <w:t>Другая команда специалистов, о которой говорил Андреев, состояла из одной Веры. Если не считать меня. Руководителя химической лаборатории на глазах у Веры запаковали в чёрный мешок, а Верховенцев лежал в реанимации, подключённый к ревущему от перебоев пульса аппарату.</w:t>
+        <w:t xml:space="preserve">Другая команда специалистов, о которой говорил Андреев, состояла из одной Веры. Если не считать меня. Руководителя химической лаборатории на глазах у Веры запаковали в чёрный мешок, а </w:t>
+      </w:r>
+      <w:proofErr w:type="spellStart"/>
+      <w:r>
+        <w:t>Верховенцев</w:t>
+      </w:r>
+      <w:proofErr w:type="spellEnd"/>
+      <w:r>
+        <w:t xml:space="preserve"> лежал в реанимации, подключённый к ревущему от перебоев пульса аппарату.</w:t>
       </w:r>
     </w:p>
     <w:p>
@@ -21063,7 +22886,15 @@
     </w:p>
     <w:p>
       <w:r>
-        <w:t>— Он так работает, к сожалению. Не всегда с первого раза. — Вера всмотрелась в мреющие строчки. — Надеюсь, анализатор не сдох.</w:t>
+        <w:t xml:space="preserve">— Он так работает, к сожалению. Не всегда с первого раза. — Вера всмотрелась в </w:t>
+      </w:r>
+      <w:proofErr w:type="spellStart"/>
+      <w:r>
+        <w:t>мреющие</w:t>
+      </w:r>
+      <w:proofErr w:type="spellEnd"/>
+      <w:r>
+        <w:t xml:space="preserve"> строчки. — Надеюсь, анализатор не сдох.</w:t>
       </w:r>
     </w:p>
     <w:p>
@@ -21169,7 +23000,15 @@
     </w:p>
     <w:p>
       <w:r>
-        <w:t>Наконец заревели турбинные вентиляторы, индикатор загрузки исчез, и вместо него стал медленно отрисовываться маркерный график.</w:t>
+        <w:t xml:space="preserve">Наконец заревели турбинные вентиляторы, индикатор загрузки исчез, и вместо него стал медленно </w:t>
+      </w:r>
+      <w:proofErr w:type="spellStart"/>
+      <w:r>
+        <w:t>отрисовываться</w:t>
+      </w:r>
+      <w:proofErr w:type="spellEnd"/>
+      <w:r>
+        <w:t xml:space="preserve"> маркерный график.</w:t>
       </w:r>
     </w:p>
     <w:p>
@@ -21241,7 +23080,15 @@
     </w:p>
     <w:p>
       <w:r>
-        <w:t>— Нет, нет! — торопливо ответила Вера. — Просто сбой в гравитонной камере. Просто сбой. Такой же, как раньше. Качка.</w:t>
+        <w:t xml:space="preserve">— Нет, нет! — торопливо ответила Вера. — Просто сбой в </w:t>
+      </w:r>
+      <w:proofErr w:type="spellStart"/>
+      <w:r>
+        <w:t>гравитонной</w:t>
+      </w:r>
+      <w:proofErr w:type="spellEnd"/>
+      <w:r>
+        <w:t xml:space="preserve"> камере. Просто сбой. Такой же, как раньше. Качка.</w:t>
       </w:r>
     </w:p>
     <w:p>
@@ -21285,7 +23132,15 @@
         <w:t>Ну,</w:t>
       </w:r>
       <w:r>
-        <w:t xml:space="preserve"> если хочешь, иди к своему Мицюкину. Вдруг он передумает. Будешь там под его присмотром гайки крутить. А я сама справлюсь.</w:t>
+        <w:t xml:space="preserve"> если хочешь, иди к своему </w:t>
+      </w:r>
+      <w:proofErr w:type="spellStart"/>
+      <w:r>
+        <w:t>Мицюкину</w:t>
+      </w:r>
+      <w:proofErr w:type="spellEnd"/>
+      <w:r>
+        <w:t>. Вдруг он передумает. Будешь там под его присмотром гайки крутить. А я сама справлюсь.</w:t>
       </w:r>
     </w:p>
     <w:p>
@@ -21295,7 +23150,15 @@
     </w:p>
     <w:p>
       <w:r>
-        <w:t>— Прости. Я тебя тут одну не оставлю. Нет никакого смысла с Мицюкиным пререкаться. Ни к чему он меня не подпустит, это я уже понял.</w:t>
+        <w:t xml:space="preserve">— Прости. Я тебя тут одну не оставлю. Нет никакого смысла с </w:t>
+      </w:r>
+      <w:proofErr w:type="spellStart"/>
+      <w:r>
+        <w:t>Мицюкиным</w:t>
+      </w:r>
+      <w:proofErr w:type="spellEnd"/>
+      <w:r>
+        <w:t xml:space="preserve"> пререкаться. Ни к чему он меня не подпустит, это я уже понял.</w:t>
       </w:r>
     </w:p>
     <w:p>
@@ -21310,7 +23173,15 @@
     </w:p>
     <w:p>
       <w:r>
-        <w:t>— Надо собрать образцы. Что там в каюте Марутяна творится, я не знаю, могут не пускать никого. Как и в лабораторию. К Марутяну я попробую сама сходить, ко мне спокойнее отнесутся.</w:t>
+        <w:t xml:space="preserve">— Надо собрать образцы. Что там в каюте Марутяна творится, я не знаю, могут не пускать никого. Как и в лабораторию. К </w:t>
+      </w:r>
+      <w:proofErr w:type="spellStart"/>
+      <w:r>
+        <w:t>Марутяну</w:t>
+      </w:r>
+      <w:proofErr w:type="spellEnd"/>
+      <w:r>
+        <w:t xml:space="preserve"> я попробую сама сходить, ко мне спокойнее отнесутся.</w:t>
       </w:r>
     </w:p>
     <w:p>
@@ -21466,7 +23337,15 @@
     </w:p>
     <w:p>
       <w:r>
-        <w:t>— Чего ты хочешь-то? — пожал плечами Григорьев. — В медблоке мест нет, в приёмной или в коридоре размещать пациентов запрещено. Да, — он осклабился, — по той же самой инструкции. Здесь очистку включили, — Григорьев показал на решётку воздуховода на потолке, из которой в столовую просачивалась влажная темнота, — и всё. Не будет же Алина по жилым модулям бегать, она и так чуть ли не одна за всех отдувается.</w:t>
+        <w:t xml:space="preserve">— Чего ты хочешь-то? — пожал плечами Григорьев. — В </w:t>
+      </w:r>
+      <w:proofErr w:type="spellStart"/>
+      <w:r>
+        <w:t>медблоке</w:t>
+      </w:r>
+      <w:proofErr w:type="spellEnd"/>
+      <w:r>
+        <w:t xml:space="preserve"> мест нет, в приёмной или в коридоре размещать пациентов запрещено. Да, — он осклабился, — по той же самой инструкции. Здесь очистку включили, — Григорьев показал на решётку воздуховода на потолке, из которой в столовую просачивалась влажная темнота, — и всё. Не будет же Алина по жилым модулям бегать, она и так чуть ли не одна за всех отдувается.</w:t>
       </w:r>
     </w:p>
     <w:p>
@@ -21488,7 +23367,15 @@
     </w:p>
     <w:p>
       <w:r>
-        <w:t>— Я не предлагаю здесь сидеть. Пойдём к Мицюкину или Андрееву, спорить будем, нашу правду-матку отстаивать. А парня оставь. Он тоже полезным делом занимается.</w:t>
+        <w:t xml:space="preserve">— Я не предлагаю здесь сидеть. Пойдём к </w:t>
+      </w:r>
+      <w:proofErr w:type="spellStart"/>
+      <w:r>
+        <w:t>Мицюкину</w:t>
+      </w:r>
+      <w:proofErr w:type="spellEnd"/>
+      <w:r>
+        <w:t xml:space="preserve"> или Андрееву, спорить будем, нашу правду-матку отстаивать. А парня оставь. Он тоже полезным делом занимается.</w:t>
       </w:r>
     </w:p>
     <w:p>
@@ -22235,12 +24122,28 @@
         <w:t xml:space="preserve">— </w:t>
       </w:r>
       <w:r>
-        <w:t>На кой чёрт ты попёрся в лабораторию?</w:t>
-      </w:r>
-    </w:p>
-    <w:p>
-      <w:r>
-        <w:t>За спиной у Мицюкина материализовался неизменно следующий за ним Лысанов.</w:t>
+        <w:t xml:space="preserve">На кой чёрт ты </w:t>
+      </w:r>
+      <w:proofErr w:type="spellStart"/>
+      <w:r>
+        <w:t>попёрся</w:t>
+      </w:r>
+      <w:proofErr w:type="spellEnd"/>
+      <w:r>
+        <w:t xml:space="preserve"> в лабораторию?</w:t>
+      </w:r>
+    </w:p>
+    <w:p>
+      <w:r>
+        <w:t xml:space="preserve">За спиной у </w:t>
+      </w:r>
+      <w:proofErr w:type="spellStart"/>
+      <w:r>
+        <w:t>Мицюкина</w:t>
+      </w:r>
+      <w:proofErr w:type="spellEnd"/>
+      <w:r>
+        <w:t xml:space="preserve"> материализовался неизменно следующий за ним Лысанов.</w:t>
       </w:r>
     </w:p>
     <w:p>
@@ -22287,7 +24190,15 @@
     </w:p>
     <w:p>
       <w:r>
-        <w:t>Он открыл дверь в лабораторию и отвёл глаза от пролившегося наружу красного света. Кто-то наблюдал за нуболидами, но забыл отключить подкрашенное, как в комнате для проявки фотографий, освещение.</w:t>
+        <w:t xml:space="preserve">Он открыл дверь в лабораторию и отвёл глаза от пролившегося наружу красного света. Кто-то наблюдал за </w:t>
+      </w:r>
+      <w:proofErr w:type="spellStart"/>
+      <w:r>
+        <w:t>нуболидами</w:t>
+      </w:r>
+      <w:proofErr w:type="spellEnd"/>
+      <w:r>
+        <w:t>, но забыл отключить подкрашенное, как в комнате для проявки фотографий, освещение.</w:t>
       </w:r>
     </w:p>
     <w:p>
@@ -22395,7 +24306,23 @@
     </w:p>
     <w:p>
       <w:r>
-        <w:t>— Удобно как! — прорычал Мицюкин. — Хорошо что Верховенцеву с Кавинским уже ничего не требуется!</w:t>
+        <w:t xml:space="preserve">— Удобно как! — прорычал Мицюкин. — Хорошо что </w:t>
+      </w:r>
+      <w:proofErr w:type="spellStart"/>
+      <w:r>
+        <w:t>Верховенцеву</w:t>
+      </w:r>
+      <w:proofErr w:type="spellEnd"/>
+      <w:r>
+        <w:t xml:space="preserve"> с </w:t>
+      </w:r>
+      <w:proofErr w:type="spellStart"/>
+      <w:r>
+        <w:t>Кавинским</w:t>
+      </w:r>
+      <w:proofErr w:type="spellEnd"/>
+      <w:r>
+        <w:t xml:space="preserve"> уже ничего не требуется!</w:t>
       </w:r>
     </w:p>
     <w:p>
@@ -22410,7 +24337,23 @@
     </w:p>
     <w:p>
       <w:r>
-        <w:t>— А Верховенцев в чём виноват? А Кавинский? Это убийство в состоянии аффекта! И ты собираешься сейчас время на него тратить? Всё с ним будет в порядке. До суда оклемается.</w:t>
+        <w:t xml:space="preserve">— А </w:t>
+      </w:r>
+      <w:proofErr w:type="spellStart"/>
+      <w:r>
+        <w:t>Верховенцев</w:t>
+      </w:r>
+      <w:proofErr w:type="spellEnd"/>
+      <w:r>
+        <w:t xml:space="preserve"> в чём виноват? А </w:t>
+      </w:r>
+      <w:proofErr w:type="spellStart"/>
+      <w:r>
+        <w:t>Кавинский</w:t>
+      </w:r>
+      <w:proofErr w:type="spellEnd"/>
+      <w:r>
+        <w:t>? Это убийство в состоянии аффекта! И ты собираешься сейчас время на него тратить? Всё с ним будет в порядке. До суда оклемается.</w:t>
       </w:r>
     </w:p>
     <w:p>
@@ -22451,7 +24394,15 @@
     </w:p>
     <w:p>
       <w:r>
-        <w:t>В соседнем отсеке Минаева спорила с Мицюкиным — я слышал их голоса, но не различал ни единого слова.</w:t>
+        <w:t xml:space="preserve">В соседнем отсеке Минаева спорила с </w:t>
+      </w:r>
+      <w:proofErr w:type="spellStart"/>
+      <w:r>
+        <w:t>Мицюкиным</w:t>
+      </w:r>
+      <w:proofErr w:type="spellEnd"/>
+      <w:r>
+        <w:t xml:space="preserve"> — я слышал их голоса, но не различал ни единого слова.</w:t>
       </w:r>
     </w:p>
     <w:p>
@@ -22512,7 +24463,15 @@
     </w:p>
     <w:p>
       <w:r>
-        <w:t>— Да, да, — сказал я, поднимаясь из-за стола. — Просто пробирка разбилась, мне надо сходить за новой. У нас в химлабе должны ещё быть.</w:t>
+        <w:t xml:space="preserve">— Да, да, — сказал я, поднимаясь из-за стола. — Просто пробирка разбилась, мне надо сходить за новой. У нас в </w:t>
+      </w:r>
+      <w:proofErr w:type="spellStart"/>
+      <w:r>
+        <w:t>химлабе</w:t>
+      </w:r>
+      <w:proofErr w:type="spellEnd"/>
+      <w:r>
+        <w:t xml:space="preserve"> должны ещё быть.</w:t>
       </w:r>
     </w:p>
     <w:p>
@@ -22555,7 +24514,15 @@
     </w:p>
     <w:p>
       <w:r>
-        <w:t>Наверное, в гравитонной камере вновь начались электронные судороги.</w:t>
+        <w:t xml:space="preserve">Наверное, в </w:t>
+      </w:r>
+      <w:proofErr w:type="spellStart"/>
+      <w:r>
+        <w:t>гравитонной</w:t>
+      </w:r>
+      <w:proofErr w:type="spellEnd"/>
+      <w:r>
+        <w:t xml:space="preserve"> камере вновь начались электронные судороги.</w:t>
       </w:r>
     </w:p>
     <w:p>
@@ -22622,7 +24589,15 @@
     </w:p>
     <w:p>
       <w:r>
-        <w:t>Дверь в медблок была открыта. Метались на дрожащем свету чьи-то тени, стоял нарастающий гул, как от заклинившего механизма, в котором пробивался знакомый высокий голос, срывающийся на фальцет.</w:t>
+        <w:t xml:space="preserve">Дверь в </w:t>
+      </w:r>
+      <w:proofErr w:type="spellStart"/>
+      <w:r>
+        <w:t>медблок</w:t>
+      </w:r>
+      <w:proofErr w:type="spellEnd"/>
+      <w:r>
+        <w:t xml:space="preserve"> была открыта. Метались на дрожащем свету чьи-то тени, стоял нарастающий гул, как от заклинившего механизма, в котором пробивался знакомый высокий голос, срывающийся на фальцет.</w:t>
       </w:r>
     </w:p>
     <w:p>
@@ -22806,7 +24781,15 @@
     </w:p>
     <w:p>
       <w:r>
-        <w:t>— Синицын рехнулся. Убил двоих в медблоке, потом сюда пришёл видом наслаждаться.</w:t>
+        <w:t xml:space="preserve">— Синицын рехнулся. Убил двоих в </w:t>
+      </w:r>
+      <w:proofErr w:type="spellStart"/>
+      <w:r>
+        <w:t>медблоке</w:t>
+      </w:r>
+      <w:proofErr w:type="spellEnd"/>
+      <w:r>
+        <w:t>, потом сюда пришёл видом наслаждаться.</w:t>
       </w:r>
     </w:p>
     <w:p>
@@ -22872,12 +24855,28 @@
     </w:p>
     <w:p>
       <w:r>
-        <w:t>— Зачем вам столько фибры в химлабе? К тому же закрытой на ключ. Как раз в том ящике, который ты отпереть не хотела.</w:t>
-      </w:r>
-    </w:p>
-    <w:p>
-      <w:r>
-        <w:t>— Олег! — Вера нервно дёрнула за лямку висящей на плече сумки, шагнула ко мне и остановилась, не решилась подойти слишком близко. — Ты о чём вообще говоришь? Откуда я знаю, что лежит в химлабе! Ты же видел, там полный бардак! У нас и работы-то последний год толковой не было, не лаборатория, а сплошная свалка. Может, кто-то принёс, анализы какие-нибудь делал.</w:t>
+        <w:t xml:space="preserve">— Зачем вам столько фибры в </w:t>
+      </w:r>
+      <w:proofErr w:type="spellStart"/>
+      <w:r>
+        <w:t>химлабе</w:t>
+      </w:r>
+      <w:proofErr w:type="spellEnd"/>
+      <w:r>
+        <w:t>? К тому же закрытой на ключ. Как раз в том ящике, который ты отпереть не хотела.</w:t>
+      </w:r>
+    </w:p>
+    <w:p>
+      <w:r>
+        <w:t xml:space="preserve">— Олег! — Вера нервно дёрнула за лямку висящей на плече сумки, шагнула ко мне и остановилась, не решилась подойти слишком близко. — Ты о чём вообще говоришь? Откуда я знаю, что лежит в </w:t>
+      </w:r>
+      <w:proofErr w:type="spellStart"/>
+      <w:r>
+        <w:t>химлабе</w:t>
+      </w:r>
+      <w:proofErr w:type="spellEnd"/>
+      <w:r>
+        <w:t>! Ты же видел, там полный бардак! У нас и работы-то последний год толковой не было, не лаборатория, а сплошная свалка. Может, кто-то принёс, анализы какие-нибудь делал.</w:t>
       </w:r>
     </w:p>
     <w:p>
@@ -23222,12 +25221,28 @@
     </w:p>
     <w:p>
       <w:r>
-        <w:t>Андреева в медблоке уже не было. Приёмная поначалу встретила нас колючим мраком — свет отключался автоматически, — и лишь спустя пару секунд нехотя зажгла на потолке световую мозаику. Часть ламп перегорела, но оставшихся хватило, чтобы обнажить царящее в блоке запустение, как после срочной эвакуации — на полу валялись разорванные упаковки от лекарств, чей-то потерянный бейджик с именем, скрученная змеёй трубка катетера.</w:t>
-      </w:r>
-    </w:p>
-    <w:p>
-      <w:r>
-        <w:t>Я поднял бейдж. Верховенцев.</w:t>
+        <w:t xml:space="preserve">Андреева в </w:t>
+      </w:r>
+      <w:proofErr w:type="spellStart"/>
+      <w:r>
+        <w:t>медблоке</w:t>
+      </w:r>
+      <w:proofErr w:type="spellEnd"/>
+      <w:r>
+        <w:t xml:space="preserve"> уже не было. Приёмная поначалу встретила нас колючим мраком — свет отключался автоматически, — и лишь спустя пару секунд нехотя зажгла на потолке световую мозаику. Часть ламп перегорела, но оставшихся хватило, чтобы обнажить царящее в блоке запустение, как после срочной эвакуации — на полу валялись разорванные упаковки от лекарств, чей-то потерянный бейджик с именем, скрученная змеёй трубка катетера.</w:t>
+      </w:r>
+    </w:p>
+    <w:p>
+      <w:r>
+        <w:t xml:space="preserve">Я поднял бейдж. </w:t>
+      </w:r>
+      <w:proofErr w:type="spellStart"/>
+      <w:r>
+        <w:t>Верховенцев</w:t>
+      </w:r>
+      <w:proofErr w:type="spellEnd"/>
+      <w:r>
+        <w:t>.</w:t>
       </w:r>
     </w:p>
     <w:p>
@@ -23242,7 +25257,23 @@
     </w:p>
     <w:p>
       <w:r>
-        <w:t>Несколько часов назад здесь сидела Симонова, пока я пытался разузнать о Верховенцеве — у того самого человека, который потом зарезал его хирургическим ножом. За последнее время столько всего произошло, что казалось, стоит зажмурить глаза, и время покатится вспять, как поставленная на перемотку запись. Я ведь даже ни разу не видел этого Верховенцева до катастрофы, но всё равно что-то болезненно ныло в груди, как вымотанная бегом мышца.</w:t>
+        <w:t xml:space="preserve">Несколько часов назад здесь сидела Симонова, пока я пытался разузнать о </w:t>
+      </w:r>
+      <w:proofErr w:type="spellStart"/>
+      <w:r>
+        <w:t>Верховенцеве</w:t>
+      </w:r>
+      <w:proofErr w:type="spellEnd"/>
+      <w:r>
+        <w:t xml:space="preserve"> — у того самого человека, который потом зарезал его хирургическим ножом. За последнее время столько всего произошло, что казалось, стоит зажмурить глаза, и время покатится вспять, как поставленная на перемотку запись. Я ведь даже ни разу не видел этого </w:t>
+      </w:r>
+      <w:proofErr w:type="spellStart"/>
+      <w:r>
+        <w:t>Верховенцева</w:t>
+      </w:r>
+      <w:proofErr w:type="spellEnd"/>
+      <w:r>
+        <w:t xml:space="preserve"> до катастрофы, но всё равно что-то болезненно ныло в груди, как вымотанная бегом мышца.</w:t>
       </w:r>
     </w:p>
     <w:p>
@@ -23941,7 +25972,15 @@
     </w:p>
     <w:p>
       <w:r>
-        <w:t>— Моё мнение? — повернулась ко мне Минаева. — Моё мнение заключается в том, что вы занимаетесь ерундой! Если делать нечего, идите в медблок! Я работу для вас найду! Или просто не мешайте!</w:t>
+        <w:t xml:space="preserve">— Моё мнение? — повернулась ко мне Минаева. — Моё мнение заключается в том, что вы занимаетесь ерундой! Если делать нечего, идите в </w:t>
+      </w:r>
+      <w:proofErr w:type="spellStart"/>
+      <w:r>
+        <w:t>медблок</w:t>
+      </w:r>
+      <w:proofErr w:type="spellEnd"/>
+      <w:r>
+        <w:t>! Я работу для вас найду! Или просто не мешайте!</w:t>
       </w:r>
     </w:p>
     <w:p>
@@ -24119,7 +26158,15 @@
     </w:p>
     <w:p>
       <w:r>
-        <w:t>— Ничего. Кроме неё, в медблоке никого не осталось. А от нас с тобой пользы будет немного.</w:t>
+        <w:t xml:space="preserve">— Ничего. Кроме неё, в </w:t>
+      </w:r>
+      <w:proofErr w:type="spellStart"/>
+      <w:r>
+        <w:t>медблоке</w:t>
+      </w:r>
+      <w:proofErr w:type="spellEnd"/>
+      <w:r>
+        <w:t xml:space="preserve"> никого не осталось. А от нас с тобой пользы будет немного.</w:t>
       </w:r>
     </w:p>
     <w:p>
@@ -24179,7 +26226,15 @@
     </w:p>
     <w:p>
       <w:r>
-        <w:t>На первый взгляд ничего необычно не было — особенно, если не привык разглядывать рентгенограммы. Фотография полого скелета, застывшего в вязкой чернильной темноте. Кожа и мышцы превратились в молочный дым, окутывающий чёткий узор из костей. Сердце напоминает светлую кляксу, мутный засвет под тяжёлой клеткой из рёбер.</w:t>
+        <w:t xml:space="preserve">На первый взгляд ничего необычно не было — особенно, если не привык разглядывать рентгенограммы. Фотография полого скелета, застывшего в вязкой чернильной темноте. Кожа и мышцы превратились в молочный дым, окутывающий чёткий узор из костей. Сердце напоминает светлую кляксу, мутный </w:t>
+      </w:r>
+      <w:proofErr w:type="spellStart"/>
+      <w:r>
+        <w:t>засвет</w:t>
+      </w:r>
+      <w:proofErr w:type="spellEnd"/>
+      <w:r>
+        <w:t xml:space="preserve"> под тяжёлой клеткой из рёбер.</w:t>
       </w:r>
     </w:p>
     <w:p>
@@ -24209,13 +26264,29 @@
     </w:p>
     <w:p>
       <w:r>
-        <w:t>— Да, странный дефект. Или она моток проволоки проглотила. Или… — Я положил снимок на стол. — Или это нуболид.</w:t>
+        <w:t xml:space="preserve">— Да, странный дефект. Или она моток проволоки проглотила. Или… — Я положил снимок на стол. — Или это </w:t>
+      </w:r>
+      <w:proofErr w:type="spellStart"/>
+      <w:r>
+        <w:t>нуболид</w:t>
+      </w:r>
+      <w:proofErr w:type="spellEnd"/>
+      <w:r>
+        <w:t>.</w:t>
       </w:r>
     </w:p>
     <w:p>
       <w:r>
         <w:lastRenderedPageBreak/>
-        <w:t>— Нуболид в человеческом теле, — прошептала Вера. — Как это вообще возможно? Мне бы такое в кошмарном сне не приснилось!</w:t>
+        <w:t xml:space="preserve">— </w:t>
+      </w:r>
+      <w:proofErr w:type="spellStart"/>
+      <w:r>
+        <w:t>Нуболид</w:t>
+      </w:r>
+      <w:proofErr w:type="spellEnd"/>
+      <w:r>
+        <w:t xml:space="preserve"> в человеческом теле, — прошептала Вера. — Как это вообще возможно? Мне бы такое в кошмарном сне не приснилось!</w:t>
       </w:r>
     </w:p>
     <w:p>
@@ -24230,7 +26301,15 @@
     </w:p>
     <w:p>
       <w:r>
-        <w:t>— Может быть. Но рентген я всё же сделаю. Вдруг это сбой, а мы тут напридумали всякой ерунды.</w:t>
+        <w:t xml:space="preserve">— Может быть. Но рентген я всё же сделаю. Вдруг это сбой, а мы тут </w:t>
+      </w:r>
+      <w:proofErr w:type="spellStart"/>
+      <w:r>
+        <w:t>напридумали</w:t>
+      </w:r>
+      <w:proofErr w:type="spellEnd"/>
+      <w:r>
+        <w:t xml:space="preserve"> всякой ерунды.</w:t>
       </w:r>
     </w:p>
     <w:p>
@@ -24250,7 +26329,23 @@
     </w:p>
     <w:p>
       <w:r>
-        <w:t xml:space="preserve">— Получается, мы ходим через червоточины благодаря нуболидам? — сказал я. — Нуболид в симбиозе с навигатором? Наверное, из-за него со временем навигатор и впадает в конверсионную фугу. — Меня шатало и мутило. Я сделал несколько шагов и упёрся в </w:t>
+        <w:t xml:space="preserve">— Получается, мы ходим через червоточины благодаря </w:t>
+      </w:r>
+      <w:proofErr w:type="spellStart"/>
+      <w:r>
+        <w:t>нуболидам</w:t>
+      </w:r>
+      <w:proofErr w:type="spellEnd"/>
+      <w:r>
+        <w:t xml:space="preserve">? — сказал я. — </w:t>
+      </w:r>
+      <w:proofErr w:type="spellStart"/>
+      <w:r>
+        <w:t>Нуболид</w:t>
+      </w:r>
+      <w:proofErr w:type="spellEnd"/>
+      <w:r>
+        <w:t xml:space="preserve"> в симбиозе с навигатором? Наверное, из-за него со временем навигатор и впадает в конверсионную фугу. — Меня шатало и мутило. Я сделал несколько шагов и упёрся в </w:t>
       </w:r>
       <w:r>
         <w:t>стену</w:t>
@@ -24421,7 +26516,15 @@
     </w:p>
     <w:p>
       <w:r>
-        <w:t xml:space="preserve">Освещение в столовой приглушили — или же коротнула очередная линия, растратив весь свет. Оставшиеся здесь люди превратились в серые тени. Кто-то лежал на матрасе посреди отсека и слабо постанывал — замолкал на </w:t>
+        <w:t xml:space="preserve">Освещение в столовой приглушили — или же </w:t>
+      </w:r>
+      <w:proofErr w:type="spellStart"/>
+      <w:r>
+        <w:t>коротнула</w:t>
+      </w:r>
+      <w:proofErr w:type="spellEnd"/>
+      <w:r>
+        <w:t xml:space="preserve"> очередная линия, растратив весь свет. Оставшиеся здесь люди превратились в серые тени. Кто-то лежал на матрасе посреди отсека и слабо постанывал — замолкал на </w:t>
       </w:r>
       <w:r>
         <w:lastRenderedPageBreak/>
@@ -24455,7 +26558,15 @@
     </w:p>
     <w:p>
       <w:r>
-        <w:t>— Молодой человек? — Елена Викторовна моргнула и прищурилась. — У вас знакомое лицо. Да, правильно! — Она радостно протянула ко мне руку. — Вы же работаете у меня в медблоке! Ну конечно!</w:t>
+        <w:t xml:space="preserve">— Молодой человек? — Елена Викторовна моргнула и прищурилась. — У вас знакомое лицо. Да, правильно! — Она радостно протянула ко мне руку. — Вы же работаете у меня в </w:t>
+      </w:r>
+      <w:proofErr w:type="spellStart"/>
+      <w:r>
+        <w:t>медблоке</w:t>
+      </w:r>
+      <w:proofErr w:type="spellEnd"/>
+      <w:r>
+        <w:t>! Ну конечно!</w:t>
       </w:r>
     </w:p>
     <w:p>
@@ -24812,7 +26923,15 @@
     </w:p>
     <w:p>
       <w:r>
-        <w:t>Я до последнего не мог поверить в то, что мы привезли на «Грозном» безумие и смерть, а потом оказались в заложниках у собственной чумы, когда не сумели вовремя сбежать. Раньше я втайне думал, что Марутян свихнулся со своими нуболидами, решил потравить себя и коллег, хотя в этом не было ни малейшего смысла. Я даже думал про Веру, которая винила всех в смерти отца.</w:t>
+        <w:t xml:space="preserve">Я до последнего не мог поверить в то, что мы привезли на «Грозном» безумие и смерть, а потом оказались в заложниках у собственной чумы, когда не сумели вовремя сбежать. Раньше я втайне думал, что Марутян свихнулся со своими </w:t>
+      </w:r>
+      <w:proofErr w:type="spellStart"/>
+      <w:r>
+        <w:t>нуболидами</w:t>
+      </w:r>
+      <w:proofErr w:type="spellEnd"/>
+      <w:r>
+        <w:t>, решил потравить себя и коллег, хотя в этом не было ни малейшего смысла. Я даже думал про Веру, которая винила всех в смерти отца.</w:t>
       </w:r>
     </w:p>
     <w:p>
@@ -24873,7 +26992,15 @@
     </w:p>
     <w:p>
       <w:r>
-        <w:t>— Что опять случилось? С Мицюкиным что-то не поделили? Я рапорт на него напишу, когда вернёмся! Устроил тут цирк с конями!</w:t>
+        <w:t xml:space="preserve">— Что опять случилось? С </w:t>
+      </w:r>
+      <w:proofErr w:type="spellStart"/>
+      <w:r>
+        <w:t>Мицюкиным</w:t>
+      </w:r>
+      <w:proofErr w:type="spellEnd"/>
+      <w:r>
+        <w:t xml:space="preserve"> что-то не поделили? Я рапорт на него напишу, когда вернёмся! Устроил тут цирк с конями!</w:t>
       </w:r>
     </w:p>
     <w:p>
@@ -24883,7 +27010,15 @@
     </w:p>
     <w:p>
       <w:r>
-        <w:t>— С Мицюкиным всё в порядке, — сказал я.</w:t>
+        <w:t xml:space="preserve">— С </w:t>
+      </w:r>
+      <w:proofErr w:type="spellStart"/>
+      <w:r>
+        <w:t>Мицюкиным</w:t>
+      </w:r>
+      <w:proofErr w:type="spellEnd"/>
+      <w:r>
+        <w:t xml:space="preserve"> всё в порядке, — сказал я.</w:t>
       </w:r>
     </w:p>
     <w:p>
@@ -25326,7 +27461,31 @@
     </w:p>
     <w:p>
       <w:r>
-        <w:t>— А что я мог сделать? — Майоров говорил, отвернувшись и глядя в тень. — У нас конвоиров в экипаже нет, не предусмотрено уставом таких должностей. А вот эсбэ на любой станции имеется. Очередной хрен вроде Мицюкина. Ну я подошёл к этим эсбэшникам, и вопрос решился. Там же, на станции, кстати, и новый пилот сразу нашёлся.</w:t>
+        <w:t xml:space="preserve">— А что я мог сделать? — Майоров говорил, отвернувшись и глядя в тень. — У нас конвоиров в экипаже нет, не предусмотрено уставом таких должностей. А вот </w:t>
+      </w:r>
+      <w:proofErr w:type="spellStart"/>
+      <w:r>
+        <w:t>эсбэ</w:t>
+      </w:r>
+      <w:proofErr w:type="spellEnd"/>
+      <w:r>
+        <w:t xml:space="preserve"> на любой станции имеется. Очередной хрен вроде </w:t>
+      </w:r>
+      <w:proofErr w:type="spellStart"/>
+      <w:r>
+        <w:t>Мицюкина</w:t>
+      </w:r>
+      <w:proofErr w:type="spellEnd"/>
+      <w:r>
+        <w:t xml:space="preserve">. Ну я подошёл к этим </w:t>
+      </w:r>
+      <w:proofErr w:type="spellStart"/>
+      <w:r>
+        <w:t>эсбэшникам</w:t>
+      </w:r>
+      <w:proofErr w:type="spellEnd"/>
+      <w:r>
+        <w:t>, и вопрос решился. Там же, на станции, кстати, и новый пилот сразу нашёлся.</w:t>
       </w:r>
     </w:p>
     <w:p>
@@ -25403,7 +27562,15 @@
     </w:p>
     <w:p>
       <w:r>
-        <w:t>— О том, что в теле навигатора — нуболид, — проговорил я, — вы тоже не знаете?</w:t>
+        <w:t xml:space="preserve">— О том, что в теле навигатора — </w:t>
+      </w:r>
+      <w:proofErr w:type="spellStart"/>
+      <w:r>
+        <w:t>нуболид</w:t>
+      </w:r>
+      <w:proofErr w:type="spellEnd"/>
+      <w:r>
+        <w:t>, — проговорил я, — вы тоже не знаете?</w:t>
       </w:r>
     </w:p>
     <w:p>
@@ -25444,7 +27611,15 @@
     </w:p>
     <w:p>
       <w:r>
-        <w:t>— Без вскрытия сложно сказать наверняка, а времени на вскрытие, как вы сами понимаете, сейчас нет, но то, что видно на снимке, похоже на нуболида, который врос в её тело.</w:t>
+        <w:t xml:space="preserve">— Без вскрытия сложно сказать наверняка, а времени на вскрытие, как вы сами понимаете, сейчас нет, но то, что видно на снимке, похоже на </w:t>
+      </w:r>
+      <w:proofErr w:type="spellStart"/>
+      <w:r>
+        <w:t>нуболида</w:t>
+      </w:r>
+      <w:proofErr w:type="spellEnd"/>
+      <w:r>
+        <w:t>, который врос в её тело.</w:t>
       </w:r>
     </w:p>
     <w:p>
@@ -25500,18 +27675,42 @@
     </w:p>
     <w:p>
       <w:r>
-        <w:t>— Олег, я в таком ключе общаться не намерен! Центру надо установить точную причину смерти. Не так часто навигатор умирает сразу после выхода из бранка.</w:t>
-      </w:r>
-    </w:p>
-    <w:p>
-      <w:r>
-        <w:t>— О причине её смерти сейчас догадаться несложно. Некое образование, очень похожее на нуболида, оплетает её сердце.</w:t>
+        <w:t xml:space="preserve">— Олег, я в таком ключе общаться не намерен! Центру надо установить точную причину смерти. Не так часто навигатор умирает сразу после выхода из </w:t>
+      </w:r>
+      <w:proofErr w:type="spellStart"/>
+      <w:r>
+        <w:t>бранка</w:t>
+      </w:r>
+      <w:proofErr w:type="spellEnd"/>
+      <w:r>
+        <w:t>.</w:t>
+      </w:r>
+    </w:p>
+    <w:p>
+      <w:r>
+        <w:t xml:space="preserve">— О причине её смерти сейчас догадаться несложно. Некое образование, очень похожее на </w:t>
+      </w:r>
+      <w:proofErr w:type="spellStart"/>
+      <w:r>
+        <w:t>нуболида</w:t>
+      </w:r>
+      <w:proofErr w:type="spellEnd"/>
+      <w:r>
+        <w:t>, оплетает её сердце.</w:t>
       </w:r>
     </w:p>
     <w:p>
       <w:r>
         <w:lastRenderedPageBreak/>
-        <w:t>— Да чего ты от меня хочешь? — взревел Майоров. Лицо его стало пунцовым, как при удушье, на лбу выступил пот. — Почему вы вообще решили, что это нуболид! Это же полный бред! Все нуболиды, с которым мы вступали в контакт, сидят в герметичной банке. Пойдём! — махнул он рукой. — Покажешь мне снимки!</w:t>
+        <w:t xml:space="preserve">— Да чего ты от меня хочешь? — взревел Майоров. Лицо его стало пунцовым, как при удушье, на лбу выступил пот. — Почему вы вообще решили, что это </w:t>
+      </w:r>
+      <w:proofErr w:type="spellStart"/>
+      <w:r>
+        <w:t>нуболид</w:t>
+      </w:r>
+      <w:proofErr w:type="spellEnd"/>
+      <w:r>
+        <w:t>! Это же полный бред! Все нуболиды, с которым мы вступали в контакт, сидят в герметичной банке. Пойдём! — махнул он рукой. — Покажешь мне снимки!</w:t>
       </w:r>
     </w:p>
     <w:p>
@@ -25586,7 +27785,23 @@
     </w:p>
     <w:p>
       <w:r>
-        <w:t>— Был перед нашим вылетом случай, — начал Майоров. — Умер навигатор. Не после выхода из бранка, нет, обошлось без таких совпадений. Вроде как везли её куда-то на шнявке, может, на другой корабль. Неважно. — Майоров прищурился, разглядывая снимок, и бросил его на кровать. — Во время вскрытия в теле нашли новообразование. Что-то вроде раковой опухоли, но не совсем.</w:t>
+        <w:t xml:space="preserve">— Был перед нашим вылетом случай, — начал Майоров. — Умер навигатор. Не после выхода из </w:t>
+      </w:r>
+      <w:proofErr w:type="spellStart"/>
+      <w:r>
+        <w:t>бранка</w:t>
+      </w:r>
+      <w:proofErr w:type="spellEnd"/>
+      <w:r>
+        <w:t xml:space="preserve">, нет, обошлось без таких совпадений. Вроде как везли её куда-то на </w:t>
+      </w:r>
+      <w:proofErr w:type="spellStart"/>
+      <w:r>
+        <w:t>шнявке</w:t>
+      </w:r>
+      <w:proofErr w:type="spellEnd"/>
+      <w:r>
+        <w:t>, может, на другой корабль. Неважно. — Майоров прищурился, разглядывая снимок, и бросил его на кровать. — Во время вскрытия в теле нашли новообразование. Что-то вроде раковой опухоли, но не совсем.</w:t>
       </w:r>
     </w:p>
     <w:p>
@@ -25641,7 +27856,15 @@
         <w:t>а</w:t>
       </w:r>
       <w:r>
-        <w:t xml:space="preserve"> нуболид, я вообще ни черта не понимаю! Откуда он там взялся? Может, просто опухоль какая-нибудь у них из-за этой фуги появляется. А центр, понятное дело, разглашать не хочет.</w:t>
+        <w:t xml:space="preserve"> </w:t>
+      </w:r>
+      <w:proofErr w:type="spellStart"/>
+      <w:r>
+        <w:t>нуболид</w:t>
+      </w:r>
+      <w:proofErr w:type="spellEnd"/>
+      <w:r>
+        <w:t>, я вообще ни черта не понимаю! Откуда он там взялся? Может, просто опухоль какая-нибудь у них из-за этой фуги появляется. А центр, понятное дело, разглашать не хочет.</w:t>
       </w:r>
     </w:p>
     <w:p>
@@ -25651,7 +27874,15 @@
     </w:p>
     <w:p>
       <w:r>
-        <w:t>— Да не знаю я! Я думал, это дурацкие байки вроде бесконечных снов во время бранка, которыми желторотиков пугают.</w:t>
+        <w:t xml:space="preserve">— Да не знаю я! Я думал, это дурацкие байки вроде бесконечных снов во время </w:t>
+      </w:r>
+      <w:proofErr w:type="spellStart"/>
+      <w:r>
+        <w:t>бранка</w:t>
+      </w:r>
+      <w:proofErr w:type="spellEnd"/>
+      <w:r>
+        <w:t>, которыми желторотиков пугают.</w:t>
       </w:r>
     </w:p>
     <w:p>
@@ -25661,7 +27892,15 @@
     </w:p>
     <w:p>
       <w:r>
-        <w:t>— Так и нуболидом это быть не может, — посмотрел на меня Майоров.</w:t>
+        <w:t xml:space="preserve">— Так и </w:t>
+      </w:r>
+      <w:proofErr w:type="spellStart"/>
+      <w:r>
+        <w:t>нуболидом</w:t>
+      </w:r>
+      <w:proofErr w:type="spellEnd"/>
+      <w:r>
+        <w:t xml:space="preserve"> это быть не может, — посмотрел на меня Майоров.</w:t>
       </w:r>
     </w:p>
     <w:p>
@@ -25729,7 +27968,15 @@
     </w:p>
     <w:p>
       <w:r>
-        <w:t>Майоров потрепал меня, как старого приятеля, по плечу и пообещал всё устроить. Изобразил кривое подобие улыбки, похожее на гримасу при инсульте. И мне стало жутко — куда сильнее, чем от нуболида на рентгеновском снимке.</w:t>
+        <w:t xml:space="preserve">Майоров потрепал меня, как старого приятеля, по плечу и пообещал всё устроить. Изобразил кривое подобие улыбки, похожее на гримасу при инсульте. И мне стало жутко — куда сильнее, чем от </w:t>
+      </w:r>
+      <w:proofErr w:type="spellStart"/>
+      <w:r>
+        <w:t>нуболида</w:t>
+      </w:r>
+      <w:proofErr w:type="spellEnd"/>
+      <w:r>
+        <w:t xml:space="preserve"> на рентгеновском снимке.</w:t>
       </w:r>
     </w:p>
     <w:p>
@@ -25953,7 +28200,23 @@
     </w:p>
     <w:p>
       <w:r>
-        <w:t>— Ага, из кэбэ, если тебе так понятнее. Ты, Олежка, парень молодой, конечно, но, надеюсь, не глупый. На каждом рейсе есть кто-нибудь из Комитета. Это всегда член экипажа, и «кэбэ» на лбу тоже обычно не написано.</w:t>
+        <w:t xml:space="preserve">— Ага, из </w:t>
+      </w:r>
+      <w:proofErr w:type="spellStart"/>
+      <w:r>
+        <w:t>кэбэ</w:t>
+      </w:r>
+      <w:proofErr w:type="spellEnd"/>
+      <w:r>
+        <w:t>, если тебе так понятнее. Ты, Олежка, парень молодой, конечно, но, надеюсь, не глупый. На каждом рейсе есть кто-нибудь из Комитета. Это всегда член экипажа, и «</w:t>
+      </w:r>
+      <w:proofErr w:type="spellStart"/>
+      <w:r>
+        <w:t>кэбэ</w:t>
+      </w:r>
+      <w:proofErr w:type="spellEnd"/>
+      <w:r>
+        <w:t>» на лбу тоже обычно не написано.</w:t>
       </w:r>
     </w:p>
     <w:p>
@@ -26007,7 +28270,15 @@
     </w:p>
     <w:p>
       <w:r>
-        <w:t>— Нуболиды могут проходить через наши червоточины. Они путешествуют бранком, как мы.</w:t>
+        <w:t xml:space="preserve">— Нуболиды могут проходить через наши червоточины. Они путешествуют </w:t>
+      </w:r>
+      <w:proofErr w:type="spellStart"/>
+      <w:r>
+        <w:t>бранком</w:t>
+      </w:r>
+      <w:proofErr w:type="spellEnd"/>
+      <w:r>
+        <w:t>, как мы.</w:t>
       </w:r>
     </w:p>
     <w:p>
@@ -26017,7 +28288,15 @@
     </w:p>
     <w:p>
       <w:r>
-        <w:t>— Ты меня не понял, Олежка, — сказал Григорьев. — Они это делают не в камере содержания. Они стали проходить через балк сами.</w:t>
+        <w:t xml:space="preserve">— Ты меня не понял, Олежка, — сказал Григорьев. — Они это делают не в камере содержания. Они стали проходить через </w:t>
+      </w:r>
+      <w:proofErr w:type="spellStart"/>
+      <w:r>
+        <w:t>балк</w:t>
+      </w:r>
+      <w:proofErr w:type="spellEnd"/>
+      <w:r>
+        <w:t xml:space="preserve"> сами.</w:t>
       </w:r>
     </w:p>
     <w:p>
@@ -26032,7 +28311,15 @@
     </w:p>
     <w:p>
       <w:r>
-        <w:t>— Понятия не имею! — пожал плечами Григорьев. — Может, эксперименты твоего Марутяна так на них повлияли, а может, они всегда это умели. Мы же, Олежка, ничего толком о нуболидах не знаем, несмотря на то, что десять лет их тут под микроскопом рассматривали. Марутян одно время любил разглагольствовать, что, дескать, нуболиды — это существа из другого измерения, а видим мы лишь их проекцию, тень. Что-то в этом роде. Я же не учёный, ты понимаешь.</w:t>
+        <w:t xml:space="preserve">— Понятия не имею! — пожал плечами Григорьев. — Может, эксперименты твоего Марутяна так на них повлияли, а может, они всегда это умели. Мы же, Олежка, ничего толком о </w:t>
+      </w:r>
+      <w:proofErr w:type="spellStart"/>
+      <w:r>
+        <w:t>нуболидах</w:t>
+      </w:r>
+      <w:proofErr w:type="spellEnd"/>
+      <w:r>
+        <w:t xml:space="preserve"> не знаем, несмотря на то, что десять лет их тут под микроскопом рассматривали. Марутян одно время любил разглагольствовать, что, дескать, нуболиды — это существа из другого измерения, а видим мы лишь их проекцию, тень. Что-то в этом роде. Я же не учёный, ты понимаешь.</w:t>
       </w:r>
     </w:p>
     <w:p>
@@ -26042,7 +28329,15 @@
     </w:p>
     <w:p>
       <w:r>
-        <w:t>— Да не создают они их! Надеюсь, что не создают, по крайней мере. Впрочем, не удивлюсь, если завтра обнаружат, что они весь балк насквозь проели, как черви — прогнившее яблоко.</w:t>
+        <w:t xml:space="preserve">— Да не создают они их! Надеюсь, что не создают, по крайней мере. Впрочем, не удивлюсь, если завтра обнаружат, что они весь </w:t>
+      </w:r>
+      <w:proofErr w:type="spellStart"/>
+      <w:r>
+        <w:t>балк</w:t>
+      </w:r>
+      <w:proofErr w:type="spellEnd"/>
+      <w:r>
+        <w:t xml:space="preserve"> насквозь проели, как черви — прогнившее яблоко.</w:t>
       </w:r>
     </w:p>
     <w:p>
@@ -26062,7 +28357,15 @@
     </w:p>
     <w:p>
       <w:r>
-        <w:t xml:space="preserve">— Можно и так сказать. Мы туннель открыли, нуболиды по нему прошли. Понимаешь, что это означает? — Григорьев повернулся к терминалу и склонил голову над выключенным экраном. На панели мигал красным какой-то испуганный индикатор. — Мы открыли ящик Пандоры. Мы заходим в бранк до Земли, они хвостом за нами. Ориентируются в балке эти черви получше </w:t>
+        <w:t xml:space="preserve">— Можно и так сказать. Мы туннель открыли, нуболиды по нему прошли. Понимаешь, что это означает? — Григорьев повернулся к терминалу и склонил голову над выключенным экраном. На панели мигал красным какой-то испуганный индикатор. — Мы открыли ящик Пандоры. Мы заходим в </w:t>
+      </w:r>
+      <w:proofErr w:type="spellStart"/>
+      <w:r>
+        <w:t>бранк</w:t>
+      </w:r>
+      <w:proofErr w:type="spellEnd"/>
+      <w:r>
+        <w:t xml:space="preserve"> до Земли, они хвостом за нами. Ориентируются в балке эти черви получше </w:t>
       </w:r>
       <w:r>
         <w:lastRenderedPageBreak/>
@@ -26184,7 +28487,15 @@
     </w:p>
     <w:p>
       <w:r>
-        <w:t>— Не то, чтобы проигнорировал, конечно. Легенду тут же состряпали про утечку радиации, начали расследование. Только они вообще не считали, что это нуболиды. Какой-то вид опухоли. Балк же до конца не изучен. Через пару недель они, может, и сделали бы правильные выводы, но сидеть и ждать, пока их бюрократическая машина раскрутится, мы не могли. Червяка даже у навигатора с «Севастополя» нашли, хотя она всё время в ящике лежала.</w:t>
+        <w:t xml:space="preserve">— Не то, чтобы проигнорировал, конечно. Легенду тут же состряпали про утечку радиации, начали расследование. Только они вообще не считали, что это нуболиды. Какой-то вид опухоли. </w:t>
+      </w:r>
+      <w:proofErr w:type="spellStart"/>
+      <w:r>
+        <w:t>Балк</w:t>
+      </w:r>
+      <w:proofErr w:type="spellEnd"/>
+      <w:r>
+        <w:t xml:space="preserve"> же до конца не изучен. Через пару недель они, может, и сделали бы правильные выводы, но сидеть и ждать, пока их бюрократическая машина раскрутится, мы не могли. Червяка даже у навигатора с «Севастополя» нашли, хотя она всё время в ящике лежала.</w:t>
       </w:r>
     </w:p>
     <w:p>
@@ -26194,7 +28505,15 @@
     </w:p>
     <w:p>
       <w:r>
-        <w:t>— Мы тоже нашли нуболида в теле нашего навигатора, — сказал я. — Он обвивал её сердце.</w:t>
+        <w:t xml:space="preserve">— Мы тоже нашли </w:t>
+      </w:r>
+      <w:proofErr w:type="spellStart"/>
+      <w:r>
+        <w:t>нуболида</w:t>
+      </w:r>
+      <w:proofErr w:type="spellEnd"/>
+      <w:r>
+        <w:t xml:space="preserve"> в теле нашего навигатора, — сказал я. — Он обвивал её сердце.</w:t>
       </w:r>
     </w:p>
     <w:p>
@@ -26243,7 +28562,23 @@
     </w:p>
     <w:p>
       <w:r>
-        <w:t>— Станция, может, и давно, — продолжил он, — а вот Марутян недавно нуболидов через червоточины прыгать научил. Вот и смотри хронологию событий. До нас сюда летал «Смоленск». После этого он шёл не в Солнечную, а к Альфе Арефьеевой. Там наверняка ещё были живые следы от бранка в Бету Вознесенской. Где-то там или ещё через один прыжок, уже не помню, появляется «Севастополь». Тут прямо по нашим полётным картам можно маршрут червей отслеживать.</w:t>
+        <w:t xml:space="preserve">— Станция, может, и давно, — продолжил он, — а вот Марутян недавно нуболидов через червоточины прыгать научил. Вот и смотри хронологию событий. До нас сюда летал «Смоленск». После этого он шёл не в Солнечную, а к Альфе </w:t>
+      </w:r>
+      <w:proofErr w:type="spellStart"/>
+      <w:r>
+        <w:t>Арефьеевой</w:t>
+      </w:r>
+      <w:proofErr w:type="spellEnd"/>
+      <w:r>
+        <w:t xml:space="preserve">. Там наверняка ещё были живые следы от </w:t>
+      </w:r>
+      <w:proofErr w:type="spellStart"/>
+      <w:r>
+        <w:t>бранка</w:t>
+      </w:r>
+      <w:proofErr w:type="spellEnd"/>
+      <w:r>
+        <w:t xml:space="preserve"> в Бету Вознесенской. Где-то там или ещё через один прыжок, уже не помню, появляется «Севастополь». Тут прямо по нашим полётным картам можно маршрут червей отслеживать.</w:t>
       </w:r>
     </w:p>
     <w:p>
@@ -26289,7 +28624,15 @@
     </w:p>
     <w:p>
       <w:r>
-        <w:t>Я молчал. Свой самый первый бранк я пережил на «Минске».</w:t>
+        <w:t xml:space="preserve">Я молчал. Свой самый первый </w:t>
+      </w:r>
+      <w:proofErr w:type="spellStart"/>
+      <w:r>
+        <w:t>бранк</w:t>
+      </w:r>
+      <w:proofErr w:type="spellEnd"/>
+      <w:r>
+        <w:t xml:space="preserve"> я пережил на «Минске».</w:t>
       </w:r>
     </w:p>
     <w:p>
@@ -26320,7 +28663,15 @@
     </w:p>
     <w:p>
       <w:r>
-        <w:t>— Не смешно, Олежка, совсем не смешно! Мне страшно. И людей жалко. Только вот никого на «Заре» ты несколько дней назад не знал. Если бы в новостях сообщили о гибели станции, вряд ли бы ты траур устроил. На одном «Севастополе» было раз в пять больше людей. И ты это тоже прекрасно знаешь. За кого ты тут на меня с кулаками наброситься хочешь? За Андреева, за нашего доблестного Мицюкина? Или всё-таки за ту бойкую девчонку, с которой ты носишься?</w:t>
+        <w:t xml:space="preserve">— Не смешно, Олежка, совсем не смешно! Мне страшно. И людей жалко. Только вот никого на «Заре» ты несколько дней назад не знал. Если бы в новостях сообщили о гибели станции, вряд ли бы ты траур устроил. На одном «Севастополе» было раз в пять больше людей. И ты это тоже прекрасно знаешь. За кого ты тут на меня с кулаками наброситься хочешь? За Андреева, за нашего доблестного </w:t>
+      </w:r>
+      <w:proofErr w:type="spellStart"/>
+      <w:r>
+        <w:t>Мицюкина</w:t>
+      </w:r>
+      <w:proofErr w:type="spellEnd"/>
+      <w:r>
+        <w:t>? Или всё-таки за ту бойкую девчонку, с которой ты носишься?</w:t>
       </w:r>
     </w:p>
     <w:p>
@@ -26427,7 +28778,15 @@
     </w:p>
     <w:p>
       <w:r>
-        <w:t>Я метнулся туда, где мрели последние огни, спотыкаясь о чёрные, вылезающие из-под пола корни, и — остановился.</w:t>
+        <w:t xml:space="preserve">Я метнулся туда, где </w:t>
+      </w:r>
+      <w:proofErr w:type="spellStart"/>
+      <w:r>
+        <w:t>мрели</w:t>
+      </w:r>
+      <w:proofErr w:type="spellEnd"/>
+      <w:r>
+        <w:t xml:space="preserve"> последние огни, спотыкаясь о чёрные, вылезающие из-под пола корни, и — остановился.</w:t>
       </w:r>
     </w:p>
     <w:p>
@@ -26523,12 +28882,28 @@
     </w:p>
     <w:p>
       <w:r>
-        <w:t>Уже подобравшись к полосе света, я вновь столкнулся с Мицюкиным. Мне было всё равно, ударит он меня или выстрелит. Мне просто хотелось сделать хоть что-то, куда-то идти, пока завод окончательно не выйдет.</w:t>
-      </w:r>
-    </w:p>
-    <w:p>
-      <w:r>
-        <w:t>Но Мицюкина я не заинтересовал. Он молча отпихнул меня и рванул куда-то в красное марево, сжимая шоковый пистолет.</w:t>
+        <w:t xml:space="preserve">Уже подобравшись к полосе света, я вновь столкнулся с </w:t>
+      </w:r>
+      <w:proofErr w:type="spellStart"/>
+      <w:r>
+        <w:t>Мицюкиным</w:t>
+      </w:r>
+      <w:proofErr w:type="spellEnd"/>
+      <w:r>
+        <w:t>. Мне было всё равно, ударит он меня или выстрелит. Мне просто хотелось сделать хоть что-то, куда-то идти, пока завод окончательно не выйдет.</w:t>
+      </w:r>
+    </w:p>
+    <w:p>
+      <w:r>
+        <w:t xml:space="preserve">Но </w:t>
+      </w:r>
+      <w:proofErr w:type="spellStart"/>
+      <w:r>
+        <w:t>Мицюкина</w:t>
+      </w:r>
+      <w:proofErr w:type="spellEnd"/>
+      <w:r>
+        <w:t xml:space="preserve"> я не заинтересовал. Он молча отпихнул меня и рванул куда-то в красное марево, сжимая шоковый пистолет.</w:t>
       </w:r>
     </w:p>
     <w:p>
@@ -26683,7 +29058,15 @@
     </w:p>
     <w:p>
       <w:r>
-        <w:t>В лаборатории горел ровный спокойный свет, будто я перенёсся назад во времени. Камеру с нуболидами закрывала тень. Симонова сидела у вычислительного аппарата и что-то торопливо выщёлкивала на клавиатуре, деловито сдвинув брови. Вера стояла рядом, вглядываясь в экран.</w:t>
+        <w:t xml:space="preserve">В лаборатории горел ровный спокойный свет, будто я перенёсся назад во времени. Камеру с </w:t>
+      </w:r>
+      <w:proofErr w:type="spellStart"/>
+      <w:r>
+        <w:t>нуболидами</w:t>
+      </w:r>
+      <w:proofErr w:type="spellEnd"/>
+      <w:r>
+        <w:t xml:space="preserve"> закрывала тень. Симонова сидела у вычислительного аппарата и что-то торопливо выщёлкивала на клавиатуре, деловито сдвинув брови. Вера стояла рядом, вглядываясь в экран.</w:t>
       </w:r>
     </w:p>
     <w:p>
@@ -26839,7 +29222,23 @@
     </w:p>
     <w:p>
       <w:r>
-        <w:t>— Нет! — Симонова перебила меня раздражённым взмахом руки. — Что вы, Олег! Я же не сошла с ума! Мы просто откроем им путь домой, сделаем ма-а-а-а-ленькую, — она показала пальцами невидимую песчинку, — червоточинку.</w:t>
+        <w:t xml:space="preserve">— Нет! — Симонова перебила меня раздражённым взмахом руки. — Что вы, Олег! Я же не сошла с ума! Мы просто откроем им путь домой, сделаем </w:t>
+      </w:r>
+      <w:proofErr w:type="spellStart"/>
+      <w:r>
+        <w:t>ма</w:t>
+      </w:r>
+      <w:proofErr w:type="spellEnd"/>
+      <w:r>
+        <w:t>-а-а-а-</w:t>
+      </w:r>
+      <w:proofErr w:type="spellStart"/>
+      <w:r>
+        <w:t>ленькую</w:t>
+      </w:r>
+      <w:proofErr w:type="spellEnd"/>
+      <w:r>
+        <w:t>, — она показала пальцами невидимую песчинку, — червоточинку.</w:t>
       </w:r>
     </w:p>
     <w:p>
@@ -27001,7 +29400,15 @@
     </w:p>
     <w:p>
       <w:r>
-        <w:t>Она быстро оттарабанила несколько цифр на клавиатуре и ударила по клавише ввода. Выжидательно замерцал зелёный прямоугольник курсора. Аппарат с натужным скрипом проверял введённые координаты.</w:t>
+        <w:t xml:space="preserve">Она быстро </w:t>
+      </w:r>
+      <w:proofErr w:type="spellStart"/>
+      <w:r>
+        <w:t>оттарабанила</w:t>
+      </w:r>
+      <w:proofErr w:type="spellEnd"/>
+      <w:r>
+        <w:t xml:space="preserve"> несколько цифр на клавиатуре и ударила по клавише ввода. Выжидательно замерцал зелёный прямоугольник курсора. Аппарат с натужным скрипом проверял введённые координаты.</w:t>
       </w:r>
     </w:p>
     <w:p>
@@ -27261,7 +29668,15 @@
     </w:p>
     <w:p>
       <w:r>
-        <w:t>— Они свободны! — с детской радостью улыбнулась Симонова и протянула к нуболидам руки.</w:t>
+        <w:t xml:space="preserve">— Они свободны! — с детской радостью улыбнулась Симонова и протянула к </w:t>
+      </w:r>
+      <w:proofErr w:type="spellStart"/>
+      <w:r>
+        <w:t>нуболидам</w:t>
+      </w:r>
+      <w:proofErr w:type="spellEnd"/>
+      <w:r>
+        <w:t xml:space="preserve"> руки.</w:t>
       </w:r>
       <w:r>
         <w:t xml:space="preserve"> — Как вас много! Я никогда не думала, что вас так…</w:t>
@@ -27689,7 +30104,15 @@
     </w:p>
     <w:p>
       <w:r>
-        <w:t>— Ты не ошибся! — сказала Вера, пряча глаза. — Я хотела его отравить. Сначала думала подмешать ему что-нибудь в его любимый кофе, но, увы, кофе закончился. А потом решила, что можно травануть его вместе со всеми остальными. Отравить к чёртовой матери! Вместе с Аней. Вместе со всеми. У меня был доступ.</w:t>
+        <w:t xml:space="preserve">— Ты не ошибся! — сказала Вера, пряча глаза. — Я хотела его отравить. Сначала думала подмешать ему что-нибудь в его любимый кофе, но, увы, кофе закончился. А потом решила, что можно </w:t>
+      </w:r>
+      <w:proofErr w:type="spellStart"/>
+      <w:r>
+        <w:t>травануть</w:t>
+      </w:r>
+      <w:proofErr w:type="spellEnd"/>
+      <w:r>
+        <w:t xml:space="preserve"> его вместе со всеми остальными. Отравить к чёртовой матери! Вместе с Аней. Вместе со всеми. У меня был доступ.</w:t>
       </w:r>
     </w:p>
     <w:p>
@@ -27795,7 +30218,15 @@
     </w:p>
     <w:p>
       <w:r>
-        <w:t>— Надо зайти в медблок, — сказала Вера. — Там ещё мог кто-нибудь остаться.</w:t>
+        <w:t xml:space="preserve">— Надо зайти в </w:t>
+      </w:r>
+      <w:proofErr w:type="spellStart"/>
+      <w:r>
+        <w:t>медблок</w:t>
+      </w:r>
+      <w:proofErr w:type="spellEnd"/>
+      <w:r>
+        <w:t>, — сказала Вера. — Там ещё мог кто-нибудь остаться.</w:t>
       </w:r>
     </w:p>
     <w:p>
@@ -27815,7 +30246,15 @@
     </w:p>
     <w:p>
       <w:r>
-        <w:t>Темнота накатывала и отступала волнами, как морской прибой. Где-то вдалеке вспыхивал и тут же гас коротящий из-за истерзанной проводки свет.</w:t>
+        <w:t xml:space="preserve">Темнота накатывала и отступала волнами, как морской прибой. Где-то вдалеке вспыхивал и тут же гас </w:t>
+      </w:r>
+      <w:proofErr w:type="spellStart"/>
+      <w:r>
+        <w:t>коротящий</w:t>
+      </w:r>
+      <w:proofErr w:type="spellEnd"/>
+      <w:r>
+        <w:t xml:space="preserve"> из-за истерзанной проводки свет.</w:t>
       </w:r>
     </w:p>
     <w:p>
@@ -27927,7 +30366,15 @@
     </w:p>
     <w:p>
       <w:r>
-        <w:t>Я высунулся из отсека, уже готовый увидеть алые нити, стекающие из воздушной решётки, но вместо этого столкнулся взглядом с Мицюкиным, который стоял, широко расставив руки, сражаясь с воображаемой качкой. Он был белым, бледным, ссохшимся, как старая мумия, и совсем не походил на живого человека.</w:t>
+        <w:t xml:space="preserve">Я высунулся из отсека, уже готовый увидеть алые нити, стекающие из воздушной решётки, но вместо этого столкнулся взглядом с </w:t>
+      </w:r>
+      <w:proofErr w:type="spellStart"/>
+      <w:r>
+        <w:t>Мицюкиным</w:t>
+      </w:r>
+      <w:proofErr w:type="spellEnd"/>
+      <w:r>
+        <w:t>, который стоял, широко расставив руки, сражаясь с воображаемой качкой. Он был белым, бледным, ссохшимся, как старая мумия, и совсем не походил на живого человека.</w:t>
       </w:r>
     </w:p>
     <w:p>
@@ -28031,7 +30478,15 @@
     </w:p>
     <w:p>
       <w:r>
-        <w:t>Изо рта Мицюкина вырвались, как сноп пламени, красные нити и нетерпеливо затряслись, наползая ему на лицо.</w:t>
+        <w:t xml:space="preserve">Изо рта </w:t>
+      </w:r>
+      <w:proofErr w:type="spellStart"/>
+      <w:r>
+        <w:t>Мицюкина</w:t>
+      </w:r>
+      <w:proofErr w:type="spellEnd"/>
+      <w:r>
+        <w:t xml:space="preserve"> вырвались, как сноп пламени, красные нити и нетерпеливо затряслись, наползая ему на лицо.</w:t>
       </w:r>
     </w:p>
     <w:p>
@@ -28320,7 +30775,15 @@
     </w:p>
     <w:p>
       <w:r>
-        <w:t>Уставшие механизмы загудели, дверь втянулась в стену. Нуболиды всё ещё выплясывали хаотичный танец над телом Мицюкина. Они быстро почувствовали нас — по страху или по запаху крови, как хищные рыбы, — и потянулись в открытый проём.</w:t>
+        <w:t xml:space="preserve">Уставшие механизмы загудели, дверь втянулась в стену. Нуболиды всё ещё выплясывали хаотичный танец над телом </w:t>
+      </w:r>
+      <w:proofErr w:type="spellStart"/>
+      <w:r>
+        <w:t>Мицюкина</w:t>
+      </w:r>
+      <w:proofErr w:type="spellEnd"/>
+      <w:r>
+        <w:t>. Они быстро почувствовали нас — по страху или по запаху крови, как хищные рыбы, — и потянулись в открытый проём.</w:t>
       </w:r>
     </w:p>
     <w:p>
@@ -28391,7 +30854,15 @@
     </w:p>
     <w:p>
       <w:r>
-        <w:t>Мы выскочили из медблока и побежали навстречу тающим красным огням. Падали, разбивая колени.</w:t>
+        <w:t xml:space="preserve">Мы выскочили из </w:t>
+      </w:r>
+      <w:proofErr w:type="spellStart"/>
+      <w:r>
+        <w:t>медблока</w:t>
+      </w:r>
+      <w:proofErr w:type="spellEnd"/>
+      <w:r>
+        <w:t xml:space="preserve"> и побежали навстречу тающим красным огням. Падали, разбивая колени.</w:t>
       </w:r>
     </w:p>
     <w:p>
@@ -28788,7 +31259,15 @@
     </w:p>
     <w:p>
       <w:r>
-        <w:t>— Не падайте, Олег! Вы нам ещё потребуетесь для по-по-по… — его заклинило, он отвернулся и сплюнул кровь, — для починки оборудования.</w:t>
+        <w:t xml:space="preserve">— Не падайте, Олег! Вы нам ещё потребуетесь для </w:t>
+      </w:r>
+      <w:proofErr w:type="spellStart"/>
+      <w:r>
+        <w:t>по-по-по</w:t>
+      </w:r>
+      <w:proofErr w:type="spellEnd"/>
+      <w:r>
+        <w:t>… — его заклинило, он отвернулся и сплюнул кровь, — для починки оборудования.</w:t>
       </w:r>
     </w:p>
     <w:p>
@@ -28923,7 +31402,15 @@
     </w:p>
     <w:p>
       <w:r>
-        <w:t>— То же, что и с Мицюкиным! — крикнул я. — Выключите этот долбаный фонарь!</w:t>
+        <w:t xml:space="preserve">— То же, что и с </w:t>
+      </w:r>
+      <w:proofErr w:type="spellStart"/>
+      <w:r>
+        <w:t>Мицюкиным</w:t>
+      </w:r>
+      <w:proofErr w:type="spellEnd"/>
+      <w:r>
+        <w:t>! — крикнул я. — Выключите этот долбаный фонарь!</w:t>
       </w:r>
     </w:p>
     <w:p>
@@ -29314,7 +31801,15 @@
     </w:p>
     <w:p>
       <w:r>
-        <w:t>Гравитация разметала червей по стенам. Нуболиды потянулись к стробящему аварийному свету. Когда освещение гасло, их отбрасывала подкрашенная синевой темнота, но уже через мгновение они поднимались снова и быстро ползли по переборкам.</w:t>
+        <w:t xml:space="preserve">Гравитация разметала червей по стенам. Нуболиды потянулись к </w:t>
+      </w:r>
+      <w:proofErr w:type="spellStart"/>
+      <w:r>
+        <w:t>стробящему</w:t>
+      </w:r>
+      <w:proofErr w:type="spellEnd"/>
+      <w:r>
+        <w:t xml:space="preserve"> аварийному свету. Когда освещение гасло, их отбрасывала подкрашенная синевой темнота, но уже через мгновение они поднимались снова и быстро ползли по переборкам.</w:t>
       </w:r>
     </w:p>
     <w:p>
@@ -29906,7 +32401,15 @@
     </w:p>
     <w:p>
       <w:r>
-        <w:t>Вера долго смотрела на меня, прижимаясь к переборке. Руки у неё были сведены за спиной, как у заключённой. Нижняя губа — раскусана до крови.</w:t>
+        <w:t xml:space="preserve">Вера долго смотрела на меня, прижимаясь к переборке. Руки у неё были сведены за спиной, как у заключённой. Нижняя губа — </w:t>
+      </w:r>
+      <w:proofErr w:type="spellStart"/>
+      <w:r>
+        <w:t>раскусана</w:t>
+      </w:r>
+      <w:proofErr w:type="spellEnd"/>
+      <w:r>
+        <w:t xml:space="preserve"> до крови.</w:t>
       </w:r>
     </w:p>
     <w:p>
@@ -30146,12 +32649,28 @@
     </w:p>
     <w:p>
       <w:r>
-        <w:t>Я чувствую себя, как после коматоза.</w:t>
-      </w:r>
-    </w:p>
-    <w:p>
-      <w:r>
-        <w:t>Руки и ноги едва слушаются, стынет в жилах кровь. Я пытаюсь заставить себя поверить в то, что всё происходящее — кошмарный сон. Надо было принять фибру, и тогда всё бы наладилось, балк отпустил бы меня, забрав с собой эти невыносимые кошмары.</w:t>
+        <w:t xml:space="preserve">Я чувствую себя, как после </w:t>
+      </w:r>
+      <w:proofErr w:type="spellStart"/>
+      <w:r>
+        <w:t>коматоза</w:t>
+      </w:r>
+      <w:proofErr w:type="spellEnd"/>
+      <w:r>
+        <w:t>.</w:t>
+      </w:r>
+    </w:p>
+    <w:p>
+      <w:r>
+        <w:t xml:space="preserve">Руки и ноги едва слушаются, стынет в жилах кровь. Я пытаюсь заставить себя поверить в то, что всё происходящее — кошмарный сон. Надо было принять фибру, и тогда всё бы наладилось, </w:t>
+      </w:r>
+      <w:proofErr w:type="spellStart"/>
+      <w:r>
+        <w:t>балк</w:t>
+      </w:r>
+      <w:proofErr w:type="spellEnd"/>
+      <w:r>
+        <w:t xml:space="preserve"> отпустил бы меня, забрав с собой эти невыносимые кошмары.</w:t>
       </w:r>
     </w:p>
     <w:p>
@@ -30300,7 +32819,15 @@
     </w:p>
     <w:p>
       <w:r>
-        <w:t>— «Оним двенадцать дробь четыре три бэ. Четырнадцать дней карантина».</w:t>
+        <w:t>— «</w:t>
+      </w:r>
+      <w:proofErr w:type="spellStart"/>
+      <w:r>
+        <w:t>Оним</w:t>
+      </w:r>
+      <w:proofErr w:type="spellEnd"/>
+      <w:r>
+        <w:t xml:space="preserve"> двенадцать дробь четыре три бэ. Четырнадцать дней карантина».</w:t>
       </w:r>
     </w:p>
     <w:p>
@@ -30325,7 +32852,15 @@
     </w:p>
     <w:p>
       <w:r>
-        <w:t>— «Оним двенадцать дробь четыре три бэ». — Я смотрел на листок с пляшущими буквами и цифрами. — Но ведь это не очень далеко отсюда, да?</w:t>
+        <w:t>— «</w:t>
+      </w:r>
+      <w:proofErr w:type="spellStart"/>
+      <w:r>
+        <w:t>Оним</w:t>
+      </w:r>
+      <w:proofErr w:type="spellEnd"/>
+      <w:r>
+        <w:t xml:space="preserve"> двенадцать дробь четыре три бэ». — Я смотрел на листок с пляшущими буквами и цифрами. — Но ведь это не очень далеко отсюда, да?</w:t>
       </w:r>
     </w:p>
     <w:p>
@@ -30364,7 +32899,15 @@
     </w:p>
     <w:p>
       <w:r>
-        <w:t>Пункт назначения: Оним 12/43b</w:t>
+        <w:t xml:space="preserve">Пункт назначения: </w:t>
+      </w:r>
+      <w:proofErr w:type="spellStart"/>
+      <w:r>
+        <w:t>Оним</w:t>
+      </w:r>
+      <w:proofErr w:type="spellEnd"/>
+      <w:r>
+        <w:t xml:space="preserve"> 12/43b</w:t>
       </w:r>
     </w:p>
     <w:p>
@@ -30377,7 +32920,15 @@
     </w:p>
     <w:p>
       <w:r>
-        <w:t>Отправная точка: Оним 12/43b</w:t>
+        <w:t xml:space="preserve">Отправная точка: </w:t>
+      </w:r>
+      <w:proofErr w:type="spellStart"/>
+      <w:r>
+        <w:t>Оним</w:t>
+      </w:r>
+      <w:proofErr w:type="spellEnd"/>
+      <w:r>
+        <w:t xml:space="preserve"> 12/43b</w:t>
       </w:r>
     </w:p>
     <w:p>
@@ -30686,7 +33237,23 @@
     </w:p>
     <w:p>
       <w:r>
-        <w:t>Всё в порядке. Мы — в бранке. Точка выхода — Оним 12/43b.</w:t>
+        <w:t xml:space="preserve">Всё в порядке. Мы — в </w:t>
+      </w:r>
+      <w:proofErr w:type="spellStart"/>
+      <w:r>
+        <w:t>бранке</w:t>
+      </w:r>
+      <w:proofErr w:type="spellEnd"/>
+      <w:r>
+        <w:t xml:space="preserve">. Точка выхода — </w:t>
+      </w:r>
+      <w:proofErr w:type="spellStart"/>
+      <w:r>
+        <w:t>Оним</w:t>
+      </w:r>
+      <w:proofErr w:type="spellEnd"/>
+      <w:r>
+        <w:t xml:space="preserve"> 12/43b.</w:t>
       </w:r>
     </w:p>
     <w:p>
@@ -31210,6 +33777,7 @@
     <w:name w:val="Normal"/>
     <w:link w:val="1"/>
     <w:qFormat/>
+    <w:rsid w:val="003F3218"/>
     <w:pPr>
       <w:spacing w:line="240" w:lineRule="auto"/>
       <w:ind w:firstLine="706"/>
@@ -32018,6 +34586,23 @@
       <w:sz w:val="28"/>
     </w:rPr>
   </w:style>
+  <w:style w:type="paragraph" w:customStyle="1" w:styleId="25">
+    <w:name w:val="Отбивка2"/>
+    <w:basedOn w:val="ad"/>
+    <w:link w:val="26"/>
+    <w:qFormat/>
+    <w:rsid w:val="003F3218"/>
+  </w:style>
+  <w:style w:type="character" w:customStyle="1" w:styleId="26">
+    <w:name w:val="Отбивка2 Знак"/>
+    <w:basedOn w:val="ae"/>
+    <w:link w:val="25"/>
+    <w:rsid w:val="003F3218"/>
+    <w:rPr>
+      <w:rFonts w:ascii="Times New Roman" w:hAnsi="Times New Roman"/>
+      <w:sz w:val="28"/>
+    </w:rPr>
+  </w:style>
 </w:styles>
 </file>
 

--- a/abyss/Воронков_В_abyss.docx
+++ b/abyss/Воронков_В_abyss.docx
@@ -62,46 +62,17 @@
     </w:p>
     <w:p>
       <w:r>
-        <w:t xml:space="preserve">Технологию для путешествия к далёким звёздам открыли задолго до моего рождения. Сам переход космонавты называют </w:t>
-      </w:r>
-      <w:proofErr w:type="spellStart"/>
-      <w:r>
-        <w:t>бранком</w:t>
-      </w:r>
-      <w:proofErr w:type="spellEnd"/>
-      <w:r>
-        <w:t xml:space="preserve">. Потому что обозримая вселенная — брана. Гиперпространство — </w:t>
-      </w:r>
-      <w:proofErr w:type="spellStart"/>
-      <w:r>
-        <w:t>балк</w:t>
-      </w:r>
-      <w:proofErr w:type="spellEnd"/>
-      <w:r>
-        <w:t>. Оба термина вступают в грамматический союз, порождая побочное дитя — неологизм, который никто, кроме нас, не понимает.</w:t>
-      </w:r>
-    </w:p>
-    <w:p>
-      <w:proofErr w:type="spellStart"/>
-      <w:r>
-        <w:t>Бранк</w:t>
-      </w:r>
-      <w:proofErr w:type="spellEnd"/>
-      <w:r>
-        <w:t>.</w:t>
-      </w:r>
-    </w:p>
-    <w:p>
-      <w:r>
-        <w:t xml:space="preserve">Во время </w:t>
-      </w:r>
-      <w:proofErr w:type="spellStart"/>
-      <w:r>
-        <w:t>бранка</w:t>
-      </w:r>
-      <w:proofErr w:type="spellEnd"/>
-      <w:r>
-        <w:t xml:space="preserve"> снятся кошмары. Об этом все знают. Так человеческое сознание откликается на неисчислимую тьму за переборками корабельных модулей. Если задуматься, ничего удивительного тут нет. Подумаешь, кошмары. Многим и на Земле они снятся.</w:t>
+        <w:t>Технологию для путешествия к далёким звёздам открыли задолго до моего рождения. Сам переход космонавты называют бранком. Потому что обозримая вселенная — брана. Гиперпространство — балк. Оба термина вступают в грамматический союз, порождая побочное дитя — неологизм, который никто, кроме нас, не понимает.</w:t>
+      </w:r>
+    </w:p>
+    <w:p>
+      <w:r>
+        <w:t>Бранк.</w:t>
+      </w:r>
+    </w:p>
+    <w:p>
+      <w:r>
+        <w:t>Во время бранка снятся кошмары. Об этом все знают. Так человеческое сознание откликается на неисчислимую тьму за переборками корабельных модулей. Если задуматься, ничего удивительного тут нет. Подумаешь, кошмары. Многим и на Земле они снятся.</w:t>
       </w:r>
     </w:p>
     <w:p>
@@ -121,15 +92,7 @@
     </w:p>
     <w:p>
       <w:r>
-        <w:t xml:space="preserve">Тебе снится обычный для </w:t>
-      </w:r>
-      <w:proofErr w:type="spellStart"/>
-      <w:r>
-        <w:t>бранка</w:t>
-      </w:r>
-      <w:proofErr w:type="spellEnd"/>
-      <w:r>
-        <w:t xml:space="preserve"> кошмар, к которым все мы давно привыкли. Ты просыпаешься, вылезаешь из амниона, неуклюже барахтаясь в невесомости, точно едва успел родиться на свет. Дёргаешь за рычаг в стене, чтобы открыть люк в соединительный тракт между отсеками, где побольше пространства.</w:t>
+        <w:t>Тебе снится обычный для бранка кошмар, к которым все мы давно привыкли. Ты просыпаешься, вылезаешь из амниона, неуклюже барахтаясь в невесомости, точно едва успел родиться на свет. Дёргаешь за рычаг в стене, чтобы открыть люк в соединительный тракт между отсеками, где побольше пространства.</w:t>
       </w:r>
     </w:p>
     <w:p>
@@ -158,44 +121,12 @@
         <w:t xml:space="preserve"> и правда</w:t>
       </w:r>
       <w:r>
-        <w:t xml:space="preserve"> сдаёт после долгих полётов. Поэтому к экипажам приписан </w:t>
-      </w:r>
-      <w:proofErr w:type="spellStart"/>
-      <w:r>
-        <w:t>политкор</w:t>
-      </w:r>
-      <w:proofErr w:type="spellEnd"/>
-      <w:r>
-        <w:t xml:space="preserve"> — в </w:t>
-      </w:r>
-      <w:proofErr w:type="spellStart"/>
-      <w:r>
-        <w:t>бранке</w:t>
-      </w:r>
-      <w:proofErr w:type="spellEnd"/>
-      <w:r>
-        <w:t xml:space="preserve"> он не летает, редко какой </w:t>
-      </w:r>
-      <w:proofErr w:type="spellStart"/>
-      <w:r>
-        <w:t>политкор</w:t>
-      </w:r>
-      <w:proofErr w:type="spellEnd"/>
-      <w:r>
-        <w:t xml:space="preserve"> это выдержит, — но по возращении проводит с каждым тщательные беседы, как мозгоправ из психиатрической больницы. Некоторых потом даже снимают с полётов, отправляют на минводы, как в ссылку, на принудительное лечение.</w:t>
-      </w:r>
-    </w:p>
-    <w:p>
-      <w:r>
-        <w:t xml:space="preserve">Мой самый первый </w:t>
-      </w:r>
-      <w:proofErr w:type="spellStart"/>
-      <w:r>
-        <w:t>бранк</w:t>
-      </w:r>
-      <w:proofErr w:type="spellEnd"/>
-      <w:r>
-        <w:t xml:space="preserve"> длился всего шесть с небольшим часов — спать было некогда и даже испугаться толком я не успел. Было лишь странное чувство после выхода. Вроде всё хорошо, ничего не болит, сознание ясное, и </w:t>
+        <w:t xml:space="preserve"> сдаёт после долгих полётов. Поэтому к экипажам приписан политкор — в бранке он не летает, редко какой политкор это выдержит, — но по возращении проводит с каждым тщательные беседы, как мозгоправ из психиатрической больницы. Некоторых потом даже снимают с полётов, отправляют на минводы, как в ссылку, на принудительное лечение.</w:t>
+      </w:r>
+    </w:p>
+    <w:p>
+      <w:r>
+        <w:t xml:space="preserve">Мой самый первый бранк длился всего шесть с небольшим часов — спать было некогда и даже испугаться толком я не успел. Было лишь странное чувство после выхода. Вроде всё хорошо, ничего не болит, сознание ясное, и </w:t>
       </w:r>
       <w:r>
         <w:lastRenderedPageBreak/>
@@ -204,15 +135,7 @@
     </w:p>
     <w:p>
       <w:r>
-        <w:t xml:space="preserve">Следующий </w:t>
-      </w:r>
-      <w:proofErr w:type="spellStart"/>
-      <w:r>
-        <w:t>бранк</w:t>
-      </w:r>
-      <w:proofErr w:type="spellEnd"/>
-      <w:r>
-        <w:t>, через пару недель, занял уже почти трое суток — кошмары были, но реальный кошмар поджидал меня после пробуждения. Я боялся самого балка, безраздельной пустоты, в которую падал корабль, отданный на милость погружённому в искусственный сон навигатору. Слепая беспомощность — при аварии я не успею даже помолиться — сводила с ума. Казалось, все жилы в теле натянуты до треска. Я несколько часов провёл в каюте, пытаясь заново, подобно новорождённому, научиться спокойно дышать, а не хрипеть, до одури глотая воздух, как вытащенная на берег рыба. Весь остальной экипаж тем временем спал и видел сны. Я даже хотел разбудить капитана, чтобы просто услышать его голос.</w:t>
+        <w:t>Следующий бранк, через пару недель, занял уже почти трое суток — кошмары были, но реальный кошмар поджидал меня после пробуждения. Я боялся самого балка, безраздельной пустоты, в которую падал корабль, отданный на милость погружённому в искусственный сон навигатору. Слепая беспомощность — при аварии я не успею даже помолиться — сводила с ума. Казалось, все жилы в теле натянуты до треска. Я несколько часов провёл в каюте, пытаясь заново, подобно новорождённому, научиться спокойно дышать, а не хрипеть, до одури глотая воздух, как вытащенная на берег рыба. Весь остальной экипаж тем временем спал и видел сны. Я даже хотел разбудить капитана, чтобы просто услышать его голос.</w:t>
       </w:r>
     </w:p>
     <w:p>
@@ -222,15 +145,7 @@
     </w:p>
     <w:p>
       <w:r>
-        <w:t xml:space="preserve">Спустя несколько лет пронзительный ужас от перехода сменился скукой и дежурной рутиной во время вахты. Тело больше не казалось чужим, а кошмары, скорее, утомляли, чем пугали. Но потом меня неожиданно включили в экипаж «Грозного», который шёл по срочному приказу к научно-исследовательской станции в Бете Громовой. Это был </w:t>
-      </w:r>
-      <w:proofErr w:type="spellStart"/>
-      <w:r>
-        <w:t>бранк</w:t>
-      </w:r>
-      <w:proofErr w:type="spellEnd"/>
-      <w:r>
-        <w:t xml:space="preserve"> длиною в четыреста девяносто семь часов.</w:t>
+        <w:t>Спустя несколько лет пронзительный ужас от перехода сменился скукой и дежурной рутиной во время вахты. Тело больше не казалось чужим, а кошмары, скорее, утомляли, чем пугали. Но потом меня неожиданно включили в экипаж «Грозного», который шёл по срочному приказу к научно-исследовательской станции в Бете Громовой. Это был бранк длиною в четыреста девяносто семь часов.</w:t>
       </w:r>
     </w:p>
     <w:p>
@@ -258,15 +173,7 @@
     </w:p>
     <w:p>
       <w:r>
-        <w:t xml:space="preserve">Плавание — это не моё. Моих умений едва хватает на то, чтобы сдавать предполётные нормативы. Вырос я в Стальске-12, промышленном городе в центральной полосе, который забывают иногда отметить на картах. В </w:t>
-      </w:r>
-      <w:proofErr w:type="spellStart"/>
-      <w:r>
-        <w:t>Стальске</w:t>
-      </w:r>
-      <w:proofErr w:type="spellEnd"/>
-      <w:r>
-        <w:t xml:space="preserve"> естественных водоёмов нет, а бассейн, куда меня однажды сводил отец, так провонял жгучей хлоркой, что напомина</w:t>
+        <w:t>Плавание — это не моё. Моих умений едва хватает на то, чтобы сдавать предполётные нормативы. Вырос я в Стальске-12, промышленном городе в центральной полосе, который забывают иногда отметить на картах. В Стальске естественных водоёмов нет, а бассейн, куда меня однажды сводил отец, так провонял жгучей хлоркой, что напомина</w:t>
       </w:r>
       <w:r>
         <w:t>л</w:t>
@@ -364,15 +271,7 @@
     </w:p>
     <w:p>
       <w:r>
-        <w:t xml:space="preserve">Я пригляделся и увидел внизу свет — обманчивый, как последняя надежда. Нет смысла сопротивляться. Ожившее течение утягивает к </w:t>
-      </w:r>
-      <w:proofErr w:type="spellStart"/>
-      <w:r>
-        <w:t>мреющему</w:t>
-      </w:r>
-      <w:proofErr w:type="spellEnd"/>
-      <w:r>
-        <w:t xml:space="preserve"> в глубине огоньку, и тот с каждой секундой растёт и крепнет, напитываясь моей слабостью.</w:t>
+        <w:t>Я пригляделся и увидел внизу свет — обманчивый, как последняя надежда. Нет смысла сопротивляться. Ожившее течение утягивает к мреющему в глубине огоньку, и тот с каждой секундой растёт и крепнет, напитываясь моей слабостью.</w:t>
       </w:r>
     </w:p>
     <w:p>
@@ -552,23 +451,7 @@
     </w:p>
     <w:p>
       <w:r>
-        <w:t xml:space="preserve">Я выбрался из амниона — запутавшись, как обычно, в застёжках — и завис посреди каюты, едва не приложившись головой о торчащий из стены поручень. </w:t>
-      </w:r>
-      <w:proofErr w:type="spellStart"/>
-      <w:r>
-        <w:t>Гравитонная</w:t>
-      </w:r>
-      <w:proofErr w:type="spellEnd"/>
-      <w:r>
-        <w:t xml:space="preserve"> камера во время </w:t>
-      </w:r>
-      <w:proofErr w:type="spellStart"/>
-      <w:r>
-        <w:t>бранка</w:t>
-      </w:r>
-      <w:proofErr w:type="spellEnd"/>
-      <w:r>
-        <w:t xml:space="preserve"> не работает, и приходится мириться с невесомостью.</w:t>
+        <w:t>Я выбрался из амниона — запутавшись, как обычно, в застёжках — и завис посреди каюты, едва не приложившись головой о торчащий из стены поручень. Гравитонная камера во время бранка не работает, и приходится мириться с невесомостью.</w:t>
       </w:r>
     </w:p>
     <w:p>
@@ -594,15 +477,7 @@
     </w:p>
     <w:p>
       <w:r>
-        <w:t xml:space="preserve">Табельные часы с логотипом «Грозного», которые в </w:t>
-      </w:r>
-      <w:proofErr w:type="spellStart"/>
-      <w:r>
-        <w:t>бранке</w:t>
-      </w:r>
-      <w:proofErr w:type="spellEnd"/>
-      <w:r>
-        <w:t xml:space="preserve"> используются как будильник, сердито вибрировали и покалывали кожу. Я раздражённо содрал часы с запястья.</w:t>
+        <w:t>Табельные часы с логотипом «Грозного», которые в бранке используются как будильник, сердито вибрировали и покалывали кожу. Я раздражённо содрал часы с запястья.</w:t>
       </w:r>
     </w:p>
     <w:p>
@@ -672,15 +547,7 @@
     </w:p>
     <w:p>
       <w:r>
-        <w:t xml:space="preserve">Электронные аппараты во время </w:t>
-      </w:r>
-      <w:proofErr w:type="spellStart"/>
-      <w:r>
-        <w:t>бранка</w:t>
-      </w:r>
-      <w:proofErr w:type="spellEnd"/>
-      <w:r>
-        <w:t xml:space="preserve"> не работают, и вместо них трудятся механические интегралы, которые устроены примерно так же, как мои наручные часы.</w:t>
+        <w:t>Электронные аппараты во время бранка не работают, и вместо них трудятся механические интегралы, которые устроены примерно так же, как мои наручные часы.</w:t>
       </w:r>
     </w:p>
     <w:p>
@@ -710,15 +577,7 @@
     </w:p>
     <w:p>
       <w:r>
-        <w:t xml:space="preserve">В рот вправлена толстая резиновая трубка, похожая на червя-паразита, череп оплетён проводами, а глаз не видно — вместо них тёмные провалы, слепая тень, и я иногда думаю, что глаза у неё открыты, что она всё видит и понимает. Если на первых циклах навигатор сохраняет человеческий разум, то на последнем, четвёртом, его уже не достают из капсулы. Она превращается в живой компьютер, который вычисляет наш путь сквозь </w:t>
-      </w:r>
-      <w:proofErr w:type="spellStart"/>
-      <w:r>
-        <w:t>балк</w:t>
-      </w:r>
-      <w:proofErr w:type="spellEnd"/>
-      <w:r>
-        <w:t xml:space="preserve">. </w:t>
+        <w:t xml:space="preserve">В рот вправлена толстая резиновая трубка, похожая на червя-паразита, череп оплетён проводами, а глаз не видно — вместо них тёмные провалы, слепая тень, и я иногда думаю, что глаза у неё открыты, что она всё видит и понимает. Если на первых циклах навигатор сохраняет человеческий разум, то на последнем, четвёртом, его уже не достают из капсулы. Она превращается в живой компьютер, который вычисляет наш путь сквозь балк. </w:t>
       </w:r>
     </w:p>
     <w:p>
@@ -742,15 +601,7 @@
     </w:p>
     <w:p>
       <w:r>
-        <w:t xml:space="preserve">Три огня — навигатор мёртв. Такого в </w:t>
-      </w:r>
-      <w:proofErr w:type="spellStart"/>
-      <w:r>
-        <w:t>бранке</w:t>
-      </w:r>
-      <w:proofErr w:type="spellEnd"/>
-      <w:r>
-        <w:t xml:space="preserve"> никогда не происходит.</w:t>
+        <w:t>Три огня — навигатор мёртв. Такого в бранке никогда не происходит.</w:t>
       </w:r>
     </w:p>
     <w:p>
@@ -835,15 +686,7 @@
     </w:p>
     <w:p>
       <w:r>
-        <w:t xml:space="preserve">Люк глухо клацнул, </w:t>
-      </w:r>
-      <w:proofErr w:type="spellStart"/>
-      <w:r>
-        <w:t>примагнитившись</w:t>
-      </w:r>
-      <w:proofErr w:type="spellEnd"/>
-      <w:r>
-        <w:t xml:space="preserve"> к стенке.</w:t>
+        <w:t>Люк глухо клацнул, примагнитившись к стенке.</w:t>
       </w:r>
     </w:p>
     <w:p>
@@ -932,15 +775,7 @@
     </w:p>
     <w:p>
       <w:r>
-        <w:t xml:space="preserve">— Понятно теперь, почему я проснулся! — Ключ ритмично поворачивался в модуле, громко чеканя секунды. — Говорят же, что сны в </w:t>
-      </w:r>
-      <w:proofErr w:type="spellStart"/>
-      <w:r>
-        <w:t>бранке</w:t>
-      </w:r>
-      <w:proofErr w:type="spellEnd"/>
-      <w:r>
-        <w:t xml:space="preserve"> не просто так снятся!</w:t>
+        <w:t>— Понятно теперь, почему я проснулся! — Ключ ритмично поворачивался в модуле, громко чеканя секунды. — Говорят же, что сны в бранке не просто так снятся!</w:t>
       </w:r>
     </w:p>
     <w:p>
@@ -975,15 +810,7 @@
     </w:p>
     <w:p>
       <w:r>
-        <w:t xml:space="preserve">Майоров переместился к центральному анализатору, циану — встроенному в стену металлическому шкафу с похожими на </w:t>
-      </w:r>
-      <w:proofErr w:type="spellStart"/>
-      <w:r>
-        <w:t>лимбовые</w:t>
-      </w:r>
-      <w:proofErr w:type="spellEnd"/>
-      <w:r>
-        <w:t xml:space="preserve"> замки регуляторами.</w:t>
+        <w:t>Майоров переместился к центральному анализатору, циану — встроенному в стену металлическому шкафу с похожими на лимбовые замки регуляторами.</w:t>
       </w:r>
     </w:p>
     <w:p>
@@ -1054,28 +881,12 @@
     </w:p>
     <w:p>
       <w:r>
-        <w:t xml:space="preserve">— А чего тут решать? — проговорил Керман, с трудом ворочая во рту словами, как после заморозки. — Так-то мы уже раз двадцать всё проверили. Циан в порядке. Ты от меня чего хочешь? Из </w:t>
-      </w:r>
-      <w:proofErr w:type="spellStart"/>
-      <w:r>
-        <w:t>бранка</w:t>
-      </w:r>
-      <w:proofErr w:type="spellEnd"/>
-      <w:r>
-        <w:t xml:space="preserve"> мы же сейчас не выйдем, правда? Считайте, что произошёл дежурный сбой.</w:t>
-      </w:r>
-    </w:p>
-    <w:p>
-      <w:r>
-        <w:t xml:space="preserve">— Я понимаю, что из </w:t>
-      </w:r>
-      <w:proofErr w:type="spellStart"/>
-      <w:r>
-        <w:t>бранка</w:t>
-      </w:r>
-      <w:proofErr w:type="spellEnd"/>
-      <w:r>
-        <w:t xml:space="preserve"> не выйдем! — сказал Майоров. — Есть ещё какие-то способы диагностики? Может, заменить провизорный модуль?</w:t>
+        <w:t>— А чего тут решать? — проговорил Керман, с трудом ворочая во рту словами, как после заморозки. — Так-то мы уже раз двадцать всё проверили. Циан в порядке. Ты от меня чего хочешь? Из бранка мы же сейчас не выйдем, правда? Считайте, что произошёл дежурный сбой.</w:t>
+      </w:r>
+    </w:p>
+    <w:p>
+      <w:r>
+        <w:t>— Я понимаю, что из бранка не выйдем! — сказал Майоров. — Есть ещё какие-то способы диагностики? Может, заменить провизорный модуль?</w:t>
       </w:r>
     </w:p>
     <w:p>
@@ -1154,15 +965,7 @@
     </w:p>
     <w:p>
       <w:r>
-        <w:t xml:space="preserve">— Во-о-от! — закивал Керман. — Так-то я тебя понимаю. Руки чешутся, хочется что-то сделать. Подвиг там гражданский совершить. После нескольких </w:t>
-      </w:r>
-      <w:proofErr w:type="spellStart"/>
-      <w:r>
-        <w:t>бранков</w:t>
-      </w:r>
-      <w:proofErr w:type="spellEnd"/>
-      <w:r>
-        <w:t xml:space="preserve"> ещё не успеваешь вникнуть во всю, так сказать, философию нашей ситуации.</w:t>
+        <w:t>— Во-о-от! — закивал Керман. — Так-то я тебя понимаю. Руки чешутся, хочется что-то сделать. Подвиг там гражданский совершить. После нескольких бранков ещё не успеваешь вникнуть во всю, так сказать, философию нашей ситуации.</w:t>
       </w:r>
     </w:p>
     <w:p>
@@ -1202,23 +1005,7 @@
     </w:p>
     <w:p>
       <w:r>
-        <w:t xml:space="preserve">— Я и не преувеличиваю. Все же понимают, на что идут, когда на трёхнедельный </w:t>
-      </w:r>
-      <w:proofErr w:type="spellStart"/>
-      <w:r>
-        <w:t>бранк</w:t>
-      </w:r>
-      <w:proofErr w:type="spellEnd"/>
-      <w:r>
-        <w:t xml:space="preserve"> подписываются. Теперь вот и молодёжь понимает. Ты только не бледней так быстро, — подмигнул мне Керман. — Если что, у меня пятьдесят шестой </w:t>
-      </w:r>
-      <w:proofErr w:type="spellStart"/>
-      <w:r>
-        <w:t>бранк</w:t>
-      </w:r>
-      <w:proofErr w:type="spellEnd"/>
-      <w:r>
-        <w:t>, а я до сих пор тут с вами беседы беседую.</w:t>
+        <w:t>— Я и не преувеличиваю. Все же понимают, на что идут, когда на трёхнедельный бранк подписываются. Теперь вот и молодёжь понимает. Ты только не бледней так быстро, — подмигнул мне Керман. — Если что, у меня пятьдесят шестой бранк, а я до сих пор тут с вами беседы беседую.</w:t>
       </w:r>
     </w:p>
     <w:p>
@@ -1257,15 +1044,7 @@
     </w:p>
     <w:p>
       <w:r>
-        <w:t xml:space="preserve">В сущности, </w:t>
-      </w:r>
-      <w:proofErr w:type="spellStart"/>
-      <w:r>
-        <w:t>балк</w:t>
-      </w:r>
-      <w:proofErr w:type="spellEnd"/>
-      <w:r>
-        <w:t xml:space="preserve"> не является пространством в привычном смысле — по крайней мере, таким, которое мы способны помыслить. Меня поначалу пугала эта безграничная темнота неевклидового измерения, а потом я понял, что безудержный свет, выжигающий роговицу, пугал бы куда сильнее. Нам же ничто не мешает засыпать, проваливаясь в темноту. Страх темноты, которых многих мучает в детстве, — это, на самом деле, страх перед тем, что мы не видим, что мы не знаем, страх того, что от нас в этой темноте скрыто. А, повзрослев, мы понимаем, что ни черта не знаем. Поэтому бездна тьмы понятнее нам, чем бездна света.</w:t>
+        <w:t>В сущности, балк не является пространством в привычном смысле — по крайней мере, таким, которое мы способны помыслить. Меня поначалу пугала эта безграничная темнота неевклидового измерения, а потом я понял, что безудержный свет, выжигающий роговицу, пугал бы куда сильнее. Нам же ничто не мешает засыпать, проваливаясь в темноту. Страх темноты, которых многих мучает в детстве, — это, на самом деле, страх перед тем, что мы не видим, что мы не знаем, страх того, что от нас в этой темноте скрыто. А, повзрослев, мы понимаем, что ни черта не знаем. Поэтому бездна тьмы понятнее нам, чем бездна света.</w:t>
       </w:r>
     </w:p>
     <w:p>
@@ -1280,15 +1059,7 @@
     </w:p>
     <w:p>
       <w:r>
-        <w:t xml:space="preserve">Андрей Николаевич Григорьев, главный пилот, был в отличие от остальных всего лет на десять меня старше. Керман ещё в начале полёта сказал, что Григорьев никогда не спит во время </w:t>
-      </w:r>
-      <w:proofErr w:type="spellStart"/>
-      <w:r>
-        <w:t>бранка</w:t>
-      </w:r>
-      <w:proofErr w:type="spellEnd"/>
-      <w:r>
-        <w:t>. Поверить в то, что главный пилот почти три недели прожил без сна было решительно невозможно, но пару раз я сталкивался с ним во время вахты, когда он плавал по коридору, как лунатик.</w:t>
+        <w:t>Андрей Николаевич Григорьев, главный пилот, был в отличие от остальных всего лет на десять меня старше. Керман ещё в начале полёта сказал, что Григорьев никогда не спит во время бранка. Поверить в то, что главный пилот почти три недели прожил без сна было решительно невозможно, но пару раз я сталкивался с ним во время вахты, когда он плавал по коридору, как лунатик.</w:t>
       </w:r>
     </w:p>
     <w:p>
@@ -1314,15 +1085,7 @@
     <w:p>
       <w:r>
         <w:lastRenderedPageBreak/>
-        <w:t xml:space="preserve">Григорьев осмотрел обесточенную консоль — во время </w:t>
-      </w:r>
-      <w:proofErr w:type="spellStart"/>
-      <w:r>
-        <w:t>бранка</w:t>
-      </w:r>
-      <w:proofErr w:type="spellEnd"/>
-      <w:r>
-        <w:t xml:space="preserve"> рубка напомина</w:t>
+        <w:t>Григорьев осмотрел обесточенную консоль — во время бранка рубка напомина</w:t>
       </w:r>
       <w:r>
         <w:t>ет</w:t>
@@ -1354,15 +1117,7 @@
         <w:t xml:space="preserve"> ж</w:t>
       </w:r>
       <w:r>
-        <w:t xml:space="preserve"> его знает, что вы там, инженеры, </w:t>
-      </w:r>
-      <w:proofErr w:type="spellStart"/>
-      <w:r>
-        <w:t>напридумали</w:t>
-      </w:r>
-      <w:proofErr w:type="spellEnd"/>
-      <w:r>
-        <w:t>. Смысла дёргаться в любом случае нет. Всё равно раньше времени отсюда не выберемся.</w:t>
+        <w:t xml:space="preserve"> его знает, что вы там, инженеры, напридумали. Смысла дёргаться в любом случае нет. Всё равно раньше времени отсюда не выберемся.</w:t>
       </w:r>
     </w:p>
     <w:p>
@@ -1387,15 +1142,7 @@
     </w:p>
     <w:p>
       <w:r>
-        <w:t xml:space="preserve">— Хочется уже что-нибудь полезное сделать. Я говорил вроде, что летал раньше в Бету Громовой. Тогда, кстати, на редкость удачный был выход, совсем рядом со станцией выкинуло. Всё, что осталось — проложить короткий курс и в гости на стыковку. А там автоматы в основном работают. Вместе с пулемётами. Пилот — самый бесполезный член экипажа во время </w:t>
-      </w:r>
-      <w:proofErr w:type="spellStart"/>
-      <w:r>
-        <w:t>бранка</w:t>
-      </w:r>
-      <w:proofErr w:type="spellEnd"/>
-      <w:r>
-        <w:t>.</w:t>
+        <w:t>— Хочется уже что-нибудь полезное сделать. Я говорил вроде, что летал раньше в Бету Громовой. Тогда, кстати, на редкость удачный был выход, совсем рядом со станцией выкинуло. Всё, что осталось — проложить короткий курс и в гости на стыковку. А там автоматы в основном работают. Вместе с пулемётами. Пилот — самый бесполезный член экипажа во время бранка.</w:t>
       </w:r>
     </w:p>
     <w:p>
@@ -1405,15 +1152,7 @@
     </w:p>
     <w:p>
       <w:r>
-        <w:t xml:space="preserve">— А что, разве не правда? — Григорьев откинулся на подголовник и прикрыл глаза. Потолочный свет тут же выбелил его ещё молодое лицо, превратив в гипсовую маску. — Я, между прочим, спал. Недолго, правда. Майоров разбудил, люками гремел. Хотя спать во время </w:t>
-      </w:r>
-      <w:proofErr w:type="spellStart"/>
-      <w:r>
-        <w:t>бранка</w:t>
-      </w:r>
-      <w:proofErr w:type="spellEnd"/>
-      <w:r>
-        <w:t xml:space="preserve"> — сомнительное удовольствие.</w:t>
+        <w:t>— А что, разве не правда? — Григорьев откинулся на подголовник и прикрыл глаза. Потолочный свет тут же выбелил его ещё молодое лицо, превратив в гипсовую маску. — Я, между прочим, спал. Недолго, правда. Майоров разбудил, люками гремел. Хотя спать во время бранка — сомнительное удовольствие.</w:t>
       </w:r>
     </w:p>
     <w:p>
@@ -1438,15 +1177,7 @@
     </w:p>
     <w:p>
       <w:r>
-        <w:t xml:space="preserve">Сны в </w:t>
-      </w:r>
-      <w:proofErr w:type="spellStart"/>
-      <w:r>
-        <w:t>бранке</w:t>
-      </w:r>
-      <w:proofErr w:type="spellEnd"/>
-      <w:r>
-        <w:t xml:space="preserve"> у всех разные, но большинство либо плывут (и тонут), либо куда-то летят и закономерно падают. И то, и другое считается естественным откликом здоровой психики на невесомость и невозможную темноту балка.</w:t>
+        <w:t>Сны в бранке у всех разные, но большинство либо плывут (и тонут), либо куда-то летят и закономерно падают. И то, и другое считается естественным откликом здоровой психики на невесомость и невозможную темноту балка.</w:t>
       </w:r>
     </w:p>
     <w:p>
@@ -1473,15 +1204,7 @@
     </w:p>
     <w:p>
       <w:r>
-        <w:t xml:space="preserve">— Плавать не любишь, знаю, — закивал Григорьев. — Видел я результаты твоих нормативов. По нижней планке идёшь. Говорят, на следующей партийной деке нормативы усилят. Я бы советовал, как вернёшься, взять в бассейн </w:t>
-      </w:r>
-      <w:proofErr w:type="spellStart"/>
-      <w:r>
-        <w:t>абонементик</w:t>
-      </w:r>
-      <w:proofErr w:type="spellEnd"/>
-      <w:r>
-        <w:t>. Глупо будет вылететь из-за такой ерунды.</w:t>
+        <w:t>— Плавать не любишь, знаю, — закивал Григорьев. — Видел я результаты твоих нормативов. По нижней планке идёшь. Говорят, на следующей партийной деке нормативы усилят. Я бы советовал, как вернёшься, взять в бассейн абонементик. Глупо будет вылететь из-за такой ерунды.</w:t>
       </w:r>
     </w:p>
     <w:p>
@@ -1600,28 +1323,12 @@
     </w:p>
     <w:p>
       <w:r>
-        <w:t xml:space="preserve">— Чем она примечательна, «Заря» эта, что мы ради неё три недели в </w:t>
-      </w:r>
-      <w:proofErr w:type="spellStart"/>
-      <w:r>
-        <w:t>бранке</w:t>
-      </w:r>
-      <w:proofErr w:type="spellEnd"/>
-      <w:r>
-        <w:t xml:space="preserve"> торчим?</w:t>
-      </w:r>
-    </w:p>
-    <w:p>
-      <w:r>
-        <w:t xml:space="preserve">— Там это, </w:t>
-      </w:r>
-      <w:proofErr w:type="spellStart"/>
-      <w:r>
-        <w:t>экзобиологи</w:t>
-      </w:r>
-      <w:proofErr w:type="spellEnd"/>
-      <w:r>
-        <w:t xml:space="preserve"> нашли что-то, инопланетную форму жизни. Лет десять назад об этом все трубили, а потом затихли как-то.</w:t>
+        <w:t>— Чем она примечательна, «Заря» эта, что мы ради неё три недели в бранке торчим?</w:t>
+      </w:r>
+    </w:p>
+    <w:p>
+      <w:r>
+        <w:t>— Там это, экзобиологи нашли что-то, инопланетную форму жизни. Лет десять назад об этом все трубили, а потом затихли как-то.</w:t>
       </w:r>
     </w:p>
     <w:p>
@@ -1660,15 +1367,7 @@
     </w:p>
     <w:p>
       <w:r>
-        <w:t xml:space="preserve">Перед выходом из </w:t>
-      </w:r>
-      <w:proofErr w:type="spellStart"/>
-      <w:r>
-        <w:t>бранка</w:t>
-      </w:r>
-      <w:proofErr w:type="spellEnd"/>
-      <w:r>
-        <w:t xml:space="preserve"> все члены экипажа собираются в рубке, как на представление.</w:t>
+        <w:t>Перед выходом из бранка все члены экипажа собираются в рубке, как на представление.</w:t>
       </w:r>
     </w:p>
     <w:p>
@@ -1708,15 +1407,7 @@
     </w:p>
     <w:p>
       <w:r>
-        <w:t xml:space="preserve">— Ни разу ещё секунда в секунду не выходил из </w:t>
-      </w:r>
-      <w:proofErr w:type="spellStart"/>
-      <w:r>
-        <w:t>бранка</w:t>
-      </w:r>
-      <w:proofErr w:type="spellEnd"/>
-      <w:r>
-        <w:t>, — сказал Григорьев.</w:t>
+        <w:t>— Ни разу ещё секунда в секунду не выходил из бранка, — сказал Григорьев.</w:t>
       </w:r>
     </w:p>
     <w:p>
@@ -1737,15 +1428,7 @@
     </w:p>
     <w:p>
       <w:r>
-        <w:t xml:space="preserve">Майоров, насколько я успел понять, всегда с параноидальной точностью придерживался уставов и негласных правил — видимо, боялся, что за ним следит незримый </w:t>
-      </w:r>
-      <w:proofErr w:type="spellStart"/>
-      <w:r>
-        <w:t>политкор</w:t>
-      </w:r>
-      <w:proofErr w:type="spellEnd"/>
-      <w:r>
-        <w:t>.</w:t>
+        <w:t>Майоров, насколько я успел понять, всегда с параноидальной точностью придерживался уставов и негласных правил — видимо, боялся, что за ним следит незримый политкор.</w:t>
       </w:r>
     </w:p>
     <w:p>
@@ -1882,15 +1565,7 @@
     </w:p>
     <w:p>
       <w:r>
-        <w:t xml:space="preserve">— Отлично, все молодцы. — Странно было слышать похвалу, когда ты лежал в ложементе и ничего не делал. — Олег, заведи аппараты и </w:t>
-      </w:r>
-      <w:proofErr w:type="spellStart"/>
-      <w:r>
-        <w:t>гравитонную</w:t>
-      </w:r>
-      <w:proofErr w:type="spellEnd"/>
-      <w:r>
-        <w:t xml:space="preserve"> камеру. Понял? Сначала аппараты, потом камеру.</w:t>
+        <w:t>— Отлично, все молодцы. — Странно было слышать похвалу, когда ты лежал в ложементе и ничего не делал. — Олег, заведи аппараты и гравитонную камеру. Понял? Сначала аппараты, потом камеру.</w:t>
       </w:r>
     </w:p>
     <w:p>
@@ -1977,15 +1652,7 @@
     </w:p>
     <w:p>
       <w:r>
-        <w:t xml:space="preserve"> Я ухватился обеими руками за страховочный поручень, любезно отмеченный табличкой: «Держаться здесь». </w:t>
-      </w:r>
-      <w:proofErr w:type="spellStart"/>
-      <w:r>
-        <w:t>Гравитонный</w:t>
-      </w:r>
-      <w:proofErr w:type="spellEnd"/>
-      <w:r>
-        <w:t xml:space="preserve"> привод заводится обычно долго.</w:t>
+        <w:t xml:space="preserve"> Я ухватился обеими руками за страховочный поручень, любезно отмеченный табличкой: «Держаться здесь». Гравитонный привод заводится обычно долго.</w:t>
       </w:r>
     </w:p>
     <w:p>
@@ -2010,15 +1677,7 @@
     </w:p>
     <w:p>
       <w:r>
-        <w:t xml:space="preserve">Табличка с расцарапанным предупреждением замигала, и меня, как магнитом, притянуло к полу. Ноги с непривычки затряслись, и я, не выдержав, упал на колени, преклонился перед </w:t>
-      </w:r>
-      <w:proofErr w:type="spellStart"/>
-      <w:r>
-        <w:t>гравитонной</w:t>
-      </w:r>
-      <w:proofErr w:type="spellEnd"/>
-      <w:r>
-        <w:t xml:space="preserve"> камерой, которая с пугающей убедительностью обманывала законы массы.</w:t>
+        <w:t>Табличка с расцарапанным предупреждением замигала, и меня, как магнитом, притянуло к полу. Ноги с непривычки затряслись, и я, не выдержав, упал на колени, преклонился перед гравитонной камерой, которая с пугающей убедительностью обманывала законы массы.</w:t>
       </w:r>
     </w:p>
     <w:p>
@@ -2103,15 +1762,7 @@
     </w:p>
     <w:p>
       <w:r>
-        <w:t xml:space="preserve">Керман покрутил </w:t>
-      </w:r>
-      <w:proofErr w:type="spellStart"/>
-      <w:r>
-        <w:t>лимбовые</w:t>
-      </w:r>
-      <w:proofErr w:type="spellEnd"/>
-      <w:r>
-        <w:t xml:space="preserve"> замки на циане, присмотрелся к рискам, сощурив глаза так, что брови наползли на веки, и громко выругался.</w:t>
+        <w:t>Керман покрутил лимбовые замки на циане, присмотрелся к рискам, сощурив глаза так, что брови наползли на веки, и громко выругался.</w:t>
       </w:r>
     </w:p>
     <w:p>
@@ -2177,15 +1828,7 @@
     </w:p>
     <w:p>
       <w:r>
-        <w:t xml:space="preserve">— Олег! — сказал он. — Реаниматор в </w:t>
-      </w:r>
-      <w:proofErr w:type="spellStart"/>
-      <w:r>
-        <w:t>медотсеке</w:t>
-      </w:r>
-      <w:proofErr w:type="spellEnd"/>
-      <w:r>
-        <w:t>!</w:t>
+        <w:t>— Олег! — сказал он. — Реаниматор в медотсеке!</w:t>
       </w:r>
     </w:p>
     <w:p>
@@ -2379,15 +2022,7 @@
     </w:p>
     <w:p>
       <w:r>
-        <w:t xml:space="preserve">— А что мы так-то могли сделать? — сказал Керман. — В </w:t>
-      </w:r>
-      <w:proofErr w:type="spellStart"/>
-      <w:r>
-        <w:t>бранке</w:t>
-      </w:r>
-      <w:proofErr w:type="spellEnd"/>
-      <w:r>
-        <w:t xml:space="preserve"> она была живая, иначе мы бы не вышли.</w:t>
+        <w:t>— А что мы так-то могли сделать? — сказал Керман. — В бранке она была живая, иначе мы бы не вышли.</w:t>
       </w:r>
     </w:p>
     <w:p>
@@ -2517,15 +2152,7 @@
     </w:p>
     <w:p>
       <w:r>
-        <w:t xml:space="preserve">— Какая разница, сколько летает! — сказал Григорьев. — Рано или поздно </w:t>
-      </w:r>
-      <w:proofErr w:type="spellStart"/>
-      <w:r>
-        <w:t>бранк</w:t>
-      </w:r>
-      <w:proofErr w:type="spellEnd"/>
-      <w:r>
-        <w:t xml:space="preserve"> тебя достанет</w:t>
+        <w:t>— Какая разница, сколько летает! — сказал Григорьев. — Рано или поздно бранк тебя достанет</w:t>
       </w:r>
       <w:r>
         <w:t>!</w:t>
@@ -2608,15 +2235,7 @@
     </w:p>
     <w:p>
       <w:r>
-        <w:t xml:space="preserve">— Товарищи! — сказал Майоров. — Я понимаю, что все устали после </w:t>
-      </w:r>
-      <w:proofErr w:type="spellStart"/>
-      <w:r>
-        <w:t>бранка</w:t>
-      </w:r>
-      <w:proofErr w:type="spellEnd"/>
-      <w:r>
-        <w:t>, особенно с таким выходом. Но давайте соберёмся, задачу никто не отменял.</w:t>
+        <w:t>— Товарищи! — сказал Майоров. — Я понимаю, что все устали после бранка, особенно с таким выходом. Но давайте соберёмся, задачу никто не отменял.</w:t>
       </w:r>
     </w:p>
     <w:p>
@@ -2646,15 +2265,7 @@
     </w:p>
     <w:p>
       <w:r>
-        <w:t xml:space="preserve">— Ты, Андрюш, ерунду-то не пори! — огрызнулся Керман. — У неё и так глаза на мокром месте! Вы же не будете всерьёз это обсуждать? Трехнедельный </w:t>
-      </w:r>
-      <w:proofErr w:type="spellStart"/>
-      <w:r>
-        <w:t>бранк</w:t>
-      </w:r>
-      <w:proofErr w:type="spellEnd"/>
-      <w:r>
-        <w:t xml:space="preserve"> — дорога в один конец, все это понимают.</w:t>
+        <w:t>— Ты, Андрюш, ерунду-то не пори! — огрызнулся Керман. — У неё и так глаза на мокром месте! Вы же не будете всерьёз это обсуждать? Трехнедельный бранк — дорога в один конец, все это понимают.</w:t>
       </w:r>
     </w:p>
     <w:p>
@@ -2720,15 +2331,7 @@
     </w:p>
     <w:p>
       <w:r>
-        <w:t xml:space="preserve">Жизнь на станции после </w:t>
-      </w:r>
-      <w:proofErr w:type="spellStart"/>
-      <w:r>
-        <w:t>бранка</w:t>
-      </w:r>
-      <w:proofErr w:type="spellEnd"/>
-      <w:r>
-        <w:t xml:space="preserve"> меня не пугала. Скорее, даже немного интриговала. Два месяца, так два месяца. Люди зачастую годами живут на осах и с ума не сходят — не то, что во время перехода. Там будет стабильная гравитация, спокойные сны без кошмаров. И черви.</w:t>
+        <w:t>Жизнь на станции после бранка меня не пугала. Скорее, даже немного интриговала. Два месяца, так два месяца. Люди зачастую годами живут на осах и с ума не сходят — не то, что во время перехода. Там будет стабильная гравитация, спокойные сны без кошмаров. И черви.</w:t>
       </w:r>
     </w:p>
     <w:p>
@@ -2811,15 +2414,7 @@
     </w:p>
     <w:p>
       <w:r>
-        <w:t xml:space="preserve">— Извините, товарищи. Это больше повторится. Но прошу понять. Слишком долгий </w:t>
-      </w:r>
-      <w:proofErr w:type="spellStart"/>
-      <w:r>
-        <w:t>бранк</w:t>
-      </w:r>
-      <w:proofErr w:type="spellEnd"/>
-      <w:r>
-        <w:t xml:space="preserve">. И выход. Наверняка не я одна себя </w:t>
+        <w:t xml:space="preserve">— Извините, товарищи. Это больше повторится. Но прошу понять. Слишком долгий бранк. И выход. Наверняка не я одна себя </w:t>
       </w:r>
       <w:r>
         <w:t xml:space="preserve">так </w:t>
@@ -3132,15 +2727,7 @@
     </w:p>
     <w:p>
       <w:r>
-        <w:t xml:space="preserve">Я забрался в узкую кишку стыковочного модуля и повис на лестнице, надеясь унять дрожь в руках. Майоров приказал отключить электрику и </w:t>
-      </w:r>
-      <w:proofErr w:type="spellStart"/>
-      <w:r>
-        <w:t>раздраить</w:t>
-      </w:r>
-      <w:proofErr w:type="spellEnd"/>
-      <w:r>
-        <w:t xml:space="preserve"> люк вручную. После всего произошедшего его можно было понять.</w:t>
+        <w:t>Я забрался в узкую кишку стыковочного модуля и повис на лестнице, надеясь унять дрожь в руках. Майоров приказал отключить электрику и раздраить люк вручную. После всего произошедшего его можно было понять.</w:t>
       </w:r>
     </w:p>
     <w:p>
@@ -3150,15 +2737,7 @@
     </w:p>
     <w:p>
       <w:r>
-        <w:t xml:space="preserve">Я ухватился обеими руками за вентиль, стараясь не сорваться в соединительный тракт, и только потом понял, что забыл загерметизировать модуль. Такие выкрутасы ни один </w:t>
-      </w:r>
-      <w:proofErr w:type="spellStart"/>
-      <w:r>
-        <w:t>политкор</w:t>
-      </w:r>
-      <w:proofErr w:type="spellEnd"/>
-      <w:r>
-        <w:t xml:space="preserve"> не прощает — можно считать везением, если после этого возьмут хотя бы на марсианские рейсы.</w:t>
+        <w:t>Я ухватился обеими руками за вентиль, стараясь не сорваться в соединительный тракт, и только потом понял, что забыл загерметизировать модуль. Такие выкрутасы ни один политкор не прощает — можно считать везением, если после этого возьмут хотя бы на марсианские рейсы.</w:t>
       </w:r>
     </w:p>
     <w:p>
@@ -3178,15 +2757,7 @@
     </w:p>
     <w:p>
       <w:r>
-        <w:t xml:space="preserve">Поворачивался вентиль с тягучим усилием, сопротивлялся и отчаянно жёг холодом пальцы. </w:t>
-      </w:r>
-      <w:proofErr w:type="spellStart"/>
-      <w:r>
-        <w:t>Балк</w:t>
-      </w:r>
-      <w:proofErr w:type="spellEnd"/>
-      <w:r>
-        <w:t>, в отличие от наших жизней, не измеряется временем, но можно было подумать, что корабль постарел в промежуточной тьме на десятки лет, и все детали механизмов срослись, склеились насмерть запёкшимся маслом.</w:t>
+        <w:t>Поворачивался вентиль с тягучим усилием, сопротивлялся и отчаянно жёг холодом пальцы. Балк, в отличие от наших жизней, не измеряется временем, но можно было подумать, что корабль постарел в промежуточной тьме на десятки лет, и все детали механизмов срослись, склеились насмерть запёкшимся маслом.</w:t>
       </w:r>
     </w:p>
     <w:p>
@@ -3248,28 +2819,12 @@
     </w:p>
     <w:p>
       <w:r>
-        <w:t xml:space="preserve">— </w:t>
-      </w:r>
-      <w:proofErr w:type="spellStart"/>
-      <w:r>
-        <w:t>Вереснев</w:t>
-      </w:r>
-      <w:proofErr w:type="spellEnd"/>
-      <w:r>
-        <w:t xml:space="preserve"> Олег Петрович, — проговорил я. Воздуха на отчество едва хватило. Я не сразу сообразил, как правильно дышать — вымотался после тяжёлого подъёма. — Я из инженерной службы.</w:t>
-      </w:r>
-    </w:p>
-    <w:p>
-      <w:r>
-        <w:t xml:space="preserve">— У вас всё в порядке? — спросил Мицюкин. — Вы вручную открывали </w:t>
-      </w:r>
-      <w:proofErr w:type="spellStart"/>
-      <w:r>
-        <w:t>гермошлюз</w:t>
-      </w:r>
-      <w:proofErr w:type="spellEnd"/>
-      <w:r>
-        <w:t>?</w:t>
+        <w:t>— Вереснев Олег Петрович, — проговорил я. Воздуха на отчество едва хватило. Я не сразу сообразил, как правильно дышать — вымотался после тяжёлого подъёма. — Я из инженерной службы.</w:t>
+      </w:r>
+    </w:p>
+    <w:p>
+      <w:r>
+        <w:t>— У вас всё в порядке? — спросил Мицюкин. — Вы вручную открывали гермошлюз?</w:t>
       </w:r>
     </w:p>
     <w:p>
@@ -3371,15 +2926,7 @@
         <w:t>— Я — Олег, — запоздало представился я.</w:t>
       </w:r>
       <w:r>
-        <w:t xml:space="preserve"> — </w:t>
-      </w:r>
-      <w:proofErr w:type="spellStart"/>
-      <w:r>
-        <w:t>Вереснев</w:t>
-      </w:r>
-      <w:proofErr w:type="spellEnd"/>
-      <w:r>
-        <w:t xml:space="preserve"> Олег Петрович.</w:t>
+        <w:t xml:space="preserve"> — Вереснев Олег Петрович.</w:t>
       </w:r>
     </w:p>
     <w:p>
@@ -4014,15 +3561,7 @@
         <w:t>а</w:t>
       </w:r>
       <w:r>
-        <w:t xml:space="preserve">н во время </w:t>
-      </w:r>
-      <w:proofErr w:type="spellStart"/>
-      <w:r>
-        <w:t>бранка</w:t>
-      </w:r>
-      <w:proofErr w:type="spellEnd"/>
-      <w:r>
-        <w:t xml:space="preserve"> говорил. От нас вообще хоть что-нибудь зависит?</w:t>
+        <w:t>н во время бранка говорил. От нас вообще хоть что-нибудь зависит?</w:t>
       </w:r>
     </w:p>
     <w:p>
@@ -4289,15 +3828,7 @@
         </w:tabs>
       </w:pPr>
       <w:r>
-        <w:t xml:space="preserve">В узкие, как бойницы, иллюминаторы ничего не было видно. Я так устал от стерильной пустоты во время </w:t>
-      </w:r>
-      <w:proofErr w:type="spellStart"/>
-      <w:r>
-        <w:t>бранка</w:t>
-      </w:r>
-      <w:proofErr w:type="spellEnd"/>
-      <w:r>
-        <w:t xml:space="preserve">, что хотел задержаться на минутку, </w:t>
+        <w:t xml:space="preserve">В узкие, как бойницы, иллюминаторы ничего не было видно. Я так устал от стерильной пустоты во время бранка, что хотел задержаться на минутку, </w:t>
       </w:r>
       <w:r>
         <w:lastRenderedPageBreak/>
@@ -4327,15 +3858,7 @@
         </w:tabs>
       </w:pPr>
       <w:r>
-        <w:t xml:space="preserve">— Не беспокойтесь, — сказал Лысанов. — Местная особенность. Есть небольшой сбой в </w:t>
-      </w:r>
-      <w:proofErr w:type="spellStart"/>
-      <w:r>
-        <w:t>гравитонной</w:t>
-      </w:r>
-      <w:proofErr w:type="spellEnd"/>
-      <w:r>
-        <w:t xml:space="preserve"> камере, видимо, неустранимый.</w:t>
+        <w:t>— Не беспокойтесь, — сказал Лысанов. — Местная особенность. Есть небольшой сбой в гравитонной камере, видимо, неустранимый.</w:t>
       </w:r>
     </w:p>
     <w:p>
@@ -5025,15 +4548,7 @@
         </w:tabs>
       </w:pPr>
       <w:r>
-        <w:t xml:space="preserve">— Можно на «ты», Олег, — сказала Вера. — Я здесь в </w:t>
-      </w:r>
-      <w:proofErr w:type="spellStart"/>
-      <w:r>
-        <w:t>химлабе</w:t>
-      </w:r>
-      <w:proofErr w:type="spellEnd"/>
-      <w:r>
-        <w:t xml:space="preserve"> работаю, два года уже. — Она взглянула на меня через плечо. — Ты не смотри так! Я старше, чем выгляжу. А то все, кто прилетает, удивляются, как я вообще здесь оказалась.</w:t>
+        <w:t>— Можно на «ты», Олег, — сказала Вера. — Я здесь в химлабе работаю, два года уже. — Она взглянула на меня через плечо. — Ты не смотри так! Я старше, чем выгляжу. А то все, кто прилетает, удивляются, как я вообще здесь оказалась.</w:t>
       </w:r>
     </w:p>
     <w:p>
@@ -5263,15 +4778,7 @@
         </w:tabs>
       </w:pPr>
       <w:r>
-        <w:t xml:space="preserve">— Правильно говорить не эс, а </w:t>
-      </w:r>
-      <w:proofErr w:type="spellStart"/>
-      <w:r>
-        <w:t>цэ</w:t>
-      </w:r>
-      <w:proofErr w:type="spellEnd"/>
-      <w:r>
-        <w:t>. Мы, кстати, соседи. — Вера подошла к гермодвери, проход открылся. — Давай! Иди первый!</w:t>
+        <w:t>— Правильно говорить не эс, а цэ. Мы, кстати, соседи. — Вера подошла к гермодвери, проход открылся. — Давай! Иди первый!</w:t>
       </w:r>
     </w:p>
     <w:p>
@@ -5351,15 +4858,7 @@
         </w:tabs>
       </w:pPr>
       <w:r>
-        <w:t xml:space="preserve">На стекле сидела обычная земная муха и суматошно перебирала лапками, прочищая хоботок. Я моргнул и потёр глаза. После </w:t>
-      </w:r>
-      <w:proofErr w:type="spellStart"/>
-      <w:r>
-        <w:t>бранка</w:t>
-      </w:r>
-      <w:proofErr w:type="spellEnd"/>
-      <w:r>
-        <w:t xml:space="preserve"> может померещиться и не такое. Но муха никуда не делась. Она деловито ползла к кромке иллюминатора — живая, объёмная, настоящая.</w:t>
+        <w:t>На стекле сидела обычная земная муха и суматошно перебирала лапками, прочищая хоботок. Я моргнул и потёр глаза. После бранка может померещиться и не такое. Но муха никуда не делась. Она деловито ползла к кромке иллюминатора — живая, объёмная, настоящая.</w:t>
       </w:r>
     </w:p>
     <w:p>
@@ -5606,15 +5105,7 @@
     </w:p>
     <w:p>
       <w:r>
-        <w:t xml:space="preserve">Я что, в </w:t>
-      </w:r>
-      <w:proofErr w:type="spellStart"/>
-      <w:r>
-        <w:t>бранке</w:t>
-      </w:r>
-      <w:proofErr w:type="spellEnd"/>
-      <w:r>
-        <w:t>?</w:t>
+        <w:t>Я что, в бранке?</w:t>
       </w:r>
     </w:p>
     <w:p>
@@ -5805,15 +5296,7 @@
     </w:p>
     <w:p>
       <w:r>
-        <w:t xml:space="preserve">— Ситуация такая, — начал он. — Мы хотим провести полную диагностику корабля, слишком много сюрпризов было после выхода. А нам на этой птичке ещё обратно лететь. Я понимаю, — он отхлебнул остывшего, судя по виду, кофе и поморщился, — после долгого </w:t>
-      </w:r>
-      <w:proofErr w:type="spellStart"/>
-      <w:r>
-        <w:t>бранка</w:t>
-      </w:r>
-      <w:proofErr w:type="spellEnd"/>
-      <w:r>
-        <w:t xml:space="preserve"> всем хочется отдыха, но сейчас не до отдыха. Ситуация нештатная, так что давайте не затягивать.</w:t>
+        <w:t>— Ситуация такая, — начал он. — Мы хотим провести полную диагностику корабля, слишком много сюрпризов было после выхода. А нам на этой птичке ещё обратно лететь. Я понимаю, — он отхлебнул остывшего, судя по виду, кофе и поморщился, — после долгого бранка всем хочется отдыха, но сейчас не до отдыха. Ситуация нештатная, так что давайте не затягивать.</w:t>
       </w:r>
     </w:p>
     <w:p>
@@ -5849,15 +5332,7 @@
     </w:p>
     <w:p>
       <w:r>
-        <w:t xml:space="preserve">— Так я разве спорю? — Керман развёл руками. — Но диагностические карты мы с тобой уже посмотрели, там ничего нет. Вся </w:t>
-      </w:r>
-      <w:proofErr w:type="spellStart"/>
-      <w:r>
-        <w:t>электронка</w:t>
-      </w:r>
-      <w:proofErr w:type="spellEnd"/>
-      <w:r>
-        <w:t xml:space="preserve"> тогда не работала. Так-то идей у меня пока нет.</w:t>
+        <w:t>— Так я разве спорю? — Керман развёл руками. — Но диагностические карты мы с тобой уже посмотрели, там ничего нет. Вся электронка тогда не работала. Так-то идей у меня пока нет.</w:t>
       </w:r>
     </w:p>
     <w:p>
@@ -6287,15 +5762,7 @@
     </w:p>
     <w:p>
       <w:r>
-        <w:t xml:space="preserve">В коридоре на втором уровне стали появляться обитатели станции. Я даже увидел </w:t>
-      </w:r>
-      <w:proofErr w:type="spellStart"/>
-      <w:r>
-        <w:t>Мицюкина</w:t>
-      </w:r>
-      <w:proofErr w:type="spellEnd"/>
-      <w:r>
-        <w:t xml:space="preserve"> из службы безопасности и кивнул ему, получив в ответ настороженный взгляд.</w:t>
+        <w:t>В коридоре на втором уровне стали появляться обитатели станции. Я даже увидел Мицюкина из службы безопасности и кивнул ему, получив в ответ настороженный взгляд.</w:t>
       </w:r>
     </w:p>
     <w:p>
@@ -6374,15 +5841,7 @@
     <w:p>
       <w:r>
         <w:lastRenderedPageBreak/>
-        <w:t xml:space="preserve">— Мы уже по кругу идём, Дима. Может, твой циан и не работает теперь. Выйдем в </w:t>
-      </w:r>
-      <w:proofErr w:type="spellStart"/>
-      <w:r>
-        <w:t>балк</w:t>
-      </w:r>
-      <w:proofErr w:type="spellEnd"/>
-      <w:r>
-        <w:t xml:space="preserve"> — и всё, пиши пропало! Олег? — Майоров повернулся. Всё происходящее напоминало разыгранную по нотам пьесу. — Давай в техничку и прошерсти всю трассировку, которая была перед стыковкой. У тебя-то, надеюсь, никаких возражений не будет?</w:t>
+        <w:t>— Мы уже по кругу идём, Дима. Может, твой циан и не работает теперь. Выйдем в балк — и всё, пиши пропало! Олег? — Майоров повернулся. Всё происходящее напоминало разыгранную по нотам пьесу. — Давай в техничку и прошерсти всю трассировку, которая была перед стыковкой. У тебя-то, надеюсь, никаких возражений не будет?</w:t>
       </w:r>
     </w:p>
     <w:p>
@@ -7031,15 +6490,7 @@
       </w:r>
       <w:r>
         <w:lastRenderedPageBreak/>
-        <w:t xml:space="preserve">вообще без </w:t>
-      </w:r>
-      <w:proofErr w:type="spellStart"/>
-      <w:r>
-        <w:t>продыха</w:t>
-      </w:r>
-      <w:proofErr w:type="spellEnd"/>
-      <w:r>
-        <w:t>. Выглядишь ты не очень. В обморок не хлопнешься? Уверен, что хочешь гулять?</w:t>
+        <w:t>вообще без продыха. Выглядишь ты не очень. В обморок не хлопнешься? Уверен, что хочешь гулять?</w:t>
       </w:r>
     </w:p>
     <w:p>
@@ -7374,15 +6825,7 @@
     </w:p>
     <w:p>
       <w:r>
-        <w:t xml:space="preserve">— Здесь </w:t>
-      </w:r>
-      <w:proofErr w:type="spellStart"/>
-      <w:r>
-        <w:t>гравитонные</w:t>
-      </w:r>
-      <w:proofErr w:type="spellEnd"/>
-      <w:r>
-        <w:t xml:space="preserve"> камеры так работают. Сбой, наверное, но никто не чинит, и все давно привыкли. Станция часто делает корректировки орбиты, иногда камеры отрубаются на доли секунды, и получается такой вот аттракцион.</w:t>
+        <w:t>— Здесь гравитонные камеры так работают. Сбой, наверное, но никто не чинит, и все давно привыкли. Станция часто делает корректировки орбиты, иногда камеры отрубаются на доли секунды, и получается такой вот аттракцион.</w:t>
       </w:r>
     </w:p>
     <w:p>
@@ -7825,13 +7268,8 @@
       </w:r>
     </w:p>
     <w:p>
-      <w:proofErr w:type="spellStart"/>
-      <w:r>
-        <w:t>Стальск</w:t>
-      </w:r>
-      <w:proofErr w:type="spellEnd"/>
-      <w:r>
-        <w:t xml:space="preserve"> я не любил. Вернее, ненавидел — глубинной, искренней, неприкрытой ненавистью, на какую способен только ребёнок. По нашему старенькому телевизору, который ловил всего два канала, часто показывали передачи о других городах, похожих на тонущие в буйной зелени и цветах парки. Где-то далеко от нас, под чужим солнцем, ходили по рекам в красивой каменной оправе яркие прогулочные корабли, и люди радостно высыпали на палубы приветствовать встречный ветер. Разводились под сенью разрезанного прожекторами неба фигурные мосты, пропуская вперёд по течению невидимый дух спустившейся ночи. Дирижабли, как пузатые воздушные киты, церемонно проплывали над шпилями башен, стремительных и мощных, похожих на прицелившиеся в звёзды корпусные ракеты. У нас всего этого не было — только море жестяных крыш, усеянных коптящими трубами.</w:t>
+      <w:r>
+        <w:t>Стальск я не любил. Вернее, ненавидел — глубинной, искренней, неприкрытой ненавистью, на какую способен только ребёнок. По нашему старенькому телевизору, который ловил всего два канала, часто показывали передачи о других городах, похожих на тонущие в буйной зелени и цветах парки. Где-то далеко от нас, под чужим солнцем, ходили по рекам в красивой каменной оправе яркие прогулочные корабли, и люди радостно высыпали на палубы приветствовать встречный ветер. Разводились под сенью разрезанного прожекторами неба фигурные мосты, пропуская вперёд по течению невидимый дух спустившейся ночи. Дирижабли, как пузатые воздушные киты, церемонно проплывали над шпилями башен, стремительных и мощных, похожих на прицелившиеся в звёзды корпусные ракеты. У нас всего этого не было — только море жестяных крыш, усеянных коптящими трубами.</w:t>
       </w:r>
     </w:p>
     <w:p>
@@ -7892,21 +7330,8 @@
       </w:r>
     </w:p>
     <w:p>
-      <w:proofErr w:type="spellStart"/>
-      <w:r>
-        <w:t>Стальск</w:t>
-      </w:r>
-      <w:proofErr w:type="spellEnd"/>
-      <w:r>
-        <w:t xml:space="preserve"> изначально проектировался не для людей, а для роботов, которые, как заведённые, работают по расписанию, едят по расписанию, спят по расписанию, умирают по расписанию — и не тратят время на бесполезные занятия, вроде прогулок в парке или отдыха на пляже. Единственный пруд, маленький и мелкий, как лужа, бороздили по концентрическим траекториям потрёпанные механические утки. О плавании я долгое время знал лишь понаслышке — из книжек или из тех же передач по телевизору, который регулярно, в соответствии с напечатанной в газете программой вещания, </w:t>
-      </w:r>
-      <w:proofErr w:type="spellStart"/>
-      <w:r>
-        <w:t>червоточил</w:t>
-      </w:r>
-      <w:proofErr w:type="spellEnd"/>
-      <w:r>
-        <w:t xml:space="preserve"> треском и помехами.</w:t>
+      <w:r>
+        <w:t>Стальск изначально проектировался не для людей, а для роботов, которые, как заведённые, работают по расписанию, едят по расписанию, спят по расписанию, умирают по расписанию — и не тратят время на бесполезные занятия, вроде прогулок в парке или отдыха на пляже. Единственный пруд, маленький и мелкий, как лужа, бороздили по концентрическим траекториям потрёпанные механические утки. О плавании я долгое время знал лишь понаслышке — из книжек или из тех же передач по телевизору, который регулярно, в соответствии с напечатанной в газете программой вещания, червоточил треском и помехами.</w:t>
       </w:r>
     </w:p>
     <w:p>
@@ -8382,15 +7807,7 @@
     </w:p>
     <w:p>
       <w:r>
-        <w:t xml:space="preserve">— Потихоньку осваиваюсь, — сказал я. — Интересная у вас станция! Честно говоря, я не против провести здесь больше запланированных двух недель. Обратно в </w:t>
-      </w:r>
-      <w:proofErr w:type="spellStart"/>
-      <w:r>
-        <w:t>балк</w:t>
-      </w:r>
-      <w:proofErr w:type="spellEnd"/>
-      <w:r>
-        <w:t xml:space="preserve"> не очень-то хочется.</w:t>
+        <w:t>— Потихоньку осваиваюсь, — сказал я. — Интересная у вас станция! Честно говоря, я не против провести здесь больше запланированных двух недель. Обратно в балк не очень-то хочется.</w:t>
       </w:r>
     </w:p>
     <w:p>
@@ -8581,13 +7998,8 @@
         <w:t>обитатели</w:t>
       </w:r>
       <w:r>
-        <w:t xml:space="preserve"> — беспризорные пациенты после </w:t>
-      </w:r>
-      <w:proofErr w:type="spellStart"/>
-      <w:r>
-        <w:t>коматоза</w:t>
-      </w:r>
-      <w:proofErr w:type="spellEnd"/>
+        <w:t xml:space="preserve"> — беспризорные пациенты после коматоза</w:t>
+      </w:r>
       <w:r>
         <w:t xml:space="preserve">, </w:t>
       </w:r>
@@ -8646,15 +8058,7 @@
       </w:r>
       <w:r>
         <w:lastRenderedPageBreak/>
-        <w:t xml:space="preserve">темнотой. Кратер Водолея напоминал гигантскую планету-океан. Ураганный ветер гонял над её вечными волнами </w:t>
-      </w:r>
-      <w:proofErr w:type="spellStart"/>
-      <w:r>
-        <w:t>лентикулярные</w:t>
-      </w:r>
-      <w:proofErr w:type="spellEnd"/>
-      <w:r>
-        <w:t xml:space="preserve"> облака, похожие на космические корабли, созданные из пара.</w:t>
+        <w:t>темнотой. Кратер Водолея напоминал гигантскую планету-океан. Ураганный ветер гонял над её вечными волнами лентикулярные облака, похожие на космические корабли, созданные из пара.</w:t>
       </w:r>
     </w:p>
     <w:p>
@@ -9022,15 +8426,7 @@
     </w:p>
     <w:p>
       <w:r>
-        <w:t xml:space="preserve">— А что такое разум? Боюсь, я смогу ответить на твой вопрос, только если ты дашь определение, которое подойдёт не только для нас, так сказать, гоминидов. И не только для </w:t>
-      </w:r>
-      <w:proofErr w:type="spellStart"/>
-      <w:r>
-        <w:t>экзобиологов</w:t>
-      </w:r>
-      <w:proofErr w:type="spellEnd"/>
-      <w:r>
-        <w:t xml:space="preserve">. Это вообще уже выходит далеко за </w:t>
+        <w:t xml:space="preserve">— А что такое разум? Боюсь, я смогу ответить на твой вопрос, только если ты дашь определение, которое подойдёт не только для нас, так сказать, гоминидов. И не только для экзобиологов. Это вообще уже выходит далеко за </w:t>
       </w:r>
       <w:r>
         <w:lastRenderedPageBreak/>
@@ -9153,15 +8549,7 @@
     </w:p>
     <w:p>
       <w:r>
-        <w:t xml:space="preserve">— Они прошли через </w:t>
-      </w:r>
-      <w:proofErr w:type="spellStart"/>
-      <w:r>
-        <w:t>балк</w:t>
-      </w:r>
-      <w:proofErr w:type="spellEnd"/>
-      <w:r>
-        <w:t>? — проговорил я. — Сами?</w:t>
+        <w:t>— Они прошли через балк? — проговорил я. — Сами?</w:t>
       </w:r>
     </w:p>
     <w:p>
@@ -9182,15 +8570,7 @@
     </w:p>
     <w:p>
       <w:r>
-        <w:t xml:space="preserve">Нуболиды потихоньку приходили в себя после </w:t>
-      </w:r>
-      <w:proofErr w:type="spellStart"/>
-      <w:r>
-        <w:t>бранка</w:t>
-      </w:r>
-      <w:proofErr w:type="spellEnd"/>
-      <w:r>
-        <w:t>. Из алой массы на дне камеры потянулись к потолку робкие ростки.</w:t>
+        <w:t>Нуболиды потихоньку приходили в себя после бранка. Из алой массы на дне камеры потянулись к потолку робкие ростки.</w:t>
       </w:r>
     </w:p>
     <w:p>
@@ -9250,15 +8630,7 @@
     </w:p>
     <w:p>
       <w:r>
-        <w:t xml:space="preserve">— К сожалению, мы до сих пор знаем о </w:t>
-      </w:r>
-      <w:proofErr w:type="spellStart"/>
-      <w:r>
-        <w:t>нуболидах</w:t>
-      </w:r>
-      <w:proofErr w:type="spellEnd"/>
-      <w:r>
-        <w:t xml:space="preserve"> не так много, — вздохнул Марутян. — Исследования ничего не дали. Нуболидов можно, пожалуй, </w:t>
+        <w:t xml:space="preserve">— К сожалению, мы до сих пор знаем о нуболидах не так много, — вздохнул Марутян. — Исследования ничего не дали. Нуболидов можно, пожалуй, </w:t>
       </w:r>
       <w:r>
         <w:lastRenderedPageBreak/>
@@ -9287,15 +8659,7 @@
     </w:p>
     <w:p>
       <w:r>
-        <w:t xml:space="preserve">— Не совсем. </w:t>
-      </w:r>
-      <w:proofErr w:type="spellStart"/>
-      <w:r>
-        <w:t>Балк</w:t>
-      </w:r>
-      <w:proofErr w:type="spellEnd"/>
-      <w:r>
-        <w:t xml:space="preserve"> — просто изнанка. Впрочем, объяснить это довольно сложно. Главное, что мы наконец-то серьёзно продвинулись в изучении нуболидов и у меня, так сказать, дух захватывает, когда я представляю, какие великие открытия нам предстоит совершить в ближайшие годы.</w:t>
+        <w:t>— Не совсем. Балк — просто изнанка. Впрочем, объяснить это довольно сложно. Главное, что мы наконец-то серьёзно продвинулись в изучении нуболидов и у меня, так сказать, дух захватывает, когда я представляю, какие великие открытия нам предстоит совершить в ближайшие годы.</w:t>
       </w:r>
     </w:p>
     <w:p>
@@ -9413,15 +8777,7 @@
         <w:t>е</w:t>
       </w:r>
       <w:r>
-        <w:t xml:space="preserve"> с вами такое творится, коллеги? — Голова Марутяна закачалась из стороны в сторону, как на разболтанном шарнире. — Я вот ровным счётом ничего не чувствую! А вы, если захотите, то, конечно, почувствуете. Самовнушение — великая сила! Я же опираюсь исключительно на факты. Нет в </w:t>
-      </w:r>
-      <w:proofErr w:type="spellStart"/>
-      <w:r>
-        <w:t>нуболидах</w:t>
-      </w:r>
-      <w:proofErr w:type="spellEnd"/>
-      <w:r>
-        <w:t xml:space="preserve"> никакой магии, и камера содержания их полностью изолирует.</w:t>
+        <w:t xml:space="preserve"> с вами такое творится, коллеги? — Голова Марутяна закачалась из стороны в сторону, как на разболтанном шарнире. — Я вот ровным счётом ничего не чувствую! А вы, если захотите, то, конечно, почувствуете. Самовнушение — великая сила! Я же опираюсь исключительно на факты. Нет в нуболидах никакой магии, и камера содержания их полностью изолирует.</w:t>
       </w:r>
     </w:p>
     <w:p>
@@ -9731,15 +9087,7 @@
       </w:r>
       <w:r>
         <w:lastRenderedPageBreak/>
-        <w:t xml:space="preserve">продолжения исследования — это модуль расчётов </w:t>
-      </w:r>
-      <w:proofErr w:type="spellStart"/>
-      <w:r>
-        <w:t>балк</w:t>
-      </w:r>
-      <w:proofErr w:type="spellEnd"/>
-      <w:r>
-        <w:t>-брана, которого у нас нет вообще».</w:t>
+        <w:t>продолжения исследования — это модуль расчётов балк-брана, которого у нас нет вообще».</w:t>
       </w:r>
     </w:p>
     <w:p>
@@ -9820,15 +9168,7 @@
     </w:p>
     <w:p>
       <w:r>
-        <w:t xml:space="preserve">— Сергей Акимов, — сказал я. — Это же отец Веры из </w:t>
-      </w:r>
-      <w:proofErr w:type="spellStart"/>
-      <w:r>
-        <w:t>химлаба</w:t>
-      </w:r>
-      <w:proofErr w:type="spellEnd"/>
-      <w:r>
-        <w:t>?</w:t>
+        <w:t>— Сергей Акимов, — сказал я. — Это же отец Веры из химлаба?</w:t>
       </w:r>
     </w:p>
     <w:p>
@@ -9944,11 +9284,9 @@
       <w:r>
         <w:t xml:space="preserve">Марутян продолжал рассуждать о </w:t>
       </w:r>
-      <w:proofErr w:type="spellStart"/>
       <w:r>
         <w:t>нуболидах</w:t>
       </w:r>
-      <w:proofErr w:type="spellEnd"/>
       <w:r>
         <w:t xml:space="preserve">, собирая пальцами складки на лбу, </w:t>
       </w:r>
@@ -10067,15 +9405,7 @@
     </w:p>
     <w:p>
       <w:r>
-        <w:t>— Да, — хмыкнул Майоров. — Неплохое шоу, и зверушки дрессированные. Команду «</w:t>
-      </w:r>
-      <w:proofErr w:type="spellStart"/>
-      <w:r>
-        <w:t>бранк</w:t>
-      </w:r>
-      <w:proofErr w:type="spellEnd"/>
-      <w:r>
-        <w:t>» даже выучили.</w:t>
+        <w:t>— Да, — хмыкнул Майоров. — Неплохое шоу, и зверушки дрессированные. Команду «бранк» даже выучили.</w:t>
       </w:r>
     </w:p>
     <w:p>
@@ -10283,15 +9613,7 @@
     </w:p>
     <w:p>
       <w:r>
-        <w:t xml:space="preserve">— Эти не слишком милые по нашим стандартам создания умеют проходить через </w:t>
-      </w:r>
-      <w:proofErr w:type="spellStart"/>
-      <w:r>
-        <w:t>балк</w:t>
-      </w:r>
-      <w:proofErr w:type="spellEnd"/>
-      <w:r>
-        <w:t>, что мы, кстати, обнаружили совершенно случайно, — сказала Симонова. — Арто как-нибудь расскажет тебе полную версию, там настоящий детектив. Ты думаешь, в них нет ещё чего-то, что мы пока не знаем?</w:t>
+        <w:t>— Эти не слишком милые по нашим стандартам создания умеют проходить через балк, что мы, кстати, обнаружили совершенно случайно, — сказала Симонова. — Арто как-нибудь расскажет тебе полную версию, там настоящий детектив. Ты думаешь, в них нет ещё чего-то, что мы пока не знаем?</w:t>
       </w:r>
     </w:p>
     <w:p>
@@ -10314,15 +9636,7 @@
     </w:p>
     <w:p>
       <w:r>
-        <w:t xml:space="preserve">В конце дня Марутян решил провести ещё один эксперимент с </w:t>
-      </w:r>
-      <w:proofErr w:type="spellStart"/>
-      <w:r>
-        <w:t>нуболидами</w:t>
-      </w:r>
-      <w:proofErr w:type="spellEnd"/>
-      <w:r>
-        <w:t xml:space="preserve"> — снова врубили аварийный свет и сняли с камеры содержания теневую завесу. Черви в этот раз не лежали на дне кучкой кровяного ила, а взбудораженно метались по всей клетке. </w:t>
+        <w:t xml:space="preserve">В конце дня Марутян решил провести ещё один эксперимент с нуболидами — снова врубили аварийный свет и сняли с камеры содержания теневую завесу. Черви в этот раз не лежали на дне кучкой кровяного ила, а взбудораженно метались по всей клетке. </w:t>
       </w:r>
     </w:p>
     <w:p>
@@ -10537,15 +9851,7 @@
     </w:p>
     <w:p>
       <w:r>
-        <w:t xml:space="preserve">Я оступился, запутался в шагах, словно кто-то подставил мне подножку. Весь уровень заваливался на бок, как сорванное с опоры колесо. На секунду я решил, что разгоревшийся ураган дотянулся до орбиты и хочет отбросить нас в темноту — но потом вспомнил о сбоях в </w:t>
-      </w:r>
-      <w:proofErr w:type="spellStart"/>
-      <w:r>
-        <w:t>гравитонной</w:t>
-      </w:r>
-      <w:proofErr w:type="spellEnd"/>
-      <w:r>
-        <w:t xml:space="preserve"> камере.</w:t>
+        <w:t>Я оступился, запутался в шагах, словно кто-то подставил мне подножку. Весь уровень заваливался на бок, как сорванное с опоры колесо. На секунду я решил, что разгоревшийся ураган дотянулся до орбиты и хочет отбросить нас в темноту — но потом вспомнил о сбоях в гравитонной камере.</w:t>
       </w:r>
     </w:p>
     <w:p>
@@ -10683,15 +9989,7 @@
     </w:p>
     <w:p>
       <w:r>
-        <w:t xml:space="preserve">— Ну так, — лениво отозвалась Вера, — </w:t>
-      </w:r>
-      <w:proofErr w:type="spellStart"/>
-      <w:r>
-        <w:t>полистываю</w:t>
-      </w:r>
-      <w:proofErr w:type="spellEnd"/>
-      <w:r>
-        <w:t>. Вы же нам это зачем-то привозите. Может, там что-то важное произошло на Земле, пока меня не было. Коммунизм, например, построили.</w:t>
+        <w:t>— Ну так, — лениво отозвалась Вера, — полистываю. Вы же нам это зачем-то привозите. Может, там что-то важное произошло на Земле, пока меня не было. Коммунизм, например, построили.</w:t>
       </w:r>
     </w:p>
     <w:p>
@@ -11097,28 +10395,12 @@
     </w:p>
     <w:p>
       <w:r>
-        <w:t xml:space="preserve">Меня выбросило из этого кошмара, как из </w:t>
-      </w:r>
-      <w:proofErr w:type="spellStart"/>
-      <w:r>
-        <w:t>бранка</w:t>
-      </w:r>
-      <w:proofErr w:type="spellEnd"/>
-      <w:r>
-        <w:t xml:space="preserve"> — я открыл глаза в темноту, лёгкие разрывало от апноэ. Пощёлкали закрытые тенью датчики, и медленно, как электрический восход, разгорелись лампы. Треклятая муха злорадно прожужжала над ухом, взяв невообразимое пике к потолку. Всё вокруг уверенно и чётко, по установленному в аппаратах расписанию, приходило в движение.</w:t>
-      </w:r>
-    </w:p>
-    <w:p>
-      <w:r>
-        <w:t xml:space="preserve">Я закрыл глаза в надежде поспать ещё немного. Свет ярко прорезался сквозь веки. На языке тихо таял солоноватый привкус крови — я </w:t>
-      </w:r>
-      <w:proofErr w:type="spellStart"/>
-      <w:r>
-        <w:t>раскусал</w:t>
-      </w:r>
-      <w:proofErr w:type="spellEnd"/>
-      <w:r>
-        <w:t xml:space="preserve"> себе во сне губу. В уши врезался яростный трезвон сигнала к побудке.</w:t>
+        <w:t>Меня выбросило из этого кошмара, как из бранка — я открыл глаза в темноту, лёгкие разрывало от апноэ. Пощёлкали закрытые тенью датчики, и медленно, как электрический восход, разгорелись лампы. Треклятая муха злорадно прожужжала над ухом, взяв невообразимое пике к потолку. Всё вокруг уверенно и чётко, по установленному в аппаратах расписанию, приходило в движение.</w:t>
+      </w:r>
+    </w:p>
+    <w:p>
+      <w:r>
+        <w:t>Я закрыл глаза в надежде поспать ещё немного. Свет ярко прорезался сквозь веки. На языке тихо таял солоноватый привкус крови — я раскусал себе во сне губу. В уши врезался яростный трезвон сигнала к побудке.</w:t>
       </w:r>
     </w:p>
     <w:p>
@@ -11181,15 +10463,7 @@
         <w:t xml:space="preserve">угрожающе </w:t>
       </w:r>
       <w:r>
-        <w:t xml:space="preserve">прожужжала и собиралась уже спрятаться в слепое пятно, нырнуть в </w:t>
-      </w:r>
-      <w:proofErr w:type="spellStart"/>
-      <w:r>
-        <w:t>балк</w:t>
-      </w:r>
-      <w:proofErr w:type="spellEnd"/>
-      <w:r>
-        <w:t>, как это умеют мухи, но неожиданно села на приделанную к стене липучку. Затрепетала, зашевелила лапками, стала взбивать крыльями воздух — и засела ещё сильнее.</w:t>
+        <w:t>прожужжала и собиралась уже спрятаться в слепое пятно, нырнуть в балк, как это умеют мухи, но неожиданно села на приделанную к стене липучку. Затрепетала, зашевелила лапками, стала взбивать крыльями воздух — и засела ещё сильнее.</w:t>
       </w:r>
     </w:p>
     <w:p>
@@ -11228,15 +10502,7 @@
     </w:p>
     <w:p>
       <w:r>
-        <w:t xml:space="preserve">Я закрыл глаза и несколько раз медленно вздохнул. У космонавтов после долгого </w:t>
-      </w:r>
-      <w:proofErr w:type="spellStart"/>
-      <w:r>
-        <w:t>бранка</w:t>
-      </w:r>
-      <w:proofErr w:type="spellEnd"/>
-      <w:r>
-        <w:t xml:space="preserve"> часто случаются галлюцинации. Недели непрекращающихся кошмаров оставляют в сознании рубец.</w:t>
+        <w:t>Я закрыл глаза и несколько раз медленно вздохнул. У космонавтов после долгого бранка часто случаются галлюцинации. Недели непрекращающихся кошмаров оставляют в сознании рубец.</w:t>
       </w:r>
     </w:p>
     <w:p>
@@ -11644,15 +10910,7 @@
     </w:p>
     <w:p>
       <w:r>
-        <w:t xml:space="preserve">— Всё равно. Вам нужно в </w:t>
-      </w:r>
-      <w:proofErr w:type="spellStart"/>
-      <w:r>
-        <w:t>медблок</w:t>
-      </w:r>
-      <w:proofErr w:type="spellEnd"/>
-      <w:r>
-        <w:t>. Встать можете?</w:t>
+        <w:t>— Всё равно. Вам нужно в медблок. Встать можете?</w:t>
       </w:r>
     </w:p>
     <w:p>
@@ -11713,15 +10971,7 @@
     </w:p>
     <w:p>
       <w:r>
-        <w:t xml:space="preserve">— Сергей Владимирович, — пробормотал я, — со мной всё в порядке. Я готов ответить на все вопросы, — и тут же спросил сам: — Что с </w:t>
-      </w:r>
-      <w:proofErr w:type="spellStart"/>
-      <w:r>
-        <w:t>Марутяном</w:t>
-      </w:r>
-      <w:proofErr w:type="spellEnd"/>
-      <w:r>
-        <w:t>? Он жив?</w:t>
+        <w:t>— Сергей Владимирович, — пробормотал я, — со мной всё в порядке. Я готов ответить на все вопросы, — и тут же спросил сам: — Что с Марутяном? Он жив?</w:t>
       </w:r>
     </w:p>
     <w:p>
@@ -11736,15 +10986,7 @@
     </w:p>
     <w:p>
       <w:r>
-        <w:t xml:space="preserve">— Константин Игоревич, — Лысанов показал </w:t>
-      </w:r>
-      <w:proofErr w:type="spellStart"/>
-      <w:r>
-        <w:t>Мицюкину</w:t>
-      </w:r>
-      <w:proofErr w:type="spellEnd"/>
-      <w:r>
-        <w:t xml:space="preserve"> завёрнутую в целлофан ручку, — без экспертизы я, конечно, судить не берусь, но похоже, что это и есть орудие убийства.</w:t>
+        <w:t>— Константин Игоревич, — Лысанов показал Мицюкину завёрнутую в целлофан ручку, — без экспертизы я, конечно, судить не берусь, но похоже, что это и есть орудие убийства.</w:t>
       </w:r>
     </w:p>
     <w:p>
@@ -11836,15 +11078,7 @@
     </w:p>
     <w:p>
       <w:r>
-        <w:t xml:space="preserve">— Значит, — Лысанов ещё раз показал </w:t>
-      </w:r>
-      <w:proofErr w:type="spellStart"/>
-      <w:r>
-        <w:t>Мицюкину</w:t>
-      </w:r>
-      <w:proofErr w:type="spellEnd"/>
-      <w:r>
-        <w:t xml:space="preserve"> ручку, — орудие убийства было у Марутяна.</w:t>
+        <w:t>— Значит, — Лысанов ещё раз показал Мицюкину ручку, — орудие убийства было у Марутяна.</w:t>
       </w:r>
     </w:p>
     <w:p>
@@ -11859,15 +11093,7 @@
     </w:p>
     <w:p>
       <w:r>
-        <w:t xml:space="preserve">— Перекройте здесь всё, — раздался за спиной голос </w:t>
-      </w:r>
-      <w:proofErr w:type="spellStart"/>
-      <w:r>
-        <w:t>Мицюкина</w:t>
-      </w:r>
-      <w:proofErr w:type="spellEnd"/>
-      <w:r>
-        <w:t>, — и кровь у обоих на анализ. Будем разбираться.</w:t>
+        <w:t>— Перекройте здесь всё, — раздался за спиной голос Мицюкина, — и кровь у обоих на анализ. Будем разбираться.</w:t>
       </w:r>
     </w:p>
     <w:p>
@@ -11935,13 +11161,8 @@
       </w:r>
     </w:p>
     <w:p>
-      <w:proofErr w:type="spellStart"/>
-      <w:r>
-        <w:t>Медблок</w:t>
-      </w:r>
-      <w:proofErr w:type="spellEnd"/>
-      <w:r>
-        <w:t xml:space="preserve"> находился на верхнем уровне и напоминал небольшую сельскую поликлинику с тесным тамбуром для ожидания, где стояла неудобная скамейка без спинки, а в стены были врезаны узкие дверцы с порядковыми номерами. Минаева завела меня в отсек под номером один, дала умыться — там оказалась раковина с настоящей водой, — и усадила в кресло для пациентов. Воняло корвалолом. Над головой нависала плоская потолочная лампа, как в операционной.</w:t>
+      <w:r>
+        <w:t>Медблок находился на верхнем уровне и напоминал небольшую сельскую поликлинику с тесным тамбуром для ожидания, где стояла неудобная скамейка без спинки, а в стены были врезаны узкие дверцы с порядковыми номерами. Минаева завела меня в отсек под номером один, дала умыться — там оказалась раковина с настоящей водой, — и усадила в кресло для пациентов. Воняло корвалолом. Над головой нависала плоская потолочная лампа, как в операционной.</w:t>
       </w:r>
     </w:p>
     <w:p>
@@ -11988,15 +11209,7 @@
     </w:p>
     <w:p>
       <w:r>
-        <w:t xml:space="preserve">— Болит, — признался я. — Но она уже несколько дней болит. Я думал, это последствия </w:t>
-      </w:r>
-      <w:proofErr w:type="spellStart"/>
-      <w:r>
-        <w:t>бранка</w:t>
-      </w:r>
-      <w:proofErr w:type="spellEnd"/>
-      <w:r>
-        <w:t>.</w:t>
+        <w:t>— Болит, — признался я. — Но она уже несколько дней болит. Я думал, это последствия бранка.</w:t>
       </w:r>
     </w:p>
     <w:p>
@@ -12006,15 +11219,7 @@
     </w:p>
     <w:p>
       <w:r>
-        <w:t xml:space="preserve">— Перехода через </w:t>
-      </w:r>
-      <w:proofErr w:type="spellStart"/>
-      <w:r>
-        <w:t>балк</w:t>
-      </w:r>
-      <w:proofErr w:type="spellEnd"/>
-      <w:r>
-        <w:t>.</w:t>
+        <w:t>— Перехода через балк.</w:t>
       </w:r>
     </w:p>
     <w:p>
@@ -12135,28 +11340,12 @@
     </w:p>
     <w:p>
       <w:r>
-        <w:t xml:space="preserve">— Вот и отлично. Передумаете по поводу таблеток — знаете, где </w:t>
-      </w:r>
-      <w:proofErr w:type="spellStart"/>
-      <w:r>
-        <w:t>медблок</w:t>
-      </w:r>
-      <w:proofErr w:type="spellEnd"/>
-      <w:r>
-        <w:t xml:space="preserve"> находится. А сейчас бы я советовала вам вернуться к себе и отдохнуть. Попробуйте заснуть. Если, конечно, — Минаева покосилась на меня из-под бровей, — кошмары не мучают.</w:t>
-      </w:r>
-    </w:p>
-    <w:p>
-      <w:r>
-        <w:t xml:space="preserve">— А если мучают? — спросил я. — У многих такое после </w:t>
-      </w:r>
-      <w:proofErr w:type="spellStart"/>
-      <w:r>
-        <w:t>бранка</w:t>
-      </w:r>
-      <w:proofErr w:type="spellEnd"/>
-      <w:r>
-        <w:t xml:space="preserve"> бывает?</w:t>
+        <w:t>— Вот и отлично. Передумаете по поводу таблеток — знаете, где медблок находится. А сейчас бы я советовала вам вернуться к себе и отдохнуть. Попробуйте заснуть. Если, конечно, — Минаева покосилась на меня из-под бровей, — кошмары не мучают.</w:t>
+      </w:r>
+    </w:p>
+    <w:p>
+      <w:r>
+        <w:t>— А если мучают? — спросил я. — У многих такое после бранка бывает?</w:t>
       </w:r>
     </w:p>
     <w:p>
@@ -12286,15 +11475,7 @@
     </w:p>
     <w:p>
       <w:r>
-        <w:t xml:space="preserve">— Ты же должен быть в </w:t>
-      </w:r>
-      <w:proofErr w:type="spellStart"/>
-      <w:r>
-        <w:t>медблоке</w:t>
-      </w:r>
-      <w:proofErr w:type="spellEnd"/>
-      <w:r>
-        <w:t>?</w:t>
+        <w:t>— Ты же должен быть в медблоке?</w:t>
       </w:r>
     </w:p>
     <w:p>
@@ -12458,15 +11639,7 @@
     </w:p>
     <w:p>
       <w:r>
-        <w:t xml:space="preserve">Искусственная гравитация наливалась в икрах ног неприятной тяжестью. Тело окончательно отвыкло от твёрдой опоры — попыталось приспособиться за несколько дней на «Заре», но теперь снова жаждало ленивой невесомости </w:t>
-      </w:r>
-      <w:proofErr w:type="spellStart"/>
-      <w:r>
-        <w:t>бранка</w:t>
-      </w:r>
-      <w:proofErr w:type="spellEnd"/>
-      <w:r>
-        <w:t>.</w:t>
+        <w:t>Искусственная гравитация наливалась в икрах ног неприятной тяжестью. Тело окончательно отвыкло от твёрдой опоры — попыталось приспособиться за несколько дней на «Заре», но теперь снова жаждало ленивой невесомости бранка.</w:t>
       </w:r>
     </w:p>
     <w:p>
@@ -12743,15 +11916,7 @@
     </w:p>
     <w:p>
       <w:r>
-        <w:t xml:space="preserve">— Качкой? — смутился Алексин. — Тоже скажешь! — Он перевернул мыском расколовшийся корпус диспенсера и покачал головой. — Это сбои такие в </w:t>
-      </w:r>
-      <w:proofErr w:type="spellStart"/>
-      <w:r>
-        <w:t>гравитонных</w:t>
-      </w:r>
-      <w:proofErr w:type="spellEnd"/>
-      <w:r>
-        <w:t xml:space="preserve"> камерах. Говорят, они тут с самого первого дня. Ошибок в логах нет, никак починить не можем. Достаёт страшно. — Он потёр грудь пятернёй, его распирало от духоты. — В последнее время эта ерунда стала всё чаще происходить. И сильнее. Особенно после того, как вы прилетели.</w:t>
+        <w:t>— Качкой? — смутился Алексин. — Тоже скажешь! — Он перевернул мыском расколовшийся корпус диспенсера и покачал головой. — Это сбои такие в гравитонных камерах. Говорят, они тут с самого первого дня. Ошибок в логах нет, никак починить не можем. Достаёт страшно. — Он потёр грудь пятернёй, его распирало от духоты. — В последнее время эта ерунда стала всё чаще происходить. И сильнее. Особенно после того, как вы прилетели.</w:t>
       </w:r>
     </w:p>
     <w:p>
@@ -12837,15 +12002,7 @@
     </w:p>
     <w:p>
       <w:r>
-        <w:t xml:space="preserve">— Ну да, только объём поменьше. Хотя смысл, если диспенсер такой же? — Алексин задумчиво пожевал губы. — Думаешь, их </w:t>
-      </w:r>
-      <w:proofErr w:type="spellStart"/>
-      <w:r>
-        <w:t>траванул</w:t>
-      </w:r>
-      <w:proofErr w:type="spellEnd"/>
-      <w:r>
-        <w:t xml:space="preserve"> кто-то?</w:t>
+        <w:t>— Ну да, только объём поменьше. Хотя смысл, если диспенсер такой же? — Алексин задумчиво пожевал губы. — Думаешь, их траванул кто-то?</w:t>
       </w:r>
     </w:p>
     <w:p>
@@ -13160,26 +12317,13 @@
     </w:p>
     <w:p>
       <w:r>
-        <w:t xml:space="preserve">— Какая ещё работа? В лаборатории у тебя никакой работы быть не может. Все договорённости у меня были с </w:t>
-      </w:r>
-      <w:proofErr w:type="spellStart"/>
-      <w:r>
-        <w:t>Марутяном</w:t>
-      </w:r>
-      <w:proofErr w:type="spellEnd"/>
-      <w:r>
-        <w:t>. И ситуация была другая, если ты не заметил. Сейчас твоя работа на корабле.</w:t>
-      </w:r>
-    </w:p>
-    <w:p>
-      <w:r>
-        <w:t xml:space="preserve">— Хорошо. — Я подумал, что вряд ли буду скучать по </w:t>
-      </w:r>
-      <w:proofErr w:type="spellStart"/>
-      <w:r>
-        <w:t>нуболидам</w:t>
-      </w:r>
-      <w:proofErr w:type="spellEnd"/>
+        <w:t>— Какая ещё работа? В лаборатории у тебя никакой работы быть не может. Все договорённости у меня были с Марутяном. И ситуация была другая, если ты не заметил. Сейчас твоя работа на корабле.</w:t>
+      </w:r>
+    </w:p>
+    <w:p>
+      <w:r>
+        <w:t>— Хорошо. — Я подумал, что вряд ли буду скучать по нуболидам</w:t>
+      </w:r>
       <w:r>
         <w:t xml:space="preserve"> с их бешеными плясками под дымовой завесой.</w:t>
       </w:r>
@@ -13231,15 +12375,7 @@
     </w:p>
     <w:p>
       <w:r>
-        <w:t xml:space="preserve">— Медики так-то с нами не шибко охотнее </w:t>
-      </w:r>
-      <w:proofErr w:type="spellStart"/>
-      <w:r>
-        <w:t>Мицюкина</w:t>
-      </w:r>
-      <w:proofErr w:type="spellEnd"/>
-      <w:r>
-        <w:t xml:space="preserve"> общаются, — сказал Керман.</w:t>
+        <w:t>— Медики так-то с нами не шибко охотнее Мицюкина общаются, — сказал Керман.</w:t>
       </w:r>
     </w:p>
     <w:p>
@@ -13334,15 +12470,7 @@
     <w:p>
       <w:r>
         <w:lastRenderedPageBreak/>
-        <w:t xml:space="preserve">— Я себя плохо чувствовал, — сказал я. — Тяжело прихожу в себя после </w:t>
-      </w:r>
-      <w:proofErr w:type="spellStart"/>
-      <w:r>
-        <w:t>бранка</w:t>
-      </w:r>
-      <w:proofErr w:type="spellEnd"/>
-      <w:r>
-        <w:t>.</w:t>
+        <w:t>— Я себя плохо чувствовал, — сказал я. — Тяжело прихожу в себя после бранка.</w:t>
       </w:r>
     </w:p>
     <w:p>
@@ -13691,15 +12819,7 @@
     </w:p>
     <w:p>
       <w:r>
-        <w:t xml:space="preserve">Слышались голоса, шипели и клацали двери. Рядом с лифтом я едва не столкнулся с </w:t>
-      </w:r>
-      <w:proofErr w:type="spellStart"/>
-      <w:r>
-        <w:t>Мицюкиным</w:t>
-      </w:r>
-      <w:proofErr w:type="spellEnd"/>
-      <w:r>
-        <w:t>, рассеянным и потерянным, как бы выброшенным из привычной колеи. Мицюкин ухватился за меня взглядом, но ничего не сказал и молча прошёл мимо.</w:t>
+        <w:t>Слышались голоса, шипели и клацали двери. Рядом с лифтом я едва не столкнулся с Мицюкиным, рассеянным и потерянным, как бы выброшенным из привычной колеи. Мицюкин ухватился за меня взглядом, но ничего не сказал и молча прошёл мимо.</w:t>
       </w:r>
     </w:p>
     <w:p>
@@ -14124,15 +13244,7 @@
     </w:p>
     <w:p>
       <w:r>
-        <w:t xml:space="preserve">— И вы её никому не показывали? Надо было отдать записку </w:t>
-      </w:r>
-      <w:proofErr w:type="spellStart"/>
-      <w:r>
-        <w:t>Мицюкину</w:t>
-      </w:r>
-      <w:proofErr w:type="spellEnd"/>
-      <w:r>
-        <w:t>, он сейчас ведёт расследование и…</w:t>
+        <w:t>— И вы её никому не показывали? Надо было отдать записку Мицюкину, он сейчас ведёт расследование и…</w:t>
       </w:r>
     </w:p>
     <w:p>
@@ -14250,23 +13362,7 @@
     </w:p>
     <w:p>
       <w:r>
-        <w:t xml:space="preserve">— Могу позвонить в </w:t>
-      </w:r>
-      <w:proofErr w:type="spellStart"/>
-      <w:r>
-        <w:t>медблок</w:t>
-      </w:r>
-      <w:proofErr w:type="spellEnd"/>
-      <w:r>
-        <w:t xml:space="preserve">, — сказал я. — Елизавета Павловна, я могу позвонить в </w:t>
-      </w:r>
-      <w:proofErr w:type="spellStart"/>
-      <w:r>
-        <w:t>медблок</w:t>
-      </w:r>
-      <w:proofErr w:type="spellEnd"/>
-      <w:r>
-        <w:t>. Я думаю, мне… — Я сглотнул, таблетки ещё корёжили горло. — Я думаю, нам нехорошо.</w:t>
+        <w:t>— Могу позвонить в медблок, — сказал я. — Елизавета Павловна, я могу позвонить в медблок. Я думаю, мне… — Я сглотнул, таблетки ещё корёжили горло. — Я думаю, нам нехорошо.</w:t>
       </w:r>
     </w:p>
     <w:p>
@@ -14286,15 +13382,7 @@
     </w:p>
     <w:p>
       <w:r>
-        <w:t xml:space="preserve">— </w:t>
-      </w:r>
-      <w:proofErr w:type="spellStart"/>
-      <w:r>
-        <w:t>Медблок</w:t>
-      </w:r>
-      <w:proofErr w:type="spellEnd"/>
-      <w:r>
-        <w:t>…</w:t>
+        <w:t>— Медблок…</w:t>
       </w:r>
     </w:p>
     <w:p>
@@ -14304,23 +13392,7 @@
     </w:p>
     <w:p>
       <w:r>
-        <w:t xml:space="preserve">— Какой ещё </w:t>
-      </w:r>
-      <w:proofErr w:type="spellStart"/>
-      <w:r>
-        <w:t>медблок</w:t>
-      </w:r>
-      <w:proofErr w:type="spellEnd"/>
-      <w:r>
-        <w:t xml:space="preserve">, Олег? О чём ты? Зачем нам </w:t>
-      </w:r>
-      <w:proofErr w:type="spellStart"/>
-      <w:r>
-        <w:t>медблок</w:t>
-      </w:r>
-      <w:proofErr w:type="spellEnd"/>
-      <w:r>
-        <w:t>? Мы же хотели поговорить, ты помнишь? Ты только секунду, — Мерцель сбилась, — только минуту назад отошёл за таблеткой. Голова болит, понимаю. Просто ты потерпи, Олег. Мне нужно тебе ещё кое-что показать.</w:t>
+        <w:t>— Какой ещё медблок, Олег? О чём ты? Зачем нам медблок? Мы же хотели поговорить, ты помнишь? Ты только секунду, — Мерцель сбилась, — только минуту назад отошёл за таблеткой. Голова болит, понимаю. Просто ты потерпи, Олег. Мне нужно тебе ещё кое-что показать.</w:t>
       </w:r>
     </w:p>
     <w:p>
@@ -14412,23 +13484,7 @@
     </w:p>
     <w:p>
       <w:r>
-        <w:t xml:space="preserve">— «Минск» знаю. — Мерцель поёжилась и провела по плечу ладонью, смахивая невидимое насекомое. — «Минск» все знают. Кто же не знает «Минск»? Правильно, его все знают. Ты только не переживай, Олег! Будет ещё шанс сделать снимок на память. Красивый яркий снимок на память. Правильно я говорю? «Минск» — корабль новый, вовсю ещё летает. Это вот «Мурманск» давно списали. Он и тогда уже был старой развалиной. — Уголки губ у Мерцель задрожали. — Помню, сбои были в </w:t>
-      </w:r>
-      <w:proofErr w:type="spellStart"/>
-      <w:r>
-        <w:t>гравитонной</w:t>
-      </w:r>
-      <w:proofErr w:type="spellEnd"/>
-      <w:r>
-        <w:t xml:space="preserve"> камере. — Мерцель провела по лицу ладонью и вдруг стёрла всякое выражение — скорбь, усталость, печаль. Осталась лишь бледная белая маска. — Сбои в </w:t>
-      </w:r>
-      <w:proofErr w:type="spellStart"/>
-      <w:r>
-        <w:t>гравитонной</w:t>
-      </w:r>
-      <w:proofErr w:type="spellEnd"/>
-      <w:r>
-        <w:t xml:space="preserve"> камере. Правильно, да? Это вот когда идёшь ты по коридору, не трогаешь никого, а тебя на стены швыряет. Или на потолок.</w:t>
+        <w:t>— «Минск» знаю. — Мерцель поёжилась и провела по плечу ладонью, смахивая невидимое насекомое. — «Минск» все знают. Кто же не знает «Минск»? Правильно, его все знают. Ты только не переживай, Олег! Будет ещё шанс сделать снимок на память. Красивый яркий снимок на память. Правильно я говорю? «Минск» — корабль новый, вовсю ещё летает. Это вот «Мурманск» давно списали. Он и тогда уже был старой развалиной. — Уголки губ у Мерцель задрожали. — Помню, сбои были в гравитонной камере. — Мерцель провела по лицу ладонью и вдруг стёрла всякое выражение — скорбь, усталость, печаль. Осталась лишь бледная белая маска. — Сбои в гравитонной камере. Правильно, да? Это вот когда идёшь ты по коридору, не трогаешь никого, а тебя на стены швыряет. Или на потолок.</w:t>
       </w:r>
     </w:p>
     <w:p>
@@ -14707,15 +13763,7 @@
     </w:p>
     <w:p>
       <w:r>
-        <w:t xml:space="preserve">— Червоточины, — сказал я. — Нуболиды — это черви из червоточин. Мы живём на поверхности, а они внутри. Поверхность имеет сложную многослойную структуру. Мы ведь всегда удивлялись, для чего бране нужен </w:t>
-      </w:r>
-      <w:proofErr w:type="spellStart"/>
-      <w:r>
-        <w:t>балк</w:t>
-      </w:r>
-      <w:proofErr w:type="spellEnd"/>
-      <w:r>
-        <w:t>, зачем нужны червоточины, и теперь, — я судорожно вздохнул, — и теперь…</w:t>
+        <w:t>— Червоточины, — сказал я. — Нуболиды — это черви из червоточин. Мы живём на поверхности, а они внутри. Поверхность имеет сложную многослойную структуру. Мы ведь всегда удивлялись, для чего бране нужен балк, зачем нужны червоточины, и теперь, — я судорожно вздохнул, — и теперь…</w:t>
       </w:r>
     </w:p>
     <w:p>
@@ -14818,15 +13866,7 @@
         <w:t>,</w:t>
       </w:r>
       <w:r>
-        <w:t xml:space="preserve"> когда моложе была, вообще ничего не боялась. Все вокруг боялись чего-то, боялись того, что будет завтра, того, что было вчера. Боялись пустоты, темноты, расстояний. Боялись балка, бреда, </w:t>
-      </w:r>
-      <w:proofErr w:type="spellStart"/>
-      <w:r>
-        <w:t>политкора</w:t>
-      </w:r>
-      <w:proofErr w:type="spellEnd"/>
-      <w:r>
-        <w:t>, яркого света. А я не боялась. Правильно я говорю, Олег?</w:t>
+        <w:t xml:space="preserve"> когда моложе была, вообще ничего не боялась. Все вокруг боялись чего-то, боялись того, что будет завтра, того, что было вчера. Боялись пустоты, темноты, расстояний. Боялись балка, бреда, политкора, яркого света. А я не боялась. Правильно я говорю, Олег?</w:t>
       </w:r>
     </w:p>
     <w:p>
@@ -15189,15 +14229,7 @@
         <w:t xml:space="preserve">мы </w:t>
       </w:r>
       <w:r>
-        <w:t xml:space="preserve">как-нибудь ещё поговорим о </w:t>
-      </w:r>
-      <w:proofErr w:type="spellStart"/>
-      <w:r>
-        <w:t>нуболидах</w:t>
-      </w:r>
-      <w:proofErr w:type="spellEnd"/>
-      <w:r>
-        <w:t>. Времени у нас много.</w:t>
+        <w:t>как-нибудь ещё поговорим о нуболидах. Времени у нас много.</w:t>
       </w:r>
     </w:p>
     <w:p>
@@ -15282,13 +14314,8 @@
       </w:r>
     </w:p>
     <w:p>
-      <w:proofErr w:type="spellStart"/>
-      <w:r>
-        <w:t>Медблок</w:t>
-      </w:r>
-      <w:proofErr w:type="spellEnd"/>
-      <w:r>
-        <w:t>?</w:t>
+      <w:r>
+        <w:t>Медблок?</w:t>
       </w:r>
     </w:p>
     <w:p>
@@ -15344,15 +14371,7 @@
     </w:p>
     <w:p>
       <w:r>
-        <w:t xml:space="preserve">Я просто сплю. Просто вижу очередной кошмар, как в </w:t>
-      </w:r>
-      <w:proofErr w:type="spellStart"/>
-      <w:r>
-        <w:t>бранке</w:t>
-      </w:r>
-      <w:proofErr w:type="spellEnd"/>
-      <w:r>
-        <w:t>, только вместо чёрной воды — коридор, в конце которого меня ждут пробуждение и мигрень. А потом весь сон развеется в памяти, оставив после себя лишь смутное беспокойство и тянущую боль в груди.</w:t>
+        <w:t>Я просто сплю. Просто вижу очередной кошмар, как в бранке, только вместо чёрной воды — коридор, в конце которого меня ждут пробуждение и мигрень. А потом весь сон развеется в памяти, оставив после себя лишь смутное беспокойство и тянущую боль в груди.</w:t>
       </w:r>
     </w:p>
     <w:p>
@@ -15535,36 +14554,12 @@
     </w:p>
     <w:p>
       <w:r>
-        <w:t xml:space="preserve">— Стой! — Вера бросилась ко мне и схватила за плечо. — Я позвоню в </w:t>
-      </w:r>
-      <w:proofErr w:type="spellStart"/>
-      <w:r>
-        <w:t>медблок</w:t>
-      </w:r>
-      <w:proofErr w:type="spellEnd"/>
-      <w:r>
-        <w:t>! Не надо никуда идти!</w:t>
-      </w:r>
-    </w:p>
-    <w:p>
-      <w:r>
-        <w:t xml:space="preserve">— Какой </w:t>
-      </w:r>
-      <w:proofErr w:type="spellStart"/>
-      <w:r>
-        <w:t>медблок</w:t>
-      </w:r>
-      <w:proofErr w:type="spellEnd"/>
-      <w:r>
-        <w:t xml:space="preserve">? Зачем мне в </w:t>
-      </w:r>
-      <w:proofErr w:type="spellStart"/>
-      <w:r>
-        <w:t>медблок</w:t>
-      </w:r>
-      <w:proofErr w:type="spellEnd"/>
-      <w:r>
-        <w:t>? Я всего лишь…</w:t>
+        <w:t>— Стой! — Вера бросилась ко мне и схватила за плечо. — Я позвоню в медблок! Не надо никуда идти!</w:t>
+      </w:r>
+    </w:p>
+    <w:p>
+      <w:r>
+        <w:t>— Какой медблок? Зачем мне в медблок? Я всего лишь…</w:t>
       </w:r>
     </w:p>
     <w:p>
@@ -15872,15 +14867,7 @@
     </w:p>
     <w:p>
       <w:r>
-        <w:t xml:space="preserve">Я подумал, что опять произошёл сбой в </w:t>
-      </w:r>
-      <w:proofErr w:type="spellStart"/>
-      <w:r>
-        <w:t>гравитонной</w:t>
-      </w:r>
-      <w:proofErr w:type="spellEnd"/>
-      <w:r>
-        <w:t xml:space="preserve"> камере.</w:t>
+        <w:t>Я подумал, что опять произошёл сбой в гравитонной камере.</w:t>
       </w:r>
     </w:p>
     <w:p>
@@ -16013,15 +15000,7 @@
     </w:p>
     <w:p>
       <w:r>
-        <w:t xml:space="preserve">Черви на секунду замедлились — по воздуху прошла рябь, как при открытии портала в </w:t>
-      </w:r>
-      <w:proofErr w:type="spellStart"/>
-      <w:r>
-        <w:t>балк</w:t>
-      </w:r>
-      <w:proofErr w:type="spellEnd"/>
-      <w:r>
-        <w:t>, — и превратились в пульсирующий цветок.</w:t>
+        <w:t>Черви на секунду замедлились — по воздуху прошла рябь, как при открытии портала в балк, — и превратились в пульсирующий цветок.</w:t>
       </w:r>
     </w:p>
     <w:p>
@@ -16344,15 +15323,7 @@
     </w:p>
     <w:p>
       <w:r>
-        <w:t xml:space="preserve">— Я плохо помню, — сказал я. — Она просила зайти к ней, поговорить о </w:t>
-      </w:r>
-      <w:proofErr w:type="spellStart"/>
-      <w:r>
-        <w:t>нуболидах</w:t>
-      </w:r>
-      <w:proofErr w:type="spellEnd"/>
-      <w:r>
-        <w:t>. А потом…</w:t>
+        <w:t>— Я плохо помню, — сказал я. — Она просила зайти к ней, поговорить о нуболидах. А потом…</w:t>
       </w:r>
     </w:p>
     <w:p>
@@ -16437,15 +15408,7 @@
     </w:p>
     <w:p>
       <w:r>
-        <w:t xml:space="preserve">— Мерцель пригласила меня к себе, чтобы поговорить о </w:t>
-      </w:r>
-      <w:proofErr w:type="spellStart"/>
-      <w:r>
-        <w:t>нуболидах</w:t>
-      </w:r>
-      <w:proofErr w:type="spellEnd"/>
-      <w:r>
-        <w:t>. Или нет. Она хотела мне что-то показать. Записку.</w:t>
+        <w:t>— Мерцель пригласила меня к себе, чтобы поговорить о нуболидах. Или нет. Она хотела мне что-то показать. Записку.</w:t>
       </w:r>
     </w:p>
     <w:p>
@@ -16495,15 +15458,7 @@
     </w:p>
     <w:p>
       <w:r>
-        <w:t xml:space="preserve">Я сидел на койке с перевязанной рукой. Кожа на лице ороговела, покрылась струпьями. Казалось, меня сейчас уложат на каталку и увезут, громыхая по металлическому полу </w:t>
-      </w:r>
-      <w:proofErr w:type="spellStart"/>
-      <w:r>
-        <w:t>восьмерящими</w:t>
-      </w:r>
-      <w:proofErr w:type="spellEnd"/>
-      <w:r>
-        <w:t xml:space="preserve"> колёсами, в пропахшую смертью операционную.</w:t>
+        <w:t>Я сидел на койке с перевязанной рукой. Кожа на лице ороговела, покрылась струпьями. Казалось, меня сейчас уложат на каталку и увезут, громыхая по металлическому полу восьмерящими колёсами, в пропахшую смертью операционную.</w:t>
       </w:r>
     </w:p>
     <w:p>
@@ -16518,15 +15473,7 @@
     </w:p>
     <w:p>
       <w:r>
-        <w:t xml:space="preserve">Мицюкин скривился, но промолчал. Я вдруг подумал о Майорове — странно, что он ещё не ворвался в </w:t>
-      </w:r>
-      <w:proofErr w:type="spellStart"/>
-      <w:r>
-        <w:t>медотсек</w:t>
-      </w:r>
-      <w:proofErr w:type="spellEnd"/>
-      <w:r>
-        <w:t xml:space="preserve"> и не потребовал объяснений, тряся </w:t>
+        <w:t xml:space="preserve">Мицюкин скривился, но промолчал. Я вдруг подумал о Майорове — странно, что он ещё не ворвался в медотсек и не потребовал объяснений, тряся </w:t>
       </w:r>
       <w:r>
         <w:lastRenderedPageBreak/>
@@ -16616,15 +15563,7 @@
     </w:p>
     <w:p>
       <w:r>
-        <w:t xml:space="preserve">— Делайте, что хотите. Но пока он у меня. И </w:t>
-      </w:r>
-      <w:proofErr w:type="spellStart"/>
-      <w:r>
-        <w:t>медблок</w:t>
-      </w:r>
-      <w:proofErr w:type="spellEnd"/>
-      <w:r>
-        <w:t xml:space="preserve"> — это не тюрьма.</w:t>
+        <w:t>— Делайте, что хотите. Но пока он у меня. И медблок — это не тюрьма.</w:t>
       </w:r>
     </w:p>
     <w:p>
@@ -16736,15 +15675,7 @@
     </w:p>
     <w:p>
       <w:r>
-        <w:t xml:space="preserve">Я не сомневался, что увижу скрюченного от ярости </w:t>
-      </w:r>
-      <w:proofErr w:type="spellStart"/>
-      <w:r>
-        <w:t>Мицюкина</w:t>
-      </w:r>
-      <w:proofErr w:type="spellEnd"/>
-      <w:r>
-        <w:t>, который вцепится в меня холодными пальцами и утащит в тайную тюрьму, но в отсек вороватой походкой зашёл Григорьев.</w:t>
+        <w:t>Я не сомневался, что увижу скрюченного от ярости Мицюкина, который вцепится в меня холодными пальцами и утащит в тайную тюрьму, но в отсек вороватой походкой зашёл Григорьев.</w:t>
       </w:r>
     </w:p>
     <w:p>
@@ -16835,15 +15766,7 @@
     </w:p>
     <w:p>
       <w:r>
-        <w:t xml:space="preserve">— От дерготни </w:t>
-      </w:r>
-      <w:proofErr w:type="spellStart"/>
-      <w:r>
-        <w:t>Мицюкина</w:t>
-      </w:r>
-      <w:proofErr w:type="spellEnd"/>
-      <w:r>
-        <w:t xml:space="preserve"> лучше не становится. Хорошо хоть Майорова сразу положили, а то они бы сцепились, как два старых пса. — Григорьев осклабился. — Хотел бы я на это посмотреть, конечно. </w:t>
+        <w:t xml:space="preserve">— От дерготни Мицюкина лучше не становится. Хорошо хоть Майорова сразу положили, а то они бы сцепились, как два старых пса. — Григорьев осклабился. — Хотел бы я на это посмотреть, конечно. </w:t>
       </w:r>
     </w:p>
     <w:p>
@@ -16971,15 +15894,7 @@
         <w:t>обожгло</w:t>
       </w:r>
       <w:r>
-        <w:t xml:space="preserve"> металлическим холодом. Я сделал осторожный шаг, и в этот момент отсек тряхнуло — </w:t>
-      </w:r>
-      <w:proofErr w:type="spellStart"/>
-      <w:r>
-        <w:t>гравитонный</w:t>
-      </w:r>
-      <w:proofErr w:type="spellEnd"/>
-      <w:r>
-        <w:t xml:space="preserve"> привод опять решил поиздеваться над вестибулярным аппаратом.</w:t>
+        <w:t xml:space="preserve"> металлическим холодом. Я сделал осторожный шаг, и в этот момент отсек тряхнуло — гравитонный привод опять решил поиздеваться над вестибулярным аппаратом.</w:t>
       </w:r>
     </w:p>
     <w:p>
@@ -17254,15 +16169,7 @@
     </w:p>
     <w:p>
       <w:r>
-        <w:t xml:space="preserve">— Я… — Мысли тут же сбились, запутались, как в </w:t>
-      </w:r>
-      <w:proofErr w:type="spellStart"/>
-      <w:r>
-        <w:t>медблоке</w:t>
-      </w:r>
-      <w:proofErr w:type="spellEnd"/>
-      <w:r>
-        <w:t xml:space="preserve">, когда я </w:t>
+        <w:t xml:space="preserve">— Я… — Мысли тут же сбились, запутались, как в медблоке, когда я </w:t>
       </w:r>
       <w:r>
         <w:t>очнулся</w:t>
@@ -17448,15 +16355,7 @@
     <w:p>
       <w:r>
         <w:lastRenderedPageBreak/>
-        <w:t xml:space="preserve">— Мне ещё приснился Керман, — сказал я. — Уже когда я был в </w:t>
-      </w:r>
-      <w:proofErr w:type="spellStart"/>
-      <w:r>
-        <w:t>медблоке</w:t>
-      </w:r>
-      <w:proofErr w:type="spellEnd"/>
-      <w:r>
-        <w:t xml:space="preserve"> под капельницей. Короткий бестолковый сон.</w:t>
+        <w:t>— Мне ещё приснился Керман, — сказал я. — Уже когда я был в медблоке под капельницей. Короткий бестолковый сон.</w:t>
       </w:r>
     </w:p>
     <w:p>
@@ -17536,15 +16435,7 @@
     </w:p>
     <w:p>
       <w:r>
-        <w:t xml:space="preserve">— В </w:t>
-      </w:r>
-      <w:proofErr w:type="spellStart"/>
-      <w:r>
-        <w:t>нуболидах</w:t>
-      </w:r>
-      <w:proofErr w:type="spellEnd"/>
-      <w:r>
-        <w:t>?</w:t>
+        <w:t>— В нуболидах?</w:t>
       </w:r>
     </w:p>
     <w:p>
@@ -17751,15 +16642,7 @@
     </w:p>
     <w:p>
       <w:r>
-        <w:t xml:space="preserve">Больше мы ни о чём не говорили. Вопросов было много, сердце взволнованно ёрзало в груди, когда я думал о токсине или </w:t>
-      </w:r>
-      <w:proofErr w:type="spellStart"/>
-      <w:r>
-        <w:t>нуболидах</w:t>
-      </w:r>
-      <w:proofErr w:type="spellEnd"/>
-      <w:r>
-        <w:t>, однако нужные слова не приходили в голову.</w:t>
+        <w:t>Больше мы ни о чём не говорили. Вопросов было много, сердце взволнованно ёрзало в груди, когда я думал о токсине или нуболидах, однако нужные слова не приходили в голову.</w:t>
       </w:r>
     </w:p>
     <w:p>
@@ -17799,15 +16682,7 @@
     </w:p>
     <w:p>
       <w:r>
-        <w:t xml:space="preserve">Мы уже добрели до лифта, когда она вдруг остановилась. Невидимая преграда — силовое поле, </w:t>
-      </w:r>
-      <w:proofErr w:type="spellStart"/>
-      <w:r>
-        <w:t>гравитонная</w:t>
-      </w:r>
-      <w:proofErr w:type="spellEnd"/>
-      <w:r>
-        <w:t xml:space="preserve"> волна — не позволяла идти дальше.</w:t>
+        <w:t>Мы уже добрели до лифта, когда она вдруг остановилась. Невидимая преграда — силовое поле, гравитонная волна — не позволяла идти дальше.</w:t>
       </w:r>
     </w:p>
     <w:p>
@@ -18045,15 +16920,7 @@
     </w:p>
     <w:p>
       <w:r>
-        <w:t xml:space="preserve">— Родители есть, — сказал я, — но я их редко последнее время навещаю. Нехорошо это, конечно. Надо будет обязательно съездить в </w:t>
-      </w:r>
-      <w:proofErr w:type="spellStart"/>
-      <w:r>
-        <w:t>Стальск</w:t>
-      </w:r>
-      <w:proofErr w:type="spellEnd"/>
-      <w:r>
-        <w:t>, когда вернусь. Если вернусь, — добавил я.</w:t>
+        <w:t>— Родители есть, — сказал я, — но я их редко последнее время навещаю. Нехорошо это, конечно. Надо будет обязательно съездить в Стальск, когда вернусь. Если вернусь, — добавил я.</w:t>
       </w:r>
     </w:p>
     <w:p>
@@ -18068,28 +16935,12 @@
     </w:p>
     <w:p>
       <w:r>
-        <w:t xml:space="preserve">— </w:t>
-      </w:r>
-      <w:proofErr w:type="spellStart"/>
-      <w:r>
-        <w:t>Стальск</w:t>
-      </w:r>
-      <w:proofErr w:type="spellEnd"/>
-      <w:r>
-        <w:t>… Знакомо звучит. Мне кажется, я там была.</w:t>
-      </w:r>
-    </w:p>
-    <w:p>
-      <w:r>
-        <w:t xml:space="preserve">— Вряд ли, — сказал я. — Их много, </w:t>
-      </w:r>
-      <w:proofErr w:type="spellStart"/>
-      <w:r>
-        <w:t>Стальсков</w:t>
-      </w:r>
-      <w:proofErr w:type="spellEnd"/>
-      <w:r>
-        <w:t xml:space="preserve"> этих. Мой — двенадцатый по счёту.</w:t>
+        <w:t>— Стальск… Знакомо звучит. Мне кажется, я там была.</w:t>
+      </w:r>
+    </w:p>
+    <w:p>
+      <w:r>
+        <w:t>— Вряд ли, — сказал я. — Их много, Стальсков этих. Мой — двенадцатый по счёту.</w:t>
       </w:r>
     </w:p>
     <w:p>
@@ -18421,22 +17272,13 @@
     </w:p>
     <w:p>
       <w:r>
-        <w:t xml:space="preserve">Внутри меня что-то забурлило. Всё вокруг — синий глаз иллюминатора, затянутые тенью стены, потолок и маленькая фотография у кровати — закачалось в такт возбуждённому дыханию. Я сорвал с неё блузку. </w:t>
-      </w:r>
-      <w:proofErr w:type="spellStart"/>
-      <w:r>
-        <w:t>Заклацали</w:t>
-      </w:r>
-      <w:proofErr w:type="spellEnd"/>
-      <w:r>
-        <w:t xml:space="preserve"> по полу, как россыпь жемчужинок, вылетевшие пуговицы — и рассеянно разбежались по сторонам.</w:t>
+        <w:t>Внутри меня что-то забурлило. Всё вокруг — синий глаз иллюминатора, затянутые тенью стены, потолок и маленькая фотография у кровати — закачалось в такт возбуждённому дыханию. Я сорвал с неё блузку. Заклацали по полу, как россыпь жемчужинок, вылетевшие пуговицы — и рассеянно разбежались по сторонам.</w:t>
       </w:r>
     </w:p>
     <w:p>
       <w:r>
         <w:t xml:space="preserve">— От тебя пахнет кровью и фурацилином. — Вера слегка отодвинулась, откинула голову и посмотрела сквозь прищуренные веки, едва заметно улыбаясь. — А ещё </w:t>
       </w:r>
-      <w:proofErr w:type="spellStart"/>
       <w:r>
         <w:t>по</w:t>
       </w:r>
@@ -18446,7 +17288,6 @@
       <w:r>
         <w:t>том</w:t>
       </w:r>
-      <w:proofErr w:type="spellEnd"/>
       <w:r>
         <w:t>.</w:t>
       </w:r>
@@ -18477,7 +17318,12 @@
     </w:p>
     <w:p>
       <w:r>
-        <w:t>Она была неловкой, но страстной, словно занималась любовью в первый раз. Или в последний.</w:t>
+        <w:t>Она была неловкой, но страстной, словно занималась любовью в первый раз.</w:t>
+      </w:r>
+    </w:p>
+    <w:p>
+      <w:r>
+        <w:t>Или в последний.</w:t>
       </w:r>
     </w:p>
     <w:p>
@@ -18502,15 +17348,7 @@
     </w:p>
     <w:p>
       <w:r>
-        <w:t xml:space="preserve">Первый полёт в космос. Первый </w:t>
-      </w:r>
-      <w:proofErr w:type="spellStart"/>
-      <w:r>
-        <w:t>бранк</w:t>
-      </w:r>
-      <w:proofErr w:type="spellEnd"/>
-      <w:r>
-        <w:t>. Первый сон во время перехода. Знакомство с ней.</w:t>
+        <w:t>Первый полёт в космос. Первый бранк. Первый сон во время перехода. Знакомство с ней.</w:t>
       </w:r>
     </w:p>
     <w:p>
@@ -18579,13 +17417,8 @@
       </w:r>
     </w:p>
     <w:p>
-      <w:proofErr w:type="spellStart"/>
-      <w:r>
-        <w:t>Пшикнул</w:t>
-      </w:r>
-      <w:proofErr w:type="spellEnd"/>
-      <w:r>
-        <w:t xml:space="preserve"> диспенсер, зажурчала в кружке вода.</w:t>
+      <w:r>
+        <w:t>Пшикнул диспенсер, зажурчала в кружке вода.</w:t>
       </w:r>
     </w:p>
     <w:p>
@@ -18605,1017 +17438,1047 @@
     </w:p>
     <w:p>
       <w:r>
+        <w:lastRenderedPageBreak/>
         <w:t>Я вскочил с кровати.</w:t>
       </w:r>
     </w:p>
     <w:p>
       <w:r>
+        <w:t>— Там! — Вера прильнула к иллюминатору. — Боже! Что это вообще такое?</w:t>
+      </w:r>
+    </w:p>
+    <w:p>
+      <w:r>
+        <w:t>Я встал рядом, прижался к ней плечом.</w:t>
+      </w:r>
+    </w:p>
+    <w:p>
+      <w:r>
+        <w:t>— Видишь?</w:t>
+      </w:r>
+    </w:p>
+    <w:p>
+      <w:r>
+        <w:t>Я почти прилип к холодному стеклу, но ничего не мог разглядеть. Кратер Водолея уже начал церемонное схождение во мрак. Пришлось встать на цыпочки, чтобы разглядеть отливающую ледяной синевой поверхность.</w:t>
+      </w:r>
+    </w:p>
+    <w:p>
+      <w:r>
+        <w:t>— Вон там! — Палец Веры заскользил по нашим отражениям в стекле.</w:t>
+      </w:r>
+    </w:p>
+    <w:p>
+      <w:r>
+        <w:t xml:space="preserve">— </w:t>
+      </w:r>
+      <w:r>
+        <w:t>О чём ты</w:t>
+      </w:r>
+      <w:r>
+        <w:t xml:space="preserve">? </w:t>
+      </w:r>
+      <w:r>
+        <w:t xml:space="preserve">— не понимал я. — </w:t>
+      </w:r>
+      <w:r>
+        <w:t>Шторм ещё продолжается?</w:t>
+      </w:r>
+    </w:p>
+    <w:p>
+      <w:r>
+        <w:t xml:space="preserve">В водовороте туч </w:t>
+      </w:r>
+      <w:r>
+        <w:t>зиял тёмным взглядом огромный глаз —</w:t>
+      </w:r>
+      <w:r>
+        <w:t xml:space="preserve"> в ядре планеты открылась червоточина</w:t>
+      </w:r>
+      <w:r>
+        <w:t xml:space="preserve"> и </w:t>
+      </w:r>
+      <w:r>
+        <w:t xml:space="preserve">мощным потоком затягивала в себя </w:t>
+      </w:r>
+      <w:r>
+        <w:t xml:space="preserve">рваные, подкрашенные холодным рассветом </w:t>
+      </w:r>
+      <w:r>
+        <w:t>облака.</w:t>
+      </w:r>
+    </w:p>
+    <w:p>
+      <w:r>
+        <w:t>— Ниже! — выкрикнула Вера. — Смотри ниже!</w:t>
+      </w:r>
+    </w:p>
+    <w:p>
+      <w:r>
+        <w:t>Я наконец увидел.</w:t>
+      </w:r>
+    </w:p>
+    <w:p>
+      <w:r>
+        <w:t>Над газовым гигантом поднимался вихрь. Яркий тромб пробился сквозь атмосферу и яростно тянулся ввысь сквозь концентрические круги орбит.</w:t>
+      </w:r>
+    </w:p>
+    <w:p>
+      <w:r>
+        <w:t>— Что это</w:t>
+      </w:r>
+      <w:r>
+        <w:t>?</w:t>
+      </w:r>
+    </w:p>
+    <w:p>
+      <w:r>
+        <w:t>— Откуда я знаю? Никогда раньше такого не видела.</w:t>
+      </w:r>
+    </w:p>
+    <w:p>
+      <w:r>
+        <w:t>— Мы ведь не спим?</w:t>
+      </w:r>
+    </w:p>
+    <w:p>
+      <w:r>
+        <w:t>Вера испуганно покосилась на меня и обхватила себя плечи.</w:t>
+      </w:r>
+    </w:p>
+    <w:p>
+      <w:r>
+        <w:t>— Здесь холодно.</w:t>
+      </w:r>
+    </w:p>
+    <w:p>
+      <w:r>
+        <w:t xml:space="preserve">Она села на кровать и стала одеваться. Я тоже быстро натянул штаны и рубашку. Вера подняла с пола кофту с оторванными пуговицами, сердито поморщилась и надела вместо неё </w:t>
+      </w:r>
+      <w:r>
+        <w:t xml:space="preserve">мятую </w:t>
+      </w:r>
+      <w:r>
+        <w:t>серую футболку</w:t>
+      </w:r>
+      <w:r>
+        <w:t>, которая вдруг обнаружилась под простынёй</w:t>
+      </w:r>
+      <w:r>
+        <w:t>.</w:t>
+      </w:r>
+    </w:p>
+    <w:p>
+      <w:r>
+        <w:t>Она м</w:t>
+      </w:r>
+      <w:r>
+        <w:t>едленно подошла к иллюминатору</w:t>
+      </w:r>
+      <w:r>
+        <w:t>, зябко потирая плечи.</w:t>
+      </w:r>
+    </w:p>
+    <w:p>
+      <w:r>
+        <w:t xml:space="preserve">Станция качалась на волнах. Уходящий под горизонт свет просачивался тонкими ручейками, которые мгновенно меркли и сходили на нет, исчезая, как сорванное ветром дыхание. Вскоре приток совсем ослаб, синева стала серостью, а </w:t>
+      </w:r>
+      <w:r>
+        <w:t>цветные</w:t>
+      </w:r>
+      <w:r>
+        <w:t xml:space="preserve"> тени на переборках смешались с окрепшей темнотой.</w:t>
+      </w:r>
+    </w:p>
+    <w:p>
+      <w:r>
+        <w:t xml:space="preserve">— Такого ведь не может быть! — </w:t>
+      </w:r>
+      <w:r>
+        <w:t>покачал</w:t>
+      </w:r>
+      <w:r>
+        <w:t xml:space="preserve"> я</w:t>
+      </w:r>
+      <w:r>
+        <w:t xml:space="preserve"> головой</w:t>
+      </w:r>
+      <w:r>
+        <w:t>. — Там же страшная гравитация! Как это вообще могло…</w:t>
+      </w:r>
+    </w:p>
+    <w:p>
+      <w:r>
+        <w:t xml:space="preserve">— Я не знаю, — сказала Вера. — Я вообще ничего не понимаю. Кратер, конечно, планета суровая. </w:t>
+      </w:r>
+      <w:r>
+        <w:t>Мне говорили, что ветра в верхних слоях могут быть очень сильные, но…</w:t>
+      </w:r>
+    </w:p>
+    <w:p>
+      <w:r>
+        <w:t>— Это не ветер</w:t>
+      </w:r>
+      <w:r>
+        <w:t>!</w:t>
+      </w:r>
+      <w:r>
+        <w:t xml:space="preserve"> </w:t>
+      </w:r>
+      <w:r>
+        <w:t xml:space="preserve">— перебил я её. — </w:t>
+      </w:r>
+      <w:r>
+        <w:t>Э</w:t>
+      </w:r>
+      <w:r>
+        <w:t>то выброс</w:t>
+      </w:r>
+      <w:r>
+        <w:t xml:space="preserve"> какой-то!</w:t>
+      </w:r>
+      <w:r>
+        <w:t xml:space="preserve"> </w:t>
+      </w:r>
+      <w:r>
+        <w:t>Неужели ничего подобного раньше не было?</w:t>
+      </w:r>
+      <w:r>
+        <w:t xml:space="preserve"> Вы десять лет планету изучаете и не знаете, что происходит?</w:t>
+      </w:r>
+    </w:p>
+    <w:p>
+      <w:r>
         <w:lastRenderedPageBreak/>
-        <w:t>— Там! — Вера прильнула к иллюминатору. — Боже! Что это вообще такое?</w:t>
-      </w:r>
-    </w:p>
-    <w:p>
-      <w:r>
-        <w:t>Я встал рядом, прижался к ней плечом.</w:t>
-      </w:r>
-    </w:p>
-    <w:p>
-      <w:r>
-        <w:t>— Видишь?</w:t>
-      </w:r>
-    </w:p>
-    <w:p>
-      <w:r>
-        <w:t>Я почти прилип к холодному стеклу, но ничего не мог разглядеть. Кратер Водолея уже начал церемонное схождение во мрак. Пришлось встать на цыпочки, чтобы разглядеть отливающую ледяной синевой поверхность.</w:t>
-      </w:r>
-    </w:p>
-    <w:p>
-      <w:r>
-        <w:t>— Вон там! — Палец Веры заскользил по нашим отражениям в стекле.</w:t>
-      </w:r>
-    </w:p>
-    <w:p>
-      <w:r>
         <w:t xml:space="preserve">— </w:t>
       </w:r>
       <w:r>
-        <w:t>О чём ты</w:t>
-      </w:r>
-      <w:r>
-        <w:t xml:space="preserve">? </w:t>
-      </w:r>
-      <w:r>
-        <w:t xml:space="preserve">— не понимал я. — </w:t>
-      </w:r>
-      <w:r>
-        <w:t>Шторм ещё продолжается?</w:t>
-      </w:r>
-    </w:p>
-    <w:p>
-      <w:r>
-        <w:t xml:space="preserve">В водовороте туч </w:t>
-      </w:r>
-      <w:r>
-        <w:t>зиял тёмным взглядом огромный глаз —</w:t>
-      </w:r>
-      <w:r>
-        <w:t xml:space="preserve"> в ядре планеты открылась червоточина</w:t>
-      </w:r>
-      <w:r>
-        <w:t xml:space="preserve"> и </w:t>
-      </w:r>
-      <w:r>
-        <w:t xml:space="preserve">мощным потоком затягивала в себя </w:t>
-      </w:r>
-      <w:r>
-        <w:t xml:space="preserve">рваные, подкрашенные холодным рассветом </w:t>
-      </w:r>
-      <w:r>
-        <w:t>облака.</w:t>
-      </w:r>
-    </w:p>
-    <w:p>
-      <w:r>
-        <w:t>— Ниже! — выкрикнула Вера. — Смотри ниже!</w:t>
-      </w:r>
-    </w:p>
-    <w:p>
-      <w:r>
-        <w:t>Я наконец увидел.</w:t>
-      </w:r>
-    </w:p>
-    <w:p>
-      <w:r>
-        <w:t>Над газовым гигантом поднимался вихрь. Яркий тромб пробился сквозь атмосферу и яростно тянулся ввысь сквозь концентрические круги орбит.</w:t>
-      </w:r>
-    </w:p>
-    <w:p>
-      <w:r>
-        <w:t>— Что это</w:t>
-      </w:r>
-      <w:r>
-        <w:t>?</w:t>
-      </w:r>
-    </w:p>
-    <w:p>
-      <w:r>
-        <w:t>— Откуда я знаю? Никогда раньше такого не видела.</w:t>
-      </w:r>
-    </w:p>
-    <w:p>
-      <w:r>
-        <w:t>— Мы ведь не спим?</w:t>
-      </w:r>
-    </w:p>
-    <w:p>
-      <w:r>
-        <w:t>Вера испуганно покосилась на меня и обхватила себя плечи.</w:t>
-      </w:r>
-    </w:p>
-    <w:p>
-      <w:r>
-        <w:t>— Здесь холодно.</w:t>
-      </w:r>
-    </w:p>
-    <w:p>
-      <w:r>
-        <w:t>Она села на кровать и стала одеваться. Я тоже быстро натянул штаны и рубашку. Вера подняла с пола кофту с оторванными пуговицами, сердито поморщилась и надела вместо неё серую футболку.</w:t>
-      </w:r>
-    </w:p>
-    <w:p>
-      <w:r>
-        <w:t>М</w:t>
-      </w:r>
-      <w:r>
-        <w:t>едленно подошла к иллюминатору</w:t>
-      </w:r>
-      <w:r>
-        <w:t>, зябко потирая плечи.</w:t>
-      </w:r>
-    </w:p>
-    <w:p>
-      <w:r>
-        <w:t xml:space="preserve">Станция качалась на волнах. Уходящий под горизонт свет просачивался тонкими ручейками, которые мгновенно меркли и сходили на нет, исчезая, как сорванное ветром дыхание. Вскоре приток совсем ослаб, синева стала серостью, а </w:t>
-      </w:r>
-      <w:r>
-        <w:t>цветные</w:t>
-      </w:r>
-      <w:r>
-        <w:t xml:space="preserve"> тени на переборках смешались с окрепшей темнотой.</w:t>
-      </w:r>
-    </w:p>
-    <w:p>
-      <w:r>
-        <w:t xml:space="preserve">— Такого ведь не может быть! — </w:t>
-      </w:r>
-      <w:r>
-        <w:t>покачал</w:t>
-      </w:r>
-      <w:r>
-        <w:t xml:space="preserve"> я</w:t>
-      </w:r>
-      <w:r>
-        <w:t xml:space="preserve"> головой</w:t>
-      </w:r>
-      <w:r>
-        <w:t>. — Там же страшная гравитация! Как это вообще могло…</w:t>
-      </w:r>
-    </w:p>
-    <w:p>
-      <w:r>
-        <w:t xml:space="preserve">— Я не знаю, — сказала Вера. — Я вообще ничего не понимаю. Кратер, конечно, планета суровая. </w:t>
-      </w:r>
-      <w:r>
-        <w:t>Мне говорили, что ветра в верхних слоях могут быть очень сильные, но…</w:t>
-      </w:r>
-    </w:p>
-    <w:p>
-      <w:r>
-        <w:t>— Это не ветер</w:t>
+        <w:t>Не было</w:t>
+      </w:r>
+      <w:r>
+        <w:t xml:space="preserve">! </w:t>
+      </w:r>
+      <w:r>
+        <w:t xml:space="preserve">— дёрнулась Вера. — </w:t>
+      </w:r>
+      <w:r>
+        <w:t xml:space="preserve">Какая разница, сколько лет изучаем? </w:t>
+      </w:r>
+      <w:r>
+        <w:t>Я вообще в химлабе сижу, откуда мне знать?</w:t>
+      </w:r>
+    </w:p>
+    <w:p>
+      <w:r>
+        <w:t xml:space="preserve">— Но что это всё-таки такое? — </w:t>
+      </w:r>
+      <w:r>
+        <w:t>проговорил</w:t>
+      </w:r>
+      <w:r>
+        <w:t xml:space="preserve"> я. — Хотя бы теоретически?</w:t>
+      </w:r>
+    </w:p>
+    <w:p>
+      <w:r>
+        <w:t>— Нуболиды отправились в путешествие.</w:t>
+      </w:r>
+    </w:p>
+    <w:p>
+      <w:r>
+        <w:t>— Что?</w:t>
+      </w:r>
+    </w:p>
+    <w:p>
+      <w:r>
+        <w:t>— Смотри! — Вера снова прижалась к иллюминатору. — Эта штука растёт!</w:t>
+      </w:r>
+    </w:p>
+    <w:p>
+      <w:r>
+        <w:t>Выросший над Кратером Водолея атмосферный тромб извивался, как вихревая воронка, и упрямо шёл над лимбом планеты синхронно нашему орбитальному галсу. Казалось, что он разглядел станцию, почувствовал её в темноте.</w:t>
+      </w:r>
+    </w:p>
+    <w:p>
+      <w:r>
+        <w:t>В лицо мне дохнуло холодом. Пальцы на руках задеревенели, как при морозе.</w:t>
+      </w:r>
+    </w:p>
+    <w:p>
+      <w:r>
+        <w:t>— Надо об этом сообщить!</w:t>
+      </w:r>
+    </w:p>
+    <w:p>
+      <w:r>
+        <w:t>— Зачем? — спросила Вера. — Ты думаешь, в рубке не знают? У них же постоянный обзор на планету. Это мы её видим только, когда нас маневровые разворачивают.</w:t>
+      </w:r>
+    </w:p>
+    <w:p>
+      <w:r>
+        <w:t>— Да я чему угодно готов поверить! — выкрикнул я. — Может, они там все с ума посходили!</w:t>
+      </w:r>
+    </w:p>
+    <w:p>
+      <w:r>
+        <w:t xml:space="preserve">— Ладно, — сказала Вера. — </w:t>
+      </w:r>
+      <w:r>
+        <w:t>Звони. Хуже не будет.</w:t>
+      </w:r>
+    </w:p>
+    <w:p>
+      <w:r>
+        <w:t>Она продиктовала мне номер. Я сорвал со стены трубку и стал крутить роторный диск.</w:t>
+      </w:r>
+    </w:p>
+    <w:p>
+      <w:r>
+        <w:t>Свет на потолке мигнул. Тело на мгновение утратило вес и тут же вновь налилось искусственной тяжестью.</w:t>
+      </w:r>
+    </w:p>
+    <w:p>
+      <w:r>
+        <w:t>Сбой в гравитонной камере?</w:t>
+      </w:r>
+    </w:p>
+    <w:p>
+      <w:r>
+        <w:t>— Нет!</w:t>
+      </w:r>
+    </w:p>
+    <w:p>
+      <w:r>
+        <w:t>В вязкой тишине сверкнул внезапный крик. Меня, как ударной волной, отбросило к стене. Я испуганно выдохнул, вцепился в трубку — и вырвал с корнем витой провод.</w:t>
+      </w:r>
+    </w:p>
+    <w:p>
+      <w:r>
+        <w:t>Безжалостная сила в несколько атмосфер придавила меня к металлической поверхности так, что затрещали кости. Уходящий от планеты свет изредка проскальзывал в модуль, подкрашивал синевой мрак, и тут же отступал, как во время отлива, из-за чего казалось, что где-то вдалеке бьётся в судорогах печальная лампа.</w:t>
+      </w:r>
+    </w:p>
+    <w:p>
+      <w:r>
+        <w:t>— Вера! — позвал я, пытаясь встать. — С тобой всё в порядке?</w:t>
+      </w:r>
+    </w:p>
+    <w:p>
+      <w:r>
+        <w:t>— Да, — послышался её слабый голос. — Почти.</w:t>
+      </w:r>
+    </w:p>
+    <w:p>
+      <w:r>
+        <w:t>Врубился с грохочущим щелчком свет — словно стрелка огромных часов перешла на новую минуту. Я прикрылся ладонью. Заработавшая электрика наградила слепотой.</w:t>
+      </w:r>
+    </w:p>
+    <w:p>
+      <w:r>
+        <w:t>Я поднялся во мрак.</w:t>
+      </w:r>
+    </w:p>
+    <w:p>
+      <w:r>
+        <w:lastRenderedPageBreak/>
+        <w:t xml:space="preserve">Гравитация восстановилась, окрепла и подогнула </w:t>
+      </w:r>
+      <w:r>
+        <w:t xml:space="preserve">мне </w:t>
+      </w:r>
+      <w:r>
+        <w:t>колени. Я стал низкорослым и колченогим.</w:t>
+      </w:r>
+    </w:p>
+    <w:p>
+      <w:r>
+        <w:t>На полу валялась вырванная трубка интеркома.</w:t>
+      </w:r>
+    </w:p>
+    <w:p>
+      <w:r>
+        <w:t xml:space="preserve">Вера сидела на кровати, потирая </w:t>
+      </w:r>
+      <w:r>
+        <w:t>ногу</w:t>
+      </w:r>
+      <w:r>
+        <w:t>.</w:t>
+      </w:r>
+    </w:p>
+    <w:p>
+      <w:r>
+        <w:t>— Ты как? — спросил я.</w:t>
+      </w:r>
+    </w:p>
+    <w:p>
+      <w:r>
+        <w:t>Кратер Водолея окончательно сошёл в темноту. Из иллюминатора тянуло чёрным холодом с орбиты.</w:t>
+      </w:r>
+    </w:p>
+    <w:p>
+      <w:r>
+        <w:t xml:space="preserve">— </w:t>
+      </w:r>
+      <w:r>
+        <w:t>Нормально.</w:t>
+      </w:r>
+      <w:r>
+        <w:t xml:space="preserve"> </w:t>
+      </w:r>
+      <w:r>
+        <w:t>У</w:t>
+      </w:r>
+      <w:r>
+        <w:t>шибла</w:t>
+      </w:r>
+      <w:r>
+        <w:t>сь просто</w:t>
+      </w:r>
+      <w:r>
+        <w:t>. А ты?</w:t>
+      </w:r>
+    </w:p>
+    <w:p>
+      <w:r>
+        <w:t>— Вроде цел. Что это было? Не похоже на простой сбой в гравитации. Меня чуть по стене не размазало.</w:t>
+      </w:r>
+    </w:p>
+    <w:p>
+      <w:r>
+        <w:t>— Наверное, по нам попал этот вихрь.</w:t>
+      </w:r>
+    </w:p>
+    <w:p>
+      <w:r>
+        <w:t>— Но он</w:t>
+      </w:r>
+      <w:r>
+        <w:t xml:space="preserve"> же</w:t>
+      </w:r>
+      <w:r>
+        <w:t xml:space="preserve"> был далеко!</w:t>
+      </w:r>
+    </w:p>
+    <w:p>
+      <w:r>
+        <w:t>— Далеко был тот, который мы отсюда видели, — сказала Вера. — А он наверняка не единственный.</w:t>
+      </w:r>
+    </w:p>
+    <w:p>
+      <w:r>
+        <w:t>Она встала и прихрамывающей походкой подошла к двери.</w:t>
+      </w:r>
+    </w:p>
+    <w:p>
+      <w:r>
+        <w:t>— Ты куда?</w:t>
+      </w:r>
+    </w:p>
+    <w:p>
+      <w:r>
+        <w:t>— Пойдём! Узнаем, что происходит.</w:t>
+      </w:r>
+    </w:p>
+    <w:p>
+      <w:r>
+        <w:t xml:space="preserve">Было чувство, что оставаться в модуле опасно, что следующий вихрь раскроит </w:t>
+      </w:r>
+      <w:r>
+        <w:t>эту</w:t>
+      </w:r>
+      <w:r>
+        <w:t xml:space="preserve"> стальную клетку и утянет нас с нашими надеждами в пустоту.</w:t>
+      </w:r>
+    </w:p>
+    <w:p>
+      <w:r>
+        <w:t xml:space="preserve">Мы выбрались в жилой блок. </w:t>
+      </w:r>
+    </w:p>
+    <w:p>
+      <w:r>
+        <w:t>— Попробую набрать им со своего интеркома, — сказал я.</w:t>
+      </w:r>
+    </w:p>
+    <w:p>
+      <w:r>
+        <w:t>Вера кивнула.</w:t>
+      </w:r>
+    </w:p>
+    <w:p>
+      <w:r>
+        <w:t xml:space="preserve">От волнения я даже не смог сразу </w:t>
+      </w:r>
+      <w:r>
+        <w:t>отпереть</w:t>
+      </w:r>
+      <w:r>
+        <w:t xml:space="preserve"> дверь.</w:t>
+      </w:r>
+      <w:r>
+        <w:t xml:space="preserve"> Замок скрипел и сопротивлялся. Когда дверь наконец поддалась, мне открылась</w:t>
+      </w:r>
+      <w:r>
+        <w:t xml:space="preserve"> спокойная, ровно уложенная по углам тишина</w:t>
+      </w:r>
+      <w:r>
+        <w:t>, как в камерах, которые уже много дней не видели живого человека</w:t>
+      </w:r>
+      <w:r>
+        <w:t>. Трубка одиноко висела на проводе, её бакелитовый корпус треснул, но устоял. Однако сигнала не было. Ничто не нарушало сосредоточенного молчания, сколько я ни дёргал за рычаги.</w:t>
+      </w:r>
+    </w:p>
+    <w:p>
+      <w:r>
+        <w:t>— Отрубилась, — сказал я.</w:t>
+      </w:r>
+    </w:p>
+    <w:p>
+      <w:r>
+        <w:t>— Тогда пойдём наверх.</w:t>
+      </w:r>
+    </w:p>
+    <w:p>
+      <w:r>
+        <w:t xml:space="preserve">Мы вышли. Я </w:t>
+      </w:r>
+      <w:r>
+        <w:t xml:space="preserve">поплёлся к </w:t>
+      </w:r>
+      <w:r>
+        <w:t>гермодвери</w:t>
+      </w:r>
+      <w:r>
+        <w:t>, но Вера схватила меня за плечо.</w:t>
+      </w:r>
+    </w:p>
+    <w:p>
+      <w:r>
+        <w:t>— Стой! Ты что, на лифте подниматься собрался?</w:t>
+      </w:r>
+    </w:p>
+    <w:p>
+      <w:r>
+        <w:t>— Есть пожарная лестница? — спросил я.</w:t>
+      </w:r>
+    </w:p>
+    <w:p>
+      <w:r>
+        <w:t xml:space="preserve">— </w:t>
+      </w:r>
+      <w:r>
+        <w:t>Конечно!</w:t>
+      </w:r>
+      <w:r>
+        <w:t xml:space="preserve"> Ты нашу технику безопасности вообще не читал?</w:t>
+      </w:r>
+    </w:p>
+    <w:p>
+      <w:r>
+        <w:t>Вера доковыляла до узкой заслонки, похожей на дверцу распределительного щитка и поворочала в длинной прорези сервисным ключом. Два — направо, один — налево. Как будто подбирала комбинацию для сейфа.</w:t>
+      </w:r>
+    </w:p>
+    <w:p>
+      <w:r>
+        <w:t>Дверца отворилась.</w:t>
+      </w:r>
+    </w:p>
+    <w:p>
+      <w:r>
+        <w:lastRenderedPageBreak/>
+        <w:t>Внутри нас поджидала тесная шахта, в которую едва</w:t>
+      </w:r>
+      <w:r>
+        <w:t xml:space="preserve"> помещался</w:t>
+      </w:r>
+      <w:r>
+        <w:t xml:space="preserve"> один человек. Загорелась оплетённая проволокой аварийная лампа, </w:t>
+      </w:r>
+      <w:r>
+        <w:t>подкрасила алым хлипкую навесную лестницу.</w:t>
+      </w:r>
+    </w:p>
+    <w:p>
+      <w:r>
+        <w:t>Вера стояла у прохода, озабоченно сдвинув брови.</w:t>
+      </w:r>
+    </w:p>
+    <w:p>
+      <w:r>
+        <w:t>— Как твоя нога? — спросил я. — Сможешь подняться?</w:t>
+      </w:r>
+    </w:p>
+    <w:p>
+      <w:r>
+        <w:t>— Думаю, да. Но, наверное, сначала лучше тебе.</w:t>
+      </w:r>
+    </w:p>
+    <w:p>
+      <w:r>
+        <w:t>— Ты уверена, что нам вообще стоит туда лезть? Вряд ли мы им чем-нибудь поможем.</w:t>
+      </w:r>
+    </w:p>
+    <w:p>
+      <w:r>
+        <w:t>— Ты слышишь что-нибудь? — Вера показала пальцем на потолок.</w:t>
+      </w:r>
+    </w:p>
+    <w:p>
+      <w:r>
+        <w:t>— Нет, а должен?</w:t>
+      </w:r>
+    </w:p>
+    <w:p>
+      <w:r>
+        <w:t>— Должен! Олег, не глупи! Где аварийка? После такой тряски давно должна была орать. Не удивлюсь, если там вообще всё накрылось. А мы сидим здесь, как слепые котята. Все наши сейчас наверху. Я хочу знать, что происходит.</w:t>
+      </w:r>
+    </w:p>
+    <w:p>
+      <w:r>
+        <w:t>— Убедила.</w:t>
+      </w:r>
+    </w:p>
+    <w:p>
+      <w:r>
+        <w:t>Я залез на лестницу. Руки предательски затряслись, и перекладина, в которую я вцепился, как в спасательный трос, заскрипела.</w:t>
+      </w:r>
+    </w:p>
+    <w:p>
+      <w:r>
+        <w:t>Я пополз в темноту.</w:t>
+      </w:r>
+    </w:p>
+    <w:p>
+      <w:r>
+        <w:t>Алая</w:t>
+      </w:r>
+      <w:r>
+        <w:t xml:space="preserve"> </w:t>
+      </w:r>
+      <w:r>
+        <w:t>лампа оставалась внизу. Над головой узкими сводами смыкалась липкая, пропитанная запахом пыли темнота. Я на пределе сил вытягивал себя из гравитационной воронки, которая пылала подо мной, как жерло разбуженного вулкана.</w:t>
+      </w:r>
+    </w:p>
+    <w:p>
+      <w:r>
+        <w:t>Наконец врубилась ещё одна лампа.</w:t>
+      </w:r>
+    </w:p>
+    <w:p>
+      <w:r>
+        <w:t>Проступили очертания закупоренной двери и массивного рычага, похожего на заклинившую часовую стрелку. Я потянулся к рычагу, нога соскочила с перекладины, и я невольно охнул, повиснув на одной руке.</w:t>
+      </w:r>
+    </w:p>
+    <w:p>
+      <w:r>
+        <w:t xml:space="preserve">— Всё в порядке? — </w:t>
+      </w:r>
+      <w:r>
+        <w:t>послышался</w:t>
+      </w:r>
+      <w:r>
+        <w:t xml:space="preserve"> голос Веры.</w:t>
+      </w:r>
+    </w:p>
+    <w:p>
+      <w:r>
+        <w:t xml:space="preserve">— Да! — </w:t>
+      </w:r>
+      <w:r>
+        <w:t>сказал</w:t>
+      </w:r>
+      <w:r>
+        <w:t xml:space="preserve"> я. — Открываю дверь</w:t>
       </w:r>
       <w:r>
         <w:t>!</w:t>
       </w:r>
-      <w:r>
-        <w:t xml:space="preserve"> </w:t>
-      </w:r>
-      <w:r>
-        <w:t xml:space="preserve">— перебил я её. — </w:t>
-      </w:r>
-      <w:r>
-        <w:t>Э</w:t>
-      </w:r>
-      <w:r>
-        <w:t>то выброс</w:t>
-      </w:r>
-      <w:r>
-        <w:t xml:space="preserve"> какой-то!</w:t>
-      </w:r>
-      <w:r>
-        <w:t xml:space="preserve"> </w:t>
-      </w:r>
-      <w:r>
-        <w:t>Неужели ничего подобного раньше не было?</w:t>
-      </w:r>
-      <w:r>
-        <w:t xml:space="preserve"> Вы десять лет планету изучаете и не знаете, что происходит?</w:t>
-      </w:r>
-    </w:p>
-    <w:p>
-      <w:r>
-        <w:t xml:space="preserve">— </w:t>
-      </w:r>
-      <w:r>
-        <w:t>Не было</w:t>
-      </w:r>
-      <w:r>
-        <w:t xml:space="preserve">! </w:t>
-      </w:r>
-      <w:r>
-        <w:t xml:space="preserve">Какая разница, сколько лет изучаем? </w:t>
-      </w:r>
-      <w:r>
-        <w:t xml:space="preserve">Я вообще в </w:t>
-      </w:r>
-      <w:proofErr w:type="spellStart"/>
-      <w:r>
-        <w:t>химлабе</w:t>
-      </w:r>
-      <w:proofErr w:type="spellEnd"/>
-      <w:r>
-        <w:t xml:space="preserve"> сижу, откуда мне знать?</w:t>
-      </w:r>
-    </w:p>
-    <w:p>
-      <w:r>
-        <w:t xml:space="preserve">— Но что это всё-таки такое? — </w:t>
-      </w:r>
-      <w:r>
-        <w:t>проговорил</w:t>
-      </w:r>
-      <w:r>
-        <w:t xml:space="preserve"> я. — Хотя бы теоретически?</w:t>
+    </w:p>
+    <w:p>
+      <w:r>
+        <w:t>Я</w:t>
+      </w:r>
+      <w:r>
+        <w:t xml:space="preserve"> дёрнул за рычаг</w:t>
+      </w:r>
+      <w:r>
+        <w:t xml:space="preserve"> и шагнул</w:t>
+      </w:r>
+      <w:r>
+        <w:t xml:space="preserve"> в чёрный проём.</w:t>
+      </w:r>
+    </w:p>
+    <w:p>
+      <w:r>
+        <w:t>На потолке затрещало рябящее приветствие местной системы освещения, похожее на электрический обморок уставшей проводки. Пол полз в высоту, как длинная дорога в гору. Я потянулся ввысь, и меня тут же подхватило индукционным порывом, перекрутив все внутренности.</w:t>
+      </w:r>
+    </w:p>
+    <w:p>
+      <w:r>
+        <w:t>— Я поднимаюсь! — крикнула Вера.</w:t>
+      </w:r>
+    </w:p>
+    <w:p>
+      <w:r>
+        <w:t>— Погоди! — Тяжёлое предчувствие давило на грудь. — Я пока ещё не вышел в общий коридор!</w:t>
+      </w:r>
+    </w:p>
+    <w:p>
+      <w:r>
+        <w:t xml:space="preserve">Свет над головой щёлкнул и вырубился, закончив с любезностями. В лицо </w:t>
+      </w:r>
+      <w:r>
+        <w:t>брызнула</w:t>
+      </w:r>
+      <w:r>
+        <w:t xml:space="preserve"> темнота. В стенах что-то затрещало — казалось, что лопаются под чудовищным давлением перегородки, — и пол снова взмыл вверх, убегая у меня из-под ног.</w:t>
       </w:r>
     </w:p>
     <w:p>
       <w:r>
         <w:lastRenderedPageBreak/>
-        <w:t>— Нуболиды отправились в путешествие.</w:t>
-      </w:r>
-    </w:p>
-    <w:p>
-      <w:r>
-        <w:t>— Что?</w:t>
-      </w:r>
-    </w:p>
-    <w:p>
-      <w:r>
-        <w:t>— Смотри! — Вера снова прижалась к иллюминатору. — Эта штука растёт!</w:t>
-      </w:r>
-    </w:p>
-    <w:p>
-      <w:r>
-        <w:t>Выросший над Кратером Водолея атмосферный тромб извивался, как вихревая воронка, и упрямо шёл над лимбом планеты синхронно нашему орбитальному галсу. Казалось, что он разглядел станцию, почувствовал её в темноте.</w:t>
-      </w:r>
-    </w:p>
-    <w:p>
-      <w:r>
-        <w:t>В лицо мне дохнуло холодом. Пальцы на руках задеревенели, как при морозе.</w:t>
-      </w:r>
-    </w:p>
-    <w:p>
-      <w:r>
-        <w:t>— Надо об этом сообщить!</w:t>
-      </w:r>
-    </w:p>
-    <w:p>
-      <w:r>
-        <w:t>— Зачем? — спросила Вера. — Ты думаешь, в рубке не знают? У них же постоянный обзор на планету. Это мы её видим только, когда нас маневровые разворачивают.</w:t>
-      </w:r>
-    </w:p>
-    <w:p>
-      <w:r>
-        <w:t>— Да я чему угодно готов поверить! — выкрикнул я. — Может, они там все с ума посходили!</w:t>
-      </w:r>
-    </w:p>
-    <w:p>
-      <w:r>
-        <w:t xml:space="preserve">— Ладно, — сказала Вера. — </w:t>
-      </w:r>
-      <w:r>
-        <w:t>Звони. Хуже не будет.</w:t>
-      </w:r>
-    </w:p>
-    <w:p>
-      <w:r>
-        <w:t>Она продиктовала мне номер. Я сорвал со стены трубку и стал крутить роторный диск.</w:t>
-      </w:r>
-    </w:p>
-    <w:p>
-      <w:r>
-        <w:t xml:space="preserve">Свет на потолке мигнул. Тело на мгновение утратило вес и тут же вновь налилось искусственной тяжестью. Сбой в </w:t>
-      </w:r>
-      <w:proofErr w:type="spellStart"/>
-      <w:r>
-        <w:t>гравитонной</w:t>
-      </w:r>
-      <w:proofErr w:type="spellEnd"/>
-      <w:r>
-        <w:t xml:space="preserve"> камере?</w:t>
-      </w:r>
-    </w:p>
-    <w:p>
-      <w:r>
-        <w:t>— Нет!</w:t>
-      </w:r>
-    </w:p>
-    <w:p>
-      <w:r>
-        <w:t>В вязкой тишине сверкнул внезапный крик. Меня, как ударной волной, отбросило к стене. Я испуганно выдохнул, вцепился в трубку — и вырвал с корнем витой провод.</w:t>
-      </w:r>
-    </w:p>
-    <w:p>
-      <w:r>
-        <w:t>Безжалостная сила в несколько атмосфер придавила меня к металлической поверхности так, что затрещали кости. Уходящий от планеты свет изредка проскальзывал в модуль, подкрашивал синевой мрак, и тут же отступал, как во время отлива, из-за чего казалось, что где-то вдалеке бьётся в судорогах печальная лампа.</w:t>
-      </w:r>
-    </w:p>
-    <w:p>
-      <w:r>
-        <w:t>— Вера! — позвал я, пытаясь встать. — С тобой всё в порядке?</w:t>
-      </w:r>
-    </w:p>
-    <w:p>
-      <w:r>
-        <w:t>— Да, — послышался её слабый голос. — Почти.</w:t>
-      </w:r>
-    </w:p>
-    <w:p>
-      <w:r>
-        <w:t>Врубился с грохочущим щелчком свет — словно стрелка огромных часов перешла на новую минуту. Я прикрылся ладонью. Заработавшая электрика наградила слепотой.</w:t>
-      </w:r>
-    </w:p>
-    <w:p>
-      <w:r>
-        <w:t>Я поднялся во мрак.</w:t>
-      </w:r>
-    </w:p>
-    <w:p>
-      <w:r>
-        <w:t>Гравитация восстановилась, окрепла и подогнула колени. Я стал низкорослым и колченогим.</w:t>
-      </w:r>
-    </w:p>
-    <w:p>
-      <w:r>
-        <w:t>На полу валялась вырванная трубка интеркома.</w:t>
-      </w:r>
-    </w:p>
-    <w:p>
-      <w:r>
-        <w:t>Вера сидела на кровати, потирая колено.</w:t>
+        <w:t>Я рухнул на спину и покатился в аварийную шахту. Влетел в красный туннель и повис на скрипящей перекладине лестницы.</w:t>
+      </w:r>
+    </w:p>
+    <w:p>
+      <w:r>
+        <w:t>— Что это? — послышалось снизу. — Меня швырнуло на стены! Мы опять врезались?</w:t>
+      </w:r>
+    </w:p>
+    <w:p>
+      <w:r>
+        <w:t>— Может, просто сбой гравитации, — проговорил я. — Подожди пока. Не мешало ещё сорваться</w:t>
+      </w:r>
+      <w:r>
+        <w:t>.</w:t>
+      </w:r>
+    </w:p>
+    <w:p>
+      <w:r>
+        <w:t>Трескучее освещение завелось снова, как старый, прогоревший насквозь двигатель, никак не желающий умирать. Я пополз вверх по коридору, и гравитация подхватила меня под руки, вновь перевернув всё восприятие пространства.</w:t>
+      </w:r>
+    </w:p>
+    <w:p>
+      <w:r>
+        <w:t>Я добрался до закрытой двери, потянул за ещё один рычаг и провалился в соединительный коридор — вынырнул на поверхность, едва не утонув в вязкой черноте.</w:t>
+      </w:r>
+    </w:p>
+    <w:p>
+      <w:r>
+        <w:t>Что-то было не так.</w:t>
+      </w:r>
+    </w:p>
+    <w:p>
+      <w:r>
+        <w:t>Лампы горели вразнобой, мерцали, вспыхивали и гасли. Переборки натужно вибрировали, как у кораблей, которые проходят сквозь плотные скопления газа.</w:t>
+      </w:r>
+    </w:p>
+    <w:p>
+      <w:r>
+        <w:t xml:space="preserve">Я сделал несколько неуклюжих шагов, разводя руками, как акробат на канате. Всё перед глазами дрожало, стонало, держалось на грани </w:t>
+      </w:r>
+      <w:r>
+        <w:t>приступа</w:t>
+      </w:r>
+      <w:r>
+        <w:t>.</w:t>
+      </w:r>
+    </w:p>
+    <w:p>
+      <w:r>
+        <w:t>Гравитонный привод едва работал.</w:t>
+      </w:r>
+    </w:p>
+    <w:p>
+      <w:r>
+        <w:t>Один шаг — и я едва не оторвался от пола, чтобы поплыть в невесомости навстречу острым балкам на потолке. Ещё один — и ноги огрузли, начали отниматься от тяжести.</w:t>
+      </w:r>
+    </w:p>
+    <w:p>
+      <w:r>
+        <w:t>Не орала система экстренного оповещения, не горели аварийные люминофоры.</w:t>
+      </w:r>
+    </w:p>
+    <w:p>
+      <w:r>
+        <w:t>Бета Громовой заглядывала в узкие иллюминаторы, вычерчивая на стенах похожие на ожоги пятна.</w:t>
+      </w:r>
+    </w:p>
+    <w:p>
+      <w:r>
+        <w:t>Шипели открывающиеся двери. Кто-то пронёсся у меня за спиной, презирая выкрутасы гравитации — я услышал ритмичный перестук шагов, гулкое, расходящееся по всему коридору эхо, но ничего не увидел, когда обернулся.</w:t>
+      </w:r>
+    </w:p>
+    <w:p>
+      <w:r>
+        <w:t>Я шёл вперёд, хватаясь за поручни в стенах. Коридор сгибался дугой, и подниматься стало тяжело, словно я взбирался на холм по рыхлой почве.</w:t>
+      </w:r>
+    </w:p>
+    <w:p>
+      <w:r>
+        <w:t>Вдалеке появились две вытянутые, как в сумерки, тени. Они толкались у двери в отсек, обмениваясь жестами и криками. Потом одна тень подняла плазменный резак — вспыхнула, обжигая глаза, струя раскалённого газа, — и полоснула по переборке. Посыпались искры.</w:t>
+      </w:r>
+    </w:p>
+    <w:p>
+      <w:r>
+        <w:t xml:space="preserve">Глаза мои уже немного привыкли к расходящейся тряске и мелькающему свету. Я узнал искривлённое лицо Мицюкина, который </w:t>
+      </w:r>
+      <w:r>
+        <w:t>жёг</w:t>
+      </w:r>
+      <w:r>
+        <w:t xml:space="preserve"> гермодверь резаком.</w:t>
+      </w:r>
+    </w:p>
+    <w:p>
+      <w:r>
+        <w:t>— Эй! — закричал я. — Что здесь творится?</w:t>
       </w:r>
     </w:p>
     <w:p>
       <w:r>
         <w:lastRenderedPageBreak/>
-        <w:t>— Ты как? — спросил я.</w:t>
-      </w:r>
-    </w:p>
-    <w:p>
-      <w:r>
-        <w:t>Кратер Водолея окончательно сошёл в темноту. Из иллюминатора тянуло чёрным холодом с орбиты.</w:t>
-      </w:r>
-    </w:p>
-    <w:p>
-      <w:r>
-        <w:t>— Ногу ушибла. А ты?</w:t>
-      </w:r>
-    </w:p>
-    <w:p>
-      <w:r>
-        <w:t>— Вроде цел. Что это было? Не похоже на простой сбой в гравитации. Меня чуть по стене не размазало.</w:t>
-      </w:r>
-    </w:p>
-    <w:p>
-      <w:r>
-        <w:t>— Наверное, по нам попал этот вихрь.</w:t>
-      </w:r>
-    </w:p>
-    <w:p>
-      <w:r>
-        <w:t>— Но он был ещё слишком далеко!</w:t>
-      </w:r>
-    </w:p>
-    <w:p>
-      <w:r>
-        <w:t>— Далеко был тот, который мы отсюда видели, — сказала Вера. — А он наверняка не единственный.</w:t>
-      </w:r>
-    </w:p>
-    <w:p>
-      <w:r>
-        <w:t>Она встала и прихрамывающей походкой подошла к двери.</w:t>
-      </w:r>
-    </w:p>
-    <w:p>
-      <w:r>
-        <w:t>— Ты куда?</w:t>
-      </w:r>
-    </w:p>
-    <w:p>
-      <w:r>
-        <w:t>— Пойдём! Узнаем, что происходит.</w:t>
-      </w:r>
-    </w:p>
-    <w:p>
-      <w:r>
-        <w:t xml:space="preserve">Было чувство, что оставаться в модуле опасно, что следующий вихрь раскроит </w:t>
-      </w:r>
-      <w:r>
-        <w:t>эту</w:t>
-      </w:r>
-      <w:r>
-        <w:t xml:space="preserve"> стальную клетку и утянет нас с нашими надеждами в пустоту.</w:t>
-      </w:r>
-    </w:p>
-    <w:p>
-      <w:r>
-        <w:t xml:space="preserve">Мы выбрались в жилой блок. </w:t>
-      </w:r>
-    </w:p>
-    <w:p>
-      <w:r>
-        <w:t>— Попробую набрать им со своего интеркома, — сказал я.</w:t>
-      </w:r>
-    </w:p>
-    <w:p>
-      <w:r>
-        <w:t>Вера кивнула.</w:t>
-      </w:r>
-    </w:p>
-    <w:p>
-      <w:r>
-        <w:t xml:space="preserve">От волнения я даже не смог сразу </w:t>
-      </w:r>
-      <w:r>
-        <w:t>отпереть</w:t>
-      </w:r>
-      <w:r>
-        <w:t xml:space="preserve"> дверь.</w:t>
-      </w:r>
-      <w:r>
-        <w:t xml:space="preserve"> Замок скрипел и сопротивлялся. Когда дверь наконец поддалась, мне открылась</w:t>
-      </w:r>
-      <w:r>
-        <w:t xml:space="preserve"> спокойная, ровно уложенная по углам тишина</w:t>
-      </w:r>
-      <w:r>
-        <w:t>, как в камерах, которые уже много дней не видели живого человека</w:t>
-      </w:r>
-      <w:r>
-        <w:t>. Трубка одиноко висела на проводе, её бакелитовый корпус треснул, но устоял. Однако сигнала не было. Ничто не нарушало сосредоточенного молчания, сколько я ни дёргал за рычаги.</w:t>
-      </w:r>
-    </w:p>
-    <w:p>
-      <w:r>
-        <w:t>— Отрубилась, — сказал я.</w:t>
-      </w:r>
-    </w:p>
-    <w:p>
-      <w:r>
-        <w:t>— Тогда пойдём наверх.</w:t>
-      </w:r>
-    </w:p>
-    <w:p>
-      <w:r>
-        <w:t xml:space="preserve">Мы вышли. Я </w:t>
-      </w:r>
-      <w:r>
-        <w:t xml:space="preserve">поплёлся к </w:t>
-      </w:r>
-      <w:r>
-        <w:t>гермодвери</w:t>
-      </w:r>
-      <w:r>
-        <w:t>, но Вера схватила меня за плечо.</w:t>
-      </w:r>
-    </w:p>
-    <w:p>
-      <w:r>
-        <w:t>— Стой! Ты что, на лифте подниматься собрался?</w:t>
-      </w:r>
-    </w:p>
-    <w:p>
-      <w:r>
-        <w:t>— Есть пожарная лестница? — спросил я.</w:t>
-      </w:r>
-    </w:p>
-    <w:p>
-      <w:r>
-        <w:t xml:space="preserve">— </w:t>
-      </w:r>
-      <w:r>
-        <w:t>Конечно!</w:t>
-      </w:r>
-      <w:r>
-        <w:t xml:space="preserve"> Ты нашу технику безопасности вообще не читал?</w:t>
-      </w:r>
-    </w:p>
-    <w:p>
-      <w:r>
-        <w:t>Вера доковыляла до узкой заслонки, похожей на дверцу распределительного щитка и поворочала в длинной прорези сервисным ключом. Два — направо, один — налево. Как будто подбирала комбинацию для сейфа.</w:t>
-      </w:r>
-    </w:p>
-    <w:p>
-      <w:r>
-        <w:t>Дверца отворилась.</w:t>
-      </w:r>
-    </w:p>
-    <w:p>
-      <w:r>
-        <w:t>Внутри нас поджидала тесная шахта, в которую едва</w:t>
-      </w:r>
-      <w:r>
-        <w:t xml:space="preserve"> помещался</w:t>
-      </w:r>
-      <w:r>
-        <w:t xml:space="preserve"> один человек. Загорелась оплетённая проволокой аварийная лампа, </w:t>
-      </w:r>
-      <w:r>
-        <w:t>подкрасила алым хлипкую навесную лестницу.</w:t>
-      </w:r>
-    </w:p>
-    <w:p>
-      <w:r>
-        <w:t>Вера стояла у прохода, озабоченно сдвинув брови.</w:t>
-      </w:r>
-    </w:p>
-    <w:p>
-      <w:r>
-        <w:t>— Как твоя нога? — спросил я. — Сможешь подняться?</w:t>
-      </w:r>
-    </w:p>
-    <w:p>
-      <w:r>
-        <w:t>— Думаю, да. Но, наверное, сначала лучше тебе.</w:t>
-      </w:r>
-    </w:p>
-    <w:p>
+        <w:t>Мицюкина перекосило, как засбоившую машину. Резак, изрыгнув последнюю струю пламени, погас у него в руке, и он уставился на меня, как на чудище из ночного кошмара. Появилось ещё несколько теней, вылезших из складок в пространстве. Одна из них отделилась от стены и побежала ко мне, размахивая руками.</w:t>
+      </w:r>
+    </w:p>
+    <w:p>
+      <w:r>
+        <w:t>— Что здесь… — начал я и не договорил.</w:t>
+      </w:r>
+    </w:p>
+    <w:p>
+      <w:r>
+        <w:t>Дрожь в стенах мгновенно схлынула. Механическое сердце станции застопорилось, пропустило удар и намертво встало. Тут же что-то наотмашь ударило меня под ноги — с такой силой, что потемнело в глазах. Я вскрикнул и повалился на спину. Запоздало врубилось аварийное освещение, разрезав своды красными мазками, как потёками крови.</w:t>
+      </w:r>
+    </w:p>
+    <w:p>
+      <w:r>
+        <w:t>Я приложился обо что-то головой.</w:t>
+      </w:r>
+    </w:p>
+    <w:p>
+      <w:r>
+        <w:t>Ярко-алая вспышка боли на мгновение вышибла меня из сознания, и первое, что я услышал, когда открыл глаза, была нарастающая сквозь звон в ушах штормовая волна гвалта — навстречу мне из дикого хаоса мелькающий огней несся раскатистый ураган, сминая на пути стальные переборки.</w:t>
+      </w:r>
+    </w:p>
+    <w:p>
+      <w:r>
+        <w:t>Всё происходило, как при замедленной съёмке.</w:t>
+      </w:r>
+    </w:p>
+    <w:p>
+      <w:r>
+        <w:t xml:space="preserve">Стена лопнула, как бумажный лист, вывалив наружу мотки проводки и рвущиеся со стоном трубы. Что-то взорвалось фонтаном огненных брызг. Я </w:t>
+      </w:r>
+      <w:r>
+        <w:t xml:space="preserve">едва </w:t>
+      </w:r>
+      <w:r>
+        <w:t>успел прикрыться, увидев, как полоса огня яростно взлетела по стене, подбираясь к пульсирующим в агонии света лампам. В лицо дохнуло смрадным жаром — повсюду разливался запах химической гари, от которой слезились глаза и перехватывало вздох.</w:t>
+      </w:r>
+    </w:p>
+    <w:p>
+      <w:r>
+        <w:t xml:space="preserve">Нехотя завелась система пожаротушения. С потолка с надрывным харканьем повалились липкие белые хлопья. Меня забрызгало пеной, которая разъедала кожу, </w:t>
+      </w:r>
+      <w:r>
+        <w:t>жгла</w:t>
+      </w:r>
+      <w:r>
+        <w:t xml:space="preserve"> глаза. Я застонал и стал смахивать её рукавом.</w:t>
+      </w:r>
+    </w:p>
+    <w:p>
+      <w:r>
+        <w:t>Кое-как поднялся на колени.</w:t>
+      </w:r>
+    </w:p>
+    <w:p>
+      <w:r>
+        <w:t>Мне показалось, что передо мной лежит Вера — на самом краю раскрывшегося провала, в котором вскипает химический огонь. Она лежит ровно, как тело в морге, вытянув руки, запрокинув голову, закрыв глаза. Её волосы испачканы в крови, и кровь бежит тонким ручьём по искорёженному полу.</w:t>
+      </w:r>
+    </w:p>
+    <w:p>
+      <w:r>
+        <w:t>Я вскрикнул, потянулся к ней, и Вера исчезла. Вместе неё разогнанный турбинами ветер понёс мне в лицо жирные хлопья противопожарной массы. Блеснула над головой огненная молния. Меня тут же повалило на бок ударной волной — в расходящееся вокруг пекло.</w:t>
+      </w:r>
+    </w:p>
+    <w:p>
+      <w:r>
+        <w:t>— Вера, нет! — прошептал я. — Не поднимайся сюда! Здесь ад!</w:t>
+      </w:r>
+    </w:p>
+    <w:p>
+      <w:r>
+        <w:t>Громыхнули</w:t>
+      </w:r>
+      <w:r>
+        <w:t xml:space="preserve"> в общей суматохе чьи-то невозможно громкие крики, от которых голосовые связки рвались, как струны. Я приподнялся на дрожащих руках, попытался разглядеть хоть что-то в кровавой мешанине. Меня снова </w:t>
+      </w:r>
       <w:r>
         <w:lastRenderedPageBreak/>
-        <w:t>— Ты уверена, что нам вообще стоит туда лезть? Вряд ли мы им чем-нибудь поможем.</w:t>
-      </w:r>
-    </w:p>
-    <w:p>
-      <w:r>
-        <w:t>— Ты слышишь что-нибудь? — Вера показала пальцем на потолок.</w:t>
-      </w:r>
-    </w:p>
-    <w:p>
-      <w:r>
-        <w:t>— Нет, а должен?</w:t>
-      </w:r>
-    </w:p>
-    <w:p>
-      <w:r>
-        <w:t>— Должен! Олег, не глупи! Где аварийка? После такой тряски давно должна была орать. Не удивлюсь, если там вообще всё накрылось. А мы сидим здесь, как слепые котята. Все наши сейчас наверху. Я хочу знать, что происходит.</w:t>
-      </w:r>
-    </w:p>
-    <w:p>
-      <w:r>
-        <w:t>— Убедила.</w:t>
-      </w:r>
-    </w:p>
-    <w:p>
-      <w:r>
-        <w:t>Я залез на лестницу. Руки предательски затряслись, и перекладина, в которую я вцепился, как в спасательный трос, заскрипела.</w:t>
-      </w:r>
-    </w:p>
-    <w:p>
-      <w:r>
-        <w:t>Я пополз в темноту.</w:t>
-      </w:r>
-    </w:p>
-    <w:p>
-      <w:r>
-        <w:t>Алая</w:t>
-      </w:r>
-      <w:r>
-        <w:t xml:space="preserve"> </w:t>
-      </w:r>
-      <w:r>
-        <w:t>лампа оставалась внизу. Над головой узкими сводами смыкалась липкая, пропитанная запахом пыли темнота. Я на пределе сил вытягивал себя из гравитационной воронки, которая пылала подо мной, как жерло разбуженного вулкана.</w:t>
-      </w:r>
-    </w:p>
-    <w:p>
-      <w:r>
-        <w:t>Наконец врубилась ещё одна лампа.</w:t>
-      </w:r>
-    </w:p>
-    <w:p>
-      <w:r>
-        <w:t>Проступили очертания закупоренной двери и массивного рычага, похожего на заклинившую часовую стрелку. Я потянулся к рычагу, нога соскочила с перекладины, и я невольно охнул, повиснув на одной руке.</w:t>
-      </w:r>
-    </w:p>
-    <w:p>
-      <w:r>
-        <w:t xml:space="preserve">— Всё в порядке? — </w:t>
-      </w:r>
-      <w:r>
-        <w:t>послышался</w:t>
-      </w:r>
-      <w:r>
-        <w:t xml:space="preserve"> голос Веры.</w:t>
-      </w:r>
-    </w:p>
-    <w:p>
-      <w:r>
-        <w:t xml:space="preserve">— Да! — </w:t>
-      </w:r>
-      <w:r>
-        <w:t>сказал</w:t>
-      </w:r>
-      <w:r>
-        <w:t xml:space="preserve"> я. — Открываю дверь</w:t>
-      </w:r>
-      <w:r>
-        <w:t>!</w:t>
-      </w:r>
-    </w:p>
-    <w:p>
-      <w:r>
-        <w:t>Я</w:t>
-      </w:r>
-      <w:r>
-        <w:t xml:space="preserve"> дёрнул за рычаг</w:t>
-      </w:r>
-      <w:r>
-        <w:t xml:space="preserve"> и шагнул</w:t>
-      </w:r>
-      <w:r>
-        <w:t xml:space="preserve"> в чёрный проём.</w:t>
-      </w:r>
-    </w:p>
-    <w:p>
-      <w:r>
-        <w:t>На потолке затрещало рябящее приветствие местной системы освещения, похожее на электрический обморок уставшей проводки. Пол полз в высоту, как длинная дорога в гору. Я потянулся ввысь, и меня тут же подхватило индукционным порывом, перекрутив все внутренности.</w:t>
-      </w:r>
-    </w:p>
-    <w:p>
-      <w:r>
-        <w:t>— Я поднимаюсь! — крикнула Вера.</w:t>
-      </w:r>
-    </w:p>
-    <w:p>
-      <w:r>
-        <w:t>— Погоди! — Тяжёлое предчувствие давило на грудь. — Я пока ещё не вышел в общий коридор!</w:t>
-      </w:r>
-    </w:p>
-    <w:p>
-      <w:r>
-        <w:t xml:space="preserve">Свет над головой щёлкнул и вырубился, закончив с любезностями. В лицо </w:t>
-      </w:r>
-      <w:r>
-        <w:t>брызнула</w:t>
-      </w:r>
-      <w:r>
-        <w:t xml:space="preserve"> темнота. В стенах что-то затрещало — казалось, что лопаются под чудовищным давлением перегородки, — и пол снова взмыл вверх, убегая у меня из-под ног.</w:t>
-      </w:r>
-    </w:p>
-    <w:p>
-      <w:r>
-        <w:t>Я рухнул на спину и покатился в аварийную шахту. Влетел в красный туннель и повис на скрипящей перекладине лестницы.</w:t>
-      </w:r>
-    </w:p>
-    <w:p>
-      <w:r>
-        <w:t>— Что это? — послышалось снизу. — Меня швырнуло на стены! Мы опять врезались?</w:t>
-      </w:r>
-    </w:p>
-    <w:p>
-      <w:r>
-        <w:t>— Может, просто сбой гравитации, — проговорил я. — Подожди пока. Не мешало ещё сорваться</w:t>
-      </w:r>
-      <w:r>
-        <w:t>.</w:t>
+        <w:t>швырнуло на какую-то поверхность — я уже не различал пол с потолком, — и я провалился в темноту.</w:t>
+      </w:r>
+    </w:p>
+    <w:p>
+      <w:r>
+        <w:t>Привёл меня в чувство жар, как в печке. Я лежал на противне в духовом шкафу, который до отказа заполнило чадом и вонью.</w:t>
+      </w:r>
+    </w:p>
+    <w:p>
+      <w:r>
+        <w:t>Я встал, и все нервные окончания завопили от боли. Голова свесилась, как у пьяного, который не в состоянии удержать ровный взгляд. Я сделал несколько шагов, и всё тело согнулось под тяжестью собственной крови. Осел на колени. Глубоко вздохнул — воздуха отчаянно не хватало, — и закашлялся от заполнившей лёгкие гари.</w:t>
+      </w:r>
+    </w:p>
+    <w:p>
+      <w:r>
+        <w:t xml:space="preserve">Всё перед глазами завязло в крови. Я решил, что огонь с реактивной тягой рвётся ко мне навстречу. Раскинул руки, ожидая избавления от этого ревущего ада, но огонь отступил, превратившись в </w:t>
+      </w:r>
+      <w:r>
+        <w:t>стробящие</w:t>
+      </w:r>
+      <w:r>
+        <w:t>, как иллюминация, аварийные люминофоры.</w:t>
+      </w:r>
+    </w:p>
+    <w:p>
+      <w:r>
+        <w:t>Я опять поднялся, но станцию всё ещё трясло, и меня подрубило гулким ударом под ноги. Кто-то — совсем рядом со мной, на расстоянии вытянутой руки — отчаянно завопил, растрачивая последний воздух.</w:t>
+      </w:r>
+    </w:p>
+    <w:p>
+      <w:r>
+        <w:t>Наверное, я снова потерял сознание, оглушённый тяжёлым, стелющимся по полу дымом. Пришёл в себя я уже на полу — лежал, распростёршись, как труп. Тело онемело от боли, и я больше не чувствовал исходящий от переборок жар.</w:t>
+      </w:r>
+    </w:p>
+    <w:p>
+      <w:r>
+        <w:t>Рядом валялись бессвязные обломки, куски обшивки, смятые трубы, погнутые панели. Затылок горел от боли. Казалось, голова насквозь пробита металлическим штырём.</w:t>
+      </w:r>
+    </w:p>
+    <w:p>
+      <w:r>
+        <w:t>— Пожалуйста, — прошептал я, — пусть это просто закончится! Дайте мне умереть!</w:t>
+      </w:r>
+    </w:p>
+    <w:p>
+      <w:r>
+        <w:t>В ответ раздался какой-то неясный шум.</w:t>
+      </w:r>
+    </w:p>
+    <w:p>
+      <w:r>
+        <w:t>Я приподнял голову.</w:t>
+      </w:r>
+    </w:p>
+    <w:p>
+      <w:r>
+        <w:t>— Здесь есть кто-то живой? — прохрипел я и закашлялся. — Здесь кто-то есть?</w:t>
+      </w:r>
+    </w:p>
+    <w:p>
+      <w:r>
+        <w:t>Никого.</w:t>
+      </w:r>
+    </w:p>
+    <w:p>
+      <w:r>
+        <w:t>Что-то било по стенам, как гигантский маятник, отсчитывающий окончательные секунды.</w:t>
+      </w:r>
+    </w:p>
+    <w:p>
+      <w:r>
+        <w:t>Вставать я не решался. Вместо этого слепо пополз в жаркое зарево, которое поднималось из вывернутого пола. Гравитация наваливалась на меня, выкручивая кости. Я поднимался к пылающему рассвету по отвесной скале.</w:t>
+      </w:r>
+    </w:p>
+    <w:p>
+      <w:r>
+        <w:t>Устав сражаться с притяжением, я растянулся на полу и увидел Алексина.</w:t>
+      </w:r>
+    </w:p>
+    <w:p>
+      <w:r>
+        <w:t>Он лежал рядом, на боку, поджав по себя ноги. Можно было подумать, что он спит, но глаза у него были открыты, и он смотрел на меня в ответ сердитым взглядом, от которого спирало дыхание в груди.</w:t>
       </w:r>
     </w:p>
     <w:p>
       <w:r>
         <w:lastRenderedPageBreak/>
-        <w:t>Трескучее освещение завелось снова, как старый, прогоревший насквозь двигатель, никак не желающий умирать. Я пополз вверх по коридору, и гравитация подхватила меня под руки, вновь перевернув всё восприятие пространства в голове.</w:t>
-      </w:r>
-    </w:p>
-    <w:p>
-      <w:r>
-        <w:t>Я добрался до закрытой двери, потянул за ещё один рычаг и провалился в соединительный коридор — вынырнул на поверхность, едва не утонув в вязкой черноте.</w:t>
-      </w:r>
-    </w:p>
-    <w:p>
-      <w:r>
-        <w:t>Что-то было не так.</w:t>
-      </w:r>
-    </w:p>
-    <w:p>
-      <w:r>
-        <w:t>Лампы горели вразнобой, мерцали, вспыхивали и гасли. Переборки натужно вибрировали, как у кораблей, которые проходят сквозь плотные скопления газа.</w:t>
-      </w:r>
-    </w:p>
-    <w:p>
-      <w:r>
-        <w:t>Я сделал несколько неуклюжих шагов, разводя руками, как акробат на канате. Всё перед глазами дрожало, стонало, держалось на грани припадка.</w:t>
-      </w:r>
-    </w:p>
-    <w:p>
-      <w:proofErr w:type="spellStart"/>
-      <w:r>
-        <w:t>Гравитонный</w:t>
-      </w:r>
-      <w:proofErr w:type="spellEnd"/>
-      <w:r>
-        <w:t xml:space="preserve"> привод едва работал.</w:t>
-      </w:r>
-    </w:p>
-    <w:p>
-      <w:r>
-        <w:t>Один шаг — и я едва не оторвался от пола, чтобы поплыть в невесомости навстречу острым балкам на потолке. Ещё один — и ноги огрузли, начали отниматься от тяжести.</w:t>
-      </w:r>
-    </w:p>
-    <w:p>
-      <w:r>
-        <w:t>Не орала система экстренного оповещения, не горели аварийные люминофоры.</w:t>
-      </w:r>
-    </w:p>
-    <w:p>
-      <w:r>
-        <w:t>Бета Громовой заглядывала в узкие иллюминаторы, вычерчивая на стенах похожие на ожоги пятна.</w:t>
-      </w:r>
-    </w:p>
-    <w:p>
-      <w:r>
-        <w:t>Шипели открывающиеся двери. Кто-то пронёсся у меня за спиной, презирая выкрутасы гравитации — я услышал ритмичный перестук шагов, гулкое, расходящееся по всему коридору эхо, но ничего не увидел, когда обернулся.</w:t>
-      </w:r>
-    </w:p>
-    <w:p>
-      <w:r>
-        <w:t>Я шёл вперёд, хватаясь за поручни в стенах. Коридор сгибался дугой, и подниматься стало тяжело, словно я взбирался на холм по рыхлой почве.</w:t>
-      </w:r>
-    </w:p>
-    <w:p>
-      <w:r>
-        <w:t>Вдалеке появились две вытянутые, как в сумерки, тени. Они толкались у двери в отсек, обмениваясь жестами и криками. Потом одна тень подняла плазменный резак — вспыхнула, обжигая глаза, струя раскалённого газа, — и полоснула по переборке. Посыпались искры.</w:t>
-      </w:r>
-    </w:p>
-    <w:p>
-      <w:r>
-        <w:t xml:space="preserve">Глаза мои уже немного привыкли к расходящейся тряске и мелькающему свету. Я узнал искривлённое лицо </w:t>
-      </w:r>
-      <w:proofErr w:type="spellStart"/>
-      <w:r>
-        <w:t>Мицюкина</w:t>
-      </w:r>
-      <w:proofErr w:type="spellEnd"/>
-      <w:r>
-        <w:t>, который полосовал гермодверь резаком.</w:t>
-      </w:r>
-    </w:p>
-    <w:p>
-      <w:r>
-        <w:t>— Эй! — закричал я. — Что здесь творится?</w:t>
-      </w:r>
-    </w:p>
-    <w:p>
-      <w:proofErr w:type="spellStart"/>
-      <w:r>
-        <w:t>Мицюкина</w:t>
-      </w:r>
-      <w:proofErr w:type="spellEnd"/>
-      <w:r>
-        <w:t xml:space="preserve"> перекосило, как засбоившую машину. Резак, изрыгнув последнюю струю пламени, погас у него в руке, и он уставился на меня, как на чудище из ночного кошмара. Появилось ещё несколько теней, вылезших из складок в пространстве. Одна из них отделилась от стены и побежала ко мне, размахивая руками.</w:t>
-      </w:r>
-    </w:p>
-    <w:p>
-      <w:r>
-        <w:t>— Что здесь… — начал я и не договорил.</w:t>
+        <w:t>— Игорь! Игорь! — пробормотал я.</w:t>
+      </w:r>
+    </w:p>
+    <w:p>
+      <w:r>
+        <w:t>Воздух из лёгких вышел, и я зашёлся в кашле.</w:t>
+      </w:r>
+    </w:p>
+    <w:p>
+      <w:r>
+        <w:t>Игорь молчал.</w:t>
+      </w:r>
+    </w:p>
+    <w:p>
+      <w:r>
+        <w:t>Я перевёл дыхание, облизнул потрескавшиеся губы и стал говорить, но слова как-то путались, цеплялись друг за друга, утрачивали даже тень смысла. Я говорил долго — так, по крайней мере, мне казалось. Я пытался что-то объяснить Алексину, втолковывал про операционные модули, про тот самый «десятый», который не успели вовремя заменить, вспомнил про нуболидов, про прочность камеры, про условия содержания.</w:t>
+      </w:r>
+    </w:p>
+    <w:p>
+      <w:r>
+        <w:t>Алексин не отвечал.</w:t>
+      </w:r>
+    </w:p>
+    <w:p>
+      <w:r>
+        <w:t>— Эй! Ты слышишь меня? Скажи хоть что-нибудь!</w:t>
+      </w:r>
+    </w:p>
+    <w:p>
+      <w:r>
+        <w:t>Я потряс его за плечо. Потом понял, что он мёртв.</w:t>
+      </w:r>
+    </w:p>
+    <w:p>
+      <w:r>
+        <w:t>С потолка градом посыпались звонкие осколки. Я прикрылся локтями, сжался, ожидая удара, но по мне ничего не попало. Зашумели воздуховоды — на станции ещё чудом что-то работало, — закручивая вихрями ветер, разгоняя скопившуюся в воздухе гарь.</w:t>
+      </w:r>
+    </w:p>
+    <w:p>
+      <w:r>
+        <w:t>Я сел на колени и осторожно поднялся на ноги.</w:t>
+      </w:r>
+    </w:p>
+    <w:p>
+      <w:r>
+        <w:t>Вокруг всё стонало и вопило. Я находился в самой сердцевине гигантского костровища. Вспыхнула и тут же погасла дорожка красных огней — указатель для эвакуации, который тянул в темноту, заполненную криком и чадом. С потолка посыпался треск, и медленный женский голос заговорил с пугающим спокойствием:</w:t>
+      </w:r>
+    </w:p>
+    <w:p>
+      <w:r>
+        <w:t>— В случае отказа двигательных установок, схода с орбиты или другой эквивалентной катастрофы… — Неживой голос скатился в звон, сорвался на полуслове и начал заново, как сбившаяся пластинка: — В случае отказа двигательных установок, схода с орбиты или другой эквивалентной катастрофы…</w:t>
+      </w:r>
+    </w:p>
+    <w:p>
+      <w:r>
+        <w:t>Передо мной лязгала, как металлический зуб, заевшая дверь, открывая влажный проём в темноту и вновь с размаха влетая в стену. Я потянулся к этому выходу, подволакивая сведённую болью ногу. Единственная мысль пульсировала раскалённой кровью в мозгу — выбраться, сбежать из этого проклятого места. Я представил, что за лязгающей дверью всё сразу закончится, оборвётся со вздохом, как кошмарный сон — я перейду в другое измерение, и огонь рассеется в воздухе, вернутся на свои места вырванные мотки проводки, разгладятся смятые переборки. Я представил, что там меня ждёт Вера — представил её мягкие руки на своих плечах, синюю тишину жилого модуля, тихое пощёлкивание часов, вгоняющее в сон.</w:t>
+      </w:r>
+    </w:p>
+    <w:p>
+      <w:r>
+        <w:t>Дверь изрыгнула сноп искр, отвесила чёрную пасть и окончательно застряла.</w:t>
+      </w:r>
+    </w:p>
+    <w:p>
+      <w:r>
+        <w:t>Я шагнул в темноту.</w:t>
+      </w:r>
+    </w:p>
+    <w:p>
+      <w:r>
+        <w:t>Меня не перенесло в жилой модуль. Веры в отсеке не было.</w:t>
       </w:r>
     </w:p>
     <w:p>
       <w:r>
         <w:lastRenderedPageBreak/>
-        <w:t>Дрожь в стенах мгновенно схлынула. Механическое сердце станции застопорилось, пропустило удар и намертво встало. Тут же что-то наотмашь ударило меня под ноги — с такой силой, что потемнело в глазах. Я вскрикнул и повалился на спину. Запоздало врубилось аварийное освещение, разрезав своды красными мазками, как потёками крови.</w:t>
-      </w:r>
-    </w:p>
-    <w:p>
-      <w:r>
-        <w:t>Я приложился обо что-то головой.</w:t>
-      </w:r>
-    </w:p>
-    <w:p>
-      <w:r>
-        <w:t>Ярко-алая вспышка боли на мгновение вышибла меня из сознания, и первое, что я услышал, когда открыл глаза, была нарастающая сквозь звон в ушах штормовая волна гвалта — навстречу мне из дикого хаоса мелькающий огней несся раскатистый ураган, сминая на пути стальные переборки.</w:t>
-      </w:r>
-    </w:p>
-    <w:p>
-      <w:r>
-        <w:t>Всё происходило, как при замедленной съёмке.</w:t>
-      </w:r>
-    </w:p>
-    <w:p>
-      <w:r>
-        <w:t xml:space="preserve">Стена лопнула, как бумажный лист, вывалив наружу мотки проводки и рвущиеся со стоном трубы. Что-то взорвалось фонтаном огненных брызг. Я </w:t>
-      </w:r>
-      <w:r>
-        <w:t xml:space="preserve">едва </w:t>
-      </w:r>
-      <w:r>
-        <w:t>успел прикрыться, увидев, как полоса огня яростно взлетела по стене, подбираясь к пульсирующим в агонии света лампам. В лицо дохнуло смрадным жаром — повсюду разливался запах химической гари, от которой слезились глаза и перехватывало вздох.</w:t>
-      </w:r>
-    </w:p>
-    <w:p>
-      <w:r>
-        <w:t xml:space="preserve">Нехотя завелась система пожаротушения. С потолка с надрывным харканьем повалились липкие белые хлопья. Меня забрызгало пеной, которая разъедала кожу, </w:t>
-      </w:r>
-      <w:r>
-        <w:t>жгла</w:t>
-      </w:r>
-      <w:r>
-        <w:t xml:space="preserve"> глаза. Я застонал и стал смахивать её рукавом.</w:t>
-      </w:r>
-    </w:p>
-    <w:p>
-      <w:r>
-        <w:t>Кое-как поднялся на колени.</w:t>
-      </w:r>
-    </w:p>
-    <w:p>
-      <w:r>
-        <w:t>Мне показалось, что передо мной лежит Вера — на самом краю раскрывшегося провала, в котором вскипает химический огонь. Она лежит ровно, как тело в морге, вытянув руки, запрокинув голову, закрыв глаза. Её волосы испачканы в крови, и кровь бежит тонким ручьём по искорёженному полу.</w:t>
-      </w:r>
-    </w:p>
-    <w:p>
-      <w:r>
-        <w:t>Я вскрикнул, потянулся к ней, и Вера исчезла. Вместе неё разогнанный турбинами ветер понёс мне в лицо жирные хлопья противопожарной массы. Блеснула над головой огненная молния. Меня тут же повалило на бок ударной волной — в расходящееся вокруг пекло.</w:t>
-      </w:r>
-    </w:p>
-    <w:p>
-      <w:r>
-        <w:t>— Вера, нет! — прошептал я. — Не поднимайся сюда! Здесь ад!</w:t>
-      </w:r>
-    </w:p>
-    <w:p>
-      <w:r>
-        <w:t>Громыхнули</w:t>
-      </w:r>
-      <w:r>
-        <w:t xml:space="preserve"> в общей суматохе чьи-то невозможно громкие крики, от которых голосовые связки рвались, как струны. Я приподнялся на дрожащих руках, попытался разглядеть хоть что-то в кровавой мешанине. Меня снова швырнуло на какую-то поверхность — я уже не различал пол с потолком, — и я провалился в темноту.</w:t>
-      </w:r>
-    </w:p>
-    <w:p>
-      <w:r>
-        <w:t>Привёл меня в чувство жар, как в печке. Я лежал на противне в духовом шкафу, который до отказа заполнило чадом и вонью.</w:t>
-      </w:r>
-    </w:p>
-    <w:p>
-      <w:r>
-        <w:t xml:space="preserve">Я встал, и все нервные окончания завопили от боли. Голова свесилась, как у пьяного, который не в состоянии удержать ровный взгляд. Я сделал несколько шагов, и всё тело согнулось под тяжестью собственной крови. Осел на </w:t>
-      </w:r>
-      <w:r>
-        <w:lastRenderedPageBreak/>
-        <w:t>колени. Глубоко вздохнул — воздуха отчаянно не хватало, — и закашлялся от заполнившей лёгкие гари.</w:t>
-      </w:r>
-    </w:p>
-    <w:p>
-      <w:r>
-        <w:t xml:space="preserve">Всё перед глазами завязло в крови. Я решил, что огонь с реактивной тягой рвётся ко мне навстречу. Раскинул руки, ожидая избавления от этого ревущего ада, но огонь отступил, превратившись в </w:t>
-      </w:r>
-      <w:proofErr w:type="spellStart"/>
-      <w:r>
-        <w:t>стробящие</w:t>
-      </w:r>
-      <w:proofErr w:type="spellEnd"/>
-      <w:r>
-        <w:t>, как иллюминация, аварийные люминофоры.</w:t>
-      </w:r>
-    </w:p>
-    <w:p>
-      <w:r>
-        <w:t>Я опять поднялся, но станцию всё ещё трясло, и меня подрубило гулким ударом под ноги. Кто-то — совсем рядом со мной, на расстоянии вытянутой руки — отчаянно завопил, растрачивая последний воздух.</w:t>
-      </w:r>
-    </w:p>
-    <w:p>
-      <w:r>
-        <w:t>Наверное, я снова потерял сознание, оглушённый тяжёлым, стелющимся по полу дымом. Пришёл в себя я уже на полу — лежал, распростёршись, как труп. Тело онемело от боли, и я больше не чувствовал исходящий от переборок жар.</w:t>
-      </w:r>
-    </w:p>
-    <w:p>
-      <w:r>
-        <w:t>Рядом валялись бессвязные обломки, куски обшивки, смятые трубы, погнутые панели. Затылок горел от боли. Казалось, голова насквозь пробита металлическим штырём.</w:t>
-      </w:r>
-    </w:p>
-    <w:p>
-      <w:r>
-        <w:t>— Пожалуйста, — прошептал я, — пусть это просто закончится! Дайте мне умереть!</w:t>
-      </w:r>
-    </w:p>
-    <w:p>
-      <w:r>
-        <w:t>В ответ раздался какой-то неясный шум.</w:t>
-      </w:r>
-    </w:p>
-    <w:p>
-      <w:r>
-        <w:t>Я приподнял голову.</w:t>
-      </w:r>
-    </w:p>
-    <w:p>
-      <w:r>
-        <w:t>— Здесь есть кто-то живой? — прохрипел я и закашлялся. — Здесь кто-то есть?</w:t>
-      </w:r>
-    </w:p>
-    <w:p>
-      <w:r>
-        <w:t>Никого.</w:t>
-      </w:r>
-    </w:p>
-    <w:p>
-      <w:r>
-        <w:t>Что-то било по стенам, как гигантский маятник, отсчитывающий окончательные секунды.</w:t>
-      </w:r>
-    </w:p>
-    <w:p>
-      <w:r>
-        <w:t>Вставать я не решался. Вместо этого слепо пополз в жаркое зарево, которое поднималось из вывернутого пола. Гравитация наваливалась на меня, выкручивая кости. Я поднимался к пылающему рассвету по отвесной скале.</w:t>
-      </w:r>
-    </w:p>
-    <w:p>
-      <w:r>
-        <w:t>Устав сражаться с притяжением, я растянулся на полу и увидел Алексина.</w:t>
-      </w:r>
-    </w:p>
-    <w:p>
-      <w:r>
-        <w:t>Он лежал рядом, на боку, поджав по себя ноги. Можно было подумать, что он спит, но глаза у него были открыты, и он смотрел на меня в ответ сердитым взглядом, от которого спирало дыхание в груди.</w:t>
-      </w:r>
-    </w:p>
-    <w:p>
-      <w:r>
-        <w:t>— Игорь! Игорь! — пробормотал я.</w:t>
-      </w:r>
-    </w:p>
-    <w:p>
-      <w:r>
-        <w:t>Воздух из лёгких вышел, и я зашёлся в кашле.</w:t>
-      </w:r>
-    </w:p>
-    <w:p>
-      <w:r>
-        <w:t>Игорь молчал.</w:t>
-      </w:r>
-    </w:p>
-    <w:p>
-      <w:r>
-        <w:t xml:space="preserve">Я перевёл дыхание, облизнул потрескавшиеся губы и стал говорить, но слова как-то путались, цеплялись друг за друга, утрачивали даже тень смысла. Я говорил долго — так, по крайней мере, мне казалось. Я пытался что-то объяснить Алексину, втолковывал про операционные модули, про тот самый </w:t>
-      </w:r>
-      <w:r>
-        <w:lastRenderedPageBreak/>
-        <w:t>«десятый», который не успели вовремя заменить, вспомнил про нуболидов, про прочность камеры, про условия содержания.</w:t>
-      </w:r>
-    </w:p>
-    <w:p>
-      <w:r>
-        <w:t>Алексин не отвечал.</w:t>
-      </w:r>
-    </w:p>
-    <w:p>
-      <w:r>
-        <w:t>— Эй! Ты слышишь меня? Скажи хоть что-нибудь!</w:t>
-      </w:r>
-    </w:p>
-    <w:p>
-      <w:r>
-        <w:t>Я потряс его за плечо. Потом понял, что он мёртв.</w:t>
-      </w:r>
-    </w:p>
-    <w:p>
-      <w:r>
-        <w:t>С потолка градом посыпались звонкие осколки. Я прикрылся локтями, сжался, ожидая удара, но по мне ничего не попало. Зашумели воздуховоды — на станции ещё чудом что-то работало, — закручивая вихрями ветер, разгоняя скопившуюся в воздухе гарь.</w:t>
-      </w:r>
-    </w:p>
-    <w:p>
-      <w:r>
-        <w:t>Я сел на колени и осторожно поднялся на ноги.</w:t>
-      </w:r>
-    </w:p>
-    <w:p>
-      <w:r>
-        <w:t>Вокруг всё стонало и вопило. Я находился в самой сердцевине гигантского костровища. Вспыхнула и тут же погасла дорожка красных огней — указатель для эвакуации, который тянул в темноту, заполненную криком и чадом. С потолка посыпался треск, и медленный женский голос заговорил с пугающим спокойствием:</w:t>
-      </w:r>
-    </w:p>
-    <w:p>
-      <w:r>
-        <w:t>— В случае отказа двигательных установок, схода с орбиты или другой эквивалентной катастрофы… — Неживой голос скатился в звон, сорвался на полуслове и начал заново, как сбившаяся пластинка: — В случае отказа двигательных установок, схода с орбиты или другой эквивалентной катастрофы…</w:t>
-      </w:r>
-    </w:p>
-    <w:p>
-      <w:r>
-        <w:t>Передо мной лязгала, как металлический зуб, заевшая дверь, открывая влажный проём в темноту и вновь с размаха влетая в стену. Я потянулся к этому выходу, подволакивая сведённую болью ногу. Единственная мысль пульсировала раскалённой кровью в мозгу — выбраться, сбежать из этого проклятого места. Я представил, что за лязгающей дверью всё сразу закончится, оборвётся со вздохом, как кошмарный сон — я перейду в другое измерение, и огонь рассеется в воздухе, вернутся на свои места вырванные мотки проводки, разгладятся смятые переборки. Я представил, что там меня ждёт Вера — представил её мягкие руки на своих плечах, синюю тишину жилого модуля, тихое пощёлкивание часов, вгоняющее в сон.</w:t>
-      </w:r>
-    </w:p>
-    <w:p>
-      <w:r>
-        <w:t>Дверь изрыгнула сноп искр, отвесила чёрную пасть и окончательно застряла.</w:t>
-      </w:r>
-    </w:p>
-    <w:p>
-      <w:r>
-        <w:t>Я шагнул в темноту.</w:t>
-      </w:r>
-    </w:p>
-    <w:p>
-      <w:r>
-        <w:t>Меня не перенесло в жилой модуль. Веры в отсеке не было.</w:t>
-      </w:r>
-    </w:p>
-    <w:p>
-      <w:r>
         <w:t>Что-то громыхало и потрескивало, как сошедший с ума механизм, который вопреки смертельным поломкам всё равно пытается продолжить свой ход. Алое зарево из коридора проникло в отсек, и по стенам заплясали дёргающиеся, как языки пламени, тени.</w:t>
       </w:r>
     </w:p>
@@ -19626,11 +18489,7 @@
     </w:p>
     <w:p>
       <w:r>
-        <w:t xml:space="preserve">Огромные часы, сердце станции, перемалывали шестернями скопившуюся вокруг них темноту. Зубчатые колёса слетели, оголив уродливые штыри, </w:t>
-      </w:r>
-      <w:r>
-        <w:lastRenderedPageBreak/>
-        <w:t>и валялись теперь на полу, придавленные падающей с потолка тенью. Тонкий диск, отмеря</w:t>
+        <w:t>Огромные часы, сердце станции, перемалывали шестернями скопившуюся вокруг них темноту. Зубчатые колёса слетели, оголив уродливые штыри, и валялись теперь на полу, придавленные падающей с потолка тенью. Тонкий диск, отмеря</w:t>
       </w:r>
       <w:r>
         <w:t>ющ</w:t>
@@ -19735,7 +18594,12 @@
     </w:p>
     <w:p>
       <w:r>
-        <w:t>От мелькающего света рябило в глазах. Где-то рядом харкал пеной огнетушитель. Языки пламени пробивались сквозь швы в стенах и упорно лезли к потолку, облизывая чёрной копотью покорёженный металл. Я стоял, озираясь по сторонам, не зная, что мне делать.</w:t>
+        <w:t>От мелькающего света рябило в глазах.</w:t>
+      </w:r>
+    </w:p>
+    <w:p>
+      <w:r>
+        <w:t>Где-то рядом харкал пеной огнетушитель. Языки пламени пробивались сквозь швы в стенах и упорно лезли к потолку, облизывая чёрной копотью покорёженный металл. Я стоял, озираясь по сторонам, не зная, что мне делать.</w:t>
       </w:r>
     </w:p>
     <w:p>
@@ -19745,7 +18609,7 @@
     </w:p>
     <w:p>
       <w:r>
-        <w:t>Мимо меня протащили за руки чьё-то окровавленное тело — на полу остался длинный тёмный след. Я отвернулся и увидел в рассеивающемся дыму Минаеву. Она сидела на коленях рядом с лежащей на полу женщиной, седые волосы которой были густо испачканы в крови.</w:t>
+        <w:t>Мимо меня протащили за руки чьё-то окровавленное тело — на полу остался длинный тёмный след. Я отвернулся и увидел в рассеивающемся дыму Минаеву. Она сидела на коленях рядом с женщиной, седые волосы которой были густо испачканы в крови.</w:t>
       </w:r>
     </w:p>
     <w:p>
@@ -19796,15 +18660,7 @@
     </w:p>
     <w:p>
       <w:r>
-        <w:t xml:space="preserve">Тяжёлый тёмный взгляд </w:t>
-      </w:r>
-      <w:proofErr w:type="spellStart"/>
-      <w:r>
-        <w:t>Мицюкина</w:t>
-      </w:r>
-      <w:proofErr w:type="spellEnd"/>
-      <w:r>
-        <w:t xml:space="preserve"> прожигал насквозь. </w:t>
+        <w:t xml:space="preserve">Тяжёлый тёмный взгляд Мицюкина прожигал насквозь. </w:t>
       </w:r>
     </w:p>
     <w:p>
@@ -19829,15 +18685,7 @@
     </w:p>
     <w:p>
       <w:r>
-        <w:t xml:space="preserve">Тень </w:t>
-      </w:r>
-      <w:proofErr w:type="spellStart"/>
-      <w:r>
-        <w:t>Мицюкина</w:t>
-      </w:r>
-      <w:proofErr w:type="spellEnd"/>
-      <w:r>
-        <w:t xml:space="preserve"> нависала надо мной, прижимала к стене. Я невольно попятился, задел за что-то ногой и едва не свалился на пол.</w:t>
+        <w:t>Тень Мицюкина нависала надо мной, прижимала к стене. Я невольно попятился, задел за что-то ногой и едва не свалился на пол.</w:t>
       </w:r>
     </w:p>
     <w:p>
@@ -19927,17 +18775,34 @@
     </w:p>
     <w:p>
       <w:r>
-        <w:t>Женщина с окровавленной головой пришла в себя, приподнялась на локтях и посмотрела в пустоту расширенными от ужаса глазами. Минаева пыталась перебинтовать ей рану на голове.</w:t>
-      </w:r>
-    </w:p>
-    <w:p>
-      <w:r>
-        <w:t>— Олег? Всё в порядке? — спросила она.</w:t>
-      </w:r>
-    </w:p>
-    <w:p>
-      <w:r>
-        <w:t>Я кивнул. Присел рядом.</w:t>
+        <w:t>Женщина с окровавленной головой пришла в себя, приподнялась на локтях и посмотрела в пустоту расширенными от ужаса глазами.</w:t>
+      </w:r>
+    </w:p>
+    <w:p>
+      <w:r>
+        <w:t>Минаева пыталась перебинтовать ей рану на голове.</w:t>
+      </w:r>
+    </w:p>
+    <w:p>
+      <w:r>
+        <w:t xml:space="preserve">— Олег? </w:t>
+      </w:r>
+      <w:r>
+        <w:t>Ты как</w:t>
+      </w:r>
+      <w:r>
+        <w:t>? — спросила она.</w:t>
+      </w:r>
+    </w:p>
+    <w:p>
+      <w:r>
+        <w:t xml:space="preserve">Я </w:t>
+      </w:r>
+      <w:r>
+        <w:t>п</w:t>
+      </w:r>
+      <w:r>
+        <w:t>рисел рядом.</w:t>
       </w:r>
     </w:p>
     <w:p>
@@ -19972,28 +18837,12 @@
     </w:p>
     <w:p>
       <w:r>
-        <w:t xml:space="preserve">— Здесь я ничего сделать не смогу, — сказала она. — В </w:t>
-      </w:r>
-      <w:proofErr w:type="spellStart"/>
-      <w:r>
-        <w:t>медблок</w:t>
-      </w:r>
-      <w:proofErr w:type="spellEnd"/>
-      <w:r>
-        <w:t xml:space="preserve"> пока доступа нет.</w:t>
-      </w:r>
-    </w:p>
-    <w:p>
-      <w:r>
-        <w:t xml:space="preserve">— В </w:t>
-      </w:r>
-      <w:proofErr w:type="spellStart"/>
-      <w:r>
-        <w:t>медблок</w:t>
-      </w:r>
-      <w:proofErr w:type="spellEnd"/>
-      <w:r>
-        <w:t xml:space="preserve"> тоже? — спросил я.</w:t>
+        <w:t>— Здесь я ничего сделать не смогу, — сказала она. — В медблок пока доступа нет.</w:t>
+      </w:r>
+    </w:p>
+    <w:p>
+      <w:r>
+        <w:t>— В медблок тоже? — спросил я.</w:t>
       </w:r>
     </w:p>
     <w:p>
@@ -20152,7 +19001,13 @@
     <w:p>
       <w:r>
         <w:lastRenderedPageBreak/>
-        <w:t>Я схватил мужчину за руку и потянул. Тот открыл глаза и закричал — истошно, с надрывом, брызгая мне в лицо слюной. Керман приподнимал дрожащими руками решётку и скривился от натуги.</w:t>
+        <w:t>Я схватил мужчину за руку и потянул. Тот открыл глаза и закричал — истошно, с надрывом, брызгая мне в лицо слюной</w:t>
+      </w:r>
+      <w:r>
+        <w:t xml:space="preserve"> и кровью</w:t>
+      </w:r>
+      <w:r>
+        <w:t>. Керман приподнимал дрожащими руками решётку и скривился от натуги.</w:t>
       </w:r>
     </w:p>
     <w:p>
@@ -20172,7 +19027,7 @@
     </w:p>
     <w:p>
       <w:r>
-        <w:t>Мужчина замолк. Наверное, снова потерял сознание.</w:t>
+        <w:t>Мужчина замолк.</w:t>
       </w:r>
     </w:p>
     <w:p>
@@ -20768,15 +19623,7 @@
     </w:p>
     <w:p>
       <w:r>
-        <w:t xml:space="preserve">Вера подбежала, вышла из аварийного мрака, как из </w:t>
-      </w:r>
-      <w:proofErr w:type="spellStart"/>
-      <w:r>
-        <w:t>бранка</w:t>
-      </w:r>
-      <w:proofErr w:type="spellEnd"/>
-      <w:r>
-        <w:t>, и обхватила меня за плечи. Я остолбенел. Дыхание перехватило от радости. Я прижался к её губам.</w:t>
+        <w:t>Вера подбежала, вышла из аварийного мрака, как из бранка, и обхватила меня за плечи. Я остолбенел. Дыхание перехватило от радости. Я прижался к её губам.</w:t>
       </w:r>
     </w:p>
     <w:p>
@@ -20811,15 +19658,7 @@
     </w:p>
     <w:p>
       <w:r>
-        <w:t xml:space="preserve">— С тобой всё в порядке? — Вера поблекла и отступила на полшага, убежала из моих объятий. — Тебе в </w:t>
-      </w:r>
-      <w:proofErr w:type="spellStart"/>
-      <w:r>
-        <w:t>медблок</w:t>
-      </w:r>
-      <w:proofErr w:type="spellEnd"/>
-      <w:r>
-        <w:t xml:space="preserve"> надо!</w:t>
+        <w:t>— С тобой всё в порядке? — Вера поблекла и отступила на полшага, убежала из моих объятий. — Тебе в медблок надо!</w:t>
       </w:r>
     </w:p>
     <w:p>
@@ -20875,7 +19714,13 @@
     </w:p>
     <w:p>
       <w:r>
-        <w:t>Меня встретила скорбная темнота, скупо разреженная мигающими в стыке стен люминофорами. Основное освещение не врубилось, а планету в иллюминаторе скрывала от взгляда чёрная ночь.</w:t>
+        <w:t xml:space="preserve">Меня встретила скорбная темнота, скупо разреженная мигающими в стыке стен люминофорами. Основное освещение не врубилось, </w:t>
+      </w:r>
+      <w:r>
+        <w:t>и</w:t>
+      </w:r>
+      <w:r>
+        <w:t xml:space="preserve"> планету в иллюминаторе скрывала от взгляда чёрная ночь.</w:t>
       </w:r>
     </w:p>
     <w:p>
@@ -20885,10 +19730,16 @@
     </w:p>
     <w:p>
       <w:r>
-        <w:t xml:space="preserve">Я долго смотрел в иллюминатор. Мы плыли по орбите раскрывшейся бездны, которая затягивала нас, как </w:t>
-      </w:r>
-      <w:r>
-        <w:t>жалкое насекомое</w:t>
+        <w:t xml:space="preserve">Я долго смотрел в иллюминатор. Мы плыли по орбите </w:t>
+      </w:r>
+      <w:r>
+        <w:t>раскроенной</w:t>
+      </w:r>
+      <w:r>
+        <w:t xml:space="preserve"> бездны, которая затягивала нас, как </w:t>
+      </w:r>
+      <w:r>
+        <w:t>гнус</w:t>
       </w:r>
       <w:r>
         <w:t>.</w:t>
@@ -20931,7 +19782,7 @@
     </w:p>
     <w:p>
       <w:r>
-        <w:t>Перечень покойников в компании с застенчивым анонимом.</w:t>
+        <w:t>Перечень покойников в компании с анонимом.</w:t>
       </w:r>
     </w:p>
     <w:p>
@@ -20957,20 +19808,15 @@
     </w:p>
     <w:p>
       <w:r>
-        <w:t xml:space="preserve">Камеру с </w:t>
-      </w:r>
-      <w:proofErr w:type="spellStart"/>
-      <w:r>
-        <w:t>нуболидами</w:t>
-      </w:r>
-      <w:proofErr w:type="spellEnd"/>
-      <w:r>
-        <w:t xml:space="preserve"> закрывала дымная пелена.</w:t>
-      </w:r>
-    </w:p>
-    <w:p>
-      <w:r>
-        <w:t>Вытащил по привычке из системного блока ключ Алексина.</w:t>
+        <w:t>Камеру с нуболидами закрывала дымная пелена.</w:t>
+      </w:r>
+    </w:p>
+    <w:p>
+      <w:r>
+        <w:t>Я в</w:t>
+      </w:r>
+      <w:r>
+        <w:t>ытащил по привычке из системного блока ключ Алексина.</w:t>
       </w:r>
       <w:r>
         <w:t xml:space="preserve"> Изображение на экране застыло, как неудачный снимок в проявителе, и рассыпалось на зелёные квадраты. Шум за спиной нарастал, набегал рьяными рывками</w:t>
@@ -21681,15 +20527,7 @@
     </w:p>
     <w:p>
       <w:r>
-        <w:t xml:space="preserve">У выхода в коридор Майоров спорил о чём-то с </w:t>
-      </w:r>
-      <w:proofErr w:type="spellStart"/>
-      <w:r>
-        <w:t>Мицюкиным</w:t>
-      </w:r>
-      <w:proofErr w:type="spellEnd"/>
-      <w:r>
-        <w:t xml:space="preserve"> — так яростно и увлечённо, что даже не обратил на меня внимания. На скамейке у стены сидела Симонова, опрятная, с затянутыми в пучок волосами — ударница труда с цветастого плаката, которая прихорошилась, но не слишком, чтобы отправиться на работу, в вопящий цех, по утру. Она посмотрела на меня тёмным испуганным взглядом.</w:t>
+        <w:t>У выхода в коридор Майоров спорил о чём-то с Мицюкиным — так яростно и увлечённо, что даже не обратил на меня внимания. На скамейке у стены сидела Симонова, опрятная, с затянутыми в пучок волосами — ударница труда с цветастого плаката, которая прихорошилась, но не слишком, чтобы отправиться на работу, в вопящий цех, по утру. Она посмотрела на меня тёмным испуганным взглядом.</w:t>
       </w:r>
     </w:p>
     <w:p>
@@ -21816,15 +20654,7 @@
     </w:p>
     <w:p>
       <w:r>
-        <w:t xml:space="preserve">— Петя, — сказала она и тут же добавила, заметив мой недоумённый взгляд: — Пётр </w:t>
-      </w:r>
-      <w:proofErr w:type="spellStart"/>
-      <w:r>
-        <w:t>Верховенцев</w:t>
-      </w:r>
-      <w:proofErr w:type="spellEnd"/>
-      <w:r>
-        <w:t xml:space="preserve"> из химической. Он в реанимации, это третий отсек. А то я что-то боюсь.</w:t>
+        <w:t>— Петя, — сказала она и тут же добавила, заметив мой недоумённый взгляд: — Пётр Верховенцев из химической. Он в реанимации, это третий отсек. А то я что-то боюсь.</w:t>
       </w:r>
     </w:p>
     <w:p>
@@ -21854,15 +20684,7 @@
     </w:p>
     <w:p>
       <w:r>
-        <w:t xml:space="preserve">— Какого чёрта ты вообще на этот уровень </w:t>
-      </w:r>
-      <w:proofErr w:type="spellStart"/>
-      <w:r>
-        <w:t>попёрся</w:t>
-      </w:r>
-      <w:proofErr w:type="spellEnd"/>
-      <w:r>
-        <w:t>?</w:t>
+        <w:t>— Какого чёрта ты вообще на этот уровень попёрся?</w:t>
       </w:r>
     </w:p>
     <w:p>
@@ -21968,15 +20790,7 @@
     </w:p>
     <w:p>
       <w:r>
-        <w:t xml:space="preserve">— Мы, — этот долгий слог едва не застрял у </w:t>
-      </w:r>
-      <w:proofErr w:type="spellStart"/>
-      <w:r>
-        <w:t>Мицюкина</w:t>
-      </w:r>
-      <w:proofErr w:type="spellEnd"/>
-      <w:r>
-        <w:t xml:space="preserve"> в горле, — проводим ремонт двигательных модулей. Спасибо вам за участие, но ваша помощь пока не требуется.</w:t>
+        <w:t>— Мы, — этот долгий слог едва не застрял у Мицюкина в горле, — проводим ремонт двигательных модулей. Спасибо вам за участие, но ваша помощь пока не требуется.</w:t>
       </w:r>
     </w:p>
     <w:p>
@@ -21994,13 +20808,8 @@
         <w:t>— Помогайте! Объясните мне, почему мой человек себя осколком монитора порезал! Причём с улыбкой на лице. Кто нас тут</w:t>
       </w:r>
       <w:r>
-        <w:t xml:space="preserve"> </w:t>
-      </w:r>
-      <w:proofErr w:type="spellStart"/>
-      <w:r>
-        <w:t>вссех</w:t>
-      </w:r>
-      <w:proofErr w:type="spellEnd"/>
+        <w:t xml:space="preserve"> всех</w:t>
+      </w:r>
       <w:r>
         <w:t xml:space="preserve">, как крыс, </w:t>
       </w:r>
@@ -22055,15 +20864,7 @@
     </w:p>
     <w:p>
       <w:r>
-        <w:t xml:space="preserve">— Поэтому вы что? — Губы у </w:t>
-      </w:r>
-      <w:proofErr w:type="spellStart"/>
-      <w:r>
-        <w:t>Мицюкина</w:t>
-      </w:r>
-      <w:proofErr w:type="spellEnd"/>
-      <w:r>
-        <w:t xml:space="preserve"> задрожали.</w:t>
+        <w:t>— Поэтому вы что? — Губы у Мицюкина задрожали.</w:t>
       </w:r>
     </w:p>
     <w:p>
@@ -22098,15 +20899,7 @@
     </w:p>
     <w:p>
       <w:r>
-        <w:t xml:space="preserve">Я подумал, что на месте </w:t>
-      </w:r>
-      <w:proofErr w:type="spellStart"/>
-      <w:r>
-        <w:t>Мицюкина</w:t>
-      </w:r>
-      <w:proofErr w:type="spellEnd"/>
-      <w:r>
-        <w:t xml:space="preserve"> тоже не подпустил бы никого из нас ни к ремонту двигательных модулей, ни к управлению станцией.</w:t>
+        <w:t>Я подумал, что на месте Мицюкина тоже не подпустил бы никого из нас ни к ремонту двигательных модулей, ни к управлению станцией.</w:t>
       </w:r>
     </w:p>
     <w:p>
@@ -22147,15 +20940,7 @@
     </w:p>
     <w:p>
       <w:r>
-        <w:t xml:space="preserve">— Меня просили узнать про </w:t>
-      </w:r>
-      <w:proofErr w:type="spellStart"/>
-      <w:r>
-        <w:t>Верховенцева</w:t>
-      </w:r>
-      <w:proofErr w:type="spellEnd"/>
-      <w:r>
-        <w:t>.</w:t>
+        <w:t>— Меня просили узнать про Верховенцева.</w:t>
       </w:r>
     </w:p>
     <w:p>
@@ -22165,15 +20950,7 @@
     </w:p>
     <w:p>
       <w:r>
-        <w:t xml:space="preserve">— По поводу </w:t>
-      </w:r>
-      <w:proofErr w:type="spellStart"/>
-      <w:r>
-        <w:t>Верховенцева</w:t>
-      </w:r>
-      <w:proofErr w:type="spellEnd"/>
-      <w:r>
-        <w:t xml:space="preserve"> ничего сказать не могу, — ответил Синицын. — Состояние тяжёлое, насколько я могу судить. Сложно пока что-то обещать. Скажите, что он стабилен, но в сознание не приходил.</w:t>
+        <w:t>— По поводу Верховенцева ничего сказать не могу, — ответил Синицын. — Состояние тяжёлое, насколько я могу судить. Сложно пока что-то обещать. Скажите, что он стабилен, но в сознание не приходил.</w:t>
       </w:r>
     </w:p>
     <w:p>
@@ -22239,7 +21016,13 @@
     </w:p>
     <w:p>
       <w:r>
-        <w:t>— А что если… — крикливо вклинился кто-то в его сбивчивую речь.</w:t>
+        <w:t>— А что</w:t>
+      </w:r>
+      <w:r>
+        <w:t>,</w:t>
+      </w:r>
+      <w:r>
+        <w:t xml:space="preserve"> если… — крикливо вклинился кто-то в его сбивчивую речь.</w:t>
       </w:r>
     </w:p>
     <w:p>
@@ -22250,15 +21033,7 @@
     <w:p>
       <w:r>
         <w:lastRenderedPageBreak/>
-        <w:t xml:space="preserve">— В </w:t>
-      </w:r>
-      <w:proofErr w:type="spellStart"/>
-      <w:r>
-        <w:t>химлабе</w:t>
-      </w:r>
-      <w:proofErr w:type="spellEnd"/>
-      <w:r>
-        <w:t>. Я потом объясню.</w:t>
+        <w:t>— В химлабе. Я потом объясню.</w:t>
       </w:r>
     </w:p>
     <w:p>
@@ -22478,7 +21253,7 @@
     </w:p>
     <w:p>
       <w:r>
-        <w:t>Толпа в приёмной поредела. Андреева наконец отпустили, и он сбежал в коридор. Лысанов всё той же измученной походкой вышел из приёмной. Майоров и Керман тоже не стали задерживаться. Остались только Симонова и её неразрешённый вопрос.</w:t>
+        <w:t>Толпа в приёмной поредела. Андреева наконец отпустили, и он сбежал в коридор. Лысанов измученной походкой вышел из приёмной. Майоров и Керман тоже не стали задерживаться. Остались только Симонова и её неразрешённый вопрос.</w:t>
       </w:r>
     </w:p>
     <w:p>
@@ -22607,12 +21382,18 @@
     </w:p>
     <w:p>
       <w:r>
-        <w:t>Симонова отвернулась, отодвинулась от меня. Между нами выросла невидимая преграда.</w:t>
-      </w:r>
-    </w:p>
-    <w:p>
-      <w:r>
-        <w:t>— Зря ты так думаешь! Я уверена, что во всём виноваты именно они.</w:t>
+        <w:t>Симонова отвернулась, отодвинулась от меня.</w:t>
+      </w:r>
+    </w:p>
+    <w:p>
+      <w:r>
+        <w:t>— Зря ты так думаешь</w:t>
+      </w:r>
+      <w:r>
+        <w:t>, Олег</w:t>
+      </w:r>
+      <w:r>
+        <w:t>! Я уверена, что во всём виноваты именно они.</w:t>
       </w:r>
     </w:p>
     <w:p>
@@ -22687,15 +21468,7 @@
     </w:p>
     <w:p>
       <w:r>
-        <w:t xml:space="preserve">Другая команда специалистов, о которой говорил Андреев, состояла из одной Веры. Если не считать меня. Руководителя химической лаборатории на глазах у Веры запаковали в чёрный мешок, а </w:t>
-      </w:r>
-      <w:proofErr w:type="spellStart"/>
-      <w:r>
-        <w:t>Верховенцев</w:t>
-      </w:r>
-      <w:proofErr w:type="spellEnd"/>
-      <w:r>
-        <w:t xml:space="preserve"> лежал в реанимации, подключённый к ревущему от перебоев пульса аппарату.</w:t>
+        <w:t>Другая команда специалистов, о которой говорил Андреев, состояла из одной Веры. Если не считать меня. Руководителя химической лаборатории на глазах у Веры запаковали в чёрный мешок, а Верховенцев лежал в реанимации, подключённый к ревущему от перебоев пульса аппарату.</w:t>
       </w:r>
     </w:p>
     <w:p>
@@ -22735,7 +21508,13 @@
     </w:p>
     <w:p>
       <w:r>
-        <w:t>Заведённый аппарат трещал и гудел, как самолётная турбина. Затих на мгновение, перевёл дыхание и тут же выплеснул на экран бессвязные яркие строчки.</w:t>
+        <w:t>Заведённый аппарат трещал и гудел, как самолётная турбина. Затих на мгновение, перевёл дыхание и тут же выплеснул на экран бессвязн</w:t>
+      </w:r>
+      <w:r>
+        <w:t>о-</w:t>
+      </w:r>
+      <w:r>
+        <w:t>яркие строчки.</w:t>
       </w:r>
     </w:p>
     <w:p>
@@ -22745,7 +21524,13 @@
     </w:p>
     <w:p>
       <w:r>
-        <w:t>Я сел рядом, повернул на системном блоке рычаг питания, но тот в ответ грубо щёлкнул и вернулся в исходное положение.</w:t>
+        <w:t xml:space="preserve">Я сел рядом, повернул на системном блоке рычаг питания, но тот в ответ грубо щёлкнул и </w:t>
+      </w:r>
+      <w:r>
+        <w:t>отогнулся обратно</w:t>
+      </w:r>
+      <w:r>
+        <w:t>.</w:t>
       </w:r>
     </w:p>
     <w:p>
@@ -22886,15 +21671,7 @@
     </w:p>
     <w:p>
       <w:r>
-        <w:t xml:space="preserve">— Он так работает, к сожалению. Не всегда с первого раза. — Вера всмотрелась в </w:t>
-      </w:r>
-      <w:proofErr w:type="spellStart"/>
-      <w:r>
-        <w:t>мреющие</w:t>
-      </w:r>
-      <w:proofErr w:type="spellEnd"/>
-      <w:r>
-        <w:t xml:space="preserve"> строчки. — Надеюсь, анализатор не сдох.</w:t>
+        <w:t>— Он так работает, к сожалению. Не всегда с первого раза. — Вера всмотрелась в мреющие строчки. — Надеюсь, анализатор не сдох.</w:t>
       </w:r>
     </w:p>
     <w:p>
@@ -23000,15 +21777,7 @@
     </w:p>
     <w:p>
       <w:r>
-        <w:t xml:space="preserve">Наконец заревели турбинные вентиляторы, индикатор загрузки исчез, и вместо него стал медленно </w:t>
-      </w:r>
-      <w:proofErr w:type="spellStart"/>
-      <w:r>
-        <w:t>отрисовываться</w:t>
-      </w:r>
-      <w:proofErr w:type="spellEnd"/>
-      <w:r>
-        <w:t xml:space="preserve"> маркерный график.</w:t>
+        <w:t>Наконец заревели турбинные вентиляторы, индикатор загрузки исчез, и вместо него стал медленно отрисовываться маркерный график.</w:t>
       </w:r>
     </w:p>
     <w:p>
@@ -23080,15 +21849,7 @@
     </w:p>
     <w:p>
       <w:r>
-        <w:t xml:space="preserve">— Нет, нет! — торопливо ответила Вера. — Просто сбой в </w:t>
-      </w:r>
-      <w:proofErr w:type="spellStart"/>
-      <w:r>
-        <w:t>гравитонной</w:t>
-      </w:r>
-      <w:proofErr w:type="spellEnd"/>
-      <w:r>
-        <w:t xml:space="preserve"> камере. Просто сбой. Такой же, как раньше. Качка.</w:t>
+        <w:t>— Нет, нет! — торопливо ответила Вера. — Просто сбой в гравитонной камере. Просто сбой. Такой же, как раньше. Качка.</w:t>
       </w:r>
     </w:p>
     <w:p>
@@ -23103,12 +21864,18 @@
     </w:p>
     <w:p>
       <w:r>
-        <w:t>— И что ты предлагаешь? — повторила Вера. — Сидеть и в точку смотреть? Больше мы никак помочь не можем!</w:t>
-      </w:r>
-    </w:p>
-    <w:p>
-      <w:r>
-        <w:t>— Я бы, наверное, мог, — сказал я. — Только Мицюкин не позволит.</w:t>
+        <w:t>— И что ты предлагаешь? Сидеть и в точку смотреть? Больше мы никак помочь не можем!</w:t>
+      </w:r>
+    </w:p>
+    <w:p>
+      <w:r>
+        <w:t>— Я бы, наверное, мог</w:t>
+      </w:r>
+      <w:r>
+        <w:t>.</w:t>
+      </w:r>
+      <w:r>
+        <w:t xml:space="preserve"> Только Мицюкин не позволит.</w:t>
       </w:r>
     </w:p>
     <w:p>
@@ -23129,18 +21896,10 @@
         <w:t xml:space="preserve">— </w:t>
       </w:r>
       <w:r>
-        <w:t>Ну,</w:t>
-      </w:r>
-      <w:r>
-        <w:t xml:space="preserve"> если хочешь, иди к своему </w:t>
-      </w:r>
-      <w:proofErr w:type="spellStart"/>
-      <w:r>
-        <w:t>Мицюкину</w:t>
-      </w:r>
-      <w:proofErr w:type="spellEnd"/>
-      <w:r>
-        <w:t>. Вдруг он передумает. Будешь там под его присмотром гайки крутить. А я сама справлюсь.</w:t>
+        <w:t>Е</w:t>
+      </w:r>
+      <w:r>
+        <w:t>сли хочешь, иди к своему Мицюкину. Вдруг он передумает. Будешь там под его присмотром гайки крутить. А я сама справлюсь.</w:t>
       </w:r>
     </w:p>
     <w:p>
@@ -23150,15 +21909,7 @@
     </w:p>
     <w:p>
       <w:r>
-        <w:t xml:space="preserve">— Прости. Я тебя тут одну не оставлю. Нет никакого смысла с </w:t>
-      </w:r>
-      <w:proofErr w:type="spellStart"/>
-      <w:r>
-        <w:t>Мицюкиным</w:t>
-      </w:r>
-      <w:proofErr w:type="spellEnd"/>
-      <w:r>
-        <w:t xml:space="preserve"> пререкаться. Ни к чему он меня не подпустит, это я уже понял.</w:t>
+        <w:t>— Прости. Я тебя тут одну не оставлю. Нет никакого смысла с Мицюкиным пререкаться. Ни к чему он меня не подпустит, это я уже понял.</w:t>
       </w:r>
     </w:p>
     <w:p>
@@ -23173,21 +21924,22 @@
     </w:p>
     <w:p>
       <w:r>
-        <w:t xml:space="preserve">— Надо собрать образцы. Что там в каюте Марутяна творится, я не знаю, могут не пускать никого. Как и в лабораторию. К </w:t>
-      </w:r>
-      <w:proofErr w:type="spellStart"/>
-      <w:r>
-        <w:t>Марутяну</w:t>
-      </w:r>
-      <w:proofErr w:type="spellEnd"/>
-      <w:r>
-        <w:t xml:space="preserve"> я попробую сама сходить, ко мне спокойнее отнесутся.</w:t>
+        <w:t>— Надо собрать образцы. Что там в каюте Марутяна творится, я не знаю, могут не пускать никого. Как и в лабораторию. К Марутяну я попробую сама сходить, ко мне спокойнее отнесутся.</w:t>
       </w:r>
     </w:p>
     <w:p>
       <w:r>
         <w:lastRenderedPageBreak/>
         <w:t>— Ещё Мерцель, — напомнил я.</w:t>
+      </w:r>
+      <w:r>
+        <w:t xml:space="preserve"> — </w:t>
+      </w:r>
+      <w:r>
+        <w:t>Наш пилот</w:t>
+      </w:r>
+      <w:r>
+        <w:t>.</w:t>
       </w:r>
     </w:p>
     <w:p>
@@ -23337,15 +22089,7 @@
     </w:p>
     <w:p>
       <w:r>
-        <w:t xml:space="preserve">— Чего ты хочешь-то? — пожал плечами Григорьев. — В </w:t>
-      </w:r>
-      <w:proofErr w:type="spellStart"/>
-      <w:r>
-        <w:t>медблоке</w:t>
-      </w:r>
-      <w:proofErr w:type="spellEnd"/>
-      <w:r>
-        <w:t xml:space="preserve"> мест нет, в приёмной или в коридоре размещать пациентов запрещено. Да, — он осклабился, — по той же самой инструкции. Здесь очистку включили, — Григорьев показал на решётку воздуховода на потолке, из которой в столовую просачивалась влажная темнота, — и всё. Не будет же Алина по жилым модулям бегать, она и так чуть ли не одна за всех отдувается.</w:t>
+        <w:t>— Чего ты хочешь-то? — пожал плечами Григорьев. — В медблоке мест нет, в приёмной или в коридоре размещать пациентов запрещено. Да, — он осклабился, — по той же самой инструкции. Здесь очистку включили, — Григорьев показал на решётку воздуховода на потолке, из которой в столовую просачивалась влажная темнота, — и всё. Не будет же Алина по жилым модулям бегать, она и так чуть ли не одна за всех отдувается.</w:t>
       </w:r>
     </w:p>
     <w:p>
@@ -23354,10 +22098,10 @@
         <w:t xml:space="preserve">— Хочешь здесь сидеть и под кондиционером прохлаждаться? — проскрежетал Майоров. — </w:t>
       </w:r>
       <w:r>
-        <w:t>Ну,</w:t>
-      </w:r>
-      <w:r>
-        <w:t xml:space="preserve"> иди тогда добавки себе возьми, если решил задницу не отрывать!</w:t>
+        <w:t>И</w:t>
+      </w:r>
+      <w:r>
+        <w:t>ди тогда добавки себе возьми, если решил задницу не отрывать!</w:t>
       </w:r>
     </w:p>
     <w:p>
@@ -23367,15 +22111,7 @@
     </w:p>
     <w:p>
       <w:r>
-        <w:t xml:space="preserve">— Я не предлагаю здесь сидеть. Пойдём к </w:t>
-      </w:r>
-      <w:proofErr w:type="spellStart"/>
-      <w:r>
-        <w:t>Мицюкину</w:t>
-      </w:r>
-      <w:proofErr w:type="spellEnd"/>
-      <w:r>
-        <w:t xml:space="preserve"> или Андрееву, спорить будем, нашу правду-матку отстаивать. А парня оставь. Он тоже полезным делом занимается.</w:t>
+        <w:t>— Я не предлагаю здесь сидеть. Пойдём к Мицюкину или Андрееву, спорить будем, нашу правду-матку отстаивать. А парня оставь. Он тоже полезным делом занимается.</w:t>
       </w:r>
     </w:p>
     <w:p>
@@ -23448,7 +22184,13 @@
     </w:p>
     <w:p>
       <w:r>
-        <w:t>Я прогнал тесты дважды, не доверяя старому аппарату, который частенько сбивался в вычислениях и начал всё по новому кругу после вороха невразумительных ошибок.</w:t>
+        <w:t>Я прогнал тесты дважды, не доверяя старому аппарату, который частенько сбивался в вычислениях</w:t>
+      </w:r>
+      <w:r>
+        <w:t>,</w:t>
+      </w:r>
+      <w:r>
+        <w:t xml:space="preserve"> и начал всё по новому кругу после вороха невразумительных ошибок.</w:t>
       </w:r>
     </w:p>
     <w:p>
@@ -23472,7 +22214,19 @@
     </w:p>
     <w:p>
       <w:r>
-        <w:t>Я проверил образец из модуля Майорова (разумеется, снова чистый), а когда перешёл к воде Григорьева, аппарат разразился нервными ошибками и брезгливо выплюнул из себя пробирку.</w:t>
+        <w:t xml:space="preserve">Я проверил </w:t>
+      </w:r>
+      <w:r>
+        <w:t>пробу</w:t>
+      </w:r>
+      <w:r>
+        <w:t xml:space="preserve"> из модуля Майорова (разумеется, снова чист</w:t>
+      </w:r>
+      <w:r>
+        <w:t>ая</w:t>
+      </w:r>
+      <w:r>
+        <w:t>), а когда перешёл к воде Григорьева, аппарат разразился нервными ошибками и брезгливо выплюнул из себя пробирку.</w:t>
       </w:r>
     </w:p>
     <w:p>
@@ -23632,7 +22386,7 @@
     </w:p>
     <w:p>
       <w:r>
-        <w:t>В зале, напротив панорамного иллюминатора, стоял Синицын. Он напоминал капитана на командном мостике — руки важно сцеплены за спиной, плечи расправлены, как перед заказным фотографом. Один рукав измятого белого халата запачкан в крови, из оттопыренного кармана свисает чёрный лоснящийся жгут стетоскопа.</w:t>
+        <w:t>В зале, напротив панорамного иллюминатора, стоял Синицын. Он напоминал капитана на командном мостике — руки важно сцеплены за спиной, плечи расправлены, как перед заказным фотографом. Один рукав измятого белого халата запачкан в крови, из оттопыренного кармана свисает лоснящийся жгут стетоскопа.</w:t>
       </w:r>
     </w:p>
     <w:p>
@@ -23642,7 +22396,22 @@
     </w:p>
     <w:p>
       <w:r>
-        <w:t>В иллюминаторе текли рваные облака, похожие на всходящую пеной кипящую кашу.</w:t>
+        <w:t>В иллюминаторе текли рваные облака, похожие на всходящ</w:t>
+      </w:r>
+      <w:r>
+        <w:t>и</w:t>
+      </w:r>
+      <w:r>
+        <w:t>й</w:t>
+      </w:r>
+      <w:r>
+        <w:t xml:space="preserve"> пеной </w:t>
+      </w:r>
+      <w:r>
+        <w:t>кипяток</w:t>
+      </w:r>
+      <w:r>
+        <w:t>.</w:t>
       </w:r>
     </w:p>
     <w:p>
@@ -23711,7 +22480,13 @@
         <w:t>н перерыв,</w:t>
       </w:r>
       <w:r>
-        <w:t xml:space="preserve"> — пробормотал я. — У меня тут дел на пару минут, возьму пробу воды и уйду. Не буду вам…</w:t>
+        <w:t xml:space="preserve"> — пробормотал я. — У меня тут дел</w:t>
+      </w:r>
+      <w:r>
+        <w:t xml:space="preserve"> немного</w:t>
+      </w:r>
+      <w:r>
+        <w:t>, возьму пробу воды и уйду. Не буду вам…</w:t>
       </w:r>
     </w:p>
     <w:p>
@@ -23888,7 +22663,13 @@
     </w:p>
     <w:p>
       <w:r>
-        <w:t>Я был в паре метров от гермодвери. Ещё пару секунд, чтобы восстановиться, перебороть боль, бьющую током по жилам — и я смогу поймать момент, когда Синицын отвернётся, восхищаясь смертельным видом, чтобы выскочить в коридор. Тягаться с ним бессмысленно — у него открылась какая-то нечеловеческая сила, он одной рукой может свернуть мне шею.</w:t>
+        <w:t xml:space="preserve">Я был в паре метров от гермодвери. Ещё </w:t>
+      </w:r>
+      <w:r>
+        <w:t>несколько</w:t>
+      </w:r>
+      <w:r>
+        <w:t xml:space="preserve"> секунд, чтобы восстановиться, перебороть боль, бьющую током по жилам — и я смогу поймать момент, когда Синицын отвернётся, восхищаясь смертельным видом, чтобы выскочить в коридор. Тягаться с ним бессмысленно — у него открылась какая-то нечеловеческая сила, он одной рукой может свернуть мне шею.</w:t>
       </w:r>
     </w:p>
     <w:p>
@@ -24025,7 +22806,13 @@
     </w:p>
     <w:p>
       <w:r>
-        <w:t>Я следил за скальпелем в его руке, примеряя силы. Можно попытаться — когда он подойдёт ближе и склонится надо мной с сатанинской улыбкой — ударить его по запястью, выбить скальпель, толкнуть ногой…</w:t>
+        <w:t xml:space="preserve">Я следил за скальпелем в его руке, примеряя силы. </w:t>
+      </w:r>
+      <w:r>
+        <w:t>Вот сейчас он подойдёт ближе и склонится надо мной с сатанинской улыбкой. Можно попытаться ударить его</w:t>
+      </w:r>
+      <w:r>
+        <w:t xml:space="preserve"> по запястью, выбить скальпель, толкнуть ногой…</w:t>
       </w:r>
     </w:p>
     <w:p>
@@ -24044,7 +22831,7 @@
     </w:p>
     <w:p>
       <w:r>
-        <w:t>— Да, это верно. Столкновение, — Синицын помахал скальпелем, как дирижёрской палочкой, — с бушующей красотой. Кстати, он довольно любопытными вещами занимался в последние минуты жизни. Я всё хотел узнать, что же этот человек делает здесь в одиночестве, в компании со своими дряхлыми друзьями-аппаратами, пока все мы носимся по потолку.</w:t>
+        <w:t>— Да, это верно. Столкновение, — Синицын помахал скальпелем, как дирижёрской палочкой, — с бушующей красотой. Кстати, он довольно любопытными вещами занимался в последние минуты жизни. Я всё хотел узнать, что же этот человек делает здесь в компании со своими дряхлыми друзьями-аппаратами, пока все мы носимся по потолку.</w:t>
       </w:r>
     </w:p>
     <w:p>
@@ -24124,26 +22911,16 @@
       <w:r>
         <w:t xml:space="preserve">На кой чёрт ты </w:t>
       </w:r>
-      <w:proofErr w:type="spellStart"/>
-      <w:r>
-        <w:t>попёрся</w:t>
-      </w:r>
-      <w:proofErr w:type="spellEnd"/>
-      <w:r>
-        <w:t xml:space="preserve"> в лабораторию?</w:t>
-      </w:r>
-    </w:p>
-    <w:p>
-      <w:r>
-        <w:t xml:space="preserve">За спиной у </w:t>
-      </w:r>
-      <w:proofErr w:type="spellStart"/>
-      <w:r>
-        <w:t>Мицюкина</w:t>
-      </w:r>
-      <w:proofErr w:type="spellEnd"/>
-      <w:r>
-        <w:t xml:space="preserve"> материализовался неизменно следующий за ним Лысанов.</w:t>
+      <w:r>
+        <w:t xml:space="preserve">вообще </w:t>
+      </w:r>
+      <w:r>
+        <w:t>попёрся в лабораторию?</w:t>
+      </w:r>
+    </w:p>
+    <w:p>
+      <w:r>
+        <w:t>За спиной у Мицюкина материализовался неизменно следующий за ним Лысанов.</w:t>
       </w:r>
     </w:p>
     <w:p>
@@ -24190,15 +22967,7 @@
     </w:p>
     <w:p>
       <w:r>
-        <w:t xml:space="preserve">Он открыл дверь в лабораторию и отвёл глаза от пролившегося наружу красного света. Кто-то наблюдал за </w:t>
-      </w:r>
-      <w:proofErr w:type="spellStart"/>
-      <w:r>
-        <w:t>нуболидами</w:t>
-      </w:r>
-      <w:proofErr w:type="spellEnd"/>
-      <w:r>
-        <w:t>, но забыл отключить подкрашенное, как в комнате для проявки фотографий, освещение.</w:t>
+        <w:t>Он открыл дверь в лабораторию и отвёл глаза от пролившегося наружу красного света. Кто-то наблюдал за нуболидами, но забыл отключить подкрашенное, как в комнате для проявки фотографий, освещение.</w:t>
       </w:r>
     </w:p>
     <w:p>
@@ -24259,7 +23028,12 @@
     </w:p>
     <w:p>
       <w:r>
-        <w:t>Я промолчал — Мицюкин сам был похож на безумца, который в любой момент выхватит шоковый пистолет, чтобы прожечь меня разрядом. Я доковылял до двери в лабораторию.</w:t>
+        <w:t>Я промолчал — Мицюкин сам был похож на безумца, который в любой момент выхватит шоковый пистолет, чтобы прожечь меня разрядом.</w:t>
+      </w:r>
+    </w:p>
+    <w:p>
+      <w:r>
+        <w:t>Я доковылял до двери в лабораторию.</w:t>
       </w:r>
     </w:p>
     <w:p>
@@ -24284,7 +23058,7 @@
     </w:p>
     <w:p>
       <w:r>
-        <w:t>Она уже приладила на плечо Синицына тугую манжету и что-то там такое проверяла, клаца</w:t>
+        <w:t>Она уже приладила на плечо Синицына тугую манжету и что-то там проверяла, клаца</w:t>
       </w:r>
       <w:r>
         <w:t>я</w:t>
@@ -24306,23 +23080,7 @@
     </w:p>
     <w:p>
       <w:r>
-        <w:t xml:space="preserve">— Удобно как! — прорычал Мицюкин. — Хорошо что </w:t>
-      </w:r>
-      <w:proofErr w:type="spellStart"/>
-      <w:r>
-        <w:t>Верховенцеву</w:t>
-      </w:r>
-      <w:proofErr w:type="spellEnd"/>
-      <w:r>
-        <w:t xml:space="preserve"> с </w:t>
-      </w:r>
-      <w:proofErr w:type="spellStart"/>
-      <w:r>
-        <w:t>Кавинским</w:t>
-      </w:r>
-      <w:proofErr w:type="spellEnd"/>
-      <w:r>
-        <w:t xml:space="preserve"> уже ничего не требуется!</w:t>
+        <w:t>— Удобно как! — прорычал Мицюкин. — Хорошо что Верховенцеву с Кавинским уже ничего не требуется!</w:t>
       </w:r>
     </w:p>
     <w:p>
@@ -24337,23 +23095,7 @@
     </w:p>
     <w:p>
       <w:r>
-        <w:t xml:space="preserve">— А </w:t>
-      </w:r>
-      <w:proofErr w:type="spellStart"/>
-      <w:r>
-        <w:t>Верховенцев</w:t>
-      </w:r>
-      <w:proofErr w:type="spellEnd"/>
-      <w:r>
-        <w:t xml:space="preserve"> в чём виноват? А </w:t>
-      </w:r>
-      <w:proofErr w:type="spellStart"/>
-      <w:r>
-        <w:t>Кавинский</w:t>
-      </w:r>
-      <w:proofErr w:type="spellEnd"/>
-      <w:r>
-        <w:t>? Это убийство в состоянии аффекта! И ты собираешься сейчас время на него тратить? Всё с ним будет в порядке. До суда оклемается.</w:t>
+        <w:t>— А Верховенцев в чём виноват? А Кавинский? Это убийство в состоянии аффекта! И ты собираешься сейчас время на него тратить? Всё с ним будет в порядке. До суда оклемается.</w:t>
       </w:r>
     </w:p>
     <w:p>
@@ -24368,7 +23110,7 @@
     </w:p>
     <w:p>
       <w:r>
-        <w:t xml:space="preserve">Я постоял перед дверью и </w:t>
+        <w:t xml:space="preserve">Я </w:t>
       </w:r>
       <w:r>
         <w:t>зашёл в лабораторию</w:t>
@@ -24394,15 +23136,7 @@
     </w:p>
     <w:p>
       <w:r>
-        <w:t xml:space="preserve">В соседнем отсеке Минаева спорила с </w:t>
-      </w:r>
-      <w:proofErr w:type="spellStart"/>
-      <w:r>
-        <w:t>Мицюкиным</w:t>
-      </w:r>
-      <w:proofErr w:type="spellEnd"/>
-      <w:r>
-        <w:t xml:space="preserve"> — я слышал их голоса, но не различал ни единого слова.</w:t>
+        <w:t>В соседнем отсеке Минаева спорила с Мицюкиным — я слышал их голоса, но не различал ни единого слова.</w:t>
       </w:r>
     </w:p>
     <w:p>
@@ -24412,7 +23146,58 @@
     </w:p>
     <w:p>
       <w:r>
-        <w:t>Терминал сердито загудел, когда я повернул ключ в пусковой ячейке, застрекотал дисками, радостно пропищал звуковой код загрузки — но экран по-прежнему заполняла невозмутимая тишина. Я не без труда выдернул из монитора пыльный, приросший к разъёму композитный кабель и перекинул его на соседний экран.</w:t>
+        <w:t xml:space="preserve">Терминал сердито загудел, когда я повернул ключ в пусковой ячейке, </w:t>
+      </w:r>
+      <w:r>
+        <w:t>и</w:t>
+      </w:r>
+      <w:r>
+        <w:t xml:space="preserve"> </w:t>
+      </w:r>
+      <w:r>
+        <w:t xml:space="preserve">застрекотал </w:t>
+      </w:r>
+      <w:r>
+        <w:t xml:space="preserve">старыми </w:t>
+      </w:r>
+      <w:r>
+        <w:t>дисками</w:t>
+      </w:r>
+      <w:r>
+        <w:t>.</w:t>
+      </w:r>
+      <w:r>
+        <w:t xml:space="preserve"> </w:t>
+      </w:r>
+      <w:r>
+        <w:t>Р</w:t>
+      </w:r>
+      <w:r>
+        <w:t>адостно пропищал звуковой код загрузки</w:t>
+      </w:r>
+      <w:r>
+        <w:t>,</w:t>
+      </w:r>
+      <w:r>
+        <w:t xml:space="preserve"> но экран по-прежнему заполняла </w:t>
+      </w:r>
+      <w:r>
+        <w:t>заупокойная</w:t>
+      </w:r>
+      <w:r>
+        <w:t xml:space="preserve"> </w:t>
+      </w:r>
+      <w:r>
+        <w:t>темнота</w:t>
+      </w:r>
+      <w:r>
+        <w:t xml:space="preserve">. Я не без труда выдернул из монитора пыльный, приросший к разъёму композитный кабель и перекинул его на соседний </w:t>
+      </w:r>
+      <w:r>
+        <w:t>аппарат</w:t>
+      </w:r>
+      <w:r>
+        <w:t>.</w:t>
       </w:r>
     </w:p>
     <w:p>
@@ -24422,17 +23207,21 @@
     </w:p>
     <w:p>
       <w:r>
-        <w:t>Новый монитор заработал — я щёлкнул кнопкой, и на экране задрожали расходящиеся в бешеной амплитуде волны, пытаясь настроить изображение, скрытое в электронной темноте.</w:t>
-      </w:r>
-    </w:p>
-    <w:p>
+        <w:t>Новый монитор заработал — я щёлкнул кнопкой, и на экране задрожали расходящиеся в бешеной амплитуде волны.</w:t>
+      </w:r>
+      <w:r>
+        <w:t xml:space="preserve"> </w:t>
+      </w:r>
       <w:r>
         <w:t>Через несколько секунд я увидел интерфейс управляющей оснастки.</w:t>
       </w:r>
     </w:p>
     <w:p>
       <w:r>
-        <w:t>Я запустил команду вычитки аудита.</w:t>
+        <w:t>З</w:t>
+      </w:r>
+      <w:r>
+        <w:t>апустил команду вычитки аудита.</w:t>
       </w:r>
     </w:p>
     <w:p>
@@ -24442,12 +23231,12 @@
     </w:p>
     <w:p>
       <w:r>
+        <w:t>Кодовое имя системного пользователя (это нам не интересно), сам Алексин, Марутян — как призрак, восставший из скрипящего жёсткого диска, — и наконец Вера Акимова. Несколько записей подряд.</w:t>
+      </w:r>
+    </w:p>
+    <w:p>
+      <w:r>
         <w:lastRenderedPageBreak/>
-        <w:t>Кодовое имя системного пользователя (это нам не интересно), сам Алексин, Марутян — как призрак, восставший из скрипящего жёсткого диска, — и наконец Вера Акимова. Несколько записей подряд.</w:t>
-      </w:r>
-    </w:p>
-    <w:p>
-      <w:r>
         <w:t>Я долго смотрел на её фамилию.</w:t>
       </w:r>
     </w:p>
@@ -24463,15 +23252,7 @@
     </w:p>
     <w:p>
       <w:r>
-        <w:t xml:space="preserve">— Да, да, — сказал я, поднимаясь из-за стола. — Просто пробирка разбилась, мне надо сходить за новой. У нас в </w:t>
-      </w:r>
-      <w:proofErr w:type="spellStart"/>
-      <w:r>
-        <w:t>химлабе</w:t>
-      </w:r>
-      <w:proofErr w:type="spellEnd"/>
-      <w:r>
-        <w:t xml:space="preserve"> должны ещё быть.</w:t>
+        <w:t>— Да, да, — сказал я, поднимаясь из-за стола. — Просто пробирка разбилась, мне надо сходить за новой. У нас в химлабе должны ещё быть.</w:t>
       </w:r>
     </w:p>
     <w:p>
@@ -24514,15 +23295,7 @@
     </w:p>
     <w:p>
       <w:r>
-        <w:t xml:space="preserve">Наверное, в </w:t>
-      </w:r>
-      <w:proofErr w:type="spellStart"/>
-      <w:r>
-        <w:t>гравитонной</w:t>
-      </w:r>
-      <w:proofErr w:type="spellEnd"/>
-      <w:r>
-        <w:t xml:space="preserve"> камере вновь начались электронные судороги.</w:t>
+        <w:t>Наверное, в гравитонной камере вновь начались электронные судороги.</w:t>
       </w:r>
     </w:p>
     <w:p>
@@ -24557,28 +23330,23 @@
     </w:p>
     <w:p>
       <w:r>
+        <w:t>Я вышел из пыльной подсобки, вывалился, как пьяный, в коридор.</w:t>
+      </w:r>
+    </w:p>
+    <w:p>
+      <w:r>
+        <w:t>Подумаешь, фибра</w:t>
+      </w:r>
+      <w:r>
+        <w:t>!</w:t>
+      </w:r>
+      <w:r>
+        <w:t xml:space="preserve"> Это ни о чём не говорит. Но я зачем-то забрал одну оранжевую коробку с собой.</w:t>
+      </w:r>
+    </w:p>
+    <w:p>
+      <w:r>
         <w:lastRenderedPageBreak/>
-        <w:t>Я вышел из пыльной подсобки, вывалился, как пьяный, в коридор.</w:t>
-      </w:r>
-    </w:p>
-    <w:p>
-      <w:r>
-        <w:t>Подумаешь, фибра</w:t>
-      </w:r>
-      <w:r>
-        <w:t>!</w:t>
-      </w:r>
-      <w:r>
-        <w:t xml:space="preserve"> Это ни о чём не говорит. Но я зачем-то забрал одну оранжевую коробку с собой.</w:t>
-      </w:r>
-    </w:p>
-    <w:p>
-      <w:r>
-        <w:t>Надо взять последние пробы. В других отсеках Вера ничего не нашла.</w:t>
-      </w:r>
-    </w:p>
-    <w:p>
-      <w:r>
         <w:t>Медленно покатился навстречу коридор.</w:t>
       </w:r>
     </w:p>
@@ -24589,15 +23357,7 @@
     </w:p>
     <w:p>
       <w:r>
-        <w:t xml:space="preserve">Дверь в </w:t>
-      </w:r>
-      <w:proofErr w:type="spellStart"/>
-      <w:r>
-        <w:t>медблок</w:t>
-      </w:r>
-      <w:proofErr w:type="spellEnd"/>
-      <w:r>
-        <w:t xml:space="preserve"> была открыта. Метались на дрожащем свету чьи-то тени, стоял нарастающий гул, как от заклинившего механизма, в котором пробивался знакомый высокий голос, срывающийся на фальцет.</w:t>
+        <w:t>Дверь в медблок была открыта. Метались на дрожащем свету чьи-то тени, стоял нарастающий гул, как от заклинившего механизма, в котором пробивался знакомый высокий голос, срывающийся на фальцет.</w:t>
       </w:r>
     </w:p>
     <w:p>
@@ -24692,17 +23452,17 @@
     </w:p>
     <w:p>
       <w:r>
+        <w:t>— Как? С чего вы решили?</w:t>
+      </w:r>
+    </w:p>
+    <w:p>
+      <w:r>
+        <w:t>Я посмотрел на оранжевую коробку у себя в руке.</w:t>
+      </w:r>
+    </w:p>
+    <w:p>
+      <w:r>
         <w:lastRenderedPageBreak/>
-        <w:t>— Как? С чего вы решили?</w:t>
-      </w:r>
-    </w:p>
-    <w:p>
-      <w:r>
-        <w:t>Я посмотрел на оранжевую коробку у себя в руке.</w:t>
-      </w:r>
-    </w:p>
-    <w:p>
-      <w:r>
         <w:t>— Восприимчивость у всех индивидуальная, — сказал я. — Источник заражения по-прежнему присутствует и продолжает на нас действовать. Происходит накопление токсина в крови и в результате — срыв.</w:t>
       </w:r>
     </w:p>
@@ -24766,7 +23526,7 @@
     </w:p>
     <w:p>
       <w:r>
-        <w:t>— Ты здесь? — Она обернулась. — Я тебя искала! Я…</w:t>
+        <w:t>— Ты здесь? — Она обернулась. — Я тебя искала!</w:t>
       </w:r>
     </w:p>
     <w:p>
@@ -24781,15 +23541,7 @@
     </w:p>
     <w:p>
       <w:r>
-        <w:t xml:space="preserve">— Синицын рехнулся. Убил двоих в </w:t>
-      </w:r>
-      <w:proofErr w:type="spellStart"/>
-      <w:r>
-        <w:t>медблоке</w:t>
-      </w:r>
-      <w:proofErr w:type="spellEnd"/>
-      <w:r>
-        <w:t>, потом сюда пришёл видом наслаждаться.</w:t>
+        <w:t>— Синицын рехнулся. Убил двоих в медблоке, потом сюда пришёл видом наслаждаться.</w:t>
       </w:r>
     </w:p>
     <w:p>
@@ -24799,7 +23551,7 @@
     </w:p>
     <w:p>
       <w:r>
-        <w:t>— Господи! А ты был здесь, когда он…</w:t>
+        <w:t>— Господи! А ты был здесь, когда…</w:t>
       </w:r>
     </w:p>
     <w:p>
@@ -24824,12 +23576,12 @@
     </w:p>
     <w:p>
       <w:r>
+        <w:t>Я прошёл ко входу в лабораторный отсек, но в последний момент замер, едва завершив шаг, и повернулся.</w:t>
+      </w:r>
+    </w:p>
+    <w:p>
+      <w:r>
         <w:lastRenderedPageBreak/>
-        <w:t>Я прошёл ко входу в лабораторный отсек, но в последний момент замер, едва завершив шаг, и повернулся.</w:t>
-      </w:r>
-    </w:p>
-    <w:p>
-      <w:r>
         <w:t>— Ты ведь знаешь, что это? — Я показал ей мятую оранжевую коробку.</w:t>
       </w:r>
     </w:p>
@@ -24855,28 +23607,12 @@
     </w:p>
     <w:p>
       <w:r>
-        <w:t xml:space="preserve">— Зачем вам столько фибры в </w:t>
-      </w:r>
-      <w:proofErr w:type="spellStart"/>
-      <w:r>
-        <w:t>химлабе</w:t>
-      </w:r>
-      <w:proofErr w:type="spellEnd"/>
-      <w:r>
-        <w:t>? К тому же закрытой на ключ. Как раз в том ящике, который ты отпереть не хотела.</w:t>
-      </w:r>
-    </w:p>
-    <w:p>
-      <w:r>
-        <w:t xml:space="preserve">— Олег! — Вера нервно дёрнула за лямку висящей на плече сумки, шагнула ко мне и остановилась, не решилась подойти слишком близко. — Ты о чём вообще говоришь? Откуда я знаю, что лежит в </w:t>
-      </w:r>
-      <w:proofErr w:type="spellStart"/>
-      <w:r>
-        <w:t>химлабе</w:t>
-      </w:r>
-      <w:proofErr w:type="spellEnd"/>
-      <w:r>
-        <w:t>! Ты же видел, там полный бардак! У нас и работы-то последний год толковой не было, не лаборатория, а сплошная свалка. Может, кто-то принёс, анализы какие-нибудь делал.</w:t>
+        <w:t>— Зачем вам столько фибры в химлабе? К тому же закрытой на ключ. Как раз в том ящике, который ты отпереть не хотела.</w:t>
+      </w:r>
+    </w:p>
+    <w:p>
+      <w:r>
+        <w:t>— Олег! — Вера нервно дёрнула за лямку висящей на плече сумки, шагнула ко мне и остановилась, не решилась подойти слишком близко. — Ты о чём вообще говоришь? Откуда я знаю, что лежит в химлабе! Ты же видел, там полный бардак! У нас и работы-то последний год толковой не было, не лаборатория, а сплошная свалка. Может, кто-то принёс, анализы какие-нибудь делал.</w:t>
       </w:r>
     </w:p>
     <w:p>
@@ -24886,7 +23622,13 @@
     </w:p>
     <w:p>
       <w:r>
-        <w:t>— Да о чём ты? Причём тут вообще фибра?</w:t>
+        <w:t>— Да о чём ты? При</w:t>
+      </w:r>
+      <w:r>
+        <w:t xml:space="preserve"> </w:t>
+      </w:r>
+      <w:r>
+        <w:t>чём тут вообще фибра?</w:t>
       </w:r>
     </w:p>
     <w:p>
@@ -24946,17 +23688,17 @@
     </w:p>
     <w:p>
       <w:r>
+        <w:t>Я швырнул на стол оранжевую коробку, и меня начало трясти. Я закрыл ладонью лицо.</w:t>
+      </w:r>
+    </w:p>
+    <w:p>
+      <w:r>
+        <w:t>— Что с тобой?</w:t>
+      </w:r>
+    </w:p>
+    <w:p>
+      <w:r>
         <w:lastRenderedPageBreak/>
-        <w:t>Я швырнул на стол оранжевую коробку, и меня начало трясти. Я закрыл ладонью лицо.</w:t>
-      </w:r>
-    </w:p>
-    <w:p>
-      <w:r>
-        <w:t>— Что с тобой?</w:t>
-      </w:r>
-    </w:p>
-    <w:p>
-      <w:r>
         <w:t>Я молчал.</w:t>
       </w:r>
     </w:p>
@@ -24973,7 +23715,13 @@
     </w:p>
     <w:p>
       <w:r>
-        <w:t>— Чего ты вообще тут собираешься сделать?</w:t>
+        <w:t xml:space="preserve">— Чего ты вообще тут </w:t>
+      </w:r>
+      <w:r>
+        <w:t>хотел сделать</w:t>
+      </w:r>
+      <w:r>
+        <w:t>?</w:t>
       </w:r>
     </w:p>
     <w:p>
@@ -25013,7 +23761,19 @@
     </w:p>
     <w:p>
       <w:r>
-        <w:t>— Ну что ещё? — послышался голос из угасающего света. — С чего ты вообще решил меня в главного злодея превратить? Марутяна я ненавидела, это ты знаешь. Но все остальные здесь не причём. Тем более, люди с твоего корабля.</w:t>
+        <w:t>— Ну что ещё? — послышался голос из угасающего света. — С чего ты вообще решил меня в главного злодея превратить? Марутяна я ненавидела, это ты знаешь. Но все остальные здесь н</w:t>
+      </w:r>
+      <w:r>
+        <w:t>и</w:t>
+      </w:r>
+      <w:r>
+        <w:t xml:space="preserve"> при</w:t>
+      </w:r>
+      <w:r>
+        <w:t xml:space="preserve"> </w:t>
+      </w:r>
+      <w:r>
+        <w:t>чём. Тем более, люди с твоего корабля.</w:t>
       </w:r>
     </w:p>
     <w:p>
@@ -25053,7 +23813,13 @@
     </w:p>
     <w:p>
       <w:r>
-        <w:t>— Я бы, — проговорила Вера, — начала с рационов, которые вы нам привезли.</w:t>
+        <w:t>— Я бы с рационов</w:t>
+      </w:r>
+      <w:r>
+        <w:t xml:space="preserve"> начала</w:t>
+      </w:r>
+      <w:r>
+        <w:t>, которые вы нам привезли.</w:t>
       </w:r>
     </w:p>
     <w:p>
@@ -25221,28 +23987,12 @@
     </w:p>
     <w:p>
       <w:r>
-        <w:t xml:space="preserve">Андреева в </w:t>
-      </w:r>
-      <w:proofErr w:type="spellStart"/>
-      <w:r>
-        <w:t>медблоке</w:t>
-      </w:r>
-      <w:proofErr w:type="spellEnd"/>
-      <w:r>
-        <w:t xml:space="preserve"> уже не было. Приёмная поначалу встретила нас колючим мраком — свет отключался автоматически, — и лишь спустя пару секунд нехотя зажгла на потолке световую мозаику. Часть ламп перегорела, но оставшихся хватило, чтобы обнажить царящее в блоке запустение, как после срочной эвакуации — на полу валялись разорванные упаковки от лекарств, чей-то потерянный бейджик с именем, скрученная змеёй трубка катетера.</w:t>
-      </w:r>
-    </w:p>
-    <w:p>
-      <w:r>
-        <w:t xml:space="preserve">Я поднял бейдж. </w:t>
-      </w:r>
-      <w:proofErr w:type="spellStart"/>
-      <w:r>
-        <w:t>Верховенцев</w:t>
-      </w:r>
-      <w:proofErr w:type="spellEnd"/>
-      <w:r>
-        <w:t>.</w:t>
+        <w:t>Андреева в медблоке уже не было. Приёмная поначалу встретила нас колючим мраком — свет отключался автоматически, — и лишь спустя пару секунд нехотя зажгла на потолке световую мозаику. Часть ламп перегорела, но оставшихся хватило, чтобы обнажить царящее в блоке запустение, как после срочной эвакуации — на полу валялись разорванные упаковки от лекарств, чей-то потерянный бейджик с именем, скрученная змеёй трубка катетера.</w:t>
+      </w:r>
+    </w:p>
+    <w:p>
+      <w:r>
+        <w:t>Я поднял бейдж. Верховенцев.</w:t>
       </w:r>
     </w:p>
     <w:p>
@@ -25257,23 +24007,7 @@
     </w:p>
     <w:p>
       <w:r>
-        <w:t xml:space="preserve">Несколько часов назад здесь сидела Симонова, пока я пытался разузнать о </w:t>
-      </w:r>
-      <w:proofErr w:type="spellStart"/>
-      <w:r>
-        <w:t>Верховенцеве</w:t>
-      </w:r>
-      <w:proofErr w:type="spellEnd"/>
-      <w:r>
-        <w:t xml:space="preserve"> — у того самого человека, который потом зарезал его хирургическим ножом. За последнее время столько всего произошло, что казалось, стоит зажмурить глаза, и время покатится вспять, как поставленная на перемотку запись. Я ведь даже ни разу не видел этого </w:t>
-      </w:r>
-      <w:proofErr w:type="spellStart"/>
-      <w:r>
-        <w:t>Верховенцева</w:t>
-      </w:r>
-      <w:proofErr w:type="spellEnd"/>
-      <w:r>
-        <w:t xml:space="preserve"> до катастрофы, но всё равно что-то болезненно ныло в груди, как вымотанная бегом мышца.</w:t>
+        <w:t>Несколько часов назад здесь сидела Симонова, пока я пытался разузнать о Верховенцеве — у того самого человека, который потом зарезал его хирургическим ножом. За последнее время столько всего произошло, что казалось, стоит зажмурить глаза, и время покатится вспять, как поставленная на перемотку запись. Я ведь даже ни разу не видел этого Верховенцева до катастрофы, но всё равно что-то болезненно ныло в груди, как вымотанная бегом мышца.</w:t>
       </w:r>
     </w:p>
     <w:p>
@@ -25288,12 +24022,21 @@
     </w:p>
     <w:p>
       <w:r>
-        <w:t>— Моя, — сказал я. — Мы просто хотим проверить все варианты. Если это не вода, то…</w:t>
-      </w:r>
-    </w:p>
-    <w:p>
-      <w:r>
-        <w:t>— То может быть всё, что угодно! — Минаева посмотрела на меня из-под опущенных бровей. — Кроме вашего навигатора, разумеется.</w:t>
+        <w:t xml:space="preserve">— Моя, — </w:t>
+      </w:r>
+      <w:r>
+        <w:t>признался</w:t>
+      </w:r>
+      <w:r>
+        <w:t xml:space="preserve"> я. — Мы просто хотим проверить все варианты. Если это не вода, то…</w:t>
+      </w:r>
+    </w:p>
+    <w:p>
+      <w:r>
+        <w:t>— То может быть всё, что угодно! — Минаева посмотрела на меня из-под опущенных бровей. — Кроме вашего навигатора, разумеется</w:t>
+      </w:r>
+      <w:r>
+        <w:t>!</w:t>
       </w:r>
     </w:p>
     <w:p>
@@ -25302,10 +24045,10 @@
         <w:t xml:space="preserve">— Алина, давай мы просто посмотрим, — сказала Вера. — Мы всё понимаем. </w:t>
       </w:r>
       <w:r>
-        <w:t>Ну,</w:t>
-      </w:r>
-      <w:r>
-        <w:t xml:space="preserve"> считай, у нас предчувствие.</w:t>
+        <w:t>С</w:t>
+      </w:r>
+      <w:r>
+        <w:t>читай, у нас предчувствие.</w:t>
       </w:r>
     </w:p>
     <w:p>
@@ -25423,15 +24166,12 @@
     </w:p>
     <w:p>
       <w:r>
-        <w:t xml:space="preserve">Плеснул в лицо на удивление расторопный свет — лампы резанули по глазам, как вспышка на фотокамере, но тут же потускнели и стали лениво </w:t>
-      </w:r>
+        <w:t>Плеснул в лицо на удивление расторопный свет — лампы резанули по глазам, но тут же потускнели и стали лениво потрескивать, как прогорающие щепки в костре. В воздухе, поднятая нашим дыханием, закружилась пыль.</w:t>
+      </w:r>
+    </w:p>
+    <w:p>
       <w:r>
         <w:lastRenderedPageBreak/>
-        <w:t>потрескивать, как прогорающие щепки в костре. В воздухе, поднятая нашим дыханием, закружилась пыль.</w:t>
-      </w:r>
-    </w:p>
-    <w:p>
-      <w:r>
         <w:t>— Вскрытие делали? — повторил я.</w:t>
       </w:r>
     </w:p>
@@ -25576,7 +24316,7 @@
     </w:p>
     <w:p>
       <w:r>
-        <w:t>— Какие следы? — посмотрела на меня Вера. — Что за паранойя у тебя, Олег? Анализы крови, понятно, брать уже нет никакого смысла</w:t>
+        <w:t>— Какие следы? — посмотрела на меня Вера. — Что за паранойя у тебя, Олег? Анализы крови, понятно, брать уже никакого смысла</w:t>
       </w:r>
       <w:r>
         <w:t xml:space="preserve"> нет</w:t>
@@ -25642,18 +24382,39 @@
     </w:p>
     <w:p>
       <w:r>
-        <w:t>— Надо по датам смотреть.</w:t>
+        <w:t xml:space="preserve">— </w:t>
+      </w:r>
+      <w:r>
+        <w:t>Да я просто туплю! Надо по датам смотреть!</w:t>
       </w:r>
     </w:p>
     <w:p>
       <w:r>
         <w:lastRenderedPageBreak/>
-        <w:t>Я и сам не понял, почему сразу этого не сделал. Быстро набрал строку запроса с сортировкой. Аппарат нехотя вывел список файлов — самый свежий изменили восемь дней назад.</w:t>
-      </w:r>
-    </w:p>
-    <w:p>
-      <w:r>
-        <w:t>— Вот же чёрт! — Я хлопнул ладонью по столу. — Здесь пусто! Плохая была идея, извини.</w:t>
+        <w:t xml:space="preserve">Я </w:t>
+      </w:r>
+      <w:r>
+        <w:t>б</w:t>
+      </w:r>
+      <w:r>
+        <w:t>ыстро набрал строку запроса с сортировкой. Аппарат нехотя вывел список файлов — самый свежий изменили восемь дней назад.</w:t>
+      </w:r>
+    </w:p>
+    <w:p>
+      <w:r>
+        <w:t xml:space="preserve">— </w:t>
+      </w:r>
+      <w:r>
+        <w:t>Пусто</w:t>
+      </w:r>
+      <w:r>
+        <w:t>! — Я хлопнул ладонью по столу. —</w:t>
+      </w:r>
+      <w:r>
+        <w:t xml:space="preserve"> </w:t>
+      </w:r>
+      <w:r>
+        <w:t>Плохая была идея, извини.</w:t>
       </w:r>
     </w:p>
     <w:p>
@@ -25767,7 +24528,13 @@
     </w:p>
     <w:p>
       <w:r>
-        <w:t>— Ты меня-то чего спрашиваешь? — Я поёрзал в кресле. — Выглядит странно, конечно. Может, какой-нибудь контраст?</w:t>
+        <w:t xml:space="preserve">— Ты меня-то </w:t>
+      </w:r>
+      <w:r>
+        <w:t>почему</w:t>
+      </w:r>
+      <w:r>
+        <w:t xml:space="preserve"> спрашиваешь? — Я поёрзал в кресле. — Выглядит странно, конечно. Может, какой-нибудь контраст?</w:t>
       </w:r>
     </w:p>
     <w:p>
@@ -25792,12 +24559,12 @@
     </w:p>
     <w:p>
       <w:r>
+        <w:t>Вера провела по снимку пальцем, вырисовывая поверх рентгена странный вензель.</w:t>
+      </w:r>
+    </w:p>
+    <w:p>
+      <w:r>
         <w:lastRenderedPageBreak/>
-        <w:t>Вера провела по снимку пальцем, вырисовывая поверх рентгена странный вензель.</w:t>
-      </w:r>
-    </w:p>
-    <w:p>
-      <w:r>
         <w:t>— По идее что-то могло попасть в аппарат при съёмке, — сказала она. — Но вряд ли. Видно, что это внутри.</w:t>
       </w:r>
     </w:p>
@@ -25863,7 +24630,13 @@
     </w:p>
     <w:p>
       <w:r>
-        <w:t>— Я очень надеюсь, что Алина придёт и скажет, что это — просто дефект снимка, — сказала Вера.</w:t>
+        <w:t>— Я очень надеюсь, что Алина придёт и скажет, что это —</w:t>
+      </w:r>
+      <w:r>
+        <w:t xml:space="preserve"> </w:t>
+      </w:r>
+      <w:r>
+        <w:t>дефект снимка, — сказала Вера.</w:t>
       </w:r>
     </w:p>
     <w:p>
@@ -25883,7 +24656,13 @@
     </w:p>
     <w:p>
       <w:r>
-        <w:t>Через несколько минут в комнату влетела растрёпанная Минаева с пластиковым стаканчиком кофе в руке.</w:t>
+        <w:t>Через несколько минут в комнату влетела растрёпанная Минаева с</w:t>
+      </w:r>
+      <w:r>
+        <w:t>о</w:t>
+      </w:r>
+      <w:r>
+        <w:t xml:space="preserve"> стаканчиком кофе в руке.</w:t>
       </w:r>
     </w:p>
     <w:p>
@@ -25898,17 +24677,17 @@
     </w:p>
     <w:p>
       <w:r>
+        <w:t>— И что? — скривилась, как от боли, Минаева. — Зачем ты мне это суёшь?</w:t>
+      </w:r>
+    </w:p>
+    <w:p>
+      <w:r>
+        <w:t>— Просто посмотри, Алина.</w:t>
+      </w:r>
+    </w:p>
+    <w:p>
+      <w:r>
         <w:lastRenderedPageBreak/>
-        <w:t>— И что? — скривилась, как от боли, Минаева. — Зачем ты мне это суёшь?</w:t>
-      </w:r>
-    </w:p>
-    <w:p>
-      <w:r>
-        <w:t>— Просто посмотри, Алина.</w:t>
-      </w:r>
-    </w:p>
-    <w:p>
-      <w:r>
         <w:t>Минаева шумно выдохнула и поставила стаканчик на ослепший монитор. Кофе внутри вздрагивал и расходился волнами, как перед началом сейсмической волны. У станции начинались предсмертные судороги.</w:t>
       </w:r>
     </w:p>
@@ -25919,7 +24698,13 @@
     </w:p>
     <w:p>
       <w:r>
-        <w:t>Но она всё же подняла снимок на свет.</w:t>
+        <w:t>Но она всё же подняла на свет</w:t>
+      </w:r>
+      <w:r>
+        <w:t xml:space="preserve"> снимок</w:t>
+      </w:r>
+      <w:r>
+        <w:t>.</w:t>
       </w:r>
     </w:p>
     <w:p>
@@ -25942,7 +24727,7 @@
     </w:p>
     <w:p>
       <w:r>
-        <w:t>— Но ведь не похоже совсем, Алина, — качнула головой Вера. — Если это какой-то дефект, почему другой снимок не сделали?</w:t>
+        <w:t>— Но ведь не похоже совсем, Алина, — качнула головой Вера. — Если это дефект, почему другой снимок не сделали?</w:t>
       </w:r>
     </w:p>
     <w:p>
@@ -25972,15 +24757,7 @@
     </w:p>
     <w:p>
       <w:r>
-        <w:t xml:space="preserve">— Моё мнение? — повернулась ко мне Минаева. — Моё мнение заключается в том, что вы занимаетесь ерундой! Если делать нечего, идите в </w:t>
-      </w:r>
-      <w:proofErr w:type="spellStart"/>
-      <w:r>
-        <w:t>медблок</w:t>
-      </w:r>
-      <w:proofErr w:type="spellEnd"/>
-      <w:r>
-        <w:t>! Я работу для вас найду! Или просто не мешайте!</w:t>
+        <w:t>— Моё мнение? — повернулась ко мне Минаева. — Моё мнение заключается в том, что вы занимаетесь ерундой! Если делать нечего, идите в медблок! Я работу для вас найду! Или просто не мешайте!</w:t>
       </w:r>
     </w:p>
     <w:p>
@@ -26031,17 +24808,17 @@
     </w:p>
     <w:p>
       <w:r>
+        <w:t>— Боже ты мой! — выкрикнула Минаева.</w:t>
+      </w:r>
+    </w:p>
+    <w:p>
+      <w:r>
+        <w:t>Она затряслась, как марионетка, которой управляет припадочный кукловод, и тут же вся разом обмякла, осунулась, свесив вдоль тела безвольные руки.</w:t>
+      </w:r>
+    </w:p>
+    <w:p>
+      <w:r>
         <w:lastRenderedPageBreak/>
-        <w:t>— Боже ты мой! — выкрикнула Минаева.</w:t>
-      </w:r>
-    </w:p>
-    <w:p>
-      <w:r>
-        <w:t>Она затряслась, как марионетка, которой управляет припадочный кукловод, и тут же вся разом обмякла, осунулась, свесив вдоль тела безвольные руки.</w:t>
-      </w:r>
-    </w:p>
-    <w:p>
-      <w:r>
         <w:t>— Что с тобой, Алина?</w:t>
       </w:r>
     </w:p>
@@ -26052,12 +24829,18 @@
     </w:p>
     <w:p>
       <w:r>
-        <w:t>— Вы за этим меня и выдернули? — проговорила неживым голосом Минаева. — Я устала, Вера, понимаешь? Очень устала! Но вам-то всё равно, конечно! Вы меня с того света достанете! Нет у меня времени объяснять вам, как рентгеновский аппарат работает!</w:t>
-      </w:r>
-    </w:p>
-    <w:p>
-      <w:r>
-        <w:t>— Не надо ничего объяснять, — сказала Вера. — Сами разберёмся. Я хотела узнать, имеет ли ещё смысл делать рентген. Там, — она показала на капсулу, — температура очень низкая.</w:t>
+        <w:t>— Вы за этим меня выдернули? — проговорила неживым голосом Минаева. — Я устала, Вера, понимаешь? Очень устала! Но вам-то всё равно, конечно! Вы меня с того света достанете! Нет у меня времени объяснять вам, как рентгеновский аппарат работает!</w:t>
+      </w:r>
+    </w:p>
+    <w:p>
+      <w:r>
+        <w:t xml:space="preserve">— Не надо ничего объяснять, — сказала Вера. — Сами разберёмся. Я хотела узнать, имеет ли смысл </w:t>
+      </w:r>
+      <w:r>
+        <w:t xml:space="preserve">сейчас </w:t>
+      </w:r>
+      <w:r>
+        <w:t>делать рентген. Там, — она показала на капсулу, — температура очень низкая.</w:t>
       </w:r>
     </w:p>
     <w:p>
@@ -26122,7 +24905,7 @@
         <w:t xml:space="preserve"> выплелась</w:t>
       </w:r>
       <w:r>
-        <w:t xml:space="preserve"> в коридор. На секунду в отсек проник сырой мрак, и тут же сгинул, когда его с шипением отрезала от нас закрывшаяся дверь.</w:t>
+        <w:t xml:space="preserve"> в коридор. На секунду в отсек проник сырой мрак, и тут же сгинул, когда его с шипением отрезала закрывшаяся дверь.</w:t>
       </w:r>
     </w:p>
     <w:p>
@@ -26147,26 +24930,18 @@
     </w:p>
     <w:p>
       <w:r>
+        <w:t>— Не знаю. — Вера подошла к капсуле и сосредоточенно пощёлкала кнопками. — В любом случае плазмоферез уже не работает.</w:t>
+      </w:r>
+    </w:p>
+    <w:p>
+      <w:r>
+        <w:t>— И что нам делать?</w:t>
+      </w:r>
+    </w:p>
+    <w:p>
+      <w:r>
         <w:lastRenderedPageBreak/>
-        <w:t>— Не знаю. — Вера подошла к капсуле и сосредоточенно пощёлкала кнопками. — В любом случае плазмоферез уже не работает.</w:t>
-      </w:r>
-    </w:p>
-    <w:p>
-      <w:r>
-        <w:t>— И что нам делать?</w:t>
-      </w:r>
-    </w:p>
-    <w:p>
-      <w:r>
-        <w:t xml:space="preserve">— Ничего. Кроме неё, в </w:t>
-      </w:r>
-      <w:proofErr w:type="spellStart"/>
-      <w:r>
-        <w:t>медблоке</w:t>
-      </w:r>
-      <w:proofErr w:type="spellEnd"/>
-      <w:r>
-        <w:t xml:space="preserve"> никого не осталось. А от нас с тобой пользы будет немного.</w:t>
+        <w:t>— Ничего. Кроме неё, в медблоке никого не осталось. А от нас с тобой пользы будет немного.</w:t>
       </w:r>
     </w:p>
     <w:p>
@@ -26186,7 +24961,13 @@
     </w:p>
     <w:p>
       <w:r>
-        <w:t>— А как? Я не знаю, что делать, Олег. Правда. Может, ты прав, надо идти к Андрееву, Алину изолировать, пока она не навредила кому-нибудь, включая себя. — Глаза у Вера стали влажными, она шмыгнула носом и быстро смахнула народившиеся слёзы. — Я не знаю, Олег!</w:t>
+        <w:t xml:space="preserve">— А как? Я не знаю, что делать, Олег. Правда. Может, ты прав, надо идти к Андрееву, Алину изолировать, пока она не навредила кому-нибудь, включая себя. — Глаза у Вера стали влажными, она шмыгнула носом и быстро смахнула </w:t>
+      </w:r>
+      <w:r>
+        <w:t>набежавшие</w:t>
+      </w:r>
+      <w:r>
+        <w:t xml:space="preserve"> слёзы. — Я не знаю, Олег!</w:t>
       </w:r>
     </w:p>
     <w:p>
@@ -26226,15 +25007,7 @@
     </w:p>
     <w:p>
       <w:r>
-        <w:t xml:space="preserve">На первый взгляд ничего необычно не было — особенно, если не привык разглядывать рентгенограммы. Фотография полого скелета, застывшего в вязкой чернильной темноте. Кожа и мышцы превратились в молочный дым, окутывающий чёткий узор из костей. Сердце напоминает светлую кляксу, мутный </w:t>
-      </w:r>
-      <w:proofErr w:type="spellStart"/>
-      <w:r>
-        <w:t>засвет</w:t>
-      </w:r>
-      <w:proofErr w:type="spellEnd"/>
-      <w:r>
-        <w:t xml:space="preserve"> под тяжёлой клеткой из рёбер.</w:t>
+        <w:t>На первый взгляд ничего необычно не было — особенно, если не привык разглядывать рентгенограммы. Фотография полого скелета, застывшего в вязкой чернильной темноте. Кожа и мышцы превратились в молочный дым, окутывающий чёткий узор из костей. Сердце напоминает светлую кляксу, мутный засвет под тяжёлой клеткой из рёбер.</w:t>
       </w:r>
     </w:p>
     <w:p>
@@ -26264,176 +25037,152 @@
     </w:p>
     <w:p>
       <w:r>
-        <w:t xml:space="preserve">— Да, странный дефект. Или она моток проволоки проглотила. Или… — Я положил снимок на стол. — Или это </w:t>
-      </w:r>
-      <w:proofErr w:type="spellStart"/>
-      <w:r>
-        <w:t>нуболид</w:t>
-      </w:r>
-      <w:proofErr w:type="spellEnd"/>
+        <w:t>— Да, странный дефект. Или она моток проволоки проглотила. Или… — Я положил снимок на стол. — Или это нуболид.</w:t>
+      </w:r>
+    </w:p>
+    <w:p>
+      <w:r>
+        <w:t>— Нуболид в человеческом теле, — прошептала Вера. — Как это вообще возможно? Мне бы такое в кошмарном сне не приснилось!</w:t>
+      </w:r>
+    </w:p>
+    <w:p>
+      <w:r>
+        <w:lastRenderedPageBreak/>
+        <w:t>На мгновение перед глазами мелькнул поблекший уже образ — Вера, идущая ко мне навстречу вопреки урагану, тонкие алые нити, прорастающие у неё из груди.</w:t>
+      </w:r>
+    </w:p>
+    <w:p>
+      <w:r>
+        <w:t>— Вскрытие мы с тобой всё равно сейчас не сделаем, — сказал я. — К тому же для нас это ничего не изменит.</w:t>
+      </w:r>
+    </w:p>
+    <w:p>
+      <w:r>
+        <w:t>— Может быть. Но рентген я всё же сделаю. Вдруг это сбой, а мы тут напридумали всякой ерунды.</w:t>
+      </w:r>
+    </w:p>
+    <w:p>
+      <w:r>
+        <w:t>— Если это сбой, — сказал я, — то мы просто потратили время, а времени у нас как раз и нет. А если не сбой…</w:t>
+      </w:r>
+    </w:p>
+    <w:p>
+      <w:r>
+        <w:t xml:space="preserve">— То, что? — тихо спросила </w:t>
+      </w:r>
+      <w:r>
+        <w:t>Вера</w:t>
+      </w:r>
       <w:r>
         <w:t>.</w:t>
       </w:r>
     </w:p>
     <w:p>
       <w:r>
+        <w:t xml:space="preserve">— Получается, мы ходим через червоточины благодаря нуболидам? — сказал я. — Нуболид в симбиозе с навигатором? Наверное, из-за </w:t>
+      </w:r>
+      <w:r>
+        <w:t>этого</w:t>
+      </w:r>
+      <w:r>
+        <w:t xml:space="preserve"> со временем навигатор и впадает в конверсионную фугу. — Меня шатало и мутило. Я сделал несколько шагов и упёрся в </w:t>
+      </w:r>
+      <w:r>
+        <w:t>стену</w:t>
+      </w:r>
+      <w:r>
+        <w:t>. — Женщина с червём под сердцем выводит нас из балка. Как тебе такая тайна полётов?</w:t>
+      </w:r>
+    </w:p>
+    <w:p>
+      <w:r>
+        <w:t>Вера молчала.</w:t>
+      </w:r>
+    </w:p>
+    <w:p>
+      <w:r>
+        <w:t>— Нет! — Я упрямо покачал головой. — Этого не может быть! Кратер Водолея открыли лет десять назад, а до него мы про нуболидов ничего не знали. Если только…</w:t>
+      </w:r>
+    </w:p>
+    <w:p>
+      <w:r>
+        <w:t>— Если только они не умеют сами открывать червоточины, — закончила за меня Вера, — и не попались нам полвека назад в нашей же собственной системе.</w:t>
+      </w:r>
+    </w:p>
+    <w:p>
+      <w:r>
+        <w:t>— Это похоже на бред.</w:t>
+      </w:r>
+    </w:p>
+    <w:p>
+      <w:r>
+        <w:t>— А тут всё похоже на бред, Олег</w:t>
+      </w:r>
+      <w:r>
+        <w:t>!</w:t>
+      </w:r>
+      <w:r>
+        <w:t xml:space="preserve"> На Земле многие и в нуболидов-то не верят. Совсем не так мы себе представляли первый контакт с внеземной формой жизни.</w:t>
+      </w:r>
+    </w:p>
+    <w:p>
+      <w:r>
+        <w:t>— Говоришь, Майоров может знать ответы?</w:t>
+      </w:r>
+    </w:p>
+    <w:p>
+      <w:r>
+        <w:t>— Может. Но с ним лучше тебе поговорить.</w:t>
+      </w:r>
+    </w:p>
+    <w:p>
+      <w:r>
+        <w:t>Я потянулся к выходу в коридор.</w:t>
+      </w:r>
+    </w:p>
+    <w:p>
+      <w:r>
+        <w:t>— Схожу к нему. Он или в столовой или на «Грозном» или…</w:t>
+      </w:r>
+    </w:p>
+    <w:p>
+      <w:r>
+        <w:t>— Включи аппарат, пока не ушёл, — попросила Вера. — Я попробую всё-таки рентген сделать.</w:t>
+      </w:r>
+    </w:p>
+    <w:p>
+      <w:r>
+        <w:t>Я наклонился, дёрнул за тумблер и случайно задел монитор локтем. Монитор испуганно затрясся на хлипком кронштейне. Забытый стаканчик с кофе слетел на стол, расплескав вокруг себя вонючую чёрную жижу.</w:t>
+      </w:r>
+    </w:p>
+    <w:p>
+      <w:r>
+        <w:t>— Вот же чёрт!</w:t>
+      </w:r>
+    </w:p>
+    <w:p>
+      <w:r>
+        <w:t>— На аппарат не попало? — Вера мигом вытащила из кармана сложенный вчетверо платок.</w:t>
+      </w:r>
+    </w:p>
+    <w:p>
+      <w:r>
+        <w:t>— Вроде нет.</w:t>
+      </w:r>
+    </w:p>
+    <w:p>
+      <w:r>
         <w:lastRenderedPageBreak/>
-        <w:t xml:space="preserve">— </w:t>
-      </w:r>
-      <w:proofErr w:type="spellStart"/>
-      <w:r>
-        <w:t>Нуболид</w:t>
-      </w:r>
-      <w:proofErr w:type="spellEnd"/>
-      <w:r>
-        <w:t xml:space="preserve"> в человеческом теле, — прошептала Вера. — Как это вообще возможно? Мне бы такое в кошмарном сне не приснилось!</w:t>
-      </w:r>
-    </w:p>
-    <w:p>
-      <w:r>
-        <w:t>На мгновение перед глазами мелькнул поблекший уже образ — Вера, идущая ко мне навстречу вопреки урагану, тонкие алые нити, прорастающие у неё из груди.</w:t>
-      </w:r>
-    </w:p>
-    <w:p>
-      <w:r>
-        <w:t>— Вскрытие мы с тобой всё равно сейчас не сделаем, — сказал я. — К тому же для нас это ничего не изменит.</w:t>
-      </w:r>
-    </w:p>
-    <w:p>
-      <w:r>
-        <w:t xml:space="preserve">— Может быть. Но рентген я всё же сделаю. Вдруг это сбой, а мы тут </w:t>
-      </w:r>
-      <w:proofErr w:type="spellStart"/>
-      <w:r>
-        <w:t>напридумали</w:t>
-      </w:r>
-      <w:proofErr w:type="spellEnd"/>
-      <w:r>
-        <w:t xml:space="preserve"> всякой ерунды.</w:t>
-      </w:r>
-    </w:p>
-    <w:p>
-      <w:r>
-        <w:t>— Если это сбой, — сказал я, — то мы просто потратили время, а времени у нас как раз и нет. А если не сбой…</w:t>
-      </w:r>
-    </w:p>
-    <w:p>
-      <w:r>
-        <w:t>Вера подошла к консоли у капсулы. Её ждал застывший в голубом льду труп.</w:t>
-      </w:r>
-    </w:p>
-    <w:p>
-      <w:r>
-        <w:t>— То, что? — тихо спросила она.</w:t>
-      </w:r>
-    </w:p>
-    <w:p>
-      <w:r>
-        <w:t xml:space="preserve">— Получается, мы ходим через червоточины благодаря </w:t>
-      </w:r>
-      <w:proofErr w:type="spellStart"/>
-      <w:r>
-        <w:t>нуболидам</w:t>
-      </w:r>
-      <w:proofErr w:type="spellEnd"/>
-      <w:r>
-        <w:t xml:space="preserve">? — сказал я. — </w:t>
-      </w:r>
-      <w:proofErr w:type="spellStart"/>
-      <w:r>
-        <w:t>Нуболид</w:t>
-      </w:r>
-      <w:proofErr w:type="spellEnd"/>
-      <w:r>
-        <w:t xml:space="preserve"> в симбиозе с навигатором? Наверное, из-за него со временем навигатор и впадает в конверсионную фугу. — Меня шатало и мутило. Я сделал несколько шагов и упёрся в </w:t>
-      </w:r>
-      <w:r>
-        <w:t>стену</w:t>
-      </w:r>
-      <w:r>
-        <w:t>. — Женщина с червём под сердцем выводит нас из балка. Как тебе такая тайна полётов?</w:t>
-      </w:r>
-    </w:p>
-    <w:p>
-      <w:r>
-        <w:t>Вера молчала.</w:t>
-      </w:r>
-    </w:p>
-    <w:p>
-      <w:r>
-        <w:t>— Нет! — Я упрямо покачал головой. — Этого не может быть! Кратер Водолея открыли лет десять назад, а до него мы про нуболидов ничего не знали. Если только…</w:t>
-      </w:r>
-    </w:p>
-    <w:p>
-      <w:r>
-        <w:t>— Если только они не умеют сами открывать червоточины, — закончила за меня Вера, — и не попались нам полвека назад в нашей же собственной системе.</w:t>
-      </w:r>
-    </w:p>
-    <w:p>
-      <w:r>
-        <w:t>— Это похоже на бред.</w:t>
-      </w:r>
-    </w:p>
-    <w:p>
-      <w:r>
-        <w:t>— А тут всё похоже на бред, Олег</w:t>
-      </w:r>
-      <w:r>
-        <w:t>!</w:t>
-      </w:r>
-      <w:r>
-        <w:t xml:space="preserve"> На Земле многие и в нуболидов-то не верят. Совсем не так мы себе представляли первый контакт с внеземной формой жизни.</w:t>
-      </w:r>
-    </w:p>
-    <w:p>
-      <w:r>
-        <w:t>— Говоришь, Майоров может знать ответы?</w:t>
-      </w:r>
-    </w:p>
-    <w:p>
-      <w:r>
-        <w:t>— Может. Но с ним лучше тебе поговорить.</w:t>
-      </w:r>
-    </w:p>
-    <w:p>
-      <w:r>
-        <w:t>Я потянулся к выходу в коридор сквозь обморочную серость.</w:t>
-      </w:r>
-    </w:p>
-    <w:p>
-      <w:r>
-        <w:t>— Схожу к нему. Он или в столовой или на «Грозном» или…</w:t>
-      </w:r>
-    </w:p>
-    <w:p>
-      <w:r>
-        <w:t>— Включи аппарат, пока не ушёл, — попросила Вера. — Я попробую всё-таки рентген сделать.</w:t>
-      </w:r>
-    </w:p>
-    <w:p>
-      <w:r>
-        <w:t>Я наклонился, дёрнул за тумблер и случайно задел монитор локтем. Монитор испуганно затрясся на хлипком кронштейне. Забытый стаканчик с кофе слетел на стол, расплескав вокруг себя вонючую чёрную жижу.</w:t>
-      </w:r>
-    </w:p>
-    <w:p>
-      <w:r>
-        <w:t>— Вот же чёрт!</w:t>
-      </w:r>
-    </w:p>
-    <w:p>
-      <w:r>
-        <w:lastRenderedPageBreak/>
-        <w:t>— На аппарат не попало? — Вера мигом вытащила из кармана сложенный вчетверо платок.</w:t>
-      </w:r>
-    </w:p>
-    <w:p>
-      <w:r>
-        <w:t>— Вроде нет.</w:t>
-      </w:r>
-    </w:p>
-    <w:p>
-      <w:r>
-        <w:t>Она стала аккуратно вытирать кофейную лужу, которая расползалась жирным пятном по столешнице, подбираясь к клавиатуре.</w:t>
+        <w:t xml:space="preserve">Она стала аккуратно вытирать кофейную лужу, которая </w:t>
+      </w:r>
+      <w:r>
+        <w:t xml:space="preserve">уже </w:t>
+      </w:r>
+      <w:r>
+        <w:t>подбиралась</w:t>
+      </w:r>
+      <w:r>
+        <w:t xml:space="preserve"> к клавиатуре.</w:t>
       </w:r>
     </w:p>
     <w:p>
@@ -26506,7 +25255,19 @@
     </w:p>
     <w:p>
       <w:r>
-        <w:t>Когда я спускался по пожарной лестнице на жилой уровень, то был уверен, что увижу у продуктового аппарата Минаеву, сгорбленную и потемневшую, как кривое отражение прежней себя — и с непременной чашкой кофе в дрожащей руке.</w:t>
+        <w:t>Когда я спускался по пожарной лестнице на жилой уровень, то был уверен, что увижу у продуктового аппарата Минаеву, сгорбленную и потемневшую, как кривое отражение прежней себя — и с непременн</w:t>
+      </w:r>
+      <w:r>
+        <w:t>ым</w:t>
+      </w:r>
+      <w:r>
+        <w:t xml:space="preserve"> </w:t>
+      </w:r>
+      <w:r>
+        <w:t>стаканчиком</w:t>
+      </w:r>
+      <w:r>
+        <w:t xml:space="preserve"> кофе в дрожащей руке.</w:t>
       </w:r>
     </w:p>
     <w:p>
@@ -26516,23 +25277,12 @@
     </w:p>
     <w:p>
       <w:r>
-        <w:t xml:space="preserve">Освещение в столовой приглушили — или же </w:t>
-      </w:r>
-      <w:proofErr w:type="spellStart"/>
-      <w:r>
-        <w:t>коротнула</w:t>
-      </w:r>
-      <w:proofErr w:type="spellEnd"/>
-      <w:r>
-        <w:t xml:space="preserve"> очередная линия, растратив весь свет. Оставшиеся здесь люди превратились в серые тени. Кто-то лежал на матрасе посреди отсека и слабо постанывал — замолкал на </w:t>
-      </w:r>
+        <w:t>Освещение в столовой приглушили — или же коротнула очередная линия, растратив весь свет. Оставшиеся здесь люди превратились в серые тени. Кто-то лежал на матрасе посреди отсека и слабо постанывал — замолкал на секунду, ожидая от тишины ответа, и стонал снова, на выдохе, из последних сил.</w:t>
+      </w:r>
+    </w:p>
+    <w:p>
       <w:r>
         <w:lastRenderedPageBreak/>
-        <w:t>секунду, ожидая от тишины ответа, и стонал снова, на выдохе, из последних сил.</w:t>
-      </w:r>
-    </w:p>
-    <w:p>
-      <w:r>
         <w:t>Я не сразу заметил Елену Викторовну, которая неподвижно сидела в уголке, под падающей веером тенью — постановочный кадр для какой-нибудь драмы, исполненный сумрачной грустью — и смотрела отрешённым взглядом на стоящий перед ней пластиковый стакан.</w:t>
       </w:r>
     </w:p>
@@ -26558,30 +25308,25 @@
     </w:p>
     <w:p>
       <w:r>
-        <w:t xml:space="preserve">— Молодой человек? — Елена Викторовна моргнула и прищурилась. — У вас знакомое лицо. Да, правильно! — Она радостно протянула ко мне руку. — Вы же работаете у меня в </w:t>
-      </w:r>
-      <w:proofErr w:type="spellStart"/>
-      <w:r>
-        <w:t>медблоке</w:t>
-      </w:r>
-      <w:proofErr w:type="spellEnd"/>
-      <w:r>
-        <w:t>! Ну конечно!</w:t>
-      </w:r>
-    </w:p>
-    <w:p>
-      <w:r>
-        <w:t>— Нет, нет, боюсь, вы ошиблись. Я…</w:t>
-      </w:r>
-    </w:p>
-    <w:p>
-      <w:r>
-        <w:t>— Только я, к сожалению, забыла ваше имя. — Елена Викторовна коснулась узловатыми пальцами затянутого тенью лба. — Совсем плохая стала последнее время. Хотя погодите… — Она закусила губу. — Вы же Олег? Да, да, конечно! Теперь я помню. Я что-то просила вас сделать.</w:t>
-      </w:r>
-    </w:p>
-    <w:p>
-      <w:r>
-        <w:t>— Елена Викторовна, мы проверили воду. С водой всё в порядке. А вот по поводу кофе, — я показал на пластиковый стаканчик, — есть большие сомнения.</w:t>
+        <w:t>— Молодой человек? — Елена Викторовна моргнула и прищурилась. — У вас знакомое лицо. Да, правильно! — Она радостно протянула ко мне руку. — Вы же работаете у меня в медблоке! Ну конечно!</w:t>
+      </w:r>
+    </w:p>
+    <w:p>
+      <w:r>
+        <w:t>— Нет, нет, боюсь, вы ошиблись</w:t>
+      </w:r>
+      <w:r>
+        <w:t>.</w:t>
+      </w:r>
+    </w:p>
+    <w:p>
+      <w:r>
+        <w:t>— Только я, к сожалению, забыла ваше имя. — Елена Викторовна коснулась узловатыми пальцами затянутого тенью лба. — Совсем плохая стала последнее время. Хотя погодите… — Она закусила губу. — Вы же Олег? Да, конечно! Теперь я помню. Я что-то просила вас сделать.</w:t>
+      </w:r>
+    </w:p>
+    <w:p>
+      <w:r>
+        <w:t>— Елена Викторовна, мы проверили воду. С водой всё в порядке. А вот по поводу кофе, — я показал на стаканчик, — есть большие сомнения.</w:t>
       </w:r>
     </w:p>
     <w:p>
@@ -26611,28 +25356,34 @@
     </w:p>
     <w:p>
       <w:r>
-        <w:t>— Все мы немного устали. — Елена Викторовна смягчилась, и лицо её вернуло себе прежний цвет. Она развела руками, раскинув полы замызганного халата. — В этом нет ничего удивительного. Кто бы не устал на нашем месте? Я вот вижу, как вы сами устали, Олег, — произнесла она, как бы по секрету, грузно переваливаясь через танцующий стол. — На ногах едва стоите! Вам бы не помешала чашечка кофе. А может, даже две.</w:t>
+        <w:t xml:space="preserve">— Все мы немного устали. — Елена Викторовна смягчилась, и лицо её вернуло себе прежний цвет. Она развела руками, раскинув полы замызганного халата. — В этом нет ничего удивительного. Кто бы не устал на нашем месте? Я вот вижу, как вы сами устали, Олег, — произнесла она, как бы по секрету, грузно переваливаясь через танцующий стол. — </w:t>
+      </w:r>
+      <w:r>
+        <w:t>Вы н</w:t>
+      </w:r>
+      <w:r>
+        <w:t>а ногах едва стоите! Вам бы не помешала чашечка кофе. А может, даже две.</w:t>
+      </w:r>
+    </w:p>
+    <w:p>
+      <w:r>
+        <w:t>Она подмигнула мне — или же лицо её перекосил нервный тик.</w:t>
+      </w:r>
+    </w:p>
+    <w:p>
+      <w:r>
+        <w:t>— Я как раз хотел сказать вам про кофе</w:t>
+      </w:r>
+      <w:r>
+        <w:t>, — начал я. —</w:t>
+      </w:r>
+      <w:r>
+        <w:t xml:space="preserve"> Мы подозреваем, что токсин…</w:t>
       </w:r>
     </w:p>
     <w:p>
       <w:r>
         <w:lastRenderedPageBreak/>
-        <w:t>Она подмигнула мне — или же лицо её перекосил нервный тик.</w:t>
-      </w:r>
-    </w:p>
-    <w:p>
-      <w:r>
-        <w:t>— Я как раз хотел сказать вам про кофе</w:t>
-      </w:r>
-      <w:r>
-        <w:t>, — начал я. —</w:t>
-      </w:r>
-      <w:r>
-        <w:t xml:space="preserve"> Мы подозреваем, что токсин…</w:t>
-      </w:r>
-    </w:p>
-    <w:p>
-      <w:r>
         <w:t>— Стойте! — Елена Викторовна приложила узловатый палец к губам. — Стойте! Вы слышите?</w:t>
       </w:r>
     </w:p>
@@ -26654,7 +25405,7 @@
         <w:t>!</w:t>
       </w:r>
       <w:r>
-        <w:t xml:space="preserve"> Мне даже стало казаться, что её и не существовало вовсе. Но нет же! — Ефимова глотнула ртом воздух, вбирая в себя призрачные звуки. Глаза у неё стали влажными от набегающих слёз. — Но нет же, вот она!</w:t>
+        <w:t xml:space="preserve"> Мне даже стало казаться, что её и не существовало вовсе. Но нет же! — Ефимова глотнула ртом воздух, вбирая в себя призрачные звуки. Глаза у неё стали влажными от слёз. — Но нет же, вот она!</w:t>
       </w:r>
     </w:p>
     <w:p>
@@ -26709,7 +25460,13 @@
     </w:p>
     <w:p>
       <w:r>
-        <w:t>— Местный кофе, конечно, отвратителен. — Нижняя губа брезгливо вывернулась — Ни запаха, ни вкуса. Не понимаю, почему нельзя привезти сюда нормальный кофе? Но всё же. Как давно это было!</w:t>
+        <w:t>— Местный кофе, конечно, отвратителен. — Нижняя губа брезгливо вывернулас</w:t>
+      </w:r>
+      <w:r>
+        <w:t>ь.</w:t>
+      </w:r>
+      <w:r>
+        <w:t xml:space="preserve"> — Ни запаха, ни вкуса. Не понимаю, почему нельзя привезти сюда нормальный кофе? Но всё же. Как давно это было!</w:t>
       </w:r>
     </w:p>
     <w:p>
@@ -26725,17 +25482,17 @@
     </w:p>
     <w:p>
       <w:r>
+        <w:t>— Не стоит вам пить кофе, — сказал я. — Там может быть токсин.</w:t>
+      </w:r>
+    </w:p>
+    <w:p>
+      <w:r>
+        <w:t>Елена Викторовна уставилась на меня выпученными, как при тромбозе, глазами.</w:t>
+      </w:r>
+    </w:p>
+    <w:p>
+      <w:r>
         <w:lastRenderedPageBreak/>
-        <w:t>— Не стоит вам пить кофе, — сказал я. — Там может быть токсин.</w:t>
-      </w:r>
-    </w:p>
-    <w:p>
-      <w:r>
-        <w:t>Елена Викторовна уставилась на меня выпученными, как при тромбозе, глазами.</w:t>
-      </w:r>
-    </w:p>
-    <w:p>
-      <w:r>
         <w:t>— Конечно, там есть токсин! Именно поэтому мы его и пьём, молодой человек!</w:t>
       </w:r>
     </w:p>
@@ -26863,17 +25620,17 @@
     </w:p>
     <w:p>
       <w:r>
+        <w:t>— Она без сознания, — сказала Вера. — Что здесь произошло?</w:t>
+      </w:r>
+    </w:p>
+    <w:p>
+      <w:r>
+        <w:t>— Она совсем рехнулась, — сказал я. — Наверняка это токсин. Она и до этого вела себя странно.</w:t>
+      </w:r>
+    </w:p>
+    <w:p>
+      <w:r>
         <w:lastRenderedPageBreak/>
-        <w:t>— Она без сознания, — сказала Вера. — Что здесь произошло?</w:t>
-      </w:r>
-    </w:p>
-    <w:p>
-      <w:r>
-        <w:t>— Она совсем рехнулась, — сказал я. — Наверняка это токсин. Она и до этого вела себя странно.</w:t>
-      </w:r>
-    </w:p>
-    <w:p>
-      <w:r>
         <w:t>— Пульс есть. — Вера коснулась пальцами шеи Елены Викторовны.</w:t>
       </w:r>
     </w:p>
@@ -26923,15 +25680,7 @@
     </w:p>
     <w:p>
       <w:r>
-        <w:t xml:space="preserve">Я до последнего не мог поверить в то, что мы привезли на «Грозном» безумие и смерть, а потом оказались в заложниках у собственной чумы, когда не сумели вовремя сбежать. Раньше я втайне думал, что Марутян свихнулся со своими </w:t>
-      </w:r>
-      <w:proofErr w:type="spellStart"/>
-      <w:r>
-        <w:t>нуболидами</w:t>
-      </w:r>
-      <w:proofErr w:type="spellEnd"/>
-      <w:r>
-        <w:t>, решил потравить себя и коллег, хотя в этом не было ни малейшего смысла. Я даже думал про Веру, которая винила всех в смерти отца.</w:t>
+        <w:t>Я до последнего не мог поверить в то, что мы привезли на «Грозном» безумие и смерть, а потом оказались в заложниках у собственной чумы, когда не сумели вовремя сбежать. Раньше я втайне думал, что Марутян свихнулся со своими нуболидами, решил потравить себя и коллег, хотя в этом не было ни малейшего смысла. Я даже думал про Веру, которая винила всех в смерти отца.</w:t>
       </w:r>
     </w:p>
     <w:p>
@@ -26956,12 +25705,36 @@
     </w:p>
     <w:p>
       <w:r>
-        <w:t>Я долго стучал в дверь, прежде чем гулко клацнул замок, и капитан не появился передо мной в мягком полумраке, как бы в островке тусклого света от чадящей лампы.</w:t>
-      </w:r>
-    </w:p>
-    <w:p>
-      <w:r>
-        <w:t>— Олег? — Майоров поднял брови. Можно было подумать, что он забыл о моём недавнем звонке.</w:t>
+        <w:t>Я долго стучал в дверь</w:t>
+      </w:r>
+      <w:r>
+        <w:t>, отбивая костяшками пальце</w:t>
+      </w:r>
+      <w:r>
+        <w:t>в</w:t>
+      </w:r>
+      <w:r>
+        <w:t xml:space="preserve"> дробное послание.</w:t>
+      </w:r>
+      <w:r>
+        <w:t xml:space="preserve"> </w:t>
+      </w:r>
+      <w:r>
+        <w:t>Наконец</w:t>
+      </w:r>
+      <w:r>
+        <w:t xml:space="preserve"> </w:t>
+      </w:r>
+      <w:r>
+        <w:t>глухо</w:t>
+      </w:r>
+      <w:r>
+        <w:t xml:space="preserve"> клацнул замок, и капитан появился передо мной в мягком полумраке, как бы в островке тусклого света от чадящей лампы.</w:t>
+      </w:r>
+    </w:p>
+    <w:p>
+      <w:r>
+        <w:t>— Олег? — Майоров поднял брови. Можно было подумать, что он забыл о недавнем звонке.</w:t>
       </w:r>
     </w:p>
     <w:p>
@@ -26992,15 +25765,13 @@
     </w:p>
     <w:p>
       <w:r>
-        <w:t xml:space="preserve">— Что опять случилось? С </w:t>
-      </w:r>
-      <w:proofErr w:type="spellStart"/>
-      <w:r>
-        <w:t>Мицюкиным</w:t>
-      </w:r>
-      <w:proofErr w:type="spellEnd"/>
-      <w:r>
-        <w:t xml:space="preserve"> что-то не поделили? Я рапорт на него напишу, когда вернёмся! Устроил тут цирк с конями!</w:t>
+        <w:t xml:space="preserve">— Что опять случилось? </w:t>
+      </w:r>
+      <w:r>
+        <w:t xml:space="preserve">— спросил Майоров. — </w:t>
+      </w:r>
+      <w:r>
+        <w:t>С Мицюкиным что-то не поделили? Я рапорт на него напишу, когда вернёмся! Устроил тут цирк с конями!</w:t>
       </w:r>
     </w:p>
     <w:p>
@@ -27010,15 +25781,7 @@
     </w:p>
     <w:p>
       <w:r>
-        <w:t xml:space="preserve">— С </w:t>
-      </w:r>
-      <w:proofErr w:type="spellStart"/>
-      <w:r>
-        <w:t>Мицюкиным</w:t>
-      </w:r>
-      <w:proofErr w:type="spellEnd"/>
-      <w:r>
-        <w:t xml:space="preserve"> всё в порядке, — сказал я.</w:t>
+        <w:t>— С Мицюкиным всё в порядке, — сказал я.</w:t>
       </w:r>
     </w:p>
     <w:p>
@@ -27461,31 +26224,7 @@
     </w:p>
     <w:p>
       <w:r>
-        <w:t xml:space="preserve">— А что я мог сделать? — Майоров говорил, отвернувшись и глядя в тень. — У нас конвоиров в экипаже нет, не предусмотрено уставом таких должностей. А вот </w:t>
-      </w:r>
-      <w:proofErr w:type="spellStart"/>
-      <w:r>
-        <w:t>эсбэ</w:t>
-      </w:r>
-      <w:proofErr w:type="spellEnd"/>
-      <w:r>
-        <w:t xml:space="preserve"> на любой станции имеется. Очередной хрен вроде </w:t>
-      </w:r>
-      <w:proofErr w:type="spellStart"/>
-      <w:r>
-        <w:t>Мицюкина</w:t>
-      </w:r>
-      <w:proofErr w:type="spellEnd"/>
-      <w:r>
-        <w:t xml:space="preserve">. Ну я подошёл к этим </w:t>
-      </w:r>
-      <w:proofErr w:type="spellStart"/>
-      <w:r>
-        <w:t>эсбэшникам</w:t>
-      </w:r>
-      <w:proofErr w:type="spellEnd"/>
-      <w:r>
-        <w:t>, и вопрос решился. Там же, на станции, кстати, и новый пилот сразу нашёлся.</w:t>
+        <w:t>— А что я мог сделать? — Майоров говорил, отвернувшись и глядя в тень. — У нас конвоиров в экипаже нет, не предусмотрено уставом таких должностей. А вот эсбэ на любой станции имеется. Очередной хрен вроде Мицюкина. Ну я подошёл к этим эсбэшникам, и вопрос решился. Там же, на станции, кстати, и новый пилот сразу нашёлся.</w:t>
       </w:r>
     </w:p>
     <w:p>
@@ -27562,15 +26301,7 @@
     </w:p>
     <w:p>
       <w:r>
-        <w:t xml:space="preserve">— О том, что в теле навигатора — </w:t>
-      </w:r>
-      <w:proofErr w:type="spellStart"/>
-      <w:r>
-        <w:t>нуболид</w:t>
-      </w:r>
-      <w:proofErr w:type="spellEnd"/>
-      <w:r>
-        <w:t>, — проговорил я, — вы тоже не знаете?</w:t>
+        <w:t>— О том, что в теле навигатора — нуболид, — проговорил я, — вы тоже не знаете?</w:t>
       </w:r>
     </w:p>
     <w:p>
@@ -27611,15 +26342,7 @@
     </w:p>
     <w:p>
       <w:r>
-        <w:t xml:space="preserve">— Без вскрытия сложно сказать наверняка, а времени на вскрытие, как вы сами понимаете, сейчас нет, но то, что видно на снимке, похоже на </w:t>
-      </w:r>
-      <w:proofErr w:type="spellStart"/>
-      <w:r>
-        <w:t>нуболида</w:t>
-      </w:r>
-      <w:proofErr w:type="spellEnd"/>
-      <w:r>
-        <w:t>, который врос в её тело.</w:t>
+        <w:t>— Без вскрытия сложно сказать наверняка, а времени на вскрытие, как вы сами понимаете, сейчас нет, но то, что видно на снимке, похоже на нуболида, который врос в её тело.</w:t>
       </w:r>
     </w:p>
     <w:p>
@@ -27675,42 +26398,18 @@
     </w:p>
     <w:p>
       <w:r>
-        <w:t xml:space="preserve">— Олег, я в таком ключе общаться не намерен! Центру надо установить точную причину смерти. Не так часто навигатор умирает сразу после выхода из </w:t>
-      </w:r>
-      <w:proofErr w:type="spellStart"/>
-      <w:r>
-        <w:t>бранка</w:t>
-      </w:r>
-      <w:proofErr w:type="spellEnd"/>
-      <w:r>
-        <w:t>.</w:t>
-      </w:r>
-    </w:p>
-    <w:p>
-      <w:r>
-        <w:t xml:space="preserve">— О причине её смерти сейчас догадаться несложно. Некое образование, очень похожее на </w:t>
-      </w:r>
-      <w:proofErr w:type="spellStart"/>
-      <w:r>
-        <w:t>нуболида</w:t>
-      </w:r>
-      <w:proofErr w:type="spellEnd"/>
-      <w:r>
-        <w:t>, оплетает её сердце.</w:t>
+        <w:t>— Олег, я в таком ключе общаться не намерен! Центру надо установить точную причину смерти. Не так часто навигатор умирает сразу после выхода из бранка.</w:t>
+      </w:r>
+    </w:p>
+    <w:p>
+      <w:r>
+        <w:t>— О причине её смерти сейчас догадаться несложно. Некое образование, очень похожее на нуболида, оплетает её сердце.</w:t>
       </w:r>
     </w:p>
     <w:p>
       <w:r>
         <w:lastRenderedPageBreak/>
-        <w:t xml:space="preserve">— Да чего ты от меня хочешь? — взревел Майоров. Лицо его стало пунцовым, как при удушье, на лбу выступил пот. — Почему вы вообще решили, что это </w:t>
-      </w:r>
-      <w:proofErr w:type="spellStart"/>
-      <w:r>
-        <w:t>нуболид</w:t>
-      </w:r>
-      <w:proofErr w:type="spellEnd"/>
-      <w:r>
-        <w:t>! Это же полный бред! Все нуболиды, с которым мы вступали в контакт, сидят в герметичной банке. Пойдём! — махнул он рукой. — Покажешь мне снимки!</w:t>
+        <w:t>— Да чего ты от меня хочешь? — взревел Майоров. Лицо его стало пунцовым, как при удушье, на лбу выступил пот. — Почему вы вообще решили, что это нуболид! Это же полный бред! Все нуболиды, с которым мы вступали в контакт, сидят в герметичной банке. Пойдём! — махнул он рукой. — Покажешь мне снимки!</w:t>
       </w:r>
     </w:p>
     <w:p>
@@ -27785,23 +26484,7 @@
     </w:p>
     <w:p>
       <w:r>
-        <w:t xml:space="preserve">— Был перед нашим вылетом случай, — начал Майоров. — Умер навигатор. Не после выхода из </w:t>
-      </w:r>
-      <w:proofErr w:type="spellStart"/>
-      <w:r>
-        <w:t>бранка</w:t>
-      </w:r>
-      <w:proofErr w:type="spellEnd"/>
-      <w:r>
-        <w:t xml:space="preserve">, нет, обошлось без таких совпадений. Вроде как везли её куда-то на </w:t>
-      </w:r>
-      <w:proofErr w:type="spellStart"/>
-      <w:r>
-        <w:t>шнявке</w:t>
-      </w:r>
-      <w:proofErr w:type="spellEnd"/>
-      <w:r>
-        <w:t>, может, на другой корабль. Неважно. — Майоров прищурился, разглядывая снимок, и бросил его на кровать. — Во время вскрытия в теле нашли новообразование. Что-то вроде раковой опухоли, но не совсем.</w:t>
+        <w:t>— Был перед нашим вылетом случай, — начал Майоров. — Умер навигатор. Не после выхода из бранка, нет, обошлось без таких совпадений. Вроде как везли её куда-то на шнявке, может, на другой корабль. Неважно. — Майоров прищурился, разглядывая снимок, и бросил его на кровать. — Во время вскрытия в теле нашли новообразование. Что-то вроде раковой опухоли, но не совсем.</w:t>
       </w:r>
     </w:p>
     <w:p>
@@ -27856,15 +26539,7 @@
         <w:t>а</w:t>
       </w:r>
       <w:r>
-        <w:t xml:space="preserve"> </w:t>
-      </w:r>
-      <w:proofErr w:type="spellStart"/>
-      <w:r>
-        <w:t>нуболид</w:t>
-      </w:r>
-      <w:proofErr w:type="spellEnd"/>
-      <w:r>
-        <w:t>, я вообще ни черта не понимаю! Откуда он там взялся? Может, просто опухоль какая-нибудь у них из-за этой фуги появляется. А центр, понятное дело, разглашать не хочет.</w:t>
+        <w:t xml:space="preserve"> нуболид, я вообще ни черта не понимаю! Откуда он там взялся? Может, просто опухоль какая-нибудь у них из-за этой фуги появляется. А центр, понятное дело, разглашать не хочет.</w:t>
       </w:r>
     </w:p>
     <w:p>
@@ -27874,15 +26549,7 @@
     </w:p>
     <w:p>
       <w:r>
-        <w:t xml:space="preserve">— Да не знаю я! Я думал, это дурацкие байки вроде бесконечных снов во время </w:t>
-      </w:r>
-      <w:proofErr w:type="spellStart"/>
-      <w:r>
-        <w:t>бранка</w:t>
-      </w:r>
-      <w:proofErr w:type="spellEnd"/>
-      <w:r>
-        <w:t>, которыми желторотиков пугают.</w:t>
+        <w:t>— Да не знаю я! Я думал, это дурацкие байки вроде бесконечных снов во время бранка, которыми желторотиков пугают.</w:t>
       </w:r>
     </w:p>
     <w:p>
@@ -27892,15 +26559,7 @@
     </w:p>
     <w:p>
       <w:r>
-        <w:t xml:space="preserve">— Так и </w:t>
-      </w:r>
-      <w:proofErr w:type="spellStart"/>
-      <w:r>
-        <w:t>нуболидом</w:t>
-      </w:r>
-      <w:proofErr w:type="spellEnd"/>
-      <w:r>
-        <w:t xml:space="preserve"> это быть не может, — посмотрел на меня Майоров.</w:t>
+        <w:t>— Так и нуболидом это быть не может, — посмотрел на меня Майоров.</w:t>
       </w:r>
     </w:p>
     <w:p>
@@ -27968,15 +26627,7 @@
     </w:p>
     <w:p>
       <w:r>
-        <w:t xml:space="preserve">Майоров потрепал меня, как старого приятеля, по плечу и пообещал всё устроить. Изобразил кривое подобие улыбки, похожее на гримасу при инсульте. И мне стало жутко — куда сильнее, чем от </w:t>
-      </w:r>
-      <w:proofErr w:type="spellStart"/>
-      <w:r>
-        <w:t>нуболида</w:t>
-      </w:r>
-      <w:proofErr w:type="spellEnd"/>
-      <w:r>
-        <w:t xml:space="preserve"> на рентгеновском снимке.</w:t>
+        <w:t>Майоров потрепал меня, как старого приятеля, по плечу и пообещал всё устроить. Изобразил кривое подобие улыбки, похожее на гримасу при инсульте. И мне стало жутко — куда сильнее, чем от нуболида на рентгеновском снимке.</w:t>
       </w:r>
     </w:p>
     <w:p>
@@ -28200,23 +26851,7 @@
     </w:p>
     <w:p>
       <w:r>
-        <w:t xml:space="preserve">— Ага, из </w:t>
-      </w:r>
-      <w:proofErr w:type="spellStart"/>
-      <w:r>
-        <w:t>кэбэ</w:t>
-      </w:r>
-      <w:proofErr w:type="spellEnd"/>
-      <w:r>
-        <w:t>, если тебе так понятнее. Ты, Олежка, парень молодой, конечно, но, надеюсь, не глупый. На каждом рейсе есть кто-нибудь из Комитета. Это всегда член экипажа, и «</w:t>
-      </w:r>
-      <w:proofErr w:type="spellStart"/>
-      <w:r>
-        <w:t>кэбэ</w:t>
-      </w:r>
-      <w:proofErr w:type="spellEnd"/>
-      <w:r>
-        <w:t>» на лбу тоже обычно не написано.</w:t>
+        <w:t>— Ага, из кэбэ, если тебе так понятнее. Ты, Олежка, парень молодой, конечно, но, надеюсь, не глупый. На каждом рейсе есть кто-нибудь из Комитета. Это всегда член экипажа, и «кэбэ» на лбу тоже обычно не написано.</w:t>
       </w:r>
     </w:p>
     <w:p>
@@ -28270,15 +26905,7 @@
     </w:p>
     <w:p>
       <w:r>
-        <w:t xml:space="preserve">— Нуболиды могут проходить через наши червоточины. Они путешествуют </w:t>
-      </w:r>
-      <w:proofErr w:type="spellStart"/>
-      <w:r>
-        <w:t>бранком</w:t>
-      </w:r>
-      <w:proofErr w:type="spellEnd"/>
-      <w:r>
-        <w:t>, как мы.</w:t>
+        <w:t>— Нуболиды могут проходить через наши червоточины. Они путешествуют бранком, как мы.</w:t>
       </w:r>
     </w:p>
     <w:p>
@@ -28288,15 +26915,7 @@
     </w:p>
     <w:p>
       <w:r>
-        <w:t xml:space="preserve">— Ты меня не понял, Олежка, — сказал Григорьев. — Они это делают не в камере содержания. Они стали проходить через </w:t>
-      </w:r>
-      <w:proofErr w:type="spellStart"/>
-      <w:r>
-        <w:t>балк</w:t>
-      </w:r>
-      <w:proofErr w:type="spellEnd"/>
-      <w:r>
-        <w:t xml:space="preserve"> сами.</w:t>
+        <w:t>— Ты меня не понял, Олежка, — сказал Григорьев. — Они это делают не в камере содержания. Они стали проходить через балк сами.</w:t>
       </w:r>
     </w:p>
     <w:p>
@@ -28311,15 +26930,7 @@
     </w:p>
     <w:p>
       <w:r>
-        <w:t xml:space="preserve">— Понятия не имею! — пожал плечами Григорьев. — Может, эксперименты твоего Марутяна так на них повлияли, а может, они всегда это умели. Мы же, Олежка, ничего толком о </w:t>
-      </w:r>
-      <w:proofErr w:type="spellStart"/>
-      <w:r>
-        <w:t>нуболидах</w:t>
-      </w:r>
-      <w:proofErr w:type="spellEnd"/>
-      <w:r>
-        <w:t xml:space="preserve"> не знаем, несмотря на то, что десять лет их тут под микроскопом рассматривали. Марутян одно время любил разглагольствовать, что, дескать, нуболиды — это существа из другого измерения, а видим мы лишь их проекцию, тень. Что-то в этом роде. Я же не учёный, ты понимаешь.</w:t>
+        <w:t>— Понятия не имею! — пожал плечами Григорьев. — Может, эксперименты твоего Марутяна так на них повлияли, а может, они всегда это умели. Мы же, Олежка, ничего толком о нуболидах не знаем, несмотря на то, что десять лет их тут под микроскопом рассматривали. Марутян одно время любил разглагольствовать, что, дескать, нуболиды — это существа из другого измерения, а видим мы лишь их проекцию, тень. Что-то в этом роде. Я же не учёный, ты понимаешь.</w:t>
       </w:r>
     </w:p>
     <w:p>
@@ -28329,15 +26940,7 @@
     </w:p>
     <w:p>
       <w:r>
-        <w:t xml:space="preserve">— Да не создают они их! Надеюсь, что не создают, по крайней мере. Впрочем, не удивлюсь, если завтра обнаружат, что они весь </w:t>
-      </w:r>
-      <w:proofErr w:type="spellStart"/>
-      <w:r>
-        <w:t>балк</w:t>
-      </w:r>
-      <w:proofErr w:type="spellEnd"/>
-      <w:r>
-        <w:t xml:space="preserve"> насквозь проели, как черви — прогнившее яблоко.</w:t>
+        <w:t>— Да не создают они их! Надеюсь, что не создают, по крайней мере. Впрочем, не удивлюсь, если завтра обнаружат, что они весь балк насквозь проели, как черви — прогнившее яблоко.</w:t>
       </w:r>
     </w:p>
     <w:p>
@@ -28357,15 +26960,7 @@
     </w:p>
     <w:p>
       <w:r>
-        <w:t xml:space="preserve">— Можно и так сказать. Мы туннель открыли, нуболиды по нему прошли. Понимаешь, что это означает? — Григорьев повернулся к терминалу и склонил голову над выключенным экраном. На панели мигал красным какой-то испуганный индикатор. — Мы открыли ящик Пандоры. Мы заходим в </w:t>
-      </w:r>
-      <w:proofErr w:type="spellStart"/>
-      <w:r>
-        <w:t>бранк</w:t>
-      </w:r>
-      <w:proofErr w:type="spellEnd"/>
-      <w:r>
-        <w:t xml:space="preserve"> до Земли, они хвостом за нами. Ориентируются в балке эти черви получше </w:t>
+        <w:t xml:space="preserve">— Можно и так сказать. Мы туннель открыли, нуболиды по нему прошли. Понимаешь, что это означает? — Григорьев повернулся к терминалу и склонил голову над выключенным экраном. На панели мигал красным какой-то испуганный индикатор. — Мы открыли ящик Пандоры. Мы заходим в бранк до Земли, они хвостом за нами. Ориентируются в балке эти черви получше </w:t>
       </w:r>
       <w:r>
         <w:lastRenderedPageBreak/>
@@ -28487,15 +27082,7 @@
     </w:p>
     <w:p>
       <w:r>
-        <w:t xml:space="preserve">— Не то, чтобы проигнорировал, конечно. Легенду тут же состряпали про утечку радиации, начали расследование. Только они вообще не считали, что это нуболиды. Какой-то вид опухоли. </w:t>
-      </w:r>
-      <w:proofErr w:type="spellStart"/>
-      <w:r>
-        <w:t>Балк</w:t>
-      </w:r>
-      <w:proofErr w:type="spellEnd"/>
-      <w:r>
-        <w:t xml:space="preserve"> же до конца не изучен. Через пару недель они, может, и сделали бы правильные выводы, но сидеть и ждать, пока их бюрократическая машина раскрутится, мы не могли. Червяка даже у навигатора с «Севастополя» нашли, хотя она всё время в ящике лежала.</w:t>
+        <w:t>— Не то, чтобы проигнорировал, конечно. Легенду тут же состряпали про утечку радиации, начали расследование. Только они вообще не считали, что это нуболиды. Какой-то вид опухоли. Балк же до конца не изучен. Через пару недель они, может, и сделали бы правильные выводы, но сидеть и ждать, пока их бюрократическая машина раскрутится, мы не могли. Червяка даже у навигатора с «Севастополя» нашли, хотя она всё время в ящике лежала.</w:t>
       </w:r>
     </w:p>
     <w:p>
@@ -28505,15 +27092,7 @@
     </w:p>
     <w:p>
       <w:r>
-        <w:t xml:space="preserve">— Мы тоже нашли </w:t>
-      </w:r>
-      <w:proofErr w:type="spellStart"/>
-      <w:r>
-        <w:t>нуболида</w:t>
-      </w:r>
-      <w:proofErr w:type="spellEnd"/>
-      <w:r>
-        <w:t xml:space="preserve"> в теле нашего навигатора, — сказал я. — Он обвивал её сердце.</w:t>
+        <w:t>— Мы тоже нашли нуболида в теле нашего навигатора, — сказал я. — Он обвивал её сердце.</w:t>
       </w:r>
     </w:p>
     <w:p>
@@ -28562,23 +27141,7 @@
     </w:p>
     <w:p>
       <w:r>
-        <w:t xml:space="preserve">— Станция, может, и давно, — продолжил он, — а вот Марутян недавно нуболидов через червоточины прыгать научил. Вот и смотри хронологию событий. До нас сюда летал «Смоленск». После этого он шёл не в Солнечную, а к Альфе </w:t>
-      </w:r>
-      <w:proofErr w:type="spellStart"/>
-      <w:r>
-        <w:t>Арефьеевой</w:t>
-      </w:r>
-      <w:proofErr w:type="spellEnd"/>
-      <w:r>
-        <w:t xml:space="preserve">. Там наверняка ещё были живые следы от </w:t>
-      </w:r>
-      <w:proofErr w:type="spellStart"/>
-      <w:r>
-        <w:t>бранка</w:t>
-      </w:r>
-      <w:proofErr w:type="spellEnd"/>
-      <w:r>
-        <w:t xml:space="preserve"> в Бету Вознесенской. Где-то там или ещё через один прыжок, уже не помню, появляется «Севастополь». Тут прямо по нашим полётным картам можно маршрут червей отслеживать.</w:t>
+        <w:t>— Станция, может, и давно, — продолжил он, — а вот Марутян недавно нуболидов через червоточины прыгать научил. Вот и смотри хронологию событий. До нас сюда летал «Смоленск». После этого он шёл не в Солнечную, а к Альфе Арефьеевой. Там наверняка ещё были живые следы от бранка в Бету Вознесенской. Где-то там или ещё через один прыжок, уже не помню, появляется «Севастополь». Тут прямо по нашим полётным картам можно маршрут червей отслеживать.</w:t>
       </w:r>
     </w:p>
     <w:p>
@@ -28624,15 +27187,7 @@
     </w:p>
     <w:p>
       <w:r>
-        <w:t xml:space="preserve">Я молчал. Свой самый первый </w:t>
-      </w:r>
-      <w:proofErr w:type="spellStart"/>
-      <w:r>
-        <w:t>бранк</w:t>
-      </w:r>
-      <w:proofErr w:type="spellEnd"/>
-      <w:r>
-        <w:t xml:space="preserve"> я пережил на «Минске».</w:t>
+        <w:t>Я молчал. Свой самый первый бранк я пережил на «Минске».</w:t>
       </w:r>
     </w:p>
     <w:p>
@@ -28663,15 +27218,7 @@
     </w:p>
     <w:p>
       <w:r>
-        <w:t xml:space="preserve">— Не смешно, Олежка, совсем не смешно! Мне страшно. И людей жалко. Только вот никого на «Заре» ты несколько дней назад не знал. Если бы в новостях сообщили о гибели станции, вряд ли бы ты траур устроил. На одном «Севастополе» было раз в пять больше людей. И ты это тоже прекрасно знаешь. За кого ты тут на меня с кулаками наброситься хочешь? За Андреева, за нашего доблестного </w:t>
-      </w:r>
-      <w:proofErr w:type="spellStart"/>
-      <w:r>
-        <w:t>Мицюкина</w:t>
-      </w:r>
-      <w:proofErr w:type="spellEnd"/>
-      <w:r>
-        <w:t>? Или всё-таки за ту бойкую девчонку, с которой ты носишься?</w:t>
+        <w:t>— Не смешно, Олежка, совсем не смешно! Мне страшно. И людей жалко. Только вот никого на «Заре» ты несколько дней назад не знал. Если бы в новостях сообщили о гибели станции, вряд ли бы ты траур устроил. На одном «Севастополе» было раз в пять больше людей. И ты это тоже прекрасно знаешь. За кого ты тут на меня с кулаками наброситься хочешь? За Андреева, за нашего доблестного Мицюкина? Или всё-таки за ту бойкую девчонку, с которой ты носишься?</w:t>
       </w:r>
     </w:p>
     <w:p>
@@ -28778,15 +27325,7 @@
     </w:p>
     <w:p>
       <w:r>
-        <w:t xml:space="preserve">Я метнулся туда, где </w:t>
-      </w:r>
-      <w:proofErr w:type="spellStart"/>
-      <w:r>
-        <w:t>мрели</w:t>
-      </w:r>
-      <w:proofErr w:type="spellEnd"/>
-      <w:r>
-        <w:t xml:space="preserve"> последние огни, спотыкаясь о чёрные, вылезающие из-под пола корни, и — остановился.</w:t>
+        <w:t>Я метнулся туда, где мрели последние огни, спотыкаясь о чёрные, вылезающие из-под пола корни, и — остановился.</w:t>
       </w:r>
     </w:p>
     <w:p>
@@ -28882,28 +27421,12 @@
     </w:p>
     <w:p>
       <w:r>
-        <w:t xml:space="preserve">Уже подобравшись к полосе света, я вновь столкнулся с </w:t>
-      </w:r>
-      <w:proofErr w:type="spellStart"/>
-      <w:r>
-        <w:t>Мицюкиным</w:t>
-      </w:r>
-      <w:proofErr w:type="spellEnd"/>
-      <w:r>
-        <w:t>. Мне было всё равно, ударит он меня или выстрелит. Мне просто хотелось сделать хоть что-то, куда-то идти, пока завод окончательно не выйдет.</w:t>
-      </w:r>
-    </w:p>
-    <w:p>
-      <w:r>
-        <w:t xml:space="preserve">Но </w:t>
-      </w:r>
-      <w:proofErr w:type="spellStart"/>
-      <w:r>
-        <w:t>Мицюкина</w:t>
-      </w:r>
-      <w:proofErr w:type="spellEnd"/>
-      <w:r>
-        <w:t xml:space="preserve"> я не заинтересовал. Он молча отпихнул меня и рванул куда-то в красное марево, сжимая шоковый пистолет.</w:t>
+        <w:t>Уже подобравшись к полосе света, я вновь столкнулся с Мицюкиным. Мне было всё равно, ударит он меня или выстрелит. Мне просто хотелось сделать хоть что-то, куда-то идти, пока завод окончательно не выйдет.</w:t>
+      </w:r>
+    </w:p>
+    <w:p>
+      <w:r>
+        <w:t>Но Мицюкина я не заинтересовал. Он молча отпихнул меня и рванул куда-то в красное марево, сжимая шоковый пистолет.</w:t>
       </w:r>
     </w:p>
     <w:p>
@@ -29058,15 +27581,7 @@
     </w:p>
     <w:p>
       <w:r>
-        <w:t xml:space="preserve">В лаборатории горел ровный спокойный свет, будто я перенёсся назад во времени. Камеру с </w:t>
-      </w:r>
-      <w:proofErr w:type="spellStart"/>
-      <w:r>
-        <w:t>нуболидами</w:t>
-      </w:r>
-      <w:proofErr w:type="spellEnd"/>
-      <w:r>
-        <w:t xml:space="preserve"> закрывала тень. Симонова сидела у вычислительного аппарата и что-то торопливо выщёлкивала на клавиатуре, деловито сдвинув брови. Вера стояла рядом, вглядываясь в экран.</w:t>
+        <w:t>В лаборатории горел ровный спокойный свет, будто я перенёсся назад во времени. Камеру с нуболидами закрывала тень. Симонова сидела у вычислительного аппарата и что-то торопливо выщёлкивала на клавиатуре, деловито сдвинув брови. Вера стояла рядом, вглядываясь в экран.</w:t>
       </w:r>
     </w:p>
     <w:p>
@@ -29222,23 +27737,7 @@
     </w:p>
     <w:p>
       <w:r>
-        <w:t xml:space="preserve">— Нет! — Симонова перебила меня раздражённым взмахом руки. — Что вы, Олег! Я же не сошла с ума! Мы просто откроем им путь домой, сделаем </w:t>
-      </w:r>
-      <w:proofErr w:type="spellStart"/>
-      <w:r>
-        <w:t>ма</w:t>
-      </w:r>
-      <w:proofErr w:type="spellEnd"/>
-      <w:r>
-        <w:t>-а-а-а-</w:t>
-      </w:r>
-      <w:proofErr w:type="spellStart"/>
-      <w:r>
-        <w:t>ленькую</w:t>
-      </w:r>
-      <w:proofErr w:type="spellEnd"/>
-      <w:r>
-        <w:t>, — она показала пальцами невидимую песчинку, — червоточинку.</w:t>
+        <w:t>— Нет! — Симонова перебила меня раздражённым взмахом руки. — Что вы, Олег! Я же не сошла с ума! Мы просто откроем им путь домой, сделаем ма-а-а-а-ленькую, — она показала пальцами невидимую песчинку, — червоточинку.</w:t>
       </w:r>
     </w:p>
     <w:p>
@@ -29400,15 +27899,7 @@
     </w:p>
     <w:p>
       <w:r>
-        <w:t xml:space="preserve">Она быстро </w:t>
-      </w:r>
-      <w:proofErr w:type="spellStart"/>
-      <w:r>
-        <w:t>оттарабанила</w:t>
-      </w:r>
-      <w:proofErr w:type="spellEnd"/>
-      <w:r>
-        <w:t xml:space="preserve"> несколько цифр на клавиатуре и ударила по клавише ввода. Выжидательно замерцал зелёный прямоугольник курсора. Аппарат с натужным скрипом проверял введённые координаты.</w:t>
+        <w:t>Она быстро оттарабанила несколько цифр на клавиатуре и ударила по клавише ввода. Выжидательно замерцал зелёный прямоугольник курсора. Аппарат с натужным скрипом проверял введённые координаты.</w:t>
       </w:r>
     </w:p>
     <w:p>
@@ -29668,15 +28159,7 @@
     </w:p>
     <w:p>
       <w:r>
-        <w:t xml:space="preserve">— Они свободны! — с детской радостью улыбнулась Симонова и протянула к </w:t>
-      </w:r>
-      <w:proofErr w:type="spellStart"/>
-      <w:r>
-        <w:t>нуболидам</w:t>
-      </w:r>
-      <w:proofErr w:type="spellEnd"/>
-      <w:r>
-        <w:t xml:space="preserve"> руки.</w:t>
+        <w:t>— Они свободны! — с детской радостью улыбнулась Симонова и протянула к нуболидам руки.</w:t>
       </w:r>
       <w:r>
         <w:t xml:space="preserve"> — Как вас много! Я никогда не думала, что вас так…</w:t>
@@ -30104,15 +28587,7 @@
     </w:p>
     <w:p>
       <w:r>
-        <w:t xml:space="preserve">— Ты не ошибся! — сказала Вера, пряча глаза. — Я хотела его отравить. Сначала думала подмешать ему что-нибудь в его любимый кофе, но, увы, кофе закончился. А потом решила, что можно </w:t>
-      </w:r>
-      <w:proofErr w:type="spellStart"/>
-      <w:r>
-        <w:t>травануть</w:t>
-      </w:r>
-      <w:proofErr w:type="spellEnd"/>
-      <w:r>
-        <w:t xml:space="preserve"> его вместе со всеми остальными. Отравить к чёртовой матери! Вместе с Аней. Вместе со всеми. У меня был доступ.</w:t>
+        <w:t>— Ты не ошибся! — сказала Вера, пряча глаза. — Я хотела его отравить. Сначала думала подмешать ему что-нибудь в его любимый кофе, но, увы, кофе закончился. А потом решила, что можно травануть его вместе со всеми остальными. Отравить к чёртовой матери! Вместе с Аней. Вместе со всеми. У меня был доступ.</w:t>
       </w:r>
     </w:p>
     <w:p>
@@ -30218,15 +28693,7 @@
     </w:p>
     <w:p>
       <w:r>
-        <w:t xml:space="preserve">— Надо зайти в </w:t>
-      </w:r>
-      <w:proofErr w:type="spellStart"/>
-      <w:r>
-        <w:t>медблок</w:t>
-      </w:r>
-      <w:proofErr w:type="spellEnd"/>
-      <w:r>
-        <w:t>, — сказала Вера. — Там ещё мог кто-нибудь остаться.</w:t>
+        <w:t>— Надо зайти в медблок, — сказала Вера. — Там ещё мог кто-нибудь остаться.</w:t>
       </w:r>
     </w:p>
     <w:p>
@@ -30246,15 +28713,7 @@
     </w:p>
     <w:p>
       <w:r>
-        <w:t xml:space="preserve">Темнота накатывала и отступала волнами, как морской прибой. Где-то вдалеке вспыхивал и тут же гас </w:t>
-      </w:r>
-      <w:proofErr w:type="spellStart"/>
-      <w:r>
-        <w:t>коротящий</w:t>
-      </w:r>
-      <w:proofErr w:type="spellEnd"/>
-      <w:r>
-        <w:t xml:space="preserve"> из-за истерзанной проводки свет.</w:t>
+        <w:t>Темнота накатывала и отступала волнами, как морской прибой. Где-то вдалеке вспыхивал и тут же гас коротящий из-за истерзанной проводки свет.</w:t>
       </w:r>
     </w:p>
     <w:p>
@@ -30366,15 +28825,7 @@
     </w:p>
     <w:p>
       <w:r>
-        <w:t xml:space="preserve">Я высунулся из отсека, уже готовый увидеть алые нити, стекающие из воздушной решётки, но вместо этого столкнулся взглядом с </w:t>
-      </w:r>
-      <w:proofErr w:type="spellStart"/>
-      <w:r>
-        <w:t>Мицюкиным</w:t>
-      </w:r>
-      <w:proofErr w:type="spellEnd"/>
-      <w:r>
-        <w:t>, который стоял, широко расставив руки, сражаясь с воображаемой качкой. Он был белым, бледным, ссохшимся, как старая мумия, и совсем не походил на живого человека.</w:t>
+        <w:t>Я высунулся из отсека, уже готовый увидеть алые нити, стекающие из воздушной решётки, но вместо этого столкнулся взглядом с Мицюкиным, который стоял, широко расставив руки, сражаясь с воображаемой качкой. Он был белым, бледным, ссохшимся, как старая мумия, и совсем не походил на живого человека.</w:t>
       </w:r>
     </w:p>
     <w:p>
@@ -30478,15 +28929,7 @@
     </w:p>
     <w:p>
       <w:r>
-        <w:t xml:space="preserve">Изо рта </w:t>
-      </w:r>
-      <w:proofErr w:type="spellStart"/>
-      <w:r>
-        <w:t>Мицюкина</w:t>
-      </w:r>
-      <w:proofErr w:type="spellEnd"/>
-      <w:r>
-        <w:t xml:space="preserve"> вырвались, как сноп пламени, красные нити и нетерпеливо затряслись, наползая ему на лицо.</w:t>
+        <w:t>Изо рта Мицюкина вырвались, как сноп пламени, красные нити и нетерпеливо затряслись, наползая ему на лицо.</w:t>
       </w:r>
     </w:p>
     <w:p>
@@ -30775,15 +29218,7 @@
     </w:p>
     <w:p>
       <w:r>
-        <w:t xml:space="preserve">Уставшие механизмы загудели, дверь втянулась в стену. Нуболиды всё ещё выплясывали хаотичный танец над телом </w:t>
-      </w:r>
-      <w:proofErr w:type="spellStart"/>
-      <w:r>
-        <w:t>Мицюкина</w:t>
-      </w:r>
-      <w:proofErr w:type="spellEnd"/>
-      <w:r>
-        <w:t>. Они быстро почувствовали нас — по страху или по запаху крови, как хищные рыбы, — и потянулись в открытый проём.</w:t>
+        <w:t>Уставшие механизмы загудели, дверь втянулась в стену. Нуболиды всё ещё выплясывали хаотичный танец над телом Мицюкина. Они быстро почувствовали нас — по страху или по запаху крови, как хищные рыбы, — и потянулись в открытый проём.</w:t>
       </w:r>
     </w:p>
     <w:p>
@@ -30854,15 +29289,7 @@
     </w:p>
     <w:p>
       <w:r>
-        <w:t xml:space="preserve">Мы выскочили из </w:t>
-      </w:r>
-      <w:proofErr w:type="spellStart"/>
-      <w:r>
-        <w:t>медблока</w:t>
-      </w:r>
-      <w:proofErr w:type="spellEnd"/>
-      <w:r>
-        <w:t xml:space="preserve"> и побежали навстречу тающим красным огням. Падали, разбивая колени.</w:t>
+        <w:t>Мы выскочили из медблока и побежали навстречу тающим красным огням. Падали, разбивая колени.</w:t>
       </w:r>
     </w:p>
     <w:p>
@@ -31259,15 +29686,7 @@
     </w:p>
     <w:p>
       <w:r>
-        <w:t xml:space="preserve">— Не падайте, Олег! Вы нам ещё потребуетесь для </w:t>
-      </w:r>
-      <w:proofErr w:type="spellStart"/>
-      <w:r>
-        <w:t>по-по-по</w:t>
-      </w:r>
-      <w:proofErr w:type="spellEnd"/>
-      <w:r>
-        <w:t>… — его заклинило, он отвернулся и сплюнул кровь, — для починки оборудования.</w:t>
+        <w:t>— Не падайте, Олег! Вы нам ещё потребуетесь для по-по-по… — его заклинило, он отвернулся и сплюнул кровь, — для починки оборудования.</w:t>
       </w:r>
     </w:p>
     <w:p>
@@ -31402,15 +29821,7 @@
     </w:p>
     <w:p>
       <w:r>
-        <w:t xml:space="preserve">— То же, что и с </w:t>
-      </w:r>
-      <w:proofErr w:type="spellStart"/>
-      <w:r>
-        <w:t>Мицюкиным</w:t>
-      </w:r>
-      <w:proofErr w:type="spellEnd"/>
-      <w:r>
-        <w:t>! — крикнул я. — Выключите этот долбаный фонарь!</w:t>
+        <w:t>— То же, что и с Мицюкиным! — крикнул я. — Выключите этот долбаный фонарь!</w:t>
       </w:r>
     </w:p>
     <w:p>
@@ -31801,15 +30212,7 @@
     </w:p>
     <w:p>
       <w:r>
-        <w:t xml:space="preserve">Гравитация разметала червей по стенам. Нуболиды потянулись к </w:t>
-      </w:r>
-      <w:proofErr w:type="spellStart"/>
-      <w:r>
-        <w:t>стробящему</w:t>
-      </w:r>
-      <w:proofErr w:type="spellEnd"/>
-      <w:r>
-        <w:t xml:space="preserve"> аварийному свету. Когда освещение гасло, их отбрасывала подкрашенная синевой темнота, но уже через мгновение они поднимались снова и быстро ползли по переборкам.</w:t>
+        <w:t>Гравитация разметала червей по стенам. Нуболиды потянулись к стробящему аварийному свету. Когда освещение гасло, их отбрасывала подкрашенная синевой темнота, но уже через мгновение они поднимались снова и быстро ползли по переборкам.</w:t>
       </w:r>
     </w:p>
     <w:p>
@@ -32401,15 +30804,7 @@
     </w:p>
     <w:p>
       <w:r>
-        <w:t xml:space="preserve">Вера долго смотрела на меня, прижимаясь к переборке. Руки у неё были сведены за спиной, как у заключённой. Нижняя губа — </w:t>
-      </w:r>
-      <w:proofErr w:type="spellStart"/>
-      <w:r>
-        <w:t>раскусана</w:t>
-      </w:r>
-      <w:proofErr w:type="spellEnd"/>
-      <w:r>
-        <w:t xml:space="preserve"> до крови.</w:t>
+        <w:t>Вера долго смотрела на меня, прижимаясь к переборке. Руки у неё были сведены за спиной, как у заключённой. Нижняя губа — раскусана до крови.</w:t>
       </w:r>
     </w:p>
     <w:p>
@@ -32649,28 +31044,12 @@
     </w:p>
     <w:p>
       <w:r>
-        <w:t xml:space="preserve">Я чувствую себя, как после </w:t>
-      </w:r>
-      <w:proofErr w:type="spellStart"/>
-      <w:r>
-        <w:t>коматоза</w:t>
-      </w:r>
-      <w:proofErr w:type="spellEnd"/>
-      <w:r>
-        <w:t>.</w:t>
-      </w:r>
-    </w:p>
-    <w:p>
-      <w:r>
-        <w:t xml:space="preserve">Руки и ноги едва слушаются, стынет в жилах кровь. Я пытаюсь заставить себя поверить в то, что всё происходящее — кошмарный сон. Надо было принять фибру, и тогда всё бы наладилось, </w:t>
-      </w:r>
-      <w:proofErr w:type="spellStart"/>
-      <w:r>
-        <w:t>балк</w:t>
-      </w:r>
-      <w:proofErr w:type="spellEnd"/>
-      <w:r>
-        <w:t xml:space="preserve"> отпустил бы меня, забрав с собой эти невыносимые кошмары.</w:t>
+        <w:t>Я чувствую себя, как после коматоза.</w:t>
+      </w:r>
+    </w:p>
+    <w:p>
+      <w:r>
+        <w:t>Руки и ноги едва слушаются, стынет в жилах кровь. Я пытаюсь заставить себя поверить в то, что всё происходящее — кошмарный сон. Надо было принять фибру, и тогда всё бы наладилось, балк отпустил бы меня, забрав с собой эти невыносимые кошмары.</w:t>
       </w:r>
     </w:p>
     <w:p>
@@ -32819,15 +31198,7 @@
     </w:p>
     <w:p>
       <w:r>
-        <w:t>— «</w:t>
-      </w:r>
-      <w:proofErr w:type="spellStart"/>
-      <w:r>
-        <w:t>Оним</w:t>
-      </w:r>
-      <w:proofErr w:type="spellEnd"/>
-      <w:r>
-        <w:t xml:space="preserve"> двенадцать дробь четыре три бэ. Четырнадцать дней карантина».</w:t>
+        <w:t>— «Оним двенадцать дробь четыре три бэ. Четырнадцать дней карантина».</w:t>
       </w:r>
     </w:p>
     <w:p>
@@ -32852,15 +31223,7 @@
     </w:p>
     <w:p>
       <w:r>
-        <w:t>— «</w:t>
-      </w:r>
-      <w:proofErr w:type="spellStart"/>
-      <w:r>
-        <w:t>Оним</w:t>
-      </w:r>
-      <w:proofErr w:type="spellEnd"/>
-      <w:r>
-        <w:t xml:space="preserve"> двенадцать дробь четыре три бэ». — Я смотрел на листок с пляшущими буквами и цифрами. — Но ведь это не очень далеко отсюда, да?</w:t>
+        <w:t>— «Оним двенадцать дробь четыре три бэ». — Я смотрел на листок с пляшущими буквами и цифрами. — Но ведь это не очень далеко отсюда, да?</w:t>
       </w:r>
     </w:p>
     <w:p>
@@ -32899,15 +31262,7 @@
     </w:p>
     <w:p>
       <w:r>
-        <w:t xml:space="preserve">Пункт назначения: </w:t>
-      </w:r>
-      <w:proofErr w:type="spellStart"/>
-      <w:r>
-        <w:t>Оним</w:t>
-      </w:r>
-      <w:proofErr w:type="spellEnd"/>
-      <w:r>
-        <w:t xml:space="preserve"> 12/43b</w:t>
+        <w:t>Пункт назначения: Оним 12/43b</w:t>
       </w:r>
     </w:p>
     <w:p>
@@ -32920,15 +31275,7 @@
     </w:p>
     <w:p>
       <w:r>
-        <w:t xml:space="preserve">Отправная точка: </w:t>
-      </w:r>
-      <w:proofErr w:type="spellStart"/>
-      <w:r>
-        <w:t>Оним</w:t>
-      </w:r>
-      <w:proofErr w:type="spellEnd"/>
-      <w:r>
-        <w:t xml:space="preserve"> 12/43b</w:t>
+        <w:t>Отправная точка: Оним 12/43b</w:t>
       </w:r>
     </w:p>
     <w:p>
@@ -33237,23 +31584,7 @@
     </w:p>
     <w:p>
       <w:r>
-        <w:t xml:space="preserve">Всё в порядке. Мы — в </w:t>
-      </w:r>
-      <w:proofErr w:type="spellStart"/>
-      <w:r>
-        <w:t>бранке</w:t>
-      </w:r>
-      <w:proofErr w:type="spellEnd"/>
-      <w:r>
-        <w:t xml:space="preserve">. Точка выхода — </w:t>
-      </w:r>
-      <w:proofErr w:type="spellStart"/>
-      <w:r>
-        <w:t>Оним</w:t>
-      </w:r>
-      <w:proofErr w:type="spellEnd"/>
-      <w:r>
-        <w:t xml:space="preserve"> 12/43b.</w:t>
+        <w:t>Всё в порядке. Мы — в бранке. Точка выхода — Оним 12/43b.</w:t>
       </w:r>
     </w:p>
     <w:p>

--- a/abyss/Воронков_В_abyss.docx
+++ b/abyss/Воронков_В_abyss.docx
@@ -25734,22 +25734,49 @@
     </w:p>
     <w:p>
       <w:r>
-        <w:t>— Олег? — Майоров поднял брови. Можно было подумать, что он забыл о недавнем звонке.</w:t>
-      </w:r>
-    </w:p>
-    <w:p>
-      <w:r>
-        <w:t>Единственная лампа на потолке почти не давала света, и всё вокруг выцвело, лишилось жизни, как декорации для отменённого спектакля. Майоров постарел на добрый десяток лет и выглядел, как старик, которого потревожили посреди послеполуденного сна.</w:t>
-      </w:r>
-    </w:p>
-    <w:p>
-      <w:r>
-        <w:t>Он пропустил меня в модуль, прошлёпал до кровати и грузно уселся на неё с усталым вздохом. Я встал напротив, как на допросе.</w:t>
-      </w:r>
-    </w:p>
-    <w:p>
-      <w:r>
-        <w:t xml:space="preserve">— Я полчаса всего просил! — </w:t>
+        <w:t>— Олег? — Майоров поднял брови.</w:t>
+      </w:r>
+    </w:p>
+    <w:p>
+      <w:r>
+        <w:t xml:space="preserve">Единственная лампа на потолке почти не давала света, и всё вокруг выцвело, лишилось жизни, как декорации для отменённого спектакля. Майоров постарел на добрый десяток лет и </w:t>
+      </w:r>
+      <w:r>
+        <w:t>походил на</w:t>
+      </w:r>
+      <w:r>
+        <w:t xml:space="preserve"> старик</w:t>
+      </w:r>
+      <w:r>
+        <w:t>а</w:t>
+      </w:r>
+      <w:r>
+        <w:t xml:space="preserve">, которого потревожили посреди </w:t>
+      </w:r>
+      <w:r>
+        <w:t xml:space="preserve">тихого </w:t>
+      </w:r>
+      <w:r>
+        <w:t>часа</w:t>
+      </w:r>
+      <w:r>
+        <w:t>.</w:t>
+      </w:r>
+    </w:p>
+    <w:p>
+      <w:r>
+        <w:t>Он пропустил меня в модуль, прошлёпал до кровати и грузно уселся с усталым вздохом. Я встал напротив, как на допросе.</w:t>
+      </w:r>
+    </w:p>
+    <w:p>
+      <w:r>
+        <w:t xml:space="preserve">— </w:t>
+      </w:r>
+      <w:r>
+        <w:t>П</w:t>
+      </w:r>
+      <w:r>
+        <w:t xml:space="preserve">олчаса всего просил! — </w:t>
       </w:r>
       <w:r>
         <w:t>простонал</w:t>
@@ -25765,13 +25792,7 @@
     </w:p>
     <w:p>
       <w:r>
-        <w:t xml:space="preserve">— Что опять случилось? </w:t>
-      </w:r>
-      <w:r>
-        <w:t xml:space="preserve">— спросил Майоров. — </w:t>
-      </w:r>
-      <w:r>
-        <w:t>С Мицюкиным что-то не поделили? Я рапорт на него напишу, когда вернёмся! Устроил тут цирк с конями!</w:t>
+        <w:t>— Что опять случилось? С Мицюкиным что-то не поделили? Я рапорт на него напишу, когда вернёмся! Устроил тут цирк с конями!</w:t>
       </w:r>
     </w:p>
     <w:p>
@@ -25786,7 +25807,13 @@
     </w:p>
     <w:p>
       <w:r>
-        <w:t>— А что тогда? — Майоров прищурился. Из-за расползающихся по стенам теней казалось, что в модуле стоит чад от старой керосинки. — Двигательные блоки так и не удалось оживить?</w:t>
+        <w:t xml:space="preserve">— А что тогда? — Майоров прищурился. Из-за расползающихся по стенам теней </w:t>
+      </w:r>
+      <w:r>
+        <w:t xml:space="preserve">действительно </w:t>
+      </w:r>
+      <w:r>
+        <w:t>казалось, что в модуле стоит чад от старой керосинки. — Двигательные блоки так и не удалось оживить?</w:t>
       </w:r>
     </w:p>
     <w:p>
@@ -25818,7 +25845,25 @@
     </w:p>
     <w:p>
       <w:r>
-        <w:t>— Не думаю, что много. Мицюкин не говорит, но и сам, наверное, не знает. — Я посмотрел в иллюминатор на неровную, наложенную быстрыми мазками темноту. — Не удивлюсь, если мы уже сейчас входим в атмосферу.</w:t>
+        <w:t>— Не думаю, что много</w:t>
+      </w:r>
+      <w:r>
+        <w:t>, — сказал я</w:t>
+      </w:r>
+      <w:r>
+        <w:t xml:space="preserve">. </w:t>
+      </w:r>
+      <w:r>
+        <w:t xml:space="preserve">— </w:t>
+      </w:r>
+      <w:r>
+        <w:t xml:space="preserve">Мицюкин не говорит, но и сам, наверное, </w:t>
+      </w:r>
+      <w:r>
+        <w:t xml:space="preserve">точно </w:t>
+      </w:r>
+      <w:r>
+        <w:t>не знает. — Я посмотрел в иллюминатор на неровную, наложенную быстрыми мазками темноту. — Не удивлюсь, если мы уже сейчас входим в атмосферу.</w:t>
       </w:r>
     </w:p>
     <w:p>
@@ -25828,7 +25873,13 @@
     </w:p>
     <w:p>
       <w:r>
-        <w:t>— Чем что? — спросил я. — Мы жребий будем кидать, кого брать, а кого оставить? К тому же вы прекрасно знаете, Сергей Владимирович, что у нас нет навигатора.</w:t>
+        <w:t xml:space="preserve">— Чем что? — </w:t>
+      </w:r>
+      <w:r>
+        <w:t>перебил его</w:t>
+      </w:r>
+      <w:r>
+        <w:t xml:space="preserve"> я. — Мы жребий будем кидать, кого брать, а кого оставить? К тому же вы прекрасно знаете, Сергей Владимирович, что у нас нет навигатора.</w:t>
       </w:r>
     </w:p>
     <w:p>
@@ -25861,7 +25912,7 @@
         <w:t xml:space="preserve">— Хватит мне мозги компостировать! — </w:t>
       </w:r>
       <w:r>
-        <w:t>проскрежетал</w:t>
+        <w:t>скривился</w:t>
       </w:r>
       <w:r>
         <w:t xml:space="preserve"> Майоров. — Без тебя тошно. И ради бога, Олег, сядь! Хорош уже над душой стоять!</w:t>
@@ -25889,393 +25940,634 @@
     </w:p>
     <w:p>
       <w:r>
-        <w:t>Майоров зарылся в свои распечатки, тщетно рассматривая что-то в полумраке на жёлтых листах.</w:t>
-      </w:r>
-    </w:p>
-    <w:p>
-      <w:r>
+        <w:t>Майоров зарылся в свои распечатки, тщетно рассматривая что-то в полумраке.</w:t>
+      </w:r>
+    </w:p>
+    <w:p>
+      <w:r>
+        <w:lastRenderedPageBreak/>
         <w:t>— И зачем ты тогда пришёл? Какую-нибудь чушь мне сейчас выдашь наверняка!</w:t>
       </w:r>
     </w:p>
     <w:p>
       <w:r>
+        <w:t>На столике стоял пустой пластиковый стакан.</w:t>
+      </w:r>
+    </w:p>
+    <w:p>
+      <w:r>
+        <w:t>— Вы давно пили кофе?</w:t>
+      </w:r>
+    </w:p>
+    <w:p>
+      <w:r>
+        <w:t>— Ты о кофе пришёл поговорить?</w:t>
+      </w:r>
+    </w:p>
+    <w:p>
+      <w:r>
+        <w:t>— И всё же?</w:t>
+      </w:r>
+    </w:p>
+    <w:p>
+      <w:r>
+        <w:t>— Не помню. Несколько часов назад. Башка трещит после кофе.</w:t>
+      </w:r>
+    </w:p>
+    <w:p>
+      <w:r>
+        <w:t>Майоров поднял голову. Его осунувшееся бугристое лицо стало таким же жёлтым, как замятые лист</w:t>
+      </w:r>
+      <w:r>
+        <w:t>ы</w:t>
+      </w:r>
+      <w:r>
+        <w:t xml:space="preserve"> распечатки.</w:t>
+      </w:r>
+    </w:p>
+    <w:p>
+      <w:r>
+        <w:t>— О чём ты хотел поговорить, Олег? Хорош уже кота за хвост тянуть!</w:t>
+      </w:r>
+    </w:p>
+    <w:p>
+      <w:r>
+        <w:t>— Как раз об этом, — сказал я. — Мы нашли следы токсина в кофе. В том самом, который мы привезли на «Грозном».</w:t>
+      </w:r>
+    </w:p>
+    <w:p>
+      <w:r>
+        <w:t xml:space="preserve">— Что? </w:t>
+      </w:r>
+    </w:p>
+    <w:p>
+      <w:r>
+        <w:t>Морщины взволновано заходили по лбу Майорова</w:t>
+      </w:r>
+      <w:r>
+        <w:t>, словно</w:t>
+      </w:r>
+      <w:r>
+        <w:t xml:space="preserve"> никак не могли найти привычное место.</w:t>
+      </w:r>
+    </w:p>
+    <w:p>
+      <w:r>
+        <w:t>— Вы не ослышались.</w:t>
+      </w:r>
+    </w:p>
+    <w:p>
+      <w:r>
+        <w:t>— Это бред какой-то! — Майоров отшвырнул от себя распечатки. Жёлтые листки разлетелись по кровати и полу. — Тебя подговорил кто-то, Олег? Проверку мне решили устроить?</w:t>
+      </w:r>
+    </w:p>
+    <w:p>
+      <w:r>
+        <w:t>— Никто меня не подговаривал</w:t>
+      </w:r>
+      <w:r>
+        <w:t>, — сказал я</w:t>
+      </w:r>
+      <w:r>
+        <w:t xml:space="preserve">. </w:t>
+      </w:r>
+      <w:r>
+        <w:t xml:space="preserve">— </w:t>
+      </w:r>
+      <w:r>
+        <w:t>Мы действительно нашли следы токсина в кофе. Того самого токсина.</w:t>
+      </w:r>
+    </w:p>
+    <w:p>
+      <w:r>
+        <w:t>— Это наверняка ошибка! — затрясся Майоров. — Что-нибудь перепутали с этими своими анализами! Не может такого быть!</w:t>
+      </w:r>
+    </w:p>
+    <w:p>
+      <w:r>
+        <w:t>— А если может? Результаты мы проверяли дважды. Токсин же не из воздуха появился. Я сам думал, что это кто-то на станции решил своих коллег потравить. Но выходит, что не на станции.</w:t>
+      </w:r>
+    </w:p>
+    <w:p>
+      <w:r>
+        <w:t>— Чёрт знает что! — прорычал Майоров, схватившись за голову. — Ты поэтому ко мне пришёл? Решил меня во всём обвинить? Я ничего об этом не знаю! Я вообще не понимаю, кому это могло понадобиться!</w:t>
+      </w:r>
+    </w:p>
+    <w:p>
+      <w:r>
+        <w:t>Мы замолчали.</w:t>
+      </w:r>
+    </w:p>
+    <w:p>
+      <w:r>
+        <w:t>— Вы сами как себя чувствуете? — спросил я, чтобы нарушить собравшуюся вокруг тишину.</w:t>
+      </w:r>
+    </w:p>
+    <w:p>
+      <w:r>
+        <w:t>— Нормально! Получше многих! Ручкой тыкать в себя не собираюсь!</w:t>
+      </w:r>
+    </w:p>
+    <w:p>
+      <w:r>
+        <w:t>— Вы действительно ничего об этом не знаете?</w:t>
+      </w:r>
+    </w:p>
+    <w:p>
+      <w:r>
+        <w:t>Майоров покачал головой.</w:t>
+      </w:r>
+    </w:p>
+    <w:p>
+      <w:r>
+        <w:t>— Неужели ты, Олег, считаешь, что я мог теракт устроить? А потом сиде</w:t>
+      </w:r>
+      <w:r>
+        <w:t>ть</w:t>
+      </w:r>
+      <w:r>
+        <w:t xml:space="preserve"> и жда</w:t>
+      </w:r>
+      <w:r>
+        <w:t>ть</w:t>
+      </w:r>
+      <w:r>
+        <w:t>, пока все не сдохнут?</w:t>
+      </w:r>
+    </w:p>
+    <w:p>
+      <w:r>
+        <w:t>— Но как кофе с токсином мог оказаться на корабле?</w:t>
+      </w:r>
+    </w:p>
+    <w:p>
+      <w:r>
+        <w:t xml:space="preserve">— Никак! Только при погрузке, вместе со всем остальным, вместе с… — Майоров закашлялся, поперхнувшись словами. — Я не думаю, Олег, — хрипло </w:t>
+      </w:r>
+      <w:r>
         <w:lastRenderedPageBreak/>
-        <w:t>На столике стоял пустой пластиковый стакан.</w:t>
-      </w:r>
-    </w:p>
-    <w:p>
-      <w:r>
-        <w:t>— Вы давно пили кофе?</w:t>
-      </w:r>
-    </w:p>
-    <w:p>
-      <w:r>
-        <w:t>— Ты о кофе пришёл поговорить?</w:t>
-      </w:r>
-    </w:p>
-    <w:p>
-      <w:r>
-        <w:t>— И всё же?</w:t>
-      </w:r>
-    </w:p>
-    <w:p>
-      <w:r>
-        <w:t>— Не помню. Несколько часов назад. Башка трещит после кофе.</w:t>
-      </w:r>
-    </w:p>
-    <w:p>
-      <w:r>
-        <w:t>Майоров поднял голову. Его осунувшееся бугристое лицо стало таким же жёлтым, как замятые листки распечатки.</w:t>
-      </w:r>
-    </w:p>
-    <w:p>
-      <w:r>
-        <w:t>— О чём ты хотел поговорить, Олег? Хорош уже кота за хвост тянуть!</w:t>
-      </w:r>
-    </w:p>
-    <w:p>
-      <w:r>
-        <w:t>— Как раз об этом, — сказал я. — Мы нашли следы токсина в кофе. В том самом, который мы привезли на «Грозном».</w:t>
-      </w:r>
-    </w:p>
-    <w:p>
-      <w:r>
-        <w:t xml:space="preserve">— Что? </w:t>
-      </w:r>
-    </w:p>
-    <w:p>
-      <w:r>
-        <w:t>Морщины взволновано заходили по лбу Майорова</w:t>
-      </w:r>
-      <w:r>
-        <w:t>, словно</w:t>
-      </w:r>
-      <w:r>
-        <w:t xml:space="preserve"> никак не могли найти привычное место.</w:t>
-      </w:r>
-    </w:p>
-    <w:p>
-      <w:r>
-        <w:t>— Вы не ослышались.</w:t>
-      </w:r>
-    </w:p>
-    <w:p>
-      <w:r>
-        <w:t>— Это бред какой-то! — Майоров отшвырнул от себя распечатки. Жёлтые листки разлетелись по кровати и полу. — Тебя подговорил кто-то, Олег? Проверку мне решили устроить?</w:t>
-      </w:r>
-    </w:p>
-    <w:p>
-      <w:r>
-        <w:t>— Никто меня не подговаривал</w:t>
-      </w:r>
-      <w:r>
-        <w:t>, — сказал я</w:t>
-      </w:r>
-      <w:r>
-        <w:t xml:space="preserve">. </w:t>
-      </w:r>
+        <w:t>проговорил</w:t>
+      </w:r>
+      <w:r>
+        <w:t xml:space="preserve"> он, — что кто-то из нашего экипажа об этом знает. Если кто-то наверху решил таким способом уничтожить станцию, докладывать никому бы не стали.</w:t>
+      </w:r>
+    </w:p>
+    <w:p>
+      <w:r>
+        <w:t>— Но зачем?</w:t>
+      </w:r>
+    </w:p>
+    <w:p>
+      <w:r>
+        <w:t>— Ты меня об этом спрашиваешь?</w:t>
+      </w:r>
+    </w:p>
+    <w:p>
+      <w:r>
+        <w:t xml:space="preserve">— Если станцию по какой-то причине решили уничтожить, — сказал я, — </w:t>
+      </w:r>
+      <w:r>
+        <w:t xml:space="preserve">то </w:t>
+      </w:r>
+      <w:r>
+        <w:t xml:space="preserve">получается, </w:t>
+      </w:r>
+      <w:r>
+        <w:t xml:space="preserve">что </w:t>
+      </w:r>
+      <w:r>
+        <w:t>нас тоже принесли в жертву? Даже если бы с навигатором ничего не произошло, мы бы всё равно тут остались на пару недель.</w:t>
+      </w:r>
+    </w:p>
+    <w:p>
+      <w:r>
+        <w:t xml:space="preserve">Майоров </w:t>
+      </w:r>
+      <w:r>
+        <w:t>дёрнулся, встал и тут же при</w:t>
+      </w:r>
+      <w:r>
+        <w:t>сел на колени у металлического рундука</w:t>
+      </w:r>
+      <w:r>
+        <w:t>.</w:t>
+      </w:r>
+      <w:r>
+        <w:t xml:space="preserve"> </w:t>
+      </w:r>
+      <w:r>
+        <w:t>Щ</w:t>
+      </w:r>
+      <w:r>
+        <w:t>ёлкнул засовом</w:t>
+      </w:r>
+      <w:r>
+        <w:t>, не глядя на меня,</w:t>
+      </w:r>
+      <w:r>
+        <w:t xml:space="preserve"> и выудил из его металлической пасти длинный вскрытый конверт.</w:t>
+      </w:r>
+    </w:p>
+    <w:p>
+      <w:r>
+        <w:t>— Что это? — спросил я.</w:t>
+      </w:r>
+    </w:p>
+    <w:p>
+      <w:r>
+        <w:t>— Прочитай</w:t>
+      </w:r>
+      <w:r>
+        <w:t>!</w:t>
+      </w:r>
+    </w:p>
+    <w:p>
+      <w:r>
+        <w:t xml:space="preserve">Конверт наискось пересекал неровный, сделанный впопыхах оттиск: «Вскрыть после стыковки с Кабирией», а в углу, залезая на мятые края, </w:t>
+      </w:r>
+      <w:r>
+        <w:t>стояла</w:t>
+      </w:r>
+      <w:r>
+        <w:t xml:space="preserve"> незнакомая печать цвета венозной крови.</w:t>
+      </w:r>
+    </w:p>
+    <w:p>
+      <w:r>
+        <w:t>Я вытащил из конверта серый хрустящий лист</w:t>
+      </w:r>
+      <w:r>
+        <w:t xml:space="preserve"> —</w:t>
+      </w:r>
+      <w:r>
+        <w:t xml:space="preserve"> стандартный бланк приказа союзного флота. Припадочными буквами, которые грубо тёрлись спинами, выталкивая друг друга из строки, было отпечатано:</w:t>
+      </w:r>
+    </w:p>
+    <w:p>
+      <w:r>
+        <w:t>«Срочный вылет сразу после разгрузки и дозаправки. Никакого ожидания. Время стыковки и отстыковки внести в личный журнал».</w:t>
+      </w:r>
+    </w:p>
+    <w:p>
+      <w:r>
+        <w:t>Это всё. Ни подписи, ни даты, ни печати, ни печали.</w:t>
+      </w:r>
+    </w:p>
+    <w:p>
+      <w:r>
+        <w:t>Я посмотрел на Майорова.</w:t>
+      </w:r>
+    </w:p>
+    <w:p>
+      <w:r>
+        <w:t>— Как это понимать?</w:t>
+      </w:r>
+    </w:p>
+    <w:p>
+      <w:r>
+        <w:t xml:space="preserve">— Вроде всё чётко. — Уголок рта у капитана </w:t>
+      </w:r>
+      <w:r>
+        <w:t>дрогнул</w:t>
+      </w:r>
+      <w:r>
+        <w:t>. — Прилетели, разгрузились, улетели. — Он ударил по ладони</w:t>
+      </w:r>
+      <w:r>
+        <w:t xml:space="preserve"> другой</w:t>
+      </w:r>
+      <w:r>
+        <w:t xml:space="preserve"> ладонью, как бы стряхивая грязь. — Время зафиксировать в личном журнале. Видимо, на случай, если у аппарата катушки слетят.</w:t>
+      </w:r>
+    </w:p>
+    <w:p>
+      <w:r>
+        <w:t>— Но почему? — По листку у меня в руке скользило пятно света, и казалось, что сейчас на нём проявятся новые скрытые строчки. — Разве это нормально?</w:t>
+      </w:r>
+    </w:p>
+    <w:p>
+      <w:r>
+        <w:t>— Да как тебе сказать, нормально…  — проговорил Майоров. — Это — отложенный приказ. Бывают у нас такие конвертики. Вскрывать раньше времени нельзя, показывать подчинённым — тоже. За то, что ты сейчас это читаешь, меня под суд могут отдать.</w:t>
+      </w:r>
+    </w:p>
+    <w:p>
+      <w:r>
+        <w:t>— И кто отдаёт эти приказы?</w:t>
+      </w:r>
+    </w:p>
+    <w:p>
+      <w:r>
+        <w:t>— А ты разве печать на конверте не видишь? Комитет.</w:t>
+      </w:r>
+    </w:p>
+    <w:p>
+      <w:r>
+        <w:t>Лист приказа обжигал пальцы. Я сложил его и убрал обратно в конверт.</w:t>
+      </w:r>
+    </w:p>
+    <w:p>
+      <w:r>
+        <w:t>— Мы же не подчиняемся Комитету.</w:t>
+      </w:r>
+    </w:p>
+    <w:p>
+      <w:r>
+        <w:lastRenderedPageBreak/>
+        <w:t>— Здесь всё сложно, Олег. Да, напрямую не подчиняемся. Но такие вот конвертики от них иногда приходят. И исполнять их нужно беспрекословно. В противном случае… — Майоров устало свёл плечи. — Впрочем, что я говорю. Сам догадаешься.</w:t>
+      </w:r>
+    </w:p>
+    <w:p>
+      <w:r>
+        <w:t>— Такие конверты дают при каждом полёте?</w:t>
+      </w:r>
+    </w:p>
+    <w:p>
+      <w:r>
+        <w:t>— Конечно, нет! Я сам только один раз получал, года три назад. Такой же конверт, с такой же печатью. И текст в стиле — краткость, сестра таланта. Написали, что первого пилота после стыковки надо сразу заключить под стражу и оставить на станции.</w:t>
+      </w:r>
+    </w:p>
+    <w:p>
+      <w:r>
+        <w:t>— И что вы сделали?</w:t>
+      </w:r>
+    </w:p>
+    <w:p>
+      <w:r>
+        <w:t>— А что я мог сделать? — Майоров говорил, отвернувшись и глядя в тень. — У нас конвоиров в экипаже нет, не предусмотрено уставом таких должностей. А вот эсбэ на любой станции имеется. Очередной хрен вроде Мицюкина. Ну я подошёл к этим эсбэшникам, и вопрос решился. Там же, на станции, кстати, и новый пилот сразу нашёлся.</w:t>
+      </w:r>
+    </w:p>
+    <w:p>
+      <w:r>
+        <w:t>— Что с ним потом стало?</w:t>
+      </w:r>
+    </w:p>
+    <w:p>
+      <w:r>
+        <w:t>— С тем, кого я сдал? Без понятия. — Майоров стал собирать разбросанные жёлтые листки. — Пилотов у нас много. Мне потом на ушко шепнули, что, может, и не в пилоте дело было.</w:t>
+      </w:r>
+    </w:p>
+    <w:p>
+      <w:r>
+        <w:t>— Это как?</w:t>
+      </w:r>
+    </w:p>
+    <w:p>
+      <w:r>
+        <w:t xml:space="preserve">— Якобы проверяли меня! — усмехнулся Майоров. — Кто-нибудь что-нибудь про меня </w:t>
+      </w:r>
+      <w:r>
+        <w:t>нашептал</w:t>
+      </w:r>
+      <w:r>
+        <w:t>, вот и решили тест устроить. Как бы проверка, — он встряхнул растрёпанными листками, — на лояльность. И, видимо, я её прошёл, раз с полётов не сняли и три года не трогали.</w:t>
+      </w:r>
+    </w:p>
+    <w:p>
+      <w:r>
+        <w:t>— Неужели вы судьбой пилота не интересовались?</w:t>
+      </w:r>
+    </w:p>
+    <w:p>
+      <w:r>
+        <w:t>— Страшно было интересоваться. Страшно не потому что не найду, а потому что найду. Попадётся он мне как-нибудь в списках как первый пилот. Я и в этот-то раз решил, — Майоров показал на конверт у меня в руке, — что мне очередную проверку устроили, раз уж я им под карандаш попал.</w:t>
+      </w:r>
+    </w:p>
+    <w:p>
+      <w:r>
+        <w:t>— Но это не проверка, — сказал я.</w:t>
+      </w:r>
+    </w:p>
+    <w:p>
+      <w:r>
+        <w:t>— Получается, что так.</w:t>
+      </w:r>
+    </w:p>
+    <w:p>
+      <w:r>
+        <w:t>— Вы могли бы сказать о конверте раньше.</w:t>
+      </w:r>
+    </w:p>
+    <w:p>
       <w:r>
         <w:t xml:space="preserve">— </w:t>
       </w:r>
       <w:r>
-        <w:t>Мы действительно нашли следы токсина в кофе. Того самого токсина.</w:t>
-      </w:r>
-    </w:p>
-    <w:p>
-      <w:r>
-        <w:t>— Это наверняка ошибка! — затрясся Майоров. — Что-нибудь перепутали с этими своими анализами! Не может такого быть!</w:t>
-      </w:r>
-    </w:p>
-    <w:p>
-      <w:r>
-        <w:t>— А если может? Результаты мы проверяли дважды. Токсин же не из воздуха появился. Я сам думал, что это кто-то на станции решил своих коллег потравить. Но выходит, что не на станции.</w:t>
-      </w:r>
-    </w:p>
-    <w:p>
-      <w:r>
-        <w:t>— Чёрт знает что! — прорычал Майоров, схватившись за голову. — Ты поэтому ко мне пришёл? Решил меня во всём обвинить? Я ничего об этом не знаю! Я вообще не понимаю, кому это могло понадобиться!</w:t>
-      </w:r>
-    </w:p>
-    <w:p>
-      <w:r>
-        <w:t>Мы замолчали.</w:t>
-      </w:r>
-    </w:p>
-    <w:p>
-      <w:r>
-        <w:t>— Вы сами как себя чувствуете? — спросил я, чтобы нарушить собравшуюся вокруг тишину.</w:t>
-      </w:r>
-    </w:p>
-    <w:p>
-      <w:r>
-        <w:t>— Нормально! Получше многих! Ручкой тыкать в себя не собираюсь!</w:t>
-      </w:r>
-    </w:p>
-    <w:p>
-      <w:r>
-        <w:t>— Вы действительно ничего об этом не знаете?</w:t>
-      </w:r>
-    </w:p>
-    <w:p>
-      <w:r>
-        <w:t>Майоров покачал головой.</w:t>
-      </w:r>
-    </w:p>
-    <w:p>
-      <w:r>
-        <w:t>— Неужели ты, Олег, считаешь, что я мог теракт устроить? А потом сиде</w:t>
-      </w:r>
-      <w:r>
-        <w:t>ть</w:t>
-      </w:r>
-      <w:r>
-        <w:t xml:space="preserve"> и ждал, пока все не сдохнут?</w:t>
-      </w:r>
-    </w:p>
-    <w:p>
-      <w:r>
-        <w:t>— Но как кофе с токсином мог оказаться на корабле?</w:t>
-      </w:r>
-    </w:p>
-    <w:p>
-      <w:r>
-        <w:t xml:space="preserve">— Никак! Только при погрузке, вместе со всем остальным, вместе с… — Майоров закашлялся, поперхнувшись словами. — Я не думаю, Олег, — хрипло </w:t>
-      </w:r>
-      <w:r>
-        <w:t>проговорил</w:t>
-      </w:r>
-      <w:r>
-        <w:t xml:space="preserve"> он, — что кто-то из нашего экипажа об этом знает. Если кто-то </w:t>
-      </w:r>
+        <w:t>И ч</w:t>
+      </w:r>
+      <w:r>
+        <w:t>то бы это изменило? Ты бы сразу кофе побежал проверять? Или план всеобщего спасения придумал? Если всё это запланировано Комитетом, мы тут ничего сделать не сможем.</w:t>
+      </w:r>
+    </w:p>
+    <w:p>
+      <w:r>
+        <w:t>— Но какой в этом смысл? Комитет решил уничтожить передовую научную станцию? Почему? Зачем?</w:t>
+      </w:r>
+    </w:p>
+    <w:p>
+      <w:r>
+        <w:t>— Я не знаю, — вздохнул Майоров. — Я, правда, не знаю. Я был уверен, что мы тут ни при чём, что эти черви вонючие как-то на людей влияют. Да я бы во что угодно поверил!</w:t>
+      </w:r>
+    </w:p>
+    <w:p>
       <w:r>
         <w:lastRenderedPageBreak/>
-        <w:t>наверху решил таким способом уничтожить станцию, докладывать никому бы не стали.</w:t>
-      </w:r>
-    </w:p>
-    <w:p>
-      <w:r>
-        <w:t>— Но зачем?</w:t>
-      </w:r>
-    </w:p>
-    <w:p>
-      <w:r>
-        <w:t>— Ты меня об этом спрашиваешь?</w:t>
-      </w:r>
-    </w:p>
-    <w:p>
-      <w:r>
-        <w:t xml:space="preserve">— Если станцию по какой-то причине решили уничтожить, — сказал я, — </w:t>
-      </w:r>
-      <w:r>
-        <w:t xml:space="preserve">то </w:t>
-      </w:r>
-      <w:r>
-        <w:t xml:space="preserve">получается, </w:t>
-      </w:r>
-      <w:r>
-        <w:t xml:space="preserve">что </w:t>
-      </w:r>
-      <w:r>
-        <w:t>нас тоже принесли в жертву? Даже если бы с навигатором ничего не произошло, мы бы всё равно тут остались на пару недель.</w:t>
-      </w:r>
-    </w:p>
-    <w:p>
-      <w:r>
-        <w:t xml:space="preserve">Майоров </w:t>
-      </w:r>
-      <w:r>
-        <w:t>дёрнулся, встал и тут же при</w:t>
-      </w:r>
-      <w:r>
-        <w:t>сел на колени у металлического рундука</w:t>
-      </w:r>
-      <w:r>
-        <w:t>.</w:t>
-      </w:r>
-      <w:r>
-        <w:t xml:space="preserve"> </w:t>
-      </w:r>
-      <w:r>
-        <w:t>Щ</w:t>
-      </w:r>
-      <w:r>
-        <w:t>ёлкнул засовом</w:t>
-      </w:r>
-      <w:r>
-        <w:t>, не глядя на меня,</w:t>
-      </w:r>
-      <w:r>
-        <w:t xml:space="preserve"> и выудил из его металлической пасти длинный вскрытый конверт.</w:t>
-      </w:r>
-    </w:p>
-    <w:p>
-      <w:r>
-        <w:t>— Что это? — спросил я.</w:t>
-      </w:r>
-    </w:p>
-    <w:p>
-      <w:r>
-        <w:t>— Прочитай</w:t>
-      </w:r>
-      <w:r>
-        <w:t>!</w:t>
-      </w:r>
-    </w:p>
-    <w:p>
-      <w:r>
-        <w:t>Конверт наискось пересекал неровный, сделанный впопыхах оттиск: «Вскрыть после стыковки с Кабирией», а в углу, залезая на мятые края, красовалась незнакомая печать цвета венозной крови.</w:t>
-      </w:r>
-    </w:p>
-    <w:p>
-      <w:r>
-        <w:t>Я вытащил из конверта серый хрустящий лист, стандартный бланк приказа союзного флота. Припадочными буквами, которые грубо тёрлись спинами, выталкивая друг друга из строки, было отпечатано:</w:t>
-      </w:r>
-    </w:p>
-    <w:p>
-      <w:r>
-        <w:t>«Срочный вылет сразу после разгрузки и дозаправки. Никакого ожидания. Время стыковки и отстыковки внести в личный журнал».</w:t>
-      </w:r>
-    </w:p>
-    <w:p>
-      <w:r>
-        <w:t>Это всё. Ни подписи, ни даты, ни печати, ни печали.</w:t>
-      </w:r>
-    </w:p>
-    <w:p>
-      <w:r>
-        <w:t>Я посмотрел на Майорова.</w:t>
-      </w:r>
-    </w:p>
-    <w:p>
-      <w:r>
-        <w:t>— Как это понимать?</w:t>
-      </w:r>
-    </w:p>
-    <w:p>
-      <w:r>
-        <w:t xml:space="preserve">— Вроде всё чётко. — Уголок рта у капитана </w:t>
-      </w:r>
-      <w:r>
-        <w:t>дрогнул</w:t>
-      </w:r>
-      <w:r>
-        <w:t>. — Прилетели, разгрузились, улетели. — Он ударил по ладони</w:t>
-      </w:r>
-      <w:r>
-        <w:t xml:space="preserve"> другой</w:t>
-      </w:r>
-      <w:r>
-        <w:t xml:space="preserve"> ладонью, как бы стряхивая грязь. — Время зафиксировать в личном журнале. Видимо, на случай, если у аппарата катушки слетят.</w:t>
-      </w:r>
-    </w:p>
-    <w:p>
-      <w:r>
-        <w:t>— Но почему? — По листку у меня в руке скользило пятно света, и казалось, что сейчас на нём проявятся новые скрытые строчки. — Разве это нормально?</w:t>
-      </w:r>
-    </w:p>
-    <w:p>
-      <w:r>
-        <w:t>— Да как тебе сказать, нормально…  — проговорил Майоров. — Это — отложенный приказ. Бывают у нас такие конвертики. Вскрывать раньше времени нельзя, показывать подчинённым — тоже. За то, что ты сейчас это читаешь, меня под суд могут отдать.</w:t>
-      </w:r>
-    </w:p>
-    <w:p>
-      <w:r>
-        <w:t>— И кто отдаёт эти приказы?</w:t>
-      </w:r>
-    </w:p>
-    <w:p>
-      <w:r>
-        <w:t>— А ты разве печать на конверте не видишь? Комитет.</w:t>
-      </w:r>
-    </w:p>
-    <w:p>
-      <w:r>
-        <w:t>Лист приказа обжигал пальцы. Я сложил его и убрал обратно в конверт.</w:t>
-      </w:r>
-    </w:p>
-    <w:p>
-      <w:r>
-        <w:t>— Мы же не подчиняемся Комитету.</w:t>
-      </w:r>
-    </w:p>
-    <w:p>
-      <w:r>
-        <w:t xml:space="preserve">— Здесь всё сложно, Олег. Да, напрямую не подчиняемся. Но такие вот конвертики от них иногда приходят. И исполнять их нужно беспрекословно. В </w:t>
-      </w:r>
+        <w:t>— О том, что в теле навигатора — нуболид, — проговорил я, — вы тоже не знаете?</w:t>
+      </w:r>
+    </w:p>
+    <w:p>
+      <w:r>
+        <w:t>— Ты что, с ума сошёл, Олег? — Майоров сжался, как перед неизбежным ударом, и в глазах его стремительной тенью мелькнул бесконтрольный, на грани паники, страх. — Это шутка такая? Сейчас не время для таких дурацких розыгрышей!</w:t>
+      </w:r>
+    </w:p>
+    <w:p>
+      <w:r>
+        <w:t>— Боюсь, это серьёзно. — Я покрутил в руках пустой пластиковый стаканчик — с чёрным подсохшим кольцом на дне. — Мы с Верой поначалу найти ничего не могли, вода чистой оказалась, и я вдруг решил тело навигатора проверить. Можно сказать, предчувствие появилось.</w:t>
+      </w:r>
+    </w:p>
+    <w:p>
+      <w:r>
+        <w:t>— Что, эти идиоты её всё-таки освежевали? — На лице Майорова проступили красные пятна. — Я же им говорил, ничего не трогать!</w:t>
+      </w:r>
+    </w:p>
+    <w:p>
+      <w:r>
+        <w:t>— Они ничего не трогали. Просто сделали рентгеновский снимок.</w:t>
+      </w:r>
+    </w:p>
+    <w:p>
+      <w:r>
+        <w:t>Вместо кофе из стаканчика тянуло чем-то густым и прогорклым, как отработанное масло.</w:t>
+      </w:r>
+    </w:p>
+    <w:p>
+      <w:r>
+        <w:t>Майоров напряжённо смотрел на меня.</w:t>
+      </w:r>
+    </w:p>
+    <w:p>
+      <w:r>
+        <w:t>— И что?</w:t>
+      </w:r>
+    </w:p>
+    <w:p>
+      <w:r>
+        <w:t>— Без вскрытия сложно сказать наверняка, а времени на вскрытие, как вы сами понимаете, сейчас нет, но то, что видно на снимке, похоже на нуболида, который врос в её тело.</w:t>
+      </w:r>
+    </w:p>
+    <w:p>
+      <w:r>
+        <w:t>Майоров резко встал.</w:t>
+      </w:r>
+    </w:p>
+    <w:p>
+      <w:r>
+        <w:t>— Я должен это увидеть!</w:t>
+      </w:r>
+    </w:p>
+    <w:p>
+      <w:r>
+        <w:t>— Звучит знакомо? Что-нибудь знаете об этом, Сергей Владимирович?</w:t>
+      </w:r>
+    </w:p>
+    <w:p>
+      <w:r>
+        <w:t xml:space="preserve">— Звучит как форменный бред! — </w:t>
+      </w:r>
+      <w:r>
+        <w:t>прорычал</w:t>
+      </w:r>
+      <w:r>
+        <w:t xml:space="preserve"> сквозь зубы Майоров. — Что я могу об этом знать?</w:t>
+      </w:r>
+    </w:p>
+    <w:p>
+      <w:r>
+        <w:t>— Вы же сами признаёте, что просили не делать вскрытие, не трогать труп.</w:t>
+      </w:r>
+    </w:p>
+    <w:p>
+      <w:r>
+        <w:t>— Ты меня опять в чём-то подозреваешь? Да, разумеется, просил. Это стандартная процедура, о которой тебе, младшему технику, знать не положено!</w:t>
+      </w:r>
+    </w:p>
+    <w:p>
+      <w:r>
+        <w:t>— Да мне вообще ничего знать не положено. Наверное, и остальным тоже? Очень удобная позиция!</w:t>
+      </w:r>
+    </w:p>
+    <w:p>
+      <w:r>
+        <w:t>— Какая ещё удобная позиция? — брызнул слюной Майоров. — Олег, приди в себя! В обычной ситуации мы бы доставили её тело на Землю, и там бы с ним другие люди уже поработали. Причём это за пределами и моих компетенций тоже. Таков протокол, Олег! И я вполне могу понять, что наши медики не хотят, чтобы кто-то до них в теле копался.</w:t>
+      </w:r>
+    </w:p>
+    <w:p>
+      <w:r>
+        <w:t>— Ну да, можно ведь что-то найти.</w:t>
+      </w:r>
+    </w:p>
+    <w:p>
+      <w:r>
+        <w:t>— Олег, я в таком ключе общаться не намерен! Центру надо установить точную причину смерти. Не так часто навигатор умирает сразу после выхода из бранка.</w:t>
+      </w:r>
+    </w:p>
+    <w:p>
       <w:r>
         <w:lastRenderedPageBreak/>
-        <w:t>противном случае… — Майоров устало свёл плечи. — Впрочем, что я говорю. Сам догадаешься.</w:t>
-      </w:r>
-    </w:p>
-    <w:p>
-      <w:r>
-        <w:t>— Такие конверты дают при каждом полёте?</w:t>
-      </w:r>
-    </w:p>
-    <w:p>
-      <w:r>
-        <w:t>— Конечно, нет! Я сам только один раз получал, года три назад. Такой же конверт, с такой же печатью. И текст в стиле — краткость, сестра таланта. Написали, что первого пилота после стыковки надо сразу заключить под стражу и оставить на станции.</w:t>
-      </w:r>
-    </w:p>
-    <w:p>
-      <w:r>
-        <w:t>— И что вы сделали?</w:t>
-      </w:r>
-    </w:p>
-    <w:p>
-      <w:r>
-        <w:t>— А что я мог сделать? — Майоров говорил, отвернувшись и глядя в тень. — У нас конвоиров в экипаже нет, не предусмотрено уставом таких должностей. А вот эсбэ на любой станции имеется. Очередной хрен вроде Мицюкина. Ну я подошёл к этим эсбэшникам, и вопрос решился. Там же, на станции, кстати, и новый пилот сразу нашёлся.</w:t>
-      </w:r>
-    </w:p>
-    <w:p>
-      <w:r>
-        <w:t>— Что с ним потом стало?</w:t>
-      </w:r>
-    </w:p>
-    <w:p>
-      <w:r>
-        <w:t>— С тем, кого я сдал? Без понятия. — Майоров стал собирать разбросанные жёлтые листки. — Пилотов у нас много. Мне потом на ушко шепнули, что, может, и не в пилоте дело было.</w:t>
-      </w:r>
-    </w:p>
-    <w:p>
-      <w:r>
-        <w:t>— Это как?</w:t>
-      </w:r>
-    </w:p>
-    <w:p>
-      <w:r>
-        <w:t xml:space="preserve">— Якобы проверяли меня! — усмехнулся Майоров. — Кто-нибудь что-нибудь про меня </w:t>
-      </w:r>
-      <w:r>
-        <w:t>нашептал</w:t>
-      </w:r>
-      <w:r>
-        <w:t>, вот и решили тест устроить. Как бы проверка, — он встряхнул растрёпанными листками, — на лояльность. И, видимо, я её прошёл, раз с полётов не сняли и три года не трогали.</w:t>
-      </w:r>
-    </w:p>
-    <w:p>
-      <w:r>
-        <w:t>— Неужели вы судьбой пилота не интересовались?</w:t>
-      </w:r>
-    </w:p>
-    <w:p>
-      <w:r>
-        <w:t>— Страшно было интересоваться. Страшно не потому что не найду, а потому что найду. Попадётся он мне как-нибудь в списках как первый пилот. Я и в этот-то раз решил, — Майоров показал на конверт у меня в руке, — что мне очередную проверку устроили, раз уж я им под карандаш попал.</w:t>
-      </w:r>
-    </w:p>
-    <w:p>
-      <w:r>
-        <w:t>— Но это не проверка, — сказал я.</w:t>
-      </w:r>
-    </w:p>
-    <w:p>
-      <w:r>
-        <w:t>— Получается, что так.</w:t>
-      </w:r>
-    </w:p>
-    <w:p>
-      <w:r>
-        <w:t>— Вы могли бы сказать о конверте раньше.</w:t>
+        <w:t>— О причине её смерти сейчас догадаться несложно. Некое образование, очень похожее на нуболида, оплетает её сердце.</w:t>
+      </w:r>
+    </w:p>
+    <w:p>
+      <w:r>
+        <w:t>— Да чего ты от меня хочешь? — взревел Майоров. Лицо его стало пунцовым, как при удушье, на лбу выступил пот. — Почему вы вообще решили, что это нуболид! Это же полный бред! Все нуболиды, с которым мы вступали в контакт, сидят в герметичной банке. Пойдём! — махнул он рукой. — Покажешь мне снимки!</w:t>
+      </w:r>
+    </w:p>
+    <w:p>
+      <w:r>
+        <w:t>И шагнул к двери.</w:t>
+      </w:r>
+    </w:p>
+    <w:p>
+      <w:r>
+        <w:t>— Постойте, Сергей Владимирович! — сказал я. — Снимок у меня с собой.</w:t>
+      </w:r>
+    </w:p>
+    <w:p>
+      <w:r>
+        <w:t>Я протянул Майорову папку. Тот нервным движением, как в припадке, вытряс из неё чёрный глянцевый лист и задрал над головой, вглядываясь в изображение сквозь наползающие на глаза брови.</w:t>
+      </w:r>
+    </w:p>
+    <w:p>
+      <w:r>
+        <w:t>— Ни черта здесь не видно! Ну да, есть какое-то образование. Может, дефект снимка?</w:t>
+      </w:r>
+    </w:p>
+    <w:p>
+      <w:r>
+        <w:t>— Мы тоже сначала подумали про дефект. Поэтому сами сделали ещё один снимок. Вы как раз его в руках и держите.</w:t>
+      </w:r>
+    </w:p>
+    <w:p>
+      <w:r>
+        <w:t>Майоров сел на кровать.</w:t>
+      </w:r>
+    </w:p>
+    <w:p>
+      <w:r>
+        <w:t>— Слышал я о подобном случае как раз перед вылетом, — тихо проговорил он.</w:t>
+      </w:r>
+    </w:p>
+    <w:p>
+      <w:r>
+        <w:t>— В смысле слышали?</w:t>
+      </w:r>
+    </w:p>
+    <w:p>
+      <w:r>
+        <w:t>— Просто слухи. Я сам-то ни черта не знаю.</w:t>
+      </w:r>
+    </w:p>
+    <w:p>
+      <w:r>
+        <w:t>В иллюминатор пролился свет от планеты. Станция, как идущий на дно корабль, стала смертельно заваливаться на бок. Весь модуль тут же затянуло летаргической синевой.</w:t>
+      </w:r>
+    </w:p>
+    <w:p>
+      <w:r>
+        <w:t>Майоров поморщился.</w:t>
+      </w:r>
+    </w:p>
+    <w:p>
+      <w:r>
+        <w:t>— Закрой.</w:t>
+      </w:r>
+    </w:p>
+    <w:p>
+      <w:r>
+        <w:t>Я надавил на кнопку в переборке, и пластины диафрагмы сомкнулись над иллюминатором, вернув прежний полумрак.</w:t>
+      </w:r>
+    </w:p>
+    <w:p>
+      <w:r>
+        <w:t>— Что за слухи?</w:t>
+      </w:r>
+    </w:p>
+    <w:p>
+      <w:r>
+        <w:t>— Был перед нашим вылетом случай, — начал Майоров. — Умер навигатор. Не после выхода из бранка, нет, обошлось без таких совпадений. Вроде как везли её куда-то на шнявке, может, на другой корабль. Неважно. — Майоров прищурился, разглядывая снимок, и бросил его на кровать. — Во время вскрытия в теле нашли новообразование. Что-то вроде раковой опухоли, но не совсем.</w:t>
+      </w:r>
+    </w:p>
+    <w:p>
+      <w:r>
+        <w:t>— Клеточный состав не подходил?</w:t>
+      </w:r>
+    </w:p>
+    <w:p>
+      <w:r>
+        <w:t xml:space="preserve">— Возможно, я не знаю. Я же говорю, слухи. Официально информация никогда не разглашалась. Там в центре удавятся, скорее, чем про навигаторов </w:t>
+      </w:r>
+      <w:r>
+        <w:lastRenderedPageBreak/>
+        <w:t>лишнее слово скажут. Даже личность засекречена, а ты хочешь, чтобы тебе результаты вскрытия в открытых отчётах выдали.</w:t>
       </w:r>
     </w:p>
     <w:p>
@@ -26283,336 +26575,123 @@
         <w:t xml:space="preserve">— </w:t>
       </w:r>
       <w:r>
-        <w:t>И ч</w:t>
-      </w:r>
-      <w:r>
-        <w:t>то бы это изменило? Ты бы сразу кофе побежал проверять? Или план всеобщего спасения придумал? Если всё это запланировано Комитетом, мы тут ничего сделать не сможем.</w:t>
-      </w:r>
-    </w:p>
-    <w:p>
-      <w:r>
-        <w:t>— Но какой в этом смысл? Комитет решил уничтожить передовую научную станцию? Почему? Зачем?</w:t>
-      </w:r>
-    </w:p>
-    <w:p>
-      <w:r>
-        <w:t>— Я не знаю, — вздохнул Майоров. — Я, правда, не знаю. Я был уверен, что мы тут ни при чём, что эти черви вонючие как-то на людей влияют. Да я бы во что угодно поверил!</w:t>
-      </w:r>
-    </w:p>
-    <w:p>
-      <w:r>
-        <w:t>— О том, что в теле навигатора — нуболид, — проговорил я, — вы тоже не знаете?</w:t>
+        <w:t>Ну</w:t>
+      </w:r>
+      <w:r>
+        <w:t xml:space="preserve"> это понятно.</w:t>
+      </w:r>
+    </w:p>
+    <w:p>
+      <w:r>
+        <w:t>— Да ни черта не понятно, в том-то и дело! — затряс руками Майоров. — Я сам узнал случайно. Вообще думал, ерунда. Подтверждений никаких. Как капитан я знаю только то, что в случае смерти труп должен быть в неприкосновенном состоянии доставлен на Землю.</w:t>
+      </w:r>
+    </w:p>
+    <w:p>
+      <w:r>
+        <w:t>— Такая секретность наводит на мысли.</w:t>
+      </w:r>
+    </w:p>
+    <w:p>
+      <w:r>
+        <w:t xml:space="preserve">— На какие, Олег? У нас всё непросто. Ты же сам не первый год летаешь, пора бы уже привыкнуть. Но если это, — </w:t>
+      </w:r>
+      <w:r>
+        <w:t>Майоров</w:t>
+      </w:r>
+      <w:r>
+        <w:t xml:space="preserve"> взглянул на рентгеновский снимок, </w:t>
+      </w:r>
+      <w:r>
+        <w:t xml:space="preserve">— и </w:t>
+      </w:r>
+      <w:r>
+        <w:t>правд</w:t>
+      </w:r>
+      <w:r>
+        <w:t>а</w:t>
+      </w:r>
+      <w:r>
+        <w:t xml:space="preserve"> нуболид, я вообще ни черта не понимаю! Откуда он там взялся? Может, просто опухоль какая-нибудь у них из-за этой фуги появляется. А центр, понятное дело, разглашать не хочет.</w:t>
+      </w:r>
+    </w:p>
+    <w:p>
+      <w:r>
+        <w:t>— А умерший навигатор, о котором вы слышали, тоже был на четвёртом цикле?</w:t>
+      </w:r>
+    </w:p>
+    <w:p>
+      <w:r>
+        <w:t>— Да не знаю я! Я думал, это дурацкие байки вроде бесконечных снов во время бранка, которыми желторотиков пугают.</w:t>
+      </w:r>
+    </w:p>
+    <w:p>
+      <w:r>
+        <w:t>— Но это ведь не может быть простой опухолью, — сказал я. — Посмотрите, как она обвивает сердце.</w:t>
+      </w:r>
+    </w:p>
+    <w:p>
+      <w:r>
+        <w:t>— Так и нуболидом это быть не может, — посмотрел на меня Майоров.</w:t>
+      </w:r>
+    </w:p>
+    <w:p>
+      <w:r>
+        <w:t>— Да</w:t>
+      </w:r>
+      <w:r>
+        <w:t xml:space="preserve"> и Комитет не может на станции теракт устроить.</w:t>
+      </w:r>
+    </w:p>
+    <w:p>
+      <w:r>
+        <w:t>— Чёрт знает что! — Майоров зажмурил глаза. Казалось, он пытается выбраться из липкой паутины кошмарного сна, но вместо этого увязает в ней всё сильнее. — Я больше ничего не знаю, Олег! Можешь заканчивать со своими допросами.</w:t>
+      </w:r>
+    </w:p>
+    <w:p>
+      <w:r>
+        <w:t>— Может, кому-то из наших известно больше?</w:t>
+      </w:r>
+    </w:p>
+    <w:p>
+      <w:r>
+        <w:t>— Кому? Я ребят хорошо знаю. Хочешь, сам у них спроси. Григорьев в рубке. Мицюкин-таки подпустил его к святая святых. Видно, его архаровцы вообще ни черта сделать не могут. А Керман… Не знаю. Только не тем мы занимаемся.</w:t>
+      </w:r>
+    </w:p>
+    <w:p>
+      <w:r>
+        <w:t>— В смысле?</w:t>
+      </w:r>
+    </w:p>
+    <w:p>
+      <w:r>
+        <w:t xml:space="preserve">— Да в прямом, Олег! </w:t>
+      </w:r>
+      <w:r>
+        <w:t>Ну</w:t>
+      </w:r>
+      <w:r>
+        <w:t xml:space="preserve"> узнаешь ты секрет рентгеновского снимка. Дальше что? Надо в живых остаться, чтобы кому-нибудь рассказать. А лучше просто в живых остаться и молчать, как рыбы. А мы вместо этого сидим тут и ждём, пока не утонем в этой долбаной планете к чёртовой матери! Не время из себя детектива изображать.</w:t>
+      </w:r>
+    </w:p>
+    <w:p>
+      <w:r>
+        <w:t xml:space="preserve">Майоров встал, неторопливо и осторожно, </w:t>
+      </w:r>
+      <w:r>
+        <w:t>словно</w:t>
+      </w:r>
+      <w:r>
+        <w:t xml:space="preserve"> не был уверен, что выдержит собственный вес.</w:t>
+      </w:r>
+    </w:p>
+    <w:p>
+      <w:r>
+        <w:t>— И что вы предлагаете? — спросил я.</w:t>
       </w:r>
     </w:p>
     <w:p>
       <w:r>
         <w:lastRenderedPageBreak/>
-        <w:t>— Ты что, с ума сошёл, Олег? — Майоров сжался, как перед неизбежным ударом, и в глазах его стремительной тенью мелькнул бесконтрольный, на грани паники, страх. — Это шутка такая? Сейчас не время для таких дурацких розыгрышей!</w:t>
-      </w:r>
-    </w:p>
-    <w:p>
-      <w:r>
-        <w:t>— Боюсь, это серьёзно. — Я покрутил в руках пустой пластиковый стаканчик — с чёрным подсохшим кольцом на дне. — Мы с Верой поначалу найти ничего не могли, вода чистой оказалась, и я вдруг решил тело навигатора проверить. Можно сказать, предчувствие появилось.</w:t>
-      </w:r>
-    </w:p>
-    <w:p>
-      <w:r>
-        <w:t>— Что, эти идиоты её всё-таки освежевали? — На лице Майорова проступили красные пятна. — Я же им говорил, ничего не трогать!</w:t>
-      </w:r>
-    </w:p>
-    <w:p>
-      <w:r>
-        <w:t>— Они ничего не трогали. Просто сделали рентгеновский снимок.</w:t>
-      </w:r>
-    </w:p>
-    <w:p>
-      <w:r>
-        <w:t>Вместо кофе из стаканчика тянуло чем-то густым и прогорклым, как отработанное масло.</w:t>
-      </w:r>
-    </w:p>
-    <w:p>
-      <w:r>
-        <w:t>Майоров напряжённо смотрел на меня.</w:t>
-      </w:r>
-    </w:p>
-    <w:p>
-      <w:r>
-        <w:t>— И что?</w:t>
-      </w:r>
-    </w:p>
-    <w:p>
-      <w:r>
-        <w:t>— Без вскрытия сложно сказать наверняка, а времени на вскрытие, как вы сами понимаете, сейчас нет, но то, что видно на снимке, похоже на нуболида, который врос в её тело.</w:t>
-      </w:r>
-    </w:p>
-    <w:p>
-      <w:r>
-        <w:t>Майоров резко встал.</w:t>
-      </w:r>
-    </w:p>
-    <w:p>
-      <w:r>
-        <w:t>— Я должен это увидеть!</w:t>
-      </w:r>
-    </w:p>
-    <w:p>
-      <w:r>
-        <w:t>— Звучит знакомо? Что-нибудь знаете об этом, Сергей Владимирович?</w:t>
-      </w:r>
-    </w:p>
-    <w:p>
-      <w:r>
-        <w:t xml:space="preserve">— Звучит как форменный бред! — </w:t>
-      </w:r>
-      <w:r>
-        <w:t>прорычал</w:t>
-      </w:r>
-      <w:r>
-        <w:t xml:space="preserve"> сквозь зубы Майоров. — Что я могу об этом знать?</w:t>
-      </w:r>
-    </w:p>
-    <w:p>
-      <w:r>
-        <w:t>— Вы же сами признаёте, что просили не делать вскрытие, не трогать труп.</w:t>
-      </w:r>
-    </w:p>
-    <w:p>
-      <w:r>
-        <w:t>— Ты меня опять в чём-то подозреваешь? Да, разумеется, просил. Это стандартная процедура, о которой тебе, младшему технику, знать не положено!</w:t>
-      </w:r>
-    </w:p>
-    <w:p>
-      <w:r>
-        <w:t>— Да мне вообще ничего знать не положено. Наверное, и остальным тоже? Очень удобная позиция!</w:t>
-      </w:r>
-    </w:p>
-    <w:p>
-      <w:r>
-        <w:t>— Какая ещё удобная позиция? — брызнул слюной Майоров. — Олег, приди в себя! В обычной ситуации мы бы доставили её тело на Землю, и там бы с ним другие люди уже поработали. Причём это за пределами и моих компетенций тоже. Таков протокол, Олег! И я вполне могу понять, что наши медики не хотят, чтобы кто-то до них в теле копался.</w:t>
-      </w:r>
-    </w:p>
-    <w:p>
-      <w:r>
-        <w:t>— Ну да, можно ведь что-то найти.</w:t>
-      </w:r>
-    </w:p>
-    <w:p>
-      <w:r>
-        <w:t>— Олег, я в таком ключе общаться не намерен! Центру надо установить точную причину смерти. Не так часто навигатор умирает сразу после выхода из бранка.</w:t>
-      </w:r>
-    </w:p>
-    <w:p>
-      <w:r>
-        <w:t>— О причине её смерти сейчас догадаться несложно. Некое образование, очень похожее на нуболида, оплетает её сердце.</w:t>
-      </w:r>
-    </w:p>
-    <w:p>
-      <w:r>
-        <w:lastRenderedPageBreak/>
-        <w:t>— Да чего ты от меня хочешь? — взревел Майоров. Лицо его стало пунцовым, как при удушье, на лбу выступил пот. — Почему вы вообще решили, что это нуболид! Это же полный бред! Все нуболиды, с которым мы вступали в контакт, сидят в герметичной банке. Пойдём! — махнул он рукой. — Покажешь мне снимки!</w:t>
-      </w:r>
-    </w:p>
-    <w:p>
-      <w:r>
-        <w:t>И шагнул к двери.</w:t>
-      </w:r>
-    </w:p>
-    <w:p>
-      <w:r>
-        <w:t>— Постойте, Сергей Владимирович! — сказал я. — Снимок у меня с собой.</w:t>
-      </w:r>
-    </w:p>
-    <w:p>
-      <w:r>
-        <w:t>Я протянул Майорову папку. Тот нервным движением, как в припадке, вытряс из неё чёрный глянцевый лист и задрал его над головой, вглядываясь в изображение сквозь наползающие на глаза брови.</w:t>
-      </w:r>
-    </w:p>
-    <w:p>
-      <w:r>
-        <w:t>— Ни черта здесь не видно! Ну да, есть какое-то образование. Может, дефект снимка?</w:t>
-      </w:r>
-    </w:p>
-    <w:p>
-      <w:r>
-        <w:t>— Мы тоже сначала подумали про дефект. Поэтому сами сделали ещё один снимок. Вы как раз его в руках и держите.</w:t>
-      </w:r>
-    </w:p>
-    <w:p>
-      <w:r>
-        <w:t>Майоров сел на кровать.</w:t>
-      </w:r>
-    </w:p>
-    <w:p>
-      <w:r>
-        <w:t>— Слышал я о подобном случае как раз перед вылетом, — тихо проговорил он.</w:t>
-      </w:r>
-    </w:p>
-    <w:p>
-      <w:r>
-        <w:t>— В смысле слышали?</w:t>
-      </w:r>
-    </w:p>
-    <w:p>
-      <w:r>
-        <w:t>— Просто слухи. Я сам-то ни черта не знаю.</w:t>
-      </w:r>
-    </w:p>
-    <w:p>
-      <w:r>
-        <w:t>В иллюминатор пролился свет от планеты. Станция, как идущий на дно корабль, стала смертельно заваливаться на бок. Весь модуль тут же затянуло летаргической синевой.</w:t>
-      </w:r>
-    </w:p>
-    <w:p>
-      <w:r>
-        <w:t>Майоров поморщился.</w:t>
-      </w:r>
-    </w:p>
-    <w:p>
-      <w:r>
-        <w:t>— Закрой.</w:t>
-      </w:r>
-    </w:p>
-    <w:p>
-      <w:r>
-        <w:t>Я надавил на кнопку в переборке, и пластины диафрагмы сомкнулись над иллюминатором, вернув прежний полумрак.</w:t>
-      </w:r>
-    </w:p>
-    <w:p>
-      <w:r>
-        <w:t>— Что за слухи?</w:t>
-      </w:r>
-    </w:p>
-    <w:p>
-      <w:r>
-        <w:t>— Был перед нашим вылетом случай, — начал Майоров. — Умер навигатор. Не после выхода из бранка, нет, обошлось без таких совпадений. Вроде как везли её куда-то на шнявке, может, на другой корабль. Неважно. — Майоров прищурился, разглядывая снимок, и бросил его на кровать. — Во время вскрытия в теле нашли новообразование. Что-то вроде раковой опухоли, но не совсем.</w:t>
-      </w:r>
-    </w:p>
-    <w:p>
-      <w:r>
-        <w:t>— Клеточный состав не подходил?</w:t>
-      </w:r>
-    </w:p>
-    <w:p>
-      <w:r>
-        <w:t>— Возможно, я не знаю. Я же говорю, слухи. Официально информация никогда не разглашалась. Там в центре удавятся, скорее, чем про навигаторов лишнее слово скажут. Даже личность засекречена, а ты хочешь, чтобы тебе результаты вскрытия в открытых отчётах выдали.</w:t>
-      </w:r>
-    </w:p>
-    <w:p>
-      <w:r>
-        <w:t xml:space="preserve">— </w:t>
-      </w:r>
-      <w:r>
-        <w:t>Ну</w:t>
-      </w:r>
-      <w:r>
-        <w:t xml:space="preserve"> это понятно.</w:t>
-      </w:r>
-    </w:p>
-    <w:p>
-      <w:r>
-        <w:lastRenderedPageBreak/>
-        <w:t>— Да ни черта не понятно, в том-то и дело! — затряс руками Майоров. — Я сам узнал случайно. Вообще думал, ерунда. Подтверждений никаких. Как капитан я знаю только то, что в случае смерти труп должен быть в неприкосновенном состоянии доставлен на Землю.</w:t>
-      </w:r>
-    </w:p>
-    <w:p>
-      <w:r>
-        <w:t>— Такая секретность наводит на мысли.</w:t>
-      </w:r>
-    </w:p>
-    <w:p>
-      <w:r>
-        <w:t xml:space="preserve">— На какие, Олег? У нас всё непросто. Ты же сам не первый год летаешь, пора бы уже привыкнуть. Но если это, — </w:t>
-      </w:r>
-      <w:r>
-        <w:t>Майоров</w:t>
-      </w:r>
-      <w:r>
-        <w:t xml:space="preserve"> взглянул на рентгеновский снимок, </w:t>
-      </w:r>
-      <w:r>
-        <w:t xml:space="preserve">— и </w:t>
-      </w:r>
-      <w:r>
-        <w:t>правд</w:t>
-      </w:r>
-      <w:r>
-        <w:t>а</w:t>
-      </w:r>
-      <w:r>
-        <w:t xml:space="preserve"> нуболид, я вообще ни черта не понимаю! Откуда он там взялся? Может, просто опухоль какая-нибудь у них из-за этой фуги появляется. А центр, понятное дело, разглашать не хочет.</w:t>
-      </w:r>
-    </w:p>
-    <w:p>
-      <w:r>
-        <w:t>— А умерший навигатор, о котором вы слышали, тоже был на четвёртом цикле?</w:t>
-      </w:r>
-    </w:p>
-    <w:p>
-      <w:r>
-        <w:t>— Да не знаю я! Я думал, это дурацкие байки вроде бесконечных снов во время бранка, которыми желторотиков пугают.</w:t>
-      </w:r>
-    </w:p>
-    <w:p>
-      <w:r>
-        <w:t>— Но это ведь не может быть простой опухолью, — сказал я. — Посмотрите, как она обвивает сердце.</w:t>
-      </w:r>
-    </w:p>
-    <w:p>
-      <w:r>
-        <w:t>— Так и нуболидом это быть не может, — посмотрел на меня Майоров.</w:t>
-      </w:r>
-    </w:p>
-    <w:p>
-      <w:r>
-        <w:t>— Да</w:t>
-      </w:r>
-      <w:r>
-        <w:t xml:space="preserve"> и Комитет не может на станции теракт устроить.</w:t>
-      </w:r>
-    </w:p>
-    <w:p>
-      <w:r>
-        <w:t>— Чёрт знает что! — Майоров зажмурил глаза. Казалось, он пытается выбраться из липкой паутины кошмарного сна, но вместо этого увязает в ней всё сильнее. — Я больше ничего не знаю, Олег! Можешь заканчивать со своими допросами.</w:t>
-      </w:r>
-    </w:p>
-    <w:p>
-      <w:r>
-        <w:t>— Может, кому-то из наших всё-таки известно больше?</w:t>
-      </w:r>
-    </w:p>
-    <w:p>
-      <w:r>
-        <w:t>— Кому? Я ребят хорошо знаю. Хочешь, сам у них спроси. Григорьев в рубке. Мицюкин-таки подпустил его к святая святых. Видно, его архаровцы вообще ни черта сделать не могут. А Керман… Не знаю. Только не тем мы занимаемся.</w:t>
-      </w:r>
-    </w:p>
-    <w:p>
-      <w:r>
-        <w:t>— В смысле?</w:t>
-      </w:r>
-    </w:p>
-    <w:p>
-      <w:r>
-        <w:t xml:space="preserve">— Да в прямом, Олег! </w:t>
-      </w:r>
-      <w:r>
-        <w:t>Ну</w:t>
-      </w:r>
-      <w:r>
-        <w:t xml:space="preserve"> узнаешь ты секрет рентгеновского снимка. Дальше что? Надо в живых остаться, чтобы кому-нибудь рассказать. А лучше просто в живых остаться и молчать, как рыбы. А мы вместо этого сидим тут и ждём, пока не утонем в этой долбаной планете к чёртовой матери! Не время из себя детектива изображать.</w:t>
-      </w:r>
-    </w:p>
-    <w:p>
-      <w:r>
-        <w:t>Майоров встал, неторопливо и осторожно, будто не был уверен, что выдержит собственный вес.</w:t>
-      </w:r>
-    </w:p>
-    <w:p>
-      <w:r>
-        <w:t>— И что вы предлагаете? — спросил я.</w:t>
-      </w:r>
-    </w:p>
-    <w:p>
-      <w:r>
         <w:t>— Иди, говори с кем хочешь. А я Андреева поищу. Мне есть, что ему предложить. Лучше бросить здесь людей, чем погибнуть всем вместе.</w:t>
       </w:r>
     </w:p>
@@ -26668,7 +26747,7 @@
     </w:p>
     <w:p>
       <w:r>
-        <w:t>Трещали вычислительные аппараты, горели мониторы, понапрасну растрачивая ток, мерцали на панелях индикаторы. Казалось, ещё секунду назад рубка была заполнена суетливыми людьми, которые считывали с экранов показания, что-то настраивали, вводили управляющие программы на громких клавиатурах.</w:t>
+        <w:t>Трещали вычислительные аппараты, горели мониторы, понапрасну растрачивая ток, мерцали на панелях индикаторы. Казалось, ещё секунду назад рубка была заполнена людьми, которые считывали с экранов показания, что-то настраивали, вводили управляющие программы на громких клавиатурах.</w:t>
       </w:r>
     </w:p>
     <w:p>
@@ -26688,12 +26767,12 @@
     </w:p>
     <w:p>
       <w:r>
+        <w:t>— О! — улыбнулся Григорьев. — Олежка! Я, кстати, не сомневался, что ты ко мне заглянешь.</w:t>
+      </w:r>
+    </w:p>
+    <w:p>
+      <w:r>
         <w:lastRenderedPageBreak/>
-        <w:t>— О! — улыбнулся Григорьев. — Олежка! Я, кстати, не сомневался, что ты ко мне заглянешь.</w:t>
-      </w:r>
-    </w:p>
-    <w:p>
-      <w:r>
         <w:t>— Что здесь происходит? — спросил я. — Вы вдвоём?</w:t>
       </w:r>
     </w:p>
@@ -26704,7 +26783,13 @@
     </w:p>
     <w:p>
       <w:r>
-        <w:t>Я подошёл к Лысанову и развернул кресло. Лысанов пошевелился, ожил на мгновение, как поднятый из могилы мертвец, и откинулся на спинку, ударившись затылком о подголовник. Лицо его было залито спёкшейся кровью. В глазу торчала отвёртка, вогнанная по самую рукоять.</w:t>
+        <w:t xml:space="preserve">Я подошёл к Лысанову и развернул кресло. Лысанов пошевелился, ожил на мгновение, как поднятый из могилы мертвец, и откинулся на спинку, ударившись затылком о подголовник. Лицо его было залито спёкшейся кровью. </w:t>
+      </w:r>
+      <w:r>
+        <w:t>Из глаза</w:t>
+      </w:r>
+      <w:r>
+        <w:t xml:space="preserve"> торчала отвёртка, вогнанная по самую рукоять.</w:t>
       </w:r>
     </w:p>
     <w:p>
@@ -26719,7 +26804,13 @@
     </w:p>
     <w:p>
       <w:r>
-        <w:t>— Олежка, спокойнее! — Григорьев примирительно поднял ладонь.</w:t>
+        <w:t>— Олежка, спокойнее! — Григорьев примирительно поднял ладон</w:t>
+      </w:r>
+      <w:r>
+        <w:t>и</w:t>
+      </w:r>
+      <w:r>
+        <w:t>.</w:t>
       </w:r>
     </w:p>
     <w:p>
@@ -26755,7 +26846,13 @@
     </w:p>
     <w:p>
       <w:r>
-        <w:t>— Что мне надо делать, Олежка? — пожал плечами Григорьев. — Бегать и орать во всю глотку? Тут и так было достаточно крика.</w:t>
+        <w:t xml:space="preserve">— </w:t>
+      </w:r>
+      <w:r>
+        <w:t>А ч</w:t>
+      </w:r>
+      <w:r>
+        <w:t>то мне надо делать, Олежка? — пожал плечами Григорьев. — Бегать и орать во всю глотку? Тут и так было достаточно крика.</w:t>
       </w:r>
     </w:p>
     <w:p>
@@ -26765,7 +26862,25 @@
     </w:p>
     <w:p>
       <w:r>
-        <w:t>— А толку? Последний блок двигателей вышел из строя. Мицюкин там носится с гаечным ключом, что-то сделать пытается. Тоже мужик хороший, не сдаётся. Только это всё, Олежка. Станция падает.</w:t>
+        <w:t xml:space="preserve">— </w:t>
+      </w:r>
+      <w:r>
+        <w:t>Т</w:t>
+      </w:r>
+      <w:r>
+        <w:t>олку</w:t>
+      </w:r>
+      <w:r>
+        <w:t>-то</w:t>
+      </w:r>
+      <w:r>
+        <w:t xml:space="preserve">? Последний блок двигателей вышел из строя. Мицюкин там носится с гаечным ключом, </w:t>
+      </w:r>
+      <w:r>
+        <w:t>всех спасти</w:t>
+      </w:r>
+      <w:r>
+        <w:t xml:space="preserve"> пытается. Тоже мужик хороший, не сдаётся. Только это всё, Олежка. Станция падает.</w:t>
       </w:r>
     </w:p>
     <w:p>
@@ -26790,17 +26905,23 @@
     </w:p>
     <w:p>
       <w:r>
-        <w:t>— Это так и не прекратилось! — сказал я.</w:t>
+        <w:t xml:space="preserve">— Это так и не прекратилось! — </w:t>
+      </w:r>
+      <w:r>
+        <w:t>прошептал</w:t>
+      </w:r>
+      <w:r>
+        <w:t xml:space="preserve"> я.</w:t>
+      </w:r>
+    </w:p>
+    <w:p>
+      <w:r>
+        <w:t>— И не прекратится, — сказал Григорьев. — Так что расслабься и наслаждайся шоу. Михаил, правда, наслаждаться не захотел.</w:t>
       </w:r>
     </w:p>
     <w:p>
       <w:r>
         <w:lastRenderedPageBreak/>
-        <w:t>— И не прекратится, — сказал Григорьев. — Так что расслабься и наслаждайся шоу. Михаил, правда, наслаждаться не захотел.</w:t>
-      </w:r>
-    </w:p>
-    <w:p>
-      <w:r>
         <w:t>Григорьев содрал с руки замызганную повязку и поморщился, разминая мышцу.</w:t>
       </w:r>
     </w:p>
@@ -26821,7 +26942,7 @@
     </w:p>
     <w:p>
       <w:r>
-        <w:t>— Со станцией — ничего. Резервный блок может только продлить агонию, да и то ненадолго. А основных просто нет. Эти орлы, — он кивнул на Лысанова, — под конец уже сами себя обманывали. Там дырка от бублика вместо двигателей. Хотя Мицюкин, я думаю, до сих пор там что-то починить пытается. Все с ума посходили. Заводят машину, у которой двигателя нет.</w:t>
+        <w:t>— Со станцией — ничего. Резервный блок может только продлить агонию, да и то ненадолго. А основных просто нет. Эти орлы, — он кивнул на Лысанова, — под конец уже сами себя обманывали. Там дырка от бублика вместо двигателей. Хотя Мицюкин до сих пор там что-то починить пытается. Все с ума посходили. Заводят машину, у которой двигателя нет.</w:t>
       </w:r>
     </w:p>
     <w:p>
@@ -26871,15 +26992,15 @@
     </w:p>
     <w:p>
       <w:r>
+        <w:t>— Ты бы мог нас предупредить</w:t>
+      </w:r>
+      <w:r>
+        <w:t>!</w:t>
+      </w:r>
+    </w:p>
+    <w:p>
+      <w:r>
         <w:lastRenderedPageBreak/>
-        <w:t>— Ты бы мог нас предупредить</w:t>
-      </w:r>
-      <w:r>
-        <w:t>!</w:t>
-      </w:r>
-    </w:p>
-    <w:p>
-      <w:r>
         <w:t>— О чём? — хмыкнул Григорьев. — О том, что кофе вредит здоровью? Я — офицер. У меня свои приказы. Какими бы ужасными они тебе ни казались.</w:t>
       </w:r>
     </w:p>
@@ -26925,12 +27046,24 @@
     </w:p>
     <w:p>
       <w:r>
-        <w:t>Руки закололо от расползающегося по коже ледяного холода.</w:t>
-      </w:r>
-    </w:p>
-    <w:p>
-      <w:r>
-        <w:t>— Понятия не имею! — пожал плечами Григорьев. — Может, эксперименты твоего Марутяна так на них повлияли, а может, они всегда это умели. Мы же, Олежка, ничего толком о нуболидах не знаем, несмотря на то, что десять лет их тут под микроскопом рассматривали. Марутян одно время любил разглагольствовать, что, дескать, нуболиды — это существа из другого измерения, а видим мы лишь их проекцию, тень. Что-то в этом роде. Я же не учёный, ты понимаешь.</w:t>
+        <w:t>Руки закололо от расползающегося по коже холода.</w:t>
+      </w:r>
+    </w:p>
+    <w:p>
+      <w:r>
+        <w:t>— Понятия не имею! — пожал плечами Григорьев. — Может, эксперименты твоего Марутяна так на них повлияли, а может, они всегда это умели. Мы же, Олежка, ничего толком о нуболидах не знаем, несмотря на то, что десять лет их тут под микроскопом рассматрива</w:t>
+      </w:r>
+      <w:r>
+        <w:t>ем</w:t>
+      </w:r>
+      <w:r>
+        <w:t>. Марутян одно время любил разглагольствовать, что, дескать, нуболиды — это существа из другого измерения, а видим мы лишь их проекци</w:t>
+      </w:r>
+      <w:r>
+        <w:t>и или тени</w:t>
+      </w:r>
+      <w:r>
+        <w:t>. Что-то в этом роде. Я же не учёный, ты понимаешь.</w:t>
       </w:r>
     </w:p>
     <w:p>
@@ -26945,26 +27078,68 @@
     </w:p>
     <w:p>
       <w:r>
-        <w:t>— Но тогда я не понимаю, — сказал я.</w:t>
-      </w:r>
-    </w:p>
-    <w:p>
-      <w:r>
-        <w:t>— Червоточина, — стал спокойно объяснять Григорьев, — это, считай, дыра. Мы её открыли, и исчезает она не сразу, остаются эти самые, вихревые искажения. Вот в них-то вся проблема и заключается.</w:t>
-      </w:r>
-    </w:p>
-    <w:p>
-      <w:r>
-        <w:t>— Знаю, — проговорил я. — Получается, они могут путешествовать по нашим следам?</w:t>
-      </w:r>
-    </w:p>
-    <w:p>
-      <w:r>
-        <w:t xml:space="preserve">— Можно и так сказать. Мы туннель открыли, нуболиды по нему прошли. Понимаешь, что это означает? — Григорьев повернулся к терминалу и склонил голову над выключенным экраном. На панели мигал красным какой-то испуганный индикатор. — Мы открыли ящик Пандоры. Мы заходим в бранк до Земли, они хвостом за нами. Ориентируются в балке эти черви получше </w:t>
+        <w:t xml:space="preserve">— Но тогда я не понимаю, — </w:t>
+      </w:r>
+      <w:r>
+        <w:t>пробормотал</w:t>
+      </w:r>
+      <w:r>
+        <w:t xml:space="preserve"> я.</w:t>
+      </w:r>
+    </w:p>
+    <w:p>
+      <w:r>
+        <w:t xml:space="preserve">— Ты же про вихревые искажения знаешь? — </w:t>
+      </w:r>
+      <w:r>
+        <w:t>спросил Григорьев</w:t>
+      </w:r>
+      <w:r>
+        <w:t xml:space="preserve">. — Червоточина сразу не исчезает, а в этом как раз вся проблема </w:t>
+      </w:r>
+      <w:r>
+        <w:t xml:space="preserve">и </w:t>
+      </w:r>
+      <w:r>
+        <w:t>заключается.</w:t>
+      </w:r>
+    </w:p>
+    <w:p>
+      <w:r>
+        <w:t xml:space="preserve">— </w:t>
+      </w:r>
+      <w:r>
+        <w:t>Получается</w:t>
+      </w:r>
+      <w:r>
+        <w:t xml:space="preserve">, — проговорил </w:t>
+      </w:r>
+      <w:r>
+        <w:t>я,</w:t>
+      </w:r>
+      <w:r>
+        <w:t xml:space="preserve"> —</w:t>
+      </w:r>
+      <w:r>
+        <w:t xml:space="preserve"> </w:t>
+      </w:r>
+      <w:r>
+        <w:t>они могут путешествовать по нашим следам?</w:t>
+      </w:r>
+    </w:p>
+    <w:p>
+      <w:r>
+        <w:t>— Можно и так сказать. Мы туннель открыли, нуболиды по нему прошли. Понимаешь, что это означает? — Григорьев повернулся к терминалу и склонил голову над выключенным экраном. На панели мигал красным какой-то испуганный индикатор. — Мы открыли ящик Пандоры. Мы заходим в бранк до Земли, они хвостом за нами. Ориентируются в балке эти черви получше наших навигаторов. Как они внутри корабля оказываются, мы точно не знаем. Есть версия, что точка выхода для них — как раз внутри корабля</w:t>
+      </w:r>
+      <w:r>
+        <w:t xml:space="preserve">, там, где </w:t>
       </w:r>
       <w:r>
         <w:lastRenderedPageBreak/>
-        <w:t>наших навигаторов. Как они внутри корабля оказываются, мы точно не знаем. Есть версия, что точка выхода для них — как раз внутри корабля. А за пределами камеры содержания — это, поверь, не самые приятные создания.</w:t>
+        <w:t>конверсионный двигатель</w:t>
+      </w:r>
+      <w:r>
+        <w:t>. А за пределами камеры содержания — это, поверь, не самые приятные создания.</w:t>
       </w:r>
     </w:p>
     <w:p>
@@ -26989,17 +27164,32 @@
     </w:p>
     <w:p>
       <w:r>
-        <w:t xml:space="preserve">— Да ничего я не хочу сказать, Олежка! Я просто не знаю. Не было у нас времени что-то подробно изучать. Началась цепная реакция. Представляешь, чем это грозит? Полный коллапс всего союзного космоса! — Григорьев развёл руками, пытаясь объять невидимую галактику, но тут же поморщился и схватился за плечо. — Мы откатимся на сотню лет назад, — добавил он. — И это в лучшем случае. </w:t>
+        <w:t xml:space="preserve">— Да ничего я не хочу сказать, Олежка! Я не знаю. Не было у нас времени что-то подробно изучать. Началась цепная реакция. Представляешь, чем это грозит? Полный коллапс всего союзного космоса! — Григорьев развёл руками, пытаясь объять </w:t>
+      </w:r>
+      <w:r>
+        <w:t>необъятную</w:t>
+      </w:r>
+      <w:r>
+        <w:t xml:space="preserve"> галактику, но тут же поморщился и схватился за плечо. — Мы откатимся на сотню лет назад, — добавил он. — И это в лучшем случае. </w:t>
       </w:r>
     </w:p>
     <w:p>
       <w:r>
         <w:t>— Да с чего вы это взяли?!</w:t>
       </w:r>
-    </w:p>
-    <w:p>
-      <w:r>
-        <w:t>— Ну да, — закивал Григорьев. — Всё ты верно говоришь, Олежка. Они так же рассуждали. Секретариат. Центр полётов. Надо изучать, исследовать. Единичный случай. А счёт пошёл уже даже не на дни, а на часы. Но центру, конечно же, хочется живых операторов на червей в банке заменить.</w:t>
+      <w:r>
+        <w:t xml:space="preserve"> Вы же толком не разобрались ни в чём!</w:t>
+      </w:r>
+    </w:p>
+    <w:p>
+      <w:r>
+        <w:t xml:space="preserve">— Ну да, — закивал Григорьев. — Всё ты верно говоришь, Олежка. Они так же рассуждали. Секретариат. Центр полётов. Надо изучать, </w:t>
+      </w:r>
+      <w:r>
+        <w:t xml:space="preserve">разбираться, </w:t>
+      </w:r>
+      <w:r>
+        <w:t>исследовать. Единичный случай. А счёт пошёл уже даже не на дни, а на часы. Но центру, конечно же, хочется живых операторов на червей в банке заменить.</w:t>
       </w:r>
     </w:p>
     <w:p>
@@ -27019,7 +27209,13 @@
     </w:p>
     <w:p>
       <w:r>
-        <w:t>— Может, и так. Считай это сопутствующим риском. Хотя, я уверен, на этот счёт тоже что-нибудь придумали. В любом случае, другой возможности у нас не было. Центр полётов нам не подчиняется. Мы даже этот рейс отменить были не в силах. Им же не терпелось узнать, какие тут Марутян новые открытия сделал.</w:t>
+        <w:t xml:space="preserve">— Может, и так. Считай это сопутствующим риском. Хотя, я уверен, на этот счёт тоже что-нибудь придумали. В любом случае, другой возможности у нас не было. Центр полётов нам не подчиняется. Мы даже этот рейс отменить были не в силах. Им же не терпелось узнать, какие тут Марутян новые открытия </w:t>
+      </w:r>
+      <w:r>
+        <w:t>совершил</w:t>
+      </w:r>
+      <w:r>
+        <w:t>.</w:t>
       </w:r>
     </w:p>
     <w:p>
@@ -27034,12 +27230,12 @@
     </w:p>
     <w:p>
       <w:r>
+        <w:t>Григорьев встал, поднял с пола сложившуюся складками бумажную ленту, пробежался глазами и швырнул себе под ноги.</w:t>
+      </w:r>
+    </w:p>
+    <w:p>
+      <w:r>
         <w:lastRenderedPageBreak/>
-        <w:t>Григорьев встал, поднял с пола сложившуюся складками бумажную ленту, пробежался глазами и швырнул себе под ноги.</w:t>
-      </w:r>
-    </w:p>
-    <w:p>
-      <w:r>
         <w:t xml:space="preserve">— Станция уже с ума сходит, — сказал он. — Как и все мы. Теракт, говоришь? </w:t>
       </w:r>
       <w:r>
@@ -27102,20 +27298,23 @@
     </w:p>
     <w:p>
       <w:r>
-        <w:t xml:space="preserve">— Вот он нас и погубил, Олежка! Причём она у Земли его подцепила, не иначе! Значит, они даже на «Грозном» нас достали! А представляешь, что сейчас в Солнечной Системе творится? Мы считаем, что точка прорыва браны их затягивает, как водоворот, а реальная точка прорыва — это конверсионный двигатель, то есть — внутри корабля. Да и в вакууме, судя по всему, червяки </w:t>
-      </w:r>
+        <w:t xml:space="preserve">— Вот он нас и погубил, Олежка! Причём она у Земли его подцепила, не иначе! Значит, они даже на «Грозном» нас достали! А представляешь, что сейчас в Солнечной Системе творится? </w:t>
+      </w:r>
+      <w:r>
+        <w:t>В</w:t>
+      </w:r>
+      <w:r>
+        <w:t xml:space="preserve"> вакууме, судя по всему, червяки могут протянуть довольно долго. Понимаешь, Олежка, что получается? Мы страшный вирус привезли в крупнейший на свете коммуникационный узел, и он расползся по всей галактике!</w:t>
+      </w:r>
+    </w:p>
+    <w:p>
+      <w:r>
+        <w:t>— Но ведь это всего лишь гипотезы! Откуда вы можете всё это знать?</w:t>
+      </w:r>
+    </w:p>
+    <w:p>
       <w:r>
         <w:lastRenderedPageBreak/>
-        <w:t>могут протянуть довольно долго. Понимаешь, Олежка, что получается? Мы страшный вирус привезли в крупнейший на свете коммуникационный узел, и он расползся по всей галактике!</w:t>
-      </w:r>
-    </w:p>
-    <w:p>
-      <w:r>
-        <w:t>— Но ведь это всего лишь гипотезы! Откуда вы можете всё это знать?</w:t>
-      </w:r>
-    </w:p>
-    <w:p>
-      <w:r>
         <w:t>— Да, — согласился Григорьев, — гипотезы. Но ничего, кроме гипотез, у нас нет. Как нет и времени.</w:t>
       </w:r>
     </w:p>
@@ -27176,29 +27375,47 @@
     </w:p>
     <w:p>
       <w:r>
+        <w:t>— Могло произойти что угодно!</w:t>
+      </w:r>
+    </w:p>
+    <w:p>
+      <w:r>
+        <w:t>— Могло. Но ты веришь в такие совпадения? С интервалом в несколько часов мы теряем два крупных корабля!</w:t>
+      </w:r>
+    </w:p>
+    <w:p>
+      <w:r>
+        <w:t>Я молчал. Свой самый первый бранк я пережил на «Минске».</w:t>
+      </w:r>
+    </w:p>
+    <w:p>
+      <w:r>
         <w:lastRenderedPageBreak/>
-        <w:t>— Могло произойти что угодно!</w:t>
-      </w:r>
-    </w:p>
-    <w:p>
-      <w:r>
-        <w:t>— Могло. Но ты веришь в такие совпадения? С интервалом в несколько часов мы теряем два крупных корабля!</w:t>
-      </w:r>
-    </w:p>
-    <w:p>
-      <w:r>
-        <w:t>Я молчал. Свой самый первый бранк я пережил на «Минске».</w:t>
-      </w:r>
-    </w:p>
-    <w:p>
-      <w:r>
         <w:t>— А способ я не выбирал, Олежка. Знаю только, что из-за канцелярской ошибки в прошлый раз сюда кофе не привезли, вот, видимо, и причина. Почему этот токсин людей в психопатов превращает, я не знаю. Может, что-то повлияло на его действие — вода, например, местная. Или свет этот едкий от Кратера</w:t>
       </w:r>
       <w:r>
         <w:t xml:space="preserve"> Водолея</w:t>
       </w:r>
       <w:r>
-        <w:t>. Впрочем, может, наши орлы опять поторопились.</w:t>
+        <w:t xml:space="preserve">. Впрочем, </w:t>
+      </w:r>
+      <w:r>
+        <w:t>и</w:t>
+      </w:r>
+      <w:r>
+        <w:t xml:space="preserve"> наши орлы опять </w:t>
+      </w:r>
+      <w:r>
+        <w:t xml:space="preserve">могли </w:t>
+      </w:r>
+      <w:r>
+        <w:t>поторопи</w:t>
+      </w:r>
+      <w:r>
+        <w:t>ться</w:t>
+      </w:r>
+      <w:r>
+        <w:t>.</w:t>
       </w:r>
     </w:p>
     <w:p>
@@ -27273,28 +27490,31 @@
     </w:p>
     <w:p>
       <w:r>
+        <w:t>Затрещал</w:t>
+      </w:r>
+      <w:r>
+        <w:t xml:space="preserve"> интерком.</w:t>
+      </w:r>
+    </w:p>
+    <w:p>
+      <w:r>
+        <w:t>Григорьев снял трубку.</w:t>
+      </w:r>
+      <w:r>
+        <w:t xml:space="preserve"> </w:t>
+      </w:r>
+      <w:r>
+        <w:t>Сквозь провода прорвался чей-то громкий надорванный голос.</w:t>
+      </w:r>
+    </w:p>
+    <w:p>
+      <w:r>
+        <w:t>— Нет, — сказал Григорьев, — боюсь, Михаил не может говорить.</w:t>
+      </w:r>
+    </w:p>
+    <w:p>
+      <w:r>
         <w:lastRenderedPageBreak/>
-        <w:t>Взорвался звоном интерком.</w:t>
-      </w:r>
-    </w:p>
-    <w:p>
-      <w:r>
-        <w:t>Григорьев снял трубку.</w:t>
-      </w:r>
-      <w:r>
-        <w:t xml:space="preserve"> </w:t>
-      </w:r>
-      <w:r>
-        <w:t>Сквозь провода прорвался чей-то громкий надорванный голос.</w:t>
-      </w:r>
-    </w:p>
-    <w:p>
-      <w:r>
-        <w:t>— Нет, — сказал Григорьев, — боюсь, Михаил не может говорить.</w:t>
-      </w:r>
-    </w:p>
-    <w:p>
-      <w:r>
         <w:t>Он поморщился и убрал трубку подальше от уха, когда внутри что-то яростно загудело.</w:t>
       </w:r>
     </w:p>
@@ -27340,7 +27560,13 @@
     </w:p>
     <w:p>
       <w:r>
-        <w:t>Рядом со мной выросла стремительная чёрная тень и оттеснила к стене. Мицюкин вцепился в меня крепкими стальными пальцами, прожёг лихорадочным взглядом. Казалось, в действительности Мицюкин умер несколько часов назад, но так яростно хо</w:t>
+        <w:t xml:space="preserve">Рядом со мной выросла стремительная чёрная тень и оттеснила к стене. Мицюкин вцепился в меня крепкими стальными пальцами, прожёг лихорадочным взглядом. Казалось, </w:t>
+      </w:r>
+      <w:r>
+        <w:t>он</w:t>
+      </w:r>
+      <w:r>
+        <w:t xml:space="preserve"> умер несколько часов назад, но так яростно хо</w:t>
       </w:r>
       <w:r>
         <w:t>чет</w:t>
@@ -27397,31 +27623,58 @@
     </w:p>
     <w:p>
       <w:r>
-        <w:t xml:space="preserve">В застилающем коридор мареве появились чьи-то фигуры. Кто-то закричал — истошно, отчаянно, как животное, которое угодило в смертельный капкан. Встревоженная воплями система оповещения проскрежетала что-то над </w:t>
-      </w:r>
+        <w:t>В застилающем коридор мареве п</w:t>
+      </w:r>
+      <w:r>
+        <w:t>р</w:t>
+      </w:r>
+      <w:r>
+        <w:t xml:space="preserve">оявились </w:t>
+      </w:r>
+      <w:r>
+        <w:t>тёмные тени</w:t>
+      </w:r>
+      <w:r>
+        <w:t>. Кто-то закричал — истошно, отчаянно, как животное, которое угодило в смертельный капкан. Встревоженная воплями система оповещения проскрежетала что-то над головой и сорвалась на режущий звон, из-за которого затряслись в резонансе стены.</w:t>
+      </w:r>
+    </w:p>
+    <w:p>
+      <w:r>
+        <w:t>Вся станция кричала в агонии.</w:t>
+      </w:r>
+    </w:p>
+    <w:p>
+      <w:r>
+        <w:t>Из открытой двери в рубку пробивался наружу настойчивый и ясный свет. Я слышал, как ревёт раненым зверем Мицюкин, как ему со смертельным спокойствием отвечает Григорьев.</w:t>
+      </w:r>
+    </w:p>
+    <w:p>
       <w:r>
         <w:lastRenderedPageBreak/>
-        <w:t>головой и сорвалась на режущий звон, из-за которого затряслись в резонансе стены.</w:t>
-      </w:r>
-    </w:p>
-    <w:p>
-      <w:r>
-        <w:t>Вся станция кричала в агонии.</w:t>
-      </w:r>
-    </w:p>
-    <w:p>
-      <w:r>
-        <w:t>Из открытой двери в рубку пробивался наружу настойчивый и ясный свет. Я слышал, как ревёт раненым зверем Мицюкин, как ему со смертельным спокойствием отвечает Григорьев.</w:t>
-      </w:r>
-    </w:p>
-    <w:p>
-      <w:r>
-        <w:t>Я пошёл вперёд, взбираясь сквозь бурелом разрушений и нарастающую свинцовой волной гравитацию. Я чувствовал себя колесом в разломанном механизме, которое наматывает холостые круги, когда всё вокруг давно вышло из строя.</w:t>
-      </w:r>
-    </w:p>
-    <w:p>
-      <w:r>
-        <w:t>Уже подобравшись к полосе света, я вновь столкнулся с Мицюкиным. Мне было всё равно, ударит он меня или выстрелит. Мне просто хотелось сделать хоть что-то, куда-то идти, пока завод окончательно не выйдет.</w:t>
+        <w:t xml:space="preserve">Я пошёл вперёд, взбираясь сквозь бурелом разрушений и нарастающую свинцовой волной </w:t>
+      </w:r>
+      <w:r>
+        <w:t>боль</w:t>
+      </w:r>
+      <w:r>
+        <w:t>. Я чувствовал себя колесом в разломанном механизме, которое наматывает холостые круги, когда всё вокруг давно вышло из строя.</w:t>
+      </w:r>
+    </w:p>
+    <w:p>
+      <w:r>
+        <w:t>Уже подобравшись к полосе света, я вновь столкнулся с Мицюкиным. Мне было всё равно, ударит он меня или выстрелит. Мне просто хотелось сделать что-</w:t>
+      </w:r>
+      <w:r>
+        <w:t>нибудь</w:t>
+      </w:r>
+      <w:r>
+        <w:t>, идти</w:t>
+      </w:r>
+      <w:r>
+        <w:t xml:space="preserve"> куда-то</w:t>
+      </w:r>
+      <w:r>
+        <w:t>, пока завод окончательно не выйдет.</w:t>
       </w:r>
     </w:p>
     <w:p>
@@ -27481,7 +27734,7 @@
     </w:p>
     <w:p>
       <w:r>
-        <w:t>— Олег! — Майоров до боли стиснул моё плечо. — Нам нужно эвакуироваться! Где Андрей? Он в рубке?</w:t>
+        <w:t>— Олег! — Майоров до боли стиснул плечо. — Нам нужно эвакуироваться! Где Андрей? Он в рубке?</w:t>
       </w:r>
     </w:p>
     <w:p>
@@ -27496,27 +27749,33 @@
     </w:p>
     <w:p>
       <w:r>
+        <w:t>— Это он на тебя напал? — и добавил, не дожидаясь ответа: — Надо мотать отсюда к чёртовой матери! Керман сейчас разбирается со стыковкой, эта чёртова оса не хочет нас отпускать! Спускайся на нижний уровень!</w:t>
+      </w:r>
+    </w:p>
+    <w:p>
+      <w:r>
+        <w:t>— Вера! — вздрогнул я. — Где она?</w:t>
+      </w:r>
+    </w:p>
+    <w:p>
+      <w:r>
+        <w:t>— В лаборатории твоя Вера. Я с ней только что говорил.</w:t>
+      </w:r>
+    </w:p>
+    <w:p>
+      <w:r>
+        <w:t xml:space="preserve">Череп от боли </w:t>
+      </w:r>
+      <w:r>
+        <w:t>расходился</w:t>
+      </w:r>
+      <w:r>
+        <w:t xml:space="preserve"> по швам.</w:t>
+      </w:r>
+    </w:p>
+    <w:p>
+      <w:r>
         <w:lastRenderedPageBreak/>
-        <w:t>— Это он на тебя напал? — и добавил, не дожидаясь ответа: — Надо мотать отсюда к чёртовой матери! Керман сейчас разбирается со стыковкой, эта чёртова оса не хочет нас отпускать! Спускайся на нижний уровень!</w:t>
-      </w:r>
-    </w:p>
-    <w:p>
-      <w:r>
-        <w:t>— Вера! — вздрогнул я. — Где она?</w:t>
-      </w:r>
-    </w:p>
-    <w:p>
-      <w:r>
-        <w:t>— В лаборатории твоя Вера. Я с ней только что говорил.</w:t>
-      </w:r>
-    </w:p>
-    <w:p>
-      <w:r>
-        <w:t>Череп от боли раскалывался по швам.</w:t>
-      </w:r>
-    </w:p>
-    <w:p>
-      <w:r>
         <w:t>— Надо забрать всех, кого можем! — начал соображать я. — Я пойду за Верой, а вы…</w:t>
       </w:r>
     </w:p>
@@ -27527,7 +27786,7 @@
     </w:p>
     <w:p>
       <w:r>
-        <w:t>Майоров исчез так же стремительно, как и появился. Я завертел головой, пытаясь разобраться, в какой стороне находится лаборатория.</w:t>
+        <w:t>Майоров исчез так же стремительно, как появился. Я завертел головой, пытаясь разобраться, в какой стороне находится лаборатория.</w:t>
       </w:r>
     </w:p>
     <w:p>
@@ -27576,7 +27835,16 @@
     </w:p>
     <w:p>
       <w:r>
-        <w:t>Я, покачиваясь, доковылял до двери. Казалось, один неверный шаг, и пол подо мной треснет, чтобы утащить меня в океан кипящих туч.</w:t>
+        <w:t>П</w:t>
+      </w:r>
+      <w:r>
+        <w:t xml:space="preserve">окачиваясь, </w:t>
+      </w:r>
+      <w:r>
+        <w:t xml:space="preserve">я </w:t>
+      </w:r>
+      <w:r>
+        <w:t>доковылял до двери.</w:t>
       </w:r>
     </w:p>
     <w:p>
@@ -27586,7 +27854,13 @@
     </w:p>
     <w:p>
       <w:r>
-        <w:t>— Ты здесь? — проговорил я, не доверяя глазам.</w:t>
+        <w:t>— Ты здесь? —</w:t>
+      </w:r>
+      <w:r>
+        <w:t xml:space="preserve"> спросил </w:t>
+      </w:r>
+      <w:r>
+        <w:t>я, не доверяя глазам.</w:t>
       </w:r>
     </w:p>
     <w:p>
@@ -27647,7 +27921,7 @@
     <w:p>
       <w:r>
         <w:lastRenderedPageBreak/>
-        <w:t>Симонова нехотя удостоила меня затуманенным, как после долгого сна взглядом, и снова уткнулась в монитор. На экране выстраивались какие-то координаты — ворох набранных наугад цифр, — вырастали до края строки и тут же стирались до основания с мерзким гудком ошибки.</w:t>
+        <w:t>Симонова нехотя удостоила меня затуманенным, как после долгого сна взглядом, и снова уткнулась в монитор. На экране выстраивались какие-то координаты — ворох набранных наугад цифр, — вырастали до края строки и тут же стирались с мерзким гудком ошибки.</w:t>
       </w:r>
     </w:p>
     <w:p>
@@ -27657,7 +27931,7 @@
     </w:p>
     <w:p>
       <w:r>
-        <w:t>— Что вы делаете? — спросил я.</w:t>
+        <w:t>— Что вы делаете?</w:t>
       </w:r>
     </w:p>
     <w:p>
@@ -27687,7 +27961,13 @@
     </w:p>
     <w:p>
       <w:r>
-        <w:t>— Для чего нужен? У нас нет на это времени! Нужно идти на «Грозный»!</w:t>
+        <w:t>—</w:t>
+      </w:r>
+      <w:r>
+        <w:t xml:space="preserve"> </w:t>
+      </w:r>
+      <w:r>
+        <w:t>У нас нет на это времени! Нужно идти на «Грозный»!</w:t>
       </w:r>
     </w:p>
     <w:p>
@@ -27742,7 +28022,7 @@
     </w:p>
     <w:p>
       <w:r>
-        <w:t>Очередная порция введённых цифр несколько раз выжидательно моргнула, пока аппарат пощёлкивал приводами дисков, и тоже сгинула.</w:t>
+        <w:t>Очередная порция введённых цифр несколько раз выжидательно моргнула и тоже сгинула.</w:t>
       </w:r>
     </w:p>
     <w:p>
@@ -27814,12 +28094,30 @@
     </w:p>
     <w:p>
       <w:r>
-        <w:t>Я подошёл к Симоновой. Она боязливо скосила на меня глаза и тут же отвернулась, сделав вид, что никого не заметила.</w:t>
-      </w:r>
-    </w:p>
-    <w:p>
-      <w:r>
-        <w:t>— Анна Петровна, — сказал я. — Марутян мне всё объяснил. Можете не волноваться. Идите с Верой, а я всё сделаю.</w:t>
+        <w:t xml:space="preserve">Я подошёл к Симоновой. Она боязливо скосила на меня </w:t>
+      </w:r>
+      <w:r>
+        <w:t>взгляд</w:t>
+      </w:r>
+      <w:r>
+        <w:t xml:space="preserve"> и тут же отвернулась, сделав вид, что никого не заметила.</w:t>
+      </w:r>
+    </w:p>
+    <w:p>
+      <w:r>
+        <w:t xml:space="preserve">— Анна Петровна, — </w:t>
+      </w:r>
+      <w:r>
+        <w:t>начал</w:t>
+      </w:r>
+      <w:r>
+        <w:t xml:space="preserve"> я</w:t>
+      </w:r>
+      <w:r>
+        <w:t>,</w:t>
+      </w:r>
+      <w:r>
+        <w:t xml:space="preserve"> — Марутян мне всё объяснил. Можете не волноваться. Идите с Верой, я всё сделаю.</w:t>
       </w:r>
     </w:p>
     <w:p>
@@ -27935,7 +28233,7 @@
         <w:t>вспыхнула</w:t>
       </w:r>
       <w:r>
-        <w:t xml:space="preserve"> фонтаном осколков рядом с ней. Вера невольно прикрылась от стеклянных брызг и сорвалась с поручня — её потащило по вздыбленному полу. Меня тоже понесло вглубь отсека. Я влетел плечом в камеру содержания и ухватился за её край.</w:t>
+        <w:t xml:space="preserve"> фонтаном осколков. Вера невольно прикрылась от стеклянных брызг и сорвалась с поручня — её потащило по вздыбленному полу. Меня тоже понесло вглубь отсека. Я влетел плечом в камеру содержания и ухватился за её край.</w:t>
       </w:r>
     </w:p>
     <w:p>
@@ -28119,7 +28417,17 @@
     </w:p>
     <w:p>
       <w:r>
-        <w:t>Воздух в камере опять вздрогнул и разошёлся волнами. Мёртвое сплетение ожило и стало расти, жадно напитываясь воздухом. Из алого сердца вылезли длинные сильные отростки и со взрывным напором ударили по стенам камеры.</w:t>
+        <w:t>Воздух в камере опять вздрогнул и разошёлся волнами.</w:t>
+      </w:r>
+    </w:p>
+    <w:p>
+      <w:r>
+        <w:t>— Она что, — пробормотал я, — действительно открыла червоточину? Только они никуда не уходят. Наоборот, они…</w:t>
+      </w:r>
+    </w:p>
+    <w:p>
+      <w:r>
+        <w:t>Мёртвое сплетение ожило и стало расти, жадно напитываясь воздухом. Из алого сердца вылезли длинные сильные отростки и со взрывным напором ударили по стенам камеры.</w:t>
       </w:r>
     </w:p>
     <w:p>
@@ -28139,7 +28447,13 @@
     </w:p>
     <w:p>
       <w:r>
-        <w:t>Из стенки камеры вылетел массивный кусок — с ускорением, как у ружейного снаряда, — и разлетелся о стену копной стеклянных брызг, вспыхнувших на свету, как искры. Завопила сигнализация — и тут же замолкла, подавившись натужным воем.</w:t>
+        <w:t xml:space="preserve">Из стенки камеры вылетел массивный кусок — с ускорением, как у ружейного снаряда, — и разлетелся о стену </w:t>
+      </w:r>
+      <w:r>
+        <w:t>каскадом</w:t>
+      </w:r>
+      <w:r>
+        <w:t xml:space="preserve"> стеклянных брызг, вспыхнувших на свету, как искры. Завопила сигнализация — и тут же замолкла, подавившись натужным воем.</w:t>
       </w:r>
     </w:p>
     <w:p>
@@ -28149,7 +28463,13 @@
     </w:p>
     <w:p>
       <w:r>
-        <w:t>Я застыл в паре шагов от двери. Разбитая камера была за спиной. Краем глаза я видел, как медленно и грациозно, по воле невидимого течения, вытягиваются из рваной дыры тонкие красные нити. Поначалу нуболиды казались призрачными, словно были созданы из воздуха и аварийного света, но быстро набирались сил, обретая язвящую плотность.</w:t>
+        <w:t xml:space="preserve">Я застыл в паре шагов от двери. Разбитая камера </w:t>
+      </w:r>
+      <w:r>
+        <w:t>оставалась</w:t>
+      </w:r>
+      <w:r>
+        <w:t xml:space="preserve"> за спиной. Краем глаза я видел, как медленно и грациозно, по воле невидимого течения, вытягиваются из рваной дыры красные нити. Поначалу нуболиды казались призрачными, словно были созданы из воздуха и аварийного света, но быстро набирались сил, обретая язвящую плотность.</w:t>
       </w:r>
     </w:p>
     <w:p>
@@ -28162,7 +28482,13 @@
         <w:t>— Они свободны! — с детской радостью улыбнулась Симонова и протянула к нуболидам руки.</w:t>
       </w:r>
       <w:r>
-        <w:t xml:space="preserve"> — Как вас много! Я никогда не думала, что вас так…</w:t>
+        <w:t xml:space="preserve"> — Как </w:t>
+      </w:r>
+      <w:r>
+        <w:t xml:space="preserve">же </w:t>
+      </w:r>
+      <w:r>
+        <w:t>вас много! Я никогда не думала, что вас так…</w:t>
       </w:r>
     </w:p>
     <w:p>
@@ -28182,143 +28508,153 @@
     </w:p>
     <w:p>
       <w:r>
+        <w:lastRenderedPageBreak/>
         <w:t>Щупальце поплыло к Симоновой. Та стояла с блаженной, как у юродивой, улыбкой и протягивала руку в ответ. Алый росток уже почти касался её пальцев, когда внезапно замер в сомнении.</w:t>
       </w:r>
     </w:p>
     <w:p>
       <w:r>
+        <w:t>Сердце в груди пропустило удар, почти остановилось. Вся реальность навечно застыла в кадре.</w:t>
+      </w:r>
+    </w:p>
+    <w:p>
+      <w:r>
+        <w:t>Медленно, как бы вопреки параличу времени, щупальце распустилось ярким букетом алых нитей — и бросилось на Симонову. Черви иглами вонзились ей в глаза, в нос, в открывшийся от ужаса рот.</w:t>
+      </w:r>
+    </w:p>
+    <w:p>
+      <w:r>
+        <w:t>Меня парализовало от страха.</w:t>
+      </w:r>
+    </w:p>
+    <w:p>
+      <w:r>
+        <w:t>— Не двигайся, — прошептал я, глядя на Веру.</w:t>
+      </w:r>
+    </w:p>
+    <w:p>
+      <w:r>
+        <w:t>Она прижималась спиной к терминалу.</w:t>
+      </w:r>
+    </w:p>
+    <w:p>
+      <w:r>
+        <w:t>— Пожалуйста, не двигайся!</w:t>
+      </w:r>
+    </w:p>
+    <w:p>
+      <w:r>
+        <w:t>Потолок над нами угрожающе колыхался, света почти не было. Лишь иногда сквозь плотное сплетение пробивался красный проблеск и отбрасывал на стены длинную тень.</w:t>
+      </w:r>
+    </w:p>
+    <w:p>
+      <w:r>
+        <w:t>Мы оказались в западне.</w:t>
+      </w:r>
+    </w:p>
+    <w:p>
+      <w:r>
+        <w:t>Симонова скорчилась посреди отсека, обхватив себя руками.</w:t>
+      </w:r>
+    </w:p>
+    <w:p>
+      <w:r>
+        <w:t>Вера стала медленно, шажок за шажком, подбираться к выходу.</w:t>
+      </w:r>
+    </w:p>
+    <w:p>
+      <w:r>
+        <w:t>— Не надо, — сказал я одними губами.</w:t>
+      </w:r>
+    </w:p>
+    <w:p>
+      <w:r>
+        <w:t>Из ковра нуболидов над головой вылезли новые отростки.</w:t>
+      </w:r>
+    </w:p>
+    <w:p>
+      <w:r>
+        <w:t>— Нет выбора, — прошептала она.</w:t>
+      </w:r>
+    </w:p>
+    <w:p>
+      <w:r>
+        <w:t>Ещё один шаг.</w:t>
+      </w:r>
+    </w:p>
+    <w:p>
+      <w:r>
+        <w:t>И ещё.</w:t>
+      </w:r>
+    </w:p>
+    <w:p>
+      <w:r>
+        <w:t xml:space="preserve">Вера прижималась спиной к столу. Нуболиды осмелели и возбуждённо затряслись, ощупывая подкрашенный красной </w:t>
+      </w:r>
+      <w:r>
+        <w:t>мутью</w:t>
+      </w:r>
+      <w:r>
+        <w:t xml:space="preserve"> воздух.</w:t>
+      </w:r>
+    </w:p>
+    <w:p>
+      <w:r>
+        <w:t>Вера бросилась к двери и ударила по кнопке. Открылся со скрипом проём, и в лабораторию пролился тягучий свет от Кратера Водолея. Стены затянуло яркой пурпурной тенью.</w:t>
+      </w:r>
+    </w:p>
+    <w:p>
+      <w:r>
+        <w:t>Нуболиды стали яростно раскачиваться. Их жгло кислотой. Тонкие нити превратились в огромное щупальце, которое оторвалось от потолка и понеслось на Веру.</w:t>
+      </w:r>
+    </w:p>
+    <w:p>
+      <w:r>
+        <w:t>— Уходи оттуда! — крикнул я.</w:t>
+      </w:r>
+    </w:p>
+    <w:p>
+      <w:r>
+        <w:t>Вера отпрянула от стены и повалилась на пол, закрыв голову локтями. Нуболиды пронеслись над ней к пульсирующему синему свету и вдруг — разорвались на яркие алые ошметки</w:t>
+      </w:r>
+      <w:r>
+        <w:t>,</w:t>
+      </w:r>
+      <w:r>
+        <w:t xml:space="preserve"> рассеялись по тёмным углам.</w:t>
+      </w:r>
+    </w:p>
+    <w:p>
+      <w:r>
+        <w:t>— Что произошло? — Вера подняла голову.</w:t>
+      </w:r>
+    </w:p>
+    <w:p>
+      <w:r>
+        <w:t>— Всё хорошо.</w:t>
+      </w:r>
+    </w:p>
+    <w:p>
+      <w:r>
+        <w:t>Симонова неожиданно пришла в себя. Она распрямилась и поправила блузку, стряхнула с плечей невидимую пыль.</w:t>
+      </w:r>
+    </w:p>
+    <w:p>
+      <w:r>
+        <w:t>— Аня?</w:t>
+      </w:r>
+    </w:p>
+    <w:p>
+      <w:r>
         <w:lastRenderedPageBreak/>
-        <w:t>Сердце в груди пропустило удар, почти остановилось. Вся реальность навечно застыла в кадре.</w:t>
-      </w:r>
-    </w:p>
-    <w:p>
-      <w:r>
-        <w:t>Медленно, как бы вопреки параличу времени, щупальце распустилось ярким букетом алых нитей — и бросилось на Симонову. Черви иглами вонзились ей в глаза, в нос, в открывшийся от ужаса рот.</w:t>
-      </w:r>
-    </w:p>
-    <w:p>
-      <w:r>
-        <w:t>Меня парализовало от страха.</w:t>
-      </w:r>
-    </w:p>
-    <w:p>
-      <w:r>
-        <w:t>— Не двигайся, — прошептал я, глядя на Веру.</w:t>
-      </w:r>
-    </w:p>
-    <w:p>
-      <w:r>
-        <w:t>Она прижималась спиной к терминалу.</w:t>
-      </w:r>
-    </w:p>
-    <w:p>
-      <w:r>
-        <w:t>— Пожалуйста, не двигайся!</w:t>
-      </w:r>
-    </w:p>
-    <w:p>
-      <w:r>
-        <w:t>Потолок над нами угрожающе колыхался, света почти не было. Лишь иногда сквозь плотное сплетение пробивался красный проблеск и отбрасывал на стены длинную тень.</w:t>
-      </w:r>
-    </w:p>
-    <w:p>
-      <w:r>
-        <w:t>Мы оказались в западне.</w:t>
-      </w:r>
-    </w:p>
-    <w:p>
-      <w:r>
-        <w:t>Симонова скорчилась посреди отсека, обхватив себя руками.</w:t>
-      </w:r>
-    </w:p>
-    <w:p>
-      <w:r>
-        <w:t>Вера стала медленно, шажок за шажком, подбираться к выходу.</w:t>
-      </w:r>
-    </w:p>
-    <w:p>
-      <w:r>
-        <w:t>— Не надо, — сказал я одними губами.</w:t>
-      </w:r>
-    </w:p>
-    <w:p>
-      <w:r>
-        <w:t>Из ковра нуболидов над головой вылезли новые отростки.</w:t>
-      </w:r>
-    </w:p>
-    <w:p>
-      <w:r>
-        <w:t>— Нет выбора, — прошептала она.</w:t>
-      </w:r>
-    </w:p>
-    <w:p>
-      <w:r>
-        <w:t>Ещё один шаг.</w:t>
-      </w:r>
-    </w:p>
-    <w:p>
-      <w:r>
-        <w:t>И ещё.</w:t>
-      </w:r>
-    </w:p>
-    <w:p>
-      <w:r>
-        <w:t>Вера прижималась спиной к столу. Нуболиды осмелели и возбуждённо затряслись, ощупывая подкрашенный красной мазью воздух.</w:t>
-      </w:r>
-    </w:p>
-    <w:p>
-      <w:r>
-        <w:t>Вера бросилась к двери и ударила по кнопке. Открылся со скрипом проём, и в лабораторию пролился тягучий свет от Кратера Водолея. Стены затянуло яркой пурпурной тенью.</w:t>
-      </w:r>
-    </w:p>
-    <w:p>
-      <w:r>
-        <w:t>Нуболиды стали яростно раскачиваться. Их жгло кислотой. Тонкие нити превратились в огромное щупальце, которое оторвалось от потолка и понеслось на Веру.</w:t>
-      </w:r>
-    </w:p>
-    <w:p>
-      <w:r>
-        <w:t>— Уходи оттуда! — крикнул я.</w:t>
-      </w:r>
-    </w:p>
-    <w:p>
-      <w:r>
-        <w:t>Вера отпрянула от стены и повалилась на пол, закрыв голову локтями. Нуболиды пронеслись над ней к пульсирующему синему свету и вдруг — разорвались на яркие алые ошметки</w:t>
-      </w:r>
-      <w:r>
-        <w:t>,</w:t>
-      </w:r>
-      <w:r>
-        <w:t xml:space="preserve"> рассеялись, разошлись по тёмным углам.</w:t>
-      </w:r>
-    </w:p>
-    <w:p>
-      <w:r>
-        <w:t>— Что произошло? — Вера подняла голову.</w:t>
-      </w:r>
-    </w:p>
-    <w:p>
-      <w:r>
-        <w:t>— Всё хорошо.</w:t>
-      </w:r>
-    </w:p>
-    <w:p>
-      <w:r>
-        <w:t>Симонова неожиданно пришла в себя. Она распрямилась и поправила блузку, стряхнула с плечей невидимую пыль.</w:t>
-      </w:r>
-    </w:p>
-    <w:p>
-      <w:r>
-        <w:t>— Аня?</w:t>
-      </w:r>
-    </w:p>
-    <w:p>
-      <w:r>
         <w:t>— Всё хорошо, — повторила Симонова. — Они вернулись домой.</w:t>
       </w:r>
       <w:r>
         <w:t xml:space="preserve"> Прорыв заработал. Пошло обратное течение, и они вернулись.</w:t>
       </w:r>
+      <w:r>
+        <w:t xml:space="preserve"> Именно так я и…</w:t>
+      </w:r>
     </w:p>
     <w:p>
       <w:r>
@@ -28327,140 +28663,155 @@
     </w:p>
     <w:p>
       <w:r>
+        <w:t>Симонова не ответила. Она посмотрела в тянущую синеву слезящимися глазами, сделала шаг, покачнулась и замерла, разучившись ходить.</w:t>
+      </w:r>
+    </w:p>
+    <w:p>
+      <w:r>
+        <w:t>— Аня! — всхлипнула Вера. — Аня, что с тобой?</w:t>
+      </w:r>
+    </w:p>
+    <w:p>
+      <w:r>
+        <w:t>Н</w:t>
+      </w:r>
+      <w:r>
+        <w:t xml:space="preserve">еверным хромающим шагом — будто кто-то дёргал её за оголённые жилы, — </w:t>
+      </w:r>
+      <w:r>
+        <w:t xml:space="preserve">Симонова </w:t>
+      </w:r>
+      <w:r>
+        <w:t>вышла в зал и снова остановилась, ослеплённая штормовой синевой.</w:t>
+      </w:r>
+    </w:p>
+    <w:p>
+      <w:r>
+        <w:t>— Аня! — крикнула Вера.</w:t>
+      </w:r>
+    </w:p>
+    <w:p>
+      <w:r>
+        <w:t>—</w:t>
+      </w:r>
+      <w:r>
+        <w:t xml:space="preserve"> </w:t>
+      </w:r>
+      <w:r>
+        <w:t>Пошло обратное течение</w:t>
+      </w:r>
+      <w:r>
+        <w:t>, — сказала Симонова.</w:t>
+      </w:r>
+      <w:r>
+        <w:t xml:space="preserve"> — </w:t>
+      </w:r>
+      <w:r>
+        <w:t xml:space="preserve">Так я и задумывала. </w:t>
+      </w:r>
+      <w:r>
+        <w:t>Они вернулись домой.</w:t>
+      </w:r>
+    </w:p>
+    <w:p>
+      <w:r>
+        <w:t>Она растопырила пальцы, пытаясь коснуться отблесков в стекле, и потянулась всем телом к иллюминатору сквозь полотно неровного света.</w:t>
+      </w:r>
+    </w:p>
+    <w:p>
+      <w:r>
+        <w:t>Я следил за ней, не в силах отвести взгляда.</w:t>
+      </w:r>
+    </w:p>
+    <w:p>
+      <w:r>
+        <w:t>Симонова оступилась. Её повело в сторону, и она упёрлась в переборку плечом. Открыла рот — подбородок затрясся, как от подавленного плача, — но не смогла ничего сказать. Из её глаз брызнула кровь.</w:t>
+      </w:r>
+    </w:p>
+    <w:p>
+      <w:r>
+        <w:t>— Аня!</w:t>
+      </w:r>
+    </w:p>
+    <w:p>
+      <w:r>
+        <w:t>Симонова сползла по стене, опустилась на колени, как для молитвы, и упала лицом в пол. Вера подбежала к ней, подняла за плечи.</w:t>
+      </w:r>
+    </w:p>
+    <w:p>
+      <w:r>
+        <w:t>По полу медленно и вязко растекалась лужа крови.</w:t>
+      </w:r>
+    </w:p>
+    <w:p>
+      <w:r>
+        <w:t>Я подошёл к ним на негнущихся ногах. Казалось, всё у меня внутри разорвано на части, что я сам доживаю последние секунды. Ещё один шаг, и кровь брызнет у меня из глаз.</w:t>
+      </w:r>
+    </w:p>
+    <w:p>
+      <w:r>
+        <w:t>— Что с ней? — спросил я, едва ворочая языком.</w:t>
+      </w:r>
+    </w:p>
+    <w:p>
+      <w:r>
+        <w:t>Кровь на полу подбиралась к моим ногам. Вера перевернула Симонову на спину. Через тело чёткой чертой проходила синяя тень. Глаза Симоновой превратились в бурые пятна. Кожа была залита кровью.</w:t>
+      </w:r>
+    </w:p>
+    <w:p>
+      <w:r>
+        <w:t>Вера коснулась пальцами её шеи.</w:t>
+      </w:r>
+    </w:p>
+    <w:p>
+      <w:r>
+        <w:t>— Она мертва?</w:t>
+      </w:r>
+    </w:p>
+    <w:p>
+      <w:r>
+        <w:t>Вера поднялась и посмотрела на свои руки. Потом подошла к иллюминатору, и я внезапно представил, как она рассеивается на свету.</w:t>
+      </w:r>
+    </w:p>
+    <w:p>
+      <w:r>
+        <w:t>— Вера!</w:t>
+      </w:r>
+    </w:p>
+    <w:p>
+      <w:r>
+        <w:t>— Она мертва, — сказала Вера. — Разве ты сам не видишь?</w:t>
+      </w:r>
+    </w:p>
+    <w:p>
+      <w:r>
+        <w:t>Тёмный кровавый взгляд Симоновой прожигал насквозь. Я отвернулся.</w:t>
+      </w:r>
+    </w:p>
+    <w:p>
+      <w:r>
+        <w:t>— Что она сделала? — пробормотал я. — Почему камера не выдержала?</w:t>
+      </w:r>
+      <w:r>
+        <w:t xml:space="preserve"> Нуболидов стало больше, как будто их затянуло сюда с планеты.</w:t>
+      </w:r>
+    </w:p>
+    <w:p>
+      <w:r>
+        <w:t xml:space="preserve">— </w:t>
+      </w:r>
+      <w:r>
+        <w:t>Не может такого быть. В принципе не может.</w:t>
+      </w:r>
+    </w:p>
+    <w:p>
+      <w:r>
+        <w:t>— Тогда что произошло? Почему…</w:t>
+      </w:r>
+    </w:p>
+    <w:p>
+      <w:r>
         <w:lastRenderedPageBreak/>
-        <w:t>Симонова не ответила. Она посмотрела в тянущую синеву слезящимися глазами, сделала шаг, покачнулась и замерла, разучившись ходить.</w:t>
-      </w:r>
-    </w:p>
-    <w:p>
-      <w:r>
-        <w:t>— Аня! — всхлипнула Вера. — Аня, что с тобой?</w:t>
-      </w:r>
-    </w:p>
-    <w:p>
-      <w:r>
-        <w:t>Н</w:t>
-      </w:r>
-      <w:r>
-        <w:t xml:space="preserve">еверным хромающим шагом — будто кто-то дёргал её за оголённые жилы, — </w:t>
-      </w:r>
-      <w:r>
-        <w:t xml:space="preserve">Симонова </w:t>
-      </w:r>
-      <w:r>
-        <w:t>вышла в зал и снова остановилась, ослеплённая штормовой синевой.</w:t>
-      </w:r>
-    </w:p>
-    <w:p>
-      <w:r>
-        <w:t>— Аня! — крикнула Вера.</w:t>
-      </w:r>
-    </w:p>
-    <w:p>
-      <w:r>
-        <w:t>—</w:t>
-      </w:r>
-      <w:r>
-        <w:t>Пошло обратное течение</w:t>
-      </w:r>
-      <w:r>
-        <w:t>, — сказала Симонова.</w:t>
-      </w:r>
-      <w:r>
-        <w:t xml:space="preserve"> — Они вернулись домой.</w:t>
-      </w:r>
-    </w:p>
-    <w:p>
-      <w:r>
-        <w:t>Она растопырила пальцы, пытаясь коснуться отблесков в стекле, и потянулась всем телом к иллюминатору сквозь полотно неровного света.</w:t>
-      </w:r>
-    </w:p>
-    <w:p>
-      <w:r>
-        <w:t>Я следил за ней, не в силах отвести взгляда.</w:t>
-      </w:r>
-    </w:p>
-    <w:p>
-      <w:r>
-        <w:t>Симонова оступилась. Её повело в сторону, и она упёрлась в переборку плечом. Открыла рот — подбородок затрясся, как от подавленного плача, — но не смогла ничего сказать. Из её глаз брызнула кровь.</w:t>
-      </w:r>
-    </w:p>
-    <w:p>
-      <w:r>
-        <w:t>— Аня!</w:t>
-      </w:r>
-    </w:p>
-    <w:p>
-      <w:r>
-        <w:t>Симонова сползла по стене, опустилась на колени, как для молитвы, и упала лицом в пол. Вера подбежала к ней, подняла за плечи.</w:t>
-      </w:r>
-    </w:p>
-    <w:p>
-      <w:r>
-        <w:t>По полу медленно и вязко растекалась лужа крови.</w:t>
-      </w:r>
-    </w:p>
-    <w:p>
-      <w:r>
-        <w:t>Я подошёл к ним на негнущихся ногах. Казалось, всё у меня внутри разорвано на части, что я сам доживаю последние секунды. Ещё один шаг, и кровь брызнет у меня из глаз.</w:t>
-      </w:r>
-    </w:p>
-    <w:p>
-      <w:r>
-        <w:t>— Что с ней? — спросил я, едва ворочая языком.</w:t>
-      </w:r>
-    </w:p>
-    <w:p>
-      <w:r>
-        <w:t>Кровь на полу подбиралась к моим ногам. Вера перевернула Симонову на спину. Через тело чёткой чертой проходила синяя тень. Глаза Симоновой превратились в бурые пятна. Кожа была залита кровью.</w:t>
-      </w:r>
-    </w:p>
-    <w:p>
-      <w:r>
-        <w:t>Вера коснулась пальцами её шеи.</w:t>
-      </w:r>
-    </w:p>
-    <w:p>
-      <w:r>
-        <w:t>— Она мертва?</w:t>
-      </w:r>
-    </w:p>
-    <w:p>
-      <w:r>
-        <w:t>Вера поднялась и посмотрела на свои руки. Потом подошла к иллюминатору, и я внезапно представил, как она рассеивается на свету.</w:t>
-      </w:r>
-    </w:p>
-    <w:p>
-      <w:r>
-        <w:t>— Вера!</w:t>
-      </w:r>
-    </w:p>
-    <w:p>
-      <w:r>
-        <w:t>— Она мертва, — сказала Вера. — Разве ты сам не видишь?</w:t>
-      </w:r>
-    </w:p>
-    <w:p>
-      <w:r>
-        <w:t>Тёмный кровавый взгляд Симоновой прожигал насквозь. Я отвернулся.</w:t>
-      </w:r>
-    </w:p>
-    <w:p>
-      <w:r>
-        <w:t>— Что она сделала? — пробормотал я. — Почему камера не выдержала?</w:t>
-      </w:r>
-    </w:p>
-    <w:p>
-      <w:r>
-        <w:t>— Не знаю, что она сделала. Не могла она ничего сделать.</w:t>
-      </w:r>
-    </w:p>
-    <w:p>
-      <w:r>
-        <w:t>— Тогда что произошло? Почему…</w:t>
-      </w:r>
-    </w:p>
-    <w:p>
-      <w:r>
         <w:t>— Я не знаю, Олег! Просто камера не выдержала. Просто не выдержала. Так бывает.</w:t>
       </w:r>
     </w:p>
@@ -28471,123 +28822,132 @@
     </w:p>
     <w:p>
       <w:r>
+        <w:t>Спины коснулась чья-то холодная тень. Я стал озираться, запрокинул голову, разглядывая люминофоры на потолке — пласты металла давали алую течь, — но ничего не увидел.</w:t>
+      </w:r>
+    </w:p>
+    <w:p>
+      <w:r>
+        <w:t>В глазах рябило, и мелькающие огоньки превратились на секунду в извивающихся червей.</w:t>
+      </w:r>
+    </w:p>
+    <w:p>
+      <w:r>
+        <w:t>— Не знаю, — сказала Вера. — Я ничего не знаю. Может, вернулись в своё измерение. Марутян однажды рассказывал про это. Аня их всё-таки освободила.</w:t>
+      </w:r>
+    </w:p>
+    <w:p>
+      <w:r>
+        <w:t>Я посмотрел на вентиляционные решётки.</w:t>
+      </w:r>
+    </w:p>
+    <w:p>
+      <w:r>
+        <w:t>— Воздуховоды! — сообразил я. — Они ушли в систему вентиляции!</w:t>
+      </w:r>
+    </w:p>
+    <w:p>
+      <w:r>
+        <w:t>— Пусть так, — сказала Вера. — Но что это меняет?</w:t>
+      </w:r>
+    </w:p>
+    <w:p>
+      <w:r>
+        <w:t>Я подошёл к ней, но она даже не обернулась.</w:t>
+      </w:r>
+    </w:p>
+    <w:p>
+      <w:r>
+        <w:t>— Надо уходить отсюда! — крикнул я. — Может, есть ещё шанс! Майоров ждёт нас у корабля!</w:t>
+      </w:r>
+    </w:p>
+    <w:p>
+      <w:r>
+        <w:t xml:space="preserve">— Какой в этом смысл? — </w:t>
+      </w:r>
+      <w:r>
+        <w:t>сказала</w:t>
+      </w:r>
+      <w:r>
+        <w:t xml:space="preserve"> Вера.</w:t>
+      </w:r>
+    </w:p>
+    <w:p>
+      <w:r>
+        <w:t>— О чём ты говоришь?</w:t>
+      </w:r>
+    </w:p>
+    <w:p>
+      <w:r>
+        <w:t>Вера повернулась ко мне.</w:t>
+      </w:r>
+    </w:p>
+    <w:p>
+      <w:r>
+        <w:t>— Некуда уже бежать, Олег! По крайней мере, мне — некуда. А ты иди! Тебя ждёт Майоров.</w:t>
+      </w:r>
+    </w:p>
+    <w:p>
+      <w:r>
+        <w:t>Она подняла испачканные в крови ладони. Взгляд у неё дрожал от накопившихся слёз.</w:t>
+      </w:r>
+    </w:p>
+    <w:p>
+      <w:r>
+        <w:t>— Я без тебя никуда не пойду!</w:t>
+      </w:r>
+    </w:p>
+    <w:p>
+      <w:r>
+        <w:t>— Тогда оставайся.</w:t>
+      </w:r>
+    </w:p>
+    <w:p>
+      <w:r>
+        <w:t>— Да что с тобой?</w:t>
+      </w:r>
+    </w:p>
+    <w:p>
+      <w:r>
+        <w:t>Я схватил её за руку, потянул за собой, но она упёрлась, вырвалась и снова отступила к иллюминатору.</w:t>
+      </w:r>
+    </w:p>
+    <w:p>
+      <w:r>
+        <w:t>— Ты не понимаешь! — По лицу Веры стекали слёзы. — Я — тварь! Я не заслуживаю спасения!</w:t>
+      </w:r>
+    </w:p>
+    <w:p>
+      <w:r>
+        <w:t>— Да о чём ты вообще говоришь?</w:t>
+      </w:r>
+    </w:p>
+    <w:p>
+      <w:r>
+        <w:t>Меня трясло от осознания того, что мы теряем бесценные секунды.</w:t>
+      </w:r>
+    </w:p>
+    <w:p>
+      <w:r>
+        <w:t>— Я ведь правда хотела это сделать! Хотела отравить этого урода!</w:t>
+      </w:r>
+    </w:p>
+    <w:p>
+      <w:r>
+        <w:t>Между нами на мгновение протянулась глубокая чёрная тень.</w:t>
+      </w:r>
+    </w:p>
+    <w:p>
+      <w:r>
+        <w:t>— Так, значит, фибра… — пробормотал я, — фибра у тебя в лаборатории…</w:t>
+      </w:r>
+    </w:p>
+    <w:p>
+      <w:r>
+        <w:t xml:space="preserve">— Ты не ошибся! — сказала Вера, пряча глаза. — Я хотела его отравить. Сначала думала подмешать ему что-нибудь в его любимый кофе, но, увы, кофе закончился. А потом решила, что можно травануть его вместе со всеми </w:t>
+      </w:r>
+      <w:r>
         <w:lastRenderedPageBreak/>
-        <w:t>Спины коснулась чья-то холодная тень. Я стал озираться, запрокинул голову, разглядывая люминофоры на потолке — пласты металла давали алую течь, — но ничего не увидел.</w:t>
-      </w:r>
-    </w:p>
-    <w:p>
-      <w:r>
-        <w:t>В глазах рябило, и мелькающие огоньки превратились на секунду в извивающихся червей.</w:t>
-      </w:r>
-    </w:p>
-    <w:p>
-      <w:r>
-        <w:t>— Не знаю, — сказала Вера. — Я ничего не знаю. Может, вернулись в своё измерение. Марутян однажды рассказывал про это. Аня их всё-таки освободила.</w:t>
-      </w:r>
-    </w:p>
-    <w:p>
-      <w:r>
-        <w:t>Я посмотрел на вентиляционные решётки.</w:t>
-      </w:r>
-    </w:p>
-    <w:p>
-      <w:r>
-        <w:t>— Воздуховоды! — сообразил я. — Они ушли в систему вентиляции!</w:t>
-      </w:r>
-    </w:p>
-    <w:p>
-      <w:r>
-        <w:t>— Пусть так, — сказала Вера. — Но что это меняет?</w:t>
-      </w:r>
-    </w:p>
-    <w:p>
-      <w:r>
-        <w:t>Я подошёл к ней, но она даже не обернулась.</w:t>
-      </w:r>
-    </w:p>
-    <w:p>
-      <w:r>
-        <w:t>— Надо уходить отсюда! — крикнул я. — Может, есть ещё шанс! Майоров ждёт нас у корабля!</w:t>
-      </w:r>
-    </w:p>
-    <w:p>
-      <w:r>
-        <w:t>— Какой в этом смысл? — ответила Вера.</w:t>
-      </w:r>
-    </w:p>
-    <w:p>
-      <w:r>
-        <w:t>— О чём ты говоришь?</w:t>
-      </w:r>
-    </w:p>
-    <w:p>
-      <w:r>
-        <w:t>Вера повернулась ко мне.</w:t>
-      </w:r>
-    </w:p>
-    <w:p>
-      <w:r>
-        <w:t>— Некуда уже бежать, Олег! По крайней мере, мне — некуда. А ты иди! Тебя ждёт Майоров.</w:t>
-      </w:r>
-    </w:p>
-    <w:p>
-      <w:r>
-        <w:t>Она подняла испачканные в крови ладони. Взгляд у неё дрожал от накопившихся слёз.</w:t>
-      </w:r>
-    </w:p>
-    <w:p>
-      <w:r>
-        <w:t>— Я без тебя никуда не пойду!</w:t>
-      </w:r>
-    </w:p>
-    <w:p>
-      <w:r>
-        <w:t>— Тогда оставайся.</w:t>
-      </w:r>
-    </w:p>
-    <w:p>
-      <w:r>
-        <w:t>— Да что с тобой?</w:t>
-      </w:r>
-    </w:p>
-    <w:p>
-      <w:r>
-        <w:t>Я схватил её за руку, потянул за собой, но она упёрлась, вырвалась и снова отступила к иллюминатору.</w:t>
-      </w:r>
-    </w:p>
-    <w:p>
-      <w:r>
-        <w:t>— Ты не понимаешь! — По лицу Веры стекали слёзы. — Я — тварь! Я не заслуживаю спасения!</w:t>
-      </w:r>
-    </w:p>
-    <w:p>
-      <w:r>
-        <w:t>— Да о чём ты вообще говоришь?</w:t>
-      </w:r>
-    </w:p>
-    <w:p>
-      <w:r>
-        <w:t>Меня трясло от осознания того, что мы теряем бесценные секунды.</w:t>
-      </w:r>
-    </w:p>
-    <w:p>
-      <w:r>
-        <w:t>— Я ведь правда хотела это сделать! Хотела отравить этого урода!</w:t>
-      </w:r>
-    </w:p>
-    <w:p>
-      <w:r>
-        <w:t>Между нами на мгновение протянулась глубокая чёрная тень.</w:t>
-      </w:r>
-    </w:p>
-    <w:p>
-      <w:r>
-        <w:t>— Так, значит, фибра… — пробормотал я, — фибра у тебя в лаборатории…</w:t>
-      </w:r>
-    </w:p>
-    <w:p>
-      <w:r>
-        <w:t>— Ты не ошибся! — сказала Вера, пряча глаза. — Я хотела его отравить. Сначала думала подмешать ему что-нибудь в его любимый кофе, но, увы, кофе закончился. А потом решила, что можно травануть его вместе со всеми остальными. Отравить к чёртовой матери! Вместе с Аней. Вместе со всеми. У меня был доступ.</w:t>
+        <w:t>остальными. Отравить к чёртовой матери! Вместе с Аней. Вместе со всеми. У меня был доступ.</w:t>
       </w:r>
     </w:p>
     <w:p>
@@ -28597,7 +28957,6 @@
     </w:p>
     <w:p>
       <w:r>
-        <w:lastRenderedPageBreak/>
         <w:t>— Ты ведь этого не сделала! — проговорил я. — Нельзя себя обвинять в том, чего ты не делала!</w:t>
       </w:r>
     </w:p>

--- a/abyss/Воронков_В_abyss.docx
+++ b/abyss/Воронков_В_abyss.docx
@@ -62,17 +62,46 @@
     </w:p>
     <w:p>
       <w:r>
-        <w:t>Технологию для путешествия к далёким звёздам открыли задолго до моего рождения. Сам переход космонавты называют бранком. Потому что обозримая вселенная — брана. Гиперпространство — балк. Оба термина вступают в грамматический союз, порождая побочное дитя — неологизм, который никто, кроме нас, не понимает.</w:t>
-      </w:r>
-    </w:p>
-    <w:p>
-      <w:r>
-        <w:t>Бранк.</w:t>
-      </w:r>
-    </w:p>
-    <w:p>
-      <w:r>
-        <w:t>Во время бранка снятся кошмары. Об этом все знают. Так человеческое сознание откликается на неисчислимую тьму за переборками корабельных модулей. Если задуматься, ничего удивительного тут нет. Подумаешь, кошмары. Многим и на Земле они снятся.</w:t>
+        <w:t xml:space="preserve">Технологию для путешествия к далёким звёздам открыли задолго до моего рождения. Сам переход космонавты называют </w:t>
+      </w:r>
+      <w:proofErr w:type="spellStart"/>
+      <w:r>
+        <w:t>бранком</w:t>
+      </w:r>
+      <w:proofErr w:type="spellEnd"/>
+      <w:r>
+        <w:t xml:space="preserve">. Потому что обозримая вселенная — брана. Гиперпространство — </w:t>
+      </w:r>
+      <w:proofErr w:type="spellStart"/>
+      <w:r>
+        <w:t>балк</w:t>
+      </w:r>
+      <w:proofErr w:type="spellEnd"/>
+      <w:r>
+        <w:t>. Оба термина вступают в грамматический союз, порождая побочное дитя — неологизм, который никто, кроме нас, не понимает.</w:t>
+      </w:r>
+    </w:p>
+    <w:p>
+      <w:proofErr w:type="spellStart"/>
+      <w:r>
+        <w:t>Бранк</w:t>
+      </w:r>
+      <w:proofErr w:type="spellEnd"/>
+      <w:r>
+        <w:t>.</w:t>
+      </w:r>
+    </w:p>
+    <w:p>
+      <w:r>
+        <w:t xml:space="preserve">Во время </w:t>
+      </w:r>
+      <w:proofErr w:type="spellStart"/>
+      <w:r>
+        <w:t>бранка</w:t>
+      </w:r>
+      <w:proofErr w:type="spellEnd"/>
+      <w:r>
+        <w:t xml:space="preserve"> снятся кошмары. Об этом все знают. Так человеческое сознание откликается на неисчислимую тьму за переборками корабельных модулей. Если задуматься, ничего удивительного тут нет. Подумаешь, кошмары. Многим и на Земле они снятся.</w:t>
       </w:r>
     </w:p>
     <w:p>
@@ -92,7 +121,15 @@
     </w:p>
     <w:p>
       <w:r>
-        <w:t>Тебе снится обычный для бранка кошмар, к которым все мы давно привыкли. Ты просыпаешься, вылезаешь из амниона, неуклюже барахтаясь в невесомости, точно едва успел родиться на свет. Дёргаешь за рычаг в стене, чтобы открыть люк в соединительный тракт между отсеками, где побольше пространства.</w:t>
+        <w:t xml:space="preserve">Тебе снится обычный для </w:t>
+      </w:r>
+      <w:proofErr w:type="spellStart"/>
+      <w:r>
+        <w:t>бранка</w:t>
+      </w:r>
+      <w:proofErr w:type="spellEnd"/>
+      <w:r>
+        <w:t xml:space="preserve"> кошмар, к которым все мы давно привыкли. Ты просыпаешься, вылезаешь из амниона, неуклюже барахтаясь в невесомости, точно едва успел родиться на свет. Дёргаешь за рычаг в стене, чтобы открыть люк в соединительный тракт между отсеками, где побольше пространства.</w:t>
       </w:r>
     </w:p>
     <w:p>
@@ -121,12 +158,44 @@
         <w:t xml:space="preserve"> и правда</w:t>
       </w:r>
       <w:r>
-        <w:t xml:space="preserve"> сдаёт после долгих полётов. Поэтому к экипажам приписан политкор — в бранке он не летает, редко какой политкор это выдержит, — но по возращении проводит с каждым тщательные беседы, как мозгоправ из психиатрической больницы. Некоторых потом даже снимают с полётов, отправляют на минводы, как в ссылку, на принудительное лечение.</w:t>
-      </w:r>
-    </w:p>
-    <w:p>
-      <w:r>
-        <w:t xml:space="preserve">Мой самый первый бранк длился всего шесть с небольшим часов — спать было некогда и даже испугаться толком я не успел. Было лишь странное чувство после выхода. Вроде всё хорошо, ничего не болит, сознание ясное, и </w:t>
+        <w:t xml:space="preserve"> сдаёт после долгих полётов. Поэтому к экипажам приписан </w:t>
+      </w:r>
+      <w:proofErr w:type="spellStart"/>
+      <w:r>
+        <w:t>политкор</w:t>
+      </w:r>
+      <w:proofErr w:type="spellEnd"/>
+      <w:r>
+        <w:t xml:space="preserve"> — в </w:t>
+      </w:r>
+      <w:proofErr w:type="spellStart"/>
+      <w:r>
+        <w:t>бранке</w:t>
+      </w:r>
+      <w:proofErr w:type="spellEnd"/>
+      <w:r>
+        <w:t xml:space="preserve"> он не летает, редко какой </w:t>
+      </w:r>
+      <w:proofErr w:type="spellStart"/>
+      <w:r>
+        <w:t>политкор</w:t>
+      </w:r>
+      <w:proofErr w:type="spellEnd"/>
+      <w:r>
+        <w:t xml:space="preserve"> это выдержит, — но по возращении проводит с каждым тщательные беседы, как мозгоправ из психиатрической больницы. Некоторых потом даже снимают с полётов, отправляют на минводы, как в ссылку, на принудительное лечение.</w:t>
+      </w:r>
+    </w:p>
+    <w:p>
+      <w:r>
+        <w:t xml:space="preserve">Мой самый первый </w:t>
+      </w:r>
+      <w:proofErr w:type="spellStart"/>
+      <w:r>
+        <w:t>бранк</w:t>
+      </w:r>
+      <w:proofErr w:type="spellEnd"/>
+      <w:r>
+        <w:t xml:space="preserve"> длился всего шесть с небольшим часов — спать было некогда и даже испугаться толком я не успел. Было лишь странное чувство после выхода. Вроде всё хорошо, ничего не болит, сознание ясное, и </w:t>
       </w:r>
       <w:r>
         <w:lastRenderedPageBreak/>
@@ -135,7 +204,15 @@
     </w:p>
     <w:p>
       <w:r>
-        <w:t>Следующий бранк, через пару недель, занял уже почти трое суток — кошмары были, но реальный кошмар поджидал меня после пробуждения. Я боялся самого балка, безраздельной пустоты, в которую падал корабль, отданный на милость погружённому в искусственный сон навигатору. Слепая беспомощность — при аварии я не успею даже помолиться — сводила с ума. Казалось, все жилы в теле натянуты до треска. Я несколько часов провёл в каюте, пытаясь заново, подобно новорождённому, научиться спокойно дышать, а не хрипеть, до одури глотая воздух, как вытащенная на берег рыба. Весь остальной экипаж тем временем спал и видел сны. Я даже хотел разбудить капитана, чтобы просто услышать его голос.</w:t>
+        <w:t xml:space="preserve">Следующий </w:t>
+      </w:r>
+      <w:proofErr w:type="spellStart"/>
+      <w:r>
+        <w:t>бранк</w:t>
+      </w:r>
+      <w:proofErr w:type="spellEnd"/>
+      <w:r>
+        <w:t>, через пару недель, занял уже почти трое суток — кошмары были, но реальный кошмар поджидал меня после пробуждения. Я боялся самого балка, безраздельной пустоты, в которую падал корабль, отданный на милость погружённому в искусственный сон навигатору. Слепая беспомощность — при аварии я не успею даже помолиться — сводила с ума. Казалось, все жилы в теле натянуты до треска. Я несколько часов провёл в каюте, пытаясь заново, подобно новорождённому, научиться спокойно дышать, а не хрипеть, до одури глотая воздух, как вытащенная на берег рыба. Весь остальной экипаж тем временем спал и видел сны. Я даже хотел разбудить капитана, чтобы просто услышать его голос.</w:t>
       </w:r>
     </w:p>
     <w:p>
@@ -145,7 +222,15 @@
     </w:p>
     <w:p>
       <w:r>
-        <w:t>Спустя несколько лет пронзительный ужас от перехода сменился скукой и дежурной рутиной во время вахты. Тело больше не казалось чужим, а кошмары, скорее, утомляли, чем пугали. Но потом меня неожиданно включили в экипаж «Грозного», который шёл по срочному приказу к научно-исследовательской станции в Бете Громовой. Это был бранк длиною в четыреста девяносто семь часов.</w:t>
+        <w:t xml:space="preserve">Спустя несколько лет пронзительный ужас от перехода сменился скукой и дежурной рутиной во время вахты. Тело больше не казалось чужим, а кошмары, скорее, утомляли, чем пугали. Но потом меня неожиданно включили в экипаж «Грозного», который шёл по срочному приказу к научно-исследовательской станции в Бете Громовой. Это был </w:t>
+      </w:r>
+      <w:proofErr w:type="spellStart"/>
+      <w:r>
+        <w:t>бранк</w:t>
+      </w:r>
+      <w:proofErr w:type="spellEnd"/>
+      <w:r>
+        <w:t xml:space="preserve"> длиною в четыреста девяносто семь часов.</w:t>
       </w:r>
     </w:p>
     <w:p>
@@ -173,7 +258,15 @@
     </w:p>
     <w:p>
       <w:r>
-        <w:t>Плавание — это не моё. Моих умений едва хватает на то, чтобы сдавать предполётные нормативы. Вырос я в Стальске-12, промышленном городе в центральной полосе, который забывают иногда отметить на картах. В Стальске естественных водоёмов нет, а бассейн, куда меня однажды сводил отец, так провонял жгучей хлоркой, что напомина</w:t>
+        <w:t xml:space="preserve">Плавание — это не моё. Моих умений едва хватает на то, чтобы сдавать предполётные нормативы. Вырос я в Стальске-12, промышленном городе в центральной полосе, который забывают иногда отметить на картах. В </w:t>
+      </w:r>
+      <w:proofErr w:type="spellStart"/>
+      <w:r>
+        <w:t>Стальске</w:t>
+      </w:r>
+      <w:proofErr w:type="spellEnd"/>
+      <w:r>
+        <w:t xml:space="preserve"> естественных водоёмов нет, а бассейн, куда меня однажды сводил отец, так провонял жгучей хлоркой, что напомина</w:t>
       </w:r>
       <w:r>
         <w:t>л</w:t>
@@ -271,7 +364,15 @@
     </w:p>
     <w:p>
       <w:r>
-        <w:t>Я пригляделся и увидел внизу свет — обманчивый, как последняя надежда. Нет смысла сопротивляться. Ожившее течение утягивает к мреющему в глубине огоньку, и тот с каждой секундой растёт и крепнет, напитываясь моей слабостью.</w:t>
+        <w:t xml:space="preserve">Я пригляделся и увидел внизу свет — обманчивый, как последняя надежда. Нет смысла сопротивляться. Ожившее течение утягивает к </w:t>
+      </w:r>
+      <w:proofErr w:type="spellStart"/>
+      <w:r>
+        <w:t>мреющему</w:t>
+      </w:r>
+      <w:proofErr w:type="spellEnd"/>
+      <w:r>
+        <w:t xml:space="preserve"> в глубине огоньку, и тот с каждой секундой растёт и крепнет, напитываясь моей слабостью.</w:t>
       </w:r>
     </w:p>
     <w:p>
@@ -451,7 +552,23 @@
     </w:p>
     <w:p>
       <w:r>
-        <w:t>Я выбрался из амниона — запутавшись, как обычно, в застёжках — и завис посреди каюты, едва не приложившись головой о торчащий из стены поручень. Гравитонная камера во время бранка не работает, и приходится мириться с невесомостью.</w:t>
+        <w:t xml:space="preserve">Я выбрался из амниона — запутавшись, как обычно, в застёжках — и завис посреди каюты, едва не приложившись головой о торчащий из стены поручень. </w:t>
+      </w:r>
+      <w:proofErr w:type="spellStart"/>
+      <w:r>
+        <w:t>Гравитонная</w:t>
+      </w:r>
+      <w:proofErr w:type="spellEnd"/>
+      <w:r>
+        <w:t xml:space="preserve"> камера во время </w:t>
+      </w:r>
+      <w:proofErr w:type="spellStart"/>
+      <w:r>
+        <w:t>бранка</w:t>
+      </w:r>
+      <w:proofErr w:type="spellEnd"/>
+      <w:r>
+        <w:t xml:space="preserve"> не работает, и приходится мириться с невесомостью.</w:t>
       </w:r>
     </w:p>
     <w:p>
@@ -477,7 +594,15 @@
     </w:p>
     <w:p>
       <w:r>
-        <w:t>Табельные часы с логотипом «Грозного», которые в бранке используются как будильник, сердито вибрировали и покалывали кожу. Я раздражённо содрал часы с запястья.</w:t>
+        <w:t xml:space="preserve">Табельные часы с логотипом «Грозного», которые в </w:t>
+      </w:r>
+      <w:proofErr w:type="spellStart"/>
+      <w:r>
+        <w:t>бранке</w:t>
+      </w:r>
+      <w:proofErr w:type="spellEnd"/>
+      <w:r>
+        <w:t xml:space="preserve"> используются как будильник, сердито вибрировали и покалывали кожу. Я раздражённо содрал часы с запястья.</w:t>
       </w:r>
     </w:p>
     <w:p>
@@ -547,7 +672,15 @@
     </w:p>
     <w:p>
       <w:r>
-        <w:t>Электронные аппараты во время бранка не работают, и вместо них трудятся механические интегралы, которые устроены примерно так же, как мои наручные часы.</w:t>
+        <w:t xml:space="preserve">Электронные аппараты во время </w:t>
+      </w:r>
+      <w:proofErr w:type="spellStart"/>
+      <w:r>
+        <w:t>бранка</w:t>
+      </w:r>
+      <w:proofErr w:type="spellEnd"/>
+      <w:r>
+        <w:t xml:space="preserve"> не работают, и вместо них трудятся механические интегралы, которые устроены примерно так же, как мои наручные часы.</w:t>
       </w:r>
     </w:p>
     <w:p>
@@ -577,7 +710,15 @@
     </w:p>
     <w:p>
       <w:r>
-        <w:t xml:space="preserve">В рот вправлена толстая резиновая трубка, похожая на червя-паразита, череп оплетён проводами, а глаз не видно — вместо них тёмные провалы, слепая тень, и я иногда думаю, что глаза у неё открыты, что она всё видит и понимает. Если на первых циклах навигатор сохраняет человеческий разум, то на последнем, четвёртом, его уже не достают из капсулы. Она превращается в живой компьютер, который вычисляет наш путь сквозь балк. </w:t>
+        <w:t xml:space="preserve">В рот вправлена толстая резиновая трубка, похожая на червя-паразита, череп оплетён проводами, а глаз не видно — вместо них тёмные провалы, слепая тень, и я иногда думаю, что глаза у неё открыты, что она всё видит и понимает. Если на первых циклах навигатор сохраняет человеческий разум, то на последнем, четвёртом, его уже не достают из капсулы. Она превращается в живой компьютер, который вычисляет наш путь сквозь </w:t>
+      </w:r>
+      <w:proofErr w:type="spellStart"/>
+      <w:r>
+        <w:t>балк</w:t>
+      </w:r>
+      <w:proofErr w:type="spellEnd"/>
+      <w:r>
+        <w:t xml:space="preserve">. </w:t>
       </w:r>
     </w:p>
     <w:p>
@@ -601,7 +742,15 @@
     </w:p>
     <w:p>
       <w:r>
-        <w:t>Три огня — навигатор мёртв. Такого в бранке никогда не происходит.</w:t>
+        <w:t xml:space="preserve">Три огня — навигатор мёртв. Такого в </w:t>
+      </w:r>
+      <w:proofErr w:type="spellStart"/>
+      <w:r>
+        <w:t>бранке</w:t>
+      </w:r>
+      <w:proofErr w:type="spellEnd"/>
+      <w:r>
+        <w:t xml:space="preserve"> никогда не происходит.</w:t>
       </w:r>
     </w:p>
     <w:p>
@@ -686,7 +835,15 @@
     </w:p>
     <w:p>
       <w:r>
-        <w:t>Люк глухо клацнул, примагнитившись к стенке.</w:t>
+        <w:t xml:space="preserve">Люк глухо клацнул, </w:t>
+      </w:r>
+      <w:proofErr w:type="spellStart"/>
+      <w:r>
+        <w:t>примагнитившись</w:t>
+      </w:r>
+      <w:proofErr w:type="spellEnd"/>
+      <w:r>
+        <w:t xml:space="preserve"> к стенке.</w:t>
       </w:r>
     </w:p>
     <w:p>
@@ -775,7 +932,15 @@
     </w:p>
     <w:p>
       <w:r>
-        <w:t>— Понятно теперь, почему я проснулся! — Ключ ритмично поворачивался в модуле, громко чеканя секунды. — Говорят же, что сны в бранке не просто так снятся!</w:t>
+        <w:t xml:space="preserve">— Понятно теперь, почему я проснулся! — Ключ ритмично поворачивался в модуле, громко чеканя секунды. — Говорят же, что сны в </w:t>
+      </w:r>
+      <w:proofErr w:type="spellStart"/>
+      <w:r>
+        <w:t>бранке</w:t>
+      </w:r>
+      <w:proofErr w:type="spellEnd"/>
+      <w:r>
+        <w:t xml:space="preserve"> не просто так снятся!</w:t>
       </w:r>
     </w:p>
     <w:p>
@@ -810,7 +975,15 @@
     </w:p>
     <w:p>
       <w:r>
-        <w:t>Майоров переместился к центральному анализатору, циану — встроенному в стену металлическому шкафу с похожими на лимбовые замки регуляторами.</w:t>
+        <w:t xml:space="preserve">Майоров переместился к центральному анализатору, циану — встроенному в стену металлическому шкафу с похожими на </w:t>
+      </w:r>
+      <w:proofErr w:type="spellStart"/>
+      <w:r>
+        <w:t>лимбовые</w:t>
+      </w:r>
+      <w:proofErr w:type="spellEnd"/>
+      <w:r>
+        <w:t xml:space="preserve"> замки регуляторами.</w:t>
       </w:r>
     </w:p>
     <w:p>
@@ -881,12 +1054,28 @@
     </w:p>
     <w:p>
       <w:r>
-        <w:t>— А чего тут решать? — проговорил Керман, с трудом ворочая во рту словами, как после заморозки. — Так-то мы уже раз двадцать всё проверили. Циан в порядке. Ты от меня чего хочешь? Из бранка мы же сейчас не выйдем, правда? Считайте, что произошёл дежурный сбой.</w:t>
-      </w:r>
-    </w:p>
-    <w:p>
-      <w:r>
-        <w:t>— Я понимаю, что из бранка не выйдем! — сказал Майоров. — Есть ещё какие-то способы диагностики? Может, заменить провизорный модуль?</w:t>
+        <w:t xml:space="preserve">— А чего тут решать? — проговорил Керман, с трудом ворочая во рту словами, как после заморозки. — Так-то мы уже раз двадцать всё проверили. Циан в порядке. Ты от меня чего хочешь? Из </w:t>
+      </w:r>
+      <w:proofErr w:type="spellStart"/>
+      <w:r>
+        <w:t>бранка</w:t>
+      </w:r>
+      <w:proofErr w:type="spellEnd"/>
+      <w:r>
+        <w:t xml:space="preserve"> мы же сейчас не выйдем, правда? Считайте, что произошёл дежурный сбой.</w:t>
+      </w:r>
+    </w:p>
+    <w:p>
+      <w:r>
+        <w:t xml:space="preserve">— Я понимаю, что из </w:t>
+      </w:r>
+      <w:proofErr w:type="spellStart"/>
+      <w:r>
+        <w:t>бранка</w:t>
+      </w:r>
+      <w:proofErr w:type="spellEnd"/>
+      <w:r>
+        <w:t xml:space="preserve"> не выйдем! — сказал Майоров. — Есть ещё какие-то способы диагностики? Может, заменить провизорный модуль?</w:t>
       </w:r>
     </w:p>
     <w:p>
@@ -965,7 +1154,15 @@
     </w:p>
     <w:p>
       <w:r>
-        <w:t>— Во-о-от! — закивал Керман. — Так-то я тебя понимаю. Руки чешутся, хочется что-то сделать. Подвиг там гражданский совершить. После нескольких бранков ещё не успеваешь вникнуть во всю, так сказать, философию нашей ситуации.</w:t>
+        <w:t xml:space="preserve">— Во-о-от! — закивал Керман. — Так-то я тебя понимаю. Руки чешутся, хочется что-то сделать. Подвиг там гражданский совершить. После нескольких </w:t>
+      </w:r>
+      <w:proofErr w:type="spellStart"/>
+      <w:r>
+        <w:t>бранков</w:t>
+      </w:r>
+      <w:proofErr w:type="spellEnd"/>
+      <w:r>
+        <w:t xml:space="preserve"> ещё не успеваешь вникнуть во всю, так сказать, философию нашей ситуации.</w:t>
       </w:r>
     </w:p>
     <w:p>
@@ -1005,7 +1202,23 @@
     </w:p>
     <w:p>
       <w:r>
-        <w:t>— Я и не преувеличиваю. Все же понимают, на что идут, когда на трёхнедельный бранк подписываются. Теперь вот и молодёжь понимает. Ты только не бледней так быстро, — подмигнул мне Керман. — Если что, у меня пятьдесят шестой бранк, а я до сих пор тут с вами беседы беседую.</w:t>
+        <w:t xml:space="preserve">— Я и не преувеличиваю. Все же понимают, на что идут, когда на трёхнедельный </w:t>
+      </w:r>
+      <w:proofErr w:type="spellStart"/>
+      <w:r>
+        <w:t>бранк</w:t>
+      </w:r>
+      <w:proofErr w:type="spellEnd"/>
+      <w:r>
+        <w:t xml:space="preserve"> подписываются. Теперь вот и молодёжь понимает. Ты только не бледней так быстро, — подмигнул мне Керман. — Если что, у меня пятьдесят шестой </w:t>
+      </w:r>
+      <w:proofErr w:type="spellStart"/>
+      <w:r>
+        <w:t>бранк</w:t>
+      </w:r>
+      <w:proofErr w:type="spellEnd"/>
+      <w:r>
+        <w:t>, а я до сих пор тут с вами беседы беседую.</w:t>
       </w:r>
     </w:p>
     <w:p>
@@ -1044,7 +1257,15 @@
     </w:p>
     <w:p>
       <w:r>
-        <w:t>В сущности, балк не является пространством в привычном смысле — по крайней мере, таким, которое мы способны помыслить. Меня поначалу пугала эта безграничная темнота неевклидового измерения, а потом я понял, что безудержный свет, выжигающий роговицу, пугал бы куда сильнее. Нам же ничто не мешает засыпать, проваливаясь в темноту. Страх темноты, которых многих мучает в детстве, — это, на самом деле, страх перед тем, что мы не видим, что мы не знаем, страх того, что от нас в этой темноте скрыто. А, повзрослев, мы понимаем, что ни черта не знаем. Поэтому бездна тьмы понятнее нам, чем бездна света.</w:t>
+        <w:t xml:space="preserve">В сущности, </w:t>
+      </w:r>
+      <w:proofErr w:type="spellStart"/>
+      <w:r>
+        <w:t>балк</w:t>
+      </w:r>
+      <w:proofErr w:type="spellEnd"/>
+      <w:r>
+        <w:t xml:space="preserve"> не является пространством в привычном смысле — по крайней мере, таким, которое мы способны помыслить. Меня поначалу пугала эта безграничная темнота неевклидового измерения, а потом я понял, что безудержный свет, выжигающий роговицу, пугал бы куда сильнее. Нам же ничто не мешает засыпать, проваливаясь в темноту. Страх темноты, которых многих мучает в детстве, — это, на самом деле, страх перед тем, что мы не видим, что мы не знаем, страх того, что от нас в этой темноте скрыто. А, повзрослев, мы понимаем, что ни черта не знаем. Поэтому бездна тьмы понятнее нам, чем бездна света.</w:t>
       </w:r>
     </w:p>
     <w:p>
@@ -1059,7 +1280,15 @@
     </w:p>
     <w:p>
       <w:r>
-        <w:t>Андрей Николаевич Григорьев, главный пилот, был в отличие от остальных всего лет на десять меня старше. Керман ещё в начале полёта сказал, что Григорьев никогда не спит во время бранка. Поверить в то, что главный пилот почти три недели прожил без сна было решительно невозможно, но пару раз я сталкивался с ним во время вахты, когда он плавал по коридору, как лунатик.</w:t>
+        <w:t xml:space="preserve">Андрей Николаевич Григорьев, главный пилот, был в отличие от остальных всего лет на десять меня старше. Керман ещё в начале полёта сказал, что Григорьев никогда не спит во время </w:t>
+      </w:r>
+      <w:proofErr w:type="spellStart"/>
+      <w:r>
+        <w:t>бранка</w:t>
+      </w:r>
+      <w:proofErr w:type="spellEnd"/>
+      <w:r>
+        <w:t>. Поверить в то, что главный пилот почти три недели прожил без сна было решительно невозможно, но пару раз я сталкивался с ним во время вахты, когда он плавал по коридору, как лунатик.</w:t>
       </w:r>
     </w:p>
     <w:p>
@@ -1085,7 +1314,15 @@
     <w:p>
       <w:r>
         <w:lastRenderedPageBreak/>
-        <w:t>Григорьев осмотрел обесточенную консоль — во время бранка рубка напомина</w:t>
+        <w:t xml:space="preserve">Григорьев осмотрел обесточенную консоль — во время </w:t>
+      </w:r>
+      <w:proofErr w:type="spellStart"/>
+      <w:r>
+        <w:t>бранка</w:t>
+      </w:r>
+      <w:proofErr w:type="spellEnd"/>
+      <w:r>
+        <w:t xml:space="preserve"> рубка напомина</w:t>
       </w:r>
       <w:r>
         <w:t>ет</w:t>
@@ -1117,7 +1354,15 @@
         <w:t xml:space="preserve"> ж</w:t>
       </w:r>
       <w:r>
-        <w:t xml:space="preserve"> его знает, что вы там, инженеры, напридумали. Смысла дёргаться в любом случае нет. Всё равно раньше времени отсюда не выберемся.</w:t>
+        <w:t xml:space="preserve"> его знает, что вы там, инженеры, </w:t>
+      </w:r>
+      <w:proofErr w:type="spellStart"/>
+      <w:r>
+        <w:t>напридумали</w:t>
+      </w:r>
+      <w:proofErr w:type="spellEnd"/>
+      <w:r>
+        <w:t>. Смысла дёргаться в любом случае нет. Всё равно раньше времени отсюда не выберемся.</w:t>
       </w:r>
     </w:p>
     <w:p>
@@ -1142,7 +1387,15 @@
     </w:p>
     <w:p>
       <w:r>
-        <w:t>— Хочется уже что-нибудь полезное сделать. Я говорил вроде, что летал раньше в Бету Громовой. Тогда, кстати, на редкость удачный был выход, совсем рядом со станцией выкинуло. Всё, что осталось — проложить короткий курс и в гости на стыковку. А там автоматы в основном работают. Вместе с пулемётами. Пилот — самый бесполезный член экипажа во время бранка.</w:t>
+        <w:t xml:space="preserve">— Хочется уже что-нибудь полезное сделать. Я говорил вроде, что летал раньше в Бету Громовой. Тогда, кстати, на редкость удачный был выход, совсем рядом со станцией выкинуло. Всё, что осталось — проложить короткий курс и в гости на стыковку. А там автоматы в основном работают. Вместе с пулемётами. Пилот — самый бесполезный член экипажа во время </w:t>
+      </w:r>
+      <w:proofErr w:type="spellStart"/>
+      <w:r>
+        <w:t>бранка</w:t>
+      </w:r>
+      <w:proofErr w:type="spellEnd"/>
+      <w:r>
+        <w:t>.</w:t>
       </w:r>
     </w:p>
     <w:p>
@@ -1152,7 +1405,15 @@
     </w:p>
     <w:p>
       <w:r>
-        <w:t>— А что, разве не правда? — Григорьев откинулся на подголовник и прикрыл глаза. Потолочный свет тут же выбелил его ещё молодое лицо, превратив в гипсовую маску. — Я, между прочим, спал. Недолго, правда. Майоров разбудил, люками гремел. Хотя спать во время бранка — сомнительное удовольствие.</w:t>
+        <w:t xml:space="preserve">— А что, разве не правда? — Григорьев откинулся на подголовник и прикрыл глаза. Потолочный свет тут же выбелил его ещё молодое лицо, превратив в гипсовую маску. — Я, между прочим, спал. Недолго, правда. Майоров разбудил, люками гремел. Хотя спать во время </w:t>
+      </w:r>
+      <w:proofErr w:type="spellStart"/>
+      <w:r>
+        <w:t>бранка</w:t>
+      </w:r>
+      <w:proofErr w:type="spellEnd"/>
+      <w:r>
+        <w:t xml:space="preserve"> — сомнительное удовольствие.</w:t>
       </w:r>
     </w:p>
     <w:p>
@@ -1177,7 +1438,15 @@
     </w:p>
     <w:p>
       <w:r>
-        <w:t>Сны в бранке у всех разные, но большинство либо плывут (и тонут), либо куда-то летят и закономерно падают. И то, и другое считается естественным откликом здоровой психики на невесомость и невозможную темноту балка.</w:t>
+        <w:t xml:space="preserve">Сны в </w:t>
+      </w:r>
+      <w:proofErr w:type="spellStart"/>
+      <w:r>
+        <w:t>бранке</w:t>
+      </w:r>
+      <w:proofErr w:type="spellEnd"/>
+      <w:r>
+        <w:t xml:space="preserve"> у всех разные, но большинство либо плывут (и тонут), либо куда-то летят и закономерно падают. И то, и другое считается естественным откликом здоровой психики на невесомость и невозможную темноту балка.</w:t>
       </w:r>
     </w:p>
     <w:p>
@@ -1204,7 +1473,15 @@
     </w:p>
     <w:p>
       <w:r>
-        <w:t>— Плавать не любишь, знаю, — закивал Григорьев. — Видел я результаты твоих нормативов. По нижней планке идёшь. Говорят, на следующей партийной деке нормативы усилят. Я бы советовал, как вернёшься, взять в бассейн абонементик. Глупо будет вылететь из-за такой ерунды.</w:t>
+        <w:t xml:space="preserve">— Плавать не любишь, знаю, — закивал Григорьев. — Видел я результаты твоих нормативов. По нижней планке идёшь. Говорят, на следующей партийной деке нормативы усилят. Я бы советовал, как вернёшься, взять в бассейн </w:t>
+      </w:r>
+      <w:proofErr w:type="spellStart"/>
+      <w:r>
+        <w:t>абонементик</w:t>
+      </w:r>
+      <w:proofErr w:type="spellEnd"/>
+      <w:r>
+        <w:t>. Глупо будет вылететь из-за такой ерунды.</w:t>
       </w:r>
     </w:p>
     <w:p>
@@ -1323,12 +1600,28 @@
     </w:p>
     <w:p>
       <w:r>
-        <w:t>— Чем она примечательна, «Заря» эта, что мы ради неё три недели в бранке торчим?</w:t>
-      </w:r>
-    </w:p>
-    <w:p>
-      <w:r>
-        <w:t>— Там это, экзобиологи нашли что-то, инопланетную форму жизни. Лет десять назад об этом все трубили, а потом затихли как-то.</w:t>
+        <w:t xml:space="preserve">— Чем она примечательна, «Заря» эта, что мы ради неё три недели в </w:t>
+      </w:r>
+      <w:proofErr w:type="spellStart"/>
+      <w:r>
+        <w:t>бранке</w:t>
+      </w:r>
+      <w:proofErr w:type="spellEnd"/>
+      <w:r>
+        <w:t xml:space="preserve"> торчим?</w:t>
+      </w:r>
+    </w:p>
+    <w:p>
+      <w:r>
+        <w:t xml:space="preserve">— Там это, </w:t>
+      </w:r>
+      <w:proofErr w:type="spellStart"/>
+      <w:r>
+        <w:t>экзобиологи</w:t>
+      </w:r>
+      <w:proofErr w:type="spellEnd"/>
+      <w:r>
+        <w:t xml:space="preserve"> нашли что-то, инопланетную форму жизни. Лет десять назад об этом все трубили, а потом затихли как-то.</w:t>
       </w:r>
     </w:p>
     <w:p>
@@ -1367,7 +1660,15 @@
     </w:p>
     <w:p>
       <w:r>
-        <w:t>Перед выходом из бранка все члены экипажа собираются в рубке, как на представление.</w:t>
+        <w:t xml:space="preserve">Перед выходом из </w:t>
+      </w:r>
+      <w:proofErr w:type="spellStart"/>
+      <w:r>
+        <w:t>бранка</w:t>
+      </w:r>
+      <w:proofErr w:type="spellEnd"/>
+      <w:r>
+        <w:t xml:space="preserve"> все члены экипажа собираются в рубке, как на представление.</w:t>
       </w:r>
     </w:p>
     <w:p>
@@ -1407,7 +1708,15 @@
     </w:p>
     <w:p>
       <w:r>
-        <w:t>— Ни разу ещё секунда в секунду не выходил из бранка, — сказал Григорьев.</w:t>
+        <w:t xml:space="preserve">— Ни разу ещё секунда в секунду не выходил из </w:t>
+      </w:r>
+      <w:proofErr w:type="spellStart"/>
+      <w:r>
+        <w:t>бранка</w:t>
+      </w:r>
+      <w:proofErr w:type="spellEnd"/>
+      <w:r>
+        <w:t>, — сказал Григорьев.</w:t>
       </w:r>
     </w:p>
     <w:p>
@@ -1428,7 +1737,15 @@
     </w:p>
     <w:p>
       <w:r>
-        <w:t>Майоров, насколько я успел понять, всегда с параноидальной точностью придерживался уставов и негласных правил — видимо, боялся, что за ним следит незримый политкор.</w:t>
+        <w:t xml:space="preserve">Майоров, насколько я успел понять, всегда с параноидальной точностью придерживался уставов и негласных правил — видимо, боялся, что за ним следит незримый </w:t>
+      </w:r>
+      <w:proofErr w:type="spellStart"/>
+      <w:r>
+        <w:t>политкор</w:t>
+      </w:r>
+      <w:proofErr w:type="spellEnd"/>
+      <w:r>
+        <w:t>.</w:t>
       </w:r>
     </w:p>
     <w:p>
@@ -1565,7 +1882,15 @@
     </w:p>
     <w:p>
       <w:r>
-        <w:t>— Отлично, все молодцы. — Странно было слышать похвалу, когда ты лежал в ложементе и ничего не делал. — Олег, заведи аппараты и гравитонную камеру. Понял? Сначала аппараты, потом камеру.</w:t>
+        <w:t xml:space="preserve">— Отлично, все молодцы. — Странно было слышать похвалу, когда ты лежал в ложементе и ничего не делал. — Олег, заведи аппараты и </w:t>
+      </w:r>
+      <w:proofErr w:type="spellStart"/>
+      <w:r>
+        <w:t>гравитонную</w:t>
+      </w:r>
+      <w:proofErr w:type="spellEnd"/>
+      <w:r>
+        <w:t xml:space="preserve"> камеру. Понял? Сначала аппараты, потом камеру.</w:t>
       </w:r>
     </w:p>
     <w:p>
@@ -1652,7 +1977,15 @@
     </w:p>
     <w:p>
       <w:r>
-        <w:t xml:space="preserve"> Я ухватился обеими руками за страховочный поручень, любезно отмеченный табличкой: «Держаться здесь». Гравитонный привод заводится обычно долго.</w:t>
+        <w:t xml:space="preserve"> Я ухватился обеими руками за страховочный поручень, любезно отмеченный табличкой: «Держаться здесь». </w:t>
+      </w:r>
+      <w:proofErr w:type="spellStart"/>
+      <w:r>
+        <w:t>Гравитонный</w:t>
+      </w:r>
+      <w:proofErr w:type="spellEnd"/>
+      <w:r>
+        <w:t xml:space="preserve"> привод заводится обычно долго.</w:t>
       </w:r>
     </w:p>
     <w:p>
@@ -1677,7 +2010,15 @@
     </w:p>
     <w:p>
       <w:r>
-        <w:t>Табличка с расцарапанным предупреждением замигала, и меня, как магнитом, притянуло к полу. Ноги с непривычки затряслись, и я, не выдержав, упал на колени, преклонился перед гравитонной камерой, которая с пугающей убедительностью обманывала законы массы.</w:t>
+        <w:t xml:space="preserve">Табличка с расцарапанным предупреждением замигала, и меня, как магнитом, притянуло к полу. Ноги с непривычки затряслись, и я, не выдержав, упал на колени, преклонился перед </w:t>
+      </w:r>
+      <w:proofErr w:type="spellStart"/>
+      <w:r>
+        <w:t>гравитонной</w:t>
+      </w:r>
+      <w:proofErr w:type="spellEnd"/>
+      <w:r>
+        <w:t xml:space="preserve"> камерой, которая с пугающей убедительностью обманывала законы массы.</w:t>
       </w:r>
     </w:p>
     <w:p>
@@ -1762,7 +2103,15 @@
     </w:p>
     <w:p>
       <w:r>
-        <w:t>Керман покрутил лимбовые замки на циане, присмотрелся к рискам, сощурив глаза так, что брови наползли на веки, и громко выругался.</w:t>
+        <w:t xml:space="preserve">Керман покрутил </w:t>
+      </w:r>
+      <w:proofErr w:type="spellStart"/>
+      <w:r>
+        <w:t>лимбовые</w:t>
+      </w:r>
+      <w:proofErr w:type="spellEnd"/>
+      <w:r>
+        <w:t xml:space="preserve"> замки на циане, присмотрелся к рискам, сощурив глаза так, что брови наползли на веки, и громко выругался.</w:t>
       </w:r>
     </w:p>
     <w:p>
@@ -1828,7 +2177,15 @@
     </w:p>
     <w:p>
       <w:r>
-        <w:t>— Олег! — сказал он. — Реаниматор в медотсеке!</w:t>
+        <w:t xml:space="preserve">— Олег! — сказал он. — Реаниматор в </w:t>
+      </w:r>
+      <w:proofErr w:type="spellStart"/>
+      <w:r>
+        <w:t>медотсеке</w:t>
+      </w:r>
+      <w:proofErr w:type="spellEnd"/>
+      <w:r>
+        <w:t>!</w:t>
       </w:r>
     </w:p>
     <w:p>
@@ -2022,7 +2379,15 @@
     </w:p>
     <w:p>
       <w:r>
-        <w:t>— А что мы так-то могли сделать? — сказал Керман. — В бранке она была живая, иначе мы бы не вышли.</w:t>
+        <w:t xml:space="preserve">— А что мы так-то могли сделать? — сказал Керман. — В </w:t>
+      </w:r>
+      <w:proofErr w:type="spellStart"/>
+      <w:r>
+        <w:t>бранке</w:t>
+      </w:r>
+      <w:proofErr w:type="spellEnd"/>
+      <w:r>
+        <w:t xml:space="preserve"> она была живая, иначе мы бы не вышли.</w:t>
       </w:r>
     </w:p>
     <w:p>
@@ -2152,7 +2517,15 @@
     </w:p>
     <w:p>
       <w:r>
-        <w:t>— Какая разница, сколько летает! — сказал Григорьев. — Рано или поздно бранк тебя достанет</w:t>
+        <w:t xml:space="preserve">— Какая разница, сколько летает! — сказал Григорьев. — Рано или поздно </w:t>
+      </w:r>
+      <w:proofErr w:type="spellStart"/>
+      <w:r>
+        <w:t>бранк</w:t>
+      </w:r>
+      <w:proofErr w:type="spellEnd"/>
+      <w:r>
+        <w:t xml:space="preserve"> тебя достанет</w:t>
       </w:r>
       <w:r>
         <w:t>!</w:t>
@@ -2235,7 +2608,15 @@
     </w:p>
     <w:p>
       <w:r>
-        <w:t>— Товарищи! — сказал Майоров. — Я понимаю, что все устали после бранка, особенно с таким выходом. Но давайте соберёмся, задачу никто не отменял.</w:t>
+        <w:t xml:space="preserve">— Товарищи! — сказал Майоров. — Я понимаю, что все устали после </w:t>
+      </w:r>
+      <w:proofErr w:type="spellStart"/>
+      <w:r>
+        <w:t>бранка</w:t>
+      </w:r>
+      <w:proofErr w:type="spellEnd"/>
+      <w:r>
+        <w:t>, особенно с таким выходом. Но давайте соберёмся, задачу никто не отменял.</w:t>
       </w:r>
     </w:p>
     <w:p>
@@ -2265,7 +2646,15 @@
     </w:p>
     <w:p>
       <w:r>
-        <w:t>— Ты, Андрюш, ерунду-то не пори! — огрызнулся Керман. — У неё и так глаза на мокром месте! Вы же не будете всерьёз это обсуждать? Трехнедельный бранк — дорога в один конец, все это понимают.</w:t>
+        <w:t xml:space="preserve">— Ты, Андрюш, ерунду-то не пори! — огрызнулся Керман. — У неё и так глаза на мокром месте! Вы же не будете всерьёз это обсуждать? Трехнедельный </w:t>
+      </w:r>
+      <w:proofErr w:type="spellStart"/>
+      <w:r>
+        <w:t>бранк</w:t>
+      </w:r>
+      <w:proofErr w:type="spellEnd"/>
+      <w:r>
+        <w:t xml:space="preserve"> — дорога в один конец, все это понимают.</w:t>
       </w:r>
     </w:p>
     <w:p>
@@ -2331,7 +2720,15 @@
     </w:p>
     <w:p>
       <w:r>
-        <w:t>Жизнь на станции после бранка меня не пугала. Скорее, даже немного интриговала. Два месяца, так два месяца. Люди зачастую годами живут на осах и с ума не сходят — не то, что во время перехода. Там будет стабильная гравитация, спокойные сны без кошмаров. И черви.</w:t>
+        <w:t xml:space="preserve">Жизнь на станции после </w:t>
+      </w:r>
+      <w:proofErr w:type="spellStart"/>
+      <w:r>
+        <w:t>бранка</w:t>
+      </w:r>
+      <w:proofErr w:type="spellEnd"/>
+      <w:r>
+        <w:t xml:space="preserve"> меня не пугала. Скорее, даже немного интриговала. Два месяца, так два месяца. Люди зачастую годами живут на осах и с ума не сходят — не то, что во время перехода. Там будет стабильная гравитация, спокойные сны без кошмаров. И черви.</w:t>
       </w:r>
     </w:p>
     <w:p>
@@ -2414,7 +2811,15 @@
     </w:p>
     <w:p>
       <w:r>
-        <w:t xml:space="preserve">— Извините, товарищи. Это больше повторится. Но прошу понять. Слишком долгий бранк. И выход. Наверняка не я одна себя </w:t>
+        <w:t xml:space="preserve">— Извините, товарищи. Это больше повторится. Но прошу понять. Слишком долгий </w:t>
+      </w:r>
+      <w:proofErr w:type="spellStart"/>
+      <w:r>
+        <w:t>бранк</w:t>
+      </w:r>
+      <w:proofErr w:type="spellEnd"/>
+      <w:r>
+        <w:t xml:space="preserve">. И выход. Наверняка не я одна себя </w:t>
       </w:r>
       <w:r>
         <w:t xml:space="preserve">так </w:t>
@@ -2727,7 +3132,15 @@
     </w:p>
     <w:p>
       <w:r>
-        <w:t>Я забрался в узкую кишку стыковочного модуля и повис на лестнице, надеясь унять дрожь в руках. Майоров приказал отключить электрику и раздраить люк вручную. После всего произошедшего его можно было понять.</w:t>
+        <w:t xml:space="preserve">Я забрался в узкую кишку стыковочного модуля и повис на лестнице, надеясь унять дрожь в руках. Майоров приказал отключить электрику и </w:t>
+      </w:r>
+      <w:proofErr w:type="spellStart"/>
+      <w:r>
+        <w:t>раздраить</w:t>
+      </w:r>
+      <w:proofErr w:type="spellEnd"/>
+      <w:r>
+        <w:t xml:space="preserve"> люк вручную. После всего произошедшего его можно было понять.</w:t>
       </w:r>
     </w:p>
     <w:p>
@@ -2737,7 +3150,15 @@
     </w:p>
     <w:p>
       <w:r>
-        <w:t>Я ухватился обеими руками за вентиль, стараясь не сорваться в соединительный тракт, и только потом понял, что забыл загерметизировать модуль. Такие выкрутасы ни один политкор не прощает — можно считать везением, если после этого возьмут хотя бы на марсианские рейсы.</w:t>
+        <w:t xml:space="preserve">Я ухватился обеими руками за вентиль, стараясь не сорваться в соединительный тракт, и только потом понял, что забыл загерметизировать модуль. Такие выкрутасы ни один </w:t>
+      </w:r>
+      <w:proofErr w:type="spellStart"/>
+      <w:r>
+        <w:t>политкор</w:t>
+      </w:r>
+      <w:proofErr w:type="spellEnd"/>
+      <w:r>
+        <w:t xml:space="preserve"> не прощает — можно считать везением, если после этого возьмут хотя бы на марсианские рейсы.</w:t>
       </w:r>
     </w:p>
     <w:p>
@@ -2757,7 +3178,15 @@
     </w:p>
     <w:p>
       <w:r>
-        <w:t>Поворачивался вентиль с тягучим усилием, сопротивлялся и отчаянно жёг холодом пальцы. Балк, в отличие от наших жизней, не измеряется временем, но можно было подумать, что корабль постарел в промежуточной тьме на десятки лет, и все детали механизмов срослись, склеились насмерть запёкшимся маслом.</w:t>
+        <w:t xml:space="preserve">Поворачивался вентиль с тягучим усилием, сопротивлялся и отчаянно жёг холодом пальцы. </w:t>
+      </w:r>
+      <w:proofErr w:type="spellStart"/>
+      <w:r>
+        <w:t>Балк</w:t>
+      </w:r>
+      <w:proofErr w:type="spellEnd"/>
+      <w:r>
+        <w:t>, в отличие от наших жизней, не измеряется временем, но можно было подумать, что корабль постарел в промежуточной тьме на десятки лет, и все детали механизмов срослись, склеились насмерть запёкшимся маслом.</w:t>
       </w:r>
     </w:p>
     <w:p>
@@ -2819,12 +3248,28 @@
     </w:p>
     <w:p>
       <w:r>
-        <w:t>— Вереснев Олег Петрович, — проговорил я. Воздуха на отчество едва хватило. Я не сразу сообразил, как правильно дышать — вымотался после тяжёлого подъёма. — Я из инженерной службы.</w:t>
-      </w:r>
-    </w:p>
-    <w:p>
-      <w:r>
-        <w:t>— У вас всё в порядке? — спросил Мицюкин. — Вы вручную открывали гермошлюз?</w:t>
+        <w:t xml:space="preserve">— </w:t>
+      </w:r>
+      <w:proofErr w:type="spellStart"/>
+      <w:r>
+        <w:t>Вереснев</w:t>
+      </w:r>
+      <w:proofErr w:type="spellEnd"/>
+      <w:r>
+        <w:t xml:space="preserve"> Олег Петрович, — проговорил я. Воздуха на отчество едва хватило. Я не сразу сообразил, как правильно дышать — вымотался после тяжёлого подъёма. — Я из инженерной службы.</w:t>
+      </w:r>
+    </w:p>
+    <w:p>
+      <w:r>
+        <w:t xml:space="preserve">— У вас всё в порядке? — спросил Мицюкин. — Вы вручную открывали </w:t>
+      </w:r>
+      <w:proofErr w:type="spellStart"/>
+      <w:r>
+        <w:t>гермошлюз</w:t>
+      </w:r>
+      <w:proofErr w:type="spellEnd"/>
+      <w:r>
+        <w:t>?</w:t>
       </w:r>
     </w:p>
     <w:p>
@@ -2926,7 +3371,15 @@
         <w:t>— Я — Олег, — запоздало представился я.</w:t>
       </w:r>
       <w:r>
-        <w:t xml:space="preserve"> — Вереснев Олег Петрович.</w:t>
+        <w:t xml:space="preserve"> — </w:t>
+      </w:r>
+      <w:proofErr w:type="spellStart"/>
+      <w:r>
+        <w:t>Вереснев</w:t>
+      </w:r>
+      <w:proofErr w:type="spellEnd"/>
+      <w:r>
+        <w:t xml:space="preserve"> Олег Петрович.</w:t>
       </w:r>
     </w:p>
     <w:p>
@@ -3561,7 +4014,15 @@
         <w:t>а</w:t>
       </w:r>
       <w:r>
-        <w:t>н во время бранка говорил. От нас вообще хоть что-нибудь зависит?</w:t>
+        <w:t xml:space="preserve">н во время </w:t>
+      </w:r>
+      <w:proofErr w:type="spellStart"/>
+      <w:r>
+        <w:t>бранка</w:t>
+      </w:r>
+      <w:proofErr w:type="spellEnd"/>
+      <w:r>
+        <w:t xml:space="preserve"> говорил. От нас вообще хоть что-нибудь зависит?</w:t>
       </w:r>
     </w:p>
     <w:p>
@@ -3828,7 +4289,15 @@
         </w:tabs>
       </w:pPr>
       <w:r>
-        <w:t xml:space="preserve">В узкие, как бойницы, иллюминаторы ничего не было видно. Я так устал от стерильной пустоты во время бранка, что хотел задержаться на минутку, </w:t>
+        <w:t xml:space="preserve">В узкие, как бойницы, иллюминаторы ничего не было видно. Я так устал от стерильной пустоты во время </w:t>
+      </w:r>
+      <w:proofErr w:type="spellStart"/>
+      <w:r>
+        <w:t>бранка</w:t>
+      </w:r>
+      <w:proofErr w:type="spellEnd"/>
+      <w:r>
+        <w:t xml:space="preserve">, что хотел задержаться на минутку, </w:t>
       </w:r>
       <w:r>
         <w:lastRenderedPageBreak/>
@@ -3858,7 +4327,15 @@
         </w:tabs>
       </w:pPr>
       <w:r>
-        <w:t>— Не беспокойтесь, — сказал Лысанов. — Местная особенность. Есть небольшой сбой в гравитонной камере, видимо, неустранимый.</w:t>
+        <w:t xml:space="preserve">— Не беспокойтесь, — сказал Лысанов. — Местная особенность. Есть небольшой сбой в </w:t>
+      </w:r>
+      <w:proofErr w:type="spellStart"/>
+      <w:r>
+        <w:t>гравитонной</w:t>
+      </w:r>
+      <w:proofErr w:type="spellEnd"/>
+      <w:r>
+        <w:t xml:space="preserve"> камере, видимо, неустранимый.</w:t>
       </w:r>
     </w:p>
     <w:p>
@@ -4548,7 +5025,15 @@
         </w:tabs>
       </w:pPr>
       <w:r>
-        <w:t>— Можно на «ты», Олег, — сказала Вера. — Я здесь в химлабе работаю, два года уже. — Она взглянула на меня через плечо. — Ты не смотри так! Я старше, чем выгляжу. А то все, кто прилетает, удивляются, как я вообще здесь оказалась.</w:t>
+        <w:t xml:space="preserve">— Можно на «ты», Олег, — сказала Вера. — Я здесь в </w:t>
+      </w:r>
+      <w:proofErr w:type="spellStart"/>
+      <w:r>
+        <w:t>химлабе</w:t>
+      </w:r>
+      <w:proofErr w:type="spellEnd"/>
+      <w:r>
+        <w:t xml:space="preserve"> работаю, два года уже. — Она взглянула на меня через плечо. — Ты не смотри так! Я старше, чем выгляжу. А то все, кто прилетает, удивляются, как я вообще здесь оказалась.</w:t>
       </w:r>
     </w:p>
     <w:p>
@@ -4778,7 +5263,15 @@
         </w:tabs>
       </w:pPr>
       <w:r>
-        <w:t>— Правильно говорить не эс, а цэ. Мы, кстати, соседи. — Вера подошла к гермодвери, проход открылся. — Давай! Иди первый!</w:t>
+        <w:t xml:space="preserve">— Правильно говорить не эс, а </w:t>
+      </w:r>
+      <w:proofErr w:type="spellStart"/>
+      <w:r>
+        <w:t>цэ</w:t>
+      </w:r>
+      <w:proofErr w:type="spellEnd"/>
+      <w:r>
+        <w:t>. Мы, кстати, соседи. — Вера подошла к гермодвери, проход открылся. — Давай! Иди первый!</w:t>
       </w:r>
     </w:p>
     <w:p>
@@ -4858,7 +5351,15 @@
         </w:tabs>
       </w:pPr>
       <w:r>
-        <w:t>На стекле сидела обычная земная муха и суматошно перебирала лапками, прочищая хоботок. Я моргнул и потёр глаза. После бранка может померещиться и не такое. Но муха никуда не делась. Она деловито ползла к кромке иллюминатора — живая, объёмная, настоящая.</w:t>
+        <w:t xml:space="preserve">На стекле сидела обычная земная муха и суматошно перебирала лапками, прочищая хоботок. Я моргнул и потёр глаза. После </w:t>
+      </w:r>
+      <w:proofErr w:type="spellStart"/>
+      <w:r>
+        <w:t>бранка</w:t>
+      </w:r>
+      <w:proofErr w:type="spellEnd"/>
+      <w:r>
+        <w:t xml:space="preserve"> может померещиться и не такое. Но муха никуда не делась. Она деловито ползла к кромке иллюминатора — живая, объёмная, настоящая.</w:t>
       </w:r>
     </w:p>
     <w:p>
@@ -5105,7 +5606,15 @@
     </w:p>
     <w:p>
       <w:r>
-        <w:t>Я что, в бранке?</w:t>
+        <w:t xml:space="preserve">Я что, в </w:t>
+      </w:r>
+      <w:proofErr w:type="spellStart"/>
+      <w:r>
+        <w:t>бранке</w:t>
+      </w:r>
+      <w:proofErr w:type="spellEnd"/>
+      <w:r>
+        <w:t>?</w:t>
       </w:r>
     </w:p>
     <w:p>
@@ -5296,7 +5805,15 @@
     </w:p>
     <w:p>
       <w:r>
-        <w:t>— Ситуация такая, — начал он. — Мы хотим провести полную диагностику корабля, слишком много сюрпризов было после выхода. А нам на этой птичке ещё обратно лететь. Я понимаю, — он отхлебнул остывшего, судя по виду, кофе и поморщился, — после долгого бранка всем хочется отдыха, но сейчас не до отдыха. Ситуация нештатная, так что давайте не затягивать.</w:t>
+        <w:t xml:space="preserve">— Ситуация такая, — начал он. — Мы хотим провести полную диагностику корабля, слишком много сюрпризов было после выхода. А нам на этой птичке ещё обратно лететь. Я понимаю, — он отхлебнул остывшего, судя по виду, кофе и поморщился, — после долгого </w:t>
+      </w:r>
+      <w:proofErr w:type="spellStart"/>
+      <w:r>
+        <w:t>бранка</w:t>
+      </w:r>
+      <w:proofErr w:type="spellEnd"/>
+      <w:r>
+        <w:t xml:space="preserve"> всем хочется отдыха, но сейчас не до отдыха. Ситуация нештатная, так что давайте не затягивать.</w:t>
       </w:r>
     </w:p>
     <w:p>
@@ -5332,7 +5849,15 @@
     </w:p>
     <w:p>
       <w:r>
-        <w:t>— Так я разве спорю? — Керман развёл руками. — Но диагностические карты мы с тобой уже посмотрели, там ничего нет. Вся электронка тогда не работала. Так-то идей у меня пока нет.</w:t>
+        <w:t xml:space="preserve">— Так я разве спорю? — Керман развёл руками. — Но диагностические карты мы с тобой уже посмотрели, там ничего нет. Вся </w:t>
+      </w:r>
+      <w:proofErr w:type="spellStart"/>
+      <w:r>
+        <w:t>электронка</w:t>
+      </w:r>
+      <w:proofErr w:type="spellEnd"/>
+      <w:r>
+        <w:t xml:space="preserve"> тогда не работала. Так-то идей у меня пока нет.</w:t>
       </w:r>
     </w:p>
     <w:p>
@@ -5762,7 +6287,15 @@
     </w:p>
     <w:p>
       <w:r>
-        <w:t>В коридоре на втором уровне стали появляться обитатели станции. Я даже увидел Мицюкина из службы безопасности и кивнул ему, получив в ответ настороженный взгляд.</w:t>
+        <w:t xml:space="preserve">В коридоре на втором уровне стали появляться обитатели станции. Я даже увидел </w:t>
+      </w:r>
+      <w:proofErr w:type="spellStart"/>
+      <w:r>
+        <w:t>Мицюкина</w:t>
+      </w:r>
+      <w:proofErr w:type="spellEnd"/>
+      <w:r>
+        <w:t xml:space="preserve"> из службы безопасности и кивнул ему, получив в ответ настороженный взгляд.</w:t>
       </w:r>
     </w:p>
     <w:p>
@@ -5841,7 +6374,15 @@
     <w:p>
       <w:r>
         <w:lastRenderedPageBreak/>
-        <w:t>— Мы уже по кругу идём, Дима. Может, твой циан и не работает теперь. Выйдем в балк — и всё, пиши пропало! Олег? — Майоров повернулся. Всё происходящее напоминало разыгранную по нотам пьесу. — Давай в техничку и прошерсти всю трассировку, которая была перед стыковкой. У тебя-то, надеюсь, никаких возражений не будет?</w:t>
+        <w:t xml:space="preserve">— Мы уже по кругу идём, Дима. Может, твой циан и не работает теперь. Выйдем в </w:t>
+      </w:r>
+      <w:proofErr w:type="spellStart"/>
+      <w:r>
+        <w:t>балк</w:t>
+      </w:r>
+      <w:proofErr w:type="spellEnd"/>
+      <w:r>
+        <w:t xml:space="preserve"> — и всё, пиши пропало! Олег? — Майоров повернулся. Всё происходящее напоминало разыгранную по нотам пьесу. — Давай в техничку и прошерсти всю трассировку, которая была перед стыковкой. У тебя-то, надеюсь, никаких возражений не будет?</w:t>
       </w:r>
     </w:p>
     <w:p>
@@ -6490,7 +7031,15 @@
       </w:r>
       <w:r>
         <w:lastRenderedPageBreak/>
-        <w:t>вообще без продыха. Выглядишь ты не очень. В обморок не хлопнешься? Уверен, что хочешь гулять?</w:t>
+        <w:t xml:space="preserve">вообще без </w:t>
+      </w:r>
+      <w:proofErr w:type="spellStart"/>
+      <w:r>
+        <w:t>продыха</w:t>
+      </w:r>
+      <w:proofErr w:type="spellEnd"/>
+      <w:r>
+        <w:t>. Выглядишь ты не очень. В обморок не хлопнешься? Уверен, что хочешь гулять?</w:t>
       </w:r>
     </w:p>
     <w:p>
@@ -6825,7 +7374,15 @@
     </w:p>
     <w:p>
       <w:r>
-        <w:t>— Здесь гравитонные камеры так работают. Сбой, наверное, но никто не чинит, и все давно привыкли. Станция часто делает корректировки орбиты, иногда камеры отрубаются на доли секунды, и получается такой вот аттракцион.</w:t>
+        <w:t xml:space="preserve">— Здесь </w:t>
+      </w:r>
+      <w:proofErr w:type="spellStart"/>
+      <w:r>
+        <w:t>гравитонные</w:t>
+      </w:r>
+      <w:proofErr w:type="spellEnd"/>
+      <w:r>
+        <w:t xml:space="preserve"> камеры так работают. Сбой, наверное, но никто не чинит, и все давно привыкли. Станция часто делает корректировки орбиты, иногда камеры отрубаются на доли секунды, и получается такой вот аттракцион.</w:t>
       </w:r>
     </w:p>
     <w:p>
@@ -7268,8 +7825,13 @@
       </w:r>
     </w:p>
     <w:p>
-      <w:r>
-        <w:t>Стальск я не любил. Вернее, ненавидел — глубинной, искренней, неприкрытой ненавистью, на какую способен только ребёнок. По нашему старенькому телевизору, который ловил всего два канала, часто показывали передачи о других городах, похожих на тонущие в буйной зелени и цветах парки. Где-то далеко от нас, под чужим солнцем, ходили по рекам в красивой каменной оправе яркие прогулочные корабли, и люди радостно высыпали на палубы приветствовать встречный ветер. Разводились под сенью разрезанного прожекторами неба фигурные мосты, пропуская вперёд по течению невидимый дух спустившейся ночи. Дирижабли, как пузатые воздушные киты, церемонно проплывали над шпилями башен, стремительных и мощных, похожих на прицелившиеся в звёзды корпусные ракеты. У нас всего этого не было — только море жестяных крыш, усеянных коптящими трубами.</w:t>
+      <w:proofErr w:type="spellStart"/>
+      <w:r>
+        <w:t>Стальск</w:t>
+      </w:r>
+      <w:proofErr w:type="spellEnd"/>
+      <w:r>
+        <w:t xml:space="preserve"> я не любил. Вернее, ненавидел — глубинной, искренней, неприкрытой ненавистью, на какую способен только ребёнок. По нашему старенькому телевизору, который ловил всего два канала, часто показывали передачи о других городах, похожих на тонущие в буйной зелени и цветах парки. Где-то далеко от нас, под чужим солнцем, ходили по рекам в красивой каменной оправе яркие прогулочные корабли, и люди радостно высыпали на палубы приветствовать встречный ветер. Разводились под сенью разрезанного прожекторами неба фигурные мосты, пропуская вперёд по течению невидимый дух спустившейся ночи. Дирижабли, как пузатые воздушные киты, церемонно проплывали над шпилями башен, стремительных и мощных, похожих на прицелившиеся в звёзды корпусные ракеты. У нас всего этого не было — только море жестяных крыш, усеянных коптящими трубами.</w:t>
       </w:r>
     </w:p>
     <w:p>
@@ -7330,8 +7892,21 @@
       </w:r>
     </w:p>
     <w:p>
-      <w:r>
-        <w:t>Стальск изначально проектировался не для людей, а для роботов, которые, как заведённые, работают по расписанию, едят по расписанию, спят по расписанию, умирают по расписанию — и не тратят время на бесполезные занятия, вроде прогулок в парке или отдыха на пляже. Единственный пруд, маленький и мелкий, как лужа, бороздили по концентрическим траекториям потрёпанные механические утки. О плавании я долгое время знал лишь понаслышке — из книжек или из тех же передач по телевизору, который регулярно, в соответствии с напечатанной в газете программой вещания, червоточил треском и помехами.</w:t>
+      <w:proofErr w:type="spellStart"/>
+      <w:r>
+        <w:t>Стальск</w:t>
+      </w:r>
+      <w:proofErr w:type="spellEnd"/>
+      <w:r>
+        <w:t xml:space="preserve"> изначально проектировался не для людей, а для роботов, которые, как заведённые, работают по расписанию, едят по расписанию, спят по расписанию, умирают по расписанию — и не тратят время на бесполезные занятия, вроде прогулок в парке или отдыха на пляже. Единственный пруд, маленький и мелкий, как лужа, бороздили по концентрическим траекториям потрёпанные механические утки. О плавании я долгое время знал лишь понаслышке — из книжек или из тех же передач по телевизору, который регулярно, в соответствии с напечатанной в газете программой вещания, </w:t>
+      </w:r>
+      <w:proofErr w:type="spellStart"/>
+      <w:r>
+        <w:t>червоточил</w:t>
+      </w:r>
+      <w:proofErr w:type="spellEnd"/>
+      <w:r>
+        <w:t xml:space="preserve"> треском и помехами.</w:t>
       </w:r>
     </w:p>
     <w:p>
@@ -7807,7 +8382,15 @@
     </w:p>
     <w:p>
       <w:r>
-        <w:t>— Потихоньку осваиваюсь, — сказал я. — Интересная у вас станция! Честно говоря, я не против провести здесь больше запланированных двух недель. Обратно в балк не очень-то хочется.</w:t>
+        <w:t xml:space="preserve">— Потихоньку осваиваюсь, — сказал я. — Интересная у вас станция! Честно говоря, я не против провести здесь больше запланированных двух недель. Обратно в </w:t>
+      </w:r>
+      <w:proofErr w:type="spellStart"/>
+      <w:r>
+        <w:t>балк</w:t>
+      </w:r>
+      <w:proofErr w:type="spellEnd"/>
+      <w:r>
+        <w:t xml:space="preserve"> не очень-то хочется.</w:t>
       </w:r>
     </w:p>
     <w:p>
@@ -7998,8 +8581,13 @@
         <w:t>обитатели</w:t>
       </w:r>
       <w:r>
-        <w:t xml:space="preserve"> — беспризорные пациенты после коматоза</w:t>
-      </w:r>
+        <w:t xml:space="preserve"> — беспризорные пациенты после </w:t>
+      </w:r>
+      <w:proofErr w:type="spellStart"/>
+      <w:r>
+        <w:t>коматоза</w:t>
+      </w:r>
+      <w:proofErr w:type="spellEnd"/>
       <w:r>
         <w:t xml:space="preserve">, </w:t>
       </w:r>
@@ -8058,7 +8646,15 @@
       </w:r>
       <w:r>
         <w:lastRenderedPageBreak/>
-        <w:t>темнотой. Кратер Водолея напоминал гигантскую планету-океан. Ураганный ветер гонял над её вечными волнами лентикулярные облака, похожие на космические корабли, созданные из пара.</w:t>
+        <w:t xml:space="preserve">темнотой. Кратер Водолея напоминал гигантскую планету-океан. Ураганный ветер гонял над её вечными волнами </w:t>
+      </w:r>
+      <w:proofErr w:type="spellStart"/>
+      <w:r>
+        <w:t>лентикулярные</w:t>
+      </w:r>
+      <w:proofErr w:type="spellEnd"/>
+      <w:r>
+        <w:t xml:space="preserve"> облака, похожие на космические корабли, созданные из пара.</w:t>
       </w:r>
     </w:p>
     <w:p>
@@ -8426,7 +9022,15 @@
     </w:p>
     <w:p>
       <w:r>
-        <w:t xml:space="preserve">— А что такое разум? Боюсь, я смогу ответить на твой вопрос, только если ты дашь определение, которое подойдёт не только для нас, так сказать, гоминидов. И не только для экзобиологов. Это вообще уже выходит далеко за </w:t>
+        <w:t xml:space="preserve">— А что такое разум? Боюсь, я смогу ответить на твой вопрос, только если ты дашь определение, которое подойдёт не только для нас, так сказать, гоминидов. И не только для </w:t>
+      </w:r>
+      <w:proofErr w:type="spellStart"/>
+      <w:r>
+        <w:t>экзобиологов</w:t>
+      </w:r>
+      <w:proofErr w:type="spellEnd"/>
+      <w:r>
+        <w:t xml:space="preserve">. Это вообще уже выходит далеко за </w:t>
       </w:r>
       <w:r>
         <w:lastRenderedPageBreak/>
@@ -8549,7 +9153,15 @@
     </w:p>
     <w:p>
       <w:r>
-        <w:t>— Они прошли через балк? — проговорил я. — Сами?</w:t>
+        <w:t xml:space="preserve">— Они прошли через </w:t>
+      </w:r>
+      <w:proofErr w:type="spellStart"/>
+      <w:r>
+        <w:t>балк</w:t>
+      </w:r>
+      <w:proofErr w:type="spellEnd"/>
+      <w:r>
+        <w:t>? — проговорил я. — Сами?</w:t>
       </w:r>
     </w:p>
     <w:p>
@@ -8570,7 +9182,15 @@
     </w:p>
     <w:p>
       <w:r>
-        <w:t>Нуболиды потихоньку приходили в себя после бранка. Из алой массы на дне камеры потянулись к потолку робкие ростки.</w:t>
+        <w:t xml:space="preserve">Нуболиды потихоньку приходили в себя после </w:t>
+      </w:r>
+      <w:proofErr w:type="spellStart"/>
+      <w:r>
+        <w:t>бранка</w:t>
+      </w:r>
+      <w:proofErr w:type="spellEnd"/>
+      <w:r>
+        <w:t>. Из алой массы на дне камеры потянулись к потолку робкие ростки.</w:t>
       </w:r>
     </w:p>
     <w:p>
@@ -8630,7 +9250,15 @@
     </w:p>
     <w:p>
       <w:r>
-        <w:t xml:space="preserve">— К сожалению, мы до сих пор знаем о нуболидах не так много, — вздохнул Марутян. — Исследования ничего не дали. Нуболидов можно, пожалуй, </w:t>
+        <w:t xml:space="preserve">— К сожалению, мы до сих пор знаем о </w:t>
+      </w:r>
+      <w:proofErr w:type="spellStart"/>
+      <w:r>
+        <w:t>нуболидах</w:t>
+      </w:r>
+      <w:proofErr w:type="spellEnd"/>
+      <w:r>
+        <w:t xml:space="preserve"> не так много, — вздохнул Марутян. — Исследования ничего не дали. Нуболидов можно, пожалуй, </w:t>
       </w:r>
       <w:r>
         <w:lastRenderedPageBreak/>
@@ -8659,7 +9287,15 @@
     </w:p>
     <w:p>
       <w:r>
-        <w:t>— Не совсем. Балк — просто изнанка. Впрочем, объяснить это довольно сложно. Главное, что мы наконец-то серьёзно продвинулись в изучении нуболидов и у меня, так сказать, дух захватывает, когда я представляю, какие великие открытия нам предстоит совершить в ближайшие годы.</w:t>
+        <w:t xml:space="preserve">— Не совсем. </w:t>
+      </w:r>
+      <w:proofErr w:type="spellStart"/>
+      <w:r>
+        <w:t>Балк</w:t>
+      </w:r>
+      <w:proofErr w:type="spellEnd"/>
+      <w:r>
+        <w:t xml:space="preserve"> — просто изнанка. Впрочем, объяснить это довольно сложно. Главное, что мы наконец-то серьёзно продвинулись в изучении нуболидов и у меня, так сказать, дух захватывает, когда я представляю, какие великие открытия нам предстоит совершить в ближайшие годы.</w:t>
       </w:r>
     </w:p>
     <w:p>
@@ -8777,7 +9413,15 @@
         <w:t>е</w:t>
       </w:r>
       <w:r>
-        <w:t xml:space="preserve"> с вами такое творится, коллеги? — Голова Марутяна закачалась из стороны в сторону, как на разболтанном шарнире. — Я вот ровным счётом ничего не чувствую! А вы, если захотите, то, конечно, почувствуете. Самовнушение — великая сила! Я же опираюсь исключительно на факты. Нет в нуболидах никакой магии, и камера содержания их полностью изолирует.</w:t>
+        <w:t xml:space="preserve"> с вами такое творится, коллеги? — Голова Марутяна закачалась из стороны в сторону, как на разболтанном шарнире. — Я вот ровным счётом ничего не чувствую! А вы, если захотите, то, конечно, почувствуете. Самовнушение — великая сила! Я же опираюсь исключительно на факты. Нет в </w:t>
+      </w:r>
+      <w:proofErr w:type="spellStart"/>
+      <w:r>
+        <w:t>нуболидах</w:t>
+      </w:r>
+      <w:proofErr w:type="spellEnd"/>
+      <w:r>
+        <w:t xml:space="preserve"> никакой магии, и камера содержания их полностью изолирует.</w:t>
       </w:r>
     </w:p>
     <w:p>
@@ -9087,7 +9731,15 @@
       </w:r>
       <w:r>
         <w:lastRenderedPageBreak/>
-        <w:t>продолжения исследования — это модуль расчётов балк-брана, которого у нас нет вообще».</w:t>
+        <w:t xml:space="preserve">продолжения исследования — это модуль расчётов </w:t>
+      </w:r>
+      <w:proofErr w:type="spellStart"/>
+      <w:r>
+        <w:t>балк</w:t>
+      </w:r>
+      <w:proofErr w:type="spellEnd"/>
+      <w:r>
+        <w:t>-брана, которого у нас нет вообще».</w:t>
       </w:r>
     </w:p>
     <w:p>
@@ -9168,7 +9820,15 @@
     </w:p>
     <w:p>
       <w:r>
-        <w:t>— Сергей Акимов, — сказал я. — Это же отец Веры из химлаба?</w:t>
+        <w:t xml:space="preserve">— Сергей Акимов, — сказал я. — Это же отец Веры из </w:t>
+      </w:r>
+      <w:proofErr w:type="spellStart"/>
+      <w:r>
+        <w:t>химлаба</w:t>
+      </w:r>
+      <w:proofErr w:type="spellEnd"/>
+      <w:r>
+        <w:t>?</w:t>
       </w:r>
     </w:p>
     <w:p>
@@ -9284,9 +9944,11 @@
       <w:r>
         <w:t xml:space="preserve">Марутян продолжал рассуждать о </w:t>
       </w:r>
+      <w:proofErr w:type="spellStart"/>
       <w:r>
         <w:t>нуболидах</w:t>
       </w:r>
+      <w:proofErr w:type="spellEnd"/>
       <w:r>
         <w:t xml:space="preserve">, собирая пальцами складки на лбу, </w:t>
       </w:r>
@@ -9405,7 +10067,15 @@
     </w:p>
     <w:p>
       <w:r>
-        <w:t>— Да, — хмыкнул Майоров. — Неплохое шоу, и зверушки дрессированные. Команду «бранк» даже выучили.</w:t>
+        <w:t>— Да, — хмыкнул Майоров. — Неплохое шоу, и зверушки дрессированные. Команду «</w:t>
+      </w:r>
+      <w:proofErr w:type="spellStart"/>
+      <w:r>
+        <w:t>бранк</w:t>
+      </w:r>
+      <w:proofErr w:type="spellEnd"/>
+      <w:r>
+        <w:t>» даже выучили.</w:t>
       </w:r>
     </w:p>
     <w:p>
@@ -9613,7 +10283,15 @@
     </w:p>
     <w:p>
       <w:r>
-        <w:t>— Эти не слишком милые по нашим стандартам создания умеют проходить через балк, что мы, кстати, обнаружили совершенно случайно, — сказала Симонова. — Арто как-нибудь расскажет тебе полную версию, там настоящий детектив. Ты думаешь, в них нет ещё чего-то, что мы пока не знаем?</w:t>
+        <w:t xml:space="preserve">— Эти не слишком милые по нашим стандартам создания умеют проходить через </w:t>
+      </w:r>
+      <w:proofErr w:type="spellStart"/>
+      <w:r>
+        <w:t>балк</w:t>
+      </w:r>
+      <w:proofErr w:type="spellEnd"/>
+      <w:r>
+        <w:t>, что мы, кстати, обнаружили совершенно случайно, — сказала Симонова. — Арто как-нибудь расскажет тебе полную версию, там настоящий детектив. Ты думаешь, в них нет ещё чего-то, что мы пока не знаем?</w:t>
       </w:r>
     </w:p>
     <w:p>
@@ -9636,7 +10314,15 @@
     </w:p>
     <w:p>
       <w:r>
-        <w:t xml:space="preserve">В конце дня Марутян решил провести ещё один эксперимент с нуболидами — снова врубили аварийный свет и сняли с камеры содержания теневую завесу. Черви в этот раз не лежали на дне кучкой кровяного ила, а взбудораженно метались по всей клетке. </w:t>
+        <w:t xml:space="preserve">В конце дня Марутян решил провести ещё один эксперимент с </w:t>
+      </w:r>
+      <w:proofErr w:type="spellStart"/>
+      <w:r>
+        <w:t>нуболидами</w:t>
+      </w:r>
+      <w:proofErr w:type="spellEnd"/>
+      <w:r>
+        <w:t xml:space="preserve"> — снова врубили аварийный свет и сняли с камеры содержания теневую завесу. Черви в этот раз не лежали на дне кучкой кровяного ила, а взбудораженно метались по всей клетке. </w:t>
       </w:r>
     </w:p>
     <w:p>
@@ -9851,7 +10537,15 @@
     </w:p>
     <w:p>
       <w:r>
-        <w:t>Я оступился, запутался в шагах, словно кто-то подставил мне подножку. Весь уровень заваливался на бок, как сорванное с опоры колесо. На секунду я решил, что разгоревшийся ураган дотянулся до орбиты и хочет отбросить нас в темноту — но потом вспомнил о сбоях в гравитонной камере.</w:t>
+        <w:t xml:space="preserve">Я оступился, запутался в шагах, словно кто-то подставил мне подножку. Весь уровень заваливался на бок, как сорванное с опоры колесо. На секунду я решил, что разгоревшийся ураган дотянулся до орбиты и хочет отбросить нас в темноту — но потом вспомнил о сбоях в </w:t>
+      </w:r>
+      <w:proofErr w:type="spellStart"/>
+      <w:r>
+        <w:t>гравитонной</w:t>
+      </w:r>
+      <w:proofErr w:type="spellEnd"/>
+      <w:r>
+        <w:t xml:space="preserve"> камере.</w:t>
       </w:r>
     </w:p>
     <w:p>
@@ -9989,7 +10683,15 @@
     </w:p>
     <w:p>
       <w:r>
-        <w:t>— Ну так, — лениво отозвалась Вера, — полистываю. Вы же нам это зачем-то привозите. Может, там что-то важное произошло на Земле, пока меня не было. Коммунизм, например, построили.</w:t>
+        <w:t xml:space="preserve">— Ну так, — лениво отозвалась Вера, — </w:t>
+      </w:r>
+      <w:proofErr w:type="spellStart"/>
+      <w:r>
+        <w:t>полистываю</w:t>
+      </w:r>
+      <w:proofErr w:type="spellEnd"/>
+      <w:r>
+        <w:t>. Вы же нам это зачем-то привозите. Может, там что-то важное произошло на Земле, пока меня не было. Коммунизм, например, построили.</w:t>
       </w:r>
     </w:p>
     <w:p>
@@ -10395,12 +11097,28 @@
     </w:p>
     <w:p>
       <w:r>
-        <w:t>Меня выбросило из этого кошмара, как из бранка — я открыл глаза в темноту, лёгкие разрывало от апноэ. Пощёлкали закрытые тенью датчики, и медленно, как электрический восход, разгорелись лампы. Треклятая муха злорадно прожужжала над ухом, взяв невообразимое пике к потолку. Всё вокруг уверенно и чётко, по установленному в аппаратах расписанию, приходило в движение.</w:t>
-      </w:r>
-    </w:p>
-    <w:p>
-      <w:r>
-        <w:t>Я закрыл глаза в надежде поспать ещё немного. Свет ярко прорезался сквозь веки. На языке тихо таял солоноватый привкус крови — я раскусал себе во сне губу. В уши врезался яростный трезвон сигнала к побудке.</w:t>
+        <w:t xml:space="preserve">Меня выбросило из этого кошмара, как из </w:t>
+      </w:r>
+      <w:proofErr w:type="spellStart"/>
+      <w:r>
+        <w:t>бранка</w:t>
+      </w:r>
+      <w:proofErr w:type="spellEnd"/>
+      <w:r>
+        <w:t xml:space="preserve"> — я открыл глаза в темноту, лёгкие разрывало от апноэ. Пощёлкали закрытые тенью датчики, и медленно, как электрический восход, разгорелись лампы. Треклятая муха злорадно прожужжала над ухом, взяв невообразимое пике к потолку. Всё вокруг уверенно и чётко, по установленному в аппаратах расписанию, приходило в движение.</w:t>
+      </w:r>
+    </w:p>
+    <w:p>
+      <w:r>
+        <w:t xml:space="preserve">Я закрыл глаза в надежде поспать ещё немного. Свет ярко прорезался сквозь веки. На языке тихо таял солоноватый привкус крови — я </w:t>
+      </w:r>
+      <w:proofErr w:type="spellStart"/>
+      <w:r>
+        <w:t>раскусал</w:t>
+      </w:r>
+      <w:proofErr w:type="spellEnd"/>
+      <w:r>
+        <w:t xml:space="preserve"> себе во сне губу. В уши врезался яростный трезвон сигнала к побудке.</w:t>
       </w:r>
     </w:p>
     <w:p>
@@ -10463,7 +11181,15 @@
         <w:t xml:space="preserve">угрожающе </w:t>
       </w:r>
       <w:r>
-        <w:t>прожужжала и собиралась уже спрятаться в слепое пятно, нырнуть в балк, как это умеют мухи, но неожиданно села на приделанную к стене липучку. Затрепетала, зашевелила лапками, стала взбивать крыльями воздух — и засела ещё сильнее.</w:t>
+        <w:t xml:space="preserve">прожужжала и собиралась уже спрятаться в слепое пятно, нырнуть в </w:t>
+      </w:r>
+      <w:proofErr w:type="spellStart"/>
+      <w:r>
+        <w:t>балк</w:t>
+      </w:r>
+      <w:proofErr w:type="spellEnd"/>
+      <w:r>
+        <w:t>, как это умеют мухи, но неожиданно села на приделанную к стене липучку. Затрепетала, зашевелила лапками, стала взбивать крыльями воздух — и засела ещё сильнее.</w:t>
       </w:r>
     </w:p>
     <w:p>
@@ -10502,7 +11228,15 @@
     </w:p>
     <w:p>
       <w:r>
-        <w:t>Я закрыл глаза и несколько раз медленно вздохнул. У космонавтов после долгого бранка часто случаются галлюцинации. Недели непрекращающихся кошмаров оставляют в сознании рубец.</w:t>
+        <w:t xml:space="preserve">Я закрыл глаза и несколько раз медленно вздохнул. У космонавтов после долгого </w:t>
+      </w:r>
+      <w:proofErr w:type="spellStart"/>
+      <w:r>
+        <w:t>бранка</w:t>
+      </w:r>
+      <w:proofErr w:type="spellEnd"/>
+      <w:r>
+        <w:t xml:space="preserve"> часто случаются галлюцинации. Недели непрекращающихся кошмаров оставляют в сознании рубец.</w:t>
       </w:r>
     </w:p>
     <w:p>
@@ -10910,7 +11644,15 @@
     </w:p>
     <w:p>
       <w:r>
-        <w:t>— Всё равно. Вам нужно в медблок. Встать можете?</w:t>
+        <w:t xml:space="preserve">— Всё равно. Вам нужно в </w:t>
+      </w:r>
+      <w:proofErr w:type="spellStart"/>
+      <w:r>
+        <w:t>медблок</w:t>
+      </w:r>
+      <w:proofErr w:type="spellEnd"/>
+      <w:r>
+        <w:t>. Встать можете?</w:t>
       </w:r>
     </w:p>
     <w:p>
@@ -10971,7 +11713,15 @@
     </w:p>
     <w:p>
       <w:r>
-        <w:t>— Сергей Владимирович, — пробормотал я, — со мной всё в порядке. Я готов ответить на все вопросы, — и тут же спросил сам: — Что с Марутяном? Он жив?</w:t>
+        <w:t xml:space="preserve">— Сергей Владимирович, — пробормотал я, — со мной всё в порядке. Я готов ответить на все вопросы, — и тут же спросил сам: — Что с </w:t>
+      </w:r>
+      <w:proofErr w:type="spellStart"/>
+      <w:r>
+        <w:t>Марутяном</w:t>
+      </w:r>
+      <w:proofErr w:type="spellEnd"/>
+      <w:r>
+        <w:t>? Он жив?</w:t>
       </w:r>
     </w:p>
     <w:p>
@@ -10986,7 +11736,15 @@
     </w:p>
     <w:p>
       <w:r>
-        <w:t>— Константин Игоревич, — Лысанов показал Мицюкину завёрнутую в целлофан ручку, — без экспертизы я, конечно, судить не берусь, но похоже, что это и есть орудие убийства.</w:t>
+        <w:t xml:space="preserve">— Константин Игоревич, — Лысанов показал </w:t>
+      </w:r>
+      <w:proofErr w:type="spellStart"/>
+      <w:r>
+        <w:t>Мицюкину</w:t>
+      </w:r>
+      <w:proofErr w:type="spellEnd"/>
+      <w:r>
+        <w:t xml:space="preserve"> завёрнутую в целлофан ручку, — без экспертизы я, конечно, судить не берусь, но похоже, что это и есть орудие убийства.</w:t>
       </w:r>
     </w:p>
     <w:p>
@@ -11078,7 +11836,15 @@
     </w:p>
     <w:p>
       <w:r>
-        <w:t>— Значит, — Лысанов ещё раз показал Мицюкину ручку, — орудие убийства было у Марутяна.</w:t>
+        <w:t xml:space="preserve">— Значит, — Лысанов ещё раз показал </w:t>
+      </w:r>
+      <w:proofErr w:type="spellStart"/>
+      <w:r>
+        <w:t>Мицюкину</w:t>
+      </w:r>
+      <w:proofErr w:type="spellEnd"/>
+      <w:r>
+        <w:t xml:space="preserve"> ручку, — орудие убийства было у Марутяна.</w:t>
       </w:r>
     </w:p>
     <w:p>
@@ -11093,7 +11859,15 @@
     </w:p>
     <w:p>
       <w:r>
-        <w:t>— Перекройте здесь всё, — раздался за спиной голос Мицюкина, — и кровь у обоих на анализ. Будем разбираться.</w:t>
+        <w:t xml:space="preserve">— Перекройте здесь всё, — раздался за спиной голос </w:t>
+      </w:r>
+      <w:proofErr w:type="spellStart"/>
+      <w:r>
+        <w:t>Мицюкина</w:t>
+      </w:r>
+      <w:proofErr w:type="spellEnd"/>
+      <w:r>
+        <w:t>, — и кровь у обоих на анализ. Будем разбираться.</w:t>
       </w:r>
     </w:p>
     <w:p>
@@ -11161,8 +11935,13 @@
       </w:r>
     </w:p>
     <w:p>
-      <w:r>
-        <w:t>Медблок находился на верхнем уровне и напоминал небольшую сельскую поликлинику с тесным тамбуром для ожидания, где стояла неудобная скамейка без спинки, а в стены были врезаны узкие дверцы с порядковыми номерами. Минаева завела меня в отсек под номером один, дала умыться — там оказалась раковина с настоящей водой, — и усадила в кресло для пациентов. Воняло корвалолом. Над головой нависала плоская потолочная лампа, как в операционной.</w:t>
+      <w:proofErr w:type="spellStart"/>
+      <w:r>
+        <w:t>Медблок</w:t>
+      </w:r>
+      <w:proofErr w:type="spellEnd"/>
+      <w:r>
+        <w:t xml:space="preserve"> находился на верхнем уровне и напоминал небольшую сельскую поликлинику с тесным тамбуром для ожидания, где стояла неудобная скамейка без спинки, а в стены были врезаны узкие дверцы с порядковыми номерами. Минаева завела меня в отсек под номером один, дала умыться — там оказалась раковина с настоящей водой, — и усадила в кресло для пациентов. Воняло корвалолом. Над головой нависала плоская потолочная лампа, как в операционной.</w:t>
       </w:r>
     </w:p>
     <w:p>
@@ -11209,7 +11988,15 @@
     </w:p>
     <w:p>
       <w:r>
-        <w:t>— Болит, — признался я. — Но она уже несколько дней болит. Я думал, это последствия бранка.</w:t>
+        <w:t xml:space="preserve">— Болит, — признался я. — Но она уже несколько дней болит. Я думал, это последствия </w:t>
+      </w:r>
+      <w:proofErr w:type="spellStart"/>
+      <w:r>
+        <w:t>бранка</w:t>
+      </w:r>
+      <w:proofErr w:type="spellEnd"/>
+      <w:r>
+        <w:t>.</w:t>
       </w:r>
     </w:p>
     <w:p>
@@ -11219,7 +12006,15 @@
     </w:p>
     <w:p>
       <w:r>
-        <w:t>— Перехода через балк.</w:t>
+        <w:t xml:space="preserve">— Перехода через </w:t>
+      </w:r>
+      <w:proofErr w:type="spellStart"/>
+      <w:r>
+        <w:t>балк</w:t>
+      </w:r>
+      <w:proofErr w:type="spellEnd"/>
+      <w:r>
+        <w:t>.</w:t>
       </w:r>
     </w:p>
     <w:p>
@@ -11340,12 +12135,28 @@
     </w:p>
     <w:p>
       <w:r>
-        <w:t>— Вот и отлично. Передумаете по поводу таблеток — знаете, где медблок находится. А сейчас бы я советовала вам вернуться к себе и отдохнуть. Попробуйте заснуть. Если, конечно, — Минаева покосилась на меня из-под бровей, — кошмары не мучают.</w:t>
-      </w:r>
-    </w:p>
-    <w:p>
-      <w:r>
-        <w:t>— А если мучают? — спросил я. — У многих такое после бранка бывает?</w:t>
+        <w:t xml:space="preserve">— Вот и отлично. Передумаете по поводу таблеток — знаете, где </w:t>
+      </w:r>
+      <w:proofErr w:type="spellStart"/>
+      <w:r>
+        <w:t>медблок</w:t>
+      </w:r>
+      <w:proofErr w:type="spellEnd"/>
+      <w:r>
+        <w:t xml:space="preserve"> находится. А сейчас бы я советовала вам вернуться к себе и отдохнуть. Попробуйте заснуть. Если, конечно, — Минаева покосилась на меня из-под бровей, — кошмары не мучают.</w:t>
+      </w:r>
+    </w:p>
+    <w:p>
+      <w:r>
+        <w:t xml:space="preserve">— А если мучают? — спросил я. — У многих такое после </w:t>
+      </w:r>
+      <w:proofErr w:type="spellStart"/>
+      <w:r>
+        <w:t>бранка</w:t>
+      </w:r>
+      <w:proofErr w:type="spellEnd"/>
+      <w:r>
+        <w:t xml:space="preserve"> бывает?</w:t>
       </w:r>
     </w:p>
     <w:p>
@@ -11475,7 +12286,15 @@
     </w:p>
     <w:p>
       <w:r>
-        <w:t>— Ты же должен быть в медблоке?</w:t>
+        <w:t xml:space="preserve">— Ты же должен быть в </w:t>
+      </w:r>
+      <w:proofErr w:type="spellStart"/>
+      <w:r>
+        <w:t>медблоке</w:t>
+      </w:r>
+      <w:proofErr w:type="spellEnd"/>
+      <w:r>
+        <w:t>?</w:t>
       </w:r>
     </w:p>
     <w:p>
@@ -11639,7 +12458,15 @@
     </w:p>
     <w:p>
       <w:r>
-        <w:t>Искусственная гравитация наливалась в икрах ног неприятной тяжестью. Тело окончательно отвыкло от твёрдой опоры — попыталось приспособиться за несколько дней на «Заре», но теперь снова жаждало ленивой невесомости бранка.</w:t>
+        <w:t xml:space="preserve">Искусственная гравитация наливалась в икрах ног неприятной тяжестью. Тело окончательно отвыкло от твёрдой опоры — попыталось приспособиться за несколько дней на «Заре», но теперь снова жаждало ленивой невесомости </w:t>
+      </w:r>
+      <w:proofErr w:type="spellStart"/>
+      <w:r>
+        <w:t>бранка</w:t>
+      </w:r>
+      <w:proofErr w:type="spellEnd"/>
+      <w:r>
+        <w:t>.</w:t>
       </w:r>
     </w:p>
     <w:p>
@@ -11916,7 +12743,15 @@
     </w:p>
     <w:p>
       <w:r>
-        <w:t>— Качкой? — смутился Алексин. — Тоже скажешь! — Он перевернул мыском расколовшийся корпус диспенсера и покачал головой. — Это сбои такие в гравитонных камерах. Говорят, они тут с самого первого дня. Ошибок в логах нет, никак починить не можем. Достаёт страшно. — Он потёр грудь пятернёй, его распирало от духоты. — В последнее время эта ерунда стала всё чаще происходить. И сильнее. Особенно после того, как вы прилетели.</w:t>
+        <w:t xml:space="preserve">— Качкой? — смутился Алексин. — Тоже скажешь! — Он перевернул мыском расколовшийся корпус диспенсера и покачал головой. — Это сбои такие в </w:t>
+      </w:r>
+      <w:proofErr w:type="spellStart"/>
+      <w:r>
+        <w:t>гравитонных</w:t>
+      </w:r>
+      <w:proofErr w:type="spellEnd"/>
+      <w:r>
+        <w:t xml:space="preserve"> камерах. Говорят, они тут с самого первого дня. Ошибок в логах нет, никак починить не можем. Достаёт страшно. — Он потёр грудь пятернёй, его распирало от духоты. — В последнее время эта ерунда стала всё чаще происходить. И сильнее. Особенно после того, как вы прилетели.</w:t>
       </w:r>
     </w:p>
     <w:p>
@@ -12002,7 +12837,15 @@
     </w:p>
     <w:p>
       <w:r>
-        <w:t>— Ну да, только объём поменьше. Хотя смысл, если диспенсер такой же? — Алексин задумчиво пожевал губы. — Думаешь, их траванул кто-то?</w:t>
+        <w:t xml:space="preserve">— Ну да, только объём поменьше. Хотя смысл, если диспенсер такой же? — Алексин задумчиво пожевал губы. — Думаешь, их </w:t>
+      </w:r>
+      <w:proofErr w:type="spellStart"/>
+      <w:r>
+        <w:t>траванул</w:t>
+      </w:r>
+      <w:proofErr w:type="spellEnd"/>
+      <w:r>
+        <w:t xml:space="preserve"> кто-то?</w:t>
       </w:r>
     </w:p>
     <w:p>
@@ -12317,13 +13160,26 @@
     </w:p>
     <w:p>
       <w:r>
-        <w:t>— Какая ещё работа? В лаборатории у тебя никакой работы быть не может. Все договорённости у меня были с Марутяном. И ситуация была другая, если ты не заметил. Сейчас твоя работа на корабле.</w:t>
-      </w:r>
-    </w:p>
-    <w:p>
-      <w:r>
-        <w:t>— Хорошо. — Я подумал, что вряд ли буду скучать по нуболидам</w:t>
-      </w:r>
+        <w:t xml:space="preserve">— Какая ещё работа? В лаборатории у тебя никакой работы быть не может. Все договорённости у меня были с </w:t>
+      </w:r>
+      <w:proofErr w:type="spellStart"/>
+      <w:r>
+        <w:t>Марутяном</w:t>
+      </w:r>
+      <w:proofErr w:type="spellEnd"/>
+      <w:r>
+        <w:t>. И ситуация была другая, если ты не заметил. Сейчас твоя работа на корабле.</w:t>
+      </w:r>
+    </w:p>
+    <w:p>
+      <w:r>
+        <w:t xml:space="preserve">— Хорошо. — Я подумал, что вряд ли буду скучать по </w:t>
+      </w:r>
+      <w:proofErr w:type="spellStart"/>
+      <w:r>
+        <w:t>нуболидам</w:t>
+      </w:r>
+      <w:proofErr w:type="spellEnd"/>
       <w:r>
         <w:t xml:space="preserve"> с их бешеными плясками под дымовой завесой.</w:t>
       </w:r>
@@ -12375,7 +13231,15 @@
     </w:p>
     <w:p>
       <w:r>
-        <w:t>— Медики так-то с нами не шибко охотнее Мицюкина общаются, — сказал Керман.</w:t>
+        <w:t xml:space="preserve">— Медики так-то с нами не шибко охотнее </w:t>
+      </w:r>
+      <w:proofErr w:type="spellStart"/>
+      <w:r>
+        <w:t>Мицюкина</w:t>
+      </w:r>
+      <w:proofErr w:type="spellEnd"/>
+      <w:r>
+        <w:t xml:space="preserve"> общаются, — сказал Керман.</w:t>
       </w:r>
     </w:p>
     <w:p>
@@ -12470,7 +13334,15 @@
     <w:p>
       <w:r>
         <w:lastRenderedPageBreak/>
-        <w:t>— Я себя плохо чувствовал, — сказал я. — Тяжело прихожу в себя после бранка.</w:t>
+        <w:t xml:space="preserve">— Я себя плохо чувствовал, — сказал я. — Тяжело прихожу в себя после </w:t>
+      </w:r>
+      <w:proofErr w:type="spellStart"/>
+      <w:r>
+        <w:t>бранка</w:t>
+      </w:r>
+      <w:proofErr w:type="spellEnd"/>
+      <w:r>
+        <w:t>.</w:t>
       </w:r>
     </w:p>
     <w:p>
@@ -12819,7 +13691,15 @@
     </w:p>
     <w:p>
       <w:r>
-        <w:t>Слышались голоса, шипели и клацали двери. Рядом с лифтом я едва не столкнулся с Мицюкиным, рассеянным и потерянным, как бы выброшенным из привычной колеи. Мицюкин ухватился за меня взглядом, но ничего не сказал и молча прошёл мимо.</w:t>
+        <w:t xml:space="preserve">Слышались голоса, шипели и клацали двери. Рядом с лифтом я едва не столкнулся с </w:t>
+      </w:r>
+      <w:proofErr w:type="spellStart"/>
+      <w:r>
+        <w:t>Мицюкиным</w:t>
+      </w:r>
+      <w:proofErr w:type="spellEnd"/>
+      <w:r>
+        <w:t>, рассеянным и потерянным, как бы выброшенным из привычной колеи. Мицюкин ухватился за меня взглядом, но ничего не сказал и молча прошёл мимо.</w:t>
       </w:r>
     </w:p>
     <w:p>
@@ -13244,7 +14124,15 @@
     </w:p>
     <w:p>
       <w:r>
-        <w:t>— И вы её никому не показывали? Надо было отдать записку Мицюкину, он сейчас ведёт расследование и…</w:t>
+        <w:t xml:space="preserve">— И вы её никому не показывали? Надо было отдать записку </w:t>
+      </w:r>
+      <w:proofErr w:type="spellStart"/>
+      <w:r>
+        <w:t>Мицюкину</w:t>
+      </w:r>
+      <w:proofErr w:type="spellEnd"/>
+      <w:r>
+        <w:t>, он сейчас ведёт расследование и…</w:t>
       </w:r>
     </w:p>
     <w:p>
@@ -13362,7 +14250,23 @@
     </w:p>
     <w:p>
       <w:r>
-        <w:t>— Могу позвонить в медблок, — сказал я. — Елизавета Павловна, я могу позвонить в медблок. Я думаю, мне… — Я сглотнул, таблетки ещё корёжили горло. — Я думаю, нам нехорошо.</w:t>
+        <w:t xml:space="preserve">— Могу позвонить в </w:t>
+      </w:r>
+      <w:proofErr w:type="spellStart"/>
+      <w:r>
+        <w:t>медблок</w:t>
+      </w:r>
+      <w:proofErr w:type="spellEnd"/>
+      <w:r>
+        <w:t xml:space="preserve">, — сказал я. — Елизавета Павловна, я могу позвонить в </w:t>
+      </w:r>
+      <w:proofErr w:type="spellStart"/>
+      <w:r>
+        <w:t>медблок</w:t>
+      </w:r>
+      <w:proofErr w:type="spellEnd"/>
+      <w:r>
+        <w:t>. Я думаю, мне… — Я сглотнул, таблетки ещё корёжили горло. — Я думаю, нам нехорошо.</w:t>
       </w:r>
     </w:p>
     <w:p>
@@ -13382,7 +14286,15 @@
     </w:p>
     <w:p>
       <w:r>
-        <w:t>— Медблок…</w:t>
+        <w:t xml:space="preserve">— </w:t>
+      </w:r>
+      <w:proofErr w:type="spellStart"/>
+      <w:r>
+        <w:t>Медблок</w:t>
+      </w:r>
+      <w:proofErr w:type="spellEnd"/>
+      <w:r>
+        <w:t>…</w:t>
       </w:r>
     </w:p>
     <w:p>
@@ -13392,7 +14304,23 @@
     </w:p>
     <w:p>
       <w:r>
-        <w:t>— Какой ещё медблок, Олег? О чём ты? Зачем нам медблок? Мы же хотели поговорить, ты помнишь? Ты только секунду, — Мерцель сбилась, — только минуту назад отошёл за таблеткой. Голова болит, понимаю. Просто ты потерпи, Олег. Мне нужно тебе ещё кое-что показать.</w:t>
+        <w:t xml:space="preserve">— Какой ещё </w:t>
+      </w:r>
+      <w:proofErr w:type="spellStart"/>
+      <w:r>
+        <w:t>медблок</w:t>
+      </w:r>
+      <w:proofErr w:type="spellEnd"/>
+      <w:r>
+        <w:t xml:space="preserve">, Олег? О чём ты? Зачем нам </w:t>
+      </w:r>
+      <w:proofErr w:type="spellStart"/>
+      <w:r>
+        <w:t>медблок</w:t>
+      </w:r>
+      <w:proofErr w:type="spellEnd"/>
+      <w:r>
+        <w:t>? Мы же хотели поговорить, ты помнишь? Ты только секунду, — Мерцель сбилась, — только минуту назад отошёл за таблеткой. Голова болит, понимаю. Просто ты потерпи, Олег. Мне нужно тебе ещё кое-что показать.</w:t>
       </w:r>
     </w:p>
     <w:p>
@@ -13484,7 +14412,23 @@
     </w:p>
     <w:p>
       <w:r>
-        <w:t>— «Минск» знаю. — Мерцель поёжилась и провела по плечу ладонью, смахивая невидимое насекомое. — «Минск» все знают. Кто же не знает «Минск»? Правильно, его все знают. Ты только не переживай, Олег! Будет ещё шанс сделать снимок на память. Красивый яркий снимок на память. Правильно я говорю? «Минск» — корабль новый, вовсю ещё летает. Это вот «Мурманск» давно списали. Он и тогда уже был старой развалиной. — Уголки губ у Мерцель задрожали. — Помню, сбои были в гравитонной камере. — Мерцель провела по лицу ладонью и вдруг стёрла всякое выражение — скорбь, усталость, печаль. Осталась лишь бледная белая маска. — Сбои в гравитонной камере. Правильно, да? Это вот когда идёшь ты по коридору, не трогаешь никого, а тебя на стены швыряет. Или на потолок.</w:t>
+        <w:t xml:space="preserve">— «Минск» знаю. — Мерцель поёжилась и провела по плечу ладонью, смахивая невидимое насекомое. — «Минск» все знают. Кто же не знает «Минск»? Правильно, его все знают. Ты только не переживай, Олег! Будет ещё шанс сделать снимок на память. Красивый яркий снимок на память. Правильно я говорю? «Минск» — корабль новый, вовсю ещё летает. Это вот «Мурманск» давно списали. Он и тогда уже был старой развалиной. — Уголки губ у Мерцель задрожали. — Помню, сбои были в </w:t>
+      </w:r>
+      <w:proofErr w:type="spellStart"/>
+      <w:r>
+        <w:t>гравитонной</w:t>
+      </w:r>
+      <w:proofErr w:type="spellEnd"/>
+      <w:r>
+        <w:t xml:space="preserve"> камере. — Мерцель провела по лицу ладонью и вдруг стёрла всякое выражение — скорбь, усталость, печаль. Осталась лишь бледная белая маска. — Сбои в </w:t>
+      </w:r>
+      <w:proofErr w:type="spellStart"/>
+      <w:r>
+        <w:t>гравитонной</w:t>
+      </w:r>
+      <w:proofErr w:type="spellEnd"/>
+      <w:r>
+        <w:t xml:space="preserve"> камере. Правильно, да? Это вот когда идёшь ты по коридору, не трогаешь никого, а тебя на стены швыряет. Или на потолок.</w:t>
       </w:r>
     </w:p>
     <w:p>
@@ -13763,7 +14707,15 @@
     </w:p>
     <w:p>
       <w:r>
-        <w:t>— Червоточины, — сказал я. — Нуболиды — это черви из червоточин. Мы живём на поверхности, а они внутри. Поверхность имеет сложную многослойную структуру. Мы ведь всегда удивлялись, для чего бране нужен балк, зачем нужны червоточины, и теперь, — я судорожно вздохнул, — и теперь…</w:t>
+        <w:t xml:space="preserve">— Червоточины, — сказал я. — Нуболиды — это черви из червоточин. Мы живём на поверхности, а они внутри. Поверхность имеет сложную многослойную структуру. Мы ведь всегда удивлялись, для чего бране нужен </w:t>
+      </w:r>
+      <w:proofErr w:type="spellStart"/>
+      <w:r>
+        <w:t>балк</w:t>
+      </w:r>
+      <w:proofErr w:type="spellEnd"/>
+      <w:r>
+        <w:t>, зачем нужны червоточины, и теперь, — я судорожно вздохнул, — и теперь…</w:t>
       </w:r>
     </w:p>
     <w:p>
@@ -13866,7 +14818,15 @@
         <w:t>,</w:t>
       </w:r>
       <w:r>
-        <w:t xml:space="preserve"> когда моложе была, вообще ничего не боялась. Все вокруг боялись чего-то, боялись того, что будет завтра, того, что было вчера. Боялись пустоты, темноты, расстояний. Боялись балка, бреда, политкора, яркого света. А я не боялась. Правильно я говорю, Олег?</w:t>
+        <w:t xml:space="preserve"> когда моложе была, вообще ничего не боялась. Все вокруг боялись чего-то, боялись того, что будет завтра, того, что было вчера. Боялись пустоты, темноты, расстояний. Боялись балка, бреда, </w:t>
+      </w:r>
+      <w:proofErr w:type="spellStart"/>
+      <w:r>
+        <w:t>политкора</w:t>
+      </w:r>
+      <w:proofErr w:type="spellEnd"/>
+      <w:r>
+        <w:t>, яркого света. А я не боялась. Правильно я говорю, Олег?</w:t>
       </w:r>
     </w:p>
     <w:p>
@@ -14229,7 +15189,15 @@
         <w:t xml:space="preserve">мы </w:t>
       </w:r>
       <w:r>
-        <w:t>как-нибудь ещё поговорим о нуболидах. Времени у нас много.</w:t>
+        <w:t xml:space="preserve">как-нибудь ещё поговорим о </w:t>
+      </w:r>
+      <w:proofErr w:type="spellStart"/>
+      <w:r>
+        <w:t>нуболидах</w:t>
+      </w:r>
+      <w:proofErr w:type="spellEnd"/>
+      <w:r>
+        <w:t>. Времени у нас много.</w:t>
       </w:r>
     </w:p>
     <w:p>
@@ -14314,8 +15282,13 @@
       </w:r>
     </w:p>
     <w:p>
-      <w:r>
-        <w:t>Медблок?</w:t>
+      <w:proofErr w:type="spellStart"/>
+      <w:r>
+        <w:t>Медблок</w:t>
+      </w:r>
+      <w:proofErr w:type="spellEnd"/>
+      <w:r>
+        <w:t>?</w:t>
       </w:r>
     </w:p>
     <w:p>
@@ -14371,7 +15344,15 @@
     </w:p>
     <w:p>
       <w:r>
-        <w:t>Я просто сплю. Просто вижу очередной кошмар, как в бранке, только вместо чёрной воды — коридор, в конце которого меня ждут пробуждение и мигрень. А потом весь сон развеется в памяти, оставив после себя лишь смутное беспокойство и тянущую боль в груди.</w:t>
+        <w:t xml:space="preserve">Я просто сплю. Просто вижу очередной кошмар, как в </w:t>
+      </w:r>
+      <w:proofErr w:type="spellStart"/>
+      <w:r>
+        <w:t>бранке</w:t>
+      </w:r>
+      <w:proofErr w:type="spellEnd"/>
+      <w:r>
+        <w:t>, только вместо чёрной воды — коридор, в конце которого меня ждут пробуждение и мигрень. А потом весь сон развеется в памяти, оставив после себя лишь смутное беспокойство и тянущую боль в груди.</w:t>
       </w:r>
     </w:p>
     <w:p>
@@ -14554,12 +15535,36 @@
     </w:p>
     <w:p>
       <w:r>
-        <w:t>— Стой! — Вера бросилась ко мне и схватила за плечо. — Я позвоню в медблок! Не надо никуда идти!</w:t>
-      </w:r>
-    </w:p>
-    <w:p>
-      <w:r>
-        <w:t>— Какой медблок? Зачем мне в медблок? Я всего лишь…</w:t>
+        <w:t xml:space="preserve">— Стой! — Вера бросилась ко мне и схватила за плечо. — Я позвоню в </w:t>
+      </w:r>
+      <w:proofErr w:type="spellStart"/>
+      <w:r>
+        <w:t>медблок</w:t>
+      </w:r>
+      <w:proofErr w:type="spellEnd"/>
+      <w:r>
+        <w:t>! Не надо никуда идти!</w:t>
+      </w:r>
+    </w:p>
+    <w:p>
+      <w:r>
+        <w:t xml:space="preserve">— Какой </w:t>
+      </w:r>
+      <w:proofErr w:type="spellStart"/>
+      <w:r>
+        <w:t>медблок</w:t>
+      </w:r>
+      <w:proofErr w:type="spellEnd"/>
+      <w:r>
+        <w:t xml:space="preserve">? Зачем мне в </w:t>
+      </w:r>
+      <w:proofErr w:type="spellStart"/>
+      <w:r>
+        <w:t>медблок</w:t>
+      </w:r>
+      <w:proofErr w:type="spellEnd"/>
+      <w:r>
+        <w:t>? Я всего лишь…</w:t>
       </w:r>
     </w:p>
     <w:p>
@@ -14867,7 +15872,15 @@
     </w:p>
     <w:p>
       <w:r>
-        <w:t>Я подумал, что опять произошёл сбой в гравитонной камере.</w:t>
+        <w:t xml:space="preserve">Я подумал, что опять произошёл сбой в </w:t>
+      </w:r>
+      <w:proofErr w:type="spellStart"/>
+      <w:r>
+        <w:t>гравитонной</w:t>
+      </w:r>
+      <w:proofErr w:type="spellEnd"/>
+      <w:r>
+        <w:t xml:space="preserve"> камере.</w:t>
       </w:r>
     </w:p>
     <w:p>
@@ -15000,7 +16013,15 @@
     </w:p>
     <w:p>
       <w:r>
-        <w:t>Черви на секунду замедлились — по воздуху прошла рябь, как при открытии портала в балк, — и превратились в пульсирующий цветок.</w:t>
+        <w:t xml:space="preserve">Черви на секунду замедлились — по воздуху прошла рябь, как при открытии портала в </w:t>
+      </w:r>
+      <w:proofErr w:type="spellStart"/>
+      <w:r>
+        <w:t>балк</w:t>
+      </w:r>
+      <w:proofErr w:type="spellEnd"/>
+      <w:r>
+        <w:t>, — и превратились в пульсирующий цветок.</w:t>
       </w:r>
     </w:p>
     <w:p>
@@ -15323,7 +16344,15 @@
     </w:p>
     <w:p>
       <w:r>
-        <w:t>— Я плохо помню, — сказал я. — Она просила зайти к ней, поговорить о нуболидах. А потом…</w:t>
+        <w:t xml:space="preserve">— Я плохо помню, — сказал я. — Она просила зайти к ней, поговорить о </w:t>
+      </w:r>
+      <w:proofErr w:type="spellStart"/>
+      <w:r>
+        <w:t>нуболидах</w:t>
+      </w:r>
+      <w:proofErr w:type="spellEnd"/>
+      <w:r>
+        <w:t>. А потом…</w:t>
       </w:r>
     </w:p>
     <w:p>
@@ -15408,7 +16437,15 @@
     </w:p>
     <w:p>
       <w:r>
-        <w:t>— Мерцель пригласила меня к себе, чтобы поговорить о нуболидах. Или нет. Она хотела мне что-то показать. Записку.</w:t>
+        <w:t xml:space="preserve">— Мерцель пригласила меня к себе, чтобы поговорить о </w:t>
+      </w:r>
+      <w:proofErr w:type="spellStart"/>
+      <w:r>
+        <w:t>нуболидах</w:t>
+      </w:r>
+      <w:proofErr w:type="spellEnd"/>
+      <w:r>
+        <w:t>. Или нет. Она хотела мне что-то показать. Записку.</w:t>
       </w:r>
     </w:p>
     <w:p>
@@ -15458,7 +16495,15 @@
     </w:p>
     <w:p>
       <w:r>
-        <w:t>Я сидел на койке с перевязанной рукой. Кожа на лице ороговела, покрылась струпьями. Казалось, меня сейчас уложат на каталку и увезут, громыхая по металлическому полу восьмерящими колёсами, в пропахшую смертью операционную.</w:t>
+        <w:t xml:space="preserve">Я сидел на койке с перевязанной рукой. Кожа на лице ороговела, покрылась струпьями. Казалось, меня сейчас уложат на каталку и увезут, громыхая по металлическому полу </w:t>
+      </w:r>
+      <w:proofErr w:type="spellStart"/>
+      <w:r>
+        <w:t>восьмерящими</w:t>
+      </w:r>
+      <w:proofErr w:type="spellEnd"/>
+      <w:r>
+        <w:t xml:space="preserve"> колёсами, в пропахшую смертью операционную.</w:t>
       </w:r>
     </w:p>
     <w:p>
@@ -15473,7 +16518,15 @@
     </w:p>
     <w:p>
       <w:r>
-        <w:t xml:space="preserve">Мицюкин скривился, но промолчал. Я вдруг подумал о Майорове — странно, что он ещё не ворвался в медотсек и не потребовал объяснений, тряся </w:t>
+        <w:t xml:space="preserve">Мицюкин скривился, но промолчал. Я вдруг подумал о Майорове — странно, что он ещё не ворвался в </w:t>
+      </w:r>
+      <w:proofErr w:type="spellStart"/>
+      <w:r>
+        <w:t>медотсек</w:t>
+      </w:r>
+      <w:proofErr w:type="spellEnd"/>
+      <w:r>
+        <w:t xml:space="preserve"> и не потребовал объяснений, тряся </w:t>
       </w:r>
       <w:r>
         <w:lastRenderedPageBreak/>
@@ -15563,7 +16616,15 @@
     </w:p>
     <w:p>
       <w:r>
-        <w:t>— Делайте, что хотите. Но пока он у меня. И медблок — это не тюрьма.</w:t>
+        <w:t xml:space="preserve">— Делайте, что хотите. Но пока он у меня. И </w:t>
+      </w:r>
+      <w:proofErr w:type="spellStart"/>
+      <w:r>
+        <w:t>медблок</w:t>
+      </w:r>
+      <w:proofErr w:type="spellEnd"/>
+      <w:r>
+        <w:t xml:space="preserve"> — это не тюрьма.</w:t>
       </w:r>
     </w:p>
     <w:p>
@@ -15675,7 +16736,15 @@
     </w:p>
     <w:p>
       <w:r>
-        <w:t>Я не сомневался, что увижу скрюченного от ярости Мицюкина, который вцепится в меня холодными пальцами и утащит в тайную тюрьму, но в отсек вороватой походкой зашёл Григорьев.</w:t>
+        <w:t xml:space="preserve">Я не сомневался, что увижу скрюченного от ярости </w:t>
+      </w:r>
+      <w:proofErr w:type="spellStart"/>
+      <w:r>
+        <w:t>Мицюкина</w:t>
+      </w:r>
+      <w:proofErr w:type="spellEnd"/>
+      <w:r>
+        <w:t>, который вцепится в меня холодными пальцами и утащит в тайную тюрьму, но в отсек вороватой походкой зашёл Григорьев.</w:t>
       </w:r>
     </w:p>
     <w:p>
@@ -15766,7 +16835,15 @@
     </w:p>
     <w:p>
       <w:r>
-        <w:t xml:space="preserve">— От дерготни Мицюкина лучше не становится. Хорошо хоть Майорова сразу положили, а то они бы сцепились, как два старых пса. — Григорьев осклабился. — Хотел бы я на это посмотреть, конечно. </w:t>
+        <w:t xml:space="preserve">— От дерготни </w:t>
+      </w:r>
+      <w:proofErr w:type="spellStart"/>
+      <w:r>
+        <w:t>Мицюкина</w:t>
+      </w:r>
+      <w:proofErr w:type="spellEnd"/>
+      <w:r>
+        <w:t xml:space="preserve"> лучше не становится. Хорошо хоть Майорова сразу положили, а то они бы сцепились, как два старых пса. — Григорьев осклабился. — Хотел бы я на это посмотреть, конечно. </w:t>
       </w:r>
     </w:p>
     <w:p>
@@ -15894,7 +16971,15 @@
         <w:t>обожгло</w:t>
       </w:r>
       <w:r>
-        <w:t xml:space="preserve"> металлическим холодом. Я сделал осторожный шаг, и в этот момент отсек тряхнуло — гравитонный привод опять решил поиздеваться над вестибулярным аппаратом.</w:t>
+        <w:t xml:space="preserve"> металлическим холодом. Я сделал осторожный шаг, и в этот момент отсек тряхнуло — </w:t>
+      </w:r>
+      <w:proofErr w:type="spellStart"/>
+      <w:r>
+        <w:t>гравитонный</w:t>
+      </w:r>
+      <w:proofErr w:type="spellEnd"/>
+      <w:r>
+        <w:t xml:space="preserve"> привод опять решил поиздеваться над вестибулярным аппаратом.</w:t>
       </w:r>
     </w:p>
     <w:p>
@@ -16169,7 +17254,15 @@
     </w:p>
     <w:p>
       <w:r>
-        <w:t xml:space="preserve">— Я… — Мысли тут же сбились, запутались, как в медблоке, когда я </w:t>
+        <w:t xml:space="preserve">— Я… — Мысли тут же сбились, запутались, как в </w:t>
+      </w:r>
+      <w:proofErr w:type="spellStart"/>
+      <w:r>
+        <w:t>медблоке</w:t>
+      </w:r>
+      <w:proofErr w:type="spellEnd"/>
+      <w:r>
+        <w:t xml:space="preserve">, когда я </w:t>
       </w:r>
       <w:r>
         <w:t>очнулся</w:t>
@@ -16355,7 +17448,15 @@
     <w:p>
       <w:r>
         <w:lastRenderedPageBreak/>
-        <w:t>— Мне ещё приснился Керман, — сказал я. — Уже когда я был в медблоке под капельницей. Короткий бестолковый сон.</w:t>
+        <w:t xml:space="preserve">— Мне ещё приснился Керман, — сказал я. — Уже когда я был в </w:t>
+      </w:r>
+      <w:proofErr w:type="spellStart"/>
+      <w:r>
+        <w:t>медблоке</w:t>
+      </w:r>
+      <w:proofErr w:type="spellEnd"/>
+      <w:r>
+        <w:t xml:space="preserve"> под капельницей. Короткий бестолковый сон.</w:t>
       </w:r>
     </w:p>
     <w:p>
@@ -16435,7 +17536,15 @@
     </w:p>
     <w:p>
       <w:r>
-        <w:t>— В нуболидах?</w:t>
+        <w:t xml:space="preserve">— В </w:t>
+      </w:r>
+      <w:proofErr w:type="spellStart"/>
+      <w:r>
+        <w:t>нуболидах</w:t>
+      </w:r>
+      <w:proofErr w:type="spellEnd"/>
+      <w:r>
+        <w:t>?</w:t>
       </w:r>
     </w:p>
     <w:p>
@@ -16642,7 +17751,15 @@
     </w:p>
     <w:p>
       <w:r>
-        <w:t>Больше мы ни о чём не говорили. Вопросов было много, сердце взволнованно ёрзало в груди, когда я думал о токсине или нуболидах, однако нужные слова не приходили в голову.</w:t>
+        <w:t xml:space="preserve">Больше мы ни о чём не говорили. Вопросов было много, сердце взволнованно ёрзало в груди, когда я думал о токсине или </w:t>
+      </w:r>
+      <w:proofErr w:type="spellStart"/>
+      <w:r>
+        <w:t>нуболидах</w:t>
+      </w:r>
+      <w:proofErr w:type="spellEnd"/>
+      <w:r>
+        <w:t>, однако нужные слова не приходили в голову.</w:t>
       </w:r>
     </w:p>
     <w:p>
@@ -16682,7 +17799,15 @@
     </w:p>
     <w:p>
       <w:r>
-        <w:t>Мы уже добрели до лифта, когда она вдруг остановилась. Невидимая преграда — силовое поле, гравитонная волна — не позволяла идти дальше.</w:t>
+        <w:t xml:space="preserve">Мы уже добрели до лифта, когда она вдруг остановилась. Невидимая преграда — силовое поле, </w:t>
+      </w:r>
+      <w:proofErr w:type="spellStart"/>
+      <w:r>
+        <w:t>гравитонная</w:t>
+      </w:r>
+      <w:proofErr w:type="spellEnd"/>
+      <w:r>
+        <w:t xml:space="preserve"> волна — не позволяла идти дальше.</w:t>
       </w:r>
     </w:p>
     <w:p>
@@ -16920,7 +18045,15 @@
     </w:p>
     <w:p>
       <w:r>
-        <w:t>— Родители есть, — сказал я, — но я их редко последнее время навещаю. Нехорошо это, конечно. Надо будет обязательно съездить в Стальск, когда вернусь. Если вернусь, — добавил я.</w:t>
+        <w:t xml:space="preserve">— Родители есть, — сказал я, — но я их редко последнее время навещаю. Нехорошо это, конечно. Надо будет обязательно съездить в </w:t>
+      </w:r>
+      <w:proofErr w:type="spellStart"/>
+      <w:r>
+        <w:t>Стальск</w:t>
+      </w:r>
+      <w:proofErr w:type="spellEnd"/>
+      <w:r>
+        <w:t>, когда вернусь. Если вернусь, — добавил я.</w:t>
       </w:r>
     </w:p>
     <w:p>
@@ -16935,12 +18068,28 @@
     </w:p>
     <w:p>
       <w:r>
-        <w:t>— Стальск… Знакомо звучит. Мне кажется, я там была.</w:t>
-      </w:r>
-    </w:p>
-    <w:p>
-      <w:r>
-        <w:t>— Вряд ли, — сказал я. — Их много, Стальсков этих. Мой — двенадцатый по счёту.</w:t>
+        <w:t xml:space="preserve">— </w:t>
+      </w:r>
+      <w:proofErr w:type="spellStart"/>
+      <w:r>
+        <w:t>Стальск</w:t>
+      </w:r>
+      <w:proofErr w:type="spellEnd"/>
+      <w:r>
+        <w:t>… Знакомо звучит. Мне кажется, я там была.</w:t>
+      </w:r>
+    </w:p>
+    <w:p>
+      <w:r>
+        <w:t xml:space="preserve">— Вряд ли, — сказал я. — Их много, </w:t>
+      </w:r>
+      <w:proofErr w:type="spellStart"/>
+      <w:r>
+        <w:t>Стальсков</w:t>
+      </w:r>
+      <w:proofErr w:type="spellEnd"/>
+      <w:r>
+        <w:t xml:space="preserve"> этих. Мой — двенадцатый по счёту.</w:t>
       </w:r>
     </w:p>
     <w:p>
@@ -17272,13 +18421,22 @@
     </w:p>
     <w:p>
       <w:r>
-        <w:t>Внутри меня что-то забурлило. Всё вокруг — синий глаз иллюминатора, затянутые тенью стены, потолок и маленькая фотография у кровати — закачалось в такт возбуждённому дыханию. Я сорвал с неё блузку. Заклацали по полу, как россыпь жемчужинок, вылетевшие пуговицы — и рассеянно разбежались по сторонам.</w:t>
+        <w:t xml:space="preserve">Внутри меня что-то забурлило. Всё вокруг — синий глаз иллюминатора, затянутые тенью стены, потолок и маленькая фотография у кровати — закачалось в такт возбуждённому дыханию. Я сорвал с неё блузку. </w:t>
+      </w:r>
+      <w:proofErr w:type="spellStart"/>
+      <w:r>
+        <w:t>Заклацали</w:t>
+      </w:r>
+      <w:proofErr w:type="spellEnd"/>
+      <w:r>
+        <w:t xml:space="preserve"> по полу, как россыпь жемчужинок, вылетевшие пуговицы — и рассеянно разбежались по сторонам.</w:t>
       </w:r>
     </w:p>
     <w:p>
       <w:r>
         <w:t xml:space="preserve">— От тебя пахнет кровью и фурацилином. — Вера слегка отодвинулась, откинула голову и посмотрела сквозь прищуренные веки, едва заметно улыбаясь. — А ещё </w:t>
       </w:r>
+      <w:proofErr w:type="spellStart"/>
       <w:r>
         <w:t>по</w:t>
       </w:r>
@@ -17288,6 +18446,7 @@
       <w:r>
         <w:t>том</w:t>
       </w:r>
+      <w:proofErr w:type="spellEnd"/>
       <w:r>
         <w:t>.</w:t>
       </w:r>
@@ -17348,7 +18507,15 @@
     </w:p>
     <w:p>
       <w:r>
-        <w:t>Первый полёт в космос. Первый бранк. Первый сон во время перехода. Знакомство с ней.</w:t>
+        <w:t xml:space="preserve">Первый полёт в космос. Первый </w:t>
+      </w:r>
+      <w:proofErr w:type="spellStart"/>
+      <w:r>
+        <w:t>бранк</w:t>
+      </w:r>
+      <w:proofErr w:type="spellEnd"/>
+      <w:r>
+        <w:t>. Первый сон во время перехода. Знакомство с ней.</w:t>
       </w:r>
     </w:p>
     <w:p>
@@ -17417,8 +18584,13 @@
       </w:r>
     </w:p>
     <w:p>
-      <w:r>
-        <w:t>Пшикнул диспенсер, зажурчала в кружке вода.</w:t>
+      <w:proofErr w:type="spellStart"/>
+      <w:r>
+        <w:t>Пшикнул</w:t>
+      </w:r>
+      <w:proofErr w:type="spellEnd"/>
+      <w:r>
+        <w:t xml:space="preserve"> диспенсер, зажурчала в кружке вода.</w:t>
       </w:r>
     </w:p>
     <w:p>
@@ -17664,7 +18836,15 @@
         <w:t xml:space="preserve">Какая разница, сколько лет изучаем? </w:t>
       </w:r>
       <w:r>
-        <w:t>Я вообще в химлабе сижу, откуда мне знать?</w:t>
+        <w:t xml:space="preserve">Я вообще в </w:t>
+      </w:r>
+      <w:proofErr w:type="spellStart"/>
+      <w:r>
+        <w:t>химлабе</w:t>
+      </w:r>
+      <w:proofErr w:type="spellEnd"/>
+      <w:r>
+        <w:t xml:space="preserve"> сижу, откуда мне знать?</w:t>
       </w:r>
     </w:p>
     <w:p>
@@ -17738,7 +18918,15 @@
     </w:p>
     <w:p>
       <w:r>
-        <w:t>Сбой в гравитонной камере?</w:t>
+        <w:t xml:space="preserve">Сбой в </w:t>
+      </w:r>
+      <w:proofErr w:type="spellStart"/>
+      <w:r>
+        <w:t>гравитонной</w:t>
+      </w:r>
+      <w:proofErr w:type="spellEnd"/>
+      <w:r>
+        <w:t xml:space="preserve"> камере?</w:t>
       </w:r>
     </w:p>
     <w:p>
@@ -18184,8 +19372,13 @@
       </w:r>
     </w:p>
     <w:p>
-      <w:r>
-        <w:t>Гравитонный привод едва работал.</w:t>
+      <w:proofErr w:type="spellStart"/>
+      <w:r>
+        <w:t>Гравитонный</w:t>
+      </w:r>
+      <w:proofErr w:type="spellEnd"/>
+      <w:r>
+        <w:t xml:space="preserve"> привод едва работал.</w:t>
       </w:r>
     </w:p>
     <w:p>
@@ -18220,7 +19413,15 @@
     </w:p>
     <w:p>
       <w:r>
-        <w:t xml:space="preserve">Глаза мои уже немного привыкли к расходящейся тряске и мелькающему свету. Я узнал искривлённое лицо Мицюкина, который </w:t>
+        <w:t xml:space="preserve">Глаза мои уже немного привыкли к расходящейся тряске и мелькающему свету. Я узнал искривлённое лицо </w:t>
+      </w:r>
+      <w:proofErr w:type="spellStart"/>
+      <w:r>
+        <w:t>Мицюкина</w:t>
+      </w:r>
+      <w:proofErr w:type="spellEnd"/>
+      <w:r>
+        <w:t xml:space="preserve">, который </w:t>
       </w:r>
       <w:r>
         <w:t>жёг</w:t>
@@ -18235,9 +19436,14 @@
       </w:r>
     </w:p>
     <w:p>
+      <w:proofErr w:type="spellStart"/>
       <w:r>
         <w:lastRenderedPageBreak/>
-        <w:t>Мицюкина перекосило, как засбоившую машину. Резак, изрыгнув последнюю струю пламени, погас у него в руке, и он уставился на меня, как на чудище из ночного кошмара. Появилось ещё несколько теней, вылезших из складок в пространстве. Одна из них отделилась от стены и побежала ко мне, размахивая руками.</w:t>
+        <w:t>Мицюкина</w:t>
+      </w:r>
+      <w:proofErr w:type="spellEnd"/>
+      <w:r>
+        <w:t xml:space="preserve"> перекосило, как засбоившую машину. Резак, изрыгнув последнюю струю пламени, погас у него в руке, и он уставился на меня, как на чудище из ночного кошмара. Появилось ещё несколько теней, вылезших из складок в пространстве. Одна из них отделилась от стены и побежала ко мне, размахивая руками.</w:t>
       </w:r>
     </w:p>
     <w:p>
@@ -18333,9 +19539,11 @@
       <w:r>
         <w:t xml:space="preserve">Всё перед глазами завязло в крови. Я решил, что огонь с реактивной тягой рвётся ко мне навстречу. Раскинул руки, ожидая избавления от этого ревущего ада, но огонь отступил, превратившись в </w:t>
       </w:r>
+      <w:proofErr w:type="spellStart"/>
       <w:r>
         <w:t>стробящие</w:t>
       </w:r>
+      <w:proofErr w:type="spellEnd"/>
       <w:r>
         <w:t>, как иллюминация, аварийные люминофоры.</w:t>
       </w:r>
@@ -18660,7 +19868,15 @@
     </w:p>
     <w:p>
       <w:r>
-        <w:t xml:space="preserve">Тяжёлый тёмный взгляд Мицюкина прожигал насквозь. </w:t>
+        <w:t xml:space="preserve">Тяжёлый тёмный взгляд </w:t>
+      </w:r>
+      <w:proofErr w:type="spellStart"/>
+      <w:r>
+        <w:t>Мицюкина</w:t>
+      </w:r>
+      <w:proofErr w:type="spellEnd"/>
+      <w:r>
+        <w:t xml:space="preserve"> прожигал насквозь. </w:t>
       </w:r>
     </w:p>
     <w:p>
@@ -18685,7 +19901,15 @@
     </w:p>
     <w:p>
       <w:r>
-        <w:t>Тень Мицюкина нависала надо мной, прижимала к стене. Я невольно попятился, задел за что-то ногой и едва не свалился на пол.</w:t>
+        <w:t xml:space="preserve">Тень </w:t>
+      </w:r>
+      <w:proofErr w:type="spellStart"/>
+      <w:r>
+        <w:t>Мицюкина</w:t>
+      </w:r>
+      <w:proofErr w:type="spellEnd"/>
+      <w:r>
+        <w:t xml:space="preserve"> нависала надо мной, прижимала к стене. Я невольно попятился, задел за что-то ногой и едва не свалился на пол.</w:t>
       </w:r>
     </w:p>
     <w:p>
@@ -18837,12 +20061,28 @@
     </w:p>
     <w:p>
       <w:r>
-        <w:t>— Здесь я ничего сделать не смогу, — сказала она. — В медблок пока доступа нет.</w:t>
-      </w:r>
-    </w:p>
-    <w:p>
-      <w:r>
-        <w:t>— В медблок тоже? — спросил я.</w:t>
+        <w:t xml:space="preserve">— Здесь я ничего сделать не смогу, — сказала она. — В </w:t>
+      </w:r>
+      <w:proofErr w:type="spellStart"/>
+      <w:r>
+        <w:t>медблок</w:t>
+      </w:r>
+      <w:proofErr w:type="spellEnd"/>
+      <w:r>
+        <w:t xml:space="preserve"> пока доступа нет.</w:t>
+      </w:r>
+    </w:p>
+    <w:p>
+      <w:r>
+        <w:t xml:space="preserve">— В </w:t>
+      </w:r>
+      <w:proofErr w:type="spellStart"/>
+      <w:r>
+        <w:t>медблок</w:t>
+      </w:r>
+      <w:proofErr w:type="spellEnd"/>
+      <w:r>
+        <w:t xml:space="preserve"> тоже? — спросил я.</w:t>
       </w:r>
     </w:p>
     <w:p>
@@ -19623,7 +20863,15 @@
     </w:p>
     <w:p>
       <w:r>
-        <w:t>Вера подбежала, вышла из аварийного мрака, как из бранка, и обхватила меня за плечи. Я остолбенел. Дыхание перехватило от радости. Я прижался к её губам.</w:t>
+        <w:t xml:space="preserve">Вера подбежала, вышла из аварийного мрака, как из </w:t>
+      </w:r>
+      <w:proofErr w:type="spellStart"/>
+      <w:r>
+        <w:t>бранка</w:t>
+      </w:r>
+      <w:proofErr w:type="spellEnd"/>
+      <w:r>
+        <w:t>, и обхватила меня за плечи. Я остолбенел. Дыхание перехватило от радости. Я прижался к её губам.</w:t>
       </w:r>
     </w:p>
     <w:p>
@@ -19658,7 +20906,15 @@
     </w:p>
     <w:p>
       <w:r>
-        <w:t>— С тобой всё в порядке? — Вера поблекла и отступила на полшага, убежала из моих объятий. — Тебе в медблок надо!</w:t>
+        <w:t xml:space="preserve">— С тобой всё в порядке? — Вера поблекла и отступила на полшага, убежала из моих объятий. — Тебе в </w:t>
+      </w:r>
+      <w:proofErr w:type="spellStart"/>
+      <w:r>
+        <w:t>медблок</w:t>
+      </w:r>
+      <w:proofErr w:type="spellEnd"/>
+      <w:r>
+        <w:t xml:space="preserve"> надо!</w:t>
       </w:r>
     </w:p>
     <w:p>
@@ -19808,7 +21064,15 @@
     </w:p>
     <w:p>
       <w:r>
-        <w:t>Камеру с нуболидами закрывала дымная пелена.</w:t>
+        <w:t xml:space="preserve">Камеру с </w:t>
+      </w:r>
+      <w:proofErr w:type="spellStart"/>
+      <w:r>
+        <w:t>нуболидами</w:t>
+      </w:r>
+      <w:proofErr w:type="spellEnd"/>
+      <w:r>
+        <w:t xml:space="preserve"> закрывала дымная пелена.</w:t>
       </w:r>
     </w:p>
     <w:p>
@@ -20527,7 +21791,15 @@
     </w:p>
     <w:p>
       <w:r>
-        <w:t>У выхода в коридор Майоров спорил о чём-то с Мицюкиным — так яростно и увлечённо, что даже не обратил на меня внимания. На скамейке у стены сидела Симонова, опрятная, с затянутыми в пучок волосами — ударница труда с цветастого плаката, которая прихорошилась, но не слишком, чтобы отправиться на работу, в вопящий цех, по утру. Она посмотрела на меня тёмным испуганным взглядом.</w:t>
+        <w:t xml:space="preserve">У выхода в коридор Майоров спорил о чём-то с </w:t>
+      </w:r>
+      <w:proofErr w:type="spellStart"/>
+      <w:r>
+        <w:t>Мицюкиным</w:t>
+      </w:r>
+      <w:proofErr w:type="spellEnd"/>
+      <w:r>
+        <w:t xml:space="preserve"> — так яростно и увлечённо, что даже не обратил на меня внимания. На скамейке у стены сидела Симонова, опрятная, с затянутыми в пучок волосами — ударница труда с цветастого плаката, которая прихорошилась, но не слишком, чтобы отправиться на работу, в вопящий цех, по утру. Она посмотрела на меня тёмным испуганным взглядом.</w:t>
       </w:r>
     </w:p>
     <w:p>
@@ -20654,7 +21926,15 @@
     </w:p>
     <w:p>
       <w:r>
-        <w:t>— Петя, — сказала она и тут же добавила, заметив мой недоумённый взгляд: — Пётр Верховенцев из химической. Он в реанимации, это третий отсек. А то я что-то боюсь.</w:t>
+        <w:t xml:space="preserve">— Петя, — сказала она и тут же добавила, заметив мой недоумённый взгляд: — Пётр </w:t>
+      </w:r>
+      <w:proofErr w:type="spellStart"/>
+      <w:r>
+        <w:t>Верховенцев</w:t>
+      </w:r>
+      <w:proofErr w:type="spellEnd"/>
+      <w:r>
+        <w:t xml:space="preserve"> из химической. Он в реанимации, это третий отсек. А то я что-то боюсь.</w:t>
       </w:r>
     </w:p>
     <w:p>
@@ -20684,7 +21964,15 @@
     </w:p>
     <w:p>
       <w:r>
-        <w:t>— Какого чёрта ты вообще на этот уровень попёрся?</w:t>
+        <w:t xml:space="preserve">— Какого чёрта ты вообще на этот уровень </w:t>
+      </w:r>
+      <w:proofErr w:type="spellStart"/>
+      <w:r>
+        <w:t>попёрся</w:t>
+      </w:r>
+      <w:proofErr w:type="spellEnd"/>
+      <w:r>
+        <w:t>?</w:t>
       </w:r>
     </w:p>
     <w:p>
@@ -20790,7 +22078,15 @@
     </w:p>
     <w:p>
       <w:r>
-        <w:t>— Мы, — этот долгий слог едва не застрял у Мицюкина в горле, — проводим ремонт двигательных модулей. Спасибо вам за участие, но ваша помощь пока не требуется.</w:t>
+        <w:t xml:space="preserve">— Мы, — этот долгий слог едва не застрял у </w:t>
+      </w:r>
+      <w:proofErr w:type="spellStart"/>
+      <w:r>
+        <w:t>Мицюкина</w:t>
+      </w:r>
+      <w:proofErr w:type="spellEnd"/>
+      <w:r>
+        <w:t xml:space="preserve"> в горле, — проводим ремонт двигательных модулей. Спасибо вам за участие, но ваша помощь пока не требуется.</w:t>
       </w:r>
     </w:p>
     <w:p>
@@ -20864,7 +22160,15 @@
     </w:p>
     <w:p>
       <w:r>
-        <w:t>— Поэтому вы что? — Губы у Мицюкина задрожали.</w:t>
+        <w:t xml:space="preserve">— Поэтому вы что? — Губы у </w:t>
+      </w:r>
+      <w:proofErr w:type="spellStart"/>
+      <w:r>
+        <w:t>Мицюкина</w:t>
+      </w:r>
+      <w:proofErr w:type="spellEnd"/>
+      <w:r>
+        <w:t xml:space="preserve"> задрожали.</w:t>
       </w:r>
     </w:p>
     <w:p>
@@ -20899,7 +22203,15 @@
     </w:p>
     <w:p>
       <w:r>
-        <w:t>Я подумал, что на месте Мицюкина тоже не подпустил бы никого из нас ни к ремонту двигательных модулей, ни к управлению станцией.</w:t>
+        <w:t xml:space="preserve">Я подумал, что на месте </w:t>
+      </w:r>
+      <w:proofErr w:type="spellStart"/>
+      <w:r>
+        <w:t>Мицюкина</w:t>
+      </w:r>
+      <w:proofErr w:type="spellEnd"/>
+      <w:r>
+        <w:t xml:space="preserve"> тоже не подпустил бы никого из нас ни к ремонту двигательных модулей, ни к управлению станцией.</w:t>
       </w:r>
     </w:p>
     <w:p>
@@ -20940,7 +22252,15 @@
     </w:p>
     <w:p>
       <w:r>
-        <w:t>— Меня просили узнать про Верховенцева.</w:t>
+        <w:t xml:space="preserve">— Меня просили узнать про </w:t>
+      </w:r>
+      <w:proofErr w:type="spellStart"/>
+      <w:r>
+        <w:t>Верховенцева</w:t>
+      </w:r>
+      <w:proofErr w:type="spellEnd"/>
+      <w:r>
+        <w:t>.</w:t>
       </w:r>
     </w:p>
     <w:p>
@@ -20950,7 +22270,15 @@
     </w:p>
     <w:p>
       <w:r>
-        <w:t>— По поводу Верховенцева ничего сказать не могу, — ответил Синицын. — Состояние тяжёлое, насколько я могу судить. Сложно пока что-то обещать. Скажите, что он стабилен, но в сознание не приходил.</w:t>
+        <w:t xml:space="preserve">— По поводу </w:t>
+      </w:r>
+      <w:proofErr w:type="spellStart"/>
+      <w:r>
+        <w:t>Верховенцева</w:t>
+      </w:r>
+      <w:proofErr w:type="spellEnd"/>
+      <w:r>
+        <w:t xml:space="preserve"> ничего сказать не могу, — ответил Синицын. — Состояние тяжёлое, насколько я могу судить. Сложно пока что-то обещать. Скажите, что он стабилен, но в сознание не приходил.</w:t>
       </w:r>
     </w:p>
     <w:p>
@@ -21033,7 +22361,15 @@
     <w:p>
       <w:r>
         <w:lastRenderedPageBreak/>
-        <w:t>— В химлабе. Я потом объясню.</w:t>
+        <w:t xml:space="preserve">— В </w:t>
+      </w:r>
+      <w:proofErr w:type="spellStart"/>
+      <w:r>
+        <w:t>химлабе</w:t>
+      </w:r>
+      <w:proofErr w:type="spellEnd"/>
+      <w:r>
+        <w:t>. Я потом объясню.</w:t>
       </w:r>
     </w:p>
     <w:p>
@@ -21468,7 +22804,15 @@
     </w:p>
     <w:p>
       <w:r>
-        <w:t>Другая команда специалистов, о которой говорил Андреев, состояла из одной Веры. Если не считать меня. Руководителя химической лаборатории на глазах у Веры запаковали в чёрный мешок, а Верховенцев лежал в реанимации, подключённый к ревущему от перебоев пульса аппарату.</w:t>
+        <w:t xml:space="preserve">Другая команда специалистов, о которой говорил Андреев, состояла из одной Веры. Если не считать меня. Руководителя химической лаборатории на глазах у Веры запаковали в чёрный мешок, а </w:t>
+      </w:r>
+      <w:proofErr w:type="spellStart"/>
+      <w:r>
+        <w:t>Верховенцев</w:t>
+      </w:r>
+      <w:proofErr w:type="spellEnd"/>
+      <w:r>
+        <w:t xml:space="preserve"> лежал в реанимации, подключённый к ревущему от перебоев пульса аппарату.</w:t>
       </w:r>
     </w:p>
     <w:p>
@@ -21671,7 +23015,15 @@
     </w:p>
     <w:p>
       <w:r>
-        <w:t>— Он так работает, к сожалению. Не всегда с первого раза. — Вера всмотрелась в мреющие строчки. — Надеюсь, анализатор не сдох.</w:t>
+        <w:t xml:space="preserve">— Он так работает, к сожалению. Не всегда с первого раза. — Вера всмотрелась в </w:t>
+      </w:r>
+      <w:proofErr w:type="spellStart"/>
+      <w:r>
+        <w:t>мреющие</w:t>
+      </w:r>
+      <w:proofErr w:type="spellEnd"/>
+      <w:r>
+        <w:t xml:space="preserve"> строчки. — Надеюсь, анализатор не сдох.</w:t>
       </w:r>
     </w:p>
     <w:p>
@@ -21777,7 +23129,15 @@
     </w:p>
     <w:p>
       <w:r>
-        <w:t>Наконец заревели турбинные вентиляторы, индикатор загрузки исчез, и вместо него стал медленно отрисовываться маркерный график.</w:t>
+        <w:t xml:space="preserve">Наконец заревели турбинные вентиляторы, индикатор загрузки исчез, и вместо него стал медленно </w:t>
+      </w:r>
+      <w:proofErr w:type="spellStart"/>
+      <w:r>
+        <w:t>отрисовываться</w:t>
+      </w:r>
+      <w:proofErr w:type="spellEnd"/>
+      <w:r>
+        <w:t xml:space="preserve"> маркерный график.</w:t>
       </w:r>
     </w:p>
     <w:p>
@@ -21849,7 +23209,15 @@
     </w:p>
     <w:p>
       <w:r>
-        <w:t>— Нет, нет! — торопливо ответила Вера. — Просто сбой в гравитонной камере. Просто сбой. Такой же, как раньше. Качка.</w:t>
+        <w:t xml:space="preserve">— Нет, нет! — торопливо ответила Вера. — Просто сбой в </w:t>
+      </w:r>
+      <w:proofErr w:type="spellStart"/>
+      <w:r>
+        <w:t>гравитонной</w:t>
+      </w:r>
+      <w:proofErr w:type="spellEnd"/>
+      <w:r>
+        <w:t xml:space="preserve"> камере. Просто сбой. Такой же, как раньше. Качка.</w:t>
       </w:r>
     </w:p>
     <w:p>
@@ -21899,7 +23267,15 @@
         <w:t>Е</w:t>
       </w:r>
       <w:r>
-        <w:t>сли хочешь, иди к своему Мицюкину. Вдруг он передумает. Будешь там под его присмотром гайки крутить. А я сама справлюсь.</w:t>
+        <w:t xml:space="preserve">сли хочешь, иди к своему </w:t>
+      </w:r>
+      <w:proofErr w:type="spellStart"/>
+      <w:r>
+        <w:t>Мицюкину</w:t>
+      </w:r>
+      <w:proofErr w:type="spellEnd"/>
+      <w:r>
+        <w:t>. Вдруг он передумает. Будешь там под его присмотром гайки крутить. А я сама справлюсь.</w:t>
       </w:r>
     </w:p>
     <w:p>
@@ -21909,7 +23285,15 @@
     </w:p>
     <w:p>
       <w:r>
-        <w:t>— Прости. Я тебя тут одну не оставлю. Нет никакого смысла с Мицюкиным пререкаться. Ни к чему он меня не подпустит, это я уже понял.</w:t>
+        <w:t xml:space="preserve">— Прости. Я тебя тут одну не оставлю. Нет никакого смысла с </w:t>
+      </w:r>
+      <w:proofErr w:type="spellStart"/>
+      <w:r>
+        <w:t>Мицюкиным</w:t>
+      </w:r>
+      <w:proofErr w:type="spellEnd"/>
+      <w:r>
+        <w:t xml:space="preserve"> пререкаться. Ни к чему он меня не подпустит, это я уже понял.</w:t>
       </w:r>
     </w:p>
     <w:p>
@@ -21924,7 +23308,15 @@
     </w:p>
     <w:p>
       <w:r>
-        <w:t>— Надо собрать образцы. Что там в каюте Марутяна творится, я не знаю, могут не пускать никого. Как и в лабораторию. К Марутяну я попробую сама сходить, ко мне спокойнее отнесутся.</w:t>
+        <w:t xml:space="preserve">— Надо собрать образцы. Что там в каюте Марутяна творится, я не знаю, могут не пускать никого. Как и в лабораторию. К </w:t>
+      </w:r>
+      <w:proofErr w:type="spellStart"/>
+      <w:r>
+        <w:t>Марутяну</w:t>
+      </w:r>
+      <w:proofErr w:type="spellEnd"/>
+      <w:r>
+        <w:t xml:space="preserve"> я попробую сама сходить, ко мне спокойнее отнесутся.</w:t>
       </w:r>
     </w:p>
     <w:p>
@@ -22089,7 +23481,15 @@
     </w:p>
     <w:p>
       <w:r>
-        <w:t>— Чего ты хочешь-то? — пожал плечами Григорьев. — В медблоке мест нет, в приёмной или в коридоре размещать пациентов запрещено. Да, — он осклабился, — по той же самой инструкции. Здесь очистку включили, — Григорьев показал на решётку воздуховода на потолке, из которой в столовую просачивалась влажная темнота, — и всё. Не будет же Алина по жилым модулям бегать, она и так чуть ли не одна за всех отдувается.</w:t>
+        <w:t xml:space="preserve">— Чего ты хочешь-то? — пожал плечами Григорьев. — В </w:t>
+      </w:r>
+      <w:proofErr w:type="spellStart"/>
+      <w:r>
+        <w:t>медблоке</w:t>
+      </w:r>
+      <w:proofErr w:type="spellEnd"/>
+      <w:r>
+        <w:t xml:space="preserve"> мест нет, в приёмной или в коридоре размещать пациентов запрещено. Да, — он осклабился, — по той же самой инструкции. Здесь очистку включили, — Григорьев показал на решётку воздуховода на потолке, из которой в столовую просачивалась влажная темнота, — и всё. Не будет же Алина по жилым модулям бегать, она и так чуть ли не одна за всех отдувается.</w:t>
       </w:r>
     </w:p>
     <w:p>
@@ -22111,7 +23511,15 @@
     </w:p>
     <w:p>
       <w:r>
-        <w:t>— Я не предлагаю здесь сидеть. Пойдём к Мицюкину или Андрееву, спорить будем, нашу правду-матку отстаивать. А парня оставь. Он тоже полезным делом занимается.</w:t>
+        <w:t xml:space="preserve">— Я не предлагаю здесь сидеть. Пойдём к </w:t>
+      </w:r>
+      <w:proofErr w:type="spellStart"/>
+      <w:r>
+        <w:t>Мицюкину</w:t>
+      </w:r>
+      <w:proofErr w:type="spellEnd"/>
+      <w:r>
+        <w:t xml:space="preserve"> или Андрееву, спорить будем, нашу правду-матку отстаивать. А парня оставь. Он тоже полезным делом занимается.</w:t>
       </w:r>
     </w:p>
     <w:p>
@@ -22914,13 +24322,26 @@
       <w:r>
         <w:t xml:space="preserve">вообще </w:t>
       </w:r>
-      <w:r>
-        <w:t>попёрся в лабораторию?</w:t>
-      </w:r>
-    </w:p>
-    <w:p>
-      <w:r>
-        <w:t>За спиной у Мицюкина материализовался неизменно следующий за ним Лысанов.</w:t>
+      <w:proofErr w:type="spellStart"/>
+      <w:r>
+        <w:t>попёрся</w:t>
+      </w:r>
+      <w:proofErr w:type="spellEnd"/>
+      <w:r>
+        <w:t xml:space="preserve"> в лабораторию?</w:t>
+      </w:r>
+    </w:p>
+    <w:p>
+      <w:r>
+        <w:t xml:space="preserve">За спиной у </w:t>
+      </w:r>
+      <w:proofErr w:type="spellStart"/>
+      <w:r>
+        <w:t>Мицюкина</w:t>
+      </w:r>
+      <w:proofErr w:type="spellEnd"/>
+      <w:r>
+        <w:t xml:space="preserve"> материализовался неизменно следующий за ним Лысанов.</w:t>
       </w:r>
     </w:p>
     <w:p>
@@ -22967,7 +24388,15 @@
     </w:p>
     <w:p>
       <w:r>
-        <w:t>Он открыл дверь в лабораторию и отвёл глаза от пролившегося наружу красного света. Кто-то наблюдал за нуболидами, но забыл отключить подкрашенное, как в комнате для проявки фотографий, освещение.</w:t>
+        <w:t xml:space="preserve">Он открыл дверь в лабораторию и отвёл глаза от пролившегося наружу красного света. Кто-то наблюдал за </w:t>
+      </w:r>
+      <w:proofErr w:type="spellStart"/>
+      <w:r>
+        <w:t>нуболидами</w:t>
+      </w:r>
+      <w:proofErr w:type="spellEnd"/>
+      <w:r>
+        <w:t>, но забыл отключить подкрашенное, как в комнате для проявки фотографий, освещение.</w:t>
       </w:r>
     </w:p>
     <w:p>
@@ -23080,7 +24509,23 @@
     </w:p>
     <w:p>
       <w:r>
-        <w:t>— Удобно как! — прорычал Мицюкин. — Хорошо что Верховенцеву с Кавинским уже ничего не требуется!</w:t>
+        <w:t xml:space="preserve">— Удобно как! — прорычал Мицюкин. — Хорошо что </w:t>
+      </w:r>
+      <w:proofErr w:type="spellStart"/>
+      <w:r>
+        <w:t>Верховенцеву</w:t>
+      </w:r>
+      <w:proofErr w:type="spellEnd"/>
+      <w:r>
+        <w:t xml:space="preserve"> с </w:t>
+      </w:r>
+      <w:proofErr w:type="spellStart"/>
+      <w:r>
+        <w:t>Кавинским</w:t>
+      </w:r>
+      <w:proofErr w:type="spellEnd"/>
+      <w:r>
+        <w:t xml:space="preserve"> уже ничего не требуется!</w:t>
       </w:r>
     </w:p>
     <w:p>
@@ -23095,7 +24540,23 @@
     </w:p>
     <w:p>
       <w:r>
-        <w:t>— А Верховенцев в чём виноват? А Кавинский? Это убийство в состоянии аффекта! И ты собираешься сейчас время на него тратить? Всё с ним будет в порядке. До суда оклемается.</w:t>
+        <w:t xml:space="preserve">— А </w:t>
+      </w:r>
+      <w:proofErr w:type="spellStart"/>
+      <w:r>
+        <w:t>Верховенцев</w:t>
+      </w:r>
+      <w:proofErr w:type="spellEnd"/>
+      <w:r>
+        <w:t xml:space="preserve"> в чём виноват? А </w:t>
+      </w:r>
+      <w:proofErr w:type="spellStart"/>
+      <w:r>
+        <w:t>Кавинский</w:t>
+      </w:r>
+      <w:proofErr w:type="spellEnd"/>
+      <w:r>
+        <w:t>? Это убийство в состоянии аффекта! И ты собираешься сейчас время на него тратить? Всё с ним будет в порядке. До суда оклемается.</w:t>
       </w:r>
     </w:p>
     <w:p>
@@ -23136,7 +24597,15 @@
     </w:p>
     <w:p>
       <w:r>
-        <w:t>В соседнем отсеке Минаева спорила с Мицюкиным — я слышал их голоса, но не различал ни единого слова.</w:t>
+        <w:t xml:space="preserve">В соседнем отсеке Минаева спорила с </w:t>
+      </w:r>
+      <w:proofErr w:type="spellStart"/>
+      <w:r>
+        <w:t>Мицюкиным</w:t>
+      </w:r>
+      <w:proofErr w:type="spellEnd"/>
+      <w:r>
+        <w:t xml:space="preserve"> — я слышал их голоса, но не различал ни единого слова.</w:t>
       </w:r>
     </w:p>
     <w:p>
@@ -23252,7 +24721,15 @@
     </w:p>
     <w:p>
       <w:r>
-        <w:t>— Да, да, — сказал я, поднимаясь из-за стола. — Просто пробирка разбилась, мне надо сходить за новой. У нас в химлабе должны ещё быть.</w:t>
+        <w:t xml:space="preserve">— Да, да, — сказал я, поднимаясь из-за стола. — Просто пробирка разбилась, мне надо сходить за новой. У нас в </w:t>
+      </w:r>
+      <w:proofErr w:type="spellStart"/>
+      <w:r>
+        <w:t>химлабе</w:t>
+      </w:r>
+      <w:proofErr w:type="spellEnd"/>
+      <w:r>
+        <w:t xml:space="preserve"> должны ещё быть.</w:t>
       </w:r>
     </w:p>
     <w:p>
@@ -23295,7 +24772,15 @@
     </w:p>
     <w:p>
       <w:r>
-        <w:t>Наверное, в гравитонной камере вновь начались электронные судороги.</w:t>
+        <w:t xml:space="preserve">Наверное, в </w:t>
+      </w:r>
+      <w:proofErr w:type="spellStart"/>
+      <w:r>
+        <w:t>гравитонной</w:t>
+      </w:r>
+      <w:proofErr w:type="spellEnd"/>
+      <w:r>
+        <w:t xml:space="preserve"> камере вновь начались электронные судороги.</w:t>
       </w:r>
     </w:p>
     <w:p>
@@ -23357,7 +24842,15 @@
     </w:p>
     <w:p>
       <w:r>
-        <w:t>Дверь в медблок была открыта. Метались на дрожащем свету чьи-то тени, стоял нарастающий гул, как от заклинившего механизма, в котором пробивался знакомый высокий голос, срывающийся на фальцет.</w:t>
+        <w:t xml:space="preserve">Дверь в </w:t>
+      </w:r>
+      <w:proofErr w:type="spellStart"/>
+      <w:r>
+        <w:t>медблок</w:t>
+      </w:r>
+      <w:proofErr w:type="spellEnd"/>
+      <w:r>
+        <w:t xml:space="preserve"> была открыта. Метались на дрожащем свету чьи-то тени, стоял нарастающий гул, как от заклинившего механизма, в котором пробивался знакомый высокий голос, срывающийся на фальцет.</w:t>
       </w:r>
     </w:p>
     <w:p>
@@ -23541,7 +25034,15 @@
     </w:p>
     <w:p>
       <w:r>
-        <w:t>— Синицын рехнулся. Убил двоих в медблоке, потом сюда пришёл видом наслаждаться.</w:t>
+        <w:t xml:space="preserve">— Синицын рехнулся. Убил двоих в </w:t>
+      </w:r>
+      <w:proofErr w:type="spellStart"/>
+      <w:r>
+        <w:t>медблоке</w:t>
+      </w:r>
+      <w:proofErr w:type="spellEnd"/>
+      <w:r>
+        <w:t>, потом сюда пришёл видом наслаждаться.</w:t>
       </w:r>
     </w:p>
     <w:p>
@@ -23607,12 +25108,28 @@
     </w:p>
     <w:p>
       <w:r>
-        <w:t>— Зачем вам столько фибры в химлабе? К тому же закрытой на ключ. Как раз в том ящике, который ты отпереть не хотела.</w:t>
-      </w:r>
-    </w:p>
-    <w:p>
-      <w:r>
-        <w:t>— Олег! — Вера нервно дёрнула за лямку висящей на плече сумки, шагнула ко мне и остановилась, не решилась подойти слишком близко. — Ты о чём вообще говоришь? Откуда я знаю, что лежит в химлабе! Ты же видел, там полный бардак! У нас и работы-то последний год толковой не было, не лаборатория, а сплошная свалка. Может, кто-то принёс, анализы какие-нибудь делал.</w:t>
+        <w:t xml:space="preserve">— Зачем вам столько фибры в </w:t>
+      </w:r>
+      <w:proofErr w:type="spellStart"/>
+      <w:r>
+        <w:t>химлабе</w:t>
+      </w:r>
+      <w:proofErr w:type="spellEnd"/>
+      <w:r>
+        <w:t>? К тому же закрытой на ключ. Как раз в том ящике, который ты отпереть не хотела.</w:t>
+      </w:r>
+    </w:p>
+    <w:p>
+      <w:r>
+        <w:t xml:space="preserve">— Олег! — Вера нервно дёрнула за лямку висящей на плече сумки, шагнула ко мне и остановилась, не решилась подойти слишком близко. — Ты о чём вообще говоришь? Откуда я знаю, что лежит в </w:t>
+      </w:r>
+      <w:proofErr w:type="spellStart"/>
+      <w:r>
+        <w:t>химлабе</w:t>
+      </w:r>
+      <w:proofErr w:type="spellEnd"/>
+      <w:r>
+        <w:t>! Ты же видел, там полный бардак! У нас и работы-то последний год толковой не было, не лаборатория, а сплошная свалка. Может, кто-то принёс, анализы какие-нибудь делал.</w:t>
       </w:r>
     </w:p>
     <w:p>
@@ -23987,12 +25504,28 @@
     </w:p>
     <w:p>
       <w:r>
-        <w:t>Андреева в медблоке уже не было. Приёмная поначалу встретила нас колючим мраком — свет отключался автоматически, — и лишь спустя пару секунд нехотя зажгла на потолке световую мозаику. Часть ламп перегорела, но оставшихся хватило, чтобы обнажить царящее в блоке запустение, как после срочной эвакуации — на полу валялись разорванные упаковки от лекарств, чей-то потерянный бейджик с именем, скрученная змеёй трубка катетера.</w:t>
-      </w:r>
-    </w:p>
-    <w:p>
-      <w:r>
-        <w:t>Я поднял бейдж. Верховенцев.</w:t>
+        <w:t xml:space="preserve">Андреева в </w:t>
+      </w:r>
+      <w:proofErr w:type="spellStart"/>
+      <w:r>
+        <w:t>медблоке</w:t>
+      </w:r>
+      <w:proofErr w:type="spellEnd"/>
+      <w:r>
+        <w:t xml:space="preserve"> уже не было. Приёмная поначалу встретила нас колючим мраком — свет отключался автоматически, — и лишь спустя пару секунд нехотя зажгла на потолке световую мозаику. Часть ламп перегорела, но оставшихся хватило, чтобы обнажить царящее в блоке запустение, как после срочной эвакуации — на полу валялись разорванные упаковки от лекарств, чей-то потерянный бейджик с именем, скрученная змеёй трубка катетера.</w:t>
+      </w:r>
+    </w:p>
+    <w:p>
+      <w:r>
+        <w:t xml:space="preserve">Я поднял бейдж. </w:t>
+      </w:r>
+      <w:proofErr w:type="spellStart"/>
+      <w:r>
+        <w:t>Верховенцев</w:t>
+      </w:r>
+      <w:proofErr w:type="spellEnd"/>
+      <w:r>
+        <w:t>.</w:t>
       </w:r>
     </w:p>
     <w:p>
@@ -24007,7 +25540,23 @@
     </w:p>
     <w:p>
       <w:r>
-        <w:t>Несколько часов назад здесь сидела Симонова, пока я пытался разузнать о Верховенцеве — у того самого человека, который потом зарезал его хирургическим ножом. За последнее время столько всего произошло, что казалось, стоит зажмурить глаза, и время покатится вспять, как поставленная на перемотку запись. Я ведь даже ни разу не видел этого Верховенцева до катастрофы, но всё равно что-то болезненно ныло в груди, как вымотанная бегом мышца.</w:t>
+        <w:t xml:space="preserve">Несколько часов назад здесь сидела Симонова, пока я пытался разузнать о </w:t>
+      </w:r>
+      <w:proofErr w:type="spellStart"/>
+      <w:r>
+        <w:t>Верховенцеве</w:t>
+      </w:r>
+      <w:proofErr w:type="spellEnd"/>
+      <w:r>
+        <w:t xml:space="preserve"> — у того самого человека, который потом зарезал его хирургическим ножом. За последнее время столько всего произошло, что казалось, стоит зажмурить глаза, и время покатится вспять, как поставленная на перемотку запись. Я ведь даже ни разу не видел этого </w:t>
+      </w:r>
+      <w:proofErr w:type="spellStart"/>
+      <w:r>
+        <w:t>Верховенцева</w:t>
+      </w:r>
+      <w:proofErr w:type="spellEnd"/>
+      <w:r>
+        <w:t xml:space="preserve"> до катастрофы, но всё равно что-то болезненно ныло в груди, как вымотанная бегом мышца.</w:t>
       </w:r>
     </w:p>
     <w:p>
@@ -24757,7 +26306,15 @@
     </w:p>
     <w:p>
       <w:r>
-        <w:t>— Моё мнение? — повернулась ко мне Минаева. — Моё мнение заключается в том, что вы занимаетесь ерундой! Если делать нечего, идите в медблок! Я работу для вас найду! Или просто не мешайте!</w:t>
+        <w:t xml:space="preserve">— Моё мнение? — повернулась ко мне Минаева. — Моё мнение заключается в том, что вы занимаетесь ерундой! Если делать нечего, идите в </w:t>
+      </w:r>
+      <w:proofErr w:type="spellStart"/>
+      <w:r>
+        <w:t>медблок</w:t>
+      </w:r>
+      <w:proofErr w:type="spellEnd"/>
+      <w:r>
+        <w:t>! Я работу для вас найду! Или просто не мешайте!</w:t>
       </w:r>
     </w:p>
     <w:p>
@@ -24941,7 +26498,15 @@
     <w:p>
       <w:r>
         <w:lastRenderedPageBreak/>
-        <w:t>— Ничего. Кроме неё, в медблоке никого не осталось. А от нас с тобой пользы будет немного.</w:t>
+        <w:t xml:space="preserve">— Ничего. Кроме неё, в </w:t>
+      </w:r>
+      <w:proofErr w:type="spellStart"/>
+      <w:r>
+        <w:t>медблоке</w:t>
+      </w:r>
+      <w:proofErr w:type="spellEnd"/>
+      <w:r>
+        <w:t xml:space="preserve"> никого не осталось. А от нас с тобой пользы будет немного.</w:t>
       </w:r>
     </w:p>
     <w:p>
@@ -25007,7 +26572,15 @@
     </w:p>
     <w:p>
       <w:r>
-        <w:t>На первый взгляд ничего необычно не было — особенно, если не привык разглядывать рентгенограммы. Фотография полого скелета, застывшего в вязкой чернильной темноте. Кожа и мышцы превратились в молочный дым, окутывающий чёткий узор из костей. Сердце напоминает светлую кляксу, мутный засвет под тяжёлой клеткой из рёбер.</w:t>
+        <w:t xml:space="preserve">На первый взгляд ничего необычно не было — особенно, если не привык разглядывать рентгенограммы. Фотография полого скелета, застывшего в вязкой чернильной темноте. Кожа и мышцы превратились в молочный дым, окутывающий чёткий узор из костей. Сердце напоминает светлую кляксу, мутный </w:t>
+      </w:r>
+      <w:proofErr w:type="spellStart"/>
+      <w:r>
+        <w:t>засвет</w:t>
+      </w:r>
+      <w:proofErr w:type="spellEnd"/>
+      <w:r>
+        <w:t xml:space="preserve"> под тяжёлой клеткой из рёбер.</w:t>
       </w:r>
     </w:p>
     <w:p>
@@ -25037,12 +26610,28 @@
     </w:p>
     <w:p>
       <w:r>
-        <w:t>— Да, странный дефект. Или она моток проволоки проглотила. Или… — Я положил снимок на стол. — Или это нуболид.</w:t>
-      </w:r>
-    </w:p>
-    <w:p>
-      <w:r>
-        <w:t>— Нуболид в человеческом теле, — прошептала Вера. — Как это вообще возможно? Мне бы такое в кошмарном сне не приснилось!</w:t>
+        <w:t xml:space="preserve">— Да, странный дефект. Или она моток проволоки проглотила. Или… — Я положил снимок на стол. — Или это </w:t>
+      </w:r>
+      <w:proofErr w:type="spellStart"/>
+      <w:r>
+        <w:t>нуболид</w:t>
+      </w:r>
+      <w:proofErr w:type="spellEnd"/>
+      <w:r>
+        <w:t>.</w:t>
+      </w:r>
+    </w:p>
+    <w:p>
+      <w:r>
+        <w:t xml:space="preserve">— </w:t>
+      </w:r>
+      <w:proofErr w:type="spellStart"/>
+      <w:r>
+        <w:t>Нуболид</w:t>
+      </w:r>
+      <w:proofErr w:type="spellEnd"/>
+      <w:r>
+        <w:t xml:space="preserve"> в человеческом теле, — прошептала Вера. — Как это вообще возможно? Мне бы такое в кошмарном сне не приснилось!</w:t>
       </w:r>
     </w:p>
     <w:p>
@@ -25058,7 +26647,15 @@
     </w:p>
     <w:p>
       <w:r>
-        <w:t>— Может быть. Но рентген я всё же сделаю. Вдруг это сбой, а мы тут напридумали всякой ерунды.</w:t>
+        <w:t xml:space="preserve">— Может быть. Но рентген я всё же сделаю. Вдруг это сбой, а мы тут </w:t>
+      </w:r>
+      <w:proofErr w:type="spellStart"/>
+      <w:r>
+        <w:t>напридумали</w:t>
+      </w:r>
+      <w:proofErr w:type="spellEnd"/>
+      <w:r>
+        <w:t xml:space="preserve"> всякой ерунды.</w:t>
       </w:r>
     </w:p>
     <w:p>
@@ -25079,7 +26676,23 @@
     </w:p>
     <w:p>
       <w:r>
-        <w:t xml:space="preserve">— Получается, мы ходим через червоточины благодаря нуболидам? — сказал я. — Нуболид в симбиозе с навигатором? Наверное, из-за </w:t>
+        <w:t xml:space="preserve">— Получается, мы ходим через червоточины благодаря </w:t>
+      </w:r>
+      <w:proofErr w:type="spellStart"/>
+      <w:r>
+        <w:t>нуболидам</w:t>
+      </w:r>
+      <w:proofErr w:type="spellEnd"/>
+      <w:r>
+        <w:t xml:space="preserve">? — сказал я. — </w:t>
+      </w:r>
+      <w:proofErr w:type="spellStart"/>
+      <w:r>
+        <w:t>Нуболид</w:t>
+      </w:r>
+      <w:proofErr w:type="spellEnd"/>
+      <w:r>
+        <w:t xml:space="preserve"> в симбиозе с навигатором? Наверное, из-за </w:t>
       </w:r>
       <w:r>
         <w:t>этого</w:t>
@@ -25277,7 +26890,15 @@
     </w:p>
     <w:p>
       <w:r>
-        <w:t>Освещение в столовой приглушили — или же коротнула очередная линия, растратив весь свет. Оставшиеся здесь люди превратились в серые тени. Кто-то лежал на матрасе посреди отсека и слабо постанывал — замолкал на секунду, ожидая от тишины ответа, и стонал снова, на выдохе, из последних сил.</w:t>
+        <w:t xml:space="preserve">Освещение в столовой приглушили — или же </w:t>
+      </w:r>
+      <w:proofErr w:type="spellStart"/>
+      <w:r>
+        <w:t>коротнула</w:t>
+      </w:r>
+      <w:proofErr w:type="spellEnd"/>
+      <w:r>
+        <w:t xml:space="preserve"> очередная линия, растратив весь свет. Оставшиеся здесь люди превратились в серые тени. Кто-то лежал на матрасе посреди отсека и слабо постанывал — замолкал на секунду, ожидая от тишины ответа, и стонал снова, на выдохе, из последних сил.</w:t>
       </w:r>
     </w:p>
     <w:p>
@@ -25308,7 +26929,15 @@
     </w:p>
     <w:p>
       <w:r>
-        <w:t>— Молодой человек? — Елена Викторовна моргнула и прищурилась. — У вас знакомое лицо. Да, правильно! — Она радостно протянула ко мне руку. — Вы же работаете у меня в медблоке! Ну конечно!</w:t>
+        <w:t xml:space="preserve">— Молодой человек? — Елена Викторовна моргнула и прищурилась. — У вас знакомое лицо. Да, правильно! — Она радостно протянула ко мне руку. — Вы же работаете у меня в </w:t>
+      </w:r>
+      <w:proofErr w:type="spellStart"/>
+      <w:r>
+        <w:t>медблоке</w:t>
+      </w:r>
+      <w:proofErr w:type="spellEnd"/>
+      <w:r>
+        <w:t>! Ну конечно!</w:t>
       </w:r>
     </w:p>
     <w:p>
@@ -25680,7 +27309,15 @@
     </w:p>
     <w:p>
       <w:r>
-        <w:t>Я до последнего не мог поверить в то, что мы привезли на «Грозном» безумие и смерть, а потом оказались в заложниках у собственной чумы, когда не сумели вовремя сбежать. Раньше я втайне думал, что Марутян свихнулся со своими нуболидами, решил потравить себя и коллег, хотя в этом не было ни малейшего смысла. Я даже думал про Веру, которая винила всех в смерти отца.</w:t>
+        <w:t xml:space="preserve">Я до последнего не мог поверить в то, что мы привезли на «Грозном» безумие и смерть, а потом оказались в заложниках у собственной чумы, когда не сумели вовремя сбежать. Раньше я втайне думал, что Марутян свихнулся со своими </w:t>
+      </w:r>
+      <w:proofErr w:type="spellStart"/>
+      <w:r>
+        <w:t>нуболидами</w:t>
+      </w:r>
+      <w:proofErr w:type="spellEnd"/>
+      <w:r>
+        <w:t>, решил потравить себя и коллег, хотя в этом не было ни малейшего смысла. Я даже думал про Веру, которая винила всех в смерти отца.</w:t>
       </w:r>
     </w:p>
     <w:p>
@@ -25792,7 +27429,15 @@
     </w:p>
     <w:p>
       <w:r>
-        <w:t>— Что опять случилось? С Мицюкиным что-то не поделили? Я рапорт на него напишу, когда вернёмся! Устроил тут цирк с конями!</w:t>
+        <w:t xml:space="preserve">— Что опять случилось? С </w:t>
+      </w:r>
+      <w:proofErr w:type="spellStart"/>
+      <w:r>
+        <w:t>Мицюкиным</w:t>
+      </w:r>
+      <w:proofErr w:type="spellEnd"/>
+      <w:r>
+        <w:t xml:space="preserve"> что-то не поделили? Я рапорт на него напишу, когда вернёмся! Устроил тут цирк с конями!</w:t>
       </w:r>
     </w:p>
     <w:p>
@@ -25802,7 +27447,15 @@
     </w:p>
     <w:p>
       <w:r>
-        <w:t>— С Мицюкиным всё в порядке, — сказал я.</w:t>
+        <w:t xml:space="preserve">— С </w:t>
+      </w:r>
+      <w:proofErr w:type="spellStart"/>
+      <w:r>
+        <w:t>Мицюкиным</w:t>
+      </w:r>
+      <w:proofErr w:type="spellEnd"/>
+      <w:r>
+        <w:t xml:space="preserve"> всё в порядке, — сказал я.</w:t>
       </w:r>
     </w:p>
     <w:p>
@@ -26293,7 +27946,31 @@
     </w:p>
     <w:p>
       <w:r>
-        <w:t>— А что я мог сделать? — Майоров говорил, отвернувшись и глядя в тень. — У нас конвоиров в экипаже нет, не предусмотрено уставом таких должностей. А вот эсбэ на любой станции имеется. Очередной хрен вроде Мицюкина. Ну я подошёл к этим эсбэшникам, и вопрос решился. Там же, на станции, кстати, и новый пилот сразу нашёлся.</w:t>
+        <w:t xml:space="preserve">— А что я мог сделать? — Майоров говорил, отвернувшись и глядя в тень. — У нас конвоиров в экипаже нет, не предусмотрено уставом таких должностей. А вот </w:t>
+      </w:r>
+      <w:proofErr w:type="spellStart"/>
+      <w:r>
+        <w:t>эсбэ</w:t>
+      </w:r>
+      <w:proofErr w:type="spellEnd"/>
+      <w:r>
+        <w:t xml:space="preserve"> на любой станции имеется. Очередной хрен вроде </w:t>
+      </w:r>
+      <w:proofErr w:type="spellStart"/>
+      <w:r>
+        <w:t>Мицюкина</w:t>
+      </w:r>
+      <w:proofErr w:type="spellEnd"/>
+      <w:r>
+        <w:t xml:space="preserve">. Ну я подошёл к этим </w:t>
+      </w:r>
+      <w:proofErr w:type="spellStart"/>
+      <w:r>
+        <w:t>эсбэшникам</w:t>
+      </w:r>
+      <w:proofErr w:type="spellEnd"/>
+      <w:r>
+        <w:t>, и вопрос решился. Там же, на станции, кстати, и новый пилот сразу нашёлся.</w:t>
       </w:r>
     </w:p>
     <w:p>
@@ -26371,7 +28048,15 @@
     <w:p>
       <w:r>
         <w:lastRenderedPageBreak/>
-        <w:t>— О том, что в теле навигатора — нуболид, — проговорил я, — вы тоже не знаете?</w:t>
+        <w:t xml:space="preserve">— О том, что в теле навигатора — </w:t>
+      </w:r>
+      <w:proofErr w:type="spellStart"/>
+      <w:r>
+        <w:t>нуболид</w:t>
+      </w:r>
+      <w:proofErr w:type="spellEnd"/>
+      <w:r>
+        <w:t>, — проговорил я, — вы тоже не знаете?</w:t>
       </w:r>
     </w:p>
     <w:p>
@@ -26411,7 +28096,15 @@
     </w:p>
     <w:p>
       <w:r>
-        <w:t>— Без вскрытия сложно сказать наверняка, а времени на вскрытие, как вы сами понимаете, сейчас нет, но то, что видно на снимке, похоже на нуболида, который врос в её тело.</w:t>
+        <w:t xml:space="preserve">— Без вскрытия сложно сказать наверняка, а времени на вскрытие, как вы сами понимаете, сейчас нет, но то, что видно на снимке, похоже на </w:t>
+      </w:r>
+      <w:proofErr w:type="spellStart"/>
+      <w:r>
+        <w:t>нуболида</w:t>
+      </w:r>
+      <w:proofErr w:type="spellEnd"/>
+      <w:r>
+        <w:t>, который врос в её тело.</w:t>
       </w:r>
     </w:p>
     <w:p>
@@ -26467,18 +28160,42 @@
     </w:p>
     <w:p>
       <w:r>
-        <w:t>— Олег, я в таком ключе общаться не намерен! Центру надо установить точную причину смерти. Не так часто навигатор умирает сразу после выхода из бранка.</w:t>
+        <w:t xml:space="preserve">— Олег, я в таком ключе общаться не намерен! Центру надо установить точную причину смерти. Не так часто навигатор умирает сразу после выхода из </w:t>
+      </w:r>
+      <w:proofErr w:type="spellStart"/>
+      <w:r>
+        <w:t>бранка</w:t>
+      </w:r>
+      <w:proofErr w:type="spellEnd"/>
+      <w:r>
+        <w:t>.</w:t>
       </w:r>
     </w:p>
     <w:p>
       <w:r>
         <w:lastRenderedPageBreak/>
-        <w:t>— О причине её смерти сейчас догадаться несложно. Некое образование, очень похожее на нуболида, оплетает её сердце.</w:t>
-      </w:r>
-    </w:p>
-    <w:p>
-      <w:r>
-        <w:t>— Да чего ты от меня хочешь? — взревел Майоров. Лицо его стало пунцовым, как при удушье, на лбу выступил пот. — Почему вы вообще решили, что это нуболид! Это же полный бред! Все нуболиды, с которым мы вступали в контакт, сидят в герметичной банке. Пойдём! — махнул он рукой. — Покажешь мне снимки!</w:t>
+        <w:t xml:space="preserve">— О причине её смерти сейчас догадаться несложно. Некое образование, очень похожее на </w:t>
+      </w:r>
+      <w:proofErr w:type="spellStart"/>
+      <w:r>
+        <w:t>нуболида</w:t>
+      </w:r>
+      <w:proofErr w:type="spellEnd"/>
+      <w:r>
+        <w:t>, оплетает её сердце.</w:t>
+      </w:r>
+    </w:p>
+    <w:p>
+      <w:r>
+        <w:t xml:space="preserve">— Да чего ты от меня хочешь? — взревел Майоров. Лицо его стало пунцовым, как при удушье, на лбу выступил пот. — Почему вы вообще решили, что это </w:t>
+      </w:r>
+      <w:proofErr w:type="spellStart"/>
+      <w:r>
+        <w:t>нуболид</w:t>
+      </w:r>
+      <w:proofErr w:type="spellEnd"/>
+      <w:r>
+        <w:t>! Это же полный бред! Все нуболиды, с которым мы вступали в контакт, сидят в герметичной банке. Пойдём! — махнул он рукой. — Покажешь мне снимки!</w:t>
       </w:r>
     </w:p>
     <w:p>
@@ -26553,7 +28270,23 @@
     </w:p>
     <w:p>
       <w:r>
-        <w:t>— Был перед нашим вылетом случай, — начал Майоров. — Умер навигатор. Не после выхода из бранка, нет, обошлось без таких совпадений. Вроде как везли её куда-то на шнявке, может, на другой корабль. Неважно. — Майоров прищурился, разглядывая снимок, и бросил его на кровать. — Во время вскрытия в теле нашли новообразование. Что-то вроде раковой опухоли, но не совсем.</w:t>
+        <w:t xml:space="preserve">— Был перед нашим вылетом случай, — начал Майоров. — Умер навигатор. Не после выхода из </w:t>
+      </w:r>
+      <w:proofErr w:type="spellStart"/>
+      <w:r>
+        <w:t>бранка</w:t>
+      </w:r>
+      <w:proofErr w:type="spellEnd"/>
+      <w:r>
+        <w:t xml:space="preserve">, нет, обошлось без таких совпадений. Вроде как везли её куда-то на </w:t>
+      </w:r>
+      <w:proofErr w:type="spellStart"/>
+      <w:r>
+        <w:t>шнявке</w:t>
+      </w:r>
+      <w:proofErr w:type="spellEnd"/>
+      <w:r>
+        <w:t>, может, на другой корабль. Неважно. — Майоров прищурился, разглядывая снимок, и бросил его на кровать. — Во время вскрытия в теле нашли новообразование. Что-то вроде раковой опухоли, но не совсем.</w:t>
       </w:r>
     </w:p>
     <w:p>
@@ -26611,7 +28344,15 @@
         <w:t>а</w:t>
       </w:r>
       <w:r>
-        <w:t xml:space="preserve"> нуболид, я вообще ни черта не понимаю! Откуда он там взялся? Может, просто опухоль какая-нибудь у них из-за этой фуги появляется. А центр, понятное дело, разглашать не хочет.</w:t>
+        <w:t xml:space="preserve"> </w:t>
+      </w:r>
+      <w:proofErr w:type="spellStart"/>
+      <w:r>
+        <w:t>нуболид</w:t>
+      </w:r>
+      <w:proofErr w:type="spellEnd"/>
+      <w:r>
+        <w:t>, я вообще ни черта не понимаю! Откуда он там взялся? Может, просто опухоль какая-нибудь у них из-за этой фуги появляется. А центр, понятное дело, разглашать не хочет.</w:t>
       </w:r>
     </w:p>
     <w:p>
@@ -26621,7 +28362,15 @@
     </w:p>
     <w:p>
       <w:r>
-        <w:t>— Да не знаю я! Я думал, это дурацкие байки вроде бесконечных снов во время бранка, которыми желторотиков пугают.</w:t>
+        <w:t xml:space="preserve">— Да не знаю я! Я думал, это дурацкие байки вроде бесконечных снов во время </w:t>
+      </w:r>
+      <w:proofErr w:type="spellStart"/>
+      <w:r>
+        <w:t>бранка</w:t>
+      </w:r>
+      <w:proofErr w:type="spellEnd"/>
+      <w:r>
+        <w:t>, которыми желторотиков пугают.</w:t>
       </w:r>
     </w:p>
     <w:p>
@@ -26631,7 +28380,15 @@
     </w:p>
     <w:p>
       <w:r>
-        <w:t>— Так и нуболидом это быть не может, — посмотрел на меня Майоров.</w:t>
+        <w:t xml:space="preserve">— Так и </w:t>
+      </w:r>
+      <w:proofErr w:type="spellStart"/>
+      <w:r>
+        <w:t>нуболидом</w:t>
+      </w:r>
+      <w:proofErr w:type="spellEnd"/>
+      <w:r>
+        <w:t xml:space="preserve"> это быть не может, — посмотрел на меня Майоров.</w:t>
       </w:r>
     </w:p>
     <w:p>
@@ -26706,7 +28463,15 @@
     </w:p>
     <w:p>
       <w:r>
-        <w:t>Майоров потрепал меня, как старого приятеля, по плечу и пообещал всё устроить. Изобразил кривое подобие улыбки, похожее на гримасу при инсульте. И мне стало жутко — куда сильнее, чем от нуболида на рентгеновском снимке.</w:t>
+        <w:t xml:space="preserve">Майоров потрепал меня, как старого приятеля, по плечу и пообещал всё устроить. Изобразил кривое подобие улыбки, похожее на гримасу при инсульте. И мне стало жутко — куда сильнее, чем от </w:t>
+      </w:r>
+      <w:proofErr w:type="spellStart"/>
+      <w:r>
+        <w:t>нуболида</w:t>
+      </w:r>
+      <w:proofErr w:type="spellEnd"/>
+      <w:r>
+        <w:t xml:space="preserve"> на рентгеновском снимке.</w:t>
       </w:r>
     </w:p>
     <w:p>
@@ -26972,7 +28737,23 @@
     </w:p>
     <w:p>
       <w:r>
-        <w:t>— Ага, из кэбэ, если тебе так понятнее. Ты, Олежка, парень молодой, конечно, но, надеюсь, не глупый. На каждом рейсе есть кто-нибудь из Комитета. Это всегда член экипажа, и «кэбэ» на лбу тоже обычно не написано.</w:t>
+        <w:t xml:space="preserve">— Ага, из </w:t>
+      </w:r>
+      <w:proofErr w:type="spellStart"/>
+      <w:r>
+        <w:t>кэбэ</w:t>
+      </w:r>
+      <w:proofErr w:type="spellEnd"/>
+      <w:r>
+        <w:t>, если тебе так понятнее. Ты, Олежка, парень молодой, конечно, но, надеюсь, не глупый. На каждом рейсе есть кто-нибудь из Комитета. Это всегда член экипажа, и «</w:t>
+      </w:r>
+      <w:proofErr w:type="spellStart"/>
+      <w:r>
+        <w:t>кэбэ</w:t>
+      </w:r>
+      <w:proofErr w:type="spellEnd"/>
+      <w:r>
+        <w:t>» на лбу тоже обычно не написано.</w:t>
       </w:r>
     </w:p>
     <w:p>
@@ -27026,7 +28807,15 @@
     </w:p>
     <w:p>
       <w:r>
-        <w:t>— Нуболиды могут проходить через наши червоточины. Они путешествуют бранком, как мы.</w:t>
+        <w:t xml:space="preserve">— Нуболиды могут проходить через наши червоточины. Они путешествуют </w:t>
+      </w:r>
+      <w:proofErr w:type="spellStart"/>
+      <w:r>
+        <w:t>бранком</w:t>
+      </w:r>
+      <w:proofErr w:type="spellEnd"/>
+      <w:r>
+        <w:t>, как мы.</w:t>
       </w:r>
     </w:p>
     <w:p>
@@ -27036,7 +28825,15 @@
     </w:p>
     <w:p>
       <w:r>
-        <w:t>— Ты меня не понял, Олежка, — сказал Григорьев. — Они это делают не в камере содержания. Они стали проходить через балк сами.</w:t>
+        <w:t xml:space="preserve">— Ты меня не понял, Олежка, — сказал Григорьев. — Они это делают не в камере содержания. Они стали проходить через </w:t>
+      </w:r>
+      <w:proofErr w:type="spellStart"/>
+      <w:r>
+        <w:t>балк</w:t>
+      </w:r>
+      <w:proofErr w:type="spellEnd"/>
+      <w:r>
+        <w:t xml:space="preserve"> сами.</w:t>
       </w:r>
     </w:p>
     <w:p>
@@ -27051,7 +28848,15 @@
     </w:p>
     <w:p>
       <w:r>
-        <w:t>— Понятия не имею! — пожал плечами Григорьев. — Может, эксперименты твоего Марутяна так на них повлияли, а может, они всегда это умели. Мы же, Олежка, ничего толком о нуболидах не знаем, несмотря на то, что десять лет их тут под микроскопом рассматрива</w:t>
+        <w:t xml:space="preserve">— Понятия не имею! — пожал плечами Григорьев. — Может, эксперименты твоего Марутяна так на них повлияли, а может, они всегда это умели. Мы же, Олежка, ничего толком о </w:t>
+      </w:r>
+      <w:proofErr w:type="spellStart"/>
+      <w:r>
+        <w:t>нуболидах</w:t>
+      </w:r>
+      <w:proofErr w:type="spellEnd"/>
+      <w:r>
+        <w:t xml:space="preserve"> не знаем, несмотря на то, что десять лет их тут под микроскопом рассматрива</w:t>
       </w:r>
       <w:r>
         <w:t>ем</w:t>
@@ -27073,7 +28878,15 @@
     </w:p>
     <w:p>
       <w:r>
-        <w:t>— Да не создают они их! Надеюсь, что не создают, по крайней мере. Впрочем, не удивлюсь, если завтра обнаружат, что они весь балк насквозь проели, как черви — прогнившее яблоко.</w:t>
+        <w:t xml:space="preserve">— Да не создают они их! Надеюсь, что не создают, по крайней мере. Впрочем, не удивлюсь, если завтра обнаружат, что они весь </w:t>
+      </w:r>
+      <w:proofErr w:type="spellStart"/>
+      <w:r>
+        <w:t>балк</w:t>
+      </w:r>
+      <w:proofErr w:type="spellEnd"/>
+      <w:r>
+        <w:t xml:space="preserve"> насквозь проели, как черви — прогнившее яблоко.</w:t>
       </w:r>
     </w:p>
     <w:p>
@@ -27129,7 +28942,15 @@
     </w:p>
     <w:p>
       <w:r>
-        <w:t>— Можно и так сказать. Мы туннель открыли, нуболиды по нему прошли. Понимаешь, что это означает? — Григорьев повернулся к терминалу и склонил голову над выключенным экраном. На панели мигал красным какой-то испуганный индикатор. — Мы открыли ящик Пандоры. Мы заходим в бранк до Земли, они хвостом за нами. Ориентируются в балке эти черви получше наших навигаторов. Как они внутри корабля оказываются, мы точно не знаем. Есть версия, что точка выхода для них — как раз внутри корабля</w:t>
+        <w:t xml:space="preserve">— Можно и так сказать. Мы туннель открыли, нуболиды по нему прошли. Понимаешь, что это означает? — Григорьев повернулся к терминалу и склонил голову над выключенным экраном. На панели мигал красным какой-то испуганный индикатор. — Мы открыли ящик Пандоры. Мы заходим в </w:t>
+      </w:r>
+      <w:proofErr w:type="spellStart"/>
+      <w:r>
+        <w:t>бранк</w:t>
+      </w:r>
+      <w:proofErr w:type="spellEnd"/>
+      <w:r>
+        <w:t xml:space="preserve"> до Земли, они хвостом за нами. Ориентируются в балке эти черви получше наших навигаторов. Как они внутри корабля оказываются, мы точно не знаем. Есть версия, что точка выхода для них — как раз внутри корабля</w:t>
       </w:r>
       <w:r>
         <w:t xml:space="preserve">, там, где </w:t>
@@ -27278,7 +29099,15 @@
     </w:p>
     <w:p>
       <w:r>
-        <w:t>— Не то, чтобы проигнорировал, конечно. Легенду тут же состряпали про утечку радиации, начали расследование. Только они вообще не считали, что это нуболиды. Какой-то вид опухоли. Балк же до конца не изучен. Через пару недель они, может, и сделали бы правильные выводы, но сидеть и ждать, пока их бюрократическая машина раскрутится, мы не могли. Червяка даже у навигатора с «Севастополя» нашли, хотя она всё время в ящике лежала.</w:t>
+        <w:t xml:space="preserve">— Не то, чтобы проигнорировал, конечно. Легенду тут же состряпали про утечку радиации, начали расследование. Только они вообще не считали, что это нуболиды. Какой-то вид опухоли. </w:t>
+      </w:r>
+      <w:proofErr w:type="spellStart"/>
+      <w:r>
+        <w:t>Балк</w:t>
+      </w:r>
+      <w:proofErr w:type="spellEnd"/>
+      <w:r>
+        <w:t xml:space="preserve"> же до конца не изучен. Через пару недель они, может, и сделали бы правильные выводы, но сидеть и ждать, пока их бюрократическая машина раскрутится, мы не могли. Червяка даже у навигатора с «Севастополя» нашли, хотя она всё время в ящике лежала.</w:t>
       </w:r>
     </w:p>
     <w:p>
@@ -27288,7 +29117,15 @@
     </w:p>
     <w:p>
       <w:r>
-        <w:t>— Мы тоже нашли нуболида в теле нашего навигатора, — сказал я. — Он обвивал её сердце.</w:t>
+        <w:t xml:space="preserve">— Мы тоже нашли </w:t>
+      </w:r>
+      <w:proofErr w:type="spellStart"/>
+      <w:r>
+        <w:t>нуболида</w:t>
+      </w:r>
+      <w:proofErr w:type="spellEnd"/>
+      <w:r>
+        <w:t xml:space="preserve"> в теле нашего навигатора, — сказал я. — Он обвивал её сердце.</w:t>
       </w:r>
     </w:p>
     <w:p>
@@ -27340,7 +29177,23 @@
     </w:p>
     <w:p>
       <w:r>
-        <w:t>— Станция, может, и давно, — продолжил он, — а вот Марутян недавно нуболидов через червоточины прыгать научил. Вот и смотри хронологию событий. До нас сюда летал «Смоленск». После этого он шёл не в Солнечную, а к Альфе Арефьеевой. Там наверняка ещё были живые следы от бранка в Бету Вознесенской. Где-то там или ещё через один прыжок, уже не помню, появляется «Севастополь». Тут прямо по нашим полётным картам можно маршрут червей отслеживать.</w:t>
+        <w:t xml:space="preserve">— Станция, может, и давно, — продолжил он, — а вот Марутян недавно нуболидов через червоточины прыгать научил. Вот и смотри хронологию событий. До нас сюда летал «Смоленск». После этого он шёл не в Солнечную, а к Альфе </w:t>
+      </w:r>
+      <w:proofErr w:type="spellStart"/>
+      <w:r>
+        <w:t>Арефьеевой</w:t>
+      </w:r>
+      <w:proofErr w:type="spellEnd"/>
+      <w:r>
+        <w:t xml:space="preserve">. Там наверняка ещё были живые следы от </w:t>
+      </w:r>
+      <w:proofErr w:type="spellStart"/>
+      <w:r>
+        <w:t>бранка</w:t>
+      </w:r>
+      <w:proofErr w:type="spellEnd"/>
+      <w:r>
+        <w:t xml:space="preserve"> в Бету Вознесенской. Где-то там или ещё через один прыжок, уже не помню, появляется «Севастополь». Тут прямо по нашим полётным картам можно маршрут червей отслеживать.</w:t>
       </w:r>
     </w:p>
     <w:p>
@@ -27385,7 +29238,15 @@
     </w:p>
     <w:p>
       <w:r>
-        <w:t>Я молчал. Свой самый первый бранк я пережил на «Минске».</w:t>
+        <w:t xml:space="preserve">Я молчал. Свой самый первый </w:t>
+      </w:r>
+      <w:proofErr w:type="spellStart"/>
+      <w:r>
+        <w:t>бранк</w:t>
+      </w:r>
+      <w:proofErr w:type="spellEnd"/>
+      <w:r>
+        <w:t xml:space="preserve"> я пережил на «Минске».</w:t>
       </w:r>
     </w:p>
     <w:p>
@@ -27435,7 +29296,15 @@
     </w:p>
     <w:p>
       <w:r>
-        <w:t>— Не смешно, Олежка, совсем не смешно! Мне страшно. И людей жалко. Только вот никого на «Заре» ты несколько дней назад не знал. Если бы в новостях сообщили о гибели станции, вряд ли бы ты траур устроил. На одном «Севастополе» было раз в пять больше людей. И ты это тоже прекрасно знаешь. За кого ты тут на меня с кулаками наброситься хочешь? За Андреева, за нашего доблестного Мицюкина? Или всё-таки за ту бойкую девчонку, с которой ты носишься?</w:t>
+        <w:t xml:space="preserve">— Не смешно, Олежка, совсем не смешно! Мне страшно. И людей жалко. Только вот никого на «Заре» ты несколько дней назад не знал. Если бы в новостях сообщили о гибели станции, вряд ли бы ты траур устроил. На одном «Севастополе» было раз в пять больше людей. И ты это тоже прекрасно знаешь. За кого ты тут на меня с кулаками наброситься хочешь? За Андреева, за нашего доблестного </w:t>
+      </w:r>
+      <w:proofErr w:type="spellStart"/>
+      <w:r>
+        <w:t>Мицюкина</w:t>
+      </w:r>
+      <w:proofErr w:type="spellEnd"/>
+      <w:r>
+        <w:t>? Или всё-таки за ту бойкую девчонку, с которой ты носишься?</w:t>
       </w:r>
     </w:p>
     <w:p>
@@ -27545,7 +29414,15 @@
     </w:p>
     <w:p>
       <w:r>
-        <w:t>Я метнулся туда, где мрели последние огни, спотыкаясь о чёрные, вылезающие из-под пола корни, и — остановился.</w:t>
+        <w:t xml:space="preserve">Я метнулся туда, где </w:t>
+      </w:r>
+      <w:proofErr w:type="spellStart"/>
+      <w:r>
+        <w:t>мрели</w:t>
+      </w:r>
+      <w:proofErr w:type="spellEnd"/>
+      <w:r>
+        <w:t xml:space="preserve"> последние огни, спотыкаясь о чёрные, вылезающие из-под пола корни, и — остановился.</w:t>
       </w:r>
     </w:p>
     <w:p>
@@ -27662,7 +29539,15 @@
     </w:p>
     <w:p>
       <w:r>
-        <w:t>Уже подобравшись к полосе света, я вновь столкнулся с Мицюкиным. Мне было всё равно, ударит он меня или выстрелит. Мне просто хотелось сделать что-</w:t>
+        <w:t xml:space="preserve">Уже подобравшись к полосе света, я вновь столкнулся с </w:t>
+      </w:r>
+      <w:proofErr w:type="spellStart"/>
+      <w:r>
+        <w:t>Мицюкиным</w:t>
+      </w:r>
+      <w:proofErr w:type="spellEnd"/>
+      <w:r>
+        <w:t>. Мне было всё равно, ударит он меня или выстрелит. Мне просто хотелось сделать что-</w:t>
       </w:r>
       <w:r>
         <w:t>нибудь</w:t>
@@ -27679,7 +29564,15 @@
     </w:p>
     <w:p>
       <w:r>
-        <w:t>Но Мицюкина я не заинтересовал. Он молча отпихнул меня и рванул куда-то в красное марево, сжимая шоковый пистолет.</w:t>
+        <w:t xml:space="preserve">Но </w:t>
+      </w:r>
+      <w:proofErr w:type="spellStart"/>
+      <w:r>
+        <w:t>Мицюкина</w:t>
+      </w:r>
+      <w:proofErr w:type="spellEnd"/>
+      <w:r>
+        <w:t xml:space="preserve"> я не заинтересовал. Он молча отпихнул меня и рванул куда-то в красное марево, сжимая шоковый пистолет.</w:t>
       </w:r>
     </w:p>
     <w:p>
@@ -27849,7 +29742,15 @@
     </w:p>
     <w:p>
       <w:r>
-        <w:t>В лаборатории горел ровный спокойный свет, будто я перенёсся назад во времени. Камеру с нуболидами закрывала тень. Симонова сидела у вычислительного аппарата и что-то торопливо выщёлкивала на клавиатуре, деловито сдвинув брови. Вера стояла рядом, вглядываясь в экран.</w:t>
+        <w:t xml:space="preserve">В лаборатории горел ровный спокойный свет, будто я перенёсся назад во времени. Камеру с </w:t>
+      </w:r>
+      <w:proofErr w:type="spellStart"/>
+      <w:r>
+        <w:t>нуболидами</w:t>
+      </w:r>
+      <w:proofErr w:type="spellEnd"/>
+      <w:r>
+        <w:t xml:space="preserve"> закрывала тень. Симонова сидела у вычислительного аппарата и что-то торопливо выщёлкивала на клавиатуре, деловито сдвинув брови. Вера стояла рядом, вглядываясь в экран.</w:t>
       </w:r>
     </w:p>
     <w:p>
@@ -28017,7 +29918,23 @@
     </w:p>
     <w:p>
       <w:r>
-        <w:t>— Нет! — Симонова перебила меня раздражённым взмахом руки. — Что вы, Олег! Я же не сошла с ума! Мы просто откроем им путь домой, сделаем ма-а-а-а-ленькую, — она показала пальцами невидимую песчинку, — червоточинку.</w:t>
+        <w:t xml:space="preserve">— Нет! — Симонова перебила меня раздражённым взмахом руки. — Что вы, Олег! Я же не сошла с ума! Мы просто откроем им путь домой, сделаем </w:t>
+      </w:r>
+      <w:proofErr w:type="spellStart"/>
+      <w:r>
+        <w:t>ма</w:t>
+      </w:r>
+      <w:proofErr w:type="spellEnd"/>
+      <w:r>
+        <w:t>-а-а-а-</w:t>
+      </w:r>
+      <w:proofErr w:type="spellStart"/>
+      <w:r>
+        <w:t>ленькую</w:t>
+      </w:r>
+      <w:proofErr w:type="spellEnd"/>
+      <w:r>
+        <w:t>, — она показала пальцами невидимую песчинку, — червоточинку.</w:t>
       </w:r>
     </w:p>
     <w:p>
@@ -28197,7 +30114,15 @@
     </w:p>
     <w:p>
       <w:r>
-        <w:t>Она быстро оттарабанила несколько цифр на клавиатуре и ударила по клавише ввода. Выжидательно замерцал зелёный прямоугольник курсора. Аппарат с натужным скрипом проверял введённые координаты.</w:t>
+        <w:t xml:space="preserve">Она быстро </w:t>
+      </w:r>
+      <w:proofErr w:type="spellStart"/>
+      <w:r>
+        <w:t>оттарабанила</w:t>
+      </w:r>
+      <w:proofErr w:type="spellEnd"/>
+      <w:r>
+        <w:t xml:space="preserve"> несколько цифр на клавиатуре и ударила по клавише ввода. Выжидательно замерцал зелёный прямоугольник курсора. Аппарат с натужным скрипом проверял введённые координаты.</w:t>
       </w:r>
     </w:p>
     <w:p>
@@ -28479,7 +30404,15 @@
     </w:p>
     <w:p>
       <w:r>
-        <w:t>— Они свободны! — с детской радостью улыбнулась Симонова и протянула к нуболидам руки.</w:t>
+        <w:t xml:space="preserve">— Они свободны! — с детской радостью улыбнулась Симонова и протянула к </w:t>
+      </w:r>
+      <w:proofErr w:type="spellStart"/>
+      <w:r>
+        <w:t>нуболидам</w:t>
+      </w:r>
+      <w:proofErr w:type="spellEnd"/>
+      <w:r>
+        <w:t xml:space="preserve"> руки.</w:t>
       </w:r>
       <w:r>
         <w:t xml:space="preserve"> — Как </w:t>
@@ -28943,7 +30876,15 @@
     </w:p>
     <w:p>
       <w:r>
-        <w:t xml:space="preserve">— Ты не ошибся! — сказала Вера, пряча глаза. — Я хотела его отравить. Сначала думала подмешать ему что-нибудь в его любимый кофе, но, увы, кофе закончился. А потом решила, что можно травануть его вместе со всеми </w:t>
+        <w:t xml:space="preserve">— Ты не ошибся! — сказала Вера, пряча глаза. — Я хотела его отравить. Сначала думала подмешать ему что-нибудь в его любимый кофе, но, увы, кофе закончился. А потом решила, что можно </w:t>
+      </w:r>
+      <w:proofErr w:type="spellStart"/>
+      <w:r>
+        <w:t>травануть</w:t>
+      </w:r>
+      <w:proofErr w:type="spellEnd"/>
+      <w:r>
+        <w:t xml:space="preserve"> его вместе со всеми </w:t>
       </w:r>
       <w:r>
         <w:lastRenderedPageBreak/>
@@ -29052,7 +30993,15 @@
     </w:p>
     <w:p>
       <w:r>
-        <w:t>— Надо зайти в медблок, — сказала Вера. — Там ещё мог кто-нибудь остаться.</w:t>
+        <w:t xml:space="preserve">— Надо зайти в </w:t>
+      </w:r>
+      <w:proofErr w:type="spellStart"/>
+      <w:r>
+        <w:t>медблок</w:t>
+      </w:r>
+      <w:proofErr w:type="spellEnd"/>
+      <w:r>
+        <w:t>, — сказала Вера. — Там ещё мог кто-нибудь остаться.</w:t>
       </w:r>
     </w:p>
     <w:p>
@@ -29072,7 +31021,15 @@
     </w:p>
     <w:p>
       <w:r>
-        <w:t>Темнота накатывала и отступала волнами, как морской прибой. Где-то вдалеке вспыхивал и тут же гас коротящий из-за истерзанной проводки свет.</w:t>
+        <w:t xml:space="preserve">Темнота накатывала и отступала волнами, как морской прибой. Где-то вдалеке вспыхивал и тут же гас </w:t>
+      </w:r>
+      <w:proofErr w:type="spellStart"/>
+      <w:r>
+        <w:t>коротящий</w:t>
+      </w:r>
+      <w:proofErr w:type="spellEnd"/>
+      <w:r>
+        <w:t xml:space="preserve"> из-за истерзанной проводки свет.</w:t>
       </w:r>
     </w:p>
     <w:p>
@@ -29171,7 +31128,13 @@
         <w:t xml:space="preserve">— Но ведь так нельзя! </w:t>
       </w:r>
       <w:r>
-        <w:t xml:space="preserve">— вспыхнула Вера. — </w:t>
+        <w:t xml:space="preserve">— </w:t>
+      </w:r>
+      <w:r>
+        <w:t>взвилась</w:t>
+      </w:r>
+      <w:r>
+        <w:t xml:space="preserve"> Вера. — </w:t>
       </w:r>
       <w:r>
         <w:t>Предлагаешь просто бросить её и бежать? Может, она придёт в себя и…</w:t>
@@ -29184,7 +31147,21 @@
     </w:p>
     <w:p>
       <w:r>
-        <w:t>Я высунулся из отсека, уже готовый увидеть алые нити, стекающие из воздушной решётки, но вместо этого столкнулся взглядом с Мицюкиным, который стоял, широко расставив руки, сражаясь с воображаемой качкой. Он был белым, бледным, ссохшимся, как старая мумия, и совсем не походил на живого человека.</w:t>
+        <w:t xml:space="preserve">Я высунулся из отсека, уже готовый увидеть алые нити, стекающие из воздушной решётки, но вместо этого столкнулся взглядом с </w:t>
+      </w:r>
+      <w:proofErr w:type="spellStart"/>
+      <w:r>
+        <w:t>Мицюкиным</w:t>
+      </w:r>
+      <w:proofErr w:type="spellEnd"/>
+      <w:r>
+        <w:t xml:space="preserve">, который стоял, широко расставив </w:t>
+      </w:r>
+      <w:r>
+        <w:t>ноги</w:t>
+      </w:r>
+      <w:r>
+        <w:t>, сражаясь с воображаемой качкой. Он был белым, бледным, ссохшимся, как старая мумия, и совсем не походил на живого человека.</w:t>
       </w:r>
     </w:p>
     <w:p>
@@ -29237,7 +31214,13 @@
         <w:t>е</w:t>
       </w:r>
       <w:r>
-        <w:t xml:space="preserve"> стало рвать судорогами. Мицюкин закусил губу и стал с надсадным воем подниматься. Вены жгутами вспучились у него на лбу. Ноги тряслись.</w:t>
+        <w:t xml:space="preserve"> стало рвать судорогами. Мицюкин закусил губу и стал с надсадным воем подниматься. Вены жгутами вспучились у него на лбу. Ноги </w:t>
+      </w:r>
+      <w:r>
+        <w:t>за</w:t>
+      </w:r>
+      <w:r>
+        <w:t>тряслись.</w:t>
       </w:r>
     </w:p>
     <w:p>
@@ -29283,12 +31266,26 @@
     </w:p>
     <w:p>
       <w:r>
-        <w:t>Мицюкин вздёрнул голову, как утопающий, вокруг шеи которого смыкается ледяная пена, и — заорал. Рот распахнулся пугающе широко, вывихнув челюсть. Сложно было поверить, что в его полумёртвом теле ещё осталось столько силы и крика.</w:t>
-      </w:r>
-    </w:p>
-    <w:p>
-      <w:r>
-        <w:t>Изо рта Мицюкина вырвались, как сноп пламени, красные нити и нетерпеливо затряслись, наползая ему на лицо.</w:t>
+        <w:t xml:space="preserve">Мицюкин вздёрнул голову, как утопающий, вокруг шеи которого </w:t>
+      </w:r>
+      <w:r>
+        <w:t>бурлит</w:t>
+      </w:r>
+      <w:r>
+        <w:t xml:space="preserve"> ледяная пена, и — заорал. Рот распахнулся пугающе широко, вывихнув челюсть. Сложно было поверить, что в его полумёртвом теле ещё осталось столько силы и крика.</w:t>
+      </w:r>
+    </w:p>
+    <w:p>
+      <w:r>
+        <w:t xml:space="preserve">Изо рта </w:t>
+      </w:r>
+      <w:proofErr w:type="spellStart"/>
+      <w:r>
+        <w:t>Мицюкина</w:t>
+      </w:r>
+      <w:proofErr w:type="spellEnd"/>
+      <w:r>
+        <w:t xml:space="preserve"> вырвались, как сноп пламени, красные нити и нетерпеливо затряслись, наползая ему на лицо.</w:t>
       </w:r>
     </w:p>
     <w:p>
@@ -29572,12 +31569,26 @@
     </w:p>
     <w:p>
       <w:r>
-        <w:t>Открыл дверь.</w:t>
-      </w:r>
-    </w:p>
-    <w:p>
-      <w:r>
-        <w:t>Уставшие механизмы загудели, дверь втянулась в стену. Нуболиды всё ещё выплясывали хаотичный танец над телом Мицюкина. Они быстро почувствовали нас — по страху или по запаху крови, как хищные рыбы, — и потянулись в открытый проём.</w:t>
+        <w:t>Теперь дверь.</w:t>
+      </w:r>
+    </w:p>
+    <w:p>
+      <w:r>
+        <w:t xml:space="preserve">Уставшие механизмы загудели, дверь втянулась в стену. Нуболиды всё ещё выплясывали хаотичный танец над телом </w:t>
+      </w:r>
+      <w:proofErr w:type="spellStart"/>
+      <w:r>
+        <w:t>Мицюкина</w:t>
+      </w:r>
+      <w:proofErr w:type="spellEnd"/>
+      <w:r>
+        <w:t xml:space="preserve">. Они быстро почувствовали нас — по страху или по запаху крови, как хищные рыбы, — и </w:t>
+      </w:r>
+      <w:r>
+        <w:t>потянулись</w:t>
+      </w:r>
+      <w:r>
+        <w:t xml:space="preserve"> в открытый проём.</w:t>
       </w:r>
     </w:p>
     <w:p>
@@ -29596,7 +31607,13 @@
         <w:t xml:space="preserve">Черви задёргались, как на раскалённой жаровне, и тут же сплелись в гигантского цепня, </w:t>
       </w:r>
       <w:r>
-        <w:t xml:space="preserve">который поплыл </w:t>
+        <w:t xml:space="preserve">который </w:t>
+      </w:r>
+      <w:r>
+        <w:t>рванул</w:t>
+      </w:r>
+      <w:r>
+        <w:t xml:space="preserve"> </w:t>
       </w:r>
       <w:r>
         <w:t>к Вере</w:t>
@@ -29610,24 +31627,42 @@
     </w:p>
     <w:p>
       <w:r>
-        <w:t>Я оттолкнул её, выхватил фонарь и бросил в отсек, из которого мы вышли. Цепень замер, потеряв ориентир, и распалась на букет извивающихся алых лент.</w:t>
-      </w:r>
-    </w:p>
-    <w:p>
-      <w:r>
-        <w:t xml:space="preserve">Фонарик мигнул, из отсека ударило в лицо мёртвой темнотой. Нуболиды </w:t>
-      </w:r>
-      <w:r>
-        <w:t>распались на косяк</w:t>
-      </w:r>
-      <w:r>
-        <w:t xml:space="preserve"> мелких червей</w:t>
-      </w:r>
-      <w:r>
-        <w:t xml:space="preserve"> и потекли</w:t>
-      </w:r>
-      <w:r>
-        <w:t xml:space="preserve"> нам навстречу медленным, но непреклонным потоком.</w:t>
+        <w:t xml:space="preserve">Я оттолкнул её, выхватил фонарь и бросил в </w:t>
+      </w:r>
+      <w:r>
+        <w:t xml:space="preserve">чёрный </w:t>
+      </w:r>
+      <w:r>
+        <w:t>отсек</w:t>
+      </w:r>
+      <w:r>
+        <w:t xml:space="preserve"> за спиной</w:t>
+      </w:r>
+      <w:r>
+        <w:t>. Цепень замер, потеряв ориентир, и распал</w:t>
+      </w:r>
+      <w:r>
+        <w:t>ся</w:t>
+      </w:r>
+      <w:r>
+        <w:t xml:space="preserve"> на букет извивающихся алых лент.</w:t>
+      </w:r>
+    </w:p>
+    <w:p>
+      <w:r>
+        <w:t>Фонарик мигнул, из отсека</w:t>
+      </w:r>
+      <w:r>
+        <w:t xml:space="preserve"> снова</w:t>
+      </w:r>
+      <w:r>
+        <w:t xml:space="preserve"> ударило в лицо мёртвой темнотой. Нуболид</w:t>
+      </w:r>
+      <w:r>
+        <w:t xml:space="preserve">ы растерялись на мгновение и потекли вспять — </w:t>
+      </w:r>
+      <w:r>
+        <w:t>медленным, но непреклонным потоком.</w:t>
       </w:r>
     </w:p>
     <w:p>
@@ -29648,7 +31683,15 @@
     </w:p>
     <w:p>
       <w:r>
-        <w:t>Мы выскочили из медблока и побежали навстречу тающим красным огням. Падали, разбивая колени.</w:t>
+        <w:t xml:space="preserve">Мы выскочили из </w:t>
+      </w:r>
+      <w:proofErr w:type="spellStart"/>
+      <w:r>
+        <w:t>медблока</w:t>
+      </w:r>
+      <w:proofErr w:type="spellEnd"/>
+      <w:r>
+        <w:t xml:space="preserve"> и побежали навстречу тающим красным огням. Падали, разбивая колени.</w:t>
       </w:r>
     </w:p>
     <w:p>
@@ -29958,7 +32001,13 @@
     </w:p>
     <w:p>
       <w:r>
-        <w:t>— А если она сломается подо мной? — взвился Андреев. — Вы что, на мне её прочность хотите проверить?</w:t>
+        <w:t xml:space="preserve">— А если она сломается подо мной? — </w:t>
+      </w:r>
+      <w:r>
+        <w:t>замотал головой</w:t>
+      </w:r>
+      <w:r>
+        <w:t xml:space="preserve"> Андреев. — Вы что, на мне её прочность хотите проверить?</w:t>
       </w:r>
     </w:p>
     <w:p>
@@ -30045,7 +32094,15 @@
     </w:p>
     <w:p>
       <w:r>
-        <w:t>— Не падайте, Олег! Вы нам ещё потребуетесь для по-по-по… — его заклинило, он отвернулся и сплюнул кровь, — для починки оборудования.</w:t>
+        <w:t xml:space="preserve">— Не падайте, Олег! Вы нам ещё потребуетесь для </w:t>
+      </w:r>
+      <w:proofErr w:type="spellStart"/>
+      <w:r>
+        <w:t>по-по-по</w:t>
+      </w:r>
+      <w:proofErr w:type="spellEnd"/>
+      <w:r>
+        <w:t>… — его заклинило, он отвернулся и сплюнул кровь, — для починки оборудования.</w:t>
       </w:r>
     </w:p>
     <w:p>
@@ -30180,7 +32237,15 @@
     </w:p>
     <w:p>
       <w:r>
-        <w:t>— То же, что и с Мицюкиным! — крикнул я. — Выключите этот долбаный фонарь!</w:t>
+        <w:t xml:space="preserve">— То же, что и с </w:t>
+      </w:r>
+      <w:proofErr w:type="spellStart"/>
+      <w:r>
+        <w:t>Мицюкиным</w:t>
+      </w:r>
+      <w:proofErr w:type="spellEnd"/>
+      <w:r>
+        <w:t>! — крикнул я. — Выключите этот долбаный фонарь!</w:t>
       </w:r>
     </w:p>
     <w:p>
@@ -30311,7 +32376,7 @@
     </w:p>
     <w:p>
       <w:r>
-        <w:t>Я вырвал из рук Кермана фонарь и швырнул в матовое полотно коридора, за границы зрения. Фонарь с размаху врезался в стену и звякнул.</w:t>
+        <w:t>Я вырвал из рук Кермана фонарь и швырнул в матовое полотно коридора. Фонарь с размаху врезался в стену и звякнул.</w:t>
       </w:r>
     </w:p>
     <w:p>
@@ -30397,7 +32462,12 @@
     </w:p>
     <w:p>
       <w:r>
-        <w:t>Керман сорвался и заскользил с диким криком по отвесным переборкам, едва не столкнув меня в пропасть. Полыхнуло с испода мрака непонятным огнём — что-то мелькнуло и выключилось, молча закоротило. Керман цеплялся, яростно чертыхаясь, за отвисший ненадёжный рычаг.</w:t>
+        <w:t>Керман сорвался и заскользил с диким криком по отвесным переборкам, едва не столкнув меня в пропасть. Полыхнуло с испода мрака непонятным огнём — что-то мелькнуло и выключилось, молча закоротило.</w:t>
+      </w:r>
+    </w:p>
+    <w:p>
+      <w:r>
+        <w:t>Керман цеплялся, яростно чертыхаясь, за отвисший ненадёжный рычаг.</w:t>
       </w:r>
     </w:p>
     <w:p>
@@ -30443,7 +32513,7 @@
     </w:p>
     <w:p>
       <w:r>
-        <w:t>Я перехватил поручень, попробовал подтянуться, чтобы схватиться за следующий, но лишь ударил ладонью по голой стене. Надо мной нависала мёртвая темнота.</w:t>
+        <w:t>Я перехватил поручень, попробовал подтянуться, чтобы схватиться за следующий, но лишь ударил ладонью по голой стене.</w:t>
       </w:r>
     </w:p>
     <w:p>
@@ -30468,7 +32538,13 @@
     </w:p>
     <w:p>
       <w:r>
-        <w:t>Я ничего не мог разобрать — передо мной смешались темнота и выжженные на роговице глаз краски. Кратер Водолея острым серпом всходил через мёрзлую черноту — прорезался сквозь узкие бойницы в скрученный гравитацией коридор.</w:t>
+        <w:t xml:space="preserve">Я ничего не мог разобрать — передо мной смешались темнота и выжженные на роговице глаз краски. Кратер Водолея острым серпом всходил через мёрзлую </w:t>
+      </w:r>
+      <w:r>
+        <w:t>темноту</w:t>
+      </w:r>
+      <w:r>
+        <w:t xml:space="preserve"> — прорезался сквозь узкие бойницы в скрученный гравитацией коридор.</w:t>
       </w:r>
     </w:p>
     <w:p>
@@ -30484,7 +32560,13 @@
         <w:t>о</w:t>
       </w:r>
       <w:r>
-        <w:t xml:space="preserve">сь, как надорванная мышца. Меня вновь оглушило каким-то неверным блеском — я моргнул, покачнулся, и увидел лишь чёрные пятна поверх темноты. </w:t>
+        <w:t xml:space="preserve">сь, как надорванная мышца. Меня вновь оглушило каким-то неверным блеском — я моргнул, покачнулся, и увидел лишь </w:t>
+      </w:r>
+      <w:r>
+        <w:t xml:space="preserve">пляшущие </w:t>
+      </w:r>
+      <w:r>
+        <w:t xml:space="preserve">чёрные пятна. </w:t>
       </w:r>
     </w:p>
     <w:p>
@@ -30494,12 +32576,12 @@
     </w:p>
     <w:p>
       <w:r>
+        <w:t>Я тоже пополз вверх, провёл ладонью по шершавым панелям, пытаясь за что-нибудь зацепиться — и рука вдруг по локоть провалилась в пустоту.</w:t>
+      </w:r>
+    </w:p>
+    <w:p>
+      <w:r>
         <w:lastRenderedPageBreak/>
-        <w:t>Я тоже пополз вверх, провёл ладонью по шершавым панелям, пытаясь за что-нибудь зацепиться — и рука вдруг по локоть провалилась в пустоту.</w:t>
-      </w:r>
-    </w:p>
-    <w:p>
-      <w:r>
         <w:t>— Причал! Надо мной — причал!</w:t>
       </w:r>
     </w:p>
@@ -30571,7 +32653,15 @@
     </w:p>
     <w:p>
       <w:r>
-        <w:t>Гравитация разметала червей по стенам. Нуболиды потянулись к стробящему аварийному свету. Когда освещение гасло, их отбрасывала подкрашенная синевой темнота, но уже через мгновение они поднимались снова и быстро ползли по переборкам.</w:t>
+        <w:t xml:space="preserve">Гравитация разметала червей по стенам. Нуболиды потянулись к </w:t>
+      </w:r>
+      <w:proofErr w:type="spellStart"/>
+      <w:r>
+        <w:t>стробящему</w:t>
+      </w:r>
+      <w:proofErr w:type="spellEnd"/>
+      <w:r>
+        <w:t xml:space="preserve"> аварийному свету. Когда освещение гасло, их отбрасывала подкрашенная синевой темнота, но уже через мгновение они поднимались снова и быстро ползли по переборкам.</w:t>
       </w:r>
     </w:p>
     <w:p>
@@ -30607,6 +32697,15 @@
     <w:p>
       <w:r>
         <w:t>Керман изогнулся и рванул вверх. Он схватил меня за протянутую руку, дёрнул на себя, как утопающий, который готов утащить всех за собой — и я слетел в заполненный червями обрыв, чудом успев зацепиться за острую скобу.</w:t>
+      </w:r>
+      <w:r>
+        <w:t xml:space="preserve"> Керман </w:t>
+      </w:r>
+      <w:r>
+        <w:t>удержался, прижавшись всем телом к стене</w:t>
+      </w:r>
+      <w:r>
+        <w:t>.</w:t>
       </w:r>
     </w:p>
     <w:p>
@@ -30617,12 +32716,33 @@
     </w:p>
     <w:p>
       <w:r>
-        <w:t>— Нет! Отпусти!</w:t>
-      </w:r>
-    </w:p>
-    <w:p>
-      <w:r>
-        <w:t>Керман тянул меня за руку, выворачивал её из сустава. Ботинки Веры заскоблили по обшивке — черви упорно ползли вверх, к огненной полосе. Алая плесень уже дотянулась Керману до поясницы. Он почувствовал что-то, скривился, будто его наживую вскрывали хирургическим ножом, и я выдернул руку.</w:t>
+        <w:t xml:space="preserve">— Нет! </w:t>
+      </w:r>
+      <w:r>
+        <w:t xml:space="preserve">— крикнул я. — </w:t>
+      </w:r>
+      <w:r>
+        <w:t>Отпусти!</w:t>
+      </w:r>
+    </w:p>
+    <w:p>
+      <w:r>
+        <w:t xml:space="preserve">Керман стискивал мою ногу. </w:t>
+      </w:r>
+      <w:r>
+        <w:t xml:space="preserve">Ботинки Веры заскоблили по обшивке — черви упорно ползли вверх, к огненной полосе. Алая плесень уже дотянулась Керману до поясницы. Он почувствовал что-то, скривился, будто его наживую вскрывали хирургическим ножом, и я </w:t>
+      </w:r>
+      <w:r>
+        <w:t xml:space="preserve">освободился от его </w:t>
+      </w:r>
+      <w:r>
+        <w:t xml:space="preserve">отчаянной </w:t>
+      </w:r>
+      <w:r>
+        <w:t>хватки</w:t>
+      </w:r>
+      <w:r>
+        <w:t>.</w:t>
       </w:r>
     </w:p>
     <w:p>
@@ -30632,7 +32752,7 @@
     </w:p>
     <w:p>
       <w:r>
-        <w:t>Я перестал думать, осознавать происходящее. Действовал, как умирающий механизм, который тратит последние витки завода, угасающую гибкость пружины на то, чтобы выполнить поставленную задачу.</w:t>
+        <w:t>Я перестал осознавать происходящее. Действовал, как умирающий механизм, который тратит последние витки завода, угасающую гибкость пружины на то, чтобы выполнить поставленную задачу.</w:t>
       </w:r>
     </w:p>
     <w:p>
@@ -30948,7 +33068,13 @@
     </w:p>
     <w:p>
       <w:r>
-        <w:t>Он снова начал заводить реаниматор, чертыхаясь и брызгая слюной — черный диск едва поддавался, пальцы соскальзывали с гладкой каймы.</w:t>
+        <w:t>Он снова начал заводить реаниматор, чертыхаясь и брыз</w:t>
+      </w:r>
+      <w:r>
+        <w:t>ж</w:t>
+      </w:r>
+      <w:r>
+        <w:t>а слюной — черный диск едва поддавался, пальцы соскальзывали с гладкой каймы.</w:t>
       </w:r>
     </w:p>
     <w:p>
@@ -31052,7 +33178,7 @@
     </w:p>
     <w:p>
       <w:r>
-        <w:t>— Нет, стойте! — Майоров отодвинулся от Веры и повалился на пол, едва не слившись с собственной тенью. — У меня голова сейчас лопнет от всего этого! Где Керман? Вы разве его не встретили?</w:t>
+        <w:t>— Нет, стойте! — Майоров отодвинулся от Веры. — У меня голова сейчас лопнет от всего этого! Где Керман? Вы разве его не встретили?</w:t>
       </w:r>
     </w:p>
     <w:p>
@@ -31127,12 +33253,12 @@
     </w:p>
     <w:p>
       <w:r>
+        <w:t>Майоров встал, как-то машинально отряхнул колени. Закатанный рукав на одной руке сполз до самого запястья, и Майоров нервно задрал его до плеча — синтетическая форма жгла кожу.</w:t>
+      </w:r>
+    </w:p>
+    <w:p>
+      <w:r>
         <w:lastRenderedPageBreak/>
-        <w:t>Майоров встал, как-то машинально отряхнул колени. Закатанный рукав на одной руке сполз до самого запястья, и Майоров нервно задрал его до плеча — синтетическая форма жгла кожу.</w:t>
-      </w:r>
-    </w:p>
-    <w:p>
-      <w:r>
         <w:t>— Давай отнесём её в каюту, — сказал он.</w:t>
       </w:r>
     </w:p>
@@ -31163,7 +33289,15 @@
     </w:p>
     <w:p>
       <w:r>
-        <w:t>Вера долго смотрела на меня, прижимаясь к переборке. Руки у неё были сведены за спиной, как у заключённой. Нижняя губа — раскусана до крови.</w:t>
+        <w:t xml:space="preserve">Вера долго смотрела на меня, прижимаясь к переборке. Руки у неё были сведены за спиной, как у заключённой. Нижняя губа — </w:t>
+      </w:r>
+      <w:proofErr w:type="spellStart"/>
+      <w:r>
+        <w:t>раскусана</w:t>
+      </w:r>
+      <w:proofErr w:type="spellEnd"/>
+      <w:r>
+        <w:t xml:space="preserve"> до крови.</w:t>
       </w:r>
     </w:p>
     <w:p>
@@ -31188,7 +33322,13 @@
     </w:p>
     <w:p>
       <w:r>
-        <w:t>— Вера! — Горло сжималось, как от удушья. — Этого не будет! Слышишь меня? Я лучше сам туда лягу!</w:t>
+        <w:t xml:space="preserve">— </w:t>
+      </w:r>
+      <w:r>
+        <w:t>Нет</w:t>
+      </w:r>
+      <w:r>
+        <w:t>! — Горло сжималось, как от удушья. — Этого не будет! Слышишь меня? Я лучше сам туда лягу!</w:t>
       </w:r>
     </w:p>
     <w:p>
@@ -31247,8 +33387,11 @@
     </w:p>
     <w:p>
       <w:r>
+        <w:t xml:space="preserve">— Да причём здесь ты? — проговорила Вера. — Я уже ничего не понимаю. Ради чего мы тут дёргаемся, Олег? Мы же не из Комитета. Думаешь, нам </w:t>
+      </w:r>
+      <w:r>
         <w:lastRenderedPageBreak/>
-        <w:t>— Да причём здесь ты? — проговорила Вера. — Я уже ничего не понимаю. Ради чего мы тут дёргаемся, Олег? Мы же не из Комитета. Думаешь, нам жить позволят после всего этого? Подстроят какую-нибудь утечку в реакторе. Лучше бы на «Заре» остались.</w:t>
+        <w:t>жить позволят после всего этого? Подстроят какую-нибудь утечку в реакторе. Лучше бы на «Заре» остались.</w:t>
       </w:r>
     </w:p>
     <w:p>
@@ -31369,12 +33512,12 @@
     </w:p>
     <w:p>
       <w:r>
+        <w:t>Мне хотелось столько всего сказать, придумать невозможный план спасения — вопреки законам физики и судьбе. Грудь распирало от волнения. Но я молчал.</w:t>
+      </w:r>
+    </w:p>
+    <w:p>
+      <w:r>
         <w:lastRenderedPageBreak/>
-        <w:t>Мне хотелось столько всего сказать, придумать невозможный план спасения — вопреки законам физики и судьбе. Грудь распирало от волнения. Но я молчал.</w:t>
-      </w:r>
-    </w:p>
-    <w:p>
-      <w:r>
         <w:t>Вера потянула рычаг, и дверь в навигационный отсек втянулась в стену, открыв проём в мягкую темноту, как в забытом склепе.</w:t>
       </w:r>
     </w:p>
@@ -31403,12 +33546,34 @@
     </w:p>
     <w:p>
       <w:r>
-        <w:t>Я чувствую себя, как после коматоза.</w:t>
-      </w:r>
-    </w:p>
-    <w:p>
-      <w:r>
-        <w:t>Руки и ноги едва слушаются, стынет в жилах кровь. Я пытаюсь заставить себя поверить в то, что всё происходящее — кошмарный сон. Надо было принять фибру, и тогда всё бы наладилось, балк отпустил бы меня, забрав с собой эти невыносимые кошмары.</w:t>
+        <w:t xml:space="preserve">Я чувствую себя, как после </w:t>
+      </w:r>
+      <w:proofErr w:type="spellStart"/>
+      <w:r>
+        <w:t>коматоза</w:t>
+      </w:r>
+      <w:proofErr w:type="spellEnd"/>
+      <w:r>
+        <w:t>.</w:t>
+      </w:r>
+    </w:p>
+    <w:p>
+      <w:r>
+        <w:t xml:space="preserve">Руки и ноги едва слушаются, стынет в жилах кровь. Я пытаюсь заставить себя поверить в то, что всё происходящее — кошмарный сон. Надо было принять фибру, и тогда бы </w:t>
+      </w:r>
+      <w:r>
+        <w:t xml:space="preserve">всё </w:t>
+      </w:r>
+      <w:r>
+        <w:t xml:space="preserve">наладилось, </w:t>
+      </w:r>
+      <w:proofErr w:type="spellStart"/>
+      <w:r>
+        <w:t>балк</w:t>
+      </w:r>
+      <w:proofErr w:type="spellEnd"/>
+      <w:r>
+        <w:t xml:space="preserve"> отпустил бы меня, забрав с собой эти невыносимые кошмары.</w:t>
       </w:r>
     </w:p>
     <w:p>
@@ -31492,7 +33657,7 @@
     </w:p>
     <w:p>
       <w:r>
-        <w:t>Я вышел в коридор. Несколько бурых пятен въелись, как щёлочь, в металлический пол. Я старался не смотреть на них, но они всё равно упорно лезли в глаза.</w:t>
+        <w:t>Я вышел в коридор. Несколько бурых пятен въелись в металлический пол. Я старался не смотреть на них, но они всё равно упорно лезли в глаза.</w:t>
       </w:r>
     </w:p>
     <w:p>
@@ -31507,7 +33672,10 @@
     </w:p>
     <w:p>
       <w:r>
-        <w:t>— Давай лучше о делах.</w:t>
+        <w:t>— Давай лучше о делах</w:t>
+      </w:r>
+      <w:r>
+        <w:t>, — сказал я.</w:t>
       </w:r>
     </w:p>
     <w:p>
@@ -31557,7 +33725,15 @@
     </w:p>
     <w:p>
       <w:r>
-        <w:t>— «Оним двенадцать дробь четыре три бэ. Четырнадцать дней карантина».</w:t>
+        <w:t>— «</w:t>
+      </w:r>
+      <w:proofErr w:type="spellStart"/>
+      <w:r>
+        <w:t>Оним</w:t>
+      </w:r>
+      <w:proofErr w:type="spellEnd"/>
+      <w:r>
+        <w:t xml:space="preserve"> двенадцать дробь четыре три бэ. Четырнадцать дней карантина».</w:t>
       </w:r>
     </w:p>
     <w:p>
@@ -31582,7 +33758,15 @@
     </w:p>
     <w:p>
       <w:r>
-        <w:t>— «Оним двенадцать дробь четыре три бэ». — Я смотрел на листок с пляшущими буквами и цифрами. — Но ведь это не очень далеко отсюда, да?</w:t>
+        <w:t>— «</w:t>
+      </w:r>
+      <w:proofErr w:type="spellStart"/>
+      <w:r>
+        <w:t>Оним</w:t>
+      </w:r>
+      <w:proofErr w:type="spellEnd"/>
+      <w:r>
+        <w:t xml:space="preserve"> двенадцать дробь четыре три бэ». — Я смотрел на листок с пляшущими буквами и цифрами. — Но ведь это не очень далеко отсюда, да?</w:t>
       </w:r>
     </w:p>
     <w:p>
@@ -31592,12 +33776,12 @@
     </w:p>
     <w:p>
       <w:r>
+        <w:t>— Значит, Вера будет ещё в порядке.</w:t>
+      </w:r>
+    </w:p>
+    <w:p>
+      <w:r>
         <w:lastRenderedPageBreak/>
-        <w:t>— Значит, Вера будет ещё в порядке.</w:t>
-      </w:r>
-    </w:p>
-    <w:p>
-      <w:r>
         <w:t>— Олег! — Майоров поднялся из скрипнувшего ложемента. В иллюминатор, будто занесённая космическим бризом, пролилась тусклая синева. — Ты же понимаешь, что ждать нас там никто не будет? Мы проторчим две недели на карантине. А потом всё равно придётся идти к Земле.</w:t>
       </w:r>
     </w:p>
@@ -31621,7 +33805,15 @@
     </w:p>
     <w:p>
       <w:r>
-        <w:t>Пункт назначения: Оним 12/43b</w:t>
+        <w:t xml:space="preserve">Пункт назначения: </w:t>
+      </w:r>
+      <w:proofErr w:type="spellStart"/>
+      <w:r>
+        <w:t>Оним</w:t>
+      </w:r>
+      <w:proofErr w:type="spellEnd"/>
+      <w:r>
+        <w:t xml:space="preserve"> 12/43b</w:t>
       </w:r>
     </w:p>
     <w:p>
@@ -31634,7 +33826,15 @@
     </w:p>
     <w:p>
       <w:r>
-        <w:t>Отправная точка: Оним 12/43b</w:t>
+        <w:t xml:space="preserve">Отправная точка: </w:t>
+      </w:r>
+      <w:proofErr w:type="spellStart"/>
+      <w:r>
+        <w:t>Оним</w:t>
+      </w:r>
+      <w:proofErr w:type="spellEnd"/>
+      <w:r>
+        <w:t xml:space="preserve"> 12/43b</w:t>
       </w:r>
     </w:p>
     <w:p>
@@ -31672,7 +33872,7 @@
     </w:p>
     <w:p>
       <w:r>
-        <w:t>Доехали мы на удивление быстро.  Дорога бежала нам навстречу, помогая отбрасывать назад долгие километры пути. Всего пару часов — и мы были уже на месте.</w:t>
+        <w:t>Доехали мы на удивление быстро.  Дорога бежала нам навстречу, помогая отбрасывать назад долгие километры пути. Всего пару часов — и мы уже на месте.</w:t>
       </w:r>
     </w:p>
     <w:p>
@@ -31894,7 +34094,10 @@
     </w:p>
     <w:p>
       <w:r>
-        <w:t>Надо искупаться, подумал я, пока вновь не налетел холод. Отличный выходной. Последние дни настоящего лета.</w:t>
+        <w:t>Надо искупаться, подумал я, пока вновь не налетел холод. Отличный выходной. Последние дни настоящего</w:t>
+      </w:r>
+      <w:r>
+        <w:t>…</w:t>
       </w:r>
     </w:p>
     <w:p>
@@ -31943,7 +34146,23 @@
     </w:p>
     <w:p>
       <w:r>
-        <w:t>Всё в порядке. Мы — в бранке. Точка выхода — Оним 12/43b.</w:t>
+        <w:t xml:space="preserve">Всё в порядке. Мы — в </w:t>
+      </w:r>
+      <w:proofErr w:type="spellStart"/>
+      <w:r>
+        <w:t>бранке</w:t>
+      </w:r>
+      <w:proofErr w:type="spellEnd"/>
+      <w:r>
+        <w:t xml:space="preserve">. Точка выхода — </w:t>
+      </w:r>
+      <w:proofErr w:type="spellStart"/>
+      <w:r>
+        <w:t>Оним</w:t>
+      </w:r>
+      <w:proofErr w:type="spellEnd"/>
+      <w:r>
+        <w:t xml:space="preserve"> 12/43b.</w:t>
       </w:r>
     </w:p>
     <w:p>
@@ -31958,7 +34177,13 @@
     </w:p>
     <w:p>
       <w:r>
-        <w:t>Соображал я с трудом. Не помнил даже, остался ли Майоров в рубке, или тоже заперся в каюте, наплевав на все правила безопасности. Мы слишком измотаны, чтобы их соблюдать. Значит, началась моя вахта.</w:t>
+        <w:t>Соображал я с трудом. Не помнил даже, остался ли Майоров в рубке, или тоже заперся в каюте, наплевав на все правила безопасности. Мы слишком измотаны, чтобы их соблюдать.</w:t>
+      </w:r>
+      <w:r>
+        <w:t xml:space="preserve"> </w:t>
+      </w:r>
+      <w:r>
+        <w:t>Значит, началась моя вахта.</w:t>
       </w:r>
     </w:p>
     <w:p>

--- a/abyss/Воронков_В_abyss.docx
+++ b/abyss/Воронков_В_abyss.docx
@@ -62,46 +62,17 @@
     </w:p>
     <w:p>
       <w:r>
-        <w:t xml:space="preserve">Технологию для путешествия к далёким звёздам открыли задолго до моего рождения. Сам переход космонавты называют </w:t>
-      </w:r>
-      <w:proofErr w:type="spellStart"/>
-      <w:r>
-        <w:t>бранком</w:t>
-      </w:r>
-      <w:proofErr w:type="spellEnd"/>
-      <w:r>
-        <w:t xml:space="preserve">. Потому что обозримая вселенная — брана. Гиперпространство — </w:t>
-      </w:r>
-      <w:proofErr w:type="spellStart"/>
-      <w:r>
-        <w:t>балк</w:t>
-      </w:r>
-      <w:proofErr w:type="spellEnd"/>
-      <w:r>
-        <w:t>. Оба термина вступают в грамматический союз, порождая побочное дитя — неологизм, который никто, кроме нас, не понимает.</w:t>
-      </w:r>
-    </w:p>
-    <w:p>
-      <w:proofErr w:type="spellStart"/>
-      <w:r>
-        <w:t>Бранк</w:t>
-      </w:r>
-      <w:proofErr w:type="spellEnd"/>
-      <w:r>
-        <w:t>.</w:t>
-      </w:r>
-    </w:p>
-    <w:p>
-      <w:r>
-        <w:t xml:space="preserve">Во время </w:t>
-      </w:r>
-      <w:proofErr w:type="spellStart"/>
-      <w:r>
-        <w:t>бранка</w:t>
-      </w:r>
-      <w:proofErr w:type="spellEnd"/>
-      <w:r>
-        <w:t xml:space="preserve"> снятся кошмары. Об этом все знают. Так человеческое сознание откликается на неисчислимую тьму за переборками корабельных модулей. Если задуматься, ничего удивительного тут нет. Подумаешь, кошмары. Многим и на Земле они снятся.</w:t>
+        <w:t>Технологию для путешествия к далёким звёздам открыли задолго до моего рождения. Сам переход космонавты называют бранком. Потому что обозримая вселенная — брана. Гиперпространство — балк. Оба термина вступают в грамматический союз, порождая побочное дитя — неологизм, который никто, кроме нас, не понимает.</w:t>
+      </w:r>
+    </w:p>
+    <w:p>
+      <w:r>
+        <w:t>Бранк.</w:t>
+      </w:r>
+    </w:p>
+    <w:p>
+      <w:r>
+        <w:t>Во время бранка снятся кошмары. Об этом все знают. Так человеческое сознание откликается на неисчислимую тьму за переборками корабельных модулей. Если задуматься, ничего удивительного тут нет. Подумаешь, кошмары. Многим и на Земле они снятся.</w:t>
       </w:r>
     </w:p>
     <w:p>
@@ -121,15 +92,7 @@
     </w:p>
     <w:p>
       <w:r>
-        <w:t xml:space="preserve">Тебе снится обычный для </w:t>
-      </w:r>
-      <w:proofErr w:type="spellStart"/>
-      <w:r>
-        <w:t>бранка</w:t>
-      </w:r>
-      <w:proofErr w:type="spellEnd"/>
-      <w:r>
-        <w:t xml:space="preserve"> кошмар, к которым все мы давно привыкли. Ты просыпаешься, вылезаешь из амниона, неуклюже барахтаясь в невесомости, точно едва успел родиться на свет. Дёргаешь за рычаг в стене, чтобы открыть люк в соединительный тракт между отсеками, где побольше пространства.</w:t>
+        <w:t>Тебе снится обычный для бранка кошмар, к которым все мы давно привыкли. Ты просыпаешься, вылезаешь из амниона, неуклюже барахтаясь в невесомости, точно едва успел родиться на свет. Дёргаешь за рычаг в стене, чтобы открыть люк в соединительный тракт между отсеками, где побольше пространства.</w:t>
       </w:r>
     </w:p>
     <w:p>
@@ -158,44 +121,12 @@
         <w:t xml:space="preserve"> и правда</w:t>
       </w:r>
       <w:r>
-        <w:t xml:space="preserve"> сдаёт после долгих полётов. Поэтому к экипажам приписан </w:t>
-      </w:r>
-      <w:proofErr w:type="spellStart"/>
-      <w:r>
-        <w:t>политкор</w:t>
-      </w:r>
-      <w:proofErr w:type="spellEnd"/>
-      <w:r>
-        <w:t xml:space="preserve"> — в </w:t>
-      </w:r>
-      <w:proofErr w:type="spellStart"/>
-      <w:r>
-        <w:t>бранке</w:t>
-      </w:r>
-      <w:proofErr w:type="spellEnd"/>
-      <w:r>
-        <w:t xml:space="preserve"> он не летает, редко какой </w:t>
-      </w:r>
-      <w:proofErr w:type="spellStart"/>
-      <w:r>
-        <w:t>политкор</w:t>
-      </w:r>
-      <w:proofErr w:type="spellEnd"/>
-      <w:r>
-        <w:t xml:space="preserve"> это выдержит, — но по возращении проводит с каждым тщательные беседы, как мозгоправ из психиатрической больницы. Некоторых потом даже снимают с полётов, отправляют на минводы, как в ссылку, на принудительное лечение.</w:t>
-      </w:r>
-    </w:p>
-    <w:p>
-      <w:r>
-        <w:t xml:space="preserve">Мой самый первый </w:t>
-      </w:r>
-      <w:proofErr w:type="spellStart"/>
-      <w:r>
-        <w:t>бранк</w:t>
-      </w:r>
-      <w:proofErr w:type="spellEnd"/>
-      <w:r>
-        <w:t xml:space="preserve"> длился всего шесть с небольшим часов — спать было некогда и даже испугаться толком я не успел. Было лишь странное чувство после выхода. Вроде всё хорошо, ничего не болит, сознание ясное, и </w:t>
+        <w:t xml:space="preserve"> сдаёт после долгих полётов. Поэтому к экипажам приписан политкор — в бранке он не летает, редко какой политкор это выдержит, — но по возращении проводит с каждым тщательные беседы, как мозгоправ из психиатрической больницы. Некоторых потом даже снимают с полётов, отправляют на минводы, как в ссылку, на принудительное лечение.</w:t>
+      </w:r>
+    </w:p>
+    <w:p>
+      <w:r>
+        <w:t xml:space="preserve">Мой самый первый бранк длился всего шесть с небольшим часов — спать было некогда и даже испугаться толком я не успел. Было лишь странное чувство после выхода. Вроде всё хорошо, ничего не болит, сознание ясное, и </w:t>
       </w:r>
       <w:r>
         <w:lastRenderedPageBreak/>
@@ -204,15 +135,7 @@
     </w:p>
     <w:p>
       <w:r>
-        <w:t xml:space="preserve">Следующий </w:t>
-      </w:r>
-      <w:proofErr w:type="spellStart"/>
-      <w:r>
-        <w:t>бранк</w:t>
-      </w:r>
-      <w:proofErr w:type="spellEnd"/>
-      <w:r>
-        <w:t>, через пару недель, занял уже почти трое суток — кошмары были, но реальный кошмар поджидал меня после пробуждения. Я боялся самого балка, безраздельной пустоты, в которую падал корабль, отданный на милость погружённому в искусственный сон навигатору. Слепая беспомощность — при аварии я не успею даже помолиться — сводила с ума. Казалось, все жилы в теле натянуты до треска. Я несколько часов провёл в каюте, пытаясь заново, подобно новорождённому, научиться спокойно дышать, а не хрипеть, до одури глотая воздух, как вытащенная на берег рыба. Весь остальной экипаж тем временем спал и видел сны. Я даже хотел разбудить капитана, чтобы просто услышать его голос.</w:t>
+        <w:t>Следующий бранк, через пару недель, занял уже почти трое суток — кошмары были, но реальный кошмар поджидал меня после пробуждения. Я боялся самого балка, безраздельной пустоты, в которую падал корабль, отданный на милость погружённому в искусственный сон навигатору. Слепая беспомощность — при аварии я не успею даже помолиться — сводила с ума. Казалось, все жилы в теле натянуты до треска. Я несколько часов провёл в каюте, пытаясь заново, подобно новорождённому, научиться спокойно дышать, а не хрипеть, до одури глотая воздух, как вытащенная на берег рыба. Весь остальной экипаж тем временем спал и видел сны. Я даже хотел разбудить капитана, чтобы просто услышать его голос.</w:t>
       </w:r>
     </w:p>
     <w:p>
@@ -222,15 +145,13 @@
     </w:p>
     <w:p>
       <w:r>
-        <w:t xml:space="preserve">Спустя несколько лет пронзительный ужас от перехода сменился скукой и дежурной рутиной во время вахты. Тело больше не казалось чужим, а кошмары, скорее, утомляли, чем пугали. Но потом меня неожиданно включили в экипаж «Грозного», который шёл по срочному приказу к научно-исследовательской станции в Бете Громовой. Это был </w:t>
-      </w:r>
-      <w:proofErr w:type="spellStart"/>
-      <w:r>
-        <w:t>бранк</w:t>
-      </w:r>
-      <w:proofErr w:type="spellEnd"/>
-      <w:r>
-        <w:t xml:space="preserve"> длиною в четыреста девяносто семь часов.</w:t>
+        <w:t xml:space="preserve">Спустя несколько лет </w:t>
+      </w:r>
+      <w:r>
+        <w:t>животный</w:t>
+      </w:r>
+      <w:r>
+        <w:t xml:space="preserve"> ужас от перехода сменился скукой и дежурной рутиной во время вахты. Тело больше не казалось чужим, а кошмары, скорее, утомляли, чем пугали. Но потом меня неожиданно включили в экипаж «Грозного», который шёл по срочному приказу к научно-исследовательской станции в Бете Громовой. Это был бранк длиною в четыреста девяносто семь часов.</w:t>
       </w:r>
     </w:p>
     <w:p>
@@ -258,15 +179,7 @@
     </w:p>
     <w:p>
       <w:r>
-        <w:t xml:space="preserve">Плавание — это не моё. Моих умений едва хватает на то, чтобы сдавать предполётные нормативы. Вырос я в Стальске-12, промышленном городе в центральной полосе, который забывают иногда отметить на картах. В </w:t>
-      </w:r>
-      <w:proofErr w:type="spellStart"/>
-      <w:r>
-        <w:t>Стальске</w:t>
-      </w:r>
-      <w:proofErr w:type="spellEnd"/>
-      <w:r>
-        <w:t xml:space="preserve"> естественных водоёмов нет, а бассейн, куда меня однажды сводил отец, так провонял жгучей хлоркой, что напомина</w:t>
+        <w:t>Плавание — это не моё. Моих умений едва хватает на то, чтобы сдавать предполётные нормативы. Вырос я в Стальске-12, промышленном городе в центральной полосе, который забывают иногда отметить на картах. В Стальске естественных водоёмов нет, а бассейн, куда меня однажды сводил отец, так провонял жгучей хлоркой, что напомина</w:t>
       </w:r>
       <w:r>
         <w:t>л</w:t>
@@ -293,12 +206,18 @@
     </w:p>
     <w:p>
       <w:r>
-        <w:t>Я портил этот сюрреалистичный пейзаж неумелыми потугами выжить. Отражение заката дрожало на волнах, искажаясь, как под воздействием гравитационных приливов. Озеро спешило избавиться от меня, восстановить мистическое равновесие между закатом и его отражением.</w:t>
-      </w:r>
-    </w:p>
-    <w:p>
-      <w:r>
-        <w:t>Я не понимаю, как оказался в этой липкой воде. Пытаюсь сообразить — и не могу. На мгновение что-то мелькнуло — как тусклая тень уходящего воспоминания, — и тут же утонуло в памяти.</w:t>
+        <w:t xml:space="preserve">Я портил этот сюрреалистичный пейзаж неумелыми потугами выжить. Отражение заката дрожало на волнах, искажаясь, как под воздействием </w:t>
+      </w:r>
+      <w:r>
+        <w:t>гравитации</w:t>
+      </w:r>
+      <w:r>
+        <w:t>. Озеро спешило избавиться от меня, восстановить мистическое равновесие между закатом и отражением.</w:t>
+      </w:r>
+    </w:p>
+    <w:p>
+      <w:r>
+        <w:t>Я не понимаю, как оказался в этой липкой воде. Пытаюсь сообразить — не могу. На мгновение что-то мелькнуло — как тусклая тень уходящего воспоминания, — и тут же утонуло в памяти.</w:t>
       </w:r>
     </w:p>
     <w:p>
@@ -339,7 +258,7 @@
     </w:p>
     <w:p>
       <w:r>
-        <w:t>Боль в разбитых судорогой мышцах утихла, и я снова рванул к поверхности, резкими конвульсивными ударами отталкивая от себя смертельную просинь.</w:t>
+        <w:t>Боль в разбитых судорогой мышцах утихла, и я снова рванул к поверхности, отталкивая от себя смертельную просинь.</w:t>
       </w:r>
     </w:p>
     <w:p>
@@ -364,15 +283,7 @@
     </w:p>
     <w:p>
       <w:r>
-        <w:t xml:space="preserve">Я пригляделся и увидел внизу свет — обманчивый, как последняя надежда. Нет смысла сопротивляться. Ожившее течение утягивает к </w:t>
-      </w:r>
-      <w:proofErr w:type="spellStart"/>
-      <w:r>
-        <w:t>мреющему</w:t>
-      </w:r>
-      <w:proofErr w:type="spellEnd"/>
-      <w:r>
-        <w:t xml:space="preserve"> в глубине огоньку, и тот с каждой секундой растёт и крепнет, напитываясь моей слабостью.</w:t>
+        <w:t>Я пригляделся и увидел внизу свет — обманчивый, как последняя надежда. Нет смысла сопротивляться. Ожившее течение утягивает к мреющему в глубине огоньку, и тот с каждой секундой растёт и крепнет, напитываясь моей слабостью.</w:t>
       </w:r>
     </w:p>
     <w:p>
@@ -442,7 +353,19 @@
     </w:p>
     <w:p>
       <w:r>
-        <w:t>Я снова плыл, пытаясь осознать что происходит.</w:t>
+        <w:t xml:space="preserve">Я снова плыл, </w:t>
+      </w:r>
+      <w:r>
+        <w:t>стараясь</w:t>
+      </w:r>
+      <w:r>
+        <w:t xml:space="preserve"> осознать</w:t>
+      </w:r>
+      <w:r>
+        <w:t>,</w:t>
+      </w:r>
+      <w:r>
+        <w:t xml:space="preserve"> что происходит.</w:t>
       </w:r>
     </w:p>
     <w:p>
@@ -492,7 +415,13 @@
     </w:p>
     <w:p>
       <w:r>
-        <w:t>Огонёк исчез. Свет теперь почему-то исходит от меня самого. Я отражаю чьё-то чужеродное сияние.</w:t>
+        <w:t xml:space="preserve">Огонёк исчез. Свет теперь почему-то исходит от меня самого. </w:t>
+      </w:r>
+      <w:r>
+        <w:t>Или я</w:t>
+      </w:r>
+      <w:r>
+        <w:t xml:space="preserve"> отражаю чьё-то чужеродное сияние.</w:t>
       </w:r>
     </w:p>
     <w:p>
@@ -552,23 +481,7 @@
     </w:p>
     <w:p>
       <w:r>
-        <w:t xml:space="preserve">Я выбрался из амниона — запутавшись, как обычно, в застёжках — и завис посреди каюты, едва не приложившись головой о торчащий из стены поручень. </w:t>
-      </w:r>
-      <w:proofErr w:type="spellStart"/>
-      <w:r>
-        <w:t>Гравитонная</w:t>
-      </w:r>
-      <w:proofErr w:type="spellEnd"/>
-      <w:r>
-        <w:t xml:space="preserve"> камера во время </w:t>
-      </w:r>
-      <w:proofErr w:type="spellStart"/>
-      <w:r>
-        <w:t>бранка</w:t>
-      </w:r>
-      <w:proofErr w:type="spellEnd"/>
-      <w:r>
-        <w:t xml:space="preserve"> не работает, и приходится мириться с невесомостью.</w:t>
+        <w:t>Я выбрался из амниона — запутавшись, как обычно, в застёжках — и завис посреди каюты, едва не приложившись головой о торчащий из стены поручень. Гравитонная камера во время бранка не работает, и приходится мириться с невесомостью.</w:t>
       </w:r>
     </w:p>
     <w:p>
@@ -594,15 +507,7 @@
     </w:p>
     <w:p>
       <w:r>
-        <w:t xml:space="preserve">Табельные часы с логотипом «Грозного», которые в </w:t>
-      </w:r>
-      <w:proofErr w:type="spellStart"/>
-      <w:r>
-        <w:t>бранке</w:t>
-      </w:r>
-      <w:proofErr w:type="spellEnd"/>
-      <w:r>
-        <w:t xml:space="preserve"> используются как будильник, сердито вибрировали и покалывали кожу. Я раздражённо содрал часы с запястья.</w:t>
+        <w:t>Табельные часы с логотипом «Грозного», которые в бранке используются как будильник, сердито вибрировали и покалывали кожу. Я раздражённо содрал часы с запястья.</w:t>
       </w:r>
     </w:p>
     <w:p>
@@ -672,15 +577,7 @@
     </w:p>
     <w:p>
       <w:r>
-        <w:t xml:space="preserve">Электронные аппараты во время </w:t>
-      </w:r>
-      <w:proofErr w:type="spellStart"/>
-      <w:r>
-        <w:t>бранка</w:t>
-      </w:r>
-      <w:proofErr w:type="spellEnd"/>
-      <w:r>
-        <w:t xml:space="preserve"> не работают, и вместо них трудятся механические интегралы, которые устроены примерно так же, как мои наручные часы.</w:t>
+        <w:t>Электронные аппараты во время бранка не работают, и вместо них трудятся механические интегралы, которые устроены примерно так же, как мои наручные часы.</w:t>
       </w:r>
     </w:p>
     <w:p>
@@ -710,15 +607,7 @@
     </w:p>
     <w:p>
       <w:r>
-        <w:t xml:space="preserve">В рот вправлена толстая резиновая трубка, похожая на червя-паразита, череп оплетён проводами, а глаз не видно — вместо них тёмные провалы, слепая тень, и я иногда думаю, что глаза у неё открыты, что она всё видит и понимает. Если на первых циклах навигатор сохраняет человеческий разум, то на последнем, четвёртом, его уже не достают из капсулы. Она превращается в живой компьютер, который вычисляет наш путь сквозь </w:t>
-      </w:r>
-      <w:proofErr w:type="spellStart"/>
-      <w:r>
-        <w:t>балк</w:t>
-      </w:r>
-      <w:proofErr w:type="spellEnd"/>
-      <w:r>
-        <w:t xml:space="preserve">. </w:t>
+        <w:t xml:space="preserve">В рот вправлена толстая резиновая трубка, похожая на червя-паразита, череп оплетён проводами, а глаз не видно — вместо них тёмные провалы, слепая тень, и я иногда думаю, что глаза у неё открыты, что она всё видит и понимает. Если на первых циклах навигатор сохраняет человеческий разум, то на последнем, четвёртом, его уже не достают из капсулы. Она превращается в живой компьютер, который вычисляет наш путь сквозь балк. </w:t>
       </w:r>
     </w:p>
     <w:p>
@@ -742,15 +631,7 @@
     </w:p>
     <w:p>
       <w:r>
-        <w:t xml:space="preserve">Три огня — навигатор мёртв. Такого в </w:t>
-      </w:r>
-      <w:proofErr w:type="spellStart"/>
-      <w:r>
-        <w:t>бранке</w:t>
-      </w:r>
-      <w:proofErr w:type="spellEnd"/>
-      <w:r>
-        <w:t xml:space="preserve"> никогда не происходит.</w:t>
+        <w:t>Три огня — навигатор мёртв. Такого в бранке никогда не происходит.</w:t>
       </w:r>
     </w:p>
     <w:p>
@@ -835,15 +716,7 @@
     </w:p>
     <w:p>
       <w:r>
-        <w:t xml:space="preserve">Люк глухо клацнул, </w:t>
-      </w:r>
-      <w:proofErr w:type="spellStart"/>
-      <w:r>
-        <w:t>примагнитившись</w:t>
-      </w:r>
-      <w:proofErr w:type="spellEnd"/>
-      <w:r>
-        <w:t xml:space="preserve"> к стенке.</w:t>
+        <w:t>Люк глухо клацнул, примагнитившись к стенке.</w:t>
       </w:r>
     </w:p>
     <w:p>
@@ -932,15 +805,7 @@
     </w:p>
     <w:p>
       <w:r>
-        <w:t xml:space="preserve">— Понятно теперь, почему я проснулся! — Ключ ритмично поворачивался в модуле, громко чеканя секунды. — Говорят же, что сны в </w:t>
-      </w:r>
-      <w:proofErr w:type="spellStart"/>
-      <w:r>
-        <w:t>бранке</w:t>
-      </w:r>
-      <w:proofErr w:type="spellEnd"/>
-      <w:r>
-        <w:t xml:space="preserve"> не просто так снятся!</w:t>
+        <w:t>— Понятно теперь, почему я проснулся! — Ключ ритмично поворачивался в модуле, громко чеканя секунды. — Говорят же, что сны в бранке не просто так снятся!</w:t>
       </w:r>
     </w:p>
     <w:p>
@@ -975,15 +840,7 @@
     </w:p>
     <w:p>
       <w:r>
-        <w:t xml:space="preserve">Майоров переместился к центральному анализатору, циану — встроенному в стену металлическому шкафу с похожими на </w:t>
-      </w:r>
-      <w:proofErr w:type="spellStart"/>
-      <w:r>
-        <w:t>лимбовые</w:t>
-      </w:r>
-      <w:proofErr w:type="spellEnd"/>
-      <w:r>
-        <w:t xml:space="preserve"> замки регуляторами.</w:t>
+        <w:t>Майоров переместился к центральному анализатору, циану — встроенному в стену металлическому шкафу с похожими на лимбовые замки регуляторами.</w:t>
       </w:r>
     </w:p>
     <w:p>
@@ -1054,28 +911,12 @@
     </w:p>
     <w:p>
       <w:r>
-        <w:t xml:space="preserve">— А чего тут решать? — проговорил Керман, с трудом ворочая во рту словами, как после заморозки. — Так-то мы уже раз двадцать всё проверили. Циан в порядке. Ты от меня чего хочешь? Из </w:t>
-      </w:r>
-      <w:proofErr w:type="spellStart"/>
-      <w:r>
-        <w:t>бранка</w:t>
-      </w:r>
-      <w:proofErr w:type="spellEnd"/>
-      <w:r>
-        <w:t xml:space="preserve"> мы же сейчас не выйдем, правда? Считайте, что произошёл дежурный сбой.</w:t>
-      </w:r>
-    </w:p>
-    <w:p>
-      <w:r>
-        <w:t xml:space="preserve">— Я понимаю, что из </w:t>
-      </w:r>
-      <w:proofErr w:type="spellStart"/>
-      <w:r>
-        <w:t>бранка</w:t>
-      </w:r>
-      <w:proofErr w:type="spellEnd"/>
-      <w:r>
-        <w:t xml:space="preserve"> не выйдем! — сказал Майоров. — Есть ещё какие-то способы диагностики? Может, заменить провизорный модуль?</w:t>
+        <w:t>— А чего тут решать? — проговорил Керман, с трудом ворочая во рту словами, как после заморозки. — Так-то мы уже раз двадцать всё проверили. Циан в порядке. Ты от меня чего хочешь? Из бранка мы же сейчас не выйдем, правда? Считайте, что произошёл дежурный сбой.</w:t>
+      </w:r>
+    </w:p>
+    <w:p>
+      <w:r>
+        <w:t>— Я понимаю, что из бранка не выйдем! — сказал Майоров. — Есть ещё какие-то способы диагностики? Может, заменить провизорный модуль?</w:t>
       </w:r>
     </w:p>
     <w:p>
@@ -1114,7 +955,7 @@
       </w:r>
       <w:r>
         <w:lastRenderedPageBreak/>
-        <w:t>повторные проверки да и забыл об этом. Уверен, что за твою службу такого ни разу не случалось?</w:t>
+        <w:t>повторные проверки и забыл об этом. Уверен, что за твою службу такого ни разу не случалось?</w:t>
       </w:r>
     </w:p>
     <w:p>
@@ -1154,15 +995,7 @@
     </w:p>
     <w:p>
       <w:r>
-        <w:t xml:space="preserve">— Во-о-от! — закивал Керман. — Так-то я тебя понимаю. Руки чешутся, хочется что-то сделать. Подвиг там гражданский совершить. После нескольких </w:t>
-      </w:r>
-      <w:proofErr w:type="spellStart"/>
-      <w:r>
-        <w:t>бранков</w:t>
-      </w:r>
-      <w:proofErr w:type="spellEnd"/>
-      <w:r>
-        <w:t xml:space="preserve"> ещё не успеваешь вникнуть во всю, так сказать, философию нашей ситуации.</w:t>
+        <w:t>— Во-о-от! — закивал Керман. — Так-то я тебя понимаю. Руки чешутся, хочется что-то сделать. Подвиг там гражданский совершить. После нескольких бранков ещё не успеваешь вникнуть во всю, так сказать, философию нашей ситуации.</w:t>
       </w:r>
     </w:p>
     <w:p>
@@ -1202,23 +1035,7 @@
     </w:p>
     <w:p>
       <w:r>
-        <w:t xml:space="preserve">— Я и не преувеличиваю. Все же понимают, на что идут, когда на трёхнедельный </w:t>
-      </w:r>
-      <w:proofErr w:type="spellStart"/>
-      <w:r>
-        <w:t>бранк</w:t>
-      </w:r>
-      <w:proofErr w:type="spellEnd"/>
-      <w:r>
-        <w:t xml:space="preserve"> подписываются. Теперь вот и молодёжь понимает. Ты только не бледней так быстро, — подмигнул мне Керман. — Если что, у меня пятьдесят шестой </w:t>
-      </w:r>
-      <w:proofErr w:type="spellStart"/>
-      <w:r>
-        <w:t>бранк</w:t>
-      </w:r>
-      <w:proofErr w:type="spellEnd"/>
-      <w:r>
-        <w:t>, а я до сих пор тут с вами беседы беседую.</w:t>
+        <w:t>— Я и не преувеличиваю. Все же понимают, на что идут, когда на трёхнедельный бранк подписываются. Теперь вот и молодёжь понимает. Ты только не бледней так быстро, — подмигнул мне Керман. — Если что, у меня пятьдесят шестой бранк, а я до сих пор тут с вами беседы беседую.</w:t>
       </w:r>
     </w:p>
     <w:p>
@@ -1247,25 +1064,23 @@
     </w:p>
     <w:p>
       <w:r>
-        <w:t>Закончив оставшиеся проверки, я вернулся в рубку — торчать в похожей на гроб каюте не хотелось, — и разместился в ложементе Кермана, поближе к иллюминатору. Собственного иллюминатора мне, к сожалению, не полагалось.</w:t>
-      </w:r>
-    </w:p>
-    <w:p>
-      <w:r>
-        <w:t>Видно, впрочем, ничего не было.</w:t>
-      </w:r>
-    </w:p>
-    <w:p>
-      <w:r>
-        <w:t xml:space="preserve">В сущности, </w:t>
-      </w:r>
-      <w:proofErr w:type="spellStart"/>
-      <w:r>
-        <w:t>балк</w:t>
-      </w:r>
-      <w:proofErr w:type="spellEnd"/>
-      <w:r>
-        <w:t xml:space="preserve"> не является пространством в привычном смысле — по крайней мере, таким, которое мы способны помыслить. Меня поначалу пугала эта безграничная темнота неевклидового измерения, а потом я понял, что безудержный свет, выжигающий роговицу, пугал бы куда сильнее. Нам же ничто не мешает засыпать, проваливаясь в темноту. Страх темноты, которых многих мучает в детстве, — это, на самом деле, страх перед тем, что мы не видим, что мы не знаем, страх того, что от нас в этой темноте скрыто. А, повзрослев, мы понимаем, что ни черта не знаем. Поэтому бездна тьмы понятнее нам, чем бездна света.</w:t>
+        <w:t xml:space="preserve">Закончив оставшиеся проверки, я вернулся в рубку — торчать в похожей на гроб каюте не хотелось, — и разместился в </w:t>
+      </w:r>
+      <w:r>
+        <w:t xml:space="preserve">своём </w:t>
+      </w:r>
+      <w:r>
+        <w:t>ложементе.</w:t>
+      </w:r>
+    </w:p>
+    <w:p>
+      <w:r>
+        <w:t>Заплывший темнотой иллюминатор бил по глазам.</w:t>
+      </w:r>
+    </w:p>
+    <w:p>
+      <w:r>
+        <w:t>В сущности, балк не является пространством в привычном смысле — по крайней мере, таким, которое мы способны помыслить. Меня поначалу пугала эта безграничная темнота неевклидового измерения, а потом я понял, что безудержный свет, выжигающий роговицу, пугал бы куда сильнее. Нам же ничто не мешает засыпать, проваливаясь в темноту. Страх темноты, которых многих мучает в детстве, — это, на самом деле, страх перед тем, что мы не видим, что мы не знаем, страх того, что от нас в этой темноте скрыто. А повзрослев, мы понимаем, что ни черта не знаем. Поэтому бездна тьмы понятнее нам, чем бездна света.</w:t>
       </w:r>
     </w:p>
     <w:p>
@@ -1280,15 +1095,19 @@
     </w:p>
     <w:p>
       <w:r>
-        <w:t xml:space="preserve">Андрей Николаевич Григорьев, главный пилот, был в отличие от остальных всего лет на десять меня старше. Керман ещё в начале полёта сказал, что Григорьев никогда не спит во время </w:t>
-      </w:r>
-      <w:proofErr w:type="spellStart"/>
-      <w:r>
-        <w:t>бранка</w:t>
-      </w:r>
-      <w:proofErr w:type="spellEnd"/>
-      <w:r>
-        <w:t>. Поверить в то, что главный пилот почти три недели прожил без сна было решительно невозможно, но пару раз я сталкивался с ним во время вахты, когда он плавал по коридору, как лунатик.</w:t>
+        <w:t xml:space="preserve">Андрей Николаевич Григорьев, главный пилот, был в отличие от остальных всего на </w:t>
+      </w:r>
+      <w:r>
+        <w:t>восемь</w:t>
+      </w:r>
+      <w:r>
+        <w:t xml:space="preserve"> </w:t>
+      </w:r>
+      <w:r>
+        <w:t xml:space="preserve">лет </w:t>
+      </w:r>
+      <w:r>
+        <w:t>меня старше. Керман ещё в начале полёта сказал, что Григорьев никогда не спит во время бранка. Поверить в то, что главный пилот почти три недели прожил без сна было решительно невозможно, но пару раз я сталкивался с ним во время вахты, когда он плавал по коридору, как лунатик.</w:t>
       </w:r>
     </w:p>
     <w:p>
@@ -1298,7 +1117,16 @@
     </w:p>
     <w:p>
       <w:r>
-        <w:t>— Лежи, Олежка, лежи! — сказал Григорьев. — Я не скажу Димке, что ты на его место залез. Я ж всё понимаю. У него вон какой вид из окна! Залюбуешься!</w:t>
+        <w:t xml:space="preserve">— Лежи, Олежка, лежи! — сказал Григорьев. — Я не скажу </w:t>
+      </w:r>
+      <w:r>
+        <w:t>капитану, что ты заснул на по</w:t>
+      </w:r>
+      <w:r>
+        <w:t>с</w:t>
+      </w:r>
+      <w:r>
+        <w:t>ту!</w:t>
       </w:r>
     </w:p>
     <w:p>
@@ -1313,31 +1141,23 @@
     </w:p>
     <w:p>
       <w:r>
+        <w:t>Григорьев осмотрел обесточенную консоль — во время бранка рубка напомина</w:t>
+      </w:r>
+      <w:r>
+        <w:t>ет</w:t>
+      </w:r>
+      <w:r>
+        <w:t xml:space="preserve"> отсек на заброшенном корабле, где вышел из строя реактор, — и вхолостую пощёлкал громкими кнопками.</w:t>
+      </w:r>
+    </w:p>
+    <w:p>
+      <w:r>
+        <w:t>— Слышали уже? — поинтересовался я.</w:t>
+      </w:r>
+    </w:p>
+    <w:p>
+      <w:r>
         <w:lastRenderedPageBreak/>
-        <w:t xml:space="preserve">Григорьев осмотрел обесточенную консоль — во время </w:t>
-      </w:r>
-      <w:proofErr w:type="spellStart"/>
-      <w:r>
-        <w:t>бранка</w:t>
-      </w:r>
-      <w:proofErr w:type="spellEnd"/>
-      <w:r>
-        <w:t xml:space="preserve"> рубка напомина</w:t>
-      </w:r>
-      <w:r>
-        <w:t>ет</w:t>
-      </w:r>
-      <w:r>
-        <w:t xml:space="preserve"> отсек на заброшенном корабле, где вышел из строя реактор, — и вхолостую пощёлкал какими-то громкими кнопками.</w:t>
-      </w:r>
-    </w:p>
-    <w:p>
-      <w:r>
-        <w:t>— Слышали уже? — поинтересовался я.</w:t>
-      </w:r>
-    </w:p>
-    <w:p>
-      <w:r>
         <w:t>— Сложно не услышать. Капитан там по коридору носится, как угорелый. А твой начальник, походу, спать пошёл. Железобетонный человек прямо. Поражаюсь я его выдержке. Впрочем, с его-то опытом…</w:t>
       </w:r>
     </w:p>
@@ -1354,15 +1174,7 @@
         <w:t xml:space="preserve"> ж</w:t>
       </w:r>
       <w:r>
-        <w:t xml:space="preserve"> его знает, что вы там, инженеры, </w:t>
-      </w:r>
-      <w:proofErr w:type="spellStart"/>
-      <w:r>
-        <w:t>напридумали</w:t>
-      </w:r>
-      <w:proofErr w:type="spellEnd"/>
-      <w:r>
-        <w:t>. Смысла дёргаться в любом случае нет. Всё равно раньше времени отсюда не выберемся.</w:t>
+        <w:t xml:space="preserve"> его знает, что вы там, инженеры, напридумали. Смысла дёргаться в любом случае нет. Всё равно раньше времени отсюда не выберемся.</w:t>
       </w:r>
     </w:p>
     <w:p>
@@ -1372,7 +1184,13 @@
     </w:p>
     <w:p>
       <w:r>
-        <w:t xml:space="preserve">— Правильно. Он-то понимает. Потому и спит без задних ног. </w:t>
+        <w:t>— Правильно. Он-то понимает. По</w:t>
+      </w:r>
+      <w:r>
+        <w:t>э</w:t>
+      </w:r>
+      <w:r>
+        <w:t xml:space="preserve">тому и спит без задних ног. </w:t>
       </w:r>
     </w:p>
     <w:p>
@@ -1387,15 +1205,7 @@
     </w:p>
     <w:p>
       <w:r>
-        <w:t xml:space="preserve">— Хочется уже что-нибудь полезное сделать. Я говорил вроде, что летал раньше в Бету Громовой. Тогда, кстати, на редкость удачный был выход, совсем рядом со станцией выкинуло. Всё, что осталось — проложить короткий курс и в гости на стыковку. А там автоматы в основном работают. Вместе с пулемётами. Пилот — самый бесполезный член экипажа во время </w:t>
-      </w:r>
-      <w:proofErr w:type="spellStart"/>
-      <w:r>
-        <w:t>бранка</w:t>
-      </w:r>
-      <w:proofErr w:type="spellEnd"/>
-      <w:r>
-        <w:t>.</w:t>
+        <w:t>— Хочется уже что-нибудь полезное сделать. Я говорил вроде, что летал раньше в Бету Громовой. Тогда, кстати, на редкость удачный был выход, совсем рядом со станцией выкинуло. Всё, что осталось — проложить короткий курс и в гости на стыковку. А там автоматы в основном работают. Вместе с пулемётами. Пилот — самый бесполезный член экипажа во время бранка.</w:t>
       </w:r>
     </w:p>
     <w:p>
@@ -1405,15 +1215,7 @@
     </w:p>
     <w:p>
       <w:r>
-        <w:t xml:space="preserve">— А что, разве не правда? — Григорьев откинулся на подголовник и прикрыл глаза. Потолочный свет тут же выбелил его ещё молодое лицо, превратив в гипсовую маску. — Я, между прочим, спал. Недолго, правда. Майоров разбудил, люками гремел. Хотя спать во время </w:t>
-      </w:r>
-      <w:proofErr w:type="spellStart"/>
-      <w:r>
-        <w:t>бранка</w:t>
-      </w:r>
-      <w:proofErr w:type="spellEnd"/>
-      <w:r>
-        <w:t xml:space="preserve"> — сомнительное удовольствие.</w:t>
+        <w:t>— А что, разве не правда? — Григорьев откинулся на подголовник и прикрыл глаза. Потолочный свет тут же выбелил его ещё молодое лицо, превратив в гипсовую маску. — Я, между прочим, спал. Недолго, правда. Майоров разбудил, люками гремел. Хотя спать во время бранка — сомнительное удовольствие.</w:t>
       </w:r>
     </w:p>
     <w:p>
@@ -1438,15 +1240,7 @@
     </w:p>
     <w:p>
       <w:r>
-        <w:t xml:space="preserve">Сны в </w:t>
-      </w:r>
-      <w:proofErr w:type="spellStart"/>
-      <w:r>
-        <w:t>бранке</w:t>
-      </w:r>
-      <w:proofErr w:type="spellEnd"/>
-      <w:r>
-        <w:t xml:space="preserve"> у всех разные, но большинство либо плывут (и тонут), либо куда-то летят и закономерно падают. И то, и другое считается естественным откликом здоровой психики на невесомость и невозможную темноту балка.</w:t>
+        <w:t>Сны в бранке у всех разные, но большинство либо плывут (и тонут), либо куда-то летят и закономерно падают. И то, и другое считается естественным откликом здоровой психики на невесомость и невозможную темноту балка.</w:t>
       </w:r>
     </w:p>
     <w:p>
@@ -1456,12 +1250,12 @@
     </w:p>
     <w:p>
       <w:r>
+        <w:t>— А я летаю. Вроде бы в порядке всё. Пилот, летает. — Григорьев усмехнулся. — Но там, — он качнул головой, — не те какие-то полёты. Вот представь, что ты в балке летишь. Хотя не летишь даже. Слово неподходящее. Падаешь, скорее. Впрочем, и это не подходит. Куда там можно падать?</w:t>
+      </w:r>
+    </w:p>
+    <w:p>
+      <w:r>
         <w:lastRenderedPageBreak/>
-        <w:t>— А я летаю. Вроде бы в порядке всё. Пилот, летает. — Григорьев усмехнулся. — Но там, — он качнул головой, — не те какие-то полёты. Вот представь, что ты в балке летишь. Хотя не летишь даже. Слово неподходящее. Падаешь, скорее. Впрочем, и это не подходит. Куда там можно падать?</w:t>
-      </w:r>
-    </w:p>
-    <w:p>
-      <w:r>
         <w:t xml:space="preserve">— Я тоже устал этими заплывами заниматься, — сказал я. — Во время коротких переходов </w:t>
       </w:r>
       <w:r>
@@ -1473,15 +1267,7 @@
     </w:p>
     <w:p>
       <w:r>
-        <w:t xml:space="preserve">— Плавать не любишь, знаю, — закивал Григорьев. — Видел я результаты твоих нормативов. По нижней планке идёшь. Говорят, на следующей партийной деке нормативы усилят. Я бы советовал, как вернёшься, взять в бассейн </w:t>
-      </w:r>
-      <w:proofErr w:type="spellStart"/>
-      <w:r>
-        <w:t>абонементик</w:t>
-      </w:r>
-      <w:proofErr w:type="spellEnd"/>
-      <w:r>
-        <w:t>. Глупо будет вылететь из-за такой ерунды.</w:t>
+        <w:t>— Плавать не любишь, знаю, — закивал Григорьев. — Видел я результаты твоих нормативов. По нижней планке идёшь. Говорят, на следующей партийной деке нормативы усилят. Я бы советовал, как вернёшься, взять в бассейн абонементик. Глупо будет вылететь из-за такой ерунды.</w:t>
       </w:r>
     </w:p>
     <w:p>
@@ -1506,7 +1292,19 @@
     </w:p>
     <w:p>
       <w:r>
-        <w:t>— В озере. Вернее, во сне на озеро это совсем не похоже, краёв не видно, закат на небе странный, цветной такой. Но я почему-то уверен, что это именно озеро. Бывает такое во сне. Знаешь что-то, а откуда — непонятно. Как будто введение какое-то прочитал.</w:t>
+        <w:t xml:space="preserve">— </w:t>
+      </w:r>
+      <w:r>
+        <w:t>По</w:t>
+      </w:r>
+      <w:r>
+        <w:t xml:space="preserve"> озер</w:t>
+      </w:r>
+      <w:r>
+        <w:t>у</w:t>
+      </w:r>
+      <w:r>
+        <w:t>. Вернее, во сне на озеро это совсем не похоже, краёв не видно, закат на небе странный, цветной такой. Но я почему-то уверен, что это именно озеро. Бывает такое во сне. Знаешь что-то, а откуда — непонятно. Как будто введение какое-то прочитал.</w:t>
       </w:r>
     </w:p>
     <w:p>
@@ -1541,7 +1339,13 @@
     </w:p>
     <w:p>
       <w:r>
-        <w:t>— А чего тебя во сне так пугает? Плывёшь по озеру. И что?</w:t>
+        <w:t>— А чего тебя во сне так пугает?</w:t>
+      </w:r>
+      <w:r>
+        <w:t xml:space="preserve"> — спросил Григорьев. —</w:t>
+      </w:r>
+      <w:r>
+        <w:t xml:space="preserve"> Плывёшь по озеру. И что?</w:t>
       </w:r>
     </w:p>
     <w:p>
@@ -1556,21 +1360,30 @@
     </w:p>
     <w:p>
       <w:r>
-        <w:t xml:space="preserve">— Тону, но дело не в этом. — Я посмотрел на своё отражение в иллюминаторе, бледное, наполовину стёртое темнотой. — Когда меня в глубину </w:t>
-      </w:r>
+        <w:t>— Тону, но дело не в этом. — Я посмотрел на своё отражение в иллюминаторе, бледное, наполовину стёртое темнотой. — Когда меня в глубину утаскивает, я снова выныриваю, но как бы с другой стороны озера. Понимаешь? Вместо дна у него — новая поверхность.</w:t>
+      </w:r>
+    </w:p>
+    <w:p>
       <w:r>
         <w:lastRenderedPageBreak/>
-        <w:t>утаскивает, я снова выныриваю, но как бы с другой стороны озера. Понимаешь? Вместо дна у него — новая поверхность.</w:t>
-      </w:r>
-    </w:p>
-    <w:p>
-      <w:r>
-        <w:t>— О-о-о! — протянул Григорьев. — Интересно! Таких историй я ещё не слышал. И ничего не меняется? Снова плывёшь и так же тонешь?</w:t>
-      </w:r>
-    </w:p>
-    <w:p>
-      <w:r>
-        <w:t>— Нет, меняется. Темнеть начинает, солнце к горизонту спускается. Потом я снова ныряю, погружаюсь в темноту, а выхода на поверхность больше нет, и вокруг меня — алые черви.</w:t>
+        <w:t xml:space="preserve">— О-о-о! — </w:t>
+      </w:r>
+      <w:r>
+        <w:t>качнул головой</w:t>
+      </w:r>
+      <w:r>
+        <w:t xml:space="preserve"> Григорьев. — Интересно! Таких историй я ещё не слышал. И ничего не меняется? Снова плывёшь и так же тонешь?</w:t>
+      </w:r>
+    </w:p>
+    <w:p>
+      <w:r>
+        <w:t xml:space="preserve">— Нет, меняется. Темнеть начинает, солнце к горизонту спускается. Потом я </w:t>
+      </w:r>
+      <w:r>
+        <w:t>опять</w:t>
+      </w:r>
+      <w:r>
+        <w:t xml:space="preserve"> ныряю, погружаюсь в темноту, а выхода на поверхность больше нет, и вокруг меня — алые черви.</w:t>
       </w:r>
     </w:p>
     <w:p>
@@ -1600,28 +1413,12 @@
     </w:p>
     <w:p>
       <w:r>
-        <w:t xml:space="preserve">— Чем она примечательна, «Заря» эта, что мы ради неё три недели в </w:t>
-      </w:r>
-      <w:proofErr w:type="spellStart"/>
-      <w:r>
-        <w:t>бранке</w:t>
-      </w:r>
-      <w:proofErr w:type="spellEnd"/>
-      <w:r>
-        <w:t xml:space="preserve"> торчим?</w:t>
-      </w:r>
-    </w:p>
-    <w:p>
-      <w:r>
-        <w:t xml:space="preserve">— Там это, </w:t>
-      </w:r>
-      <w:proofErr w:type="spellStart"/>
-      <w:r>
-        <w:t>экзобиологи</w:t>
-      </w:r>
-      <w:proofErr w:type="spellEnd"/>
-      <w:r>
-        <w:t xml:space="preserve"> нашли что-то, инопланетную форму жизни. Лет десять назад об этом все трубили, а потом затихли как-то.</w:t>
+        <w:t>— Чем она примечательна, «Заря» эта, что мы ради неё три недели в бранке торчим?</w:t>
+      </w:r>
+    </w:p>
+    <w:p>
+      <w:r>
+        <w:t>— Там это, экзобиологи нашли что-то, инопланетную форму жизни. Лет десять назад об этом все трубили, а потом затихли.</w:t>
       </w:r>
     </w:p>
     <w:p>
@@ -1636,7 +1433,13 @@
     </w:p>
     <w:p>
       <w:r>
-        <w:t>— Бактерии? Олежка, ну ты даёшь! Даже не поинтересовался перед полётом?</w:t>
+        <w:t xml:space="preserve">— Бактерии? </w:t>
+      </w:r>
+      <w:r>
+        <w:t xml:space="preserve">— Григорьев деланно вздохнул. — </w:t>
+      </w:r>
+      <w:r>
+        <w:t>Олежка, ну ты даёшь! Даже не поинтересовался перед полётом?</w:t>
       </w:r>
     </w:p>
     <w:p>
@@ -1660,15 +1463,7 @@
     </w:p>
     <w:p>
       <w:r>
-        <w:t xml:space="preserve">Перед выходом из </w:t>
-      </w:r>
-      <w:proofErr w:type="spellStart"/>
-      <w:r>
-        <w:t>бранка</w:t>
-      </w:r>
-      <w:proofErr w:type="spellEnd"/>
-      <w:r>
-        <w:t xml:space="preserve"> все члены экипажа собираются в рубке, как на представление.</w:t>
+        <w:t>Перед выходом из бранка все члены экипажа собираются в рубке, как на представление.</w:t>
       </w:r>
     </w:p>
     <w:p>
@@ -1678,12 +1473,12 @@
     </w:p>
     <w:p>
       <w:r>
-        <w:t>Это обязательный пункт вызубренного наизусть устава. Фонарь из прозрачного металла превращается в огромный панорамный экран, по которому через несколько минут покажут космическую постановку. Все мы мечтали об этом три долгих недели — за вычетом худенькой горсти часов.</w:t>
-      </w:r>
-    </w:p>
-    <w:p>
-      <w:r>
-        <w:t>Майоров занял место капитана, у всех за спиной, как у кормчего на судне. Григорьев и Елизавета Павловна Мерцель, второй пилот, устроились в ложементах перед фонарём, темноту в котором должны были скоро проредить искры созвездий. Керман всё так же смотрел в чёрный иллюминатор, играл с балком в гляделки. А я взволнованно сжимал подлокотники, сгоняя с себя сонную одурь и подкрадывающийся страх.</w:t>
+        <w:t>Это обязательный пункт вызубренного наизусть устава. Фонарь из прозрачного металла превращается в огромный панорамный экран, по которому через несколько минут покажут космическую постановку. Все мы мечтали об этом три долгих недели.</w:t>
+      </w:r>
+    </w:p>
+    <w:p>
+      <w:r>
+        <w:t>Майоров занял место капитана, у всех за спиной, как у кормчего на судне. Григорьев и Елизавета Павловна Мерцель, второй пилот, устроились в ложементах перед фонарём, темноту в котором должны были скоро проредить искры созвездий. Керман смотрел в чёрный иллюминатор, играл с балком в гляделки. А я взволнованно сжимал подлокотники, сгоняя с себя сонную одурь и подкрадывающийся страх.</w:t>
       </w:r>
     </w:p>
     <w:p>
@@ -1708,15 +1503,7 @@
     </w:p>
     <w:p>
       <w:r>
-        <w:t xml:space="preserve">— Ни разу ещё секунда в секунду не выходил из </w:t>
-      </w:r>
-      <w:proofErr w:type="spellStart"/>
-      <w:r>
-        <w:t>бранка</w:t>
-      </w:r>
-      <w:proofErr w:type="spellEnd"/>
-      <w:r>
-        <w:t>, — сказал Григорьев.</w:t>
+        <w:t>— Ни разу ещё секунда в секунду не выходил из бранка, — сказал Григорьев.</w:t>
       </w:r>
     </w:p>
     <w:p>
@@ -1737,15 +1524,7 @@
     </w:p>
     <w:p>
       <w:r>
-        <w:t xml:space="preserve">Майоров, насколько я успел понять, всегда с параноидальной точностью придерживался уставов и негласных правил — видимо, боялся, что за ним следит незримый </w:t>
-      </w:r>
-      <w:proofErr w:type="spellStart"/>
-      <w:r>
-        <w:t>политкор</w:t>
-      </w:r>
-      <w:proofErr w:type="spellEnd"/>
-      <w:r>
-        <w:t>.</w:t>
+        <w:t>Майоров, насколько я успел понять, всегда с параноидальной точностью придерживался уставов и негласных правил — видимо, боялся, что за ним следит незримый политкор.</w:t>
       </w:r>
     </w:p>
     <w:p>
@@ -1882,15 +1661,7 @@
     </w:p>
     <w:p>
       <w:r>
-        <w:t xml:space="preserve">— Отлично, все молодцы. — Странно было слышать похвалу, когда ты лежал в ложементе и ничего не делал. — Олег, заведи аппараты и </w:t>
-      </w:r>
-      <w:proofErr w:type="spellStart"/>
-      <w:r>
-        <w:t>гравитонную</w:t>
-      </w:r>
-      <w:proofErr w:type="spellEnd"/>
-      <w:r>
-        <w:t xml:space="preserve"> камеру. Понял? Сначала аппараты, потом камеру.</w:t>
+        <w:t>— Отлично, все молодцы. — Странно было слышать похвалу, когда ты лежал в ложементе и ничего не делал. — Олег, заведи аппараты и гравитонную камеру. Понял? Сначала аппараты, потом камеру.</w:t>
       </w:r>
     </w:p>
     <w:p>
@@ -1977,15 +1748,7 @@
     </w:p>
     <w:p>
       <w:r>
-        <w:t xml:space="preserve"> Я ухватился обеими руками за страховочный поручень, любезно отмеченный табличкой: «Держаться здесь». </w:t>
-      </w:r>
-      <w:proofErr w:type="spellStart"/>
-      <w:r>
-        <w:t>Гравитонный</w:t>
-      </w:r>
-      <w:proofErr w:type="spellEnd"/>
-      <w:r>
-        <w:t xml:space="preserve"> привод заводится обычно долго.</w:t>
+        <w:t xml:space="preserve"> Я ухватился обеими руками за страховочный поручень, любезно отмеченный табличкой: «Держаться здесь». Гравитонный привод заводится обычно долго.</w:t>
       </w:r>
     </w:p>
     <w:p>
@@ -2010,15 +1773,13 @@
     </w:p>
     <w:p>
       <w:r>
-        <w:t xml:space="preserve">Табличка с расцарапанным предупреждением замигала, и меня, как магнитом, притянуло к полу. Ноги с непривычки затряслись, и я, не выдержав, упал на колени, преклонился перед </w:t>
-      </w:r>
-      <w:proofErr w:type="spellStart"/>
-      <w:r>
-        <w:t>гравитонной</w:t>
-      </w:r>
-      <w:proofErr w:type="spellEnd"/>
-      <w:r>
-        <w:t xml:space="preserve"> камерой, которая с пугающей убедительностью обманывала законы массы.</w:t>
+        <w:t>Табличка с расцарапанным предупреждением замигала, и меня, как магнитом, притянуло к полу. Ноги с непривычки затряслись, и я, не выдержав, упал на колени, преклонился перед гравитонной камерой, которая с пугающей убедительностью обманыва</w:t>
+      </w:r>
+      <w:r>
+        <w:t>ет</w:t>
+      </w:r>
+      <w:r>
+        <w:t xml:space="preserve"> законы массы.</w:t>
       </w:r>
     </w:p>
     <w:p>
@@ -2103,15 +1864,7 @@
     </w:p>
     <w:p>
       <w:r>
-        <w:t xml:space="preserve">Керман покрутил </w:t>
-      </w:r>
-      <w:proofErr w:type="spellStart"/>
-      <w:r>
-        <w:t>лимбовые</w:t>
-      </w:r>
-      <w:proofErr w:type="spellEnd"/>
-      <w:r>
-        <w:t xml:space="preserve"> замки на циане, присмотрелся к рискам, сощурив глаза так, что брови наползли на веки, и громко выругался.</w:t>
+        <w:t>Керман покрутил лимбовые замки на циане, присмотрелся к рискам, сощурив глаза так, что брови наползли на веки, и громко выругался.</w:t>
       </w:r>
     </w:p>
     <w:p>
@@ -2137,7 +1890,7 @@
     </w:p>
     <w:p>
       <w:r>
-        <w:t>Я машинально, как зомби, подошёл к красной колонке у стены, отвинтил люк и дёрнул за красный, неряшливо окрашенный рычаг. В уши врезался сердитый гул.</w:t>
+        <w:t>Я машинально, как зомби, подошёл к колонке у стены, отвинтил люк и дёрнул за красный, неряшливо окрашенный рычаг. В уши врезался сердитый гул.</w:t>
       </w:r>
     </w:p>
     <w:p>
@@ -2177,20 +1930,18 @@
     </w:p>
     <w:p>
       <w:r>
-        <w:t xml:space="preserve">— Олег! — сказал он. — Реаниматор в </w:t>
-      </w:r>
-      <w:proofErr w:type="spellStart"/>
-      <w:r>
-        <w:t>медотсеке</w:t>
-      </w:r>
-      <w:proofErr w:type="spellEnd"/>
-      <w:r>
-        <w:t>!</w:t>
-      </w:r>
-    </w:p>
-    <w:p>
-      <w:r>
-        <w:t>Я впервые видел навигатора на последнем цикле. Я даже не понял, что он обращается ко мне.</w:t>
+        <w:t>— Олег! — сказал он. — Реаниматор в медотсеке!</w:t>
+      </w:r>
+    </w:p>
+    <w:p>
+      <w:r>
+        <w:t xml:space="preserve">Я впервые </w:t>
+      </w:r>
+      <w:r>
+        <w:t>у</w:t>
+      </w:r>
+      <w:r>
+        <w:t>видел навигатора на последнем цикле. Я даже не понял, что он обращается ко мне.</w:t>
       </w:r>
     </w:p>
     <w:p>
@@ -2379,15 +2130,7 @@
     </w:p>
     <w:p>
       <w:r>
-        <w:t xml:space="preserve">— А что мы так-то могли сделать? — сказал Керман. — В </w:t>
-      </w:r>
-      <w:proofErr w:type="spellStart"/>
-      <w:r>
-        <w:t>бранке</w:t>
-      </w:r>
-      <w:proofErr w:type="spellEnd"/>
-      <w:r>
-        <w:t xml:space="preserve"> она была живая, иначе мы бы не вышли.</w:t>
+        <w:t>— А что мы так-то могли сделать? — сказал Керман. — В бранке она была живая, иначе мы бы не вышли.</w:t>
       </w:r>
     </w:p>
     <w:p>
@@ -2501,7 +2244,13 @@
     </w:p>
     <w:p>
       <w:r>
-        <w:t>— Сколько она летает? — спросил Керман, когда она вышла. — Лет пятнадцать-двадцать?</w:t>
+        <w:t xml:space="preserve">— Сколько она летает? — спросил Керман, когда </w:t>
+      </w:r>
+      <w:r>
+        <w:t>Мерцель</w:t>
+      </w:r>
+      <w:r>
+        <w:t xml:space="preserve"> вышла. — Лет пятнадцать-двадцать?</w:t>
       </w:r>
     </w:p>
     <w:p>
@@ -2517,15 +2266,7 @@
     </w:p>
     <w:p>
       <w:r>
-        <w:t xml:space="preserve">— Какая разница, сколько летает! — сказал Григорьев. — Рано или поздно </w:t>
-      </w:r>
-      <w:proofErr w:type="spellStart"/>
-      <w:r>
-        <w:t>бранк</w:t>
-      </w:r>
-      <w:proofErr w:type="spellEnd"/>
-      <w:r>
-        <w:t xml:space="preserve"> тебя достанет</w:t>
+        <w:t>— Какая разница, сколько летает! — сказал Григорьев. — Рано или поздно бранк тебя достанет</w:t>
       </w:r>
       <w:r>
         <w:t>!</w:t>
@@ -2608,15 +2349,7 @@
     </w:p>
     <w:p>
       <w:r>
-        <w:t xml:space="preserve">— Товарищи! — сказал Майоров. — Я понимаю, что все устали после </w:t>
-      </w:r>
-      <w:proofErr w:type="spellStart"/>
-      <w:r>
-        <w:t>бранка</w:t>
-      </w:r>
-      <w:proofErr w:type="spellEnd"/>
-      <w:r>
-        <w:t>, особенно с таким выходом. Но давайте соберёмся, задачу никто не отменял.</w:t>
+        <w:t>— Товарищи! — сказал Майоров. — Я понимаю, что все устали после бранка, особенно с таким выходом. Но давайте соберёмся, задачу никто не отменял.</w:t>
       </w:r>
     </w:p>
     <w:p>
@@ -2646,15 +2379,7 @@
     </w:p>
     <w:p>
       <w:r>
-        <w:t xml:space="preserve">— Ты, Андрюш, ерунду-то не пори! — огрызнулся Керман. — У неё и так глаза на мокром месте! Вы же не будете всерьёз это обсуждать? Трехнедельный </w:t>
-      </w:r>
-      <w:proofErr w:type="spellStart"/>
-      <w:r>
-        <w:t>бранк</w:t>
-      </w:r>
-      <w:proofErr w:type="spellEnd"/>
-      <w:r>
-        <w:t xml:space="preserve"> — дорога в один конец, все это понимают.</w:t>
+        <w:t>— Ты, Андрюш, ерунду-то не пори! — огрызнулся Керман. — У неё и так глаза на мокром месте! Вы же не будете всерьёз это обсуждать? Трехнедельный бранк — дорога в один конец, все это понимают.</w:t>
       </w:r>
     </w:p>
     <w:p>
@@ -2720,15 +2445,7 @@
     </w:p>
     <w:p>
       <w:r>
-        <w:t xml:space="preserve">Жизнь на станции после </w:t>
-      </w:r>
-      <w:proofErr w:type="spellStart"/>
-      <w:r>
-        <w:t>бранка</w:t>
-      </w:r>
-      <w:proofErr w:type="spellEnd"/>
-      <w:r>
-        <w:t xml:space="preserve"> меня не пугала. Скорее, даже немного интриговала. Два месяца, так два месяца. Люди зачастую годами живут на осах и с ума не сходят — не то, что во время перехода. Там будет стабильная гравитация, спокойные сны без кошмаров. И черви.</w:t>
+        <w:t>Жизнь на станции после бранка меня не пугала. Скорее, даже немного интриговала. Два месяца, так два месяца. Люди зачастую годами живут на осах и с ума не сходят — не то, что во время перехода. Там будет стабильная гравитация, спокойные сны без кошмаров. И черви.</w:t>
       </w:r>
     </w:p>
     <w:p>
@@ -2811,15 +2528,13 @@
     </w:p>
     <w:p>
       <w:r>
-        <w:t xml:space="preserve">— Извините, товарищи. Это больше повторится. Но прошу понять. Слишком долгий </w:t>
-      </w:r>
-      <w:proofErr w:type="spellStart"/>
-      <w:r>
-        <w:t>бранк</w:t>
-      </w:r>
-      <w:proofErr w:type="spellEnd"/>
-      <w:r>
-        <w:t xml:space="preserve">. И выход. Наверняка не я одна себя </w:t>
+        <w:t xml:space="preserve">— Извините, товарищи. Это больше </w:t>
+      </w:r>
+      <w:r>
+        <w:t xml:space="preserve">не </w:t>
+      </w:r>
+      <w:r>
+        <w:t xml:space="preserve">повторится. Но прошу понять. Слишком долгий бранк. И выход. Наверняка не я одна себя </w:t>
       </w:r>
       <w:r>
         <w:t xml:space="preserve">так </w:t>
@@ -3041,7 +2756,7 @@
     </w:p>
     <w:p>
       <w:r>
-        <w:t>Меня мягко толкнуло в спину. По стенам пробежался громоздкий гул, растянутый усталым утробным эхом. Даже металлу требовался отдых.</w:t>
+        <w:t>Меня мягко толкнуло в спину. По стенам пробежался громоздкий гул, растянутый усталым эхом. Даже металлу требовался отдых.</w:t>
       </w:r>
     </w:p>
     <w:p>
@@ -3097,7 +2812,7 @@
     </w:p>
     <w:p>
       <w:r>
-        <w:t>На экране центрального терминала появился угловатый каркас корабля, похожий на выеденный скелет исполинского животного. Некоторые участки мерцали красным.</w:t>
+        <w:t>На экране центрального терминала появился угловатый каркас корабля, похожий на выеденный скелет животного. Некоторые участки мерцали красным.</w:t>
       </w:r>
     </w:p>
     <w:p>
@@ -3132,15 +2847,7 @@
     </w:p>
     <w:p>
       <w:r>
-        <w:t xml:space="preserve">Я забрался в узкую кишку стыковочного модуля и повис на лестнице, надеясь унять дрожь в руках. Майоров приказал отключить электрику и </w:t>
-      </w:r>
-      <w:proofErr w:type="spellStart"/>
-      <w:r>
-        <w:t>раздраить</w:t>
-      </w:r>
-      <w:proofErr w:type="spellEnd"/>
-      <w:r>
-        <w:t xml:space="preserve"> люк вручную. После всего произошедшего его можно было понять.</w:t>
+        <w:t>Я забрался в узкую кишку стыковочного модуля и повис на лестнице, надеясь унять дрожь в руках. Майоров приказал отключить электрику и раздраить люк вручную. После всего произошедшего его можно было понять.</w:t>
       </w:r>
     </w:p>
     <w:p>
@@ -3150,15 +2857,7 @@
     </w:p>
     <w:p>
       <w:r>
-        <w:t xml:space="preserve">Я ухватился обеими руками за вентиль, стараясь не сорваться в соединительный тракт, и только потом понял, что забыл загерметизировать модуль. Такие выкрутасы ни один </w:t>
-      </w:r>
-      <w:proofErr w:type="spellStart"/>
-      <w:r>
-        <w:t>политкор</w:t>
-      </w:r>
-      <w:proofErr w:type="spellEnd"/>
-      <w:r>
-        <w:t xml:space="preserve"> не прощает — можно считать везением, если после этого возьмут хотя бы на марсианские рейсы.</w:t>
+        <w:t>Я ухватился обеими руками за вентиль, стараясь не сорваться в соединительный тракт, и только потом понял, что забыл загерметизировать модуль. Такие выкрутасы ни один политкор не прощает — можно считать везением, если после этого возьмут хотя бы на марсианские рейсы.</w:t>
       </w:r>
     </w:p>
     <w:p>
@@ -3178,15 +2877,7 @@
     </w:p>
     <w:p>
       <w:r>
-        <w:t xml:space="preserve">Поворачивался вентиль с тягучим усилием, сопротивлялся и отчаянно жёг холодом пальцы. </w:t>
-      </w:r>
-      <w:proofErr w:type="spellStart"/>
-      <w:r>
-        <w:t>Балк</w:t>
-      </w:r>
-      <w:proofErr w:type="spellEnd"/>
-      <w:r>
-        <w:t>, в отличие от наших жизней, не измеряется временем, но можно было подумать, что корабль постарел в промежуточной тьме на десятки лет, и все детали механизмов срослись, склеились насмерть запёкшимся маслом.</w:t>
+        <w:t>Поворачивался вентиль с тягучим усилием, сопротивлялся и отчаянно жёг холодом пальцы. Балк, в отличие от наших жизней, не измеряется временем, но можно было подумать, что корабль постарел в промежуточной тьме на десятки лет, и все детали механизмов срослись, склеились насмерть запёкшимся маслом.</w:t>
       </w:r>
     </w:p>
     <w:p>
@@ -3248,28 +2939,12 @@
     </w:p>
     <w:p>
       <w:r>
-        <w:t xml:space="preserve">— </w:t>
-      </w:r>
-      <w:proofErr w:type="spellStart"/>
-      <w:r>
-        <w:t>Вереснев</w:t>
-      </w:r>
-      <w:proofErr w:type="spellEnd"/>
-      <w:r>
-        <w:t xml:space="preserve"> Олег Петрович, — проговорил я. Воздуха на отчество едва хватило. Я не сразу сообразил, как правильно дышать — вымотался после тяжёлого подъёма. — Я из инженерной службы.</w:t>
-      </w:r>
-    </w:p>
-    <w:p>
-      <w:r>
-        <w:t xml:space="preserve">— У вас всё в порядке? — спросил Мицюкин. — Вы вручную открывали </w:t>
-      </w:r>
-      <w:proofErr w:type="spellStart"/>
-      <w:r>
-        <w:t>гермошлюз</w:t>
-      </w:r>
-      <w:proofErr w:type="spellEnd"/>
-      <w:r>
-        <w:t>?</w:t>
+        <w:t>— Вереснев Олег Петрович, — проговорил я. Воздуха на отчество едва хватило. Я не сразу сообразил, как правильно дышать — вымотался после тяжёлого подъёма. — Я из инженерной службы.</w:t>
+      </w:r>
+    </w:p>
+    <w:p>
+      <w:r>
+        <w:t>— У вас всё в порядке? — спросил Мицюкин. — Вы вручную открывали гермошлюз?</w:t>
       </w:r>
     </w:p>
     <w:p>
@@ -3371,15 +3046,7 @@
         <w:t>— Я — Олег, — запоздало представился я.</w:t>
       </w:r>
       <w:r>
-        <w:t xml:space="preserve"> — </w:t>
-      </w:r>
-      <w:proofErr w:type="spellStart"/>
-      <w:r>
-        <w:t>Вереснев</w:t>
-      </w:r>
-      <w:proofErr w:type="spellEnd"/>
-      <w:r>
-        <w:t xml:space="preserve"> Олег Петрович.</w:t>
+        <w:t xml:space="preserve"> — Вереснев Олег Петрович.</w:t>
       </w:r>
     </w:p>
     <w:p>
@@ -3561,10 +3228,10 @@
         <w:t xml:space="preserve"> </w:t>
       </w:r>
       <w:r>
-        <w:t>А в</w:t>
-      </w:r>
-      <w:r>
-        <w:t>от вас забыть невозможно</w:t>
+        <w:t>Это</w:t>
+      </w:r>
+      <w:r>
+        <w:t xml:space="preserve"> вас забыть невозможно</w:t>
       </w:r>
       <w:r>
         <w:t>!</w:t>
@@ -3907,7 +3574,19 @@
         </w:tabs>
       </w:pPr>
       <w:r>
-        <w:t>Через несколько секунд оба серых вдвоём подняли упакованное в спальник тело и, не глядя на нас, утащили за границы зрения.</w:t>
+        <w:t xml:space="preserve">Через несколько секунд оба серых подняли </w:t>
+      </w:r>
+      <w:r>
+        <w:t>вдвоё</w:t>
+      </w:r>
+      <w:r>
+        <w:t>м</w:t>
+      </w:r>
+      <w:r>
+        <w:t xml:space="preserve"> </w:t>
+      </w:r>
+      <w:r>
+        <w:t>упакованное в спальник тело и, не глядя на нас, утащили за границы зрения.</w:t>
       </w:r>
     </w:p>
     <w:p>
@@ -3938,7 +3617,13 @@
         </w:tabs>
       </w:pPr>
       <w:r>
-        <w:t>— Ты расследования боишься? Нашей вины тут нет, поверь. Несчастный случай. Может, даже какую-нибудь премию выпишут. Или, наоборот, отпуска лишат — скажут, что мы на осе уже достаточно нагулялись. Никогда не угадаешь, что им там в центре в голову придёт. Может, они это, — Григорьев щёлкнул пальцами, — игральные кости бросают.</w:t>
+        <w:t>— Ты расследования боишься? Нашей вины тут нет, поверь. Несчастный случай. Может, даже</w:t>
+      </w:r>
+      <w:r>
+        <w:t xml:space="preserve"> премию</w:t>
+      </w:r>
+      <w:r>
+        <w:t xml:space="preserve"> какую-нибудь выпишут. Или, наоборот, отпуска лишат — скажут, что мы на осе уже достаточно нагулялись. Никогда не угадаешь, что им там в центре в голову придёт. Может, они это, — Григорьев щёлкнул пальцами, — игральные кости бросают.</w:t>
       </w:r>
     </w:p>
     <w:p>
@@ -4014,15 +3699,7 @@
         <w:t>а</w:t>
       </w:r>
       <w:r>
-        <w:t xml:space="preserve">н во время </w:t>
-      </w:r>
-      <w:proofErr w:type="spellStart"/>
-      <w:r>
-        <w:t>бранка</w:t>
-      </w:r>
-      <w:proofErr w:type="spellEnd"/>
-      <w:r>
-        <w:t xml:space="preserve"> говорил. От нас вообще хоть что-нибудь зависит?</w:t>
+        <w:t>н во время бранка говорил. От нас вообще хоть что-нибудь зависит?</w:t>
       </w:r>
     </w:p>
     <w:p>
@@ -4032,7 +3709,7 @@
         </w:tabs>
       </w:pPr>
       <w:r>
-        <w:t>— Видимо, не в этот раз! — усмехнулся Григорьев. — Я бы на твоём месте сходил к Алине, попросил бы каких-нибудь колёс. После такого стресса можно и расслабиться. Мыслей всяких поменьше в голове будет.</w:t>
+        <w:t>— Видимо, не в этот раз! — усмехнулся Григорьев. — Я бы на твоём месте сходил к Алине, попросил бы колёс. После такого стресса можно и расслабиться. Мыслей поменьше в голове будет.</w:t>
       </w:r>
     </w:p>
     <w:p>
@@ -4143,7 +3820,7 @@
         </w:tabs>
       </w:pPr>
       <w:r>
-        <w:t>Я слышал раньше о кольцевых осах, но побывать на подобной станции мне не доводилось.</w:t>
+        <w:t>Я слышал раньше о кольцевых осах, но побывать на подобной станции не доводилось.</w:t>
       </w:r>
     </w:p>
     <w:p>
@@ -4173,7 +3850,13 @@
         </w:tabs>
       </w:pPr>
       <w:r>
-        <w:t>Двери в кабину лифта со стоном раскрылись. Лысанов зашёл внутрь. Пол под его ногами покачнулся, а единственная лампа на потолке тут же истерически замерцала.</w:t>
+        <w:t xml:space="preserve">Двери в кабину лифта со стоном раскрылись. Лысанов зашёл внутрь. Пол под его ногами покачнулся, а единственная лампа на потолке </w:t>
+      </w:r>
+      <w:r>
+        <w:t>злобно</w:t>
+      </w:r>
+      <w:r>
+        <w:t xml:space="preserve"> замерцала.</w:t>
       </w:r>
     </w:p>
     <w:p>
@@ -4289,15 +3972,7 @@
         </w:tabs>
       </w:pPr>
       <w:r>
-        <w:t xml:space="preserve">В узкие, как бойницы, иллюминаторы ничего не было видно. Я так устал от стерильной пустоты во время </w:t>
-      </w:r>
-      <w:proofErr w:type="spellStart"/>
-      <w:r>
-        <w:t>бранка</w:t>
-      </w:r>
-      <w:proofErr w:type="spellEnd"/>
-      <w:r>
-        <w:t xml:space="preserve">, что хотел задержаться на минутку, </w:t>
+        <w:t xml:space="preserve">В узкие, как бойницы, иллюминаторы ничего не было видно. Я так устал от стерильной пустоты во время бранка, что хотел задержаться на минутку, </w:t>
       </w:r>
       <w:r>
         <w:lastRenderedPageBreak/>
@@ -4311,13 +3986,25 @@
         </w:tabs>
       </w:pPr>
       <w:r>
-        <w:t>В какой-то момент необъятная сила упрямо потащила к потолку —</w:t>
+        <w:t xml:space="preserve">В какой-то момент необъятная сила потащила </w:t>
+      </w:r>
+      <w:r>
+        <w:t xml:space="preserve">меня </w:t>
+      </w:r>
+      <w:r>
+        <w:t>к потолку —</w:t>
       </w:r>
       <w:r>
         <w:t xml:space="preserve"> </w:t>
       </w:r>
       <w:r>
-        <w:t>гравитация сошла с ума и попыталась разорвать моё тело на части.</w:t>
+        <w:t>гравитаци</w:t>
+      </w:r>
+      <w:r>
+        <w:t>онная индукция</w:t>
+      </w:r>
+      <w:r>
+        <w:t xml:space="preserve"> сошла с ума и попыталась разорвать тело на части.</w:t>
       </w:r>
     </w:p>
     <w:p>
@@ -4327,15 +4014,7 @@
         </w:tabs>
       </w:pPr>
       <w:r>
-        <w:t xml:space="preserve">— Не беспокойтесь, — сказал Лысанов. — Местная особенность. Есть небольшой сбой в </w:t>
-      </w:r>
-      <w:proofErr w:type="spellStart"/>
-      <w:r>
-        <w:t>гравитонной</w:t>
-      </w:r>
-      <w:proofErr w:type="spellEnd"/>
-      <w:r>
-        <w:t xml:space="preserve"> камере, видимо, неустранимый.</w:t>
+        <w:t>Я охнул, обхватив себя руками.</w:t>
       </w:r>
     </w:p>
     <w:p>
@@ -4345,7 +4024,10 @@
         </w:tabs>
       </w:pPr>
       <w:r>
-        <w:t>— Понятно, — пробормотал я. — Такое есть только на этом уровне или везде?</w:t>
+        <w:t>— Не беспокойтесь, — сказал Лысанов. — Местная особенность. Есть небольшой сбой в гравитонной камере, видимо, неустранимый.</w:t>
+      </w:r>
+      <w:r>
+        <w:t xml:space="preserve"> Просто сделайте шаг вперёд, и всё.</w:t>
       </w:r>
     </w:p>
     <w:p>
@@ -4355,13 +4037,7 @@
         </w:tabs>
       </w:pPr>
       <w:r>
-        <w:t>— Только на этом. Уверен, вы привык</w:t>
-      </w:r>
-      <w:r>
-        <w:t>нет</w:t>
-      </w:r>
-      <w:r>
-        <w:t>е. — Лысанов тут же сменил тему: — В каждом модуле есть интерком. Связь по номеру модуля. Можно выйти на общий канал, но это не приветствуется.</w:t>
+        <w:t>Я подчинился. Индукция ослабла, жилы в теле перестали дрожать.</w:t>
       </w:r>
     </w:p>
     <w:p>
@@ -4371,7 +4047,13 @@
         </w:tabs>
       </w:pPr>
       <w:r>
-        <w:t>По пути нам встретилась девушка — совсем юная, как вчерашняя выпускница. Она уставилась на меня, попыталась прочитать что-то в глазах, но ничего не сказала, а лишь приветливо кивнула и зашагала дальше.</w:t>
+        <w:t xml:space="preserve">— </w:t>
+      </w:r>
+      <w:r>
+        <w:t>Надо же!</w:t>
+      </w:r>
+      <w:r>
+        <w:t xml:space="preserve"> — пробормотал я. — Такое есть только на этом уровне или везде?</w:t>
       </w:r>
     </w:p>
     <w:p>
@@ -4381,7 +4063,13 @@
         </w:tabs>
       </w:pPr>
       <w:r>
-        <w:t>— Сколько сейчас на станции людей? — спросил я.</w:t>
+        <w:t>— Только на этом. Уверен, вы привык</w:t>
+      </w:r>
+      <w:r>
+        <w:t>нет</w:t>
+      </w:r>
+      <w:r>
+        <w:t>е. — Лысанов тут же сменил тему: — В каждом модуле есть интерком. Связь по номеру модуля. Можно выйти на общий канал, но это не приветствуется.</w:t>
       </w:r>
     </w:p>
     <w:p>
@@ -4391,7 +4079,7 @@
         </w:tabs>
       </w:pPr>
       <w:r>
-        <w:t>— Вместе с вами — тридцать один.</w:t>
+        <w:t>По пути нам встретилась девушка — совсем юная, как вчерашняя выпускница. Она уставилась на меня, попыталась прочитать что-то в глазах, но ничего не сказала, а лишь приветливо кивнула и зашагала дальше.</w:t>
       </w:r>
     </w:p>
     <w:p>
@@ -4401,7 +4089,7 @@
         </w:tabs>
       </w:pPr>
       <w:r>
-        <w:t>Лысанов подвёл меня к похожей на шлюзовые ворота двери и протянул металлический ключ.</w:t>
+        <w:t>— Сколько сейчас на станции людей? — спросил я.</w:t>
       </w:r>
     </w:p>
     <w:p>
@@ -4411,7 +4099,7 @@
         </w:tabs>
       </w:pPr>
       <w:r>
-        <w:t>— Модуль три, — сказал он и дёрнул за рычаг в стене.</w:t>
+        <w:t>— Вместе с вами — тридцать один.</w:t>
       </w:r>
     </w:p>
     <w:p>
@@ -4421,7 +4109,7 @@
         </w:tabs>
       </w:pPr>
       <w:r>
-        <w:t>От неожиданности я покачнулся. Пол под крутым откосом уходил вниз, в выбеленные светом недра.</w:t>
+        <w:t>Лысанов подвёл меня к похожей на шлюзовые ворота двери и протянул металлический ключ.</w:t>
       </w:r>
     </w:p>
     <w:p>
@@ -4431,7 +4119,7 @@
         </w:tabs>
       </w:pPr>
       <w:r>
-        <w:t>— Очередной сбой? — спросил я.</w:t>
+        <w:t>— Модуль три, — сказал он и дёрнул за рычаг в стене.</w:t>
       </w:r>
     </w:p>
     <w:p>
@@ -4441,7 +4129,7 @@
         </w:tabs>
       </w:pPr>
       <w:r>
-        <w:t>— Тут всё без сбоев, — ответил Лысанов. — Другой вектор гравитации. Вы что, на станциях раньше не были?</w:t>
+        <w:t>От неожиданности я покачнулся. Пол под крутым откосом уходил вниз, в выбеленные светом недра.</w:t>
       </w:r>
     </w:p>
     <w:p>
@@ -4451,7 +4139,7 @@
         </w:tabs>
       </w:pPr>
       <w:r>
-        <w:t>— Был, — проговорил я, — но такого не видел.</w:t>
+        <w:t>— Очередной сбой? — спросил я.</w:t>
       </w:r>
     </w:p>
     <w:p>
@@ -4461,7 +4149,7 @@
         </w:tabs>
       </w:pPr>
       <w:r>
-        <w:t>— Вот теперь посмотрите. А мне — пора.</w:t>
+        <w:t>— Тут всё без сбоев, — ответил Лысанов. — Другой вектор гравитации. Вы что, на станциях раньше не были?</w:t>
       </w:r>
     </w:p>
     <w:p>
@@ -4471,7 +4159,7 @@
         </w:tabs>
       </w:pPr>
       <w:r>
-        <w:t>Я сделал осторожный шаг.</w:t>
+        <w:t>— Был, — проговорил я, — но такого не видел.</w:t>
       </w:r>
     </w:p>
     <w:p>
@@ -4481,7 +4169,7 @@
         </w:tabs>
       </w:pPr>
       <w:r>
-        <w:t>Мозг отчаянно вопил, что сейчас я покачусь вниз, как марионетка с оборванными нитками, но гравитационная волна мягко подтолкнула меня вперёд и приварила к полу.</w:t>
+        <w:t>— Вот теперь посмотрите. А мне — пора.</w:t>
       </w:r>
     </w:p>
     <w:p>
@@ -4491,7 +4179,7 @@
         </w:tabs>
       </w:pPr>
       <w:r>
-        <w:t>Лысанов ушёл. Гермодверь за спиной закрылась.</w:t>
+        <w:t>Я сделал осторожный шаг.</w:t>
       </w:r>
     </w:p>
     <w:p>
@@ -4501,7 +4189,7 @@
         </w:tabs>
       </w:pPr>
       <w:r>
-        <w:t>Жилой блок — под номером «С», судя по висящей у потолка, как табло на аэровокзале, табличке — состоял из дюжины модулей. Я открыл свою дверь на удивление громким, крикливо щёлкающим ключом и зашёл в модуль.</w:t>
+        <w:t>Мозг отчаянно вопил, что сейчас я покачусь вниз, как марионетка с оборванными нитками, но гравитационная волна мягко подтолкнула меня вперёд и приварила к полу.</w:t>
       </w:r>
     </w:p>
     <w:p>
@@ -4511,7 +4199,7 @@
         </w:tabs>
       </w:pPr>
       <w:r>
-        <w:t>После каюты на «Грозном» модуль выглядел, как люксовый номер в дорогом отеле. Лампа тут же приветственно мигнула мне, омыв светом небольшой столик с диспенсером воды, угловатое кресло и настоящий иллюминатор со шторкой из металлических пластин, как у диафрагмы фотоаппарата. Иллюминатор, впрочем, был закрыт, чтобы не растрачивать зря орбитальный вид.</w:t>
+        <w:t>Лысанов ушёл. Гермодверь за спиной закрылась.</w:t>
       </w:r>
     </w:p>
     <w:p>
@@ -4521,14 +4209,7 @@
         </w:tabs>
       </w:pPr>
       <w:r>
-        <w:lastRenderedPageBreak/>
-        <w:t xml:space="preserve">Ещё больше удивил меня личный санузел, </w:t>
-      </w:r>
-      <w:r>
-        <w:t>прячущийся</w:t>
-      </w:r>
-      <w:r>
-        <w:t xml:space="preserve"> за узенькой дверью. Там я обнаружил зеркало, в которое совершенно не хотелось смотреть, и душевую кабинку с сухой чисткой, как на «Грозном».</w:t>
+        <w:t>Жилой блок — под номером «С», судя по висящей у потолка, как табло на аэровокзале, табличке — состоял из дюжины модулей. Я открыл свою дверь на удивление громким, крикливо щёлкающим ключом и зашёл в модуль.</w:t>
       </w:r>
     </w:p>
     <w:p>
@@ -4538,7 +4219,11 @@
         </w:tabs>
       </w:pPr>
       <w:r>
-        <w:t>Я отключил сигнал на побудку, сел рядом с иллюминатором и покрутил ручкой в стене. Диафрагма иллюминатора с тихим шелестом открылась. Взгляд снова упёрся в темноту. Я попытался заглянуть за край проёма, но ничего толком не увидел — лишь лёгкий, как дымка, отголосок синевы, космический отлив, который растворялся в окружающей нас пустоте без остатка.</w:t>
+        <w:t xml:space="preserve">После каюты на «Грозном» модуль выглядел, как люксовый номер в дорогом отеле. Лампа тут же приветственно мигнула мне, омыв светом небольшой столик с диспенсером воды, угловатое кресло и настоящий иллюминатор </w:t>
+      </w:r>
+      <w:r>
+        <w:lastRenderedPageBreak/>
+        <w:t>со шторкой из металлических пластин, как у диафрагмы фотоаппарата. Иллюминатор, впрочем, был закрыт, чтобы не растрачивать зря орбитальный вид.</w:t>
       </w:r>
     </w:p>
     <w:p>
@@ -4548,7 +4233,13 @@
         </w:tabs>
       </w:pPr>
       <w:r>
-        <w:t>Перед стыковкой я думал, что после всех приключений сразу свалюсь в кровать — и впервые за долгое время не увижу кошмаров с червями.</w:t>
+        <w:t xml:space="preserve">Ещё больше удивил меня личный санузел, </w:t>
+      </w:r>
+      <w:r>
+        <w:t>прячущийся</w:t>
+      </w:r>
+      <w:r>
+        <w:t xml:space="preserve"> за узенькой дверью. Там я обнаружил зеркало, в которое совершенно не хотелось смотреть, и душевую кабинку с сухой чисткой, как на «Грозном».</w:t>
       </w:r>
     </w:p>
     <w:p>
@@ -4558,7 +4249,7 @@
         </w:tabs>
       </w:pPr>
       <w:r>
-        <w:t>Но спать не хотелось.</w:t>
+        <w:t>Я отключил сигнал на побудку, сел рядом с иллюминатором и покрутил ручкой в стене. Диафрагма иллюминатора с тихим шелестом открылась. Взгляд снова упёрся в темноту. Я попытался заглянуть за край проёма, но ничего толком не увидел — лишь лёгкий, как дымка, отголосок синевы, космический отлив, который растворялся в окружающей нас пустоте без остатка.</w:t>
       </w:r>
     </w:p>
     <w:p>
@@ -4568,7 +4259,7 @@
         </w:tabs>
       </w:pPr>
       <w:r>
-        <w:t>Я сидел и смотрел в иллюминатор, ожидая, что планета проступит в темноте, как изображение в проявителе. Налил из диспенсера воды — стакан нашёлся в рундуке рядом с кроватью. Вода была на вкус, как аккумуляторная жидкость.</w:t>
+        <w:t>Перед стыковкой я думал, что после всех приключений сразу свалюсь в кровать — и впервые за долгое время не увижу кошмаров с червями.</w:t>
       </w:r>
     </w:p>
     <w:p>
@@ -4578,7 +4269,7 @@
         </w:tabs>
       </w:pPr>
       <w:r>
-        <w:t>Я прилёг ненадолго в кровать, но сразу встал. Спать не хотелось. Наверное, я слишком устал, чтобы спать.</w:t>
+        <w:t>Но спать не хотелось.</w:t>
       </w:r>
     </w:p>
     <w:p>
@@ -4588,7 +4279,7 @@
         </w:tabs>
       </w:pPr>
       <w:r>
-        <w:t>Промаявшись какое-то время в модуле, я вышел в жилой блок, чтобы осмотреться — и немного привыкнуть к местным причудам с гравитацией.</w:t>
+        <w:t>Я сидел и смотрел в иллюминатор, ожидая, что планета проступит в темноте, как изображение в проявителе. Налил из диспенсера воды — стакан нашёлся в рундуке рядом с кроватью. Вода была на вкус, как аккумуляторная жидкость.</w:t>
       </w:r>
     </w:p>
     <w:p>
@@ -4598,7 +4289,7 @@
         </w:tabs>
       </w:pPr>
       <w:r>
-        <w:t>Дверь в соединительный коридор выглядела как низкий люк в погреб. Я дёрнул за рычаг и, поборов секундную нерешимость, шагнул в открывшийся проём. Голова закружилась. Вестибулярный аппарат вновь попытался внушить мне, что сейчас я покачусь по туннелю, ломая руки и ноги, но меня мягко притянуло к новой опорной поверхности. Пол поменялся местами с потолком.</w:t>
+        <w:t>Я прилёг ненадолго в кровать, но сразу встал. Спать не хотелось. Наверное, я слишком устал, чтобы спать.</w:t>
       </w:r>
     </w:p>
     <w:p>
@@ -4608,7 +4299,7 @@
         </w:tabs>
       </w:pPr>
       <w:r>
-        <w:t>К горлу подступил тёплый комок.</w:t>
+        <w:t>Промаявшись какое-то время в модуле, я вышел в жилой блок, чтобы осмотреться — и немного привыкнуть к местным причудам с гравитацией.</w:t>
       </w:r>
     </w:p>
     <w:p>
@@ -4618,7 +4309,7 @@
         </w:tabs>
       </w:pPr>
       <w:r>
-        <w:t>У коридора рядом с иллюминатором стояла девушка, которая встретилась нам по пути. Она услышала шипение гермодвери, обернулась и — снова зацепилась за меня взглядом.</w:t>
+        <w:t>Дверь в соединительный коридор выглядела как низкий люк в погреб. Я дёрнул за рычаг и, поборов секундную нерешимость, шагнул в открывшийся проём. Голова закружилась. Вестибулярный аппарат вновь попытался внушить мне, что сейчас я покачусь по туннелю, ломая руки и ноги, но меня мягко притянуло к новой опорной поверхности. Пол поменялся местами с потолком.</w:t>
       </w:r>
     </w:p>
     <w:p>
@@ -4628,7 +4319,7 @@
         </w:tabs>
       </w:pPr>
       <w:r>
-        <w:t>Я решил, что она давно не видела новых лиц, сделал несколько шагов навстречу, и девушка спросила:</w:t>
+        <w:t>К горлу подступил тёплый комок.</w:t>
       </w:r>
     </w:p>
     <w:p>
@@ -4638,7 +4329,7 @@
         </w:tabs>
       </w:pPr>
       <w:r>
-        <w:t>— Вы ведь с корабля?</w:t>
+        <w:t>У коридора рядом с иллюминатором стояла девушка, которая встретилась нам по пути. Она услышала шипение гермодвери, обернулась и — снова зацепилась за меня взглядом.</w:t>
       </w:r>
     </w:p>
     <w:p>
@@ -4648,7 +4339,7 @@
         </w:tabs>
       </w:pPr>
       <w:r>
-        <w:t>— Да, — кивнул я.</w:t>
+        <w:t>Я решил, что она давно не видела новых лиц, сделал несколько шагов навстречу, и девушка спросила:</w:t>
       </w:r>
     </w:p>
     <w:p>
@@ -4658,7 +4349,7 @@
         </w:tabs>
       </w:pPr>
       <w:r>
-        <w:t>— Я слышала, у вас были какие-то проблемы при стыковке. Всё обошлось? Нам говорили, что на причал лучше не ходить, а я всё же пошла, но там уже никого не было.</w:t>
+        <w:t>— Вы ведь с корабля?</w:t>
       </w:r>
     </w:p>
     <w:p>
@@ -4668,19 +4359,7 @@
         </w:tabs>
       </w:pPr>
       <w:r>
-        <w:t xml:space="preserve">— Проблем у нас хватало, — сказал я. — </w:t>
-      </w:r>
-      <w:r>
-        <w:t>П</w:t>
-      </w:r>
-      <w:r>
-        <w:t xml:space="preserve">ри стыковке </w:t>
-      </w:r>
-      <w:r>
-        <w:t>— так, ерунда. М</w:t>
-      </w:r>
-      <w:r>
-        <w:t>ы даже испугаться не успели.</w:t>
+        <w:t>— Да, — кивнул я.</w:t>
       </w:r>
     </w:p>
     <w:p>
@@ -4690,7 +4369,7 @@
         </w:tabs>
       </w:pPr>
       <w:r>
-        <w:t>— А что ещё были за проблемы?</w:t>
+        <w:t>— Я слышала, у вас были проблемы при стыковке. Всё обошлось? Нам говорили, что на причал лучше не ходить, а я всё же пошла, но там уже никого не было.</w:t>
       </w:r>
     </w:p>
     <w:p>
@@ -4700,7 +4379,19 @@
         </w:tabs>
       </w:pPr>
       <w:r>
-        <w:t>— Наш навигатор умер. Мы вышли из червоточины, и она сразу умерла.</w:t>
+        <w:t xml:space="preserve">— Проблем у нас хватало, — сказал я. — </w:t>
+      </w:r>
+      <w:r>
+        <w:t>П</w:t>
+      </w:r>
+      <w:r>
+        <w:t xml:space="preserve">ри стыковке </w:t>
+      </w:r>
+      <w:r>
+        <w:t>— так, ерунда. М</w:t>
+      </w:r>
+      <w:r>
+        <w:t>ы даже испугаться не успели.</w:t>
       </w:r>
     </w:p>
     <w:p>
@@ -4710,7 +4401,13 @@
         </w:tabs>
       </w:pPr>
       <w:r>
-        <w:t>— Как?</w:t>
+        <w:t>— А что ещё был</w:t>
+      </w:r>
+      <w:r>
+        <w:t>о</w:t>
+      </w:r>
+      <w:r>
+        <w:t>?</w:t>
       </w:r>
     </w:p>
     <w:p>
@@ -4721,7 +4418,7 @@
       </w:pPr>
       <w:r>
         <w:lastRenderedPageBreak/>
-        <w:t>Девушка сжалась и поблекла, словно испугалась чего-то у меня за спиной.</w:t>
+        <w:t>— Наш навигатор умер. Мы вышли из червоточины, и она сразу умерла.</w:t>
       </w:r>
     </w:p>
     <w:p>
@@ -4731,7 +4428,7 @@
         </w:tabs>
       </w:pPr>
       <w:r>
-        <w:t>Я оглянулся.</w:t>
+        <w:t>Я и сам не понимал, зачем это рассказываю, хотя после того, как по коридорам протащили упакованный в спальник труп, скрывать смерть навигатора смысла никакого не было. Да и мне, наверное, просто хотелось выговориться.</w:t>
       </w:r>
     </w:p>
     <w:p>
@@ -4741,7 +4438,7 @@
         </w:tabs>
       </w:pPr>
       <w:r>
-        <w:t>— Да я сам не понимаю.</w:t>
+        <w:t>— Как?</w:t>
       </w:r>
     </w:p>
     <w:p>
@@ -4751,7 +4448,7 @@
         </w:tabs>
       </w:pPr>
       <w:r>
-        <w:t>— Она вывела вас из червоточины и умерла?</w:t>
+        <w:t>Девушка сжалась и поблекла, словно испугалась чего-то у меня за спиной.</w:t>
       </w:r>
     </w:p>
     <w:p>
@@ -4761,7 +4458,7 @@
         </w:tabs>
       </w:pPr>
       <w:r>
-        <w:t>— Получается, что так.</w:t>
+        <w:t>Я оглянулся.</w:t>
       </w:r>
     </w:p>
     <w:p>
@@ -4771,7 +4468,13 @@
         </w:tabs>
       </w:pPr>
       <w:r>
-        <w:t>— Ни разу о таком не слышала!</w:t>
+        <w:t xml:space="preserve">— </w:t>
+      </w:r>
+      <w:r>
+        <w:t>Я</w:t>
+      </w:r>
+      <w:r>
+        <w:t xml:space="preserve"> сам не понимаю.</w:t>
       </w:r>
     </w:p>
     <w:p>
@@ -4781,7 +4484,7 @@
         </w:tabs>
       </w:pPr>
       <w:r>
-        <w:t>— Я бы и сейчас предпочёл об этом не слышать.</w:t>
+        <w:t>— Она вывела вас из червоточины и умерла?</w:t>
       </w:r>
     </w:p>
     <w:p>
@@ -4791,7 +4494,7 @@
         </w:tabs>
       </w:pPr>
       <w:r>
-        <w:t>— И что теперь будет? — Девушка смотрела на меня так, как если бы от моих слов зависела её судьба. — Как вы обратно полетите?</w:t>
+        <w:t>— Получается, что так.</w:t>
       </w:r>
     </w:p>
     <w:p>
@@ -4801,13 +4504,7 @@
         </w:tabs>
       </w:pPr>
       <w:r>
-        <w:t xml:space="preserve">— Пришлют нового навигатора, — сказал я. — Наверное. Связи с центром нет, но, говорят, есть специальные директивы на такой случай. Правда, нам придётся </w:t>
-      </w:r>
-      <w:r>
-        <w:t xml:space="preserve">погостить </w:t>
-      </w:r>
-      <w:r>
-        <w:t>у вас какое-то время. Месяца два, если не больше.</w:t>
+        <w:t>— Ни разу о таком не слышала!</w:t>
       </w:r>
     </w:p>
     <w:p>
@@ -4817,7 +4514,7 @@
         </w:tabs>
       </w:pPr>
       <w:r>
-        <w:t>— Месяца два, — повторила за мной девушка. — А вы, кстати, пассажиров с собой не собирались брать?</w:t>
+        <w:t>— Я бы и сейчас предпочёл об этом не слышать.</w:t>
       </w:r>
     </w:p>
     <w:p>
@@ -4827,7 +4524,7 @@
         </w:tabs>
       </w:pPr>
       <w:r>
-        <w:t>— Пассажиров? — спросил я.</w:t>
+        <w:t>— И что теперь будет? — Девушка смотрела на меня так, как если бы от моих слов зависела её судьба. — Как вы обратно полетите?</w:t>
       </w:r>
     </w:p>
     <w:p>
@@ -4837,7 +4534,13 @@
         </w:tabs>
       </w:pPr>
       <w:r>
-        <w:t>— Да, обратно, домой. — Она показала ладонью в пустой коридор, как бы отмеряя невыносимое расстояние до Земли.</w:t>
+        <w:t xml:space="preserve">— Пришлют нового навигатора, — сказал я. — Наверное. Связи с центром нет, но, говорят, есть специальные директивы на такой случай. Правда, нам придётся </w:t>
+      </w:r>
+      <w:r>
+        <w:t xml:space="preserve">погостить </w:t>
+      </w:r>
+      <w:r>
+        <w:t>у вас какое-то время. Месяца два, если не больше.</w:t>
       </w:r>
     </w:p>
     <w:p>
@@ -4847,7 +4550,13 @@
         </w:tabs>
       </w:pPr>
       <w:r>
-        <w:t>— Понятия не имею, — сказал я. — Но мне вообще мало о чём рассказывают. Я — простой инженер. Младший. Вообще-то каюта свободная у нас есть. Но это потому, что навигатор уже на четвёртом цикле. Была. А таким каюты не требуются.</w:t>
+        <w:t xml:space="preserve">— Месяца два, — повторила за мной девушка. — </w:t>
+      </w:r>
+      <w:r>
+        <w:t>В</w:t>
+      </w:r>
+      <w:r>
+        <w:t>ы, кстати, пассажиров с собой не собирались брать?</w:t>
       </w:r>
     </w:p>
     <w:p>
@@ -4857,7 +4566,7 @@
         </w:tabs>
       </w:pPr>
       <w:r>
-        <w:t>— Значит, могли бы забрать?</w:t>
+        <w:t>— Пассажиров? — спросил я.</w:t>
       </w:r>
     </w:p>
     <w:p>
@@ -4867,7 +4576,13 @@
         </w:tabs>
       </w:pPr>
       <w:r>
-        <w:t>— Понятия не имею. Технически — да. Могу уточнить завтра у капитана. Но вылет, как вы понимаете, немного задерживается.</w:t>
+        <w:t xml:space="preserve">— Да, </w:t>
+      </w:r>
+      <w:r>
+        <w:t>вы же обратно должны были лететь? Домой?</w:t>
+      </w:r>
+      <w:r>
+        <w:t xml:space="preserve"> — Она показала ладонью в пустой коридор, как бы отмеряя невыносимое расстояние до Земли.</w:t>
       </w:r>
     </w:p>
     <w:p>
@@ -4877,13 +4592,13 @@
         </w:tabs>
       </w:pPr>
       <w:r>
-        <w:t>— Спасибо. — Девушка расправила</w:t>
-      </w:r>
-      <w:r>
-        <w:t xml:space="preserve"> на плечах</w:t>
-      </w:r>
-      <w:r>
-        <w:t xml:space="preserve"> кофту. — Меня, кстати, Вера зовут. Вы извините, что я так на вас с расспросами набросилась.</w:t>
+        <w:t xml:space="preserve">— </w:t>
+      </w:r>
+      <w:r>
+        <w:t>О пассажирах ничего не знаю</w:t>
+      </w:r>
+      <w:r>
+        <w:t>, — сказал я. — Но мне вообще мало о чём рассказывают. Я — простой инженер. Младший. Вообще-то каюта свободная у нас есть. Но это потому, что навигатор уже на четвёртом цикле. Была. А таким каюты не требуются.</w:t>
       </w:r>
     </w:p>
     <w:p>
@@ -4893,7 +4608,7 @@
         </w:tabs>
       </w:pPr>
       <w:r>
-        <w:t>— Я — Олег.</w:t>
+        <w:t>— Значит, могли бы забрать?</w:t>
       </w:r>
     </w:p>
     <w:p>
@@ -4903,7 +4618,7 @@
         </w:tabs>
       </w:pPr>
       <w:r>
-        <w:t>— Очень приятно, Олег.</w:t>
+        <w:t>— Понятия не имею. Технически — да. Могу уточнить завтра у капитана. Но вылет, как вы понимаете, немного задерживается.</w:t>
       </w:r>
     </w:p>
     <w:p>
@@ -4913,13 +4628,13 @@
         </w:tabs>
       </w:pPr>
       <w:r>
-        <w:t>— Вы хотите</w:t>
-      </w:r>
-      <w:r>
-        <w:t xml:space="preserve"> на Землю</w:t>
-      </w:r>
-      <w:r>
-        <w:t xml:space="preserve"> вернуться? — спросил я.</w:t>
+        <w:t>— Спасибо. — Девушка расправила</w:t>
+      </w:r>
+      <w:r>
+        <w:t xml:space="preserve"> на плечах</w:t>
+      </w:r>
+      <w:r>
+        <w:t xml:space="preserve"> кофту. — Меня, кстати, Вера зовут. Вы извините, что я так на вас с расспросами набросилась.</w:t>
       </w:r>
     </w:p>
     <w:p>
@@ -4929,13 +4644,7 @@
         </w:tabs>
       </w:pPr>
       <w:r>
-        <w:t>— Хочу, но сейчас людей не хватает. А вся связь только через почтовый экспресс. — Вера смущённо улыбнулась. — Вы извините</w:t>
-      </w:r>
-      <w:r>
-        <w:t>,</w:t>
-      </w:r>
-      <w:r>
-        <w:t xml:space="preserve"> я имела в виду…</w:t>
+        <w:t>— Я — Олег.</w:t>
       </w:r>
     </w:p>
     <w:p>
@@ -4945,7 +4654,7 @@
         </w:tabs>
       </w:pPr>
       <w:r>
-        <w:t>— Я понял. У нас про это тоже любят шутить. Когда летишь на осу, то ты — дальнобойщик, а обратно — почтальон.</w:t>
+        <w:t>— Очень приятно, Олег.</w:t>
       </w:r>
     </w:p>
     <w:p>
@@ -4955,13 +4664,13 @@
         </w:tabs>
       </w:pPr>
       <w:r>
-        <w:t xml:space="preserve">— Ну, — усмехнулась Вера, — письма вы нам тоже </w:t>
-      </w:r>
-      <w:r>
-        <w:t>при</w:t>
-      </w:r>
-      <w:r>
-        <w:t>возите.</w:t>
+        <w:t>— Вы хотите</w:t>
+      </w:r>
+      <w:r>
+        <w:t xml:space="preserve"> на Землю</w:t>
+      </w:r>
+      <w:r>
+        <w:t xml:space="preserve"> вернуться? — спросил я.</w:t>
       </w:r>
     </w:p>
     <w:p>
@@ -4971,7 +4680,13 @@
         </w:tabs>
       </w:pPr>
       <w:r>
-        <w:t>Она вновь посмотрела в иллюминатор, сдвинув брови, пытаясь заглянуть за своё отражение в стекле.</w:t>
+        <w:t>— Хочу, но сейчас людей не хватает. А вся связь только через почтовый экспресс. — Вера смущённо улыбнулась. — Вы извините</w:t>
+      </w:r>
+      <w:r>
+        <w:t>,</w:t>
+      </w:r>
+      <w:r>
+        <w:t xml:space="preserve"> я имела в виду…</w:t>
       </w:r>
     </w:p>
     <w:p>
@@ -4981,11 +4696,7 @@
         </w:tabs>
       </w:pPr>
       <w:r>
-        <w:t xml:space="preserve">— Я писала заявление по форме. Всё как полагается, со всеми нужными закорючками, но Алексей Геннадьевич тогда ещё говорил, что гарантий нет. Дескать, ситуация сейчас сложная, кругом аврал, людей не хватает. А новых </w:t>
-      </w:r>
-      <w:r>
-        <w:lastRenderedPageBreak/>
-        <w:t>сотрудников искать долго. Ну понятно — не каждый горит желанием сюда лететь. Я уж честно, — Вера вздохнула, — не первый раз писала.</w:t>
+        <w:t>— Я понял. У нас про это тоже любят шутить. Когда летишь на осу, то ты — дальнобойщик, а обратно — почтальон.</w:t>
       </w:r>
     </w:p>
     <w:p>
@@ -4995,7 +4706,14 @@
         </w:tabs>
       </w:pPr>
       <w:r>
-        <w:t>В коридоре никого кроме нас не было, и свет тускнел с каждой минутой — электрический вечер перетекал в ночь. Нам настойчиво намекали, что пора разбредаться по своим пронумерованным домам.</w:t>
+        <w:lastRenderedPageBreak/>
+        <w:t xml:space="preserve">— Ну, — усмехнулась Вера, — письма вы нам тоже </w:t>
+      </w:r>
+      <w:r>
+        <w:t>при</w:t>
+      </w:r>
+      <w:r>
+        <w:t>возите.</w:t>
       </w:r>
     </w:p>
     <w:p>
@@ -5005,7 +4723,7 @@
         </w:tabs>
       </w:pPr>
       <w:r>
-        <w:t>— Навигатор умерла, — проговорила Вера. — Бывает же такое! Наверное, заявление наконец одобрили, но корабль к нам пришёл без навигатора. Только со мной такое может происходить.</w:t>
+        <w:t>Она вновь посмотрела в иллюминатор, сдвинув брови, пытаясь заглянуть за своё отражение в стекле.</w:t>
       </w:r>
     </w:p>
     <w:p>
@@ -5015,7 +4733,7 @@
         </w:tabs>
       </w:pPr>
       <w:r>
-        <w:t>— А чем вы занимаетесь? — спросил я.</w:t>
+        <w:t>— Я писала заявление по форме. Всё как полагается, со всеми нужными закорючками, но Алексей Геннадьевич тогда ещё говорил, что гарантий нет. Дескать, ситуация сейчас сложная, кругом аврал, людей не хватает. А новых сотрудников искать долго. Ну понятно — не каждый горит желанием сюда лететь. Я уж честно, — Вера вздохнула, — не первый раз писала.</w:t>
       </w:r>
     </w:p>
     <w:p>
@@ -5025,15 +4743,7 @@
         </w:tabs>
       </w:pPr>
       <w:r>
-        <w:t xml:space="preserve">— Можно на «ты», Олег, — сказала Вера. — Я здесь в </w:t>
-      </w:r>
-      <w:proofErr w:type="spellStart"/>
-      <w:r>
-        <w:t>химлабе</w:t>
-      </w:r>
-      <w:proofErr w:type="spellEnd"/>
-      <w:r>
-        <w:t xml:space="preserve"> работаю, два года уже. — Она взглянула на меня через плечо. — Ты не смотри так! Я старше, чем выгляжу. А то все, кто прилетает, удивляются, как я вообще здесь оказалась.</w:t>
+        <w:t>В коридоре никого кроме нас не было, и свет тускнел с каждой минутой — электрический вечер перетекал в ночь. Нам настойчиво намекали, что пора разбредаться по своим пронумерованным домам.</w:t>
       </w:r>
     </w:p>
     <w:p>
@@ -5043,7 +4753,10 @@
         </w:tabs>
       </w:pPr>
       <w:r>
-        <w:t>Я хотел спросить её, почему она после двух лет внезапно решила вернуться на Землю — такими выкрутасами карьере не поможешь, — но почему-то не решился.</w:t>
+        <w:t xml:space="preserve">— Навигатор умерла, — проговорила Вера. — Бывает же такое! Наверное, заявление наконец одобрили, но корабль к нам пришёл без навигатора. Только со мной такое может </w:t>
+      </w:r>
+      <w:r>
+        <w:t>произойти!</w:t>
       </w:r>
     </w:p>
     <w:p>
@@ -5053,7 +4766,7 @@
         </w:tabs>
       </w:pPr>
       <w:r>
-        <w:t>— Как вам на станции, Олег? — Вера отвернулась от иллюминатора и сцепила за спиной руки. — То есть, тебе. Привыкаешь?</w:t>
+        <w:t>— А чем вы занимаетесь? — спросил я.</w:t>
       </w:r>
     </w:p>
     <w:p>
@@ -5063,7 +4776,7 @@
         </w:tabs>
       </w:pPr>
       <w:r>
-        <w:t>— Если ты про эти шутки с гравитацией, — сказал я, — то пока не очень. Не понимаю, какого чёрта они это сделали.</w:t>
+        <w:t>— Можно на «ты», Олег, — сказала Вера. — Я здесь в химлабе работаю, два года уже. — Она взглянула на меня через плечо. — Ты не смотри так! Я старше, чем выгляжу. А то все, кто прилетает, удивляются, как я вообще здесь оказалась.</w:t>
       </w:r>
     </w:p>
     <w:p>
@@ -5073,7 +4786,7 @@
         </w:tabs>
       </w:pPr>
       <w:r>
-        <w:t>Вера рассмеялась.</w:t>
+        <w:t>Я хотел спросить её, почему она после двух лет внезапно решила вернуться на Землю — такими выкрутасами карьере не поможешь, — но почему-то не решился.</w:t>
       </w:r>
     </w:p>
     <w:p>
@@ -5083,7 +4796,7 @@
         </w:tabs>
       </w:pPr>
       <w:r>
-        <w:t>— Специально, что ли, аттракцион устроили? — спросил я. — Я понимаю, вектор гравитации поменять не так сложно, но…</w:t>
+        <w:t>— Как вам на станции, Олег? — Вера отвернулась от иллюминатора и сцепила за спиной руки. — То есть, тебе. Привыкаешь?</w:t>
       </w:r>
     </w:p>
     <w:p>
@@ -5093,7 +4806,7 @@
         </w:tabs>
       </w:pPr>
       <w:r>
-        <w:t>— А у нас необычная станция! Осой, кстати, не называй её, мне-то всё равно, но многие тут не любят ваш полётный жаргон.</w:t>
+        <w:t>— Если ты про эти шутки с гравитацией, — сказал я, — то пока не очень. Не понимаю, какого чёрта они это сделали.</w:t>
       </w:r>
     </w:p>
     <w:p>
@@ -5103,7 +4816,7 @@
         </w:tabs>
       </w:pPr>
       <w:r>
-        <w:t>— Понял. Так в чём смысл?</w:t>
+        <w:t>Вера рассмеялась.</w:t>
       </w:r>
     </w:p>
     <w:p>
@@ -5113,7 +4826,7 @@
         </w:tabs>
       </w:pPr>
       <w:r>
-        <w:t>— Станция как бы, — Вера повертела кистями рук, — обладает некоторой аэродинамикой. Старались, чтобы было как можно меньше выступающих модулей, кроме причала, конечно же. Коридоры сам видишь, как сделаны. А жилые модули как бы по бокам станции приделаны. Понятно объяснила?</w:t>
+        <w:t>— Специально, что ли, аттракцион устроили? — спросил я. — Я понимаю, вектор гравитации поменять не так сложно, но…</w:t>
       </w:r>
     </w:p>
     <w:p>
@@ -5123,7 +4836,7 @@
         </w:tabs>
       </w:pPr>
       <w:r>
-        <w:t>— Нет, — признался я.</w:t>
+        <w:t>— А у нас необычная станция! Осой, кстати, не называй её, мне-то всё равно, но многие тут не любят ваш полётный жаргон.</w:t>
       </w:r>
     </w:p>
     <w:p>
@@ -5133,7 +4846,7 @@
         </w:tabs>
       </w:pPr>
       <w:r>
-        <w:t>Вера хихикнула.</w:t>
+        <w:t>— Понял. Так в чём смысл?</w:t>
       </w:r>
     </w:p>
     <w:p>
@@ -5143,7 +4856,7 @@
         </w:tabs>
       </w:pPr>
       <w:r>
-        <w:t>— Честно говоря, я и сама толком не знаю.</w:t>
+        <w:t>— Станция как бы, — Вера повертела кистями рук, — обладает некоторой аэродинамикой. Старались, чтобы было как можно меньше выступающих модулей, кроме причала, конечно же. Коридоры сам видишь, как сделаны. А жилые модули как бы по бокам станции приделаны. Понятно объяснила?</w:t>
       </w:r>
     </w:p>
     <w:p>
@@ -5153,7 +4866,7 @@
         </w:tabs>
       </w:pPr>
       <w:r>
-        <w:t>— А зачем станции аэродинамика? Мы же в космосе.</w:t>
+        <w:t>— Нет, — признался я.</w:t>
       </w:r>
     </w:p>
     <w:p>
@@ -5163,7 +4876,7 @@
         </w:tabs>
       </w:pPr>
       <w:r>
-        <w:t>— Кратер Водолея иногда расширяется как бы. Планета у нас ещё более странная, чем станция.</w:t>
+        <w:t>Вера хихикнула.</w:t>
       </w:r>
     </w:p>
     <w:p>
@@ -5173,7 +4886,7 @@
         </w:tabs>
       </w:pPr>
       <w:r>
-        <w:t>— У него что, бывают приливы?</w:t>
+        <w:t>— Честно говоря, я и сама толком не знаю.</w:t>
       </w:r>
     </w:p>
     <w:p>
@@ -5183,17 +4896,7 @@
         </w:tabs>
       </w:pPr>
       <w:r>
-        <w:t xml:space="preserve">— Можно и так сказать. Движение по орбите постоянно корректируется, но иногда мы всё равно влетаем в облака газа. Да и вроде как станция сама может ниже спуститься, чтобы зонды было проще запускать. — Вера дёрнула </w:t>
-      </w:r>
-      <w:r>
-        <w:lastRenderedPageBreak/>
-        <w:t xml:space="preserve">плечами. — Короче, не знаю. Мне объясняли, но я уже толком не помню. Сам попробуй кого-нибудь </w:t>
-      </w:r>
-      <w:r>
-        <w:t>с</w:t>
-      </w:r>
-      <w:r>
-        <w:t>просить. Хотя бы операторов с рубки. Правда, они так объяснят, что ещё больше запутаешься. Наверное, наши великие инженеры, изобретатели винтовки, которая стреляет, даже если полностью проржавела, и автомобиля, который ездит на одном цилиндре, здесь тоже решили перестраховаться. К тому же, как ты сам сказал, вектор гравитации поменять не сложно.</w:t>
+        <w:t>— А зачем станции аэродинамика? Мы же в космосе.</w:t>
       </w:r>
     </w:p>
     <w:p>
@@ -5203,7 +4906,8 @@
         </w:tabs>
       </w:pPr>
       <w:r>
-        <w:t>В коридоре стало темно, как на Земле поздним вечером, но глаза у Веры поблёскивали, отражая невидимый свет.</w:t>
+        <w:lastRenderedPageBreak/>
+        <w:t>— Кратер Водолея иногда расширяется как бы. Планета у нас ещё более странная, чем станция.</w:t>
       </w:r>
     </w:p>
     <w:p>
@@ -5213,7 +4917,7 @@
         </w:tabs>
       </w:pPr>
       <w:r>
-        <w:t>— Интересно, — сказал я, — сколько меня ещё ждёт сюрпризов?</w:t>
+        <w:t>— У него что, бывают приливы?</w:t>
       </w:r>
     </w:p>
     <w:p>
@@ -5223,7 +4927,13 @@
         </w:tabs>
       </w:pPr>
       <w:r>
-        <w:t>— Много, — серьёзно ответила Вера. — Я могла бы подсказать, но лучше всё самому открывать. Постепенно. Сюрприз за сюрпризом.</w:t>
+        <w:t xml:space="preserve">— Можно и так сказать. Движение по орбите постоянно корректируется, но иногда мы всё равно влетаем в облака газа. Да и вроде как станция сама может ниже спуститься, чтобы зонды было проще запускать. — Вера дёрнула плечами. — Короче, не знаю. Мне объясняли, но я уже толком не помню. Сам попробуй кого-нибудь </w:t>
+      </w:r>
+      <w:r>
+        <w:t>с</w:t>
+      </w:r>
+      <w:r>
+        <w:t>просить. Хотя бы операторов с рубки. Правда, они так объяснят, что ещё больше запутаешься. Наверное, наши великие инженеры, изобретатели винтовки, которая стреляет, даже если полностью проржавела, и автомобиля, который ездит на одном цилиндре, здесь тоже решили перестраховаться. К тому же, как ты сам сказал, вектор гравитации поменять не сложно.</w:t>
       </w:r>
     </w:p>
     <w:p>
@@ -5233,7 +4943,7 @@
         </w:tabs>
       </w:pPr>
       <w:r>
-        <w:t>— Сплошные интриги! — сказал я.</w:t>
+        <w:t>В коридоре стало темно, как на Земле поздним вечером, но глаза у Веры поблёскивали, отражая невидимый свет.</w:t>
       </w:r>
     </w:p>
     <w:p>
@@ -5243,7 +4953,7 @@
         </w:tabs>
       </w:pPr>
       <w:r>
-        <w:t>— Ладно, пойдём! — Вера прищурилась на тусклые лампы. — А то совсем темно стало. Ты в каком блоке?</w:t>
+        <w:t>— Интересно, — сказал я, — сколько меня ещё ждёт сюрпризов?</w:t>
       </w:r>
     </w:p>
     <w:p>
@@ -5253,7 +4963,7 @@
         </w:tabs>
       </w:pPr>
       <w:r>
-        <w:t>— Эс.</w:t>
+        <w:t>— Много, — серьёзно ответила Вера. — Я могла бы подсказать, но лучше всё самому открывать. Постепенно. Сюрприз за сюрпризом.</w:t>
       </w:r>
     </w:p>
     <w:p>
@@ -5263,15 +4973,7 @@
         </w:tabs>
       </w:pPr>
       <w:r>
-        <w:t xml:space="preserve">— Правильно говорить не эс, а </w:t>
-      </w:r>
-      <w:proofErr w:type="spellStart"/>
-      <w:r>
-        <w:t>цэ</w:t>
-      </w:r>
-      <w:proofErr w:type="spellEnd"/>
-      <w:r>
-        <w:t>. Мы, кстати, соседи. — Вера подошла к гермодвери, проход открылся. — Давай! Иди первый!</w:t>
+        <w:t>— Сплошные интриги! — сказал я.</w:t>
       </w:r>
     </w:p>
     <w:p>
@@ -5281,7 +4983,7 @@
         </w:tabs>
       </w:pPr>
       <w:r>
-        <w:t>Свет в жилом блоке тоже выцвел. Темнота мягкими штрихами туши ложилась по углам. Оказалось, что Вера живёт в первом модуле — через одну дверь от меня.</w:t>
+        <w:t>— Ладно, пойдём! — Вера прищурилась на тусклые лампы. — А то совсем темно стало. Ты в каком блоке?</w:t>
       </w:r>
     </w:p>
     <w:p>
@@ -5291,7 +4993,7 @@
         </w:tabs>
       </w:pPr>
       <w:r>
-        <w:t>— Спокойной ночи! — сказала она. — Снов без кошмаров!</w:t>
+        <w:t>— Эс.</w:t>
       </w:r>
     </w:p>
     <w:p>
@@ -5301,7 +5003,7 @@
         </w:tabs>
       </w:pPr>
       <w:r>
-        <w:t>— Снов без кошмаров! — сказал я и зашёл в дверь.</w:t>
+        <w:t>— Правильно говорить не эс, а цэ. Мы, кстати, соседи. — Вера подошла к гермодвери, проход открылся. — Давай! Иди первый!</w:t>
       </w:r>
     </w:p>
     <w:p>
@@ -5311,7 +5013,7 @@
         </w:tabs>
       </w:pPr>
       <w:r>
-        <w:t>Освещение нехотя, через силу, включилось. Я чувствовал себя как после изнурительного рабочего дня, когда всё, о чём ты можешь думать — это сон.</w:t>
+        <w:t>Свет в жилом блоке тоже выцвел. Темнота мягкими штрихами туши ложилась по углам. Оказалось, что Вера живёт в первом модуле — через одну дверь от меня.</w:t>
       </w:r>
     </w:p>
     <w:p>
@@ -5321,7 +5023,7 @@
         </w:tabs>
       </w:pPr>
       <w:r>
-        <w:t>Иллюминатор был открыт, но планета пряталась в слепой зоне, не желала показываться на глаза.</w:t>
+        <w:t>— Спокойной ночи! — сказала она. — Снов без кошмаров!</w:t>
       </w:r>
     </w:p>
     <w:p>
@@ -5331,7 +5033,7 @@
         </w:tabs>
       </w:pPr>
       <w:r>
-        <w:t>На секунду я решил, что за иллюминатором что-то промелькнуло — стремительная тень, песчинка особенно глубокой темноты, которую я каким-то чудом разглядел поверх чёрного грунта.</w:t>
+        <w:t>— Снов без кошмаров! — сказал я и зашёл в дверь.</w:t>
       </w:r>
     </w:p>
     <w:p>
@@ -5341,7 +5043,13 @@
         </w:tabs>
       </w:pPr>
       <w:r>
-        <w:t>Я подошёл ближе и застыл от удивления.</w:t>
+        <w:t xml:space="preserve">Освещение </w:t>
+      </w:r>
+      <w:r>
+        <w:t xml:space="preserve">на сей раз включилось </w:t>
+      </w:r>
+      <w:r>
+        <w:t>нехотя, через силу. Я чувствовал себя как после изнурительного рабочего дня, когда всё, о чём ты можешь думать — это сон.</w:t>
       </w:r>
     </w:p>
     <w:p>
@@ -5351,15 +5059,7 @@
         </w:tabs>
       </w:pPr>
       <w:r>
-        <w:t xml:space="preserve">На стекле сидела обычная земная муха и суматошно перебирала лапками, прочищая хоботок. Я моргнул и потёр глаза. После </w:t>
-      </w:r>
-      <w:proofErr w:type="spellStart"/>
-      <w:r>
-        <w:t>бранка</w:t>
-      </w:r>
-      <w:proofErr w:type="spellEnd"/>
-      <w:r>
-        <w:t xml:space="preserve"> может померещиться и не такое. Но муха никуда не делась. Она деловито ползла к кромке иллюминатора — живая, объёмная, настоящая.</w:t>
+        <w:t>Иллюминатор был открыт, но планета пряталась в слепой зоне, не желала показываться на глаза.</w:t>
       </w:r>
     </w:p>
     <w:p>
@@ -5369,7 +5069,7 @@
         </w:tabs>
       </w:pPr>
       <w:r>
-        <w:t>Я ткнул в неё пальцем, и муха тут же взвилась по закрученной траектории, пронеслась с истеричным жужжанием у меня над ухом и растворилась в воздухе.</w:t>
+        <w:t>На секунду я решил, что за иллюминатором что-то промелькнуло — стремительная тень, песчинка особенно глубокой темноты, которую я каким-то чудом разглядел поверх чёрного грунта.</w:t>
       </w:r>
     </w:p>
     <w:p>
@@ -5379,7 +5079,7 @@
         </w:tabs>
       </w:pPr>
       <w:r>
-        <w:t>Я качнул головой.</w:t>
+        <w:t>Я подошёл ближе и застыл от удивления.</w:t>
       </w:r>
     </w:p>
     <w:p>
@@ -5389,7 +5089,11 @@
         </w:tabs>
       </w:pPr>
       <w:r>
-        <w:t>Определённо, надо хорошенько выспаться, а то в следующий раз увижу что-нибудь похлеще.</w:t>
+        <w:t xml:space="preserve">На стекле сидела обычная земная муха и суматошно перебирала лапками, прочищая хоботок. Я моргнул и потёр глаза. После бранка может </w:t>
+      </w:r>
+      <w:r>
+        <w:lastRenderedPageBreak/>
+        <w:t>померещиться и не такое. Но муха никуда не делась. Она деловито ползла к кромке иллюминатора — живая, объёмная, настоящая.</w:t>
       </w:r>
     </w:p>
     <w:p>
@@ -5399,8 +5103,7 @@
         </w:tabs>
       </w:pPr>
       <w:r>
-        <w:lastRenderedPageBreak/>
-        <w:t>Я плюхнулся на кровать, закрыл глаза и едва не провалился в сон — в одежде, в скрюченной позе, прижимаясь затылком к холодной переборке.</w:t>
+        <w:t>Я ткнул в неё пальцем, и муха тут же взвилась по закрученной траектории, пронеслась с истеричным жужжанием у меня над ухом и растворилась в воздухе.</w:t>
       </w:r>
     </w:p>
     <w:p>
@@ -5410,7 +5113,7 @@
         </w:tabs>
       </w:pPr>
       <w:r>
-        <w:t>Я встал и прошлёпал в гальюн, чтобы умыться едким порошком. Меня ждал первый за долгое время сон без кошмаров.</w:t>
+        <w:t>Я качнул головой.</w:t>
       </w:r>
     </w:p>
     <w:p>
@@ -5420,6 +5123,36 @@
         </w:tabs>
       </w:pPr>
       <w:r>
+        <w:t>Определённо, надо хорошенько выспаться, а то в следующий раз увижу что-нибудь похлеще.</w:t>
+      </w:r>
+    </w:p>
+    <w:p>
+      <w:pPr>
+        <w:tabs>
+          <w:tab w:val="left" w:pos="4380"/>
+        </w:tabs>
+      </w:pPr>
+      <w:r>
+        <w:t>Я плюхнулся на кровать, закрыл глаза и едва не провалился в сон — в одежде, в скрюченной позе, прижимаясь затылком к холодной переборке.</w:t>
+      </w:r>
+    </w:p>
+    <w:p>
+      <w:pPr>
+        <w:tabs>
+          <w:tab w:val="left" w:pos="4380"/>
+        </w:tabs>
+      </w:pPr>
+      <w:r>
+        <w:t>Я встал и прошлёпал в гальюн, чтобы умыться едким порошком. Меня ждал первый за долгое время сон без кошмаров.</w:t>
+      </w:r>
+    </w:p>
+    <w:p>
+      <w:pPr>
+        <w:tabs>
+          <w:tab w:val="left" w:pos="4380"/>
+        </w:tabs>
+      </w:pPr>
+      <w:r>
         <w:t>Уже засыпая, я услышал под потолком чьё-то навязчивое жужжание.</w:t>
       </w:r>
     </w:p>
@@ -5488,6 +5221,7 @@
     </w:p>
     <w:p>
       <w:r>
+        <w:lastRenderedPageBreak/>
         <w:t>Я до одури боялся вновь провалиться под воду — и сам не понимал, почему.</w:t>
       </w:r>
     </w:p>
@@ -5503,118 +5237,110 @@
     </w:p>
     <w:p>
       <w:r>
+        <w:t>Ледяная вода рассекала на руках кожу до крови, но я продолжал плыть. Без смысла, без цели. Я всего лишь хотел продержаться ещё несколько минут, секунд, мучительных мгновений.</w:t>
+      </w:r>
+    </w:p>
+    <w:p>
+      <w:r>
+        <w:t>Мышцы закономерно скрутило от боли. Я едва успел вздохнуть, прежде чем меня накрыло волной — и вода тут же выдавила из лёгких весь воздух.</w:t>
+      </w:r>
+    </w:p>
+    <w:p>
+      <w:r>
+        <w:t>Я закрыл глаза. Расходилась по всему телу горячей волной боль от удушья.</w:t>
+      </w:r>
+    </w:p>
+    <w:p>
+      <w:r>
+        <w:t>Вихрящиеся потоки рвали тело. Сил терпеть не было, я открыл глаза, вздохнул — и понял, что лежу звездой на спокойной воде, а в глаза светит поднявшееся над горизонтом солнце.</w:t>
+      </w:r>
+    </w:p>
+    <w:p>
+      <w:r>
+        <w:t xml:space="preserve">Небо прояснилось, заря выжгла последние ночные тени, и от выбеленной синевы </w:t>
+      </w:r>
+      <w:r>
+        <w:t>за</w:t>
+      </w:r>
+      <w:r>
+        <w:t>кружилась голова. Над озером разлилась незыблемая, как в космическом пространстве, тишина.</w:t>
+      </w:r>
+    </w:p>
+    <w:p>
+      <w:r>
+        <w:t>Всё вокруг дышало тревогой.</w:t>
+      </w:r>
+    </w:p>
+    <w:p>
+      <w:r>
+        <w:t xml:space="preserve">Горло резал ядовитый запах хлорки, как в бассейне из Стальска-12. Когда я чуть не утонул под безумный галдёж других детей. </w:t>
+      </w:r>
+    </w:p>
+    <w:p>
+      <w:r>
+        <w:t>Но сейчас мне надо плыть.</w:t>
+      </w:r>
+    </w:p>
+    <w:p>
+      <w:r>
+        <w:t>Я перевернулся и рассёк воду неумелой пародией на кроль. Чем выше вставало солнце, тем тяжелее держался я на воде. Озеро густело, как клей, под воздействием света.</w:t>
+      </w:r>
+    </w:p>
+    <w:p>
+      <w:r>
+        <w:t>Мышцы заныли от боли. Я остановился.</w:t>
+      </w:r>
+    </w:p>
+    <w:p>
+      <w:r>
+        <w:t>Озеро было полно жизни, кишело алыми червями, которые кружились вокруг меня, дожидаясь, когда я сдамся натиску смерти.</w:t>
+      </w:r>
+    </w:p>
+    <w:p>
+      <w:r>
+        <w:t>Что-то мощным толчком утащило меня под вспенившуюся волну.</w:t>
+      </w:r>
+    </w:p>
+    <w:p>
+      <w:r>
+        <w:t>Я зажмурился.</w:t>
+      </w:r>
+    </w:p>
+    <w:p>
+      <w:r>
+        <w:t xml:space="preserve">Черви бились о щёки и липли к коже. Меня толкали подводные течения, спорили, в какой ад утащить и, не договорившись, </w:t>
+      </w:r>
+      <w:r>
+        <w:t>рвали</w:t>
+      </w:r>
+      <w:r>
+        <w:t xml:space="preserve"> на части.</w:t>
+      </w:r>
+    </w:p>
+    <w:p>
+      <w:r>
+        <w:t xml:space="preserve">Я сдался, перестал бороться. Глотнул раскалившейся от огненных червей воды… </w:t>
+      </w:r>
+    </w:p>
+    <w:p>
+      <w:r>
+        <w:t>И свалился на пол с кровати.</w:t>
+      </w:r>
+    </w:p>
+    <w:p>
+      <w:r>
+        <w:t xml:space="preserve">Ощупал лицо, уши, нос, засунул пальцы в рот — червей не было. Сон отпускал волнами, как вода во время отлива. </w:t>
+      </w:r>
+    </w:p>
+    <w:p>
+      <w:r>
         <w:lastRenderedPageBreak/>
-        <w:t>Ледяная вода рассекала на руках кожу до крови, но я продолжал плыть. Без смысла, без цели. Я всего лишь хотел продержаться ещё несколько минут, секунд, мучительных мгновений.</w:t>
-      </w:r>
-    </w:p>
-    <w:p>
-      <w:r>
-        <w:t>Мышцы закономерно скрутило от боли. Я едва успел вздохнуть, прежде чем меня накрыло волной — и вода тут же выдавила из лёгких весь воздух.</w:t>
-      </w:r>
-    </w:p>
-    <w:p>
-      <w:r>
-        <w:t>Я закрыл глаза. Расходилась по всему телу горячей волной боль от удушья.</w:t>
-      </w:r>
-    </w:p>
-    <w:p>
-      <w:r>
-        <w:t>Вихрящиеся потоки рвали тело. Сил терпеть не было, я открыл глаза, вздохнул — и понял, что лежу звездой на спокойной воде, а в глаза светит поднявшееся над горизонтом солнце.</w:t>
-      </w:r>
-    </w:p>
-    <w:p>
-      <w:r>
-        <w:t xml:space="preserve">Небо прояснилось, заря выжгла последние ночные тени, и от выбеленной синевы </w:t>
-      </w:r>
-      <w:r>
-        <w:t>за</w:t>
-      </w:r>
-      <w:r>
-        <w:t>кружилась голова. Над озером разлилась незыблемая, как в космическом пространстве, тишина.</w:t>
-      </w:r>
-    </w:p>
-    <w:p>
-      <w:r>
-        <w:t>Всё вокруг дышало тревогой.</w:t>
-      </w:r>
-    </w:p>
-    <w:p>
-      <w:r>
-        <w:t xml:space="preserve">Горло резал ядовитый запах хлорки, как в бассейне из Стальска-12. Когда я чуть не утонул под безумный галдёж других детей. </w:t>
-      </w:r>
-    </w:p>
-    <w:p>
-      <w:r>
-        <w:t>Но сейчас мне надо плыть.</w:t>
-      </w:r>
-    </w:p>
-    <w:p>
-      <w:r>
-        <w:t>Я перевернулся и рассёк воду неумелой пародией на кроль. Чем выше вставало солнце, тем тяжелее держался я на воде. Озеро густело, как клей, под воздействием света.</w:t>
-      </w:r>
-    </w:p>
-    <w:p>
-      <w:r>
-        <w:t>Мышцы заныли от боли. Я остановился.</w:t>
-      </w:r>
-    </w:p>
-    <w:p>
-      <w:r>
-        <w:t>Озеро было полно жизни, кишело алыми червями, которые кружились вокруг меня, дожидаясь, когда я сдамся натиску смерти.</w:t>
-      </w:r>
-    </w:p>
-    <w:p>
-      <w:r>
-        <w:t>Что-то мощным толчком утащило меня под вспенившуюся волну.</w:t>
-      </w:r>
-    </w:p>
-    <w:p>
-      <w:r>
-        <w:t>Я зажмурился. Лёгкие стали наливаться свинцом.</w:t>
-      </w:r>
-    </w:p>
-    <w:p>
-      <w:r>
-        <w:t xml:space="preserve">Черви бились о щёки и липли к коже. Меня толкали подводные течения, спорили, в какой ад утащить и, не договорившись, </w:t>
-      </w:r>
-      <w:r>
-        <w:t>рвали</w:t>
-      </w:r>
-      <w:r>
-        <w:t xml:space="preserve"> на части.</w:t>
-      </w:r>
-    </w:p>
-    <w:p>
-      <w:r>
-        <w:t xml:space="preserve">Я сдался, перестал бороться. Глотнул раскалившейся от огненных червей воды… </w:t>
-      </w:r>
-    </w:p>
-    <w:p>
-      <w:r>
-        <w:t>И свалился на пол с кровати.</w:t>
-      </w:r>
-    </w:p>
-    <w:p>
-      <w:r>
-        <w:t xml:space="preserve">Ощупал лицо, уши, нос, засунул пальцы в рот — червей не было. Сон отпускал волнами, как вода во время отлива. </w:t>
-      </w:r>
-    </w:p>
-    <w:p>
-      <w:r>
         <w:t>Я поднялся и встал, покачиваясь, посреди модуля. Привкус хлорки ещё ощущался на губах.</w:t>
       </w:r>
     </w:p>
     <w:p>
       <w:r>
-        <w:t xml:space="preserve">Я что, в </w:t>
-      </w:r>
-      <w:proofErr w:type="spellStart"/>
-      <w:r>
-        <w:t>бранке</w:t>
-      </w:r>
-      <w:proofErr w:type="spellEnd"/>
-      <w:r>
-        <w:t>?</w:t>
+        <w:t>Я что, в бранке?</w:t>
       </w:r>
     </w:p>
     <w:p>
@@ -5634,8 +5360,13 @@
     </w:p>
     <w:p>
       <w:r>
-        <w:lastRenderedPageBreak/>
-        <w:t>Началась заря.</w:t>
+        <w:t>Нач</w:t>
+      </w:r>
+      <w:r>
+        <w:t>ин</w:t>
+      </w:r>
+      <w:r>
+        <w:t>алась заря.</w:t>
       </w:r>
     </w:p>
     <w:p>
@@ -5743,12 +5474,13 @@
     </w:p>
     <w:p>
       <w:r>
-        <w:t>Найти столовую было несложно. Я миновал лифтовую шахту и увидел мерцающую табличку со стилизованными столовыми приборами, которая указывала на массивную двойную дверь. С обеих сторон от двери играли отражениями иллюминаторы, и казалось, что вход в столовую ведёт прямиком в орбитальное пространство.</w:t>
-      </w:r>
-    </w:p>
-    <w:p>
-      <w:r>
-        <w:t>Однако за дверью оказалось довольно просторное помещение — вытянутое, как уходящий в тупик</w:t>
+        <w:t xml:space="preserve">Найти столовую было несложно. Я миновал лифтовую шахту и увидел мерцающую табличку со стилизованными столовыми приборами, которая указывала на массивную двойную дверь. </w:t>
+      </w:r>
+      <w:r>
+        <w:t>З</w:t>
+      </w:r>
+      <w:r>
+        <w:t>а дверью оказалось довольно просторное помещение — вытянутое, как уходящий в тупик</w:t>
       </w:r>
       <w:r>
         <w:t xml:space="preserve"> коридор</w:t>
@@ -5759,17 +5491,17 @@
     </w:p>
     <w:p>
       <w:r>
+        <w:t>За колченогим столиком, как в дешёвой кафешке, сидели Майоров и Керман. Керман помахал мне рукой.</w:t>
+      </w:r>
+    </w:p>
+    <w:p>
+      <w:r>
+        <w:t>— Доброе утро, Олег! — Керман оглядел меня, недоверчиво прищурившись. — Ты так-то спал? Выглядишь не очень.</w:t>
+      </w:r>
+    </w:p>
+    <w:p>
+      <w:r>
         <w:lastRenderedPageBreak/>
-        <w:t>За колченогим столиком, как в дешёвой кафешке, сидели Майоров и Керман. Керман помахал мне рукой.</w:t>
-      </w:r>
-    </w:p>
-    <w:p>
-      <w:r>
-        <w:t>— Доброе утро, Олег! — Керман оглядел меня, недоверчиво прищурившись. — Ты так-то спал? Выглядишь не очень.</w:t>
-      </w:r>
-    </w:p>
-    <w:p>
-      <w:r>
         <w:t>— Спал, — ответил я, — но лучше бы…</w:t>
       </w:r>
     </w:p>
@@ -5785,7 +5517,7 @@
     </w:p>
     <w:p>
       <w:r>
-        <w:t>Он листал мятые, сцепленные скрепой распечатки. Над бровями у него прорезалась мучительно глубокая морщина, словно лоб треснул от умственного напряжения.</w:t>
+        <w:t>Он листал мятые, сцепленные скрепой распечатки. Над бровями у него прорезалась глубокая морщина, словно лоб треснул от умственного напряжения.</w:t>
       </w:r>
     </w:p>
     <w:p>
@@ -5805,15 +5537,7 @@
     </w:p>
     <w:p>
       <w:r>
-        <w:t xml:space="preserve">— Ситуация такая, — начал он. — Мы хотим провести полную диагностику корабля, слишком много сюрпризов было после выхода. А нам на этой птичке ещё обратно лететь. Я понимаю, — он отхлебнул остывшего, судя по виду, кофе и поморщился, — после долгого </w:t>
-      </w:r>
-      <w:proofErr w:type="spellStart"/>
-      <w:r>
-        <w:t>бранка</w:t>
-      </w:r>
-      <w:proofErr w:type="spellEnd"/>
-      <w:r>
-        <w:t xml:space="preserve"> всем хочется отдыха, но сейчас не до отдыха. Ситуация нештатная, так что давайте не затягивать.</w:t>
+        <w:t>— Ситуация такая, — начал он. — Мы хотим провести полную диагностику корабля, слишком много сюрпризов было после выхода. А нам на этой птичке ещё обратно лететь. Я понимаю, — он отхлебнул остывшего, судя по виду, кофе и поморщился, — после долгого бранка всем хочется отдыха, но сейчас не до отдыха. Ситуация нештатная, так что давайте не затягивать.</w:t>
       </w:r>
     </w:p>
     <w:p>
@@ -5823,7 +5547,19 @@
     </w:p>
     <w:p>
       <w:r>
-        <w:t>— Это ваша, — Майоров посмотрел на Кермана, — прямая обязанность. Мне нужен отчёт. И по ситуации с навигатором, и по проблемам перед стыковкой. Это первое.</w:t>
+        <w:t xml:space="preserve">— Это ваша, — Майоров посмотрел на Кермана, — прямая обязанность. Мне нужен отчёт. И по ситуации с навигатором, и по проблемам </w:t>
+      </w:r>
+      <w:r>
+        <w:t>во время</w:t>
+      </w:r>
+      <w:r>
+        <w:t xml:space="preserve"> стыковк</w:t>
+      </w:r>
+      <w:r>
+        <w:t>и</w:t>
+      </w:r>
+      <w:r>
+        <w:t>. Это первое.</w:t>
       </w:r>
     </w:p>
     <w:p>
@@ -5849,42 +5585,40 @@
     </w:p>
     <w:p>
       <w:r>
-        <w:t xml:space="preserve">— Так я разве спорю? — Керман развёл руками. — Но диагностические карты мы с тобой уже посмотрели, там ничего нет. Вся </w:t>
-      </w:r>
-      <w:proofErr w:type="spellStart"/>
-      <w:r>
-        <w:t>электронка</w:t>
-      </w:r>
-      <w:proofErr w:type="spellEnd"/>
-      <w:r>
-        <w:t xml:space="preserve"> тогда не работала. Так-то идей у меня пока нет.</w:t>
+        <w:t>— Так я разве спорю? — Керман развёл руками. — Но диагностические карты мы с тобой уже посмотрели, там ничего нет. Вся электронка тогда не работала. Так-то идей у меня пока нет.</w:t>
+      </w:r>
+    </w:p>
+    <w:p>
+      <w:r>
+        <w:t>— Ты от меня идей ждёшь? Циан разбирайте, если потребуется! Я туда нового навигатора не положу, пока мы не поймём, что произошло.</w:t>
+      </w:r>
+    </w:p>
+    <w:p>
+      <w:r>
+        <w:t>— Хорошо, — сдался Керман. — Будем разбирать циан.</w:t>
+      </w:r>
+    </w:p>
+    <w:p>
+      <w:r>
+        <w:t>Я попробовал кофе — крепкий, как неразбавленный концентрат, и кислый.</w:t>
       </w:r>
     </w:p>
     <w:p>
       <w:r>
         <w:lastRenderedPageBreak/>
-        <w:t>— Ты от меня идей ждёшь? Циан разбирайте, если потребуется! Я туда нового навигатора не положу, пока мы не поймём, что произошло.</w:t>
-      </w:r>
-    </w:p>
-    <w:p>
-      <w:r>
-        <w:t>— Хорошо, — сдался Керман. — Будем разбирать циан.</w:t>
-      </w:r>
-    </w:p>
-    <w:p>
-      <w:r>
-        <w:t>Я попробовал кофе — крепкий, как неразбавленный концентрат, и кислый.</w:t>
-      </w:r>
-    </w:p>
-    <w:p>
-      <w:r>
         <w:t xml:space="preserve">— Я ничего невозможного от тебя, Дмитрий, не требую, — сказал Майоров. — Более того, ничего больше от тебя мне и не нужно. Всё время, которое есть — два, три месяца — можешь заниматься только </w:t>
       </w:r>
       <w:r>
         <w:t>цианом</w:t>
       </w:r>
       <w:r>
-        <w:t>. А Олег пусть посмотрит что перед стыковкой произошло, почему мы весь груз чуть не сбросили.</w:t>
+        <w:t>. А Олег пусть посмотрит</w:t>
+      </w:r>
+      <w:r>
+        <w:t>,</w:t>
+      </w:r>
+      <w:r>
+        <w:t xml:space="preserve"> что перед стыковкой произошло, почему мы весь груз чуть не сбросили.</w:t>
       </w:r>
     </w:p>
     <w:p>
@@ -5977,43 +5711,40 @@
     </w:p>
     <w:p>
       <w:r>
-        <w:t xml:space="preserve">— Не смешно, Дима, — устало вздохнул Майоров. — Нуболидов. На самом деле, заставлять я тебя, конечно, не буду, так что смотри сам. Лично я </w:t>
-      </w:r>
+        <w:t>— Не смешно, Дима, — устало вздохнул Майоров. — Нуболидов. На самом деле, заставлять я тебя, конечно, не буду, так что смотри сам. Лично я проблем тут не вижу. Почему бы и не помочь? Всем нам эти месяц</w:t>
+      </w:r>
+      <w:r>
+        <w:t>ы</w:t>
+      </w:r>
+      <w:r>
+        <w:t xml:space="preserve"> надо будет чем-</w:t>
+      </w:r>
+      <w:r>
+        <w:t>нибудь</w:t>
+      </w:r>
+      <w:r>
+        <w:t xml:space="preserve"> заниматься.</w:t>
+      </w:r>
+    </w:p>
+    <w:p>
+      <w:r>
+        <w:t xml:space="preserve">— Марутян нам, кстати, вчера экскурсию устроил, — сказал Керман. — Так-то интересно, конечно, я тебе удовольствие портить не буду. Сам посмотришь. Но по поводу гельминтов </w:t>
+      </w:r>
+      <w:r>
+        <w:t>кое-какие</w:t>
+      </w:r>
+      <w:r>
+        <w:t xml:space="preserve"> ассоциации возникают.</w:t>
+      </w:r>
+    </w:p>
+    <w:p>
+      <w:r>
+        <w:t>— Ну да, — сказал Майоров, — черви в банке. Зато дрессированные!</w:t>
+      </w:r>
+    </w:p>
+    <w:p>
       <w:r>
         <w:lastRenderedPageBreak/>
-        <w:t>проблем тут не вижу. Почему бы и не помочь? Всем нам эти месяц</w:t>
-      </w:r>
-      <w:r>
-        <w:t>ы</w:t>
-      </w:r>
-      <w:r>
-        <w:t xml:space="preserve"> надо будет чем-</w:t>
-      </w:r>
-      <w:r>
-        <w:t>нибудь</w:t>
-      </w:r>
-      <w:r>
-        <w:t xml:space="preserve"> заниматься.</w:t>
-      </w:r>
-    </w:p>
-    <w:p>
-      <w:r>
-        <w:t xml:space="preserve">— Марутян нам, кстати, вчера экскурсию устроил, — сказал Керман. — Так-то интересно, конечно, я тебе удовольствие портить не буду. Сам посмотришь. Но по поводу гельминтов </w:t>
-      </w:r>
-      <w:r>
-        <w:t>кое-какие</w:t>
-      </w:r>
-      <w:r>
-        <w:t xml:space="preserve"> ассоциации возникают.</w:t>
-      </w:r>
-    </w:p>
-    <w:p>
-      <w:r>
-        <w:t>— Ну да, — сказал Майоров, — черви в банке. Зато дрессированные!</w:t>
-      </w:r>
-    </w:p>
-    <w:p>
-      <w:r>
         <w:t>Он отодвинул от себя недоеденную кашу и вытащил из кармана распечатки.</w:t>
       </w:r>
     </w:p>
@@ -6139,49 +5870,49 @@
     </w:p>
     <w:p>
       <w:r>
+        <w:t xml:space="preserve">— </w:t>
+      </w:r>
+      <w:r>
+        <w:t>Навигатор — не твоя забота</w:t>
+      </w:r>
+      <w:r>
+        <w:t xml:space="preserve">. </w:t>
+      </w:r>
+      <w:r>
+        <w:t>Предположим,</w:t>
+      </w:r>
+      <w:r>
+        <w:t xml:space="preserve"> </w:t>
+      </w:r>
+      <w:r>
+        <w:t xml:space="preserve">этот часовой механизм, </w:t>
+      </w:r>
+      <w:r>
+        <w:t>который</w:t>
+      </w:r>
+      <w:r>
+        <w:t xml:space="preserve"> Дима </w:t>
+      </w:r>
+      <w:r>
+        <w:t>тут в красках расписал</w:t>
+      </w:r>
+      <w:r>
+        <w:t>, накроется к чертям собачьим.</w:t>
+      </w:r>
+    </w:p>
+    <w:p>
+      <w:r>
+        <w:t>Керман крякнул.</w:t>
+      </w:r>
+    </w:p>
+    <w:p>
+      <w:r>
+        <w:t>— Умеешь ты, Сергей, стращать молодёжь! Но Олег у нас не робкого десятка, так ведь? Трусов не берут в космонавты!</w:t>
+      </w:r>
+    </w:p>
+    <w:p>
+      <w:r>
         <w:lastRenderedPageBreak/>
-        <w:t xml:space="preserve">— </w:t>
-      </w:r>
-      <w:r>
-        <w:t>Навигатор — не твоя забота</w:t>
-      </w:r>
-      <w:r>
-        <w:t xml:space="preserve">. </w:t>
-      </w:r>
-      <w:r>
-        <w:t>Предположим,</w:t>
-      </w:r>
-      <w:r>
-        <w:t xml:space="preserve"> </w:t>
-      </w:r>
-      <w:r>
-        <w:t xml:space="preserve">этот часовой механизм, </w:t>
-      </w:r>
-      <w:r>
-        <w:t>который</w:t>
-      </w:r>
-      <w:r>
-        <w:t xml:space="preserve"> Дима </w:t>
-      </w:r>
-      <w:r>
-        <w:t>тут в красках расписал</w:t>
-      </w:r>
-      <w:r>
-        <w:t>, накроется к чертям собачьим.</w:t>
-      </w:r>
-    </w:p>
-    <w:p>
-      <w:r>
-        <w:t>Керман крякнул.</w:t>
-      </w:r>
-    </w:p>
-    <w:p>
-      <w:r>
-        <w:t>— Умеешь ты, Сергей, стращать молодёжь! Но Олег у нас не робкого десятка, так ведь? Трусов не берут в космонавты!</w:t>
-      </w:r>
-    </w:p>
-    <w:p>
-      <w:r>
         <w:t>— Пожалуй, пропущу завтрак, — проговорил я, глядя на стынущий клейстер в контейнере. — Меня слегка мутит сегодня.</w:t>
       </w:r>
     </w:p>
@@ -6273,7 +6004,6 @@
     </w:p>
     <w:p>
       <w:r>
-        <w:lastRenderedPageBreak/>
         <w:t>— Вот и ответ на твой вопрос. — Майоров склонился над столом и со вздохом посмотрел на истерзанные листки диагностической карты. — Ждём тебя на корабле.</w:t>
       </w:r>
     </w:p>
@@ -6282,20 +6012,13 @@
         <w:pStyle w:val="ad"/>
       </w:pPr>
       <w:r>
+        <w:lastRenderedPageBreak/>
         <w:t>* * *</w:t>
       </w:r>
     </w:p>
     <w:p>
       <w:r>
-        <w:t xml:space="preserve">В коридоре на втором уровне стали появляться обитатели станции. Я даже увидел </w:t>
-      </w:r>
-      <w:proofErr w:type="spellStart"/>
-      <w:r>
-        <w:t>Мицюкина</w:t>
-      </w:r>
-      <w:proofErr w:type="spellEnd"/>
-      <w:r>
-        <w:t xml:space="preserve"> из службы безопасности и кивнул ему, получив в ответ настороженный взгляд.</w:t>
+        <w:t>В коридоре на втором уровне стали появляться обитатели станции. Я даже увидел Мицюкина из службы безопасности и кивнул ему, получив в ответ настороженный взгляд.</w:t>
       </w:r>
     </w:p>
     <w:p>
@@ -6373,16 +6096,11 @@
     </w:p>
     <w:p>
       <w:r>
+        <w:t xml:space="preserve">— Мы уже по кругу идём, Дима. Может, твой циан и не работает теперь. Выйдем в балк — и всё, пиши пропало! Олег? — Майоров повернулся. Всё происходящее напоминало разыгранную по нотам пьесу. — Давай в техничку </w:t>
+      </w:r>
+      <w:r>
         <w:lastRenderedPageBreak/>
-        <w:t xml:space="preserve">— Мы уже по кругу идём, Дима. Может, твой циан и не работает теперь. Выйдем в </w:t>
-      </w:r>
-      <w:proofErr w:type="spellStart"/>
-      <w:r>
-        <w:t>балк</w:t>
-      </w:r>
-      <w:proofErr w:type="spellEnd"/>
-      <w:r>
-        <w:t xml:space="preserve"> — и всё, пиши пропало! Олег? — Майоров повернулся. Всё происходящее напоминало разыгранную по нотам пьесу. — Давай в техничку и прошерсти всю трассировку, которая была перед стыковкой. У тебя-то, надеюсь, никаких возражений не будет?</w:t>
+        <w:t>и прошерсти всю трассировку, которая была перед стыковкой. У тебя-то, надеюсь, никаких возражений не будет?</w:t>
       </w:r>
     </w:p>
     <w:p>
@@ -6477,15 +6195,12 @@
     </w:p>
     <w:p>
       <w:r>
-        <w:t xml:space="preserve">Столовая потихоньку заполнялась людьми. У продуктового аппарата даже образовалась очередь, как в магазине, куда завезли дефицитный товар. Я </w:t>
-      </w:r>
+        <w:t>Столовая потихоньку заполнялась людьми. У продуктового аппарата даже образовалась очередь, как в магазине, куда завезли дефицитный товар. Я стал замечать знакомые лица. Появилась Вера, увидела меня, улыбнулась, но подходить не стала.</w:t>
+      </w:r>
+    </w:p>
+    <w:p>
       <w:r>
         <w:lastRenderedPageBreak/>
-        <w:t>стал замечать знакомые лица. Появилась Вера, увидела меня, улыбнулась, но подходить не стала.</w:t>
-      </w:r>
-    </w:p>
-    <w:p>
-      <w:r>
         <w:t>— Ты хотел о чём-то поговорить, капитан? — не выдержал молчания Григорьев.</w:t>
       </w:r>
     </w:p>
@@ -6600,12 +6315,12 @@
         <w:pStyle w:val="ad"/>
       </w:pPr>
       <w:r>
+        <w:t>* * *</w:t>
+      </w:r>
+    </w:p>
+    <w:p>
+      <w:r>
         <w:lastRenderedPageBreak/>
-        <w:t>* * *</w:t>
-      </w:r>
-    </w:p>
-    <w:p>
-      <w:r>
         <w:t>Я ничего не нашёл.</w:t>
       </w:r>
     </w:p>
@@ -6616,7 +6331,7 @@
     </w:p>
     <w:p>
       <w:r>
-        <w:t>Мне было жаль потраченного времени. С таким же успехом я мог весь день пялиться в стенку. Майоров наверняка закатит очередную сцену и заставит вгрызаться в эти бесконечные трассировки снова и снова. Отличный рецепт безумия — повторять одно и то же действие, надеясь на</w:t>
+        <w:t>Мне было жаль потраченного времени. С таким же успехом я мог весь день пялиться в стену. Майоров наверняка закатит очередную сцену и заставит вгрызаться в эти бесконечные трассировки снова и снова. Отличный рецепт безумия — повторять одно и то же действие, надеясь на</w:t>
       </w:r>
       <w:r>
         <w:t xml:space="preserve"> новый</w:t>
@@ -6709,17 +6424,23 @@
     </w:p>
     <w:p>
       <w:r>
+        <w:t xml:space="preserve">Я несколько секунд смотрел на трубку, прежде чем повесить её на рычаги. Я даже не был уверен, что разговор </w:t>
+      </w:r>
+      <w:r>
+        <w:t>мне не померещился</w:t>
+      </w:r>
+      <w:r>
+        <w:t>.</w:t>
+      </w:r>
+    </w:p>
+    <w:p>
+      <w:r>
+        <w:t>Вскоре в дверь постучали.</w:t>
+      </w:r>
+    </w:p>
+    <w:p>
+      <w:r>
         <w:lastRenderedPageBreak/>
-        <w:t>Я несколько секунд смотрел на трубку, прежде чем повесить её на рычаги. Я даже не был уверен в том, что этот разговор состоялся в действительности.</w:t>
-      </w:r>
-    </w:p>
-    <w:p>
-      <w:r>
-        <w:t>Вскоре в дверь постучали.</w:t>
-      </w:r>
-    </w:p>
-    <w:p>
-      <w:r>
         <w:t>Вера стояла, деловито сцепив руки, и смотрела на меня с непонятным укором, как если бы я назначил ей встречу и не явился.</w:t>
       </w:r>
     </w:p>
@@ -6763,13 +6484,7 @@
         <w:t>— Выглядит всё так, как будто тут никто не живёт</w:t>
       </w:r>
       <w:r>
-        <w:t xml:space="preserve">, — подытожила пару секунд </w:t>
-      </w:r>
-      <w:r>
-        <w:t xml:space="preserve">спустя </w:t>
-      </w:r>
-      <w:r>
-        <w:t>Вера.</w:t>
+        <w:t>.</w:t>
       </w:r>
     </w:p>
     <w:p>
@@ -6866,7 +6581,10 @@
     </w:p>
     <w:p>
       <w:r>
-        <w:t>— Ты о чём?</w:t>
+        <w:t xml:space="preserve">— </w:t>
+      </w:r>
+      <w:r>
+        <w:t>Наверное, это процесс небыстрый. Бюрократия, сама понимаешь.</w:t>
       </w:r>
     </w:p>
     <w:p>
@@ -6881,22 +6599,22 @@
     </w:p>
     <w:p>
       <w:r>
+        <w:t>Она остановилась, посмотрела на меня долгим, оценивающим взглядом, как бы решая, стоит ли доверять мне свои секреты, и тут же качнула головой — видимо, нет, не стоит.</w:t>
+      </w:r>
+    </w:p>
+    <w:p>
+      <w:r>
+        <w:t>— Ладно, ты тут не виноват. Значит, говоришь, ужин пропустил? В такое время уже ничего не поделаешь, останешься голодным.</w:t>
+      </w:r>
+    </w:p>
+    <w:p>
+      <w:r>
+        <w:t>— Переживу. Сейчас все спят, наверное, какой ужин.</w:t>
+      </w:r>
+    </w:p>
+    <w:p>
+      <w:r>
         <w:lastRenderedPageBreak/>
-        <w:t>Она остановилась, посмотрела на меня долгим, оценивающим взглядом, как бы решая, стоит ли доверять мне свои секреты, и тут же качнула головой — видимо, нет, не стоит.</w:t>
-      </w:r>
-    </w:p>
-    <w:p>
-      <w:r>
-        <w:t>— Ладно, ты тут не виноват. Значит, говоришь, ужин пропустил? В такое время уже ничего не поделаешь, останешься голодным.</w:t>
-      </w:r>
-    </w:p>
-    <w:p>
-      <w:r>
-        <w:t>— Переживу. Сейчас все спят, наверное, какой ужин.</w:t>
-      </w:r>
-    </w:p>
-    <w:p>
-      <w:r>
         <w:t xml:space="preserve">— </w:t>
       </w:r>
       <w:r>
@@ -6979,7 +6697,7 @@
     </w:p>
     <w:p>
       <w:r>
-        <w:t>Мы вышли из модуля. Сознание ещё было затянуто плотным туманом сна. Я даже шёл неуверенно, путаясь в шагах, как пьяный.</w:t>
+        <w:t>Мы вышли из модуля. Сознание ещё было затянуто плотным туманом сна. Я шёл неуверенно, путаясь в шагах, как пьяный.</w:t>
       </w:r>
     </w:p>
     <w:p>
@@ -7027,38 +6745,27 @@
     </w:p>
     <w:p>
       <w:r>
-        <w:t xml:space="preserve">— Я, помню, когда прилетела, дали недели три, чтобы в себя прийти. Гуляли по станции, аэробикой занимались, пили витаминные коктейли. А вы </w:t>
-      </w:r>
+        <w:t>— Я, помню, когда прилетела, дали недели три, чтобы в себя прийти. Гуляли по станции, аэробикой занимались, пили витаминные коктейли. А вы вообще без продыха. Выглядишь ты не очень. В обморок не хлопнешься? Уверен, что хочешь гулять?</w:t>
+      </w:r>
+    </w:p>
+    <w:p>
+      <w:r>
+        <w:t>— Мне лучше пройтись, — сказал я.</w:t>
+      </w:r>
+    </w:p>
+    <w:p>
+      <w:r>
+        <w:t>— Как скажешь. Только здесь смотреть особо нечего. — Вера показала кивком на коридор, который скатывался в темноту, вычурно изгибаясь, как коромысло. — Можем наверх подняться, там основные достопримечательности.</w:t>
+      </w:r>
+    </w:p>
+    <w:p>
+      <w:r>
+        <w:t>— Давай.</w:t>
+      </w:r>
+    </w:p>
+    <w:p>
       <w:r>
         <w:lastRenderedPageBreak/>
-        <w:t xml:space="preserve">вообще без </w:t>
-      </w:r>
-      <w:proofErr w:type="spellStart"/>
-      <w:r>
-        <w:t>продыха</w:t>
-      </w:r>
-      <w:proofErr w:type="spellEnd"/>
-      <w:r>
-        <w:t>. Выглядишь ты не очень. В обморок не хлопнешься? Уверен, что хочешь гулять?</w:t>
-      </w:r>
-    </w:p>
-    <w:p>
-      <w:r>
-        <w:t>— Мне лучше пройтись, — сказал я.</w:t>
-      </w:r>
-    </w:p>
-    <w:p>
-      <w:r>
-        <w:t>— Как скажешь. Только здесь смотреть особо нечего. — Вера показала кивком на коридор, который скатывался в темноту, вычурно изгибаясь, как коромысло. — Можем наверх подняться, там основные достопримечательности.</w:t>
-      </w:r>
-    </w:p>
-    <w:p>
-      <w:r>
-        <w:t>— Давай.</w:t>
-      </w:r>
-    </w:p>
-    <w:p>
-      <w:r>
         <w:t>Мы дошли до лифтовой шахты. Ноги отяжелели, я словно набрал за последний час добрый десяток килограмм и едва справлялся с собственным весом.</w:t>
       </w:r>
     </w:p>
@@ -7116,7 +6823,7 @@
     </w:p>
     <w:p>
       <w:r>
-        <w:t>Вера стрельнула в меня хитрым горящим взглядом.</w:t>
+        <w:t>Вера стрельнула в меня хитрым взглядом.</w:t>
       </w:r>
     </w:p>
     <w:p>
@@ -7167,27 +6874,27 @@
     </w:p>
     <w:p>
       <w:r>
+        <w:t>— Так не привозят ничего. Линза там вроде накрылась. Ещё, кстати, диапроектор можно взять. Правда, все слайды, которые есть, не шибко интересные. Сплошная хроника партийных дек. Хотя в качестве снотворного сгодится.</w:t>
+      </w:r>
+    </w:p>
+    <w:p>
+      <w:r>
+        <w:t>— Значит, кинотеатр закрыт, — сказал я. — Библиотека — чулан. Куда пойдём?</w:t>
+      </w:r>
+    </w:p>
+    <w:p>
+      <w:r>
+        <w:t>— В музей! — выпалила Вера.</w:t>
+      </w:r>
+    </w:p>
+    <w:p>
+      <w:r>
+        <w:t>— В музей? — моргнул я. — Ты меня разыгрываешь?</w:t>
+      </w:r>
+    </w:p>
+    <w:p>
+      <w:r>
         <w:lastRenderedPageBreak/>
-        <w:t>— Так не привозят ничего. Линза там вроде накрылась. Ещё, кстати, диапроектор можно взять. Правда, все слайды, которые есть, не шибко интересные. Сплошная хроника партийных дек. Хотя в качестве снотворного сгодится.</w:t>
-      </w:r>
-    </w:p>
-    <w:p>
-      <w:r>
-        <w:t>— Значит, кинотеатр закрыт, — сказал я. — Библиотека — чулан. Куда пойдём?</w:t>
-      </w:r>
-    </w:p>
-    <w:p>
-      <w:r>
-        <w:t>— В музей! — выпалила Вера.</w:t>
-      </w:r>
-    </w:p>
-    <w:p>
-      <w:r>
-        <w:t>— В музей? — моргнул я. — Ты меня разыгрываешь?</w:t>
-      </w:r>
-    </w:p>
-    <w:p>
-      <w:r>
         <w:t>— Ничуть. «Заря» же не простая станция, а последний рубеж человечества! — Вера шутливо погрозила кому-то пальцем. — Правда, музей тоже не работает.</w:t>
       </w:r>
     </w:p>
@@ -7270,35 +6977,32 @@
         <w:t>ом</w:t>
       </w:r>
       <w:r>
-        <w:t xml:space="preserve"> называют. — Вера пощёлкала пальцами. — Слышишь, как стучит? Можно песенки под него репетировать. Правда, </w:t>
-      </w:r>
+        <w:t xml:space="preserve"> называют. — Вера пощёлкала пальцами. — Слышишь, как стучит? Можно песенки под него репетировать. Правда, последнее время за ним редко смотрят. Вон пылищи сколько скопилось. Так, глядишь, и вообще заклинит.</w:t>
+      </w:r>
+    </w:p>
+    <w:p>
+      <w:r>
+        <w:t>— Но зачем?</w:t>
+      </w:r>
+    </w:p>
+    <w:p>
+      <w:r>
+        <w:t>Я зачарованно смотрел на блестящие медные колёса.</w:t>
+      </w:r>
+    </w:p>
+    <w:p>
+      <w:r>
+        <w:t>— Зачем, зачем! — фыркнула Вера. — Я же говорю, музей! По задумке, наверное, это был главный хронометр станции. Сейчас-то по нему никто уже время не смотрит.</w:t>
+      </w:r>
+    </w:p>
+    <w:p>
+      <w:r>
+        <w:t>— Как тут вообще время смотреть?</w:t>
+      </w:r>
+    </w:p>
+    <w:p>
       <w:r>
         <w:lastRenderedPageBreak/>
-        <w:t>последнее время за ним редко смотрят. Вон пылищи сколько скопилось. Так, глядишь, и вообще заклинит.</w:t>
-      </w:r>
-    </w:p>
-    <w:p>
-      <w:r>
-        <w:t>— Но зачем?</w:t>
-      </w:r>
-    </w:p>
-    <w:p>
-      <w:r>
-        <w:t>Я зачарованно смотрел на блестящие медные колёса.</w:t>
-      </w:r>
-    </w:p>
-    <w:p>
-      <w:r>
-        <w:t>— Зачем, зачем! — фыркнула Вера. — Я же говорю, музей! По задумке, наверное, это был главный хронометр станции. Сейчас-то по нему никто уже время не смотрит.</w:t>
-      </w:r>
-    </w:p>
-    <w:p>
-      <w:r>
-        <w:t>— Как тут вообще время смотреть?</w:t>
-      </w:r>
-    </w:p>
-    <w:p>
-      <w:r>
         <w:t>— А ты приглядись.</w:t>
       </w:r>
     </w:p>
@@ -7374,15 +7078,7 @@
     </w:p>
     <w:p>
       <w:r>
-        <w:t xml:space="preserve">— Здесь </w:t>
-      </w:r>
-      <w:proofErr w:type="spellStart"/>
-      <w:r>
-        <w:t>гравитонные</w:t>
-      </w:r>
-      <w:proofErr w:type="spellEnd"/>
-      <w:r>
-        <w:t xml:space="preserve"> камеры так работают. Сбой, наверное, но никто не чинит, и все давно привыкли. Станция часто делает корректировки орбиты, иногда камеры отрубаются на доли секунды, и получается такой вот аттракцион.</w:t>
+        <w:t>— Здесь гравитонные камеры так работают. Сбой, наверное, но никто не чинит, и все давно привыкли. Станция часто делает корректировки орбиты, иногда камеры отрубаются на доли секунды, и получается такой вот аттракцион.</w:t>
       </w:r>
     </w:p>
     <w:p>
@@ -7420,18 +7116,21 @@
     </w:p>
     <w:p>
       <w:r>
+        <w:t>Я осторожно прошёлся по отсеку, растеряв доверие к своенравной силе притяжения. У двери стояли две низкие неудобные скамейки. В левом крыле стену украшала цветастая мозаика — синее ночное небо с крапинками угловатых звёзд и гордо реющее красное знамя. Внизу висела табличка с цитатой. Я прочитал вслух:</w:t>
+      </w:r>
+    </w:p>
+    <w:p>
+      <w:r>
+        <w:t>— «Путь к звёздам — важнейший из всех путей».</w:t>
+      </w:r>
+    </w:p>
+    <w:p>
+      <w:r>
+        <w:t xml:space="preserve">— Ага, — сказала Вера. — Это какой-то из прежних секретарей на пленуме сказал, только тут почему-то источник цитаты решили не указывать. И </w:t>
+      </w:r>
+      <w:r>
         <w:lastRenderedPageBreak/>
-        <w:t>Я осторожно прошёлся по отсеку, растеряв доверие к своенравной силе притяжения. У двери стояли две низкие неудобные скамейки. В левом крыле стену украшала цветастая мозаика — синее ночное небо с крапинками угловатых звёзд и гордо реющее красное знамя. Внизу висела табличка с цитатой. Я прочитал вслух:</w:t>
-      </w:r>
-    </w:p>
-    <w:p>
-      <w:r>
-        <w:t>— «Путь к звёздам — важнейший из всех путей».</w:t>
-      </w:r>
-    </w:p>
-    <w:p>
-      <w:r>
-        <w:t>— Ага, — сказала Вера. — Это какой-то из прежних секретарей на пленуме сказал, только тут почему-то источник цитаты решили не указывать. И ещё флаг на ветру развевается, а на фоне вроде как космос и звёзды. В космосе ветра же нет.</w:t>
+        <w:t>ещё флаг на ветру развевается, а на фоне вроде как космос и звёзды. В космосе ветра же нет.</w:t>
       </w:r>
     </w:p>
     <w:p>
@@ -7554,32 +7253,32 @@
     </w:p>
     <w:p>
       <w:r>
+        <w:t>Она вдруг пристально посмотрела на меня, пытаясь разгадать что-то в глазах.</w:t>
+      </w:r>
+    </w:p>
+    <w:p>
+      <w:r>
+        <w:t>— Говоришь, тебе всё ещё кошмары снятся? Поэтому и гулять напросился? Спать не хочешь?</w:t>
+      </w:r>
+    </w:p>
+    <w:p>
+      <w:r>
+        <w:t>Я сел с ней рядом.</w:t>
+      </w:r>
+    </w:p>
+    <w:p>
+      <w:r>
+        <w:t>— Ты меня расколола. Кошмаров больше не хочется. Устал я от них за три недели.</w:t>
+      </w:r>
+    </w:p>
+    <w:p>
+      <w:r>
+        <w:t>— Что снится? Тонешь?</w:t>
+      </w:r>
+    </w:p>
+    <w:p>
+      <w:r>
         <w:lastRenderedPageBreak/>
-        <w:t>Она вдруг пристально посмотрела на меня, пытаясь разгадать что-то в глазах.</w:t>
-      </w:r>
-    </w:p>
-    <w:p>
-      <w:r>
-        <w:t>— Говоришь, тебе всё ещё кошмары снятся? Поэтому и гулять напросился? Спать не хочешь?</w:t>
-      </w:r>
-    </w:p>
-    <w:p>
-      <w:r>
-        <w:t>Я сел с ней рядом.</w:t>
-      </w:r>
-    </w:p>
-    <w:p>
-      <w:r>
-        <w:t>— Ты меня расколола. Кошмаров больше не хочется. Устал я от них за три недели.</w:t>
-      </w:r>
-    </w:p>
-    <w:p>
-      <w:r>
-        <w:t>— Что снится? Тонешь?</w:t>
-      </w:r>
-    </w:p>
-    <w:p>
-      <w:r>
         <w:t>— Можно сказать и так. — Я подумал с секунду: говорить, не говорить. — Я, признаться, плаваю не очень хорошо, так что…</w:t>
       </w:r>
     </w:p>
@@ -7704,37 +7403,37 @@
     </w:p>
     <w:p>
       <w:r>
+        <w:t>— Из партии тебя не исключат, конечно, — сказал я, — но дальнейшая карьера может и не сложиться.</w:t>
+      </w:r>
+    </w:p>
+    <w:p>
+      <w:r>
+        <w:t>— Да плевать мне на карьеру! — взвилась Вера.</w:t>
+      </w:r>
+    </w:p>
+    <w:p>
+      <w:r>
+        <w:t>— Что тебя здесь так взбесило? Я уже начинаю бояться этой станции.</w:t>
+      </w:r>
+    </w:p>
+    <w:p>
+      <w:r>
+        <w:t>— Не бойся. Ты-то скоро улетишь, в отличие от меня.</w:t>
+      </w:r>
+    </w:p>
+    <w:p>
+      <w:r>
+        <w:t>— Ты сколько здесь?</w:t>
+      </w:r>
+    </w:p>
+    <w:p>
+      <w:r>
+        <w:t>— Два года. — Вера встала. — Слушай, пойдём. Поздно уже, я устала.</w:t>
+      </w:r>
+    </w:p>
+    <w:p>
+      <w:r>
         <w:lastRenderedPageBreak/>
-        <w:t>— Из партии тебя не исключат, конечно, — сказал я, — но дальнейшая карьера может и не сложиться.</w:t>
-      </w:r>
-    </w:p>
-    <w:p>
-      <w:r>
-        <w:t>— Да плевать мне на карьеру! — взвилась Вера.</w:t>
-      </w:r>
-    </w:p>
-    <w:p>
-      <w:r>
-        <w:t>— Что тебя здесь так взбесило? Я уже начинаю бояться этой станции.</w:t>
-      </w:r>
-    </w:p>
-    <w:p>
-      <w:r>
-        <w:t>— Не бойся. Ты-то скоро улетишь, в отличие от меня.</w:t>
-      </w:r>
-    </w:p>
-    <w:p>
-      <w:r>
-        <w:t>— Ты сколько здесь?</w:t>
-      </w:r>
-    </w:p>
-    <w:p>
-      <w:r>
-        <w:t>— Два года. — Вера встала. — Слушай, пойдём. Поздно уже, я устала.</w:t>
-      </w:r>
-    </w:p>
-    <w:p>
-      <w:r>
         <w:t>Мы вышли в коридор. Задвинулась за нами тяжёлая скрипящая дверь. Лампы на потолке, как посадочная дорожка, вели к лифтовой шахте.</w:t>
       </w:r>
     </w:p>
@@ -7825,13 +7524,8 @@
       </w:r>
     </w:p>
     <w:p>
-      <w:proofErr w:type="spellStart"/>
-      <w:r>
-        <w:t>Стальск</w:t>
-      </w:r>
-      <w:proofErr w:type="spellEnd"/>
-      <w:r>
-        <w:t xml:space="preserve"> я не любил. Вернее, ненавидел — глубинной, искренней, неприкрытой ненавистью, на какую способен только ребёнок. По нашему старенькому телевизору, который ловил всего два канала, часто показывали передачи о других городах, похожих на тонущие в буйной зелени и цветах парки. Где-то далеко от нас, под чужим солнцем, ходили по рекам в красивой каменной оправе яркие прогулочные корабли, и люди радостно высыпали на палубы приветствовать встречный ветер. Разводились под сенью разрезанного прожекторами неба фигурные мосты, пропуская вперёд по течению невидимый дух спустившейся ночи. Дирижабли, как пузатые воздушные киты, церемонно проплывали над шпилями башен, стремительных и мощных, похожих на прицелившиеся в звёзды корпусные ракеты. У нас всего этого не было — только море жестяных крыш, усеянных коптящими трубами.</w:t>
+      <w:r>
+        <w:t>Стальск я не любил. Вернее, ненавидел — глубинной, искренней, неприкрытой ненавистью, на какую способен только ребёнок. По нашему старенькому телевизору, который ловил всего два канала, часто показывали передачи о других городах, похожих на тонущие в буйной зелени и цветах парки. Где-то далеко от нас, под чужим солнцем, ходили по рекам в красивой каменной оправе яркие прогулочные корабли, и люди радостно высыпали на палубы приветствовать встречный ветер. Разводились под сенью разрезанного прожекторами неба фигурные мосты, пропуская вперёд по течению невидимый дух спустившейся ночи. Дирижабли, как пузатые воздушные киты, церемонно проплывали над шпилями башен, стремительных и мощных, похожих на прицелившиеся в звёзды корпусные ракеты. У нас всего этого не было — только море жестяных крыш, усеянных коптящими трубами.</w:t>
       </w:r>
     </w:p>
     <w:p>
@@ -7846,7 +7540,13 @@
     </w:p>
     <w:p>
       <w:r>
-        <w:t>В Стальске-12 производили какие-то модули для кораблей дальнего следования, и за счёт этого жил весь город — вернее, умирал в чаде непрекращающегося и днём, и ночью производства. Отец, как и все вокруг, работал на заводе. Мать успела сменить карьеру продавщицы в универсаме на такую же бесцветную участь учительницы начальных классов, а потом, когда я уже подрос, вернулась в магазин, потому что, как она выразилась, «дети её достали». Сейчас я думаю, что она и в школу-то пошла, потому что хотела разобраться, что со мной делать, поэкспериментировав на чужой поросли.</w:t>
+        <w:t xml:space="preserve">В Стальске-12 производили какие-то модули для кораблей дальнего следования, и за счёт этого жил весь город — вернее, умирал </w:t>
+      </w:r>
+      <w:r>
+        <w:t>в чаду</w:t>
+      </w:r>
+      <w:r>
+        <w:t xml:space="preserve"> непрекращающегося и днём, и ночью производства. Отец, как и все вокруг, работал на заводе. Мать успела сменить карьеру продавщицы в универсаме на такую же бесцветную участь учительницы начальных классов, а потом, когда я уже подрос, вернулась в магазин, потому что, как она выразилась, «дети её достали». Сейчас я думаю, что она и в школу-то пошла, потому что хотела разобраться, что со мной делать, поэкспериментировав на чужой поросли.</w:t>
       </w:r>
     </w:p>
     <w:p>
@@ -7892,21 +7592,8 @@
       </w:r>
     </w:p>
     <w:p>
-      <w:proofErr w:type="spellStart"/>
-      <w:r>
-        <w:t>Стальск</w:t>
-      </w:r>
-      <w:proofErr w:type="spellEnd"/>
-      <w:r>
-        <w:t xml:space="preserve"> изначально проектировался не для людей, а для роботов, которые, как заведённые, работают по расписанию, едят по расписанию, спят по расписанию, умирают по расписанию — и не тратят время на бесполезные занятия, вроде прогулок в парке или отдыха на пляже. Единственный пруд, маленький и мелкий, как лужа, бороздили по концентрическим траекториям потрёпанные механические утки. О плавании я долгое время знал лишь понаслышке — из книжек или из тех же передач по телевизору, который регулярно, в соответствии с напечатанной в газете программой вещания, </w:t>
-      </w:r>
-      <w:proofErr w:type="spellStart"/>
-      <w:r>
-        <w:t>червоточил</w:t>
-      </w:r>
-      <w:proofErr w:type="spellEnd"/>
-      <w:r>
-        <w:t xml:space="preserve"> треском и помехами.</w:t>
+      <w:r>
+        <w:t>Стальск изначально проектировался не для людей, а для роботов, которые, как заведённые, работают по расписанию, едят по расписанию, спят по расписанию, умирают по расписанию — и не тратят время на бесполезные занятия, вроде прогулок в парке или отдыха на пляже. Единственный пруд, маленький и мелкий, как лужа, бороздили по концентрическим траекториям потрёпанные механические утки. О плавании я долгое время знал лишь понаслышке — из книжек или из тех же передач по телевизору, который регулярно, в соответствии с напечатанной в газете программой вещания, червоточил треском и помехами.</w:t>
       </w:r>
     </w:p>
     <w:p>
@@ -8070,13 +7757,19 @@
     </w:p>
     <w:p>
       <w:r>
-        <w:t>Девчонка лет десяти ухнула под воду и задёргал</w:t>
-      </w:r>
-      <w:r>
-        <w:t>а</w:t>
-      </w:r>
-      <w:r>
-        <w:t>сь от панических конвульсий. Острая коленка заехала мне по лицу. Я карабкался по ней наверх, уже ничего не соображая, бил её ногами, ударил пяткой по голове и — наконец выплыл.</w:t>
+        <w:t xml:space="preserve">Девчонка лет десяти ухнула под воду. Острая коленка заехала мне по лицу. Я </w:t>
+      </w:r>
+      <w:r>
+        <w:t xml:space="preserve">стал </w:t>
+      </w:r>
+      <w:r>
+        <w:t>карабка</w:t>
+      </w:r>
+      <w:r>
+        <w:t>ться</w:t>
+      </w:r>
+      <w:r>
+        <w:t xml:space="preserve"> по ней наверх, уже ничего не соображая, бил её ногами, ударил пяткой по голове и — наконец выплыл.</w:t>
       </w:r>
     </w:p>
     <w:p>
@@ -8147,12 +7840,12 @@
     </w:p>
     <w:p>
       <w:r>
+        <w:t>Я долго лежал на кровати, пытаясь восстановить сбившееся, как после долгого заплыва, дыхание, и смотрел в потолок. Прожужжала рядом с ухом невыносимая муха.</w:t>
+      </w:r>
+    </w:p>
+    <w:p>
+      <w:r>
         <w:lastRenderedPageBreak/>
-        <w:t>Я долго лежал на кровати, пытаясь восстановить сбившееся, как после долгого заплыва, дыхание, и смотрел в потолок. Прожужжала рядом с ухом невыносимая муха.</w:t>
-      </w:r>
-    </w:p>
-    <w:p>
-      <w:r>
         <w:t>Я дёрнулся, вскочил с кровати, но ничего не увидел.</w:t>
       </w:r>
     </w:p>
@@ -8281,12 +7974,12 @@
     </w:p>
     <w:p>
       <w:r>
+        <w:t>— Да, это было бы здорово! — закивал Марутян. — Но сначала, — он встряхнул запястьем с часами, — завтрак! Самый, так сказать, важный приём пищи в течение дня!</w:t>
+      </w:r>
+    </w:p>
+    <w:p>
+      <w:r>
         <w:lastRenderedPageBreak/>
-        <w:t>— Да, это было бы здорово! — закивал Марутян. — Но сначала, — он встряхнул запястьем с часами, — завтрак! Самый, так сказать, важный приём пищи в течение дня!</w:t>
-      </w:r>
-    </w:p>
-    <w:p>
-      <w:r>
         <w:t xml:space="preserve">В столовой в такой час никого, кроме нас, не </w:t>
       </w:r>
       <w:r>
@@ -8382,15 +8075,7 @@
     </w:p>
     <w:p>
       <w:r>
-        <w:t xml:space="preserve">— Потихоньку осваиваюсь, — сказал я. — Интересная у вас станция! Честно говоря, я не против провести здесь больше запланированных двух недель. Обратно в </w:t>
-      </w:r>
-      <w:proofErr w:type="spellStart"/>
-      <w:r>
-        <w:t>балк</w:t>
-      </w:r>
-      <w:proofErr w:type="spellEnd"/>
-      <w:r>
-        <w:t xml:space="preserve"> не очень-то хочется.</w:t>
+        <w:t>— Потихоньку осваиваюсь, — сказал я. — Интересная у вас станция! Честно говоря, я не против провести здесь больше запланированных двух недель. Обратно в балк не очень-то хочется.</w:t>
       </w:r>
     </w:p>
     <w:p>
@@ -8400,17 +8085,17 @@
     </w:p>
     <w:p>
       <w:r>
+        <w:t>Галлюцинации. Я отпил из чашки и — решился.</w:t>
+      </w:r>
+    </w:p>
+    <w:p>
+      <w:r>
+        <w:t>— Даже не знаю, как сказать, но дело в том, что я иногда вижу в своём жилом модуле муху. Обычную земную муху. Даже пытался её поймать.</w:t>
+      </w:r>
+    </w:p>
+    <w:p>
+      <w:r>
         <w:lastRenderedPageBreak/>
-        <w:t>Галлюцинации. Я отпил из чашки и — решился.</w:t>
-      </w:r>
-    </w:p>
-    <w:p>
-      <w:r>
-        <w:t>— Даже не знаю, как сказать, но дело в том, что я иногда вижу в своём жилом модуле муху. Обычную земную муху. Даже пытался её поймать.</w:t>
-      </w:r>
-    </w:p>
-    <w:p>
-      <w:r>
         <w:t xml:space="preserve">Марутян опять смотрел в пустоту </w:t>
       </w:r>
       <w:r>
@@ -8523,23 +8208,23 @@
     </w:p>
     <w:p>
       <w:r>
+        <w:t xml:space="preserve">— Неужели, Олег, тебя только мухи интересуют? Я, признаться, ожидал немного других вопросов. — </w:t>
+      </w:r>
+      <w:r>
+        <w:t>Марутян</w:t>
+      </w:r>
+      <w:r>
+        <w:t xml:space="preserve"> потянулся ко мне через стол, едва не расплескав кофе. — Ты же в курсе, чем занимается моя лаборатория?</w:t>
+      </w:r>
+    </w:p>
+    <w:p>
+      <w:r>
+        <w:t>— Про нуболидов слышал, — сказал я. — Но пока не знаю, о чём спросить.</w:t>
+      </w:r>
+    </w:p>
+    <w:p>
+      <w:r>
         <w:lastRenderedPageBreak/>
-        <w:t xml:space="preserve">— Неужели, Олег, тебя только мухи интересуют? Я, признаться, ожидал немного других вопросов. — </w:t>
-      </w:r>
-      <w:r>
-        <w:t>Марутян</w:t>
-      </w:r>
-      <w:r>
-        <w:t xml:space="preserve"> потянулся ко мне через стол, едва не расплескав кофе. — Ты же в курсе, чем занимается моя лаборатория?</w:t>
-      </w:r>
-    </w:p>
-    <w:p>
-      <w:r>
-        <w:t>— Про нуболидов слышал, — сказал я. — Но пока не знаю, о чём спросить.</w:t>
-      </w:r>
-    </w:p>
-    <w:p>
-      <w:r>
         <w:t>— Понимаю, понимаю! Не все готовы к таким впечатлениям. Некоторые, помнится, вообще боялись на них смотреть. Видимо, не хотели сломать что-то в своём устоявшемся мировосприятии. — Марутян помахал пухлой ладонью рядом с ухом — таким жестом избавляются от назойливого насекомого. — Марьям, супруга моя, долгое время отказывалась в лабораторию заходить. Ты, Олег, надеюсь, не из таких? Не боишься?</w:t>
       </w:r>
     </w:p>
@@ -8581,13 +8266,8 @@
         <w:t>обитатели</w:t>
       </w:r>
       <w:r>
-        <w:t xml:space="preserve"> — беспризорные пациенты после </w:t>
-      </w:r>
-      <w:proofErr w:type="spellStart"/>
-      <w:r>
-        <w:t>коматоза</w:t>
-      </w:r>
-      <w:proofErr w:type="spellEnd"/>
+        <w:t xml:space="preserve"> — беспризорные пациенты после коматоза</w:t>
+      </w:r>
       <w:r>
         <w:t xml:space="preserve">, </w:t>
       </w:r>
@@ -8642,28 +8322,17 @@
         <w:t>—</w:t>
       </w:r>
       <w:r>
-        <w:t xml:space="preserve"> поднимается широкой волной из пустоты и, подчиняясь гравитации, несётся над поверхностью искрящимся шлейфом, пока не смешивается с </w:t>
-      </w:r>
+        <w:t xml:space="preserve"> поднимается широкой волной из пустоты и, подчиняясь гравитации, несётся над поверхностью искрящимся шлейфом, пока не смешивается с темнотой. Кратер Водолея напоминал гигантскую планету-океан. Ураганный ветер гонял над её вечными волнами лентикулярные облака, похожие на космические корабли, созданные из пара.</w:t>
+      </w:r>
+    </w:p>
+    <w:p>
+      <w:r>
+        <w:t>Она восхищала и угнетала одновременно.</w:t>
+      </w:r>
+    </w:p>
+    <w:p>
       <w:r>
         <w:lastRenderedPageBreak/>
-        <w:t xml:space="preserve">темнотой. Кратер Водолея напоминал гигантскую планету-океан. Ураганный ветер гонял над её вечными волнами </w:t>
-      </w:r>
-      <w:proofErr w:type="spellStart"/>
-      <w:r>
-        <w:t>лентикулярные</w:t>
-      </w:r>
-      <w:proofErr w:type="spellEnd"/>
-      <w:r>
-        <w:t xml:space="preserve"> облака, похожие на космические корабли, созданные из пара.</w:t>
-      </w:r>
-    </w:p>
-    <w:p>
-      <w:r>
-        <w:t>Она восхищала и угнетала одновременно.</w:t>
-      </w:r>
-    </w:p>
-    <w:p>
-      <w:r>
         <w:t>— Что-то ты, Олег онемел, — сказал Марутян. — Вы же видели Водолея во всей его, так сказать, красе при стыковке.</w:t>
       </w:r>
     </w:p>
@@ -8746,25 +8415,22 @@
     </w:p>
     <w:p>
       <w:r>
-        <w:t xml:space="preserve">— Ещё и без завтрака, наверное, — покачал головой Марутян. — Кстати, — он показал на меня, — это Олег, наш новый и, к сожалению, временный </w:t>
-      </w:r>
+        <w:t>— Ещё и без завтрака, наверное, — покачал головой Марутян. — Кстати, — он показал на меня, — это Олег, наш новый и, к сожалению, временный сотрудник. Будет заниматься техническими вопросами. Олег, познакомься, Анна Петровна Симонова, светило, можно сказать, отечественной науки!</w:t>
+      </w:r>
+    </w:p>
+    <w:p>
+      <w:r>
+        <w:t>— Скажешь тоже! — фыркнула Симонова.</w:t>
+      </w:r>
+    </w:p>
+    <w:p>
+      <w:r>
+        <w:t>— Мне очень приятно, — улыбнулся я.</w:t>
+      </w:r>
+    </w:p>
+    <w:p>
       <w:r>
         <w:lastRenderedPageBreak/>
-        <w:t>сотрудник. Будет заниматься техническими вопросами. Олег, познакомься, Анна Петровна Симонова, светило, можно сказать, отечественной науки!</w:t>
-      </w:r>
-    </w:p>
-    <w:p>
-      <w:r>
-        <w:t>— Скажешь тоже! — фыркнула Симонова.</w:t>
-      </w:r>
-    </w:p>
-    <w:p>
-      <w:r>
-        <w:t>— Мне очень приятно, — улыбнулся я.</w:t>
-      </w:r>
-    </w:p>
-    <w:p>
-      <w:r>
         <w:t>— Я-то хотел, так сказать, по-быстрому кое-что тут показать. Думал, никого ещё нет. — Марутян присел в кресло рядом с одним из аппаратов и щёлкнул тумблером. — Анечка, я надеюсь, мы не сильно тебе помешаем? Отнимем буквально пять минут.</w:t>
       </w:r>
     </w:p>
@@ -8902,27 +8568,27 @@
     </w:p>
     <w:p>
       <w:r>
-        <w:t xml:space="preserve">Поначалу ничего не изменилось — разве что дёргаться кровавые ошмётки стали более отчаянно и рьяно. Потом вверх, как к невидимому </w:t>
+        <w:t>Поначалу ничего не изменилось — разве что дёргаться кровавые ошмётки стали более отчаянно и рьяно. Потом вверх, как к невидимому солнцу, потянулись тонкие красные нити —</w:t>
+      </w:r>
+      <w:r>
+        <w:t xml:space="preserve"> </w:t>
+      </w:r>
+      <w:r>
+        <w:t>всходы саженцев из просеянной земли, только ускоренные в тысячи раз.</w:t>
+      </w:r>
+    </w:p>
+    <w:p>
+      <w:r>
+        <w:t>Сомнения в том, что эти создания — живые, исчезли.</w:t>
+      </w:r>
+    </w:p>
+    <w:p>
+      <w:r>
+        <w:t xml:space="preserve">Змеиный клубок на дне плавно расплетался, набирался сил и рос. Спустя минуту нуболиды стали левитировать в воздухе — скручивались в кольца, как </w:t>
       </w:r>
       <w:r>
         <w:lastRenderedPageBreak/>
-        <w:t>солнцу, потянулись тонкие красные нити —</w:t>
-      </w:r>
-      <w:r>
-        <w:t xml:space="preserve"> </w:t>
-      </w:r>
-      <w:r>
-        <w:t>всходы саженцев из просеянной земли, только ускоренные в тысячи раз.</w:t>
-      </w:r>
-    </w:p>
-    <w:p>
-      <w:r>
-        <w:t>Сомнения в том, что эти создания — живые, исчезли.</w:t>
-      </w:r>
-    </w:p>
-    <w:p>
-      <w:r>
-        <w:t xml:space="preserve">Змеиный клубок на дне плавно расплетался, набирался сил и рос. Спустя минуту нуболиды стали левитировать в воздухе — скручивались в кольца, как вытащенные из сумрака черви, и вновь вытягивались в тонкие дрожащие струны, прощупывая </w:t>
+        <w:t xml:space="preserve">вытащенные из сумрака черви, и вновь вытягивались в тонкие дрожащие струны, прощупывая </w:t>
       </w:r>
       <w:r>
         <w:t>отведённое им</w:t>
@@ -9022,38 +8688,27 @@
     </w:p>
     <w:p>
       <w:r>
-        <w:t xml:space="preserve">— А что такое разум? Боюсь, я смогу ответить на твой вопрос, только если ты дашь определение, которое подойдёт не только для нас, так сказать, гоминидов. И не только для </w:t>
-      </w:r>
-      <w:proofErr w:type="spellStart"/>
-      <w:r>
-        <w:t>экзобиологов</w:t>
-      </w:r>
-      <w:proofErr w:type="spellEnd"/>
-      <w:r>
-        <w:t xml:space="preserve">. Это вообще уже выходит далеко за </w:t>
-      </w:r>
+        <w:t>— А что такое разум? Боюсь, я смогу ответить на твой вопрос, только если ты дашь определение, которое подойдёт не только для нас, так сказать, гоминидов. И не только для экзобиологов. Это вообще уже выходит далеко за рамки нашего исследования. Тут же, как ты сам понимаешь, вопрос философский.</w:t>
+      </w:r>
+    </w:p>
+    <w:p>
+      <w:r>
+        <w:t>— Но у них есть…</w:t>
+      </w:r>
+    </w:p>
+    <w:p>
+      <w:r>
+        <w:t>— Культура? Наука?</w:t>
+      </w:r>
+    </w:p>
+    <w:p>
+      <w:r>
+        <w:t>— Видимых артефактов обнаружено не было, — сказала Симонова.</w:t>
+      </w:r>
+    </w:p>
+    <w:p>
       <w:r>
         <w:lastRenderedPageBreak/>
-        <w:t>рамки нашего исследования. Тут же, как ты сам понимаешь, вопрос философский.</w:t>
-      </w:r>
-    </w:p>
-    <w:p>
-      <w:r>
-        <w:t>— Но у них есть…</w:t>
-      </w:r>
-    </w:p>
-    <w:p>
-      <w:r>
-        <w:t>— Культура? Наука?</w:t>
-      </w:r>
-    </w:p>
-    <w:p>
-      <w:r>
-        <w:t>— Видимых артефактов обнаружено не было, — сказала Симонова.</w:t>
-      </w:r>
-    </w:p>
-    <w:p>
-      <w:r>
         <w:t>— Вот именно! — Марутян весь как-то задёргался, заволновался, словно хотел покачать в назидание пальцем, а вместо этого затрясся весь целиком. — Видимых артефактов! Именно видимых! Экзобиология — молодая наука. Мы пока только учимся изучать живой мир за пределами Земли.</w:t>
       </w:r>
     </w:p>
@@ -9153,44 +8808,28 @@
     </w:p>
     <w:p>
       <w:r>
-        <w:t xml:space="preserve">— Они прошли через </w:t>
-      </w:r>
-      <w:proofErr w:type="spellStart"/>
-      <w:r>
-        <w:t>балк</w:t>
-      </w:r>
-      <w:proofErr w:type="spellEnd"/>
-      <w:r>
-        <w:t>? — проговорил я. — Сами?</w:t>
+        <w:t>— Они прошли через балк? — проговорил я. — Сами?</w:t>
+      </w:r>
+    </w:p>
+    <w:p>
+      <w:r>
+        <w:t>— Да, — ответил Марутян. — Такие короткие туннели создавали, наверное, только в лабораториях много лет назад. В отличие от настоящих, так сказать, туннелей, которые держатся много часов, эти исчезают практически мгновенно, затягиваются, как мелкие ранки в бране.</w:t>
+      </w:r>
+    </w:p>
+    <w:p>
+      <w:r>
+        <w:t>— Удивительно!</w:t>
       </w:r>
     </w:p>
     <w:p>
       <w:r>
         <w:lastRenderedPageBreak/>
-        <w:t>— Да, — ответил Марутян. — Такие короткие туннели создавали, наверное, только в лабораториях много лет назад. В отличие от настоящих, так сказать, туннелей, которые держатся много часов, эти исчезают практически мгновенно, затягиваются, как мелкие ранки в бране.</w:t>
-      </w:r>
-    </w:p>
-    <w:p>
-      <w:r>
-        <w:t>— Удивительно!</w:t>
-      </w:r>
-    </w:p>
-    <w:p>
-      <w:r>
         <w:t>— Это, кстати, была моя идея! — Марутян гордо вскинул подбородок. — Долго добивался от центра, чтобы нам привезли нужное оборудование. И вот результат!</w:t>
       </w:r>
     </w:p>
     <w:p>
       <w:r>
-        <w:t xml:space="preserve">Нуболиды потихоньку приходили в себя после </w:t>
-      </w:r>
-      <w:proofErr w:type="spellStart"/>
-      <w:r>
-        <w:t>бранка</w:t>
-      </w:r>
-      <w:proofErr w:type="spellEnd"/>
-      <w:r>
-        <w:t>. Из алой массы на дне камеры потянулись к потолку робкие ростки.</w:t>
+        <w:t>Нуболиды потихоньку приходили в себя после бранка. Из алой массы на дне камеры потянулись к потолку робкие ростки.</w:t>
       </w:r>
     </w:p>
     <w:p>
@@ -9250,23 +8889,12 @@
     </w:p>
     <w:p>
       <w:r>
-        <w:t xml:space="preserve">— К сожалению, мы до сих пор знаем о </w:t>
-      </w:r>
-      <w:proofErr w:type="spellStart"/>
-      <w:r>
-        <w:t>нуболидах</w:t>
-      </w:r>
-      <w:proofErr w:type="spellEnd"/>
-      <w:r>
-        <w:t xml:space="preserve"> не так много, — вздохнул Марутян. — Исследования ничего не дали. Нуболидов можно, пожалуй, </w:t>
-      </w:r>
+        <w:t>— К сожалению, мы до сих пор знаем о нуболидах не так много, — вздохнул Марутян. — Исследования ничего не дали. Нуболидов можно, пожалуй, сравнить с земными медузами. По крайней мере, состоят они тоже преимущественно из воды и соли. А вот на остальные вопросы мы пока что не смогли найти удовлетворительного ответа. Впрочем, у меня есть, так сказать, одна теория.</w:t>
+      </w:r>
+    </w:p>
+    <w:p>
       <w:r>
         <w:lastRenderedPageBreak/>
-        <w:t>сравнить с земными медузами. По крайней мере, состоят они тоже преимущественно из воды и соли. А вот на остальные вопросы мы пока что не смогли найти удовлетворительного ответа. Впрочем, у меня есть, так сказать, одна теория.</w:t>
-      </w:r>
-    </w:p>
-    <w:p>
-      <w:r>
         <w:t>Марутян сделал жеманную паузу, ожидая, что я начну его жадно расспрашивать.</w:t>
       </w:r>
     </w:p>
@@ -9287,15 +8915,7 @@
     </w:p>
     <w:p>
       <w:r>
-        <w:t xml:space="preserve">— Не совсем. </w:t>
-      </w:r>
-      <w:proofErr w:type="spellStart"/>
-      <w:r>
-        <w:t>Балк</w:t>
-      </w:r>
-      <w:proofErr w:type="spellEnd"/>
-      <w:r>
-        <w:t xml:space="preserve"> — просто изнанка. Впрочем, объяснить это довольно сложно. Главное, что мы наконец-то серьёзно продвинулись в изучении нуболидов и у меня, так сказать, дух захватывает, когда я представляю, какие великие открытия нам предстоит совершить в ближайшие годы.</w:t>
+        <w:t>— Не совсем. Балк — просто изнанка. Впрочем, объяснить это довольно сложно. Главное, что мы наконец-то серьёзно продвинулись в изучении нуболидов и у меня, так сказать, дух захватывает, когда я представляю, какие великие открытия нам предстоит совершить в ближайшие годы.</w:t>
       </w:r>
     </w:p>
     <w:p>
@@ -9413,15 +9033,7 @@
         <w:t>е</w:t>
       </w:r>
       <w:r>
-        <w:t xml:space="preserve"> с вами такое творится, коллеги? — Голова Марутяна закачалась из стороны в сторону, как на разболтанном шарнире. — Я вот ровным счётом ничего не чувствую! А вы, если захотите, то, конечно, почувствуете. Самовнушение — великая сила! Я же опираюсь исключительно на факты. Нет в </w:t>
-      </w:r>
-      <w:proofErr w:type="spellStart"/>
-      <w:r>
-        <w:t>нуболидах</w:t>
-      </w:r>
-      <w:proofErr w:type="spellEnd"/>
-      <w:r>
-        <w:t xml:space="preserve"> никакой магии, и камера содержания их полностью изолирует.</w:t>
+        <w:t xml:space="preserve"> с вами такое творится, коллеги? — Голова Марутяна закачалась из стороны в сторону, как на разболтанном шарнире. — Я вот ровным счётом ничего не чувствую! А вы, если захотите, то, конечно, почувствуете. Самовнушение — великая сила! Я же опираюсь исключительно на факты. Нет в нуболидах никакой магии, и камера содержания их полностью изолирует.</w:t>
       </w:r>
     </w:p>
     <w:p>
@@ -9437,12 +9049,12 @@
     </w:p>
     <w:p>
       <w:r>
+        <w:t>Марутян застонал, и через весь его лоб протянулись неровным строем страдальческие морщины.</w:t>
+      </w:r>
+    </w:p>
+    <w:p>
+      <w:r>
         <w:lastRenderedPageBreak/>
-        <w:t>Марутян застонал, и через весь его лоб протянулись неровным строем страдальческие морщины.</w:t>
-      </w:r>
-    </w:p>
-    <w:p>
-      <w:r>
         <w:t>— То, что они до конца не изучены, не превращает их в волшебных существ! Это всего лишь означает, что надо продолжать наши исследования! Чем я и планирую заниматься, пока вы, коллеги, придумываете всякие басни.</w:t>
       </w:r>
     </w:p>
@@ -9731,15 +9343,7 @@
       </w:r>
       <w:r>
         <w:lastRenderedPageBreak/>
-        <w:t xml:space="preserve">продолжения исследования — это модуль расчётов </w:t>
-      </w:r>
-      <w:proofErr w:type="spellStart"/>
-      <w:r>
-        <w:t>балк</w:t>
-      </w:r>
-      <w:proofErr w:type="spellEnd"/>
-      <w:r>
-        <w:t>-брана, которого у нас нет вообще».</w:t>
+        <w:t>продолжения исследования — это модуль расчётов балк-брана, которого у нас нет вообще».</w:t>
       </w:r>
     </w:p>
     <w:p>
@@ -9820,15 +9424,7 @@
     </w:p>
     <w:p>
       <w:r>
-        <w:t xml:space="preserve">— Сергей Акимов, — сказал я. — Это же отец Веры из </w:t>
-      </w:r>
-      <w:proofErr w:type="spellStart"/>
-      <w:r>
-        <w:t>химлаба</w:t>
-      </w:r>
-      <w:proofErr w:type="spellEnd"/>
-      <w:r>
-        <w:t>?</w:t>
+        <w:t>— Сергей Акимов, — сказал я. — Это же отец Веры из химлаба?</w:t>
       </w:r>
     </w:p>
     <w:p>
@@ -9944,11 +9540,9 @@
       <w:r>
         <w:t xml:space="preserve">Марутян продолжал рассуждать о </w:t>
       </w:r>
-      <w:proofErr w:type="spellStart"/>
       <w:r>
         <w:t>нуболидах</w:t>
       </w:r>
-      <w:proofErr w:type="spellEnd"/>
       <w:r>
         <w:t xml:space="preserve">, собирая пальцами складки на лбу, </w:t>
       </w:r>
@@ -10067,15 +9661,7 @@
     </w:p>
     <w:p>
       <w:r>
-        <w:t>— Да, — хмыкнул Майоров. — Неплохое шоу, и зверушки дрессированные. Команду «</w:t>
-      </w:r>
-      <w:proofErr w:type="spellStart"/>
-      <w:r>
-        <w:t>бранк</w:t>
-      </w:r>
-      <w:proofErr w:type="spellEnd"/>
-      <w:r>
-        <w:t>» даже выучили.</w:t>
+        <w:t>— Да, — хмыкнул Майоров. — Неплохое шоу, и зверушки дрессированные. Команду «бранк» даже выучили.</w:t>
       </w:r>
     </w:p>
     <w:p>
@@ -10283,15 +9869,7 @@
     </w:p>
     <w:p>
       <w:r>
-        <w:t xml:space="preserve">— Эти не слишком милые по нашим стандартам создания умеют проходить через </w:t>
-      </w:r>
-      <w:proofErr w:type="spellStart"/>
-      <w:r>
-        <w:t>балк</w:t>
-      </w:r>
-      <w:proofErr w:type="spellEnd"/>
-      <w:r>
-        <w:t>, что мы, кстати, обнаружили совершенно случайно, — сказала Симонова. — Арто как-нибудь расскажет тебе полную версию, там настоящий детектив. Ты думаешь, в них нет ещё чего-то, что мы пока не знаем?</w:t>
+        <w:t>— Эти не слишком милые по нашим стандартам создания умеют проходить через балк, что мы, кстати, обнаружили совершенно случайно, — сказала Симонова. — Арто как-нибудь расскажет тебе полную версию, там настоящий детектив. Ты думаешь, в них нет ещё чего-то, что мы пока не знаем?</w:t>
       </w:r>
     </w:p>
     <w:p>
@@ -10314,15 +9892,7 @@
     </w:p>
     <w:p>
       <w:r>
-        <w:t xml:space="preserve">В конце дня Марутян решил провести ещё один эксперимент с </w:t>
-      </w:r>
-      <w:proofErr w:type="spellStart"/>
-      <w:r>
-        <w:t>нуболидами</w:t>
-      </w:r>
-      <w:proofErr w:type="spellEnd"/>
-      <w:r>
-        <w:t xml:space="preserve"> — снова врубили аварийный свет и сняли с камеры содержания теневую завесу. Черви в этот раз не лежали на дне кучкой кровяного ила, а взбудораженно метались по всей клетке. </w:t>
+        <w:t xml:space="preserve">В конце дня Марутян решил провести ещё один эксперимент с нуболидами — снова врубили аварийный свет и сняли с камеры содержания теневую завесу. Черви в этот раз не лежали на дне кучкой кровяного ила, а взбудораженно метались по всей клетке. </w:t>
       </w:r>
     </w:p>
     <w:p>
@@ -10537,15 +10107,7 @@
     </w:p>
     <w:p>
       <w:r>
-        <w:t xml:space="preserve">Я оступился, запутался в шагах, словно кто-то подставил мне подножку. Весь уровень заваливался на бок, как сорванное с опоры колесо. На секунду я решил, что разгоревшийся ураган дотянулся до орбиты и хочет отбросить нас в темноту — но потом вспомнил о сбоях в </w:t>
-      </w:r>
-      <w:proofErr w:type="spellStart"/>
-      <w:r>
-        <w:t>гравитонной</w:t>
-      </w:r>
-      <w:proofErr w:type="spellEnd"/>
-      <w:r>
-        <w:t xml:space="preserve"> камере.</w:t>
+        <w:t>Я оступился, запутался в шагах, словно кто-то подставил мне подножку. Весь уровень заваливался на бок, как сорванное с опоры колесо. На секунду я решил, что разгоревшийся ураган дотянулся до орбиты и хочет отбросить нас в темноту — но потом вспомнил о сбоях в гравитонной камере.</w:t>
       </w:r>
     </w:p>
     <w:p>
@@ -10683,15 +10245,7 @@
     </w:p>
     <w:p>
       <w:r>
-        <w:t xml:space="preserve">— Ну так, — лениво отозвалась Вера, — </w:t>
-      </w:r>
-      <w:proofErr w:type="spellStart"/>
-      <w:r>
-        <w:t>полистываю</w:t>
-      </w:r>
-      <w:proofErr w:type="spellEnd"/>
-      <w:r>
-        <w:t>. Вы же нам это зачем-то привозите. Может, там что-то важное произошло на Земле, пока меня не было. Коммунизм, например, построили.</w:t>
+        <w:t>— Ну так, — лениво отозвалась Вера, — полистываю. Вы же нам это зачем-то привозите. Может, там что-то важное произошло на Земле, пока меня не было. Коммунизм, например, построили.</w:t>
       </w:r>
     </w:p>
     <w:p>
@@ -11097,28 +10651,12 @@
     </w:p>
     <w:p>
       <w:r>
-        <w:t xml:space="preserve">Меня выбросило из этого кошмара, как из </w:t>
-      </w:r>
-      <w:proofErr w:type="spellStart"/>
-      <w:r>
-        <w:t>бранка</w:t>
-      </w:r>
-      <w:proofErr w:type="spellEnd"/>
-      <w:r>
-        <w:t xml:space="preserve"> — я открыл глаза в темноту, лёгкие разрывало от апноэ. Пощёлкали закрытые тенью датчики, и медленно, как электрический восход, разгорелись лампы. Треклятая муха злорадно прожужжала над ухом, взяв невообразимое пике к потолку. Всё вокруг уверенно и чётко, по установленному в аппаратах расписанию, приходило в движение.</w:t>
-      </w:r>
-    </w:p>
-    <w:p>
-      <w:r>
-        <w:t xml:space="preserve">Я закрыл глаза в надежде поспать ещё немного. Свет ярко прорезался сквозь веки. На языке тихо таял солоноватый привкус крови — я </w:t>
-      </w:r>
-      <w:proofErr w:type="spellStart"/>
-      <w:r>
-        <w:t>раскусал</w:t>
-      </w:r>
-      <w:proofErr w:type="spellEnd"/>
-      <w:r>
-        <w:t xml:space="preserve"> себе во сне губу. В уши врезался яростный трезвон сигнала к побудке.</w:t>
+        <w:t>Меня выбросило из этого кошмара, как из бранка — я открыл глаза в темноту, лёгкие разрывало от апноэ. Пощёлкали закрытые тенью датчики, и медленно, как электрический восход, разгорелись лампы. Треклятая муха злорадно прожужжала над ухом, взяв невообразимое пике к потолку. Всё вокруг уверенно и чётко, по установленному в аппаратах расписанию, приходило в движение.</w:t>
+      </w:r>
+    </w:p>
+    <w:p>
+      <w:r>
+        <w:t>Я закрыл глаза в надежде поспать ещё немного. Свет ярко прорезался сквозь веки. На языке тихо таял солоноватый привкус крови — я раскусал себе во сне губу. В уши врезался яростный трезвон сигнала к побудке.</w:t>
       </w:r>
     </w:p>
     <w:p>
@@ -11181,15 +10719,7 @@
         <w:t xml:space="preserve">угрожающе </w:t>
       </w:r>
       <w:r>
-        <w:t xml:space="preserve">прожужжала и собиралась уже спрятаться в слепое пятно, нырнуть в </w:t>
-      </w:r>
-      <w:proofErr w:type="spellStart"/>
-      <w:r>
-        <w:t>балк</w:t>
-      </w:r>
-      <w:proofErr w:type="spellEnd"/>
-      <w:r>
-        <w:t>, как это умеют мухи, но неожиданно села на приделанную к стене липучку. Затрепетала, зашевелила лапками, стала взбивать крыльями воздух — и засела ещё сильнее.</w:t>
+        <w:t>прожужжала и собиралась уже спрятаться в слепое пятно, нырнуть в балк, как это умеют мухи, но неожиданно села на приделанную к стене липучку. Затрепетала, зашевелила лапками, стала взбивать крыльями воздух — и засела ещё сильнее.</w:t>
       </w:r>
     </w:p>
     <w:p>
@@ -11228,15 +10758,7 @@
     </w:p>
     <w:p>
       <w:r>
-        <w:t xml:space="preserve">Я закрыл глаза и несколько раз медленно вздохнул. У космонавтов после долгого </w:t>
-      </w:r>
-      <w:proofErr w:type="spellStart"/>
-      <w:r>
-        <w:t>бранка</w:t>
-      </w:r>
-      <w:proofErr w:type="spellEnd"/>
-      <w:r>
-        <w:t xml:space="preserve"> часто случаются галлюцинации. Недели непрекращающихся кошмаров оставляют в сознании рубец.</w:t>
+        <w:t>Я закрыл глаза и несколько раз медленно вздохнул. У космонавтов после долгого бранка часто случаются галлюцинации. Недели непрекращающихся кошмаров оставляют в сознании рубец.</w:t>
       </w:r>
     </w:p>
     <w:p>
@@ -11644,15 +11166,7 @@
     </w:p>
     <w:p>
       <w:r>
-        <w:t xml:space="preserve">— Всё равно. Вам нужно в </w:t>
-      </w:r>
-      <w:proofErr w:type="spellStart"/>
-      <w:r>
-        <w:t>медблок</w:t>
-      </w:r>
-      <w:proofErr w:type="spellEnd"/>
-      <w:r>
-        <w:t>. Встать можете?</w:t>
+        <w:t>— Всё равно. Вам нужно в медблок. Встать можете?</w:t>
       </w:r>
     </w:p>
     <w:p>
@@ -11713,15 +11227,7 @@
     </w:p>
     <w:p>
       <w:r>
-        <w:t xml:space="preserve">— Сергей Владимирович, — пробормотал я, — со мной всё в порядке. Я готов ответить на все вопросы, — и тут же спросил сам: — Что с </w:t>
-      </w:r>
-      <w:proofErr w:type="spellStart"/>
-      <w:r>
-        <w:t>Марутяном</w:t>
-      </w:r>
-      <w:proofErr w:type="spellEnd"/>
-      <w:r>
-        <w:t>? Он жив?</w:t>
+        <w:t>— Сергей Владимирович, — пробормотал я, — со мной всё в порядке. Я готов ответить на все вопросы, — и тут же спросил сам: — Что с Марутяном? Он жив?</w:t>
       </w:r>
     </w:p>
     <w:p>
@@ -11736,15 +11242,7 @@
     </w:p>
     <w:p>
       <w:r>
-        <w:t xml:space="preserve">— Константин Игоревич, — Лысанов показал </w:t>
-      </w:r>
-      <w:proofErr w:type="spellStart"/>
-      <w:r>
-        <w:t>Мицюкину</w:t>
-      </w:r>
-      <w:proofErr w:type="spellEnd"/>
-      <w:r>
-        <w:t xml:space="preserve"> завёрнутую в целлофан ручку, — без экспертизы я, конечно, судить не берусь, но похоже, что это и есть орудие убийства.</w:t>
+        <w:t>— Константин Игоревич, — Лысанов показал Мицюкину завёрнутую в целлофан ручку, — без экспертизы я, конечно, судить не берусь, но похоже, что это и есть орудие убийства.</w:t>
       </w:r>
     </w:p>
     <w:p>
@@ -11836,15 +11334,7 @@
     </w:p>
     <w:p>
       <w:r>
-        <w:t xml:space="preserve">— Значит, — Лысанов ещё раз показал </w:t>
-      </w:r>
-      <w:proofErr w:type="spellStart"/>
-      <w:r>
-        <w:t>Мицюкину</w:t>
-      </w:r>
-      <w:proofErr w:type="spellEnd"/>
-      <w:r>
-        <w:t xml:space="preserve"> ручку, — орудие убийства было у Марутяна.</w:t>
+        <w:t>— Значит, — Лысанов ещё раз показал Мицюкину ручку, — орудие убийства было у Марутяна.</w:t>
       </w:r>
     </w:p>
     <w:p>
@@ -11859,15 +11349,7 @@
     </w:p>
     <w:p>
       <w:r>
-        <w:t xml:space="preserve">— Перекройте здесь всё, — раздался за спиной голос </w:t>
-      </w:r>
-      <w:proofErr w:type="spellStart"/>
-      <w:r>
-        <w:t>Мицюкина</w:t>
-      </w:r>
-      <w:proofErr w:type="spellEnd"/>
-      <w:r>
-        <w:t>, — и кровь у обоих на анализ. Будем разбираться.</w:t>
+        <w:t>— Перекройте здесь всё, — раздался за спиной голос Мицюкина, — и кровь у обоих на анализ. Будем разбираться.</w:t>
       </w:r>
     </w:p>
     <w:p>
@@ -11935,13 +11417,8 @@
       </w:r>
     </w:p>
     <w:p>
-      <w:proofErr w:type="spellStart"/>
-      <w:r>
-        <w:t>Медблок</w:t>
-      </w:r>
-      <w:proofErr w:type="spellEnd"/>
-      <w:r>
-        <w:t xml:space="preserve"> находился на верхнем уровне и напоминал небольшую сельскую поликлинику с тесным тамбуром для ожидания, где стояла неудобная скамейка без спинки, а в стены были врезаны узкие дверцы с порядковыми номерами. Минаева завела меня в отсек под номером один, дала умыться — там оказалась раковина с настоящей водой, — и усадила в кресло для пациентов. Воняло корвалолом. Над головой нависала плоская потолочная лампа, как в операционной.</w:t>
+      <w:r>
+        <w:t>Медблок находился на верхнем уровне и напоминал небольшую сельскую поликлинику с тесным тамбуром для ожидания, где стояла неудобная скамейка без спинки, а в стены были врезаны узкие дверцы с порядковыми номерами. Минаева завела меня в отсек под номером один, дала умыться — там оказалась раковина с настоящей водой, — и усадила в кресло для пациентов. Воняло корвалолом. Над головой нависала плоская потолочная лампа, как в операционной.</w:t>
       </w:r>
     </w:p>
     <w:p>
@@ -11988,15 +11465,7 @@
     </w:p>
     <w:p>
       <w:r>
-        <w:t xml:space="preserve">— Болит, — признался я. — Но она уже несколько дней болит. Я думал, это последствия </w:t>
-      </w:r>
-      <w:proofErr w:type="spellStart"/>
-      <w:r>
-        <w:t>бранка</w:t>
-      </w:r>
-      <w:proofErr w:type="spellEnd"/>
-      <w:r>
-        <w:t>.</w:t>
+        <w:t>— Болит, — признался я. — Но она уже несколько дней болит. Я думал, это последствия бранка.</w:t>
       </w:r>
     </w:p>
     <w:p>
@@ -12006,15 +11475,7 @@
     </w:p>
     <w:p>
       <w:r>
-        <w:t xml:space="preserve">— Перехода через </w:t>
-      </w:r>
-      <w:proofErr w:type="spellStart"/>
-      <w:r>
-        <w:t>балк</w:t>
-      </w:r>
-      <w:proofErr w:type="spellEnd"/>
-      <w:r>
-        <w:t>.</w:t>
+        <w:t>— Перехода через балк.</w:t>
       </w:r>
     </w:p>
     <w:p>
@@ -12135,28 +11596,12 @@
     </w:p>
     <w:p>
       <w:r>
-        <w:t xml:space="preserve">— Вот и отлично. Передумаете по поводу таблеток — знаете, где </w:t>
-      </w:r>
-      <w:proofErr w:type="spellStart"/>
-      <w:r>
-        <w:t>медблок</w:t>
-      </w:r>
-      <w:proofErr w:type="spellEnd"/>
-      <w:r>
-        <w:t xml:space="preserve"> находится. А сейчас бы я советовала вам вернуться к себе и отдохнуть. Попробуйте заснуть. Если, конечно, — Минаева покосилась на меня из-под бровей, — кошмары не мучают.</w:t>
-      </w:r>
-    </w:p>
-    <w:p>
-      <w:r>
-        <w:t xml:space="preserve">— А если мучают? — спросил я. — У многих такое после </w:t>
-      </w:r>
-      <w:proofErr w:type="spellStart"/>
-      <w:r>
-        <w:t>бранка</w:t>
-      </w:r>
-      <w:proofErr w:type="spellEnd"/>
-      <w:r>
-        <w:t xml:space="preserve"> бывает?</w:t>
+        <w:t>— Вот и отлично. Передумаете по поводу таблеток — знаете, где медблок находится. А сейчас бы я советовала вам вернуться к себе и отдохнуть. Попробуйте заснуть. Если, конечно, — Минаева покосилась на меня из-под бровей, — кошмары не мучают.</w:t>
+      </w:r>
+    </w:p>
+    <w:p>
+      <w:r>
+        <w:t>— А если мучают? — спросил я. — У многих такое после бранка бывает?</w:t>
       </w:r>
     </w:p>
     <w:p>
@@ -12286,15 +11731,7 @@
     </w:p>
     <w:p>
       <w:r>
-        <w:t xml:space="preserve">— Ты же должен быть в </w:t>
-      </w:r>
-      <w:proofErr w:type="spellStart"/>
-      <w:r>
-        <w:t>медблоке</w:t>
-      </w:r>
-      <w:proofErr w:type="spellEnd"/>
-      <w:r>
-        <w:t>?</w:t>
+        <w:t>— Ты же должен быть в медблоке?</w:t>
       </w:r>
     </w:p>
     <w:p>
@@ -12458,15 +11895,7 @@
     </w:p>
     <w:p>
       <w:r>
-        <w:t xml:space="preserve">Искусственная гравитация наливалась в икрах ног неприятной тяжестью. Тело окончательно отвыкло от твёрдой опоры — попыталось приспособиться за несколько дней на «Заре», но теперь снова жаждало ленивой невесомости </w:t>
-      </w:r>
-      <w:proofErr w:type="spellStart"/>
-      <w:r>
-        <w:t>бранка</w:t>
-      </w:r>
-      <w:proofErr w:type="spellEnd"/>
-      <w:r>
-        <w:t>.</w:t>
+        <w:t>Искусственная гравитация наливалась в икрах ног неприятной тяжестью. Тело окончательно отвыкло от твёрдой опоры — попыталось приспособиться за несколько дней на «Заре», но теперь снова жаждало ленивой невесомости бранка.</w:t>
       </w:r>
     </w:p>
     <w:p>
@@ -12743,15 +12172,7 @@
     </w:p>
     <w:p>
       <w:r>
-        <w:t xml:space="preserve">— Качкой? — смутился Алексин. — Тоже скажешь! — Он перевернул мыском расколовшийся корпус диспенсера и покачал головой. — Это сбои такие в </w:t>
-      </w:r>
-      <w:proofErr w:type="spellStart"/>
-      <w:r>
-        <w:t>гравитонных</w:t>
-      </w:r>
-      <w:proofErr w:type="spellEnd"/>
-      <w:r>
-        <w:t xml:space="preserve"> камерах. Говорят, они тут с самого первого дня. Ошибок в логах нет, никак починить не можем. Достаёт страшно. — Он потёр грудь пятернёй, его распирало от духоты. — В последнее время эта ерунда стала всё чаще происходить. И сильнее. Особенно после того, как вы прилетели.</w:t>
+        <w:t>— Качкой? — смутился Алексин. — Тоже скажешь! — Он перевернул мыском расколовшийся корпус диспенсера и покачал головой. — Это сбои такие в гравитонных камерах. Говорят, они тут с самого первого дня. Ошибок в логах нет, никак починить не можем. Достаёт страшно. — Он потёр грудь пятернёй, его распирало от духоты. — В последнее время эта ерунда стала всё чаще происходить. И сильнее. Особенно после того, как вы прилетели.</w:t>
       </w:r>
     </w:p>
     <w:p>
@@ -12837,15 +12258,7 @@
     </w:p>
     <w:p>
       <w:r>
-        <w:t xml:space="preserve">— Ну да, только объём поменьше. Хотя смысл, если диспенсер такой же? — Алексин задумчиво пожевал губы. — Думаешь, их </w:t>
-      </w:r>
-      <w:proofErr w:type="spellStart"/>
-      <w:r>
-        <w:t>траванул</w:t>
-      </w:r>
-      <w:proofErr w:type="spellEnd"/>
-      <w:r>
-        <w:t xml:space="preserve"> кто-то?</w:t>
+        <w:t>— Ну да, только объём поменьше. Хотя смысл, если диспенсер такой же? — Алексин задумчиво пожевал губы. — Думаешь, их траванул кто-то?</w:t>
       </w:r>
     </w:p>
     <w:p>
@@ -13160,26 +12573,13 @@
     </w:p>
     <w:p>
       <w:r>
-        <w:t xml:space="preserve">— Какая ещё работа? В лаборатории у тебя никакой работы быть не может. Все договорённости у меня были с </w:t>
-      </w:r>
-      <w:proofErr w:type="spellStart"/>
-      <w:r>
-        <w:t>Марутяном</w:t>
-      </w:r>
-      <w:proofErr w:type="spellEnd"/>
-      <w:r>
-        <w:t>. И ситуация была другая, если ты не заметил. Сейчас твоя работа на корабле.</w:t>
-      </w:r>
-    </w:p>
-    <w:p>
-      <w:r>
-        <w:t xml:space="preserve">— Хорошо. — Я подумал, что вряд ли буду скучать по </w:t>
-      </w:r>
-      <w:proofErr w:type="spellStart"/>
-      <w:r>
-        <w:t>нуболидам</w:t>
-      </w:r>
-      <w:proofErr w:type="spellEnd"/>
+        <w:t>— Какая ещё работа? В лаборатории у тебя никакой работы быть не может. Все договорённости у меня были с Марутяном. И ситуация была другая, если ты не заметил. Сейчас твоя работа на корабле.</w:t>
+      </w:r>
+    </w:p>
+    <w:p>
+      <w:r>
+        <w:t>— Хорошо. — Я подумал, что вряд ли буду скучать по нуболидам</w:t>
+      </w:r>
       <w:r>
         <w:t xml:space="preserve"> с их бешеными плясками под дымовой завесой.</w:t>
       </w:r>
@@ -13231,15 +12631,7 @@
     </w:p>
     <w:p>
       <w:r>
-        <w:t xml:space="preserve">— Медики так-то с нами не шибко охотнее </w:t>
-      </w:r>
-      <w:proofErr w:type="spellStart"/>
-      <w:r>
-        <w:t>Мицюкина</w:t>
-      </w:r>
-      <w:proofErr w:type="spellEnd"/>
-      <w:r>
-        <w:t xml:space="preserve"> общаются, — сказал Керман.</w:t>
+        <w:t>— Медики так-то с нами не шибко охотнее Мицюкина общаются, — сказал Керман.</w:t>
       </w:r>
     </w:p>
     <w:p>
@@ -13334,15 +12726,7 @@
     <w:p>
       <w:r>
         <w:lastRenderedPageBreak/>
-        <w:t xml:space="preserve">— Я себя плохо чувствовал, — сказал я. — Тяжело прихожу в себя после </w:t>
-      </w:r>
-      <w:proofErr w:type="spellStart"/>
-      <w:r>
-        <w:t>бранка</w:t>
-      </w:r>
-      <w:proofErr w:type="spellEnd"/>
-      <w:r>
-        <w:t>.</w:t>
+        <w:t>— Я себя плохо чувствовал, — сказал я. — Тяжело прихожу в себя после бранка.</w:t>
       </w:r>
     </w:p>
     <w:p>
@@ -13691,15 +13075,7 @@
     </w:p>
     <w:p>
       <w:r>
-        <w:t xml:space="preserve">Слышались голоса, шипели и клацали двери. Рядом с лифтом я едва не столкнулся с </w:t>
-      </w:r>
-      <w:proofErr w:type="spellStart"/>
-      <w:r>
-        <w:t>Мицюкиным</w:t>
-      </w:r>
-      <w:proofErr w:type="spellEnd"/>
-      <w:r>
-        <w:t>, рассеянным и потерянным, как бы выброшенным из привычной колеи. Мицюкин ухватился за меня взглядом, но ничего не сказал и молча прошёл мимо.</w:t>
+        <w:t>Слышались голоса, шипели и клацали двери. Рядом с лифтом я едва не столкнулся с Мицюкиным, рассеянным и потерянным, как бы выброшенным из привычной колеи. Мицюкин ухватился за меня взглядом, но ничего не сказал и молча прошёл мимо.</w:t>
       </w:r>
     </w:p>
     <w:p>
@@ -14124,15 +13500,7 @@
     </w:p>
     <w:p>
       <w:r>
-        <w:t xml:space="preserve">— И вы её никому не показывали? Надо было отдать записку </w:t>
-      </w:r>
-      <w:proofErr w:type="spellStart"/>
-      <w:r>
-        <w:t>Мицюкину</w:t>
-      </w:r>
-      <w:proofErr w:type="spellEnd"/>
-      <w:r>
-        <w:t>, он сейчас ведёт расследование и…</w:t>
+        <w:t>— И вы её никому не показывали? Надо было отдать записку Мицюкину, он сейчас ведёт расследование и…</w:t>
       </w:r>
     </w:p>
     <w:p>
@@ -14250,23 +13618,7 @@
     </w:p>
     <w:p>
       <w:r>
-        <w:t xml:space="preserve">— Могу позвонить в </w:t>
-      </w:r>
-      <w:proofErr w:type="spellStart"/>
-      <w:r>
-        <w:t>медблок</w:t>
-      </w:r>
-      <w:proofErr w:type="spellEnd"/>
-      <w:r>
-        <w:t xml:space="preserve">, — сказал я. — Елизавета Павловна, я могу позвонить в </w:t>
-      </w:r>
-      <w:proofErr w:type="spellStart"/>
-      <w:r>
-        <w:t>медблок</w:t>
-      </w:r>
-      <w:proofErr w:type="spellEnd"/>
-      <w:r>
-        <w:t>. Я думаю, мне… — Я сглотнул, таблетки ещё корёжили горло. — Я думаю, нам нехорошо.</w:t>
+        <w:t>— Могу позвонить в медблок, — сказал я. — Елизавета Павловна, я могу позвонить в медблок. Я думаю, мне… — Я сглотнул, таблетки ещё корёжили горло. — Я думаю, нам нехорошо.</w:t>
       </w:r>
     </w:p>
     <w:p>
@@ -14286,15 +13638,7 @@
     </w:p>
     <w:p>
       <w:r>
-        <w:t xml:space="preserve">— </w:t>
-      </w:r>
-      <w:proofErr w:type="spellStart"/>
-      <w:r>
-        <w:t>Медблок</w:t>
-      </w:r>
-      <w:proofErr w:type="spellEnd"/>
-      <w:r>
-        <w:t>…</w:t>
+        <w:t>— Медблок…</w:t>
       </w:r>
     </w:p>
     <w:p>
@@ -14304,23 +13648,7 @@
     </w:p>
     <w:p>
       <w:r>
-        <w:t xml:space="preserve">— Какой ещё </w:t>
-      </w:r>
-      <w:proofErr w:type="spellStart"/>
-      <w:r>
-        <w:t>медблок</w:t>
-      </w:r>
-      <w:proofErr w:type="spellEnd"/>
-      <w:r>
-        <w:t xml:space="preserve">, Олег? О чём ты? Зачем нам </w:t>
-      </w:r>
-      <w:proofErr w:type="spellStart"/>
-      <w:r>
-        <w:t>медблок</w:t>
-      </w:r>
-      <w:proofErr w:type="spellEnd"/>
-      <w:r>
-        <w:t>? Мы же хотели поговорить, ты помнишь? Ты только секунду, — Мерцель сбилась, — только минуту назад отошёл за таблеткой. Голова болит, понимаю. Просто ты потерпи, Олег. Мне нужно тебе ещё кое-что показать.</w:t>
+        <w:t>— Какой ещё медблок, Олег? О чём ты? Зачем нам медблок? Мы же хотели поговорить, ты помнишь? Ты только секунду, — Мерцель сбилась, — только минуту назад отошёл за таблеткой. Голова болит, понимаю. Просто ты потерпи, Олег. Мне нужно тебе ещё кое-что показать.</w:t>
       </w:r>
     </w:p>
     <w:p>
@@ -14412,23 +13740,7 @@
     </w:p>
     <w:p>
       <w:r>
-        <w:t xml:space="preserve">— «Минск» знаю. — Мерцель поёжилась и провела по плечу ладонью, смахивая невидимое насекомое. — «Минск» все знают. Кто же не знает «Минск»? Правильно, его все знают. Ты только не переживай, Олег! Будет ещё шанс сделать снимок на память. Красивый яркий снимок на память. Правильно я говорю? «Минск» — корабль новый, вовсю ещё летает. Это вот «Мурманск» давно списали. Он и тогда уже был старой развалиной. — Уголки губ у Мерцель задрожали. — Помню, сбои были в </w:t>
-      </w:r>
-      <w:proofErr w:type="spellStart"/>
-      <w:r>
-        <w:t>гравитонной</w:t>
-      </w:r>
-      <w:proofErr w:type="spellEnd"/>
-      <w:r>
-        <w:t xml:space="preserve"> камере. — Мерцель провела по лицу ладонью и вдруг стёрла всякое выражение — скорбь, усталость, печаль. Осталась лишь бледная белая маска. — Сбои в </w:t>
-      </w:r>
-      <w:proofErr w:type="spellStart"/>
-      <w:r>
-        <w:t>гравитонной</w:t>
-      </w:r>
-      <w:proofErr w:type="spellEnd"/>
-      <w:r>
-        <w:t xml:space="preserve"> камере. Правильно, да? Это вот когда идёшь ты по коридору, не трогаешь никого, а тебя на стены швыряет. Или на потолок.</w:t>
+        <w:t>— «Минск» знаю. — Мерцель поёжилась и провела по плечу ладонью, смахивая невидимое насекомое. — «Минск» все знают. Кто же не знает «Минск»? Правильно, его все знают. Ты только не переживай, Олег! Будет ещё шанс сделать снимок на память. Красивый яркий снимок на память. Правильно я говорю? «Минск» — корабль новый, вовсю ещё летает. Это вот «Мурманск» давно списали. Он и тогда уже был старой развалиной. — Уголки губ у Мерцель задрожали. — Помню, сбои были в гравитонной камере. — Мерцель провела по лицу ладонью и вдруг стёрла всякое выражение — скорбь, усталость, печаль. Осталась лишь бледная белая маска. — Сбои в гравитонной камере. Правильно, да? Это вот когда идёшь ты по коридору, не трогаешь никого, а тебя на стены швыряет. Или на потолок.</w:t>
       </w:r>
     </w:p>
     <w:p>
@@ -14707,15 +14019,7 @@
     </w:p>
     <w:p>
       <w:r>
-        <w:t xml:space="preserve">— Червоточины, — сказал я. — Нуболиды — это черви из червоточин. Мы живём на поверхности, а они внутри. Поверхность имеет сложную многослойную структуру. Мы ведь всегда удивлялись, для чего бране нужен </w:t>
-      </w:r>
-      <w:proofErr w:type="spellStart"/>
-      <w:r>
-        <w:t>балк</w:t>
-      </w:r>
-      <w:proofErr w:type="spellEnd"/>
-      <w:r>
-        <w:t>, зачем нужны червоточины, и теперь, — я судорожно вздохнул, — и теперь…</w:t>
+        <w:t>— Червоточины, — сказал я. — Нуболиды — это черви из червоточин. Мы живём на поверхности, а они внутри. Поверхность имеет сложную многослойную структуру. Мы ведь всегда удивлялись, для чего бране нужен балк, зачем нужны червоточины, и теперь, — я судорожно вздохнул, — и теперь…</w:t>
       </w:r>
     </w:p>
     <w:p>
@@ -14818,15 +14122,7 @@
         <w:t>,</w:t>
       </w:r>
       <w:r>
-        <w:t xml:space="preserve"> когда моложе была, вообще ничего не боялась. Все вокруг боялись чего-то, боялись того, что будет завтра, того, что было вчера. Боялись пустоты, темноты, расстояний. Боялись балка, бреда, </w:t>
-      </w:r>
-      <w:proofErr w:type="spellStart"/>
-      <w:r>
-        <w:t>политкора</w:t>
-      </w:r>
-      <w:proofErr w:type="spellEnd"/>
-      <w:r>
-        <w:t>, яркого света. А я не боялась. Правильно я говорю, Олег?</w:t>
+        <w:t xml:space="preserve"> когда моложе была, вообще ничего не боялась. Все вокруг боялись чего-то, боялись того, что будет завтра, того, что было вчера. Боялись пустоты, темноты, расстояний. Боялись балка, бреда, политкора, яркого света. А я не боялась. Правильно я говорю, Олег?</w:t>
       </w:r>
     </w:p>
     <w:p>
@@ -15189,15 +14485,7 @@
         <w:t xml:space="preserve">мы </w:t>
       </w:r>
       <w:r>
-        <w:t xml:space="preserve">как-нибудь ещё поговорим о </w:t>
-      </w:r>
-      <w:proofErr w:type="spellStart"/>
-      <w:r>
-        <w:t>нуболидах</w:t>
-      </w:r>
-      <w:proofErr w:type="spellEnd"/>
-      <w:r>
-        <w:t>. Времени у нас много.</w:t>
+        <w:t>как-нибудь ещё поговорим о нуболидах. Времени у нас много.</w:t>
       </w:r>
     </w:p>
     <w:p>
@@ -15282,13 +14570,8 @@
       </w:r>
     </w:p>
     <w:p>
-      <w:proofErr w:type="spellStart"/>
-      <w:r>
-        <w:t>Медблок</w:t>
-      </w:r>
-      <w:proofErr w:type="spellEnd"/>
-      <w:r>
-        <w:t>?</w:t>
+      <w:r>
+        <w:t>Медблок?</w:t>
       </w:r>
     </w:p>
     <w:p>
@@ -15344,15 +14627,7 @@
     </w:p>
     <w:p>
       <w:r>
-        <w:t xml:space="preserve">Я просто сплю. Просто вижу очередной кошмар, как в </w:t>
-      </w:r>
-      <w:proofErr w:type="spellStart"/>
-      <w:r>
-        <w:t>бранке</w:t>
-      </w:r>
-      <w:proofErr w:type="spellEnd"/>
-      <w:r>
-        <w:t>, только вместо чёрной воды — коридор, в конце которого меня ждут пробуждение и мигрень. А потом весь сон развеется в памяти, оставив после себя лишь смутное беспокойство и тянущую боль в груди.</w:t>
+        <w:t>Я просто сплю. Просто вижу очередной кошмар, как в бранке, только вместо чёрной воды — коридор, в конце которого меня ждут пробуждение и мигрень. А потом весь сон развеется в памяти, оставив после себя лишь смутное беспокойство и тянущую боль в груди.</w:t>
       </w:r>
     </w:p>
     <w:p>
@@ -15535,36 +14810,12 @@
     </w:p>
     <w:p>
       <w:r>
-        <w:t xml:space="preserve">— Стой! — Вера бросилась ко мне и схватила за плечо. — Я позвоню в </w:t>
-      </w:r>
-      <w:proofErr w:type="spellStart"/>
-      <w:r>
-        <w:t>медблок</w:t>
-      </w:r>
-      <w:proofErr w:type="spellEnd"/>
-      <w:r>
-        <w:t>! Не надо никуда идти!</w:t>
-      </w:r>
-    </w:p>
-    <w:p>
-      <w:r>
-        <w:t xml:space="preserve">— Какой </w:t>
-      </w:r>
-      <w:proofErr w:type="spellStart"/>
-      <w:r>
-        <w:t>медблок</w:t>
-      </w:r>
-      <w:proofErr w:type="spellEnd"/>
-      <w:r>
-        <w:t xml:space="preserve">? Зачем мне в </w:t>
-      </w:r>
-      <w:proofErr w:type="spellStart"/>
-      <w:r>
-        <w:t>медблок</w:t>
-      </w:r>
-      <w:proofErr w:type="spellEnd"/>
-      <w:r>
-        <w:t>? Я всего лишь…</w:t>
+        <w:t>— Стой! — Вера бросилась ко мне и схватила за плечо. — Я позвоню в медблок! Не надо никуда идти!</w:t>
+      </w:r>
+    </w:p>
+    <w:p>
+      <w:r>
+        <w:t>— Какой медблок? Зачем мне в медблок? Я всего лишь…</w:t>
       </w:r>
     </w:p>
     <w:p>
@@ -15872,15 +15123,7 @@
     </w:p>
     <w:p>
       <w:r>
-        <w:t xml:space="preserve">Я подумал, что опять произошёл сбой в </w:t>
-      </w:r>
-      <w:proofErr w:type="spellStart"/>
-      <w:r>
-        <w:t>гравитонной</w:t>
-      </w:r>
-      <w:proofErr w:type="spellEnd"/>
-      <w:r>
-        <w:t xml:space="preserve"> камере.</w:t>
+        <w:t>Я подумал, что опять произошёл сбой в гравитонной камере.</w:t>
       </w:r>
     </w:p>
     <w:p>
@@ -16013,15 +15256,7 @@
     </w:p>
     <w:p>
       <w:r>
-        <w:t xml:space="preserve">Черви на секунду замедлились — по воздуху прошла рябь, как при открытии портала в </w:t>
-      </w:r>
-      <w:proofErr w:type="spellStart"/>
-      <w:r>
-        <w:t>балк</w:t>
-      </w:r>
-      <w:proofErr w:type="spellEnd"/>
-      <w:r>
-        <w:t>, — и превратились в пульсирующий цветок.</w:t>
+        <w:t>Черви на секунду замедлились — по воздуху прошла рябь, как при открытии портала в балк, — и превратились в пульсирующий цветок.</w:t>
       </w:r>
     </w:p>
     <w:p>
@@ -16344,15 +15579,7 @@
     </w:p>
     <w:p>
       <w:r>
-        <w:t xml:space="preserve">— Я плохо помню, — сказал я. — Она просила зайти к ней, поговорить о </w:t>
-      </w:r>
-      <w:proofErr w:type="spellStart"/>
-      <w:r>
-        <w:t>нуболидах</w:t>
-      </w:r>
-      <w:proofErr w:type="spellEnd"/>
-      <w:r>
-        <w:t>. А потом…</w:t>
+        <w:t>— Я плохо помню, — сказал я. — Она просила зайти к ней, поговорить о нуболидах. А потом…</w:t>
       </w:r>
     </w:p>
     <w:p>
@@ -16437,15 +15664,7 @@
     </w:p>
     <w:p>
       <w:r>
-        <w:t xml:space="preserve">— Мерцель пригласила меня к себе, чтобы поговорить о </w:t>
-      </w:r>
-      <w:proofErr w:type="spellStart"/>
-      <w:r>
-        <w:t>нуболидах</w:t>
-      </w:r>
-      <w:proofErr w:type="spellEnd"/>
-      <w:r>
-        <w:t>. Или нет. Она хотела мне что-то показать. Записку.</w:t>
+        <w:t>— Мерцель пригласила меня к себе, чтобы поговорить о нуболидах. Или нет. Она хотела мне что-то показать. Записку.</w:t>
       </w:r>
     </w:p>
     <w:p>
@@ -16495,15 +15714,7 @@
     </w:p>
     <w:p>
       <w:r>
-        <w:t xml:space="preserve">Я сидел на койке с перевязанной рукой. Кожа на лице ороговела, покрылась струпьями. Казалось, меня сейчас уложат на каталку и увезут, громыхая по металлическому полу </w:t>
-      </w:r>
-      <w:proofErr w:type="spellStart"/>
-      <w:r>
-        <w:t>восьмерящими</w:t>
-      </w:r>
-      <w:proofErr w:type="spellEnd"/>
-      <w:r>
-        <w:t xml:space="preserve"> колёсами, в пропахшую смертью операционную.</w:t>
+        <w:t>Я сидел на койке с перевязанной рукой. Кожа на лице ороговела, покрылась струпьями. Казалось, меня сейчас уложат на каталку и увезут, громыхая по металлическому полу восьмерящими колёсами, в пропахшую смертью операционную.</w:t>
       </w:r>
     </w:p>
     <w:p>
@@ -16518,15 +15729,7 @@
     </w:p>
     <w:p>
       <w:r>
-        <w:t xml:space="preserve">Мицюкин скривился, но промолчал. Я вдруг подумал о Майорове — странно, что он ещё не ворвался в </w:t>
-      </w:r>
-      <w:proofErr w:type="spellStart"/>
-      <w:r>
-        <w:t>медотсек</w:t>
-      </w:r>
-      <w:proofErr w:type="spellEnd"/>
-      <w:r>
-        <w:t xml:space="preserve"> и не потребовал объяснений, тряся </w:t>
+        <w:t xml:space="preserve">Мицюкин скривился, но промолчал. Я вдруг подумал о Майорове — странно, что он ещё не ворвался в медотсек и не потребовал объяснений, тряся </w:t>
       </w:r>
       <w:r>
         <w:lastRenderedPageBreak/>
@@ -16616,15 +15819,7 @@
     </w:p>
     <w:p>
       <w:r>
-        <w:t xml:space="preserve">— Делайте, что хотите. Но пока он у меня. И </w:t>
-      </w:r>
-      <w:proofErr w:type="spellStart"/>
-      <w:r>
-        <w:t>медблок</w:t>
-      </w:r>
-      <w:proofErr w:type="spellEnd"/>
-      <w:r>
-        <w:t xml:space="preserve"> — это не тюрьма.</w:t>
+        <w:t>— Делайте, что хотите. Но пока он у меня. И медблок — это не тюрьма.</w:t>
       </w:r>
     </w:p>
     <w:p>
@@ -16736,15 +15931,7 @@
     </w:p>
     <w:p>
       <w:r>
-        <w:t xml:space="preserve">Я не сомневался, что увижу скрюченного от ярости </w:t>
-      </w:r>
-      <w:proofErr w:type="spellStart"/>
-      <w:r>
-        <w:t>Мицюкина</w:t>
-      </w:r>
-      <w:proofErr w:type="spellEnd"/>
-      <w:r>
-        <w:t>, который вцепится в меня холодными пальцами и утащит в тайную тюрьму, но в отсек вороватой походкой зашёл Григорьев.</w:t>
+        <w:t>Я не сомневался, что увижу скрюченного от ярости Мицюкина, который вцепится в меня холодными пальцами и утащит в тайную тюрьму, но в отсек вороватой походкой зашёл Григорьев.</w:t>
       </w:r>
     </w:p>
     <w:p>
@@ -16835,15 +16022,7 @@
     </w:p>
     <w:p>
       <w:r>
-        <w:t xml:space="preserve">— От дерготни </w:t>
-      </w:r>
-      <w:proofErr w:type="spellStart"/>
-      <w:r>
-        <w:t>Мицюкина</w:t>
-      </w:r>
-      <w:proofErr w:type="spellEnd"/>
-      <w:r>
-        <w:t xml:space="preserve"> лучше не становится. Хорошо хоть Майорова сразу положили, а то они бы сцепились, как два старых пса. — Григорьев осклабился. — Хотел бы я на это посмотреть, конечно. </w:t>
+        <w:t xml:space="preserve">— От дерготни Мицюкина лучше не становится. Хорошо хоть Майорова сразу положили, а то они бы сцепились, как два старых пса. — Григорьев осклабился. — Хотел бы я на это посмотреть, конечно. </w:t>
       </w:r>
     </w:p>
     <w:p>
@@ -16971,15 +16150,7 @@
         <w:t>обожгло</w:t>
       </w:r>
       <w:r>
-        <w:t xml:space="preserve"> металлическим холодом. Я сделал осторожный шаг, и в этот момент отсек тряхнуло — </w:t>
-      </w:r>
-      <w:proofErr w:type="spellStart"/>
-      <w:r>
-        <w:t>гравитонный</w:t>
-      </w:r>
-      <w:proofErr w:type="spellEnd"/>
-      <w:r>
-        <w:t xml:space="preserve"> привод опять решил поиздеваться над вестибулярным аппаратом.</w:t>
+        <w:t xml:space="preserve"> металлическим холодом. Я сделал осторожный шаг, и в этот момент отсек тряхнуло — гравитонный привод опять решил поиздеваться над вестибулярным аппаратом.</w:t>
       </w:r>
     </w:p>
     <w:p>
@@ -17254,15 +16425,7 @@
     </w:p>
     <w:p>
       <w:r>
-        <w:t xml:space="preserve">— Я… — Мысли тут же сбились, запутались, как в </w:t>
-      </w:r>
-      <w:proofErr w:type="spellStart"/>
-      <w:r>
-        <w:t>медблоке</w:t>
-      </w:r>
-      <w:proofErr w:type="spellEnd"/>
-      <w:r>
-        <w:t xml:space="preserve">, когда я </w:t>
+        <w:t xml:space="preserve">— Я… — Мысли тут же сбились, запутались, как в медблоке, когда я </w:t>
       </w:r>
       <w:r>
         <w:t>очнулся</w:t>
@@ -17448,15 +16611,7 @@
     <w:p>
       <w:r>
         <w:lastRenderedPageBreak/>
-        <w:t xml:space="preserve">— Мне ещё приснился Керман, — сказал я. — Уже когда я был в </w:t>
-      </w:r>
-      <w:proofErr w:type="spellStart"/>
-      <w:r>
-        <w:t>медблоке</w:t>
-      </w:r>
-      <w:proofErr w:type="spellEnd"/>
-      <w:r>
-        <w:t xml:space="preserve"> под капельницей. Короткий бестолковый сон.</w:t>
+        <w:t>— Мне ещё приснился Керман, — сказал я. — Уже когда я был в медблоке под капельницей. Короткий бестолковый сон.</w:t>
       </w:r>
     </w:p>
     <w:p>
@@ -17536,15 +16691,7 @@
     </w:p>
     <w:p>
       <w:r>
-        <w:t xml:space="preserve">— В </w:t>
-      </w:r>
-      <w:proofErr w:type="spellStart"/>
-      <w:r>
-        <w:t>нуболидах</w:t>
-      </w:r>
-      <w:proofErr w:type="spellEnd"/>
-      <w:r>
-        <w:t>?</w:t>
+        <w:t>— В нуболидах?</w:t>
       </w:r>
     </w:p>
     <w:p>
@@ -17751,15 +16898,7 @@
     </w:p>
     <w:p>
       <w:r>
-        <w:t xml:space="preserve">Больше мы ни о чём не говорили. Вопросов было много, сердце взволнованно ёрзало в груди, когда я думал о токсине или </w:t>
-      </w:r>
-      <w:proofErr w:type="spellStart"/>
-      <w:r>
-        <w:t>нуболидах</w:t>
-      </w:r>
-      <w:proofErr w:type="spellEnd"/>
-      <w:r>
-        <w:t>, однако нужные слова не приходили в голову.</w:t>
+        <w:t>Больше мы ни о чём не говорили. Вопросов было много, сердце взволнованно ёрзало в груди, когда я думал о токсине или нуболидах, однако нужные слова не приходили в голову.</w:t>
       </w:r>
     </w:p>
     <w:p>
@@ -17799,15 +16938,7 @@
     </w:p>
     <w:p>
       <w:r>
-        <w:t xml:space="preserve">Мы уже добрели до лифта, когда она вдруг остановилась. Невидимая преграда — силовое поле, </w:t>
-      </w:r>
-      <w:proofErr w:type="spellStart"/>
-      <w:r>
-        <w:t>гравитонная</w:t>
-      </w:r>
-      <w:proofErr w:type="spellEnd"/>
-      <w:r>
-        <w:t xml:space="preserve"> волна — не позволяла идти дальше.</w:t>
+        <w:t>Мы уже добрели до лифта, когда она вдруг остановилась. Невидимая преграда — силовое поле, гравитонная волна — не позволяла идти дальше.</w:t>
       </w:r>
     </w:p>
     <w:p>
@@ -18045,15 +17176,7 @@
     </w:p>
     <w:p>
       <w:r>
-        <w:t xml:space="preserve">— Родители есть, — сказал я, — но я их редко последнее время навещаю. Нехорошо это, конечно. Надо будет обязательно съездить в </w:t>
-      </w:r>
-      <w:proofErr w:type="spellStart"/>
-      <w:r>
-        <w:t>Стальск</w:t>
-      </w:r>
-      <w:proofErr w:type="spellEnd"/>
-      <w:r>
-        <w:t>, когда вернусь. Если вернусь, — добавил я.</w:t>
+        <w:t>— Родители есть, — сказал я, — но я их редко последнее время навещаю. Нехорошо это, конечно. Надо будет обязательно съездить в Стальск, когда вернусь. Если вернусь, — добавил я.</w:t>
       </w:r>
     </w:p>
     <w:p>
@@ -18068,28 +17191,12 @@
     </w:p>
     <w:p>
       <w:r>
-        <w:t xml:space="preserve">— </w:t>
-      </w:r>
-      <w:proofErr w:type="spellStart"/>
-      <w:r>
-        <w:t>Стальск</w:t>
-      </w:r>
-      <w:proofErr w:type="spellEnd"/>
-      <w:r>
-        <w:t>… Знакомо звучит. Мне кажется, я там была.</w:t>
-      </w:r>
-    </w:p>
-    <w:p>
-      <w:r>
-        <w:t xml:space="preserve">— Вряд ли, — сказал я. — Их много, </w:t>
-      </w:r>
-      <w:proofErr w:type="spellStart"/>
-      <w:r>
-        <w:t>Стальсков</w:t>
-      </w:r>
-      <w:proofErr w:type="spellEnd"/>
-      <w:r>
-        <w:t xml:space="preserve"> этих. Мой — двенадцатый по счёту.</w:t>
+        <w:t>— Стальск… Знакомо звучит. Мне кажется, я там была.</w:t>
+      </w:r>
+    </w:p>
+    <w:p>
+      <w:r>
+        <w:t>— Вряд ли, — сказал я. — Их много, Стальсков этих. Мой — двенадцатый по счёту.</w:t>
       </w:r>
     </w:p>
     <w:p>
@@ -18421,22 +17528,13 @@
     </w:p>
     <w:p>
       <w:r>
-        <w:t xml:space="preserve">Внутри меня что-то забурлило. Всё вокруг — синий глаз иллюминатора, затянутые тенью стены, потолок и маленькая фотография у кровати — закачалось в такт возбуждённому дыханию. Я сорвал с неё блузку. </w:t>
-      </w:r>
-      <w:proofErr w:type="spellStart"/>
-      <w:r>
-        <w:t>Заклацали</w:t>
-      </w:r>
-      <w:proofErr w:type="spellEnd"/>
-      <w:r>
-        <w:t xml:space="preserve"> по полу, как россыпь жемчужинок, вылетевшие пуговицы — и рассеянно разбежались по сторонам.</w:t>
+        <w:t>Внутри меня что-то забурлило. Всё вокруг — синий глаз иллюминатора, затянутые тенью стены, потолок и маленькая фотография у кровати — закачалось в такт возбуждённому дыханию. Я сорвал с неё блузку. Заклацали по полу, как россыпь жемчужинок, вылетевшие пуговицы — и рассеянно разбежались по сторонам.</w:t>
       </w:r>
     </w:p>
     <w:p>
       <w:r>
         <w:t xml:space="preserve">— От тебя пахнет кровью и фурацилином. — Вера слегка отодвинулась, откинула голову и посмотрела сквозь прищуренные веки, едва заметно улыбаясь. — А ещё </w:t>
       </w:r>
-      <w:proofErr w:type="spellStart"/>
       <w:r>
         <w:t>по</w:t>
       </w:r>
@@ -18446,7 +17544,6 @@
       <w:r>
         <w:t>том</w:t>
       </w:r>
-      <w:proofErr w:type="spellEnd"/>
       <w:r>
         <w:t>.</w:t>
       </w:r>
@@ -18507,15 +17604,7 @@
     </w:p>
     <w:p>
       <w:r>
-        <w:t xml:space="preserve">Первый полёт в космос. Первый </w:t>
-      </w:r>
-      <w:proofErr w:type="spellStart"/>
-      <w:r>
-        <w:t>бранк</w:t>
-      </w:r>
-      <w:proofErr w:type="spellEnd"/>
-      <w:r>
-        <w:t>. Первый сон во время перехода. Знакомство с ней.</w:t>
+        <w:t>Первый полёт в космос. Первый бранк. Первый сон во время перехода. Знакомство с ней.</w:t>
       </w:r>
     </w:p>
     <w:p>
@@ -18584,13 +17673,8 @@
       </w:r>
     </w:p>
     <w:p>
-      <w:proofErr w:type="spellStart"/>
-      <w:r>
-        <w:t>Пшикнул</w:t>
-      </w:r>
-      <w:proofErr w:type="spellEnd"/>
-      <w:r>
-        <w:t xml:space="preserve"> диспенсер, зажурчала в кружке вода.</w:t>
+      <w:r>
+        <w:t>Пшикнул диспенсер, зажурчала в кружке вода.</w:t>
       </w:r>
     </w:p>
     <w:p>
@@ -18836,15 +17920,7 @@
         <w:t xml:space="preserve">Какая разница, сколько лет изучаем? </w:t>
       </w:r>
       <w:r>
-        <w:t xml:space="preserve">Я вообще в </w:t>
-      </w:r>
-      <w:proofErr w:type="spellStart"/>
-      <w:r>
-        <w:t>химлабе</w:t>
-      </w:r>
-      <w:proofErr w:type="spellEnd"/>
-      <w:r>
-        <w:t xml:space="preserve"> сижу, откуда мне знать?</w:t>
+        <w:t>Я вообще в химлабе сижу, откуда мне знать?</w:t>
       </w:r>
     </w:p>
     <w:p>
@@ -18918,15 +17994,7 @@
     </w:p>
     <w:p>
       <w:r>
-        <w:t xml:space="preserve">Сбой в </w:t>
-      </w:r>
-      <w:proofErr w:type="spellStart"/>
-      <w:r>
-        <w:t>гравитонной</w:t>
-      </w:r>
-      <w:proofErr w:type="spellEnd"/>
-      <w:r>
-        <w:t xml:space="preserve"> камере?</w:t>
+        <w:t>Сбой в гравитонной камере?</w:t>
       </w:r>
     </w:p>
     <w:p>
@@ -19372,13 +18440,8 @@
       </w:r>
     </w:p>
     <w:p>
-      <w:proofErr w:type="spellStart"/>
-      <w:r>
-        <w:t>Гравитонный</w:t>
-      </w:r>
-      <w:proofErr w:type="spellEnd"/>
-      <w:r>
-        <w:t xml:space="preserve"> привод едва работал.</w:t>
+      <w:r>
+        <w:t>Гравитонный привод едва работал.</w:t>
       </w:r>
     </w:p>
     <w:p>
@@ -19413,15 +18476,7 @@
     </w:p>
     <w:p>
       <w:r>
-        <w:t xml:space="preserve">Глаза мои уже немного привыкли к расходящейся тряске и мелькающему свету. Я узнал искривлённое лицо </w:t>
-      </w:r>
-      <w:proofErr w:type="spellStart"/>
-      <w:r>
-        <w:t>Мицюкина</w:t>
-      </w:r>
-      <w:proofErr w:type="spellEnd"/>
-      <w:r>
-        <w:t xml:space="preserve">, который </w:t>
+        <w:t xml:space="preserve">Глаза мои уже немного привыкли к расходящейся тряске и мелькающему свету. Я узнал искривлённое лицо Мицюкина, который </w:t>
       </w:r>
       <w:r>
         <w:t>жёг</w:t>
@@ -19436,14 +18491,9 @@
       </w:r>
     </w:p>
     <w:p>
-      <w:proofErr w:type="spellStart"/>
       <w:r>
         <w:lastRenderedPageBreak/>
-        <w:t>Мицюкина</w:t>
-      </w:r>
-      <w:proofErr w:type="spellEnd"/>
-      <w:r>
-        <w:t xml:space="preserve"> перекосило, как засбоившую машину. Резак, изрыгнув последнюю струю пламени, погас у него в руке, и он уставился на меня, как на чудище из ночного кошмара. Появилось ещё несколько теней, вылезших из складок в пространстве. Одна из них отделилась от стены и побежала ко мне, размахивая руками.</w:t>
+        <w:t>Мицюкина перекосило, как засбоившую машину. Резак, изрыгнув последнюю струю пламени, погас у него в руке, и он уставился на меня, как на чудище из ночного кошмара. Появилось ещё несколько теней, вылезших из складок в пространстве. Одна из них отделилась от стены и побежала ко мне, размахивая руками.</w:t>
       </w:r>
     </w:p>
     <w:p>
@@ -19539,11 +18589,9 @@
       <w:r>
         <w:t xml:space="preserve">Всё перед глазами завязло в крови. Я решил, что огонь с реактивной тягой рвётся ко мне навстречу. Раскинул руки, ожидая избавления от этого ревущего ада, но огонь отступил, превратившись в </w:t>
       </w:r>
-      <w:proofErr w:type="spellStart"/>
       <w:r>
         <w:t>стробящие</w:t>
       </w:r>
-      <w:proofErr w:type="spellEnd"/>
       <w:r>
         <w:t>, как иллюминация, аварийные люминофоры.</w:t>
       </w:r>
@@ -19868,15 +18916,7 @@
     </w:p>
     <w:p>
       <w:r>
-        <w:t xml:space="preserve">Тяжёлый тёмный взгляд </w:t>
-      </w:r>
-      <w:proofErr w:type="spellStart"/>
-      <w:r>
-        <w:t>Мицюкина</w:t>
-      </w:r>
-      <w:proofErr w:type="spellEnd"/>
-      <w:r>
-        <w:t xml:space="preserve"> прожигал насквозь. </w:t>
+        <w:t xml:space="preserve">Тяжёлый тёмный взгляд Мицюкина прожигал насквозь. </w:t>
       </w:r>
     </w:p>
     <w:p>
@@ -19901,15 +18941,7 @@
     </w:p>
     <w:p>
       <w:r>
-        <w:t xml:space="preserve">Тень </w:t>
-      </w:r>
-      <w:proofErr w:type="spellStart"/>
-      <w:r>
-        <w:t>Мицюкина</w:t>
-      </w:r>
-      <w:proofErr w:type="spellEnd"/>
-      <w:r>
-        <w:t xml:space="preserve"> нависала надо мной, прижимала к стене. Я невольно попятился, задел за что-то ногой и едва не свалился на пол.</w:t>
+        <w:t>Тень Мицюкина нависала надо мной, прижимала к стене. Я невольно попятился, задел за что-то ногой и едва не свалился на пол.</w:t>
       </w:r>
     </w:p>
     <w:p>
@@ -20061,28 +19093,12 @@
     </w:p>
     <w:p>
       <w:r>
-        <w:t xml:space="preserve">— Здесь я ничего сделать не смогу, — сказала она. — В </w:t>
-      </w:r>
-      <w:proofErr w:type="spellStart"/>
-      <w:r>
-        <w:t>медблок</w:t>
-      </w:r>
-      <w:proofErr w:type="spellEnd"/>
-      <w:r>
-        <w:t xml:space="preserve"> пока доступа нет.</w:t>
-      </w:r>
-    </w:p>
-    <w:p>
-      <w:r>
-        <w:t xml:space="preserve">— В </w:t>
-      </w:r>
-      <w:proofErr w:type="spellStart"/>
-      <w:r>
-        <w:t>медблок</w:t>
-      </w:r>
-      <w:proofErr w:type="spellEnd"/>
-      <w:r>
-        <w:t xml:space="preserve"> тоже? — спросил я.</w:t>
+        <w:t>— Здесь я ничего сделать не смогу, — сказала она. — В медблок пока доступа нет.</w:t>
+      </w:r>
+    </w:p>
+    <w:p>
+      <w:r>
+        <w:t>— В медблок тоже? — спросил я.</w:t>
       </w:r>
     </w:p>
     <w:p>
@@ -20863,15 +19879,7 @@
     </w:p>
     <w:p>
       <w:r>
-        <w:t xml:space="preserve">Вера подбежала, вышла из аварийного мрака, как из </w:t>
-      </w:r>
-      <w:proofErr w:type="spellStart"/>
-      <w:r>
-        <w:t>бранка</w:t>
-      </w:r>
-      <w:proofErr w:type="spellEnd"/>
-      <w:r>
-        <w:t>, и обхватила меня за плечи. Я остолбенел. Дыхание перехватило от радости. Я прижался к её губам.</w:t>
+        <w:t>Вера подбежала, вышла из аварийного мрака, как из бранка, и обхватила меня за плечи. Я остолбенел. Дыхание перехватило от радости. Я прижался к её губам.</w:t>
       </w:r>
     </w:p>
     <w:p>
@@ -20906,15 +19914,7 @@
     </w:p>
     <w:p>
       <w:r>
-        <w:t xml:space="preserve">— С тобой всё в порядке? — Вера поблекла и отступила на полшага, убежала из моих объятий. — Тебе в </w:t>
-      </w:r>
-      <w:proofErr w:type="spellStart"/>
-      <w:r>
-        <w:t>медблок</w:t>
-      </w:r>
-      <w:proofErr w:type="spellEnd"/>
-      <w:r>
-        <w:t xml:space="preserve"> надо!</w:t>
+        <w:t>— С тобой всё в порядке? — Вера поблекла и отступила на полшага, убежала из моих объятий. — Тебе в медблок надо!</w:t>
       </w:r>
     </w:p>
     <w:p>
@@ -21064,15 +20064,7 @@
     </w:p>
     <w:p>
       <w:r>
-        <w:t xml:space="preserve">Камеру с </w:t>
-      </w:r>
-      <w:proofErr w:type="spellStart"/>
-      <w:r>
-        <w:t>нуболидами</w:t>
-      </w:r>
-      <w:proofErr w:type="spellEnd"/>
-      <w:r>
-        <w:t xml:space="preserve"> закрывала дымная пелена.</w:t>
+        <w:t>Камеру с нуболидами закрывала дымная пелена.</w:t>
       </w:r>
     </w:p>
     <w:p>
@@ -21791,15 +20783,7 @@
     </w:p>
     <w:p>
       <w:r>
-        <w:t xml:space="preserve">У выхода в коридор Майоров спорил о чём-то с </w:t>
-      </w:r>
-      <w:proofErr w:type="spellStart"/>
-      <w:r>
-        <w:t>Мицюкиным</w:t>
-      </w:r>
-      <w:proofErr w:type="spellEnd"/>
-      <w:r>
-        <w:t xml:space="preserve"> — так яростно и увлечённо, что даже не обратил на меня внимания. На скамейке у стены сидела Симонова, опрятная, с затянутыми в пучок волосами — ударница труда с цветастого плаката, которая прихорошилась, но не слишком, чтобы отправиться на работу, в вопящий цех, по утру. Она посмотрела на меня тёмным испуганным взглядом.</w:t>
+        <w:t>У выхода в коридор Майоров спорил о чём-то с Мицюкиным — так яростно и увлечённо, что даже не обратил на меня внимания. На скамейке у стены сидела Симонова, опрятная, с затянутыми в пучок волосами — ударница труда с цветастого плаката, которая прихорошилась, но не слишком, чтобы отправиться на работу, в вопящий цех, по утру. Она посмотрела на меня тёмным испуганным взглядом.</w:t>
       </w:r>
     </w:p>
     <w:p>
@@ -21926,15 +20910,7 @@
     </w:p>
     <w:p>
       <w:r>
-        <w:t xml:space="preserve">— Петя, — сказала она и тут же добавила, заметив мой недоумённый взгляд: — Пётр </w:t>
-      </w:r>
-      <w:proofErr w:type="spellStart"/>
-      <w:r>
-        <w:t>Верховенцев</w:t>
-      </w:r>
-      <w:proofErr w:type="spellEnd"/>
-      <w:r>
-        <w:t xml:space="preserve"> из химической. Он в реанимации, это третий отсек. А то я что-то боюсь.</w:t>
+        <w:t>— Петя, — сказала она и тут же добавила, заметив мой недоумённый взгляд: — Пётр Верховенцев из химической. Он в реанимации, это третий отсек. А то я что-то боюсь.</w:t>
       </w:r>
     </w:p>
     <w:p>
@@ -21964,15 +20940,7 @@
     </w:p>
     <w:p>
       <w:r>
-        <w:t xml:space="preserve">— Какого чёрта ты вообще на этот уровень </w:t>
-      </w:r>
-      <w:proofErr w:type="spellStart"/>
-      <w:r>
-        <w:t>попёрся</w:t>
-      </w:r>
-      <w:proofErr w:type="spellEnd"/>
-      <w:r>
-        <w:t>?</w:t>
+        <w:t>— Какого чёрта ты вообще на этот уровень попёрся?</w:t>
       </w:r>
     </w:p>
     <w:p>
@@ -22078,15 +21046,7 @@
     </w:p>
     <w:p>
       <w:r>
-        <w:t xml:space="preserve">— Мы, — этот долгий слог едва не застрял у </w:t>
-      </w:r>
-      <w:proofErr w:type="spellStart"/>
-      <w:r>
-        <w:t>Мицюкина</w:t>
-      </w:r>
-      <w:proofErr w:type="spellEnd"/>
-      <w:r>
-        <w:t xml:space="preserve"> в горле, — проводим ремонт двигательных модулей. Спасибо вам за участие, но ваша помощь пока не требуется.</w:t>
+        <w:t>— Мы, — этот долгий слог едва не застрял у Мицюкина в горле, — проводим ремонт двигательных модулей. Спасибо вам за участие, но ваша помощь пока не требуется.</w:t>
       </w:r>
     </w:p>
     <w:p>
@@ -22160,15 +21120,7 @@
     </w:p>
     <w:p>
       <w:r>
-        <w:t xml:space="preserve">— Поэтому вы что? — Губы у </w:t>
-      </w:r>
-      <w:proofErr w:type="spellStart"/>
-      <w:r>
-        <w:t>Мицюкина</w:t>
-      </w:r>
-      <w:proofErr w:type="spellEnd"/>
-      <w:r>
-        <w:t xml:space="preserve"> задрожали.</w:t>
+        <w:t>— Поэтому вы что? — Губы у Мицюкина задрожали.</w:t>
       </w:r>
     </w:p>
     <w:p>
@@ -22203,15 +21155,7 @@
     </w:p>
     <w:p>
       <w:r>
-        <w:t xml:space="preserve">Я подумал, что на месте </w:t>
-      </w:r>
-      <w:proofErr w:type="spellStart"/>
-      <w:r>
-        <w:t>Мицюкина</w:t>
-      </w:r>
-      <w:proofErr w:type="spellEnd"/>
-      <w:r>
-        <w:t xml:space="preserve"> тоже не подпустил бы никого из нас ни к ремонту двигательных модулей, ни к управлению станцией.</w:t>
+        <w:t>Я подумал, что на месте Мицюкина тоже не подпустил бы никого из нас ни к ремонту двигательных модулей, ни к управлению станцией.</w:t>
       </w:r>
     </w:p>
     <w:p>
@@ -22252,15 +21196,7 @@
     </w:p>
     <w:p>
       <w:r>
-        <w:t xml:space="preserve">— Меня просили узнать про </w:t>
-      </w:r>
-      <w:proofErr w:type="spellStart"/>
-      <w:r>
-        <w:t>Верховенцева</w:t>
-      </w:r>
-      <w:proofErr w:type="spellEnd"/>
-      <w:r>
-        <w:t>.</w:t>
+        <w:t>— Меня просили узнать про Верховенцева.</w:t>
       </w:r>
     </w:p>
     <w:p>
@@ -22270,15 +21206,7 @@
     </w:p>
     <w:p>
       <w:r>
-        <w:t xml:space="preserve">— По поводу </w:t>
-      </w:r>
-      <w:proofErr w:type="spellStart"/>
-      <w:r>
-        <w:t>Верховенцева</w:t>
-      </w:r>
-      <w:proofErr w:type="spellEnd"/>
-      <w:r>
-        <w:t xml:space="preserve"> ничего сказать не могу, — ответил Синицын. — Состояние тяжёлое, насколько я могу судить. Сложно пока что-то обещать. Скажите, что он стабилен, но в сознание не приходил.</w:t>
+        <w:t>— По поводу Верховенцева ничего сказать не могу, — ответил Синицын. — Состояние тяжёлое, насколько я могу судить. Сложно пока что-то обещать. Скажите, что он стабилен, но в сознание не приходил.</w:t>
       </w:r>
     </w:p>
     <w:p>
@@ -22361,15 +21289,7 @@
     <w:p>
       <w:r>
         <w:lastRenderedPageBreak/>
-        <w:t xml:space="preserve">— В </w:t>
-      </w:r>
-      <w:proofErr w:type="spellStart"/>
-      <w:r>
-        <w:t>химлабе</w:t>
-      </w:r>
-      <w:proofErr w:type="spellEnd"/>
-      <w:r>
-        <w:t>. Я потом объясню.</w:t>
+        <w:t>— В химлабе. Я потом объясню.</w:t>
       </w:r>
     </w:p>
     <w:p>
@@ -22804,15 +21724,7 @@
     </w:p>
     <w:p>
       <w:r>
-        <w:t xml:space="preserve">Другая команда специалистов, о которой говорил Андреев, состояла из одной Веры. Если не считать меня. Руководителя химической лаборатории на глазах у Веры запаковали в чёрный мешок, а </w:t>
-      </w:r>
-      <w:proofErr w:type="spellStart"/>
-      <w:r>
-        <w:t>Верховенцев</w:t>
-      </w:r>
-      <w:proofErr w:type="spellEnd"/>
-      <w:r>
-        <w:t xml:space="preserve"> лежал в реанимации, подключённый к ревущему от перебоев пульса аппарату.</w:t>
+        <w:t>Другая команда специалистов, о которой говорил Андреев, состояла из одной Веры. Если не считать меня. Руководителя химической лаборатории на глазах у Веры запаковали в чёрный мешок, а Верховенцев лежал в реанимации, подключённый к ревущему от перебоев пульса аппарату.</w:t>
       </w:r>
     </w:p>
     <w:p>
@@ -23015,15 +21927,7 @@
     </w:p>
     <w:p>
       <w:r>
-        <w:t xml:space="preserve">— Он так работает, к сожалению. Не всегда с первого раза. — Вера всмотрелась в </w:t>
-      </w:r>
-      <w:proofErr w:type="spellStart"/>
-      <w:r>
-        <w:t>мреющие</w:t>
-      </w:r>
-      <w:proofErr w:type="spellEnd"/>
-      <w:r>
-        <w:t xml:space="preserve"> строчки. — Надеюсь, анализатор не сдох.</w:t>
+        <w:t>— Он так работает, к сожалению. Не всегда с первого раза. — Вера всмотрелась в мреющие строчки. — Надеюсь, анализатор не сдох.</w:t>
       </w:r>
     </w:p>
     <w:p>
@@ -23129,15 +22033,7 @@
     </w:p>
     <w:p>
       <w:r>
-        <w:t xml:space="preserve">Наконец заревели турбинные вентиляторы, индикатор загрузки исчез, и вместо него стал медленно </w:t>
-      </w:r>
-      <w:proofErr w:type="spellStart"/>
-      <w:r>
-        <w:t>отрисовываться</w:t>
-      </w:r>
-      <w:proofErr w:type="spellEnd"/>
-      <w:r>
-        <w:t xml:space="preserve"> маркерный график.</w:t>
+        <w:t>Наконец заревели турбинные вентиляторы, индикатор загрузки исчез, и вместо него стал медленно отрисовываться маркерный график.</w:t>
       </w:r>
     </w:p>
     <w:p>
@@ -23209,15 +22105,7 @@
     </w:p>
     <w:p>
       <w:r>
-        <w:t xml:space="preserve">— Нет, нет! — торопливо ответила Вера. — Просто сбой в </w:t>
-      </w:r>
-      <w:proofErr w:type="spellStart"/>
-      <w:r>
-        <w:t>гравитонной</w:t>
-      </w:r>
-      <w:proofErr w:type="spellEnd"/>
-      <w:r>
-        <w:t xml:space="preserve"> камере. Просто сбой. Такой же, как раньше. Качка.</w:t>
+        <w:t>— Нет, нет! — торопливо ответила Вера. — Просто сбой в гравитонной камере. Просто сбой. Такой же, как раньше. Качка.</w:t>
       </w:r>
     </w:p>
     <w:p>
@@ -23267,15 +22155,7 @@
         <w:t>Е</w:t>
       </w:r>
       <w:r>
-        <w:t xml:space="preserve">сли хочешь, иди к своему </w:t>
-      </w:r>
-      <w:proofErr w:type="spellStart"/>
-      <w:r>
-        <w:t>Мицюкину</w:t>
-      </w:r>
-      <w:proofErr w:type="spellEnd"/>
-      <w:r>
-        <w:t>. Вдруг он передумает. Будешь там под его присмотром гайки крутить. А я сама справлюсь.</w:t>
+        <w:t>сли хочешь, иди к своему Мицюкину. Вдруг он передумает. Будешь там под его присмотром гайки крутить. А я сама справлюсь.</w:t>
       </w:r>
     </w:p>
     <w:p>
@@ -23285,15 +22165,7 @@
     </w:p>
     <w:p>
       <w:r>
-        <w:t xml:space="preserve">— Прости. Я тебя тут одну не оставлю. Нет никакого смысла с </w:t>
-      </w:r>
-      <w:proofErr w:type="spellStart"/>
-      <w:r>
-        <w:t>Мицюкиным</w:t>
-      </w:r>
-      <w:proofErr w:type="spellEnd"/>
-      <w:r>
-        <w:t xml:space="preserve"> пререкаться. Ни к чему он меня не подпустит, это я уже понял.</w:t>
+        <w:t>— Прости. Я тебя тут одну не оставлю. Нет никакого смысла с Мицюкиным пререкаться. Ни к чему он меня не подпустит, это я уже понял.</w:t>
       </w:r>
     </w:p>
     <w:p>
@@ -23308,15 +22180,7 @@
     </w:p>
     <w:p>
       <w:r>
-        <w:t xml:space="preserve">— Надо собрать образцы. Что там в каюте Марутяна творится, я не знаю, могут не пускать никого. Как и в лабораторию. К </w:t>
-      </w:r>
-      <w:proofErr w:type="spellStart"/>
-      <w:r>
-        <w:t>Марутяну</w:t>
-      </w:r>
-      <w:proofErr w:type="spellEnd"/>
-      <w:r>
-        <w:t xml:space="preserve"> я попробую сама сходить, ко мне спокойнее отнесутся.</w:t>
+        <w:t>— Надо собрать образцы. Что там в каюте Марутяна творится, я не знаю, могут не пускать никого. Как и в лабораторию. К Марутяну я попробую сама сходить, ко мне спокойнее отнесутся.</w:t>
       </w:r>
     </w:p>
     <w:p>
@@ -23481,15 +22345,7 @@
     </w:p>
     <w:p>
       <w:r>
-        <w:t xml:space="preserve">— Чего ты хочешь-то? — пожал плечами Григорьев. — В </w:t>
-      </w:r>
-      <w:proofErr w:type="spellStart"/>
-      <w:r>
-        <w:t>медблоке</w:t>
-      </w:r>
-      <w:proofErr w:type="spellEnd"/>
-      <w:r>
-        <w:t xml:space="preserve"> мест нет, в приёмной или в коридоре размещать пациентов запрещено. Да, — он осклабился, — по той же самой инструкции. Здесь очистку включили, — Григорьев показал на решётку воздуховода на потолке, из которой в столовую просачивалась влажная темнота, — и всё. Не будет же Алина по жилым модулям бегать, она и так чуть ли не одна за всех отдувается.</w:t>
+        <w:t>— Чего ты хочешь-то? — пожал плечами Григорьев. — В медблоке мест нет, в приёмной или в коридоре размещать пациентов запрещено. Да, — он осклабился, — по той же самой инструкции. Здесь очистку включили, — Григорьев показал на решётку воздуховода на потолке, из которой в столовую просачивалась влажная темнота, — и всё. Не будет же Алина по жилым модулям бегать, она и так чуть ли не одна за всех отдувается.</w:t>
       </w:r>
     </w:p>
     <w:p>
@@ -23511,15 +22367,7 @@
     </w:p>
     <w:p>
       <w:r>
-        <w:t xml:space="preserve">— Я не предлагаю здесь сидеть. Пойдём к </w:t>
-      </w:r>
-      <w:proofErr w:type="spellStart"/>
-      <w:r>
-        <w:t>Мицюкину</w:t>
-      </w:r>
-      <w:proofErr w:type="spellEnd"/>
-      <w:r>
-        <w:t xml:space="preserve"> или Андрееву, спорить будем, нашу правду-матку отстаивать. А парня оставь. Он тоже полезным делом занимается.</w:t>
+        <w:t>— Я не предлагаю здесь сидеть. Пойдём к Мицюкину или Андрееву, спорить будем, нашу правду-матку отстаивать. А парня оставь. Он тоже полезным делом занимается.</w:t>
       </w:r>
     </w:p>
     <w:p>
@@ -24322,26 +23170,13 @@
       <w:r>
         <w:t xml:space="preserve">вообще </w:t>
       </w:r>
-      <w:proofErr w:type="spellStart"/>
-      <w:r>
-        <w:t>попёрся</w:t>
-      </w:r>
-      <w:proofErr w:type="spellEnd"/>
-      <w:r>
-        <w:t xml:space="preserve"> в лабораторию?</w:t>
-      </w:r>
-    </w:p>
-    <w:p>
-      <w:r>
-        <w:t xml:space="preserve">За спиной у </w:t>
-      </w:r>
-      <w:proofErr w:type="spellStart"/>
-      <w:r>
-        <w:t>Мицюкина</w:t>
-      </w:r>
-      <w:proofErr w:type="spellEnd"/>
-      <w:r>
-        <w:t xml:space="preserve"> материализовался неизменно следующий за ним Лысанов.</w:t>
+      <w:r>
+        <w:t>попёрся в лабораторию?</w:t>
+      </w:r>
+    </w:p>
+    <w:p>
+      <w:r>
+        <w:t>За спиной у Мицюкина материализовался неизменно следующий за ним Лысанов.</w:t>
       </w:r>
     </w:p>
     <w:p>
@@ -24388,15 +23223,7 @@
     </w:p>
     <w:p>
       <w:r>
-        <w:t xml:space="preserve">Он открыл дверь в лабораторию и отвёл глаза от пролившегося наружу красного света. Кто-то наблюдал за </w:t>
-      </w:r>
-      <w:proofErr w:type="spellStart"/>
-      <w:r>
-        <w:t>нуболидами</w:t>
-      </w:r>
-      <w:proofErr w:type="spellEnd"/>
-      <w:r>
-        <w:t>, но забыл отключить подкрашенное, как в комнате для проявки фотографий, освещение.</w:t>
+        <w:t>Он открыл дверь в лабораторию и отвёл глаза от пролившегося наружу красного света. Кто-то наблюдал за нуболидами, но забыл отключить подкрашенное, как в комнате для проявки фотографий, освещение.</w:t>
       </w:r>
     </w:p>
     <w:p>
@@ -24509,23 +23336,7 @@
     </w:p>
     <w:p>
       <w:r>
-        <w:t xml:space="preserve">— Удобно как! — прорычал Мицюкин. — Хорошо что </w:t>
-      </w:r>
-      <w:proofErr w:type="spellStart"/>
-      <w:r>
-        <w:t>Верховенцеву</w:t>
-      </w:r>
-      <w:proofErr w:type="spellEnd"/>
-      <w:r>
-        <w:t xml:space="preserve"> с </w:t>
-      </w:r>
-      <w:proofErr w:type="spellStart"/>
-      <w:r>
-        <w:t>Кавинским</w:t>
-      </w:r>
-      <w:proofErr w:type="spellEnd"/>
-      <w:r>
-        <w:t xml:space="preserve"> уже ничего не требуется!</w:t>
+        <w:t>— Удобно как! — прорычал Мицюкин. — Хорошо что Верховенцеву с Кавинским уже ничего не требуется!</w:t>
       </w:r>
     </w:p>
     <w:p>
@@ -24540,23 +23351,7 @@
     </w:p>
     <w:p>
       <w:r>
-        <w:t xml:space="preserve">— А </w:t>
-      </w:r>
-      <w:proofErr w:type="spellStart"/>
-      <w:r>
-        <w:t>Верховенцев</w:t>
-      </w:r>
-      <w:proofErr w:type="spellEnd"/>
-      <w:r>
-        <w:t xml:space="preserve"> в чём виноват? А </w:t>
-      </w:r>
-      <w:proofErr w:type="spellStart"/>
-      <w:r>
-        <w:t>Кавинский</w:t>
-      </w:r>
-      <w:proofErr w:type="spellEnd"/>
-      <w:r>
-        <w:t>? Это убийство в состоянии аффекта! И ты собираешься сейчас время на него тратить? Всё с ним будет в порядке. До суда оклемается.</w:t>
+        <w:t>— А Верховенцев в чём виноват? А Кавинский? Это убийство в состоянии аффекта! И ты собираешься сейчас время на него тратить? Всё с ним будет в порядке. До суда оклемается.</w:t>
       </w:r>
     </w:p>
     <w:p>
@@ -24597,15 +23392,7 @@
     </w:p>
     <w:p>
       <w:r>
-        <w:t xml:space="preserve">В соседнем отсеке Минаева спорила с </w:t>
-      </w:r>
-      <w:proofErr w:type="spellStart"/>
-      <w:r>
-        <w:t>Мицюкиным</w:t>
-      </w:r>
-      <w:proofErr w:type="spellEnd"/>
-      <w:r>
-        <w:t xml:space="preserve"> — я слышал их голоса, но не различал ни единого слова.</w:t>
+        <w:t>В соседнем отсеке Минаева спорила с Мицюкиным — я слышал их голоса, но не различал ни единого слова.</w:t>
       </w:r>
     </w:p>
     <w:p>
@@ -24721,15 +23508,7 @@
     </w:p>
     <w:p>
       <w:r>
-        <w:t xml:space="preserve">— Да, да, — сказал я, поднимаясь из-за стола. — Просто пробирка разбилась, мне надо сходить за новой. У нас в </w:t>
-      </w:r>
-      <w:proofErr w:type="spellStart"/>
-      <w:r>
-        <w:t>химлабе</w:t>
-      </w:r>
-      <w:proofErr w:type="spellEnd"/>
-      <w:r>
-        <w:t xml:space="preserve"> должны ещё быть.</w:t>
+        <w:t>— Да, да, — сказал я, поднимаясь из-за стола. — Просто пробирка разбилась, мне надо сходить за новой. У нас в химлабе должны ещё быть.</w:t>
       </w:r>
     </w:p>
     <w:p>
@@ -24772,15 +23551,7 @@
     </w:p>
     <w:p>
       <w:r>
-        <w:t xml:space="preserve">Наверное, в </w:t>
-      </w:r>
-      <w:proofErr w:type="spellStart"/>
-      <w:r>
-        <w:t>гравитонной</w:t>
-      </w:r>
-      <w:proofErr w:type="spellEnd"/>
-      <w:r>
-        <w:t xml:space="preserve"> камере вновь начались электронные судороги.</w:t>
+        <w:t>Наверное, в гравитонной камере вновь начались электронные судороги.</w:t>
       </w:r>
     </w:p>
     <w:p>
@@ -24842,15 +23613,7 @@
     </w:p>
     <w:p>
       <w:r>
-        <w:t xml:space="preserve">Дверь в </w:t>
-      </w:r>
-      <w:proofErr w:type="spellStart"/>
-      <w:r>
-        <w:t>медблок</w:t>
-      </w:r>
-      <w:proofErr w:type="spellEnd"/>
-      <w:r>
-        <w:t xml:space="preserve"> была открыта. Метались на дрожащем свету чьи-то тени, стоял нарастающий гул, как от заклинившего механизма, в котором пробивался знакомый высокий голос, срывающийся на фальцет.</w:t>
+        <w:t>Дверь в медблок была открыта. Метались на дрожащем свету чьи-то тени, стоял нарастающий гул, как от заклинившего механизма, в котором пробивался знакомый высокий голос, срывающийся на фальцет.</w:t>
       </w:r>
     </w:p>
     <w:p>
@@ -25034,15 +23797,7 @@
     </w:p>
     <w:p>
       <w:r>
-        <w:t xml:space="preserve">— Синицын рехнулся. Убил двоих в </w:t>
-      </w:r>
-      <w:proofErr w:type="spellStart"/>
-      <w:r>
-        <w:t>медблоке</w:t>
-      </w:r>
-      <w:proofErr w:type="spellEnd"/>
-      <w:r>
-        <w:t>, потом сюда пришёл видом наслаждаться.</w:t>
+        <w:t>— Синицын рехнулся. Убил двоих в медблоке, потом сюда пришёл видом наслаждаться.</w:t>
       </w:r>
     </w:p>
     <w:p>
@@ -25108,28 +23863,12 @@
     </w:p>
     <w:p>
       <w:r>
-        <w:t xml:space="preserve">— Зачем вам столько фибры в </w:t>
-      </w:r>
-      <w:proofErr w:type="spellStart"/>
-      <w:r>
-        <w:t>химлабе</w:t>
-      </w:r>
-      <w:proofErr w:type="spellEnd"/>
-      <w:r>
-        <w:t>? К тому же закрытой на ключ. Как раз в том ящике, который ты отпереть не хотела.</w:t>
-      </w:r>
-    </w:p>
-    <w:p>
-      <w:r>
-        <w:t xml:space="preserve">— Олег! — Вера нервно дёрнула за лямку висящей на плече сумки, шагнула ко мне и остановилась, не решилась подойти слишком близко. — Ты о чём вообще говоришь? Откуда я знаю, что лежит в </w:t>
-      </w:r>
-      <w:proofErr w:type="spellStart"/>
-      <w:r>
-        <w:t>химлабе</w:t>
-      </w:r>
-      <w:proofErr w:type="spellEnd"/>
-      <w:r>
-        <w:t>! Ты же видел, там полный бардак! У нас и работы-то последний год толковой не было, не лаборатория, а сплошная свалка. Может, кто-то принёс, анализы какие-нибудь делал.</w:t>
+        <w:t>— Зачем вам столько фибры в химлабе? К тому же закрытой на ключ. Как раз в том ящике, который ты отпереть не хотела.</w:t>
+      </w:r>
+    </w:p>
+    <w:p>
+      <w:r>
+        <w:t>— Олег! — Вера нервно дёрнула за лямку висящей на плече сумки, шагнула ко мне и остановилась, не решилась подойти слишком близко. — Ты о чём вообще говоришь? Откуда я знаю, что лежит в химлабе! Ты же видел, там полный бардак! У нас и работы-то последний год толковой не было, не лаборатория, а сплошная свалка. Может, кто-то принёс, анализы какие-нибудь делал.</w:t>
       </w:r>
     </w:p>
     <w:p>
@@ -25504,28 +24243,12 @@
     </w:p>
     <w:p>
       <w:r>
-        <w:t xml:space="preserve">Андреева в </w:t>
-      </w:r>
-      <w:proofErr w:type="spellStart"/>
-      <w:r>
-        <w:t>медблоке</w:t>
-      </w:r>
-      <w:proofErr w:type="spellEnd"/>
-      <w:r>
-        <w:t xml:space="preserve"> уже не было. Приёмная поначалу встретила нас колючим мраком — свет отключался автоматически, — и лишь спустя пару секунд нехотя зажгла на потолке световую мозаику. Часть ламп перегорела, но оставшихся хватило, чтобы обнажить царящее в блоке запустение, как после срочной эвакуации — на полу валялись разорванные упаковки от лекарств, чей-то потерянный бейджик с именем, скрученная змеёй трубка катетера.</w:t>
-      </w:r>
-    </w:p>
-    <w:p>
-      <w:r>
-        <w:t xml:space="preserve">Я поднял бейдж. </w:t>
-      </w:r>
-      <w:proofErr w:type="spellStart"/>
-      <w:r>
-        <w:t>Верховенцев</w:t>
-      </w:r>
-      <w:proofErr w:type="spellEnd"/>
-      <w:r>
-        <w:t>.</w:t>
+        <w:t>Андреева в медблоке уже не было. Приёмная поначалу встретила нас колючим мраком — свет отключался автоматически, — и лишь спустя пару секунд нехотя зажгла на потолке световую мозаику. Часть ламп перегорела, но оставшихся хватило, чтобы обнажить царящее в блоке запустение, как после срочной эвакуации — на полу валялись разорванные упаковки от лекарств, чей-то потерянный бейджик с именем, скрученная змеёй трубка катетера.</w:t>
+      </w:r>
+    </w:p>
+    <w:p>
+      <w:r>
+        <w:t>Я поднял бейдж. Верховенцев.</w:t>
       </w:r>
     </w:p>
     <w:p>
@@ -25540,23 +24263,7 @@
     </w:p>
     <w:p>
       <w:r>
-        <w:t xml:space="preserve">Несколько часов назад здесь сидела Симонова, пока я пытался разузнать о </w:t>
-      </w:r>
-      <w:proofErr w:type="spellStart"/>
-      <w:r>
-        <w:t>Верховенцеве</w:t>
-      </w:r>
-      <w:proofErr w:type="spellEnd"/>
-      <w:r>
-        <w:t xml:space="preserve"> — у того самого человека, который потом зарезал его хирургическим ножом. За последнее время столько всего произошло, что казалось, стоит зажмурить глаза, и время покатится вспять, как поставленная на перемотку запись. Я ведь даже ни разу не видел этого </w:t>
-      </w:r>
-      <w:proofErr w:type="spellStart"/>
-      <w:r>
-        <w:t>Верховенцева</w:t>
-      </w:r>
-      <w:proofErr w:type="spellEnd"/>
-      <w:r>
-        <w:t xml:space="preserve"> до катастрофы, но всё равно что-то болезненно ныло в груди, как вымотанная бегом мышца.</w:t>
+        <w:t>Несколько часов назад здесь сидела Симонова, пока я пытался разузнать о Верховенцеве — у того самого человека, который потом зарезал его хирургическим ножом. За последнее время столько всего произошло, что казалось, стоит зажмурить глаза, и время покатится вспять, как поставленная на перемотку запись. Я ведь даже ни разу не видел этого Верховенцева до катастрофы, но всё равно что-то болезненно ныло в груди, как вымотанная бегом мышца.</w:t>
       </w:r>
     </w:p>
     <w:p>
@@ -26306,15 +25013,7 @@
     </w:p>
     <w:p>
       <w:r>
-        <w:t xml:space="preserve">— Моё мнение? — повернулась ко мне Минаева. — Моё мнение заключается в том, что вы занимаетесь ерундой! Если делать нечего, идите в </w:t>
-      </w:r>
-      <w:proofErr w:type="spellStart"/>
-      <w:r>
-        <w:t>медблок</w:t>
-      </w:r>
-      <w:proofErr w:type="spellEnd"/>
-      <w:r>
-        <w:t>! Я работу для вас найду! Или просто не мешайте!</w:t>
+        <w:t>— Моё мнение? — повернулась ко мне Минаева. — Моё мнение заключается в том, что вы занимаетесь ерундой! Если делать нечего, идите в медблок! Я работу для вас найду! Или просто не мешайте!</w:t>
       </w:r>
     </w:p>
     <w:p>
@@ -26498,15 +25197,7 @@
     <w:p>
       <w:r>
         <w:lastRenderedPageBreak/>
-        <w:t xml:space="preserve">— Ничего. Кроме неё, в </w:t>
-      </w:r>
-      <w:proofErr w:type="spellStart"/>
-      <w:r>
-        <w:t>медблоке</w:t>
-      </w:r>
-      <w:proofErr w:type="spellEnd"/>
-      <w:r>
-        <w:t xml:space="preserve"> никого не осталось. А от нас с тобой пользы будет немного.</w:t>
+        <w:t>— Ничего. Кроме неё, в медблоке никого не осталось. А от нас с тобой пользы будет немного.</w:t>
       </w:r>
     </w:p>
     <w:p>
@@ -26572,15 +25263,7 @@
     </w:p>
     <w:p>
       <w:r>
-        <w:t xml:space="preserve">На первый взгляд ничего необычно не было — особенно, если не привык разглядывать рентгенограммы. Фотография полого скелета, застывшего в вязкой чернильной темноте. Кожа и мышцы превратились в молочный дым, окутывающий чёткий узор из костей. Сердце напоминает светлую кляксу, мутный </w:t>
-      </w:r>
-      <w:proofErr w:type="spellStart"/>
-      <w:r>
-        <w:t>засвет</w:t>
-      </w:r>
-      <w:proofErr w:type="spellEnd"/>
-      <w:r>
-        <w:t xml:space="preserve"> под тяжёлой клеткой из рёбер.</w:t>
+        <w:t>На первый взгляд ничего необычно не было — особенно, если не привык разглядывать рентгенограммы. Фотография полого скелета, застывшего в вязкой чернильной темноте. Кожа и мышцы превратились в молочный дым, окутывающий чёткий узор из костей. Сердце напоминает светлую кляксу, мутный засвет под тяжёлой клеткой из рёбер.</w:t>
       </w:r>
     </w:p>
     <w:p>
@@ -26610,28 +25293,12 @@
     </w:p>
     <w:p>
       <w:r>
-        <w:t xml:space="preserve">— Да, странный дефект. Или она моток проволоки проглотила. Или… — Я положил снимок на стол. — Или это </w:t>
-      </w:r>
-      <w:proofErr w:type="spellStart"/>
-      <w:r>
-        <w:t>нуболид</w:t>
-      </w:r>
-      <w:proofErr w:type="spellEnd"/>
-      <w:r>
-        <w:t>.</w:t>
-      </w:r>
-    </w:p>
-    <w:p>
-      <w:r>
-        <w:t xml:space="preserve">— </w:t>
-      </w:r>
-      <w:proofErr w:type="spellStart"/>
-      <w:r>
-        <w:t>Нуболид</w:t>
-      </w:r>
-      <w:proofErr w:type="spellEnd"/>
-      <w:r>
-        <w:t xml:space="preserve"> в человеческом теле, — прошептала Вера. — Как это вообще возможно? Мне бы такое в кошмарном сне не приснилось!</w:t>
+        <w:t>— Да, странный дефект. Или она моток проволоки проглотила. Или… — Я положил снимок на стол. — Или это нуболид.</w:t>
+      </w:r>
+    </w:p>
+    <w:p>
+      <w:r>
+        <w:t>— Нуболид в человеческом теле, — прошептала Вера. — Как это вообще возможно? Мне бы такое в кошмарном сне не приснилось!</w:t>
       </w:r>
     </w:p>
     <w:p>
@@ -26647,15 +25314,7 @@
     </w:p>
     <w:p>
       <w:r>
-        <w:t xml:space="preserve">— Может быть. Но рентген я всё же сделаю. Вдруг это сбой, а мы тут </w:t>
-      </w:r>
-      <w:proofErr w:type="spellStart"/>
-      <w:r>
-        <w:t>напридумали</w:t>
-      </w:r>
-      <w:proofErr w:type="spellEnd"/>
-      <w:r>
-        <w:t xml:space="preserve"> всякой ерунды.</w:t>
+        <w:t>— Может быть. Но рентген я всё же сделаю. Вдруг это сбой, а мы тут напридумали всякой ерунды.</w:t>
       </w:r>
     </w:p>
     <w:p>
@@ -26676,23 +25335,7 @@
     </w:p>
     <w:p>
       <w:r>
-        <w:t xml:space="preserve">— Получается, мы ходим через червоточины благодаря </w:t>
-      </w:r>
-      <w:proofErr w:type="spellStart"/>
-      <w:r>
-        <w:t>нуболидам</w:t>
-      </w:r>
-      <w:proofErr w:type="spellEnd"/>
-      <w:r>
-        <w:t xml:space="preserve">? — сказал я. — </w:t>
-      </w:r>
-      <w:proofErr w:type="spellStart"/>
-      <w:r>
-        <w:t>Нуболид</w:t>
-      </w:r>
-      <w:proofErr w:type="spellEnd"/>
-      <w:r>
-        <w:t xml:space="preserve"> в симбиозе с навигатором? Наверное, из-за </w:t>
+        <w:t xml:space="preserve">— Получается, мы ходим через червоточины благодаря нуболидам? — сказал я. — Нуболид в симбиозе с навигатором? Наверное, из-за </w:t>
       </w:r>
       <w:r>
         <w:t>этого</w:t>
@@ -26890,15 +25533,7 @@
     </w:p>
     <w:p>
       <w:r>
-        <w:t xml:space="preserve">Освещение в столовой приглушили — или же </w:t>
-      </w:r>
-      <w:proofErr w:type="spellStart"/>
-      <w:r>
-        <w:t>коротнула</w:t>
-      </w:r>
-      <w:proofErr w:type="spellEnd"/>
-      <w:r>
-        <w:t xml:space="preserve"> очередная линия, растратив весь свет. Оставшиеся здесь люди превратились в серые тени. Кто-то лежал на матрасе посреди отсека и слабо постанывал — замолкал на секунду, ожидая от тишины ответа, и стонал снова, на выдохе, из последних сил.</w:t>
+        <w:t>Освещение в столовой приглушили — или же коротнула очередная линия, растратив весь свет. Оставшиеся здесь люди превратились в серые тени. Кто-то лежал на матрасе посреди отсека и слабо постанывал — замолкал на секунду, ожидая от тишины ответа, и стонал снова, на выдохе, из последних сил.</w:t>
       </w:r>
     </w:p>
     <w:p>
@@ -26929,15 +25564,7 @@
     </w:p>
     <w:p>
       <w:r>
-        <w:t xml:space="preserve">— Молодой человек? — Елена Викторовна моргнула и прищурилась. — У вас знакомое лицо. Да, правильно! — Она радостно протянула ко мне руку. — Вы же работаете у меня в </w:t>
-      </w:r>
-      <w:proofErr w:type="spellStart"/>
-      <w:r>
-        <w:t>медблоке</w:t>
-      </w:r>
-      <w:proofErr w:type="spellEnd"/>
-      <w:r>
-        <w:t>! Ну конечно!</w:t>
+        <w:t>— Молодой человек? — Елена Викторовна моргнула и прищурилась. — У вас знакомое лицо. Да, правильно! — Она радостно протянула ко мне руку. — Вы же работаете у меня в медблоке! Ну конечно!</w:t>
       </w:r>
     </w:p>
     <w:p>
@@ -27309,15 +25936,7 @@
     </w:p>
     <w:p>
       <w:r>
-        <w:t xml:space="preserve">Я до последнего не мог поверить в то, что мы привезли на «Грозном» безумие и смерть, а потом оказались в заложниках у собственной чумы, когда не сумели вовремя сбежать. Раньше я втайне думал, что Марутян свихнулся со своими </w:t>
-      </w:r>
-      <w:proofErr w:type="spellStart"/>
-      <w:r>
-        <w:t>нуболидами</w:t>
-      </w:r>
-      <w:proofErr w:type="spellEnd"/>
-      <w:r>
-        <w:t>, решил потравить себя и коллег, хотя в этом не было ни малейшего смысла. Я даже думал про Веру, которая винила всех в смерти отца.</w:t>
+        <w:t>Я до последнего не мог поверить в то, что мы привезли на «Грозном» безумие и смерть, а потом оказались в заложниках у собственной чумы, когда не сумели вовремя сбежать. Раньше я втайне думал, что Марутян свихнулся со своими нуболидами, решил потравить себя и коллег, хотя в этом не было ни малейшего смысла. Я даже думал про Веру, которая винила всех в смерти отца.</w:t>
       </w:r>
     </w:p>
     <w:p>
@@ -27429,15 +26048,7 @@
     </w:p>
     <w:p>
       <w:r>
-        <w:t xml:space="preserve">— Что опять случилось? С </w:t>
-      </w:r>
-      <w:proofErr w:type="spellStart"/>
-      <w:r>
-        <w:t>Мицюкиным</w:t>
-      </w:r>
-      <w:proofErr w:type="spellEnd"/>
-      <w:r>
-        <w:t xml:space="preserve"> что-то не поделили? Я рапорт на него напишу, когда вернёмся! Устроил тут цирк с конями!</w:t>
+        <w:t>— Что опять случилось? С Мицюкиным что-то не поделили? Я рапорт на него напишу, когда вернёмся! Устроил тут цирк с конями!</w:t>
       </w:r>
     </w:p>
     <w:p>
@@ -27447,15 +26058,7 @@
     </w:p>
     <w:p>
       <w:r>
-        <w:t xml:space="preserve">— С </w:t>
-      </w:r>
-      <w:proofErr w:type="spellStart"/>
-      <w:r>
-        <w:t>Мицюкиным</w:t>
-      </w:r>
-      <w:proofErr w:type="spellEnd"/>
-      <w:r>
-        <w:t xml:space="preserve"> всё в порядке, — сказал я.</w:t>
+        <w:t>— С Мицюкиным всё в порядке, — сказал я.</w:t>
       </w:r>
     </w:p>
     <w:p>
@@ -27946,31 +26549,7 @@
     </w:p>
     <w:p>
       <w:r>
-        <w:t xml:space="preserve">— А что я мог сделать? — Майоров говорил, отвернувшись и глядя в тень. — У нас конвоиров в экипаже нет, не предусмотрено уставом таких должностей. А вот </w:t>
-      </w:r>
-      <w:proofErr w:type="spellStart"/>
-      <w:r>
-        <w:t>эсбэ</w:t>
-      </w:r>
-      <w:proofErr w:type="spellEnd"/>
-      <w:r>
-        <w:t xml:space="preserve"> на любой станции имеется. Очередной хрен вроде </w:t>
-      </w:r>
-      <w:proofErr w:type="spellStart"/>
-      <w:r>
-        <w:t>Мицюкина</w:t>
-      </w:r>
-      <w:proofErr w:type="spellEnd"/>
-      <w:r>
-        <w:t xml:space="preserve">. Ну я подошёл к этим </w:t>
-      </w:r>
-      <w:proofErr w:type="spellStart"/>
-      <w:r>
-        <w:t>эсбэшникам</w:t>
-      </w:r>
-      <w:proofErr w:type="spellEnd"/>
-      <w:r>
-        <w:t>, и вопрос решился. Там же, на станции, кстати, и новый пилот сразу нашёлся.</w:t>
+        <w:t>— А что я мог сделать? — Майоров говорил, отвернувшись и глядя в тень. — У нас конвоиров в экипаже нет, не предусмотрено уставом таких должностей. А вот эсбэ на любой станции имеется. Очередной хрен вроде Мицюкина. Ну я подошёл к этим эсбэшникам, и вопрос решился. Там же, на станции, кстати, и новый пилот сразу нашёлся.</w:t>
       </w:r>
     </w:p>
     <w:p>
@@ -28048,15 +26627,7 @@
     <w:p>
       <w:r>
         <w:lastRenderedPageBreak/>
-        <w:t xml:space="preserve">— О том, что в теле навигатора — </w:t>
-      </w:r>
-      <w:proofErr w:type="spellStart"/>
-      <w:r>
-        <w:t>нуболид</w:t>
-      </w:r>
-      <w:proofErr w:type="spellEnd"/>
-      <w:r>
-        <w:t>, — проговорил я, — вы тоже не знаете?</w:t>
+        <w:t>— О том, что в теле навигатора — нуболид, — проговорил я, — вы тоже не знаете?</w:t>
       </w:r>
     </w:p>
     <w:p>
@@ -28096,15 +26667,7 @@
     </w:p>
     <w:p>
       <w:r>
-        <w:t xml:space="preserve">— Без вскрытия сложно сказать наверняка, а времени на вскрытие, как вы сами понимаете, сейчас нет, но то, что видно на снимке, похоже на </w:t>
-      </w:r>
-      <w:proofErr w:type="spellStart"/>
-      <w:r>
-        <w:t>нуболида</w:t>
-      </w:r>
-      <w:proofErr w:type="spellEnd"/>
-      <w:r>
-        <w:t>, который врос в её тело.</w:t>
+        <w:t>— Без вскрытия сложно сказать наверняка, а времени на вскрытие, как вы сами понимаете, сейчас нет, но то, что видно на снимке, похоже на нуболида, который врос в её тело.</w:t>
       </w:r>
     </w:p>
     <w:p>
@@ -28160,42 +26723,18 @@
     </w:p>
     <w:p>
       <w:r>
-        <w:t xml:space="preserve">— Олег, я в таком ключе общаться не намерен! Центру надо установить точную причину смерти. Не так часто навигатор умирает сразу после выхода из </w:t>
-      </w:r>
-      <w:proofErr w:type="spellStart"/>
-      <w:r>
-        <w:t>бранка</w:t>
-      </w:r>
-      <w:proofErr w:type="spellEnd"/>
-      <w:r>
-        <w:t>.</w:t>
+        <w:t>— Олег, я в таком ключе общаться не намерен! Центру надо установить точную причину смерти. Не так часто навигатор умирает сразу после выхода из бранка.</w:t>
       </w:r>
     </w:p>
     <w:p>
       <w:r>
         <w:lastRenderedPageBreak/>
-        <w:t xml:space="preserve">— О причине её смерти сейчас догадаться несложно. Некое образование, очень похожее на </w:t>
-      </w:r>
-      <w:proofErr w:type="spellStart"/>
-      <w:r>
-        <w:t>нуболида</w:t>
-      </w:r>
-      <w:proofErr w:type="spellEnd"/>
-      <w:r>
-        <w:t>, оплетает её сердце.</w:t>
-      </w:r>
-    </w:p>
-    <w:p>
-      <w:r>
-        <w:t xml:space="preserve">— Да чего ты от меня хочешь? — взревел Майоров. Лицо его стало пунцовым, как при удушье, на лбу выступил пот. — Почему вы вообще решили, что это </w:t>
-      </w:r>
-      <w:proofErr w:type="spellStart"/>
-      <w:r>
-        <w:t>нуболид</w:t>
-      </w:r>
-      <w:proofErr w:type="spellEnd"/>
-      <w:r>
-        <w:t>! Это же полный бред! Все нуболиды, с которым мы вступали в контакт, сидят в герметичной банке. Пойдём! — махнул он рукой. — Покажешь мне снимки!</w:t>
+        <w:t>— О причине её смерти сейчас догадаться несложно. Некое образование, очень похожее на нуболида, оплетает её сердце.</w:t>
+      </w:r>
+    </w:p>
+    <w:p>
+      <w:r>
+        <w:t>— Да чего ты от меня хочешь? — взревел Майоров. Лицо его стало пунцовым, как при удушье, на лбу выступил пот. — Почему вы вообще решили, что это нуболид! Это же полный бред! Все нуболиды, с которым мы вступали в контакт, сидят в герметичной банке. Пойдём! — махнул он рукой. — Покажешь мне снимки!</w:t>
       </w:r>
     </w:p>
     <w:p>
@@ -28270,23 +26809,7 @@
     </w:p>
     <w:p>
       <w:r>
-        <w:t xml:space="preserve">— Был перед нашим вылетом случай, — начал Майоров. — Умер навигатор. Не после выхода из </w:t>
-      </w:r>
-      <w:proofErr w:type="spellStart"/>
-      <w:r>
-        <w:t>бранка</w:t>
-      </w:r>
-      <w:proofErr w:type="spellEnd"/>
-      <w:r>
-        <w:t xml:space="preserve">, нет, обошлось без таких совпадений. Вроде как везли её куда-то на </w:t>
-      </w:r>
-      <w:proofErr w:type="spellStart"/>
-      <w:r>
-        <w:t>шнявке</w:t>
-      </w:r>
-      <w:proofErr w:type="spellEnd"/>
-      <w:r>
-        <w:t>, может, на другой корабль. Неважно. — Майоров прищурился, разглядывая снимок, и бросил его на кровать. — Во время вскрытия в теле нашли новообразование. Что-то вроде раковой опухоли, но не совсем.</w:t>
+        <w:t>— Был перед нашим вылетом случай, — начал Майоров. — Умер навигатор. Не после выхода из бранка, нет, обошлось без таких совпадений. Вроде как везли её куда-то на шнявке, может, на другой корабль. Неважно. — Майоров прищурился, разглядывая снимок, и бросил его на кровать. — Во время вскрытия в теле нашли новообразование. Что-то вроде раковой опухоли, но не совсем.</w:t>
       </w:r>
     </w:p>
     <w:p>
@@ -28344,15 +26867,7 @@
         <w:t>а</w:t>
       </w:r>
       <w:r>
-        <w:t xml:space="preserve"> </w:t>
-      </w:r>
-      <w:proofErr w:type="spellStart"/>
-      <w:r>
-        <w:t>нуболид</w:t>
-      </w:r>
-      <w:proofErr w:type="spellEnd"/>
-      <w:r>
-        <w:t>, я вообще ни черта не понимаю! Откуда он там взялся? Может, просто опухоль какая-нибудь у них из-за этой фуги появляется. А центр, понятное дело, разглашать не хочет.</w:t>
+        <w:t xml:space="preserve"> нуболид, я вообще ни черта не понимаю! Откуда он там взялся? Может, просто опухоль какая-нибудь у них из-за этой фуги появляется. А центр, понятное дело, разглашать не хочет.</w:t>
       </w:r>
     </w:p>
     <w:p>
@@ -28362,15 +26877,7 @@
     </w:p>
     <w:p>
       <w:r>
-        <w:t xml:space="preserve">— Да не знаю я! Я думал, это дурацкие байки вроде бесконечных снов во время </w:t>
-      </w:r>
-      <w:proofErr w:type="spellStart"/>
-      <w:r>
-        <w:t>бранка</w:t>
-      </w:r>
-      <w:proofErr w:type="spellEnd"/>
-      <w:r>
-        <w:t>, которыми желторотиков пугают.</w:t>
+        <w:t>— Да не знаю я! Я думал, это дурацкие байки вроде бесконечных снов во время бранка, которыми желторотиков пугают.</w:t>
       </w:r>
     </w:p>
     <w:p>
@@ -28380,15 +26887,7 @@
     </w:p>
     <w:p>
       <w:r>
-        <w:t xml:space="preserve">— Так и </w:t>
-      </w:r>
-      <w:proofErr w:type="spellStart"/>
-      <w:r>
-        <w:t>нуболидом</w:t>
-      </w:r>
-      <w:proofErr w:type="spellEnd"/>
-      <w:r>
-        <w:t xml:space="preserve"> это быть не может, — посмотрел на меня Майоров.</w:t>
+        <w:t>— Так и нуболидом это быть не может, — посмотрел на меня Майоров.</w:t>
       </w:r>
     </w:p>
     <w:p>
@@ -28463,15 +26962,7 @@
     </w:p>
     <w:p>
       <w:r>
-        <w:t xml:space="preserve">Майоров потрепал меня, как старого приятеля, по плечу и пообещал всё устроить. Изобразил кривое подобие улыбки, похожее на гримасу при инсульте. И мне стало жутко — куда сильнее, чем от </w:t>
-      </w:r>
-      <w:proofErr w:type="spellStart"/>
-      <w:r>
-        <w:t>нуболида</w:t>
-      </w:r>
-      <w:proofErr w:type="spellEnd"/>
-      <w:r>
-        <w:t xml:space="preserve"> на рентгеновском снимке.</w:t>
+        <w:t>Майоров потрепал меня, как старого приятеля, по плечу и пообещал всё устроить. Изобразил кривое подобие улыбки, похожее на гримасу при инсульте. И мне стало жутко — куда сильнее, чем от нуболида на рентгеновском снимке.</w:t>
       </w:r>
     </w:p>
     <w:p>
@@ -28737,23 +27228,7 @@
     </w:p>
     <w:p>
       <w:r>
-        <w:t xml:space="preserve">— Ага, из </w:t>
-      </w:r>
-      <w:proofErr w:type="spellStart"/>
-      <w:r>
-        <w:t>кэбэ</w:t>
-      </w:r>
-      <w:proofErr w:type="spellEnd"/>
-      <w:r>
-        <w:t>, если тебе так понятнее. Ты, Олежка, парень молодой, конечно, но, надеюсь, не глупый. На каждом рейсе есть кто-нибудь из Комитета. Это всегда член экипажа, и «</w:t>
-      </w:r>
-      <w:proofErr w:type="spellStart"/>
-      <w:r>
-        <w:t>кэбэ</w:t>
-      </w:r>
-      <w:proofErr w:type="spellEnd"/>
-      <w:r>
-        <w:t>» на лбу тоже обычно не написано.</w:t>
+        <w:t>— Ага, из кэбэ, если тебе так понятнее. Ты, Олежка, парень молодой, конечно, но, надеюсь, не глупый. На каждом рейсе есть кто-нибудь из Комитета. Это всегда член экипажа, и «кэбэ» на лбу тоже обычно не написано.</w:t>
       </w:r>
     </w:p>
     <w:p>
@@ -28807,15 +27282,7 @@
     </w:p>
     <w:p>
       <w:r>
-        <w:t xml:space="preserve">— Нуболиды могут проходить через наши червоточины. Они путешествуют </w:t>
-      </w:r>
-      <w:proofErr w:type="spellStart"/>
-      <w:r>
-        <w:t>бранком</w:t>
-      </w:r>
-      <w:proofErr w:type="spellEnd"/>
-      <w:r>
-        <w:t>, как мы.</w:t>
+        <w:t>— Нуболиды могут проходить через наши червоточины. Они путешествуют бранком, как мы.</w:t>
       </w:r>
     </w:p>
     <w:p>
@@ -28825,15 +27292,7 @@
     </w:p>
     <w:p>
       <w:r>
-        <w:t xml:space="preserve">— Ты меня не понял, Олежка, — сказал Григорьев. — Они это делают не в камере содержания. Они стали проходить через </w:t>
-      </w:r>
-      <w:proofErr w:type="spellStart"/>
-      <w:r>
-        <w:t>балк</w:t>
-      </w:r>
-      <w:proofErr w:type="spellEnd"/>
-      <w:r>
-        <w:t xml:space="preserve"> сами.</w:t>
+        <w:t>— Ты меня не понял, Олежка, — сказал Григорьев. — Они это делают не в камере содержания. Они стали проходить через балк сами.</w:t>
       </w:r>
     </w:p>
     <w:p>
@@ -28848,15 +27307,7 @@
     </w:p>
     <w:p>
       <w:r>
-        <w:t xml:space="preserve">— Понятия не имею! — пожал плечами Григорьев. — Может, эксперименты твоего Марутяна так на них повлияли, а может, они всегда это умели. Мы же, Олежка, ничего толком о </w:t>
-      </w:r>
-      <w:proofErr w:type="spellStart"/>
-      <w:r>
-        <w:t>нуболидах</w:t>
-      </w:r>
-      <w:proofErr w:type="spellEnd"/>
-      <w:r>
-        <w:t xml:space="preserve"> не знаем, несмотря на то, что десять лет их тут под микроскопом рассматрива</w:t>
+        <w:t>— Понятия не имею! — пожал плечами Григорьев. — Может, эксперименты твоего Марутяна так на них повлияли, а может, они всегда это умели. Мы же, Олежка, ничего толком о нуболидах не знаем, несмотря на то, что десять лет их тут под микроскопом рассматрива</w:t>
       </w:r>
       <w:r>
         <w:t>ем</w:t>
@@ -28878,15 +27329,7 @@
     </w:p>
     <w:p>
       <w:r>
-        <w:t xml:space="preserve">— Да не создают они их! Надеюсь, что не создают, по крайней мере. Впрочем, не удивлюсь, если завтра обнаружат, что они весь </w:t>
-      </w:r>
-      <w:proofErr w:type="spellStart"/>
-      <w:r>
-        <w:t>балк</w:t>
-      </w:r>
-      <w:proofErr w:type="spellEnd"/>
-      <w:r>
-        <w:t xml:space="preserve"> насквозь проели, как черви — прогнившее яблоко.</w:t>
+        <w:t>— Да не создают они их! Надеюсь, что не создают, по крайней мере. Впрочем, не удивлюсь, если завтра обнаружат, что они весь балк насквозь проели, как черви — прогнившее яблоко.</w:t>
       </w:r>
     </w:p>
     <w:p>
@@ -28942,15 +27385,7 @@
     </w:p>
     <w:p>
       <w:r>
-        <w:t xml:space="preserve">— Можно и так сказать. Мы туннель открыли, нуболиды по нему прошли. Понимаешь, что это означает? — Григорьев повернулся к терминалу и склонил голову над выключенным экраном. На панели мигал красным какой-то испуганный индикатор. — Мы открыли ящик Пандоры. Мы заходим в </w:t>
-      </w:r>
-      <w:proofErr w:type="spellStart"/>
-      <w:r>
-        <w:t>бранк</w:t>
-      </w:r>
-      <w:proofErr w:type="spellEnd"/>
-      <w:r>
-        <w:t xml:space="preserve"> до Земли, они хвостом за нами. Ориентируются в балке эти черви получше наших навигаторов. Как они внутри корабля оказываются, мы точно не знаем. Есть версия, что точка выхода для них — как раз внутри корабля</w:t>
+        <w:t>— Можно и так сказать. Мы туннель открыли, нуболиды по нему прошли. Понимаешь, что это означает? — Григорьев повернулся к терминалу и склонил голову над выключенным экраном. На панели мигал красным какой-то испуганный индикатор. — Мы открыли ящик Пандоры. Мы заходим в бранк до Земли, они хвостом за нами. Ориентируются в балке эти черви получше наших навигаторов. Как они внутри корабля оказываются, мы точно не знаем. Есть версия, что точка выхода для них — как раз внутри корабля</w:t>
       </w:r>
       <w:r>
         <w:t xml:space="preserve">, там, где </w:t>
@@ -29099,15 +27534,7 @@
     </w:p>
     <w:p>
       <w:r>
-        <w:t xml:space="preserve">— Не то, чтобы проигнорировал, конечно. Легенду тут же состряпали про утечку радиации, начали расследование. Только они вообще не считали, что это нуболиды. Какой-то вид опухоли. </w:t>
-      </w:r>
-      <w:proofErr w:type="spellStart"/>
-      <w:r>
-        <w:t>Балк</w:t>
-      </w:r>
-      <w:proofErr w:type="spellEnd"/>
-      <w:r>
-        <w:t xml:space="preserve"> же до конца не изучен. Через пару недель они, может, и сделали бы правильные выводы, но сидеть и ждать, пока их бюрократическая машина раскрутится, мы не могли. Червяка даже у навигатора с «Севастополя» нашли, хотя она всё время в ящике лежала.</w:t>
+        <w:t>— Не то, чтобы проигнорировал, конечно. Легенду тут же состряпали про утечку радиации, начали расследование. Только они вообще не считали, что это нуболиды. Какой-то вид опухоли. Балк же до конца не изучен. Через пару недель они, может, и сделали бы правильные выводы, но сидеть и ждать, пока их бюрократическая машина раскрутится, мы не могли. Червяка даже у навигатора с «Севастополя» нашли, хотя она всё время в ящике лежала.</w:t>
       </w:r>
     </w:p>
     <w:p>
@@ -29117,15 +27544,7 @@
     </w:p>
     <w:p>
       <w:r>
-        <w:t xml:space="preserve">— Мы тоже нашли </w:t>
-      </w:r>
-      <w:proofErr w:type="spellStart"/>
-      <w:r>
-        <w:t>нуболида</w:t>
-      </w:r>
-      <w:proofErr w:type="spellEnd"/>
-      <w:r>
-        <w:t xml:space="preserve"> в теле нашего навигатора, — сказал я. — Он обвивал её сердце.</w:t>
+        <w:t>— Мы тоже нашли нуболида в теле нашего навигатора, — сказал я. — Он обвивал её сердце.</w:t>
       </w:r>
     </w:p>
     <w:p>
@@ -29177,23 +27596,7 @@
     </w:p>
     <w:p>
       <w:r>
-        <w:t xml:space="preserve">— Станция, может, и давно, — продолжил он, — а вот Марутян недавно нуболидов через червоточины прыгать научил. Вот и смотри хронологию событий. До нас сюда летал «Смоленск». После этого он шёл не в Солнечную, а к Альфе </w:t>
-      </w:r>
-      <w:proofErr w:type="spellStart"/>
-      <w:r>
-        <w:t>Арефьеевой</w:t>
-      </w:r>
-      <w:proofErr w:type="spellEnd"/>
-      <w:r>
-        <w:t xml:space="preserve">. Там наверняка ещё были живые следы от </w:t>
-      </w:r>
-      <w:proofErr w:type="spellStart"/>
-      <w:r>
-        <w:t>бранка</w:t>
-      </w:r>
-      <w:proofErr w:type="spellEnd"/>
-      <w:r>
-        <w:t xml:space="preserve"> в Бету Вознесенской. Где-то там или ещё через один прыжок, уже не помню, появляется «Севастополь». Тут прямо по нашим полётным картам можно маршрут червей отслеживать.</w:t>
+        <w:t>— Станция, может, и давно, — продолжил он, — а вот Марутян недавно нуболидов через червоточины прыгать научил. Вот и смотри хронологию событий. До нас сюда летал «Смоленск». После этого он шёл не в Солнечную, а к Альфе Арефьеевой. Там наверняка ещё были живые следы от бранка в Бету Вознесенской. Где-то там или ещё через один прыжок, уже не помню, появляется «Севастополь». Тут прямо по нашим полётным картам можно маршрут червей отслеживать.</w:t>
       </w:r>
     </w:p>
     <w:p>
@@ -29238,15 +27641,7 @@
     </w:p>
     <w:p>
       <w:r>
-        <w:t xml:space="preserve">Я молчал. Свой самый первый </w:t>
-      </w:r>
-      <w:proofErr w:type="spellStart"/>
-      <w:r>
-        <w:t>бранк</w:t>
-      </w:r>
-      <w:proofErr w:type="spellEnd"/>
-      <w:r>
-        <w:t xml:space="preserve"> я пережил на «Минске».</w:t>
+        <w:t>Я молчал. Свой самый первый бранк я пережил на «Минске».</w:t>
       </w:r>
     </w:p>
     <w:p>
@@ -29296,15 +27691,7 @@
     </w:p>
     <w:p>
       <w:r>
-        <w:t xml:space="preserve">— Не смешно, Олежка, совсем не смешно! Мне страшно. И людей жалко. Только вот никого на «Заре» ты несколько дней назад не знал. Если бы в новостях сообщили о гибели станции, вряд ли бы ты траур устроил. На одном «Севастополе» было раз в пять больше людей. И ты это тоже прекрасно знаешь. За кого ты тут на меня с кулаками наброситься хочешь? За Андреева, за нашего доблестного </w:t>
-      </w:r>
-      <w:proofErr w:type="spellStart"/>
-      <w:r>
-        <w:t>Мицюкина</w:t>
-      </w:r>
-      <w:proofErr w:type="spellEnd"/>
-      <w:r>
-        <w:t>? Или всё-таки за ту бойкую девчонку, с которой ты носишься?</w:t>
+        <w:t>— Не смешно, Олежка, совсем не смешно! Мне страшно. И людей жалко. Только вот никого на «Заре» ты несколько дней назад не знал. Если бы в новостях сообщили о гибели станции, вряд ли бы ты траур устроил. На одном «Севастополе» было раз в пять больше людей. И ты это тоже прекрасно знаешь. За кого ты тут на меня с кулаками наброситься хочешь? За Андреева, за нашего доблестного Мицюкина? Или всё-таки за ту бойкую девчонку, с которой ты носишься?</w:t>
       </w:r>
     </w:p>
     <w:p>
@@ -29414,15 +27801,7 @@
     </w:p>
     <w:p>
       <w:r>
-        <w:t xml:space="preserve">Я метнулся туда, где </w:t>
-      </w:r>
-      <w:proofErr w:type="spellStart"/>
-      <w:r>
-        <w:t>мрели</w:t>
-      </w:r>
-      <w:proofErr w:type="spellEnd"/>
-      <w:r>
-        <w:t xml:space="preserve"> последние огни, спотыкаясь о чёрные, вылезающие из-под пола корни, и — остановился.</w:t>
+        <w:t>Я метнулся туда, где мрели последние огни, спотыкаясь о чёрные, вылезающие из-под пола корни, и — остановился.</w:t>
       </w:r>
     </w:p>
     <w:p>
@@ -29539,15 +27918,7 @@
     </w:p>
     <w:p>
       <w:r>
-        <w:t xml:space="preserve">Уже подобравшись к полосе света, я вновь столкнулся с </w:t>
-      </w:r>
-      <w:proofErr w:type="spellStart"/>
-      <w:r>
-        <w:t>Мицюкиным</w:t>
-      </w:r>
-      <w:proofErr w:type="spellEnd"/>
-      <w:r>
-        <w:t>. Мне было всё равно, ударит он меня или выстрелит. Мне просто хотелось сделать что-</w:t>
+        <w:t>Уже подобравшись к полосе света, я вновь столкнулся с Мицюкиным. Мне было всё равно, ударит он меня или выстрелит. Мне просто хотелось сделать что-</w:t>
       </w:r>
       <w:r>
         <w:t>нибудь</w:t>
@@ -29564,15 +27935,7 @@
     </w:p>
     <w:p>
       <w:r>
-        <w:t xml:space="preserve">Но </w:t>
-      </w:r>
-      <w:proofErr w:type="spellStart"/>
-      <w:r>
-        <w:t>Мицюкина</w:t>
-      </w:r>
-      <w:proofErr w:type="spellEnd"/>
-      <w:r>
-        <w:t xml:space="preserve"> я не заинтересовал. Он молча отпихнул меня и рванул куда-то в красное марево, сжимая шоковый пистолет.</w:t>
+        <w:t>Но Мицюкина я не заинтересовал. Он молча отпихнул меня и рванул куда-то в красное марево, сжимая шоковый пистолет.</w:t>
       </w:r>
     </w:p>
     <w:p>
@@ -29742,15 +28105,7 @@
     </w:p>
     <w:p>
       <w:r>
-        <w:t xml:space="preserve">В лаборатории горел ровный спокойный свет, будто я перенёсся назад во времени. Камеру с </w:t>
-      </w:r>
-      <w:proofErr w:type="spellStart"/>
-      <w:r>
-        <w:t>нуболидами</w:t>
-      </w:r>
-      <w:proofErr w:type="spellEnd"/>
-      <w:r>
-        <w:t xml:space="preserve"> закрывала тень. Симонова сидела у вычислительного аппарата и что-то торопливо выщёлкивала на клавиатуре, деловито сдвинув брови. Вера стояла рядом, вглядываясь в экран.</w:t>
+        <w:t>В лаборатории горел ровный спокойный свет, будто я перенёсся назад во времени. Камеру с нуболидами закрывала тень. Симонова сидела у вычислительного аппарата и что-то торопливо выщёлкивала на клавиатуре, деловито сдвинув брови. Вера стояла рядом, вглядываясь в экран.</w:t>
       </w:r>
     </w:p>
     <w:p>
@@ -29918,23 +28273,7 @@
     </w:p>
     <w:p>
       <w:r>
-        <w:t xml:space="preserve">— Нет! — Симонова перебила меня раздражённым взмахом руки. — Что вы, Олег! Я же не сошла с ума! Мы просто откроем им путь домой, сделаем </w:t>
-      </w:r>
-      <w:proofErr w:type="spellStart"/>
-      <w:r>
-        <w:t>ма</w:t>
-      </w:r>
-      <w:proofErr w:type="spellEnd"/>
-      <w:r>
-        <w:t>-а-а-а-</w:t>
-      </w:r>
-      <w:proofErr w:type="spellStart"/>
-      <w:r>
-        <w:t>ленькую</w:t>
-      </w:r>
-      <w:proofErr w:type="spellEnd"/>
-      <w:r>
-        <w:t>, — она показала пальцами невидимую песчинку, — червоточинку.</w:t>
+        <w:t>— Нет! — Симонова перебила меня раздражённым взмахом руки. — Что вы, Олег! Я же не сошла с ума! Мы просто откроем им путь домой, сделаем ма-а-а-а-ленькую, — она показала пальцами невидимую песчинку, — червоточинку.</w:t>
       </w:r>
     </w:p>
     <w:p>
@@ -30114,15 +28453,7 @@
     </w:p>
     <w:p>
       <w:r>
-        <w:t xml:space="preserve">Она быстро </w:t>
-      </w:r>
-      <w:proofErr w:type="spellStart"/>
-      <w:r>
-        <w:t>оттарабанила</w:t>
-      </w:r>
-      <w:proofErr w:type="spellEnd"/>
-      <w:r>
-        <w:t xml:space="preserve"> несколько цифр на клавиатуре и ударила по клавише ввода. Выжидательно замерцал зелёный прямоугольник курсора. Аппарат с натужным скрипом проверял введённые координаты.</w:t>
+        <w:t>Она быстро оттарабанила несколько цифр на клавиатуре и ударила по клавише ввода. Выжидательно замерцал зелёный прямоугольник курсора. Аппарат с натужным скрипом проверял введённые координаты.</w:t>
       </w:r>
     </w:p>
     <w:p>
@@ -30404,15 +28735,7 @@
     </w:p>
     <w:p>
       <w:r>
-        <w:t xml:space="preserve">— Они свободны! — с детской радостью улыбнулась Симонова и протянула к </w:t>
-      </w:r>
-      <w:proofErr w:type="spellStart"/>
-      <w:r>
-        <w:t>нуболидам</w:t>
-      </w:r>
-      <w:proofErr w:type="spellEnd"/>
-      <w:r>
-        <w:t xml:space="preserve"> руки.</w:t>
+        <w:t>— Они свободны! — с детской радостью улыбнулась Симонова и протянула к нуболидам руки.</w:t>
       </w:r>
       <w:r>
         <w:t xml:space="preserve"> — Как </w:t>
@@ -30876,15 +29199,7 @@
     </w:p>
     <w:p>
       <w:r>
-        <w:t xml:space="preserve">— Ты не ошибся! — сказала Вера, пряча глаза. — Я хотела его отравить. Сначала думала подмешать ему что-нибудь в его любимый кофе, но, увы, кофе закончился. А потом решила, что можно </w:t>
-      </w:r>
-      <w:proofErr w:type="spellStart"/>
-      <w:r>
-        <w:t>травануть</w:t>
-      </w:r>
-      <w:proofErr w:type="spellEnd"/>
-      <w:r>
-        <w:t xml:space="preserve"> его вместе со всеми </w:t>
+        <w:t xml:space="preserve">— Ты не ошибся! — сказала Вера, пряча глаза. — Я хотела его отравить. Сначала думала подмешать ему что-нибудь в его любимый кофе, но, увы, кофе закончился. А потом решила, что можно травануть его вместе со всеми </w:t>
       </w:r>
       <w:r>
         <w:lastRenderedPageBreak/>
@@ -30993,15 +29308,7 @@
     </w:p>
     <w:p>
       <w:r>
-        <w:t xml:space="preserve">— Надо зайти в </w:t>
-      </w:r>
-      <w:proofErr w:type="spellStart"/>
-      <w:r>
-        <w:t>медблок</w:t>
-      </w:r>
-      <w:proofErr w:type="spellEnd"/>
-      <w:r>
-        <w:t>, — сказала Вера. — Там ещё мог кто-нибудь остаться.</w:t>
+        <w:t>— Надо зайти в медблок, — сказала Вера. — Там ещё мог кто-нибудь остаться.</w:t>
       </w:r>
     </w:p>
     <w:p>
@@ -31021,15 +29328,7 @@
     </w:p>
     <w:p>
       <w:r>
-        <w:t xml:space="preserve">Темнота накатывала и отступала волнами, как морской прибой. Где-то вдалеке вспыхивал и тут же гас </w:t>
-      </w:r>
-      <w:proofErr w:type="spellStart"/>
-      <w:r>
-        <w:t>коротящий</w:t>
-      </w:r>
-      <w:proofErr w:type="spellEnd"/>
-      <w:r>
-        <w:t xml:space="preserve"> из-за истерзанной проводки свет.</w:t>
+        <w:t>Темнота накатывала и отступала волнами, как морской прибой. Где-то вдалеке вспыхивал и тут же гас коротящий из-за истерзанной проводки свет.</w:t>
       </w:r>
     </w:p>
     <w:p>
@@ -31147,15 +29446,7 @@
     </w:p>
     <w:p>
       <w:r>
-        <w:t xml:space="preserve">Я высунулся из отсека, уже готовый увидеть алые нити, стекающие из воздушной решётки, но вместо этого столкнулся взглядом с </w:t>
-      </w:r>
-      <w:proofErr w:type="spellStart"/>
-      <w:r>
-        <w:t>Мицюкиным</w:t>
-      </w:r>
-      <w:proofErr w:type="spellEnd"/>
-      <w:r>
-        <w:t xml:space="preserve">, который стоял, широко расставив </w:t>
+        <w:t xml:space="preserve">Я высунулся из отсека, уже готовый увидеть алые нити, стекающие из воздушной решётки, но вместо этого столкнулся взглядом с Мицюкиным, который стоял, широко расставив </w:t>
       </w:r>
       <w:r>
         <w:t>ноги</w:t>
@@ -31277,15 +29568,7 @@
     </w:p>
     <w:p>
       <w:r>
-        <w:t xml:space="preserve">Изо рта </w:t>
-      </w:r>
-      <w:proofErr w:type="spellStart"/>
-      <w:r>
-        <w:t>Мицюкина</w:t>
-      </w:r>
-      <w:proofErr w:type="spellEnd"/>
-      <w:r>
-        <w:t xml:space="preserve"> вырвались, как сноп пламени, красные нити и нетерпеливо затряслись, наползая ему на лицо.</w:t>
+        <w:t>Изо рта Мицюкина вырвались, как сноп пламени, красные нити и нетерпеливо затряслись, наползая ему на лицо.</w:t>
       </w:r>
     </w:p>
     <w:p>
@@ -31574,15 +29857,7 @@
     </w:p>
     <w:p>
       <w:r>
-        <w:t xml:space="preserve">Уставшие механизмы загудели, дверь втянулась в стену. Нуболиды всё ещё выплясывали хаотичный танец над телом </w:t>
-      </w:r>
-      <w:proofErr w:type="spellStart"/>
-      <w:r>
-        <w:t>Мицюкина</w:t>
-      </w:r>
-      <w:proofErr w:type="spellEnd"/>
-      <w:r>
-        <w:t xml:space="preserve">. Они быстро почувствовали нас — по страху или по запаху крови, как хищные рыбы, — и </w:t>
+        <w:t xml:space="preserve">Уставшие механизмы загудели, дверь втянулась в стену. Нуболиды всё ещё выплясывали хаотичный танец над телом Мицюкина. Они быстро почувствовали нас — по страху или по запаху крови, как хищные рыбы, — и </w:t>
       </w:r>
       <w:r>
         <w:t>потянулись</w:t>
@@ -31683,15 +29958,7 @@
     </w:p>
     <w:p>
       <w:r>
-        <w:t xml:space="preserve">Мы выскочили из </w:t>
-      </w:r>
-      <w:proofErr w:type="spellStart"/>
-      <w:r>
-        <w:t>медблока</w:t>
-      </w:r>
-      <w:proofErr w:type="spellEnd"/>
-      <w:r>
-        <w:t xml:space="preserve"> и побежали навстречу тающим красным огням. Падали, разбивая колени.</w:t>
+        <w:t>Мы выскочили из медблока и побежали навстречу тающим красным огням. Падали, разбивая колени.</w:t>
       </w:r>
     </w:p>
     <w:p>
@@ -32094,15 +30361,7 @@
     </w:p>
     <w:p>
       <w:r>
-        <w:t xml:space="preserve">— Не падайте, Олег! Вы нам ещё потребуетесь для </w:t>
-      </w:r>
-      <w:proofErr w:type="spellStart"/>
-      <w:r>
-        <w:t>по-по-по</w:t>
-      </w:r>
-      <w:proofErr w:type="spellEnd"/>
-      <w:r>
-        <w:t>… — его заклинило, он отвернулся и сплюнул кровь, — для починки оборудования.</w:t>
+        <w:t>— Не падайте, Олег! Вы нам ещё потребуетесь для по-по-по… — его заклинило, он отвернулся и сплюнул кровь, — для починки оборудования.</w:t>
       </w:r>
     </w:p>
     <w:p>
@@ -32237,15 +30496,7 @@
     </w:p>
     <w:p>
       <w:r>
-        <w:t xml:space="preserve">— То же, что и с </w:t>
-      </w:r>
-      <w:proofErr w:type="spellStart"/>
-      <w:r>
-        <w:t>Мицюкиным</w:t>
-      </w:r>
-      <w:proofErr w:type="spellEnd"/>
-      <w:r>
-        <w:t>! — крикнул я. — Выключите этот долбаный фонарь!</w:t>
+        <w:t>— То же, что и с Мицюкиным! — крикнул я. — Выключите этот долбаный фонарь!</w:t>
       </w:r>
     </w:p>
     <w:p>
@@ -32653,15 +30904,7 @@
     </w:p>
     <w:p>
       <w:r>
-        <w:t xml:space="preserve">Гравитация разметала червей по стенам. Нуболиды потянулись к </w:t>
-      </w:r>
-      <w:proofErr w:type="spellStart"/>
-      <w:r>
-        <w:t>стробящему</w:t>
-      </w:r>
-      <w:proofErr w:type="spellEnd"/>
-      <w:r>
-        <w:t xml:space="preserve"> аварийному свету. Когда освещение гасло, их отбрасывала подкрашенная синевой темнота, но уже через мгновение они поднимались снова и быстро ползли по переборкам.</w:t>
+        <w:t>Гравитация разметала червей по стенам. Нуболиды потянулись к стробящему аварийному свету. Когда освещение гасло, их отбрасывала подкрашенная синевой темнота, но уже через мгновение они поднимались снова и быстро ползли по переборкам.</w:t>
       </w:r>
     </w:p>
     <w:p>
@@ -33289,15 +31532,7 @@
     </w:p>
     <w:p>
       <w:r>
-        <w:t xml:space="preserve">Вера долго смотрела на меня, прижимаясь к переборке. Руки у неё были сведены за спиной, как у заключённой. Нижняя губа — </w:t>
-      </w:r>
-      <w:proofErr w:type="spellStart"/>
-      <w:r>
-        <w:t>раскусана</w:t>
-      </w:r>
-      <w:proofErr w:type="spellEnd"/>
-      <w:r>
-        <w:t xml:space="preserve"> до крови.</w:t>
+        <w:t>Вера долго смотрела на меня, прижимаясь к переборке. Руки у неё были сведены за спиной, как у заключённой. Нижняя губа — раскусана до крови.</w:t>
       </w:r>
     </w:p>
     <w:p>
@@ -33546,15 +31781,7 @@
     </w:p>
     <w:p>
       <w:r>
-        <w:t xml:space="preserve">Я чувствую себя, как после </w:t>
-      </w:r>
-      <w:proofErr w:type="spellStart"/>
-      <w:r>
-        <w:t>коматоза</w:t>
-      </w:r>
-      <w:proofErr w:type="spellEnd"/>
-      <w:r>
-        <w:t>.</w:t>
+        <w:t>Я чувствую себя, как после коматоза.</w:t>
       </w:r>
     </w:p>
     <w:p>
@@ -33565,15 +31792,7 @@
         <w:t xml:space="preserve">всё </w:t>
       </w:r>
       <w:r>
-        <w:t xml:space="preserve">наладилось, </w:t>
-      </w:r>
-      <w:proofErr w:type="spellStart"/>
-      <w:r>
-        <w:t>балк</w:t>
-      </w:r>
-      <w:proofErr w:type="spellEnd"/>
-      <w:r>
-        <w:t xml:space="preserve"> отпустил бы меня, забрав с собой эти невыносимые кошмары.</w:t>
+        <w:t>наладилось, балк отпустил бы меня, забрав с собой эти невыносимые кошмары.</w:t>
       </w:r>
     </w:p>
     <w:p>
@@ -33725,15 +31944,7 @@
     </w:p>
     <w:p>
       <w:r>
-        <w:t>— «</w:t>
-      </w:r>
-      <w:proofErr w:type="spellStart"/>
-      <w:r>
-        <w:t>Оним</w:t>
-      </w:r>
-      <w:proofErr w:type="spellEnd"/>
-      <w:r>
-        <w:t xml:space="preserve"> двенадцать дробь четыре три бэ. Четырнадцать дней карантина».</w:t>
+        <w:t>— «Оним двенадцать дробь четыре три бэ. Четырнадцать дней карантина».</w:t>
       </w:r>
     </w:p>
     <w:p>
@@ -33758,15 +31969,7 @@
     </w:p>
     <w:p>
       <w:r>
-        <w:t>— «</w:t>
-      </w:r>
-      <w:proofErr w:type="spellStart"/>
-      <w:r>
-        <w:t>Оним</w:t>
-      </w:r>
-      <w:proofErr w:type="spellEnd"/>
-      <w:r>
-        <w:t xml:space="preserve"> двенадцать дробь четыре три бэ». — Я смотрел на листок с пляшущими буквами и цифрами. — Но ведь это не очень далеко отсюда, да?</w:t>
+        <w:t>— «Оним двенадцать дробь четыре три бэ». — Я смотрел на листок с пляшущими буквами и цифрами. — Но ведь это не очень далеко отсюда, да?</w:t>
       </w:r>
     </w:p>
     <w:p>
@@ -33805,15 +32008,7 @@
     </w:p>
     <w:p>
       <w:r>
-        <w:t xml:space="preserve">Пункт назначения: </w:t>
-      </w:r>
-      <w:proofErr w:type="spellStart"/>
-      <w:r>
-        <w:t>Оним</w:t>
-      </w:r>
-      <w:proofErr w:type="spellEnd"/>
-      <w:r>
-        <w:t xml:space="preserve"> 12/43b</w:t>
+        <w:t>Пункт назначения: Оним 12/43b</w:t>
       </w:r>
     </w:p>
     <w:p>
@@ -33826,15 +32021,7 @@
     </w:p>
     <w:p>
       <w:r>
-        <w:t xml:space="preserve">Отправная точка: </w:t>
-      </w:r>
-      <w:proofErr w:type="spellStart"/>
-      <w:r>
-        <w:t>Оним</w:t>
-      </w:r>
-      <w:proofErr w:type="spellEnd"/>
-      <w:r>
-        <w:t xml:space="preserve"> 12/43b</w:t>
+        <w:t>Отправная точка: Оним 12/43b</w:t>
       </w:r>
     </w:p>
     <w:p>
@@ -34146,23 +32333,7 @@
     </w:p>
     <w:p>
       <w:r>
-        <w:t xml:space="preserve">Всё в порядке. Мы — в </w:t>
-      </w:r>
-      <w:proofErr w:type="spellStart"/>
-      <w:r>
-        <w:t>бранке</w:t>
-      </w:r>
-      <w:proofErr w:type="spellEnd"/>
-      <w:r>
-        <w:t xml:space="preserve">. Точка выхода — </w:t>
-      </w:r>
-      <w:proofErr w:type="spellStart"/>
-      <w:r>
-        <w:t>Оним</w:t>
-      </w:r>
-      <w:proofErr w:type="spellEnd"/>
-      <w:r>
-        <w:t xml:space="preserve"> 12/43b.</w:t>
+        <w:t>Всё в порядке. Мы — в бранке. Точка выхода — Оним 12/43b.</w:t>
       </w:r>
     </w:p>
     <w:p>

--- a/abyss/Воронков_В_abyss.docx
+++ b/abyss/Воронков_В_abyss.docx
@@ -7823,6 +7823,11 @@
       </w:r>
     </w:p>
     <w:p>
+      <w:pPr>
+        <w:rPr>
+          <w:lang w:val="en-US"/>
+        </w:rPr>
+      </w:pPr>
       <w:r>
         <w:t>Я проснулся от удушья. Проклятые алые черви забились в глотку и не давали дышать. В первую минуту после пробуждения они были реальнее всего остального.</w:t>
       </w:r>
@@ -7851,7 +7856,7 @@
     </w:p>
     <w:p>
       <w:r>
-        <w:t>Затем п</w:t>
+        <w:t>П</w:t>
       </w:r>
       <w:r>
         <w:t xml:space="preserve">ринял душ — забрался в узкую кабинку и долго втирал в кожу порошок, ещё более кусачий и едкий, чем на корабле. </w:t>
@@ -7871,7 +7876,13 @@
     </w:p>
     <w:p>
       <w:r>
-        <w:t>Материализовалась назойливая муха — вынырнула из балка, — пробежалась по столику и с сердитым жужжанием взвилась в воздух, прежде чем я успел смахнуть её рукой.</w:t>
+        <w:t xml:space="preserve">Материализовалась назойливая муха — вынырнула из балка, — пробежалась по столику и с сердитым жужжанием взвилась </w:t>
+      </w:r>
+      <w:r>
+        <w:t>к потолку</w:t>
+      </w:r>
+      <w:r>
+        <w:t>, прежде чем я успел смахнуть её рукой.</w:t>
       </w:r>
     </w:p>
     <w:p>
@@ -8075,7 +8086,7 @@
     </w:p>
     <w:p>
       <w:r>
-        <w:t>— Потихоньку осваиваюсь, — сказал я. — Интересная у вас станция! Честно говоря, я не против провести здесь больше запланированных двух недель. Обратно в балк не очень-то хочется.</w:t>
+        <w:t>— Потихоньку осваиваюсь, — сказал я. — Интересная у вас станция! Честно говоря, я не против провести здесь больше запланированных двух недель. Обратно в балк не очень хочется.</w:t>
       </w:r>
     </w:p>
     <w:p>
@@ -8286,7 +8297,13 @@
         <w:t>очередной</w:t>
       </w:r>
       <w:r>
-        <w:t xml:space="preserve"> гермодвери. — Память уже не та! — Марутян выразительно задвигал бровями, как иллюзионист перед коронным трюком. — У нас в лаборатории есть главная достопримечательность всей станции! И я не про нуболидов!</w:t>
+        <w:t xml:space="preserve"> гермодвери. — Память уже не та! — Марутян выразительно задвигал бровями, как иллюзионист перед коронным трюком. — У нас в лаборатории </w:t>
+      </w:r>
+      <w:r>
+        <w:t>находится</w:t>
+      </w:r>
+      <w:r>
+        <w:t xml:space="preserve"> главная достопримечательность всей станции! И я не про нуболидов!</w:t>
       </w:r>
     </w:p>
     <w:p>
@@ -8373,24 +8390,19 @@
     </w:p>
     <w:p>
       <w:r>
-        <w:t>Иллюминаторов в лаборатории уже не было</w:t>
+        <w:t>Лабораторию собственным иллюминатором обделили</w:t>
       </w:r>
       <w:r>
         <w:t xml:space="preserve"> —</w:t>
       </w:r>
       <w:r>
-        <w:t xml:space="preserve"> вряд </w:t>
-      </w:r>
-      <w:r>
-        <w:t>ли можно</w:t>
-      </w:r>
-      <w:r>
-        <w:t xml:space="preserve"> сосредоточиться на работе в головокружительном свету Кратера Водолея.</w:t>
-      </w:r>
-    </w:p>
-    <w:p>
-      <w:r>
-        <w:t>В центре отсека высился широкий стеклянный цилиндр, задёрнутый клубящейся темнотой, как экспонат в таинственном музее, который показывают избранным гостям. Вокруг него стояли вычислительные аппараты с лупатыми мониторами.</w:t>
+        <w:t xml:space="preserve"> </w:t>
+      </w:r>
+      <w:r>
+        <w:t>видимо, решили, что сосредоточиться на работе в головокружительном свету Кратера Водолея не получится. Отсек грубо распирал</w:t>
+      </w:r>
+      <w:r>
+        <w:t xml:space="preserve"> широкий стеклянный цилиндр, задёрнутый клубящейся темнотой, как экспонат в таинственном музее, который показывают избранным гостям. Вокруг него стояли вычислительные аппараты с лупатыми мониторами.</w:t>
       </w:r>
     </w:p>
     <w:p>
@@ -8531,13 +8543,16 @@
     </w:p>
     <w:p>
       <w:r>
-        <w:t xml:space="preserve">— Так со всеми! — вывернул губу Марутян. — Пару лет назад, помнится, один товарищ страшно хотел на </w:t>
-      </w:r>
-      <w:r>
-        <w:t xml:space="preserve">нуболидов </w:t>
-      </w:r>
-      <w:r>
-        <w:t>посмотреть, а когда мы их ему показали, спросил, а они точно живые?</w:t>
+        <w:t>— Так со всеми! — вывернул губу Марутян. — Пару лет назад, помнится, один товарищ страшно хотел посмотреть</w:t>
+      </w:r>
+      <w:r>
+        <w:t xml:space="preserve"> </w:t>
+      </w:r>
+      <w:r>
+        <w:t>на нуболидов</w:t>
+      </w:r>
+      <w:r>
+        <w:t>, а когда мы их ему показали, спросил, а они точно живые?</w:t>
       </w:r>
     </w:p>
     <w:p>
@@ -8615,7 +8630,7 @@
     </w:p>
     <w:p>
       <w:r>
-        <w:t>Марутян покосился на аварийные лампы, и его лицо омыл тревожный свет.</w:t>
+        <w:t>Марутян покосился на аварийные лампы.</w:t>
       </w:r>
     </w:p>
     <w:p>
@@ -8642,7 +8657,7 @@
         <w:t>О</w:t>
       </w:r>
       <w:r>
-        <w:t>т его температуры. Причём реакция может быть самой разной. Например, если сымитировать свет их родной планеты, то они мгновенно рассредоточатся по всему пространству, начнут отталкиваться друг друга, как магниты. А вот такой свет, как сейчас, — Симонова посмотрела, наморщив лоб, в потолок, — оказывает на них успокаивающее воздействие.</w:t>
+        <w:t>т его температуры. Причём реакция может быть самой разной. Например, если сымитировать свет их родной планеты, то они мгновенно рассредоточатся по всему пространству, начнут отталкиваться друг друга, как магниты. А вот такой свет, как сейчас, оказывает на них успокаивающее воздействие.</w:t>
       </w:r>
     </w:p>
     <w:p>
@@ -8708,8 +8723,11 @@
     </w:p>
     <w:p>
       <w:r>
+        <w:t xml:space="preserve">— Вот именно! — Марутян весь как-то задёргался, заволновался, словно хотел покачать в назидание пальцем, а вместо этого затрясся весь целиком. — </w:t>
+      </w:r>
+      <w:r>
         <w:lastRenderedPageBreak/>
-        <w:t>— Вот именно! — Марутян весь как-то задёргался, заволновался, словно хотел покачать в назидание пальцем, а вместо этого затрясся весь целиком. — Видимых артефактов! Именно видимых! Экзобиология — молодая наука. Мы пока только учимся изучать живой мир за пределами Земли.</w:t>
+        <w:t>Видимых артефактов! Именно видимых! Экзобиология — молодая наука. Мы пока только учимся изучать живой мир за пределами Земли.</w:t>
       </w:r>
     </w:p>
     <w:p>
@@ -8744,7 +8762,19 @@
     </w:p>
     <w:p>
       <w:r>
-        <w:t>— А ты Олег смотри, смотри внимательно.</w:t>
+        <w:t>— А ты</w:t>
+      </w:r>
+      <w:r>
+        <w:t>,</w:t>
+      </w:r>
+      <w:r>
+        <w:t xml:space="preserve"> Олег</w:t>
+      </w:r>
+      <w:r>
+        <w:t>,</w:t>
+      </w:r>
+      <w:r>
+        <w:t xml:space="preserve"> смотри, смотри внимательно.</w:t>
       </w:r>
     </w:p>
     <w:p>
@@ -8757,7 +8787,7 @@
         <w:t>У меня даже мелькнула мысль, что это — дурацкий розыгрыш, обряд инициации для новичк</w:t>
       </w:r>
       <w:r>
-        <w:t>ов</w:t>
+        <w:t>а</w:t>
       </w:r>
       <w:r>
         <w:t xml:space="preserve">. </w:t>
@@ -8803,7 +8833,7 @@
     </w:p>
     <w:p>
       <w:r>
-        <w:t>— Мы обнаружили этот эффект всего несколько месяцев назад, — сказал Марутян. — Но не буду утомлять тебя деталями. Я сейчас открыл червоточину. Конечно, не такую, через которую прилетел ваш корабль. Точки входа и выхода с учётом, так сказать, корректировок по нашему собственному движению находятся друг от друга на расстоянии всего лишь в несколько микрон. Но формально нуболиды были в балке.</w:t>
+        <w:t>— Мы обнаружили этот эффект всего несколько месяцев назад, — сказал Марутян. — Не буду утомлять тебя деталями. Я сейчас открыл червоточину. Конечно, не такую, через которую прилетел ваш корабль. Точки входа и выхода с учётом, так сказать, корректировок по нашему собственному движению находятся друг от друга на расстоянии всего лишь в несколько микрон. Но формально нуболиды были в балке.</w:t>
       </w:r>
     </w:p>
     <w:p>
@@ -8823,12 +8853,12 @@
     </w:p>
     <w:p>
       <w:r>
+        <w:t>— Это, кстати, была моя идея! — Марутян гордо вскинул подбородок. — Долго добивался от центра, чтобы нам привезли нужное оборудование. И вот результат!</w:t>
+      </w:r>
+    </w:p>
+    <w:p>
+      <w:r>
         <w:lastRenderedPageBreak/>
-        <w:t>— Это, кстати, была моя идея! — Марутян гордо вскинул подбородок. — Долго добивался от центра, чтобы нам привезли нужное оборудование. И вот результат!</w:t>
-      </w:r>
-    </w:p>
-    <w:p>
-      <w:r>
         <w:t>Нуболиды потихоньку приходили в себя после бранка. Из алой массы на дне камеры потянулись к потолку робкие ростки.</w:t>
       </w:r>
     </w:p>
@@ -8894,17 +8924,17 @@
     </w:p>
     <w:p>
       <w:r>
+        <w:t>Марутян сделал жеманную паузу, ожидая, что я начну его жадно расспрашивать.</w:t>
+      </w:r>
+    </w:p>
+    <w:p>
+      <w:r>
+        <w:t>— Что за теория? — послушно спросил я.</w:t>
+      </w:r>
+    </w:p>
+    <w:p>
+      <w:r>
         <w:lastRenderedPageBreak/>
-        <w:t>Марутян сделал жеманную паузу, ожидая, что я начну его жадно расспрашивать.</w:t>
-      </w:r>
-    </w:p>
-    <w:p>
-      <w:r>
-        <w:t>— Что за теория? — послушно спросил я.</w:t>
-      </w:r>
-    </w:p>
-    <w:p>
-      <w:r>
         <w:t>— Ох, голубчик! — заулыбался Марутян. — Подтверждений этому, конечно, нет, но я считаю, что нуболиды живут в ином, недоступном нам измерении, а мы лишь видим их тени.</w:t>
       </w:r>
     </w:p>
@@ -9054,7 +9084,6 @@
     </w:p>
     <w:p>
       <w:r>
-        <w:lastRenderedPageBreak/>
         <w:t>— То, что они до конца не изучены, не превращает их в волшебных существ! Это всего лишь означает, что надо продолжать наши исследования! Чем я и планирую заниматься, пока вы, коллеги, придумываете всякие басни.</w:t>
       </w:r>
     </w:p>

--- a/abyss/Воронков_В_abyss.docx
+++ b/abyss/Воронков_В_abyss.docx
@@ -9063,7 +9063,13 @@
         <w:t>е</w:t>
       </w:r>
       <w:r>
-        <w:t xml:space="preserve"> с вами такое творится, коллеги? — Голова Марутяна закачалась из стороны в сторону, как на разболтанном шарнире. — Я вот ровным счётом ничего не чувствую! А вы, если захотите, то, конечно, почувствуете. Самовнушение — великая сила! Я же опираюсь исключительно на факты. Нет в нуболидах никакой магии, и камера содержания их полностью изолирует.</w:t>
+        <w:t xml:space="preserve"> с вами такое творится, коллеги? — Голова Марутяна закачалась из стороны в сторону, как </w:t>
+      </w:r>
+      <w:r>
+        <w:t>у игрушечного болванчика</w:t>
+      </w:r>
+      <w:r>
+        <w:t>. — Я вот ровным счётом ничего не чувствую! А вы, если захотите, то, конечно, почувствуете. Самовнушение — великая сила! Я же опираюсь исключительно на факты. Нет в нуболидах никакой магии, и камера содержания их полностью изолирует.</w:t>
       </w:r>
     </w:p>
     <w:p>
@@ -9196,7 +9202,13 @@
     </w:p>
     <w:p>
       <w:r>
-        <w:t>— Сразу говорю, — Алексин показал на пустой слот, из которого торчали перекрученные изоляцией контакты, — десятки нет, мы её обходим. Из-за этого провизор падает иногда. В таком случае нужна ручная проверка. Запоминай, тебе ещё не раз придётся это делать.</w:t>
+        <w:t>— Сразу говорю, — Алексин показал на пустой слот, из которого торчали перекрученные изоляцией контакты, — десятки нет, мы её обходим. Из-за этого провизор иногда</w:t>
+      </w:r>
+      <w:r>
+        <w:t xml:space="preserve"> падает</w:t>
+      </w:r>
+      <w:r>
+        <w:t>. В таком случае нужна ручная проверка. Запоминай, тебе ещё не раз придётся это делать.</w:t>
       </w:r>
     </w:p>
     <w:p>
@@ -9634,7 +9646,13 @@
     </w:p>
     <w:p>
       <w:r>
-        <w:t>— Да когда это было! Всё уже давно из головы вылетело. Я же кручусь всё время, как заводной болванчик, столько станций повидал, что все и не вспомню уже.</w:t>
+        <w:t>— Да когда это было! Всё уже давно из головы вылетело. Я же кручусь всё время, как заводн</w:t>
+      </w:r>
+      <w:r>
+        <w:t>ая игрушка</w:t>
+      </w:r>
+      <w:r>
+        <w:t>, столько станций повидал, что все и не вспомню уже.</w:t>
       </w:r>
     </w:p>
     <w:p>
@@ -32099,7 +32117,13 @@
     <w:p>
       <w:r>
         <w:lastRenderedPageBreak/>
-        <w:t>Как ни странно, на узкой полоске песчаного пляжа не было никого, кроме нас, хотя при такой погоде только и думаешь о том, как бы найти спасения у воды. Я долго искал хорошее местечко — поближе к берегу, но не на солнцепёке, — и в итоге развернул наш лежак на выгоревшей траве, под тенью от дерева с уставшей кроной.</w:t>
+        <w:t xml:space="preserve">Как ни странно, на узкой полоске песчаного пляжа не было никого, кроме нас, хотя при такой погоде только и думаешь о том, как бы найти спасения у воды. Я долго искал хорошее местечко — поближе к берегу, но не на солнцепёке, — и в итоге развернул наш лежак на </w:t>
+      </w:r>
+      <w:r>
+        <w:t>жухлой</w:t>
+      </w:r>
+      <w:r>
+        <w:t xml:space="preserve"> траве, под тенью от дерева с уставшей кроной.</w:t>
       </w:r>
     </w:p>
     <w:p>
@@ -32114,7 +32138,7 @@
     </w:p>
     <w:p>
       <w:r>
-        <w:t>Неподалёку от нас вбита в землю покосившаяся табличка, на которой говорится, что плавать запрещено и чрезвычайно опасно (неизученные течения? омуты? подводные камни?), хотя обычно это никого не останавливает. Летом к этому озеру съезжаются толпы народа из окрестных городов.</w:t>
+        <w:t>Неподалёку от нас вбита в землю покосившаяся табличка, на которой говорится, что плавать запрещено и опасно (неизученные течения? омуты? подводные камни?), хотя обычно это никого не останавливает. Летом к этому озеру съезжаются толпы народа из окрестных городов.</w:t>
       </w:r>
     </w:p>
     <w:p>

--- a/abyss/Воронков_В_abyss.docx
+++ b/abyss/Воронков_В_abyss.docx
@@ -62,17 +62,46 @@
     </w:p>
     <w:p>
       <w:r>
-        <w:t>Технологию для путешествия к далёким звёздам открыли задолго до моего рождения. Сам переход космонавты называют бранком. Потому что обозримая вселенная — брана. Гиперпространство — балк. Оба термина вступают в грамматический союз, порождая побочное дитя — неологизм, который никто, кроме нас, не понимает.</w:t>
-      </w:r>
-    </w:p>
-    <w:p>
-      <w:r>
-        <w:t>Бранк.</w:t>
-      </w:r>
-    </w:p>
-    <w:p>
-      <w:r>
-        <w:t>Во время бранка снятся кошмары. Об этом все знают. Так человеческое сознание откликается на неисчислимую тьму за переборками корабельных модулей. Если задуматься, ничего удивительного тут нет. Подумаешь, кошмары. Многим и на Земле они снятся.</w:t>
+        <w:t xml:space="preserve">Технологию для путешествия к далёким звёздам открыли задолго до моего рождения. Сам переход космонавты называют </w:t>
+      </w:r>
+      <w:proofErr w:type="spellStart"/>
+      <w:r>
+        <w:t>бранком</w:t>
+      </w:r>
+      <w:proofErr w:type="spellEnd"/>
+      <w:r>
+        <w:t xml:space="preserve">. Потому что обозримая вселенная — брана. Гиперпространство — </w:t>
+      </w:r>
+      <w:proofErr w:type="spellStart"/>
+      <w:r>
+        <w:t>балк</w:t>
+      </w:r>
+      <w:proofErr w:type="spellEnd"/>
+      <w:r>
+        <w:t>. Оба термина вступают в грамматический союз, порождая побочное дитя — неологизм, который никто, кроме нас, не понимает.</w:t>
+      </w:r>
+    </w:p>
+    <w:p>
+      <w:proofErr w:type="spellStart"/>
+      <w:r>
+        <w:t>Бранк</w:t>
+      </w:r>
+      <w:proofErr w:type="spellEnd"/>
+      <w:r>
+        <w:t>.</w:t>
+      </w:r>
+    </w:p>
+    <w:p>
+      <w:r>
+        <w:t xml:space="preserve">Во время </w:t>
+      </w:r>
+      <w:proofErr w:type="spellStart"/>
+      <w:r>
+        <w:t>бранка</w:t>
+      </w:r>
+      <w:proofErr w:type="spellEnd"/>
+      <w:r>
+        <w:t xml:space="preserve"> снятся кошмары. Об этом все знают. Так человеческое сознание откликается на неисчислимую тьму за переборками корабельных модулей. Если задуматься, ничего удивительного тут нет. Подумаешь, кошмары. Многим и на Земле они снятся.</w:t>
       </w:r>
     </w:p>
     <w:p>
@@ -92,7 +121,15 @@
     </w:p>
     <w:p>
       <w:r>
-        <w:t>Тебе снится обычный для бранка кошмар, к которым все мы давно привыкли. Ты просыпаешься, вылезаешь из амниона, неуклюже барахтаясь в невесомости, точно едва успел родиться на свет. Дёргаешь за рычаг в стене, чтобы открыть люк в соединительный тракт между отсеками, где побольше пространства.</w:t>
+        <w:t xml:space="preserve">Тебе снится обычный для </w:t>
+      </w:r>
+      <w:proofErr w:type="spellStart"/>
+      <w:r>
+        <w:t>бранка</w:t>
+      </w:r>
+      <w:proofErr w:type="spellEnd"/>
+      <w:r>
+        <w:t xml:space="preserve"> кошмар, к которым все мы давно привыкли. Ты просыпаешься, вылезаешь из амниона, неуклюже барахтаясь в невесомости, точно едва успел родиться на свет. Дёргаешь за рычаг в стене, чтобы открыть люк в соединительный тракт между отсеками, где побольше пространства.</w:t>
       </w:r>
     </w:p>
     <w:p>
@@ -121,12 +158,44 @@
         <w:t xml:space="preserve"> и правда</w:t>
       </w:r>
       <w:r>
-        <w:t xml:space="preserve"> сдаёт после долгих полётов. Поэтому к экипажам приписан политкор — в бранке он не летает, редко какой политкор это выдержит, — но по возращении проводит с каждым тщательные беседы, как мозгоправ из психиатрической больницы. Некоторых потом даже снимают с полётов, отправляют на минводы, как в ссылку, на принудительное лечение.</w:t>
-      </w:r>
-    </w:p>
-    <w:p>
-      <w:r>
-        <w:t xml:space="preserve">Мой самый первый бранк длился всего шесть с небольшим часов — спать было некогда и даже испугаться толком я не успел. Было лишь странное чувство после выхода. Вроде всё хорошо, ничего не болит, сознание ясное, и </w:t>
+        <w:t xml:space="preserve"> сдаёт после долгих полётов. Поэтому к экипажам приписан </w:t>
+      </w:r>
+      <w:proofErr w:type="spellStart"/>
+      <w:r>
+        <w:t>политкор</w:t>
+      </w:r>
+      <w:proofErr w:type="spellEnd"/>
+      <w:r>
+        <w:t xml:space="preserve"> — в </w:t>
+      </w:r>
+      <w:proofErr w:type="spellStart"/>
+      <w:r>
+        <w:t>бранке</w:t>
+      </w:r>
+      <w:proofErr w:type="spellEnd"/>
+      <w:r>
+        <w:t xml:space="preserve"> он не летает, редко какой </w:t>
+      </w:r>
+      <w:proofErr w:type="spellStart"/>
+      <w:r>
+        <w:t>политкор</w:t>
+      </w:r>
+      <w:proofErr w:type="spellEnd"/>
+      <w:r>
+        <w:t xml:space="preserve"> это выдержит, — но по возращении проводит с каждым тщательные беседы, как мозгоправ из психиатрической больницы. Некоторых потом даже снимают с полётов, отправляют на минводы, как в ссылку, на принудительное лечение.</w:t>
+      </w:r>
+    </w:p>
+    <w:p>
+      <w:r>
+        <w:t xml:space="preserve">Мой самый первый </w:t>
+      </w:r>
+      <w:proofErr w:type="spellStart"/>
+      <w:r>
+        <w:t>бранк</w:t>
+      </w:r>
+      <w:proofErr w:type="spellEnd"/>
+      <w:r>
+        <w:t xml:space="preserve"> длился всего шесть с небольшим часов — спать было некогда и даже испугаться толком я не успел. Было лишь странное чувство после выхода. Вроде всё хорошо, ничего не болит, сознание ясное, и </w:t>
       </w:r>
       <w:r>
         <w:lastRenderedPageBreak/>
@@ -135,7 +204,15 @@
     </w:p>
     <w:p>
       <w:r>
-        <w:t>Следующий бранк, через пару недель, занял уже почти трое суток — кошмары были, но реальный кошмар поджидал меня после пробуждения. Я боялся самого балка, безраздельной пустоты, в которую падал корабль, отданный на милость погружённому в искусственный сон навигатору. Слепая беспомощность — при аварии я не успею даже помолиться — сводила с ума. Казалось, все жилы в теле натянуты до треска. Я несколько часов провёл в каюте, пытаясь заново, подобно новорождённому, научиться спокойно дышать, а не хрипеть, до одури глотая воздух, как вытащенная на берег рыба. Весь остальной экипаж тем временем спал и видел сны. Я даже хотел разбудить капитана, чтобы просто услышать его голос.</w:t>
+        <w:t xml:space="preserve">Следующий </w:t>
+      </w:r>
+      <w:proofErr w:type="spellStart"/>
+      <w:r>
+        <w:t>бранк</w:t>
+      </w:r>
+      <w:proofErr w:type="spellEnd"/>
+      <w:r>
+        <w:t>, через пару недель, занял уже почти трое суток — кошмары были, но реальный кошмар поджидал меня после пробуждения. Я боялся самого балка, безраздельной пустоты, в которую падал корабль, отданный на милость погружённому в искусственный сон навигатору. Слепая беспомощность — при аварии я не успею даже помолиться — сводила с ума. Казалось, все жилы в теле натянуты до треска. Я несколько часов провёл в каюте, пытаясь заново, подобно новорождённому, научиться спокойно дышать, а не хрипеть, до одури глотая воздух, как вытащенная на берег рыба. Весь остальной экипаж тем временем спал и видел сны. Я даже хотел разбудить капитана, чтобы просто услышать его голос.</w:t>
       </w:r>
     </w:p>
     <w:p>
@@ -151,7 +228,15 @@
         <w:t>животный</w:t>
       </w:r>
       <w:r>
-        <w:t xml:space="preserve"> ужас от перехода сменился скукой и дежурной рутиной во время вахты. Тело больше не казалось чужим, а кошмары, скорее, утомляли, чем пугали. Но потом меня неожиданно включили в экипаж «Грозного», который шёл по срочному приказу к научно-исследовательской станции в Бете Громовой. Это был бранк длиною в четыреста девяносто семь часов.</w:t>
+        <w:t xml:space="preserve"> ужас от перехода сменился скукой и дежурной рутиной во время вахты. Тело больше не казалось чужим, а кошмары, скорее, утомляли, чем пугали. Но потом меня неожиданно включили в экипаж «Грозного», который шёл по срочному приказу к научно-исследовательской станции в Бете Громовой. Это был </w:t>
+      </w:r>
+      <w:proofErr w:type="spellStart"/>
+      <w:r>
+        <w:t>бранк</w:t>
+      </w:r>
+      <w:proofErr w:type="spellEnd"/>
+      <w:r>
+        <w:t xml:space="preserve"> длиною в четыреста девяносто семь часов.</w:t>
       </w:r>
     </w:p>
     <w:p>
@@ -179,7 +264,15 @@
     </w:p>
     <w:p>
       <w:r>
-        <w:t>Плавание — это не моё. Моих умений едва хватает на то, чтобы сдавать предполётные нормативы. Вырос я в Стальске-12, промышленном городе в центральной полосе, который забывают иногда отметить на картах. В Стальске естественных водоёмов нет, а бассейн, куда меня однажды сводил отец, так провонял жгучей хлоркой, что напомина</w:t>
+        <w:t xml:space="preserve">Плавание — это не моё. Моих умений едва хватает на то, чтобы сдавать предполётные нормативы. Вырос я в Стальске-12, промышленном городе в центральной полосе, который забывают иногда отметить на картах. В </w:t>
+      </w:r>
+      <w:proofErr w:type="spellStart"/>
+      <w:r>
+        <w:t>Стальске</w:t>
+      </w:r>
+      <w:proofErr w:type="spellEnd"/>
+      <w:r>
+        <w:t xml:space="preserve"> естественных водоёмов нет, а бассейн, куда меня однажды сводил отец, так провонял жгучей хлоркой, что напомина</w:t>
       </w:r>
       <w:r>
         <w:t>л</w:t>
@@ -283,7 +376,15 @@
     </w:p>
     <w:p>
       <w:r>
-        <w:t>Я пригляделся и увидел внизу свет — обманчивый, как последняя надежда. Нет смысла сопротивляться. Ожившее течение утягивает к мреющему в глубине огоньку, и тот с каждой секундой растёт и крепнет, напитываясь моей слабостью.</w:t>
+        <w:t xml:space="preserve">Я пригляделся и увидел внизу свет — обманчивый, как последняя надежда. Нет смысла сопротивляться. Ожившее течение утягивает к </w:t>
+      </w:r>
+      <w:proofErr w:type="spellStart"/>
+      <w:r>
+        <w:t>мреющему</w:t>
+      </w:r>
+      <w:proofErr w:type="spellEnd"/>
+      <w:r>
+        <w:t xml:space="preserve"> в глубине огоньку, и тот с каждой секундой растёт и крепнет, напитываясь моей слабостью.</w:t>
       </w:r>
     </w:p>
     <w:p>
@@ -481,7 +582,23 @@
     </w:p>
     <w:p>
       <w:r>
-        <w:t>Я выбрался из амниона — запутавшись, как обычно, в застёжках — и завис посреди каюты, едва не приложившись головой о торчащий из стены поручень. Гравитонная камера во время бранка не работает, и приходится мириться с невесомостью.</w:t>
+        <w:t xml:space="preserve">Я выбрался из амниона — запутавшись, как обычно, в застёжках — и завис посреди каюты, едва не приложившись головой о торчащий из стены поручень. </w:t>
+      </w:r>
+      <w:proofErr w:type="spellStart"/>
+      <w:r>
+        <w:t>Гравитонная</w:t>
+      </w:r>
+      <w:proofErr w:type="spellEnd"/>
+      <w:r>
+        <w:t xml:space="preserve"> камера во время </w:t>
+      </w:r>
+      <w:proofErr w:type="spellStart"/>
+      <w:r>
+        <w:t>бранка</w:t>
+      </w:r>
+      <w:proofErr w:type="spellEnd"/>
+      <w:r>
+        <w:t xml:space="preserve"> не работает, и приходится мириться с невесомостью.</w:t>
       </w:r>
     </w:p>
     <w:p>
@@ -507,7 +624,15 @@
     </w:p>
     <w:p>
       <w:r>
-        <w:t>Табельные часы с логотипом «Грозного», которые в бранке используются как будильник, сердито вибрировали и покалывали кожу. Я раздражённо содрал часы с запястья.</w:t>
+        <w:t xml:space="preserve">Табельные часы с логотипом «Грозного», которые в </w:t>
+      </w:r>
+      <w:proofErr w:type="spellStart"/>
+      <w:r>
+        <w:t>бранке</w:t>
+      </w:r>
+      <w:proofErr w:type="spellEnd"/>
+      <w:r>
+        <w:t xml:space="preserve"> используются как будильник, сердито вибрировали и покалывали кожу. Я раздражённо содрал часы с запястья.</w:t>
       </w:r>
     </w:p>
     <w:p>
@@ -577,7 +702,15 @@
     </w:p>
     <w:p>
       <w:r>
-        <w:t>Электронные аппараты во время бранка не работают, и вместо них трудятся механические интегралы, которые устроены примерно так же, как мои наручные часы.</w:t>
+        <w:t xml:space="preserve">Электронные аппараты во время </w:t>
+      </w:r>
+      <w:proofErr w:type="spellStart"/>
+      <w:r>
+        <w:t>бранка</w:t>
+      </w:r>
+      <w:proofErr w:type="spellEnd"/>
+      <w:r>
+        <w:t xml:space="preserve"> не работают, и вместо них трудятся механические интегралы, которые устроены примерно так же, как мои наручные часы.</w:t>
       </w:r>
     </w:p>
     <w:p>
@@ -607,7 +740,15 @@
     </w:p>
     <w:p>
       <w:r>
-        <w:t xml:space="preserve">В рот вправлена толстая резиновая трубка, похожая на червя-паразита, череп оплетён проводами, а глаз не видно — вместо них тёмные провалы, слепая тень, и я иногда думаю, что глаза у неё открыты, что она всё видит и понимает. Если на первых циклах навигатор сохраняет человеческий разум, то на последнем, четвёртом, его уже не достают из капсулы. Она превращается в живой компьютер, который вычисляет наш путь сквозь балк. </w:t>
+        <w:t xml:space="preserve">В рот вправлена толстая резиновая трубка, похожая на червя-паразита, череп оплетён проводами, а глаз не видно — вместо них тёмные провалы, слепая тень, и я иногда думаю, что глаза у неё открыты, что она всё видит и понимает. Если на первых циклах навигатор сохраняет человеческий разум, то на последнем, четвёртом, его уже не достают из капсулы. Она превращается в живой компьютер, который вычисляет наш путь сквозь </w:t>
+      </w:r>
+      <w:proofErr w:type="spellStart"/>
+      <w:r>
+        <w:t>балк</w:t>
+      </w:r>
+      <w:proofErr w:type="spellEnd"/>
+      <w:r>
+        <w:t xml:space="preserve">. </w:t>
       </w:r>
     </w:p>
     <w:p>
@@ -631,7 +772,15 @@
     </w:p>
     <w:p>
       <w:r>
-        <w:t>Три огня — навигатор мёртв. Такого в бранке никогда не происходит.</w:t>
+        <w:t xml:space="preserve">Три огня — навигатор мёртв. Такого в </w:t>
+      </w:r>
+      <w:proofErr w:type="spellStart"/>
+      <w:r>
+        <w:t>бранке</w:t>
+      </w:r>
+      <w:proofErr w:type="spellEnd"/>
+      <w:r>
+        <w:t xml:space="preserve"> никогда не происходит.</w:t>
       </w:r>
     </w:p>
     <w:p>
@@ -716,7 +865,15 @@
     </w:p>
     <w:p>
       <w:r>
-        <w:t>Люк глухо клацнул, примагнитившись к стенке.</w:t>
+        <w:t xml:space="preserve">Люк глухо клацнул, </w:t>
+      </w:r>
+      <w:proofErr w:type="spellStart"/>
+      <w:r>
+        <w:t>примагнитившись</w:t>
+      </w:r>
+      <w:proofErr w:type="spellEnd"/>
+      <w:r>
+        <w:t xml:space="preserve"> к стенке.</w:t>
       </w:r>
     </w:p>
     <w:p>
@@ -805,7 +962,15 @@
     </w:p>
     <w:p>
       <w:r>
-        <w:t>— Понятно теперь, почему я проснулся! — Ключ ритмично поворачивался в модуле, громко чеканя секунды. — Говорят же, что сны в бранке не просто так снятся!</w:t>
+        <w:t xml:space="preserve">— Понятно теперь, почему я проснулся! — Ключ ритмично поворачивался в модуле, громко чеканя секунды. — Говорят же, что сны в </w:t>
+      </w:r>
+      <w:proofErr w:type="spellStart"/>
+      <w:r>
+        <w:t>бранке</w:t>
+      </w:r>
+      <w:proofErr w:type="spellEnd"/>
+      <w:r>
+        <w:t xml:space="preserve"> не просто так снятся!</w:t>
       </w:r>
     </w:p>
     <w:p>
@@ -840,7 +1005,15 @@
     </w:p>
     <w:p>
       <w:r>
-        <w:t>Майоров переместился к центральному анализатору, циану — встроенному в стену металлическому шкафу с похожими на лимбовые замки регуляторами.</w:t>
+        <w:t xml:space="preserve">Майоров переместился к центральному анализатору, циану — встроенному в стену металлическому шкафу с похожими на </w:t>
+      </w:r>
+      <w:proofErr w:type="spellStart"/>
+      <w:r>
+        <w:t>лимбовые</w:t>
+      </w:r>
+      <w:proofErr w:type="spellEnd"/>
+      <w:r>
+        <w:t xml:space="preserve"> замки регуляторами.</w:t>
       </w:r>
     </w:p>
     <w:p>
@@ -911,12 +1084,28 @@
     </w:p>
     <w:p>
       <w:r>
-        <w:t>— А чего тут решать? — проговорил Керман, с трудом ворочая во рту словами, как после заморозки. — Так-то мы уже раз двадцать всё проверили. Циан в порядке. Ты от меня чего хочешь? Из бранка мы же сейчас не выйдем, правда? Считайте, что произошёл дежурный сбой.</w:t>
-      </w:r>
-    </w:p>
-    <w:p>
-      <w:r>
-        <w:t>— Я понимаю, что из бранка не выйдем! — сказал Майоров. — Есть ещё какие-то способы диагностики? Может, заменить провизорный модуль?</w:t>
+        <w:t xml:space="preserve">— А чего тут решать? — проговорил Керман, с трудом ворочая во рту словами, как после заморозки. — Так-то мы уже раз двадцать всё проверили. Циан в порядке. Ты от меня чего хочешь? Из </w:t>
+      </w:r>
+      <w:proofErr w:type="spellStart"/>
+      <w:r>
+        <w:t>бранка</w:t>
+      </w:r>
+      <w:proofErr w:type="spellEnd"/>
+      <w:r>
+        <w:t xml:space="preserve"> мы же сейчас не выйдем, правда? Считайте, что произошёл дежурный сбой.</w:t>
+      </w:r>
+    </w:p>
+    <w:p>
+      <w:r>
+        <w:t xml:space="preserve">— Я понимаю, что из </w:t>
+      </w:r>
+      <w:proofErr w:type="spellStart"/>
+      <w:r>
+        <w:t>бранка</w:t>
+      </w:r>
+      <w:proofErr w:type="spellEnd"/>
+      <w:r>
+        <w:t xml:space="preserve"> не выйдем! — сказал Майоров. — Есть ещё какие-то способы диагностики? Может, заменить провизорный модуль?</w:t>
       </w:r>
     </w:p>
     <w:p>
@@ -995,7 +1184,15 @@
     </w:p>
     <w:p>
       <w:r>
-        <w:t>— Во-о-от! — закивал Керман. — Так-то я тебя понимаю. Руки чешутся, хочется что-то сделать. Подвиг там гражданский совершить. После нескольких бранков ещё не успеваешь вникнуть во всю, так сказать, философию нашей ситуации.</w:t>
+        <w:t xml:space="preserve">— Во-о-от! — закивал Керман. — Так-то я тебя понимаю. Руки чешутся, хочется что-то сделать. Подвиг там гражданский совершить. После нескольких </w:t>
+      </w:r>
+      <w:proofErr w:type="spellStart"/>
+      <w:r>
+        <w:t>бранков</w:t>
+      </w:r>
+      <w:proofErr w:type="spellEnd"/>
+      <w:r>
+        <w:t xml:space="preserve"> ещё не успеваешь вникнуть во всю, так сказать, философию нашей ситуации.</w:t>
       </w:r>
     </w:p>
     <w:p>
@@ -1035,7 +1232,23 @@
     </w:p>
     <w:p>
       <w:r>
-        <w:t>— Я и не преувеличиваю. Все же понимают, на что идут, когда на трёхнедельный бранк подписываются. Теперь вот и молодёжь понимает. Ты только не бледней так быстро, — подмигнул мне Керман. — Если что, у меня пятьдесят шестой бранк, а я до сих пор тут с вами беседы беседую.</w:t>
+        <w:t xml:space="preserve">— Я и не преувеличиваю. Все же понимают, на что идут, когда на трёхнедельный </w:t>
+      </w:r>
+      <w:proofErr w:type="spellStart"/>
+      <w:r>
+        <w:t>бранк</w:t>
+      </w:r>
+      <w:proofErr w:type="spellEnd"/>
+      <w:r>
+        <w:t xml:space="preserve"> подписываются. Теперь вот и молодёжь понимает. Ты только не бледней так быстро, — подмигнул мне Керман. — Если что, у меня пятьдесят шестой </w:t>
+      </w:r>
+      <w:proofErr w:type="spellStart"/>
+      <w:r>
+        <w:t>бранк</w:t>
+      </w:r>
+      <w:proofErr w:type="spellEnd"/>
+      <w:r>
+        <w:t>, а я до сих пор тут с вами беседы беседую.</w:t>
       </w:r>
     </w:p>
     <w:p>
@@ -1080,7 +1293,15 @@
     </w:p>
     <w:p>
       <w:r>
-        <w:t>В сущности, балк не является пространством в привычном смысле — по крайней мере, таким, которое мы способны помыслить. Меня поначалу пугала эта безграничная темнота неевклидового измерения, а потом я понял, что безудержный свет, выжигающий роговицу, пугал бы куда сильнее. Нам же ничто не мешает засыпать, проваливаясь в темноту. Страх темноты, которых многих мучает в детстве, — это, на самом деле, страх перед тем, что мы не видим, что мы не знаем, страх того, что от нас в этой темноте скрыто. А повзрослев, мы понимаем, что ни черта не знаем. Поэтому бездна тьмы понятнее нам, чем бездна света.</w:t>
+        <w:t xml:space="preserve">В сущности, </w:t>
+      </w:r>
+      <w:proofErr w:type="spellStart"/>
+      <w:r>
+        <w:t>балк</w:t>
+      </w:r>
+      <w:proofErr w:type="spellEnd"/>
+      <w:r>
+        <w:t xml:space="preserve"> не является пространством в привычном смысле — по крайней мере, таким, которое мы способны помыслить. Меня поначалу пугала эта безграничная темнота неевклидового измерения, а потом я понял, что безудержный свет, выжигающий роговицу, пугал бы куда сильнее. Нам же ничто не мешает засыпать, проваливаясь в темноту. Страх темноты, которых многих мучает в детстве, — это, на самом деле, страх перед тем, что мы не видим, что мы не знаем, страх того, что от нас в этой темноте скрыто. А повзрослев, мы понимаем, что ни черта не знаем. Поэтому бездна тьмы понятнее нам, чем бездна света.</w:t>
       </w:r>
     </w:p>
     <w:p>
@@ -1107,7 +1328,15 @@
         <w:t xml:space="preserve">лет </w:t>
       </w:r>
       <w:r>
-        <w:t>меня старше. Керман ещё в начале полёта сказал, что Григорьев никогда не спит во время бранка. Поверить в то, что главный пилот почти три недели прожил без сна было решительно невозможно, но пару раз я сталкивался с ним во время вахты, когда он плавал по коридору, как лунатик.</w:t>
+        <w:t xml:space="preserve">меня старше. Керман ещё в начале полёта сказал, что Григорьев никогда не спит во время </w:t>
+      </w:r>
+      <w:proofErr w:type="spellStart"/>
+      <w:r>
+        <w:t>бранка</w:t>
+      </w:r>
+      <w:proofErr w:type="spellEnd"/>
+      <w:r>
+        <w:t>. Поверить в то, что главный пилот почти три недели прожил без сна было решительно невозможно, но пару раз я сталкивался с ним во время вахты, когда он плавал по коридору, как лунатик.</w:t>
       </w:r>
     </w:p>
     <w:p>
@@ -1141,7 +1370,15 @@
     </w:p>
     <w:p>
       <w:r>
-        <w:t>Григорьев осмотрел обесточенную консоль — во время бранка рубка напомина</w:t>
+        <w:t xml:space="preserve">Григорьев осмотрел обесточенную консоль — во время </w:t>
+      </w:r>
+      <w:proofErr w:type="spellStart"/>
+      <w:r>
+        <w:t>бранка</w:t>
+      </w:r>
+      <w:proofErr w:type="spellEnd"/>
+      <w:r>
+        <w:t xml:space="preserve"> рубка напомина</w:t>
       </w:r>
       <w:r>
         <w:t>ет</w:t>
@@ -1174,7 +1411,15 @@
         <w:t xml:space="preserve"> ж</w:t>
       </w:r>
       <w:r>
-        <w:t xml:space="preserve"> его знает, что вы там, инженеры, напридумали. Смысла дёргаться в любом случае нет. Всё равно раньше времени отсюда не выберемся.</w:t>
+        <w:t xml:space="preserve"> его знает, что вы там, инженеры, </w:t>
+      </w:r>
+      <w:proofErr w:type="spellStart"/>
+      <w:r>
+        <w:t>напридумали</w:t>
+      </w:r>
+      <w:proofErr w:type="spellEnd"/>
+      <w:r>
+        <w:t>. Смысла дёргаться в любом случае нет. Всё равно раньше времени отсюда не выберемся.</w:t>
       </w:r>
     </w:p>
     <w:p>
@@ -1205,7 +1450,15 @@
     </w:p>
     <w:p>
       <w:r>
-        <w:t>— Хочется уже что-нибудь полезное сделать. Я говорил вроде, что летал раньше в Бету Громовой. Тогда, кстати, на редкость удачный был выход, совсем рядом со станцией выкинуло. Всё, что осталось — проложить короткий курс и в гости на стыковку. А там автоматы в основном работают. Вместе с пулемётами. Пилот — самый бесполезный член экипажа во время бранка.</w:t>
+        <w:t xml:space="preserve">— Хочется уже что-нибудь полезное сделать. Я говорил вроде, что летал раньше в Бету Громовой. Тогда, кстати, на редкость удачный был выход, совсем рядом со станцией выкинуло. Всё, что осталось — проложить короткий курс и в гости на стыковку. А там автоматы в основном работают. Вместе с пулемётами. Пилот — самый бесполезный член экипажа во время </w:t>
+      </w:r>
+      <w:proofErr w:type="spellStart"/>
+      <w:r>
+        <w:t>бранка</w:t>
+      </w:r>
+      <w:proofErr w:type="spellEnd"/>
+      <w:r>
+        <w:t>.</w:t>
       </w:r>
     </w:p>
     <w:p>
@@ -1215,7 +1468,15 @@
     </w:p>
     <w:p>
       <w:r>
-        <w:t>— А что, разве не правда? — Григорьев откинулся на подголовник и прикрыл глаза. Потолочный свет тут же выбелил его ещё молодое лицо, превратив в гипсовую маску. — Я, между прочим, спал. Недолго, правда. Майоров разбудил, люками гремел. Хотя спать во время бранка — сомнительное удовольствие.</w:t>
+        <w:t xml:space="preserve">— А что, разве не правда? — Григорьев откинулся на подголовник и прикрыл глаза. Потолочный свет тут же выбелил его ещё молодое лицо, превратив в гипсовую маску. — Я, между прочим, спал. Недолго, правда. Майоров разбудил, люками гремел. Хотя спать во время </w:t>
+      </w:r>
+      <w:proofErr w:type="spellStart"/>
+      <w:r>
+        <w:t>бранка</w:t>
+      </w:r>
+      <w:proofErr w:type="spellEnd"/>
+      <w:r>
+        <w:t xml:space="preserve"> — сомнительное удовольствие.</w:t>
       </w:r>
     </w:p>
     <w:p>
@@ -1240,7 +1501,15 @@
     </w:p>
     <w:p>
       <w:r>
-        <w:t>Сны в бранке у всех разные, но большинство либо плывут (и тонут), либо куда-то летят и закономерно падают. И то, и другое считается естественным откликом здоровой психики на невесомость и невозможную темноту балка.</w:t>
+        <w:t xml:space="preserve">Сны в </w:t>
+      </w:r>
+      <w:proofErr w:type="spellStart"/>
+      <w:r>
+        <w:t>бранке</w:t>
+      </w:r>
+      <w:proofErr w:type="spellEnd"/>
+      <w:r>
+        <w:t xml:space="preserve"> у всех разные, но большинство либо плывут (и тонут), либо куда-то летят и закономерно падают. И то, и другое считается естественным откликом здоровой психики на невесомость и невозможную темноту балка.</w:t>
       </w:r>
     </w:p>
     <w:p>
@@ -1267,7 +1536,15 @@
     </w:p>
     <w:p>
       <w:r>
-        <w:t>— Плавать не любишь, знаю, — закивал Григорьев. — Видел я результаты твоих нормативов. По нижней планке идёшь. Говорят, на следующей партийной деке нормативы усилят. Я бы советовал, как вернёшься, взять в бассейн абонементик. Глупо будет вылететь из-за такой ерунды.</w:t>
+        <w:t xml:space="preserve">— Плавать не любишь, знаю, — закивал Григорьев. — Видел я результаты твоих нормативов. По нижней планке идёшь. Говорят, на следующей партийной деке нормативы усилят. Я бы советовал, как вернёшься, взять в бассейн </w:t>
+      </w:r>
+      <w:proofErr w:type="spellStart"/>
+      <w:r>
+        <w:t>абонементик</w:t>
+      </w:r>
+      <w:proofErr w:type="spellEnd"/>
+      <w:r>
+        <w:t>. Глупо будет вылететь из-за такой ерунды.</w:t>
       </w:r>
     </w:p>
     <w:p>
@@ -1413,12 +1690,28 @@
     </w:p>
     <w:p>
       <w:r>
-        <w:t>— Чем она примечательна, «Заря» эта, что мы ради неё три недели в бранке торчим?</w:t>
-      </w:r>
-    </w:p>
-    <w:p>
-      <w:r>
-        <w:t>— Там это, экзобиологи нашли что-то, инопланетную форму жизни. Лет десять назад об этом все трубили, а потом затихли.</w:t>
+        <w:t xml:space="preserve">— Чем она примечательна, «Заря» эта, что мы ради неё три недели в </w:t>
+      </w:r>
+      <w:proofErr w:type="spellStart"/>
+      <w:r>
+        <w:t>бранке</w:t>
+      </w:r>
+      <w:proofErr w:type="spellEnd"/>
+      <w:r>
+        <w:t xml:space="preserve"> торчим?</w:t>
+      </w:r>
+    </w:p>
+    <w:p>
+      <w:r>
+        <w:t xml:space="preserve">— Там это, </w:t>
+      </w:r>
+      <w:proofErr w:type="spellStart"/>
+      <w:r>
+        <w:t>экзобиологи</w:t>
+      </w:r>
+      <w:proofErr w:type="spellEnd"/>
+      <w:r>
+        <w:t xml:space="preserve"> нашли что-то, инопланетную форму жизни. Лет десять назад об этом все трубили, а потом затихли.</w:t>
       </w:r>
     </w:p>
     <w:p>
@@ -1463,7 +1756,15 @@
     </w:p>
     <w:p>
       <w:r>
-        <w:t>Перед выходом из бранка все члены экипажа собираются в рубке, как на представление.</w:t>
+        <w:t xml:space="preserve">Перед выходом из </w:t>
+      </w:r>
+      <w:proofErr w:type="spellStart"/>
+      <w:r>
+        <w:t>бранка</w:t>
+      </w:r>
+      <w:proofErr w:type="spellEnd"/>
+      <w:r>
+        <w:t xml:space="preserve"> все члены экипажа собираются в рубке, как на представление.</w:t>
       </w:r>
     </w:p>
     <w:p>
@@ -1503,7 +1804,15 @@
     </w:p>
     <w:p>
       <w:r>
-        <w:t>— Ни разу ещё секунда в секунду не выходил из бранка, — сказал Григорьев.</w:t>
+        <w:t xml:space="preserve">— Ни разу ещё секунда в секунду не выходил из </w:t>
+      </w:r>
+      <w:proofErr w:type="spellStart"/>
+      <w:r>
+        <w:t>бранка</w:t>
+      </w:r>
+      <w:proofErr w:type="spellEnd"/>
+      <w:r>
+        <w:t>, — сказал Григорьев.</w:t>
       </w:r>
     </w:p>
     <w:p>
@@ -1524,7 +1833,15 @@
     </w:p>
     <w:p>
       <w:r>
-        <w:t>Майоров, насколько я успел понять, всегда с параноидальной точностью придерживался уставов и негласных правил — видимо, боялся, что за ним следит незримый политкор.</w:t>
+        <w:t xml:space="preserve">Майоров, насколько я успел понять, всегда с параноидальной точностью придерживался уставов и негласных правил — видимо, боялся, что за ним следит незримый </w:t>
+      </w:r>
+      <w:proofErr w:type="spellStart"/>
+      <w:r>
+        <w:t>политкор</w:t>
+      </w:r>
+      <w:proofErr w:type="spellEnd"/>
+      <w:r>
+        <w:t>.</w:t>
       </w:r>
     </w:p>
     <w:p>
@@ -1661,7 +1978,15 @@
     </w:p>
     <w:p>
       <w:r>
-        <w:t>— Отлично, все молодцы. — Странно было слышать похвалу, когда ты лежал в ложементе и ничего не делал. — Олег, заведи аппараты и гравитонную камеру. Понял? Сначала аппараты, потом камеру.</w:t>
+        <w:t xml:space="preserve">— Отлично, все молодцы. — Странно было слышать похвалу, когда ты лежал в ложементе и ничего не делал. — Олег, заведи аппараты и </w:t>
+      </w:r>
+      <w:proofErr w:type="spellStart"/>
+      <w:r>
+        <w:t>гравитонную</w:t>
+      </w:r>
+      <w:proofErr w:type="spellEnd"/>
+      <w:r>
+        <w:t xml:space="preserve"> камеру. Понял? Сначала аппараты, потом камеру.</w:t>
       </w:r>
     </w:p>
     <w:p>
@@ -1748,7 +2073,15 @@
     </w:p>
     <w:p>
       <w:r>
-        <w:t xml:space="preserve"> Я ухватился обеими руками за страховочный поручень, любезно отмеченный табличкой: «Держаться здесь». Гравитонный привод заводится обычно долго.</w:t>
+        <w:t xml:space="preserve"> Я ухватился обеими руками за страховочный поручень, любезно отмеченный табличкой: «Держаться здесь». </w:t>
+      </w:r>
+      <w:proofErr w:type="spellStart"/>
+      <w:r>
+        <w:t>Гравитонный</w:t>
+      </w:r>
+      <w:proofErr w:type="spellEnd"/>
+      <w:r>
+        <w:t xml:space="preserve"> привод заводится обычно долго.</w:t>
       </w:r>
     </w:p>
     <w:p>
@@ -1773,7 +2106,15 @@
     </w:p>
     <w:p>
       <w:r>
-        <w:t>Табличка с расцарапанным предупреждением замигала, и меня, как магнитом, притянуло к полу. Ноги с непривычки затряслись, и я, не выдержав, упал на колени, преклонился перед гравитонной камерой, которая с пугающей убедительностью обманыва</w:t>
+        <w:t xml:space="preserve">Табличка с расцарапанным предупреждением замигала, и меня, как магнитом, притянуло к полу. Ноги с непривычки затряслись, и я, не выдержав, упал на колени, преклонился перед </w:t>
+      </w:r>
+      <w:proofErr w:type="spellStart"/>
+      <w:r>
+        <w:t>гравитонной</w:t>
+      </w:r>
+      <w:proofErr w:type="spellEnd"/>
+      <w:r>
+        <w:t xml:space="preserve"> камерой, которая с пугающей убедительностью обманыва</w:t>
       </w:r>
       <w:r>
         <w:t>ет</w:t>
@@ -1864,7 +2205,15 @@
     </w:p>
     <w:p>
       <w:r>
-        <w:t>Керман покрутил лимбовые замки на циане, присмотрелся к рискам, сощурив глаза так, что брови наползли на веки, и громко выругался.</w:t>
+        <w:t xml:space="preserve">Керман покрутил </w:t>
+      </w:r>
+      <w:proofErr w:type="spellStart"/>
+      <w:r>
+        <w:t>лимбовые</w:t>
+      </w:r>
+      <w:proofErr w:type="spellEnd"/>
+      <w:r>
+        <w:t xml:space="preserve"> замки на циане, присмотрелся к рискам, сощурив глаза так, что брови наползли на веки, и громко выругался.</w:t>
       </w:r>
     </w:p>
     <w:p>
@@ -1930,7 +2279,15 @@
     </w:p>
     <w:p>
       <w:r>
-        <w:t>— Олег! — сказал он. — Реаниматор в медотсеке!</w:t>
+        <w:t xml:space="preserve">— Олег! — сказал он. — Реаниматор в </w:t>
+      </w:r>
+      <w:proofErr w:type="spellStart"/>
+      <w:r>
+        <w:t>медотсеке</w:t>
+      </w:r>
+      <w:proofErr w:type="spellEnd"/>
+      <w:r>
+        <w:t>!</w:t>
       </w:r>
     </w:p>
     <w:p>
@@ -2130,7 +2487,15 @@
     </w:p>
     <w:p>
       <w:r>
-        <w:t>— А что мы так-то могли сделать? — сказал Керман. — В бранке она была живая, иначе мы бы не вышли.</w:t>
+        <w:t xml:space="preserve">— А что мы так-то могли сделать? — сказал Керман. — В </w:t>
+      </w:r>
+      <w:proofErr w:type="spellStart"/>
+      <w:r>
+        <w:t>бранке</w:t>
+      </w:r>
+      <w:proofErr w:type="spellEnd"/>
+      <w:r>
+        <w:t xml:space="preserve"> она была живая, иначе мы бы не вышли.</w:t>
       </w:r>
     </w:p>
     <w:p>
@@ -2266,7 +2631,15 @@
     </w:p>
     <w:p>
       <w:r>
-        <w:t>— Какая разница, сколько летает! — сказал Григорьев. — Рано или поздно бранк тебя достанет</w:t>
+        <w:t xml:space="preserve">— Какая разница, сколько летает! — сказал Григорьев. — Рано или поздно </w:t>
+      </w:r>
+      <w:proofErr w:type="spellStart"/>
+      <w:r>
+        <w:t>бранк</w:t>
+      </w:r>
+      <w:proofErr w:type="spellEnd"/>
+      <w:r>
+        <w:t xml:space="preserve"> тебя достанет</w:t>
       </w:r>
       <w:r>
         <w:t>!</w:t>
@@ -2349,7 +2722,15 @@
     </w:p>
     <w:p>
       <w:r>
-        <w:t>— Товарищи! — сказал Майоров. — Я понимаю, что все устали после бранка, особенно с таким выходом. Но давайте соберёмся, задачу никто не отменял.</w:t>
+        <w:t xml:space="preserve">— Товарищи! — сказал Майоров. — Я понимаю, что все устали после </w:t>
+      </w:r>
+      <w:proofErr w:type="spellStart"/>
+      <w:r>
+        <w:t>бранка</w:t>
+      </w:r>
+      <w:proofErr w:type="spellEnd"/>
+      <w:r>
+        <w:t>, особенно с таким выходом. Но давайте соберёмся, задачу никто не отменял.</w:t>
       </w:r>
     </w:p>
     <w:p>
@@ -2379,7 +2760,15 @@
     </w:p>
     <w:p>
       <w:r>
-        <w:t>— Ты, Андрюш, ерунду-то не пори! — огрызнулся Керман. — У неё и так глаза на мокром месте! Вы же не будете всерьёз это обсуждать? Трехнедельный бранк — дорога в один конец, все это понимают.</w:t>
+        <w:t xml:space="preserve">— Ты, Андрюш, ерунду-то не пори! — огрызнулся Керман. — У неё и так глаза на мокром месте! Вы же не будете всерьёз это обсуждать? Трехнедельный </w:t>
+      </w:r>
+      <w:proofErr w:type="spellStart"/>
+      <w:r>
+        <w:t>бранк</w:t>
+      </w:r>
+      <w:proofErr w:type="spellEnd"/>
+      <w:r>
+        <w:t xml:space="preserve"> — дорога в один конец, все это понимают.</w:t>
       </w:r>
     </w:p>
     <w:p>
@@ -2445,7 +2834,15 @@
     </w:p>
     <w:p>
       <w:r>
-        <w:t>Жизнь на станции после бранка меня не пугала. Скорее, даже немного интриговала. Два месяца, так два месяца. Люди зачастую годами живут на осах и с ума не сходят — не то, что во время перехода. Там будет стабильная гравитация, спокойные сны без кошмаров. И черви.</w:t>
+        <w:t xml:space="preserve">Жизнь на станции после </w:t>
+      </w:r>
+      <w:proofErr w:type="spellStart"/>
+      <w:r>
+        <w:t>бранка</w:t>
+      </w:r>
+      <w:proofErr w:type="spellEnd"/>
+      <w:r>
+        <w:t xml:space="preserve"> меня не пугала. Скорее, даже немного интриговала. Два месяца, так два месяца. Люди зачастую годами живут на осах и с ума не сходят — не то, что во время перехода. Там будет стабильная гравитация, спокойные сны без кошмаров. И черви.</w:t>
       </w:r>
     </w:p>
     <w:p>
@@ -2534,7 +2931,15 @@
         <w:t xml:space="preserve">не </w:t>
       </w:r>
       <w:r>
-        <w:t xml:space="preserve">повторится. Но прошу понять. Слишком долгий бранк. И выход. Наверняка не я одна себя </w:t>
+        <w:t xml:space="preserve">повторится. Но прошу понять. Слишком долгий </w:t>
+      </w:r>
+      <w:proofErr w:type="spellStart"/>
+      <w:r>
+        <w:t>бранк</w:t>
+      </w:r>
+      <w:proofErr w:type="spellEnd"/>
+      <w:r>
+        <w:t xml:space="preserve">. И выход. Наверняка не я одна себя </w:t>
       </w:r>
       <w:r>
         <w:t xml:space="preserve">так </w:t>
@@ -2847,7 +3252,15 @@
     </w:p>
     <w:p>
       <w:r>
-        <w:t>Я забрался в узкую кишку стыковочного модуля и повис на лестнице, надеясь унять дрожь в руках. Майоров приказал отключить электрику и раздраить люк вручную. После всего произошедшего его можно было понять.</w:t>
+        <w:t xml:space="preserve">Я забрался в узкую кишку стыковочного модуля и повис на лестнице, надеясь унять дрожь в руках. Майоров приказал отключить электрику и </w:t>
+      </w:r>
+      <w:proofErr w:type="spellStart"/>
+      <w:r>
+        <w:t>раздраить</w:t>
+      </w:r>
+      <w:proofErr w:type="spellEnd"/>
+      <w:r>
+        <w:t xml:space="preserve"> люк вручную. После всего произошедшего его можно было понять.</w:t>
       </w:r>
     </w:p>
     <w:p>
@@ -2857,7 +3270,15 @@
     </w:p>
     <w:p>
       <w:r>
-        <w:t>Я ухватился обеими руками за вентиль, стараясь не сорваться в соединительный тракт, и только потом понял, что забыл загерметизировать модуль. Такие выкрутасы ни один политкор не прощает — можно считать везением, если после этого возьмут хотя бы на марсианские рейсы.</w:t>
+        <w:t xml:space="preserve">Я ухватился обеими руками за вентиль, стараясь не сорваться в соединительный тракт, и только потом понял, что забыл загерметизировать модуль. Такие выкрутасы ни один </w:t>
+      </w:r>
+      <w:proofErr w:type="spellStart"/>
+      <w:r>
+        <w:t>политкор</w:t>
+      </w:r>
+      <w:proofErr w:type="spellEnd"/>
+      <w:r>
+        <w:t xml:space="preserve"> не прощает — можно считать везением, если после этого возьмут хотя бы на марсианские рейсы.</w:t>
       </w:r>
     </w:p>
     <w:p>
@@ -2877,7 +3298,15 @@
     </w:p>
     <w:p>
       <w:r>
-        <w:t>Поворачивался вентиль с тягучим усилием, сопротивлялся и отчаянно жёг холодом пальцы. Балк, в отличие от наших жизней, не измеряется временем, но можно было подумать, что корабль постарел в промежуточной тьме на десятки лет, и все детали механизмов срослись, склеились насмерть запёкшимся маслом.</w:t>
+        <w:t xml:space="preserve">Поворачивался вентиль с тягучим усилием, сопротивлялся и отчаянно жёг холодом пальцы. </w:t>
+      </w:r>
+      <w:proofErr w:type="spellStart"/>
+      <w:r>
+        <w:t>Балк</w:t>
+      </w:r>
+      <w:proofErr w:type="spellEnd"/>
+      <w:r>
+        <w:t>, в отличие от наших жизней, не измеряется временем, но можно было подумать, что корабль постарел в промежуточной тьме на десятки лет, и все детали механизмов срослись, склеились насмерть запёкшимся маслом.</w:t>
       </w:r>
     </w:p>
     <w:p>
@@ -2939,12 +3368,28 @@
     </w:p>
     <w:p>
       <w:r>
-        <w:t>— Вереснев Олег Петрович, — проговорил я. Воздуха на отчество едва хватило. Я не сразу сообразил, как правильно дышать — вымотался после тяжёлого подъёма. — Я из инженерной службы.</w:t>
-      </w:r>
-    </w:p>
-    <w:p>
-      <w:r>
-        <w:t>— У вас всё в порядке? — спросил Мицюкин. — Вы вручную открывали гермошлюз?</w:t>
+        <w:t xml:space="preserve">— </w:t>
+      </w:r>
+      <w:proofErr w:type="spellStart"/>
+      <w:r>
+        <w:t>Вереснев</w:t>
+      </w:r>
+      <w:proofErr w:type="spellEnd"/>
+      <w:r>
+        <w:t xml:space="preserve"> Олег Петрович, — проговорил я. Воздуха на отчество едва хватило. Я не сразу сообразил, как правильно дышать — вымотался после тяжёлого подъёма. — Я из инженерной службы.</w:t>
+      </w:r>
+    </w:p>
+    <w:p>
+      <w:r>
+        <w:t xml:space="preserve">— У вас всё в порядке? — спросил Мицюкин. — Вы вручную открывали </w:t>
+      </w:r>
+      <w:proofErr w:type="spellStart"/>
+      <w:r>
+        <w:t>гермошлюз</w:t>
+      </w:r>
+      <w:proofErr w:type="spellEnd"/>
+      <w:r>
+        <w:t>?</w:t>
       </w:r>
     </w:p>
     <w:p>
@@ -3046,7 +3491,15 @@
         <w:t>— Я — Олег, — запоздало представился я.</w:t>
       </w:r>
       <w:r>
-        <w:t xml:space="preserve"> — Вереснев Олег Петрович.</w:t>
+        <w:t xml:space="preserve"> — </w:t>
+      </w:r>
+      <w:proofErr w:type="spellStart"/>
+      <w:r>
+        <w:t>Вереснев</w:t>
+      </w:r>
+      <w:proofErr w:type="spellEnd"/>
+      <w:r>
+        <w:t xml:space="preserve"> Олег Петрович.</w:t>
       </w:r>
     </w:p>
     <w:p>
@@ -3699,7 +4152,15 @@
         <w:t>а</w:t>
       </w:r>
       <w:r>
-        <w:t>н во время бранка говорил. От нас вообще хоть что-нибудь зависит?</w:t>
+        <w:t xml:space="preserve">н во время </w:t>
+      </w:r>
+      <w:proofErr w:type="spellStart"/>
+      <w:r>
+        <w:t>бранка</w:t>
+      </w:r>
+      <w:proofErr w:type="spellEnd"/>
+      <w:r>
+        <w:t xml:space="preserve"> говорил. От нас вообще хоть что-нибудь зависит?</w:t>
       </w:r>
     </w:p>
     <w:p>
@@ -3972,7 +4433,15 @@
         </w:tabs>
       </w:pPr>
       <w:r>
-        <w:t xml:space="preserve">В узкие, как бойницы, иллюминаторы ничего не было видно. Я так устал от стерильной пустоты во время бранка, что хотел задержаться на минутку, </w:t>
+        <w:t xml:space="preserve">В узкие, как бойницы, иллюминаторы ничего не было видно. Я так устал от стерильной пустоты во время </w:t>
+      </w:r>
+      <w:proofErr w:type="spellStart"/>
+      <w:r>
+        <w:t>бранка</w:t>
+      </w:r>
+      <w:proofErr w:type="spellEnd"/>
+      <w:r>
+        <w:t xml:space="preserve">, что хотел задержаться на минутку, </w:t>
       </w:r>
       <w:r>
         <w:lastRenderedPageBreak/>
@@ -4024,7 +4493,15 @@
         </w:tabs>
       </w:pPr>
       <w:r>
-        <w:t>— Не беспокойтесь, — сказал Лысанов. — Местная особенность. Есть небольшой сбой в гравитонной камере, видимо, неустранимый.</w:t>
+        <w:t xml:space="preserve">— Не беспокойтесь, — сказал Лысанов. — Местная особенность. Есть небольшой сбой в </w:t>
+      </w:r>
+      <w:proofErr w:type="spellStart"/>
+      <w:r>
+        <w:t>гравитонной</w:t>
+      </w:r>
+      <w:proofErr w:type="spellEnd"/>
+      <w:r>
+        <w:t xml:space="preserve"> камере, видимо, неустранимый.</w:t>
       </w:r>
       <w:r>
         <w:t xml:space="preserve"> Просто сделайте шаг вперёд, и всё.</w:t>
@@ -4776,7 +5253,15 @@
         </w:tabs>
       </w:pPr>
       <w:r>
-        <w:t>— Можно на «ты», Олег, — сказала Вера. — Я здесь в химлабе работаю, два года уже. — Она взглянула на меня через плечо. — Ты не смотри так! Я старше, чем выгляжу. А то все, кто прилетает, удивляются, как я вообще здесь оказалась.</w:t>
+        <w:t xml:space="preserve">— Можно на «ты», Олег, — сказала Вера. — Я здесь в </w:t>
+      </w:r>
+      <w:proofErr w:type="spellStart"/>
+      <w:r>
+        <w:t>химлабе</w:t>
+      </w:r>
+      <w:proofErr w:type="spellEnd"/>
+      <w:r>
+        <w:t xml:space="preserve"> работаю, два года уже. — Она взглянула на меня через плечо. — Ты не смотри так! Я старше, чем выгляжу. А то все, кто прилетает, удивляются, как я вообще здесь оказалась.</w:t>
       </w:r>
     </w:p>
     <w:p>
@@ -5003,7 +5488,15 @@
         </w:tabs>
       </w:pPr>
       <w:r>
-        <w:t>— Правильно говорить не эс, а цэ. Мы, кстати, соседи. — Вера подошла к гермодвери, проход открылся. — Давай! Иди первый!</w:t>
+        <w:t xml:space="preserve">— Правильно говорить не эс, а </w:t>
+      </w:r>
+      <w:proofErr w:type="spellStart"/>
+      <w:r>
+        <w:t>цэ</w:t>
+      </w:r>
+      <w:proofErr w:type="spellEnd"/>
+      <w:r>
+        <w:t>. Мы, кстати, соседи. — Вера подошла к гермодвери, проход открылся. — Давай! Иди первый!</w:t>
       </w:r>
     </w:p>
     <w:p>
@@ -5089,7 +5582,15 @@
         </w:tabs>
       </w:pPr>
       <w:r>
-        <w:t xml:space="preserve">На стекле сидела обычная земная муха и суматошно перебирала лапками, прочищая хоботок. Я моргнул и потёр глаза. После бранка может </w:t>
+        <w:t xml:space="preserve">На стекле сидела обычная земная муха и суматошно перебирала лапками, прочищая хоботок. Я моргнул и потёр глаза. После </w:t>
+      </w:r>
+      <w:proofErr w:type="spellStart"/>
+      <w:r>
+        <w:t>бранка</w:t>
+      </w:r>
+      <w:proofErr w:type="spellEnd"/>
+      <w:r>
+        <w:t xml:space="preserve"> может </w:t>
       </w:r>
       <w:r>
         <w:lastRenderedPageBreak/>
@@ -5340,7 +5841,15 @@
     </w:p>
     <w:p>
       <w:r>
-        <w:t>Я что, в бранке?</w:t>
+        <w:t xml:space="preserve">Я что, в </w:t>
+      </w:r>
+      <w:proofErr w:type="spellStart"/>
+      <w:r>
+        <w:t>бранке</w:t>
+      </w:r>
+      <w:proofErr w:type="spellEnd"/>
+      <w:r>
+        <w:t>?</w:t>
       </w:r>
     </w:p>
     <w:p>
@@ -5537,7 +6046,15 @@
     </w:p>
     <w:p>
       <w:r>
-        <w:t>— Ситуация такая, — начал он. — Мы хотим провести полную диагностику корабля, слишком много сюрпризов было после выхода. А нам на этой птичке ещё обратно лететь. Я понимаю, — он отхлебнул остывшего, судя по виду, кофе и поморщился, — после долгого бранка всем хочется отдыха, но сейчас не до отдыха. Ситуация нештатная, так что давайте не затягивать.</w:t>
+        <w:t xml:space="preserve">— Ситуация такая, — начал он. — Мы хотим провести полную диагностику корабля, слишком много сюрпризов было после выхода. А нам на этой птичке ещё обратно лететь. Я понимаю, — он отхлебнул остывшего, судя по виду, кофе и поморщился, — после долгого </w:t>
+      </w:r>
+      <w:proofErr w:type="spellStart"/>
+      <w:r>
+        <w:t>бранка</w:t>
+      </w:r>
+      <w:proofErr w:type="spellEnd"/>
+      <w:r>
+        <w:t xml:space="preserve"> всем хочется отдыха, но сейчас не до отдыха. Ситуация нештатная, так что давайте не затягивать.</w:t>
       </w:r>
     </w:p>
     <w:p>
@@ -5585,7 +6102,15 @@
     </w:p>
     <w:p>
       <w:r>
-        <w:t>— Так я разве спорю? — Керман развёл руками. — Но диагностические карты мы с тобой уже посмотрели, там ничего нет. Вся электронка тогда не работала. Так-то идей у меня пока нет.</w:t>
+        <w:t xml:space="preserve">— Так я разве спорю? — Керман развёл руками. — Но диагностические карты мы с тобой уже посмотрели, там ничего нет. Вся </w:t>
+      </w:r>
+      <w:proofErr w:type="spellStart"/>
+      <w:r>
+        <w:t>электронка</w:t>
+      </w:r>
+      <w:proofErr w:type="spellEnd"/>
+      <w:r>
+        <w:t xml:space="preserve"> тогда не работала. Так-то идей у меня пока нет.</w:t>
       </w:r>
     </w:p>
     <w:p>
@@ -6018,7 +6543,15 @@
     </w:p>
     <w:p>
       <w:r>
-        <w:t>В коридоре на втором уровне стали появляться обитатели станции. Я даже увидел Мицюкина из службы безопасности и кивнул ему, получив в ответ настороженный взгляд.</w:t>
+        <w:t xml:space="preserve">В коридоре на втором уровне стали появляться обитатели станции. Я даже увидел </w:t>
+      </w:r>
+      <w:proofErr w:type="spellStart"/>
+      <w:r>
+        <w:t>Мицюкина</w:t>
+      </w:r>
+      <w:proofErr w:type="spellEnd"/>
+      <w:r>
+        <w:t xml:space="preserve"> из службы безопасности и кивнул ему, получив в ответ настороженный взгляд.</w:t>
       </w:r>
     </w:p>
     <w:p>
@@ -6096,7 +6629,15 @@
     </w:p>
     <w:p>
       <w:r>
-        <w:t xml:space="preserve">— Мы уже по кругу идём, Дима. Может, твой циан и не работает теперь. Выйдем в балк — и всё, пиши пропало! Олег? — Майоров повернулся. Всё происходящее напоминало разыгранную по нотам пьесу. — Давай в техничку </w:t>
+        <w:t xml:space="preserve">— Мы уже по кругу идём, Дима. Может, твой циан и не работает теперь. Выйдем в </w:t>
+      </w:r>
+      <w:proofErr w:type="spellStart"/>
+      <w:r>
+        <w:t>балк</w:t>
+      </w:r>
+      <w:proofErr w:type="spellEnd"/>
+      <w:r>
+        <w:t xml:space="preserve"> — и всё, пиши пропало! Олег? — Майоров повернулся. Всё происходящее напоминало разыгранную по нотам пьесу. — Давай в техничку </w:t>
       </w:r>
       <w:r>
         <w:lastRenderedPageBreak/>
@@ -6745,7 +7286,15 @@
     </w:p>
     <w:p>
       <w:r>
-        <w:t>— Я, помню, когда прилетела, дали недели три, чтобы в себя прийти. Гуляли по станции, аэробикой занимались, пили витаминные коктейли. А вы вообще без продыха. Выглядишь ты не очень. В обморок не хлопнешься? Уверен, что хочешь гулять?</w:t>
+        <w:t xml:space="preserve">— Я, помню, когда прилетела, дали недели три, чтобы в себя прийти. Гуляли по станции, аэробикой занимались, пили витаминные коктейли. А вы вообще без </w:t>
+      </w:r>
+      <w:proofErr w:type="spellStart"/>
+      <w:r>
+        <w:t>продыха</w:t>
+      </w:r>
+      <w:proofErr w:type="spellEnd"/>
+      <w:r>
+        <w:t>. Выглядишь ты не очень. В обморок не хлопнешься? Уверен, что хочешь гулять?</w:t>
       </w:r>
     </w:p>
     <w:p>
@@ -7078,7 +7627,15 @@
     </w:p>
     <w:p>
       <w:r>
-        <w:t>— Здесь гравитонные камеры так работают. Сбой, наверное, но никто не чинит, и все давно привыкли. Станция часто делает корректировки орбиты, иногда камеры отрубаются на доли секунды, и получается такой вот аттракцион.</w:t>
+        <w:t xml:space="preserve">— Здесь </w:t>
+      </w:r>
+      <w:proofErr w:type="spellStart"/>
+      <w:r>
+        <w:t>гравитонные</w:t>
+      </w:r>
+      <w:proofErr w:type="spellEnd"/>
+      <w:r>
+        <w:t xml:space="preserve"> камеры так работают. Сбой, наверное, но никто не чинит, и все давно привыкли. Станция часто делает корректировки орбиты, иногда камеры отрубаются на доли секунды, и получается такой вот аттракцион.</w:t>
       </w:r>
     </w:p>
     <w:p>
@@ -7524,8 +8081,13 @@
       </w:r>
     </w:p>
     <w:p>
-      <w:r>
-        <w:t>Стальск я не любил. Вернее, ненавидел — глубинной, искренней, неприкрытой ненавистью, на какую способен только ребёнок. По нашему старенькому телевизору, который ловил всего два канала, часто показывали передачи о других городах, похожих на тонущие в буйной зелени и цветах парки. Где-то далеко от нас, под чужим солнцем, ходили по рекам в красивой каменной оправе яркие прогулочные корабли, и люди радостно высыпали на палубы приветствовать встречный ветер. Разводились под сенью разрезанного прожекторами неба фигурные мосты, пропуская вперёд по течению невидимый дух спустившейся ночи. Дирижабли, как пузатые воздушные киты, церемонно проплывали над шпилями башен, стремительных и мощных, похожих на прицелившиеся в звёзды корпусные ракеты. У нас всего этого не было — только море жестяных крыш, усеянных коптящими трубами.</w:t>
+      <w:proofErr w:type="spellStart"/>
+      <w:r>
+        <w:t>Стальск</w:t>
+      </w:r>
+      <w:proofErr w:type="spellEnd"/>
+      <w:r>
+        <w:t xml:space="preserve"> я не любил. Вернее, ненавидел — глубинной, искренней, неприкрытой ненавистью, на какую способен только ребёнок. По нашему старенькому телевизору, который ловил всего два канала, часто показывали передачи о других городах, похожих на тонущие в буйной зелени и цветах парки. Где-то далеко от нас, под чужим солнцем, ходили по рекам в красивой каменной оправе яркие прогулочные корабли, и люди радостно высыпали на палубы приветствовать встречный ветер. Разводились под сенью разрезанного прожекторами неба фигурные мосты, пропуская вперёд по течению невидимый дух спустившейся ночи. Дирижабли, как пузатые воздушные киты, церемонно проплывали над шпилями башен, стремительных и мощных, похожих на прицелившиеся в звёзды корпусные ракеты. У нас всего этого не было — только море жестяных крыш, усеянных коптящими трубами.</w:t>
       </w:r>
     </w:p>
     <w:p>
@@ -7592,8 +8154,21 @@
       </w:r>
     </w:p>
     <w:p>
-      <w:r>
-        <w:t>Стальск изначально проектировался не для людей, а для роботов, которые, как заведённые, работают по расписанию, едят по расписанию, спят по расписанию, умирают по расписанию — и не тратят время на бесполезные занятия, вроде прогулок в парке или отдыха на пляже. Единственный пруд, маленький и мелкий, как лужа, бороздили по концентрическим траекториям потрёпанные механические утки. О плавании я долгое время знал лишь понаслышке — из книжек или из тех же передач по телевизору, который регулярно, в соответствии с напечатанной в газете программой вещания, червоточил треском и помехами.</w:t>
+      <w:proofErr w:type="spellStart"/>
+      <w:r>
+        <w:t>Стальск</w:t>
+      </w:r>
+      <w:proofErr w:type="spellEnd"/>
+      <w:r>
+        <w:t xml:space="preserve"> изначально проектировался не для людей, а для роботов, которые, как заведённые, работают по расписанию, едят по расписанию, спят по расписанию, умирают по расписанию — и не тратят время на бесполезные занятия, вроде прогулок в парке или отдыха на пляже. Единственный пруд, маленький и мелкий, как лужа, бороздили по концентрическим траекториям потрёпанные механические утки. О плавании я долгое время знал лишь понаслышке — из книжек или из тех же передач по телевизору, который регулярно, в соответствии с напечатанной в газете программой вещания, </w:t>
+      </w:r>
+      <w:proofErr w:type="spellStart"/>
+      <w:r>
+        <w:t>червоточил</w:t>
+      </w:r>
+      <w:proofErr w:type="spellEnd"/>
+      <w:r>
+        <w:t xml:space="preserve"> треском и помехами.</w:t>
       </w:r>
     </w:p>
     <w:p>
@@ -7991,6 +8566,17 @@
     <w:p>
       <w:r>
         <w:lastRenderedPageBreak/>
+        <w:t xml:space="preserve">Он говорил, как человек, который старается выражаться образно и красиво, но постоянно не находит </w:t>
+      </w:r>
+      <w:r>
+        <w:t xml:space="preserve">нужных </w:t>
+      </w:r>
+      <w:r>
+        <w:t>слов.</w:t>
+      </w:r>
+    </w:p>
+    <w:p>
+      <w:r>
         <w:t xml:space="preserve">В столовой в такой час никого, кроме нас, не </w:t>
       </w:r>
       <w:r>
@@ -8086,7 +8672,15 @@
     </w:p>
     <w:p>
       <w:r>
-        <w:t>— Потихоньку осваиваюсь, — сказал я. — Интересная у вас станция! Честно говоря, я не против провести здесь больше запланированных двух недель. Обратно в балк не очень хочется.</w:t>
+        <w:t xml:space="preserve">— Потихоньку осваиваюсь, — сказал я. — Интересная у вас станция! Честно говоря, я не против провести здесь больше запланированных двух недель. Обратно в </w:t>
+      </w:r>
+      <w:proofErr w:type="spellStart"/>
+      <w:r>
+        <w:t>балк</w:t>
+      </w:r>
+      <w:proofErr w:type="spellEnd"/>
+      <w:r>
+        <w:t xml:space="preserve"> не очень хочется.</w:t>
       </w:r>
     </w:p>
     <w:p>
@@ -8101,255 +8695,268 @@
     </w:p>
     <w:p>
       <w:r>
+        <w:lastRenderedPageBreak/>
         <w:t>— Даже не знаю, как сказать, но дело в том, что я иногда вижу в своём жилом модуле муху. Обычную земную муху. Даже пытался её поймать.</w:t>
       </w:r>
     </w:p>
     <w:p>
       <w:r>
+        <w:t xml:space="preserve">Марутян опять смотрел в пустоту </w:t>
+      </w:r>
+      <w:r>
+        <w:t>заплывшим</w:t>
+      </w:r>
+      <w:r>
+        <w:t xml:space="preserve"> взглядом. Отключился, как сбоящий аппарат.</w:t>
+      </w:r>
+    </w:p>
+    <w:p>
+      <w:r>
+        <w:t xml:space="preserve">— Мухи, да… — </w:t>
+      </w:r>
+      <w:r>
+        <w:t>Он</w:t>
+      </w:r>
+      <w:r>
+        <w:t xml:space="preserve"> несколько раз моргнул, как бы </w:t>
+      </w:r>
+      <w:r>
+        <w:t>фокусируясь</w:t>
+      </w:r>
+      <w:r>
+        <w:t xml:space="preserve"> на моём лице, потом </w:t>
+      </w:r>
+      <w:r>
+        <w:t>посмотрел</w:t>
+      </w:r>
+      <w:r>
+        <w:t xml:space="preserve"> на контейнер с суфле и стал быстро помешивать его ложкой. — Мухи! — </w:t>
+      </w:r>
+      <w:r>
+        <w:t>повторил</w:t>
+      </w:r>
+      <w:r>
+        <w:t xml:space="preserve"> он. — Одна из загадок нашей станции! Уже не один месяц пытаемся разобраться и, как видишь, безрезультатно.</w:t>
+      </w:r>
+    </w:p>
+    <w:p>
+      <w:r>
+        <w:t>— На «Заре» действительно есть мухи?</w:t>
+      </w:r>
+    </w:p>
+    <w:p>
+      <w:r>
+        <w:t>— Да. — Марутян проглотил полную ложку суфле и втянул щёки, когда рот свело от кислоты. — Я думаю, их завезли вместе с продовольствием на одном из рейсов. Ну знаешь, эти, — он сделал двумя пальцами жест, обычно означающий малую толику чего-то, — яйца или личинки. Очередная, так сказать, ошибка нашей службы космической доставки. Вроде той, из-за которой мы до недавнего времени сидели без кофе.</w:t>
+      </w:r>
+    </w:p>
+    <w:p>
+      <w:r>
+        <w:t>Он скосил глаза на чашку, схватил её и сделал жадный глоток в страхе, что кофе сейчас исчезнет, как галлюцинация.</w:t>
+      </w:r>
+    </w:p>
+    <w:p>
+      <w:r>
+        <w:t>— Но как это вообще возможно? — спросил я. — Всё же должно тщательно проверяться.</w:t>
+      </w:r>
+    </w:p>
+    <w:p>
+      <w:r>
+        <w:t>— А мы-то как удивлены! — заиграл морщинами на лбу Марутян. — Я бы сам не поверил, если бы не увидел. Вот какие, на самом деле, вопросы надо поднимать на деке! Жалобы мы, конечно, писали, но толку? Надеюсь, новых мух хотя бы не привезут. Или крыс.</w:t>
+      </w:r>
+    </w:p>
+    <w:p>
+      <w:r>
+        <w:t xml:space="preserve">Он издал гортанный хрип, то ли </w:t>
+      </w:r>
+      <w:r>
+        <w:t>прочищая</w:t>
+      </w:r>
+      <w:r>
+        <w:t xml:space="preserve"> горло, то ли изображая </w:t>
+      </w:r>
+      <w:r>
+        <w:t xml:space="preserve">сиплую </w:t>
+      </w:r>
+      <w:r>
+        <w:t>усмешку.</w:t>
+      </w:r>
+    </w:p>
+    <w:p>
+      <w:r>
+        <w:t>Его короткий рассказ взбодрил меня куда лучше прогорклого кофе. Значит, муха — не моё наваждение.</w:t>
+      </w:r>
+    </w:p>
+    <w:p>
+      <w:r>
+        <w:t>— Неужели не получается их как-нибудь вывести?</w:t>
+      </w:r>
+    </w:p>
+    <w:p>
+      <w:r>
+        <w:t>— А они прячутся! — сказал Марутян. — Летают, видимо, через воздуховоды. Не смотрел, Олег, старые космические ужасы? Там тоже чудовища, одержимые истреблением всего рода людского, любили по воздуховодам передвигаться. Но, к счастью, мухи пока нашей жизни не угрожают. Пока! — Он шутливо погрозил мне пальцем. — Да и бороться с ними куда проще.</w:t>
+      </w:r>
+    </w:p>
+    <w:p>
+      <w:r>
+        <w:t>— И как бороться? Есть средства от них?</w:t>
+      </w:r>
+    </w:p>
+    <w:p>
+      <w:r>
+        <w:t>— Конечно! Старое-доброе! — оскалился Марутян. — Липучка!</w:t>
+      </w:r>
+    </w:p>
+    <w:p>
+      <w:r>
+        <w:t>В лабораторию он не торопился. Налил себе ещё чашку кофе и откинулся на спинку стула. Над головой сердито постукивали часы.</w:t>
+      </w:r>
+    </w:p>
+    <w:p>
+      <w:r>
+        <w:t xml:space="preserve">— Неужели, Олег, тебя только мухи интересуют? Я, признаться, ожидал немного других вопросов. — </w:t>
+      </w:r>
+      <w:r>
+        <w:t>Марутян</w:t>
+      </w:r>
+      <w:r>
+        <w:t xml:space="preserve"> потянулся ко мне через стол, едва не расплескав кофе. — Ты же в курсе, чем занимается моя лаборатория?</w:t>
+      </w:r>
+    </w:p>
+    <w:p>
+      <w:r>
         <w:lastRenderedPageBreak/>
-        <w:t xml:space="preserve">Марутян опять смотрел в пустоту </w:t>
-      </w:r>
-      <w:r>
-        <w:t>заплывшим</w:t>
-      </w:r>
-      <w:r>
-        <w:t xml:space="preserve"> взглядом. Отключился, как сбоящий аппарат.</w:t>
-      </w:r>
-    </w:p>
-    <w:p>
-      <w:r>
-        <w:t xml:space="preserve">— Мухи, да… — </w:t>
-      </w:r>
-      <w:r>
-        <w:t>Он</w:t>
-      </w:r>
-      <w:r>
-        <w:t xml:space="preserve"> несколько раз моргнул, как бы </w:t>
-      </w:r>
-      <w:r>
-        <w:t>фокусируясь</w:t>
-      </w:r>
-      <w:r>
-        <w:t xml:space="preserve"> на моём лице, потом </w:t>
-      </w:r>
-      <w:r>
-        <w:t>посмотрел</w:t>
-      </w:r>
-      <w:r>
-        <w:t xml:space="preserve"> на контейнер с суфле и стал быстро помешивать его ложкой. — Мухи! — </w:t>
-      </w:r>
-      <w:r>
-        <w:t>повторил</w:t>
-      </w:r>
-      <w:r>
-        <w:t xml:space="preserve"> он. — Одна из загадок нашей станции! Уже не один месяц пытаемся разобраться и, как видишь, безрезультатно.</w:t>
-      </w:r>
-    </w:p>
-    <w:p>
-      <w:r>
-        <w:t>— На «Заре» действительно есть мухи?</w:t>
-      </w:r>
-    </w:p>
-    <w:p>
-      <w:r>
-        <w:t>— Да. — Марутян проглотил полную ложку суфле и втянул щёки, когда рот свело от кислоты. — Я думаю, их завезли вместе с продовольствием на одном из рейсов. Ну знаешь, эти, — он сделал двумя пальцами жест, обычно означающий малую толику чего-то, — яйца или личинки. Очередная, так сказать, ошибка нашей службы космической доставки. Вроде той, из-за которой мы до недавнего времени сидели без кофе.</w:t>
-      </w:r>
-    </w:p>
-    <w:p>
-      <w:r>
-        <w:t>Он скосил глаза на чашку, схватил её и сделал жадный глоток в страхе, что кофе сейчас исчезнет, как галлюцинация.</w:t>
-      </w:r>
-    </w:p>
-    <w:p>
-      <w:r>
-        <w:t>— Но как это вообще возможно? — спросил я. — Всё же должно тщательно проверяться.</w:t>
-      </w:r>
-    </w:p>
-    <w:p>
-      <w:r>
-        <w:t>— А мы-то как удивлены! — заиграл морщинами на лбу Марутян. — Я бы сам не поверил, если бы не увидел. Вот какие, на самом деле, вопросы надо поднимать на деке! Жалобы мы, конечно, писали, но толку? Надеюсь, новых мух хотя бы не привезут. Или крыс.</w:t>
-      </w:r>
-    </w:p>
-    <w:p>
-      <w:r>
-        <w:t xml:space="preserve">Он издал гортанный хрип, то ли </w:t>
-      </w:r>
-      <w:r>
-        <w:t>прочищая</w:t>
-      </w:r>
-      <w:r>
-        <w:t xml:space="preserve"> горло, то ли изображая </w:t>
-      </w:r>
-      <w:r>
-        <w:t xml:space="preserve">сиплую </w:t>
-      </w:r>
-      <w:r>
-        <w:t>усмешку.</w:t>
-      </w:r>
-    </w:p>
-    <w:p>
-      <w:r>
-        <w:t>Его короткий рассказ взбодрил меня куда лучше прогорклого кофе. Значит, муха — не моё наваждение.</w:t>
-      </w:r>
-    </w:p>
-    <w:p>
-      <w:r>
-        <w:t>— Неужели не получается их как-нибудь вывести?</w:t>
-      </w:r>
-    </w:p>
-    <w:p>
-      <w:r>
-        <w:t>— А они прячутся! — сказал Марутян. — Летают, видимо, через воздуховоды. Не смотрел, Олег, старые космические ужасы? Там тоже чудовища, одержимые истреблением всего рода людского, любили по воздуховодам передвигаться. Но, к счастью, мухи пока нашей жизни не угрожают. Пока! — Он шутливо погрозил мне пальцем. — Да и бороться с ними куда проще.</w:t>
-      </w:r>
-    </w:p>
-    <w:p>
-      <w:r>
-        <w:t>— И как бороться? Есть средства от них?</w:t>
-      </w:r>
-    </w:p>
-    <w:p>
-      <w:r>
-        <w:t>— Конечно! Старое-доброе! — оскалился Марутян. — Липучка!</w:t>
-      </w:r>
-    </w:p>
-    <w:p>
-      <w:r>
-        <w:t>В лабораторию он не торопился. Налил себе ещё чашку кофе и откинулся на спинку стула. Над головой сердито постукивали часы.</w:t>
-      </w:r>
-    </w:p>
-    <w:p>
-      <w:r>
-        <w:t xml:space="preserve">— Неужели, Олег, тебя только мухи интересуют? Я, признаться, ожидал немного других вопросов. — </w:t>
-      </w:r>
-      <w:r>
-        <w:t>Марутян</w:t>
-      </w:r>
-      <w:r>
-        <w:t xml:space="preserve"> потянулся ко мне через стол, едва не расплескав кофе. — Ты же в курсе, чем занимается моя лаборатория?</w:t>
-      </w:r>
-    </w:p>
-    <w:p>
-      <w:r>
         <w:t>— Про нуболидов слышал, — сказал я. — Но пока не знаю, о чём спросить.</w:t>
       </w:r>
     </w:p>
     <w:p>
       <w:r>
+        <w:t>— Понимаю, понимаю! Не все готовы к таким впечатлениям. Некоторые, помнится, вообще боялись на них смотреть. Видимо, не хотели сломать что-то в своём устоявшемся мировосприятии. — Марутян помахал пухлой ладонью рядом с ухом — таким жестом избавляются от назойливого насекомого. — Марьям, супруга моя, долгое время отказывалась в лабораторию заходить. Ты, Олег, надеюсь, не из таких? Не боишься?</w:t>
+      </w:r>
+    </w:p>
+    <w:p>
+      <w:r>
+        <w:t>Я и сам не понимал, боюсь или нет.</w:t>
+      </w:r>
+    </w:p>
+    <w:p>
+      <w:r>
+        <w:t>— Не боюсь, — проговорил я таким тоном, словно пытался угадать наобум правильный ответ.</w:t>
+      </w:r>
+    </w:p>
+    <w:p>
+      <w:r>
+        <w:t>Закончив с затянувшимся завтраком, мы поднялись на верхний уровень.</w:t>
+      </w:r>
+    </w:p>
+    <w:p>
+      <w:r>
+        <w:t xml:space="preserve">В честь начала рабочего дня в иллюминаторы пробивалось неожиданно много света — Бета Громовой впервые поднялась из-за чёрного горизонта. Станция уже не выглядела вымершей. </w:t>
+      </w:r>
+      <w:r>
+        <w:t>Н</w:t>
+      </w:r>
+      <w:r>
+        <w:t xml:space="preserve">ам встречались </w:t>
+      </w:r>
+      <w:r>
+        <w:t>др</w:t>
+      </w:r>
+      <w:r>
+        <w:t>у</w:t>
+      </w:r>
+      <w:r>
+        <w:t xml:space="preserve">гие </w:t>
+      </w:r>
+      <w:r>
+        <w:t>обитатели</w:t>
+      </w:r>
+      <w:r>
+        <w:t xml:space="preserve"> — беспризорные пациенты после </w:t>
+      </w:r>
+      <w:proofErr w:type="spellStart"/>
+      <w:r>
+        <w:t>коматоза</w:t>
+      </w:r>
+      <w:proofErr w:type="spellEnd"/>
+      <w:r>
+        <w:t xml:space="preserve">, </w:t>
+      </w:r>
+      <w:r>
+        <w:t xml:space="preserve">— </w:t>
+      </w:r>
+      <w:r>
+        <w:t>и Марутян приветствовал каждого арлекинской улыбкой, а мужчин ещё и яростно тряс за руку.</w:t>
+      </w:r>
+    </w:p>
+    <w:p>
+      <w:r>
+        <w:t xml:space="preserve">— Кстати, совсем забыл! — сказал он, когда мы пробрались сквозь нестройный ряд рукопожатий к </w:t>
+      </w:r>
+      <w:r>
+        <w:t>очередной</w:t>
+      </w:r>
+      <w:r>
+        <w:t xml:space="preserve"> гермодвери. — Память уже не та! — Марутян выразительно задвигал бровями, как иллюзионист перед коронным трюком. — У нас в лаборатории </w:t>
+      </w:r>
+      <w:r>
+        <w:t>находится</w:t>
+      </w:r>
+      <w:r>
+        <w:t xml:space="preserve"> главная достопримечательность всей станции! И я не про нуболидов!</w:t>
+      </w:r>
+    </w:p>
+    <w:p>
+      <w:r>
+        <w:t>— Главная достопримечательность? — спросил я.</w:t>
+      </w:r>
+    </w:p>
+    <w:p>
+      <w:r>
+        <w:t>Марутян вместо ответа открыл дверь. Я застыл у входа, окаменев от пролившегося в коридор холодного света.</w:t>
+      </w:r>
+    </w:p>
+    <w:p>
+      <w:r>
+        <w:t>— Ну что же ты, Олег? — ухмыльнулся Марутян. — Так сказать, заходи, не бойся! Это пока ещё не нуболиды!</w:t>
+      </w:r>
+    </w:p>
+    <w:p>
+      <w:r>
+        <w:t>Я оказался в пустом зале — называть его отсеком было бы святотатством, — с широким панорамным иллюминатором, напоминающим фонарь на «Грозном». Электрический свет приглушили, но яростное сияние всё равно едва не сбивало с ног. Весь иллюминатор до самых краёв заполнял огромный облачный океан.</w:t>
+      </w:r>
+    </w:p>
+    <w:p>
+      <w:r>
+        <w:t>Марутян что-то говорил, но я не слышал — в ушах гудело, как после контузии.</w:t>
+      </w:r>
+    </w:p>
+    <w:p>
+      <w:r>
+        <w:t xml:space="preserve">Когда глаза немного привыкли, я увидел, что планету омывает световой прилив </w:t>
+      </w:r>
+      <w:r>
+        <w:t>—</w:t>
+      </w:r>
+      <w:r>
+        <w:t xml:space="preserve"> поднимается широкой волной из пустоты и, подчиняясь гравитации, несётся над поверхностью искрящимся шлейфом, пока не смешивается с темнотой. Кратер Водолея напоминал гигантскую планету-океан. Ураганный ветер гонял над её вечными волнами </w:t>
+      </w:r>
+      <w:proofErr w:type="spellStart"/>
+      <w:r>
+        <w:t>лентикулярные</w:t>
+      </w:r>
+      <w:proofErr w:type="spellEnd"/>
+      <w:r>
+        <w:t xml:space="preserve"> облака, похожие на космические корабли, созданные из пара.</w:t>
+      </w:r>
+    </w:p>
+    <w:p>
+      <w:r>
         <w:lastRenderedPageBreak/>
-        <w:t>— Понимаю, понимаю! Не все готовы к таким впечатлениям. Некоторые, помнится, вообще боялись на них смотреть. Видимо, не хотели сломать что-то в своём устоявшемся мировосприятии. — Марутян помахал пухлой ладонью рядом с ухом — таким жестом избавляются от назойливого насекомого. — Марьям, супруга моя, долгое время отказывалась в лабораторию заходить. Ты, Олег, надеюсь, не из таких? Не боишься?</w:t>
-      </w:r>
-    </w:p>
-    <w:p>
-      <w:r>
-        <w:t>Я и сам не понимал, боюсь или нет.</w:t>
-      </w:r>
-    </w:p>
-    <w:p>
-      <w:r>
-        <w:t>— Не боюсь, — проговорил я таким тоном, словно пытался угадать наобум правильный ответ.</w:t>
-      </w:r>
-    </w:p>
-    <w:p>
-      <w:r>
-        <w:t>Закончив с затянувшимся завтраком, мы поднялись на верхний уровень.</w:t>
-      </w:r>
-    </w:p>
-    <w:p>
-      <w:r>
-        <w:t xml:space="preserve">В честь начала рабочего дня в иллюминаторы пробивалось неожиданно много света — Бета Громовой впервые поднялась из-за чёрного горизонта. Станция уже не выглядела вымершей. </w:t>
-      </w:r>
-      <w:r>
-        <w:t>Н</w:t>
-      </w:r>
-      <w:r>
-        <w:t xml:space="preserve">ам встречались </w:t>
-      </w:r>
-      <w:r>
-        <w:t>др</w:t>
-      </w:r>
-      <w:r>
-        <w:t>у</w:t>
-      </w:r>
-      <w:r>
-        <w:t xml:space="preserve">гие </w:t>
-      </w:r>
-      <w:r>
-        <w:t>обитатели</w:t>
-      </w:r>
-      <w:r>
-        <w:t xml:space="preserve"> — беспризорные пациенты после коматоза</w:t>
-      </w:r>
-      <w:r>
-        <w:t xml:space="preserve">, </w:t>
-      </w:r>
-      <w:r>
-        <w:t xml:space="preserve">— </w:t>
-      </w:r>
-      <w:r>
-        <w:t>и Марутян приветствовал каждого арлекинской улыбкой, а мужчин ещё и яростно тряс за руку.</w:t>
-      </w:r>
-    </w:p>
-    <w:p>
-      <w:r>
-        <w:t xml:space="preserve">— Кстати, совсем забыл! — сказал он, когда мы пробрались сквозь нестройный ряд рукопожатий к </w:t>
-      </w:r>
-      <w:r>
-        <w:t>очередной</w:t>
-      </w:r>
-      <w:r>
-        <w:t xml:space="preserve"> гермодвери. — Память уже не та! — Марутян выразительно задвигал бровями, как иллюзионист перед коронным трюком. — У нас в лаборатории </w:t>
-      </w:r>
-      <w:r>
-        <w:t>находится</w:t>
-      </w:r>
-      <w:r>
-        <w:t xml:space="preserve"> главная достопримечательность всей станции! И я не про нуболидов!</w:t>
-      </w:r>
-    </w:p>
-    <w:p>
-      <w:r>
-        <w:t>— Главная достопримечательность? — спросил я.</w:t>
-      </w:r>
-    </w:p>
-    <w:p>
-      <w:r>
-        <w:t>Марутян вместо ответа открыл дверь. Я застыл у входа, окаменев от пролившегося в коридор холодного света.</w:t>
-      </w:r>
-    </w:p>
-    <w:p>
-      <w:r>
-        <w:t>— Ну что же ты, Олег? — ухмыльнулся Марутян. — Так сказать, заходи, не бойся! Это пока ещё не нуболиды!</w:t>
-      </w:r>
-    </w:p>
-    <w:p>
-      <w:r>
-        <w:t>Я оказался в пустом зале — называть его отсеком было бы святотатством, — с широким панорамным иллюминатором, напоминающим фонарь на «Грозном». Электрический свет приглушили, но яростное сияние всё равно едва не сбивало с ног. Весь иллюминатор до самых краёв заполнял огромный облачный океан.</w:t>
-      </w:r>
-    </w:p>
-    <w:p>
-      <w:r>
-        <w:t>Марутян что-то говорил, но я не слышал — в ушах гудело, как после контузии.</w:t>
-      </w:r>
-    </w:p>
-    <w:p>
-      <w:r>
-        <w:t xml:space="preserve">Когда глаза немного привыкли, я увидел, что планету омывает световой прилив </w:t>
-      </w:r>
-      <w:r>
-        <w:t>—</w:t>
-      </w:r>
-      <w:r>
-        <w:t xml:space="preserve"> поднимается широкой волной из пустоты и, подчиняясь гравитации, несётся над поверхностью искрящимся шлейфом, пока не смешивается с темнотой. Кратер Водолея напоминал гигантскую планету-океан. Ураганный ветер гонял над её вечными волнами лентикулярные облака, похожие на космические корабли, созданные из пара.</w:t>
-      </w:r>
-    </w:p>
-    <w:p>
-      <w:r>
         <w:t>Она восхищала и угнетала одновременно.</w:t>
       </w:r>
     </w:p>
     <w:p>
       <w:r>
-        <w:lastRenderedPageBreak/>
         <w:t>— Что-то ты, Олег онемел, — сказал Марутян. — Вы же видели Водолея во всей его, так сказать, красе при стыковке.</w:t>
       </w:r>
     </w:p>
@@ -8703,7 +9310,15 @@
     </w:p>
     <w:p>
       <w:r>
-        <w:t>— А что такое разум? Боюсь, я смогу ответить на твой вопрос, только если ты дашь определение, которое подойдёт не только для нас, так сказать, гоминидов. И не только для экзобиологов. Это вообще уже выходит далеко за рамки нашего исследования. Тут же, как ты сам понимаешь, вопрос философский.</w:t>
+        <w:t xml:space="preserve">— А что такое разум? Боюсь, я смогу ответить на твой вопрос, только если ты дашь определение, которое подойдёт не только для нас, так сказать, гоминидов. И не только для </w:t>
+      </w:r>
+      <w:proofErr w:type="spellStart"/>
+      <w:r>
+        <w:t>экзобиологов</w:t>
+      </w:r>
+      <w:proofErr w:type="spellEnd"/>
+      <w:r>
+        <w:t>. Это вообще уже выходит далеко за рамки нашего исследования. Тут же, как ты сам понимаешь, вопрос философский.</w:t>
       </w:r>
     </w:p>
     <w:p>
@@ -8838,7 +9453,15 @@
     </w:p>
     <w:p>
       <w:r>
-        <w:t>— Они прошли через балк? — проговорил я. — Сами?</w:t>
+        <w:t xml:space="preserve">— Они прошли через </w:t>
+      </w:r>
+      <w:proofErr w:type="spellStart"/>
+      <w:r>
+        <w:t>балк</w:t>
+      </w:r>
+      <w:proofErr w:type="spellEnd"/>
+      <w:r>
+        <w:t>? — проговорил я. — Сами?</w:t>
       </w:r>
     </w:p>
     <w:p>
@@ -8859,7 +9482,15 @@
     <w:p>
       <w:r>
         <w:lastRenderedPageBreak/>
-        <w:t>Нуболиды потихоньку приходили в себя после бранка. Из алой массы на дне камеры потянулись к потолку робкие ростки.</w:t>
+        <w:t xml:space="preserve">Нуболиды потихоньку приходили в себя после </w:t>
+      </w:r>
+      <w:proofErr w:type="spellStart"/>
+      <w:r>
+        <w:t>бранка</w:t>
+      </w:r>
+      <w:proofErr w:type="spellEnd"/>
+      <w:r>
+        <w:t>. Из алой массы на дне камеры потянулись к потолку робкие ростки.</w:t>
       </w:r>
     </w:p>
     <w:p>
@@ -8919,7 +9550,15 @@
     </w:p>
     <w:p>
       <w:r>
-        <w:t>— К сожалению, мы до сих пор знаем о нуболидах не так много, — вздохнул Марутян. — Исследования ничего не дали. Нуболидов можно, пожалуй, сравнить с земными медузами. По крайней мере, состоят они тоже преимущественно из воды и соли. А вот на остальные вопросы мы пока что не смогли найти удовлетворительного ответа. Впрочем, у меня есть, так сказать, одна теория.</w:t>
+        <w:t xml:space="preserve">— К сожалению, мы до сих пор знаем о </w:t>
+      </w:r>
+      <w:proofErr w:type="spellStart"/>
+      <w:r>
+        <w:t>нуболидах</w:t>
+      </w:r>
+      <w:proofErr w:type="spellEnd"/>
+      <w:r>
+        <w:t xml:space="preserve"> не так много, — вздохнул Марутян. — Исследования ничего не дали. Нуболидов можно, пожалуй, сравнить с земными медузами. По крайней мере, состоят они тоже преимущественно из воды и соли. А вот на остальные вопросы мы пока что не смогли найти удовлетворительного ответа. Впрочем, у меня есть, так сказать, одна теория.</w:t>
       </w:r>
     </w:p>
     <w:p>
@@ -8945,7 +9584,15 @@
     </w:p>
     <w:p>
       <w:r>
-        <w:t>— Не совсем. Балк — просто изнанка. Впрочем, объяснить это довольно сложно. Главное, что мы наконец-то серьёзно продвинулись в изучении нуболидов и у меня, так сказать, дух захватывает, когда я представляю, какие великие открытия нам предстоит совершить в ближайшие годы.</w:t>
+        <w:t xml:space="preserve">— Не совсем. </w:t>
+      </w:r>
+      <w:proofErr w:type="spellStart"/>
+      <w:r>
+        <w:t>Балк</w:t>
+      </w:r>
+      <w:proofErr w:type="spellEnd"/>
+      <w:r>
+        <w:t xml:space="preserve"> — просто изнанка. Впрочем, объяснить это довольно сложно. Главное, что мы наконец-то серьёзно продвинулись в изучении нуболидов и у меня, так сказать, дух захватывает, когда я представляю, какие великие открытия нам предстоит совершить в ближайшие годы.</w:t>
       </w:r>
     </w:p>
     <w:p>
@@ -9069,7 +9716,15 @@
         <w:t>у игрушечного болванчика</w:t>
       </w:r>
       <w:r>
-        <w:t>. — Я вот ровным счётом ничего не чувствую! А вы, если захотите, то, конечно, почувствуете. Самовнушение — великая сила! Я же опираюсь исключительно на факты. Нет в нуболидах никакой магии, и камера содержания их полностью изолирует.</w:t>
+        <w:t xml:space="preserve">. — Я вот ровным счётом ничего не чувствую! А вы, если захотите, то, конечно, почувствуете. Самовнушение — великая сила! Я же опираюсь исключительно на факты. Нет в </w:t>
+      </w:r>
+      <w:proofErr w:type="spellStart"/>
+      <w:r>
+        <w:t>нуболидах</w:t>
+      </w:r>
+      <w:proofErr w:type="spellEnd"/>
+      <w:r>
+        <w:t xml:space="preserve"> никакой магии, и камера содержания их полностью изолирует.</w:t>
       </w:r>
     </w:p>
     <w:p>
@@ -9264,7 +9919,7 @@
     </w:p>
     <w:p>
       <w:r>
-        <w:t xml:space="preserve">— Да это понятно. Хотя не понятно, </w:t>
+        <w:t xml:space="preserve">— Да это понятно. Хотя непонятно, </w:t>
       </w:r>
       <w:r>
         <w:t>почему</w:t>
@@ -9384,7 +10039,15 @@
       </w:r>
       <w:r>
         <w:lastRenderedPageBreak/>
-        <w:t>продолжения исследования — это модуль расчётов балк-брана, которого у нас нет вообще».</w:t>
+        <w:t xml:space="preserve">продолжения исследования — это модуль расчётов </w:t>
+      </w:r>
+      <w:proofErr w:type="spellStart"/>
+      <w:r>
+        <w:t>балк</w:t>
+      </w:r>
+      <w:proofErr w:type="spellEnd"/>
+      <w:r>
+        <w:t>-брана, которого у нас нет вообще».</w:t>
       </w:r>
     </w:p>
     <w:p>
@@ -9465,7 +10128,15 @@
     </w:p>
     <w:p>
       <w:r>
-        <w:t>— Сергей Акимов, — сказал я. — Это же отец Веры из химлаба?</w:t>
+        <w:t xml:space="preserve">— Сергей Акимов, — сказал я. — Это же отец Веры из </w:t>
+      </w:r>
+      <w:proofErr w:type="spellStart"/>
+      <w:r>
+        <w:t>химлаба</w:t>
+      </w:r>
+      <w:proofErr w:type="spellEnd"/>
+      <w:r>
+        <w:t>?</w:t>
       </w:r>
     </w:p>
     <w:p>
@@ -9503,7 +10174,13 @@
     </w:p>
     <w:p>
       <w:r>
-        <w:t xml:space="preserve">— Да, — продолжал Марутян, — очень печально. Сергей получил несколько ампер, сердце не выдержало. Главное, сложно даже представить себе подобное в обычной ситуации. Там, конечно, была ещё и ошибка самого </w:t>
+        <w:t>— Да, — продолж</w:t>
+      </w:r>
+      <w:r>
+        <w:t>и</w:t>
+      </w:r>
+      <w:r>
+        <w:t xml:space="preserve">л Марутян, — очень печально. Сергей получил несколько ампер, сердце не выдержало. Главное, сложно даже представить себе подобное в обычной ситуации. Там, конечно, была ещё и ошибка самого </w:t>
       </w:r>
       <w:r>
         <w:lastRenderedPageBreak/>
@@ -9512,7 +10189,7 @@
     </w:p>
     <w:p>
       <w:r>
-        <w:t>Я хотел спросить о злополучном десятом модуле, который должны были заменить, но Марутян меня опередил:</w:t>
+        <w:t>Я хотел спросить о десятом модуле, который должны были заменить, но Марутян меня опередил:</w:t>
       </w:r>
     </w:p>
     <w:p>
@@ -9581,9 +10258,11 @@
       <w:r>
         <w:t xml:space="preserve">Марутян продолжал рассуждать о </w:t>
       </w:r>
+      <w:proofErr w:type="spellStart"/>
       <w:r>
         <w:t>нуболидах</w:t>
       </w:r>
+      <w:proofErr w:type="spellEnd"/>
       <w:r>
         <w:t xml:space="preserve">, собирая пальцами складки на лбу, </w:t>
       </w:r>
@@ -9657,7 +10336,19 @@
     </w:p>
     <w:p>
       <w:r>
-        <w:t>— Ладно. — Минаева бросила стаканчик из-под кофе в мусорное ведро. — Только недолго. У меня ещё много дел на сегодня.</w:t>
+        <w:t>— Ладно</w:t>
+      </w:r>
+      <w:r>
+        <w:t>,</w:t>
+      </w:r>
+      <w:r>
+        <w:t xml:space="preserve"> — </w:t>
+      </w:r>
+      <w:r>
+        <w:t>сдалась Минаева</w:t>
+      </w:r>
+      <w:r>
+        <w:t>. — Только недолго. У меня ещё много дел на сегодня.</w:t>
       </w:r>
     </w:p>
     <w:p>
@@ -9708,7 +10399,15 @@
     </w:p>
     <w:p>
       <w:r>
-        <w:t>— Да, — хмыкнул Майоров. — Неплохое шоу, и зверушки дрессированные. Команду «бранк» даже выучили.</w:t>
+        <w:t>— Да, — хмыкнул Майоров. — Неплохое шоу, и зверушки дрессированные. Команду «</w:t>
+      </w:r>
+      <w:proofErr w:type="spellStart"/>
+      <w:r>
+        <w:t>бранк</w:t>
+      </w:r>
+      <w:proofErr w:type="spellEnd"/>
+      <w:r>
+        <w:t>» даже выучили.</w:t>
       </w:r>
     </w:p>
     <w:p>
@@ -9890,12 +10589,24 @@
     </w:p>
     <w:p>
       <w:r>
-        <w:t>— Скажи, Олег, а что ты чувствовал, когда увидел нуболидов?</w:t>
-      </w:r>
-    </w:p>
-    <w:p>
-      <w:r>
-        <w:t>— Я удивился, даже испугался слегка. Поначалу смотришь на червей каких-то, а потом — раз, и они прыгают через червоточину. В это с трудом, конечно, верится. Я не в смысле, что не доверяю, просто как будто мне фокус показали, и я хожу теперь озадаченный, пытаюсь понять, в чём трюк заключается.</w:t>
+        <w:t xml:space="preserve">— Скажи, Олег, а что ты </w:t>
+      </w:r>
+      <w:r>
+        <w:t>по</w:t>
+      </w:r>
+      <w:r>
+        <w:t>чувствовал, когда увидел нуболидов?</w:t>
+      </w:r>
+    </w:p>
+    <w:p>
+      <w:r>
+        <w:t>— Я удивился, даже испугался слегка. Поначалу смотришь на каких-то</w:t>
+      </w:r>
+      <w:r>
+        <w:t xml:space="preserve"> червей</w:t>
+      </w:r>
+      <w:r>
+        <w:t>, а потом — раз, и они прыгают через червоточину. В это с трудом, конечно, верится. Я не в смысле, что не доверяю, просто как будто мне фокус показали, и я хожу теперь озадаченный, пытаюсь понять, в чём трюк заключается.</w:t>
       </w:r>
     </w:p>
     <w:p>
@@ -9916,7 +10627,27 @@
     </w:p>
     <w:p>
       <w:r>
-        <w:t>— Эти не слишком милые по нашим стандартам создания умеют проходить через балк, что мы, кстати, обнаружили совершенно случайно, — сказала Симонова. — Арто как-нибудь расскажет тебе полную версию, там настоящий детектив. Ты думаешь, в них нет ещё чего-то, что мы пока не знаем?</w:t>
+        <w:t xml:space="preserve">— Эти не слишком милые по нашим </w:t>
+      </w:r>
+      <w:r>
+        <w:t>меркам</w:t>
+      </w:r>
+      <w:r>
+        <w:t xml:space="preserve"> создания умеют проходить через </w:t>
+      </w:r>
+      <w:proofErr w:type="spellStart"/>
+      <w:r>
+        <w:t>балк</w:t>
+      </w:r>
+      <w:proofErr w:type="spellEnd"/>
+      <w:r>
+        <w:t>, — сказала Симонова. —</w:t>
+      </w:r>
+      <w:r>
+        <w:t xml:space="preserve"> </w:t>
+      </w:r>
+      <w:r>
+        <w:t>Ты думаешь, в них нет ещё чего-то, что мы пока не знаем?</w:t>
       </w:r>
     </w:p>
     <w:p>
@@ -9939,7 +10670,15 @@
     </w:p>
     <w:p>
       <w:r>
-        <w:t xml:space="preserve">В конце дня Марутян решил провести ещё один эксперимент с нуболидами — снова врубили аварийный свет и сняли с камеры содержания теневую завесу. Черви в этот раз не лежали на дне кучкой кровяного ила, а взбудораженно метались по всей клетке. </w:t>
+        <w:t xml:space="preserve">В конце дня Марутян решил провести ещё один эксперимент с </w:t>
+      </w:r>
+      <w:proofErr w:type="spellStart"/>
+      <w:r>
+        <w:t>нуболидами</w:t>
+      </w:r>
+      <w:proofErr w:type="spellEnd"/>
+      <w:r>
+        <w:t xml:space="preserve"> — снова врубили аварийный свет и сняли с камеры содержания теневую завесу. Черви в этот раз не лежали на дне кучкой кровяного ила, а взбудораженно метались по всей клетке. </w:t>
       </w:r>
     </w:p>
     <w:p>
@@ -9997,12 +10736,12 @@
     </w:p>
     <w:p>
       <w:r>
+        <w:t>— Повысить ионизацию? — спросила Симонова.</w:t>
+      </w:r>
+    </w:p>
+    <w:p>
+      <w:r>
         <w:lastRenderedPageBreak/>
-        <w:t>— Повысить ионизацию? — спросила Симонова.</w:t>
-      </w:r>
-    </w:p>
-    <w:p>
-      <w:r>
         <w:t>Мне не хотелось опять смотреть на червей. Или на личинок.</w:t>
       </w:r>
     </w:p>
@@ -10011,7 +10750,7 @@
         <w:t xml:space="preserve">Нуболиды соединялись друг с другом, образовывали </w:t>
       </w:r>
       <w:r>
-        <w:t>затейливые</w:t>
+        <w:t>тошнотворные</w:t>
       </w:r>
       <w:r>
         <w:t xml:space="preserve"> сплетения, </w:t>
@@ -10020,7 +10759,19 @@
         <w:t>которые напоминали</w:t>
       </w:r>
       <w:r>
-        <w:t xml:space="preserve"> атрофированные конечности или разорванные, скрученные узлами жилы. Каждое такое сплетение как бы обретало собственный зачаточный разум, выбивалось из общего броуновского движения и начинало по-своему — осторожно и боязливо или же, напротив, нагло и напористо — исследовать пространство камеры. </w:t>
+        <w:t xml:space="preserve"> </w:t>
+      </w:r>
+      <w:r>
+        <w:t xml:space="preserve">то </w:t>
+      </w:r>
+      <w:r>
+        <w:t>атрофированные конечности</w:t>
+      </w:r>
+      <w:r>
+        <w:t>, то</w:t>
+      </w:r>
+      <w:r>
+        <w:t xml:space="preserve"> разорванные, скрученные узлами жилы. Каждое такое сплетение как бы обретало собственный зачаточный разум, выбивалось из общего броуновского движения и начинало по-своему — осторожно и боязливо или же, напротив, нагло и напористо — исследовать пространство камеры. </w:t>
       </w:r>
       <w:r>
         <w:t>Какие-то</w:t>
@@ -10092,7 +10843,12 @@
     </w:p>
     <w:p>
       <w:r>
-        <w:t xml:space="preserve">Я зашёл к нему поздороваться. Керман лежал на полу, изогнувшись в позе зародыша, и светил фонариком в распотрошённое нутро </w:t>
+        <w:t>Я зашёл к нему поздороваться.</w:t>
+      </w:r>
+    </w:p>
+    <w:p>
+      <w:r>
+        <w:t xml:space="preserve">Керман лежал на полу, изогнувшись в позе зародыша, и светил фонариком в распотрошённое нутро </w:t>
       </w:r>
       <w:r>
         <w:t>циан</w:t>
@@ -10154,7 +10910,27 @@
     </w:p>
     <w:p>
       <w:r>
-        <w:t>Я оступился, запутался в шагах, словно кто-то подставил мне подножку. Весь уровень заваливался на бок, как сорванное с опоры колесо. На секунду я решил, что разгоревшийся ураган дотянулся до орбиты и хочет отбросить нас в темноту — но потом вспомнил о сбоях в гравитонной камере.</w:t>
+        <w:t xml:space="preserve">Я оступился, запутался в шагах, словно кто-то </w:t>
+      </w:r>
+      <w:r>
+        <w:t>дал</w:t>
+      </w:r>
+      <w:r>
+        <w:t xml:space="preserve"> мне подножку. Весь уровень заваливался на бок, как сорванное с опоры колесо. На секунду я решил, что разгоревшийся ураган дотянулся до орбиты</w:t>
+      </w:r>
+      <w:r>
+        <w:t>,</w:t>
+      </w:r>
+      <w:r>
+        <w:t xml:space="preserve"> но потом вспомнил о сбоях в </w:t>
+      </w:r>
+      <w:proofErr w:type="spellStart"/>
+      <w:r>
+        <w:t>гравитонной</w:t>
+      </w:r>
+      <w:proofErr w:type="spellEnd"/>
+      <w:r>
+        <w:t xml:space="preserve"> камере.</w:t>
       </w:r>
     </w:p>
     <w:p>
@@ -10292,7 +11068,15 @@
     </w:p>
     <w:p>
       <w:r>
-        <w:t>— Ну так, — лениво отозвалась Вера, — полистываю. Вы же нам это зачем-то привозите. Может, там что-то важное произошло на Земле, пока меня не было. Коммунизм, например, построили.</w:t>
+        <w:t xml:space="preserve">— Ну так, — лениво отозвалась Вера, — </w:t>
+      </w:r>
+      <w:proofErr w:type="spellStart"/>
+      <w:r>
+        <w:t>полистываю</w:t>
+      </w:r>
+      <w:proofErr w:type="spellEnd"/>
+      <w:r>
+        <w:t>. Вы же нам это зачем-то привозите. Может, там что-то важное произошло на Земле, пока меня не было. Коммунизм, например, построили.</w:t>
       </w:r>
     </w:p>
     <w:p>
@@ -10698,12 +11482,28 @@
     </w:p>
     <w:p>
       <w:r>
-        <w:t>Меня выбросило из этого кошмара, как из бранка — я открыл глаза в темноту, лёгкие разрывало от апноэ. Пощёлкали закрытые тенью датчики, и медленно, как электрический восход, разгорелись лампы. Треклятая муха злорадно прожужжала над ухом, взяв невообразимое пике к потолку. Всё вокруг уверенно и чётко, по установленному в аппаратах расписанию, приходило в движение.</w:t>
-      </w:r>
-    </w:p>
-    <w:p>
-      <w:r>
-        <w:t>Я закрыл глаза в надежде поспать ещё немного. Свет ярко прорезался сквозь веки. На языке тихо таял солоноватый привкус крови — я раскусал себе во сне губу. В уши врезался яростный трезвон сигнала к побудке.</w:t>
+        <w:t xml:space="preserve">Меня выбросило из этого кошмара, как из </w:t>
+      </w:r>
+      <w:proofErr w:type="spellStart"/>
+      <w:r>
+        <w:t>бранка</w:t>
+      </w:r>
+      <w:proofErr w:type="spellEnd"/>
+      <w:r>
+        <w:t xml:space="preserve"> — я открыл глаза в темноту, лёгкие разрывало от апноэ. Пощёлкали закрытые тенью датчики, и медленно, как электрический восход, разгорелись лампы. Треклятая муха злорадно прожужжала над ухом, взяв невообразимое пике к потолку. Всё вокруг уверенно и чётко, по установленному в аппаратах расписанию, приходило в движение.</w:t>
+      </w:r>
+    </w:p>
+    <w:p>
+      <w:r>
+        <w:t xml:space="preserve">Я закрыл глаза в надежде поспать ещё немного. Свет ярко прорезался сквозь веки. На языке тихо таял солоноватый привкус крови — я </w:t>
+      </w:r>
+      <w:proofErr w:type="spellStart"/>
+      <w:r>
+        <w:t>раскусал</w:t>
+      </w:r>
+      <w:proofErr w:type="spellEnd"/>
+      <w:r>
+        <w:t xml:space="preserve"> себе во сне губу. В уши врезался яростный трезвон сигнала к побудке.</w:t>
       </w:r>
     </w:p>
     <w:p>
@@ -10735,7 +11535,13 @@
     </w:p>
     <w:p>
       <w:r>
-        <w:t>Впереди два месяца бесчисленных оборотов над Кратером Водолея. Эти люди могут оставить меня в покое хотя бы сейчас. У меня вытекут глаза, если я опять стану вглядываться в бесконечные строчки раскодированной трассировки.</w:t>
+        <w:t xml:space="preserve">Впереди два месяца бесчисленных оборотов над Кратером Водолея. Эти люди могут оставить меня в покое хотя бы сейчас. У меня вытекут глаза, если я опять </w:t>
+      </w:r>
+      <w:r>
+        <w:t>начну</w:t>
+      </w:r>
+      <w:r>
+        <w:t xml:space="preserve"> вглядываться в бесконечные строчки раскодированной трассировки.</w:t>
       </w:r>
     </w:p>
     <w:p>
@@ -10766,7 +11572,15 @@
         <w:t xml:space="preserve">угрожающе </w:t>
       </w:r>
       <w:r>
-        <w:t>прожужжала и собиралась уже спрятаться в слепое пятно, нырнуть в балк, как это умеют мухи, но неожиданно села на приделанную к стене липучку. Затрепетала, зашевелила лапками, стала взбивать крыльями воздух — и засела ещё сильнее.</w:t>
+        <w:t xml:space="preserve">прожужжала и собиралась уже спрятаться в слепое пятно, нырнуть в </w:t>
+      </w:r>
+      <w:proofErr w:type="spellStart"/>
+      <w:r>
+        <w:t>балк</w:t>
+      </w:r>
+      <w:proofErr w:type="spellEnd"/>
+      <w:r>
+        <w:t>, как это умеют мухи, но неожиданно села на приделанную к стене липучку. Затрепетала, зашевелила лапками, стала взбивать крыльями воздух — и засела ещё сильнее.</w:t>
       </w:r>
     </w:p>
     <w:p>
@@ -10786,10 +11600,18 @@
     </w:p>
     <w:p>
       <w:r>
-        <w:t>Жилой блок встретил недобрым потрескиванием света. Я едва не упал, когда поднимался из гравитационного колодца.</w:t>
-      </w:r>
-      <w:r>
-        <w:t xml:space="preserve"> Коридор — пустой и тихий до звона — </w:t>
+        <w:t xml:space="preserve">Жилой блок встретил недобрым потрескиванием света. </w:t>
+      </w:r>
+      <w:r>
+        <w:t xml:space="preserve">Голова закружилась, всё перед глазами замело белизной. </w:t>
+      </w:r>
+      <w:r>
+        <w:t>Я едва не упал, когда поднимался из гравитационного колодца.</w:t>
+      </w:r>
+    </w:p>
+    <w:p>
+      <w:r>
+        <w:t xml:space="preserve">Коридор — пустой и тихий до звона — </w:t>
       </w:r>
       <w:r>
         <w:t>укатывал</w:t>
@@ -10805,7 +11627,15 @@
     </w:p>
     <w:p>
       <w:r>
-        <w:t>Я закрыл глаза и несколько раз медленно вздохнул. У космонавтов после долгого бранка часто случаются галлюцинации. Недели непрекращающихся кошмаров оставляют в сознании рубец.</w:t>
+        <w:t xml:space="preserve">Я закрыл глаза и несколько раз медленно вздохнул. У космонавтов после долгого </w:t>
+      </w:r>
+      <w:proofErr w:type="spellStart"/>
+      <w:r>
+        <w:t>бранка</w:t>
+      </w:r>
+      <w:proofErr w:type="spellEnd"/>
+      <w:r>
+        <w:t xml:space="preserve"> часто случаются галлюцинации. Недели непрекращающихся кошмаров оставляют в сознании рубец.</w:t>
       </w:r>
     </w:p>
     <w:p>
@@ -10815,113 +11645,136 @@
     </w:p>
     <w:p>
       <w:r>
+        <w:lastRenderedPageBreak/>
         <w:t>Качка.</w:t>
       </w:r>
     </w:p>
     <w:p>
       <w:r>
+        <w:t>Я опёрся о стену ладонью, чтобы перевести дыхание, но сразу отдёрнул руку. Испуганно посмотрел на переборку — не остался ли на ней кровавый след. Было такое чувство, что меня вновь захватил кошмар — только куда более пугающий и реальный.</w:t>
+      </w:r>
+    </w:p>
+    <w:p>
+      <w:r>
+        <w:t xml:space="preserve">Потолочные лампы как назло светили вразнобой, издевательски перемигивались друг с другом. Из-за мигрени всё плыло перед глазами. </w:t>
+      </w:r>
+      <w:r>
+        <w:t xml:space="preserve">Я вдруг понял, что всё под ногами залито тёмной кровью, которую я </w:t>
+      </w:r>
+      <w:r>
+        <w:t>принял поначалу</w:t>
+      </w:r>
+      <w:r>
+        <w:t xml:space="preserve"> за хаотично разбросанные по полу тени.</w:t>
+      </w:r>
+    </w:p>
+    <w:p>
+      <w:r>
+        <w:t>У стены скорчилось чьё-то тело.</w:t>
+      </w:r>
+    </w:p>
+    <w:p>
+      <w:r>
+        <w:t>Пол качнулся мне навстречу. Изогнутый дугой коридор стал распрямляться, открывая спрятанный проход, выход из лабиринта. Дыхание перехватило от гравитационного прилива, я пошатнулся и едва не упал в растёкшуюся кровь</w:t>
+      </w:r>
+      <w:r>
+        <w:t>.</w:t>
+      </w:r>
+    </w:p>
+    <w:p>
+      <w:r>
+        <w:t>Тряска прекратилась.</w:t>
+      </w:r>
+    </w:p>
+    <w:p>
+      <w:r>
+        <w:t>Тело на полу стало подавать признаки жизни, зашевелилось, истошно дёргая конечностями. Из-за сбоев в гравитации маховик времени дал обратный ход, выворачивая наизнанку пройденные секунды. Тело сей</w:t>
+      </w:r>
+      <w:r>
+        <w:t xml:space="preserve">час поднимется на ноги и </w:t>
+      </w:r>
+      <w:r>
+        <w:t>попятится</w:t>
+      </w:r>
+      <w:r>
+        <w:t xml:space="preserve"> мне навстречу, опираясь о переборки.</w:t>
+      </w:r>
+    </w:p>
+    <w:p>
+      <w:r>
+        <w:t>Марутян поднял окровавленную голову.</w:t>
+      </w:r>
+    </w:p>
+    <w:p>
+      <w:r>
+        <w:t>— Марьям?</w:t>
+      </w:r>
+    </w:p>
+    <w:p>
+      <w:r>
+        <w:t>Один глаз его превратился в кровавое месиво, а второй смотрел мутным умирающим взглядом.</w:t>
+      </w:r>
+    </w:p>
+    <w:p>
+      <w:r>
+        <w:t>Я замер. Кровь загустела в жилах.</w:t>
+      </w:r>
+    </w:p>
+    <w:p>
+      <w:r>
+        <w:t>Марутян корчился на полу, прижимая руки к животу, из которого хлестала кровь. Я хотел что-то сказать, но от едкой вони слова застряли в горле.</w:t>
+      </w:r>
+    </w:p>
+    <w:p>
+      <w:r>
+        <w:t>— Марьям? — повторил Марутян.</w:t>
+      </w:r>
+    </w:p>
+    <w:p>
+      <w:r>
+        <w:t>— Нет, это Олег. — Я сел перед ним на колени. — Что с вами? Что здесь произошло?</w:t>
+      </w:r>
+    </w:p>
+    <w:p>
+      <w:r>
+        <w:t>— Произошло? — Марутян собрал на лбу изумлённые морщины и несколько раз моргнул уцелевшим глазом. — Ничего не произошло. Что могло произойти? Просто я…</w:t>
+      </w:r>
+    </w:p>
+    <w:p>
+      <w:r>
+        <w:t>— Надо позвать на помощь!</w:t>
+      </w:r>
+    </w:p>
+    <w:p>
+      <w:r>
+        <w:t>Я вскочил.</w:t>
+      </w:r>
+    </w:p>
+    <w:p>
+      <w:r>
+        <w:t>— Постой! — Марутян дёрнул головой, алая струя брызнула у него из глазницы. — Какая помощь? Не нужна мне никакая помощь! Всё же прекрасно!</w:t>
+      </w:r>
+    </w:p>
+    <w:p>
+      <w:r>
+        <w:t>Он попытался встать, но поскользнулся в луже собственной крови.</w:t>
+      </w:r>
+    </w:p>
+    <w:p>
+      <w:r>
+        <w:t>— Постарайтесь не двигаться, — сказал я. — Зажмите раны. Я сейчас кого-нибудь позову.</w:t>
+      </w:r>
+    </w:p>
+    <w:p>
+      <w:r>
         <w:lastRenderedPageBreak/>
-        <w:t>Я опёрся о стену ладонью, чтобы перевести дыхание, но сразу отдёрнул руку. Испуганно посмотрел на переборку — не остался ли на ней кровавый след. Было такое чувство, что меня вновь захватил кошмар — только куда более пугающий и реальный.</w:t>
-      </w:r>
-    </w:p>
-    <w:p>
-      <w:r>
-        <w:t>Потолочные лампы как назло светили вразнобой, издевательски перемигивались друг с другом. Из-за мигрени всё плыло перед глазами. Сначала я заметил ещё один кровавый след — тёмные пятна на решётке под ногами, — а потом чьё-то скорчившееся у стены тело.</w:t>
-      </w:r>
-    </w:p>
-    <w:p>
-      <w:r>
-        <w:t>Пол качнулся мне навстречу. Изогнутый дугой коридор стал распрямляться, открывая спрятанный проход, выход из лабиринта. Дыхание перехватило от гравитационного прилива, я пошатнулся и едва не упал в растёкшуюся под ногами кровь</w:t>
-      </w:r>
-    </w:p>
-    <w:p>
-      <w:r>
-        <w:t>Тряска прекратилась.</w:t>
-      </w:r>
-    </w:p>
-    <w:p>
-      <w:r>
-        <w:t>Тело на полу стало подавать признаки жизни, зашевелилось, истошно дёргая конечностями. Из-за сбоев в гравитации маховик времени дал обратный ход, выворачивая наизнанку пройденные секунды. Тело сей</w:t>
-      </w:r>
-      <w:r>
-        <w:t xml:space="preserve">час поднимется на ноги и </w:t>
-      </w:r>
-      <w:r>
-        <w:t>попятится</w:t>
-      </w:r>
-      <w:r>
-        <w:t xml:space="preserve"> мне навстречу, опираясь о переборки.</w:t>
-      </w:r>
-    </w:p>
-    <w:p>
-      <w:r>
-        <w:t>Марутян поднял окровавленную голову.</w:t>
-      </w:r>
-    </w:p>
-    <w:p>
-      <w:r>
-        <w:t>— Марьям?</w:t>
-      </w:r>
-    </w:p>
-    <w:p>
-      <w:r>
-        <w:t>Один глаз его превратился в кровавое месиво, а второй смотрел мутным умирающим взглядом.</w:t>
-      </w:r>
-    </w:p>
-    <w:p>
-      <w:r>
-        <w:t>Я замер. Кровь загустела в жилах.</w:t>
-      </w:r>
-    </w:p>
-    <w:p>
-      <w:r>
-        <w:t>Марутян корчился на полу, прижимая руки к животу, из которого хлестала кровь. Я хотел что-то сказать, но от едкой вони слова застряли в горле.</w:t>
-      </w:r>
-    </w:p>
-    <w:p>
-      <w:r>
-        <w:t>— Марьям? — повторил Марутян.</w:t>
-      </w:r>
-    </w:p>
-    <w:p>
-      <w:r>
-        <w:t>— Нет, это Олег. — Я сел перед ним на колени. — Что с вами? Что здесь произошло?</w:t>
-      </w:r>
-    </w:p>
-    <w:p>
-      <w:r>
-        <w:t>— Произошло? — Марутян собрал на лбу изумлённые морщины и несколько раз моргнул уцелевшим глазом. — Ничего не произошло. Что могло произойти? Просто я…</w:t>
-      </w:r>
-    </w:p>
-    <w:p>
-      <w:r>
-        <w:t>— Надо позвать на помощь!</w:t>
-      </w:r>
-    </w:p>
-    <w:p>
-      <w:r>
-        <w:t>Я вскочил.</w:t>
-      </w:r>
-    </w:p>
-    <w:p>
-      <w:r>
-        <w:t>— Постой! — Марутян дёрнул головой, алая струя брызнула у него из глазницы. — Какая помощь? Не нужна мне никакая помощь! Всё же прекрасно!</w:t>
-      </w:r>
-    </w:p>
-    <w:p>
-      <w:r>
-        <w:t>Он попытался встать, но поскользнулся в луже собственной крови.</w:t>
-      </w:r>
-    </w:p>
-    <w:p>
-      <w:r>
-        <w:t>— Постарайтесь не двигаться, — сказал я. — Зажмите раны. Я сейчас кого-нибудь позову.</w:t>
-      </w:r>
-    </w:p>
-    <w:p>
-      <w:r>
-        <w:lastRenderedPageBreak/>
-        <w:t>Я понятия не имел, кого нужно звать. В коридоре никого больше не было. Я вспомнил, что видел где-то тревожную кнопку — стоп-кран для станции, как его иногда называли.</w:t>
+        <w:t>Я понятия не имел, кого нужно звать. В коридоре никого больше не было. Я вспомнил, что видел где-то тревожную кнопку — стоп-кран для станции, как е</w:t>
+      </w:r>
+      <w:r>
+        <w:t>ё</w:t>
+      </w:r>
+      <w:r>
+        <w:t xml:space="preserve"> иногда называли.</w:t>
       </w:r>
     </w:p>
     <w:p>
@@ -11012,7 +11865,7 @@
     </w:p>
     <w:p>
       <w:r>
-        <w:t>— И правда… — Марутян закашлялся кровью. — Я что-то плохо соображаю. Надо быть осторожнее с кофе. И со светом. Да! Свет! Так много света, правда?</w:t>
+        <w:t>— И правда… — Марутян закашлялся. — Я что-то плохо соображаю. Надо быть осторожнее с кофе. И со светом. Да! Свет! Так много света, правда?</w:t>
       </w:r>
     </w:p>
     <w:p>
@@ -11083,7 +11936,19 @@
     </w:p>
     <w:p>
       <w:r>
-        <w:t>Я потряс его за плечо. Марутян не шелохнулся. Тогда я встал, покачнулся, когда пол опять чуть не выскользнул из-под ног, и быстро, как мог, пошёл по коридору.</w:t>
+        <w:t xml:space="preserve">Я потряс его за плечо. Марутян не шелохнулся. Тогда я встал, покачнулся, когда пол опять чуть не выскользнул из-под ног, и быстро, </w:t>
+      </w:r>
+      <w:r>
+        <w:t>насколько</w:t>
+      </w:r>
+      <w:r>
+        <w:t xml:space="preserve"> мог, </w:t>
+      </w:r>
+      <w:r>
+        <w:t>зашагал</w:t>
+      </w:r>
+      <w:r>
+        <w:t xml:space="preserve"> по коридору.</w:t>
       </w:r>
     </w:p>
     <w:p>
@@ -11093,7 +11958,13 @@
     </w:p>
     <w:p>
       <w:r>
-        <w:t>Я открыл гермодверь и только выбравшись из вязкой, как трясина, гравитации, посмотрел на предмет в руке.</w:t>
+        <w:t>Я открыл гермодверь и</w:t>
+      </w:r>
+      <w:r>
+        <w:t>,</w:t>
+      </w:r>
+      <w:r>
+        <w:t xml:space="preserve"> только выбравшись из вязкой, как трясина, гравитации, посмотрел на предмет в руке.</w:t>
       </w:r>
     </w:p>
     <w:p>
@@ -11132,22 +12003,17 @@
     </w:p>
     <w:p>
       <w:r>
-        <w:t>Пол в блоке был заляпан кровью.</w:t>
+        <w:t>Я подошёл к двери пятого модуля. Рядом валялся испачканный в крови ключ.</w:t>
+      </w:r>
+    </w:p>
+    <w:p>
+      <w:r>
+        <w:t>Заходить мне, пожалуй, не стоило, но я всё равно зашёл.</w:t>
       </w:r>
     </w:p>
     <w:p>
       <w:r>
         <w:lastRenderedPageBreak/>
-        <w:t>Я пошёл по этому следу и уткнулся в дверь пятого модуля. Рядом с дверью валялся испачканный в крови ключ.</w:t>
-      </w:r>
-    </w:p>
-    <w:p>
-      <w:r>
-        <w:t>Заходить мне, пожалуй, не стоило, но я всё равно зашёл.</w:t>
-      </w:r>
-    </w:p>
-    <w:p>
-      <w:r>
         <w:t>Освещение включилось автоматически, с похожим на взвод курка щелчком.</w:t>
       </w:r>
     </w:p>
@@ -11213,7 +12079,15 @@
     </w:p>
     <w:p>
       <w:r>
-        <w:t>— Всё равно. Вам нужно в медблок. Встать можете?</w:t>
+        <w:t xml:space="preserve">— Всё равно. Вам нужно в </w:t>
+      </w:r>
+      <w:proofErr w:type="spellStart"/>
+      <w:r>
+        <w:t>медблок</w:t>
+      </w:r>
+      <w:proofErr w:type="spellEnd"/>
+      <w:r>
+        <w:t>. Встать можете?</w:t>
       </w:r>
     </w:p>
     <w:p>
@@ -11258,23 +12132,31 @@
     </w:p>
     <w:p>
       <w:r>
+        <w:t>— Это жилой модуль супружеской пары! Там нет камер! У нас здесь не зоопарк! На станции уважают приватность!</w:t>
+      </w:r>
+    </w:p>
+    <w:p>
+      <w:r>
+        <w:t>— Отличная у вас тут, я смотрю, приватность. Человека моего оставьте в покое! Вы разве не видите, он в шоке!</w:t>
+      </w:r>
+    </w:p>
+    <w:p>
+      <w:r>
         <w:lastRenderedPageBreak/>
-        <w:t>— Это жилой модуль супружеской пары! Там нет камер! У нас здесь не зоопарк! На станции уважают приватность!</w:t>
-      </w:r>
-    </w:p>
-    <w:p>
-      <w:r>
-        <w:t>— Отличная у вас тут, я смотрю, приватность. Человека моего оставьте в покое! Вы разве не видите, он в шоке!</w:t>
-      </w:r>
-    </w:p>
-    <w:p>
-      <w:r>
         <w:t>— Я согласна!</w:t>
       </w:r>
     </w:p>
     <w:p>
       <w:r>
-        <w:t>— Сергей Владимирович, — пробормотал я, — со мной всё в порядке. Я готов ответить на все вопросы, — и тут же спросил сам: — Что с Марутяном? Он жив?</w:t>
+        <w:t xml:space="preserve">— Сергей Владимирович, — пробормотал я, — со мной всё в порядке. Я готов ответить на все вопросы, — и тут же спросил сам: — Что с </w:t>
+      </w:r>
+      <w:proofErr w:type="spellStart"/>
+      <w:r>
+        <w:t>Марутяном</w:t>
+      </w:r>
+      <w:proofErr w:type="spellEnd"/>
+      <w:r>
+        <w:t>? Он жив?</w:t>
       </w:r>
     </w:p>
     <w:p>
@@ -11289,7 +12171,15 @@
     </w:p>
     <w:p>
       <w:r>
-        <w:t>— Константин Игоревич, — Лысанов показал Мицюкину завёрнутую в целлофан ручку, — без экспертизы я, конечно, судить не берусь, но похоже, что это и есть орудие убийства.</w:t>
+        <w:t xml:space="preserve">— Константин Игоревич, — Лысанов показал </w:t>
+      </w:r>
+      <w:proofErr w:type="spellStart"/>
+      <w:r>
+        <w:t>Мицюкину</w:t>
+      </w:r>
+      <w:proofErr w:type="spellEnd"/>
+      <w:r>
+        <w:t xml:space="preserve"> завёрнутую в целлофан ручку, — без экспертизы я, конечно, судить не берусь, но похоже, что это и есть орудие убийства.</w:t>
       </w:r>
     </w:p>
     <w:p>
@@ -11375,17 +12265,25 @@
     </w:p>
     <w:p>
       <w:r>
+        <w:t>— Примерно, я точно не помню. Говорил, что её ещё можно от чего-то спасти, что важна каждая минута. Мне кажется, он был не в себе.</w:t>
+      </w:r>
+    </w:p>
+    <w:p>
+      <w:r>
+        <w:t xml:space="preserve">— Значит, — Лысанов ещё раз показал </w:t>
+      </w:r>
+      <w:proofErr w:type="spellStart"/>
+      <w:r>
+        <w:t>Мицюкину</w:t>
+      </w:r>
+      <w:proofErr w:type="spellEnd"/>
+      <w:r>
+        <w:t xml:space="preserve"> ручку, — орудие убийства было у Марутяна.</w:t>
+      </w:r>
+    </w:p>
+    <w:p>
+      <w:r>
         <w:lastRenderedPageBreak/>
-        <w:t>— Примерно, я точно не помню. Говорил, что её ещё можно от чего-то спасти, что важна каждая минута. Мне кажется, он был не в себе.</w:t>
-      </w:r>
-    </w:p>
-    <w:p>
-      <w:r>
-        <w:t>— Значит, — Лысанов ещё раз показал Мицюкину ручку, — орудие убийства было у Марутяна.</w:t>
-      </w:r>
-    </w:p>
-    <w:p>
-      <w:r>
         <w:t>— Предполагаемое орудие убийства. — Мицюкин мотнул головой. — Чёрт! Ладно, — он подозвал жестом Минаеву, — можешь забирать пациента.</w:t>
       </w:r>
     </w:p>
@@ -11396,7 +12294,15 @@
     </w:p>
     <w:p>
       <w:r>
-        <w:t>— Перекройте здесь всё, — раздался за спиной голос Мицюкина, — и кровь у обоих на анализ. Будем разбираться.</w:t>
+        <w:t xml:space="preserve">— Перекройте здесь всё, — раздался за спиной голос </w:t>
+      </w:r>
+      <w:proofErr w:type="spellStart"/>
+      <w:r>
+        <w:t>Мицюкина</w:t>
+      </w:r>
+      <w:proofErr w:type="spellEnd"/>
+      <w:r>
+        <w:t>, — и кровь у обоих на анализ. Будем разбираться.</w:t>
       </w:r>
     </w:p>
     <w:p>
@@ -11418,10 +12324,31 @@
       <w:r>
         <w:t>— Сигнализация сработала, — сказал Мицюкин. — Алексей Геннадьевич, вы серьёзно думаете, что кто-то ещё может об этом не знать?</w:t>
       </w:r>
-    </w:p>
-    <w:p>
-      <w:r>
-        <w:t>Я оступился, и Минаева сильнее сжала мою кисть.</w:t>
+      <w:r>
+        <w:t xml:space="preserve"> На камерах видно, как Марутян сидит в </w:t>
+      </w:r>
+      <w:r>
+        <w:t>коридоре</w:t>
+      </w:r>
+      <w:r>
+        <w:t xml:space="preserve"> и с наслаждени</w:t>
+      </w:r>
+      <w:r>
+        <w:t>е</w:t>
+      </w:r>
+      <w:r>
+        <w:t>м себя ручкой дырявит!</w:t>
+      </w:r>
+    </w:p>
+    <w:p>
+      <w:r>
+        <w:t>Я оступился</w:t>
+      </w:r>
+      <w:r>
+        <w:t>.</w:t>
+      </w:r>
+      <w:r>
+        <w:t xml:space="preserve"> Минаева сильнее сжала мою кисть.</w:t>
       </w:r>
     </w:p>
     <w:p>
@@ -11464,8 +12391,13 @@
       </w:r>
     </w:p>
     <w:p>
-      <w:r>
-        <w:t>Медблок находился на верхнем уровне и напоминал небольшую сельскую поликлинику с тесным тамбуром для ожидания, где стояла неудобная скамейка без спинки, а в стены были врезаны узкие дверцы с порядковыми номерами. Минаева завела меня в отсек под номером один, дала умыться — там оказалась раковина с настоящей водой, — и усадила в кресло для пациентов. Воняло корвалолом. Над головой нависала плоская потолочная лампа, как в операционной.</w:t>
+      <w:proofErr w:type="spellStart"/>
+      <w:r>
+        <w:t>Медблок</w:t>
+      </w:r>
+      <w:proofErr w:type="spellEnd"/>
+      <w:r>
+        <w:t xml:space="preserve"> находился на верхнем уровне и напоминал небольшую сельскую поликлинику с тесным тамбуром для ожидания, где стояла неудобная скамейка без спинки, а в стены были врезаны узкие дверцы с порядковыми номерами. Минаева завела меня в отсек под номером один, дала умыться — там оказалась раковина с настоящей водой, — и усадила в кресло для пациентов. Воняло корвалолом. Над головой нависала плоская потолочная лампа, как в операционной.</w:t>
       </w:r>
     </w:p>
     <w:p>
@@ -11480,28 +12412,28 @@
     </w:p>
     <w:p>
       <w:r>
+        <w:t>— Нет. Не уверен, что и сейчас потерял. Просто отключился. Силы кончились.</w:t>
+      </w:r>
+    </w:p>
+    <w:p>
+      <w:r>
+        <w:t>— Понятно. Голова кружи</w:t>
+      </w:r>
+      <w:r>
+        <w:t>тся</w:t>
+      </w:r>
+      <w:r>
+        <w:t>?</w:t>
+      </w:r>
+    </w:p>
+    <w:p>
+      <w:r>
+        <w:t>— Вроде нет.</w:t>
+      </w:r>
+    </w:p>
+    <w:p>
+      <w:r>
         <w:lastRenderedPageBreak/>
-        <w:t>— Нет. Не уверен, что и сейчас потерял. Просто отключился. Силы кончились.</w:t>
-      </w:r>
-    </w:p>
-    <w:p>
-      <w:r>
-        <w:t>— Понятно. Голова кружи</w:t>
-      </w:r>
-      <w:r>
-        <w:t>тся</w:t>
-      </w:r>
-      <w:r>
-        <w:t>?</w:t>
-      </w:r>
-    </w:p>
-    <w:p>
-      <w:r>
-        <w:t>— Вроде нет.</w:t>
-      </w:r>
-    </w:p>
-    <w:p>
-      <w:r>
         <w:t>— А болит?</w:t>
       </w:r>
     </w:p>
@@ -11512,7 +12444,15 @@
     </w:p>
     <w:p>
       <w:r>
-        <w:t>— Болит, — признался я. — Но она уже несколько дней болит. Я думал, это последствия бранка.</w:t>
+        <w:t xml:space="preserve">— Болит, — признался я. — Но она уже несколько дней болит. Я думал, это последствия </w:t>
+      </w:r>
+      <w:proofErr w:type="spellStart"/>
+      <w:r>
+        <w:t>бранка</w:t>
+      </w:r>
+      <w:proofErr w:type="spellEnd"/>
+      <w:r>
+        <w:t>.</w:t>
       </w:r>
     </w:p>
     <w:p>
@@ -11522,7 +12462,15 @@
     </w:p>
     <w:p>
       <w:r>
-        <w:t>— Перехода через балк.</w:t>
+        <w:t xml:space="preserve">— Перехода через </w:t>
+      </w:r>
+      <w:proofErr w:type="spellStart"/>
+      <w:r>
+        <w:t>балк</w:t>
+      </w:r>
+      <w:proofErr w:type="spellEnd"/>
+      <w:r>
+        <w:t>.</w:t>
       </w:r>
     </w:p>
     <w:p>
@@ -11622,18 +12570,21 @@
     </w:p>
     <w:p>
       <w:r>
+        <w:t>— Понятно. А фибру вы же не принимали, когда прилетели? Может, из-за этого и головная боль?</w:t>
+      </w:r>
+    </w:p>
+    <w:p>
+      <w:r>
+        <w:t>— Не люблю я её. У меня после фибры ещё сильнее голова болит.</w:t>
+      </w:r>
+    </w:p>
+    <w:p>
+      <w:r>
+        <w:t xml:space="preserve">— Не должна после фибры голова болеть, но смотрите сами. Заставлять я вас не буду. За результатами анализов можете заглянуть через пару дней, если </w:t>
+      </w:r>
+      <w:r>
         <w:lastRenderedPageBreak/>
-        <w:t>— Понятно. А фибру вы же не принимали, когда прилетели? Может, из-за этого и головная боль?</w:t>
-      </w:r>
-    </w:p>
-    <w:p>
-      <w:r>
-        <w:t>— Не люблю я её. У меня после фибры ещё сильнее голова болит.</w:t>
-      </w:r>
-    </w:p>
-    <w:p>
-      <w:r>
-        <w:t>— Не должна после фибры голова болеть, но смотрите сами. Заставлять я вас не буду. За результатами анализов можете заглянуть через пару дней, если интересно. А пока никакой угрозы для жизни, — Минаева вяло улыбнулась, — я не вижу.</w:t>
+        <w:t>интересно. А пока никакой угрозы для жизни, — Минаева вяло улыбнулась, — я не вижу.</w:t>
       </w:r>
     </w:p>
     <w:p>
@@ -11643,12 +12594,28 @@
     </w:p>
     <w:p>
       <w:r>
-        <w:t>— Вот и отлично. Передумаете по поводу таблеток — знаете, где медблок находится. А сейчас бы я советовала вам вернуться к себе и отдохнуть. Попробуйте заснуть. Если, конечно, — Минаева покосилась на меня из-под бровей, — кошмары не мучают.</w:t>
-      </w:r>
-    </w:p>
-    <w:p>
-      <w:r>
-        <w:t>— А если мучают? — спросил я. — У многих такое после бранка бывает?</w:t>
+        <w:t xml:space="preserve">— Вот и отлично. Передумаете по поводу таблеток — знаете, где </w:t>
+      </w:r>
+      <w:proofErr w:type="spellStart"/>
+      <w:r>
+        <w:t>медблок</w:t>
+      </w:r>
+      <w:proofErr w:type="spellEnd"/>
+      <w:r>
+        <w:t xml:space="preserve"> находится. А сейчас бы я советовала вам вернуться к себе и отдохнуть. Попробуйте заснуть. Если, конечно, — Минаева покосилась на меня из-под бровей, — кошмары не мучают.</w:t>
+      </w:r>
+    </w:p>
+    <w:p>
+      <w:r>
+        <w:t xml:space="preserve">— А если мучают? — спросил я. — У многих такое после </w:t>
+      </w:r>
+      <w:proofErr w:type="spellStart"/>
+      <w:r>
+        <w:t>бранка</w:t>
+      </w:r>
+      <w:proofErr w:type="spellEnd"/>
+      <w:r>
+        <w:t xml:space="preserve"> бывает?</w:t>
       </w:r>
     </w:p>
     <w:p>
@@ -11723,22 +12690,22 @@
     </w:p>
     <w:p>
       <w:r>
+        <w:t>— Ладно, извините. Постарайтесь не думать об этом. — Минаева мгновенно стушевалась, пожалела, что затеяла этот разговор. — Попробуйте отдохнуть, не возвращайтесь в лабораторию.</w:t>
+      </w:r>
+    </w:p>
+    <w:p>
+      <w:r>
+        <w:t>— Хорошо, — сказал я и вышел из отсека.</w:t>
+      </w:r>
+    </w:p>
+    <w:p>
+      <w:r>
+        <w:t>В коридоре я остановился, не сразу сообразив, в какую сторону идти. Бета Громовой прожигала иллюминаторы, и те горели на свету, плавились от жара. Весь коридор расчерчивали яркие тени.</w:t>
+      </w:r>
+    </w:p>
+    <w:p>
+      <w:r>
         <w:lastRenderedPageBreak/>
-        <w:t>— Ладно, извините. Постарайтесь не думать об этом. — Минаева мгновенно стушевалась, пожалела, что затеяла этот разговор. — Попробуйте отдохнуть, не возвращайтесь в лабораторию.</w:t>
-      </w:r>
-    </w:p>
-    <w:p>
-      <w:r>
-        <w:t>— Хорошо, — сказал я и вышел из отсека.</w:t>
-      </w:r>
-    </w:p>
-    <w:p>
-      <w:r>
-        <w:t>В коридоре я остановился, не сразу сообразив, в какую сторону идти. Бета Громовой прожигала иллюминаторы, и те горели на свету, плавились от жара. Весь коридор расчерчивали яркие тени.</w:t>
-      </w:r>
-    </w:p>
-    <w:p>
-      <w:r>
         <w:t>Я повернул к лаборатории.</w:t>
       </w:r>
     </w:p>
@@ -11778,7 +12745,15 @@
     </w:p>
     <w:p>
       <w:r>
-        <w:t>— Ты же должен быть в медблоке?</w:t>
+        <w:t xml:space="preserve">— Ты же должен быть в </w:t>
+      </w:r>
+      <w:proofErr w:type="spellStart"/>
+      <w:r>
+        <w:t>медблоке</w:t>
+      </w:r>
+      <w:proofErr w:type="spellEnd"/>
+      <w:r>
+        <w:t>?</w:t>
       </w:r>
     </w:p>
     <w:p>
@@ -11875,7 +12850,13 @@
         <w:t xml:space="preserve">Я сел за аппарат, повернул тумблер и вздрогнул, когда </w:t>
       </w:r>
       <w:r>
-        <w:t>лучевая трубка хлопнула, намагничивая на поверхность пыль.</w:t>
+        <w:t xml:space="preserve">лучевая трубка хлопнула, намагничивая на </w:t>
+      </w:r>
+      <w:r>
+        <w:t xml:space="preserve">свою </w:t>
+      </w:r>
+      <w:r>
+        <w:t>поверхность пыль.</w:t>
       </w:r>
     </w:p>
     <w:p>
@@ -11942,7 +12923,15 @@
     </w:p>
     <w:p>
       <w:r>
-        <w:t>Искусственная гравитация наливалась в икрах ног неприятной тяжестью. Тело окончательно отвыкло от твёрдой опоры — попыталось приспособиться за несколько дней на «Заре», но теперь снова жаждало ленивой невесомости бранка.</w:t>
+        <w:t xml:space="preserve">Искусственная гравитация наливалась в икрах ног неприятной тяжестью. Тело окончательно отвыкло от твёрдой опоры — попыталось приспособиться за несколько дней на «Заре», но теперь снова жаждало ленивой невесомости </w:t>
+      </w:r>
+      <w:proofErr w:type="spellStart"/>
+      <w:r>
+        <w:t>бранка</w:t>
+      </w:r>
+      <w:proofErr w:type="spellEnd"/>
+      <w:r>
+        <w:t>.</w:t>
       </w:r>
     </w:p>
     <w:p>
@@ -12219,7 +13208,21 @@
     </w:p>
     <w:p>
       <w:r>
-        <w:t>— Качкой? — смутился Алексин. — Тоже скажешь! — Он перевернул мыском расколовшийся корпус диспенсера и покачал головой. — Это сбои такие в гравитонных камерах. Говорят, они тут с самого первого дня. Ошибок в логах нет, никак починить не можем. Достаёт страшно. — Он потёр грудь пятернёй, его распирало от духоты. — В последнее время эта ерунда стала всё чаще происходить. И сильнее. Особенно после того, как вы прилетели.</w:t>
+        <w:t xml:space="preserve">— Качкой? — смутился Алексин. — Тоже скажешь! — Он перевернул мыском расколовшийся корпус диспенсера и покачал головой. — Это сбои такие в </w:t>
+      </w:r>
+      <w:proofErr w:type="spellStart"/>
+      <w:r>
+        <w:t>гравитонных</w:t>
+      </w:r>
+      <w:proofErr w:type="spellEnd"/>
+      <w:r>
+        <w:t xml:space="preserve"> камерах. Говорят, они тут с самого первого дня. Ошибок в логах нет, никак починить не можем. Достаёт страшно. — Он потёр грудь </w:t>
+      </w:r>
+      <w:r>
+        <w:t>ладонью</w:t>
+      </w:r>
+      <w:r>
+        <w:t>, его распирало от духоты. — В последнее время эта ерунда стала всё чаще происходить. И сильнее. Особенно после того, как вы прилетели.</w:t>
       </w:r>
     </w:p>
     <w:p>
@@ -12305,7 +13308,15 @@
     </w:p>
     <w:p>
       <w:r>
-        <w:t>— Ну да, только объём поменьше. Хотя смысл, если диспенсер такой же? — Алексин задумчиво пожевал губы. — Думаешь, их траванул кто-то?</w:t>
+        <w:t xml:space="preserve">— Ну да, только объём поменьше. Хотя смысл, если диспенсер такой же? — Алексин задумчиво пожевал губы. — Думаешь, их </w:t>
+      </w:r>
+      <w:proofErr w:type="spellStart"/>
+      <w:r>
+        <w:t>траванул</w:t>
+      </w:r>
+      <w:proofErr w:type="spellEnd"/>
+      <w:r>
+        <w:t xml:space="preserve"> кто-то?</w:t>
       </w:r>
     </w:p>
     <w:p>
@@ -12364,7 +13375,13 @@
     </w:p>
     <w:p>
       <w:r>
-        <w:t>— Ну они же будут делать анализы крови. Может, уже сделали.</w:t>
+        <w:t xml:space="preserve">— </w:t>
+      </w:r>
+      <w:r>
+        <w:t>О</w:t>
+      </w:r>
+      <w:r>
+        <w:t>ни же будут делать анализы крови. Может, уже сделали.</w:t>
       </w:r>
     </w:p>
     <w:p>
@@ -12441,7 +13458,7 @@
     </w:p>
     <w:p>
       <w:r>
-        <w:t>Алексин вместо ответа дёрнул плечами, встал и врубил аварийный свет. Завёлся гулкий тревожный сигнал. Я вспомнил утреннюю сирену, которую сам же включил в жилом блоке.</w:t>
+        <w:t>Алексин вместо ответа дёрнул плечами, встал и врубил аварийный свет. Завёлся тревожный сигнал. Я вспомнил утреннюю сирену, которую сам же включил в жилом блоке.</w:t>
       </w:r>
     </w:p>
     <w:p>
@@ -12610,7 +13627,19 @@
     </w:p>
     <w:p>
       <w:r>
-        <w:t>— Значит, ситуация такая. — Майоров устало потёр глаза. — День сегодняшний в лаборатории ещё доработай, дёргаться не будем, но потом — всё. Займёмся кораблём.</w:t>
+        <w:t xml:space="preserve">— Значит, ситуация такая. — Майоров устало потёр глаза. — </w:t>
+      </w:r>
+      <w:r>
+        <w:t>С</w:t>
+      </w:r>
+      <w:r>
+        <w:t xml:space="preserve">егодняшний </w:t>
+      </w:r>
+      <w:r>
+        <w:t xml:space="preserve">день </w:t>
+      </w:r>
+      <w:r>
+        <w:t>в лаборатории ещё доработай, дёргаться не будем, но потом — всё. Займёмся кораблём.</w:t>
       </w:r>
     </w:p>
     <w:p>
@@ -12620,20 +13649,39 @@
     </w:p>
     <w:p>
       <w:r>
-        <w:t>— Какая ещё работа? В лаборатории у тебя никакой работы быть не может. Все договорённости у меня были с Марутяном. И ситуация была другая, если ты не заметил. Сейчас твоя работа на корабле.</w:t>
-      </w:r>
-    </w:p>
-    <w:p>
-      <w:r>
-        <w:t>— Хорошо. — Я подумал, что вряд ли буду скучать по нуболидам</w:t>
-      </w:r>
+        <w:t xml:space="preserve">— Какая ещё работа? В лаборатории у тебя никакой работы быть не может. Все договорённости у меня были с </w:t>
+      </w:r>
+      <w:proofErr w:type="spellStart"/>
+      <w:r>
+        <w:t>Марутяном</w:t>
+      </w:r>
+      <w:proofErr w:type="spellEnd"/>
+      <w:r>
+        <w:t>. И ситуация была другая, если ты не заметил. Сейчас твоя работа на корабле.</w:t>
+      </w:r>
+    </w:p>
+    <w:p>
+      <w:r>
+        <w:t xml:space="preserve">— Хорошо. — Я подумал, что вряд ли буду скучать по </w:t>
+      </w:r>
+      <w:proofErr w:type="spellStart"/>
+      <w:r>
+        <w:t>нуболидам</w:t>
+      </w:r>
+      <w:proofErr w:type="spellEnd"/>
       <w:r>
         <w:t xml:space="preserve"> с их бешеными плясками под дымовой завесой.</w:t>
       </w:r>
     </w:p>
     <w:p>
       <w:r>
-        <w:t>— Так-то нам всем бы хорошо держаться подальше от местных проблем, — вставил Керман. — По крайней мере, пока ясность какая-нибудь не появится.</w:t>
+        <w:t xml:space="preserve">— Так-то нам всем хорошо </w:t>
+      </w:r>
+      <w:r>
+        <w:t xml:space="preserve">бы </w:t>
+      </w:r>
+      <w:r>
+        <w:t>держаться подальше от местных проблем, — вставил Керман. — По крайней мере, пока ясность какая-нибудь не появится.</w:t>
       </w:r>
     </w:p>
     <w:p>
@@ -12678,7 +13726,15 @@
     </w:p>
     <w:p>
       <w:r>
-        <w:t>— Медики так-то с нами не шибко охотнее Мицюкина общаются, — сказал Керман.</w:t>
+        <w:t xml:space="preserve">— Медики так-то с нами не шибко охотнее </w:t>
+      </w:r>
+      <w:proofErr w:type="spellStart"/>
+      <w:r>
+        <w:t>Мицюкина</w:t>
+      </w:r>
+      <w:proofErr w:type="spellEnd"/>
+      <w:r>
+        <w:t xml:space="preserve"> общаются, — сказал Керман.</w:t>
       </w:r>
     </w:p>
     <w:p>
@@ -12773,7 +13829,15 @@
     <w:p>
       <w:r>
         <w:lastRenderedPageBreak/>
-        <w:t>— Я себя плохо чувствовал, — сказал я. — Тяжело прихожу в себя после бранка.</w:t>
+        <w:t xml:space="preserve">— Я себя плохо чувствовал, — сказал я. — Тяжело прихожу в себя после </w:t>
+      </w:r>
+      <w:proofErr w:type="spellStart"/>
+      <w:r>
+        <w:t>бранка</w:t>
+      </w:r>
+      <w:proofErr w:type="spellEnd"/>
+      <w:r>
+        <w:t>.</w:t>
       </w:r>
     </w:p>
     <w:p>
@@ -12798,7 +13862,7 @@
     </w:p>
     <w:p>
       <w:r>
-        <w:t>— Разве я говорю, что он виноват? Я как раз хочу, чтобы в нашем экипаже никто не нашёл виноватых. А вы мне пока не помогаете.</w:t>
+        <w:t>— Разве я говорю, что он виноват? Я как раз хочу, чтобы в нашем экипаже никто не нашёл виноватых. А вы мне не помогаете.</w:t>
       </w:r>
     </w:p>
     <w:p>
@@ -12838,7 +13902,7 @@
     </w:p>
     <w:p>
       <w:r>
-        <w:t xml:space="preserve">Он поднялся и неестественным </w:t>
+        <w:t xml:space="preserve">Он поднялся и </w:t>
       </w:r>
       <w:r>
         <w:t>рваным</w:t>
@@ -13122,7 +14186,15 @@
     </w:p>
     <w:p>
       <w:r>
-        <w:t>Слышались голоса, шипели и клацали двери. Рядом с лифтом я едва не столкнулся с Мицюкиным, рассеянным и потерянным, как бы выброшенным из привычной колеи. Мицюкин ухватился за меня взглядом, но ничего не сказал и молча прошёл мимо.</w:t>
+        <w:t xml:space="preserve">Слышались голоса, шипели и клацали двери. Рядом с лифтом я едва не столкнулся с </w:t>
+      </w:r>
+      <w:proofErr w:type="spellStart"/>
+      <w:r>
+        <w:t>Мицюкиным</w:t>
+      </w:r>
+      <w:proofErr w:type="spellEnd"/>
+      <w:r>
+        <w:t>, рассеянным и потерянным, как бы выброшенным из привычной колеи. Мицюкин ухватился за меня взглядом, но ничего не сказал и молча прошёл мимо.</w:t>
       </w:r>
     </w:p>
     <w:p>
@@ -13270,7 +14342,13 @@
     </w:p>
     <w:p>
       <w:r>
-        <w:t xml:space="preserve">— Нормально. Ты не думай, что я… — Мерцель споткнулась на полуслове и забыла что хотела сказать. — В общем, не думай. Всё нормально. </w:t>
+        <w:t>— Нормально. Ты не думай, что я… — Мерцель споткнулась на полуслове и забыла</w:t>
+      </w:r>
+      <w:r>
+        <w:t>,</w:t>
+      </w:r>
+      <w:r>
+        <w:t xml:space="preserve"> что хотела сказать. — В общем, не думай. Всё нормально. </w:t>
       </w:r>
       <w:r>
         <w:lastRenderedPageBreak/>
@@ -13289,7 +14367,13 @@
     </w:p>
     <w:p>
       <w:r>
-        <w:t>— Не чудится, — сказал я. — Мне тоже эти мухи попадались. Никто не знает, откуда они берутся. И, — добавил зачем-то я, — Марутян их тоже видел.</w:t>
+        <w:t>— Не чудится, — сказал я. — Мне тоже эти мухи попадались.</w:t>
+      </w:r>
+      <w:r>
+        <w:t xml:space="preserve"> Я вам про них и говорил.</w:t>
+      </w:r>
+      <w:r>
+        <w:t xml:space="preserve"> Никто не знает, откуда они берутся. И, — добавил зачем-то я, — Марутян их тоже видел.</w:t>
       </w:r>
     </w:p>
     <w:p>
@@ -13394,11 +14478,8 @@
     </w:p>
     <w:p>
       <w:r>
-        <w:t xml:space="preserve">Я развернул лист. Кривой дёрганый почерк — и при этом плотный, как переплетение жил — без единого отступа, без секундной передышки. Строки </w:t>
-      </w:r>
-      <w:r>
         <w:lastRenderedPageBreak/>
-        <w:t>напоминали срисованную ручкой кардиограмму разладившегося сердца. Я напрягся, заволновался. Спустя пару секунд эта жуткая, выведенная красной ручкой вязь стала кое-как складываться в слова:</w:t>
+        <w:t>Я развернул лист. Кривой дёрганый почерк — и при этом плотный, как переплетение жил — без единого отступа, без секундной передышки. Строки напоминали срисованную ручкой кардиограмму разладившегося сердца. Я напрягся, заволновался. Спустя пару секунд эта жуткая, выведенная красной ручкой вязь стала кое-как складываться в слова:</w:t>
       </w:r>
     </w:p>
     <w:p/>
@@ -13492,7 +14573,13 @@
         <w:t xml:space="preserve">— </w:t>
       </w:r>
       <w:r>
-        <w:t>привычный порядок вещей. Мы уходим под воду, падаем в закрученные штормом облака, как корабль, который дал течь.</w:t>
+        <w:t xml:space="preserve">привычный порядок вещей. Мы уходим под воду, падаем в закрученные штормом облака, как корабль, который </w:t>
+      </w:r>
+      <w:r>
+        <w:t>идёт на дно</w:t>
+      </w:r>
+      <w:r>
+        <w:t>.</w:t>
       </w:r>
     </w:p>
     <w:p>
@@ -13507,6 +14594,7 @@
     </w:p>
     <w:p>
       <w:r>
+        <w:lastRenderedPageBreak/>
         <w:t>Она резко мотнула головой, словно хотел</w:t>
       </w:r>
       <w:r>
@@ -13541,231 +14629,290 @@
     </w:p>
     <w:p>
       <w:r>
+        <w:t>— Не помню! — затряслась Мерцель. — Всё в тумане, в сплошном тумане! Правильно же, Олег? Ты сам это видишь! Какая разница, где я её нашла?</w:t>
+      </w:r>
+    </w:p>
+    <w:p>
+      <w:r>
+        <w:t xml:space="preserve">— И вы её никому не показывали? Надо было отдать записку </w:t>
+      </w:r>
+      <w:proofErr w:type="spellStart"/>
+      <w:r>
+        <w:t>Мицюкину</w:t>
+      </w:r>
+      <w:proofErr w:type="spellEnd"/>
+      <w:r>
+        <w:t>, он сейчас ведёт расследование и…</w:t>
+      </w:r>
+    </w:p>
+    <w:p>
+      <w:r>
+        <w:t xml:space="preserve">— Я её нашла! — Мерцель драматично вскочила, едва не закинув на лоб руку с театрально раскрытой ладонью, но вдруг замерла, мигом распалась на отдельные несвязанные движения и мягко осела в кресло, как сломанная кукла. — Я её нашла! Правильно же, да? Ведь это я её нашла, Олег. Именно я! Она сама </w:t>
+      </w:r>
+      <w:r>
+        <w:t>влетела</w:t>
+      </w:r>
+      <w:r>
+        <w:t xml:space="preserve"> мне в руки. И я её показала. Я показала её тебе.</w:t>
+      </w:r>
+    </w:p>
+    <w:p>
+      <w:r>
+        <w:t>— Но…</w:t>
+      </w:r>
+    </w:p>
+    <w:p>
+      <w:r>
+        <w:t>— Нет! — Мерцель решительно остановила меня возгласом и взглядом. — Не надо споров! Просто скажи, что это значит, Олег!</w:t>
+      </w:r>
+    </w:p>
+    <w:p>
+      <w:r>
+        <w:t>— Я не знаю. Мы вообще ничего не знаем.</w:t>
+      </w:r>
+    </w:p>
+    <w:p>
+      <w:r>
+        <w:t>Я прикрыл лицо ладонью. Мигрень была подобна свинцовой капле, бьющей каждую секунду в висок.</w:t>
+      </w:r>
+    </w:p>
+    <w:p>
+      <w:r>
+        <w:t>Мерцель смотрела, оценивала, ждала.</w:t>
+      </w:r>
+    </w:p>
+    <w:p>
+      <w:r>
+        <w:t>— У вас есть какие-нибудь таблетки от головы? — спросил я. — Так трещит, что едва думать могу.</w:t>
+      </w:r>
+    </w:p>
+    <w:p>
+      <w:r>
+        <w:t>— Да, есть. — Мерцель направила палец мне в лоб. — Там. Смотри там. В аптечке должны быть. Я ещё не видела, не смотрела. У меня, Олег, вообще не болит голова.</w:t>
+      </w:r>
+    </w:p>
+    <w:p>
+      <w:r>
+        <w:t xml:space="preserve">Я </w:t>
+      </w:r>
+      <w:r>
+        <w:t>встал</w:t>
+      </w:r>
+      <w:r>
+        <w:t>, хрустнул костями, и потянулся к двери в гальюн.</w:t>
+      </w:r>
+    </w:p>
+    <w:p>
+      <w:r>
+        <w:t>— Олег! — окликнула меня Мерцель. — Они у тебя в голове!</w:t>
+      </w:r>
+    </w:p>
+    <w:p>
+      <w:pPr>
+        <w:rPr>
+          <w:lang w:val="en-US"/>
+        </w:rPr>
+      </w:pPr>
+      <w:r>
+        <w:t>Свет зажёгся автоматически, и я отшатнулся от него, как от пощёчины. Замельтешили перед глазами яркие круги, как ожоги на роговице. Я даже не сразу заметил, что зеркало в гальюне разбито — не просто тресну</w:t>
+      </w:r>
+      <w:r>
+        <w:t>л</w:t>
+      </w:r>
+      <w:r>
+        <w:t>о от удара, а тщательно разнесено в мелкий прах. На стене остались торчать мелкие зубья, колья, гнилые обломки, застрявшие ущербным оскалом в покосившейся металлической раме. Всё под ногами густо накрыло острыми осколками, которые хрустели под подошвами башмаков. Будто я расхаживал по изъеденному временем, просевшему полу.</w:t>
+      </w:r>
+    </w:p>
+    <w:p>
+      <w:r>
+        <w:t>Впрочем, не могу сказать, что меня это сильно удивило. Подумаешь, зеркало. Не всем хочется каждый день смотреть на своё отражение. Особенно, когда они у тебя в голове.</w:t>
+      </w:r>
+    </w:p>
+    <w:p>
+      <w:r>
+        <w:t>Я открыл аптечку и нащупал на высокой полке блистер. Подумал, выдавил сразу пару таблеток и проглотил, не запивая. И тут же пожалел. Таблетки колом встали в горле.</w:t>
+      </w:r>
+    </w:p>
+    <w:p>
+      <w:r>
         <w:lastRenderedPageBreak/>
-        <w:t>— Не помню! — затряслась Мерцель. — Всё в тумане, в сплошном тумане! Правильно же, Олег? Ты сам это видишь! Какая разница, где я её нашла?</w:t>
-      </w:r>
-    </w:p>
-    <w:p>
-      <w:r>
-        <w:t>— И вы её никому не показывали? Надо было отдать записку Мицюкину, он сейчас ведёт расследование и…</w:t>
-      </w:r>
-    </w:p>
-    <w:p>
-      <w:r>
-        <w:t xml:space="preserve">— Я её нашла! — Мерцель драматично вскочила, едва не закинув на лоб руку с театрально раскрытой ладонью, но вдруг замерла, мигом распалась на отдельные несвязанные движения и мягко осела в кресло, как сломанная кукла. — Я её нашла! Правильно же, да? Ведь это я её нашла, Олег. Именно я! Она сама </w:t>
-      </w:r>
-      <w:r>
-        <w:t>влетела</w:t>
-      </w:r>
-      <w:r>
-        <w:t xml:space="preserve"> мне в руки. И я её показала. Я показала её тебе.</w:t>
-      </w:r>
-    </w:p>
-    <w:p>
-      <w:r>
-        <w:t>— Но…</w:t>
-      </w:r>
-    </w:p>
-    <w:p>
-      <w:r>
-        <w:t>— Нет! — Мерцель решительно остановила меня возгласом и взглядом. — Нет, не надо споров! Просто скажи, что это значит, Олег!</w:t>
-      </w:r>
-    </w:p>
-    <w:p>
-      <w:r>
-        <w:t>— Я не знаю. Мы вообще ничего не знаем.</w:t>
-      </w:r>
-    </w:p>
-    <w:p>
-      <w:r>
-        <w:t>Я прикрыл лицо ладонью. Мигрень была подобна свинцовой капле, бьющей каждую секунду в висок.</w:t>
-      </w:r>
-    </w:p>
-    <w:p>
-      <w:r>
-        <w:t>Мерцель смотрела, оценивала, ждала.</w:t>
-      </w:r>
-    </w:p>
-    <w:p>
-      <w:r>
-        <w:t>— У вас есть какие-нибудь таблетки от головы? — спросил я. — Так трещит, что едва думать могу.</w:t>
-      </w:r>
-    </w:p>
-    <w:p>
-      <w:r>
-        <w:t>— Да, есть. — Мерцель направила палец мне в лоб. — Там. Смотри там. В аптечке должны быть. Я ещё не видела, не смотрела. У меня, Олег, вообще не болит голова.</w:t>
-      </w:r>
-    </w:p>
-    <w:p>
-      <w:r>
-        <w:t xml:space="preserve">Я </w:t>
-      </w:r>
-      <w:r>
-        <w:t>встал</w:t>
-      </w:r>
-      <w:r>
-        <w:t>, хрустнул костями, и потянулся к двери в гальюн.</w:t>
-      </w:r>
-    </w:p>
-    <w:p>
-      <w:r>
-        <w:t>— Олег! — окликнула меня Мерцель. — Они у тебя в голове!</w:t>
-      </w:r>
-    </w:p>
-    <w:p>
-      <w:r>
-        <w:t>Свет зажёгся автоматически, и я отшатнулся от него, как от пощёчины. Замельтешили перед глазами яркие круги, как ожоги на роговице. Я даже не сразу заметил, что зеркало в гальюне разбито — не просто треснуто от удара, а тщательно разнесено в мелкий прах. На стене остались торчать мелкие зубья, колья, гнилые обломки, застрявшие ущербным оскалом в покосившейся металлической раме. Всё под ногами густо накрыло острыми осколками, которые хрустели под подошвами башмаков. Будто я расхаживал по изъеденному временем, просевшему полу.</w:t>
-      </w:r>
-    </w:p>
-    <w:p>
-      <w:r>
-        <w:t>Впрочем, не могу сказать, что меня это сильно удивило. Подумаешь, зеркало. Не всем хочется каждый день смотреть на своё отражение. Особенно, когда они у тебя в голове.</w:t>
-      </w:r>
-    </w:p>
-    <w:p>
-      <w:r>
-        <w:t>Я открыл аптечку и нащупал на высокой полке блистер. Подумал, выдавил сразу пару таблеток и проглотил, не запивая. И тут же пожалел. Таблетки колом встали в горле.</w:t>
-      </w:r>
-    </w:p>
-    <w:p>
-      <w:r>
         <w:t>Я кашлянул, закрыл глаза.</w:t>
       </w:r>
     </w:p>
     <w:p>
       <w:r>
-        <w:t xml:space="preserve">Тихо ждал, что подействует мгновенно, хотя знал, что ни одно средство так не работает, что нужно время, время, тяжёлое долгое тягучее время. Однако </w:t>
+        <w:t>Тихо ждал, что подействует мгновенно, хотя знал, что ни одно средство так не работает, что нужно время, время, тяжёлое долгое тягучее время. Однако теплая приятная волна слегка приглушила пульсирующую боль. Правда, тут же, дождавшись очереди, прорезались под сомкнутые веки красные буквы из записки Марутяна:</w:t>
+      </w:r>
+    </w:p>
+    <w:p/>
+    <w:p>
+      <w:r>
+        <w:t>ОНИУМЕНЯВГОЛОВЕ</w:t>
+      </w:r>
+    </w:p>
+    <w:p/>
+    <w:p>
+      <w:r>
+        <w:t>Я открыл дверь и пошатнулся, как маятник, от лежащего по стенам синего света.</w:t>
+      </w:r>
+    </w:p>
+    <w:p>
+      <w:r>
+        <w:t>И вдруг понял, что боюсь Мерцель.</w:t>
+      </w:r>
+    </w:p>
+    <w:p>
+      <w:r>
+        <w:t>Она сидела, как гипсовое изваяние, повернувшись к иллюминатору спиной, положив ногу на ногу, одну руку — на колено, другую руку — поверх руки. Улыбалась и как бы тянулась этой улыбкой ко мне навстречу — отрепетированной, почти настоящей. Однако её блестящее от пота лицо было похоже на резиновую маску.</w:t>
+      </w:r>
+    </w:p>
+    <w:p>
+      <w:r>
+        <w:t xml:space="preserve">— Могу позвонить в </w:t>
+      </w:r>
+      <w:proofErr w:type="spellStart"/>
+      <w:r>
+        <w:t>медблок</w:t>
+      </w:r>
+      <w:proofErr w:type="spellEnd"/>
+      <w:r>
+        <w:t xml:space="preserve">, — сказал я. — Елизавета Павловна, я могу позвонить в </w:t>
+      </w:r>
+      <w:proofErr w:type="spellStart"/>
+      <w:r>
+        <w:t>медблок</w:t>
+      </w:r>
+      <w:proofErr w:type="spellEnd"/>
+      <w:r>
+        <w:t>. Я думаю, мне… — Я сглотнул, таблетки ещё корёжили горло. — Я думаю, нам нехорошо.</w:t>
+      </w:r>
+    </w:p>
+    <w:p>
+      <w:r>
+        <w:t>Трубка интеркома упрямо свисала на кручёном проводе, вытягивала его, распрямляла витки, чтобы жадно припасть к задёрнутому тенью полу. В этом модуле не ждали звонков.</w:t>
+      </w:r>
+    </w:p>
+    <w:p>
+      <w:r>
+        <w:t>Я повернулся, закружился в свете. Повесил трубку на рычаги.</w:t>
+      </w:r>
+    </w:p>
+    <w:p>
+      <w:r>
+        <w:t>— Спасибо, Олег, — сказала Мерцель. — Я совсем про неё забыла. Так ведь не дозвонились бы до нас в случае чего. Правильно, да? Но ты садись, садись. Зачем стоишь?</w:t>
+      </w:r>
+    </w:p>
+    <w:p>
+      <w:r>
+        <w:t xml:space="preserve">— </w:t>
+      </w:r>
+      <w:proofErr w:type="spellStart"/>
+      <w:r>
+        <w:t>Медблок</w:t>
+      </w:r>
+      <w:proofErr w:type="spellEnd"/>
+      <w:r>
+        <w:t>…</w:t>
+      </w:r>
+    </w:p>
+    <w:p>
+      <w:r>
+        <w:t>Я кашлянул, прочищая от боли горло.</w:t>
+      </w:r>
+    </w:p>
+    <w:p>
+      <w:r>
+        <w:t xml:space="preserve">— Какой ещё </w:t>
+      </w:r>
+      <w:proofErr w:type="spellStart"/>
+      <w:r>
+        <w:t>медблок</w:t>
+      </w:r>
+      <w:proofErr w:type="spellEnd"/>
+      <w:r>
+        <w:t xml:space="preserve">, Олег? О чём ты? Зачем нам </w:t>
+      </w:r>
+      <w:proofErr w:type="spellStart"/>
+      <w:r>
+        <w:t>медблок</w:t>
+      </w:r>
+      <w:proofErr w:type="spellEnd"/>
+      <w:r>
+        <w:t>? Мы же хотели поговорить, ты помнишь? Ты только секунду, — Мерцель сбилась, — только минуту назад отошёл за таблеткой. Голова болит, понимаю. Просто ты потерпи, Олег. Мне нужно тебе ещё кое-что показать.</w:t>
+      </w:r>
+    </w:p>
+    <w:p>
+      <w:r>
+        <w:t>Спорить я не решился и, под гипнозом, под тяжёлым и цепким взглядом, сел на расхристанную кровать.</w:t>
+      </w:r>
+    </w:p>
+    <w:p>
+      <w:r>
+        <w:t>— Смотри! — Мерцель подняла со столика лежащую плашмя фотографию в рамке. — Узнаёшь?</w:t>
+      </w:r>
+    </w:p>
+    <w:p>
+      <w:r>
+        <w:t xml:space="preserve">На снимке — девчушка лет пятнадцати в терпкий солнечный день, когда даже воздух кажется янтарным, словно смотришь на всё сквозь цветное бутылочное стёклышко. Девушка улыбается — широко, радостно, искренне, — как </w:t>
       </w:r>
       <w:r>
         <w:lastRenderedPageBreak/>
-        <w:t>теплая приятная волна слегка приглушила пульсирующую боль. Правда, тут же, дождавшись очереди, прорезались под сомкнутые веки красные буквы из записки Марутяна:</w:t>
-      </w:r>
-    </w:p>
-    <w:p/>
-    <w:p>
-      <w:r>
-        <w:t>ОНИУМЕНЯВГОЛОВЕ</w:t>
-      </w:r>
-    </w:p>
-    <w:p/>
-    <w:p>
-      <w:r>
-        <w:t>Я открыл дверь и пошатнулся, как маятник, от лежащего по стенам синего света.</w:t>
-      </w:r>
-    </w:p>
-    <w:p>
-      <w:r>
-        <w:t>И вдруг понял, что боюсь Мерцель.</w:t>
-      </w:r>
-    </w:p>
-    <w:p>
-      <w:r>
-        <w:t>Она сидела, как гипсовое изваяние, повернувшись к иллюминатору спиной, положив ногу на ногу, одну руку — на колено, другую руку — поверх руки. Улыбалась и как бы тянулась этой улыбкой ко мне навстречу — отрепетированной, почти настоящей. Однако её блестящее от пота лицо было похоже на резиновую маску.</w:t>
-      </w:r>
-    </w:p>
-    <w:p>
-      <w:r>
-        <w:t>— Могу позвонить в медблок, — сказал я. — Елизавета Павловна, я могу позвонить в медблок. Я думаю, мне… — Я сглотнул, таблетки ещё корёжили горло. — Я думаю, нам нехорошо.</w:t>
-      </w:r>
-    </w:p>
-    <w:p>
-      <w:r>
-        <w:t>Трубка интеркома упрямо свисала на кручёном проводе, вытягивала его, распрямляла витки, чтобы жадно припасть к задёрнутому тенью полу. В этом модуле не ждали звонков.</w:t>
-      </w:r>
-    </w:p>
-    <w:p>
-      <w:r>
-        <w:t>Я повернулся, закружился в свете. Повесил трубку на рычаги.</w:t>
-      </w:r>
-    </w:p>
-    <w:p>
-      <w:r>
-        <w:t>— Спасибо, Олег, — сказала Мерцель. — Я совсем про неё забыла. Так ведь не дозвонились бы до нас в случае чего. Правильно, да? Но ты садись, садись. Зачем стоишь?</w:t>
-      </w:r>
-    </w:p>
-    <w:p>
-      <w:r>
-        <w:t>— Медблок…</w:t>
-      </w:r>
-    </w:p>
-    <w:p>
-      <w:r>
-        <w:t>Я кашлянул, прочищая от боли горло.</w:t>
-      </w:r>
-    </w:p>
-    <w:p>
-      <w:r>
-        <w:t>— Какой ещё медблок, Олег? О чём ты? Зачем нам медблок? Мы же хотели поговорить, ты помнишь? Ты только секунду, — Мерцель сбилась, — только минуту назад отошёл за таблеткой. Голова болит, понимаю. Просто ты потерпи, Олег. Мне нужно тебе ещё кое-что показать.</w:t>
-      </w:r>
-    </w:p>
-    <w:p>
-      <w:r>
-        <w:t>Спорить я не решился и, под гипнозом, под тяжёлым и цепким взглядом, сел на расхристанную кровать.</w:t>
-      </w:r>
-    </w:p>
-    <w:p>
-      <w:r>
-        <w:t>— Смотри! — Мерцель подняла со столика лежащую плашмя фотографию в рамке. — Узнаёшь?</w:t>
-      </w:r>
-    </w:p>
-    <w:p>
-      <w:r>
-        <w:t>На снимке — девчушка лет пятнадцати в терпкий солнечный день, когда даже воздух кажется янтарным, словно смотришь на всё сквозь цветное бутылочное стёклышко. Девушка улыбается — широко, радостно, искренне, — как умеют только дети. За спиной — небо с раздвоенными облаками (дефект линзы, случайная аберрация), похожее на плотное плато сизых туч над Кратером Водолея.</w:t>
+        <w:t>умеют только дети. За спиной — небо с раздвоенными облаками (дефект линзы, случайная аберрация), похожее на плотное плато сизых туч над Кратером Водолея.</w:t>
+      </w:r>
+    </w:p>
+    <w:p>
+      <w:r>
+        <w:t>Шторм.</w:t>
+      </w:r>
+    </w:p>
+    <w:p>
+      <w:r>
+        <w:t>— Да, — сказал я. — Да, узнаю.</w:t>
+      </w:r>
+    </w:p>
+    <w:p>
+      <w:r>
+        <w:t>— Это «Мурманск», — сказала Мерцель. — Немногие его сейчас помнят. Корабли забывают так же, как и людей. Правильно же, Олег? Ты это тоже наверняка заметил. Когда-нибудь и «Севастополь» забудут. Как и всех, кто там был.</w:t>
+      </w:r>
+    </w:p>
+    <w:p>
+      <w:r>
+        <w:t>Снимок вдруг заёрзал, запрыгал, заиграл латунными углами. Я вздохнул, попытавшись унять дрожь в руках.</w:t>
+      </w:r>
+    </w:p>
+    <w:p>
+      <w:r>
+        <w:t>— «Мурманск» — мой первый корабль, — сказала Мерцель. — Так приятно, что ты узнал его, Олег! Последнее время мне кажется, что я всё это выдумала, что нет у меня никакого прошлого. Как будто вот прямо вчера родилась. А все эти старые фотографии, стереографии — сплошная страшная подделка. Правильно же, Олег?</w:t>
+      </w:r>
+    </w:p>
+    <w:p>
+      <w:r>
+        <w:t>Я молчал.</w:t>
+      </w:r>
+    </w:p>
+    <w:p>
+      <w:r>
+        <w:t>— Ты не обращай внимания на то, что она мутная. Так уж получилось. Я же со станции снимала, через иллюминатор. Молодая такая была! — Мерцель сощурилась от окрепшего света. Кратер Водолея омывал, обжигал её слепленное из глины лицо. — Правильно же, да? «Мурманск» тогда на стыковку заходил, и мне сказали — вон он, твой. Так и сказали Олег — твой! — Лицо у Мерцель поплыло, потекло в синем зареве, как назревшая, несдержанная слеза. — Я с такой гордостью на него смотрела! Мой первый корабль, настоящий! Правильно же? Правильно я говорю, да?</w:t>
+      </w:r>
+    </w:p>
+    <w:p>
+      <w:r>
+        <w:t>Снимок яркой девчушки вывалился из пальцев, звонко ударился об пол. Мерцель дрогнула, как сбитая ветром волна. Я поднял снимок, заботливо, осторожно — из вежливости, в ответ на назревшую тишину. Свет скользнул по латунной рамке, и изображение вдруг изменилось. Проступил сквозь талые облака угловатый монолит космической баржи — скорбно ощерился в скопившуюся над стальным черепом темноту гребнями радарных антенн. Фоновый космос на снимке был как чёрный сонорный занавес с вкраплениями ярких мерцающих гласных, скрывающий волнующую интригу и настоящую полную тьму.</w:t>
+      </w:r>
+    </w:p>
+    <w:p>
+      <w:r>
+        <w:t>— Здесь два снимка, — сказал я.</w:t>
+      </w:r>
+    </w:p>
+    <w:p>
+      <w:r>
+        <w:t>Отражённый свет вливался, как густой янтарь, в фотографию, и крапчатый космос развеивался, уступая место солнечному дню, вихрю радости, юной улыбке.</w:t>
       </w:r>
     </w:p>
     <w:p>
       <w:r>
         <w:lastRenderedPageBreak/>
-        <w:t>Шторм.</w:t>
-      </w:r>
-    </w:p>
-    <w:p>
-      <w:r>
-        <w:t>— Да, — сказал я. — Да, узнаю.</w:t>
-      </w:r>
-    </w:p>
-    <w:p>
-      <w:r>
-        <w:t>— Это «Мурманск», — сказала Мерцель. — Немногие его сейчас помнят. Корабли забывают так же, как и людей. Правильно же, Олег? Ты это тоже наверняка заметил. Когда-нибудь и «Севастополь» забудут. Как и всех, кто там был.</w:t>
-      </w:r>
-    </w:p>
-    <w:p>
-      <w:r>
-        <w:t>Снимок вдруг заёрзал, запрыгал, заиграл латунными углами. Я вздохнул, попытавшись унять дрожь в руках.</w:t>
-      </w:r>
-    </w:p>
-    <w:p>
-      <w:r>
-        <w:t>— «Мурманск» — мой первый корабль, — сказала Мерцель. — Так приятно, что ты узнал его, Олег! Последнее время мне кажется, что я всё это выдумала, что нет у меня никакого прошлого. Как будто вот прямо вчера родилась. А все эти старые фотографии, стереографии — сплошная страшная подделка. Правильно же, Олег?</w:t>
-      </w:r>
-    </w:p>
-    <w:p>
-      <w:r>
-        <w:t>Я молчал.</w:t>
-      </w:r>
-    </w:p>
-    <w:p>
-      <w:r>
-        <w:t>— Ты не обращай внимания на то, что она мутная. Так уж получилось. Я же со станции снимала, через иллюминатор. Молодая такая была! — Мерцель сощурилась от окрепшего света. Кратер Водолея омывал, обжигал её слепленное из глины лицо. — Правильно же, да? «Мурманск» тогда на стыковку заходил, и мне сказали — вон он, твой. Так и сказали Олег — твой! — Лицо у Мерцель поплыло, потекло в синем зареве, как назревшая, несдержанная слеза. — Я с такой гордостью на него смотрела! Мой первый корабль, настоящий! Правильно же? Правильно я говорю, да?</w:t>
-      </w:r>
-    </w:p>
-    <w:p>
-      <w:r>
-        <w:t>Снимок яркой девчушки вывалился из пальцев, звонко ударился об пол. Мерцель дрогнула, как сбитая ветром волна. Я поднял снимок, заботливо, осторожно — из вежливости, в ответ на назревшую тишину. Свет скользнул по латунной рамке, и изображение вдруг изменилось. Проступил сквозь талые облака угловатый монолит космической баржи — скорбно ощерился в скопившуюся над стальным черепом темноту гребнями радарных антенн. Фоновый космос на снимке был как чёрный сонорный занавес с вкраплениями ярких мерцающих гласных, скрывающий волнующую интригу и настоящую полную тьму.</w:t>
-      </w:r>
-    </w:p>
-    <w:p>
-      <w:r>
-        <w:t>— Здесь два снимка, — сказал я.</w:t>
-      </w:r>
-    </w:p>
-    <w:p>
-      <w:r>
-        <w:t>Отражённый свет вливался, как густой янтарь, в фотографию, и крапчатый космос развеивался, уступая место солнечному дню, вихрю радости, юной улыбке.</w:t>
-      </w:r>
-    </w:p>
-    <w:p>
-      <w:r>
         <w:t>— Да, да, — сказала Мерцель. — У меня много ещё этих фотографий, стереографий. Половину уже сама не помню, кто и когда снимал, где всё это было. Слишком долго я летаю, Олег. Правильно же, да? Слишком долго.</w:t>
       </w:r>
     </w:p>
@@ -13776,1022 +14923,1131 @@
     </w:p>
     <w:p>
       <w:r>
+        <w:t>— А ты что молчишь? — спросила она. — Не интересно тебе? Не слушаешь, вижу. Давай тоже что-нибудь расскажи. Какой у тебя был первый корабль? Только не говори, что забыл, Олег! Ты должен помнить!</w:t>
+      </w:r>
+    </w:p>
+    <w:p>
+      <w:r>
+        <w:t>— Помню, конечно, — сказал я. — После учебки меня на «Минск» назначили. Фотографий, правда, никаких не сохранилось. Не догадался тогда сфотографировать.</w:t>
+      </w:r>
+    </w:p>
+    <w:p>
+      <w:r>
+        <w:t xml:space="preserve">— «Минск» знаю. — Мерцель поёжилась и провела по плечу ладонью, смахивая невидимое насекомое. — «Минск» все знают. Кто же не знает «Минск»? Правильно, его все знают. Ты только не переживай, Олег! Будет ещё шанс сделать снимок на память. Красивый яркий снимок на память. Правильно я говорю? «Минск» — корабль новый, вовсю ещё летает. Это вот «Мурманск» давно списали. Он и тогда уже был старой развалиной. — Уголки губ у Мерцель задрожали. — Помню, сбои были в </w:t>
+      </w:r>
+      <w:proofErr w:type="spellStart"/>
+      <w:r>
+        <w:t>гравитонной</w:t>
+      </w:r>
+      <w:proofErr w:type="spellEnd"/>
+      <w:r>
+        <w:t xml:space="preserve"> камере. — Мерцель провела по лицу ладонью и вдруг стёрла всякое выражение — скорбь, усталость, печаль. Осталась лишь бледная белая маска. — Сбои в </w:t>
+      </w:r>
+      <w:proofErr w:type="spellStart"/>
+      <w:r>
+        <w:t>гравитонной</w:t>
+      </w:r>
+      <w:proofErr w:type="spellEnd"/>
+      <w:r>
+        <w:t xml:space="preserve"> камере. Правильно, да? Это вот когда идёшь ты по коридору, не трогаешь никого, а тебя на стены швыряет. Или на потолок.</w:t>
+      </w:r>
+    </w:p>
+    <w:p>
+      <w:r>
+        <w:t>Ноги приварены к полу, а всю верхнюю часть тела тянет с чудовищной силой к потолку — ломаются кости, лопается кожа, застилает кровавой темнотой глаза.</w:t>
+      </w:r>
+    </w:p>
+    <w:p>
+      <w:r>
+        <w:t>— Елизавета Павловна, — сказал я, — мне, пожалуй, уже пора.</w:t>
+      </w:r>
+    </w:p>
+    <w:p>
+      <w:r>
+        <w:t>Я поднялся, но не двинулся — не мог уйти без разрешения.</w:t>
+      </w:r>
+    </w:p>
+    <w:p>
+      <w:r>
+        <w:t>— Что? — Рот у Мерцель приоткрылся, глаза заблестели. — Куда ты пойдёшь? Я же… Я ведь даже… — Она часто, нервно задышала. — Я же ничего сказать тебе не успела! Мы поговорить с тобой хотели, ты помнишь? Неужели ты забыл, Олег?</w:t>
+      </w:r>
+    </w:p>
+    <w:p>
+      <w:r>
+        <w:t>— Забыл? — Я попятился к двери. — Нет, я не забыл. Просто я…</w:t>
+      </w:r>
+    </w:p>
+    <w:p>
+      <w:r>
+        <w:t>Я задел плечом интерком, и трубка, сорвавшись с рычагов, размашисто ударила по стене и затряслась в веселой агонии на проводе.</w:t>
+      </w:r>
+    </w:p>
+    <w:p>
+      <w:r>
+        <w:t>— Стой! — крикнула Мерцель. — Мне…</w:t>
+      </w:r>
+    </w:p>
+    <w:p>
+      <w:r>
+        <w:t xml:space="preserve">Она глотнула воздух ртом и захрипела. Вытащила откуда-то кружку. Сердито загудел диспенсер — в тон её хрипу, в тон сорванному в боль голосу. Кружка </w:t>
+      </w:r>
+      <w:r>
+        <w:t>выскользнула</w:t>
+      </w:r>
+      <w:r>
+        <w:t xml:space="preserve"> из пальцев, расплескала повсюду </w:t>
+      </w:r>
+      <w:r>
+        <w:t>воду</w:t>
+      </w:r>
+      <w:r>
+        <w:t>.</w:t>
+      </w:r>
+    </w:p>
+    <w:p>
+      <w:r>
+        <w:t>— Помоги мне, Олег! — Мерцель схватилась за горло. — Изжога! Пить страшно хочу!</w:t>
+      </w:r>
+    </w:p>
+    <w:p>
+      <w:r>
         <w:lastRenderedPageBreak/>
-        <w:t>— А ты что молчишь? — спросила она. — Не интересно тебе? Не слушаешь, вижу. Давай тоже что-нибудь расскажи. Какой у тебя был первый корабль? Только не говори, что забыл, Олег! Ты должен помнить!</w:t>
-      </w:r>
-    </w:p>
-    <w:p>
-      <w:r>
-        <w:t>— Помню, конечно, — сказал я. — После учебки меня на «Минск» назначили. Фотографий, правда, никаких не сохранилось. Не догадался тогда сфотографировать.</w:t>
-      </w:r>
-    </w:p>
-    <w:p>
-      <w:r>
-        <w:t>— «Минск» знаю. — Мерцель поёжилась и провела по плечу ладонью, смахивая невидимое насекомое. — «Минск» все знают. Кто же не знает «Минск»? Правильно, его все знают. Ты только не переживай, Олег! Будет ещё шанс сделать снимок на память. Красивый яркий снимок на память. Правильно я говорю? «Минск» — корабль новый, вовсю ещё летает. Это вот «Мурманск» давно списали. Он и тогда уже был старой развалиной. — Уголки губ у Мерцель задрожали. — Помню, сбои были в гравитонной камере. — Мерцель провела по лицу ладонью и вдруг стёрла всякое выражение — скорбь, усталость, печаль. Осталась лишь бледная белая маска. — Сбои в гравитонной камере. Правильно, да? Это вот когда идёшь ты по коридору, не трогаешь никого, а тебя на стены швыряет. Или на потолок.</w:t>
-      </w:r>
-    </w:p>
-    <w:p>
-      <w:r>
-        <w:t>Ноги приварены к полу, а всю верхнюю часть тела тянет с чудовищной силой к потолку — ломаются кости, лопается кожа, застилает кровавой темнотой глаза.</w:t>
-      </w:r>
-    </w:p>
-    <w:p>
-      <w:r>
-        <w:t>— Елизавета Павловна, — сказал я, — мне, пожалуй, уже пора.</w:t>
-      </w:r>
-    </w:p>
-    <w:p>
-      <w:r>
-        <w:t>Я поднялся, но не двинулся — не мог уйти без разрешения.</w:t>
-      </w:r>
-    </w:p>
-    <w:p>
-      <w:r>
-        <w:t>— Что? — Рот у Мерцель приоткрылся, глаза заблестели. — Куда ты пойдёшь? Я же… Я ведь даже… — Она часто, нервно задышала. — Я же ничего сказать тебе не успела! Мы поговорить с тобой хотели, ты помнишь? Неужели ты забыл, Олег?</w:t>
-      </w:r>
-    </w:p>
-    <w:p>
-      <w:r>
-        <w:t>— Забыл? — Я попятился к двери. — Нет, я не забыл. Просто я…</w:t>
-      </w:r>
-    </w:p>
-    <w:p>
-      <w:r>
-        <w:t>Я задел плечом интерком, и трубка, сорвавшись с рычагов, размашисто ударила по стене и затряслась в веселой агонии на проводе.</w:t>
-      </w:r>
-    </w:p>
-    <w:p>
-      <w:r>
-        <w:t>— Стой! — крикнула Мерцель. — Мне…</w:t>
-      </w:r>
-    </w:p>
-    <w:p>
-      <w:r>
-        <w:t xml:space="preserve">Она глотнула воздух ртом и захрипела. Вытащила откуда-то кружку. Сердито загудел диспенсер — в тон её хрипу, в тон сорванному в боль голосу. Кружка </w:t>
-      </w:r>
-      <w:r>
-        <w:t>выскользнула</w:t>
-      </w:r>
-      <w:r>
-        <w:t xml:space="preserve"> из пальцев, расплескала повсюду </w:t>
-      </w:r>
-      <w:r>
-        <w:t>воду</w:t>
+        <w:t>Руки у меня тряслись не меньше. Я поднял кружку и с трудом нацедил из диспенсера воды.</w:t>
+      </w:r>
+    </w:p>
+    <w:p>
+      <w:r>
+        <w:t>— Спасибо! — благодарно кивнула Мерцель и долго, жадно, страдальчески глотнула. — А теперь сядь, сядь, пожалуйста, Олег. Я должна кое о чём тебя спросить, это очень важно. Правильно же, да? Забудь ты про все эти фотографии, стереографии. Не о них сейчас речь.</w:t>
+      </w:r>
+    </w:p>
+    <w:p>
+      <w:r>
+        <w:t xml:space="preserve">Я сел на кровать. С лежащего рядом снимка мне улыбнулась юная девушка </w:t>
+      </w:r>
+      <w:r>
+        <w:t xml:space="preserve">— </w:t>
+      </w:r>
+      <w:r>
+        <w:t xml:space="preserve">и </w:t>
+      </w:r>
+      <w:r>
+        <w:t xml:space="preserve">тут же </w:t>
+      </w:r>
+      <w:r>
+        <w:t>провалилась в космическую темноту.</w:t>
+      </w:r>
+    </w:p>
+    <w:p>
+      <w:r>
+        <w:t>— Не напоминай. — Мерцель с трудом отлипла от кружки. — Не о «Мурманске» речь. Не о «Мурманске», Олег! Я же говорила — оставь ты эти фотографии. Так и сказала. Правильно, да?</w:t>
+      </w:r>
+    </w:p>
+    <w:p>
+      <w:r>
+        <w:t>Я перевернул снимок.</w:t>
+      </w:r>
+    </w:p>
+    <w:p>
+      <w:r>
+        <w:t>— О чём вы хотели спросить?</w:t>
+      </w:r>
+    </w:p>
+    <w:p>
+      <w:r>
+        <w:t>— Хотела, да. Очень хотела. — Мерцель закрыла глаза и вздохнула так, точно признавалась в чём-то постыдном. — Дело в том, что я очень давно сюда попасть мечтала. Ещё с тех пор, как станцию открыли. Ничего не получалось. Понимаешь, Олег? Что бы я ни делала! И заявления писала и… В общем, не складывалось всё как-то, не получ</w:t>
+      </w:r>
+      <w:r>
+        <w:t>а</w:t>
+      </w:r>
+      <w:r>
+        <w:t>л</w:t>
+      </w:r>
+      <w:r>
+        <w:t>о</w:t>
+      </w:r>
+      <w:r>
+        <w:t>сь, не выходило. Правильно, да? Не везло мне с назначениями. И, — Мерцель скосила взгляд, пряча в глазах затаённую боль, — с капитанами. Я даже не поверила вначале, когда меня в экипаж «Грозного» включили. Думала, кто-то решил так над старухой посмеяться. Правильно, — с надеждой блеснули набежавшие слёзы, — да?</w:t>
+      </w:r>
+    </w:p>
+    <w:p>
+      <w:r>
+        <w:t>Мерцель затихла, ожидая чего-то.</w:t>
+      </w:r>
+    </w:p>
+    <w:p>
+      <w:r>
+        <w:t>— Вы хотели посмотреть на нуболидов? — спросил я.</w:t>
+      </w:r>
+    </w:p>
+    <w:p>
+      <w:r>
+        <w:t>— Да, да! Очень хотела! — Мерцель затрясла руками. — Как ты не понимаешь, Олег, это ведь так уникально! Другая форма жизни! За всё это бесчисленное время! Мы ведь раньше уже верить в это перестали! Решили, что одни во вселенной, живём втихомолку в этом огромном склепе, где медленно умирают планеты. Правильно же, Олег?</w:t>
+      </w:r>
+    </w:p>
+    <w:p>
+      <w:r>
+        <w:t>Мерцель скривилась, на лбу у неё вспухли морщины, и она прикрылась ладонью, уводя глаза от света. Голубое зарево от Кратера Водолея ясным нимбом поднималась у неё над головой.</w:t>
+      </w:r>
+    </w:p>
+    <w:p>
+      <w:r>
+        <w:t>— Мне сейчас не до нуболидов, — сказал я. — Столько всего произошло, что сейчас не до этого.</w:t>
+      </w:r>
+    </w:p>
+    <w:p>
+      <w:r>
+        <w:t>— О чём ты говоришь, мальчик? — Лицо у Мерцель вытянулось. — Как такое вообще возможно? Ты сам-то понимаешь, что теряешь? У тебя же уникальный шанс, единственная возможность в жизни! Ты можешь прикоснуться к чему-то невообразимому! Правильно же, да? Многие душу бы отдали ради такой возможности, а ты…</w:t>
+      </w:r>
+    </w:p>
+    <w:p>
+      <w:r>
+        <w:t>Мерцель закашлялась, давясь словами.</w:t>
+      </w:r>
+    </w:p>
+    <w:p>
+      <w:r>
+        <w:lastRenderedPageBreak/>
+        <w:t>— Вы ходили в лабораторию? — спросил я.</w:t>
+      </w:r>
+    </w:p>
+    <w:p>
+      <w:r>
+        <w:t>— Нет. — Мерцель схватилась за горло. — Нет, Олег, я не ходила. Мне предлагали, но я не могу решиться. Столько лет этого ждала, а теперь…</w:t>
+      </w:r>
+    </w:p>
+    <w:p>
+      <w:r>
+        <w:t>Мерцель потянулась к диспенсеру, но тут же сгорбилась, сжалась от сквозящего в иллюминатор света, и едва не выпала из кресла.</w:t>
+      </w:r>
+    </w:p>
+    <w:p>
+      <w:r>
+        <w:t>— Так глупо! — задрожала она. — Сижу здесь, боюсь чего-то. Но я подумала, что лучше с тобой сначала поговорить, послушать</w:t>
+      </w:r>
+      <w:r>
+        <w:t>,</w:t>
+      </w:r>
+      <w:r>
+        <w:t xml:space="preserve"> что расскажешь. Правильно, Олег, да? Ты ведь там столько времени провёл. Рядом с ними.</w:t>
+      </w:r>
+    </w:p>
+    <w:p>
+      <w:r>
+        <w:t>Я налил ей в кружку воды.</w:t>
+      </w:r>
+    </w:p>
+    <w:p>
+      <w:r>
+        <w:t>— Даже не знаю, что вам о них сказать, — проговорил я. — Нуболиды —</w:t>
+      </w:r>
+      <w:r>
+        <w:t xml:space="preserve"> </w:t>
+      </w:r>
+      <w:r>
+        <w:t>это нуболиды. Они содержатся в камере содержания.</w:t>
+      </w:r>
+    </w:p>
+    <w:p>
+      <w:r>
+        <w:t>— Это всё?</w:t>
+      </w:r>
+    </w:p>
+    <w:p>
+      <w:r>
+        <w:t>Мерцель жадно глотнула</w:t>
+      </w:r>
+      <w:r>
+        <w:t xml:space="preserve"> и</w:t>
+      </w:r>
+      <w:r>
+        <w:t xml:space="preserve"> </w:t>
+      </w:r>
+      <w:r>
+        <w:t>закашлялась</w:t>
+      </w:r>
+      <w:r>
+        <w:t xml:space="preserve">, </w:t>
+      </w:r>
+      <w:r>
+        <w:t>прочищая</w:t>
+      </w:r>
+      <w:r>
+        <w:t xml:space="preserve"> горло. Тонкая струйка воды потекла у неё по подбородку.</w:t>
+      </w:r>
+    </w:p>
+    <w:p>
+      <w:r>
+        <w:t>Я кивнул.</w:t>
+      </w:r>
+    </w:p>
+    <w:p>
+      <w:r>
+        <w:t>— Жаль, если так. Очень жаль! Я думала ты, Олег, умнее. Неужели тебе нечего сказать? Как такое вообще возможно?</w:t>
+      </w:r>
+    </w:p>
+    <w:p>
+      <w:r>
+        <w:t>— Посмотрите на них сами, в чём проблема?</w:t>
+      </w:r>
+      <w:r>
+        <w:t xml:space="preserve"> — сказал я. —</w:t>
+      </w:r>
+      <w:r>
+        <w:t xml:space="preserve"> Никто этих нуболидов от вас не прячет. Попросите Андреева, он покажет.</w:t>
+      </w:r>
+    </w:p>
+    <w:p>
+      <w:r>
+        <w:t>— Нет. — Мерцель отвернулась. — Не могу. Мне пока мешает что-то. Не знаю, как это объяснить. Что-то здесь, — она коснулась груди, — не даёт, не пускает. Правильно же, да? Ты меня понимаешь, Олег?</w:t>
+      </w:r>
+    </w:p>
+    <w:p>
+      <w:r>
+        <w:t>Я ничего не понимал.</w:t>
+      </w:r>
+    </w:p>
+    <w:p>
+      <w:r>
+        <w:t>— Хорошо, — сказал я. — Времени у нас ещё много.</w:t>
+      </w:r>
+    </w:p>
+    <w:p>
+      <w:r>
+        <w:t>— Никогда не бывает много времени, Олег, — сказала Мерцель.</w:t>
+      </w:r>
+    </w:p>
+    <w:p>
+      <w:r>
+        <w:t>Я встал и заходил по модулю. Кожа горела так, словно зарево от Кратера Водолея обжигало её кислотой. Я потёр ладонью лоб и щёки, пытаясь согнать с себя лазоревое свечение.</w:t>
+      </w:r>
+    </w:p>
+    <w:p>
+      <w:r>
+        <w:t>— Хорошо, — вздохнул я. — Хорошо, я постараюсь. Что вы хотели узнать?</w:t>
+      </w:r>
+    </w:p>
+    <w:p>
+      <w:r>
+        <w:t>— Не знаю. — Глаза у Мерцель испуганно расширились. — А что я могу узнать? Или, думаешь, мне вообще знать ничего не положено?</w:t>
+      </w:r>
+    </w:p>
+    <w:p>
+      <w:r>
+        <w:t>Мерцель заломила кисть — так, что едва не хрустнуло запястье — и поджала от боли губы.</w:t>
+      </w:r>
+    </w:p>
+    <w:p>
+      <w:r>
+        <w:t>Соображать было тяжело, мысли путались.</w:t>
+      </w:r>
+    </w:p>
+    <w:p>
+      <w:r>
+        <w:t xml:space="preserve">— Червоточины, — сказал я. — Нуболиды — это черви из червоточин. Мы живём на поверхности, а они внутри. Поверхность имеет сложную многослойную структуру. Мы ведь всегда удивлялись, для чего бране нужен </w:t>
+      </w:r>
+      <w:proofErr w:type="spellStart"/>
+      <w:r>
+        <w:t>балк</w:t>
+      </w:r>
+      <w:proofErr w:type="spellEnd"/>
+      <w:r>
+        <w:t>, зачем нужны червоточины, и теперь, — я судорожно вздохнул, — и теперь…</w:t>
+      </w:r>
+    </w:p>
+    <w:p>
+      <w:r>
+        <w:lastRenderedPageBreak/>
+        <w:t>— Я не удивлялась, — покачала головой Мерцель. — Нечему тут удивляться, Олег. Не было до нас никакого балка, мы сами его создали. Нет здесь тайны. И никогда не было тайны. Нас всех обманывали! — Мерцель вдруг засмеялась, уродливо скривив рот. — Это мы с тобой черви, Олег! Из-за нас теперь вся брана изъедена, она умирает. Правильно я говорю, да?</w:t>
+      </w:r>
+    </w:p>
+    <w:p>
+      <w:r>
+        <w:t>— Да. — Я присел на кровать. Кожа на лице плавилась от боли. — Наверное, так и есть. Даже наверняка. Странно, что никто об этом не подумал. Надо срочно сообщить! Они ведь не знают!</w:t>
+      </w:r>
+    </w:p>
+    <w:p>
+      <w:r>
+        <w:t>— Нет! — крикнула Мерцель. — Не смей, Олег! Как ты не понимаешь? Они всё знают! Абсолютно всё! Они делают это нарочно!</w:t>
+      </w:r>
+    </w:p>
+    <w:p>
+      <w:r>
+        <w:t>Я вздохнул.</w:t>
+      </w:r>
+    </w:p>
+    <w:p>
+      <w:r>
+        <w:t>— Но почему? Зачем? Какой в этом смысл?</w:t>
+      </w:r>
+    </w:p>
+    <w:p>
+      <w:r>
+        <w:t xml:space="preserve">— Этого мы никогда не </w:t>
+      </w:r>
+      <w:r>
+        <w:t>узнаем</w:t>
+      </w:r>
+      <w:r>
+        <w:t>, Олег. Это</w:t>
+      </w:r>
+      <w:r>
+        <w:t>го</w:t>
+      </w:r>
+      <w:r>
+        <w:t xml:space="preserve"> как раз нам и не положено знать. Мы такие жалкие, ничтожные! — Мерцель покривилась от брезгливости к самой себе. — Правильно, да? Мы с тобой, Олег, сами в этом участвуем. Добровольно, потому что нас обманули. Мы помогаем. Мы вгрызаемся в живую плоть вселенной.</w:t>
+      </w:r>
+    </w:p>
+    <w:p>
+      <w:r>
+        <w:t>— Неужели мы никак не можем… — пробормотал я.</w:t>
+      </w:r>
+    </w:p>
+    <w:p>
+      <w:r>
+        <w:t>— Всё это нас изнутри прожигает, насквозь прожигает, Олег, — говорила надтреснутым голосом Мерцель. — Так, что душа сгорает. На отражение своё в зеркале глядишь и не видишь ничего, лишь взгляд в ответ, чужой взгляд, взгляд, в котором души нет. Правильно, да?</w:t>
+      </w:r>
+    </w:p>
+    <w:p>
+      <w:r>
+        <w:t>Я молча кивнул. Перед глазами всё растеклось, чёткие контуры предметов поплыли, растворяясь в ацетоне, как наложенная комками краска. Боль волнами, с каждым биением сердца, вливалась в жилы. Казалось, в груди выросла смертельная опухоль, которая теперь отравляет всё тело.</w:t>
+      </w:r>
+    </w:p>
+    <w:p>
+      <w:r>
+        <w:t>— Ты ведь понимаешь, Олег, — сказала Мерцель. — У тебя в глазах всё это тоже есть. И боль в груди. Я же вижу. Мы поэтому и сидим здесь с тобой вдвоём, поэтому мы с тобой сейчас разговариваем. Мы понимаем. Правильно, да? А больше никто не понимает. Все остальные слепы, Олег!</w:t>
+      </w:r>
+    </w:p>
+    <w:p>
+      <w:r>
+        <w:t>Мерцель схватила кружку за донце и с размаху ударила ей по столешнице. Кружка хрустнула, как высохшая черепушка, и вывалилась осколками из пальцев. По запястью Мерцель потекла кровь.</w:t>
+      </w:r>
+    </w:p>
+    <w:p>
+      <w:r>
+        <w:t>Я следил за ней, не двигаясь с места.</w:t>
+      </w:r>
+    </w:p>
+    <w:p>
+      <w:r>
+        <w:t>— Так хорошо, — сказала она и размазала кровь по щеке. — Так меньше болит. Правильно же, да? Поверь мне. Попробуй.</w:t>
+      </w:r>
+    </w:p>
+    <w:p>
+      <w:r>
+        <w:t>— Да, — сказал я.</w:t>
+      </w:r>
+    </w:p>
+    <w:p>
+      <w:r>
+        <w:t xml:space="preserve">— Ты знаешь, </w:t>
+      </w:r>
+      <w:r>
+        <w:t xml:space="preserve">— продолжила Мерцель, — </w:t>
+      </w:r>
+      <w:r>
+        <w:t>я</w:t>
+      </w:r>
+      <w:r>
+        <w:t>,</w:t>
+      </w:r>
+      <w:r>
+        <w:t xml:space="preserve"> когда моложе была, вообще ничего не боялась. Все вокруг боялись чего-то, боялись того, что будет завтра, </w:t>
+      </w:r>
+      <w:r>
+        <w:lastRenderedPageBreak/>
+        <w:t xml:space="preserve">того, что было вчера. Боялись пустоты, темноты, расстояний. Боялись балка, бреда, </w:t>
+      </w:r>
+      <w:proofErr w:type="spellStart"/>
+      <w:r>
+        <w:t>политкора</w:t>
+      </w:r>
+      <w:proofErr w:type="spellEnd"/>
+      <w:r>
+        <w:t>, яркого света. А я не боялась. Правильно я говорю, Олег?</w:t>
+      </w:r>
+    </w:p>
+    <w:p>
+      <w:r>
+        <w:t>— Да.</w:t>
+      </w:r>
+    </w:p>
+    <w:p>
+      <w:r>
+        <w:t>— Даже когда тучи над головой собирались и опускались так низко, — Мерцель всхлипнула, и по щеке соскользнула слеза, смешавшись, как на палитре, с тёмной блестящей кровью, — так низко, что кожей их чувствуешь, то я всё равно не боялась. Вообще ничего не пугало меня, Олег. Только вот теперь мне страшно. Так страшно, что всё внутри перекручено. Правильно я говорю, Олег? — Мерцель посмотрела на меня выжженным взглядом. — Правильно, да?</w:t>
+      </w:r>
+    </w:p>
+    <w:p>
+      <w:r>
+        <w:t>— Да, — сказал я. — Мне тоже очень страшно.</w:t>
+      </w:r>
+    </w:p>
+    <w:p>
+      <w:r>
+        <w:t>— Не перебивай меня!</w:t>
+      </w:r>
+    </w:p>
+    <w:p>
+      <w:r>
+        <w:t>Мерцель резко вскочила, как кошка. Нечеловеческое напряжение судорогой скрутило мышцы. Её затрясло, едва не вывернуло наизнанку, но спустя секунду она глубоко вздохнула и снова стала бескостной куклой. Мёртвой, вычерненной изнутри облаткой.</w:t>
+      </w:r>
+    </w:p>
+    <w:p>
+      <w:r>
+        <w:t>Мерцель села в кресло и поправила кофту на груди.</w:t>
+      </w:r>
+    </w:p>
+    <w:p>
+      <w:r>
+        <w:t>— Не перебивай меня. Пожалуйста, Олег, не перебивай.</w:t>
+      </w:r>
+    </w:p>
+    <w:p>
+      <w:r>
+        <w:t>— Я не перебиваю.</w:t>
+      </w:r>
+    </w:p>
+    <w:p>
+      <w:r>
+        <w:t>— Я сбилась! — застонала Мерцель. — О чём я? Ах, да. Я когда маленькой была… — Она показала в пустоту пальцем. — В общем, маленькой я была, отец во флоте служил, а я так эту его работу ненавидела. Помню, однажды… — Мерцель осеклась и помолчала пару неуверенных секунд. — Ты ведь помнишь?</w:t>
+      </w:r>
+    </w:p>
+    <w:p>
+      <w:r>
+        <w:t>— О чём?</w:t>
+      </w:r>
+    </w:p>
+    <w:p>
+      <w:r>
+        <w:t xml:space="preserve">— </w:t>
+      </w:r>
+      <w:r>
+        <w:t>Действительно</w:t>
+      </w:r>
+      <w:r>
+        <w:t>! — Мерцель несколько раз конвульсивно выдохнула, изображая смешок. — Как ты можешь помнить? Это мой крест, это мне надо помнить. Но я так устала от боли в груди. Не могу её больше терпеть. — Она провела пораненной ладонью по лбу, оставив длинный тёмный мазок, как ритуальную отметину. — Как ты это терпишь, Олег? Как с этим справляешься?</w:t>
+      </w:r>
+    </w:p>
+    <w:p>
+      <w:r>
+        <w:t>— Я не справляюсь, — сказал я. — Вообще никак не справляюсь. Меня уже всего изнутри выжгло. Я…</w:t>
+      </w:r>
+    </w:p>
+    <w:p>
+      <w:r>
+        <w:t>Объятый голубым светом иллюминатор качнулся мне навстречу, в груди что-то сжалось, натянулось, как струна, готовая порваться. Я охнул и повалился на пол.</w:t>
+      </w:r>
+    </w:p>
+    <w:p>
+      <w:r>
+        <w:t>— Качка, — безразличным тоном сказала Мерцель.</w:t>
+      </w:r>
+    </w:p>
+    <w:p>
+      <w:r>
+        <w:t>Я с трудом поднялся на ноги, преодолевая силу в десятки атмосфер. Гравитация наваливалась тяжёлой тенью, тянула в пол.</w:t>
+      </w:r>
+    </w:p>
+    <w:p>
+      <w:r>
+        <w:t xml:space="preserve">— Мне нужно выпить </w:t>
+      </w:r>
+      <w:r>
+        <w:t xml:space="preserve">ещё </w:t>
+      </w:r>
+      <w:r>
+        <w:t>таблетку, — проговорил я. — Только одну. Сейчас вернусь.</w:t>
+      </w:r>
+    </w:p>
+    <w:p>
+      <w:r>
+        <w:lastRenderedPageBreak/>
+        <w:t>— Только одну! — предупредила Мерцель.</w:t>
+      </w:r>
+    </w:p>
+    <w:p>
+      <w:r>
+        <w:t>Я доковылял до гальюна, опираясь о стены.</w:t>
+      </w:r>
+    </w:p>
+    <w:p>
+      <w:r>
+        <w:t>Лампа на потолке зажглась с отрывистым щелчком, осветив рваные куски зеркала на полу. Я долго смотрел на них, пытаясь поймать осколки своего отражения. Потом поднял один</w:t>
+      </w:r>
+      <w:r>
+        <w:t xml:space="preserve"> —</w:t>
+      </w:r>
+      <w:r>
+        <w:t xml:space="preserve"> </w:t>
+      </w:r>
+      <w:r>
+        <w:t>острый</w:t>
+      </w:r>
+      <w:r>
+        <w:t>, как стилет.</w:t>
+      </w:r>
+    </w:p>
+    <w:p>
+      <w:r>
+        <w:t>Мерцель назойливо бубнила что-то в соседнем отсеке, продолжая прерванный разговор с оставшейся после меня тенью.</w:t>
+      </w:r>
+    </w:p>
+    <w:p>
+      <w:r>
+        <w:t>— Так будет легче, — прошептал я и полоснул себя по горящей щеке.</w:t>
+      </w:r>
+    </w:p>
+    <w:p>
+      <w:r>
+        <w:t>Боль была приятной. Горячая кровь затекла под воротник. Я прикрыл от удовольствия глаза. Рука затряслась. Я выронил осколок, но тут же подобрал другой</w:t>
+      </w:r>
+      <w:r>
+        <w:t xml:space="preserve">, </w:t>
+      </w:r>
+      <w:r>
+        <w:t>по</w:t>
+      </w:r>
+      <w:r>
+        <w:t>больше,</w:t>
+      </w:r>
+      <w:r>
+        <w:t xml:space="preserve"> и коснулся остриём горла.</w:t>
+      </w:r>
+    </w:p>
+    <w:p>
+      <w:r>
+        <w:t>— Олег! — крикнула Мерцель. — Время не ждёт специальных примет и особых отметин. Ты говорил про одну таблетку. Ты где, Олег?</w:t>
+      </w:r>
+    </w:p>
+    <w:p>
+      <w:r>
+        <w:t>Я выбрался из гальюна. Темнота заливала глаза, окатывала чёрными всполохами вопреки горящему свету.</w:t>
+      </w:r>
+    </w:p>
+    <w:p>
+      <w:r>
+        <w:t>Мерцель улыбнулась на удивление спокойной, доброй улыбкой.</w:t>
+      </w:r>
+    </w:p>
+    <w:p>
+      <w:r>
+        <w:t>— Вижу, что тебе лучше. Ты молодец, Олег. Ты всё сделал правильно. Теперь я верю, что мы справимся. Я и ты.</w:t>
+      </w:r>
+    </w:p>
+    <w:p>
+      <w:r>
+        <w:t xml:space="preserve">— Не уверен. — Я уселся на пол. — Я не уверен. </w:t>
+      </w:r>
+      <w:r>
+        <w:t>Мы</w:t>
+      </w:r>
+      <w:r>
+        <w:t xml:space="preserve"> не </w:t>
+      </w:r>
+      <w:r>
+        <w:t>справимся</w:t>
+      </w:r>
+      <w:r>
+        <w:t>. — Я посмотрел на окровавленный осколок в руке, и из него на меня уставились чьи-то тяжёлые мёртвые глаза. — Нас никто не заберёт. Не будет никакого другого корабля. Мы останемся здесь.</w:t>
+      </w:r>
+    </w:p>
+    <w:p>
+      <w:r>
+        <w:t>— Зря, — покачала головой Мерцель, — зря ты так думаешь, Олег. Другой корабль, мальчик мой, есть всегда. Правильно же, да? Не всегда для нас, конечно. Но это точно. Совершенно точно, понимаешь? Мне так отец ещё говорил. Он во флоте служил. Я же рассказывала, да? Я тогда ещё первый запуск увидела. Я тогда ещё подумала…</w:t>
+      </w:r>
+    </w:p>
+    <w:p>
+      <w:r>
+        <w:t>Мерцель уставилась в потолок.</w:t>
+      </w:r>
+    </w:p>
+    <w:p>
+      <w:r>
+        <w:t>— Не помню, что подумала. Неважно. Расскажи лучше про нуболидов, Олег. Как они тебя встретили?</w:t>
+      </w:r>
+    </w:p>
+    <w:p>
+      <w:r>
+        <w:t>Я поднялся на ноги, прижимаясь плечом к стене, и оставил на переборке кровавый след от руки. Стиснул в ладони осколок и шагнул к Мерцель.</w:t>
+      </w:r>
+    </w:p>
+    <w:p>
+      <w:r>
+        <w:t>— Никак! — брызнул я слюной. — Никак не встретили! Это просто черви в банке! Тупые черви в банке!</w:t>
+      </w:r>
+    </w:p>
+    <w:p>
+      <w:r>
+        <w:t>— Как же так? — Мерцель вскочила. — Я думала, ты был в лаборатории, а ты… Что же ты натворил, Олег? — Глаза у неё испуганно расширились. — Я про червей знать не хочу! Мы сами — черви! Про червей мне знать не надо!</w:t>
+      </w:r>
+    </w:p>
+    <w:p>
+      <w:r>
+        <w:t xml:space="preserve">— Старая дура! — Я подошёл к ней вплотную и коснулся осколком её щеки. — Что ты мелешь? Это бред, полный бред! Ты здесь отравляешь воздух! — Я рванул </w:t>
+      </w:r>
+      <w:r>
+        <w:t xml:space="preserve">свой </w:t>
+      </w:r>
+      <w:r>
+        <w:t>воротник, освобождая шею. — Мне из-за тебя душно!</w:t>
+      </w:r>
+    </w:p>
+    <w:p>
+      <w:r>
+        <w:lastRenderedPageBreak/>
+        <w:t>Мерцель застыла. Перестала дышать. Тихо смотрела на рябящий свет от Кратера Водолея.</w:t>
+      </w:r>
+    </w:p>
+    <w:p>
+      <w:r>
+        <w:t>Я полоснул её осколком по щеке.</w:t>
+      </w:r>
+    </w:p>
+    <w:p>
+      <w:r>
+        <w:t>— Так будет лучше, да? Приди в себя, старая дура!</w:t>
+      </w:r>
+    </w:p>
+    <w:p>
+      <w:r>
+        <w:t>Мерцель захрипела, а её уродливо вытаращенные, как у рака, глаза обморочно закатились.</w:t>
+      </w:r>
+    </w:p>
+    <w:p>
+      <w:r>
+        <w:t>— Это из тебя дурь выходит! — сказал я и резанул её по другой щеке.</w:t>
+      </w:r>
+    </w:p>
+    <w:p>
+      <w:r>
+        <w:t xml:space="preserve">Внезапно — с отчаянной, нечеловеческой силой — Мерцель толкнула меня в грудь. Я перелетел через стол, зацепился за кресло и сшиб рукой диспенсер, который окатил меня ледяной водой. Свалился с грохотом в черноту, которая </w:t>
+      </w:r>
+      <w:r>
+        <w:t xml:space="preserve">волнами </w:t>
+      </w:r>
+      <w:r>
+        <w:t>расходилась по модулю.</w:t>
+      </w:r>
+    </w:p>
+    <w:p>
+      <w:r>
+        <w:t>Всё вокруг было каким-то неправильным, медленным, как в зависшем на полуслове кадре.</w:t>
+      </w:r>
+    </w:p>
+    <w:p>
+      <w:r>
+        <w:t>Перед глазами заиграли цветные круги.</w:t>
+      </w:r>
+    </w:p>
+    <w:p>
+      <w:r>
+        <w:t>Я отбросил к стене перевёрнутое кресло и, превозмогая боль, которая выкручивала мышцы, поднялся на ноги.</w:t>
+      </w:r>
+    </w:p>
+    <w:p>
+      <w:r>
+        <w:t>Мерцель, сгорбленная, дрожащая, уже стояла у интеркома. Трубка была прижата к уху. Нервно вращался наборный диск.</w:t>
+      </w:r>
+    </w:p>
+    <w:p>
+      <w:r>
+        <w:t>— Не помню номера! — всхлипнула Мерцель. — Так неудобно! Всё из головы вылетело! Ни одной цифры не помню!</w:t>
+      </w:r>
+    </w:p>
+    <w:p>
+      <w:r>
+        <w:t>Я медленно, сквозь загустевший воздух, сквозь усиленную в десятки раз гравитацию, подступал к Мерцель.</w:t>
+      </w:r>
+    </w:p>
+    <w:p>
+      <w:r>
+        <w:t>— Один, один, один, — говорила она, вращая диском. — Нет! Один, один, два. Снова нет! Да что ж такое-то? Помоги мне, господи! Какой же у них номер? Один, один, три.</w:t>
+      </w:r>
+    </w:p>
+    <w:p>
+      <w:r>
+        <w:t>Я вырвал у неё трубку и с отчаянным звоном повесил на рычаги. Мерцель посмотрела на меня потухшим взглядом.</w:t>
+      </w:r>
+    </w:p>
+    <w:p>
+      <w:r>
+        <w:t xml:space="preserve">— Один, один, четыре, — прошлёпала она </w:t>
+      </w:r>
+      <w:r>
+        <w:t xml:space="preserve">дрожащими </w:t>
+      </w:r>
+      <w:r>
+        <w:t>губами. — Один, один, четыре, точно! Наверняка этот был правильный, да?</w:t>
+      </w:r>
+    </w:p>
+    <w:p>
+      <w:r>
+        <w:t>Вместо ответа я полоснул её осколком по руке. Мерцель вскрикнула, метнулась к иллюминатору и врезалась в кресло, как безумное животное, не различающее ничего вокруг.</w:t>
+      </w:r>
+    </w:p>
+    <w:p>
+      <w:r>
+        <w:t>Синий свет заливал модуль.</w:t>
+      </w:r>
+    </w:p>
+    <w:p>
+      <w:r>
+        <w:t>— Уходи! — прошипела Мерцель, отгородившись от меня костлявыми кровавыми руками. — Просто уходи! Я так больше не могу! В тебе слишком много червей!</w:t>
+      </w:r>
+    </w:p>
+    <w:p>
+      <w:r>
+        <w:t xml:space="preserve">Она подобрала с пола осколок от чашки и ткнула им несколько раз воздух, пытаясь заколоть мою тень. </w:t>
+      </w:r>
+    </w:p>
+    <w:p>
+      <w:r>
+        <w:t>— Я не уйду, — сказал я.</w:t>
+      </w:r>
+    </w:p>
+    <w:p>
+      <w:r>
+        <w:t>— Нет!</w:t>
+      </w:r>
+    </w:p>
+    <w:p>
+      <w:r>
+        <w:lastRenderedPageBreak/>
+        <w:t>— Теперь нам всем будет хорошо, — сказал я.</w:t>
+      </w:r>
+    </w:p>
+    <w:p>
+      <w:r>
+        <w:t>— Уходи! — завопила Мерцель, извиваясь на полу. — Вон!</w:t>
+      </w:r>
+    </w:p>
+    <w:p>
+      <w:r>
+        <w:t>Я представил, как подхожу к Мерцель и втыкаю кусок стекла ей в горло. Она хрипит, плюётся кровью.</w:t>
+      </w:r>
+    </w:p>
+    <w:p>
+      <w:r>
+        <w:t>— Уходи!</w:t>
+      </w:r>
+    </w:p>
+    <w:p>
+      <w:r>
+        <w:t>Я вздрогнул. Порез на щеке горел.</w:t>
+      </w:r>
+    </w:p>
+    <w:p>
+      <w:r>
+        <w:t xml:space="preserve">— Было очень приятно пообщаться с вами, Елизавета Павловна, — сказал я. — </w:t>
+      </w:r>
+      <w:r>
+        <w:t>К</w:t>
+      </w:r>
+      <w:r>
+        <w:t xml:space="preserve"> сожалению, мне уже пора идти. Надеюсь, </w:t>
+      </w:r>
+      <w:r>
+        <w:t xml:space="preserve">мы </w:t>
+      </w:r>
+      <w:r>
+        <w:t xml:space="preserve">как-нибудь ещё поговорим о </w:t>
+      </w:r>
+      <w:proofErr w:type="spellStart"/>
+      <w:r>
+        <w:t>нуболидах</w:t>
+      </w:r>
+      <w:proofErr w:type="spellEnd"/>
+      <w:r>
+        <w:t>. Времени у нас много.</w:t>
+      </w:r>
+    </w:p>
+    <w:p>
+      <w:r>
+        <w:t>Я повернулся к двери. Мерцель напряжённо сопела, валяясь на полу.</w:t>
+      </w:r>
+    </w:p>
+    <w:p>
+      <w:r>
+        <w:t>— Времени много, — повторил я. — Корабль прилетит ещё не скоро.</w:t>
+      </w:r>
+    </w:p>
+    <w:p>
+      <w:r>
+        <w:t>— Корабль? — спросила Мерцель.</w:t>
+      </w:r>
+    </w:p>
+    <w:p>
+      <w:r>
+        <w:t>— Тот самый, который всегда прилетает.</w:t>
+      </w:r>
+    </w:p>
+    <w:p>
+      <w:r>
+        <w:t>Я вышел в коридор. Дверь гулко захлопнулась за спиной.</w:t>
+      </w:r>
+    </w:p>
+    <w:p>
+      <w:r>
+        <w:t xml:space="preserve">Всё вокруг покачивалось и текло, теряло плотность, но краски быстро темнели, и меня затягивало в слепой водоворот, который </w:t>
+      </w:r>
+      <w:r>
+        <w:t>уходил</w:t>
+      </w:r>
+      <w:r>
+        <w:t xml:space="preserve"> на глубокое дно, под чёрную воду. Я понял, что забыл взять таблетку.</w:t>
+      </w:r>
+    </w:p>
+    <w:p>
+      <w:r>
+        <w:t>Одну таблетку.</w:t>
+      </w:r>
+    </w:p>
+    <w:p>
+      <w:r>
+        <w:t>Время не ждёт специальных примет и особых отметин. Мне нужна таблетка. Голова раскалывается от боли.</w:t>
+      </w:r>
+    </w:p>
+    <w:p>
+      <w:r>
+        <w:t>Закрытая дверь в жилой модуль.</w:t>
+      </w:r>
+    </w:p>
+    <w:p>
+      <w:r>
+        <w:t>Я постучал. Никто не ответил. Я снова постучал.</w:t>
+      </w:r>
+    </w:p>
+    <w:p>
+      <w:r>
+        <w:t>— Простите меня, Елизавета Павловна! — простонал я. — В следующий раз я обязательно всё расскажу вам об этих, — я сглотнул слюну со вкусом крови, — прекрасных интересных существах. Я теперь понимаю, в чём я ошиб</w:t>
+      </w:r>
+      <w:r>
+        <w:t>ался</w:t>
+      </w:r>
+      <w:r>
+        <w:t>! Я вообще заблуждался во всём! С самого начала! Но в следующий раз, в следующий раз…</w:t>
+      </w:r>
+    </w:p>
+    <w:p>
+      <w:r>
+        <w:t>Мне не открыли.</w:t>
+      </w:r>
+    </w:p>
+    <w:p>
+      <w:r>
+        <w:t>Жилой блок дышал тишиной.</w:t>
+      </w:r>
+    </w:p>
+    <w:p>
+      <w:r>
+        <w:t>Я вспомнил, что таблетки должны быть в моём модуле, в хлипкой аптечке на стене — там ещё оставался блистер. Я потянулся в коридор, упрямо разгребая руками раскалённый от волнения воздух. Ударился о переборку лбом, споткнулся, задел за что-то отпяленной рукой — бился, как слепая муха в стеклянной банке. Не мог понять, где нахожусь. Казалось, в едва законченную картину попал растворитель, и тут же поплыли все очертания, краски, осязаемые контуры — всё смешалось в бурую мешанину и потеряло смысл.</w:t>
+      </w:r>
+    </w:p>
+    <w:p>
+      <w:r>
+        <w:t>Я остановился перед дверью, запрокинул голову и подумал, что ни за что не смогу вылезти в коридор. Потом посмотрел на рубашку, потемневшую от крови.</w:t>
+      </w:r>
+    </w:p>
+    <w:p>
+      <w:proofErr w:type="spellStart"/>
+      <w:r>
+        <w:t>Медблок</w:t>
+      </w:r>
+      <w:proofErr w:type="spellEnd"/>
+      <w:r>
+        <w:t>?</w:t>
+      </w:r>
+    </w:p>
+    <w:p>
+      <w:r>
+        <w:lastRenderedPageBreak/>
+        <w:t>Но я не закончил разговор!</w:t>
+      </w:r>
+    </w:p>
+    <w:p>
+      <w:r>
+        <w:t>Я дёрнулся — надо ещё раз постучать в дверь Мерцель! Она просто не слышала. Она глотала в санузле мои таблетки, глядя на своё отражение в осколках зеркала на полу.</w:t>
+      </w:r>
+    </w:p>
+    <w:p>
+      <w:r>
+        <w:t>Впрочем, нет. Говорить я хочу не с ней.</w:t>
+      </w:r>
+    </w:p>
+    <w:p>
+      <w:r>
+        <w:t>Вера.</w:t>
+      </w:r>
+    </w:p>
+    <w:p>
+      <w:r>
+        <w:t>Нужно лишь преодолеть эту высоту, эту долготу, вылезти из мёртвого колодца. А потом — синева и рай. Короткий, быстро уходящий под тяжестью ног коридор. И я уже дома. Перестанет идти кровь, схлынет бушующая в теле боль. Я засну и увижу сон.</w:t>
+      </w:r>
+    </w:p>
+    <w:p>
+      <w:r>
+        <w:t>Любой кошмар лучше того, что происходит сейчас.</w:t>
+      </w:r>
+    </w:p>
+    <w:p>
+      <w:r>
+        <w:t>— Любой кошмар лучше, — сказал я вслух и ударил по кнопке.</w:t>
+      </w:r>
+    </w:p>
+    <w:p>
+      <w:r>
+        <w:t>Передо мной открылся проём в забрызганную светом тишину, я потянулся вперёд, что-то мягко подхватило меня под руки и тут же вытянуло, вывернуло наверх резким рывком.</w:t>
+      </w:r>
+    </w:p>
+    <w:p>
+      <w:r>
+        <w:t>Я привалился к стене. Внутренности скрутило гаечным ключом. Меня вырвало. В глаза сквозь иллюминаторы светила колким светом проснувшаяся звезда.</w:t>
+      </w:r>
+    </w:p>
+    <w:p>
+      <w:r>
+        <w:t>Бета Громовой.</w:t>
+      </w:r>
+    </w:p>
+    <w:p>
+      <w:r>
+        <w:t xml:space="preserve">Я просто сплю. Просто вижу очередной кошмар, как в </w:t>
+      </w:r>
+      <w:proofErr w:type="spellStart"/>
+      <w:r>
+        <w:t>бранке</w:t>
+      </w:r>
+      <w:proofErr w:type="spellEnd"/>
+      <w:r>
+        <w:t xml:space="preserve">, только вместо </w:t>
+      </w:r>
+      <w:r>
+        <w:t>фрактального озера</w:t>
+      </w:r>
+      <w:r>
+        <w:t xml:space="preserve"> — коридор, в конце которого меня ждут пробуждение и мигрень. А потом весь сон развеется в памяти, оставив после себя лишь смутное беспокойство и тянущую боль в груди.</w:t>
+      </w:r>
+    </w:p>
+    <w:p>
+      <w:r>
+        <w:t>Может, я очнусь в своей каюте в «Грозном»? Сорву впившиеся в горло застёжки спального амниона — и опять начнётся, как по заводу, очередная вахта.</w:t>
+      </w:r>
+    </w:p>
+    <w:p>
+      <w:r>
+        <w:t>Во время которой ничего не будет происходить.</w:t>
+      </w:r>
+    </w:p>
+    <w:p>
+      <w:r>
+        <w:t>Я распрямился, сделал неуверенный шаг.</w:t>
+      </w:r>
+    </w:p>
+    <w:p>
+      <w:r>
+        <w:t>Пол под ногами уже не шатался, качка закончилась, но я всё равно придерживался за поручень в стене. Сияние звезды стихло, яркие росчерки света на переборках поблекли, пропуская меня вперёд. Я пошёл быстрее, уверенно вышагивая по кромке чёртова колеса.</w:t>
+      </w:r>
+    </w:p>
+    <w:p>
+      <w:r>
+        <w:t>Д</w:t>
+      </w:r>
+      <w:r>
+        <w:t>обрался до гермодвери и долго не мог найти нужную кнопку. Сердце отстукивало какой-то безумный ритм, кровь била в виски. Я едва соображал.</w:t>
+      </w:r>
+    </w:p>
+    <w:p>
+      <w:r>
+        <w:t>Сон не отпускал.</w:t>
+      </w:r>
+    </w:p>
+    <w:p>
+      <w:r>
+        <w:t>Я перевёл дыхание, закрыл на секунду глаза — и понял, что всё это время проклятая кнопка была прямо передо мной.</w:t>
+      </w:r>
+    </w:p>
+    <w:p>
+      <w:r>
+        <w:t>Открылась дверь.</w:t>
+      </w:r>
+    </w:p>
+    <w:p>
+      <w:r>
+        <w:t>Я набрал побольше воздуха в грудь, шагнул под откос и тут же повалился на колени, когда меня подхватила гравитационная волна.</w:t>
+      </w:r>
+    </w:p>
+    <w:p>
+      <w:r>
+        <w:lastRenderedPageBreak/>
+        <w:t>Я не проснулся.</w:t>
+      </w:r>
+    </w:p>
+    <w:p>
+      <w:r>
+        <w:t>Под кожу на щеке заливали кислоту. Я как-то поднялся, продираясь сквозь режущий свет, сквозь боль, сквозь сковывающую движения тяжесть.</w:t>
+      </w:r>
+    </w:p>
+    <w:p>
+      <w:r>
+        <w:t>Я дошёл.</w:t>
+      </w:r>
+    </w:p>
+    <w:p>
+      <w:r>
+        <w:t xml:space="preserve">Полез в карман за ключом, и тут же подумал — зачем мне ключ? Мне откроют и так. </w:t>
+      </w:r>
+      <w:r>
+        <w:t>Во сне не нужны ключи.</w:t>
+      </w:r>
+    </w:p>
+    <w:p>
+      <w:r>
+        <w:t xml:space="preserve">Я постучал — размашисто, сильно, как мог, разбивая о металл костяшки пальцев. </w:t>
+      </w:r>
+    </w:p>
+    <w:p>
+      <w:r>
+        <w:t>Тишина.</w:t>
+      </w:r>
+    </w:p>
+    <w:p>
+      <w:r>
+        <w:t>Я постучал снова. За дверью раздался сначала дробный перестук, затем отчаянный звон — невидимые предметы цугом попадали на пол и разбежались, рассыпались по углам.</w:t>
+      </w:r>
+    </w:p>
+    <w:p>
+      <w:r>
+        <w:t>Дверь щёлкнула, подалась вперёд, приоткрылась и снова захлопнулась. Затем пошла по второму кругу, обнажила взволнованную щель щедрого света, помедлила и вдруг — ярко распахнулась. Я едва не сверзился в открывшейся проём. Кто-то удержал меня за плечи.</w:t>
+      </w:r>
+    </w:p>
+    <w:p>
+      <w:r>
+        <w:t>— Олег? — выдохнула Вера. — Что с тобой? Ты весь в крови!</w:t>
+      </w:r>
+    </w:p>
+    <w:p>
+      <w:r>
+        <w:t>— Это не кровь.</w:t>
+      </w:r>
+    </w:p>
+    <w:p>
+      <w:r>
+        <w:t>Я сделал несколько шагов к бьющему из иллюминатора свету и осел на пол.</w:t>
+      </w:r>
+    </w:p>
+    <w:p>
+      <w:r>
+        <w:t>— О чём ты? У тебя страшная рана на щеке!</w:t>
+      </w:r>
+    </w:p>
+    <w:p>
+      <w:r>
+        <w:t xml:space="preserve">Вера куда-то исчезла. Я успел несколько раз моргнуть, давая короткие передышки глазам. Без Веры я весь как-то потерялся, рассеялся по комнате, перестал существовать. Наконец она появилась снова, и шею обожгло </w:t>
+      </w:r>
+      <w:r>
+        <w:t>каким-то едким раствором</w:t>
       </w:r>
       <w:r>
         <w:t>.</w:t>
-      </w:r>
-    </w:p>
-    <w:p>
-      <w:r>
-        <w:t>— Помоги мне, Олег! — Мерцель схватилась за горло. — Изжога! Пить страшно хочу!</w:t>
-      </w:r>
-    </w:p>
-    <w:p>
-      <w:r>
-        <w:t>Руки у меня тряслись не меньше. Я поднял кружку и с трудом нацедил из диспенсера воды.</w:t>
-      </w:r>
-    </w:p>
-    <w:p>
-      <w:r>
-        <w:t xml:space="preserve">— Спасибо! — благодарно кивнула Мерцель и долго, жадно, страдальчески глотнула. — А теперь сядь, сядь, пожалуйста, Олег. Я должна кое о чём </w:t>
-      </w:r>
-      <w:r>
-        <w:lastRenderedPageBreak/>
-        <w:t>тебя спросить, это очень важно. Правильно же, да? Забудь ты про все эти фотографии, стереографии. Не о них сейчас речь.</w:t>
-      </w:r>
-    </w:p>
-    <w:p>
-      <w:r>
-        <w:t xml:space="preserve">Я сел на кровать. С лежащего рядом снимка мне улыбнулась юная девушка </w:t>
-      </w:r>
-      <w:r>
-        <w:t xml:space="preserve">— </w:t>
-      </w:r>
-      <w:r>
-        <w:t xml:space="preserve">и </w:t>
-      </w:r>
-      <w:r>
-        <w:t xml:space="preserve">тут же </w:t>
-      </w:r>
-      <w:r>
-        <w:t>провалилась в космическую темноту.</w:t>
-      </w:r>
-    </w:p>
-    <w:p>
-      <w:r>
-        <w:t>— Не напоминай. — Мерцель с трудом отлипла от кружки. — Не о «Мурманске» речь. Не о «Мурманске», Олег! Я же говорила — оставь ты эти фотографии. Так и сказала. Правильно, да?</w:t>
-      </w:r>
-    </w:p>
-    <w:p>
-      <w:r>
-        <w:t>Я перевернул снимок.</w:t>
-      </w:r>
-    </w:p>
-    <w:p>
-      <w:r>
-        <w:t>— О чём вы хотели спросить?</w:t>
-      </w:r>
-    </w:p>
-    <w:p>
-      <w:r>
-        <w:t>— Хотела, да. Очень хотела. — Мерцель закрыла глаза и вздохнула так, точно признавалась в чём-то постыдном. — Дело в том, что я очень давно сюда попасть мечтала. Ещё с тех пор, как станцию открыли. Ничего не получалось. Понимаешь, Олег? Что бы я ни делала! И заявления писала и… В общем, не складывалось всё как-то, не получилась, не выходило. Правильно, да? Не везло мне с назначениями. И, — Мерцель скосила взгляд, пряча в глазах затаённую боль, — с капитанами. Я даже не поверила вначале, когда меня в экипаж «Грозного» включили. Думала, кто-то решил так над старухой посмеяться. Правильно, — с надеждой блеснули набежавшие слёзы, — да?</w:t>
-      </w:r>
-    </w:p>
-    <w:p>
-      <w:r>
-        <w:t>Мерцель затихла, ожидая чего-то.</w:t>
-      </w:r>
-    </w:p>
-    <w:p>
-      <w:r>
-        <w:t>— Вы хотели посмотреть на нуболидов? — спросил я.</w:t>
-      </w:r>
-    </w:p>
-    <w:p>
-      <w:r>
-        <w:t>— Да, да! Очень хотела! — Мерцель затрясла руками. — Как ты не понимаешь, Олег, это ведь так уникально! Другая форма жизни! За всё это бесчисленное время! Мы ведь раньше уже верить в это перестали! Решили, что одни во вселенной, живём втихомолку в этом огромном склепе, где медленно умирают планеты. Правильно же, Олег?</w:t>
-      </w:r>
-    </w:p>
-    <w:p>
-      <w:r>
-        <w:t>Мерцель скривилась, на лбу у неё вспухли морщины, и она прикрылась ладонью, уводя глаза от света. Голубое зарево от Кратера Водолея ясным нимбом поднималась у неё над головой.</w:t>
-      </w:r>
-    </w:p>
-    <w:p>
-      <w:r>
-        <w:t>— Мне сейчас не до нуболидов, — сказал я. — Столько всего произошло, что сейчас не до этого.</w:t>
-      </w:r>
-    </w:p>
-    <w:p>
-      <w:r>
-        <w:t>— О чём ты говоришь, мальчик? — Лицо у Мерцель вытянулось. — Как такое вообще возможно? Ты сам-то понимаешь, что теряешь? У тебя же уникальный шанс, единственная возможность в жизни! Ты можешь прикоснуться к чему-то невообразимому! Правильно же, да? Многие душу бы отдали ради такой возможности, а ты…</w:t>
-      </w:r>
-    </w:p>
-    <w:p>
-      <w:r>
-        <w:t>Мерцель закашлялась, давясь словами.</w:t>
-      </w:r>
-    </w:p>
-    <w:p>
-      <w:r>
-        <w:t>— Вы ходили в лабораторию? — спросил я.</w:t>
-      </w:r>
-    </w:p>
-    <w:p>
-      <w:r>
-        <w:t>— Нет. — Мерцель схватилась за горло. — Нет, Олег, я не ходила. Мне предлагали, но я не могу решиться. Столько лет этого ждала, а теперь…</w:t>
-      </w:r>
-    </w:p>
-    <w:p>
-      <w:r>
-        <w:lastRenderedPageBreak/>
-        <w:t>Мерцель потянулась к диспенсеру, но тут же сгорбилась, сжалась от сквозящего в иллюминатор света, и едва не выпала из кресла.</w:t>
-      </w:r>
-    </w:p>
-    <w:p>
-      <w:r>
-        <w:t>— Так глупо! — задрожала она. — Сижу здесь, боюсь чего-то. Но я подумала, что лучше с тобой сначала поговорить, послушать что расскажешь. Правильно, Олег, да? Ты ведь там столько времени провёл. Рядом с ними.</w:t>
-      </w:r>
-    </w:p>
-    <w:p>
-      <w:r>
-        <w:t>Я налил ей в кружку воды.</w:t>
-      </w:r>
-    </w:p>
-    <w:p>
-      <w:r>
-        <w:t>— Даже не знаю, что вам о них сказать, — проговорил я. — Нуболиды —</w:t>
-      </w:r>
-      <w:r>
-        <w:t xml:space="preserve"> </w:t>
-      </w:r>
-      <w:r>
-        <w:t>это нуболиды. Они содержатся в камере содержания.</w:t>
-      </w:r>
-    </w:p>
-    <w:p>
-      <w:r>
-        <w:t>— Это всё?</w:t>
-      </w:r>
-    </w:p>
-    <w:p>
-      <w:r>
-        <w:t>Мерцель жадно глотнула</w:t>
-      </w:r>
-      <w:r>
-        <w:t xml:space="preserve"> и</w:t>
-      </w:r>
-      <w:r>
-        <w:t xml:space="preserve"> </w:t>
-      </w:r>
-      <w:r>
-        <w:t>закашлялась</w:t>
-      </w:r>
-      <w:r>
-        <w:t xml:space="preserve">, </w:t>
-      </w:r>
-      <w:r>
-        <w:t>прочищая</w:t>
-      </w:r>
-      <w:r>
-        <w:t xml:space="preserve"> горло. Тонкая струйка воды потекла у неё по подбородку.</w:t>
-      </w:r>
-    </w:p>
-    <w:p>
-      <w:r>
-        <w:t>Я кивнул.</w:t>
-      </w:r>
-    </w:p>
-    <w:p>
-      <w:r>
-        <w:t>— Жаль, если так. Очень жаль! Я думала ты, Олег, умнее. Неужели тебе нечего сказать? Как такое вообще возможно?</w:t>
-      </w:r>
-    </w:p>
-    <w:p>
-      <w:r>
-        <w:t>— Посмотрите на них сами, в чём проблема?</w:t>
-      </w:r>
-      <w:r>
-        <w:t xml:space="preserve"> — сказал я. —</w:t>
-      </w:r>
-      <w:r>
-        <w:t xml:space="preserve"> Никто этих нуболидов от вас не прячет. Попросите Андреева, он покажет.</w:t>
-      </w:r>
-    </w:p>
-    <w:p>
-      <w:r>
-        <w:t>— Нет. — Мерцель отвернулась. — Не могу. Мне пока мешает что-то. Не знаю, как это объяснить. Что-то здесь, — она коснулась груди, — не даёт, не пускает. Правильно же, да? Ты меня понимаешь, Олег?</w:t>
-      </w:r>
-    </w:p>
-    <w:p>
-      <w:r>
-        <w:t>Я ничего не понимал.</w:t>
-      </w:r>
-    </w:p>
-    <w:p>
-      <w:r>
-        <w:t>— Хорошо, — сказал я. — Времени у нас ещё много.</w:t>
-      </w:r>
-    </w:p>
-    <w:p>
-      <w:r>
-        <w:t>— Никогда не бывает много времени, Олег, — сказала Мерцель.</w:t>
-      </w:r>
-    </w:p>
-    <w:p>
-      <w:r>
-        <w:t>Я встал и заходил по модулю. Кожа горела так, словно зарево от Кратера Водолея обжигало её кислотой. Я потёр ладонью лоб и щёки, пытаясь согнать с себя лазоревое свечение.</w:t>
-      </w:r>
-    </w:p>
-    <w:p>
-      <w:r>
-        <w:t>— Хорошо, — вздохнул я. — Хорошо, я постараюсь. Что вы хотели узнать?</w:t>
-      </w:r>
-    </w:p>
-    <w:p>
-      <w:r>
-        <w:t>— Не знаю. — Глаза у Мерцель испуганно расширились. — А что я могу узнать? Или, думаешь, мне вообще знать ничего не положено?</w:t>
-      </w:r>
-    </w:p>
-    <w:p>
-      <w:r>
-        <w:t>Мерцель заломила кисть — так, что едва не хрустнуло запястье — и поджала от боли губы.</w:t>
-      </w:r>
-    </w:p>
-    <w:p>
-      <w:r>
-        <w:t>Соображать было тяжело, мысли путались.</w:t>
-      </w:r>
-    </w:p>
-    <w:p>
-      <w:r>
-        <w:t>— Червоточины, — сказал я. — Нуболиды — это черви из червоточин. Мы живём на поверхности, а они внутри. Поверхность имеет сложную многослойную структуру. Мы ведь всегда удивлялись, для чего бране нужен балк, зачем нужны червоточины, и теперь, — я судорожно вздохнул, — и теперь…</w:t>
-      </w:r>
-    </w:p>
-    <w:p>
-      <w:r>
-        <w:t xml:space="preserve">— Я не удивлялась, — покачала головой Мерцель. — Нечему тут удивляться, Олег. Не было до нас никакого балка, мы сами его создали. Нет здесь тайны. И никогда не было тайны. Нас всех обманывали! — Мерцель вдруг </w:t>
-      </w:r>
-      <w:r>
-        <w:lastRenderedPageBreak/>
-        <w:t>засмеялась, уродливо скривив рот. — Это мы с тобой черви, Олег! Из-за нас теперь вся брана изъедена, она умирает. Правильно я говорю, да?</w:t>
-      </w:r>
-    </w:p>
-    <w:p>
-      <w:r>
-        <w:t>— Да. — Я присел на кровать. Кожа на лице плавилась от боли. — Наверное, так и есть. Даже наверняка. Странно, что никто об этом не подумал. Надо срочно сообщить! Они ведь не знают!</w:t>
-      </w:r>
-    </w:p>
-    <w:p>
-      <w:r>
-        <w:t>— Нет! — крикнула Мерцель. — Не смей, Олег! Как ты не понимаешь? Они всё знают! Абсолютно всё! Они делают это нарочно!</w:t>
-      </w:r>
-    </w:p>
-    <w:p>
-      <w:r>
-        <w:t>Я вздохнул.</w:t>
-      </w:r>
-    </w:p>
-    <w:p>
-      <w:r>
-        <w:t>— Но почему? Зачем? Какой в этом смысл?</w:t>
-      </w:r>
-    </w:p>
-    <w:p>
-      <w:r>
-        <w:t xml:space="preserve">— Этого мы никогда не </w:t>
-      </w:r>
-      <w:r>
-        <w:t>узнаем</w:t>
-      </w:r>
-      <w:r>
-        <w:t>, Олег. Это</w:t>
-      </w:r>
-      <w:r>
-        <w:t>го</w:t>
-      </w:r>
-      <w:r>
-        <w:t xml:space="preserve"> как раз нам и не положено знать. Мы такие жалкие, ничтожные! — Мерцель покривилась от брезгливости к самой себе. — Правильно, да? Мы с тобой, Олег, сами в этом участвуем. Добровольно, потому что нас обманули. Мы помогаем. Мы вгрызаемся в живую плоть вселенной.</w:t>
-      </w:r>
-    </w:p>
-    <w:p>
-      <w:r>
-        <w:t>— Неужели мы никак не можем… — пробормотал я.</w:t>
-      </w:r>
-    </w:p>
-    <w:p>
-      <w:r>
-        <w:t>— Всё это нас изнутри прожигает, насквозь прожигает, Олег, — говорила надтреснутым голосом Мерцель. — Так, что душа сгорает. На отражение своё в зеркале глядишь и не видишь ничего, лишь взгляд в ответ, чужой взгляд, взгляд, в котором души нет. Правильно, да?</w:t>
-      </w:r>
-    </w:p>
-    <w:p>
-      <w:r>
-        <w:t>Я молча кивнул, как сломанная детская игрушка. Перед глазами всё растеклось, чёткие контуры предметов поплыли, растворяясь в ацетоне, как наложенная комками краска. Боль волнами, с каждым биением сердца, вливалась в жилы. Казалось, в груди выросла смертельная опухоль, которая теперь отравляет всё тело.</w:t>
-      </w:r>
-    </w:p>
-    <w:p>
-      <w:r>
-        <w:t>— Ты ведь понимаешь, Олег, — сказала Мерцель. — У тебя в глазах всё это тоже есть. И боль в груди. Я же вижу. Мы поэтому и сидим здесь с тобой вдвоём, поэтому мы с тобой сейчас разговариваем. Мы понимаем. Правильно, да? А больше никто не понимает. Все остальные слепы, Олег!</w:t>
-      </w:r>
-    </w:p>
-    <w:p>
-      <w:r>
-        <w:t>Мерцель схватила кружку за донце и с размаху ударила ей по столешнице. Кружка хрустнула, как высохшая черепушка, и вывалилась осколками из пальцев. По запястью Мерцель потекла кровь.</w:t>
-      </w:r>
-    </w:p>
-    <w:p>
-      <w:r>
-        <w:t>Я следил за ней, не двигаясь с места.</w:t>
-      </w:r>
-    </w:p>
-    <w:p>
-      <w:r>
-        <w:t>— Так хорошо, — сказала она и размазала кровь по щеке. — Так меньше болит. Правильно же, да? Поверь мне. Попробуй.</w:t>
-      </w:r>
-    </w:p>
-    <w:p>
-      <w:r>
-        <w:t>— Да, — сказал я.</w:t>
-      </w:r>
-    </w:p>
-    <w:p>
-      <w:r>
-        <w:t xml:space="preserve">— Ты знаешь, </w:t>
-      </w:r>
-      <w:r>
-        <w:t xml:space="preserve">— продолжила Мерцель, — </w:t>
-      </w:r>
-      <w:r>
-        <w:t>я</w:t>
-      </w:r>
-      <w:r>
-        <w:t>,</w:t>
-      </w:r>
-      <w:r>
-        <w:t xml:space="preserve"> когда моложе была, вообще ничего не боялась. Все вокруг боялись чего-то, боялись того, что будет завтра, того, что было вчера. Боялись пустоты, темноты, расстояний. Боялись балка, бреда, политкора, яркого света. А я не боялась. Правильно я говорю, Олег?</w:t>
-      </w:r>
-    </w:p>
-    <w:p>
-      <w:r>
-        <w:t>— Да.</w:t>
-      </w:r>
-    </w:p>
-    <w:p>
-      <w:r>
-        <w:lastRenderedPageBreak/>
-        <w:t>— Даже когда тучи над головой собирались и опускались так низко, — Мерцель всхлипнула, и по щеке соскользнула слеза, смешавшись, как на палитре, с тёмной блестящей кровью, — так низко, что кожей их чувствуешь, то я всё равно не боялась. Вообще ничего не пугало меня, Олег. Только вот теперь мне страшно. Так страшно, что всё внутри перекручено. Правильно я говорю, Олег? — Мерцель посмотрела на меня выжженным взглядом. — Правильно, да?</w:t>
-      </w:r>
-    </w:p>
-    <w:p>
-      <w:r>
-        <w:t>— Да, — сказал я. — Мне тоже очень страшно.</w:t>
-      </w:r>
-    </w:p>
-    <w:p>
-      <w:r>
-        <w:t>— Не перебивай меня!</w:t>
-      </w:r>
-    </w:p>
-    <w:p>
-      <w:r>
-        <w:t>Мерцель резко вскочила, как кошка. Нечеловеческое напряжение судорогой скрутило мышцы. Её затрясло, едва не вывернуло наизнанку, но спустя секунду она глубоко вздохнула и снова стала бескостной куклой. Мёртвой, вычерненной изнутри облаткой.</w:t>
-      </w:r>
-    </w:p>
-    <w:p>
-      <w:r>
-        <w:t>Мерцель села в кресло и поправила кофту на груди.</w:t>
-      </w:r>
-    </w:p>
-    <w:p>
-      <w:r>
-        <w:t>— Не перебивай меня. Пожалуйста, Олег, не перебивай.</w:t>
-      </w:r>
-    </w:p>
-    <w:p>
-      <w:r>
-        <w:t>— Я не перебиваю.</w:t>
-      </w:r>
-    </w:p>
-    <w:p>
-      <w:r>
-        <w:t>— Я сбилась! — застонала Мерцель. — О чём я? Ах, да. Я когда маленькой была… — Она показала в пустоту пальцем. — В общем, маленькой я была, отец во флоте служил, а я так эту его работу ненавидела. Помню, однажды… — Мерцель осеклась и помолчала пару неуверенных секунд. — Ты ведь помнишь?</w:t>
-      </w:r>
-    </w:p>
-    <w:p>
-      <w:r>
-        <w:t>— О чём?</w:t>
-      </w:r>
-    </w:p>
-    <w:p>
-      <w:r>
-        <w:t xml:space="preserve">— </w:t>
-      </w:r>
-      <w:r>
-        <w:t>Действительно</w:t>
-      </w:r>
-      <w:r>
-        <w:t>! — Мерцель несколько раз конвульсивно выдохнула, изображая смешок. — Как ты можешь помнить? Это мой крест, это мне надо помнить. Но я так устала от боли в груди. Не могу её больше терпеть. — Она провела пораненной ладонью по лбу, оставив длинный тёмный мазок, как ритуальную отметину. — Как ты это терпишь, Олег? Как с этим справляешься?</w:t>
-      </w:r>
-    </w:p>
-    <w:p>
-      <w:r>
-        <w:t>— Я не справляюсь, — сказал я. — Вообще никак не справляюсь. Меня уже всего изнутри выжгло. Я…</w:t>
-      </w:r>
-    </w:p>
-    <w:p>
-      <w:r>
-        <w:t>Объятый голубым светом иллюминатор качнулся мне навстречу, в груди что-то сжалось, натянулось, как струна, готовая порваться. Я охнул и повалился на пол.</w:t>
-      </w:r>
-    </w:p>
-    <w:p>
-      <w:r>
-        <w:t>— Качка, — безразличным тоном сказала Мерцель.</w:t>
-      </w:r>
-    </w:p>
-    <w:p>
-      <w:r>
-        <w:t>Я с трудом поднялся на ноги, преодолевая силу в десятки атмосфер. Гравитация наваливалась тяжёлой тенью, тянула в пол.</w:t>
-      </w:r>
-    </w:p>
-    <w:p>
-      <w:r>
-        <w:t xml:space="preserve">— Мне нужно выпить </w:t>
-      </w:r>
-      <w:r>
-        <w:t xml:space="preserve">ещё </w:t>
-      </w:r>
-      <w:r>
-        <w:t>таблетку, — проговорил я. — Только одну. Сейчас вернусь.</w:t>
-      </w:r>
-    </w:p>
-    <w:p>
-      <w:r>
-        <w:t>— Только одну! — предупредила Мерцель.</w:t>
-      </w:r>
-    </w:p>
-    <w:p>
-      <w:r>
-        <w:t>Я доковылял до гальюна, опираясь о стены.</w:t>
-      </w:r>
-    </w:p>
-    <w:p>
-      <w:r>
-        <w:lastRenderedPageBreak/>
-        <w:t>Лампа на потолке зажглась с отрывистым щелчком, осветив рваные куски зеркала на полу. Я долго смотрел на них, пытаясь поймать осколки своего отражения. Потом поднял один</w:t>
-      </w:r>
-      <w:r>
-        <w:t xml:space="preserve"> —</w:t>
-      </w:r>
-      <w:r>
-        <w:t xml:space="preserve"> </w:t>
-      </w:r>
-      <w:r>
-        <w:t>острый</w:t>
-      </w:r>
-      <w:r>
-        <w:t>, как стилет.</w:t>
-      </w:r>
-    </w:p>
-    <w:p>
-      <w:r>
-        <w:t>Мерцель назойливо бубнила что-то в соседнем отсеке, продолжая прерванный разговор с оставшейся после меня тенью.</w:t>
-      </w:r>
-    </w:p>
-    <w:p>
-      <w:r>
-        <w:t>— Так будет легче, — прошептал я и полоснул себя по горящей щеке.</w:t>
-      </w:r>
-    </w:p>
-    <w:p>
-      <w:r>
-        <w:t>Боль была приятной. Горячая кровь затекла под воротник. Я прикрыл от удовольствия глаза. Рука затряслась. Я выронил осколок, но тут же подобрал другой</w:t>
-      </w:r>
-      <w:r>
-        <w:t xml:space="preserve">, </w:t>
-      </w:r>
-      <w:r>
-        <w:t>по</w:t>
-      </w:r>
-      <w:r>
-        <w:t>больше,</w:t>
-      </w:r>
-      <w:r>
-        <w:t xml:space="preserve"> и коснулся остриём горла.</w:t>
-      </w:r>
-    </w:p>
-    <w:p>
-      <w:r>
-        <w:t>— Олег! — крикнула Мерцель. — Время не ждёт специальных примет и особых отметин. Ты говорил про одну таблетку. Ты где, Олег?</w:t>
-      </w:r>
-    </w:p>
-    <w:p>
-      <w:r>
-        <w:t>Я выбрался из гальюна. Темнота заливала глаза, окатывала чёрными всполохами вопреки горящему свету.</w:t>
-      </w:r>
-    </w:p>
-    <w:p>
-      <w:r>
-        <w:t>Мерцель улыбнулась на удивление спокойной, доброй улыбкой.</w:t>
-      </w:r>
-    </w:p>
-    <w:p>
-      <w:r>
-        <w:t>— Вижу, что тебе лучше. Ты молодец, Олег. Ты всё сделал правильно. Теперь я верю, что мы справимся. Я и ты.</w:t>
-      </w:r>
-    </w:p>
-    <w:p>
-      <w:r>
-        <w:t>— Не уверен. — Я уселся на пол. — Я не уверен. Я не справлюсь. — Я посмотрел на окровавленный осколок в руке, и из него на меня уставились чьи-то тяжёлые мёртвые глаза. — Нас никто не заберёт. Не будет никакого другого корабля. Мы останемся здесь.</w:t>
-      </w:r>
-    </w:p>
-    <w:p>
-      <w:r>
-        <w:t>— Зря, — покачала головой Мерцель, — зря ты так думаешь, Олег. Другой корабль, мальчик мой, есть всегда. Правильно же, да? Не всегда для нас, конечно. Но это точно. Совершенно точно, понимаешь? Мне так отец ещё говорил. Он во флоте служил. Я же рассказывала, да? Я тогда ещё первый запуск увидела. Я тогда ещё подумала…</w:t>
-      </w:r>
-    </w:p>
-    <w:p>
-      <w:r>
-        <w:t>Мерцель уставилась в потолок.</w:t>
-      </w:r>
-    </w:p>
-    <w:p>
-      <w:r>
-        <w:t>— Не помню, что подумала. Неважно. Расскажи лучше про нуболидов, Олег. Как они тебя встретили?</w:t>
-      </w:r>
-    </w:p>
-    <w:p>
-      <w:r>
-        <w:t>Я поднялся на ноги, прижимаясь плечом к стене, и оставил на переборке кровавый след от руки. Стиснул в ладони осколок и шагнул к Мерцель.</w:t>
-      </w:r>
-    </w:p>
-    <w:p>
-      <w:r>
-        <w:t>— Никак! — брызнул я слюной. — Никак не встретили! Это просто черви в банке! Тупые черви в банке!</w:t>
-      </w:r>
-    </w:p>
-    <w:p>
-      <w:r>
-        <w:t>— Как же так? — Мерцель вскочила. — Я думала, ты был в лаборатории, а ты… Что же ты натворил, Олег? — Глаза у неё испуганно расширились. — Я про червей знать не хочу! Мы сами — черви! Про червей мне знать не надо!</w:t>
-      </w:r>
-    </w:p>
-    <w:p>
-      <w:r>
-        <w:t>— Старая дура! — Я подошёл к ней вплотную и коснулся осколком её щеки. — Что ты мелешь? Это бред, полный бред! Ты здесь отравляешь воздух! — Я рванул воротник, освобождая шею. — Мне из-за тебя душно!</w:t>
-      </w:r>
-    </w:p>
-    <w:p>
-      <w:r>
-        <w:t>Мерцель застыла. Перестала дышать. Тихо смотрела на рябящий свет от Кратера Водолея.</w:t>
-      </w:r>
-    </w:p>
-    <w:p>
-      <w:r>
-        <w:lastRenderedPageBreak/>
-        <w:t>Я полоснул её осколком по щеке.</w:t>
-      </w:r>
-    </w:p>
-    <w:p>
-      <w:r>
-        <w:t>— Так будет лучше, да? Приди в себя, старая дура!</w:t>
-      </w:r>
-    </w:p>
-    <w:p>
-      <w:r>
-        <w:t>Мерцель захрипела, а её уродливо вытаращенные, как у рака, глаза обморочно закатились.</w:t>
-      </w:r>
-    </w:p>
-    <w:p>
-      <w:r>
-        <w:t>— Это из тебя дурь выходит! — сказал я и резанул её по другой щеке.</w:t>
-      </w:r>
-    </w:p>
-    <w:p>
-      <w:r>
-        <w:t>Внезапно — с отчаянной, нечеловеческой силой — Мерцель толкнула меня в грудь. Я перелетел через стол, зацепился за кресло и сшиб рукой диспенсер, который окатил меня ледяной водой. Свалился с грохотом в черноту, которая расходилась по модулю чернильными волнами.</w:t>
-      </w:r>
-    </w:p>
-    <w:p>
-      <w:r>
-        <w:t>Всё вокруг было каким-то неправильным, медленным, как в зависшем на полуслове кадре.</w:t>
-      </w:r>
-    </w:p>
-    <w:p>
-      <w:r>
-        <w:t>Перед глазами заиграли цветные круги.</w:t>
-      </w:r>
-    </w:p>
-    <w:p>
-      <w:r>
-        <w:t>Я отбросил к стене перевёрнутое кресло и, превозмогая боль, которая выкручивала мышцы, поднялся на ноги.</w:t>
-      </w:r>
-    </w:p>
-    <w:p>
-      <w:r>
-        <w:t>Мерцель, сгорбленная, дрожащая, уже стояла у интеркома. Трубка была прижата к уху. Нервно вращался наборный диск.</w:t>
-      </w:r>
-    </w:p>
-    <w:p>
-      <w:r>
-        <w:t>— Не помню номера! — всхлипнула Мерцель. — Так неудобно! Всё из головы вылетело! Ни одной цифры не помню!</w:t>
-      </w:r>
-    </w:p>
-    <w:p>
-      <w:r>
-        <w:t>Я медленно, сквозь загустевший воздух, сквозь усиленную в десятки раз гравитацию, подступал к Мерцель.</w:t>
-      </w:r>
-    </w:p>
-    <w:p>
-      <w:r>
-        <w:t>— Один, один, один, — говорила она, вращая диском. — Нет! Один, один, два. Снова нет! Да что ж такое-то? Помоги мне, господи! Какой же у них номер? Один, один, три.</w:t>
-      </w:r>
-    </w:p>
-    <w:p>
-      <w:r>
-        <w:t>Я вырвал у неё трубку и с отчаянным звоном повесил на рычаги. Мерцель посмотрела на меня потухшим взглядом.</w:t>
-      </w:r>
-    </w:p>
-    <w:p>
-      <w:r>
-        <w:t xml:space="preserve">— Один, один, четыре, — прошлёпала она </w:t>
-      </w:r>
-      <w:r>
-        <w:t xml:space="preserve">дрожащими </w:t>
-      </w:r>
-      <w:r>
-        <w:t>губами. — Один, один, четыре, точно! Наверняка этот был правильный, да?</w:t>
-      </w:r>
-    </w:p>
-    <w:p>
-      <w:r>
-        <w:t>Вместо ответа я полоснул её осколком по руке. Мерцель вскрикнула, метнулась к иллюминатору и врезалась в кресло, как безумное животное, не различающее ничего вокруг.</w:t>
-      </w:r>
-    </w:p>
-    <w:p>
-      <w:r>
-        <w:t>Синий свет заливал модуль.</w:t>
-      </w:r>
-    </w:p>
-    <w:p>
-      <w:r>
-        <w:t>— Уходи! — прошипела Мерцель, отгородившись от меня костлявыми кровавыми руками. — Просто уходи! Я так больше не могу! В тебе слишком много червей!</w:t>
-      </w:r>
-    </w:p>
-    <w:p>
-      <w:r>
-        <w:t xml:space="preserve">Она подобрала с пола осколок от чашки и ткнула им несколько раз воздух, пытаясь заколоть мою тень. </w:t>
-      </w:r>
-    </w:p>
-    <w:p>
-      <w:r>
-        <w:t>— Я не уйду, — сказал я.</w:t>
-      </w:r>
-    </w:p>
-    <w:p>
-      <w:r>
-        <w:t>— Нет!</w:t>
-      </w:r>
-    </w:p>
-    <w:p>
-      <w:r>
-        <w:t>— Теперь нам всем будет хорошо, — сказал я.</w:t>
-      </w:r>
-    </w:p>
-    <w:p>
-      <w:r>
-        <w:t>— Уходи! — завопила Мерцель, извиваясь на полу. — Вон!</w:t>
-      </w:r>
-    </w:p>
-    <w:p>
-      <w:r>
-        <w:lastRenderedPageBreak/>
-        <w:t>Я представил, как подхожу к Мерцель и втыкаю кусок стекла ей в горло. Она хрипит, плюётся кровью.</w:t>
-      </w:r>
-    </w:p>
-    <w:p>
-      <w:r>
-        <w:t>— Уходи!</w:t>
-      </w:r>
-    </w:p>
-    <w:p>
-      <w:r>
-        <w:t>Я вздрогнул. Порез на щеке горел.</w:t>
-      </w:r>
-    </w:p>
-    <w:p>
-      <w:r>
-        <w:t xml:space="preserve">— Было очень приятно пообщаться с вами, Елизавета Павловна, — сказал я. — </w:t>
-      </w:r>
-      <w:r>
-        <w:t>К</w:t>
-      </w:r>
-      <w:r>
-        <w:t xml:space="preserve"> сожалению, мне уже пора идти. Надеюсь, </w:t>
-      </w:r>
-      <w:r>
-        <w:t xml:space="preserve">мы </w:t>
-      </w:r>
-      <w:r>
-        <w:t>как-нибудь ещё поговорим о нуболидах. Времени у нас много.</w:t>
-      </w:r>
-    </w:p>
-    <w:p>
-      <w:r>
-        <w:t>Я повернулся к двери. Мерцель напряжённо сопела, валяясь на полу.</w:t>
-      </w:r>
-    </w:p>
-    <w:p>
-      <w:r>
-        <w:t>— Времени много, — повторил я. — Корабль прилетит ещё не скоро.</w:t>
-      </w:r>
-    </w:p>
-    <w:p>
-      <w:r>
-        <w:t>— Корабль? — спросила Мерцель.</w:t>
-      </w:r>
-    </w:p>
-    <w:p>
-      <w:r>
-        <w:t>— Тот самый, который всегда прилетает.</w:t>
-      </w:r>
-    </w:p>
-    <w:p>
-      <w:r>
-        <w:t>Я вышел в коридор. Дверь гулко захлопнулась за спиной.</w:t>
-      </w:r>
-    </w:p>
-    <w:p>
-      <w:r>
-        <w:t xml:space="preserve">Всё вокруг покачивалось и текло, теряло плотность, но краски быстро темнели, и меня затягивало в слепой водоворот, который </w:t>
-      </w:r>
-      <w:r>
-        <w:t>уходил</w:t>
-      </w:r>
-      <w:r>
-        <w:t xml:space="preserve"> на глубокое дно, под чёрную воду. Я понял, что забыл взять таблетку.</w:t>
-      </w:r>
-    </w:p>
-    <w:p>
-      <w:r>
-        <w:t>Одну таблетку.</w:t>
-      </w:r>
-    </w:p>
-    <w:p>
-      <w:r>
-        <w:t>Время не ждёт специальных примет и особых отметин. Мне нужна таблетка. Голова раскалывается от боли.</w:t>
-      </w:r>
-    </w:p>
-    <w:p>
-      <w:r>
-        <w:t>Закрытая дверь в жилой модуль.</w:t>
-      </w:r>
-    </w:p>
-    <w:p>
-      <w:r>
-        <w:t>Я постучал. Никто не ответил. Я снова постучал.</w:t>
-      </w:r>
-    </w:p>
-    <w:p>
-      <w:r>
-        <w:t>— Простите меня, Елизавета Павловна! — простонал я. — В следующий раз я обязательно всё расскажу вам об этих, — я сглотнул слюну со вкусом крови, — прекрасных интересных существах. Я теперь понимаю, в чём я ошибся! Я вообще заблуждался во всём! С самого начала! Но в следующий раз, в следующий раз…</w:t>
-      </w:r>
-    </w:p>
-    <w:p>
-      <w:r>
-        <w:t>Мне не открыли.</w:t>
-      </w:r>
-    </w:p>
-    <w:p>
-      <w:r>
-        <w:t>Жилой блок дышал тишиной.</w:t>
-      </w:r>
-    </w:p>
-    <w:p>
-      <w:r>
-        <w:t>Я вспомнил, что таблетки должны быть в моём модуле, в хлипкой аптечке на стене — там ещё оставался блистер. Я потянулся в коридор, упрямо разгребая руками раскалённый от волнения воздух. Ударился о переборку лбом, споткнулся, задел за что-то отпяленной рукой — бился, как слепая муха в стеклянной банке. Не мог понять, где нахожусь. Казалось, в едва законченную картину попал растворитель, и тут же поплыли все очертания, краски, осязаемые контуры — всё смешалось в бурую мешанину и потеряло смысл.</w:t>
-      </w:r>
-    </w:p>
-    <w:p>
-      <w:r>
-        <w:t>Я остановился перед дверью, запрокинул голову и подумал, что ни за что не смогу вылезти в коридор. Потом посмотрел на рубашку, потемневшую от крови.</w:t>
-      </w:r>
-    </w:p>
-    <w:p>
-      <w:r>
-        <w:t>Медблок?</w:t>
-      </w:r>
-    </w:p>
-    <w:p>
-      <w:r>
-        <w:t>Но я не закончил разговор!</w:t>
-      </w:r>
-    </w:p>
-    <w:p>
-      <w:r>
-        <w:lastRenderedPageBreak/>
-        <w:t>Я дёрнулся — надо ещё раз постучать в дверь Мерцель! Она просто не слышала. Она глотала в санузле мои таблетки, глядя на своё отражение в осколках зеркала на полу.</w:t>
-      </w:r>
-    </w:p>
-    <w:p>
-      <w:r>
-        <w:t>Впрочем, нет. Говорить я хочу не с ней.</w:t>
-      </w:r>
-    </w:p>
-    <w:p>
-      <w:r>
-        <w:t>Вера.</w:t>
-      </w:r>
-    </w:p>
-    <w:p>
-      <w:r>
-        <w:t>Нужно лишь преодолеть эту высоту, эту долготу, вылезти из мёртвого колодца. А потом — синева и рай. Короткий, быстро уходящий под тяжестью ног коридор. И я уже дома. Перестанет идти кровь, схлынет бушующая в теле боль. Я засну и увижу сон.</w:t>
-      </w:r>
-    </w:p>
-    <w:p>
-      <w:r>
-        <w:t>Любой кошмар лучше того, что происходит сейчас.</w:t>
-      </w:r>
-    </w:p>
-    <w:p>
-      <w:r>
-        <w:t>— Любой кошмар лучше, — сказал я вслух и ударил по кнопке.</w:t>
-      </w:r>
-    </w:p>
-    <w:p>
-      <w:r>
-        <w:t>Передо мной открылся проём в забрызганную светом тишину, я потянулся вперёд, что-то мягко подхватило меня под руки и тут же вытянуло, вывернуло наверх резким рывком.</w:t>
-      </w:r>
-    </w:p>
-    <w:p>
-      <w:r>
-        <w:t>Голова закружилась. Я привалился к стене. Внутренности скрутило гаечным ключом. Меня вырвало. В глаза сквозь иллюминаторы светила колким светом проснувшаяся звезда.</w:t>
-      </w:r>
-    </w:p>
-    <w:p>
-      <w:r>
-        <w:t>Бета Громовой.</w:t>
-      </w:r>
-    </w:p>
-    <w:p>
-      <w:r>
-        <w:t>Я просто сплю. Просто вижу очередной кошмар, как в бранке, только вместо чёрной воды — коридор, в конце которого меня ждут пробуждение и мигрень. А потом весь сон развеется в памяти, оставив после себя лишь смутное беспокойство и тянущую боль в груди.</w:t>
-      </w:r>
-    </w:p>
-    <w:p>
-      <w:r>
-        <w:t>Может, я очнусь в своей каюте в «Грозном»? Сорву впившиеся в горло застёжки спального амниона — и опять начнётся, как по заводу, очередная вахта.</w:t>
-      </w:r>
-    </w:p>
-    <w:p>
-      <w:r>
-        <w:t>Во время которой ничего не будет происходить.</w:t>
-      </w:r>
-    </w:p>
-    <w:p>
-      <w:r>
-        <w:t>Я распрямился, сделал неуверенный шаг.</w:t>
-      </w:r>
-    </w:p>
-    <w:p>
-      <w:r>
-        <w:t>Пол под ногами уже не шатался, качка закончилась, но я всё равно придерживался за поручень в стене. Сияние звезды стихло, яркие росчерки света на переборках поблекли, пропуская меня вперёд. Я пошёл быстрее, уверенно вышагивая по кромке чёртова колеса.</w:t>
-      </w:r>
-    </w:p>
-    <w:p>
-      <w:r>
-        <w:t>Д</w:t>
-      </w:r>
-      <w:r>
-        <w:t>обрался до гермодвери и долго не мог найти нужную кнопку. Сердце отстукивало какой-то безумный ритм, кровь била в виски. Я едва соображал.</w:t>
-      </w:r>
-    </w:p>
-    <w:p>
-      <w:r>
-        <w:t>Сон не отпускал.</w:t>
-      </w:r>
-    </w:p>
-    <w:p>
-      <w:r>
-        <w:t>Я перевёл дыхание, закрыл на секунду глаза — и понял, что всё это время проклятая кнопка была прямо передо мной.</w:t>
-      </w:r>
-    </w:p>
-    <w:p>
-      <w:r>
-        <w:t>Открылась дверь.</w:t>
-      </w:r>
-    </w:p>
-    <w:p>
-      <w:r>
-        <w:t>Я набрал побольше воздуха в грудь, шагнул под откос и тут же повалился на колени, когда меня подхватила гравитационная волна.</w:t>
-      </w:r>
-    </w:p>
-    <w:p>
-      <w:r>
-        <w:t>Я не проснулся.</w:t>
-      </w:r>
-    </w:p>
-    <w:p>
-      <w:r>
-        <w:lastRenderedPageBreak/>
-        <w:t>Под кожу на щеке заливали кислоту. Я как-то поднялся, продираясь сквозь режущий свет, сквозь боль, сквозь сковывающую движения тяжесть.</w:t>
-      </w:r>
-    </w:p>
-    <w:p>
-      <w:r>
-        <w:t>Я дошёл.</w:t>
-      </w:r>
-    </w:p>
-    <w:p>
-      <w:r>
-        <w:t xml:space="preserve">Полез в карман за ключом, и тут же подумал — зачем мне ключ? Мне откроют и так. </w:t>
-      </w:r>
-      <w:r>
-        <w:t>Во сне не нужны ключи.</w:t>
-      </w:r>
-    </w:p>
-    <w:p>
-      <w:r>
-        <w:t xml:space="preserve">Я постучал — размашисто, сильно, как мог, разбивая о металл костяшки пальцев. </w:t>
-      </w:r>
-    </w:p>
-    <w:p>
-      <w:r>
-        <w:t>Тишина.</w:t>
-      </w:r>
-    </w:p>
-    <w:p>
-      <w:r>
-        <w:t>Я постучал снова. За дверью раздался сначала дробный перестук, затем отчаянный звон — невидимые предметы цугом попадали на пол и разбежались, рассыпались по углам.</w:t>
-      </w:r>
-    </w:p>
-    <w:p>
-      <w:r>
-        <w:t>Дверь щёлкнула, подалась вперёд, приоткрылась и снова захлопнулась. Затем пошла по второму кругу, обнажила взволнованную щель щедрого света, помедлила и вдруг — ярко распахнулась. Я едва не сверзился в открывшейся проём. Кто-то удержал меня за плечи.</w:t>
-      </w:r>
-    </w:p>
-    <w:p>
-      <w:r>
-        <w:t>— Олег? — выдохнула Вера. — Что с тобой? Ты весь в крови!</w:t>
-      </w:r>
-    </w:p>
-    <w:p>
-      <w:r>
-        <w:t>— Это не кровь.</w:t>
-      </w:r>
-    </w:p>
-    <w:p>
-      <w:r>
-        <w:t>Я сделал несколько шагов к бьющему из иллюминатора свету и осел на пол.</w:t>
-      </w:r>
-    </w:p>
-    <w:p>
-      <w:r>
-        <w:t>— О чём ты? У тебя страшная рана на щеке!</w:t>
-      </w:r>
-    </w:p>
-    <w:p>
-      <w:r>
-        <w:t>Вера куда-то исчезла. Я успел несколько раз моргнуть, давая короткие передышки глазам. Без Веры я весь как-то потерялся, рассеялся по комнате, перестал существовать. Наконец она появилась снова, и шею обожгло сыпучим порошком.</w:t>
       </w:r>
     </w:p>
     <w:p>
@@ -14857,12 +16113,36 @@
     </w:p>
     <w:p>
       <w:r>
-        <w:t>— Стой! — Вера бросилась ко мне и схватила за плечо. — Я позвоню в медблок! Не надо никуда идти!</w:t>
-      </w:r>
-    </w:p>
-    <w:p>
-      <w:r>
-        <w:t>— Какой медблок? Зачем мне в медблок? Я всего лишь…</w:t>
+        <w:t xml:space="preserve">— Стой! — Вера бросилась ко мне и схватила за плечо. — Я позвоню в </w:t>
+      </w:r>
+      <w:proofErr w:type="spellStart"/>
+      <w:r>
+        <w:t>медблок</w:t>
+      </w:r>
+      <w:proofErr w:type="spellEnd"/>
+      <w:r>
+        <w:t>! Не надо никуда идти!</w:t>
+      </w:r>
+    </w:p>
+    <w:p>
+      <w:r>
+        <w:t xml:space="preserve">— Какой </w:t>
+      </w:r>
+      <w:proofErr w:type="spellStart"/>
+      <w:r>
+        <w:t>медблок</w:t>
+      </w:r>
+      <w:proofErr w:type="spellEnd"/>
+      <w:r>
+        <w:t xml:space="preserve">? Зачем мне в </w:t>
+      </w:r>
+      <w:proofErr w:type="spellStart"/>
+      <w:r>
+        <w:t>медблок</w:t>
+      </w:r>
+      <w:proofErr w:type="spellEnd"/>
+      <w:r>
+        <w:t>? Я всего лишь…</w:t>
       </w:r>
     </w:p>
     <w:p>
@@ -14916,6 +16196,11 @@
       </w:r>
     </w:p>
     <w:p>
+      <w:pPr>
+        <w:rPr>
+          <w:lang w:val="en-US"/>
+        </w:rPr>
+      </w:pPr>
       <w:r>
         <w:t>— Ты меня заперла.</w:t>
       </w:r>
@@ -15071,7 +16356,49 @@
     </w:p>
     <w:p>
       <w:r>
-        <w:t>Руку обожгло болью, брызнули из глаз слёзы, и я закричал — в небо, в промозглую пустоту. Внезапно колени врезались в илистый песок. Тонкой мазок земли, который ещё мгновение назад был так же далёк, как глоток воздуха под водой, вдруг заполонил всё вокруг.</w:t>
+        <w:t>Руку обожгло болью, брызнули из глаз слёзы, и я закричал — в небо, в промозглую пустоту. Внезапно колени врезались в илистый песок. Тонк</w:t>
+      </w:r>
+      <w:r>
+        <w:t>ая</w:t>
+      </w:r>
+      <w:r>
+        <w:t xml:space="preserve"> </w:t>
+      </w:r>
+      <w:r>
+        <w:t>полоска</w:t>
+      </w:r>
+      <w:r>
+        <w:t xml:space="preserve"> земли, котор</w:t>
+      </w:r>
+      <w:r>
+        <w:t>ая</w:t>
+      </w:r>
+      <w:r>
+        <w:t xml:space="preserve"> ещё мгновение назад был</w:t>
+      </w:r>
+      <w:r>
+        <w:t>а</w:t>
+      </w:r>
+      <w:r>
+        <w:t xml:space="preserve"> так же дал</w:t>
+      </w:r>
+      <w:r>
+        <w:t>е</w:t>
+      </w:r>
+      <w:r>
+        <w:t>к</w:t>
+      </w:r>
+      <w:r>
+        <w:t>а</w:t>
+      </w:r>
+      <w:r>
+        <w:t>, как глоток воздуха под водой, вдруг заполонил</w:t>
+      </w:r>
+      <w:r>
+        <w:t>а</w:t>
+      </w:r>
+      <w:r>
+        <w:t xml:space="preserve"> всё вокруг.</w:t>
       </w:r>
     </w:p>
     <w:p>
@@ -15121,7 +16448,7 @@
     </w:p>
     <w:p>
       <w:r>
-        <w:t>Все мучения вели к этому моменту, к этой встрече посреди опустошённой земли. Сердце сдавила ледяными тисками тревожная мысль: вдруг я сам — лишь часть фрактала, из которого создан весь этот нелепый мир, вдруг я встречусь с самим собой, таким же потерянным, с опущенными плечами, со скрюченной от боли рукой.</w:t>
+        <w:t>Все мучения вели к этому моменту, к этой встрече посреди опустошённой земли. Сердце сдавила ледяными тисками тревожная мысль: вдруг я сам — лишь часть фрактала, из которого создан этот нелепый мир, вдруг я встречусь с самим собой, таким же потерянным, с опущенными плечами, со скрюченной от боли рукой.</w:t>
       </w:r>
     </w:p>
     <w:p>
@@ -15170,7 +16497,15 @@
     </w:p>
     <w:p>
       <w:r>
-        <w:t>Я подумал, что опять произошёл сбой в гравитонной камере.</w:t>
+        <w:t xml:space="preserve">Я подумал, что опять произошёл сбой в </w:t>
+      </w:r>
+      <w:proofErr w:type="spellStart"/>
+      <w:r>
+        <w:t>гравитонной</w:t>
+      </w:r>
+      <w:proofErr w:type="spellEnd"/>
+      <w:r>
+        <w:t xml:space="preserve"> камере.</w:t>
       </w:r>
     </w:p>
     <w:p>
@@ -15303,7 +16638,15 @@
     </w:p>
     <w:p>
       <w:r>
-        <w:t>Черви на секунду замедлились — по воздуху прошла рябь, как при открытии портала в балк, — и превратились в пульсирующий цветок.</w:t>
+        <w:t xml:space="preserve">Черви на секунду замедлились — по воздуху прошла рябь, как при открытии портала в </w:t>
+      </w:r>
+      <w:proofErr w:type="spellStart"/>
+      <w:r>
+        <w:t>балк</w:t>
+      </w:r>
+      <w:proofErr w:type="spellEnd"/>
+      <w:r>
+        <w:t>, — и превратились в пульсирующий цветок.</w:t>
       </w:r>
     </w:p>
     <w:p>
@@ -15318,7 +16661,19 @@
     </w:p>
     <w:p>
       <w:r>
-        <w:t>Вздохнуть никак не получалось. Губы слиплись от горькой крови. Я открыл глаза, и меня тут же оглушил яростный свет. Я свалился в слепую пустоту и врезался бедром в твёрдую, как земля на безымянном острове, поверхность.</w:t>
+        <w:t xml:space="preserve">Вздохнуть никак не получалось. Губы слиплись от горькой крови. Я открыл глаза, и меня тут же оглушил яростный свет. Я </w:t>
+      </w:r>
+      <w:r>
+        <w:t>провалился</w:t>
+      </w:r>
+      <w:r>
+        <w:t xml:space="preserve"> в слепую пустоту</w:t>
+      </w:r>
+      <w:r>
+        <w:t>,</w:t>
+      </w:r>
+      <w:r>
+        <w:t xml:space="preserve"> врезался бедром в твёрдую, как земля на безымянном острове, поверхность.</w:t>
       </w:r>
     </w:p>
     <w:p>
@@ -15343,7 +16698,19 @@
     </w:p>
     <w:p>
       <w:r>
-        <w:t>Остров исчез — как и озеро с отражённым закатом. Я лежал на полу рядом с больничной койкой. Из руки торчала толстая трубка катетера.</w:t>
+        <w:t>Остров исчез — как и озеро с отражённ</w:t>
+      </w:r>
+      <w:r>
+        <w:t>ой</w:t>
+      </w:r>
+      <w:r>
+        <w:t xml:space="preserve"> </w:t>
+      </w:r>
+      <w:r>
+        <w:t>зарёй</w:t>
+      </w:r>
+      <w:r>
+        <w:t>. Я лежал на полу рядом с больничной койкой. Из руки торчала толстая трубка катетера.</w:t>
       </w:r>
     </w:p>
     <w:p>
@@ -15526,7 +16893,13 @@
     </w:p>
     <w:p>
       <w:r>
-        <w:t>— А чего вы от меня хотите? Я только начала осмотр и была бы вам очень признательн</w:t>
+        <w:t xml:space="preserve">— А чего вы от меня хотите? Я </w:t>
+      </w:r>
+      <w:r>
+        <w:t>провожу</w:t>
+      </w:r>
+      <w:r>
+        <w:t xml:space="preserve"> осмотр и была бы вам очень признательн</w:t>
       </w:r>
       <w:r>
         <w:t>а</w:t>
@@ -15626,7 +16999,15 @@
     </w:p>
     <w:p>
       <w:r>
-        <w:t>— Я плохо помню, — сказал я. — Она просила зайти к ней, поговорить о нуболидах. А потом…</w:t>
+        <w:t xml:space="preserve">— Я плохо помню, — сказал я. — Она просила зайти к ней, поговорить о </w:t>
+      </w:r>
+      <w:proofErr w:type="spellStart"/>
+      <w:r>
+        <w:t>нуболидах</w:t>
+      </w:r>
+      <w:proofErr w:type="spellEnd"/>
+      <w:r>
+        <w:t>. А потом…</w:t>
       </w:r>
     </w:p>
     <w:p>
@@ -15711,7 +17092,15 @@
     </w:p>
     <w:p>
       <w:r>
-        <w:t>— Мерцель пригласила меня к себе, чтобы поговорить о нуболидах. Или нет. Она хотела мне что-то показать. Записку.</w:t>
+        <w:t xml:space="preserve">— Мерцель пригласила меня к себе, чтобы поговорить о </w:t>
+      </w:r>
+      <w:proofErr w:type="spellStart"/>
+      <w:r>
+        <w:t>нуболидах</w:t>
+      </w:r>
+      <w:proofErr w:type="spellEnd"/>
+      <w:r>
+        <w:t>. Или нет. Она хотела мне что-то показать. Записку.</w:t>
       </w:r>
     </w:p>
     <w:p>
@@ -15736,7 +17125,13 @@
     </w:p>
     <w:p>
       <w:r>
-        <w:t>— Не знаю. — Я покачал головой. — Мерцель вела себя очень странно. Я смутно всё помню. Помню, зеркало у неё было разбито, и она говорила что-то про отражения. Потом вообще несла какую-то околесицу. И я, я тоже нёс какой-то бред.</w:t>
+        <w:t xml:space="preserve">— Не знаю. — Я покачал головой. — Мерцель вела себя очень странно. Я смутно всё помню. Помню, зеркало у неё было разбито, и она говорила что-то </w:t>
+      </w:r>
+      <w:r>
+        <w:t>про корабли дальнего следования</w:t>
+      </w:r>
+      <w:r>
+        <w:t>. Потом вообще несла какую-то околесицу. И я, я тоже нёс какой-то бред.</w:t>
       </w:r>
     </w:p>
     <w:p>
@@ -15761,7 +17156,15 @@
     </w:p>
     <w:p>
       <w:r>
-        <w:t>Я сидел на койке с перевязанной рукой. Кожа на лице ороговела, покрылась струпьями. Казалось, меня сейчас уложат на каталку и увезут, громыхая по металлическому полу восьмерящими колёсами, в пропахшую смертью операционную.</w:t>
+        <w:t xml:space="preserve">Я сидел на койке с перевязанной рукой. Кожа на лице ороговела, покрылась струпьями. Казалось, меня сейчас уложат на каталку и увезут, громыхая по металлическому полу </w:t>
+      </w:r>
+      <w:proofErr w:type="spellStart"/>
+      <w:r>
+        <w:t>восьмерящими</w:t>
+      </w:r>
+      <w:proofErr w:type="spellEnd"/>
+      <w:r>
+        <w:t xml:space="preserve"> колёсами, в пропахшую смертью операционную.</w:t>
       </w:r>
     </w:p>
     <w:p>
@@ -15776,7 +17179,15 @@
     </w:p>
     <w:p>
       <w:r>
-        <w:t xml:space="preserve">Мицюкин скривился, но промолчал. Я вдруг подумал о Майорове — странно, что он ещё не ворвался в медотсек и не потребовал объяснений, тряся </w:t>
+        <w:t xml:space="preserve">Мицюкин скривился, но промолчал. Я вдруг подумал о Майорове — странно, что он ещё не ворвался в </w:t>
+      </w:r>
+      <w:proofErr w:type="spellStart"/>
+      <w:r>
+        <w:t>медотсек</w:t>
+      </w:r>
+      <w:proofErr w:type="spellEnd"/>
+      <w:r>
+        <w:t xml:space="preserve"> и не потребовал объяснений, тряся </w:t>
       </w:r>
       <w:r>
         <w:lastRenderedPageBreak/>
@@ -15866,7 +17277,15 @@
     </w:p>
     <w:p>
       <w:r>
-        <w:t>— Делайте, что хотите. Но пока он у меня. И медблок — это не тюрьма.</w:t>
+        <w:t xml:space="preserve">— Делайте, что хотите. Но пока он у меня. И </w:t>
+      </w:r>
+      <w:proofErr w:type="spellStart"/>
+      <w:r>
+        <w:t>медблок</w:t>
+      </w:r>
+      <w:proofErr w:type="spellEnd"/>
+      <w:r>
+        <w:t xml:space="preserve"> — это не тюрьма.</w:t>
       </w:r>
     </w:p>
     <w:p>
@@ -15978,7 +17397,15 @@
     </w:p>
     <w:p>
       <w:r>
-        <w:t>Я не сомневался, что увижу скрюченного от ярости Мицюкина, который вцепится в меня холодными пальцами и утащит в тайную тюрьму, но в отсек вороватой походкой зашёл Григорьев.</w:t>
+        <w:t xml:space="preserve">Я не сомневался, что увижу скрюченного от ярости </w:t>
+      </w:r>
+      <w:proofErr w:type="spellStart"/>
+      <w:r>
+        <w:t>Мицюкина</w:t>
+      </w:r>
+      <w:proofErr w:type="spellEnd"/>
+      <w:r>
+        <w:t>, который вцепится в меня холодными пальцами и утащит в тайную тюрьму, но в отсек вороватой походкой зашёл Григорьев.</w:t>
       </w:r>
     </w:p>
     <w:p>
@@ -16069,7 +17496,21 @@
     </w:p>
     <w:p>
       <w:r>
-        <w:t xml:space="preserve">— От дерготни Мицюкина лучше не становится. Хорошо хоть Майорова сразу положили, а то они бы сцепились, как два старых пса. — Григорьев осклабился. — Хотел бы я на это посмотреть, конечно. </w:t>
+        <w:t xml:space="preserve">— От дерготни </w:t>
+      </w:r>
+      <w:proofErr w:type="spellStart"/>
+      <w:r>
+        <w:t>Мицюкина</w:t>
+      </w:r>
+      <w:proofErr w:type="spellEnd"/>
+      <w:r>
+        <w:t xml:space="preserve"> лучше не становится. Хорошо хоть Майорова сразу положили, а то они бы сцепились, как два старых пса. — Григорьев </w:t>
+      </w:r>
+      <w:r>
+        <w:t>усмехнулся</w:t>
+      </w:r>
+      <w:r>
+        <w:t xml:space="preserve">. — Хотел бы я на это посмотреть, конечно. </w:t>
       </w:r>
     </w:p>
     <w:p>
@@ -16089,7 +17530,19 @@
     </w:p>
     <w:p>
       <w:r>
-        <w:t>— Ну да, — Григорьев развёл руками, — анализ крови сдаёт. Хочешь приглашу?</w:t>
+        <w:t xml:space="preserve">— Ну да, — Григорьев развёл руками, — анализ крови сдаёт. </w:t>
+      </w:r>
+      <w:r>
+        <w:t xml:space="preserve">С ним-то, что будет? </w:t>
+      </w:r>
+      <w:r>
+        <w:t>Хочешь</w:t>
+      </w:r>
+      <w:r>
+        <w:t>,</w:t>
+      </w:r>
+      <w:r>
+        <w:t xml:space="preserve"> приглашу?</w:t>
       </w:r>
     </w:p>
     <w:p>
@@ -16104,7 +17557,31 @@
     </w:p>
     <w:p>
       <w:r>
-        <w:t>В отсек влетела Минаева — запыхавшаяся, с растрёпанным белым халатом — и сходу накинулась на Григорьева.</w:t>
+        <w:t xml:space="preserve">В отсек влетела Минаева — запыхавшаяся, </w:t>
+      </w:r>
+      <w:r>
+        <w:t>в</w:t>
+      </w:r>
+      <w:r>
+        <w:t xml:space="preserve"> растрёпанн</w:t>
+      </w:r>
+      <w:r>
+        <w:t>о</w:t>
+      </w:r>
+      <w:r>
+        <w:t>м бел</w:t>
+      </w:r>
+      <w:r>
+        <w:t>о</w:t>
+      </w:r>
+      <w:r>
+        <w:t>м халат</w:t>
+      </w:r>
+      <w:r>
+        <w:t>е</w:t>
+      </w:r>
+      <w:r>
+        <w:t xml:space="preserve"> — и сходу накинулась на Григорьева.</w:t>
       </w:r>
     </w:p>
     <w:p>
@@ -16197,7 +17674,15 @@
         <w:t>обожгло</w:t>
       </w:r>
       <w:r>
-        <w:t xml:space="preserve"> металлическим холодом. Я сделал осторожный шаг, и в этот момент отсек тряхнуло — гравитонный привод опять решил поиздеваться над вестибулярным аппаратом.</w:t>
+        <w:t xml:space="preserve"> металлическим холодом. Я сделал осторожный шаг, и в этот момент отсек тряхнуло — </w:t>
+      </w:r>
+      <w:proofErr w:type="spellStart"/>
+      <w:r>
+        <w:t>гравитонный</w:t>
+      </w:r>
+      <w:proofErr w:type="spellEnd"/>
+      <w:r>
+        <w:t xml:space="preserve"> привод опять решил поиздеваться над вестибулярным аппаратом.</w:t>
       </w:r>
     </w:p>
     <w:p>
@@ -16442,7 +17927,13 @@
     </w:p>
     <w:p>
       <w:r>
-        <w:t>В ответ из трубки посыпался песочный шорох помех — то ли неполадки на линии, то ли отзвук неровного дыхания.</w:t>
+        <w:t xml:space="preserve">В ответ из трубки посыпался </w:t>
+      </w:r>
+      <w:r>
+        <w:t>песчаный</w:t>
+      </w:r>
+      <w:r>
+        <w:t xml:space="preserve"> шорох помех — то ли неполадки на линии, то ли отзвук неровного дыхания.</w:t>
       </w:r>
     </w:p>
     <w:p>
@@ -16472,7 +17963,15 @@
     </w:p>
     <w:p>
       <w:r>
-        <w:t xml:space="preserve">— Я… — Мысли тут же сбились, запутались, как в медблоке, когда я </w:t>
+        <w:t xml:space="preserve">— Я… — Мысли сбились, запутались, как в </w:t>
+      </w:r>
+      <w:proofErr w:type="spellStart"/>
+      <w:r>
+        <w:t>медблоке</w:t>
+      </w:r>
+      <w:proofErr w:type="spellEnd"/>
+      <w:r>
+        <w:t xml:space="preserve">, когда я </w:t>
       </w:r>
       <w:r>
         <w:t>очнулся</w:t>
@@ -16569,20 +18068,35 @@
     </w:p>
     <w:p>
       <w:r>
-        <w:t>— Про Мерцель вам ничего не сказали? Это пилот с нашего корабля.</w:t>
-      </w:r>
-    </w:p>
-    <w:p>
-      <w:r>
-        <w:t xml:space="preserve">— Я знаю. </w:t>
-      </w:r>
-      <w:r>
-        <w:t>С ней что-то произошло?</w:t>
-      </w:r>
-    </w:p>
-    <w:p>
-      <w:r>
-        <w:t>Я ей всё рассказал. Всё, что смог вспомнить. Кроме того навязчивого видения — смутного эха от кошмарного сна, — в котором я подбираю с пола острый осколок и вонзаю Мерцель в горло. Ведь этого же не было в действительности. Не было. Не было.</w:t>
+        <w:t xml:space="preserve">— Про Мерцель вам ничего не сказали? </w:t>
+      </w:r>
+      <w:r>
+        <w:t xml:space="preserve">— спросил я. — </w:t>
+      </w:r>
+      <w:r>
+        <w:t>Это пилот с нашего корабля.</w:t>
+      </w:r>
+    </w:p>
+    <w:p>
+      <w:r>
+        <w:t>— Я знаю</w:t>
+      </w:r>
+      <w:r>
+        <w:t>, — ответила Вера. —</w:t>
+      </w:r>
+      <w:r>
+        <w:t xml:space="preserve"> </w:t>
+      </w:r>
+      <w:r>
+        <w:t>Так э</w:t>
+      </w:r>
+      <w:r>
+        <w:t>то она…</w:t>
+      </w:r>
+    </w:p>
+    <w:p>
+      <w:r>
+        <w:t>Я рассказал ей про Мерцель.</w:t>
       </w:r>
     </w:p>
     <w:p>
@@ -16632,7 +18146,7 @@
     </w:p>
     <w:p>
       <w:r>
-        <w:t>— Ты знаешь, — проговорил я, — бывает такое, когда ты совершенно не веришь в то, что всё вокруг реально. Когда ты не сомневаешься, что спишь, и остаётся лишь ждать, когда этот кошмар наконец закончится, и всё вернётся в норму.</w:t>
+        <w:t>— Ты знаешь, — проговорил я, — бывает такое, когда ты совершенно не веришь в то, что всё вокруг реально. Когда не сомневаешься, что спишь, и остаётся лишь ждать, когда этот кошмар наконец закончится, и всё вернётся в норму.</w:t>
       </w:r>
     </w:p>
     <w:p>
@@ -16657,23 +18171,31 @@
     </w:p>
     <w:p>
       <w:r>
+        <w:t xml:space="preserve">— Мне ещё приснился Керман, — сказал я. — Уже когда я был в </w:t>
+      </w:r>
+      <w:proofErr w:type="spellStart"/>
+      <w:r>
+        <w:t>медблоке</w:t>
+      </w:r>
+      <w:proofErr w:type="spellEnd"/>
+      <w:r>
+        <w:t xml:space="preserve"> под капельницей. Короткий бестолковый сон.</w:t>
+      </w:r>
+    </w:p>
+    <w:p>
+      <w:r>
+        <w:t>— Керман? — дёрнула бровью Вера.</w:t>
+      </w:r>
+    </w:p>
+    <w:p>
+      <w:r>
         <w:lastRenderedPageBreak/>
-        <w:t>— Мне ещё приснился Керман, — сказал я. — Уже когда я был в медблоке под капельницей. Короткий бестолковый сон.</w:t>
-      </w:r>
-    </w:p>
-    <w:p>
-      <w:r>
-        <w:t>— Керман? — дёрнула бровью Вера.</w:t>
-      </w:r>
-    </w:p>
-    <w:p>
-      <w:r>
         <w:t>— Старший инженер с «Грозного». Здоровый такой и лысый. Видела его наверняка. Он сказал, что мы уже не вернёмся обратно, что это был билет в один конец.</w:t>
       </w:r>
     </w:p>
     <w:p>
       <w:r>
-        <w:t>Вера присела рядом со мной на кровать.</w:t>
+        <w:t>Вера присела рядом со мной.</w:t>
       </w:r>
     </w:p>
     <w:p>
@@ -16738,7 +18260,15 @@
     </w:p>
     <w:p>
       <w:r>
-        <w:t>— В нуболидах?</w:t>
+        <w:t xml:space="preserve">— В </w:t>
+      </w:r>
+      <w:proofErr w:type="spellStart"/>
+      <w:r>
+        <w:t>нуболидах</w:t>
+      </w:r>
+      <w:proofErr w:type="spellEnd"/>
+      <w:r>
+        <w:t>?</w:t>
       </w:r>
     </w:p>
     <w:p>
@@ -16784,17 +18314,17 @@
     </w:p>
     <w:p>
       <w:r>
+        <w:t>— А сейчас ведь раннее утро, — сказал я. — По часам станции, я имею в виду. Ещё даже сигнала на побудку не было. Ты, получается, всю ночь не спала?</w:t>
+      </w:r>
+    </w:p>
+    <w:p>
+      <w:r>
+        <w:t>— Может, мне тоже кошмары стали сниться, — пожала плечами Вера.</w:t>
+      </w:r>
+    </w:p>
+    <w:p>
+      <w:r>
         <w:lastRenderedPageBreak/>
-        <w:t>— А сейчас ведь раннее утро, — сказал я. — По часам станции, я имею в виду. Ещё даже сигнала на побудку не было. Ты, получается, всю ночь не спала?</w:t>
-      </w:r>
-    </w:p>
-    <w:p>
-      <w:r>
-        <w:t>— Может, мне тоже кошмары стали сниться, — пожала плечами Вера.</w:t>
-      </w:r>
-    </w:p>
-    <w:p>
-      <w:r>
         <w:t>Её лицо в электрическом зареве уставших ламп стало выцветшим, как на старой фотографии.</w:t>
       </w:r>
     </w:p>
@@ -16929,23 +18459,31 @@
     </w:p>
     <w:p>
       <w:r>
+        <w:t>— На вкус, как ржавчина, — сказала она.</w:t>
+      </w:r>
+    </w:p>
+    <w:p>
+      <w:r>
+        <w:t>— Он и на Земле не лучше, — сказал я.</w:t>
+      </w:r>
+    </w:p>
+    <w:p>
+      <w:r>
+        <w:t xml:space="preserve">— Поэтому я его и не пью. </w:t>
+      </w:r>
+    </w:p>
+    <w:p>
+      <w:r>
         <w:lastRenderedPageBreak/>
-        <w:t>— На вкус, как ржавчина, — сказала она.</w:t>
-      </w:r>
-    </w:p>
-    <w:p>
-      <w:r>
-        <w:t>— Он и на Земле не лучше, — сказал я.</w:t>
-      </w:r>
-    </w:p>
-    <w:p>
-      <w:r>
-        <w:t xml:space="preserve">— Поэтому я его и не пью. </w:t>
-      </w:r>
-    </w:p>
-    <w:p>
-      <w:r>
-        <w:t>Больше мы ни о чём не говорили. Вопросов было много, сердце взволнованно ёрзало в груди, когда я думал о токсине или нуболидах, однако нужные слова не приходили в голову.</w:t>
+        <w:t xml:space="preserve">Больше мы ни о чём не говорили. Вопросов было много, сердце взволнованно ёрзало в груди, когда я думал о токсине или </w:t>
+      </w:r>
+      <w:proofErr w:type="spellStart"/>
+      <w:r>
+        <w:t>нуболидах</w:t>
+      </w:r>
+      <w:proofErr w:type="spellEnd"/>
+      <w:r>
+        <w:t>, однако нужные слова не приходили в голову.</w:t>
       </w:r>
     </w:p>
     <w:p>
@@ -16985,7 +18523,13 @@
     </w:p>
     <w:p>
       <w:r>
-        <w:t>Мы уже добрели до лифта, когда она вдруг остановилась. Невидимая преграда — силовое поле, гравитонная волна — не позволяла идти дальше.</w:t>
+        <w:t xml:space="preserve">Мы уже добрели до лифта, когда она вдруг остановилась. Невидимая преграда — силовое поле, </w:t>
+      </w:r>
+      <w:r>
+        <w:t>гравитационная</w:t>
+      </w:r>
+      <w:r>
+        <w:t xml:space="preserve"> волна — не позволяла идти дальше.</w:t>
       </w:r>
     </w:p>
     <w:p>
@@ -17021,7 +18565,7 @@
     </w:p>
     <w:p>
       <w:r>
-        <w:t>— Судя по тому, что ты рассказывал, эту штуку сложно не почувствовать. А я пока убивать никого не собираюсь.</w:t>
+        <w:t>— Судя по тому, что ты рассказал, эту штуку сложно не почувствовать. А я пока убивать никого не собираюсь.</w:t>
       </w:r>
     </w:p>
     <w:p>
@@ -17076,12 +18620,12 @@
     </w:p>
     <w:p>
       <w:r>
+        <w:t>— Да, забыл избавиться от трупа, — сказал я.</w:t>
+      </w:r>
+    </w:p>
+    <w:p>
+      <w:r>
         <w:lastRenderedPageBreak/>
-        <w:t>— Да, забыл избавиться от трупа, — сказал я.</w:t>
-      </w:r>
-    </w:p>
-    <w:p>
-      <w:r>
         <w:t>Мы зашли в модуль. Вера плюхнулась на кровать, закинула ногу на ногу, а я встал рядом, как неловкий гость, который не может без разрешения сделать и шага.</w:t>
       </w:r>
     </w:p>
@@ -17134,7 +18678,13 @@
         <w:t>.</w:t>
       </w:r>
       <w:r>
-        <w:t xml:space="preserve"> Я-то хотела здесь три года оттрубить и на Землю вернуться. Был бы яркий опыт молодости да и строчка в биографии красивая. Я, знаешь, тогда действительно думала о том, как будет выглядеть моя биография.</w:t>
+        <w:t xml:space="preserve"> Я-то хотела здесь три года оттрубить и на Землю вернуться. Был бы яркий опыт молодости да и строчка в биографии красивая. Я, знаешь, тогда действительно думала о том, как выгляд</w:t>
+      </w:r>
+      <w:r>
+        <w:t>и</w:t>
+      </w:r>
+      <w:r>
+        <w:t>т моя биография.</w:t>
       </w:r>
     </w:p>
     <w:p>
@@ -17149,7 +18699,13 @@
     </w:p>
     <w:p>
       <w:r>
-        <w:t xml:space="preserve">— Да я, в общем, тоже думал про строчку в биографии. </w:t>
+        <w:t>— Да я, в общем, тоже думал про биографи</w:t>
+      </w:r>
+      <w:r>
+        <w:t>ю</w:t>
+      </w:r>
+      <w:r>
+        <w:t xml:space="preserve">. </w:t>
       </w:r>
       <w:r>
         <w:t>В</w:t>
@@ -17223,7 +18779,15 @@
     </w:p>
     <w:p>
       <w:r>
-        <w:t>— Родители есть, — сказал я, — но я их редко последнее время навещаю. Нехорошо это, конечно. Надо будет обязательно съездить в Стальск, когда вернусь. Если вернусь, — добавил я.</w:t>
+        <w:t xml:space="preserve">— Родители есть, — сказал я, — но я их редко последнее время навещаю. Нехорошо это, конечно. Надо будет обязательно съездить в </w:t>
+      </w:r>
+      <w:proofErr w:type="spellStart"/>
+      <w:r>
+        <w:t>Стальск</w:t>
+      </w:r>
+      <w:proofErr w:type="spellEnd"/>
+      <w:r>
+        <w:t>, когда вернусь. Если вернусь, — добавил я.</w:t>
       </w:r>
     </w:p>
     <w:p>
@@ -17238,12 +18802,28 @@
     </w:p>
     <w:p>
       <w:r>
-        <w:t>— Стальск… Знакомо звучит. Мне кажется, я там была.</w:t>
-      </w:r>
-    </w:p>
-    <w:p>
-      <w:r>
-        <w:t>— Вряд ли, — сказал я. — Их много, Стальсков этих. Мой — двенадцатый по счёту.</w:t>
+        <w:t xml:space="preserve">— </w:t>
+      </w:r>
+      <w:proofErr w:type="spellStart"/>
+      <w:r>
+        <w:t>Стальск</w:t>
+      </w:r>
+      <w:proofErr w:type="spellEnd"/>
+      <w:r>
+        <w:t>… Знакомо звучит. Мне кажется, я там была.</w:t>
+      </w:r>
+    </w:p>
+    <w:p>
+      <w:r>
+        <w:t xml:space="preserve">— Вряд ли, — сказал я. — Их много, </w:t>
+      </w:r>
+      <w:proofErr w:type="spellStart"/>
+      <w:r>
+        <w:t>Стальсков</w:t>
+      </w:r>
+      <w:proofErr w:type="spellEnd"/>
+      <w:r>
+        <w:t xml:space="preserve"> этих. Мой — двенадцатый по счёту.</w:t>
       </w:r>
     </w:p>
     <w:p>
@@ -17311,7 +18891,13 @@
     </w:p>
     <w:p>
       <w:r>
-        <w:t>Вера вдруг вскочила на ноги, заметалась модулю.</w:t>
+        <w:t xml:space="preserve">Вера вдруг вскочила на ноги, заметалась </w:t>
+      </w:r>
+      <w:r>
+        <w:t xml:space="preserve">по </w:t>
+      </w:r>
+      <w:r>
+        <w:t>модулю.</w:t>
       </w:r>
     </w:p>
     <w:p>
@@ -17328,7 +18914,13 @@
         <w:t>а</w:t>
       </w:r>
       <w:r>
-        <w:t xml:space="preserve"> на ладошке. Сначала рубиновая на груди. Когда девочка повзрослела, то — уже большая и яркая в небе. — Вера обернулась, потянулась ко мне, обняла взглядом. — А потом она упала в червоточину.</w:t>
+        <w:t xml:space="preserve"> на ладошке. Сначала рубиновая на груди. Когда девочка повзрослела, то — уже большая и яркая в небе. — Вера обернулась, потянулась ко мне, обняла взглядом. — А потом </w:t>
+      </w:r>
+      <w:r>
+        <w:t>девочка Вера</w:t>
+      </w:r>
+      <w:r>
+        <w:t xml:space="preserve"> упала в червоточину.</w:t>
       </w:r>
     </w:p>
     <w:p>
@@ -17575,13 +19167,22 @@
     </w:p>
     <w:p>
       <w:r>
-        <w:t>Внутри меня что-то забурлило. Всё вокруг — синий глаз иллюминатора, затянутые тенью стены, потолок и маленькая фотография у кровати — закачалось в такт возбуждённому дыханию. Я сорвал с неё блузку. Заклацали по полу, как россыпь жемчужинок, вылетевшие пуговицы — и рассеянно разбежались по сторонам.</w:t>
+        <w:t xml:space="preserve">Внутри меня что-то забурлило. Всё вокруг — синий глаз иллюминатора, затянутые тенью стены, потолок и маленькая фотография у кровати — закачалось в такт возбуждённому дыханию. Я сорвал с неё блузку. </w:t>
+      </w:r>
+      <w:proofErr w:type="spellStart"/>
+      <w:r>
+        <w:t>Заклацали</w:t>
+      </w:r>
+      <w:proofErr w:type="spellEnd"/>
+      <w:r>
+        <w:t xml:space="preserve"> по полу, как россыпь жемчужинок, вылетевшие пуговицы — и рассеянно разбежались по сторонам.</w:t>
       </w:r>
     </w:p>
     <w:p>
       <w:r>
         <w:t xml:space="preserve">— От тебя пахнет кровью и фурацилином. — Вера слегка отодвинулась, откинула голову и посмотрела сквозь прищуренные веки, едва заметно улыбаясь. — А ещё </w:t>
       </w:r>
+      <w:proofErr w:type="spellStart"/>
       <w:r>
         <w:t>по</w:t>
       </w:r>
@@ -17591,13 +19192,20 @@
       <w:r>
         <w:t>том</w:t>
       </w:r>
+      <w:proofErr w:type="spellEnd"/>
       <w:r>
         <w:t>.</w:t>
       </w:r>
     </w:p>
     <w:p>
       <w:r>
-        <w:t>Она погнала меня в гальюн, где я несколько минут тщательно втирал в кожу едкую щёлочь. Когда я вышел, свет в модуле был уже приглушён. Вера лежала на кровати в одной сорочке, закинув руки за голову, и считала тени на потолке.</w:t>
+        <w:t xml:space="preserve">Она погнала меня в гальюн, где я несколько минут тщательно втирал в кожу едкую щёлочь. Когда я вышел, свет в модуле был уже приглушён. Вера лежала на кровати в одной </w:t>
+      </w:r>
+      <w:r>
+        <w:t>ночнушке</w:t>
+      </w:r>
+      <w:r>
+        <w:t>, закинув руки за голову, и считала тени на потолке.</w:t>
       </w:r>
     </w:p>
     <w:p>
@@ -17651,7 +19259,15 @@
     </w:p>
     <w:p>
       <w:r>
-        <w:t>Первый полёт в космос. Первый бранк. Первый сон во время перехода. Знакомство с ней.</w:t>
+        <w:t xml:space="preserve">Первый полёт в космос. Первый </w:t>
+      </w:r>
+      <w:proofErr w:type="spellStart"/>
+      <w:r>
+        <w:t>бранк</w:t>
+      </w:r>
+      <w:proofErr w:type="spellEnd"/>
+      <w:r>
+        <w:t>. Первый сон во время перехода. Знакомство с ней.</w:t>
       </w:r>
     </w:p>
     <w:p>
@@ -17666,7 +19282,15 @@
     </w:p>
     <w:p>
       <w:r>
-        <w:t>— Сейчас мне кажется, что самое хорошее, что было у меня в жизни — это ты, — сказал я.</w:t>
+        <w:t xml:space="preserve">— Сейчас мне кажется, что </w:t>
+      </w:r>
+      <w:proofErr w:type="gramStart"/>
+      <w:r>
+        <w:t>самое хорошее</w:t>
+      </w:r>
+      <w:proofErr w:type="gramEnd"/>
+      <w:r>
+        <w:t>, что было у меня в жизни — это ты, — сказал я.</w:t>
       </w:r>
     </w:p>
     <w:p>
@@ -17720,8 +19344,13 @@
       </w:r>
     </w:p>
     <w:p>
-      <w:r>
-        <w:t>Пшикнул диспенсер, зажурчала в кружке вода.</w:t>
+      <w:proofErr w:type="spellStart"/>
+      <w:r>
+        <w:t>Пшикнул</w:t>
+      </w:r>
+      <w:proofErr w:type="spellEnd"/>
+      <w:r>
+        <w:t xml:space="preserve"> диспенсер, зажурчала в кружке вода.</w:t>
       </w:r>
     </w:p>
     <w:p>
@@ -17967,7 +19596,15 @@
         <w:t xml:space="preserve">Какая разница, сколько лет изучаем? </w:t>
       </w:r>
       <w:r>
-        <w:t>Я вообще в химлабе сижу, откуда мне знать?</w:t>
+        <w:t xml:space="preserve">Я вообще в </w:t>
+      </w:r>
+      <w:proofErr w:type="spellStart"/>
+      <w:r>
+        <w:t>химлабе</w:t>
+      </w:r>
+      <w:proofErr w:type="spellEnd"/>
+      <w:r>
+        <w:t xml:space="preserve"> сижу, откуда мне знать?</w:t>
       </w:r>
     </w:p>
     <w:p>
@@ -18041,7 +19678,15 @@
     </w:p>
     <w:p>
       <w:r>
-        <w:t>Сбой в гравитонной камере?</w:t>
+        <w:t xml:space="preserve">Сбой в </w:t>
+      </w:r>
+      <w:proofErr w:type="spellStart"/>
+      <w:r>
+        <w:t>гравитонной</w:t>
+      </w:r>
+      <w:proofErr w:type="spellEnd"/>
+      <w:r>
+        <w:t xml:space="preserve"> камере?</w:t>
       </w:r>
     </w:p>
     <w:p>
@@ -18291,13 +19936,25 @@
         <w:t>Внутри нас поджидала тесная шахта, в которую едва</w:t>
       </w:r>
       <w:r>
-        <w:t xml:space="preserve"> помещался</w:t>
+        <w:t xml:space="preserve"> помеща</w:t>
+      </w:r>
+      <w:r>
+        <w:t>ет</w:t>
+      </w:r>
+      <w:r>
+        <w:t>ся</w:t>
       </w:r>
       <w:r>
         <w:t xml:space="preserve"> один человек. Загорелась оплетённая проволокой аварийная лампа, </w:t>
       </w:r>
       <w:r>
-        <w:t>подкрасила алым хлипкую навесную лестницу.</w:t>
+        <w:t>подкраси</w:t>
+      </w:r>
+      <w:r>
+        <w:t>в</w:t>
+      </w:r>
+      <w:r>
+        <w:t xml:space="preserve"> хлипкую навесную лестницу.</w:t>
       </w:r>
     </w:p>
     <w:p>
@@ -18352,7 +20009,7 @@
     </w:p>
     <w:p>
       <w:r>
-        <w:t>Алая</w:t>
+        <w:t>Аварийная</w:t>
       </w:r>
       <w:r>
         <w:t xml:space="preserve"> </w:t>
@@ -18487,8 +20144,13 @@
       </w:r>
     </w:p>
     <w:p>
-      <w:r>
-        <w:t>Гравитонный привод едва работал.</w:t>
+      <w:proofErr w:type="spellStart"/>
+      <w:r>
+        <w:t>Гравитонный</w:t>
+      </w:r>
+      <w:proofErr w:type="spellEnd"/>
+      <w:r>
+        <w:t xml:space="preserve"> привод едва работал.</w:t>
       </w:r>
     </w:p>
     <w:p>
@@ -18523,7 +20185,15 @@
     </w:p>
     <w:p>
       <w:r>
-        <w:t xml:space="preserve">Глаза мои уже немного привыкли к расходящейся тряске и мелькающему свету. Я узнал искривлённое лицо Мицюкина, который </w:t>
+        <w:t xml:space="preserve">Глаза мои уже немного привыкли к расходящейся тряске и мелькающему свету. Я узнал искривлённое лицо </w:t>
+      </w:r>
+      <w:proofErr w:type="spellStart"/>
+      <w:r>
+        <w:t>Мицюкина</w:t>
+      </w:r>
+      <w:proofErr w:type="spellEnd"/>
+      <w:r>
+        <w:t xml:space="preserve">, который </w:t>
       </w:r>
       <w:r>
         <w:t>жёг</w:t>
@@ -18538,9 +20208,14 @@
       </w:r>
     </w:p>
     <w:p>
+      <w:proofErr w:type="spellStart"/>
       <w:r>
         <w:lastRenderedPageBreak/>
-        <w:t>Мицюкина перекосило, как засбоившую машину. Резак, изрыгнув последнюю струю пламени, погас у него в руке, и он уставился на меня, как на чудище из ночного кошмара. Появилось ещё несколько теней, вылезших из складок в пространстве. Одна из них отделилась от стены и побежала ко мне, размахивая руками.</w:t>
+        <w:t>Мицюкина</w:t>
+      </w:r>
+      <w:proofErr w:type="spellEnd"/>
+      <w:r>
+        <w:t xml:space="preserve"> перекосило, как засбоившую машину. Резак, изрыгнув последнюю струю пламени, погас у него в руке, и он уставился на меня, как на чудище из ночного кошмара. Появилось ещё несколько теней, вылезших из складок в пространстве. Одна из них отделилась от стены и побежала ко мне, размахивая руками.</w:t>
       </w:r>
     </w:p>
     <w:p>
@@ -18636,9 +20311,11 @@
       <w:r>
         <w:t xml:space="preserve">Всё перед глазами завязло в крови. Я решил, что огонь с реактивной тягой рвётся ко мне навстречу. Раскинул руки, ожидая избавления от этого ревущего ада, но огонь отступил, превратившись в </w:t>
       </w:r>
+      <w:proofErr w:type="spellStart"/>
       <w:r>
         <w:t>стробящие</w:t>
       </w:r>
+      <w:proofErr w:type="spellEnd"/>
       <w:r>
         <w:t>, как иллюминация, аварийные люминофоры.</w:t>
       </w:r>
@@ -18963,7 +20640,15 @@
     </w:p>
     <w:p>
       <w:r>
-        <w:t xml:space="preserve">Тяжёлый тёмный взгляд Мицюкина прожигал насквозь. </w:t>
+        <w:t xml:space="preserve">Тяжёлый тёмный взгляд </w:t>
+      </w:r>
+      <w:proofErr w:type="spellStart"/>
+      <w:r>
+        <w:t>Мицюкина</w:t>
+      </w:r>
+      <w:proofErr w:type="spellEnd"/>
+      <w:r>
+        <w:t xml:space="preserve"> прожигал насквозь. </w:t>
       </w:r>
     </w:p>
     <w:p>
@@ -18988,7 +20673,15 @@
     </w:p>
     <w:p>
       <w:r>
-        <w:t>Тень Мицюкина нависала надо мной, прижимала к стене. Я невольно попятился, задел за что-то ногой и едва не свалился на пол.</w:t>
+        <w:t xml:space="preserve">Тень </w:t>
+      </w:r>
+      <w:proofErr w:type="spellStart"/>
+      <w:r>
+        <w:t>Мицюкина</w:t>
+      </w:r>
+      <w:proofErr w:type="spellEnd"/>
+      <w:r>
+        <w:t xml:space="preserve"> нависала надо мной, прижимала к стене. Я невольно попятился, задел за что-то ногой и едва не свалился на пол.</w:t>
       </w:r>
     </w:p>
     <w:p>
@@ -19140,12 +20833,28 @@
     </w:p>
     <w:p>
       <w:r>
-        <w:t>— Здесь я ничего сделать не смогу, — сказала она. — В медблок пока доступа нет.</w:t>
-      </w:r>
-    </w:p>
-    <w:p>
-      <w:r>
-        <w:t>— В медблок тоже? — спросил я.</w:t>
+        <w:t xml:space="preserve">— Здесь я ничего сделать не смогу, — сказала она. — В </w:t>
+      </w:r>
+      <w:proofErr w:type="spellStart"/>
+      <w:r>
+        <w:t>медблок</w:t>
+      </w:r>
+      <w:proofErr w:type="spellEnd"/>
+      <w:r>
+        <w:t xml:space="preserve"> пока доступа нет.</w:t>
+      </w:r>
+    </w:p>
+    <w:p>
+      <w:r>
+        <w:t xml:space="preserve">— В </w:t>
+      </w:r>
+      <w:proofErr w:type="spellStart"/>
+      <w:r>
+        <w:t>медблок</w:t>
+      </w:r>
+      <w:proofErr w:type="spellEnd"/>
+      <w:r>
+        <w:t xml:space="preserve"> тоже? — спросил я.</w:t>
       </w:r>
     </w:p>
     <w:p>
@@ -19926,7 +21635,15 @@
     </w:p>
     <w:p>
       <w:r>
-        <w:t>Вера подбежала, вышла из аварийного мрака, как из бранка, и обхватила меня за плечи. Я остолбенел. Дыхание перехватило от радости. Я прижался к её губам.</w:t>
+        <w:t xml:space="preserve">Вера подбежала, вышла из аварийного мрака, как из </w:t>
+      </w:r>
+      <w:proofErr w:type="spellStart"/>
+      <w:r>
+        <w:t>бранка</w:t>
+      </w:r>
+      <w:proofErr w:type="spellEnd"/>
+      <w:r>
+        <w:t>, и обхватила меня за плечи. Я остолбенел. Дыхание перехватило от радости. Я прижался к её губам.</w:t>
       </w:r>
     </w:p>
     <w:p>
@@ -19961,7 +21678,15 @@
     </w:p>
     <w:p>
       <w:r>
-        <w:t>— С тобой всё в порядке? — Вера поблекла и отступила на полшага, убежала из моих объятий. — Тебе в медблок надо!</w:t>
+        <w:t xml:space="preserve">— С тобой всё в порядке? — Вера поблекла и отступила на полшага, убежала из моих объятий. — Тебе в </w:t>
+      </w:r>
+      <w:proofErr w:type="spellStart"/>
+      <w:r>
+        <w:t>медблок</w:t>
+      </w:r>
+      <w:proofErr w:type="spellEnd"/>
+      <w:r>
+        <w:t xml:space="preserve"> надо!</w:t>
       </w:r>
     </w:p>
     <w:p>
@@ -20111,7 +21836,15 @@
     </w:p>
     <w:p>
       <w:r>
-        <w:t>Камеру с нуболидами закрывала дымная пелена.</w:t>
+        <w:t xml:space="preserve">Камеру с </w:t>
+      </w:r>
+      <w:proofErr w:type="spellStart"/>
+      <w:r>
+        <w:t>нуболидами</w:t>
+      </w:r>
+      <w:proofErr w:type="spellEnd"/>
+      <w:r>
+        <w:t xml:space="preserve"> закрывала дымная пелена.</w:t>
       </w:r>
     </w:p>
     <w:p>
@@ -20659,7 +22392,13 @@
         <w:t>Не обязательно здесь</w:t>
       </w:r>
       <w:r>
-        <w:t xml:space="preserve">, — проговорила она, обстоятельно взвешивая на языке каждое слово. — Где угодно, Алиночка. Там нет ничего сложного. Просто нужны, — Елена Викторовна помедлила, — определённые препараты. </w:t>
+        <w:t>, — проговорила она, обстоятельно взвешивая на языке каждое слово. — Где угодно, Алиночка. Т</w:t>
+      </w:r>
+      <w:r>
+        <w:t>ут</w:t>
+      </w:r>
+      <w:r>
+        <w:t xml:space="preserve"> нет ничего сложного. Просто нужны, — Елена Викторовна помедлила, — определённые препараты. </w:t>
       </w:r>
       <w:r>
         <w:t>Они</w:t>
@@ -20830,7 +22569,15 @@
     </w:p>
     <w:p>
       <w:r>
-        <w:t>У выхода в коридор Майоров спорил о чём-то с Мицюкиным — так яростно и увлечённо, что даже не обратил на меня внимания. На скамейке у стены сидела Симонова, опрятная, с затянутыми в пучок волосами — ударница труда с цветастого плаката, которая прихорошилась, но не слишком, чтобы отправиться на работу, в вопящий цех, по утру. Она посмотрела на меня тёмным испуганным взглядом.</w:t>
+        <w:t xml:space="preserve">У выхода в коридор Майоров спорил о чём-то с </w:t>
+      </w:r>
+      <w:proofErr w:type="spellStart"/>
+      <w:r>
+        <w:t>Мицюкиным</w:t>
+      </w:r>
+      <w:proofErr w:type="spellEnd"/>
+      <w:r>
+        <w:t xml:space="preserve"> — так яростно и увлечённо, что даже не обратил на меня внимания. На скамейке у стены сидела Симонова, опрятная, с затянутыми в пучок волосами — ударница труда с цветастого плаката, которая прихорошилась, но не слишком, чтобы отправиться на работу, в вопящий цех, по утру. Она посмотрела на меня тёмным испуганным взглядом.</w:t>
       </w:r>
     </w:p>
     <w:p>
@@ -20957,7 +22704,15 @@
     </w:p>
     <w:p>
       <w:r>
-        <w:t>— Петя, — сказала она и тут же добавила, заметив мой недоумённый взгляд: — Пётр Верховенцев из химической. Он в реанимации, это третий отсек. А то я что-то боюсь.</w:t>
+        <w:t xml:space="preserve">— Петя, — сказала она и тут же добавила, заметив мой недоумённый взгляд: — Пётр </w:t>
+      </w:r>
+      <w:proofErr w:type="spellStart"/>
+      <w:r>
+        <w:t>Верховенцев</w:t>
+      </w:r>
+      <w:proofErr w:type="spellEnd"/>
+      <w:r>
+        <w:t xml:space="preserve"> из химической. Он в реанимации, это третий отсек. А то я что-то боюсь.</w:t>
       </w:r>
     </w:p>
     <w:p>
@@ -20987,7 +22742,15 @@
     </w:p>
     <w:p>
       <w:r>
-        <w:t>— Какого чёрта ты вообще на этот уровень попёрся?</w:t>
+        <w:t xml:space="preserve">— Какого чёрта ты вообще на этот уровень </w:t>
+      </w:r>
+      <w:proofErr w:type="spellStart"/>
+      <w:r>
+        <w:t>попёрся</w:t>
+      </w:r>
+      <w:proofErr w:type="spellEnd"/>
+      <w:r>
+        <w:t>?</w:t>
       </w:r>
     </w:p>
     <w:p>
@@ -21018,7 +22781,15 @@
     </w:p>
     <w:p>
       <w:r>
-        <w:t>— Мы уже на второй круг пошли, — спокойно ответил Мицюкин. — На текущий момент я не готов подпускать кого-либо из вашей команды ни к ремонту, ни к управлению станцией. Если бы мой оператор не решил себе горло перерезать, ничего бы из этого не произошло.</w:t>
+        <w:t xml:space="preserve">— Мы уже на второй круг пошли, — спокойно ответил Мицюкин. — </w:t>
+      </w:r>
+      <w:proofErr w:type="gramStart"/>
+      <w:r>
+        <w:t>На текущий момент</w:t>
+      </w:r>
+      <w:proofErr w:type="gramEnd"/>
+      <w:r>
+        <w:t xml:space="preserve"> я не готов подпускать кого-либо из вашей команды ни к ремонту, ни к управлению станцией. Если бы мой оператор не решил себе горло перерезать, ничего бы из этого не произошло.</w:t>
       </w:r>
     </w:p>
     <w:p>
@@ -21093,7 +22864,15 @@
     </w:p>
     <w:p>
       <w:r>
-        <w:t>— Мы, — этот долгий слог едва не застрял у Мицюкина в горле, — проводим ремонт двигательных модулей. Спасибо вам за участие, но ваша помощь пока не требуется.</w:t>
+        <w:t xml:space="preserve">— Мы, — этот долгий слог едва не застрял у </w:t>
+      </w:r>
+      <w:proofErr w:type="spellStart"/>
+      <w:r>
+        <w:t>Мицюкина</w:t>
+      </w:r>
+      <w:proofErr w:type="spellEnd"/>
+      <w:r>
+        <w:t xml:space="preserve"> в горле, — проводим ремонт двигательных модулей. Спасибо вам за участие, но ваша помощь пока не требуется.</w:t>
       </w:r>
     </w:p>
     <w:p>
@@ -21167,7 +22946,15 @@
     </w:p>
     <w:p>
       <w:r>
-        <w:t>— Поэтому вы что? — Губы у Мицюкина задрожали.</w:t>
+        <w:t xml:space="preserve">— Поэтому вы что? — Губы у </w:t>
+      </w:r>
+      <w:proofErr w:type="spellStart"/>
+      <w:r>
+        <w:t>Мицюкина</w:t>
+      </w:r>
+      <w:proofErr w:type="spellEnd"/>
+      <w:r>
+        <w:t xml:space="preserve"> задрожали.</w:t>
       </w:r>
     </w:p>
     <w:p>
@@ -21202,7 +22989,15 @@
     </w:p>
     <w:p>
       <w:r>
-        <w:t>Я подумал, что на месте Мицюкина тоже не подпустил бы никого из нас ни к ремонту двигательных модулей, ни к управлению станцией.</w:t>
+        <w:t xml:space="preserve">Я подумал, что на месте </w:t>
+      </w:r>
+      <w:proofErr w:type="spellStart"/>
+      <w:r>
+        <w:t>Мицюкина</w:t>
+      </w:r>
+      <w:proofErr w:type="spellEnd"/>
+      <w:r>
+        <w:t xml:space="preserve"> тоже не подпустил бы никого из нас ни к ремонту двигательных модулей, ни к управлению станцией.</w:t>
       </w:r>
     </w:p>
     <w:p>
@@ -21243,7 +23038,15 @@
     </w:p>
     <w:p>
       <w:r>
-        <w:t>— Меня просили узнать про Верховенцева.</w:t>
+        <w:t xml:space="preserve">— Меня просили узнать про </w:t>
+      </w:r>
+      <w:proofErr w:type="spellStart"/>
+      <w:r>
+        <w:t>Верховенцева</w:t>
+      </w:r>
+      <w:proofErr w:type="spellEnd"/>
+      <w:r>
+        <w:t>.</w:t>
       </w:r>
     </w:p>
     <w:p>
@@ -21253,7 +23056,15 @@
     </w:p>
     <w:p>
       <w:r>
-        <w:t>— По поводу Верховенцева ничего сказать не могу, — ответил Синицын. — Состояние тяжёлое, насколько я могу судить. Сложно пока что-то обещать. Скажите, что он стабилен, но в сознание не приходил.</w:t>
+        <w:t xml:space="preserve">— По поводу </w:t>
+      </w:r>
+      <w:proofErr w:type="spellStart"/>
+      <w:r>
+        <w:t>Верховенцева</w:t>
+      </w:r>
+      <w:proofErr w:type="spellEnd"/>
+      <w:r>
+        <w:t xml:space="preserve"> ничего сказать не могу, — ответил Синицын. — Состояние тяжёлое, насколько я могу судить. Сложно пока что-то обещать. Скажите, что он стабилен, но в сознание не приходил.</w:t>
       </w:r>
     </w:p>
     <w:p>
@@ -21336,7 +23147,15 @@
     <w:p>
       <w:r>
         <w:lastRenderedPageBreak/>
-        <w:t>— В химлабе. Я потом объясню.</w:t>
+        <w:t xml:space="preserve">— В </w:t>
+      </w:r>
+      <w:proofErr w:type="spellStart"/>
+      <w:r>
+        <w:t>химлабе</w:t>
+      </w:r>
+      <w:proofErr w:type="spellEnd"/>
+      <w:r>
+        <w:t>. Я потом объясню.</w:t>
       </w:r>
     </w:p>
     <w:p>
@@ -21376,7 +23195,15 @@
     </w:p>
     <w:p>
       <w:r>
-        <w:t>— Прошу вас, Сергей Владимирович, я же просил! — Голос Андреева вновь сорвался в кашель, сухой и судорожный, как при лихорадке. Он ссутулился, нависнув своим исполинским ростом над собравшимися, и прижал распяленную пятерню к груди. — Да, мы всё равно падаем, — проговорил он сквозь едва сдерживаемые спазмы. — Но это временно. Ведутся ремонтные работы, подключены наши лучшие специалисты. Ремонтными работами руководит Константин Игоревич Мицюкин, вы все его прекрасно знаете.</w:t>
+        <w:t xml:space="preserve">— Прошу вас, Сергей Владимирович, я же просил! — Голос Андреева вновь сорвался в кашель, сухой и судорожный, как при лихорадке. Он ссутулился, нависнув своим исполинским ростом над собравшимися, и прижал распяленную пятерню к груди. — Да, мы всё равно падаем, — проговорил он сквозь едва сдерживаемые спазмы. — Но это временно. Ведутся ремонтные работы, подключены наши </w:t>
+      </w:r>
+      <w:proofErr w:type="gramStart"/>
+      <w:r>
+        <w:t>лучшие специалисты</w:t>
+      </w:r>
+      <w:proofErr w:type="gramEnd"/>
+      <w:r>
+        <w:t>. Ремонтными работами руководит Константин Игоревич Мицюкин, вы все его прекрасно знаете.</w:t>
       </w:r>
     </w:p>
     <w:p>
@@ -21771,7 +23598,15 @@
     </w:p>
     <w:p>
       <w:r>
-        <w:t>Другая команда специалистов, о которой говорил Андреев, состояла из одной Веры. Если не считать меня. Руководителя химической лаборатории на глазах у Веры запаковали в чёрный мешок, а Верховенцев лежал в реанимации, подключённый к ревущему от перебоев пульса аппарату.</w:t>
+        <w:t xml:space="preserve">Другая команда специалистов, о которой говорил Андреев, состояла из одной Веры. Если не считать меня. Руководителя химической лаборатории на глазах у Веры запаковали в чёрный мешок, а </w:t>
+      </w:r>
+      <w:proofErr w:type="spellStart"/>
+      <w:r>
+        <w:t>Верховенцев</w:t>
+      </w:r>
+      <w:proofErr w:type="spellEnd"/>
+      <w:r>
+        <w:t xml:space="preserve"> лежал в реанимации, подключённый к ревущему от перебоев пульса аппарату.</w:t>
       </w:r>
     </w:p>
     <w:p>
@@ -21974,7 +23809,15 @@
     </w:p>
     <w:p>
       <w:r>
-        <w:t>— Он так работает, к сожалению. Не всегда с первого раза. — Вера всмотрелась в мреющие строчки. — Надеюсь, анализатор не сдох.</w:t>
+        <w:t xml:space="preserve">— Он так работает, к сожалению. Не всегда с первого раза. — Вера всмотрелась в </w:t>
+      </w:r>
+      <w:proofErr w:type="spellStart"/>
+      <w:r>
+        <w:t>мреющие</w:t>
+      </w:r>
+      <w:proofErr w:type="spellEnd"/>
+      <w:r>
+        <w:t xml:space="preserve"> строчки. — Надеюсь, анализатор не сдох.</w:t>
       </w:r>
     </w:p>
     <w:p>
@@ -22080,7 +23923,15 @@
     </w:p>
     <w:p>
       <w:r>
-        <w:t>Наконец заревели турбинные вентиляторы, индикатор загрузки исчез, и вместо него стал медленно отрисовываться маркерный график.</w:t>
+        <w:t xml:space="preserve">Наконец заревели турбинные вентиляторы, индикатор загрузки исчез, и вместо него стал медленно </w:t>
+      </w:r>
+      <w:proofErr w:type="spellStart"/>
+      <w:r>
+        <w:t>отрисовываться</w:t>
+      </w:r>
+      <w:proofErr w:type="spellEnd"/>
+      <w:r>
+        <w:t xml:space="preserve"> маркерный график.</w:t>
       </w:r>
     </w:p>
     <w:p>
@@ -22152,7 +24003,15 @@
     </w:p>
     <w:p>
       <w:r>
-        <w:t>— Нет, нет! — торопливо ответила Вера. — Просто сбой в гравитонной камере. Просто сбой. Такой же, как раньше. Качка.</w:t>
+        <w:t xml:space="preserve">— Нет, нет! — торопливо ответила Вера. — Просто сбой в </w:t>
+      </w:r>
+      <w:proofErr w:type="spellStart"/>
+      <w:r>
+        <w:t>гравитонной</w:t>
+      </w:r>
+      <w:proofErr w:type="spellEnd"/>
+      <w:r>
+        <w:t xml:space="preserve"> камере. Просто сбой. Такой же, как раньше. Качка.</w:t>
       </w:r>
     </w:p>
     <w:p>
@@ -22202,7 +24061,15 @@
         <w:t>Е</w:t>
       </w:r>
       <w:r>
-        <w:t>сли хочешь, иди к своему Мицюкину. Вдруг он передумает. Будешь там под его присмотром гайки крутить. А я сама справлюсь.</w:t>
+        <w:t xml:space="preserve">сли хочешь, иди к своему </w:t>
+      </w:r>
+      <w:proofErr w:type="spellStart"/>
+      <w:r>
+        <w:t>Мицюкину</w:t>
+      </w:r>
+      <w:proofErr w:type="spellEnd"/>
+      <w:r>
+        <w:t>. Вдруг он передумает. Будешь там под его присмотром гайки крутить. А я сама справлюсь.</w:t>
       </w:r>
     </w:p>
     <w:p>
@@ -22212,7 +24079,15 @@
     </w:p>
     <w:p>
       <w:r>
-        <w:t>— Прости. Я тебя тут одну не оставлю. Нет никакого смысла с Мицюкиным пререкаться. Ни к чему он меня не подпустит, это я уже понял.</w:t>
+        <w:t xml:space="preserve">— Прости. Я тебя тут одну не оставлю. Нет никакого смысла с </w:t>
+      </w:r>
+      <w:proofErr w:type="spellStart"/>
+      <w:r>
+        <w:t>Мицюкиным</w:t>
+      </w:r>
+      <w:proofErr w:type="spellEnd"/>
+      <w:r>
+        <w:t xml:space="preserve"> пререкаться. Ни к чему он меня не подпустит, это я уже понял.</w:t>
       </w:r>
     </w:p>
     <w:p>
@@ -22227,7 +24102,15 @@
     </w:p>
     <w:p>
       <w:r>
-        <w:t>— Надо собрать образцы. Что там в каюте Марутяна творится, я не знаю, могут не пускать никого. Как и в лабораторию. К Марутяну я попробую сама сходить, ко мне спокойнее отнесутся.</w:t>
+        <w:t xml:space="preserve">— Надо собрать образцы. Что там в каюте Марутяна творится, я не знаю, могут не пускать никого. Как и в лабораторию. К </w:t>
+      </w:r>
+      <w:proofErr w:type="spellStart"/>
+      <w:r>
+        <w:t>Марутяну</w:t>
+      </w:r>
+      <w:proofErr w:type="spellEnd"/>
+      <w:r>
+        <w:t xml:space="preserve"> я попробую сама сходить, ко мне спокойнее отнесутся.</w:t>
       </w:r>
     </w:p>
     <w:p>
@@ -22392,7 +24275,15 @@
     </w:p>
     <w:p>
       <w:r>
-        <w:t>— Чего ты хочешь-то? — пожал плечами Григорьев. — В медблоке мест нет, в приёмной или в коридоре размещать пациентов запрещено. Да, — он осклабился, — по той же самой инструкции. Здесь очистку включили, — Григорьев показал на решётку воздуховода на потолке, из которой в столовую просачивалась влажная темнота, — и всё. Не будет же Алина по жилым модулям бегать, она и так чуть ли не одна за всех отдувается.</w:t>
+        <w:t xml:space="preserve">— Чего ты хочешь-то? — пожал плечами Григорьев. — В </w:t>
+      </w:r>
+      <w:proofErr w:type="spellStart"/>
+      <w:r>
+        <w:t>медблоке</w:t>
+      </w:r>
+      <w:proofErr w:type="spellEnd"/>
+      <w:r>
+        <w:t xml:space="preserve"> мест нет, в приёмной или в коридоре размещать пациентов запрещено. Да, — он осклабился, — по той же самой инструкции. Здесь очистку включили, — Григорьев показал на решётку воздуховода на потолке, из которой в столовую просачивалась влажная темнота, — и всё. Не будет же Алина по жилым модулям бегать, она и так чуть ли не одна за всех отдувается.</w:t>
       </w:r>
     </w:p>
     <w:p>
@@ -22414,7 +24305,15 @@
     </w:p>
     <w:p>
       <w:r>
-        <w:t>— Я не предлагаю здесь сидеть. Пойдём к Мицюкину или Андрееву, спорить будем, нашу правду-матку отстаивать. А парня оставь. Он тоже полезным делом занимается.</w:t>
+        <w:t xml:space="preserve">— Я не предлагаю здесь сидеть. Пойдём к </w:t>
+      </w:r>
+      <w:proofErr w:type="spellStart"/>
+      <w:r>
+        <w:t>Мицюкину</w:t>
+      </w:r>
+      <w:proofErr w:type="spellEnd"/>
+      <w:r>
+        <w:t xml:space="preserve"> или Андрееву, спорить будем, нашу правду-матку отстаивать. А парня оставь. Он тоже полезным делом занимается.</w:t>
       </w:r>
     </w:p>
     <w:p>
@@ -23217,13 +25116,26 @@
       <w:r>
         <w:t xml:space="preserve">вообще </w:t>
       </w:r>
-      <w:r>
-        <w:t>попёрся в лабораторию?</w:t>
-      </w:r>
-    </w:p>
-    <w:p>
-      <w:r>
-        <w:t>За спиной у Мицюкина материализовался неизменно следующий за ним Лысанов.</w:t>
+      <w:proofErr w:type="spellStart"/>
+      <w:r>
+        <w:t>попёрся</w:t>
+      </w:r>
+      <w:proofErr w:type="spellEnd"/>
+      <w:r>
+        <w:t xml:space="preserve"> в лабораторию?</w:t>
+      </w:r>
+    </w:p>
+    <w:p>
+      <w:r>
+        <w:t xml:space="preserve">За спиной у </w:t>
+      </w:r>
+      <w:proofErr w:type="spellStart"/>
+      <w:r>
+        <w:t>Мицюкина</w:t>
+      </w:r>
+      <w:proofErr w:type="spellEnd"/>
+      <w:r>
+        <w:t xml:space="preserve"> материализовался неизменно следующий за ним Лысанов.</w:t>
       </w:r>
     </w:p>
     <w:p>
@@ -23270,7 +25182,15 @@
     </w:p>
     <w:p>
       <w:r>
-        <w:t>Он открыл дверь в лабораторию и отвёл глаза от пролившегося наружу красного света. Кто-то наблюдал за нуболидами, но забыл отключить подкрашенное, как в комнате для проявки фотографий, освещение.</w:t>
+        <w:t xml:space="preserve">Он открыл дверь в лабораторию и отвёл глаза от пролившегося наружу красного света. Кто-то наблюдал за </w:t>
+      </w:r>
+      <w:proofErr w:type="spellStart"/>
+      <w:r>
+        <w:t>нуболидами</w:t>
+      </w:r>
+      <w:proofErr w:type="spellEnd"/>
+      <w:r>
+        <w:t>, но забыл отключить подкрашенное, как в комнате для проявки фотографий, освещение.</w:t>
       </w:r>
     </w:p>
     <w:p>
@@ -23383,7 +25303,23 @@
     </w:p>
     <w:p>
       <w:r>
-        <w:t>— Удобно как! — прорычал Мицюкин. — Хорошо что Верховенцеву с Кавинским уже ничего не требуется!</w:t>
+        <w:t xml:space="preserve">— Удобно как! — прорычал Мицюкин. — Хорошо что </w:t>
+      </w:r>
+      <w:proofErr w:type="spellStart"/>
+      <w:r>
+        <w:t>Верховенцеву</w:t>
+      </w:r>
+      <w:proofErr w:type="spellEnd"/>
+      <w:r>
+        <w:t xml:space="preserve"> с </w:t>
+      </w:r>
+      <w:proofErr w:type="spellStart"/>
+      <w:r>
+        <w:t>Кавинским</w:t>
+      </w:r>
+      <w:proofErr w:type="spellEnd"/>
+      <w:r>
+        <w:t xml:space="preserve"> уже ничего не требуется!</w:t>
       </w:r>
     </w:p>
     <w:p>
@@ -23398,7 +25334,23 @@
     </w:p>
     <w:p>
       <w:r>
-        <w:t>— А Верховенцев в чём виноват? А Кавинский? Это убийство в состоянии аффекта! И ты собираешься сейчас время на него тратить? Всё с ним будет в порядке. До суда оклемается.</w:t>
+        <w:t xml:space="preserve">— А </w:t>
+      </w:r>
+      <w:proofErr w:type="spellStart"/>
+      <w:r>
+        <w:t>Верховенцев</w:t>
+      </w:r>
+      <w:proofErr w:type="spellEnd"/>
+      <w:r>
+        <w:t xml:space="preserve"> в чём виноват? А </w:t>
+      </w:r>
+      <w:proofErr w:type="spellStart"/>
+      <w:r>
+        <w:t>Кавинский</w:t>
+      </w:r>
+      <w:proofErr w:type="spellEnd"/>
+      <w:r>
+        <w:t>? Это убийство в состоянии аффекта! И ты собираешься сейчас время на него тратить? Всё с ним будет в порядке. До суда оклемается.</w:t>
       </w:r>
     </w:p>
     <w:p>
@@ -23439,7 +25391,15 @@
     </w:p>
     <w:p>
       <w:r>
-        <w:t>В соседнем отсеке Минаева спорила с Мицюкиным — я слышал их голоса, но не различал ни единого слова.</w:t>
+        <w:t xml:space="preserve">В соседнем отсеке Минаева спорила с </w:t>
+      </w:r>
+      <w:proofErr w:type="spellStart"/>
+      <w:r>
+        <w:t>Мицюкиным</w:t>
+      </w:r>
+      <w:proofErr w:type="spellEnd"/>
+      <w:r>
+        <w:t xml:space="preserve"> — я слышал их голоса, но не различал ни единого слова.</w:t>
       </w:r>
     </w:p>
     <w:p>
@@ -23555,7 +25515,15 @@
     </w:p>
     <w:p>
       <w:r>
-        <w:t>— Да, да, — сказал я, поднимаясь из-за стола. — Просто пробирка разбилась, мне надо сходить за новой. У нас в химлабе должны ещё быть.</w:t>
+        <w:t xml:space="preserve">— Да, да, — сказал я, поднимаясь из-за стола. — Просто пробирка разбилась, мне надо сходить за новой. У нас в </w:t>
+      </w:r>
+      <w:proofErr w:type="spellStart"/>
+      <w:r>
+        <w:t>химлабе</w:t>
+      </w:r>
+      <w:proofErr w:type="spellEnd"/>
+      <w:r>
+        <w:t xml:space="preserve"> должны ещё быть.</w:t>
       </w:r>
     </w:p>
     <w:p>
@@ -23598,7 +25566,15 @@
     </w:p>
     <w:p>
       <w:r>
-        <w:t>Наверное, в гравитонной камере вновь начались электронные судороги.</w:t>
+        <w:t xml:space="preserve">Наверное, в </w:t>
+      </w:r>
+      <w:proofErr w:type="spellStart"/>
+      <w:r>
+        <w:t>гравитонной</w:t>
+      </w:r>
+      <w:proofErr w:type="spellEnd"/>
+      <w:r>
+        <w:t xml:space="preserve"> камере вновь начались электронные судороги.</w:t>
       </w:r>
     </w:p>
     <w:p>
@@ -23660,7 +25636,15 @@
     </w:p>
     <w:p>
       <w:r>
-        <w:t>Дверь в медблок была открыта. Метались на дрожащем свету чьи-то тени, стоял нарастающий гул, как от заклинившего механизма, в котором пробивался знакомый высокий голос, срывающийся на фальцет.</w:t>
+        <w:t xml:space="preserve">Дверь в </w:t>
+      </w:r>
+      <w:proofErr w:type="spellStart"/>
+      <w:r>
+        <w:t>медблок</w:t>
+      </w:r>
+      <w:proofErr w:type="spellEnd"/>
+      <w:r>
+        <w:t xml:space="preserve"> была открыта. Метались на дрожащем свету чьи-то тени, стоял нарастающий гул, как от заклинившего механизма, в котором пробивался знакомый высокий голос, срывающийся на фальцет.</w:t>
       </w:r>
     </w:p>
     <w:p>
@@ -23844,7 +25828,15 @@
     </w:p>
     <w:p>
       <w:r>
-        <w:t>— Синицын рехнулся. Убил двоих в медблоке, потом сюда пришёл видом наслаждаться.</w:t>
+        <w:t xml:space="preserve">— Синицын рехнулся. Убил двоих в </w:t>
+      </w:r>
+      <w:proofErr w:type="spellStart"/>
+      <w:r>
+        <w:t>медблоке</w:t>
+      </w:r>
+      <w:proofErr w:type="spellEnd"/>
+      <w:r>
+        <w:t>, потом сюда пришёл видом наслаждаться.</w:t>
       </w:r>
     </w:p>
     <w:p>
@@ -23910,12 +25902,28 @@
     </w:p>
     <w:p>
       <w:r>
-        <w:t>— Зачем вам столько фибры в химлабе? К тому же закрытой на ключ. Как раз в том ящике, который ты отпереть не хотела.</w:t>
-      </w:r>
-    </w:p>
-    <w:p>
-      <w:r>
-        <w:t>— Олег! — Вера нервно дёрнула за лямку висящей на плече сумки, шагнула ко мне и остановилась, не решилась подойти слишком близко. — Ты о чём вообще говоришь? Откуда я знаю, что лежит в химлабе! Ты же видел, там полный бардак! У нас и работы-то последний год толковой не было, не лаборатория, а сплошная свалка. Может, кто-то принёс, анализы какие-нибудь делал.</w:t>
+        <w:t xml:space="preserve">— Зачем вам столько фибры в </w:t>
+      </w:r>
+      <w:proofErr w:type="spellStart"/>
+      <w:r>
+        <w:t>химлабе</w:t>
+      </w:r>
+      <w:proofErr w:type="spellEnd"/>
+      <w:r>
+        <w:t>? К тому же закрытой на ключ. Как раз в том ящике, который ты отпереть не хотела.</w:t>
+      </w:r>
+    </w:p>
+    <w:p>
+      <w:r>
+        <w:t xml:space="preserve">— Олег! — Вера нервно дёрнула за лямку висящей на плече сумки, шагнула ко мне и остановилась, не решилась подойти слишком близко. — Ты о чём вообще говоришь? Откуда я знаю, что лежит в </w:t>
+      </w:r>
+      <w:proofErr w:type="spellStart"/>
+      <w:r>
+        <w:t>химлабе</w:t>
+      </w:r>
+      <w:proofErr w:type="spellEnd"/>
+      <w:r>
+        <w:t>! Ты же видел, там полный бардак! У нас и работы-то последний год толковой не было, не лаборатория, а сплошная свалка. Может, кто-то принёс, анализы какие-нибудь делал.</w:t>
       </w:r>
     </w:p>
     <w:p>
@@ -24290,12 +26298,28 @@
     </w:p>
     <w:p>
       <w:r>
-        <w:t>Андреева в медблоке уже не было. Приёмная поначалу встретила нас колючим мраком — свет отключался автоматически, — и лишь спустя пару секунд нехотя зажгла на потолке световую мозаику. Часть ламп перегорела, но оставшихся хватило, чтобы обнажить царящее в блоке запустение, как после срочной эвакуации — на полу валялись разорванные упаковки от лекарств, чей-то потерянный бейджик с именем, скрученная змеёй трубка катетера.</w:t>
-      </w:r>
-    </w:p>
-    <w:p>
-      <w:r>
-        <w:t>Я поднял бейдж. Верховенцев.</w:t>
+        <w:t xml:space="preserve">Андреева в </w:t>
+      </w:r>
+      <w:proofErr w:type="spellStart"/>
+      <w:r>
+        <w:t>медблоке</w:t>
+      </w:r>
+      <w:proofErr w:type="spellEnd"/>
+      <w:r>
+        <w:t xml:space="preserve"> уже не было. Приёмная поначалу встретила нас колючим мраком — свет отключался автоматически, — и лишь спустя пару секунд нехотя зажгла на потолке световую мозаику. Часть ламп перегорела, но оставшихся хватило, чтобы обнажить царящее в блоке запустение, как после срочной эвакуации — на полу валялись разорванные упаковки от лекарств, чей-то потерянный бейджик с именем, скрученная змеёй трубка катетера.</w:t>
+      </w:r>
+    </w:p>
+    <w:p>
+      <w:r>
+        <w:t xml:space="preserve">Я поднял бейдж. </w:t>
+      </w:r>
+      <w:proofErr w:type="spellStart"/>
+      <w:r>
+        <w:t>Верховенцев</w:t>
+      </w:r>
+      <w:proofErr w:type="spellEnd"/>
+      <w:r>
+        <w:t>.</w:t>
       </w:r>
     </w:p>
     <w:p>
@@ -24310,7 +26334,23 @@
     </w:p>
     <w:p>
       <w:r>
-        <w:t>Несколько часов назад здесь сидела Симонова, пока я пытался разузнать о Верховенцеве — у того самого человека, который потом зарезал его хирургическим ножом. За последнее время столько всего произошло, что казалось, стоит зажмурить глаза, и время покатится вспять, как поставленная на перемотку запись. Я ведь даже ни разу не видел этого Верховенцева до катастрофы, но всё равно что-то болезненно ныло в груди, как вымотанная бегом мышца.</w:t>
+        <w:t xml:space="preserve">Несколько часов назад здесь сидела Симонова, пока я пытался разузнать о </w:t>
+      </w:r>
+      <w:proofErr w:type="spellStart"/>
+      <w:r>
+        <w:t>Верховенцеве</w:t>
+      </w:r>
+      <w:proofErr w:type="spellEnd"/>
+      <w:r>
+        <w:t xml:space="preserve"> — у того самого человека, который потом зарезал его хирургическим ножом. За последнее время столько всего произошло, что казалось, стоит зажмурить глаза, и время покатится вспять, как поставленная на перемотку запись. Я ведь даже ни разу не видел этого </w:t>
+      </w:r>
+      <w:proofErr w:type="spellStart"/>
+      <w:r>
+        <w:t>Верховенцева</w:t>
+      </w:r>
+      <w:proofErr w:type="spellEnd"/>
+      <w:r>
+        <w:t xml:space="preserve"> до катастрофы, но всё равно что-то болезненно ныло в груди, как вымотанная бегом мышца.</w:t>
       </w:r>
     </w:p>
     <w:p>
@@ -25060,7 +27100,15 @@
     </w:p>
     <w:p>
       <w:r>
-        <w:t>— Моё мнение? — повернулась ко мне Минаева. — Моё мнение заключается в том, что вы занимаетесь ерундой! Если делать нечего, идите в медблок! Я работу для вас найду! Или просто не мешайте!</w:t>
+        <w:t xml:space="preserve">— Моё мнение? — повернулась ко мне Минаева. — Моё мнение заключается в том, что вы занимаетесь ерундой! Если делать нечего, идите в </w:t>
+      </w:r>
+      <w:proofErr w:type="spellStart"/>
+      <w:r>
+        <w:t>медблок</w:t>
+      </w:r>
+      <w:proofErr w:type="spellEnd"/>
+      <w:r>
+        <w:t>! Я работу для вас найду! Или просто не мешайте!</w:t>
       </w:r>
     </w:p>
     <w:p>
@@ -25244,7 +27292,15 @@
     <w:p>
       <w:r>
         <w:lastRenderedPageBreak/>
-        <w:t>— Ничего. Кроме неё, в медблоке никого не осталось. А от нас с тобой пользы будет немного.</w:t>
+        <w:t xml:space="preserve">— Ничего. Кроме неё, в </w:t>
+      </w:r>
+      <w:proofErr w:type="spellStart"/>
+      <w:r>
+        <w:t>медблоке</w:t>
+      </w:r>
+      <w:proofErr w:type="spellEnd"/>
+      <w:r>
+        <w:t xml:space="preserve"> никого не осталось. А от нас с тобой пользы будет немного.</w:t>
       </w:r>
     </w:p>
     <w:p>
@@ -25310,7 +27366,15 @@
     </w:p>
     <w:p>
       <w:r>
-        <w:t>На первый взгляд ничего необычно не было — особенно, если не привык разглядывать рентгенограммы. Фотография полого скелета, застывшего в вязкой чернильной темноте. Кожа и мышцы превратились в молочный дым, окутывающий чёткий узор из костей. Сердце напоминает светлую кляксу, мутный засвет под тяжёлой клеткой из рёбер.</w:t>
+        <w:t xml:space="preserve">На первый взгляд ничего необычно не было — особенно, если не привык разглядывать рентгенограммы. Фотография полого скелета, застывшего в вязкой чернильной темноте. Кожа и мышцы превратились в молочный дым, окутывающий чёткий узор из костей. Сердце напоминает светлую кляксу, мутный </w:t>
+      </w:r>
+      <w:proofErr w:type="spellStart"/>
+      <w:r>
+        <w:t>засвет</w:t>
+      </w:r>
+      <w:proofErr w:type="spellEnd"/>
+      <w:r>
+        <w:t xml:space="preserve"> под тяжёлой клеткой из рёбер.</w:t>
       </w:r>
     </w:p>
     <w:p>
@@ -25340,12 +27404,28 @@
     </w:p>
     <w:p>
       <w:r>
-        <w:t>— Да, странный дефект. Или она моток проволоки проглотила. Или… — Я положил снимок на стол. — Или это нуболид.</w:t>
-      </w:r>
-    </w:p>
-    <w:p>
-      <w:r>
-        <w:t>— Нуболид в человеческом теле, — прошептала Вера. — Как это вообще возможно? Мне бы такое в кошмарном сне не приснилось!</w:t>
+        <w:t xml:space="preserve">— Да, странный дефект. Или она моток проволоки проглотила. Или… — Я положил снимок на стол. — Или это </w:t>
+      </w:r>
+      <w:proofErr w:type="spellStart"/>
+      <w:r>
+        <w:t>нуболид</w:t>
+      </w:r>
+      <w:proofErr w:type="spellEnd"/>
+      <w:r>
+        <w:t>.</w:t>
+      </w:r>
+    </w:p>
+    <w:p>
+      <w:r>
+        <w:t xml:space="preserve">— </w:t>
+      </w:r>
+      <w:proofErr w:type="spellStart"/>
+      <w:r>
+        <w:t>Нуболид</w:t>
+      </w:r>
+      <w:proofErr w:type="spellEnd"/>
+      <w:r>
+        <w:t xml:space="preserve"> в человеческом теле, — прошептала Вера. — Как это вообще возможно? Мне бы такое в кошмарном сне не приснилось!</w:t>
       </w:r>
     </w:p>
     <w:p>
@@ -25361,7 +27441,15 @@
     </w:p>
     <w:p>
       <w:r>
-        <w:t>— Может быть. Но рентген я всё же сделаю. Вдруг это сбой, а мы тут напридумали всякой ерунды.</w:t>
+        <w:t xml:space="preserve">— Может быть. Но рентген я всё же сделаю. Вдруг это сбой, а мы тут </w:t>
+      </w:r>
+      <w:proofErr w:type="spellStart"/>
+      <w:r>
+        <w:t>напридумали</w:t>
+      </w:r>
+      <w:proofErr w:type="spellEnd"/>
+      <w:r>
+        <w:t xml:space="preserve"> всякой ерунды.</w:t>
       </w:r>
     </w:p>
     <w:p>
@@ -25382,7 +27470,23 @@
     </w:p>
     <w:p>
       <w:r>
-        <w:t xml:space="preserve">— Получается, мы ходим через червоточины благодаря нуболидам? — сказал я. — Нуболид в симбиозе с навигатором? Наверное, из-за </w:t>
+        <w:t xml:space="preserve">— Получается, мы ходим через червоточины благодаря </w:t>
+      </w:r>
+      <w:proofErr w:type="spellStart"/>
+      <w:r>
+        <w:t>нуболидам</w:t>
+      </w:r>
+      <w:proofErr w:type="spellEnd"/>
+      <w:r>
+        <w:t xml:space="preserve">? — сказал я. — </w:t>
+      </w:r>
+      <w:proofErr w:type="spellStart"/>
+      <w:r>
+        <w:t>Нуболид</w:t>
+      </w:r>
+      <w:proofErr w:type="spellEnd"/>
+      <w:r>
+        <w:t xml:space="preserve"> в симбиозе с навигатором? Наверное, из-за </w:t>
       </w:r>
       <w:r>
         <w:t>этого</w:t>
@@ -25580,7 +27684,15 @@
     </w:p>
     <w:p>
       <w:r>
-        <w:t>Освещение в столовой приглушили — или же коротнула очередная линия, растратив весь свет. Оставшиеся здесь люди превратились в серые тени. Кто-то лежал на матрасе посреди отсека и слабо постанывал — замолкал на секунду, ожидая от тишины ответа, и стонал снова, на выдохе, из последних сил.</w:t>
+        <w:t xml:space="preserve">Освещение в столовой приглушили — или же </w:t>
+      </w:r>
+      <w:proofErr w:type="spellStart"/>
+      <w:r>
+        <w:t>коротнула</w:t>
+      </w:r>
+      <w:proofErr w:type="spellEnd"/>
+      <w:r>
+        <w:t xml:space="preserve"> очередная линия, растратив весь свет. Оставшиеся здесь люди превратились в серые тени. Кто-то лежал на матрасе посреди отсека и слабо постанывал — замолкал на секунду, ожидая от тишины ответа, и стонал снова, на выдохе, из последних сил.</w:t>
       </w:r>
     </w:p>
     <w:p>
@@ -25611,7 +27723,15 @@
     </w:p>
     <w:p>
       <w:r>
-        <w:t>— Молодой человек? — Елена Викторовна моргнула и прищурилась. — У вас знакомое лицо. Да, правильно! — Она радостно протянула ко мне руку. — Вы же работаете у меня в медблоке! Ну конечно!</w:t>
+        <w:t xml:space="preserve">— Молодой человек? — Елена Викторовна моргнула и прищурилась. — У вас знакомое лицо. Да, правильно! — Она радостно протянула ко мне руку. — Вы же работаете у меня в </w:t>
+      </w:r>
+      <w:proofErr w:type="spellStart"/>
+      <w:r>
+        <w:t>медблоке</w:t>
+      </w:r>
+      <w:proofErr w:type="spellEnd"/>
+      <w:r>
+        <w:t>! Ну конечно!</w:t>
       </w:r>
     </w:p>
     <w:p>
@@ -25983,7 +28103,15 @@
     </w:p>
     <w:p>
       <w:r>
-        <w:t>Я до последнего не мог поверить в то, что мы привезли на «Грозном» безумие и смерть, а потом оказались в заложниках у собственной чумы, когда не сумели вовремя сбежать. Раньше я втайне думал, что Марутян свихнулся со своими нуболидами, решил потравить себя и коллег, хотя в этом не было ни малейшего смысла. Я даже думал про Веру, которая винила всех в смерти отца.</w:t>
+        <w:t xml:space="preserve">Я до последнего не мог поверить в то, что мы привезли на «Грозном» безумие и смерть, а потом оказались в заложниках у собственной чумы, когда не сумели вовремя сбежать. Раньше я втайне думал, что Марутян свихнулся со своими </w:t>
+      </w:r>
+      <w:proofErr w:type="spellStart"/>
+      <w:r>
+        <w:t>нуболидами</w:t>
+      </w:r>
+      <w:proofErr w:type="spellEnd"/>
+      <w:r>
+        <w:t>, решил потравить себя и коллег, хотя в этом не было ни малейшего смысла. Я даже думал про Веру, которая винила всех в смерти отца.</w:t>
       </w:r>
     </w:p>
     <w:p>
@@ -26095,7 +28223,15 @@
     </w:p>
     <w:p>
       <w:r>
-        <w:t>— Что опять случилось? С Мицюкиным что-то не поделили? Я рапорт на него напишу, когда вернёмся! Устроил тут цирк с конями!</w:t>
+        <w:t xml:space="preserve">— Что опять случилось? С </w:t>
+      </w:r>
+      <w:proofErr w:type="spellStart"/>
+      <w:r>
+        <w:t>Мицюкиным</w:t>
+      </w:r>
+      <w:proofErr w:type="spellEnd"/>
+      <w:r>
+        <w:t xml:space="preserve"> что-то не поделили? Я рапорт на него напишу, когда вернёмся! Устроил тут цирк с конями!</w:t>
       </w:r>
     </w:p>
     <w:p>
@@ -26105,7 +28241,15 @@
     </w:p>
     <w:p>
       <w:r>
-        <w:t>— С Мицюкиным всё в порядке, — сказал я.</w:t>
+        <w:t xml:space="preserve">— С </w:t>
+      </w:r>
+      <w:proofErr w:type="spellStart"/>
+      <w:r>
+        <w:t>Мицюкиным</w:t>
+      </w:r>
+      <w:proofErr w:type="spellEnd"/>
+      <w:r>
+        <w:t xml:space="preserve"> всё в порядке, — сказал я.</w:t>
       </w:r>
     </w:p>
     <w:p>
@@ -26596,7 +28740,31 @@
     </w:p>
     <w:p>
       <w:r>
-        <w:t>— А что я мог сделать? — Майоров говорил, отвернувшись и глядя в тень. — У нас конвоиров в экипаже нет, не предусмотрено уставом таких должностей. А вот эсбэ на любой станции имеется. Очередной хрен вроде Мицюкина. Ну я подошёл к этим эсбэшникам, и вопрос решился. Там же, на станции, кстати, и новый пилот сразу нашёлся.</w:t>
+        <w:t xml:space="preserve">— А что я мог сделать? — Майоров говорил, отвернувшись и глядя в тень. — У нас конвоиров в экипаже нет, не предусмотрено уставом таких должностей. А вот </w:t>
+      </w:r>
+      <w:proofErr w:type="spellStart"/>
+      <w:r>
+        <w:t>эсбэ</w:t>
+      </w:r>
+      <w:proofErr w:type="spellEnd"/>
+      <w:r>
+        <w:t xml:space="preserve"> на любой станции имеется. Очередной хрен вроде </w:t>
+      </w:r>
+      <w:proofErr w:type="spellStart"/>
+      <w:r>
+        <w:t>Мицюкина</w:t>
+      </w:r>
+      <w:proofErr w:type="spellEnd"/>
+      <w:r>
+        <w:t xml:space="preserve">. Ну я подошёл к этим </w:t>
+      </w:r>
+      <w:proofErr w:type="spellStart"/>
+      <w:r>
+        <w:t>эсбэшникам</w:t>
+      </w:r>
+      <w:proofErr w:type="spellEnd"/>
+      <w:r>
+        <w:t>, и вопрос решился. Там же, на станции, кстати, и новый пилот сразу нашёлся.</w:t>
       </w:r>
     </w:p>
     <w:p>
@@ -26674,7 +28842,15 @@
     <w:p>
       <w:r>
         <w:lastRenderedPageBreak/>
-        <w:t>— О том, что в теле навигатора — нуболид, — проговорил я, — вы тоже не знаете?</w:t>
+        <w:t xml:space="preserve">— О том, что в теле навигатора — </w:t>
+      </w:r>
+      <w:proofErr w:type="spellStart"/>
+      <w:r>
+        <w:t>нуболид</w:t>
+      </w:r>
+      <w:proofErr w:type="spellEnd"/>
+      <w:r>
+        <w:t>, — проговорил я, — вы тоже не знаете?</w:t>
       </w:r>
     </w:p>
     <w:p>
@@ -26714,7 +28890,15 @@
     </w:p>
     <w:p>
       <w:r>
-        <w:t>— Без вскрытия сложно сказать наверняка, а времени на вскрытие, как вы сами понимаете, сейчас нет, но то, что видно на снимке, похоже на нуболида, который врос в её тело.</w:t>
+        <w:t xml:space="preserve">— Без вскрытия сложно сказать наверняка, а времени на вскрытие, как вы сами понимаете, сейчас нет, но то, что видно на снимке, похоже на </w:t>
+      </w:r>
+      <w:proofErr w:type="spellStart"/>
+      <w:r>
+        <w:t>нуболида</w:t>
+      </w:r>
+      <w:proofErr w:type="spellEnd"/>
+      <w:r>
+        <w:t>, который врос в её тело.</w:t>
       </w:r>
     </w:p>
     <w:p>
@@ -26770,18 +28954,42 @@
     </w:p>
     <w:p>
       <w:r>
-        <w:t>— Олег, я в таком ключе общаться не намерен! Центру надо установить точную причину смерти. Не так часто навигатор умирает сразу после выхода из бранка.</w:t>
+        <w:t xml:space="preserve">— Олег, я в таком ключе общаться не намерен! Центру надо установить точную причину смерти. Не так часто навигатор умирает сразу после выхода из </w:t>
+      </w:r>
+      <w:proofErr w:type="spellStart"/>
+      <w:r>
+        <w:t>бранка</w:t>
+      </w:r>
+      <w:proofErr w:type="spellEnd"/>
+      <w:r>
+        <w:t>.</w:t>
       </w:r>
     </w:p>
     <w:p>
       <w:r>
         <w:lastRenderedPageBreak/>
-        <w:t>— О причине её смерти сейчас догадаться несложно. Некое образование, очень похожее на нуболида, оплетает её сердце.</w:t>
-      </w:r>
-    </w:p>
-    <w:p>
-      <w:r>
-        <w:t>— Да чего ты от меня хочешь? — взревел Майоров. Лицо его стало пунцовым, как при удушье, на лбу выступил пот. — Почему вы вообще решили, что это нуболид! Это же полный бред! Все нуболиды, с которым мы вступали в контакт, сидят в герметичной банке. Пойдём! — махнул он рукой. — Покажешь мне снимки!</w:t>
+        <w:t xml:space="preserve">— О причине её смерти сейчас догадаться несложно. Некое образование, очень похожее на </w:t>
+      </w:r>
+      <w:proofErr w:type="spellStart"/>
+      <w:r>
+        <w:t>нуболида</w:t>
+      </w:r>
+      <w:proofErr w:type="spellEnd"/>
+      <w:r>
+        <w:t>, оплетает её сердце.</w:t>
+      </w:r>
+    </w:p>
+    <w:p>
+      <w:r>
+        <w:t xml:space="preserve">— Да чего ты от меня хочешь? — взревел Майоров. Лицо его стало пунцовым, как при удушье, на лбу выступил пот. — Почему вы вообще решили, что это </w:t>
+      </w:r>
+      <w:proofErr w:type="spellStart"/>
+      <w:r>
+        <w:t>нуболид</w:t>
+      </w:r>
+      <w:proofErr w:type="spellEnd"/>
+      <w:r>
+        <w:t>! Это же полный бред! Все нуболиды, с которым мы вступали в контакт, сидят в герметичной банке. Пойдём! — махнул он рукой. — Покажешь мне снимки!</w:t>
       </w:r>
     </w:p>
     <w:p>
@@ -26856,7 +29064,23 @@
     </w:p>
     <w:p>
       <w:r>
-        <w:t>— Был перед нашим вылетом случай, — начал Майоров. — Умер навигатор. Не после выхода из бранка, нет, обошлось без таких совпадений. Вроде как везли её куда-то на шнявке, может, на другой корабль. Неважно. — Майоров прищурился, разглядывая снимок, и бросил его на кровать. — Во время вскрытия в теле нашли новообразование. Что-то вроде раковой опухоли, но не совсем.</w:t>
+        <w:t xml:space="preserve">— Был перед нашим вылетом случай, — начал Майоров. — Умер навигатор. Не после выхода из </w:t>
+      </w:r>
+      <w:proofErr w:type="spellStart"/>
+      <w:r>
+        <w:t>бранка</w:t>
+      </w:r>
+      <w:proofErr w:type="spellEnd"/>
+      <w:r>
+        <w:t xml:space="preserve">, нет, обошлось без таких совпадений. Вроде как везли её куда-то на </w:t>
+      </w:r>
+      <w:proofErr w:type="spellStart"/>
+      <w:r>
+        <w:t>шнявке</w:t>
+      </w:r>
+      <w:proofErr w:type="spellEnd"/>
+      <w:r>
+        <w:t>, может, на другой корабль. Неважно. — Майоров прищурился, разглядывая снимок, и бросил его на кровать. — Во время вскрытия в теле нашли новообразование. Что-то вроде раковой опухоли, но не совсем.</w:t>
       </w:r>
     </w:p>
     <w:p>
@@ -26914,7 +29138,15 @@
         <w:t>а</w:t>
       </w:r>
       <w:r>
-        <w:t xml:space="preserve"> нуболид, я вообще ни черта не понимаю! Откуда он там взялся? Может, просто опухоль какая-нибудь у них из-за этой фуги появляется. А центр, понятное дело, разглашать не хочет.</w:t>
+        <w:t xml:space="preserve"> </w:t>
+      </w:r>
+      <w:proofErr w:type="spellStart"/>
+      <w:r>
+        <w:t>нуболид</w:t>
+      </w:r>
+      <w:proofErr w:type="spellEnd"/>
+      <w:r>
+        <w:t>, я вообще ни черта не понимаю! Откуда он там взялся? Может, просто опухоль какая-нибудь у них из-за этой фуги появляется. А центр, понятное дело, разглашать не хочет.</w:t>
       </w:r>
     </w:p>
     <w:p>
@@ -26924,7 +29156,15 @@
     </w:p>
     <w:p>
       <w:r>
-        <w:t>— Да не знаю я! Я думал, это дурацкие байки вроде бесконечных снов во время бранка, которыми желторотиков пугают.</w:t>
+        <w:t xml:space="preserve">— Да не знаю я! Я думал, это дурацкие байки вроде бесконечных снов во время </w:t>
+      </w:r>
+      <w:proofErr w:type="spellStart"/>
+      <w:r>
+        <w:t>бранка</w:t>
+      </w:r>
+      <w:proofErr w:type="spellEnd"/>
+      <w:r>
+        <w:t>, которыми желторотиков пугают.</w:t>
       </w:r>
     </w:p>
     <w:p>
@@ -26934,7 +29174,15 @@
     </w:p>
     <w:p>
       <w:r>
-        <w:t>— Так и нуболидом это быть не может, — посмотрел на меня Майоров.</w:t>
+        <w:t xml:space="preserve">— Так и </w:t>
+      </w:r>
+      <w:proofErr w:type="spellStart"/>
+      <w:r>
+        <w:t>нуболидом</w:t>
+      </w:r>
+      <w:proofErr w:type="spellEnd"/>
+      <w:r>
+        <w:t xml:space="preserve"> это быть не может, — посмотрел на меня Майоров.</w:t>
       </w:r>
     </w:p>
     <w:p>
@@ -27009,7 +29257,15 @@
     </w:p>
     <w:p>
       <w:r>
-        <w:t>Майоров потрепал меня, как старого приятеля, по плечу и пообещал всё устроить. Изобразил кривое подобие улыбки, похожее на гримасу при инсульте. И мне стало жутко — куда сильнее, чем от нуболида на рентгеновском снимке.</w:t>
+        <w:t xml:space="preserve">Майоров потрепал меня, как старого приятеля, по плечу и пообещал всё устроить. Изобразил кривое подобие улыбки, похожее на гримасу при инсульте. И мне стало жутко — куда сильнее, чем от </w:t>
+      </w:r>
+      <w:proofErr w:type="spellStart"/>
+      <w:r>
+        <w:t>нуболида</w:t>
+      </w:r>
+      <w:proofErr w:type="spellEnd"/>
+      <w:r>
+        <w:t xml:space="preserve"> на рентгеновском снимке.</w:t>
       </w:r>
     </w:p>
     <w:p>
@@ -27275,7 +29531,23 @@
     </w:p>
     <w:p>
       <w:r>
-        <w:t>— Ага, из кэбэ, если тебе так понятнее. Ты, Олежка, парень молодой, конечно, но, надеюсь, не глупый. На каждом рейсе есть кто-нибудь из Комитета. Это всегда член экипажа, и «кэбэ» на лбу тоже обычно не написано.</w:t>
+        <w:t xml:space="preserve">— Ага, из </w:t>
+      </w:r>
+      <w:proofErr w:type="spellStart"/>
+      <w:r>
+        <w:t>кэбэ</w:t>
+      </w:r>
+      <w:proofErr w:type="spellEnd"/>
+      <w:r>
+        <w:t>, если тебе так понятнее. Ты, Олежка, парень молодой, конечно, но, надеюсь, не глупый. На каждом рейсе есть кто-нибудь из Комитета. Это всегда член экипажа, и «</w:t>
+      </w:r>
+      <w:proofErr w:type="spellStart"/>
+      <w:r>
+        <w:t>кэбэ</w:t>
+      </w:r>
+      <w:proofErr w:type="spellEnd"/>
+      <w:r>
+        <w:t>» на лбу тоже обычно не написано.</w:t>
       </w:r>
     </w:p>
     <w:p>
@@ -27329,7 +29601,15 @@
     </w:p>
     <w:p>
       <w:r>
-        <w:t>— Нуболиды могут проходить через наши червоточины. Они путешествуют бранком, как мы.</w:t>
+        <w:t xml:space="preserve">— Нуболиды могут проходить через наши червоточины. Они путешествуют </w:t>
+      </w:r>
+      <w:proofErr w:type="spellStart"/>
+      <w:r>
+        <w:t>бранком</w:t>
+      </w:r>
+      <w:proofErr w:type="spellEnd"/>
+      <w:r>
+        <w:t>, как мы.</w:t>
       </w:r>
     </w:p>
     <w:p>
@@ -27339,7 +29619,15 @@
     </w:p>
     <w:p>
       <w:r>
-        <w:t>— Ты меня не понял, Олежка, — сказал Григорьев. — Они это делают не в камере содержания. Они стали проходить через балк сами.</w:t>
+        <w:t xml:space="preserve">— Ты меня не понял, Олежка, — сказал Григорьев. — Они это делают не в камере содержания. Они стали проходить через </w:t>
+      </w:r>
+      <w:proofErr w:type="spellStart"/>
+      <w:r>
+        <w:t>балк</w:t>
+      </w:r>
+      <w:proofErr w:type="spellEnd"/>
+      <w:r>
+        <w:t xml:space="preserve"> сами.</w:t>
       </w:r>
     </w:p>
     <w:p>
@@ -27354,7 +29642,15 @@
     </w:p>
     <w:p>
       <w:r>
-        <w:t>— Понятия не имею! — пожал плечами Григорьев. — Может, эксперименты твоего Марутяна так на них повлияли, а может, они всегда это умели. Мы же, Олежка, ничего толком о нуболидах не знаем, несмотря на то, что десять лет их тут под микроскопом рассматрива</w:t>
+        <w:t xml:space="preserve">— Понятия не имею! — пожал плечами Григорьев. — Может, эксперименты твоего Марутяна так на них повлияли, а может, они всегда это умели. Мы же, Олежка, ничего толком о </w:t>
+      </w:r>
+      <w:proofErr w:type="spellStart"/>
+      <w:r>
+        <w:t>нуболидах</w:t>
+      </w:r>
+      <w:proofErr w:type="spellEnd"/>
+      <w:r>
+        <w:t xml:space="preserve"> не знаем, несмотря на то, что десять лет их тут под микроскопом рассматрива</w:t>
       </w:r>
       <w:r>
         <w:t>ем</w:t>
@@ -27376,7 +29672,15 @@
     </w:p>
     <w:p>
       <w:r>
-        <w:t>— Да не создают они их! Надеюсь, что не создают, по крайней мере. Впрочем, не удивлюсь, если завтра обнаружат, что они весь балк насквозь проели, как черви — прогнившее яблоко.</w:t>
+        <w:t xml:space="preserve">— Да не создают они их! Надеюсь, что не создают, по крайней мере. Впрочем, не удивлюсь, если завтра обнаружат, что они весь </w:t>
+      </w:r>
+      <w:proofErr w:type="spellStart"/>
+      <w:r>
+        <w:t>балк</w:t>
+      </w:r>
+      <w:proofErr w:type="spellEnd"/>
+      <w:r>
+        <w:t xml:space="preserve"> насквозь проели, как черви — прогнившее яблоко.</w:t>
       </w:r>
     </w:p>
     <w:p>
@@ -27432,7 +29736,15 @@
     </w:p>
     <w:p>
       <w:r>
-        <w:t>— Можно и так сказать. Мы туннель открыли, нуболиды по нему прошли. Понимаешь, что это означает? — Григорьев повернулся к терминалу и склонил голову над выключенным экраном. На панели мигал красным какой-то испуганный индикатор. — Мы открыли ящик Пандоры. Мы заходим в бранк до Земли, они хвостом за нами. Ориентируются в балке эти черви получше наших навигаторов. Как они внутри корабля оказываются, мы точно не знаем. Есть версия, что точка выхода для них — как раз внутри корабля</w:t>
+        <w:t xml:space="preserve">— Можно и так сказать. Мы туннель открыли, нуболиды по нему прошли. Понимаешь, что это означает? — Григорьев повернулся к терминалу и склонил голову над выключенным экраном. На панели мигал красным какой-то испуганный индикатор. — Мы открыли ящик Пандоры. Мы заходим в </w:t>
+      </w:r>
+      <w:proofErr w:type="spellStart"/>
+      <w:r>
+        <w:t>бранк</w:t>
+      </w:r>
+      <w:proofErr w:type="spellEnd"/>
+      <w:r>
+        <w:t xml:space="preserve"> до Земли, они хвостом за нами. Ориентируются в балке эти черви получше наших навигаторов. Как они внутри корабля оказываются, мы точно не знаем. Есть версия, что точка выхода для них — как раз внутри корабля</w:t>
       </w:r>
       <w:r>
         <w:t xml:space="preserve">, там, где </w:t>
@@ -27581,7 +29893,15 @@
     </w:p>
     <w:p>
       <w:r>
-        <w:t>— Не то, чтобы проигнорировал, конечно. Легенду тут же состряпали про утечку радиации, начали расследование. Только они вообще не считали, что это нуболиды. Какой-то вид опухоли. Балк же до конца не изучен. Через пару недель они, может, и сделали бы правильные выводы, но сидеть и ждать, пока их бюрократическая машина раскрутится, мы не могли. Червяка даже у навигатора с «Севастополя» нашли, хотя она всё время в ящике лежала.</w:t>
+        <w:t xml:space="preserve">— Не то, чтобы проигнорировал, конечно. Легенду тут же состряпали про утечку радиации, начали расследование. Только они вообще не считали, что это нуболиды. Какой-то вид опухоли. </w:t>
+      </w:r>
+      <w:proofErr w:type="spellStart"/>
+      <w:r>
+        <w:t>Балк</w:t>
+      </w:r>
+      <w:proofErr w:type="spellEnd"/>
+      <w:r>
+        <w:t xml:space="preserve"> же до конца не изучен. Через пару недель они, может, и сделали бы правильные выводы, но сидеть и ждать, пока их бюрократическая машина раскрутится, мы не могли. Червяка даже у навигатора с «Севастополя» нашли, хотя она всё время в ящике лежала.</w:t>
       </w:r>
     </w:p>
     <w:p>
@@ -27591,7 +29911,15 @@
     </w:p>
     <w:p>
       <w:r>
-        <w:t>— Мы тоже нашли нуболида в теле нашего навигатора, — сказал я. — Он обвивал её сердце.</w:t>
+        <w:t xml:space="preserve">— Мы тоже нашли </w:t>
+      </w:r>
+      <w:proofErr w:type="spellStart"/>
+      <w:r>
+        <w:t>нуболида</w:t>
+      </w:r>
+      <w:proofErr w:type="spellEnd"/>
+      <w:r>
+        <w:t xml:space="preserve"> в теле нашего навигатора, — сказал я. — Он обвивал её сердце.</w:t>
       </w:r>
     </w:p>
     <w:p>
@@ -27643,7 +29971,23 @@
     </w:p>
     <w:p>
       <w:r>
-        <w:t>— Станция, может, и давно, — продолжил он, — а вот Марутян недавно нуболидов через червоточины прыгать научил. Вот и смотри хронологию событий. До нас сюда летал «Смоленск». После этого он шёл не в Солнечную, а к Альфе Арефьеевой. Там наверняка ещё были живые следы от бранка в Бету Вознесенской. Где-то там или ещё через один прыжок, уже не помню, появляется «Севастополь». Тут прямо по нашим полётным картам можно маршрут червей отслеживать.</w:t>
+        <w:t xml:space="preserve">— Станция, может, и давно, — продолжил он, — а вот Марутян недавно нуболидов через червоточины прыгать научил. Вот и смотри хронологию событий. До нас сюда летал «Смоленск». После этого он шёл не в Солнечную, а к Альфе </w:t>
+      </w:r>
+      <w:proofErr w:type="spellStart"/>
+      <w:r>
+        <w:t>Арефьеевой</w:t>
+      </w:r>
+      <w:proofErr w:type="spellEnd"/>
+      <w:r>
+        <w:t xml:space="preserve">. Там наверняка ещё были живые следы от </w:t>
+      </w:r>
+      <w:proofErr w:type="spellStart"/>
+      <w:r>
+        <w:t>бранка</w:t>
+      </w:r>
+      <w:proofErr w:type="spellEnd"/>
+      <w:r>
+        <w:t xml:space="preserve"> в Бету Вознесенской. Где-то там или ещё через один прыжок, уже не помню, появляется «Севастополь». Тут прямо по нашим полётным картам можно маршрут червей отслеживать.</w:t>
       </w:r>
     </w:p>
     <w:p>
@@ -27688,7 +30032,15 @@
     </w:p>
     <w:p>
       <w:r>
-        <w:t>Я молчал. Свой самый первый бранк я пережил на «Минске».</w:t>
+        <w:t xml:space="preserve">Я молчал. Свой самый первый </w:t>
+      </w:r>
+      <w:proofErr w:type="spellStart"/>
+      <w:r>
+        <w:t>бранк</w:t>
+      </w:r>
+      <w:proofErr w:type="spellEnd"/>
+      <w:r>
+        <w:t xml:space="preserve"> я пережил на «Минске».</w:t>
       </w:r>
     </w:p>
     <w:p>
@@ -27738,7 +30090,15 @@
     </w:p>
     <w:p>
       <w:r>
-        <w:t>— Не смешно, Олежка, совсем не смешно! Мне страшно. И людей жалко. Только вот никого на «Заре» ты несколько дней назад не знал. Если бы в новостях сообщили о гибели станции, вряд ли бы ты траур устроил. На одном «Севастополе» было раз в пять больше людей. И ты это тоже прекрасно знаешь. За кого ты тут на меня с кулаками наброситься хочешь? За Андреева, за нашего доблестного Мицюкина? Или всё-таки за ту бойкую девчонку, с которой ты носишься?</w:t>
+        <w:t xml:space="preserve">— Не смешно, Олежка, совсем не смешно! Мне страшно. И людей жалко. Только вот никого на «Заре» ты несколько дней назад не знал. Если бы в новостях сообщили о гибели станции, вряд ли бы ты траур устроил. На одном «Севастополе» было раз в пять больше людей. И ты это тоже прекрасно знаешь. За кого ты тут на меня с кулаками наброситься хочешь? За Андреева, за нашего доблестного </w:t>
+      </w:r>
+      <w:proofErr w:type="spellStart"/>
+      <w:r>
+        <w:t>Мицюкина</w:t>
+      </w:r>
+      <w:proofErr w:type="spellEnd"/>
+      <w:r>
+        <w:t>? Или всё-таки за ту бойкую девчонку, с которой ты носишься?</w:t>
       </w:r>
     </w:p>
     <w:p>
@@ -27848,7 +30208,15 @@
     </w:p>
     <w:p>
       <w:r>
-        <w:t>Я метнулся туда, где мрели последние огни, спотыкаясь о чёрные, вылезающие из-под пола корни, и — остановился.</w:t>
+        <w:t xml:space="preserve">Я метнулся туда, где </w:t>
+      </w:r>
+      <w:proofErr w:type="spellStart"/>
+      <w:r>
+        <w:t>мрели</w:t>
+      </w:r>
+      <w:proofErr w:type="spellEnd"/>
+      <w:r>
+        <w:t xml:space="preserve"> последние огни, спотыкаясь о чёрные, вылезающие из-под пола корни, и — остановился.</w:t>
       </w:r>
     </w:p>
     <w:p>
@@ -27965,7 +30333,15 @@
     </w:p>
     <w:p>
       <w:r>
-        <w:t>Уже подобравшись к полосе света, я вновь столкнулся с Мицюкиным. Мне было всё равно, ударит он меня или выстрелит. Мне просто хотелось сделать что-</w:t>
+        <w:t xml:space="preserve">Уже подобравшись к полосе света, я вновь столкнулся с </w:t>
+      </w:r>
+      <w:proofErr w:type="spellStart"/>
+      <w:r>
+        <w:t>Мицюкиным</w:t>
+      </w:r>
+      <w:proofErr w:type="spellEnd"/>
+      <w:r>
+        <w:t>. Мне было всё равно, ударит он меня или выстрелит. Мне просто хотелось сделать что-</w:t>
       </w:r>
       <w:r>
         <w:t>нибудь</w:t>
@@ -27982,7 +30358,15 @@
     </w:p>
     <w:p>
       <w:r>
-        <w:t>Но Мицюкина я не заинтересовал. Он молча отпихнул меня и рванул куда-то в красное марево, сжимая шоковый пистолет.</w:t>
+        <w:t xml:space="preserve">Но </w:t>
+      </w:r>
+      <w:proofErr w:type="spellStart"/>
+      <w:r>
+        <w:t>Мицюкина</w:t>
+      </w:r>
+      <w:proofErr w:type="spellEnd"/>
+      <w:r>
+        <w:t xml:space="preserve"> я не заинтересовал. Он молча отпихнул меня и рванул куда-то в красное марево, сжимая шоковый пистолет.</w:t>
       </w:r>
     </w:p>
     <w:p>
@@ -28152,7 +30536,15 @@
     </w:p>
     <w:p>
       <w:r>
-        <w:t>В лаборатории горел ровный спокойный свет, будто я перенёсся назад во времени. Камеру с нуболидами закрывала тень. Симонова сидела у вычислительного аппарата и что-то торопливо выщёлкивала на клавиатуре, деловито сдвинув брови. Вера стояла рядом, вглядываясь в экран.</w:t>
+        <w:t xml:space="preserve">В лаборатории горел ровный спокойный свет, будто я перенёсся назад во времени. Камеру с </w:t>
+      </w:r>
+      <w:proofErr w:type="spellStart"/>
+      <w:r>
+        <w:t>нуболидами</w:t>
+      </w:r>
+      <w:proofErr w:type="spellEnd"/>
+      <w:r>
+        <w:t xml:space="preserve"> закрывала тень. Симонова сидела у вычислительного аппарата и что-то торопливо выщёлкивала на клавиатуре, деловито сдвинув брови. Вера стояла рядом, вглядываясь в экран.</w:t>
       </w:r>
     </w:p>
     <w:p>
@@ -28320,7 +30712,23 @@
     </w:p>
     <w:p>
       <w:r>
-        <w:t>— Нет! — Симонова перебила меня раздражённым взмахом руки. — Что вы, Олег! Я же не сошла с ума! Мы просто откроем им путь домой, сделаем ма-а-а-а-ленькую, — она показала пальцами невидимую песчинку, — червоточинку.</w:t>
+        <w:t xml:space="preserve">— Нет! — Симонова перебила меня раздражённым взмахом руки. — Что вы, Олег! Я же не сошла с ума! Мы просто откроем им путь домой, сделаем </w:t>
+      </w:r>
+      <w:proofErr w:type="spellStart"/>
+      <w:r>
+        <w:t>ма</w:t>
+      </w:r>
+      <w:proofErr w:type="spellEnd"/>
+      <w:r>
+        <w:t>-а-а-а-</w:t>
+      </w:r>
+      <w:proofErr w:type="spellStart"/>
+      <w:r>
+        <w:t>ленькую</w:t>
+      </w:r>
+      <w:proofErr w:type="spellEnd"/>
+      <w:r>
+        <w:t>, — она показала пальцами невидимую песчинку, — червоточинку.</w:t>
       </w:r>
     </w:p>
     <w:p>
@@ -28500,7 +30908,15 @@
     </w:p>
     <w:p>
       <w:r>
-        <w:t>Она быстро оттарабанила несколько цифр на клавиатуре и ударила по клавише ввода. Выжидательно замерцал зелёный прямоугольник курсора. Аппарат с натужным скрипом проверял введённые координаты.</w:t>
+        <w:t xml:space="preserve">Она быстро </w:t>
+      </w:r>
+      <w:proofErr w:type="spellStart"/>
+      <w:r>
+        <w:t>оттарабанила</w:t>
+      </w:r>
+      <w:proofErr w:type="spellEnd"/>
+      <w:r>
+        <w:t xml:space="preserve"> несколько цифр на клавиатуре и ударила по клавише ввода. Выжидательно замерцал зелёный прямоугольник курсора. Аппарат с натужным скрипом проверял введённые координаты.</w:t>
       </w:r>
     </w:p>
     <w:p>
@@ -28782,7 +31198,15 @@
     </w:p>
     <w:p>
       <w:r>
-        <w:t>— Они свободны! — с детской радостью улыбнулась Симонова и протянула к нуболидам руки.</w:t>
+        <w:t xml:space="preserve">— Они свободны! — с детской радостью улыбнулась Симонова и протянула к </w:t>
+      </w:r>
+      <w:proofErr w:type="spellStart"/>
+      <w:r>
+        <w:t>нуболидам</w:t>
+      </w:r>
+      <w:proofErr w:type="spellEnd"/>
+      <w:r>
+        <w:t xml:space="preserve"> руки.</w:t>
       </w:r>
       <w:r>
         <w:t xml:space="preserve"> — Как </w:t>
@@ -29246,7 +31670,15 @@
     </w:p>
     <w:p>
       <w:r>
-        <w:t xml:space="preserve">— Ты не ошибся! — сказала Вера, пряча глаза. — Я хотела его отравить. Сначала думала подмешать ему что-нибудь в его любимый кофе, но, увы, кофе закончился. А потом решила, что можно травануть его вместе со всеми </w:t>
+        <w:t xml:space="preserve">— Ты не ошибся! — сказала Вера, пряча глаза. — Я хотела его отравить. Сначала думала подмешать ему что-нибудь в его любимый кофе, но, увы, кофе закончился. А потом решила, что можно </w:t>
+      </w:r>
+      <w:proofErr w:type="spellStart"/>
+      <w:r>
+        <w:t>травануть</w:t>
+      </w:r>
+      <w:proofErr w:type="spellEnd"/>
+      <w:r>
+        <w:t xml:space="preserve"> его вместе со всеми </w:t>
       </w:r>
       <w:r>
         <w:lastRenderedPageBreak/>
@@ -29355,7 +31787,15 @@
     </w:p>
     <w:p>
       <w:r>
-        <w:t>— Надо зайти в медблок, — сказала Вера. — Там ещё мог кто-нибудь остаться.</w:t>
+        <w:t xml:space="preserve">— Надо зайти в </w:t>
+      </w:r>
+      <w:proofErr w:type="spellStart"/>
+      <w:r>
+        <w:t>медблок</w:t>
+      </w:r>
+      <w:proofErr w:type="spellEnd"/>
+      <w:r>
+        <w:t>, — сказала Вера. — Там ещё мог кто-нибудь остаться.</w:t>
       </w:r>
     </w:p>
     <w:p>
@@ -29375,7 +31815,15 @@
     </w:p>
     <w:p>
       <w:r>
-        <w:t>Темнота накатывала и отступала волнами, как морской прибой. Где-то вдалеке вспыхивал и тут же гас коротящий из-за истерзанной проводки свет.</w:t>
+        <w:t xml:space="preserve">Темнота накатывала и отступала волнами, как морской прибой. Где-то вдалеке вспыхивал и тут же гас </w:t>
+      </w:r>
+      <w:proofErr w:type="spellStart"/>
+      <w:r>
+        <w:t>коротящий</w:t>
+      </w:r>
+      <w:proofErr w:type="spellEnd"/>
+      <w:r>
+        <w:t xml:space="preserve"> из-за истерзанной проводки свет.</w:t>
       </w:r>
     </w:p>
     <w:p>
@@ -29493,7 +31941,15 @@
     </w:p>
     <w:p>
       <w:r>
-        <w:t xml:space="preserve">Я высунулся из отсека, уже готовый увидеть алые нити, стекающие из воздушной решётки, но вместо этого столкнулся взглядом с Мицюкиным, который стоял, широко расставив </w:t>
+        <w:t xml:space="preserve">Я высунулся из отсека, уже готовый увидеть алые нити, стекающие из воздушной решётки, но вместо этого столкнулся взглядом с </w:t>
+      </w:r>
+      <w:proofErr w:type="spellStart"/>
+      <w:r>
+        <w:t>Мицюкиным</w:t>
+      </w:r>
+      <w:proofErr w:type="spellEnd"/>
+      <w:r>
+        <w:t xml:space="preserve">, который стоял, широко расставив </w:t>
       </w:r>
       <w:r>
         <w:t>ноги</w:t>
@@ -29615,7 +32071,15 @@
     </w:p>
     <w:p>
       <w:r>
-        <w:t>Изо рта Мицюкина вырвались, как сноп пламени, красные нити и нетерпеливо затряслись, наползая ему на лицо.</w:t>
+        <w:t xml:space="preserve">Изо рта </w:t>
+      </w:r>
+      <w:proofErr w:type="spellStart"/>
+      <w:r>
+        <w:t>Мицюкина</w:t>
+      </w:r>
+      <w:proofErr w:type="spellEnd"/>
+      <w:r>
+        <w:t xml:space="preserve"> вырвались, как сноп пламени, красные нити и нетерпеливо затряслись, наползая ему на лицо.</w:t>
       </w:r>
     </w:p>
     <w:p>
@@ -29904,7 +32368,15 @@
     </w:p>
     <w:p>
       <w:r>
-        <w:t xml:space="preserve">Уставшие механизмы загудели, дверь втянулась в стену. Нуболиды всё ещё выплясывали хаотичный танец над телом Мицюкина. Они быстро почувствовали нас — по страху или по запаху крови, как хищные рыбы, — и </w:t>
+        <w:t xml:space="preserve">Уставшие механизмы загудели, дверь втянулась в стену. Нуболиды всё ещё выплясывали хаотичный танец над телом </w:t>
+      </w:r>
+      <w:proofErr w:type="spellStart"/>
+      <w:r>
+        <w:t>Мицюкина</w:t>
+      </w:r>
+      <w:proofErr w:type="spellEnd"/>
+      <w:r>
+        <w:t xml:space="preserve">. Они быстро почувствовали нас — по страху или по запаху крови, как хищные рыбы, — и </w:t>
       </w:r>
       <w:r>
         <w:t>потянулись</w:t>
@@ -30005,7 +32477,15 @@
     </w:p>
     <w:p>
       <w:r>
-        <w:t>Мы выскочили из медблока и побежали навстречу тающим красным огням. Падали, разбивая колени.</w:t>
+        <w:t xml:space="preserve">Мы выскочили из </w:t>
+      </w:r>
+      <w:proofErr w:type="spellStart"/>
+      <w:r>
+        <w:t>медблока</w:t>
+      </w:r>
+      <w:proofErr w:type="spellEnd"/>
+      <w:r>
+        <w:t xml:space="preserve"> и побежали навстречу тающим красным огням. Падали, разбивая колени.</w:t>
       </w:r>
     </w:p>
     <w:p>
@@ -30408,7 +32888,15 @@
     </w:p>
     <w:p>
       <w:r>
-        <w:t>— Не падайте, Олег! Вы нам ещё потребуетесь для по-по-по… — его заклинило, он отвернулся и сплюнул кровь, — для починки оборудования.</w:t>
+        <w:t xml:space="preserve">— Не падайте, Олег! Вы нам ещё потребуетесь для </w:t>
+      </w:r>
+      <w:proofErr w:type="spellStart"/>
+      <w:r>
+        <w:t>по-по-по</w:t>
+      </w:r>
+      <w:proofErr w:type="spellEnd"/>
+      <w:r>
+        <w:t>… — его заклинило, он отвернулся и сплюнул кровь, — для починки оборудования.</w:t>
       </w:r>
     </w:p>
     <w:p>
@@ -30543,7 +33031,15 @@
     </w:p>
     <w:p>
       <w:r>
-        <w:t>— То же, что и с Мицюкиным! — крикнул я. — Выключите этот долбаный фонарь!</w:t>
+        <w:t xml:space="preserve">— То же, что и с </w:t>
+      </w:r>
+      <w:proofErr w:type="spellStart"/>
+      <w:r>
+        <w:t>Мицюкиным</w:t>
+      </w:r>
+      <w:proofErr w:type="spellEnd"/>
+      <w:r>
+        <w:t>! — крикнул я. — Выключите этот долбаный фонарь!</w:t>
       </w:r>
     </w:p>
     <w:p>
@@ -30951,7 +33447,15 @@
     </w:p>
     <w:p>
       <w:r>
-        <w:t>Гравитация разметала червей по стенам. Нуболиды потянулись к стробящему аварийному свету. Когда освещение гасло, их отбрасывала подкрашенная синевой темнота, но уже через мгновение они поднимались снова и быстро ползли по переборкам.</w:t>
+        <w:t xml:space="preserve">Гравитация разметала червей по стенам. Нуболиды потянулись к </w:t>
+      </w:r>
+      <w:proofErr w:type="spellStart"/>
+      <w:r>
+        <w:t>стробящему</w:t>
+      </w:r>
+      <w:proofErr w:type="spellEnd"/>
+      <w:r>
+        <w:t xml:space="preserve"> аварийному свету. Когда освещение гасло, их отбрасывала подкрашенная синевой темнота, но уже через мгновение они поднимались снова и быстро ползли по переборкам.</w:t>
       </w:r>
     </w:p>
     <w:p>
@@ -31579,7 +34083,15 @@
     </w:p>
     <w:p>
       <w:r>
-        <w:t>Вера долго смотрела на меня, прижимаясь к переборке. Руки у неё были сведены за спиной, как у заключённой. Нижняя губа — раскусана до крови.</w:t>
+        <w:t xml:space="preserve">Вера долго смотрела на меня, прижимаясь к переборке. Руки у неё были сведены за спиной, как у заключённой. Нижняя губа — </w:t>
+      </w:r>
+      <w:proofErr w:type="spellStart"/>
+      <w:r>
+        <w:t>раскусана</w:t>
+      </w:r>
+      <w:proofErr w:type="spellEnd"/>
+      <w:r>
+        <w:t xml:space="preserve"> до крови.</w:t>
       </w:r>
     </w:p>
     <w:p>
@@ -31678,8 +34190,13 @@
     </w:p>
     <w:p>
       <w:r>
-        <w:t>— Я не знаю, что будет. Но вряд ли они из-за нас кораблём пожертвуют. «Грозный» — почти флагман. А после катастрофы на «Севастополе»…</w:t>
-      </w:r>
+        <w:t>— Я не знаю, что будет. Но вряд ли они из-за нас кораблём пожертвуют. «Грозный» — почти флагман. А после катастрофы на «</w:t>
+      </w:r>
+      <w:proofErr w:type="gramStart"/>
+      <w:r>
+        <w:t>Севастополе»…</w:t>
+      </w:r>
+      <w:proofErr w:type="gramEnd"/>
     </w:p>
     <w:p>
       <w:r>
@@ -31828,7 +34345,15 @@
     </w:p>
     <w:p>
       <w:r>
-        <w:t>Я чувствую себя, как после коматоза.</w:t>
+        <w:t xml:space="preserve">Я чувствую себя, как после </w:t>
+      </w:r>
+      <w:proofErr w:type="spellStart"/>
+      <w:r>
+        <w:t>коматоза</w:t>
+      </w:r>
+      <w:proofErr w:type="spellEnd"/>
+      <w:r>
+        <w:t>.</w:t>
       </w:r>
     </w:p>
     <w:p>
@@ -31839,7 +34364,15 @@
         <w:t xml:space="preserve">всё </w:t>
       </w:r>
       <w:r>
-        <w:t>наладилось, балк отпустил бы меня, забрав с собой эти невыносимые кошмары.</w:t>
+        <w:t xml:space="preserve">наладилось, </w:t>
+      </w:r>
+      <w:proofErr w:type="spellStart"/>
+      <w:r>
+        <w:t>балк</w:t>
+      </w:r>
+      <w:proofErr w:type="spellEnd"/>
+      <w:r>
+        <w:t xml:space="preserve"> отпустил бы меня, забрав с собой эти невыносимые кошмары.</w:t>
       </w:r>
     </w:p>
     <w:p>
@@ -31991,7 +34524,15 @@
     </w:p>
     <w:p>
       <w:r>
-        <w:t>— «Оним двенадцать дробь четыре три бэ. Четырнадцать дней карантина».</w:t>
+        <w:t>— «</w:t>
+      </w:r>
+      <w:proofErr w:type="spellStart"/>
+      <w:r>
+        <w:t>Оним</w:t>
+      </w:r>
+      <w:proofErr w:type="spellEnd"/>
+      <w:r>
+        <w:t xml:space="preserve"> двенадцать дробь четыре три бэ. Четырнадцать дней карантина».</w:t>
       </w:r>
     </w:p>
     <w:p>
@@ -32016,7 +34557,15 @@
     </w:p>
     <w:p>
       <w:r>
-        <w:t>— «Оним двенадцать дробь четыре три бэ». — Я смотрел на листок с пляшущими буквами и цифрами. — Но ведь это не очень далеко отсюда, да?</w:t>
+        <w:t>— «</w:t>
+      </w:r>
+      <w:proofErr w:type="spellStart"/>
+      <w:r>
+        <w:t>Оним</w:t>
+      </w:r>
+      <w:proofErr w:type="spellEnd"/>
+      <w:r>
+        <w:t xml:space="preserve"> двенадцать дробь четыре три бэ». — Я смотрел на листок с пляшущими буквами и цифрами. — Но ведь это не очень далеко отсюда, да?</w:t>
       </w:r>
     </w:p>
     <w:p>
@@ -32055,7 +34604,15 @@
     </w:p>
     <w:p>
       <w:r>
-        <w:t>Пункт назначения: Оним 12/43b</w:t>
+        <w:t xml:space="preserve">Пункт назначения: </w:t>
+      </w:r>
+      <w:proofErr w:type="spellStart"/>
+      <w:r>
+        <w:t>Оним</w:t>
+      </w:r>
+      <w:proofErr w:type="spellEnd"/>
+      <w:r>
+        <w:t xml:space="preserve"> 12/43b</w:t>
       </w:r>
     </w:p>
     <w:p>
@@ -32068,7 +34625,15 @@
     </w:p>
     <w:p>
       <w:r>
-        <w:t>Отправная точка: Оним 12/43b</w:t>
+        <w:t xml:space="preserve">Отправная точка: </w:t>
+      </w:r>
+      <w:proofErr w:type="spellStart"/>
+      <w:r>
+        <w:t>Оним</w:t>
+      </w:r>
+      <w:proofErr w:type="spellEnd"/>
+      <w:r>
+        <w:t xml:space="preserve"> 12/43b</w:t>
       </w:r>
     </w:p>
     <w:p>
@@ -32110,6 +34675,11 @@
       </w:r>
     </w:p>
     <w:p>
+      <w:pPr>
+        <w:rPr>
+          <w:lang w:val="en-US"/>
+        </w:rPr>
+      </w:pPr>
       <w:r>
         <w:t>Небольшое озеро, — конечно, не море. Вода отдаёт тиной, а у берега стелются по воде горькие пятна густой ряски, как в заброшенном болоте, где передохла вся живность. Но когда только подходишь к озеру со стороны кричащей от зноя дороги, шаркая в сланцах по липкому асфальту, сразу чувствуется яркая прохлада.</w:t>
       </w:r>
@@ -32386,7 +34956,23 @@
     </w:p>
     <w:p>
       <w:r>
-        <w:t>Всё в порядке. Мы — в бранке. Точка выхода — Оним 12/43b.</w:t>
+        <w:t xml:space="preserve">Всё в порядке. Мы — в </w:t>
+      </w:r>
+      <w:proofErr w:type="spellStart"/>
+      <w:r>
+        <w:t>бранке</w:t>
+      </w:r>
+      <w:proofErr w:type="spellEnd"/>
+      <w:r>
+        <w:t xml:space="preserve">. Точка выхода — </w:t>
+      </w:r>
+      <w:proofErr w:type="spellStart"/>
+      <w:r>
+        <w:t>Оним</w:t>
+      </w:r>
+      <w:proofErr w:type="spellEnd"/>
+      <w:r>
+        <w:t xml:space="preserve"> 12/43b.</w:t>
       </w:r>
     </w:p>
     <w:p>

--- a/abyss/Воронков_В_abyss.docx
+++ b/abyss/Воронков_В_abyss.docx
@@ -20090,7 +20090,13 @@
         <w:t>брызнула</w:t>
       </w:r>
       <w:r>
-        <w:t xml:space="preserve"> темнота. В стенах что-то затрещало — казалось, что лопаются под чудовищным давлением перегородки, — и пол снова взмыл вверх, убегая у меня из-под ног.</w:t>
+        <w:t xml:space="preserve"> темнота. В стенах что-то затрещало — казалось, что лопаются под </w:t>
+      </w:r>
+      <w:r>
+        <w:t>реактивным</w:t>
+      </w:r>
+      <w:r>
+        <w:t xml:space="preserve"> давлением перегородки, — и пол снова взмыл вверх, убегая у меня из-под ног.</w:t>
       </w:r>
     </w:p>
     <w:p>
@@ -20155,7 +20161,13 @@
     </w:p>
     <w:p>
       <w:r>
-        <w:t>Один шаг — и я едва не оторвался от пола, чтобы поплыть в невесомости навстречу острым балкам на потолке. Ещё один — и ноги огрузли, начали отниматься от тяжести.</w:t>
+        <w:t xml:space="preserve">Один шаг — и я </w:t>
+      </w:r>
+      <w:r>
+        <w:t>чуть</w:t>
+      </w:r>
+      <w:r>
+        <w:t xml:space="preserve"> не оторвался от пола, чтобы поплыть в невесомости навстречу острым балкам на потолке. Ещё один — и ноги огрузли, начали отниматься от тяжести.</w:t>
       </w:r>
     </w:p>
     <w:p>
@@ -20170,7 +20182,13 @@
     </w:p>
     <w:p>
       <w:r>
-        <w:t>Шипели открывающиеся двери. Кто-то пронёсся у меня за спиной, презирая выкрутасы гравитации — я услышал ритмичный перестук шагов, гулкое, расходящееся по всему коридору эхо, но ничего не увидел, когда обернулся.</w:t>
+        <w:t xml:space="preserve">Шипели открывающиеся двери. </w:t>
+      </w:r>
+      <w:r>
+        <w:t>Я</w:t>
+      </w:r>
+      <w:r>
+        <w:t xml:space="preserve"> услышал ритмичный перестук шагов, гулкое, расходящееся по всему коридору эхо, но ничего не увидел, когда обернулся.</w:t>
       </w:r>
     </w:p>
     <w:p>
@@ -20235,7 +20253,13 @@
     </w:p>
     <w:p>
       <w:r>
-        <w:t>Ярко-алая вспышка боли на мгновение вышибла меня из сознания, и первое, что я услышал, когда открыл глаза, была нарастающая сквозь звон в ушах штормовая волна гвалта — навстречу мне из дикого хаоса мелькающий огней несся раскатистый ураган, сминая на пути стальные переборки.</w:t>
+        <w:t>Ярко-алая вспышка боли на мгновение вышибла меня из сознания, и первое, что я услышал, когда открыл глаза, была нарастающая сквозь звон в ушах штормовая волна гвалта — навстречу мне из дикого хаоса мелькающий огней н</w:t>
+      </w:r>
+      <w:r>
+        <w:t>ё</w:t>
+      </w:r>
+      <w:r>
+        <w:t>сся раскатистый ураган, сминая на пути стальные переборки.</w:t>
       </w:r>
     </w:p>
     <w:p>
@@ -20256,13 +20280,25 @@
     </w:p>
     <w:p>
       <w:r>
-        <w:t xml:space="preserve">Нехотя завелась система пожаротушения. С потолка с надрывным харканьем повалились липкие белые хлопья. Меня забрызгало пеной, которая разъедала кожу, </w:t>
+        <w:t>Нехотя завелась система пожаротушения. С потолка с надрывным харканьем повалились липкие белые хлопья. Меня забрызгало пеной, которая разъедала кожу</w:t>
+      </w:r>
+      <w:r>
+        <w:t xml:space="preserve"> и</w:t>
+      </w:r>
+      <w:r>
+        <w:t xml:space="preserve"> </w:t>
       </w:r>
       <w:r>
         <w:t>жгла</w:t>
       </w:r>
       <w:r>
-        <w:t xml:space="preserve"> глаза. Я застонал и стал смахивать её рукавом.</w:t>
+        <w:t xml:space="preserve"> глаза. Я застонал</w:t>
+      </w:r>
+      <w:r>
+        <w:t>,</w:t>
+      </w:r>
+      <w:r>
+        <w:t xml:space="preserve"> стал смахивать её рукавом.</w:t>
       </w:r>
     </w:p>
     <w:p>
@@ -20957,7 +20993,13 @@
     </w:p>
     <w:p>
       <w:r>
-        <w:t>Мой начальник будто лишился разума от гвалта, протирал коленями вспученный пол и слепо шарил в липкой темноте руками.</w:t>
+        <w:t>Мой начальник будто лишился разума от гвалта</w:t>
+      </w:r>
+      <w:r>
+        <w:t>. Он</w:t>
+      </w:r>
+      <w:r>
+        <w:t xml:space="preserve"> протирал коленями вспученный пол и слепо шарил в липкой темноте руками.</w:t>
       </w:r>
     </w:p>
     <w:p>
@@ -21019,7 +21061,13 @@
         <w:t xml:space="preserve"> и кровью</w:t>
       </w:r>
       <w:r>
-        <w:t>. Керман приподнимал дрожащими руками решётку и скривился от натуги.</w:t>
+        <w:t xml:space="preserve">. Керман </w:t>
+      </w:r>
+      <w:r>
+        <w:t>держал</w:t>
+      </w:r>
+      <w:r>
+        <w:t xml:space="preserve"> дрожащими руками решётку и кривился от натуги.</w:t>
       </w:r>
     </w:p>
     <w:p>
@@ -21070,7 +21118,7 @@
         <w:t>воротник куртки</w:t>
       </w:r>
       <w:r>
-        <w:t xml:space="preserve"> и тоже упала. Вскарабкалась на четвереньки, сражаясь с вязкой темнотой, идущей по полу мощными толчками, как грозовой прибой, и проверила у мужчины пульс.</w:t>
+        <w:t xml:space="preserve"> и тоже упала. Вскарабкалась на четвереньки, сражаясь с темнотой, идущей по полу мощными толчками, как грозовой прибой, и проверила у мужчины пульс.</w:t>
       </w:r>
     </w:p>
     <w:p>
@@ -21130,7 +21178,13 @@
     </w:p>
     <w:p>
       <w:r>
-        <w:t>— Где ударились, покажите. — Минаева подошла к Керману. — Давайте я осмотрю. Олег, а вы не ходите здесь. Видите же, ещё идут обрушения.</w:t>
+        <w:t>— Где ударились, покажите. — Минаева подошла к Керману. — Давайте я осмотрю. Олег, а вы не ходите здесь</w:t>
+      </w:r>
+      <w:r>
+        <w:t>!</w:t>
+      </w:r>
+      <w:r>
+        <w:t xml:space="preserve"> Видите же, ещё идут обрушения.</w:t>
       </w:r>
     </w:p>
     <w:p>
@@ -21161,7 +21215,13 @@
     <w:p>
       <w:r>
         <w:lastRenderedPageBreak/>
-        <w:t>Выросли из пола Мицюкин и Лысанов. Они были похожи на две чёрные, объятые жарким заревом тени. Лысанов полосовал дверь плазменным резаком, отворачиваясь от сыплющихся искр. В лицо ему ударила из стены струя огня. Лысанов успел прикрыться локтями, отшатнулся и сверзился на пол, зацепившись ногой за чёрные мотки проводки, похожие на вымытые из-под земли корни.</w:t>
+        <w:t xml:space="preserve">Выросли из </w:t>
+      </w:r>
+      <w:r>
+        <w:t>пустоты</w:t>
+      </w:r>
+      <w:r>
+        <w:t xml:space="preserve"> Мицюкин и Лысанов. Они были похожи на две чёрные, объятые жарким заревом тени. Лысанов полосовал дверь плазменным резаком, отворачиваясь от сыплющихся искр. В лицо ему ударила струя огня. Лысанов успел прикрыться локтями, отшатнулся и сверзился на пол, зацепившись ногой за чёрные мотки проводки, похожие на вымытые из-под земли корни.</w:t>
       </w:r>
     </w:p>
     <w:p>
@@ -21767,7 +21827,7 @@
         <w:t xml:space="preserve"> бездны, которая затягивала нас, как </w:t>
       </w:r>
       <w:r>
-        <w:t>гнус</w:t>
+        <w:t>мелкую мошку</w:t>
       </w:r>
       <w:r>
         <w:t>.</w:t>
@@ -21815,7 +21875,7 @@
     </w:p>
     <w:p>
       <w:r>
-        <w:t xml:space="preserve">Я смотрел в экран с безумным упорством, надеясь, что модулятор наконец отработает, и список построится до конца, хотя в этом не было ни малейшего смысла. </w:t>
+        <w:t xml:space="preserve">Я смотрел в экран с безумным упорством, надеясь, что модулятор наконец отработает, и список построится до конца. </w:t>
       </w:r>
     </w:p>
     <w:p>
@@ -21826,7 +21886,7 @@
     <w:p>
       <w:r>
         <w:lastRenderedPageBreak/>
-        <w:t>За спиной что-то нагло ухнуло, врезалось в стену, помедлило и снова набросилось на подразумеваемую преграду с ещё большим рвением и слепотой. Казалось, кто-то нетерпеливо просится в закрытую дверь.</w:t>
+        <w:t>За спиной что-то нагло ухнуло, врезалось в стену, помедлило и набросилось на преграду с ещё большим рвением и слепотой. Казалось, кто-то нетерпеливо просится в закрытую дверь.</w:t>
       </w:r>
     </w:p>
     <w:p>
@@ -22062,7 +22122,13 @@
     </w:p>
     <w:p>
       <w:r>
-        <w:t>— А если, — нахмурился я, — не получится оживить резервный блок, то что мы…</w:t>
+        <w:t xml:space="preserve">— А если, — нахмурился я, — </w:t>
+      </w:r>
+      <w:r>
+        <w:t xml:space="preserve">если </w:t>
+      </w:r>
+      <w:r>
+        <w:t>не получится оживить резервный блок, то что мы…</w:t>
       </w:r>
     </w:p>
     <w:p>

--- a/abyss/Воронков_В_abyss.docx
+++ b/abyss/Воронков_В_abyss.docx
@@ -62,46 +62,17 @@
     </w:p>
     <w:p>
       <w:r>
-        <w:t xml:space="preserve">Технологию для путешествия к далёким звёздам открыли задолго до моего рождения. Сам переход космонавты называют </w:t>
-      </w:r>
-      <w:proofErr w:type="spellStart"/>
-      <w:r>
-        <w:t>бранком</w:t>
-      </w:r>
-      <w:proofErr w:type="spellEnd"/>
-      <w:r>
-        <w:t xml:space="preserve">. Потому что обозримая вселенная — брана. Гиперпространство — </w:t>
-      </w:r>
-      <w:proofErr w:type="spellStart"/>
-      <w:r>
-        <w:t>балк</w:t>
-      </w:r>
-      <w:proofErr w:type="spellEnd"/>
-      <w:r>
-        <w:t>. Оба термина вступают в грамматический союз, порождая побочное дитя — неологизм, который никто, кроме нас, не понимает.</w:t>
-      </w:r>
-    </w:p>
-    <w:p>
-      <w:proofErr w:type="spellStart"/>
-      <w:r>
-        <w:t>Бранк</w:t>
-      </w:r>
-      <w:proofErr w:type="spellEnd"/>
-      <w:r>
-        <w:t>.</w:t>
-      </w:r>
-    </w:p>
-    <w:p>
-      <w:r>
-        <w:t xml:space="preserve">Во время </w:t>
-      </w:r>
-      <w:proofErr w:type="spellStart"/>
-      <w:r>
-        <w:t>бранка</w:t>
-      </w:r>
-      <w:proofErr w:type="spellEnd"/>
-      <w:r>
-        <w:t xml:space="preserve"> снятся кошмары. Об этом все знают. Так человеческое сознание откликается на неисчислимую тьму за переборками корабельных модулей. Если задуматься, ничего удивительного тут нет. Подумаешь, кошмары. Многим и на Земле они снятся.</w:t>
+        <w:t>Технологию для путешествия к далёким звёздам открыли задолго до моего рождения. Сам переход космонавты называют бранком. Потому что обозримая вселенная — брана. Гиперпространство — балк. Оба термина вступают в грамматический союз, порождая побочное дитя — неологизм, который никто, кроме нас, не понимает.</w:t>
+      </w:r>
+    </w:p>
+    <w:p>
+      <w:r>
+        <w:t>Бранк.</w:t>
+      </w:r>
+    </w:p>
+    <w:p>
+      <w:r>
+        <w:t>Во время бранка снятся кошмары. Об этом все знают. Так человеческое сознание откликается на неисчислимую тьму за переборками корабельных модулей. Если задуматься, ничего удивительного тут нет. Подумаешь, кошмары. Многим и на Земле они снятся.</w:t>
       </w:r>
     </w:p>
     <w:p>
@@ -121,15 +92,7 @@
     </w:p>
     <w:p>
       <w:r>
-        <w:t xml:space="preserve">Тебе снится обычный для </w:t>
-      </w:r>
-      <w:proofErr w:type="spellStart"/>
-      <w:r>
-        <w:t>бранка</w:t>
-      </w:r>
-      <w:proofErr w:type="spellEnd"/>
-      <w:r>
-        <w:t xml:space="preserve"> кошмар, к которым все мы давно привыкли. Ты просыпаешься, вылезаешь из амниона, неуклюже барахтаясь в невесомости, точно едва успел родиться на свет. Дёргаешь за рычаг в стене, чтобы открыть люк в соединительный тракт между отсеками, где побольше пространства.</w:t>
+        <w:t>Тебе снится обычный для бранка кошмар, к которым все мы давно привыкли. Ты просыпаешься, вылезаешь из амниона, неуклюже барахтаясь в невесомости, точно едва успел родиться на свет. Дёргаешь за рычаг в стене, чтобы открыть люк в соединительный тракт между отсеками, где побольше пространства.</w:t>
       </w:r>
     </w:p>
     <w:p>
@@ -158,44 +121,12 @@
         <w:t xml:space="preserve"> и правда</w:t>
       </w:r>
       <w:r>
-        <w:t xml:space="preserve"> сдаёт после долгих полётов. Поэтому к экипажам приписан </w:t>
-      </w:r>
-      <w:proofErr w:type="spellStart"/>
-      <w:r>
-        <w:t>политкор</w:t>
-      </w:r>
-      <w:proofErr w:type="spellEnd"/>
-      <w:r>
-        <w:t xml:space="preserve"> — в </w:t>
-      </w:r>
-      <w:proofErr w:type="spellStart"/>
-      <w:r>
-        <w:t>бранке</w:t>
-      </w:r>
-      <w:proofErr w:type="spellEnd"/>
-      <w:r>
-        <w:t xml:space="preserve"> он не летает, редко какой </w:t>
-      </w:r>
-      <w:proofErr w:type="spellStart"/>
-      <w:r>
-        <w:t>политкор</w:t>
-      </w:r>
-      <w:proofErr w:type="spellEnd"/>
-      <w:r>
-        <w:t xml:space="preserve"> это выдержит, — но по возращении проводит с каждым тщательные беседы, как мозгоправ из психиатрической больницы. Некоторых потом даже снимают с полётов, отправляют на минводы, как в ссылку, на принудительное лечение.</w:t>
-      </w:r>
-    </w:p>
-    <w:p>
-      <w:r>
-        <w:t xml:space="preserve">Мой самый первый </w:t>
-      </w:r>
-      <w:proofErr w:type="spellStart"/>
-      <w:r>
-        <w:t>бранк</w:t>
-      </w:r>
-      <w:proofErr w:type="spellEnd"/>
-      <w:r>
-        <w:t xml:space="preserve"> длился всего шесть с небольшим часов — спать было некогда и даже испугаться толком я не успел. Было лишь странное чувство после выхода. Вроде всё хорошо, ничего не болит, сознание ясное, и </w:t>
+        <w:t xml:space="preserve"> сдаёт после долгих полётов. Поэтому к экипажам приписан политкор — в бранке он не летает, редко какой политкор это выдержит, — но по возращении проводит с каждым тщательные беседы, как мозгоправ из психиатрической больницы. Некоторых потом даже снимают с полётов, отправляют на минводы, как в ссылку, на принудительное лечение.</w:t>
+      </w:r>
+    </w:p>
+    <w:p>
+      <w:r>
+        <w:t xml:space="preserve">Мой самый первый бранк длился всего шесть с небольшим часов — спать было некогда и даже испугаться толком я не успел. Было лишь странное чувство после выхода. Вроде всё хорошо, ничего не болит, сознание ясное, и </w:t>
       </w:r>
       <w:r>
         <w:lastRenderedPageBreak/>
@@ -204,15 +135,7 @@
     </w:p>
     <w:p>
       <w:r>
-        <w:t xml:space="preserve">Следующий </w:t>
-      </w:r>
-      <w:proofErr w:type="spellStart"/>
-      <w:r>
-        <w:t>бранк</w:t>
-      </w:r>
-      <w:proofErr w:type="spellEnd"/>
-      <w:r>
-        <w:t>, через пару недель, занял уже почти трое суток — кошмары были, но реальный кошмар поджидал меня после пробуждения. Я боялся самого балка, безраздельной пустоты, в которую падал корабль, отданный на милость погружённому в искусственный сон навигатору. Слепая беспомощность — при аварии я не успею даже помолиться — сводила с ума. Казалось, все жилы в теле натянуты до треска. Я несколько часов провёл в каюте, пытаясь заново, подобно новорождённому, научиться спокойно дышать, а не хрипеть, до одури глотая воздух, как вытащенная на берег рыба. Весь остальной экипаж тем временем спал и видел сны. Я даже хотел разбудить капитана, чтобы просто услышать его голос.</w:t>
+        <w:t>Следующий бранк, через пару недель, занял уже почти трое суток — кошмары были, но реальный кошмар поджидал меня после пробуждения. Я боялся самого балка, безраздельной пустоты, в которую падал корабль, отданный на милость погружённому в искусственный сон навигатору. Слепая беспомощность — при аварии я не успею даже помолиться — сводила с ума. Казалось, все жилы в теле натянуты до треска. Я несколько часов провёл в каюте, пытаясь заново, подобно новорождённому, научиться спокойно дышать, а не хрипеть, до одури глотая воздух, как вытащенная на берег рыба. Весь остальной экипаж тем временем спал и видел сны. Я даже хотел разбудить капитана, чтобы просто услышать его голос.</w:t>
       </w:r>
     </w:p>
     <w:p>
@@ -228,15 +151,7 @@
         <w:t>животный</w:t>
       </w:r>
       <w:r>
-        <w:t xml:space="preserve"> ужас от перехода сменился скукой и дежурной рутиной во время вахты. Тело больше не казалось чужим, а кошмары, скорее, утомляли, чем пугали. Но потом меня неожиданно включили в экипаж «Грозного», который шёл по срочному приказу к научно-исследовательской станции в Бете Громовой. Это был </w:t>
-      </w:r>
-      <w:proofErr w:type="spellStart"/>
-      <w:r>
-        <w:t>бранк</w:t>
-      </w:r>
-      <w:proofErr w:type="spellEnd"/>
-      <w:r>
-        <w:t xml:space="preserve"> длиною в четыреста девяносто семь часов.</w:t>
+        <w:t xml:space="preserve"> ужас от перехода сменился скукой и дежурной рутиной во время вахты. Тело больше не казалось чужим, а кошмары, скорее, утомляли, чем пугали. Но потом меня неожиданно включили в экипаж «Грозного», который шёл по срочному приказу к научно-исследовательской станции в Бете Громовой. Это был бранк длиною в четыреста девяносто семь часов.</w:t>
       </w:r>
     </w:p>
     <w:p>
@@ -264,15 +179,7 @@
     </w:p>
     <w:p>
       <w:r>
-        <w:t xml:space="preserve">Плавание — это не моё. Моих умений едва хватает на то, чтобы сдавать предполётные нормативы. Вырос я в Стальске-12, промышленном городе в центральной полосе, который забывают иногда отметить на картах. В </w:t>
-      </w:r>
-      <w:proofErr w:type="spellStart"/>
-      <w:r>
-        <w:t>Стальске</w:t>
-      </w:r>
-      <w:proofErr w:type="spellEnd"/>
-      <w:r>
-        <w:t xml:space="preserve"> естественных водоёмов нет, а бассейн, куда меня однажды сводил отец, так провонял жгучей хлоркой, что напомина</w:t>
+        <w:t>Плавание — это не моё. Моих умений едва хватает на то, чтобы сдавать предполётные нормативы. Вырос я в Стальске-12, промышленном городе в центральной полосе, который забывают иногда отметить на картах. В Стальске естественных водоёмов нет, а бассейн, куда меня однажды сводил отец, так провонял жгучей хлоркой, что напомина</w:t>
       </w:r>
       <w:r>
         <w:t>л</w:t>
@@ -376,15 +283,7 @@
     </w:p>
     <w:p>
       <w:r>
-        <w:t xml:space="preserve">Я пригляделся и увидел внизу свет — обманчивый, как последняя надежда. Нет смысла сопротивляться. Ожившее течение утягивает к </w:t>
-      </w:r>
-      <w:proofErr w:type="spellStart"/>
-      <w:r>
-        <w:t>мреющему</w:t>
-      </w:r>
-      <w:proofErr w:type="spellEnd"/>
-      <w:r>
-        <w:t xml:space="preserve"> в глубине огоньку, и тот с каждой секундой растёт и крепнет, напитываясь моей слабостью.</w:t>
+        <w:t>Я пригляделся и увидел внизу свет — обманчивый, как последняя надежда. Нет смысла сопротивляться. Ожившее течение утягивает к мреющему в глубине огоньку, и тот с каждой секундой растёт и крепнет, напитываясь моей слабостью.</w:t>
       </w:r>
     </w:p>
     <w:p>
@@ -582,23 +481,7 @@
     </w:p>
     <w:p>
       <w:r>
-        <w:t xml:space="preserve">Я выбрался из амниона — запутавшись, как обычно, в застёжках — и завис посреди каюты, едва не приложившись головой о торчащий из стены поручень. </w:t>
-      </w:r>
-      <w:proofErr w:type="spellStart"/>
-      <w:r>
-        <w:t>Гравитонная</w:t>
-      </w:r>
-      <w:proofErr w:type="spellEnd"/>
-      <w:r>
-        <w:t xml:space="preserve"> камера во время </w:t>
-      </w:r>
-      <w:proofErr w:type="spellStart"/>
-      <w:r>
-        <w:t>бранка</w:t>
-      </w:r>
-      <w:proofErr w:type="spellEnd"/>
-      <w:r>
-        <w:t xml:space="preserve"> не работает, и приходится мириться с невесомостью.</w:t>
+        <w:t>Я выбрался из амниона — запутавшись, как обычно, в застёжках — и завис посреди каюты, едва не приложившись головой о торчащий из стены поручень. Гравитонная камера во время бранка не работает, и приходится мириться с невесомостью.</w:t>
       </w:r>
     </w:p>
     <w:p>
@@ -624,15 +507,7 @@
     </w:p>
     <w:p>
       <w:r>
-        <w:t xml:space="preserve">Табельные часы с логотипом «Грозного», которые в </w:t>
-      </w:r>
-      <w:proofErr w:type="spellStart"/>
-      <w:r>
-        <w:t>бранке</w:t>
-      </w:r>
-      <w:proofErr w:type="spellEnd"/>
-      <w:r>
-        <w:t xml:space="preserve"> используются как будильник, сердито вибрировали и покалывали кожу. Я раздражённо содрал часы с запястья.</w:t>
+        <w:t>Табельные часы с логотипом «Грозного», которые в бранке используются как будильник, сердито вибрировали и покалывали кожу. Я раздражённо содрал часы с запястья.</w:t>
       </w:r>
     </w:p>
     <w:p>
@@ -714,15 +589,7 @@
     </w:p>
     <w:p>
       <w:r>
-        <w:t xml:space="preserve">Электронные аппараты во время </w:t>
-      </w:r>
-      <w:proofErr w:type="spellStart"/>
-      <w:r>
-        <w:t>бранка</w:t>
-      </w:r>
-      <w:proofErr w:type="spellEnd"/>
-      <w:r>
-        <w:t xml:space="preserve"> не работают, и вместо них трудятся механические интегралы, которые устроены примерно так же, как мои наручные часы.</w:t>
+        <w:t>Электронные аппараты во время бранка не работают, и вместо них трудятся механические интегралы, которые устроены примерно так же, как мои наручные часы.</w:t>
       </w:r>
     </w:p>
     <w:p>
@@ -752,15 +619,7 @@
     </w:p>
     <w:p>
       <w:r>
-        <w:t xml:space="preserve">В рот вправлена толстая резиновая трубка, похожая на червя-паразита, череп оплетён проводами, а глаз не видно — вместо них тёмные провалы, слепая тень, и я иногда думаю, что глаза у неё открыты, что она всё видит и понимает. Если на первых циклах навигатор сохраняет человеческий разум, то на последнем, четвёртом, его уже не достают из капсулы. Она превращается в живой компьютер, который вычисляет наш путь сквозь </w:t>
-      </w:r>
-      <w:proofErr w:type="spellStart"/>
-      <w:r>
-        <w:t>балк</w:t>
-      </w:r>
-      <w:proofErr w:type="spellEnd"/>
-      <w:r>
-        <w:t xml:space="preserve">. </w:t>
+        <w:t xml:space="preserve">В рот вправлена толстая резиновая трубка, похожая на червя-паразита, череп оплетён проводами, а глаз не видно — вместо них тёмные провалы, слепая тень, и я иногда думаю, что глаза у неё открыты, что она всё видит и понимает. Если на первых циклах навигатор сохраняет человеческий разум, то на последнем, четвёртом, его уже не достают из капсулы. Она превращается в живой компьютер, который вычисляет наш путь сквозь балк. </w:t>
       </w:r>
     </w:p>
     <w:p>
@@ -784,15 +643,7 @@
     </w:p>
     <w:p>
       <w:r>
-        <w:t xml:space="preserve">Три огня — навигатор мёртв. Такого в </w:t>
-      </w:r>
-      <w:proofErr w:type="spellStart"/>
-      <w:r>
-        <w:t>бранке</w:t>
-      </w:r>
-      <w:proofErr w:type="spellEnd"/>
-      <w:r>
-        <w:t xml:space="preserve"> никогда не происходит.</w:t>
+        <w:t>Три огня — навигатор мёртв. Такого в бранке никогда не происходит.</w:t>
       </w:r>
     </w:p>
     <w:p>
@@ -877,15 +728,7 @@
     </w:p>
     <w:p>
       <w:r>
-        <w:t xml:space="preserve">Люк глухо клацнул, </w:t>
-      </w:r>
-      <w:proofErr w:type="spellStart"/>
-      <w:r>
-        <w:t>примагнитившись</w:t>
-      </w:r>
-      <w:proofErr w:type="spellEnd"/>
-      <w:r>
-        <w:t xml:space="preserve"> к стенке.</w:t>
+        <w:t>Люк глухо клацнул, примагнитившись к стенке.</w:t>
       </w:r>
     </w:p>
     <w:p>
@@ -974,15 +817,7 @@
     </w:p>
     <w:p>
       <w:r>
-        <w:t xml:space="preserve">— Понятно теперь, почему я проснулся! — Ключ ритмично поворачивался в модуле, громко чеканя секунды. — Говорят же, что сны в </w:t>
-      </w:r>
-      <w:proofErr w:type="spellStart"/>
-      <w:r>
-        <w:t>бранке</w:t>
-      </w:r>
-      <w:proofErr w:type="spellEnd"/>
-      <w:r>
-        <w:t xml:space="preserve"> не просто так снятся!</w:t>
+        <w:t>— Понятно теперь, почему я проснулся! — Ключ ритмично поворачивался в модуле, громко чеканя секунды. — Говорят же, что сны в бранке не просто так снятся!</w:t>
       </w:r>
     </w:p>
     <w:p>
@@ -1017,15 +852,7 @@
     </w:p>
     <w:p>
       <w:r>
-        <w:t xml:space="preserve">Майоров переместился к центральному анализатору, циану — встроенному в стену металлическому шкафу с похожими на </w:t>
-      </w:r>
-      <w:proofErr w:type="spellStart"/>
-      <w:r>
-        <w:t>лимбовые</w:t>
-      </w:r>
-      <w:proofErr w:type="spellEnd"/>
-      <w:r>
-        <w:t xml:space="preserve"> замки регуляторами.</w:t>
+        <w:t>Майоров переместился к центральному анализатору, циану — встроенному в стену металлическому шкафу с похожими на лимбовые замки регуляторами.</w:t>
       </w:r>
     </w:p>
     <w:p>
@@ -1096,28 +923,12 @@
     </w:p>
     <w:p>
       <w:r>
-        <w:t xml:space="preserve">— А чего тут решать? — проговорил Керман, с трудом ворочая во рту словами, как после заморозки. — Так-то мы уже раз двадцать всё проверили. Циан в порядке. Ты от меня чего хочешь? Из </w:t>
-      </w:r>
-      <w:proofErr w:type="spellStart"/>
-      <w:r>
-        <w:t>бранка</w:t>
-      </w:r>
-      <w:proofErr w:type="spellEnd"/>
-      <w:r>
-        <w:t xml:space="preserve"> мы же сейчас не выйдем, правда? Считайте, что произошёл дежурный сбой.</w:t>
-      </w:r>
-    </w:p>
-    <w:p>
-      <w:r>
-        <w:t xml:space="preserve">— Я понимаю, что из </w:t>
-      </w:r>
-      <w:proofErr w:type="spellStart"/>
-      <w:r>
-        <w:t>бранка</w:t>
-      </w:r>
-      <w:proofErr w:type="spellEnd"/>
-      <w:r>
-        <w:t xml:space="preserve"> не выйдем! — сказал Майоров. — Есть ещё какие-то способы диагностики? Может, заменить провизорный модуль?</w:t>
+        <w:t>— А чего тут решать? — проговорил Керман, с трудом ворочая во рту словами, как после заморозки. — Так-то мы уже раз двадцать всё проверили. Циан в порядке. Ты от меня чего хочешь? Из бранка мы же сейчас не выйдем, правда? Считайте, что произошёл дежурный сбой.</w:t>
+      </w:r>
+    </w:p>
+    <w:p>
+      <w:r>
+        <w:t>— Я понимаю, что из бранка не выйдем! — сказал Майоров. — Есть ещё какие-то способы диагностики? Может, заменить провизорный модуль?</w:t>
       </w:r>
     </w:p>
     <w:p>
@@ -1196,15 +1007,7 @@
     </w:p>
     <w:p>
       <w:r>
-        <w:t xml:space="preserve">— Во-о-от! — закивал Керман. — Так-то я тебя понимаю. Руки чешутся, хочется что-то сделать. Подвиг там гражданский совершить. После нескольких </w:t>
-      </w:r>
-      <w:proofErr w:type="spellStart"/>
-      <w:r>
-        <w:t>бранков</w:t>
-      </w:r>
-      <w:proofErr w:type="spellEnd"/>
-      <w:r>
-        <w:t xml:space="preserve"> ещё не успеваешь вникнуть во всю, так сказать, философию нашей ситуации.</w:t>
+        <w:t>— Во-о-от! — закивал Керман. — Так-то я тебя понимаю. Руки чешутся, хочется что-то сделать. Подвиг там гражданский совершить. После нескольких бранков ещё не успеваешь вникнуть во всю, так сказать, философию нашей ситуации.</w:t>
       </w:r>
     </w:p>
     <w:p>
@@ -1244,23 +1047,7 @@
     </w:p>
     <w:p>
       <w:r>
-        <w:t xml:space="preserve">— Я и не преувеличиваю. Все же понимают, на что идут, когда на трёхнедельный </w:t>
-      </w:r>
-      <w:proofErr w:type="spellStart"/>
-      <w:r>
-        <w:t>бранк</w:t>
-      </w:r>
-      <w:proofErr w:type="spellEnd"/>
-      <w:r>
-        <w:t xml:space="preserve"> подписываются. Теперь вот и молодёжь понимает. Ты только не бледней так быстро, — подмигнул мне Керман. — Если что, у меня пятьдесят шестой </w:t>
-      </w:r>
-      <w:proofErr w:type="spellStart"/>
-      <w:r>
-        <w:t>бранк</w:t>
-      </w:r>
-      <w:proofErr w:type="spellEnd"/>
-      <w:r>
-        <w:t>, а я до сих пор тут с вами беседы беседую.</w:t>
+        <w:t>— Я и не преувеличиваю. Все же понимают, на что идут, когда на трёхнедельный бранк подписываются. Теперь вот и молодёжь понимает. Ты только не бледней так быстро, — подмигнул мне Керман. — Если что, у меня пятьдесят шестой бранк, а я до сих пор тут с вами беседы беседую.</w:t>
       </w:r>
     </w:p>
     <w:p>
@@ -1305,15 +1092,7 @@
     </w:p>
     <w:p>
       <w:r>
-        <w:t xml:space="preserve">В сущности, </w:t>
-      </w:r>
-      <w:proofErr w:type="spellStart"/>
-      <w:r>
-        <w:t>балк</w:t>
-      </w:r>
-      <w:proofErr w:type="spellEnd"/>
-      <w:r>
-        <w:t xml:space="preserve"> не является пространством в привычном смысле — по крайней мере, таким, которое мы способны помыслить. Меня поначалу пугала эта безграничная темнота неевклидового измерения, а потом я понял, что безудержный свет, выжигающий роговицу, пугал бы куда сильнее. Нам же ничто не мешает засыпать, проваливаясь в темноту. Страх темноты, которых многих мучает в детстве, — это, на самом деле, страх перед тем, что мы не видим, что мы не знаем, страх того, что от нас в этой темноте скрыто. А повзрослев, мы понимаем, что ни черта не знаем. Поэтому бездна тьмы понятнее нам, чем бездна света.</w:t>
+        <w:t>В сущности, балк не является пространством в привычном смысле — по крайней мере, таким, которое мы способны помыслить. Меня поначалу пугала эта безграничная темнота неевклидового измерения, а потом я понял, что безудержный свет, выжигающий роговицу, пугал бы куда сильнее. Нам же ничто не мешает засыпать, проваливаясь в темноту. Страх темноты, которых многих мучает в детстве, — это, на самом деле, страх перед тем, что мы не видим, что мы не знаем, страх того, что от нас в этой темноте скрыто. А повзрослев, мы понимаем, что ни черта не знаем. Поэтому бездна тьмы понятнее нам, чем бездна света.</w:t>
       </w:r>
     </w:p>
     <w:p>
@@ -1340,15 +1119,7 @@
         <w:t xml:space="preserve">лет </w:t>
       </w:r>
       <w:r>
-        <w:t xml:space="preserve">меня старше. Керман ещё в начале полёта сказал, что Григорьев никогда не спит во время </w:t>
-      </w:r>
-      <w:proofErr w:type="spellStart"/>
-      <w:r>
-        <w:t>бранка</w:t>
-      </w:r>
-      <w:proofErr w:type="spellEnd"/>
-      <w:r>
-        <w:t>. Поверить в то, что главный пилот почти три недели прожил без сна было решительно невозможно, но пару раз я сталкивался с ним во время вахты, когда он плавал по коридору, как лунатик.</w:t>
+        <w:t>меня старше. Керман ещё в начале полёта сказал, что Григорьев никогда не спит во время бранка. Поверить в то, что главный пилот почти три недели прожил без сна было решительно невозможно, но пару раз я сталкивался с ним во время вахты, когда он плавал по коридору, как лунатик.</w:t>
       </w:r>
     </w:p>
     <w:p>
@@ -1382,15 +1153,7 @@
     </w:p>
     <w:p>
       <w:r>
-        <w:t xml:space="preserve">Григорьев осмотрел обесточенную консоль — во время </w:t>
-      </w:r>
-      <w:proofErr w:type="spellStart"/>
-      <w:r>
-        <w:t>бранка</w:t>
-      </w:r>
-      <w:proofErr w:type="spellEnd"/>
-      <w:r>
-        <w:t xml:space="preserve"> рубка напомина</w:t>
+        <w:t>Григорьев осмотрел обесточенную консоль — во время бранка рубка напомина</w:t>
       </w:r>
       <w:r>
         <w:t>ет</w:t>
@@ -1423,15 +1186,7 @@
         <w:t xml:space="preserve"> ж</w:t>
       </w:r>
       <w:r>
-        <w:t xml:space="preserve"> его знает, что вы там, инженеры, </w:t>
-      </w:r>
-      <w:proofErr w:type="spellStart"/>
-      <w:r>
-        <w:t>напридумали</w:t>
-      </w:r>
-      <w:proofErr w:type="spellEnd"/>
-      <w:r>
-        <w:t>. Смысла дёргаться в любом случае нет. Всё равно раньше времени отсюда не выберемся.</w:t>
+        <w:t xml:space="preserve"> его знает, что вы там, инженеры, напридумали. Смысла дёргаться в любом случае нет. Всё равно раньше времени отсюда не выберемся.</w:t>
       </w:r>
     </w:p>
     <w:p>
@@ -1462,15 +1217,7 @@
     </w:p>
     <w:p>
       <w:r>
-        <w:t xml:space="preserve">— Хочется уже что-нибудь полезное сделать. Я говорил вроде, что летал раньше в Бету Громовой. Тогда, кстати, на редкость удачный был выход, совсем рядом со станцией выкинуло. Всё, что осталось — проложить короткий курс и в гости на стыковку. А там автоматы в основном работают. Вместе с пулемётами. Пилот — самый бесполезный член экипажа во время </w:t>
-      </w:r>
-      <w:proofErr w:type="spellStart"/>
-      <w:r>
-        <w:t>бранка</w:t>
-      </w:r>
-      <w:proofErr w:type="spellEnd"/>
-      <w:r>
-        <w:t>.</w:t>
+        <w:t>— Хочется уже что-нибудь полезное сделать. Я говорил вроде, что летал раньше в Бету Громовой. Тогда, кстати, на редкость удачный был выход, совсем рядом со станцией выкинуло. Всё, что осталось — проложить короткий курс и в гости на стыковку. А там автоматы в основном работают. Вместе с пулемётами. Пилот — самый бесполезный член экипажа во время бранка.</w:t>
       </w:r>
     </w:p>
     <w:p>
@@ -1480,15 +1227,7 @@
     </w:p>
     <w:p>
       <w:r>
-        <w:t xml:space="preserve">— А что, разве не правда? — Григорьев откинулся на подголовник и прикрыл глаза. Потолочный свет тут же выбелил его ещё молодое лицо, превратив в гипсовую маску. — Я, между прочим, спал. Недолго, правда. Майоров разбудил, люками гремел. Хотя спать во время </w:t>
-      </w:r>
-      <w:proofErr w:type="spellStart"/>
-      <w:r>
-        <w:t>бранка</w:t>
-      </w:r>
-      <w:proofErr w:type="spellEnd"/>
-      <w:r>
-        <w:t xml:space="preserve"> — сомнительное удовольствие.</w:t>
+        <w:t>— А что, разве не правда? — Григорьев откинулся на подголовник и прикрыл глаза. Потолочный свет тут же выбелил его ещё молодое лицо, превратив в гипсовую маску. — Я, между прочим, спал. Недолго, правда. Майоров разбудил, люками гремел. Хотя спать во время бранка — сомнительное удовольствие.</w:t>
       </w:r>
     </w:p>
     <w:p>
@@ -1513,15 +1252,7 @@
     </w:p>
     <w:p>
       <w:r>
-        <w:t xml:space="preserve">Сны в </w:t>
-      </w:r>
-      <w:proofErr w:type="spellStart"/>
-      <w:r>
-        <w:t>бранке</w:t>
-      </w:r>
-      <w:proofErr w:type="spellEnd"/>
-      <w:r>
-        <w:t xml:space="preserve"> у всех разные, но большинство либо плывут (и тонут), либо куда-то летят и закономерно падают. И то, и другое считается естественным откликом здоровой психики на невесомость и невозможную темноту балка.</w:t>
+        <w:t>Сны в бранке у всех разные, но большинство либо плывут (и тонут), либо куда-то летят и закономерно падают. И то, и другое считается естественным откликом здоровой психики на невесомость и невозможную темноту балка.</w:t>
       </w:r>
     </w:p>
     <w:p>
@@ -1548,15 +1279,7 @@
     </w:p>
     <w:p>
       <w:r>
-        <w:t xml:space="preserve">— Плавать не любишь, знаю, — закивал Григорьев. — Видел я результаты твоих нормативов. По нижней планке идёшь. Говорят, на следующей партийной деке нормативы усилят. Я бы советовал, как вернёшься, взять в бассейн </w:t>
-      </w:r>
-      <w:proofErr w:type="spellStart"/>
-      <w:r>
-        <w:t>абонементик</w:t>
-      </w:r>
-      <w:proofErr w:type="spellEnd"/>
-      <w:r>
-        <w:t>. Глупо будет вылететь из-за такой ерунды.</w:t>
+        <w:t>— Плавать не любишь, знаю, — закивал Григорьев. — Видел я результаты твоих нормативов. По нижней планке идёшь. Говорят, на следующей партийной деке нормативы усилят. Я бы советовал, как вернёшься, взять в бассейн абонементик. Глупо будет вылететь из-за такой ерунды.</w:t>
       </w:r>
     </w:p>
     <w:p>
@@ -1702,28 +1425,12 @@
     </w:p>
     <w:p>
       <w:r>
-        <w:t xml:space="preserve">— Чем она примечательна, «Заря» эта, что мы ради неё три недели в </w:t>
-      </w:r>
-      <w:proofErr w:type="spellStart"/>
-      <w:r>
-        <w:t>бранке</w:t>
-      </w:r>
-      <w:proofErr w:type="spellEnd"/>
-      <w:r>
-        <w:t xml:space="preserve"> торчим?</w:t>
-      </w:r>
-    </w:p>
-    <w:p>
-      <w:r>
-        <w:t xml:space="preserve">— Там это, </w:t>
-      </w:r>
-      <w:proofErr w:type="spellStart"/>
-      <w:r>
-        <w:t>экзобиологи</w:t>
-      </w:r>
-      <w:proofErr w:type="spellEnd"/>
-      <w:r>
-        <w:t xml:space="preserve"> нашли что-то, инопланетную форму жизни. Лет десять назад об этом все трубили, а потом затихли.</w:t>
+        <w:t>— Чем она примечательна, «Заря» эта, что мы ради неё три недели в бранке торчим?</w:t>
+      </w:r>
+    </w:p>
+    <w:p>
+      <w:r>
+        <w:t>— Там это, экзобиологи нашли что-то, инопланетную форму жизни. Лет десять назад об этом все трубили, а потом затихли.</w:t>
       </w:r>
     </w:p>
     <w:p>
@@ -1780,15 +1487,7 @@
     </w:p>
     <w:p>
       <w:r>
-        <w:t xml:space="preserve">Перед выходом из </w:t>
-      </w:r>
-      <w:proofErr w:type="spellStart"/>
-      <w:r>
-        <w:t>бранка</w:t>
-      </w:r>
-      <w:proofErr w:type="spellEnd"/>
-      <w:r>
-        <w:t xml:space="preserve"> все члены экипажа собираются в рубке, как на представление.</w:t>
+        <w:t>Перед выходом из бранка все члены экипажа собираются в рубке, как на представление.</w:t>
       </w:r>
     </w:p>
     <w:p>
@@ -1828,15 +1527,7 @@
     </w:p>
     <w:p>
       <w:r>
-        <w:t xml:space="preserve">— Ни разу ещё секунда в секунду не выходил из </w:t>
-      </w:r>
-      <w:proofErr w:type="spellStart"/>
-      <w:r>
-        <w:t>бранка</w:t>
-      </w:r>
-      <w:proofErr w:type="spellEnd"/>
-      <w:r>
-        <w:t>, — сказал Григорьев.</w:t>
+        <w:t>— Ни разу ещё секунда в секунду не выходил из бранка, — сказал Григорьев.</w:t>
       </w:r>
     </w:p>
     <w:p>
@@ -1857,15 +1548,7 @@
     </w:p>
     <w:p>
       <w:r>
-        <w:t xml:space="preserve">Майоров, насколько я успел понять, всегда с параноидальной точностью придерживался уставов и негласных правил — видимо, боялся, что за ним следит незримый </w:t>
-      </w:r>
-      <w:proofErr w:type="spellStart"/>
-      <w:r>
-        <w:t>политкор</w:t>
-      </w:r>
-      <w:proofErr w:type="spellEnd"/>
-      <w:r>
-        <w:t>.</w:t>
+        <w:t>Майоров, насколько я успел понять, всегда с параноидальной точностью придерживался уставов и негласных правил — видимо, боялся, что за ним следит незримый политкор.</w:t>
       </w:r>
     </w:p>
     <w:p>
@@ -2002,15 +1685,7 @@
     </w:p>
     <w:p>
       <w:r>
-        <w:t xml:space="preserve">— Отлично, все молодцы. — Странно было слышать похвалу, когда ты лежал в ложементе и ничего не делал. — Олег, заведи аппараты и </w:t>
-      </w:r>
-      <w:proofErr w:type="spellStart"/>
-      <w:r>
-        <w:t>гравитонную</w:t>
-      </w:r>
-      <w:proofErr w:type="spellEnd"/>
-      <w:r>
-        <w:t xml:space="preserve"> камеру. Понял? Сначала аппараты, потом камеру.</w:t>
+        <w:t>— Отлично, все молодцы. — Странно было слышать похвалу, когда ты лежал в ложементе и ничего не делал. — Олег, заведи аппараты и гравитонную камеру. Понял? Сначала аппараты, потом камеру.</w:t>
       </w:r>
     </w:p>
     <w:p>
@@ -2097,15 +1772,7 @@
     </w:p>
     <w:p>
       <w:r>
-        <w:t xml:space="preserve"> Я ухватился обеими руками за страховочный поручень, любезно отмеченный табличкой: «Держаться здесь». </w:t>
-      </w:r>
-      <w:proofErr w:type="spellStart"/>
-      <w:r>
-        <w:t>Гравитонный</w:t>
-      </w:r>
-      <w:proofErr w:type="spellEnd"/>
-      <w:r>
-        <w:t xml:space="preserve"> привод заводится обычно долго.</w:t>
+        <w:t xml:space="preserve"> Я ухватился обеими руками за страховочный поручень, любезно отмеченный табличкой: «Держаться здесь». Гравитонный привод заводится обычно долго.</w:t>
       </w:r>
     </w:p>
     <w:p>
@@ -2130,15 +1797,7 @@
     </w:p>
     <w:p>
       <w:r>
-        <w:t xml:space="preserve">Табличка с расцарапанным предупреждением замигала, и меня, как магнитом, притянуло к полу. Ноги с непривычки затряслись, и я, не выдержав, упал на колени, преклонился перед </w:t>
-      </w:r>
-      <w:proofErr w:type="spellStart"/>
-      <w:r>
-        <w:t>гравитонной</w:t>
-      </w:r>
-      <w:proofErr w:type="spellEnd"/>
-      <w:r>
-        <w:t xml:space="preserve"> камерой, которая с пугающей убедительностью обманыва</w:t>
+        <w:t>Табличка с расцарапанным предупреждением замигала, и меня, как магнитом, притянуло к полу. Ноги с непривычки затряслись, и я, не выдержав, упал на колени, преклонился перед гравитонной камерой, которая с пугающей убедительностью обманыва</w:t>
       </w:r>
       <w:r>
         <w:t>ет</w:t>
@@ -2229,15 +1888,7 @@
     </w:p>
     <w:p>
       <w:r>
-        <w:t xml:space="preserve">Керман покрутил </w:t>
-      </w:r>
-      <w:proofErr w:type="spellStart"/>
-      <w:r>
-        <w:t>лимбовые</w:t>
-      </w:r>
-      <w:proofErr w:type="spellEnd"/>
-      <w:r>
-        <w:t xml:space="preserve"> замки на циане, присмотрелся к рискам, сощурив глаза так, что брови наползли на веки, и громко выругался.</w:t>
+        <w:t>Керман покрутил лимбовые замки на циане, присмотрелся к рискам, сощурив глаза так, что брови наползли на веки, и громко выругался.</w:t>
       </w:r>
     </w:p>
     <w:p>
@@ -2303,15 +1954,7 @@
     </w:p>
     <w:p>
       <w:r>
-        <w:t xml:space="preserve">— Олег! — сказал он. — Реаниматор в </w:t>
-      </w:r>
-      <w:proofErr w:type="spellStart"/>
-      <w:r>
-        <w:t>медотсеке</w:t>
-      </w:r>
-      <w:proofErr w:type="spellEnd"/>
-      <w:r>
-        <w:t>!</w:t>
+        <w:t>— Олег! — сказал он. — Реаниматор в медотсеке!</w:t>
       </w:r>
     </w:p>
     <w:p>
@@ -2511,15 +2154,7 @@
     </w:p>
     <w:p>
       <w:r>
-        <w:t xml:space="preserve">— А что мы так-то могли сделать? — сказал Керман. — В </w:t>
-      </w:r>
-      <w:proofErr w:type="spellStart"/>
-      <w:r>
-        <w:t>бранке</w:t>
-      </w:r>
-      <w:proofErr w:type="spellEnd"/>
-      <w:r>
-        <w:t xml:space="preserve"> она была живая, иначе мы бы не вышли.</w:t>
+        <w:t>— А что мы так-то могли сделать? — сказал Керман. — В бранке она была живая, иначе мы бы не вышли.</w:t>
       </w:r>
     </w:p>
     <w:p>
@@ -2655,15 +2290,7 @@
     </w:p>
     <w:p>
       <w:r>
-        <w:t xml:space="preserve">— Какая разница, сколько летает! — сказал Григорьев. — Рано или поздно </w:t>
-      </w:r>
-      <w:proofErr w:type="spellStart"/>
-      <w:r>
-        <w:t>бранк</w:t>
-      </w:r>
-      <w:proofErr w:type="spellEnd"/>
-      <w:r>
-        <w:t xml:space="preserve"> тебя достанет</w:t>
+        <w:t>— Какая разница, сколько летает! — сказал Григорьев. — Рано или поздно бранк тебя достанет</w:t>
       </w:r>
       <w:r>
         <w:t>!</w:t>
@@ -2746,15 +2373,7 @@
     </w:p>
     <w:p>
       <w:r>
-        <w:t xml:space="preserve">— Товарищи! — сказал Майоров. — Я понимаю, что все устали после </w:t>
-      </w:r>
-      <w:proofErr w:type="spellStart"/>
-      <w:r>
-        <w:t>бранка</w:t>
-      </w:r>
-      <w:proofErr w:type="spellEnd"/>
-      <w:r>
-        <w:t>, особенно с таким выходом. Но давайте соберёмся, задачу никто не отменял.</w:t>
+        <w:t>— Товарищи! — сказал Майоров. — Я понимаю, что все устали после бранка, особенно с таким выходом. Но давайте соберёмся, задачу никто не отменял.</w:t>
       </w:r>
     </w:p>
     <w:p>
@@ -2784,15 +2403,7 @@
     </w:p>
     <w:p>
       <w:r>
-        <w:t xml:space="preserve">— Ты, Андрюш, ерунду-то не пори! — огрызнулся Керман. — У неё и так глаза на мокром месте! Вы же не будете всерьёз это обсуждать? Трехнедельный </w:t>
-      </w:r>
-      <w:proofErr w:type="spellStart"/>
-      <w:r>
-        <w:t>бранк</w:t>
-      </w:r>
-      <w:proofErr w:type="spellEnd"/>
-      <w:r>
-        <w:t xml:space="preserve"> — дорога в один конец, все это понимают.</w:t>
+        <w:t>— Ты, Андрюш, ерунду-то не пори! — огрызнулся Керман. — У неё и так глаза на мокром месте! Вы же не будете всерьёз это обсуждать? Трехнедельный бранк — дорога в один конец, все это понимают.</w:t>
       </w:r>
     </w:p>
     <w:p>
@@ -2858,15 +2469,7 @@
     </w:p>
     <w:p>
       <w:r>
-        <w:t xml:space="preserve">Жизнь на станции после </w:t>
-      </w:r>
-      <w:proofErr w:type="spellStart"/>
-      <w:r>
-        <w:t>бранка</w:t>
-      </w:r>
-      <w:proofErr w:type="spellEnd"/>
-      <w:r>
-        <w:t xml:space="preserve"> меня не пугала. Скорее, даже немного интриговала. Два месяца, так два месяца. Люди зачастую годами живут на осах и с ума не сходят — не то, что во время перехода. Там будет стабильная гравитация, спокойные сны без кошмаров. И черви.</w:t>
+        <w:t>Жизнь на станции после бранка меня не пугала. Скорее, даже немного интриговала. Два месяца, так два месяца. Люди зачастую годами живут на осах и с ума не сходят — не то, что во время перехода. Там будет стабильная гравитация, спокойные сны без кошмаров. И черви.</w:t>
       </w:r>
     </w:p>
     <w:p>
@@ -2955,15 +2558,7 @@
         <w:t xml:space="preserve">не </w:t>
       </w:r>
       <w:r>
-        <w:t xml:space="preserve">повторится. Но прошу понять. Слишком долгий </w:t>
-      </w:r>
-      <w:proofErr w:type="spellStart"/>
-      <w:r>
-        <w:t>бранк</w:t>
-      </w:r>
-      <w:proofErr w:type="spellEnd"/>
-      <w:r>
-        <w:t xml:space="preserve">. И выход. Наверняка не я одна себя </w:t>
+        <w:t xml:space="preserve">повторится. Но прошу понять. Слишком долгий бранк. И выход. Наверняка не я одна себя </w:t>
       </w:r>
       <w:r>
         <w:t xml:space="preserve">так </w:t>
@@ -3014,13 +2609,8 @@
         <w:t>— Готовность — десять секунд, — услышал я голос Григорьева и начал мысленно считать</w:t>
       </w:r>
       <w:r>
-        <w:t xml:space="preserve"> тусклым </w:t>
-      </w:r>
-      <w:proofErr w:type="spellStart"/>
-      <w:r>
-        <w:t>шёпетом</w:t>
-      </w:r>
-      <w:proofErr w:type="spellEnd"/>
+        <w:t xml:space="preserve"> тусклым шёпетом</w:t>
+      </w:r>
       <w:r>
         <w:t>.</w:t>
       </w:r>
@@ -3287,15 +2877,7 @@
     </w:p>
     <w:p>
       <w:r>
-        <w:t xml:space="preserve">Я забрался в узкую кишку стыковочного модуля и повис на лестнице, надеясь унять дрожь в руках. Майоров приказал отключить электрику и </w:t>
-      </w:r>
-      <w:proofErr w:type="spellStart"/>
-      <w:r>
-        <w:t>раздраить</w:t>
-      </w:r>
-      <w:proofErr w:type="spellEnd"/>
-      <w:r>
-        <w:t xml:space="preserve"> люк вручную. После всего произошедшего его можно было понять.</w:t>
+        <w:t>Я забрался в узкую кишку стыковочного модуля и повис на лестнице, надеясь унять дрожь в руках. Майоров приказал отключить электрику и раздраить люк вручную. После всего произошедшего его можно было понять.</w:t>
       </w:r>
     </w:p>
     <w:p>
@@ -3305,15 +2887,7 @@
     </w:p>
     <w:p>
       <w:r>
-        <w:t xml:space="preserve">Я ухватился обеими руками за вентиль, стараясь не сорваться в соединительный тракт, и только потом понял, что забыл загерметизировать модуль. Такие выкрутасы ни один </w:t>
-      </w:r>
-      <w:proofErr w:type="spellStart"/>
-      <w:r>
-        <w:t>политкор</w:t>
-      </w:r>
-      <w:proofErr w:type="spellEnd"/>
-      <w:r>
-        <w:t xml:space="preserve"> не прощает — можно считать везением, если после этого возьмут хотя бы на марсианские рейсы.</w:t>
+        <w:t>Я ухватился обеими руками за вентиль, стараясь не сорваться в соединительный тракт, и только потом понял, что забыл загерметизировать модуль. Такие выкрутасы ни один политкор не прощает — можно считать везением, если после этого возьмут хотя бы на марсианские рейсы.</w:t>
       </w:r>
     </w:p>
     <w:p>
@@ -3333,15 +2907,7 @@
     </w:p>
     <w:p>
       <w:r>
-        <w:t xml:space="preserve">Поворачивался вентиль с тягучим усилием, сопротивлялся и отчаянно жёг холодом пальцы. </w:t>
-      </w:r>
-      <w:proofErr w:type="spellStart"/>
-      <w:r>
-        <w:t>Балк</w:t>
-      </w:r>
-      <w:proofErr w:type="spellEnd"/>
-      <w:r>
-        <w:t>, в отличие от наших жизней, не измеряется временем, но можно было подумать, что корабль постарел в промежуточной тьме на десятки лет, и все детали механизмов срослись, склеились насмерть запёкшимся маслом.</w:t>
+        <w:t>Поворачивался вентиль с тягучим усилием, сопротивлялся и отчаянно жёг холодом пальцы. Балк, в отличие от наших жизней, не измеряется временем, но можно было подумать, что корабль постарел в промежуточной тьме на десятки лет, и все детали механизмов срослись, склеились насмерть запёкшимся маслом.</w:t>
       </w:r>
     </w:p>
     <w:p>
@@ -3403,28 +2969,12 @@
     </w:p>
     <w:p>
       <w:r>
-        <w:t xml:space="preserve">— </w:t>
-      </w:r>
-      <w:proofErr w:type="spellStart"/>
-      <w:r>
-        <w:t>Вереснев</w:t>
-      </w:r>
-      <w:proofErr w:type="spellEnd"/>
-      <w:r>
-        <w:t xml:space="preserve"> Олег Петрович, — проговорил я. Воздуха на отчество едва хватило. Я не сразу сообразил, как правильно дышать — вымотался после тяжёлого подъёма. — Я из инженерной службы.</w:t>
-      </w:r>
-    </w:p>
-    <w:p>
-      <w:r>
-        <w:t xml:space="preserve">— У вас всё в порядке? — спросил Мицюкин. — Вы вручную открывали </w:t>
-      </w:r>
-      <w:proofErr w:type="spellStart"/>
-      <w:r>
-        <w:t>гермошлюз</w:t>
-      </w:r>
-      <w:proofErr w:type="spellEnd"/>
-      <w:r>
-        <w:t>?</w:t>
+        <w:t>— Вереснев Олег Петрович, — проговорил я. Воздуха на отчество едва хватило. Я не сразу сообразил, как правильно дышать — вымотался после тяжёлого подъёма. — Я из инженерной службы.</w:t>
+      </w:r>
+    </w:p>
+    <w:p>
+      <w:r>
+        <w:t>— У вас всё в порядке? — спросил Мицюкин. — Вы вручную открывали гермошлюз?</w:t>
       </w:r>
     </w:p>
     <w:p>
@@ -3526,15 +3076,7 @@
         <w:t>— Я — Олег, — запоздало представился я.</w:t>
       </w:r>
       <w:r>
-        <w:t xml:space="preserve"> — </w:t>
-      </w:r>
-      <w:proofErr w:type="spellStart"/>
-      <w:r>
-        <w:t>Вереснев</w:t>
-      </w:r>
-      <w:proofErr w:type="spellEnd"/>
-      <w:r>
-        <w:t xml:space="preserve"> Олег Петрович.</w:t>
+        <w:t xml:space="preserve"> — Вереснев Олег Петрович.</w:t>
       </w:r>
     </w:p>
     <w:p>
@@ -4187,15 +3729,7 @@
         <w:t>а</w:t>
       </w:r>
       <w:r>
-        <w:t xml:space="preserve">н во время </w:t>
-      </w:r>
-      <w:proofErr w:type="spellStart"/>
-      <w:r>
-        <w:t>бранка</w:t>
-      </w:r>
-      <w:proofErr w:type="spellEnd"/>
-      <w:r>
-        <w:t xml:space="preserve"> говорил. От нас вообще хоть что-нибудь зависит?</w:t>
+        <w:t>н во время бранка говорил. От нас вообще хоть что-нибудь зависит?</w:t>
       </w:r>
     </w:p>
     <w:p>
@@ -4468,15 +4002,7 @@
         </w:tabs>
       </w:pPr>
       <w:r>
-        <w:t xml:space="preserve">В узкие, как бойницы, иллюминаторы ничего не было видно. Я так устал от стерильной пустоты во время </w:t>
-      </w:r>
-      <w:proofErr w:type="spellStart"/>
-      <w:r>
-        <w:t>бранка</w:t>
-      </w:r>
-      <w:proofErr w:type="spellEnd"/>
-      <w:r>
-        <w:t xml:space="preserve">, что хотел задержаться на минутку, </w:t>
+        <w:t xml:space="preserve">В узкие, как бойницы, иллюминаторы ничего не было видно. Я так устал от стерильной пустоты во время бранка, что хотел задержаться на минутку, </w:t>
       </w:r>
       <w:r>
         <w:lastRenderedPageBreak/>
@@ -4528,15 +4054,7 @@
         </w:tabs>
       </w:pPr>
       <w:r>
-        <w:t xml:space="preserve">— Не беспокойтесь, — сказал Лысанов. — Местная особенность. Есть небольшой сбой в </w:t>
-      </w:r>
-      <w:proofErr w:type="spellStart"/>
-      <w:r>
-        <w:t>гравитонной</w:t>
-      </w:r>
-      <w:proofErr w:type="spellEnd"/>
-      <w:r>
-        <w:t xml:space="preserve"> камере, видимо, неустранимый.</w:t>
+        <w:t>— Не беспокойтесь, — сказал Лысанов. — Местная особенность. Есть небольшой сбой в гравитонной камере, видимо, неустранимый.</w:t>
       </w:r>
       <w:r>
         <w:t xml:space="preserve"> Просто сделайте шаг вперёд, и всё.</w:t>
@@ -5291,15 +4809,7 @@
         </w:tabs>
       </w:pPr>
       <w:r>
-        <w:t xml:space="preserve">— Можно на «ты», Олег, — сказала Вера. — Я здесь в </w:t>
-      </w:r>
-      <w:proofErr w:type="spellStart"/>
-      <w:r>
-        <w:t>химлабе</w:t>
-      </w:r>
-      <w:proofErr w:type="spellEnd"/>
-      <w:r>
-        <w:t xml:space="preserve"> работаю, два года уже. — Она взглянула на меня через плечо. — Ты не смотри так! Я старше, чем выгляжу. А то все, кто прилетает, удивляются, как я вообще здесь оказалась.</w:t>
+        <w:t>— Можно на «ты», Олег, — сказала Вера. — Я здесь в химлабе работаю, два года уже. — Она взглянула на меня через плечо. — Ты не смотри так! Я старше, чем выгляжу. А то все, кто прилетает, удивляются, как я вообще здесь оказалась.</w:t>
       </w:r>
     </w:p>
     <w:p>
@@ -5538,15 +5048,7 @@
         </w:tabs>
       </w:pPr>
       <w:r>
-        <w:t xml:space="preserve">— Правильно говорить не эс, а </w:t>
-      </w:r>
-      <w:proofErr w:type="spellStart"/>
-      <w:r>
-        <w:t>цэ</w:t>
-      </w:r>
-      <w:proofErr w:type="spellEnd"/>
-      <w:r>
-        <w:t>. Мы, кстати, соседи. — Вера подошла к гермодвери, проход открылся. — Давай! Иди первый!</w:t>
+        <w:t>— Правильно говорить не эс, а цэ. Мы, кстати, соседи. — Вера подошла к гермодвери, проход открылся. — Давай! Иди первый!</w:t>
       </w:r>
     </w:p>
     <w:p>
@@ -5622,15 +5124,7 @@
         </w:tabs>
       </w:pPr>
       <w:r>
-        <w:t xml:space="preserve">На стекле сидела обычная земная муха и суматошно перебирала лапками, прочищая хоботок. Я моргнул и потёр глаза. После </w:t>
-      </w:r>
-      <w:proofErr w:type="spellStart"/>
-      <w:r>
-        <w:t>бранка</w:t>
-      </w:r>
-      <w:proofErr w:type="spellEnd"/>
-      <w:r>
-        <w:t xml:space="preserve"> может померещиться и не такое. Но муха никуда не делась. Она деловито ползла к кромке иллюминатора — живая, объёмная, настоящая.</w:t>
+        <w:t>На стекле сидела обычная земная муха и суматошно перебирала лапками, прочищая хоботок. Я моргнул и потёр глаза. После бранка может померещиться и не такое. Но муха никуда не делась. Она деловито ползла к кромке иллюминатора — живая, объёмная, настоящая.</w:t>
       </w:r>
     </w:p>
     <w:p>
@@ -5877,15 +5371,7 @@
     </w:p>
     <w:p>
       <w:r>
-        <w:t xml:space="preserve">Я что, в </w:t>
-      </w:r>
-      <w:proofErr w:type="spellStart"/>
-      <w:r>
-        <w:t>бранке</w:t>
-      </w:r>
-      <w:proofErr w:type="spellEnd"/>
-      <w:r>
-        <w:t>?</w:t>
+        <w:t>Я что, в бранке?</w:t>
       </w:r>
     </w:p>
     <w:p>
@@ -6094,15 +5580,7 @@
     </w:p>
     <w:p>
       <w:r>
-        <w:t xml:space="preserve">— Ситуация такая, — начал он. — Мы хотим провести полную диагностику корабля, слишком много сюрпризов было после выхода. А нам на этой птичке ещё обратно лететь. Я понимаю, — он отхлебнул остывшего, судя по виду, кофе и поморщился, — после долгого </w:t>
-      </w:r>
-      <w:proofErr w:type="spellStart"/>
-      <w:r>
-        <w:t>бранка</w:t>
-      </w:r>
-      <w:proofErr w:type="spellEnd"/>
-      <w:r>
-        <w:t xml:space="preserve"> всем хочется отдыха, но сейчас не до отдыха. Ситуация нештатная, так что давайте не затягивать.</w:t>
+        <w:t>— Ситуация такая, — начал он. — Мы хотим провести полную диагностику корабля, слишком много сюрпризов было после выхода. А нам на этой птичке ещё обратно лететь. Я понимаю, — он отхлебнул остывшего, судя по виду, кофе и поморщился, — после долгого бранка всем хочется отдыха, но сейчас не до отдыха. Ситуация нештатная, так что давайте не затягивать.</w:t>
       </w:r>
     </w:p>
     <w:p>
@@ -6150,15 +5628,7 @@
     </w:p>
     <w:p>
       <w:r>
-        <w:t xml:space="preserve">— Так я разве спорю? — Керман развёл руками. — Но диагностические карты мы с тобой уже посмотрели, там ничего нет. Вся </w:t>
-      </w:r>
-      <w:proofErr w:type="spellStart"/>
-      <w:r>
-        <w:t>электронка</w:t>
-      </w:r>
-      <w:proofErr w:type="spellEnd"/>
-      <w:r>
-        <w:t xml:space="preserve"> тогда не работала. Так-то идей у меня пока нет.</w:t>
+        <w:t>— Так я разве спорю? — Керман развёл руками. — Но диагностические карты мы с тобой уже посмотрели, там ничего нет. Вся электронка тогда не работала. Так-то идей у меня пока нет.</w:t>
       </w:r>
     </w:p>
     <w:p>
@@ -6596,15 +6066,7 @@
     </w:p>
     <w:p>
       <w:r>
-        <w:t xml:space="preserve">В коридоре на втором уровне стали появляться обитатели станции. Я даже увидел </w:t>
-      </w:r>
-      <w:proofErr w:type="spellStart"/>
-      <w:r>
-        <w:t>Мицюкина</w:t>
-      </w:r>
-      <w:proofErr w:type="spellEnd"/>
-      <w:r>
-        <w:t xml:space="preserve"> из службы безопасности и кивнул ему, получив в ответ настороженный взгляд.</w:t>
+        <w:t>В коридоре на втором уровне стали появляться обитатели станции. Я даже увидел Мицюкина из службы безопасности и кивнул ему, получив в ответ настороженный взгляд.</w:t>
       </w:r>
     </w:p>
     <w:p>
@@ -6678,15 +6140,7 @@
     <w:p>
       <w:r>
         <w:lastRenderedPageBreak/>
-        <w:t xml:space="preserve">— Мы уже по кругу идём, Дима. Может, твой циан и не работает теперь. Выйдем в </w:t>
-      </w:r>
-      <w:proofErr w:type="spellStart"/>
-      <w:r>
-        <w:t>балк</w:t>
-      </w:r>
-      <w:proofErr w:type="spellEnd"/>
-      <w:r>
-        <w:t xml:space="preserve"> — и всё, пиши пропало! Олег? — Майоров повернулся. Всё происходящее напоминало разыгранную по нотам пьесу. — Давай в техничку и прошерсти всю трассировку, которая была перед стыковкой. У тебя-то, надеюсь, никаких возражений не будет?</w:t>
+        <w:t>— Мы уже по кругу идём, Дима. Может, твой циан и не работает теперь. Выйдем в балк — и всё, пиши пропало! Олег? — Майоров повернулся. Всё происходящее напоминало разыгранную по нотам пьесу. — Давай в техничку и прошерсти всю трассировку, которая была перед стыковкой. У тебя-то, надеюсь, никаких возражений не будет?</w:t>
       </w:r>
     </w:p>
     <w:p>
@@ -7339,15 +6793,7 @@
     </w:p>
     <w:p>
       <w:r>
-        <w:t xml:space="preserve">— Я, помню, когда прилетела, дали недели три, чтобы в себя прийти. Гуляли по станции, аэробикой занимались, пили витаминные коктейли. А вы вообще без </w:t>
-      </w:r>
-      <w:proofErr w:type="spellStart"/>
-      <w:r>
-        <w:t>продыха</w:t>
-      </w:r>
-      <w:proofErr w:type="spellEnd"/>
-      <w:r>
-        <w:t>. Выглядишь ты не очень. В обморок не хлопнешься? Уверен, что хочешь гулять?</w:t>
+        <w:t>— Я, помню, когда прилетела, дали недели три, чтобы в себя прийти. Гуляли по станции, аэробикой занимались, пили витаминные коктейли. А вы вообще без продыха. Выглядишь ты не очень. В обморок не хлопнешься? Уверен, что хочешь гулять?</w:t>
       </w:r>
     </w:p>
     <w:p>
@@ -7704,15 +7150,7 @@
     </w:p>
     <w:p>
       <w:r>
-        <w:t xml:space="preserve">— Здесь </w:t>
-      </w:r>
-      <w:proofErr w:type="spellStart"/>
-      <w:r>
-        <w:t>гравитонные</w:t>
-      </w:r>
-      <w:proofErr w:type="spellEnd"/>
-      <w:r>
-        <w:t xml:space="preserve"> камеры так работают. Сбой, наверное, но никто не чинит, и все давно привыкли. Станция часто делает корректировки орбиты, иногда камеры отрубаются на доли секунды, и получается такой вот аттракцион.</w:t>
+        <w:t>— Здесь гравитонные камеры так работают. Сбой, наверное, но никто не чинит, и все давно привыкли. Станция часто делает корректировки орбиты, иногда камеры отрубаются на доли секунды, и получается такой вот аттракцион.</w:t>
       </w:r>
     </w:p>
     <w:p>
@@ -8155,13 +7593,8 @@
       </w:r>
     </w:p>
     <w:p>
-      <w:proofErr w:type="spellStart"/>
-      <w:r>
-        <w:t>Стальск</w:t>
-      </w:r>
-      <w:proofErr w:type="spellEnd"/>
-      <w:r>
-        <w:t xml:space="preserve"> я не любил. Вернее, ненавидел — глубинной, искренней, неприкрытой ненавистью, на какую способен только ребёнок. По нашему старенькому телевизору, который ловил всего два канала, часто показывали передачи о других городах, похожих на тонущие в буйной зелени и цветах парки. Где-то далеко от нас, под чужим солнцем, ходили по рекам в красивой каменной оправе яркие прогулочные корабли, и люди радостно высыпали на палубы приветствовать встречный ветер. Разводились под сенью разрезанного прожекторами неба фигурные мосты, пропуская вперёд по течению невидимый дух спустившейся ночи. Дирижабли, как пузатые воздушные киты, церемонно проплывали над шпилями башен, стремительных и мощных, похожих на прицелившиеся в звёзды корпусные ракеты. У нас всего этого не было — только море жестяных крыш, усеянных коптящими трубами.</w:t>
+      <w:r>
+        <w:t>Стальск я не любил. Вернее, ненавидел — глубинной, искренней, неприкрытой ненавистью, на какую способен только ребёнок. По нашему старенькому телевизору, который ловил всего два канала, часто показывали передачи о других городах, похожих на тонущие в буйной зелени и цветах парки. Где-то далеко от нас, под чужим солнцем, ходили по рекам в красивой каменной оправе яркие прогулочные корабли, и люди радостно высыпали на палубы приветствовать встречный ветер. Разводились под сенью разрезанного прожекторами неба фигурные мосты, пропуская вперёд по течению невидимый дух спустившейся ночи. Дирижабли, как пузатые воздушные киты, церемонно проплывали над шпилями башен, стремительных и мощных, похожих на прицелившиеся в звёзды корпусные ракеты. У нас всего этого не было — только море жестяных крыш, усеянных коптящими трубами.</w:t>
       </w:r>
     </w:p>
     <w:p>
@@ -8178,11 +7611,9 @@
       <w:r>
         <w:t xml:space="preserve">В Стальске-12 производили какие-то модули для кораблей дальнего следования, и за счёт этого жил весь город — вернее, умирал </w:t>
       </w:r>
-      <w:proofErr w:type="gramStart"/>
       <w:r>
         <w:t>в чаду</w:t>
       </w:r>
-      <w:proofErr w:type="gramEnd"/>
       <w:r>
         <w:t xml:space="preserve"> непрекращающегося и днём, и ночью производства. Отец, как и все вокруг, работал на заводе. Мать успела сменить карьеру продавщицы в универсаме на такую же бесцветную участь учительницы начальных классов, а потом, когда я уже подрос, вернулась в магазин, потому что, как она выразилась, «дети её достали». Сейчас я думаю, что она и в школу-то пошла, потому что хотела разобраться, что со мной делать, поэкспериментировав на чужой поросли.</w:t>
       </w:r>
@@ -8230,21 +7661,8 @@
       </w:r>
     </w:p>
     <w:p>
-      <w:proofErr w:type="spellStart"/>
-      <w:r>
-        <w:t>Стальск</w:t>
-      </w:r>
-      <w:proofErr w:type="spellEnd"/>
-      <w:r>
-        <w:t xml:space="preserve"> изначально проектировался не для людей, а для роботов, которые, как заведённые, работают по расписанию, едят по расписанию, спят по расписанию, умирают по расписанию — и не тратят время на бесполезные занятия, вроде прогулок в парке или отдыха на пляже. Единственный пруд, маленький и мелкий, как лужа, бороздили по концентрическим траекториям потрёпанные механические утки. О плавании я долгое время знал лишь понаслышке — из книжек или из тех же передач по телевизору, который регулярно, в соответствии с напечатанной в газете программой вещания, </w:t>
-      </w:r>
-      <w:proofErr w:type="spellStart"/>
-      <w:r>
-        <w:t>червоточил</w:t>
-      </w:r>
-      <w:proofErr w:type="spellEnd"/>
-      <w:r>
-        <w:t xml:space="preserve"> треском и помехами.</w:t>
+      <w:r>
+        <w:t>Стальск изначально проектировался не для людей, а для роботов, которые, как заведённые, работают по расписанию, едят по расписанию, спят по расписанию, умирают по расписанию — и не тратят время на бесполезные занятия, вроде прогулок в парке или отдыха на пляже. Единственный пруд, маленький и мелкий, как лужа, бороздили по концентрическим траекториям потрёпанные механические утки. О плавании я долгое время знал лишь понаслышке — из книжек или из тех же передач по телевизору, который регулярно, в соответствии с напечатанной в газете программой вещания, червоточил треском и помехами.</w:t>
       </w:r>
     </w:p>
     <w:p>
@@ -8428,11 +7846,9 @@
       <w:r>
         <w:t xml:space="preserve"> наверх, уже ничего не соображая, бил </w:t>
       </w:r>
-      <w:proofErr w:type="spellStart"/>
       <w:r>
         <w:t>девочнку</w:t>
       </w:r>
-      <w:proofErr w:type="spellEnd"/>
       <w:r>
         <w:t xml:space="preserve"> ногами, ударил пяткой по голове и — наконец выплыл.</w:t>
       </w:r>
@@ -8757,15 +8173,7 @@
     </w:p>
     <w:p>
       <w:r>
-        <w:t xml:space="preserve">— Потихоньку осваиваюсь, — сказал я. — Интересная у вас станция! Честно говоря, я не против провести здесь больше запланированных двух недель. Обратно в </w:t>
-      </w:r>
-      <w:proofErr w:type="spellStart"/>
-      <w:r>
-        <w:t>балк</w:t>
-      </w:r>
-      <w:proofErr w:type="spellEnd"/>
-      <w:r>
-        <w:t xml:space="preserve"> не очень хочется.</w:t>
+        <w:t>— Потихоньку осваиваюсь, — сказал я. — Интересная у вас станция! Честно говоря, я не против провести здесь больше запланированных двух недель. Обратно в балк не очень хочется.</w:t>
       </w:r>
     </w:p>
     <w:p>
@@ -8956,13 +8364,8 @@
         <w:t>обитатели</w:t>
       </w:r>
       <w:r>
-        <w:t xml:space="preserve"> — беспризорные пациенты после </w:t>
-      </w:r>
-      <w:proofErr w:type="spellStart"/>
-      <w:r>
-        <w:t>коматоза</w:t>
-      </w:r>
-      <w:proofErr w:type="spellEnd"/>
+        <w:t xml:space="preserve"> — беспризорные пациенты после коматоза</w:t>
+      </w:r>
       <w:r>
         <w:t xml:space="preserve">, </w:t>
       </w:r>
@@ -9023,15 +8426,7 @@
         <w:t>—</w:t>
       </w:r>
       <w:r>
-        <w:t xml:space="preserve"> поднимается широкой волной из пустоты и, подчиняясь гравитации, несётся над поверхностью искрящимся шлейфом, пока не смешивается с темнотой. Кратер Водолея напоминал гигантскую планету-океан. Ураганный ветер гонял над её вечными волнами </w:t>
-      </w:r>
-      <w:proofErr w:type="spellStart"/>
-      <w:r>
-        <w:t>лентикулярные</w:t>
-      </w:r>
-      <w:proofErr w:type="spellEnd"/>
-      <w:r>
-        <w:t xml:space="preserve"> облака, похожие на космические корабли, созданные из пара.</w:t>
+        <w:t xml:space="preserve"> поднимается широкой волной из пустоты и, подчиняясь гравитации, несётся над поверхностью искрящимся шлейфом, пока не смешивается с темнотой. Кратер Водолея напоминал гигантскую планету-океан. Ураганный ветер гонял над её вечными волнами лентикулярные облака, похожие на космические корабли, созданные из пара.</w:t>
       </w:r>
     </w:p>
     <w:p>
@@ -9401,15 +8796,7 @@
     </w:p>
     <w:p>
       <w:r>
-        <w:t xml:space="preserve">— А что такое разум? Боюсь, я смогу ответить на твой вопрос, только если ты дашь определение, которое подойдёт не только для нас, так сказать, гоминидов. И не только для </w:t>
-      </w:r>
-      <w:proofErr w:type="spellStart"/>
-      <w:r>
-        <w:t>экзобиологов</w:t>
-      </w:r>
-      <w:proofErr w:type="spellEnd"/>
-      <w:r>
-        <w:t>. Это вообще уже выходит далеко за рамки нашего исследования. Тут же, как ты сам понимаешь, вопрос философский.</w:t>
+        <w:t>— А что такое разум? Боюсь, я смогу ответить на твой вопрос, только если ты дашь определение, которое подойдёт не только для нас, так сказать, гоминидов. И не только для экзобиологов. Это вообще уже выходит далеко за рамки нашего исследования. Тут же, как ты сам понимаешь, вопрос философский.</w:t>
       </w:r>
     </w:p>
     <w:p>
@@ -9544,15 +8931,7 @@
     </w:p>
     <w:p>
       <w:r>
-        <w:t xml:space="preserve">— Они прошли через </w:t>
-      </w:r>
-      <w:proofErr w:type="spellStart"/>
-      <w:r>
-        <w:t>балк</w:t>
-      </w:r>
-      <w:proofErr w:type="spellEnd"/>
-      <w:r>
-        <w:t>? — проговорил я. — Сами?</w:t>
+        <w:t>— Они прошли через балк? — проговорил я. — Сами?</w:t>
       </w:r>
     </w:p>
     <w:p>
@@ -9573,15 +8952,7 @@
     <w:p>
       <w:r>
         <w:lastRenderedPageBreak/>
-        <w:t xml:space="preserve">Нуболиды потихоньку приходили в себя после </w:t>
-      </w:r>
-      <w:proofErr w:type="spellStart"/>
-      <w:r>
-        <w:t>бранка</w:t>
-      </w:r>
-      <w:proofErr w:type="spellEnd"/>
-      <w:r>
-        <w:t>. Из алой массы на дне камеры потянулись к потолку робкие ростки.</w:t>
+        <w:t>Нуболиды потихоньку приходили в себя после бранка. Из алой массы на дне камеры потянулись к потолку робкие ростки.</w:t>
       </w:r>
     </w:p>
     <w:p>
@@ -9641,15 +9012,7 @@
     </w:p>
     <w:p>
       <w:r>
-        <w:t xml:space="preserve">— К сожалению, мы до сих пор знаем о </w:t>
-      </w:r>
-      <w:proofErr w:type="spellStart"/>
-      <w:r>
-        <w:t>нуболидах</w:t>
-      </w:r>
-      <w:proofErr w:type="spellEnd"/>
-      <w:r>
-        <w:t xml:space="preserve"> не так много, — вздохнул Марутян. — Исследования ничего не дали. Нуболидов можно, пожалуй, сравнить с земными медузами. По крайней мере, состоят они тоже преимущественно из воды и соли. А вот на остальные вопросы мы пока что не смогли найти удовлетворительного ответа. Впрочем, у меня есть, так сказать, одна теория.</w:t>
+        <w:t>— К сожалению, мы до сих пор знаем о нуболидах не так много, — вздохнул Марутян. — Исследования ничего не дали. Нуболидов можно, пожалуй, сравнить с земными медузами. По крайней мере, состоят они тоже преимущественно из воды и соли. А вот на остальные вопросы мы пока что не смогли найти удовлетворительного ответа. Впрочем, у меня есть, так сказать, одна теория.</w:t>
       </w:r>
     </w:p>
     <w:p>
@@ -9675,15 +9038,7 @@
     </w:p>
     <w:p>
       <w:r>
-        <w:t xml:space="preserve">— Не совсем. </w:t>
-      </w:r>
-      <w:proofErr w:type="spellStart"/>
-      <w:r>
-        <w:t>Балк</w:t>
-      </w:r>
-      <w:proofErr w:type="spellEnd"/>
-      <w:r>
-        <w:t xml:space="preserve"> — просто изнанка. Впрочем, объяснить это довольно сложно. Главное, что мы наконец-то серьёзно продвинулись в изучении нуболидов и у меня, так сказать, дух захватывает, когда я представляю, какие великие открытия нам предстоит совершить в ближайшие годы.</w:t>
+        <w:t>— Не совсем. Балк — просто изнанка. Впрочем, объяснить это довольно сложно. Главное, что мы наконец-то серьёзно продвинулись в изучении нуболидов и у меня, так сказать, дух захватывает, когда я представляю, какие великие открытия нам предстоит совершить в ближайшие годы.</w:t>
       </w:r>
     </w:p>
     <w:p>
@@ -9807,15 +9162,7 @@
         <w:t>у игрушечного болванчика</w:t>
       </w:r>
       <w:r>
-        <w:t xml:space="preserve">. — Я вот ровным счётом ничего не чувствую! А вы, если захотите, то, конечно, почувствуете. Самовнушение — великая сила! Я же опираюсь исключительно на факты. Нет в </w:t>
-      </w:r>
-      <w:proofErr w:type="spellStart"/>
-      <w:r>
-        <w:t>нуболидах</w:t>
-      </w:r>
-      <w:proofErr w:type="spellEnd"/>
-      <w:r>
-        <w:t xml:space="preserve"> никакой магии, и камера содержания их полностью изолирует.</w:t>
+        <w:t>. — Я вот ровным счётом ничего не чувствую! А вы, если захотите, то, конечно, почувствуете. Самовнушение — великая сила! Я же опираюсь исключительно на факты. Нет в нуболидах никакой магии, и камера содержания их полностью изолирует.</w:t>
       </w:r>
     </w:p>
     <w:p>
@@ -9865,7 +9212,7 @@
     </w:p>
     <w:p>
       <w:r>
-        <w:t>Первым моим заданием стала диагностика операционных модулей. Серость и однообразие грядущих дней наваливались на плечи. Я сгорбился перед аппаратом, промахиваясь мимо затёртых кнопок. Всё, что меня ждало в лаборатории и на корабле — это увлекательное ковыряние в закодированных трассировках.</w:t>
+        <w:t>Первым моим заданием стала диагностика операционных модулей. Я сгорбился перед аппаратом, промахиваясь мимо затёртых кнопок. Всё, что меня ждало в лаборатории и на корабле — это увлекательное ковыряние в закодированных трассировках.</w:t>
       </w:r>
     </w:p>
     <w:p>
@@ -10130,15 +9477,7 @@
       </w:r>
       <w:r>
         <w:lastRenderedPageBreak/>
-        <w:t xml:space="preserve">продолжения исследования — это модуль расчётов </w:t>
-      </w:r>
-      <w:proofErr w:type="spellStart"/>
-      <w:r>
-        <w:t>балк</w:t>
-      </w:r>
-      <w:proofErr w:type="spellEnd"/>
-      <w:r>
-        <w:t>-брана, которого у нас нет вообще».</w:t>
+        <w:t>продолжения исследования — это модуль расчётов балк-брана, которого у нас нет вообще».</w:t>
       </w:r>
     </w:p>
     <w:p>
@@ -10206,7 +9545,13 @@
     </w:p>
     <w:p>
       <w:r>
-        <w:t>— Конечно, с точки зрения, так сказать, общей статистики, — Марутян изобразил растопыренной пятернёй круговую диаграмму, — результат не самый…</w:t>
+        <w:t xml:space="preserve">— Конечно, с точки зрения, так сказать, общей статистики, — Марутян изобразил </w:t>
+      </w:r>
+      <w:r>
+        <w:t>указательным пальцем</w:t>
+      </w:r>
+      <w:r>
+        <w:t xml:space="preserve"> круговую диаграмму, — результат не самый…</w:t>
       </w:r>
     </w:p>
     <w:p>
@@ -10216,15 +9561,7 @@
     </w:p>
     <w:p>
       <w:r>
-        <w:t xml:space="preserve">— Сергей Акимов, — сказал я. — Это же отец Веры из </w:t>
-      </w:r>
-      <w:proofErr w:type="spellStart"/>
-      <w:r>
-        <w:t>химлаба</w:t>
-      </w:r>
-      <w:proofErr w:type="spellEnd"/>
-      <w:r>
-        <w:t>?</w:t>
+        <w:t>— Сергей Акимов, — сказал я. — Это же отец Веры из химлаба?</w:t>
       </w:r>
     </w:p>
     <w:p>
@@ -10346,11 +9683,9 @@
       <w:r>
         <w:t xml:space="preserve">Марутян продолжал рассуждать о </w:t>
       </w:r>
-      <w:proofErr w:type="spellStart"/>
       <w:r>
         <w:t>нуболидах</w:t>
       </w:r>
-      <w:proofErr w:type="spellEnd"/>
       <w:r>
         <w:t xml:space="preserve">, собирая пальцами складки на лбу, </w:t>
       </w:r>
@@ -10487,15 +9822,7 @@
     </w:p>
     <w:p>
       <w:r>
-        <w:t>— Да, — хмыкнул Майоров. — Неплохое шоу, и зверушки дрессированные. Команду «</w:t>
-      </w:r>
-      <w:proofErr w:type="spellStart"/>
-      <w:r>
-        <w:t>бранк</w:t>
-      </w:r>
-      <w:proofErr w:type="spellEnd"/>
-      <w:r>
-        <w:t>» даже выучили.</w:t>
+        <w:t>— Да, — хмыкнул Майоров. — Неплохое шоу, и зверушки дрессированные. Команду «бранк» даже выучили.</w:t>
       </w:r>
     </w:p>
     <w:p>
@@ -10721,15 +10048,7 @@
         <w:t>меркам</w:t>
       </w:r>
       <w:r>
-        <w:t xml:space="preserve"> создания умеют проходить через </w:t>
-      </w:r>
-      <w:proofErr w:type="spellStart"/>
-      <w:r>
-        <w:t>балк</w:t>
-      </w:r>
-      <w:proofErr w:type="spellEnd"/>
-      <w:r>
-        <w:t>, — сказала Симонова. —</w:t>
+        <w:t xml:space="preserve"> создания умеют проходить через балк, — сказала Симонова. —</w:t>
       </w:r>
       <w:r>
         <w:t xml:space="preserve"> </w:t>
@@ -10758,15 +10077,7 @@
     </w:p>
     <w:p>
       <w:r>
-        <w:t xml:space="preserve">В конце дня Марутян решил провести ещё один эксперимент с </w:t>
-      </w:r>
-      <w:proofErr w:type="spellStart"/>
-      <w:r>
-        <w:t>нуболидами</w:t>
-      </w:r>
-      <w:proofErr w:type="spellEnd"/>
-      <w:r>
-        <w:t xml:space="preserve"> — снова врубили аварийный свет и сняли с камеры содержания теневую завесу. Черви в этот раз не лежали на дне кучкой кровяного ила, а взбудораженно метались по всей клетке. </w:t>
+        <w:t xml:space="preserve">В конце дня Марутян решил провести ещё один эксперимент с нуболидами — снова врубили аварийный свет и сняли с камеры содержания теневую завесу. Черви в этот раз не лежали на дне кучкой кровяного ила, а взбудораженно метались по всей клетке. </w:t>
       </w:r>
     </w:p>
     <w:p>
@@ -11010,15 +10321,7 @@
         <w:t>,</w:t>
       </w:r>
       <w:r>
-        <w:t xml:space="preserve"> но потом вспомнил о сбоях в </w:t>
-      </w:r>
-      <w:proofErr w:type="spellStart"/>
-      <w:r>
-        <w:t>гравитонной</w:t>
-      </w:r>
-      <w:proofErr w:type="spellEnd"/>
-      <w:r>
-        <w:t xml:space="preserve"> камере.</w:t>
+        <w:t xml:space="preserve"> но потом вспомнил о сбоях в гравитонной камере.</w:t>
       </w:r>
     </w:p>
     <w:p>
@@ -11156,15 +10459,7 @@
     </w:p>
     <w:p>
       <w:r>
-        <w:t xml:space="preserve">— Ну так, — лениво отозвалась Вера, — </w:t>
-      </w:r>
-      <w:proofErr w:type="spellStart"/>
-      <w:r>
-        <w:t>полистываю</w:t>
-      </w:r>
-      <w:proofErr w:type="spellEnd"/>
-      <w:r>
-        <w:t>. Вы же нам это зачем-то привозите. Может, там что-то важное произошло на Земле, пока меня не было. Коммунизм, например, построили.</w:t>
+        <w:t>— Ну так, — лениво отозвалась Вера, — полистываю. Вы же нам это зачем-то привозите. Может, там что-то важное произошло на Земле, пока меня не было. Коммунизм, например, построили.</w:t>
       </w:r>
     </w:p>
     <w:p>
@@ -11570,28 +10865,12 @@
     </w:p>
     <w:p>
       <w:r>
-        <w:t xml:space="preserve">Меня выбросило из этого кошмара, как из </w:t>
-      </w:r>
-      <w:proofErr w:type="spellStart"/>
-      <w:r>
-        <w:t>бранка</w:t>
-      </w:r>
-      <w:proofErr w:type="spellEnd"/>
-      <w:r>
-        <w:t xml:space="preserve"> — я открыл глаза в темноту, лёгкие разрывало от апноэ. Пощёлкали закрытые тенью датчики, и медленно, как электрический восход, разгорелись лампы. Треклятая муха злорадно прожужжала над ухом, взяв невообразимое пике к потолку. Всё вокруг уверенно и чётко, по установленному в аппаратах расписанию, приходило в движение.</w:t>
-      </w:r>
-    </w:p>
-    <w:p>
-      <w:r>
-        <w:t xml:space="preserve">Я закрыл глаза в надежде поспать ещё немного. Свет ярко прорезался сквозь веки. На языке тихо таял солоноватый привкус крови — я </w:t>
-      </w:r>
-      <w:proofErr w:type="spellStart"/>
-      <w:r>
-        <w:t>раскусал</w:t>
-      </w:r>
-      <w:proofErr w:type="spellEnd"/>
-      <w:r>
-        <w:t xml:space="preserve"> себе во сне губу. В уши врезался яростный трезвон сигнала к побудке.</w:t>
+        <w:t>Меня выбросило из этого кошмара, как из бранка — я открыл глаза в темноту, лёгкие разрывало от апноэ. Пощёлкали закрытые тенью датчики, и медленно, как электрический восход, разгорелись лампы. Треклятая муха злорадно прожужжала над ухом, взяв невообразимое пике к потолку. Всё вокруг уверенно и чётко, по установленному в аппаратах расписанию, приходило в движение.</w:t>
+      </w:r>
+    </w:p>
+    <w:p>
+      <w:r>
+        <w:t>Я закрыл глаза в надежде поспать ещё немного. Свет ярко прорезался сквозь веки. На языке тихо таял солоноватый привкус крови — я раскусал себе во сне губу. В уши врезался яростный трезвон сигнала к побудке.</w:t>
       </w:r>
     </w:p>
     <w:p>
@@ -11660,15 +10939,7 @@
         <w:t xml:space="preserve">угрожающе </w:t>
       </w:r>
       <w:r>
-        <w:t xml:space="preserve">прожужжала и собиралась уже спрятаться в слепое пятно, нырнуть в </w:t>
-      </w:r>
-      <w:proofErr w:type="spellStart"/>
-      <w:r>
-        <w:t>балк</w:t>
-      </w:r>
-      <w:proofErr w:type="spellEnd"/>
-      <w:r>
-        <w:t>, как это умеют мухи, но неожиданно села на приделанную к стене липучку. Затрепетала, зашевелила лапками, стала взбивать крыльями воздух — и засела ещё сильнее.</w:t>
+        <w:t>прожужжала и собиралась уже спрятаться в слепое пятно, нырнуть в балк, как это умеют мухи, но неожиданно села на приделанную к стене липучку. Затрепетала, зашевелила лапками, стала взбивать крыльями воздух — и засела ещё сильнее.</w:t>
       </w:r>
     </w:p>
     <w:p>
@@ -11715,15 +10986,7 @@
     </w:p>
     <w:p>
       <w:r>
-        <w:t xml:space="preserve">Я закрыл глаза и несколько раз медленно вздохнул. У космонавтов после долгого </w:t>
-      </w:r>
-      <w:proofErr w:type="spellStart"/>
-      <w:r>
-        <w:t>бранка</w:t>
-      </w:r>
-      <w:proofErr w:type="spellEnd"/>
-      <w:r>
-        <w:t xml:space="preserve"> часто случаются галлюцинации. Недели непрекращающихся кошмаров оставляют в сознании рубец.</w:t>
+        <w:t>Я закрыл глаза и несколько раз медленно вздохнул. У космонавтов после долгого бранка часто случаются галлюцинации. Недели непрекращающихся кошмаров оставляют в сознании рубец.</w:t>
       </w:r>
     </w:p>
     <w:p>
@@ -12167,15 +11430,7 @@
     </w:p>
     <w:p>
       <w:r>
-        <w:t xml:space="preserve">— Всё равно. Вам нужно в </w:t>
-      </w:r>
-      <w:proofErr w:type="spellStart"/>
-      <w:r>
-        <w:t>медблок</w:t>
-      </w:r>
-      <w:proofErr w:type="spellEnd"/>
-      <w:r>
-        <w:t>. Встать можете?</w:t>
+        <w:t>— Всё равно. Вам нужно в медблок. Встать можете?</w:t>
       </w:r>
     </w:p>
     <w:p>
@@ -12236,15 +11491,7 @@
     </w:p>
     <w:p>
       <w:r>
-        <w:t xml:space="preserve">— Сергей Владимирович, — пробормотал я, — со мной всё в порядке. Я готов ответить на все вопросы, — и тут же спросил сам: — Что с </w:t>
-      </w:r>
-      <w:proofErr w:type="spellStart"/>
-      <w:r>
-        <w:t>Марутяном</w:t>
-      </w:r>
-      <w:proofErr w:type="spellEnd"/>
-      <w:r>
-        <w:t>? Он жив?</w:t>
+        <w:t>— Сергей Владимирович, — пробормотал я, — со мной всё в порядке. Я готов ответить на все вопросы, — и тут же спросил сам: — Что с Марутяном? Он жив?</w:t>
       </w:r>
     </w:p>
     <w:p>
@@ -12259,15 +11506,7 @@
     </w:p>
     <w:p>
       <w:r>
-        <w:t xml:space="preserve">— Константин Игоревич, — Лысанов показал </w:t>
-      </w:r>
-      <w:proofErr w:type="spellStart"/>
-      <w:r>
-        <w:t>Мицюкину</w:t>
-      </w:r>
-      <w:proofErr w:type="spellEnd"/>
-      <w:r>
-        <w:t xml:space="preserve"> завёрнутую в целлофан ручку, — без экспертизы я, конечно, судить не берусь, но похоже, что это и есть орудие убийства.</w:t>
+        <w:t>— Константин Игоревич, — Лысанов показал Мицюкину завёрнутую в целлофан ручку, — без экспертизы я, конечно, судить не берусь, но похоже, что это и есть орудие убийства.</w:t>
       </w:r>
     </w:p>
     <w:p>
@@ -12358,15 +11597,7 @@
     </w:p>
     <w:p>
       <w:r>
-        <w:t xml:space="preserve">— Значит, — Лысанов ещё раз показал </w:t>
-      </w:r>
-      <w:proofErr w:type="spellStart"/>
-      <w:r>
-        <w:t>Мицюкину</w:t>
-      </w:r>
-      <w:proofErr w:type="spellEnd"/>
-      <w:r>
-        <w:t xml:space="preserve"> ручку, — орудие убийства было у Марутяна.</w:t>
+        <w:t>— Значит, — Лысанов ещё раз показал Мицюкину ручку, — орудие убийства было у Марутяна.</w:t>
       </w:r>
     </w:p>
     <w:p>
@@ -12382,15 +11613,7 @@
     </w:p>
     <w:p>
       <w:r>
-        <w:t xml:space="preserve">— Перекройте здесь всё, — раздался за спиной голос </w:t>
-      </w:r>
-      <w:proofErr w:type="spellStart"/>
-      <w:r>
-        <w:t>Мицюкина</w:t>
-      </w:r>
-      <w:proofErr w:type="spellEnd"/>
-      <w:r>
-        <w:t>, — и кровь у обоих на анализ. Будем разбираться.</w:t>
+        <w:t>— Перекройте здесь всё, — раздался за спиной голос Мицюкина, — и кровь у обоих на анализ. Будем разбираться.</w:t>
       </w:r>
     </w:p>
     <w:p>
@@ -12479,13 +11702,8 @@
       </w:r>
     </w:p>
     <w:p>
-      <w:proofErr w:type="spellStart"/>
-      <w:r>
-        <w:t>Медблок</w:t>
-      </w:r>
-      <w:proofErr w:type="spellEnd"/>
-      <w:r>
-        <w:t xml:space="preserve"> находился на верхнем уровне и напоминал небольшую сельскую поликлинику с тесным тамбуром для ожидания, где стояла неудобная скамейка без спинки, а в стены были врезаны узкие дверцы с порядковыми номерами. Минаева завела меня в отсек под номером один, дала умыться — там оказалась раковина с настоящей водой, — и усадила в кресло для пациентов. Воняло корвалолом. Над головой нависала плоская потолочная лампа, как в операционной.</w:t>
+      <w:r>
+        <w:t>Медблок находился на верхнем уровне и напоминал небольшую сельскую поликлинику с тесным тамбуром для ожидания, где стояла неудобная скамейка без спинки, а в стены были врезаны узкие дверцы с порядковыми номерами. Минаева завела меня в отсек под номером один, дала умыться — там оказалась раковина с настоящей водой, — и усадила в кресло для пациентов. Воняло корвалолом. Над головой нависала плоская потолочная лампа, как в операционной.</w:t>
       </w:r>
     </w:p>
     <w:p>
@@ -12532,15 +11750,7 @@
     </w:p>
     <w:p>
       <w:r>
-        <w:t xml:space="preserve">— Болит, — признался я. — Но она уже несколько дней болит. Я думал, это последствия </w:t>
-      </w:r>
-      <w:proofErr w:type="spellStart"/>
-      <w:r>
-        <w:t>бранка</w:t>
-      </w:r>
-      <w:proofErr w:type="spellEnd"/>
-      <w:r>
-        <w:t>.</w:t>
+        <w:t>— Болит, — признался я. — Но она уже несколько дней болит. Я думал, это последствия бранка.</w:t>
       </w:r>
     </w:p>
     <w:p>
@@ -12550,15 +11760,7 @@
     </w:p>
     <w:p>
       <w:r>
-        <w:t xml:space="preserve">— Перехода через </w:t>
-      </w:r>
-      <w:proofErr w:type="spellStart"/>
-      <w:r>
-        <w:t>балк</w:t>
-      </w:r>
-      <w:proofErr w:type="spellEnd"/>
-      <w:r>
-        <w:t>.</w:t>
+        <w:t>— Перехода через балк.</w:t>
       </w:r>
     </w:p>
     <w:p>
@@ -12682,28 +11884,12 @@
     </w:p>
     <w:p>
       <w:r>
-        <w:t xml:space="preserve">— Вот и отлично. Передумаете по поводу таблеток — знаете, где </w:t>
-      </w:r>
-      <w:proofErr w:type="spellStart"/>
-      <w:r>
-        <w:t>медблок</w:t>
-      </w:r>
-      <w:proofErr w:type="spellEnd"/>
-      <w:r>
-        <w:t xml:space="preserve"> находится. А сейчас бы я советовала вам вернуться к себе и отдохнуть. Попробуйте заснуть. Если, конечно, — Минаева покосилась на меня из-под бровей, — кошмары не мучают.</w:t>
-      </w:r>
-    </w:p>
-    <w:p>
-      <w:r>
-        <w:t xml:space="preserve">— А если мучают? — спросил я. — У многих такое после </w:t>
-      </w:r>
-      <w:proofErr w:type="spellStart"/>
-      <w:r>
-        <w:t>бранка</w:t>
-      </w:r>
-      <w:proofErr w:type="spellEnd"/>
-      <w:r>
-        <w:t xml:space="preserve"> бывает?</w:t>
+        <w:t>— Вот и отлично. Передумаете по поводу таблеток — знаете, где медблок находится. А сейчас бы я советовала вам вернуться к себе и отдохнуть. Попробуйте заснуть. Если, конечно, — Минаева покосилась на меня из-под бровей, — кошмары не мучают.</w:t>
+      </w:r>
+    </w:p>
+    <w:p>
+      <w:r>
+        <w:t>— А если мучают? — спросил я. — У многих такое после бранка бывает?</w:t>
       </w:r>
     </w:p>
     <w:p>
@@ -12833,15 +12019,7 @@
     </w:p>
     <w:p>
       <w:r>
-        <w:t xml:space="preserve">— Ты же должен быть в </w:t>
-      </w:r>
-      <w:proofErr w:type="spellStart"/>
-      <w:r>
-        <w:t>медблоке</w:t>
-      </w:r>
-      <w:proofErr w:type="spellEnd"/>
-      <w:r>
-        <w:t>?</w:t>
+        <w:t>— Ты же должен быть в медблоке?</w:t>
       </w:r>
     </w:p>
     <w:p>
@@ -13011,15 +12189,7 @@
     </w:p>
     <w:p>
       <w:r>
-        <w:t xml:space="preserve">Искусственная гравитация наливалась в икрах ног неприятной тяжестью. Тело окончательно отвыкло от твёрдой опоры — попыталось приспособиться за несколько дней на «Заре», но теперь снова жаждало ленивой невесомости </w:t>
-      </w:r>
-      <w:proofErr w:type="spellStart"/>
-      <w:r>
-        <w:t>бранка</w:t>
-      </w:r>
-      <w:proofErr w:type="spellEnd"/>
-      <w:r>
-        <w:t>.</w:t>
+        <w:t>Искусственная гравитация наливалась в икрах ног неприятной тяжестью. Тело окончательно отвыкло от твёрдой опоры — попыталось приспособиться за несколько дней на «Заре», но теперь снова жаждало ленивой невесомости бранка.</w:t>
       </w:r>
     </w:p>
     <w:p>
@@ -13296,15 +12466,7 @@
     </w:p>
     <w:p>
       <w:r>
-        <w:t xml:space="preserve">— Качкой? — смутился Алексин. — Тоже скажешь! — Он перевернул мыском расколовшийся корпус диспенсера и покачал головой. — Это сбои такие в </w:t>
-      </w:r>
-      <w:proofErr w:type="spellStart"/>
-      <w:r>
-        <w:t>гравитонных</w:t>
-      </w:r>
-      <w:proofErr w:type="spellEnd"/>
-      <w:r>
-        <w:t xml:space="preserve"> камерах. Говорят, они тут с самого первого дня. Ошибок в логах нет, никак починить не можем. Достаёт страшно. — Он потёр грудь </w:t>
+        <w:t xml:space="preserve">— Качкой? — смутился Алексин. — Тоже скажешь! — Он перевернул мыском расколовшийся корпус диспенсера и покачал головой. — Это сбои такие в гравитонных камерах. Говорят, они тут с самого первого дня. Ошибок в логах нет, никак починить не можем. Достаёт страшно. — Он потёр грудь </w:t>
       </w:r>
       <w:r>
         <w:t>ладонью</w:t>
@@ -13396,15 +12558,7 @@
     </w:p>
     <w:p>
       <w:r>
-        <w:t xml:space="preserve">— Ну да, только объём поменьше. Хотя смысл, если диспенсер такой же? — Алексин задумчиво пожевал губы. — Думаешь, их </w:t>
-      </w:r>
-      <w:proofErr w:type="spellStart"/>
-      <w:r>
-        <w:t>траванул</w:t>
-      </w:r>
-      <w:proofErr w:type="spellEnd"/>
-      <w:r>
-        <w:t xml:space="preserve"> кто-то?</w:t>
+        <w:t>— Ну да, только объём поменьше. Хотя смысл, если диспенсер такой же? — Алексин задумчиво пожевал губы. — Думаешь, их траванул кто-то?</w:t>
       </w:r>
     </w:p>
     <w:p>
@@ -13737,26 +12891,13 @@
     </w:p>
     <w:p>
       <w:r>
-        <w:t xml:space="preserve">— Какая ещё работа? В лаборатории у тебя никакой работы быть не может. Все договорённости у меня были с </w:t>
-      </w:r>
-      <w:proofErr w:type="spellStart"/>
-      <w:r>
-        <w:t>Марутяном</w:t>
-      </w:r>
-      <w:proofErr w:type="spellEnd"/>
-      <w:r>
-        <w:t>. И ситуация была другая, если ты не заметил. Сейчас твоя работа на корабле.</w:t>
-      </w:r>
-    </w:p>
-    <w:p>
-      <w:r>
-        <w:t xml:space="preserve">— Хорошо. — Я подумал, что вряд ли буду скучать по </w:t>
-      </w:r>
-      <w:proofErr w:type="spellStart"/>
-      <w:r>
-        <w:t>нуболидам</w:t>
-      </w:r>
-      <w:proofErr w:type="spellEnd"/>
+        <w:t>— Какая ещё работа? В лаборатории у тебя никакой работы быть не может. Все договорённости у меня были с Марутяном. И ситуация была другая, если ты не заметил. Сейчас твоя работа на корабле.</w:t>
+      </w:r>
+    </w:p>
+    <w:p>
+      <w:r>
+        <w:t>— Хорошо. — Я подумал, что вряд ли буду скучать по нуболидам</w:t>
+      </w:r>
       <w:r>
         <w:t xml:space="preserve"> с их бешеными плясками под дымовой завесой.</w:t>
       </w:r>
@@ -13814,15 +12955,7 @@
     </w:p>
     <w:p>
       <w:r>
-        <w:t xml:space="preserve">— Медики так-то с нами не шибко охотнее </w:t>
-      </w:r>
-      <w:proofErr w:type="spellStart"/>
-      <w:r>
-        <w:t>Мицюкина</w:t>
-      </w:r>
-      <w:proofErr w:type="spellEnd"/>
-      <w:r>
-        <w:t xml:space="preserve"> общаются, — сказал Керман.</w:t>
+        <w:t>— Медики так-то с нами не шибко охотнее Мицюкина общаются, — сказал Керман.</w:t>
       </w:r>
     </w:p>
     <w:p>
@@ -13917,15 +13050,7 @@
     <w:p>
       <w:r>
         <w:lastRenderedPageBreak/>
-        <w:t xml:space="preserve">— Я себя плохо чувствовал, — сказал я. — Тяжело прихожу в себя после </w:t>
-      </w:r>
-      <w:proofErr w:type="spellStart"/>
-      <w:r>
-        <w:t>бранка</w:t>
-      </w:r>
-      <w:proofErr w:type="spellEnd"/>
-      <w:r>
-        <w:t>.</w:t>
+        <w:t>— Я себя плохо чувствовал, — сказал я. — Тяжело прихожу в себя после бранка.</w:t>
       </w:r>
     </w:p>
     <w:p>
@@ -14274,15 +13399,7 @@
     </w:p>
     <w:p>
       <w:r>
-        <w:t xml:space="preserve">Слышались голоса, шипели и клацали двери. Рядом с лифтом я едва не столкнулся с </w:t>
-      </w:r>
-      <w:proofErr w:type="spellStart"/>
-      <w:r>
-        <w:t>Мицюкиным</w:t>
-      </w:r>
-      <w:proofErr w:type="spellEnd"/>
-      <w:r>
-        <w:t>, рассеянным и потерянным, как бы выброшенным из привычной колеи. Мицюкин ухватился за меня взглядом, но ничего не сказал и молча прошёл мимо.</w:t>
+        <w:t>Слышались голоса, шипели и клацали двери. Рядом с лифтом я едва не столкнулся с Мицюкиным, рассеянным и потерянным, как бы выброшенным из привычной колеи. Мицюкин ухватился за меня взглядом, но ничего не сказал и молча прошёл мимо.</w:t>
       </w:r>
     </w:p>
     <w:p>
@@ -14722,15 +13839,7 @@
     </w:p>
     <w:p>
       <w:r>
-        <w:t xml:space="preserve">— И вы её никому не показывали? Надо было отдать записку </w:t>
-      </w:r>
-      <w:proofErr w:type="spellStart"/>
-      <w:r>
-        <w:t>Мицюкину</w:t>
-      </w:r>
-      <w:proofErr w:type="spellEnd"/>
-      <w:r>
-        <w:t>, он сейчас ведёт расследование и…</w:t>
+        <w:t>— И вы её никому не показывали? Надо было отдать записку Мицюкину, он сейчас ведёт расследование и…</w:t>
       </w:r>
     </w:p>
     <w:p>
@@ -14851,23 +13960,7 @@
     </w:p>
     <w:p>
       <w:r>
-        <w:t xml:space="preserve">— Могу позвонить в </w:t>
-      </w:r>
-      <w:proofErr w:type="spellStart"/>
-      <w:r>
-        <w:t>медблок</w:t>
-      </w:r>
-      <w:proofErr w:type="spellEnd"/>
-      <w:r>
-        <w:t xml:space="preserve">, — сказал я. — Елизавета Павловна, я могу позвонить в </w:t>
-      </w:r>
-      <w:proofErr w:type="spellStart"/>
-      <w:r>
-        <w:t>медблок</w:t>
-      </w:r>
-      <w:proofErr w:type="spellEnd"/>
-      <w:r>
-        <w:t>. Я думаю, мне… — Я сглотнул, таблетки ещё корёжили горло. — Я думаю, нам нехорошо.</w:t>
+        <w:t>— Могу позвонить в медблок, — сказал я. — Елизавета Павловна, я могу позвонить в медблок. Я думаю, мне… — Я сглотнул, таблетки ещё корёжили горло. — Я думаю, нам нехорошо.</w:t>
       </w:r>
     </w:p>
     <w:p>
@@ -14887,15 +13980,7 @@
     </w:p>
     <w:p>
       <w:r>
-        <w:t xml:space="preserve">— </w:t>
-      </w:r>
-      <w:proofErr w:type="spellStart"/>
-      <w:r>
-        <w:t>Медблок</w:t>
-      </w:r>
-      <w:proofErr w:type="spellEnd"/>
-      <w:r>
-        <w:t>…</w:t>
+        <w:t>— Медблок…</w:t>
       </w:r>
     </w:p>
     <w:p>
@@ -14905,23 +13990,7 @@
     </w:p>
     <w:p>
       <w:r>
-        <w:t xml:space="preserve">— Какой ещё </w:t>
-      </w:r>
-      <w:proofErr w:type="spellStart"/>
-      <w:r>
-        <w:t>медблок</w:t>
-      </w:r>
-      <w:proofErr w:type="spellEnd"/>
-      <w:r>
-        <w:t xml:space="preserve">, Олег? О чём ты? Зачем нам </w:t>
-      </w:r>
-      <w:proofErr w:type="spellStart"/>
-      <w:r>
-        <w:t>медблок</w:t>
-      </w:r>
-      <w:proofErr w:type="spellEnd"/>
-      <w:r>
-        <w:t>? Мы же хотели поговорить, ты помнишь? Ты только секунду, — Мерцель сбилась, — только минуту назад отошёл за таблеткой. Голова болит, понимаю. Просто ты потерпи, Олег. Мне нужно тебе ещё кое-что показать.</w:t>
+        <w:t>— Какой ещё медблок, Олег? О чём ты? Зачем нам медблок? Мы же хотели поговорить, ты помнишь? Ты только секунду, — Мерцель сбилась, — только минуту назад отошёл за таблеткой. Голова болит, понимаю. Просто ты потерпи, Олег. Мне нужно тебе ещё кое-что показать.</w:t>
       </w:r>
     </w:p>
     <w:p>
@@ -15016,23 +14085,7 @@
     </w:p>
     <w:p>
       <w:r>
-        <w:t xml:space="preserve">— «Минск» знаю. — Мерцель поёжилась и провела по плечу ладонью, смахивая невидимое насекомое. — «Минск» все знают. Кто же не знает «Минск»? Правильно, его все знают. Ты только не переживай, Олег! Будет ещё шанс сделать снимок на память. Красивый яркий снимок на память. Правильно я говорю? «Минск» — корабль новый, вовсю ещё летает. Это вот «Мурманск» давно списали. Он и тогда уже был старой развалиной. — Уголки губ у Мерцель задрожали. — Помню, сбои были в </w:t>
-      </w:r>
-      <w:proofErr w:type="spellStart"/>
-      <w:r>
-        <w:t>гравитонной</w:t>
-      </w:r>
-      <w:proofErr w:type="spellEnd"/>
-      <w:r>
-        <w:t xml:space="preserve"> камере. — Мерцель провела по лицу ладонью и вдруг стёрла всякое выражение — скорбь, усталость, печаль. Осталась лишь бледная белая маска. — Сбои в </w:t>
-      </w:r>
-      <w:proofErr w:type="spellStart"/>
-      <w:r>
-        <w:t>гравитонной</w:t>
-      </w:r>
-      <w:proofErr w:type="spellEnd"/>
-      <w:r>
-        <w:t xml:space="preserve"> камере. Правильно, да? Это вот когда идёшь ты по коридору, не трогаешь никого, а тебя на стены швыряет. Или на потолок.</w:t>
+        <w:t>— «Минск» знаю. — Мерцель поёжилась и провела по плечу ладонью, смахивая невидимое насекомое. — «Минск» все знают. Кто же не знает «Минск»? Правильно, его все знают. Ты только не переживай, Олег! Будет ещё шанс сделать снимок на память. Красивый яркий снимок на память. Правильно я говорю? «Минск» — корабль новый, вовсю ещё летает. Это вот «Мурманск» давно списали. Он и тогда уже был старой развалиной. — Уголки губ у Мерцель задрожали. — Помню, сбои были в гравитонной камере. — Мерцель провела по лицу ладонью и вдруг стёрла всякое выражение — скорбь, усталость, печаль. Осталась лишь бледная белая маска. — Сбои в гравитонной камере. Правильно, да? Это вот когда идёшь ты по коридору, не трогаешь никого, а тебя на стены швыряет. Или на потолок.</w:t>
       </w:r>
     </w:p>
     <w:p>
@@ -15326,15 +14379,7 @@
     </w:p>
     <w:p>
       <w:r>
-        <w:t xml:space="preserve">— Червоточины, — сказал я. — Нуболиды — это черви из червоточин. Мы живём на поверхности, а они внутри. Поверхность имеет сложную многослойную структуру. Мы ведь всегда удивлялись, для чего бране нужен </w:t>
-      </w:r>
-      <w:proofErr w:type="spellStart"/>
-      <w:r>
-        <w:t>балк</w:t>
-      </w:r>
-      <w:proofErr w:type="spellEnd"/>
-      <w:r>
-        <w:t>, зачем нужны червоточины, и теперь, — я судорожно вздохнул, — и теперь…</w:t>
+        <w:t>— Червоточины, — сказал я. — Нуболиды — это черви из червоточин. Мы живём на поверхности, а они внутри. Поверхность имеет сложную многослойную структуру. Мы ведь всегда удивлялись, для чего бране нужен балк, зачем нужны червоточины, и теперь, — я судорожно вздохнул, — и теперь…</w:t>
       </w:r>
     </w:p>
     <w:p>
@@ -15438,15 +14483,7 @@
       </w:r>
       <w:r>
         <w:lastRenderedPageBreak/>
-        <w:t xml:space="preserve">того, что было вчера. Боялись пустоты, темноты, расстояний. Боялись балка, бреда, </w:t>
-      </w:r>
-      <w:proofErr w:type="spellStart"/>
-      <w:r>
-        <w:t>политкора</w:t>
-      </w:r>
-      <w:proofErr w:type="spellEnd"/>
-      <w:r>
-        <w:t>, яркого света. А я не боялась. Правильно я говорю, Олег?</w:t>
+        <w:t>того, что было вчера. Боялись пустоты, темноты, расстояний. Боялись балка, бреда, политкора, яркого света. А я не боялась. Правильно я говорю, Олег?</w:t>
       </w:r>
     </w:p>
     <w:p>
@@ -15832,15 +14869,7 @@
         <w:t xml:space="preserve">мы </w:t>
       </w:r>
       <w:r>
-        <w:t xml:space="preserve">как-нибудь ещё поговорим о </w:t>
-      </w:r>
-      <w:proofErr w:type="spellStart"/>
-      <w:r>
-        <w:t>нуболидах</w:t>
-      </w:r>
-      <w:proofErr w:type="spellEnd"/>
-      <w:r>
-        <w:t>. Времени у нас много.</w:t>
+        <w:t>как-нибудь ещё поговорим о нуболидах. Времени у нас много.</w:t>
       </w:r>
     </w:p>
     <w:p>
@@ -15931,13 +14960,8 @@
       </w:r>
     </w:p>
     <w:p>
-      <w:proofErr w:type="spellStart"/>
-      <w:r>
-        <w:t>Медблок</w:t>
-      </w:r>
-      <w:proofErr w:type="spellEnd"/>
-      <w:r>
-        <w:t>?</w:t>
+      <w:r>
+        <w:t>Медблок?</w:t>
       </w:r>
     </w:p>
     <w:p>
@@ -15993,15 +15017,7 @@
     </w:p>
     <w:p>
       <w:r>
-        <w:t xml:space="preserve">Я просто сплю. Просто вижу очередной кошмар, как в </w:t>
-      </w:r>
-      <w:proofErr w:type="spellStart"/>
-      <w:r>
-        <w:t>бранке</w:t>
-      </w:r>
-      <w:proofErr w:type="spellEnd"/>
-      <w:r>
-        <w:t xml:space="preserve">, только вместо </w:t>
+        <w:t xml:space="preserve">Я просто сплю. Просто вижу очередной кошмар, как в бранке, только вместо </w:t>
       </w:r>
       <w:r>
         <w:t>фрактального озера</w:t>
@@ -16196,36 +15212,12 @@
     </w:p>
     <w:p>
       <w:r>
-        <w:t xml:space="preserve">— Стой! — Вера бросилась ко мне и схватила за плечо. — Я позвоню в </w:t>
-      </w:r>
-      <w:proofErr w:type="spellStart"/>
-      <w:r>
-        <w:t>медблок</w:t>
-      </w:r>
-      <w:proofErr w:type="spellEnd"/>
-      <w:r>
-        <w:t>! Не надо никуда идти!</w:t>
-      </w:r>
-    </w:p>
-    <w:p>
-      <w:r>
-        <w:t xml:space="preserve">— Какой </w:t>
-      </w:r>
-      <w:proofErr w:type="spellStart"/>
-      <w:r>
-        <w:t>медблок</w:t>
-      </w:r>
-      <w:proofErr w:type="spellEnd"/>
-      <w:r>
-        <w:t xml:space="preserve">? Зачем мне в </w:t>
-      </w:r>
-      <w:proofErr w:type="spellStart"/>
-      <w:r>
-        <w:t>медблок</w:t>
-      </w:r>
-      <w:proofErr w:type="spellEnd"/>
-      <w:r>
-        <w:t>? Я всего лишь…</w:t>
+        <w:t>— Стой! — Вера бросилась ко мне и схватила за плечо. — Я позвоню в медблок! Не надо никуда идти!</w:t>
+      </w:r>
+    </w:p>
+    <w:p>
+      <w:r>
+        <w:t>— Какой медблок? Зачем мне в медблок? Я всего лишь…</w:t>
       </w:r>
     </w:p>
     <w:p>
@@ -16575,15 +15567,7 @@
     </w:p>
     <w:p>
       <w:r>
-        <w:t xml:space="preserve">Я подумал, что опять произошёл сбой в </w:t>
-      </w:r>
-      <w:proofErr w:type="spellStart"/>
-      <w:r>
-        <w:t>гравитонной</w:t>
-      </w:r>
-      <w:proofErr w:type="spellEnd"/>
-      <w:r>
-        <w:t xml:space="preserve"> камере.</w:t>
+        <w:t>Я подумал, что опять произошёл сбой в гравитонной камере.</w:t>
       </w:r>
     </w:p>
     <w:p>
@@ -16716,15 +15700,7 @@
     </w:p>
     <w:p>
       <w:r>
-        <w:t xml:space="preserve">Черви на секунду замедлились — по воздуху прошла рябь, как при открытии портала в </w:t>
-      </w:r>
-      <w:proofErr w:type="spellStart"/>
-      <w:r>
-        <w:t>балк</w:t>
-      </w:r>
-      <w:proofErr w:type="spellEnd"/>
-      <w:r>
-        <w:t>, — и превратились в пульсирующий цветок.</w:t>
+        <w:t>Черви на секунду замедлились — по воздуху прошла рябь, как при открытии портала в балк, — и превратились в пульсирующий цветок.</w:t>
       </w:r>
     </w:p>
     <w:p>
@@ -17077,15 +16053,7 @@
     </w:p>
     <w:p>
       <w:r>
-        <w:t xml:space="preserve">— Я плохо помню, — сказал я. — Она просила зайти к ней, поговорить о </w:t>
-      </w:r>
-      <w:proofErr w:type="spellStart"/>
-      <w:r>
-        <w:t>нуболидах</w:t>
-      </w:r>
-      <w:proofErr w:type="spellEnd"/>
-      <w:r>
-        <w:t>. А потом…</w:t>
+        <w:t>— Я плохо помню, — сказал я. — Она просила зайти к ней, поговорить о нуболидах. А потом…</w:t>
       </w:r>
     </w:p>
     <w:p>
@@ -17170,15 +16138,7 @@
     </w:p>
     <w:p>
       <w:r>
-        <w:t xml:space="preserve">— Мерцель пригласила меня к себе, чтобы поговорить о </w:t>
-      </w:r>
-      <w:proofErr w:type="spellStart"/>
-      <w:r>
-        <w:t>нуболидах</w:t>
-      </w:r>
-      <w:proofErr w:type="spellEnd"/>
-      <w:r>
-        <w:t>. Или нет. Она хотела мне что-то показать. Записку.</w:t>
+        <w:t>— Мерцель пригласила меня к себе, чтобы поговорить о нуболидах. Или нет. Она хотела мне что-то показать. Записку.</w:t>
       </w:r>
     </w:p>
     <w:p>
@@ -17234,15 +16194,7 @@
     </w:p>
     <w:p>
       <w:r>
-        <w:t xml:space="preserve">Я сидел на койке с перевязанной рукой. Кожа на лице ороговела, покрылась струпьями. Казалось, меня сейчас уложат на каталку и увезут, громыхая по металлическому полу </w:t>
-      </w:r>
-      <w:proofErr w:type="spellStart"/>
-      <w:r>
-        <w:t>восьмерящими</w:t>
-      </w:r>
-      <w:proofErr w:type="spellEnd"/>
-      <w:r>
-        <w:t xml:space="preserve"> колёсами, в пропахшую смертью операционную.</w:t>
+        <w:t>Я сидел на койке с перевязанной рукой. Кожа на лице ороговела, покрылась струпьями. Казалось, меня сейчас уложат на каталку и увезут, громыхая по металлическому полу восьмерящими колёсами, в пропахшую смертью операционную.</w:t>
       </w:r>
     </w:p>
     <w:p>
@@ -17257,15 +16209,7 @@
     </w:p>
     <w:p>
       <w:r>
-        <w:t xml:space="preserve">Мицюкин скривился, но промолчал. Я вдруг подумал о Майорове — странно, что он ещё не ворвался в </w:t>
-      </w:r>
-      <w:proofErr w:type="spellStart"/>
-      <w:r>
-        <w:t>медотсек</w:t>
-      </w:r>
-      <w:proofErr w:type="spellEnd"/>
-      <w:r>
-        <w:t xml:space="preserve"> и не потребовал объяснений, тряся </w:t>
+        <w:t xml:space="preserve">Мицюкин скривился, но промолчал. Я вдруг подумал о Майорове — странно, что он ещё не ворвался в медотсек и не потребовал объяснений, тряся </w:t>
       </w:r>
       <w:r>
         <w:lastRenderedPageBreak/>
@@ -17355,15 +16299,7 @@
     </w:p>
     <w:p>
       <w:r>
-        <w:t xml:space="preserve">— Делайте, что хотите. Но пока он у меня. И </w:t>
-      </w:r>
-      <w:proofErr w:type="spellStart"/>
-      <w:r>
-        <w:t>медблок</w:t>
-      </w:r>
-      <w:proofErr w:type="spellEnd"/>
-      <w:r>
-        <w:t xml:space="preserve"> — это не тюрьма.</w:t>
+        <w:t>— Делайте, что хотите. Но пока он у меня. И медблок — это не тюрьма.</w:t>
       </w:r>
     </w:p>
     <w:p>
@@ -17475,15 +16411,7 @@
     </w:p>
     <w:p>
       <w:r>
-        <w:t xml:space="preserve">Я не сомневался, что увижу скрюченного от ярости </w:t>
-      </w:r>
-      <w:proofErr w:type="spellStart"/>
-      <w:r>
-        <w:t>Мицюкина</w:t>
-      </w:r>
-      <w:proofErr w:type="spellEnd"/>
-      <w:r>
-        <w:t>, который вцепится в меня холодными пальцами и утащит в тайную тюрьму, но в отсек вороватой походкой зашёл Григорьев.</w:t>
+        <w:t>Я не сомневался, что увижу скрюченного от ярости Мицюкина, который вцепится в меня холодными пальцами и утащит в тайную тюрьму, но в отсек вороватой походкой зашёл Григорьев.</w:t>
       </w:r>
     </w:p>
     <w:p>
@@ -17574,15 +16502,7 @@
     </w:p>
     <w:p>
       <w:r>
-        <w:t xml:space="preserve">— От дерготни </w:t>
-      </w:r>
-      <w:proofErr w:type="spellStart"/>
-      <w:r>
-        <w:t>Мицюкина</w:t>
-      </w:r>
-      <w:proofErr w:type="spellEnd"/>
-      <w:r>
-        <w:t xml:space="preserve"> лучше не становится. Хорошо хоть Майорова сразу положили, а то они бы сцепились, как два старых пса. — Григорьев </w:t>
+        <w:t xml:space="preserve">— От дерготни Мицюкина лучше не становится. Хорошо хоть Майорова сразу положили, а то они бы сцепились, как два старых пса. — Григорьев </w:t>
       </w:r>
       <w:r>
         <w:t>усмехнулся</w:t>
@@ -17752,15 +16672,7 @@
         <w:t>обожгло</w:t>
       </w:r>
       <w:r>
-        <w:t xml:space="preserve"> металлическим холодом. Я сделал осторожный шаг, и в этот момент отсек тряхнуло — </w:t>
-      </w:r>
-      <w:proofErr w:type="spellStart"/>
-      <w:r>
-        <w:t>гравитонный</w:t>
-      </w:r>
-      <w:proofErr w:type="spellEnd"/>
-      <w:r>
-        <w:t xml:space="preserve"> привод опять решил поиздеваться над вестибулярным аппаратом.</w:t>
+        <w:t xml:space="preserve"> металлическим холодом. Я сделал осторожный шаг, и в этот момент отсек тряхнуло — гравитонный привод опять решил поиздеваться над вестибулярным аппаратом.</w:t>
       </w:r>
     </w:p>
     <w:p>
@@ -18041,15 +16953,7 @@
     </w:p>
     <w:p>
       <w:r>
-        <w:t xml:space="preserve">— Я… — Мысли сбились, запутались, как в </w:t>
-      </w:r>
-      <w:proofErr w:type="spellStart"/>
-      <w:r>
-        <w:t>медблоке</w:t>
-      </w:r>
-      <w:proofErr w:type="spellEnd"/>
-      <w:r>
-        <w:t xml:space="preserve">, когда я </w:t>
+        <w:t xml:space="preserve">— Я… — Мысли сбились, запутались, как в медблоке, когда я </w:t>
       </w:r>
       <w:r>
         <w:t>очнулся</w:t>
@@ -18249,15 +17153,7 @@
     </w:p>
     <w:p>
       <w:r>
-        <w:t xml:space="preserve">— Мне ещё приснился Керман, — сказал я. — Уже когда я был в </w:t>
-      </w:r>
-      <w:proofErr w:type="spellStart"/>
-      <w:r>
-        <w:t>медблоке</w:t>
-      </w:r>
-      <w:proofErr w:type="spellEnd"/>
-      <w:r>
-        <w:t xml:space="preserve"> под капельницей. Короткий бестолковый сон.</w:t>
+        <w:t>— Мне ещё приснился Керман, — сказал я. — Уже когда я был в медблоке под капельницей. Короткий бестолковый сон.</w:t>
       </w:r>
     </w:p>
     <w:p>
@@ -18338,15 +17234,7 @@
     </w:p>
     <w:p>
       <w:r>
-        <w:t xml:space="preserve">— В </w:t>
-      </w:r>
-      <w:proofErr w:type="spellStart"/>
-      <w:r>
-        <w:t>нуболидах</w:t>
-      </w:r>
-      <w:proofErr w:type="spellEnd"/>
-      <w:r>
-        <w:t>?</w:t>
+        <w:t>— В нуболидах?</w:t>
       </w:r>
     </w:p>
     <w:p>
@@ -18553,15 +17441,7 @@
     <w:p>
       <w:r>
         <w:lastRenderedPageBreak/>
-        <w:t xml:space="preserve">Больше мы ни о чём не говорили. Вопросов было много, сердце взволнованно ёрзало в груди, когда я думал о токсине или </w:t>
-      </w:r>
-      <w:proofErr w:type="spellStart"/>
-      <w:r>
-        <w:t>нуболидах</w:t>
-      </w:r>
-      <w:proofErr w:type="spellEnd"/>
-      <w:r>
-        <w:t>, однако нужные слова не приходили в голову.</w:t>
+        <w:t>Больше мы ни о чём не говорили. Вопросов было много, сердце взволнованно ёрзало в груди, когда я думал о токсине или нуболидах, однако нужные слова не приходили в голову.</w:t>
       </w:r>
     </w:p>
     <w:p>
@@ -18857,15 +17737,7 @@
     </w:p>
     <w:p>
       <w:r>
-        <w:t xml:space="preserve">— Родители есть, — сказал я, — но я их редко последнее время навещаю. Нехорошо это, конечно. Надо будет обязательно съездить в </w:t>
-      </w:r>
-      <w:proofErr w:type="spellStart"/>
-      <w:r>
-        <w:t>Стальск</w:t>
-      </w:r>
-      <w:proofErr w:type="spellEnd"/>
-      <w:r>
-        <w:t>, когда вернусь. Если вернусь, — добавил я.</w:t>
+        <w:t>— Родители есть, — сказал я, — но я их редко последнее время навещаю. Нехорошо это, конечно. Надо будет обязательно съездить в Стальск, когда вернусь. Если вернусь, — добавил я.</w:t>
       </w:r>
     </w:p>
     <w:p>
@@ -18880,28 +17752,12 @@
     </w:p>
     <w:p>
       <w:r>
-        <w:t xml:space="preserve">— </w:t>
-      </w:r>
-      <w:proofErr w:type="spellStart"/>
-      <w:r>
-        <w:t>Стальск</w:t>
-      </w:r>
-      <w:proofErr w:type="spellEnd"/>
-      <w:r>
-        <w:t>… Знакомо звучит. Мне кажется, я там была.</w:t>
-      </w:r>
-    </w:p>
-    <w:p>
-      <w:r>
-        <w:t xml:space="preserve">— Вряд ли, — сказал я. — Их много, </w:t>
-      </w:r>
-      <w:proofErr w:type="spellStart"/>
-      <w:r>
-        <w:t>Стальсков</w:t>
-      </w:r>
-      <w:proofErr w:type="spellEnd"/>
-      <w:r>
-        <w:t xml:space="preserve"> этих. Мой — двенадцатый по счёту.</w:t>
+        <w:t>— Стальск… Знакомо звучит. Мне кажется, я там была.</w:t>
+      </w:r>
+    </w:p>
+    <w:p>
+      <w:r>
+        <w:t>— Вряд ли, — сказал я. — Их много, Стальсков этих. Мой — двенадцатый по счёту.</w:t>
       </w:r>
     </w:p>
     <w:p>
@@ -19245,22 +18101,13 @@
     </w:p>
     <w:p>
       <w:r>
-        <w:t xml:space="preserve">Внутри меня что-то забурлило. Всё вокруг — синий глаз иллюминатора, затянутые тенью стены, потолок и маленькая фотография у кровати — закачалось в такт возбуждённому дыханию. Я сорвал с неё блузку. </w:t>
-      </w:r>
-      <w:proofErr w:type="spellStart"/>
-      <w:r>
-        <w:t>Заклацали</w:t>
-      </w:r>
-      <w:proofErr w:type="spellEnd"/>
-      <w:r>
-        <w:t xml:space="preserve"> по полу, как россыпь жемчужинок, вылетевшие пуговицы — и рассеянно разбежались по сторонам.</w:t>
+        <w:t>Внутри меня что-то забурлило. Всё вокруг — синий глаз иллюминатора, затянутые тенью стены, потолок и маленькая фотография у кровати — закачалось в такт возбуждённому дыханию. Я сорвал с неё блузку. Заклацали по полу, как россыпь жемчужинок, вылетевшие пуговицы — и рассеянно разбежались по сторонам.</w:t>
       </w:r>
     </w:p>
     <w:p>
       <w:r>
         <w:t xml:space="preserve">— От тебя пахнет кровью и фурацилином. — Вера слегка отодвинулась, откинула голову и посмотрела сквозь прищуренные веки, едва заметно улыбаясь. — А ещё </w:t>
       </w:r>
-      <w:proofErr w:type="spellStart"/>
       <w:r>
         <w:t>по</w:t>
       </w:r>
@@ -19270,7 +18117,6 @@
       <w:r>
         <w:t>том</w:t>
       </w:r>
-      <w:proofErr w:type="spellEnd"/>
       <w:r>
         <w:t>.</w:t>
       </w:r>
@@ -19337,15 +18183,7 @@
     </w:p>
     <w:p>
       <w:r>
-        <w:t xml:space="preserve">Первый полёт в космос. Первый </w:t>
-      </w:r>
-      <w:proofErr w:type="spellStart"/>
-      <w:r>
-        <w:t>бранк</w:t>
-      </w:r>
-      <w:proofErr w:type="spellEnd"/>
-      <w:r>
-        <w:t>. Первый сон во время перехода. Знакомство с ней.</w:t>
+        <w:t>Первый полёт в космос. Первый бранк. Первый сон во время перехода. Знакомство с ней.</w:t>
       </w:r>
     </w:p>
     <w:p>
@@ -19360,15 +18198,7 @@
     </w:p>
     <w:p>
       <w:r>
-        <w:t xml:space="preserve">— Сейчас мне кажется, что </w:t>
-      </w:r>
-      <w:proofErr w:type="gramStart"/>
-      <w:r>
-        <w:t>самое хорошее</w:t>
-      </w:r>
-      <w:proofErr w:type="gramEnd"/>
-      <w:r>
-        <w:t>, что было у меня в жизни — это ты, — сказал я.</w:t>
+        <w:t>— Сейчас мне кажется, что самое хорошее, что было у меня в жизни — это ты, — сказал я.</w:t>
       </w:r>
     </w:p>
     <w:p>
@@ -19422,13 +18252,8 @@
       </w:r>
     </w:p>
     <w:p>
-      <w:proofErr w:type="spellStart"/>
-      <w:r>
-        <w:t>Пшикнул</w:t>
-      </w:r>
-      <w:proofErr w:type="spellEnd"/>
-      <w:r>
-        <w:t xml:space="preserve"> диспенсер, зажурчала в кружке вода.</w:t>
+      <w:r>
+        <w:t>Пшикнул диспенсер, зажурчала в кружке вода.</w:t>
       </w:r>
     </w:p>
     <w:p>
@@ -19674,15 +18499,7 @@
         <w:t xml:space="preserve">Какая разница, сколько лет изучаем? </w:t>
       </w:r>
       <w:r>
-        <w:t xml:space="preserve">Я вообще в </w:t>
-      </w:r>
-      <w:proofErr w:type="spellStart"/>
-      <w:r>
-        <w:t>химлабе</w:t>
-      </w:r>
-      <w:proofErr w:type="spellEnd"/>
-      <w:r>
-        <w:t xml:space="preserve"> сижу, откуда мне знать?</w:t>
+        <w:t>Я вообще в химлабе сижу, откуда мне знать?</w:t>
       </w:r>
     </w:p>
     <w:p>
@@ -19756,15 +18573,7 @@
     </w:p>
     <w:p>
       <w:r>
-        <w:t xml:space="preserve">Сбой в </w:t>
-      </w:r>
-      <w:proofErr w:type="spellStart"/>
-      <w:r>
-        <w:t>гравитонной</w:t>
-      </w:r>
-      <w:proofErr w:type="spellEnd"/>
-      <w:r>
-        <w:t xml:space="preserve"> камере?</w:t>
+        <w:t>Сбой в гравитонной камере?</w:t>
       </w:r>
     </w:p>
     <w:p>
@@ -20228,13 +19037,8 @@
       </w:r>
     </w:p>
     <w:p>
-      <w:proofErr w:type="spellStart"/>
-      <w:r>
-        <w:t>Гравитонный</w:t>
-      </w:r>
-      <w:proofErr w:type="spellEnd"/>
-      <w:r>
-        <w:t xml:space="preserve"> привод едва работал.</w:t>
+      <w:r>
+        <w:t>Гравитонный привод едва работал.</w:t>
       </w:r>
     </w:p>
     <w:p>
@@ -20281,15 +19085,7 @@
     </w:p>
     <w:p>
       <w:r>
-        <w:t xml:space="preserve">Глаза мои уже немного привыкли к расходящейся тряске и мелькающему свету. Я узнал искривлённое лицо </w:t>
-      </w:r>
-      <w:proofErr w:type="spellStart"/>
-      <w:r>
-        <w:t>Мицюкина</w:t>
-      </w:r>
-      <w:proofErr w:type="spellEnd"/>
-      <w:r>
-        <w:t xml:space="preserve">, который </w:t>
+        <w:t xml:space="preserve">Глаза мои уже немного привыкли к расходящейся тряске и мелькающему свету. Я узнал искривлённое лицо Мицюкина, который </w:t>
       </w:r>
       <w:r>
         <w:t>жёг</w:t>
@@ -20304,14 +19100,9 @@
       </w:r>
     </w:p>
     <w:p>
-      <w:proofErr w:type="spellStart"/>
       <w:r>
         <w:lastRenderedPageBreak/>
-        <w:t>Мицюкина</w:t>
-      </w:r>
-      <w:proofErr w:type="spellEnd"/>
-      <w:r>
-        <w:t xml:space="preserve"> перекосило, как засбоившую машину. Резак, изрыгнув последнюю струю пламени, погас у него в руке, и он уставился на меня, как на чудище из ночного кошмара. Появилось ещё несколько теней, вылезших из складок в пространстве. Одна из них отделилась от стены и побежала ко мне, размахивая руками.</w:t>
+        <w:t>Мицюкина перекосило, как засбоившую машину. Резак, изрыгнув последнюю струю пламени, погас у него в руке, и он уставился на меня, как на чудище из ночного кошмара. Появилось ещё несколько теней, вылезших из складок в пространстве. Одна из них отделилась от стены и побежала ко мне, размахивая руками.</w:t>
       </w:r>
     </w:p>
     <w:p>
@@ -20425,11 +19216,9 @@
       <w:r>
         <w:t xml:space="preserve">Всё перед глазами завязло в крови. Я решил, что огонь с реактивной тягой рвётся ко мне навстречу. Раскинул руки, ожидая избавления от этого ревущего ада, но огонь отступил, превратившись в </w:t>
       </w:r>
-      <w:proofErr w:type="spellStart"/>
       <w:r>
         <w:t>стробящие</w:t>
       </w:r>
-      <w:proofErr w:type="spellEnd"/>
       <w:r>
         <w:t>, как иллюминация, аварийные люминофоры.</w:t>
       </w:r>
@@ -20754,15 +19543,7 @@
     </w:p>
     <w:p>
       <w:r>
-        <w:t xml:space="preserve">Тяжёлый тёмный взгляд </w:t>
-      </w:r>
-      <w:proofErr w:type="spellStart"/>
-      <w:r>
-        <w:t>Мицюкина</w:t>
-      </w:r>
-      <w:proofErr w:type="spellEnd"/>
-      <w:r>
-        <w:t xml:space="preserve"> прожигал насквозь. </w:t>
+        <w:t xml:space="preserve">Тяжёлый тёмный взгляд Мицюкина прожигал насквозь. </w:t>
       </w:r>
     </w:p>
     <w:p>
@@ -20787,15 +19568,7 @@
     </w:p>
     <w:p>
       <w:r>
-        <w:t xml:space="preserve">Тень </w:t>
-      </w:r>
-      <w:proofErr w:type="spellStart"/>
-      <w:r>
-        <w:t>Мицюкина</w:t>
-      </w:r>
-      <w:proofErr w:type="spellEnd"/>
-      <w:r>
-        <w:t xml:space="preserve"> нависала надо мной, прижимала к стене. Я невольно попятился, задел за что-то ногой и едва не свалился на пол.</w:t>
+        <w:t>Тень Мицюкина нависала надо мной, прижимала к стене. Я невольно попятился, задел за что-то ногой и едва не свалился на пол.</w:t>
       </w:r>
     </w:p>
     <w:p>
@@ -20947,28 +19720,12 @@
     </w:p>
     <w:p>
       <w:r>
-        <w:t xml:space="preserve">— Здесь я ничего сделать не смогу, — сказала она. — В </w:t>
-      </w:r>
-      <w:proofErr w:type="spellStart"/>
-      <w:r>
-        <w:t>медблок</w:t>
-      </w:r>
-      <w:proofErr w:type="spellEnd"/>
-      <w:r>
-        <w:t xml:space="preserve"> пока доступа нет.</w:t>
-      </w:r>
-    </w:p>
-    <w:p>
-      <w:r>
-        <w:t xml:space="preserve">— В </w:t>
-      </w:r>
-      <w:proofErr w:type="spellStart"/>
-      <w:r>
-        <w:t>медблок</w:t>
-      </w:r>
-      <w:proofErr w:type="spellEnd"/>
-      <w:r>
-        <w:t xml:space="preserve"> тоже? — спросил я.</w:t>
+        <w:t>— Здесь я ничего сделать не смогу, — сказала она. — В медблок пока доступа нет.</w:t>
+      </w:r>
+    </w:p>
+    <w:p>
+      <w:r>
+        <w:t>— В медблок тоже? — спросил я.</w:t>
       </w:r>
     </w:p>
     <w:p>
@@ -21773,15 +20530,7 @@
     </w:p>
     <w:p>
       <w:r>
-        <w:t xml:space="preserve">Вера подбежала, вышла из аварийного мрака, как из </w:t>
-      </w:r>
-      <w:proofErr w:type="spellStart"/>
-      <w:r>
-        <w:t>бранка</w:t>
-      </w:r>
-      <w:proofErr w:type="spellEnd"/>
-      <w:r>
-        <w:t>, и обхватила меня за плечи. Я остолбенел. Дыхание перехватило от радости. Я прижался к её губам.</w:t>
+        <w:t>Вера подбежала, вышла из аварийного мрака, как из бранка, и обхватила меня за плечи. Я остолбенел. Дыхание перехватило от радости. Я прижался к её губам.</w:t>
       </w:r>
     </w:p>
     <w:p>
@@ -21816,15 +20565,7 @@
     </w:p>
     <w:p>
       <w:r>
-        <w:t xml:space="preserve">— С тобой всё в порядке? — Вера поблекла и отступила на полшага, убежала из моих объятий. — Тебе в </w:t>
-      </w:r>
-      <w:proofErr w:type="spellStart"/>
-      <w:r>
-        <w:t>медблок</w:t>
-      </w:r>
-      <w:proofErr w:type="spellEnd"/>
-      <w:r>
-        <w:t xml:space="preserve"> надо!</w:t>
+        <w:t>— С тобой всё в порядке? — Вера поблекла и отступила на полшага, убежала из моих объятий. — Тебе в медблок надо!</w:t>
       </w:r>
     </w:p>
     <w:p>
@@ -21974,15 +20715,7 @@
     </w:p>
     <w:p>
       <w:r>
-        <w:t xml:space="preserve">Камеру с </w:t>
-      </w:r>
-      <w:proofErr w:type="spellStart"/>
-      <w:r>
-        <w:t>нуболидами</w:t>
-      </w:r>
-      <w:proofErr w:type="spellEnd"/>
-      <w:r>
-        <w:t xml:space="preserve"> закрывала дымная пелена.</w:t>
+        <w:t>Камеру с нуболидами закрывала дымная пелена.</w:t>
       </w:r>
     </w:p>
     <w:p>
@@ -22722,15 +21455,7 @@
     </w:p>
     <w:p>
       <w:r>
-        <w:t xml:space="preserve">У выхода в коридор Майоров спорил о чём-то с </w:t>
-      </w:r>
-      <w:proofErr w:type="spellStart"/>
-      <w:r>
-        <w:t>Мицюкиным</w:t>
-      </w:r>
-      <w:proofErr w:type="spellEnd"/>
-      <w:r>
-        <w:t xml:space="preserve"> — так яростно и увлечённо, что даже не обратил на меня внимания. На скамейке у стены сидела Симонова, опрятная, с затянутыми в пучок волосами — ударница труда с цветастого плаката, которая прихорошилась, но не слишком, чтобы отправиться на работу, в вопящий цех, по утру. Она посмотрела на меня тёмным испуганным взглядом.</w:t>
+        <w:t>У выхода в коридор Майоров спорил о чём-то с Мицюкиным — так яростно и увлечённо, что даже не обратил на меня внимания. На скамейке у стены сидела Симонова, опрятная, с затянутыми в пучок волосами — ударница труда с цветастого плаката, которая прихорошилась, но не слишком, чтобы отправиться на работу, в вопящий цех, по утру. Она посмотрела на меня тёмным испуганным взглядом.</w:t>
       </w:r>
     </w:p>
     <w:p>
@@ -22857,15 +21582,7 @@
     </w:p>
     <w:p>
       <w:r>
-        <w:t xml:space="preserve">— Петя, — сказала она и тут же добавила, заметив мой недоумённый взгляд: — Пётр </w:t>
-      </w:r>
-      <w:proofErr w:type="spellStart"/>
-      <w:r>
-        <w:t>Верховенцев</w:t>
-      </w:r>
-      <w:proofErr w:type="spellEnd"/>
-      <w:r>
-        <w:t xml:space="preserve"> из химической. Он в реанимации, это третий отсек. А то я что-то боюсь.</w:t>
+        <w:t>— Петя, — сказала она и тут же добавила, заметив мой недоумённый взгляд: — Пётр Верховенцев из химической. Он в реанимации, это третий отсек. А то я что-то боюсь.</w:t>
       </w:r>
     </w:p>
     <w:p>
@@ -22895,15 +21612,7 @@
     </w:p>
     <w:p>
       <w:r>
-        <w:t xml:space="preserve">— Какого чёрта ты вообще на этот уровень </w:t>
-      </w:r>
-      <w:proofErr w:type="spellStart"/>
-      <w:r>
-        <w:t>попёрся</w:t>
-      </w:r>
-      <w:proofErr w:type="spellEnd"/>
-      <w:r>
-        <w:t>?</w:t>
+        <w:t>— Какого чёрта ты вообще на этот уровень попёрся?</w:t>
       </w:r>
     </w:p>
     <w:p>
@@ -22934,15 +21643,7 @@
     <w:p>
       <w:r>
         <w:lastRenderedPageBreak/>
-        <w:t xml:space="preserve">— Мы уже на второй круг пошли, — спокойно ответил Мицюкин. — </w:t>
-      </w:r>
-      <w:proofErr w:type="gramStart"/>
-      <w:r>
-        <w:t>На текущий момент</w:t>
-      </w:r>
-      <w:proofErr w:type="gramEnd"/>
-      <w:r>
-        <w:t xml:space="preserve"> я не готов подпускать кого-либо из вашей команды ни к ремонту, ни к управлению станцией. Если бы мой оператор не решил себе горло перерезать, ничего бы из этого не произошло.</w:t>
+        <w:t>— Мы уже на второй круг пошли, — спокойно ответил Мицюкин. — На текущий момент я не готов подпускать кого-либо из вашей команды ни к ремонту, ни к управлению станцией. Если бы мой оператор не решил себе горло перерезать, ничего бы из этого не произошло.</w:t>
       </w:r>
     </w:p>
     <w:p>
@@ -23017,15 +21718,7 @@
     </w:p>
     <w:p>
       <w:r>
-        <w:t xml:space="preserve">— Мы, — этот долгий слог едва не застрял у </w:t>
-      </w:r>
-      <w:proofErr w:type="spellStart"/>
-      <w:r>
-        <w:t>Мицюкина</w:t>
-      </w:r>
-      <w:proofErr w:type="spellEnd"/>
-      <w:r>
-        <w:t xml:space="preserve"> в горле, — проводим ремонт двигательных модулей. Спасибо вам за участие, но ваша помощь пока не требуется.</w:t>
+        <w:t>— Мы, — этот долгий слог едва не застрял у Мицюкина в горле, — проводим ремонт двигательных модулей. Спасибо вам за участие, но ваша помощь пока не требуется.</w:t>
       </w:r>
     </w:p>
     <w:p>
@@ -23111,15 +21804,7 @@
         <w:t>Что хотите</w:t>
       </w:r>
       <w:r>
-        <w:t xml:space="preserve">? — Губы у </w:t>
-      </w:r>
-      <w:proofErr w:type="spellStart"/>
-      <w:r>
-        <w:t>Мицюкина</w:t>
-      </w:r>
-      <w:proofErr w:type="spellEnd"/>
-      <w:r>
-        <w:t xml:space="preserve"> задрожали.</w:t>
+        <w:t>? — Губы у Мицюкина задрожали.</w:t>
       </w:r>
     </w:p>
     <w:p>
@@ -23154,15 +21839,7 @@
     </w:p>
     <w:p>
       <w:r>
-        <w:t xml:space="preserve">Я подумал, что на месте </w:t>
-      </w:r>
-      <w:proofErr w:type="spellStart"/>
-      <w:r>
-        <w:t>Мицюкина</w:t>
-      </w:r>
-      <w:proofErr w:type="spellEnd"/>
-      <w:r>
-        <w:t xml:space="preserve"> тоже не подпустил бы никого из нас ни к ремонту двигательных модулей, ни к управлению станцией.</w:t>
+        <w:t>Я подумал, что на месте Мицюкина тоже не подпустил бы никого из нас ни к ремонту двигательных модулей, ни к управлению станцией.</w:t>
       </w:r>
     </w:p>
     <w:p>
@@ -23203,15 +21880,7 @@
     </w:p>
     <w:p>
       <w:r>
-        <w:t xml:space="preserve">— Меня просили узнать про </w:t>
-      </w:r>
-      <w:proofErr w:type="spellStart"/>
-      <w:r>
-        <w:t>Верховенцева</w:t>
-      </w:r>
-      <w:proofErr w:type="spellEnd"/>
-      <w:r>
-        <w:t>.</w:t>
+        <w:t>— Меня просили узнать про Верховенцева.</w:t>
       </w:r>
     </w:p>
     <w:p>
@@ -23221,15 +21890,7 @@
     </w:p>
     <w:p>
       <w:r>
-        <w:t xml:space="preserve">— По поводу </w:t>
-      </w:r>
-      <w:proofErr w:type="spellStart"/>
-      <w:r>
-        <w:t>Верховенцева</w:t>
-      </w:r>
-      <w:proofErr w:type="spellEnd"/>
-      <w:r>
-        <w:t xml:space="preserve"> ничего сказать не могу, — ответил Синицын. — Состояние тяжёлое, насколько я могу судить. Сложно пока что-то обещать. Скажите, что он стабилен, но в сознание не приходил.</w:t>
+        <w:t>— По поводу Верховенцева ничего сказать не могу, — ответил Синицын. — Состояние тяжёлое, насколько я могу судить. Сложно пока что-то обещать. Скажите, что он стабилен, но в сознание не приходил.</w:t>
       </w:r>
     </w:p>
     <w:p>
@@ -23311,15 +21972,7 @@
     </w:p>
     <w:p>
       <w:r>
-        <w:t xml:space="preserve">— В </w:t>
-      </w:r>
-      <w:proofErr w:type="spellStart"/>
-      <w:r>
-        <w:t>химлабе</w:t>
-      </w:r>
-      <w:proofErr w:type="spellEnd"/>
-      <w:r>
-        <w:t>. Я потом объясню.</w:t>
+        <w:t>— В химлабе. Я потом объясню.</w:t>
       </w:r>
     </w:p>
     <w:p>
@@ -23363,15 +22016,7 @@
     </w:p>
     <w:p>
       <w:r>
-        <w:t xml:space="preserve">— Прошу вас, Сергей Владимирович, я же просил! — Голос Андреева вновь сорвался в кашель, сухой и судорожный, как при лихорадке. Он ссутулился, нависнув своим исполинским ростом над собравшимися, и прижал распяленную пятерню к груди. — Да, мы всё равно падаем, — проговорил он сквозь едва сдерживаемые спазмы. — Но это временно. Ведутся ремонтные работы, подключены наши </w:t>
-      </w:r>
-      <w:proofErr w:type="gramStart"/>
-      <w:r>
-        <w:t>лучшие специалисты</w:t>
-      </w:r>
-      <w:proofErr w:type="gramEnd"/>
-      <w:r>
-        <w:t>. Ремонтными работами руководит Константин Игоревич Мицюкин, вы все его прекрасно знаете.</w:t>
+        <w:t>— Прошу вас, Сергей Владимирович, я же просил! — Голос Андреева вновь сорвался в кашель, сухой и судорожный, как при лихорадке. Он ссутулился, нависнув своим исполинским ростом над собравшимися, и прижал распяленную пятерню к груди. — Да, мы всё равно падаем, — проговорил он сквозь едва сдерживаемые спазмы. — Но это временно. Ведутся ремонтные работы, подключены наши лучшие специалисты. Ремонтными работами руководит Константин Игоревич Мицюкин, вы все его прекрасно знаете.</w:t>
       </w:r>
     </w:p>
     <w:p>
@@ -23763,15 +22408,7 @@
     </w:p>
     <w:p>
       <w:r>
-        <w:t xml:space="preserve">Другая команда специалистов, о которой говорил Андреев, состояла из одной Веры. Если не считать меня. Руководителя химической лаборатории на глазах у Веры запаковали в чёрный мешок, а </w:t>
-      </w:r>
-      <w:proofErr w:type="spellStart"/>
-      <w:r>
-        <w:t>Верховенцев</w:t>
-      </w:r>
-      <w:proofErr w:type="spellEnd"/>
-      <w:r>
-        <w:t xml:space="preserve"> лежал в реанимации, подключённый к ревущему от перебоев пульса аппарату.</w:t>
+        <w:t>Другая команда специалистов, о которой говорил Андреев, состояла из одной Веры. Если не считать меня. Руководителя химической лаборатории на глазах у Веры запаковали в чёрный мешок, а Верховенцев лежал в реанимации, подключённый к ревущему от перебоев пульса аппарату.</w:t>
       </w:r>
     </w:p>
     <w:p>
@@ -23986,15 +22623,7 @@
     </w:p>
     <w:p>
       <w:r>
-        <w:t xml:space="preserve">— Он так работает, к сожалению. Не всегда с первого раза. — Вера всмотрелась в </w:t>
-      </w:r>
-      <w:proofErr w:type="spellStart"/>
-      <w:r>
-        <w:t>мреющие</w:t>
-      </w:r>
-      <w:proofErr w:type="spellEnd"/>
-      <w:r>
-        <w:t xml:space="preserve"> строчки. — Надеюсь, анализатор не сдох.</w:t>
+        <w:t>— Он так работает, к сожалению. Не всегда с первого раза. — Вера всмотрелась в мреющие строчки. — Надеюсь, анализатор не сдох.</w:t>
       </w:r>
     </w:p>
     <w:p>
@@ -24106,15 +22735,7 @@
     </w:p>
     <w:p>
       <w:r>
-        <w:t xml:space="preserve">Наконец заревели турбинные вентиляторы, индикатор загрузки исчез, и вместо него стал медленно </w:t>
-      </w:r>
-      <w:proofErr w:type="spellStart"/>
-      <w:r>
-        <w:t>отрисовываться</w:t>
-      </w:r>
-      <w:proofErr w:type="spellEnd"/>
-      <w:r>
-        <w:t xml:space="preserve"> маркерный график.</w:t>
+        <w:t>Наконец заревели турбинные вентиляторы, индикатор загрузки исчез, и вместо него стал медленно отрисовываться маркерный график.</w:t>
       </w:r>
     </w:p>
     <w:p>
@@ -24186,15 +22807,7 @@
     </w:p>
     <w:p>
       <w:r>
-        <w:t xml:space="preserve">— Нет, нет! — торопливо ответила Вера. — Просто сбой в </w:t>
-      </w:r>
-      <w:proofErr w:type="spellStart"/>
-      <w:r>
-        <w:t>гравитонной</w:t>
-      </w:r>
-      <w:proofErr w:type="spellEnd"/>
-      <w:r>
-        <w:t xml:space="preserve"> камере. Просто сбой. Такой же, как раньше. Качка.</w:t>
+        <w:t>— Нет, нет! — торопливо ответила Вера. — Просто сбой в гравитонной камере. Просто сбой. Такой же, как раньше. Качка.</w:t>
       </w:r>
     </w:p>
     <w:p>
@@ -24262,15 +22875,7 @@
         <w:t>Е</w:t>
       </w:r>
       <w:r>
-        <w:t xml:space="preserve">сли хочешь, иди к своему </w:t>
-      </w:r>
-      <w:proofErr w:type="spellStart"/>
-      <w:r>
-        <w:t>Мицюкину</w:t>
-      </w:r>
-      <w:proofErr w:type="spellEnd"/>
-      <w:r>
-        <w:t>. Вдруг он передумает. Будешь там под его присмотром гайки крутить. А я сама справлюсь.</w:t>
+        <w:t>сли хочешь, иди к своему Мицюкину. Вдруг он передумает. Будешь там под его присмотром гайки крутить. А я сама справлюсь.</w:t>
       </w:r>
     </w:p>
     <w:p>
@@ -24280,15 +22885,7 @@
     </w:p>
     <w:p>
       <w:r>
-        <w:t xml:space="preserve">— Прости. Я тебя тут одну не оставлю. Нет никакого смысла с </w:t>
-      </w:r>
-      <w:proofErr w:type="spellStart"/>
-      <w:r>
-        <w:t>Мицюкиным</w:t>
-      </w:r>
-      <w:proofErr w:type="spellEnd"/>
-      <w:r>
-        <w:t xml:space="preserve"> пререкаться. Ни к чему он меня не подпустит, это я уже понял.</w:t>
+        <w:t>— Прости. Я тебя тут одну не оставлю. Нет никакого смысла с Мицюкиным пререкаться. Ни к чему он меня не подпустит, это я уже понял.</w:t>
       </w:r>
     </w:p>
     <w:p>
@@ -24303,15 +22900,7 @@
     </w:p>
     <w:p>
       <w:r>
-        <w:t xml:space="preserve">— Надо собрать образцы. Что там в каюте Марутяна творится, я не знаю, могут не пускать никого. Как и в лабораторию. К </w:t>
-      </w:r>
-      <w:proofErr w:type="spellStart"/>
-      <w:r>
-        <w:t>Марутяну</w:t>
-      </w:r>
-      <w:proofErr w:type="spellEnd"/>
-      <w:r>
-        <w:t xml:space="preserve"> я попробую сама сходить, ко мне спокойнее отнесутся.</w:t>
+        <w:t>— Надо собрать образцы. Что там в каюте Марутяна творится, я не знаю, могут не пускать никого. Как и в лабораторию. К Марутяну я попробую сама сходить, ко мне спокойнее отнесутся.</w:t>
       </w:r>
     </w:p>
     <w:p>
@@ -24494,15 +23083,7 @@
     </w:p>
     <w:p>
       <w:r>
-        <w:t xml:space="preserve">— Чего ты хочешь-то? — пожал плечами Григорьев. — В </w:t>
-      </w:r>
-      <w:proofErr w:type="spellStart"/>
-      <w:r>
-        <w:t>медблоке</w:t>
-      </w:r>
-      <w:proofErr w:type="spellEnd"/>
-      <w:r>
-        <w:t xml:space="preserve"> мест нет, в приёмной или в коридоре размещать пациентов запрещено. Да, — он осклабился, — по той же самой инструкции. Здесь очистку включили, — Григорьев показал на решётку воздуховода на потолке, из которой в столовую просачивалась влажная темнота, — и всё. Не будет же Алина по жилым модулям бегать, она и так чуть ли не одна за всех отдувается.</w:t>
+        <w:t>— Чего ты хочешь-то? — пожал плечами Григорьев. — В медблоке мест нет, в приёмной или в коридоре размещать пациентов запрещено. Да, — он осклабился, — по той же самой инструкции. Здесь очистку включили, — Григорьев показал на решётку воздуховода на потолке, из которой в столовую просачивалась влажная темнота, — и всё. Не будет же Алина по жилым модулям бегать, она и так чуть ли не одна за всех отдувается.</w:t>
       </w:r>
     </w:p>
     <w:p>
@@ -24524,15 +23105,7 @@
     <w:p>
       <w:r>
         <w:lastRenderedPageBreak/>
-        <w:t xml:space="preserve">— Я не предлагаю здесь сидеть. Пойдём к </w:t>
-      </w:r>
-      <w:proofErr w:type="spellStart"/>
-      <w:r>
-        <w:t>Мицюкину</w:t>
-      </w:r>
-      <w:proofErr w:type="spellEnd"/>
-      <w:r>
-        <w:t xml:space="preserve"> или Андрееву, спорить будем, нашу правду-матку отстаивать. А парня оставь. Он тоже полезным делом занимается.</w:t>
+        <w:t>— Я не предлагаю здесь сидеть. Пойдём к Мицюкину или Андрееву, спорить будем, нашу правду-матку отстаивать. А парня оставь. Он тоже полезным делом занимается.</w:t>
       </w:r>
     </w:p>
     <w:p>
@@ -25356,26 +23929,13 @@
       <w:r>
         <w:t xml:space="preserve">вообще </w:t>
       </w:r>
-      <w:proofErr w:type="spellStart"/>
-      <w:r>
-        <w:t>попёрся</w:t>
-      </w:r>
-      <w:proofErr w:type="spellEnd"/>
-      <w:r>
-        <w:t xml:space="preserve"> в лабораторию?</w:t>
-      </w:r>
-    </w:p>
-    <w:p>
-      <w:r>
-        <w:t xml:space="preserve">За спиной у </w:t>
-      </w:r>
-      <w:proofErr w:type="spellStart"/>
-      <w:r>
-        <w:t>Мицюкина</w:t>
-      </w:r>
-      <w:proofErr w:type="spellEnd"/>
-      <w:r>
-        <w:t xml:space="preserve"> материализовался неизменно следующий за ним Лысанов.</w:t>
+      <w:r>
+        <w:t>попёрся в лабораторию?</w:t>
+      </w:r>
+    </w:p>
+    <w:p>
+      <w:r>
+        <w:t>За спиной у Мицюкина материализовался неизменно следующий за ним Лысанов.</w:t>
       </w:r>
     </w:p>
     <w:p>
@@ -25449,15 +24009,7 @@
     </w:p>
     <w:p>
       <w:r>
-        <w:t xml:space="preserve">Он открыл дверь в лабораторию и отвёл глаза от пролившегося наружу красного света. Кто-то наблюдал за </w:t>
-      </w:r>
-      <w:proofErr w:type="spellStart"/>
-      <w:r>
-        <w:t>нуболидами</w:t>
-      </w:r>
-      <w:proofErr w:type="spellEnd"/>
-      <w:r>
-        <w:t>, но забыл отключить подкрашенное, как в комнате для проявки фотографий, освещение.</w:t>
+        <w:t>Он открыл дверь в лабораторию и отвёл глаза от пролившегося наружу красного света. Кто-то наблюдал за нуболидами, но забыл отключить подкрашенное, как в комнате для проявки фотографий, освещение.</w:t>
       </w:r>
     </w:p>
     <w:p>
@@ -25576,23 +24128,7 @@
     </w:p>
     <w:p>
       <w:r>
-        <w:t xml:space="preserve">— Удобно как! — прорычал Мицюкин. — Хорошо что </w:t>
-      </w:r>
-      <w:proofErr w:type="spellStart"/>
-      <w:r>
-        <w:t>Верховенцеву</w:t>
-      </w:r>
-      <w:proofErr w:type="spellEnd"/>
-      <w:r>
-        <w:t xml:space="preserve"> с </w:t>
-      </w:r>
-      <w:proofErr w:type="spellStart"/>
-      <w:r>
-        <w:t>Кавинским</w:t>
-      </w:r>
-      <w:proofErr w:type="spellEnd"/>
-      <w:r>
-        <w:t xml:space="preserve"> уже ничего не требуется!</w:t>
+        <w:t>— Удобно как! — прорычал Мицюкин. — Хорошо что Верховенцеву с Кавинским уже ничего не требуется!</w:t>
       </w:r>
     </w:p>
     <w:p>
@@ -25607,23 +24143,7 @@
     </w:p>
     <w:p>
       <w:r>
-        <w:t xml:space="preserve">— А </w:t>
-      </w:r>
-      <w:proofErr w:type="spellStart"/>
-      <w:r>
-        <w:t>Верховенцев</w:t>
-      </w:r>
-      <w:proofErr w:type="spellEnd"/>
-      <w:r>
-        <w:t xml:space="preserve"> в чём виноват? А </w:t>
-      </w:r>
-      <w:proofErr w:type="spellStart"/>
-      <w:r>
-        <w:t>Кавинский</w:t>
-      </w:r>
-      <w:proofErr w:type="spellEnd"/>
-      <w:r>
-        <w:t>? Это убийство в состоянии аффекта! И ты собираешься сейчас время на него тратить? Всё с ним будет в порядке. До суда оклемается.</w:t>
+        <w:t>— А Верховенцев в чём виноват? А Кавинский? Это убийство в состоянии аффекта! И ты собираешься сейчас время на него тратить? Всё с ним будет в порядке. До суда оклемается.</w:t>
       </w:r>
     </w:p>
     <w:p>
@@ -25664,15 +24184,7 @@
     </w:p>
     <w:p>
       <w:r>
-        <w:t xml:space="preserve">В соседнем отсеке Минаева спорила с </w:t>
-      </w:r>
-      <w:proofErr w:type="spellStart"/>
-      <w:r>
-        <w:t>Мицюкиным</w:t>
-      </w:r>
-      <w:proofErr w:type="spellEnd"/>
-      <w:r>
-        <w:t xml:space="preserve"> — я слышал их голоса, но не различал ни единого слова.</w:t>
+        <w:t>В соседнем отсеке Минаева спорила с Мицюкиным — я слышал их голоса, но не различал ни единого слова.</w:t>
       </w:r>
     </w:p>
     <w:p>
@@ -25785,15 +24297,7 @@
     </w:p>
     <w:p>
       <w:r>
-        <w:t xml:space="preserve">— Да, да, — сказал я, поднимаясь из-за стола. — Просто пробирка разбилась, мне надо сходить за новой. У нас в </w:t>
-      </w:r>
-      <w:proofErr w:type="spellStart"/>
-      <w:r>
-        <w:t>химлабе</w:t>
-      </w:r>
-      <w:proofErr w:type="spellEnd"/>
-      <w:r>
-        <w:t xml:space="preserve"> должны ещё быть.</w:t>
+        <w:t>— Да, да, — сказал я, поднимаясь из-за стола. — Просто пробирка разбилась, мне надо сходить за новой. У нас в химлабе должны ещё быть.</w:t>
       </w:r>
     </w:p>
     <w:p>
@@ -25836,15 +24340,7 @@
     </w:p>
     <w:p>
       <w:r>
-        <w:t xml:space="preserve">Наверное, в </w:t>
-      </w:r>
-      <w:proofErr w:type="spellStart"/>
-      <w:r>
-        <w:t>гравитонной</w:t>
-      </w:r>
-      <w:proofErr w:type="spellEnd"/>
-      <w:r>
-        <w:t xml:space="preserve"> камере вновь начались электронные судороги.</w:t>
+        <w:t>Наверное, в гравитонной камере вновь начались электронные судороги.</w:t>
       </w:r>
     </w:p>
     <w:p>
@@ -25912,15 +24408,7 @@
     </w:p>
     <w:p>
       <w:r>
-        <w:t xml:space="preserve">Дверь в </w:t>
-      </w:r>
-      <w:proofErr w:type="spellStart"/>
-      <w:r>
-        <w:t>медблок</w:t>
-      </w:r>
-      <w:proofErr w:type="spellEnd"/>
-      <w:r>
-        <w:t xml:space="preserve"> была открыта. Метались на дрожащем свету чьи-то тени, стоял нарастающий гул, как от заклинившего механизма, в котором пробивался знакомый высокий голос, срывающийся на фальцет.</w:t>
+        <w:t>Дверь в медблок была открыта. Метались на дрожащем свету чьи-то тени, стоял нарастающий гул, как от заклинившего механизма, в котором пробивался знакомый высокий голос, срывающийся на фальцет.</w:t>
       </w:r>
     </w:p>
     <w:p>
@@ -26104,15 +24592,7 @@
     </w:p>
     <w:p>
       <w:r>
-        <w:t xml:space="preserve">— Синицын рехнулся. Убил двоих в </w:t>
-      </w:r>
-      <w:proofErr w:type="spellStart"/>
-      <w:r>
-        <w:t>медблоке</w:t>
-      </w:r>
-      <w:proofErr w:type="spellEnd"/>
-      <w:r>
-        <w:t>, потом сюда пришёл видом наслаждаться.</w:t>
+        <w:t>— Синицын рехнулся. Убил двоих в медблоке, потом сюда пришёл видом наслаждаться.</w:t>
       </w:r>
     </w:p>
     <w:p>
@@ -26178,15 +24658,7 @@
     </w:p>
     <w:p>
       <w:r>
-        <w:t xml:space="preserve">— Зачем вам столько фибры в </w:t>
-      </w:r>
-      <w:proofErr w:type="spellStart"/>
-      <w:r>
-        <w:t>химлабе</w:t>
-      </w:r>
-      <w:proofErr w:type="spellEnd"/>
-      <w:r>
-        <w:t xml:space="preserve">? К тому же закрытой на ключ. Как раз в том ящике, который ты </w:t>
+        <w:t xml:space="preserve">— Зачем вам столько фибры в химлабе? К тому же закрытой на ключ. Как раз в том ящике, который ты </w:t>
       </w:r>
       <w:r>
         <w:t>открывать</w:t>
@@ -26197,15 +24669,7 @@
     </w:p>
     <w:p>
       <w:r>
-        <w:t xml:space="preserve">— Олег! — Вера нервно дёрнула за лямку висящей на плече сумки, шагнула ко мне и остановилась, не решилась подойти слишком близко. — Ты о чём вообще говоришь? Откуда я знаю, что лежит в </w:t>
-      </w:r>
-      <w:proofErr w:type="spellStart"/>
-      <w:r>
-        <w:t>химлабе</w:t>
-      </w:r>
-      <w:proofErr w:type="spellEnd"/>
-      <w:r>
-        <w:t>! Ты же видел, там полный бардак! У нас и работы-то последний год толковой не было, не лаборатория, а сплошная свалка. Может, кто-то принёс, анализы какие-нибудь делал.</w:t>
+        <w:t>— Олег! — Вера нервно дёрнула за лямку висящей на плече сумки, шагнула ко мне и остановилась, не решилась подойти слишком близко. — Ты о чём вообще говоришь? Откуда я знаю, что лежит в химлабе! Ты же видел, там полный бардак! У нас и работы-то последний год толковой не было, не лаборатория, а сплошная свалка. Может, кто-то принёс, анализы какие-нибудь делал.</w:t>
       </w:r>
     </w:p>
     <w:p>
@@ -26583,28 +25047,12 @@
     </w:p>
     <w:p>
       <w:r>
-        <w:t xml:space="preserve">Андреева в </w:t>
-      </w:r>
-      <w:proofErr w:type="spellStart"/>
-      <w:r>
-        <w:t>медблоке</w:t>
-      </w:r>
-      <w:proofErr w:type="spellEnd"/>
-      <w:r>
-        <w:t xml:space="preserve"> уже не было. Приёмная поначалу встретила нас колючим мраком — свет отключался автоматически, — и лишь спустя пару секунд нехотя зажгла на потолке световую мозаику. Часть ламп перегорела, но оставшихся хватило, чтобы обнажить царящее в блоке запустение, как после срочной эвакуации — на полу валялись разорванные упаковки от лекарств, чей-то потерянный бейджик с именем, скрученная змеёй трубка катетера.</w:t>
-      </w:r>
-    </w:p>
-    <w:p>
-      <w:r>
-        <w:t xml:space="preserve">Я поднял бейдж. </w:t>
-      </w:r>
-      <w:proofErr w:type="spellStart"/>
-      <w:r>
-        <w:t>Верховенцев</w:t>
-      </w:r>
-      <w:proofErr w:type="spellEnd"/>
-      <w:r>
-        <w:t>.</w:t>
+        <w:t>Андреева в медблоке уже не было. Приёмная поначалу встретила нас колючим мраком — свет отключался автоматически, — и лишь спустя пару секунд нехотя зажгла на потолке световую мозаику. Часть ламп перегорела, но оставшихся хватило, чтобы обнажить царящее в блоке запустение, как после срочной эвакуации — на полу валялись разорванные упаковки от лекарств, чей-то потерянный бейджик с именем, скрученная змеёй трубка катетера.</w:t>
+      </w:r>
+    </w:p>
+    <w:p>
+      <w:r>
+        <w:t>Я поднял бейдж. Верховенцев.</w:t>
       </w:r>
     </w:p>
     <w:p>
@@ -26619,23 +25067,7 @@
     </w:p>
     <w:p>
       <w:r>
-        <w:t xml:space="preserve">Несколько часов назад здесь сидела Симонова, пока я пытался разузнать о </w:t>
-      </w:r>
-      <w:proofErr w:type="spellStart"/>
-      <w:r>
-        <w:t>Верховенцеве</w:t>
-      </w:r>
-      <w:proofErr w:type="spellEnd"/>
-      <w:r>
-        <w:t xml:space="preserve"> — у того самого человека, который потом зарезал его хирургическим ножом. За последнее время столько всего произошло, что казалось, стоит зажмурить глаза, и время покатится вспять, как поставленная на перемотку запись. Я ведь даже ни разу не видел этого </w:t>
-      </w:r>
-      <w:proofErr w:type="spellStart"/>
-      <w:r>
-        <w:t>Верховенцева</w:t>
-      </w:r>
-      <w:proofErr w:type="spellEnd"/>
-      <w:r>
-        <w:t xml:space="preserve"> до катастрофы, но всё равно что-то болезненно ныло в груди, как вымотанная бегом мышца.</w:t>
+        <w:t>Несколько часов назад здесь сидела Симонова, пока я пытался разузнать о Верховенцеве — у того самого человека, который потом зарезал его хирургическим ножом. За последнее время столько всего произошло, что казалось, стоит зажмурить глаза, и время покатится вспять, как поставленная на перемотку запись. Я ведь даже ни разу не видел этого Верховенцева до катастрофы, но всё равно что-то болезненно ныло в груди, как вымотанная бегом мышца.</w:t>
       </w:r>
     </w:p>
     <w:p>
@@ -27385,15 +25817,7 @@
     </w:p>
     <w:p>
       <w:r>
-        <w:t xml:space="preserve">— Моё мнение? — повернулась ко мне Минаева. — Моё мнение заключается в том, что вы занимаетесь ерундой! Если делать нечего, идите в </w:t>
-      </w:r>
-      <w:proofErr w:type="spellStart"/>
-      <w:r>
-        <w:t>медблок</w:t>
-      </w:r>
-      <w:proofErr w:type="spellEnd"/>
-      <w:r>
-        <w:t>! Я работу для вас найду! Или просто не мешайте!</w:t>
+        <w:t>— Моё мнение? — повернулась ко мне Минаева. — Моё мнение заключается в том, что вы занимаетесь ерундой! Если делать нечего, идите в медблок! Я работу для вас найду! Или просто не мешайте!</w:t>
       </w:r>
     </w:p>
     <w:p>
@@ -27577,15 +26001,7 @@
     <w:p>
       <w:r>
         <w:lastRenderedPageBreak/>
-        <w:t xml:space="preserve">— Ничего. Кроме неё, в </w:t>
-      </w:r>
-      <w:proofErr w:type="spellStart"/>
-      <w:r>
-        <w:t>медблоке</w:t>
-      </w:r>
-      <w:proofErr w:type="spellEnd"/>
-      <w:r>
-        <w:t xml:space="preserve"> никого не осталось. А от нас с тобой пользы будет немного.</w:t>
+        <w:t>— Ничего. Кроме неё, в медблоке никого не осталось. А от нас с тобой пользы будет немного.</w:t>
       </w:r>
     </w:p>
     <w:p>
@@ -27657,15 +26073,7 @@
         <w:t>го</w:t>
       </w:r>
       <w:r>
-        <w:t xml:space="preserve"> не было — особенно, если не привык разглядывать рентгенограммы. Фотография полого скелета, застывшего в вязкой чернильной темноте. Кожа и мышцы превратились в молочный дым, окутывающий чёткий узор из костей. Сердце напоминает светлую кляксу, мутный </w:t>
-      </w:r>
-      <w:proofErr w:type="spellStart"/>
-      <w:r>
-        <w:t>засвет</w:t>
-      </w:r>
-      <w:proofErr w:type="spellEnd"/>
-      <w:r>
-        <w:t xml:space="preserve"> под тяжёлой клеткой из рёбер.</w:t>
+        <w:t xml:space="preserve"> не было — особенно, если не привык разглядывать рентгенограммы. Фотография полого скелета, застывшего в вязкой чернильной темноте. Кожа и мышцы превратились в молочный дым, окутывающий чёткий узор из костей. Сердце напоминает светлую кляксу, мутный засвет под тяжёлой клеткой из рёбер.</w:t>
       </w:r>
     </w:p>
     <w:p>
@@ -27695,28 +26103,12 @@
     </w:p>
     <w:p>
       <w:r>
-        <w:t xml:space="preserve">— Да, странный дефект. Или она моток проволоки проглотила. Или… — Я положил снимок на стол. — Или это </w:t>
-      </w:r>
-      <w:proofErr w:type="spellStart"/>
-      <w:r>
-        <w:t>нуболид</w:t>
-      </w:r>
-      <w:proofErr w:type="spellEnd"/>
-      <w:r>
-        <w:t>.</w:t>
-      </w:r>
-    </w:p>
-    <w:p>
-      <w:r>
-        <w:t xml:space="preserve">— </w:t>
-      </w:r>
-      <w:proofErr w:type="spellStart"/>
-      <w:r>
-        <w:t>Нуболид</w:t>
-      </w:r>
-      <w:proofErr w:type="spellEnd"/>
-      <w:r>
-        <w:t xml:space="preserve"> в человеческом теле, — прошептала Вера. — Как это вообще возможно? Мне бы такое в кошмарном сне не приснилось!</w:t>
+        <w:t>— Да, странный дефект. Или она моток проволоки проглотила. Или… — Я положил снимок на стол. — Или это нуболид.</w:t>
+      </w:r>
+    </w:p>
+    <w:p>
+      <w:r>
+        <w:t>— Нуболид в человеческом теле, — прошептала Вера. — Как это вообще возможно? Мне бы такое в кошмарном сне не приснилось!</w:t>
       </w:r>
     </w:p>
     <w:p>
@@ -27732,15 +26124,7 @@
     </w:p>
     <w:p>
       <w:r>
-        <w:t xml:space="preserve">— Может быть. Но рентген я всё же сделаю. Вдруг это сбой, а мы тут </w:t>
-      </w:r>
-      <w:proofErr w:type="spellStart"/>
-      <w:r>
-        <w:t>напридумали</w:t>
-      </w:r>
-      <w:proofErr w:type="spellEnd"/>
-      <w:r>
-        <w:t xml:space="preserve"> всякой ерунды.</w:t>
+        <w:t>— Может быть. Но рентген я всё же сделаю. Вдруг это сбой, а мы тут напридумали всякой ерунды.</w:t>
       </w:r>
     </w:p>
     <w:p>
@@ -27761,23 +26145,7 @@
     </w:p>
     <w:p>
       <w:r>
-        <w:t xml:space="preserve">— Получается, мы ходим через червоточины благодаря </w:t>
-      </w:r>
-      <w:proofErr w:type="spellStart"/>
-      <w:r>
-        <w:t>нуболидам</w:t>
-      </w:r>
-      <w:proofErr w:type="spellEnd"/>
-      <w:r>
-        <w:t xml:space="preserve">? — сказал я. — </w:t>
-      </w:r>
-      <w:proofErr w:type="spellStart"/>
-      <w:r>
-        <w:t>Нуболид</w:t>
-      </w:r>
-      <w:proofErr w:type="spellEnd"/>
-      <w:r>
-        <w:t xml:space="preserve"> в симбиозе с навигатором? Наверное, из-за </w:t>
+        <w:t xml:space="preserve">— Получается, мы ходим через червоточины благодаря нуболидам? — сказал я. — Нуболид в симбиозе с навигатором? Наверное, из-за </w:t>
       </w:r>
       <w:r>
         <w:t>этого</w:t>
@@ -27981,15 +26349,7 @@
     </w:p>
     <w:p>
       <w:r>
-        <w:t xml:space="preserve">Освещение в столовой приглушили — или же </w:t>
-      </w:r>
-      <w:proofErr w:type="spellStart"/>
-      <w:r>
-        <w:t>коротнула</w:t>
-      </w:r>
-      <w:proofErr w:type="spellEnd"/>
-      <w:r>
-        <w:t xml:space="preserve"> очередная линия, растратив весь свет. Оставшиеся здесь люди превратились в серые тени. Кто-то лежал на матрасе посреди отсека и слабо постанывал — замолкал на секунду, ожидая от тишины ответа, и стонал снова, на выдохе, из последних сил.</w:t>
+        <w:t>Освещение в столовой приглушили — или же коротнула очередная линия, растратив весь свет. Оставшиеся здесь люди превратились в серые тени. Кто-то лежал на матрасе посреди отсека и слабо постанывал — замолкал на секунду, ожидая от тишины ответа, и стонал снова, на выдохе, из последних сил.</w:t>
       </w:r>
     </w:p>
     <w:p>
@@ -28020,15 +26380,7 @@
     </w:p>
     <w:p>
       <w:r>
-        <w:t xml:space="preserve">— Молодой человек? — Елена Викторовна моргнула и прищурилась. — У вас знакомое лицо. Да, правильно! — Она радостно протянула ко мне руку. — Вы же работаете у меня в </w:t>
-      </w:r>
-      <w:proofErr w:type="spellStart"/>
-      <w:r>
-        <w:t>медблоке</w:t>
-      </w:r>
-      <w:proofErr w:type="spellEnd"/>
-      <w:r>
-        <w:t>! Ну конечно!</w:t>
+        <w:t>— Молодой человек? — Елена Викторовна моргнула и прищурилась. — У вас знакомое лицо. Да, правильно! — Она радостно протянула ко мне руку. — Вы же работаете у меня в медблоке! Ну конечно!</w:t>
       </w:r>
     </w:p>
     <w:p>
@@ -28403,15 +26755,7 @@
     </w:p>
     <w:p>
       <w:r>
-        <w:t xml:space="preserve">Я до последнего не мог поверить в то, что мы привезли на «Грозном» безумие и смерть, а потом оказались в заложниках у собственной чумы, когда не сумели вовремя сбежать. Раньше я втайне думал, что Марутян свихнулся со своими </w:t>
-      </w:r>
-      <w:proofErr w:type="spellStart"/>
-      <w:r>
-        <w:t>нуболидами</w:t>
-      </w:r>
-      <w:proofErr w:type="spellEnd"/>
-      <w:r>
-        <w:t>, решил потравить себя и коллег, хотя в этом не было ни малейшего смысла. Я даже думал про Веру, которая винила всех в смерти отца.</w:t>
+        <w:t>Я до последнего не мог поверить в то, что мы привезли на «Грозном» безумие и смерть, а потом оказались в заложниках у собственной чумы, когда не сумели вовремя сбежать. Раньше я втайне думал, что Марутян свихнулся со своими нуболидами, решил потравить себя и коллег, хотя в этом не было ни малейшего смысла. Я даже думал про Веру, которая винила всех в смерти отца.</w:t>
       </w:r>
     </w:p>
     <w:p>
@@ -28523,15 +26867,7 @@
     </w:p>
     <w:p>
       <w:r>
-        <w:t xml:space="preserve">— Что опять случилось? С </w:t>
-      </w:r>
-      <w:proofErr w:type="spellStart"/>
-      <w:r>
-        <w:t>Мицюкиным</w:t>
-      </w:r>
-      <w:proofErr w:type="spellEnd"/>
-      <w:r>
-        <w:t xml:space="preserve"> что-то не поделили? Я рапорт на него напишу, когда вернёмся! Устроил тут цирк с конями!</w:t>
+        <w:t>— Что опять случилось? С Мицюкиным что-то не поделили? Я рапорт на него напишу, когда вернёмся! Устроил тут цирк с конями!</w:t>
       </w:r>
     </w:p>
     <w:p>
@@ -28541,15 +26877,7 @@
     </w:p>
     <w:p>
       <w:r>
-        <w:t xml:space="preserve">— С </w:t>
-      </w:r>
-      <w:proofErr w:type="spellStart"/>
-      <w:r>
-        <w:t>Мицюкиным</w:t>
-      </w:r>
-      <w:proofErr w:type="spellEnd"/>
-      <w:r>
-        <w:t xml:space="preserve"> всё в порядке, — сказал я.</w:t>
+        <w:t>— С Мицюкиным всё в порядке, — сказал я.</w:t>
       </w:r>
     </w:p>
     <w:p>
@@ -29052,31 +27380,7 @@
     </w:p>
     <w:p>
       <w:r>
-        <w:t xml:space="preserve">— А что я мог сделать? — Майоров говорил, отвернувшись и глядя в тень. — У нас конвоиров в экипаже нет, не предусмотрено уставом таких должностей. А вот </w:t>
-      </w:r>
-      <w:proofErr w:type="spellStart"/>
-      <w:r>
-        <w:t>эсбэ</w:t>
-      </w:r>
-      <w:proofErr w:type="spellEnd"/>
-      <w:r>
-        <w:t xml:space="preserve"> на любой станции имеется. Очередной хрен вроде </w:t>
-      </w:r>
-      <w:proofErr w:type="spellStart"/>
-      <w:r>
-        <w:t>Мицюкина</w:t>
-      </w:r>
-      <w:proofErr w:type="spellEnd"/>
-      <w:r>
-        <w:t xml:space="preserve">. Ну я подошёл к этим </w:t>
-      </w:r>
-      <w:proofErr w:type="spellStart"/>
-      <w:r>
-        <w:t>эсбэшникам</w:t>
-      </w:r>
-      <w:proofErr w:type="spellEnd"/>
-      <w:r>
-        <w:t>, и вопрос решился. Там же, на станции, кстати, и новый пилот сразу нашёлся.</w:t>
+        <w:t>— А что я мог сделать? — Майоров говорил, отвернувшись и глядя в тень. — У нас конвоиров в экипаже нет, не предусмотрено уставом таких должностей. А вот эсбэ на любой станции имеется. Очередной хрен вроде Мицюкина. Ну я подошёл к этим эсбэшникам, и вопрос решился. Там же, на станции, кстати, и новый пилот сразу нашёлся.</w:t>
       </w:r>
     </w:p>
     <w:p>
@@ -29154,15 +27458,7 @@
     <w:p>
       <w:r>
         <w:lastRenderedPageBreak/>
-        <w:t xml:space="preserve">— О том, что в теле навигатора — </w:t>
-      </w:r>
-      <w:proofErr w:type="spellStart"/>
-      <w:r>
-        <w:t>нуболид</w:t>
-      </w:r>
-      <w:proofErr w:type="spellEnd"/>
-      <w:r>
-        <w:t>, — проговорил я, — вы тоже не знаете?</w:t>
+        <w:t>— О том, что в теле навигатора — нуболид, — проговорил я, — вы тоже не знаете?</w:t>
       </w:r>
     </w:p>
     <w:p>
@@ -29202,15 +27498,7 @@
     </w:p>
     <w:p>
       <w:r>
-        <w:t xml:space="preserve">— Без вскрытия сложно сказать наверняка, а времени на вскрытие, как вы сами понимаете, сейчас нет, но то, что видно на снимке, похоже на </w:t>
-      </w:r>
-      <w:proofErr w:type="spellStart"/>
-      <w:r>
-        <w:t>нуболида</w:t>
-      </w:r>
-      <w:proofErr w:type="spellEnd"/>
-      <w:r>
-        <w:t>, который врос в её тело.</w:t>
+        <w:t>— Без вскрытия сложно сказать наверняка, а времени на вскрытие, как вы сами понимаете, сейчас нет, но то, что видно на снимке, похоже на нуболида, который врос в её тело.</w:t>
       </w:r>
     </w:p>
     <w:p>
@@ -29266,42 +27554,18 @@
     </w:p>
     <w:p>
       <w:r>
-        <w:t xml:space="preserve">— Олег, я в таком ключе общаться не намерен! Центру надо установить точную причину смерти. Не так часто навигатор умирает сразу после выхода из </w:t>
-      </w:r>
-      <w:proofErr w:type="spellStart"/>
-      <w:r>
-        <w:t>бранка</w:t>
-      </w:r>
-      <w:proofErr w:type="spellEnd"/>
-      <w:r>
-        <w:t>.</w:t>
+        <w:t>— Олег, я в таком ключе общаться не намерен! Центру надо установить точную причину смерти. Не так часто навигатор умирает сразу после выхода из бранка.</w:t>
       </w:r>
     </w:p>
     <w:p>
       <w:r>
         <w:lastRenderedPageBreak/>
-        <w:t xml:space="preserve">— О причине её смерти сейчас догадаться несложно. Некое образование, очень похожее на </w:t>
-      </w:r>
-      <w:proofErr w:type="spellStart"/>
-      <w:r>
-        <w:t>нуболида</w:t>
-      </w:r>
-      <w:proofErr w:type="spellEnd"/>
-      <w:r>
-        <w:t>, оплетает её сердце.</w:t>
-      </w:r>
-    </w:p>
-    <w:p>
-      <w:r>
-        <w:t xml:space="preserve">— Да чего ты от меня хочешь? — взревел Майоров. Лицо его стало пунцовым, как при удушье, на лбу выступил пот. — Почему вы вообще решили, что это </w:t>
-      </w:r>
-      <w:proofErr w:type="spellStart"/>
-      <w:r>
-        <w:t>нуболид</w:t>
-      </w:r>
-      <w:proofErr w:type="spellEnd"/>
-      <w:r>
-        <w:t>! Это же полный бред! Все нуболиды, с которым мы вступали в контакт, сидят в герметичной банке. Пойдём! — махнул он рукой. — Покажешь мне снимки!</w:t>
+        <w:t>— О причине её смерти сейчас догадаться несложно. Некое образование, очень похожее на нуболида, оплетает её сердце.</w:t>
+      </w:r>
+    </w:p>
+    <w:p>
+      <w:r>
+        <w:t>— Да чего ты от меня хочешь? — взревел Майоров. Лицо его стало пунцовым, как при удушье, на лбу выступил пот. — Почему вы вообще решили, что это нуболид! Это же полный бред! Все нуболиды, с которым мы вступали в контакт, сидят в герметичной банке. Пойдём! — махнул он рукой. — Покажешь мне снимки!</w:t>
       </w:r>
     </w:p>
     <w:p>
@@ -29376,23 +27640,7 @@
     </w:p>
     <w:p>
       <w:r>
-        <w:t xml:space="preserve">— Был перед нашим вылетом случай, — начал Майоров. — Умер навигатор. Не после выхода из </w:t>
-      </w:r>
-      <w:proofErr w:type="spellStart"/>
-      <w:r>
-        <w:t>бранка</w:t>
-      </w:r>
-      <w:proofErr w:type="spellEnd"/>
-      <w:r>
-        <w:t xml:space="preserve">, нет, обошлось без таких совпадений. Вроде как везли её куда-то на </w:t>
-      </w:r>
-      <w:proofErr w:type="spellStart"/>
-      <w:r>
-        <w:t>шнявке</w:t>
-      </w:r>
-      <w:proofErr w:type="spellEnd"/>
-      <w:r>
-        <w:t>, может, на другой корабль. Неважно. — Майоров прищурился, разглядывая снимок, и бросил его на кровать. — Во время вскрытия в теле нашли новообразование. Что-то вроде раковой опухоли, но не совсем.</w:t>
+        <w:t>— Был перед нашим вылетом случай, — начал Майоров. — Умер навигатор. Не после выхода из бранка, нет, обошлось без таких совпадений. Вроде как везли её куда-то на шнявке, может, на другой корабль. Неважно. — Майоров прищурился, разглядывая снимок, и бросил его на кровать. — Во время вскрытия в теле нашли новообразование. Что-то вроде раковой опухоли, но не совсем.</w:t>
       </w:r>
     </w:p>
     <w:p>
@@ -29450,15 +27698,7 @@
         <w:t>а</w:t>
       </w:r>
       <w:r>
-        <w:t xml:space="preserve"> </w:t>
-      </w:r>
-      <w:proofErr w:type="spellStart"/>
-      <w:r>
-        <w:t>нуболид</w:t>
-      </w:r>
-      <w:proofErr w:type="spellEnd"/>
-      <w:r>
-        <w:t>, я вообще ни черта не понимаю! Откуда он там взялся? Может, просто опухоль какая-нибудь у них из-за этой фуги появляется. А центр, понятное дело, разглашать не хочет.</w:t>
+        <w:t xml:space="preserve"> нуболид, я вообще ни черта не понимаю! Откуда он там взялся? Может, просто опухоль какая-нибудь у них из-за этой фуги появляется. А центр, понятное дело, разглашать не хочет.</w:t>
       </w:r>
     </w:p>
     <w:p>
@@ -29468,15 +27708,7 @@
     </w:p>
     <w:p>
       <w:r>
-        <w:t xml:space="preserve">— Да не знаю я! Я думал, это дурацкие байки вроде бесконечных снов во время </w:t>
-      </w:r>
-      <w:proofErr w:type="spellStart"/>
-      <w:r>
-        <w:t>бранка</w:t>
-      </w:r>
-      <w:proofErr w:type="spellEnd"/>
-      <w:r>
-        <w:t>, которыми желторотиков пугают.</w:t>
+        <w:t>— Да не знаю я! Я думал, это дурацкие байки вроде бесконечных снов во время бранка, которыми желторотиков пугают.</w:t>
       </w:r>
     </w:p>
     <w:p>
@@ -29486,15 +27718,7 @@
     </w:p>
     <w:p>
       <w:r>
-        <w:t xml:space="preserve">— Так и </w:t>
-      </w:r>
-      <w:proofErr w:type="spellStart"/>
-      <w:r>
-        <w:t>нуболидом</w:t>
-      </w:r>
-      <w:proofErr w:type="spellEnd"/>
-      <w:r>
-        <w:t xml:space="preserve"> это быть не может, — посмотрел на меня Майоров.</w:t>
+        <w:t>— Так и нуболидом это быть не может, — посмотрел на меня Майоров.</w:t>
       </w:r>
     </w:p>
     <w:p>
@@ -29569,15 +27793,7 @@
     </w:p>
     <w:p>
       <w:r>
-        <w:t xml:space="preserve">Майоров потрепал меня, как старого приятеля, по плечу и пообещал всё устроить. Изобразил кривое подобие улыбки, похожее на гримасу при инсульте. И мне стало жутко — куда сильнее, чем от </w:t>
-      </w:r>
-      <w:proofErr w:type="spellStart"/>
-      <w:r>
-        <w:t>нуболида</w:t>
-      </w:r>
-      <w:proofErr w:type="spellEnd"/>
-      <w:r>
-        <w:t xml:space="preserve"> на рентгеновском снимке.</w:t>
+        <w:t>Майоров потрепал меня, как старого приятеля, по плечу и пообещал всё устроить. Изобразил кривое подобие улыбки, похожее на гримасу при инсульте. И мне стало жутко — куда сильнее, чем от нуболида на рентгеновском снимке.</w:t>
       </w:r>
     </w:p>
     <w:p>
@@ -29843,23 +28059,7 @@
     </w:p>
     <w:p>
       <w:r>
-        <w:t xml:space="preserve">— Ага, из </w:t>
-      </w:r>
-      <w:proofErr w:type="spellStart"/>
-      <w:r>
-        <w:t>кэбэ</w:t>
-      </w:r>
-      <w:proofErr w:type="spellEnd"/>
-      <w:r>
-        <w:t>, если тебе так понятнее. Ты, Олежка, парень молодой, конечно, но, надеюсь, не глупый. На каждом рейсе есть кто-нибудь из Комитета. Это всегда член экипажа, и «</w:t>
-      </w:r>
-      <w:proofErr w:type="spellStart"/>
-      <w:r>
-        <w:t>кэбэ</w:t>
-      </w:r>
-      <w:proofErr w:type="spellEnd"/>
-      <w:r>
-        <w:t>» на лбу тоже обычно не написано.</w:t>
+        <w:t>— Ага, из кэбэ, если тебе так понятнее. Ты, Олежка, парень молодой, конечно, но, надеюсь, не глупый. На каждом рейсе есть кто-нибудь из Комитета. Это всегда член экипажа, и «кэбэ» на лбу тоже обычно не написано.</w:t>
       </w:r>
     </w:p>
     <w:p>
@@ -29919,15 +28119,7 @@
     </w:p>
     <w:p>
       <w:r>
-        <w:t xml:space="preserve">— Нуболиды могут проходить через наши червоточины. Они путешествуют </w:t>
-      </w:r>
-      <w:proofErr w:type="spellStart"/>
-      <w:r>
-        <w:t>бранком</w:t>
-      </w:r>
-      <w:proofErr w:type="spellEnd"/>
-      <w:r>
-        <w:t>, как мы.</w:t>
+        <w:t>— Нуболиды могут проходить через наши червоточины. Они путешествуют бранком, как мы.</w:t>
       </w:r>
     </w:p>
     <w:p>
@@ -29937,15 +28129,7 @@
     </w:p>
     <w:p>
       <w:r>
-        <w:t xml:space="preserve">— Ты меня не понял, Олежка, — сказал Григорьев. — Они это делают не в камере содержания. Они стали проходить через </w:t>
-      </w:r>
-      <w:proofErr w:type="spellStart"/>
-      <w:r>
-        <w:t>балк</w:t>
-      </w:r>
-      <w:proofErr w:type="spellEnd"/>
-      <w:r>
-        <w:t xml:space="preserve"> сами.</w:t>
+        <w:t>— Ты меня не понял, Олежка, — сказал Григорьев. — Они это делают не в камере содержания. Они стали проходить через балк сами.</w:t>
       </w:r>
     </w:p>
     <w:p>
@@ -29960,15 +28144,7 @@
     </w:p>
     <w:p>
       <w:r>
-        <w:t xml:space="preserve">— Понятия не имею! — пожал плечами Григорьев. — Может, эксперименты твоего Марутяна так на них повлияли, а может, они всегда это умели. Мы же, Олежка, ничего толком о </w:t>
-      </w:r>
-      <w:proofErr w:type="spellStart"/>
-      <w:r>
-        <w:t>нуболидах</w:t>
-      </w:r>
-      <w:proofErr w:type="spellEnd"/>
-      <w:r>
-        <w:t xml:space="preserve"> не знаем, несмотря на то, что десять лет их тут под микроскопом рассматрива</w:t>
+        <w:t>— Понятия не имею! — пожал плечами Григорьев. — Может, эксперименты твоего Марутяна так на них повлияли, а может, они всегда это умели. Мы же, Олежка, ничего толком о нуболидах не знаем, несмотря на то, что десять лет их тут под микроскопом рассматрива</w:t>
       </w:r>
       <w:r>
         <w:t>ем</w:t>
@@ -29990,15 +28166,7 @@
     </w:p>
     <w:p>
       <w:r>
-        <w:t xml:space="preserve">— Да не создают они их! Надеюсь, что не создают, по крайней мере. Впрочем, не удивлюсь, если завтра обнаружат, что они весь </w:t>
-      </w:r>
-      <w:proofErr w:type="spellStart"/>
-      <w:r>
-        <w:t>балк</w:t>
-      </w:r>
-      <w:proofErr w:type="spellEnd"/>
-      <w:r>
-        <w:t xml:space="preserve"> насквозь проели, как черви — прогнившее яблоко.</w:t>
+        <w:t>— Да не создают они их! Надеюсь, что не создают, по крайней мере. Впрочем, не удивлюсь, если завтра обнаружат, что они весь балк насквозь проели, как черви — прогнившее яблоко.</w:t>
       </w:r>
     </w:p>
     <w:p>
@@ -30051,15 +28219,7 @@
     </w:p>
     <w:p>
       <w:r>
-        <w:t xml:space="preserve">— Можно и так сказать. Мы туннель открыли, нуболиды по нему прошли. Понимаешь, что это означает? — Григорьев повернулся к терминалу и склонил голову над выключенным экраном. На панели мигал красным какой-то испуганный индикатор. — Мы открыли ящик Пандоры. Мы заходим в </w:t>
-      </w:r>
-      <w:proofErr w:type="spellStart"/>
-      <w:r>
-        <w:t>бранк</w:t>
-      </w:r>
-      <w:proofErr w:type="spellEnd"/>
-      <w:r>
-        <w:t xml:space="preserve"> до Земли, они хвостом за нами. Ориентируются в балке эти черви получше наших навигаторов. Как они внутри корабля оказываются, мы точно не знаем. Есть версия, что точка выхода для них — как раз внутри корабля</w:t>
+        <w:t>— Можно и так сказать. Мы туннель открыли, нуболиды по нему прошли. Понимаешь, что это означает? — Григорьев повернулся к терминалу и склонил голову над выключенным экраном. На панели мигал красным какой-то испуганный индикатор. — Мы открыли ящик Пандоры. Мы заходим в бранк до Земли, они хвостом за нами. Ориентируются в балке эти черви получше наших навигаторов. Как они внутри корабля оказываются, мы точно не знаем. Есть версия, что точка выхода для них — как раз внутри корабля</w:t>
       </w:r>
       <w:r>
         <w:t xml:space="preserve">, там, где </w:t>
@@ -30208,15 +28368,7 @@
     </w:p>
     <w:p>
       <w:r>
-        <w:t xml:space="preserve">— Не то, чтобы проигнорировал, конечно. Легенду тут же состряпали про утечку радиации, начали расследование. Только они вообще не считали, что это нуболиды. Какой-то вид опухоли. </w:t>
-      </w:r>
-      <w:proofErr w:type="spellStart"/>
-      <w:r>
-        <w:t>Балк</w:t>
-      </w:r>
-      <w:proofErr w:type="spellEnd"/>
-      <w:r>
-        <w:t xml:space="preserve"> же до конца не изучен. Через пару недель они, может, и сделали бы правильные выводы, но сидеть и ждать, пока их бюрократическая машина раскрутится, мы не могли. Червяка даже у навигатора с «Севастополя» нашли, хотя она всё время в ящике лежала.</w:t>
+        <w:t>— Не то, чтобы проигнорировал, конечно. Легенду тут же состряпали про утечку радиации, начали расследование. Только они вообще не считали, что это нуболиды. Какой-то вид опухоли. Балк же до конца не изучен. Через пару недель они, может, и сделали бы правильные выводы, но сидеть и ждать, пока их бюрократическая машина раскрутится, мы не могли. Червяка даже у навигатора с «Севастополя» нашли, хотя она всё время в ящике лежала.</w:t>
       </w:r>
     </w:p>
     <w:p>
@@ -30226,15 +28378,7 @@
     </w:p>
     <w:p>
       <w:r>
-        <w:t xml:space="preserve">— Мы тоже нашли </w:t>
-      </w:r>
-      <w:proofErr w:type="spellStart"/>
-      <w:r>
-        <w:t>нуболида</w:t>
-      </w:r>
-      <w:proofErr w:type="spellEnd"/>
-      <w:r>
-        <w:t xml:space="preserve"> в теле нашего навигатора, — сказал я. — Он обвивал её сердце.</w:t>
+        <w:t>— Мы тоже нашли нуболида в теле нашего навигатора, — сказал я. — Он обвивал её сердце.</w:t>
       </w:r>
     </w:p>
     <w:p>
@@ -30286,23 +28430,7 @@
     </w:p>
     <w:p>
       <w:r>
-        <w:t xml:space="preserve">— Станция, может, и давно, — продолжил он, — а вот Марутян недавно нуболидов через червоточины прыгать научил. Вот и смотри хронологию событий. До нас сюда летал «Смоленск». После этого он шёл не в Солнечную, а к Альфе </w:t>
-      </w:r>
-      <w:proofErr w:type="spellStart"/>
-      <w:r>
-        <w:t>Арефьеевой</w:t>
-      </w:r>
-      <w:proofErr w:type="spellEnd"/>
-      <w:r>
-        <w:t xml:space="preserve">. Там наверняка ещё были живые следы от </w:t>
-      </w:r>
-      <w:proofErr w:type="spellStart"/>
-      <w:r>
-        <w:t>бранка</w:t>
-      </w:r>
-      <w:proofErr w:type="spellEnd"/>
-      <w:r>
-        <w:t xml:space="preserve"> в Бету Вознесенской. Где-то там или ещё через один прыжок, уже не помню, появляется «Севастополь». Тут прямо по нашим полётным картам можно маршрут червей отслеживать.</w:t>
+        <w:t>— Станция, может, и давно, — продолжил он, — а вот Марутян недавно нуболидов через червоточины прыгать научил. Вот и смотри хронологию событий. До нас сюда летал «Смоленск». После этого он шёл не в Солнечную, а к Альфе Арефьеевой. Там наверняка ещё были живые следы от бранка в Бету Вознесенской. Где-то там или ещё через один прыжок, уже не помню, появляется «Севастополь». Тут прямо по нашим полётным картам можно маршрут червей отслеживать.</w:t>
       </w:r>
     </w:p>
     <w:p>
@@ -30347,15 +28475,7 @@
     </w:p>
     <w:p>
       <w:r>
-        <w:t xml:space="preserve">Я молчал. Свой самый первый </w:t>
-      </w:r>
-      <w:proofErr w:type="spellStart"/>
-      <w:r>
-        <w:t>бранк</w:t>
-      </w:r>
-      <w:proofErr w:type="spellEnd"/>
-      <w:r>
-        <w:t xml:space="preserve"> я пережил на «Минске».</w:t>
+        <w:t>Я молчал. Свой самый первый бранк я пережил на «Минске».</w:t>
       </w:r>
     </w:p>
     <w:p>
@@ -30405,15 +28525,7 @@
     </w:p>
     <w:p>
       <w:r>
-        <w:t xml:space="preserve">— Не смешно, Олежка, совсем не смешно! Мне страшно. И людей жалко. Только вот никого на «Заре» ты несколько дней назад не знал. Если бы в новостях сообщили о гибели станции, вряд ли бы ты траур устроил. На одном «Севастополе» было раз в пять больше людей. И ты это тоже прекрасно знаешь. За кого ты тут на меня с кулаками наброситься хочешь? За Андреева, за нашего доблестного </w:t>
-      </w:r>
-      <w:proofErr w:type="spellStart"/>
-      <w:r>
-        <w:t>Мицюкина</w:t>
-      </w:r>
-      <w:proofErr w:type="spellEnd"/>
-      <w:r>
-        <w:t>? Или всё-таки за ту бойкую девчонку, с которой ты носишься?</w:t>
+        <w:t>— Не смешно, Олежка, совсем не смешно! Мне страшно. И людей жалко. Только вот никого на «Заре» ты несколько дней назад не знал. Если бы в новостях сообщили о гибели станции, вряд ли бы ты траур устроил. На одном «Севастополе» было раз в пять больше людей. И ты это тоже прекрасно знаешь. За кого ты тут на меня с кулаками наброситься хочешь? За Андреева, за нашего доблестного Мицюкина? Или всё-таки за ту бойкую девчонку, с которой ты носишься?</w:t>
       </w:r>
     </w:p>
     <w:p>
@@ -30529,15 +28641,7 @@
     </w:p>
     <w:p>
       <w:r>
-        <w:t xml:space="preserve">Я метнулся туда, где </w:t>
-      </w:r>
-      <w:proofErr w:type="spellStart"/>
-      <w:r>
-        <w:t>мрели</w:t>
-      </w:r>
-      <w:proofErr w:type="spellEnd"/>
-      <w:r>
-        <w:t xml:space="preserve"> последние огни, спотыкаясь о чёрные, вылезающие из-под пола корни, и — остановился.</w:t>
+        <w:t>Я метнулся туда, где мрели последние огни, спотыкаясь о чёрные, вылезающие из-под пола корни, и — остановился.</w:t>
       </w:r>
     </w:p>
     <w:p>
@@ -30654,15 +28758,7 @@
     </w:p>
     <w:p>
       <w:r>
-        <w:t xml:space="preserve">Уже подобравшись к полосе света, я вновь столкнулся с </w:t>
-      </w:r>
-      <w:proofErr w:type="spellStart"/>
-      <w:r>
-        <w:t>Мицюкиным</w:t>
-      </w:r>
-      <w:proofErr w:type="spellEnd"/>
-      <w:r>
-        <w:t>. Мне было всё равно, ударит он меня или выстрелит. Мне просто хотелось сделать что-</w:t>
+        <w:t>Уже подобравшись к полосе света, я вновь столкнулся с Мицюкиным. Мне было всё равно, ударит он меня или выстрелит. Мне просто хотелось сделать что-</w:t>
       </w:r>
       <w:r>
         <w:t>нибудь</w:t>
@@ -30679,15 +28775,7 @@
     </w:p>
     <w:p>
       <w:r>
-        <w:t xml:space="preserve">Но </w:t>
-      </w:r>
-      <w:proofErr w:type="spellStart"/>
-      <w:r>
-        <w:t>Мицюкина</w:t>
-      </w:r>
-      <w:proofErr w:type="spellEnd"/>
-      <w:r>
-        <w:t xml:space="preserve"> я не заинтересовал. Он молча отпихнул меня и рванул куда-то в красное марево, сжимая шоковый пистолет.</w:t>
+        <w:t>Но Мицюкина я не заинтересовал. Он молча отпихнул меня и рванул куда-то в красное марево, сжимая шоковый пистолет.</w:t>
       </w:r>
     </w:p>
     <w:p>
@@ -30857,15 +28945,7 @@
     </w:p>
     <w:p>
       <w:r>
-        <w:t xml:space="preserve">В лаборатории горел ровный спокойный свет, будто я перенёсся назад во времени. Камеру с </w:t>
-      </w:r>
-      <w:proofErr w:type="spellStart"/>
-      <w:r>
-        <w:t>нуболидами</w:t>
-      </w:r>
-      <w:proofErr w:type="spellEnd"/>
-      <w:r>
-        <w:t xml:space="preserve"> закрывала тень. Симонова сидела у вычислительного аппарата и что-то торопливо выщёлкивала на клавиатуре, деловито сдвинув брови. Вера стояла рядом, вглядываясь в экран.</w:t>
+        <w:t>В лаборатории горел ровный спокойный свет, будто я перенёсся назад во времени. Камеру с нуболидами закрывала тень. Симонова сидела у вычислительного аппарата и что-то торопливо выщёлкивала на клавиатуре, деловито сдвинув брови. Вера стояла рядом, вглядываясь в экран.</w:t>
       </w:r>
     </w:p>
     <w:p>
@@ -31045,23 +29125,7 @@
     </w:p>
     <w:p>
       <w:r>
-        <w:t xml:space="preserve">— Нет! — Симонова перебила меня раздражённым взмахом руки. — Что вы, Олег! Я же не сошла с ума! Мы просто откроем им путь домой, сделаем </w:t>
-      </w:r>
-      <w:proofErr w:type="spellStart"/>
-      <w:r>
-        <w:t>ма</w:t>
-      </w:r>
-      <w:proofErr w:type="spellEnd"/>
-      <w:r>
-        <w:t>-а-а-а-</w:t>
-      </w:r>
-      <w:proofErr w:type="spellStart"/>
-      <w:r>
-        <w:t>ленькую</w:t>
-      </w:r>
-      <w:proofErr w:type="spellEnd"/>
-      <w:r>
-        <w:t>, — она показала пальцами невидимую песчинку, — червоточинку.</w:t>
+        <w:t>— Нет! — Симонова перебила меня раздражённым взмахом руки. — Что вы, Олег! Я же не сошла с ума! Мы просто откроем им путь домой, сделаем ма-а-а-а-ленькую, — она показала пальцами невидимую песчинку, — червоточинку.</w:t>
       </w:r>
     </w:p>
     <w:p>
@@ -31241,15 +29305,7 @@
     </w:p>
     <w:p>
       <w:r>
-        <w:t xml:space="preserve">Она быстро </w:t>
-      </w:r>
-      <w:proofErr w:type="spellStart"/>
-      <w:r>
-        <w:t>оттарабанила</w:t>
-      </w:r>
-      <w:proofErr w:type="spellEnd"/>
-      <w:r>
-        <w:t xml:space="preserve"> несколько цифр на клавиатуре и ударила по клавише ввода. Выжидательно замерцал зелёный прямоугольник курсора. Аппарат с натужным скрипом проверял введённые координаты.</w:t>
+        <w:t>Она быстро оттарабанила несколько цифр на клавиатуре и ударила по клавише ввода. Выжидательно замерцал зелёный прямоугольник курсора. Аппарат с натужным скрипом проверял введённые координаты.</w:t>
       </w:r>
     </w:p>
     <w:p>
@@ -31570,15 +29626,7 @@
     </w:p>
     <w:p>
       <w:r>
-        <w:t xml:space="preserve">— Они свободны! — с детской радостью улыбнулась Симонова и протянула к </w:t>
-      </w:r>
-      <w:proofErr w:type="spellStart"/>
-      <w:r>
-        <w:t>нуболидам</w:t>
-      </w:r>
-      <w:proofErr w:type="spellEnd"/>
-      <w:r>
-        <w:t xml:space="preserve"> руки.</w:t>
+        <w:t>— Они свободны! — с детской радостью улыбнулась Симонова и протянула к нуболидам руки.</w:t>
       </w:r>
       <w:r>
         <w:t xml:space="preserve"> — Как </w:t>
@@ -32066,15 +30114,7 @@
     </w:p>
     <w:p>
       <w:r>
-        <w:t xml:space="preserve">— Ты не ошибся! — сказала Вера, пряча глаза. — Я хотела его отравить. Сначала думала подмешать ему что-нибудь в его любимый кофе, но, увы, кофе закончился. А потом решила, что можно </w:t>
-      </w:r>
-      <w:proofErr w:type="spellStart"/>
-      <w:r>
-        <w:t>травануть</w:t>
-      </w:r>
-      <w:proofErr w:type="spellEnd"/>
-      <w:r>
-        <w:t xml:space="preserve"> его вместе со всеми остальными. Отравить к чёртовой матери! Вместе с Аней. Вместе со всеми. У меня был доступ.</w:t>
+        <w:t>— Ты не ошибся! — сказала Вера, пряча глаза. — Я хотела его отравить. Сначала думала подмешать ему что-нибудь в его любимый кофе, но, увы, кофе закончился. А потом решила, что можно травануть его вместе со всеми остальными. Отравить к чёртовой матери! Вместе с Аней. Вместе со всеми. У меня был доступ.</w:t>
       </w:r>
     </w:p>
     <w:p>
@@ -32180,15 +30220,7 @@
     </w:p>
     <w:p>
       <w:r>
-        <w:t xml:space="preserve">— Надо зайти в </w:t>
-      </w:r>
-      <w:proofErr w:type="spellStart"/>
-      <w:r>
-        <w:t>медблок</w:t>
-      </w:r>
-      <w:proofErr w:type="spellEnd"/>
-      <w:r>
-        <w:t>, — сказала Вера. — Там ещё мог кто-нибудь остаться.</w:t>
+        <w:t>— Надо зайти в медблок, — сказала Вера. — Там ещё мог кто-нибудь остаться.</w:t>
       </w:r>
     </w:p>
     <w:p>
@@ -32208,15 +30240,7 @@
     </w:p>
     <w:p>
       <w:r>
-        <w:t xml:space="preserve">Темнота накатывала и отступала волнами, как морской прибой. Где-то вдалеке вспыхивал и тут же гас </w:t>
-      </w:r>
-      <w:proofErr w:type="spellStart"/>
-      <w:r>
-        <w:t>коротящий</w:t>
-      </w:r>
-      <w:proofErr w:type="spellEnd"/>
-      <w:r>
-        <w:t xml:space="preserve"> из-за истерзанной проводки свет.</w:t>
+        <w:t>Темнота накатывала и отступала волнами, как морской прибой. Где-то вдалеке вспыхивал и тут же гас коротящий из-за истерзанной проводки свет.</w:t>
       </w:r>
     </w:p>
     <w:p>
@@ -32334,15 +30358,7 @@
     </w:p>
     <w:p>
       <w:r>
-        <w:t xml:space="preserve">Я высунулся из отсека, уже готовый увидеть алые нити, стекающие из воздушной решётки, но вместо этого столкнулся взглядом с </w:t>
-      </w:r>
-      <w:proofErr w:type="spellStart"/>
-      <w:r>
-        <w:t>Мицюкиным</w:t>
-      </w:r>
-      <w:proofErr w:type="spellEnd"/>
-      <w:r>
-        <w:t xml:space="preserve">, который стоял, широко расставив </w:t>
+        <w:t xml:space="preserve">Я высунулся из отсека, уже готовый увидеть алые нити, стекающие из воздушной решётки, но вместо этого столкнулся взглядом с Мицюкиным, который стоял, широко расставив </w:t>
       </w:r>
       <w:r>
         <w:t>ноги</w:t>
@@ -32464,15 +30480,7 @@
     </w:p>
     <w:p>
       <w:r>
-        <w:t xml:space="preserve">Изо рта </w:t>
-      </w:r>
-      <w:proofErr w:type="spellStart"/>
-      <w:r>
-        <w:t>Мицюкина</w:t>
-      </w:r>
-      <w:proofErr w:type="spellEnd"/>
-      <w:r>
-        <w:t xml:space="preserve"> вырвались, как сноп пламени, красные нити и нетерпеливо затряслись, наползая ему на лицо.</w:t>
+        <w:t>Изо рта Мицюкина вырвались, как сноп пламени, красные нити и нетерпеливо затряслись, наползая ему на лицо.</w:t>
       </w:r>
     </w:p>
     <w:p>
@@ -32761,15 +30769,7 @@
     </w:p>
     <w:p>
       <w:r>
-        <w:t xml:space="preserve">Уставшие механизмы загудели, дверь втянулась в стену. Нуболиды всё ещё выплясывали хаотичный танец над телом </w:t>
-      </w:r>
-      <w:proofErr w:type="spellStart"/>
-      <w:r>
-        <w:t>Мицюкина</w:t>
-      </w:r>
-      <w:proofErr w:type="spellEnd"/>
-      <w:r>
-        <w:t xml:space="preserve">. Они быстро почувствовали нас — по страху или по запаху крови, как хищные рыбы, — и </w:t>
+        <w:t xml:space="preserve">Уставшие механизмы загудели, дверь втянулась в стену. Нуболиды всё ещё выплясывали хаотичный танец над телом Мицюкина. Они быстро почувствовали нас — по страху или по запаху крови, как хищные рыбы, — и </w:t>
       </w:r>
       <w:r>
         <w:t>потянулись</w:t>
@@ -32884,15 +30884,7 @@
     <w:p>
       <w:r>
         <w:lastRenderedPageBreak/>
-        <w:t xml:space="preserve">Мы выскочили из </w:t>
-      </w:r>
-      <w:proofErr w:type="spellStart"/>
-      <w:r>
-        <w:t>медблока</w:t>
-      </w:r>
-      <w:proofErr w:type="spellEnd"/>
-      <w:r>
-        <w:t xml:space="preserve"> и побежали навстречу тающим красным огням. Падали, разбивая колени.</w:t>
+        <w:t>Мы выскочили из медблока и побежали навстречу тающим красным огням. Падали, разбивая колени.</w:t>
       </w:r>
     </w:p>
     <w:p>
@@ -33295,15 +31287,7 @@
     </w:p>
     <w:p>
       <w:r>
-        <w:t xml:space="preserve">— Не падайте, Олег! Вы нам ещё потребуетесь для </w:t>
-      </w:r>
-      <w:proofErr w:type="spellStart"/>
-      <w:r>
-        <w:t>по-по-по</w:t>
-      </w:r>
-      <w:proofErr w:type="spellEnd"/>
-      <w:r>
-        <w:t>… — его заклинило, он отвернулся и сплюнул кровь, — для починки оборудования.</w:t>
+        <w:t>— Не падайте, Олег! Вы нам ещё потребуетесь для по-по-по… — его заклинило, он отвернулся и сплюнул кровь, — для починки оборудования.</w:t>
       </w:r>
     </w:p>
     <w:p>
@@ -33438,15 +31422,7 @@
     </w:p>
     <w:p>
       <w:r>
-        <w:t xml:space="preserve">— То же, что и с </w:t>
-      </w:r>
-      <w:proofErr w:type="spellStart"/>
-      <w:r>
-        <w:t>Мицюкиным</w:t>
-      </w:r>
-      <w:proofErr w:type="spellEnd"/>
-      <w:r>
-        <w:t>! — крикнул я. — Выключите этот долбаный фонарь!</w:t>
+        <w:t>— То же, что и с Мицюкиным! — крикнул я. — Выключите этот долбаный фонарь!</w:t>
       </w:r>
     </w:p>
     <w:p>
@@ -33860,15 +31836,7 @@
     </w:p>
     <w:p>
       <w:r>
-        <w:t xml:space="preserve">Гравитация разметала червей по стенам. Нуболиды потянулись к </w:t>
-      </w:r>
-      <w:proofErr w:type="spellStart"/>
-      <w:r>
-        <w:t>стробящему</w:t>
-      </w:r>
-      <w:proofErr w:type="spellEnd"/>
-      <w:r>
-        <w:t xml:space="preserve"> аварийному свету. Когда освещение гасло, их отбрасывала подкрашенная синевой темнота, но уже через мгновение они поднимались снова и быстро ползли по переборкам.</w:t>
+        <w:t>Гравитация разметала червей по стенам. Нуболиды потянулись к стробящему аварийному свету. Когда освещение гасло, их отбрасывала подкрашенная синевой темнота, но уже через мгновение они поднимались снова и быстро ползли по переборкам.</w:t>
       </w:r>
     </w:p>
     <w:p>
@@ -34526,15 +32494,7 @@
     </w:p>
     <w:p>
       <w:r>
-        <w:t xml:space="preserve">Вера долго смотрела на меня, прижимаясь к переборке. Руки у неё были сведены за спиной, как у заключённой. Нижняя губа — </w:t>
-      </w:r>
-      <w:proofErr w:type="spellStart"/>
-      <w:r>
-        <w:t>раскусана</w:t>
-      </w:r>
-      <w:proofErr w:type="spellEnd"/>
-      <w:r>
-        <w:t xml:space="preserve"> до крови.</w:t>
+        <w:t>Вера долго смотрела на меня, прижимаясь к переборке. Руки у неё были сведены за спиной, как у заключённой. Нижняя губа — раскусана до крови.</w:t>
       </w:r>
     </w:p>
     <w:p>
@@ -34639,13 +32599,8 @@
     </w:p>
     <w:p>
       <w:r>
-        <w:t>— Я не знаю, что будет. Но вряд ли они из-за нас кораблём пожертвуют. «Грозный» — почти флагман. А после катастрофы на «</w:t>
-      </w:r>
-      <w:proofErr w:type="gramStart"/>
-      <w:r>
-        <w:t>Севастополе»…</w:t>
-      </w:r>
-      <w:proofErr w:type="gramEnd"/>
+        <w:t>— Я не знаю, что будет. Но вряд ли они из-за нас кораблём пожертвуют. «Грозный» — почти флагман. А после катастрофы на «Севастополе»…</w:t>
+      </w:r>
     </w:p>
     <w:p>
       <w:r>
@@ -34794,15 +32749,7 @@
     </w:p>
     <w:p>
       <w:r>
-        <w:t xml:space="preserve">Я чувствую себя, как после </w:t>
-      </w:r>
-      <w:proofErr w:type="spellStart"/>
-      <w:r>
-        <w:t>коматоза</w:t>
-      </w:r>
-      <w:proofErr w:type="spellEnd"/>
-      <w:r>
-        <w:t>.</w:t>
+        <w:t>Я чувствую себя, как после коматоза.</w:t>
       </w:r>
     </w:p>
     <w:p>
@@ -34813,15 +32760,7 @@
         <w:t xml:space="preserve">всё </w:t>
       </w:r>
       <w:r>
-        <w:t xml:space="preserve">наладилось, </w:t>
-      </w:r>
-      <w:proofErr w:type="spellStart"/>
-      <w:r>
-        <w:t>балк</w:t>
-      </w:r>
-      <w:proofErr w:type="spellEnd"/>
-      <w:r>
-        <w:t xml:space="preserve"> отпустил бы меня, забрав с собой эти невыносимые кошмары.</w:t>
+        <w:t>наладилось, балк отпустил бы меня, забрав с собой эти невыносимые кошмары.</w:t>
       </w:r>
     </w:p>
     <w:p>
@@ -34973,15 +32912,7 @@
     </w:p>
     <w:p>
       <w:r>
-        <w:t>— «</w:t>
-      </w:r>
-      <w:proofErr w:type="spellStart"/>
-      <w:r>
-        <w:t>Оним</w:t>
-      </w:r>
-      <w:proofErr w:type="spellEnd"/>
-      <w:r>
-        <w:t xml:space="preserve"> двенадцать дробь четыре три бэ. Четырнадцать дней карантина».</w:t>
+        <w:t>— «Оним двенадцать дробь четыре три бэ. Четырнадцать дней карантина».</w:t>
       </w:r>
     </w:p>
     <w:p>
@@ -35006,15 +32937,7 @@
     </w:p>
     <w:p>
       <w:r>
-        <w:t>— «</w:t>
-      </w:r>
-      <w:proofErr w:type="spellStart"/>
-      <w:r>
-        <w:t>Оним</w:t>
-      </w:r>
-      <w:proofErr w:type="spellEnd"/>
-      <w:r>
-        <w:t xml:space="preserve"> двенадцать дробь четыре три бэ». — Я смотрел на листок с пляшущими буквами и цифрами. — Но ведь это не очень далеко отсюда, да?</w:t>
+        <w:t>— «Оним двенадцать дробь четыре три бэ». — Я смотрел на листок с пляшущими буквами и цифрами. — Но ведь это не очень далеко отсюда, да?</w:t>
       </w:r>
     </w:p>
     <w:p>
@@ -35053,15 +32976,7 @@
     </w:p>
     <w:p>
       <w:r>
-        <w:t xml:space="preserve">Пункт назначения: </w:t>
-      </w:r>
-      <w:proofErr w:type="spellStart"/>
-      <w:r>
-        <w:t>Оним</w:t>
-      </w:r>
-      <w:proofErr w:type="spellEnd"/>
-      <w:r>
-        <w:t xml:space="preserve"> 12/43b</w:t>
+        <w:t>Пункт назначения: Оним 12/43b</w:t>
       </w:r>
     </w:p>
     <w:p>
@@ -35074,15 +32989,7 @@
     </w:p>
     <w:p>
       <w:r>
-        <w:t xml:space="preserve">Отправная точка: </w:t>
-      </w:r>
-      <w:proofErr w:type="spellStart"/>
-      <w:r>
-        <w:t>Оним</w:t>
-      </w:r>
-      <w:proofErr w:type="spellEnd"/>
-      <w:r>
-        <w:t xml:space="preserve"> 12/43b</w:t>
+        <w:t>Отправная точка: Оним 12/43b</w:t>
       </w:r>
     </w:p>
     <w:p>
@@ -35400,23 +33307,7 @@
     </w:p>
     <w:p>
       <w:r>
-        <w:t xml:space="preserve">Всё в порядке. Мы — в </w:t>
-      </w:r>
-      <w:proofErr w:type="spellStart"/>
-      <w:r>
-        <w:t>бранке</w:t>
-      </w:r>
-      <w:proofErr w:type="spellEnd"/>
-      <w:r>
-        <w:t xml:space="preserve">. Точка выхода — </w:t>
-      </w:r>
-      <w:proofErr w:type="spellStart"/>
-      <w:r>
-        <w:t>Оним</w:t>
-      </w:r>
-      <w:proofErr w:type="spellEnd"/>
-      <w:r>
-        <w:t xml:space="preserve"> 12/43b.</w:t>
+        <w:t>Всё в порядке. Мы — в бранке. Точка выхода — Оним 12/43b.</w:t>
       </w:r>
     </w:p>
     <w:p>

--- a/abyss/Воронков_В_abyss.docx
+++ b/abyss/Воронков_В_abyss.docx
@@ -62,17 +62,46 @@
     </w:p>
     <w:p>
       <w:r>
-        <w:t>Технологию для путешествия к далёким звёздам открыли задолго до моего рождения. Сам переход космонавты называют бранком. Потому что обозримая вселенная — брана. Гиперпространство — балк. Оба термина вступают в грамматический союз, порождая побочное дитя — неологизм, который никто, кроме нас, не понимает.</w:t>
-      </w:r>
-    </w:p>
-    <w:p>
-      <w:r>
-        <w:t>Бранк.</w:t>
-      </w:r>
-    </w:p>
-    <w:p>
-      <w:r>
-        <w:t>Во время бранка снятся кошмары. Об этом все знают. Так человеческое сознание откликается на неисчислимую тьму за переборками корабельных модулей. Если задуматься, ничего удивительного тут нет. Подумаешь, кошмары. Многим и на Земле они снятся.</w:t>
+        <w:t xml:space="preserve">Технологию для путешествия к далёким звёздам открыли задолго до моего рождения. Сам переход космонавты называют </w:t>
+      </w:r>
+      <w:proofErr w:type="spellStart"/>
+      <w:r>
+        <w:t>бранком</w:t>
+      </w:r>
+      <w:proofErr w:type="spellEnd"/>
+      <w:r>
+        <w:t xml:space="preserve">. Потому что обозримая вселенная — брана. Гиперпространство — </w:t>
+      </w:r>
+      <w:proofErr w:type="spellStart"/>
+      <w:r>
+        <w:t>балк</w:t>
+      </w:r>
+      <w:proofErr w:type="spellEnd"/>
+      <w:r>
+        <w:t>. Оба термина вступают в грамматический союз, порождая побочное дитя — неологизм, который никто, кроме нас, не понимает.</w:t>
+      </w:r>
+    </w:p>
+    <w:p>
+      <w:proofErr w:type="spellStart"/>
+      <w:r>
+        <w:t>Бранк</w:t>
+      </w:r>
+      <w:proofErr w:type="spellEnd"/>
+      <w:r>
+        <w:t>.</w:t>
+      </w:r>
+    </w:p>
+    <w:p>
+      <w:r>
+        <w:t xml:space="preserve">Во время </w:t>
+      </w:r>
+      <w:proofErr w:type="spellStart"/>
+      <w:r>
+        <w:t>бранка</w:t>
+      </w:r>
+      <w:proofErr w:type="spellEnd"/>
+      <w:r>
+        <w:t xml:space="preserve"> снятся кошмары. Об этом все знают. Так человеческое сознание откликается на неисчислимую тьму за переборками корабельных модулей. Если задуматься, ничего удивительного тут нет. Подумаешь, кошмары. Многим и на Земле они снятся.</w:t>
       </w:r>
     </w:p>
     <w:p>
@@ -92,7 +121,15 @@
     </w:p>
     <w:p>
       <w:r>
-        <w:t>Тебе снится обычный для бранка кошмар, к которым все мы давно привыкли. Ты просыпаешься, вылезаешь из амниона, неуклюже барахтаясь в невесомости, точно едва успел родиться на свет. Дёргаешь за рычаг в стене, чтобы открыть люк в соединительный тракт между отсеками, где побольше пространства.</w:t>
+        <w:t xml:space="preserve">Тебе снится обычный для </w:t>
+      </w:r>
+      <w:proofErr w:type="spellStart"/>
+      <w:r>
+        <w:t>бранка</w:t>
+      </w:r>
+      <w:proofErr w:type="spellEnd"/>
+      <w:r>
+        <w:t xml:space="preserve"> кошмар, к которым все мы давно привыкли. Ты просыпаешься, вылезаешь из амниона, неуклюже барахтаясь в невесомости, точно едва успел родиться на свет. Дёргаешь за рычаг в стене, чтобы открыть люк в соединительный тракт между отсеками, где побольше пространства.</w:t>
       </w:r>
     </w:p>
     <w:p>
@@ -121,12 +158,44 @@
         <w:t xml:space="preserve"> и правда</w:t>
       </w:r>
       <w:r>
-        <w:t xml:space="preserve"> сдаёт после долгих полётов. Поэтому к экипажам приписан политкор — в бранке он не летает, редко какой политкор это выдержит, — но по возращении проводит с каждым тщательные беседы, как мозгоправ из психиатрической больницы. Некоторых потом даже снимают с полётов, отправляют на минводы, как в ссылку, на принудительное лечение.</w:t>
-      </w:r>
-    </w:p>
-    <w:p>
-      <w:r>
-        <w:t xml:space="preserve">Мой самый первый бранк длился всего шесть с небольшим часов — спать было некогда и даже испугаться толком я не успел. Было лишь странное чувство после выхода. Вроде всё хорошо, ничего не болит, сознание ясное, и </w:t>
+        <w:t xml:space="preserve"> сдаёт после долгих полётов. Поэтому к экипажам приписан </w:t>
+      </w:r>
+      <w:proofErr w:type="spellStart"/>
+      <w:r>
+        <w:t>политкор</w:t>
+      </w:r>
+      <w:proofErr w:type="spellEnd"/>
+      <w:r>
+        <w:t xml:space="preserve"> — в </w:t>
+      </w:r>
+      <w:proofErr w:type="spellStart"/>
+      <w:r>
+        <w:t>бранке</w:t>
+      </w:r>
+      <w:proofErr w:type="spellEnd"/>
+      <w:r>
+        <w:t xml:space="preserve"> он не летает, редко какой </w:t>
+      </w:r>
+      <w:proofErr w:type="spellStart"/>
+      <w:r>
+        <w:t>политкор</w:t>
+      </w:r>
+      <w:proofErr w:type="spellEnd"/>
+      <w:r>
+        <w:t xml:space="preserve"> это выдержит, — но по возращении проводит с каждым тщательные беседы, как мозгоправ из психиатрической больницы. Некоторых потом даже снимают с полётов, отправляют на минводы, как в ссылку, на принудительное лечение.</w:t>
+      </w:r>
+    </w:p>
+    <w:p>
+      <w:r>
+        <w:t xml:space="preserve">Мой самый первый </w:t>
+      </w:r>
+      <w:proofErr w:type="spellStart"/>
+      <w:r>
+        <w:t>бранк</w:t>
+      </w:r>
+      <w:proofErr w:type="spellEnd"/>
+      <w:r>
+        <w:t xml:space="preserve"> длился всего шесть с небольшим часов — спать было некогда и даже испугаться толком я не успел. Было лишь странное чувство после выхода. Вроде всё хорошо, ничего не болит, сознание ясное, и </w:t>
       </w:r>
       <w:r>
         <w:lastRenderedPageBreak/>
@@ -135,7 +204,15 @@
     </w:p>
     <w:p>
       <w:r>
-        <w:t>Следующий бранк, через пару недель, занял уже почти трое суток — кошмары были, но реальный кошмар поджидал меня после пробуждения. Я боялся самого балка, безраздельной пустоты, в которую падал корабль, отданный на милость погружённому в искусственный сон навигатору. Слепая беспомощность — при аварии я не успею даже помолиться — сводила с ума. Казалось, все жилы в теле натянуты до треска. Я несколько часов провёл в каюте, пытаясь заново, подобно новорождённому, научиться спокойно дышать, а не хрипеть, до одури глотая воздух, как вытащенная на берег рыба. Весь остальной экипаж тем временем спал и видел сны. Я даже хотел разбудить капитана, чтобы просто услышать его голос.</w:t>
+        <w:t xml:space="preserve">Следующий </w:t>
+      </w:r>
+      <w:proofErr w:type="spellStart"/>
+      <w:r>
+        <w:t>бранк</w:t>
+      </w:r>
+      <w:proofErr w:type="spellEnd"/>
+      <w:r>
+        <w:t>, через пару недель, занял уже почти трое суток — кошмары были, но реальный кошмар поджидал меня после пробуждения. Я боялся самого балка, безраздельной пустоты, в которую падал корабль, отданный на милость погружённому в искусственный сон навигатору. Слепая беспомощность — при аварии я не успею даже помолиться — сводила с ума. Казалось, все жилы в теле натянуты до треска. Я несколько часов провёл в каюте, пытаясь заново, подобно новорождённому, научиться спокойно дышать, а не хрипеть, до одури глотая воздух, как вытащенная на берег рыба. Весь остальной экипаж тем временем спал и видел сны. Я даже хотел разбудить капитана, чтобы просто услышать его голос.</w:t>
       </w:r>
     </w:p>
     <w:p>
@@ -151,7 +228,15 @@
         <w:t>животный</w:t>
       </w:r>
       <w:r>
-        <w:t xml:space="preserve"> ужас от перехода сменился скукой и дежурной рутиной во время вахты. Тело больше не казалось чужим, а кошмары, скорее, утомляли, чем пугали. Но потом меня неожиданно включили в экипаж «Грозного», который шёл по срочному приказу к научно-исследовательской станции в Бете Громовой. Это был бранк длиною в четыреста девяносто семь часов.</w:t>
+        <w:t xml:space="preserve"> ужас от перехода сменился скукой и дежурной рутиной во время вахты. Тело больше не казалось чужим, а кошмары, скорее, утомляли, чем пугали. Но потом меня неожиданно включили в экипаж «Грозного», который шёл по срочному приказу к научно-исследовательской станции в Бете Громовой. Это был </w:t>
+      </w:r>
+      <w:proofErr w:type="spellStart"/>
+      <w:r>
+        <w:t>бранк</w:t>
+      </w:r>
+      <w:proofErr w:type="spellEnd"/>
+      <w:r>
+        <w:t xml:space="preserve"> длиною в четыреста девяносто семь часов.</w:t>
       </w:r>
     </w:p>
     <w:p>
@@ -179,7 +264,15 @@
     </w:p>
     <w:p>
       <w:r>
-        <w:t>Плавание — это не моё. Моих умений едва хватает на то, чтобы сдавать предполётные нормативы. Вырос я в Стальске-12, промышленном городе в центральной полосе, который забывают иногда отметить на картах. В Стальске естественных водоёмов нет, а бассейн, куда меня однажды сводил отец, так провонял жгучей хлоркой, что напомина</w:t>
+        <w:t xml:space="preserve">Плавание — это не моё. Моих умений едва хватает на то, чтобы сдавать предполётные нормативы. Вырос я в Стальске-12, промышленном городе в центральной полосе, который забывают иногда отметить на картах. В </w:t>
+      </w:r>
+      <w:proofErr w:type="spellStart"/>
+      <w:r>
+        <w:t>Стальске</w:t>
+      </w:r>
+      <w:proofErr w:type="spellEnd"/>
+      <w:r>
+        <w:t xml:space="preserve"> естественных водоёмов нет, а бассейн, куда меня однажды сводил отец, так провонял жгучей хлоркой, что напомина</w:t>
       </w:r>
       <w:r>
         <w:t>л</w:t>
@@ -283,7 +376,15 @@
     </w:p>
     <w:p>
       <w:r>
-        <w:t>Я пригляделся и увидел внизу свет — обманчивый, как последняя надежда. Нет смысла сопротивляться. Ожившее течение утягивает к мреющему в глубине огоньку, и тот с каждой секундой растёт и крепнет, напитываясь моей слабостью.</w:t>
+        <w:t xml:space="preserve">Я пригляделся и увидел внизу свет — обманчивый, как последняя надежда. Нет смысла сопротивляться. Ожившее течение утягивает к </w:t>
+      </w:r>
+      <w:proofErr w:type="spellStart"/>
+      <w:r>
+        <w:t>мреющему</w:t>
+      </w:r>
+      <w:proofErr w:type="spellEnd"/>
+      <w:r>
+        <w:t xml:space="preserve"> в глубине огоньку, и тот с каждой секундой растёт и крепнет, напитываясь моей слабостью.</w:t>
       </w:r>
     </w:p>
     <w:p>
@@ -481,7 +582,23 @@
     </w:p>
     <w:p>
       <w:r>
-        <w:t>Я выбрался из амниона — запутавшись, как обычно, в застёжках — и завис посреди каюты, едва не приложившись головой о торчащий из стены поручень. Гравитонная камера во время бранка не работает, и приходится мириться с невесомостью.</w:t>
+        <w:t xml:space="preserve">Я выбрался из амниона — запутавшись, как обычно, в застёжках — и завис посреди каюты, едва не приложившись головой о торчащий из стены поручень. </w:t>
+      </w:r>
+      <w:proofErr w:type="spellStart"/>
+      <w:r>
+        <w:t>Гравитонная</w:t>
+      </w:r>
+      <w:proofErr w:type="spellEnd"/>
+      <w:r>
+        <w:t xml:space="preserve"> камера во время </w:t>
+      </w:r>
+      <w:proofErr w:type="spellStart"/>
+      <w:r>
+        <w:t>бранка</w:t>
+      </w:r>
+      <w:proofErr w:type="spellEnd"/>
+      <w:r>
+        <w:t xml:space="preserve"> не работает, и приходится мириться с невесомостью.</w:t>
       </w:r>
     </w:p>
     <w:p>
@@ -507,7 +624,15 @@
     </w:p>
     <w:p>
       <w:r>
-        <w:t>Табельные часы с логотипом «Грозного», которые в бранке используются как будильник, сердито вибрировали и покалывали кожу. Я раздражённо содрал часы с запястья.</w:t>
+        <w:t xml:space="preserve">Табельные часы с логотипом «Грозного», которые в </w:t>
+      </w:r>
+      <w:proofErr w:type="spellStart"/>
+      <w:r>
+        <w:t>бранке</w:t>
+      </w:r>
+      <w:proofErr w:type="spellEnd"/>
+      <w:r>
+        <w:t xml:space="preserve"> используются как будильник, сердито вибрировали и покалывали кожу. Я раздражённо содрал часы с запястья.</w:t>
       </w:r>
     </w:p>
     <w:p>
@@ -589,7 +714,15 @@
     </w:p>
     <w:p>
       <w:r>
-        <w:t>Электронные аппараты во время бранка не работают, и вместо них трудятся механические интегралы, которые устроены примерно так же, как мои наручные часы.</w:t>
+        <w:t xml:space="preserve">Электронные аппараты во время </w:t>
+      </w:r>
+      <w:proofErr w:type="spellStart"/>
+      <w:r>
+        <w:t>бранка</w:t>
+      </w:r>
+      <w:proofErr w:type="spellEnd"/>
+      <w:r>
+        <w:t xml:space="preserve"> не работают, и вместо них трудятся механические интегралы, которые устроены примерно так же, как мои наручные часы.</w:t>
       </w:r>
     </w:p>
     <w:p>
@@ -619,7 +752,15 @@
     </w:p>
     <w:p>
       <w:r>
-        <w:t xml:space="preserve">В рот вправлена толстая резиновая трубка, похожая на червя-паразита, череп оплетён проводами, а глаз не видно — вместо них тёмные провалы, слепая тень, и я иногда думаю, что глаза у неё открыты, что она всё видит и понимает. Если на первых циклах навигатор сохраняет человеческий разум, то на последнем, четвёртом, его уже не достают из капсулы. Она превращается в живой компьютер, который вычисляет наш путь сквозь балк. </w:t>
+        <w:t xml:space="preserve">В рот вправлена толстая резиновая трубка, похожая на червя-паразита, череп оплетён проводами, а глаз не видно — вместо них тёмные провалы, слепая тень, и я иногда думаю, что глаза у неё открыты, что она всё видит и понимает. Если на первых циклах навигатор сохраняет человеческий разум, то на последнем, четвёртом, его уже не достают из капсулы. Она превращается в живой компьютер, который вычисляет наш путь сквозь </w:t>
+      </w:r>
+      <w:proofErr w:type="spellStart"/>
+      <w:r>
+        <w:t>балк</w:t>
+      </w:r>
+      <w:proofErr w:type="spellEnd"/>
+      <w:r>
+        <w:t xml:space="preserve">. </w:t>
       </w:r>
     </w:p>
     <w:p>
@@ -643,7 +784,15 @@
     </w:p>
     <w:p>
       <w:r>
-        <w:t>Три огня — навигатор мёртв. Такого в бранке никогда не происходит.</w:t>
+        <w:t xml:space="preserve">Три огня — навигатор мёртв. Такого в </w:t>
+      </w:r>
+      <w:proofErr w:type="spellStart"/>
+      <w:r>
+        <w:t>бранке</w:t>
+      </w:r>
+      <w:proofErr w:type="spellEnd"/>
+      <w:r>
+        <w:t xml:space="preserve"> никогда не происходит.</w:t>
       </w:r>
     </w:p>
     <w:p>
@@ -728,7 +877,15 @@
     </w:p>
     <w:p>
       <w:r>
-        <w:t>Люк глухо клацнул, примагнитившись к стенке.</w:t>
+        <w:t xml:space="preserve">Люк глухо клацнул, </w:t>
+      </w:r>
+      <w:proofErr w:type="spellStart"/>
+      <w:r>
+        <w:t>примагнитившись</w:t>
+      </w:r>
+      <w:proofErr w:type="spellEnd"/>
+      <w:r>
+        <w:t xml:space="preserve"> к стенке.</w:t>
       </w:r>
     </w:p>
     <w:p>
@@ -817,7 +974,15 @@
     </w:p>
     <w:p>
       <w:r>
-        <w:t>— Понятно теперь, почему я проснулся! — Ключ ритмично поворачивался в модуле, громко чеканя секунды. — Говорят же, что сны в бранке не просто так снятся!</w:t>
+        <w:t xml:space="preserve">— Понятно теперь, почему я проснулся! — Ключ ритмично поворачивался в модуле, громко чеканя секунды. — Говорят же, что сны в </w:t>
+      </w:r>
+      <w:proofErr w:type="spellStart"/>
+      <w:r>
+        <w:t>бранке</w:t>
+      </w:r>
+      <w:proofErr w:type="spellEnd"/>
+      <w:r>
+        <w:t xml:space="preserve"> не просто так снятся!</w:t>
       </w:r>
     </w:p>
     <w:p>
@@ -852,7 +1017,15 @@
     </w:p>
     <w:p>
       <w:r>
-        <w:t>Майоров переместился к центральному анализатору, циану — встроенному в стену металлическому шкафу с похожими на лимбовые замки регуляторами.</w:t>
+        <w:t xml:space="preserve">Майоров переместился к центральному анализатору, циану — встроенному в стену металлическому шкафу с похожими на </w:t>
+      </w:r>
+      <w:proofErr w:type="spellStart"/>
+      <w:r>
+        <w:t>лимбовые</w:t>
+      </w:r>
+      <w:proofErr w:type="spellEnd"/>
+      <w:r>
+        <w:t xml:space="preserve"> замки регуляторами.</w:t>
       </w:r>
     </w:p>
     <w:p>
@@ -923,12 +1096,28 @@
     </w:p>
     <w:p>
       <w:r>
-        <w:t>— А чего тут решать? — проговорил Керман, с трудом ворочая во рту словами, как после заморозки. — Так-то мы уже раз двадцать всё проверили. Циан в порядке. Ты от меня чего хочешь? Из бранка мы же сейчас не выйдем, правда? Считайте, что произошёл дежурный сбой.</w:t>
-      </w:r>
-    </w:p>
-    <w:p>
-      <w:r>
-        <w:t>— Я понимаю, что из бранка не выйдем! — сказал Майоров. — Есть ещё какие-то способы диагностики? Может, заменить провизорный модуль?</w:t>
+        <w:t xml:space="preserve">— А чего тут решать? — проговорил Керман, с трудом ворочая во рту словами, как после заморозки. — Так-то мы уже раз двадцать всё проверили. Циан в порядке. Ты от меня чего хочешь? Из </w:t>
+      </w:r>
+      <w:proofErr w:type="spellStart"/>
+      <w:r>
+        <w:t>бранка</w:t>
+      </w:r>
+      <w:proofErr w:type="spellEnd"/>
+      <w:r>
+        <w:t xml:space="preserve"> мы же сейчас не выйдем, правда? Считайте, что произошёл дежурный сбой.</w:t>
+      </w:r>
+    </w:p>
+    <w:p>
+      <w:r>
+        <w:t xml:space="preserve">— Я понимаю, что из </w:t>
+      </w:r>
+      <w:proofErr w:type="spellStart"/>
+      <w:r>
+        <w:t>бранка</w:t>
+      </w:r>
+      <w:proofErr w:type="spellEnd"/>
+      <w:r>
+        <w:t xml:space="preserve"> не выйдем! — сказал Майоров. — Есть ещё какие-то способы диагностики? Может, заменить провизорный модуль?</w:t>
       </w:r>
     </w:p>
     <w:p>
@@ -1007,7 +1196,15 @@
     </w:p>
     <w:p>
       <w:r>
-        <w:t>— Во-о-от! — закивал Керман. — Так-то я тебя понимаю. Руки чешутся, хочется что-то сделать. Подвиг там гражданский совершить. После нескольких бранков ещё не успеваешь вникнуть во всю, так сказать, философию нашей ситуации.</w:t>
+        <w:t xml:space="preserve">— Во-о-от! — закивал Керман. — Так-то я тебя понимаю. Руки чешутся, хочется что-то сделать. Подвиг там гражданский совершить. После нескольких </w:t>
+      </w:r>
+      <w:proofErr w:type="spellStart"/>
+      <w:r>
+        <w:t>бранков</w:t>
+      </w:r>
+      <w:proofErr w:type="spellEnd"/>
+      <w:r>
+        <w:t xml:space="preserve"> ещё не успеваешь вникнуть во всю, так сказать, философию нашей ситуации.</w:t>
       </w:r>
     </w:p>
     <w:p>
@@ -1047,7 +1244,23 @@
     </w:p>
     <w:p>
       <w:r>
-        <w:t>— Я и не преувеличиваю. Все же понимают, на что идут, когда на трёхнедельный бранк подписываются. Теперь вот и молодёжь понимает. Ты только не бледней так быстро, — подмигнул мне Керман. — Если что, у меня пятьдесят шестой бранк, а я до сих пор тут с вами беседы беседую.</w:t>
+        <w:t xml:space="preserve">— Я и не преувеличиваю. Все же понимают, на что идут, когда на трёхнедельный </w:t>
+      </w:r>
+      <w:proofErr w:type="spellStart"/>
+      <w:r>
+        <w:t>бранк</w:t>
+      </w:r>
+      <w:proofErr w:type="spellEnd"/>
+      <w:r>
+        <w:t xml:space="preserve"> подписываются. Теперь вот и молодёжь понимает. Ты только не бледней так быстро, — подмигнул мне Керман. — Если что, у меня пятьдесят шестой </w:t>
+      </w:r>
+      <w:proofErr w:type="spellStart"/>
+      <w:r>
+        <w:t>бранк</w:t>
+      </w:r>
+      <w:proofErr w:type="spellEnd"/>
+      <w:r>
+        <w:t>, а я до сих пор тут с вами беседы беседую.</w:t>
       </w:r>
     </w:p>
     <w:p>
@@ -1092,7 +1305,15 @@
     </w:p>
     <w:p>
       <w:r>
-        <w:t>В сущности, балк не является пространством в привычном смысле — по крайней мере, таким, которое мы способны помыслить. Меня поначалу пугала эта безграничная темнота неевклидового измерения, а потом я понял, что безудержный свет, выжигающий роговицу, пугал бы куда сильнее. Нам же ничто не мешает засыпать, проваливаясь в темноту. Страх темноты, которых многих мучает в детстве, — это, на самом деле, страх перед тем, что мы не видим, что мы не знаем, страх того, что от нас в этой темноте скрыто. А повзрослев, мы понимаем, что ни черта не знаем. Поэтому бездна тьмы понятнее нам, чем бездна света.</w:t>
+        <w:t xml:space="preserve">В сущности, </w:t>
+      </w:r>
+      <w:proofErr w:type="spellStart"/>
+      <w:r>
+        <w:t>балк</w:t>
+      </w:r>
+      <w:proofErr w:type="spellEnd"/>
+      <w:r>
+        <w:t xml:space="preserve"> не является пространством в привычном смысле — по крайней мере, таким, которое мы способны помыслить. Меня поначалу пугала эта безграничная темнота неевклидового измерения, а потом я понял, что безудержный свет, выжигающий роговицу, пугал бы куда сильнее. Нам же ничто не мешает засыпать, проваливаясь в темноту. Страх темноты, которых многих мучает в детстве, — это, на самом деле, страх перед тем, что мы не видим, что мы не знаем, страх того, что от нас в этой темноте скрыто. А повзрослев, мы понимаем, что ни черта не знаем. Поэтому бездна тьмы понятнее нам, чем бездна света.</w:t>
       </w:r>
     </w:p>
     <w:p>
@@ -1119,7 +1340,15 @@
         <w:t xml:space="preserve">лет </w:t>
       </w:r>
       <w:r>
-        <w:t>меня старше. Керман ещё в начале полёта сказал, что Григорьев никогда не спит во время бранка. Поверить в то, что главный пилот почти три недели прожил без сна было решительно невозможно, но пару раз я сталкивался с ним во время вахты, когда он плавал по коридору, как лунатик.</w:t>
+        <w:t xml:space="preserve">меня старше. Керман ещё в начале полёта сказал, что Григорьев никогда не спит во время </w:t>
+      </w:r>
+      <w:proofErr w:type="spellStart"/>
+      <w:r>
+        <w:t>бранка</w:t>
+      </w:r>
+      <w:proofErr w:type="spellEnd"/>
+      <w:r>
+        <w:t>. Поверить в то, что главный пилот почти три недели прожил без сна было решительно невозможно, но пару раз я сталкивался с ним во время вахты, когда он плавал по коридору, как лунатик.</w:t>
       </w:r>
     </w:p>
     <w:p>
@@ -1153,7 +1382,15 @@
     </w:p>
     <w:p>
       <w:r>
-        <w:t>Григорьев осмотрел обесточенную консоль — во время бранка рубка напомина</w:t>
+        <w:t xml:space="preserve">Григорьев осмотрел обесточенную консоль — во время </w:t>
+      </w:r>
+      <w:proofErr w:type="spellStart"/>
+      <w:r>
+        <w:t>бранка</w:t>
+      </w:r>
+      <w:proofErr w:type="spellEnd"/>
+      <w:r>
+        <w:t xml:space="preserve"> рубка напомина</w:t>
       </w:r>
       <w:r>
         <w:t>ет</w:t>
@@ -1186,7 +1423,15 @@
         <w:t xml:space="preserve"> ж</w:t>
       </w:r>
       <w:r>
-        <w:t xml:space="preserve"> его знает, что вы там, инженеры, напридумали. Смысла дёргаться в любом случае нет. Всё равно раньше времени отсюда не выберемся.</w:t>
+        <w:t xml:space="preserve"> его знает, что вы там, инженеры, </w:t>
+      </w:r>
+      <w:proofErr w:type="spellStart"/>
+      <w:r>
+        <w:t>напридумали</w:t>
+      </w:r>
+      <w:proofErr w:type="spellEnd"/>
+      <w:r>
+        <w:t>. Смысла дёргаться в любом случае нет. Всё равно раньше времени отсюда не выберемся.</w:t>
       </w:r>
     </w:p>
     <w:p>
@@ -1217,7 +1462,15 @@
     </w:p>
     <w:p>
       <w:r>
-        <w:t>— Хочется уже что-нибудь полезное сделать. Я говорил вроде, что летал раньше в Бету Громовой. Тогда, кстати, на редкость удачный был выход, совсем рядом со станцией выкинуло. Всё, что осталось — проложить короткий курс и в гости на стыковку. А там автоматы в основном работают. Вместе с пулемётами. Пилот — самый бесполезный член экипажа во время бранка.</w:t>
+        <w:t xml:space="preserve">— Хочется уже что-нибудь полезное сделать. Я говорил вроде, что летал раньше в Бету Громовой. Тогда, кстати, на редкость удачный был выход, совсем рядом со станцией выкинуло. Всё, что осталось — проложить короткий курс и в гости на стыковку. А там автоматы в основном работают. Вместе с пулемётами. Пилот — самый бесполезный член экипажа во время </w:t>
+      </w:r>
+      <w:proofErr w:type="spellStart"/>
+      <w:r>
+        <w:t>бранка</w:t>
+      </w:r>
+      <w:proofErr w:type="spellEnd"/>
+      <w:r>
+        <w:t>.</w:t>
       </w:r>
     </w:p>
     <w:p>
@@ -1227,7 +1480,15 @@
     </w:p>
     <w:p>
       <w:r>
-        <w:t>— А что, разве не правда? — Григорьев откинулся на подголовник и прикрыл глаза. Потолочный свет тут же выбелил его ещё молодое лицо, превратив в гипсовую маску. — Я, между прочим, спал. Недолго, правда. Майоров разбудил, люками гремел. Хотя спать во время бранка — сомнительное удовольствие.</w:t>
+        <w:t xml:space="preserve">— А что, разве не правда? — Григорьев откинулся на подголовник и прикрыл глаза. Потолочный свет тут же выбелил его ещё молодое лицо, превратив в гипсовую маску. — Я, между прочим, спал. Недолго, правда. Майоров разбудил, люками гремел. Хотя спать во время </w:t>
+      </w:r>
+      <w:proofErr w:type="spellStart"/>
+      <w:r>
+        <w:t>бранка</w:t>
+      </w:r>
+      <w:proofErr w:type="spellEnd"/>
+      <w:r>
+        <w:t xml:space="preserve"> — сомнительное удовольствие.</w:t>
       </w:r>
     </w:p>
     <w:p>
@@ -1252,7 +1513,15 @@
     </w:p>
     <w:p>
       <w:r>
-        <w:t>Сны в бранке у всех разные, но большинство либо плывут (и тонут), либо куда-то летят и закономерно падают. И то, и другое считается естественным откликом здоровой психики на невесомость и невозможную темноту балка.</w:t>
+        <w:t xml:space="preserve">Сны в </w:t>
+      </w:r>
+      <w:proofErr w:type="spellStart"/>
+      <w:r>
+        <w:t>бранке</w:t>
+      </w:r>
+      <w:proofErr w:type="spellEnd"/>
+      <w:r>
+        <w:t xml:space="preserve"> у всех разные, но большинство либо плывут (и тонут), либо куда-то летят и закономерно падают. И то, и другое считается естественным откликом здоровой психики на невесомость и невозможную темноту балка.</w:t>
       </w:r>
     </w:p>
     <w:p>
@@ -1279,7 +1548,15 @@
     </w:p>
     <w:p>
       <w:r>
-        <w:t>— Плавать не любишь, знаю, — закивал Григорьев. — Видел я результаты твоих нормативов. По нижней планке идёшь. Говорят, на следующей партийной деке нормативы усилят. Я бы советовал, как вернёшься, взять в бассейн абонементик. Глупо будет вылететь из-за такой ерунды.</w:t>
+        <w:t xml:space="preserve">— Плавать не любишь, знаю, — закивал Григорьев. — Видел я результаты твоих нормативов. По нижней планке идёшь. Говорят, на следующей партийной деке нормативы усилят. Я бы советовал, как вернёшься, взять в бассейн </w:t>
+      </w:r>
+      <w:proofErr w:type="spellStart"/>
+      <w:r>
+        <w:t>абонементик</w:t>
+      </w:r>
+      <w:proofErr w:type="spellEnd"/>
+      <w:r>
+        <w:t>. Глупо будет вылететь из-за такой ерунды.</w:t>
       </w:r>
     </w:p>
     <w:p>
@@ -1425,12 +1702,28 @@
     </w:p>
     <w:p>
       <w:r>
-        <w:t>— Чем она примечательна, «Заря» эта, что мы ради неё три недели в бранке торчим?</w:t>
-      </w:r>
-    </w:p>
-    <w:p>
-      <w:r>
-        <w:t>— Там это, экзобиологи нашли что-то, инопланетную форму жизни. Лет десять назад об этом все трубили, а потом затихли.</w:t>
+        <w:t xml:space="preserve">— Чем она примечательна, «Заря» эта, что мы ради неё три недели в </w:t>
+      </w:r>
+      <w:proofErr w:type="spellStart"/>
+      <w:r>
+        <w:t>бранке</w:t>
+      </w:r>
+      <w:proofErr w:type="spellEnd"/>
+      <w:r>
+        <w:t xml:space="preserve"> торчим?</w:t>
+      </w:r>
+    </w:p>
+    <w:p>
+      <w:r>
+        <w:t xml:space="preserve">— Там это, </w:t>
+      </w:r>
+      <w:proofErr w:type="spellStart"/>
+      <w:r>
+        <w:t>экзобиологи</w:t>
+      </w:r>
+      <w:proofErr w:type="spellEnd"/>
+      <w:r>
+        <w:t xml:space="preserve"> нашли что-то, инопланетную форму жизни. Лет десять назад об этом все трубили, а потом затихли.</w:t>
       </w:r>
     </w:p>
     <w:p>
@@ -1487,7 +1780,15 @@
     </w:p>
     <w:p>
       <w:r>
-        <w:t>Перед выходом из бранка все члены экипажа собираются в рубке, как на представление.</w:t>
+        <w:t xml:space="preserve">Перед выходом из </w:t>
+      </w:r>
+      <w:proofErr w:type="spellStart"/>
+      <w:r>
+        <w:t>бранка</w:t>
+      </w:r>
+      <w:proofErr w:type="spellEnd"/>
+      <w:r>
+        <w:t xml:space="preserve"> все члены экипажа собираются в рубке, как на представление.</w:t>
       </w:r>
     </w:p>
     <w:p>
@@ -1527,7 +1828,15 @@
     </w:p>
     <w:p>
       <w:r>
-        <w:t>— Ни разу ещё секунда в секунду не выходил из бранка, — сказал Григорьев.</w:t>
+        <w:t xml:space="preserve">— Ни разу ещё секунда в секунду не выходил из </w:t>
+      </w:r>
+      <w:proofErr w:type="spellStart"/>
+      <w:r>
+        <w:t>бранка</w:t>
+      </w:r>
+      <w:proofErr w:type="spellEnd"/>
+      <w:r>
+        <w:t>, — сказал Григорьев.</w:t>
       </w:r>
     </w:p>
     <w:p>
@@ -1548,7 +1857,15 @@
     </w:p>
     <w:p>
       <w:r>
-        <w:t>Майоров, насколько я успел понять, всегда с параноидальной точностью придерживался уставов и негласных правил — видимо, боялся, что за ним следит незримый политкор.</w:t>
+        <w:t xml:space="preserve">Майоров, насколько я успел понять, всегда с параноидальной точностью придерживался уставов и негласных правил — видимо, боялся, что за ним следит незримый </w:t>
+      </w:r>
+      <w:proofErr w:type="spellStart"/>
+      <w:r>
+        <w:t>политкор</w:t>
+      </w:r>
+      <w:proofErr w:type="spellEnd"/>
+      <w:r>
+        <w:t>.</w:t>
       </w:r>
     </w:p>
     <w:p>
@@ -1685,7 +2002,15 @@
     </w:p>
     <w:p>
       <w:r>
-        <w:t>— Отлично, все молодцы. — Странно было слышать похвалу, когда ты лежал в ложементе и ничего не делал. — Олег, заведи аппараты и гравитонную камеру. Понял? Сначала аппараты, потом камеру.</w:t>
+        <w:t xml:space="preserve">— Отлично, все молодцы. — Странно было слышать похвалу, когда ты лежал в ложементе и ничего не делал. — Олег, заведи аппараты и </w:t>
+      </w:r>
+      <w:proofErr w:type="spellStart"/>
+      <w:r>
+        <w:t>гравитонную</w:t>
+      </w:r>
+      <w:proofErr w:type="spellEnd"/>
+      <w:r>
+        <w:t xml:space="preserve"> камеру. Понял? Сначала аппараты, потом камеру.</w:t>
       </w:r>
     </w:p>
     <w:p>
@@ -1772,7 +2097,15 @@
     </w:p>
     <w:p>
       <w:r>
-        <w:t xml:space="preserve"> Я ухватился обеими руками за страховочный поручень, любезно отмеченный табличкой: «Держаться здесь». Гравитонный привод заводится обычно долго.</w:t>
+        <w:t xml:space="preserve"> Я ухватился обеими руками за страховочный поручень, любезно отмеченный табличкой: «Держаться здесь». </w:t>
+      </w:r>
+      <w:proofErr w:type="spellStart"/>
+      <w:r>
+        <w:t>Гравитонный</w:t>
+      </w:r>
+      <w:proofErr w:type="spellEnd"/>
+      <w:r>
+        <w:t xml:space="preserve"> привод заводится обычно долго.</w:t>
       </w:r>
     </w:p>
     <w:p>
@@ -1797,7 +2130,15 @@
     </w:p>
     <w:p>
       <w:r>
-        <w:t>Табличка с расцарапанным предупреждением замигала, и меня, как магнитом, притянуло к полу. Ноги с непривычки затряслись, и я, не выдержав, упал на колени, преклонился перед гравитонной камерой, которая с пугающей убедительностью обманыва</w:t>
+        <w:t xml:space="preserve">Табличка с расцарапанным предупреждением замигала, и меня, как магнитом, притянуло к полу. Ноги с непривычки затряслись, и я, не выдержав, упал на колени, преклонился перед </w:t>
+      </w:r>
+      <w:proofErr w:type="spellStart"/>
+      <w:r>
+        <w:t>гравитонной</w:t>
+      </w:r>
+      <w:proofErr w:type="spellEnd"/>
+      <w:r>
+        <w:t xml:space="preserve"> камерой, которая с пугающей убедительностью обманыва</w:t>
       </w:r>
       <w:r>
         <w:t>ет</w:t>
@@ -1888,7 +2229,15 @@
     </w:p>
     <w:p>
       <w:r>
-        <w:t>Керман покрутил лимбовые замки на циане, присмотрелся к рискам, сощурив глаза так, что брови наползли на веки, и громко выругался.</w:t>
+        <w:t xml:space="preserve">Керман покрутил </w:t>
+      </w:r>
+      <w:proofErr w:type="spellStart"/>
+      <w:r>
+        <w:t>лимбовые</w:t>
+      </w:r>
+      <w:proofErr w:type="spellEnd"/>
+      <w:r>
+        <w:t xml:space="preserve"> замки на циане, присмотрелся к рискам, сощурив глаза так, что брови наползли на веки, и громко выругался.</w:t>
       </w:r>
     </w:p>
     <w:p>
@@ -1954,7 +2303,15 @@
     </w:p>
     <w:p>
       <w:r>
-        <w:t>— Олег! — сказал он. — Реаниматор в медотсеке!</w:t>
+        <w:t xml:space="preserve">— Олег! — сказал он. — Реаниматор в </w:t>
+      </w:r>
+      <w:proofErr w:type="spellStart"/>
+      <w:r>
+        <w:t>медотсеке</w:t>
+      </w:r>
+      <w:proofErr w:type="spellEnd"/>
+      <w:r>
+        <w:t>!</w:t>
       </w:r>
     </w:p>
     <w:p>
@@ -2154,7 +2511,15 @@
     </w:p>
     <w:p>
       <w:r>
-        <w:t>— А что мы так-то могли сделать? — сказал Керман. — В бранке она была живая, иначе мы бы не вышли.</w:t>
+        <w:t xml:space="preserve">— А что мы так-то могли сделать? — сказал Керман. — В </w:t>
+      </w:r>
+      <w:proofErr w:type="spellStart"/>
+      <w:r>
+        <w:t>бранке</w:t>
+      </w:r>
+      <w:proofErr w:type="spellEnd"/>
+      <w:r>
+        <w:t xml:space="preserve"> она была живая, иначе мы бы не вышли.</w:t>
       </w:r>
     </w:p>
     <w:p>
@@ -2290,7 +2655,15 @@
     </w:p>
     <w:p>
       <w:r>
-        <w:t>— Какая разница, сколько летает! — сказал Григорьев. — Рано или поздно бранк тебя достанет</w:t>
+        <w:t xml:space="preserve">— Какая разница, сколько летает! — сказал Григорьев. — Рано или поздно </w:t>
+      </w:r>
+      <w:proofErr w:type="spellStart"/>
+      <w:r>
+        <w:t>бранк</w:t>
+      </w:r>
+      <w:proofErr w:type="spellEnd"/>
+      <w:r>
+        <w:t xml:space="preserve"> тебя достанет</w:t>
       </w:r>
       <w:r>
         <w:t>!</w:t>
@@ -2373,7 +2746,15 @@
     </w:p>
     <w:p>
       <w:r>
-        <w:t>— Товарищи! — сказал Майоров. — Я понимаю, что все устали после бранка, особенно с таким выходом. Но давайте соберёмся, задачу никто не отменял.</w:t>
+        <w:t xml:space="preserve">— Товарищи! — сказал Майоров. — Я понимаю, что все устали после </w:t>
+      </w:r>
+      <w:proofErr w:type="spellStart"/>
+      <w:r>
+        <w:t>бранка</w:t>
+      </w:r>
+      <w:proofErr w:type="spellEnd"/>
+      <w:r>
+        <w:t>, особенно с таким выходом. Но давайте соберёмся, задачу никто не отменял.</w:t>
       </w:r>
     </w:p>
     <w:p>
@@ -2403,7 +2784,15 @@
     </w:p>
     <w:p>
       <w:r>
-        <w:t>— Ты, Андрюш, ерунду-то не пори! — огрызнулся Керман. — У неё и так глаза на мокром месте! Вы же не будете всерьёз это обсуждать? Трехнедельный бранк — дорога в один конец, все это понимают.</w:t>
+        <w:t xml:space="preserve">— Ты, Андрюш, ерунду-то не пори! — огрызнулся Керман. — У неё и так глаза на мокром месте! Вы же не будете всерьёз это обсуждать? Трехнедельный </w:t>
+      </w:r>
+      <w:proofErr w:type="spellStart"/>
+      <w:r>
+        <w:t>бранк</w:t>
+      </w:r>
+      <w:proofErr w:type="spellEnd"/>
+      <w:r>
+        <w:t xml:space="preserve"> — дорога в один конец, все это понимают.</w:t>
       </w:r>
     </w:p>
     <w:p>
@@ -2469,7 +2858,15 @@
     </w:p>
     <w:p>
       <w:r>
-        <w:t>Жизнь на станции после бранка меня не пугала. Скорее, даже немного интриговала. Два месяца, так два месяца. Люди зачастую годами живут на осах и с ума не сходят — не то, что во время перехода. Там будет стабильная гравитация, спокойные сны без кошмаров. И черви.</w:t>
+        <w:t xml:space="preserve">Жизнь на станции после </w:t>
+      </w:r>
+      <w:proofErr w:type="spellStart"/>
+      <w:r>
+        <w:t>бранка</w:t>
+      </w:r>
+      <w:proofErr w:type="spellEnd"/>
+      <w:r>
+        <w:t xml:space="preserve"> меня не пугала. Скорее, даже немного интриговала. Два месяца, так два месяца. Люди зачастую годами живут на осах и с ума не сходят — не то, что во время перехода. Там будет стабильная гравитация, спокойные сны без кошмаров. И черви.</w:t>
       </w:r>
     </w:p>
     <w:p>
@@ -2558,7 +2955,15 @@
         <w:t xml:space="preserve">не </w:t>
       </w:r>
       <w:r>
-        <w:t xml:space="preserve">повторится. Но прошу понять. Слишком долгий бранк. И выход. Наверняка не я одна себя </w:t>
+        <w:t xml:space="preserve">повторится. Но прошу понять. Слишком долгий </w:t>
+      </w:r>
+      <w:proofErr w:type="spellStart"/>
+      <w:r>
+        <w:t>бранк</w:t>
+      </w:r>
+      <w:proofErr w:type="spellEnd"/>
+      <w:r>
+        <w:t xml:space="preserve">. И выход. Наверняка не я одна себя </w:t>
       </w:r>
       <w:r>
         <w:t xml:space="preserve">так </w:t>
@@ -2609,8 +3014,13 @@
         <w:t>— Готовность — десять секунд, — услышал я голос Григорьева и начал мысленно считать</w:t>
       </w:r>
       <w:r>
-        <w:t xml:space="preserve"> тусклым шёпетом</w:t>
-      </w:r>
+        <w:t xml:space="preserve"> тусклым </w:t>
+      </w:r>
+      <w:proofErr w:type="spellStart"/>
+      <w:r>
+        <w:t>шёпетом</w:t>
+      </w:r>
+      <w:proofErr w:type="spellEnd"/>
       <w:r>
         <w:t>.</w:t>
       </w:r>
@@ -2877,7 +3287,15 @@
     </w:p>
     <w:p>
       <w:r>
-        <w:t>Я забрался в узкую кишку стыковочного модуля и повис на лестнице, надеясь унять дрожь в руках. Майоров приказал отключить электрику и раздраить люк вручную. После всего произошедшего его можно было понять.</w:t>
+        <w:t xml:space="preserve">Я забрался в узкую кишку стыковочного модуля и повис на лестнице, надеясь унять дрожь в руках. Майоров приказал отключить электрику и </w:t>
+      </w:r>
+      <w:proofErr w:type="spellStart"/>
+      <w:r>
+        <w:t>раздраить</w:t>
+      </w:r>
+      <w:proofErr w:type="spellEnd"/>
+      <w:r>
+        <w:t xml:space="preserve"> люк вручную. После всего произошедшего его можно было понять.</w:t>
       </w:r>
     </w:p>
     <w:p>
@@ -2887,7 +3305,15 @@
     </w:p>
     <w:p>
       <w:r>
-        <w:t>Я ухватился обеими руками за вентиль, стараясь не сорваться в соединительный тракт, и только потом понял, что забыл загерметизировать модуль. Такие выкрутасы ни один политкор не прощает — можно считать везением, если после этого возьмут хотя бы на марсианские рейсы.</w:t>
+        <w:t xml:space="preserve">Я ухватился обеими руками за вентиль, стараясь не сорваться в соединительный тракт, и только потом понял, что забыл загерметизировать модуль. Такие выкрутасы ни один </w:t>
+      </w:r>
+      <w:proofErr w:type="spellStart"/>
+      <w:r>
+        <w:t>политкор</w:t>
+      </w:r>
+      <w:proofErr w:type="spellEnd"/>
+      <w:r>
+        <w:t xml:space="preserve"> не прощает — можно считать везением, если после этого возьмут хотя бы на марсианские рейсы.</w:t>
       </w:r>
     </w:p>
     <w:p>
@@ -2907,7 +3333,15 @@
     </w:p>
     <w:p>
       <w:r>
-        <w:t>Поворачивался вентиль с тягучим усилием, сопротивлялся и отчаянно жёг холодом пальцы. Балк, в отличие от наших жизней, не измеряется временем, но можно было подумать, что корабль постарел в промежуточной тьме на десятки лет, и все детали механизмов срослись, склеились насмерть запёкшимся маслом.</w:t>
+        <w:t xml:space="preserve">Поворачивался вентиль с тягучим усилием, сопротивлялся и отчаянно жёг холодом пальцы. </w:t>
+      </w:r>
+      <w:proofErr w:type="spellStart"/>
+      <w:r>
+        <w:t>Балк</w:t>
+      </w:r>
+      <w:proofErr w:type="spellEnd"/>
+      <w:r>
+        <w:t>, в отличие от наших жизней, не измеряется временем, но можно было подумать, что корабль постарел в промежуточной тьме на десятки лет, и все детали механизмов срослись, склеились насмерть запёкшимся маслом.</w:t>
       </w:r>
     </w:p>
     <w:p>
@@ -2969,12 +3403,28 @@
     </w:p>
     <w:p>
       <w:r>
-        <w:t>— Вереснев Олег Петрович, — проговорил я. Воздуха на отчество едва хватило. Я не сразу сообразил, как правильно дышать — вымотался после тяжёлого подъёма. — Я из инженерной службы.</w:t>
-      </w:r>
-    </w:p>
-    <w:p>
-      <w:r>
-        <w:t>— У вас всё в порядке? — спросил Мицюкин. — Вы вручную открывали гермошлюз?</w:t>
+        <w:t xml:space="preserve">— </w:t>
+      </w:r>
+      <w:proofErr w:type="spellStart"/>
+      <w:r>
+        <w:t>Вереснев</w:t>
+      </w:r>
+      <w:proofErr w:type="spellEnd"/>
+      <w:r>
+        <w:t xml:space="preserve"> Олег Петрович, — проговорил я. Воздуха на отчество едва хватило. Я не сразу сообразил, как правильно дышать — вымотался после тяжёлого подъёма. — Я из инженерной службы.</w:t>
+      </w:r>
+    </w:p>
+    <w:p>
+      <w:r>
+        <w:t xml:space="preserve">— У вас всё в порядке? — спросил Мицюкин. — Вы вручную открывали </w:t>
+      </w:r>
+      <w:proofErr w:type="spellStart"/>
+      <w:r>
+        <w:t>гермошлюз</w:t>
+      </w:r>
+      <w:proofErr w:type="spellEnd"/>
+      <w:r>
+        <w:t>?</w:t>
       </w:r>
     </w:p>
     <w:p>
@@ -3076,7 +3526,15 @@
         <w:t>— Я — Олег, — запоздало представился я.</w:t>
       </w:r>
       <w:r>
-        <w:t xml:space="preserve"> — Вереснев Олег Петрович.</w:t>
+        <w:t xml:space="preserve"> — </w:t>
+      </w:r>
+      <w:proofErr w:type="spellStart"/>
+      <w:r>
+        <w:t>Вереснев</w:t>
+      </w:r>
+      <w:proofErr w:type="spellEnd"/>
+      <w:r>
+        <w:t xml:space="preserve"> Олег Петрович.</w:t>
       </w:r>
     </w:p>
     <w:p>
@@ -3729,7 +4187,15 @@
         <w:t>а</w:t>
       </w:r>
       <w:r>
-        <w:t>н во время бранка говорил. От нас вообще хоть что-нибудь зависит?</w:t>
+        <w:t xml:space="preserve">н во время </w:t>
+      </w:r>
+      <w:proofErr w:type="spellStart"/>
+      <w:r>
+        <w:t>бранка</w:t>
+      </w:r>
+      <w:proofErr w:type="spellEnd"/>
+      <w:r>
+        <w:t xml:space="preserve"> говорил. От нас вообще хоть что-нибудь зависит?</w:t>
       </w:r>
     </w:p>
     <w:p>
@@ -4002,7 +4468,15 @@
         </w:tabs>
       </w:pPr>
       <w:r>
-        <w:t xml:space="preserve">В узкие, как бойницы, иллюминаторы ничего не было видно. Я так устал от стерильной пустоты во время бранка, что хотел задержаться на минутку, </w:t>
+        <w:t xml:space="preserve">В узкие, как бойницы, иллюминаторы ничего не было видно. Я так устал от стерильной пустоты во время </w:t>
+      </w:r>
+      <w:proofErr w:type="spellStart"/>
+      <w:r>
+        <w:t>бранка</w:t>
+      </w:r>
+      <w:proofErr w:type="spellEnd"/>
+      <w:r>
+        <w:t xml:space="preserve">, что хотел задержаться на минутку, </w:t>
       </w:r>
       <w:r>
         <w:lastRenderedPageBreak/>
@@ -4054,7 +4528,15 @@
         </w:tabs>
       </w:pPr>
       <w:r>
-        <w:t>— Не беспокойтесь, — сказал Лысанов. — Местная особенность. Есть небольшой сбой в гравитонной камере, видимо, неустранимый.</w:t>
+        <w:t xml:space="preserve">— Не беспокойтесь, — сказал Лысанов. — Местная особенность. Есть небольшой сбой в </w:t>
+      </w:r>
+      <w:proofErr w:type="spellStart"/>
+      <w:r>
+        <w:t>гравитонной</w:t>
+      </w:r>
+      <w:proofErr w:type="spellEnd"/>
+      <w:r>
+        <w:t xml:space="preserve"> камере, видимо, неустранимый.</w:t>
       </w:r>
       <w:r>
         <w:t xml:space="preserve"> Просто сделайте шаг вперёд, и всё.</w:t>
@@ -4809,7 +5291,15 @@
         </w:tabs>
       </w:pPr>
       <w:r>
-        <w:t>— Можно на «ты», Олег, — сказала Вера. — Я здесь в химлабе работаю, два года уже. — Она взглянула на меня через плечо. — Ты не смотри так! Я старше, чем выгляжу. А то все, кто прилетает, удивляются, как я вообще здесь оказалась.</w:t>
+        <w:t xml:space="preserve">— Можно на «ты», Олег, — сказала Вера. — Я здесь в </w:t>
+      </w:r>
+      <w:proofErr w:type="spellStart"/>
+      <w:r>
+        <w:t>химлабе</w:t>
+      </w:r>
+      <w:proofErr w:type="spellEnd"/>
+      <w:r>
+        <w:t xml:space="preserve"> работаю, два года уже. — Она взглянула на меня через плечо. — Ты не смотри так! Я старше, чем выгляжу. А то все, кто прилетает, удивляются, как я вообще здесь оказалась.</w:t>
       </w:r>
     </w:p>
     <w:p>
@@ -5048,7 +5538,15 @@
         </w:tabs>
       </w:pPr>
       <w:r>
-        <w:t>— Правильно говорить не эс, а цэ. Мы, кстати, соседи. — Вера подошла к гермодвери, проход открылся. — Давай! Иди первый!</w:t>
+        <w:t xml:space="preserve">— Правильно говорить не эс, а </w:t>
+      </w:r>
+      <w:proofErr w:type="spellStart"/>
+      <w:r>
+        <w:t>цэ</w:t>
+      </w:r>
+      <w:proofErr w:type="spellEnd"/>
+      <w:r>
+        <w:t>. Мы, кстати, соседи. — Вера подошла к гермодвери, проход открылся. — Давай! Иди первый!</w:t>
       </w:r>
     </w:p>
     <w:p>
@@ -5124,7 +5622,15 @@
         </w:tabs>
       </w:pPr>
       <w:r>
-        <w:t>На стекле сидела обычная земная муха и суматошно перебирала лапками, прочищая хоботок. Я моргнул и потёр глаза. После бранка может померещиться и не такое. Но муха никуда не делась. Она деловито ползла к кромке иллюминатора — живая, объёмная, настоящая.</w:t>
+        <w:t xml:space="preserve">На стекле сидела обычная земная муха и суматошно перебирала лапками, прочищая хоботок. Я моргнул и потёр глаза. После </w:t>
+      </w:r>
+      <w:proofErr w:type="spellStart"/>
+      <w:r>
+        <w:t>бранка</w:t>
+      </w:r>
+      <w:proofErr w:type="spellEnd"/>
+      <w:r>
+        <w:t xml:space="preserve"> может померещиться и не такое. Но муха никуда не делась. Она деловито ползла к кромке иллюминатора — живая, объёмная, настоящая.</w:t>
       </w:r>
     </w:p>
     <w:p>
@@ -5371,7 +5877,15 @@
     </w:p>
     <w:p>
       <w:r>
-        <w:t>Я что, в бранке?</w:t>
+        <w:t xml:space="preserve">Я что, в </w:t>
+      </w:r>
+      <w:proofErr w:type="spellStart"/>
+      <w:r>
+        <w:t>бранке</w:t>
+      </w:r>
+      <w:proofErr w:type="spellEnd"/>
+      <w:r>
+        <w:t>?</w:t>
       </w:r>
     </w:p>
     <w:p>
@@ -5580,7 +6094,15 @@
     </w:p>
     <w:p>
       <w:r>
-        <w:t>— Ситуация такая, — начал он. — Мы хотим провести полную диагностику корабля, слишком много сюрпризов было после выхода. А нам на этой птичке ещё обратно лететь. Я понимаю, — он отхлебнул остывшего, судя по виду, кофе и поморщился, — после долгого бранка всем хочется отдыха, но сейчас не до отдыха. Ситуация нештатная, так что давайте не затягивать.</w:t>
+        <w:t xml:space="preserve">— Ситуация такая, — начал он. — Мы хотим провести полную диагностику корабля, слишком много сюрпризов было после выхода. А нам на этой птичке ещё обратно лететь. Я понимаю, — он отхлебнул остывшего, судя по виду, кофе и поморщился, — после долгого </w:t>
+      </w:r>
+      <w:proofErr w:type="spellStart"/>
+      <w:r>
+        <w:t>бранка</w:t>
+      </w:r>
+      <w:proofErr w:type="spellEnd"/>
+      <w:r>
+        <w:t xml:space="preserve"> всем хочется отдыха, но сейчас не до отдыха. Ситуация нештатная, так что давайте не затягивать.</w:t>
       </w:r>
     </w:p>
     <w:p>
@@ -5628,7 +6150,15 @@
     </w:p>
     <w:p>
       <w:r>
-        <w:t>— Так я разве спорю? — Керман развёл руками. — Но диагностические карты мы с тобой уже посмотрели, там ничего нет. Вся электронка тогда не работала. Так-то идей у меня пока нет.</w:t>
+        <w:t xml:space="preserve">— Так я разве спорю? — Керман развёл руками. — Но диагностические карты мы с тобой уже посмотрели, там ничего нет. Вся </w:t>
+      </w:r>
+      <w:proofErr w:type="spellStart"/>
+      <w:r>
+        <w:t>электронка</w:t>
+      </w:r>
+      <w:proofErr w:type="spellEnd"/>
+      <w:r>
+        <w:t xml:space="preserve"> тогда не работала. Так-то идей у меня пока нет.</w:t>
       </w:r>
     </w:p>
     <w:p>
@@ -6066,7 +6596,15 @@
     </w:p>
     <w:p>
       <w:r>
-        <w:t>В коридоре на втором уровне стали появляться обитатели станции. Я даже увидел Мицюкина из службы безопасности и кивнул ему, получив в ответ настороженный взгляд.</w:t>
+        <w:t xml:space="preserve">В коридоре на втором уровне стали появляться обитатели станции. Я даже увидел </w:t>
+      </w:r>
+      <w:proofErr w:type="spellStart"/>
+      <w:r>
+        <w:t>Мицюкина</w:t>
+      </w:r>
+      <w:proofErr w:type="spellEnd"/>
+      <w:r>
+        <w:t xml:space="preserve"> из службы безопасности и кивнул ему, получив в ответ настороженный взгляд.</w:t>
       </w:r>
     </w:p>
     <w:p>
@@ -6140,7 +6678,15 @@
     <w:p>
       <w:r>
         <w:lastRenderedPageBreak/>
-        <w:t>— Мы уже по кругу идём, Дима. Может, твой циан и не работает теперь. Выйдем в балк — и всё, пиши пропало! Олег? — Майоров повернулся. Всё происходящее напоминало разыгранную по нотам пьесу. — Давай в техничку и прошерсти всю трассировку, которая была перед стыковкой. У тебя-то, надеюсь, никаких возражений не будет?</w:t>
+        <w:t xml:space="preserve">— Мы уже по кругу идём, Дима. Может, твой циан и не работает теперь. Выйдем в </w:t>
+      </w:r>
+      <w:proofErr w:type="spellStart"/>
+      <w:r>
+        <w:t>балк</w:t>
+      </w:r>
+      <w:proofErr w:type="spellEnd"/>
+      <w:r>
+        <w:t xml:space="preserve"> — и всё, пиши пропало! Олег? — Майоров повернулся. Всё происходящее напоминало разыгранную по нотам пьесу. — Давай в техничку и прошерсти всю трассировку, которая была перед стыковкой. У тебя-то, надеюсь, никаких возражений не будет?</w:t>
       </w:r>
     </w:p>
     <w:p>
@@ -6793,7 +7339,15 @@
     </w:p>
     <w:p>
       <w:r>
-        <w:t>— Я, помню, когда прилетела, дали недели три, чтобы в себя прийти. Гуляли по станции, аэробикой занимались, пили витаминные коктейли. А вы вообще без продыха. Выглядишь ты не очень. В обморок не хлопнешься? Уверен, что хочешь гулять?</w:t>
+        <w:t xml:space="preserve">— Я, помню, когда прилетела, дали недели три, чтобы в себя прийти. Гуляли по станции, аэробикой занимались, пили витаминные коктейли. А вы вообще без </w:t>
+      </w:r>
+      <w:proofErr w:type="spellStart"/>
+      <w:r>
+        <w:t>продыха</w:t>
+      </w:r>
+      <w:proofErr w:type="spellEnd"/>
+      <w:r>
+        <w:t>. Выглядишь ты не очень. В обморок не хлопнешься? Уверен, что хочешь гулять?</w:t>
       </w:r>
     </w:p>
     <w:p>
@@ -7150,7 +7704,15 @@
     </w:p>
     <w:p>
       <w:r>
-        <w:t>— Здесь гравитонные камеры так работают. Сбой, наверное, но никто не чинит, и все давно привыкли. Станция часто делает корректировки орбиты, иногда камеры отрубаются на доли секунды, и получается такой вот аттракцион.</w:t>
+        <w:t xml:space="preserve">— Здесь </w:t>
+      </w:r>
+      <w:proofErr w:type="spellStart"/>
+      <w:r>
+        <w:t>гравитонные</w:t>
+      </w:r>
+      <w:proofErr w:type="spellEnd"/>
+      <w:r>
+        <w:t xml:space="preserve"> камеры так работают. Сбой, наверное, но никто не чинит, и все давно привыкли. Станция часто делает корректировки орбиты, иногда камеры отрубаются на доли секунды, и получается такой вот аттракцион.</w:t>
       </w:r>
     </w:p>
     <w:p>
@@ -7593,8 +8155,13 @@
       </w:r>
     </w:p>
     <w:p>
-      <w:r>
-        <w:t>Стальск я не любил. Вернее, ненавидел — глубинной, искренней, неприкрытой ненавистью, на какую способен только ребёнок. По нашему старенькому телевизору, который ловил всего два канала, часто показывали передачи о других городах, похожих на тонущие в буйной зелени и цветах парки. Где-то далеко от нас, под чужим солнцем, ходили по рекам в красивой каменной оправе яркие прогулочные корабли, и люди радостно высыпали на палубы приветствовать встречный ветер. Разводились под сенью разрезанного прожекторами неба фигурные мосты, пропуская вперёд по течению невидимый дух спустившейся ночи. Дирижабли, как пузатые воздушные киты, церемонно проплывали над шпилями башен, стремительных и мощных, похожих на прицелившиеся в звёзды корпусные ракеты. У нас всего этого не было — только море жестяных крыш, усеянных коптящими трубами.</w:t>
+      <w:proofErr w:type="spellStart"/>
+      <w:r>
+        <w:t>Стальск</w:t>
+      </w:r>
+      <w:proofErr w:type="spellEnd"/>
+      <w:r>
+        <w:t xml:space="preserve"> я не любил. Вернее, ненавидел — глубинной, искренней, неприкрытой ненавистью, на какую способен только ребёнок. По нашему старенькому телевизору, который ловил всего два канала, часто показывали передачи о других городах, похожих на тонущие в буйной зелени и цветах парки. Где-то далеко от нас, под чужим солнцем, ходили по рекам в красивой каменной оправе яркие прогулочные корабли, и люди радостно высыпали на палубы приветствовать встречный ветер. Разводились под сенью разрезанного прожекторами неба фигурные мосты, пропуская вперёд по течению невидимый дух спустившейся ночи. Дирижабли, как пузатые воздушные киты, церемонно проплывали над шпилями башен, стремительных и мощных, похожих на прицелившиеся в звёзды корпусные ракеты. У нас всего этого не было — только море жестяных крыш, усеянных коптящими трубами.</w:t>
       </w:r>
     </w:p>
     <w:p>
@@ -7661,8 +8228,21 @@
       </w:r>